--- a/Documents/User/Podcast Utilities User Guide.docx
+++ b/Documents/User/Podcast Utilities User Guide.docx
@@ -267,9 +267,6 @@
                 </w:rPr>
                 <w:alias w:val="Date"/>
                 <w:id w:val="516659546"/>
-                <w:placeholder>
-                  <w:docPart w:val="5C70675BA0D446E592552F84AD3D4403"/>
-                </w:placeholder>
                 <w:dataBinding w:prefixMappings="xmlns:ns0='http://schemas.microsoft.com/office/2006/coverPageProps'" w:xpath="/ns0:CoverPageProperties[1]/ns0:PublishDate[1]" w:storeItemID="{55AF091B-3C7A-41E3-B477-F2FDAA23CFDA}"/>
                 <w:date w:fullDate="2011-04-01T00:00:00Z">
                   <w:dateFormat w:val="M/d/yyyy"/>
@@ -372,7 +369,7 @@
         </w:docPartObj>
       </w:sdtPr>
       <w:sdtContent>
-        <w:bookmarkStart w:id="1" w:name="_Toc291518686" w:displacedByCustomXml="prev"/>
+        <w:bookmarkStart w:id="1" w:name="_Toc292524442" w:displacedByCustomXml="prev"/>
         <w:p>
           <w:pPr>
             <w:pStyle w:val="Heading1"/>
@@ -404,7 +401,7 @@
           <w:r>
             <w:fldChar w:fldCharType="separate"/>
           </w:r>
-          <w:hyperlink w:anchor="_Toc291518686" w:history="1">
+          <w:hyperlink w:anchor="_Toc292524442" w:history="1">
             <w:r>
               <w:rPr>
                 <w:rStyle w:val="Hyperlink"/>
@@ -446,7 +443,7 @@
                 <w:noProof/>
                 <w:webHidden/>
               </w:rPr>
-              <w:instrText xml:space="preserve"> PAGEREF _Toc291518686 \h </w:instrText>
+              <w:instrText xml:space="preserve"> PAGEREF _Toc292524442 \h </w:instrText>
             </w:r>
             <w:r>
               <w:rPr>
@@ -490,7 +487,7 @@
               <w:lang w:eastAsia="en-GB"/>
             </w:rPr>
           </w:pPr>
-          <w:hyperlink w:anchor="_Toc291518687" w:history="1">
+          <w:hyperlink w:anchor="_Toc292524443" w:history="1">
             <w:r>
               <w:rPr>
                 <w:rStyle w:val="Hyperlink"/>
@@ -532,7 +529,7 @@
                 <w:noProof/>
                 <w:webHidden/>
               </w:rPr>
-              <w:instrText xml:space="preserve"> PAGEREF _Toc291518687 \h </w:instrText>
+              <w:instrText xml:space="preserve"> PAGEREF _Toc292524443 \h </w:instrText>
             </w:r>
             <w:r>
               <w:rPr>
@@ -576,7 +573,7 @@
               <w:lang w:eastAsia="en-GB"/>
             </w:rPr>
           </w:pPr>
-          <w:hyperlink w:anchor="_Toc291518688" w:history="1">
+          <w:hyperlink w:anchor="_Toc292524444" w:history="1">
             <w:r>
               <w:rPr>
                 <w:rStyle w:val="Hyperlink"/>
@@ -618,7 +615,7 @@
                 <w:noProof/>
                 <w:webHidden/>
               </w:rPr>
-              <w:instrText xml:space="preserve"> PAGEREF _Toc291518688 \h </w:instrText>
+              <w:instrText xml:space="preserve"> PAGEREF _Toc292524444 \h </w:instrText>
             </w:r>
             <w:r>
               <w:rPr>
@@ -662,7 +659,7 @@
               <w:lang w:eastAsia="en-GB"/>
             </w:rPr>
           </w:pPr>
-          <w:hyperlink w:anchor="_Toc291518689" w:history="1">
+          <w:hyperlink w:anchor="_Toc292524445" w:history="1">
             <w:r>
               <w:rPr>
                 <w:rStyle w:val="Hyperlink"/>
@@ -704,7 +701,7 @@
                 <w:noProof/>
                 <w:webHidden/>
               </w:rPr>
-              <w:instrText xml:space="preserve"> PAGEREF _Toc291518689 \h </w:instrText>
+              <w:instrText xml:space="preserve"> PAGEREF _Toc292524445 \h </w:instrText>
             </w:r>
             <w:r>
               <w:rPr>
@@ -748,7 +745,7 @@
               <w:lang w:eastAsia="en-GB"/>
             </w:rPr>
           </w:pPr>
-          <w:hyperlink w:anchor="_Toc291518690" w:history="1">
+          <w:hyperlink w:anchor="_Toc292524446" w:history="1">
             <w:r>
               <w:rPr>
                 <w:rStyle w:val="Hyperlink"/>
@@ -790,7 +787,7 @@
                 <w:noProof/>
                 <w:webHidden/>
               </w:rPr>
-              <w:instrText xml:space="preserve"> PAGEREF _Toc291518690 \h </w:instrText>
+              <w:instrText xml:space="preserve"> PAGEREF _Toc292524446 \h </w:instrText>
             </w:r>
             <w:r>
               <w:rPr>
@@ -834,7 +831,7 @@
               <w:lang w:eastAsia="en-GB"/>
             </w:rPr>
           </w:pPr>
-          <w:hyperlink w:anchor="_Toc291518691" w:history="1">
+          <w:hyperlink w:anchor="_Toc292524447" w:history="1">
             <w:r>
               <w:rPr>
                 <w:rStyle w:val="Hyperlink"/>
@@ -876,7 +873,7 @@
                 <w:noProof/>
                 <w:webHidden/>
               </w:rPr>
-              <w:instrText xml:space="preserve"> PAGEREF _Toc291518691 \h </w:instrText>
+              <w:instrText xml:space="preserve"> PAGEREF _Toc292524447 \h </w:instrText>
             </w:r>
             <w:r>
               <w:rPr>
@@ -920,7 +917,7 @@
               <w:lang w:eastAsia="en-GB"/>
             </w:rPr>
           </w:pPr>
-          <w:hyperlink w:anchor="_Toc291518692" w:history="1">
+          <w:hyperlink w:anchor="_Toc292524448" w:history="1">
             <w:r>
               <w:rPr>
                 <w:rStyle w:val="Hyperlink"/>
@@ -962,7 +959,7 @@
                 <w:noProof/>
                 <w:webHidden/>
               </w:rPr>
-              <w:instrText xml:space="preserve"> PAGEREF _Toc291518692 \h </w:instrText>
+              <w:instrText xml:space="preserve"> PAGEREF _Toc292524448 \h </w:instrText>
             </w:r>
             <w:r>
               <w:rPr>
@@ -1006,7 +1003,7 @@
               <w:lang w:eastAsia="en-GB"/>
             </w:rPr>
           </w:pPr>
-          <w:hyperlink w:anchor="_Toc291518693" w:history="1">
+          <w:hyperlink w:anchor="_Toc292524449" w:history="1">
             <w:r>
               <w:rPr>
                 <w:rStyle w:val="Hyperlink"/>
@@ -1048,7 +1045,7 @@
                 <w:noProof/>
                 <w:webHidden/>
               </w:rPr>
-              <w:instrText xml:space="preserve"> PAGEREF _Toc291518693 \h </w:instrText>
+              <w:instrText xml:space="preserve"> PAGEREF _Toc292524449 \h </w:instrText>
             </w:r>
             <w:r>
               <w:rPr>
@@ -1092,7 +1089,7 @@
               <w:lang w:eastAsia="en-GB"/>
             </w:rPr>
           </w:pPr>
-          <w:hyperlink w:anchor="_Toc291518694" w:history="1">
+          <w:hyperlink w:anchor="_Toc292524450" w:history="1">
             <w:r>
               <w:rPr>
                 <w:rStyle w:val="Hyperlink"/>
@@ -1134,7 +1131,7 @@
                 <w:noProof/>
                 <w:webHidden/>
               </w:rPr>
-              <w:instrText xml:space="preserve"> PAGEREF _Toc291518694 \h </w:instrText>
+              <w:instrText xml:space="preserve"> PAGEREF _Toc292524450 \h </w:instrText>
             </w:r>
             <w:r>
               <w:rPr>
@@ -1178,7 +1175,7 @@
               <w:lang w:eastAsia="en-GB"/>
             </w:rPr>
           </w:pPr>
-          <w:hyperlink w:anchor="_Toc291518695" w:history="1">
+          <w:hyperlink w:anchor="_Toc292524451" w:history="1">
             <w:r>
               <w:rPr>
                 <w:rStyle w:val="Hyperlink"/>
@@ -1220,7 +1217,7 @@
                 <w:noProof/>
                 <w:webHidden/>
               </w:rPr>
-              <w:instrText xml:space="preserve"> PAGEREF _Toc291518695 \h </w:instrText>
+              <w:instrText xml:space="preserve"> PAGEREF _Toc292524451 \h </w:instrText>
             </w:r>
             <w:r>
               <w:rPr>
@@ -1264,7 +1261,7 @@
               <w:lang w:eastAsia="en-GB"/>
             </w:rPr>
           </w:pPr>
-          <w:hyperlink w:anchor="_Toc291518696" w:history="1">
+          <w:hyperlink w:anchor="_Toc292524452" w:history="1">
             <w:r>
               <w:rPr>
                 <w:rStyle w:val="Hyperlink"/>
@@ -1306,7 +1303,7 @@
                 <w:noProof/>
                 <w:webHidden/>
               </w:rPr>
-              <w:instrText xml:space="preserve"> PAGEREF _Toc291518696 \h </w:instrText>
+              <w:instrText xml:space="preserve"> PAGEREF _Toc292524452 \h </w:instrText>
             </w:r>
             <w:r>
               <w:rPr>
@@ -1350,7 +1347,7 @@
               <w:lang w:eastAsia="en-GB"/>
             </w:rPr>
           </w:pPr>
-          <w:hyperlink w:anchor="_Toc291518697" w:history="1">
+          <w:hyperlink w:anchor="_Toc292524453" w:history="1">
             <w:r>
               <w:rPr>
                 <w:rStyle w:val="Hyperlink"/>
@@ -1392,7 +1389,7 @@
                 <w:noProof/>
                 <w:webHidden/>
               </w:rPr>
-              <w:instrText xml:space="preserve"> PAGEREF _Toc291518697 \h </w:instrText>
+              <w:instrText xml:space="preserve"> PAGEREF _Toc292524453 \h </w:instrText>
             </w:r>
             <w:r>
               <w:rPr>
@@ -1436,7 +1433,7 @@
               <w:lang w:eastAsia="en-GB"/>
             </w:rPr>
           </w:pPr>
-          <w:hyperlink w:anchor="_Toc291518698" w:history="1">
+          <w:hyperlink w:anchor="_Toc292524454" w:history="1">
             <w:r>
               <w:rPr>
                 <w:rStyle w:val="Hyperlink"/>
@@ -1478,7 +1475,7 @@
                 <w:noProof/>
                 <w:webHidden/>
               </w:rPr>
-              <w:instrText xml:space="preserve"> PAGEREF _Toc291518698 \h </w:instrText>
+              <w:instrText xml:space="preserve"> PAGEREF _Toc292524454 \h </w:instrText>
             </w:r>
             <w:r>
               <w:rPr>
@@ -1522,7 +1519,7 @@
               <w:lang w:eastAsia="en-GB"/>
             </w:rPr>
           </w:pPr>
-          <w:hyperlink w:anchor="_Toc291518699" w:history="1">
+          <w:hyperlink w:anchor="_Toc292524455" w:history="1">
             <w:r>
               <w:rPr>
                 <w:rStyle w:val="Hyperlink"/>
@@ -1564,7 +1561,7 @@
                 <w:noProof/>
                 <w:webHidden/>
               </w:rPr>
-              <w:instrText xml:space="preserve"> PAGEREF _Toc291518699 \h </w:instrText>
+              <w:instrText xml:space="preserve"> PAGEREF _Toc292524455 \h </w:instrText>
             </w:r>
             <w:r>
               <w:rPr>
@@ -1584,7 +1581,7 @@
                 <w:noProof/>
                 <w:webHidden/>
               </w:rPr>
-              <w:t>6</w:t>
+              <w:t>7</w:t>
             </w:r>
             <w:r>
               <w:rPr>
@@ -1608,7 +1605,7 @@
               <w:lang w:eastAsia="en-GB"/>
             </w:rPr>
           </w:pPr>
-          <w:hyperlink w:anchor="_Toc291518700" w:history="1">
+          <w:hyperlink w:anchor="_Toc292524456" w:history="1">
             <w:r>
               <w:rPr>
                 <w:rStyle w:val="Hyperlink"/>
@@ -1650,7 +1647,7 @@
                 <w:noProof/>
                 <w:webHidden/>
               </w:rPr>
-              <w:instrText xml:space="preserve"> PAGEREF _Toc291518700 \h </w:instrText>
+              <w:instrText xml:space="preserve"> PAGEREF _Toc292524456 \h </w:instrText>
             </w:r>
             <w:r>
               <w:rPr>
@@ -1670,7 +1667,7 @@
                 <w:noProof/>
                 <w:webHidden/>
               </w:rPr>
-              <w:t>6</w:t>
+              <w:t>7</w:t>
             </w:r>
             <w:r>
               <w:rPr>
@@ -1694,7 +1691,7 @@
               <w:lang w:eastAsia="en-GB"/>
             </w:rPr>
           </w:pPr>
-          <w:hyperlink w:anchor="_Toc291518701" w:history="1">
+          <w:hyperlink w:anchor="_Toc292524457" w:history="1">
             <w:r>
               <w:rPr>
                 <w:rStyle w:val="Hyperlink"/>
@@ -1736,7 +1733,7 @@
                 <w:noProof/>
                 <w:webHidden/>
               </w:rPr>
-              <w:instrText xml:space="preserve"> PAGEREF _Toc291518701 \h </w:instrText>
+              <w:instrText xml:space="preserve"> PAGEREF _Toc292524457 \h </w:instrText>
             </w:r>
             <w:r>
               <w:rPr>
@@ -1756,7 +1753,7 @@
                 <w:noProof/>
                 <w:webHidden/>
               </w:rPr>
-              <w:t>6</w:t>
+              <w:t>7</w:t>
             </w:r>
             <w:r>
               <w:rPr>
@@ -1780,7 +1777,7 @@
               <w:lang w:eastAsia="en-GB"/>
             </w:rPr>
           </w:pPr>
-          <w:hyperlink w:anchor="_Toc291518702" w:history="1">
+          <w:hyperlink w:anchor="_Toc292524458" w:history="1">
             <w:r>
               <w:rPr>
                 <w:rStyle w:val="Hyperlink"/>
@@ -1822,7 +1819,7 @@
                 <w:noProof/>
                 <w:webHidden/>
               </w:rPr>
-              <w:instrText xml:space="preserve"> PAGEREF _Toc291518702 \h </w:instrText>
+              <w:instrText xml:space="preserve"> PAGEREF _Toc292524458 \h </w:instrText>
             </w:r>
             <w:r>
               <w:rPr>
@@ -1842,7 +1839,7 @@
                 <w:noProof/>
                 <w:webHidden/>
               </w:rPr>
-              <w:t>6</w:t>
+              <w:t>7</w:t>
             </w:r>
             <w:r>
               <w:rPr>
@@ -1866,7 +1863,7 @@
               <w:lang w:eastAsia="en-GB"/>
             </w:rPr>
           </w:pPr>
-          <w:hyperlink w:anchor="_Toc291518703" w:history="1">
+          <w:hyperlink w:anchor="_Toc292524459" w:history="1">
             <w:r>
               <w:rPr>
                 <w:rStyle w:val="Hyperlink"/>
@@ -1908,7 +1905,7 @@
                 <w:noProof/>
                 <w:webHidden/>
               </w:rPr>
-              <w:instrText xml:space="preserve"> PAGEREF _Toc291518703 \h </w:instrText>
+              <w:instrText xml:space="preserve"> PAGEREF _Toc292524459 \h </w:instrText>
             </w:r>
             <w:r>
               <w:rPr>
@@ -1928,7 +1925,7 @@
                 <w:noProof/>
                 <w:webHidden/>
               </w:rPr>
-              <w:t>6</w:t>
+              <w:t>7</w:t>
             </w:r>
             <w:r>
               <w:rPr>
@@ -1952,7 +1949,7 @@
               <w:lang w:eastAsia="en-GB"/>
             </w:rPr>
           </w:pPr>
-          <w:hyperlink w:anchor="_Toc291518704" w:history="1">
+          <w:hyperlink w:anchor="_Toc292524460" w:history="1">
             <w:r>
               <w:rPr>
                 <w:rStyle w:val="Hyperlink"/>
@@ -1994,7 +1991,7 @@
                 <w:noProof/>
                 <w:webHidden/>
               </w:rPr>
-              <w:instrText xml:space="preserve"> PAGEREF _Toc291518704 \h </w:instrText>
+              <w:instrText xml:space="preserve"> PAGEREF _Toc292524460 \h </w:instrText>
             </w:r>
             <w:r>
               <w:rPr>
@@ -2038,7 +2035,7 @@
               <w:lang w:eastAsia="en-GB"/>
             </w:rPr>
           </w:pPr>
-          <w:hyperlink w:anchor="_Toc291518705" w:history="1">
+          <w:hyperlink w:anchor="_Toc292524461" w:history="1">
             <w:r>
               <w:rPr>
                 <w:rStyle w:val="Hyperlink"/>
@@ -2080,7 +2077,7 @@
                 <w:noProof/>
                 <w:webHidden/>
               </w:rPr>
-              <w:instrText xml:space="preserve"> PAGEREF _Toc291518705 \h </w:instrText>
+              <w:instrText xml:space="preserve"> PAGEREF _Toc292524461 \h </w:instrText>
             </w:r>
             <w:r>
               <w:rPr>
@@ -2124,7 +2121,7 @@
               <w:lang w:eastAsia="en-GB"/>
             </w:rPr>
           </w:pPr>
-          <w:hyperlink w:anchor="_Toc291518706" w:history="1">
+          <w:hyperlink w:anchor="_Toc292524462" w:history="1">
             <w:r>
               <w:rPr>
                 <w:rStyle w:val="Hyperlink"/>
@@ -2166,7 +2163,7 @@
                 <w:noProof/>
                 <w:webHidden/>
               </w:rPr>
-              <w:instrText xml:space="preserve"> PAGEREF _Toc291518706 \h </w:instrText>
+              <w:instrText xml:space="preserve"> PAGEREF _Toc292524462 \h </w:instrText>
             </w:r>
             <w:r>
               <w:rPr>
@@ -2210,7 +2207,7 @@
               <w:lang w:eastAsia="en-GB"/>
             </w:rPr>
           </w:pPr>
-          <w:hyperlink w:anchor="_Toc291518707" w:history="1">
+          <w:hyperlink w:anchor="_Toc292524463" w:history="1">
             <w:r>
               <w:rPr>
                 <w:rStyle w:val="Hyperlink"/>
@@ -2252,7 +2249,7 @@
                 <w:noProof/>
                 <w:webHidden/>
               </w:rPr>
-              <w:instrText xml:space="preserve"> PAGEREF _Toc291518707 \h </w:instrText>
+              <w:instrText xml:space="preserve"> PAGEREF _Toc292524463 \h </w:instrText>
             </w:r>
             <w:r>
               <w:rPr>
@@ -2272,7 +2269,7 @@
                 <w:noProof/>
                 <w:webHidden/>
               </w:rPr>
-              <w:t>7</w:t>
+              <w:t>8</w:t>
             </w:r>
             <w:r>
               <w:rPr>
@@ -2296,7 +2293,7 @@
               <w:lang w:eastAsia="en-GB"/>
             </w:rPr>
           </w:pPr>
-          <w:hyperlink w:anchor="_Toc291518708" w:history="1">
+          <w:hyperlink w:anchor="_Toc292524464" w:history="1">
             <w:r>
               <w:rPr>
                 <w:rStyle w:val="Hyperlink"/>
@@ -2338,7 +2335,7 @@
                 <w:noProof/>
                 <w:webHidden/>
               </w:rPr>
-              <w:instrText xml:space="preserve"> PAGEREF _Toc291518708 \h </w:instrText>
+              <w:instrText xml:space="preserve"> PAGEREF _Toc292524464 \h </w:instrText>
             </w:r>
             <w:r>
               <w:rPr>
@@ -2358,7 +2355,7 @@
                 <w:noProof/>
                 <w:webHidden/>
               </w:rPr>
-              <w:t>7</w:t>
+              <w:t>8</w:t>
             </w:r>
             <w:r>
               <w:rPr>
@@ -2382,7 +2379,7 @@
               <w:lang w:eastAsia="en-GB"/>
             </w:rPr>
           </w:pPr>
-          <w:hyperlink w:anchor="_Toc291518709" w:history="1">
+          <w:hyperlink w:anchor="_Toc292524465" w:history="1">
             <w:r>
               <w:rPr>
                 <w:rStyle w:val="Hyperlink"/>
@@ -2424,7 +2421,7 @@
                 <w:noProof/>
                 <w:webHidden/>
               </w:rPr>
-              <w:instrText xml:space="preserve"> PAGEREF _Toc291518709 \h </w:instrText>
+              <w:instrText xml:space="preserve"> PAGEREF _Toc292524465 \h </w:instrText>
             </w:r>
             <w:r>
               <w:rPr>
@@ -2444,7 +2441,7 @@
                 <w:noProof/>
                 <w:webHidden/>
               </w:rPr>
-              <w:t>7</w:t>
+              <w:t>8</w:t>
             </w:r>
             <w:r>
               <w:rPr>
@@ -2468,7 +2465,7 @@
               <w:lang w:eastAsia="en-GB"/>
             </w:rPr>
           </w:pPr>
-          <w:hyperlink w:anchor="_Toc291518710" w:history="1">
+          <w:hyperlink w:anchor="_Toc292524466" w:history="1">
             <w:r>
               <w:rPr>
                 <w:rStyle w:val="Hyperlink"/>
@@ -2510,7 +2507,7 @@
                 <w:noProof/>
                 <w:webHidden/>
               </w:rPr>
-              <w:instrText xml:space="preserve"> PAGEREF _Toc291518710 \h </w:instrText>
+              <w:instrText xml:space="preserve"> PAGEREF _Toc292524466 \h </w:instrText>
             </w:r>
             <w:r>
               <w:rPr>
@@ -2530,7 +2527,7 @@
                 <w:noProof/>
                 <w:webHidden/>
               </w:rPr>
-              <w:t>7</w:t>
+              <w:t>8</w:t>
             </w:r>
             <w:r>
               <w:rPr>
@@ -2554,7 +2551,7 @@
               <w:lang w:eastAsia="en-GB"/>
             </w:rPr>
           </w:pPr>
-          <w:hyperlink w:anchor="_Toc291518711" w:history="1">
+          <w:hyperlink w:anchor="_Toc292524467" w:history="1">
             <w:r>
               <w:rPr>
                 <w:rStyle w:val="Hyperlink"/>
@@ -2596,7 +2593,7 @@
                 <w:noProof/>
                 <w:webHidden/>
               </w:rPr>
-              <w:instrText xml:space="preserve"> PAGEREF _Toc291518711 \h </w:instrText>
+              <w:instrText xml:space="preserve"> PAGEREF _Toc292524467 \h </w:instrText>
             </w:r>
             <w:r>
               <w:rPr>
@@ -2616,7 +2613,7 @@
                 <w:noProof/>
                 <w:webHidden/>
               </w:rPr>
-              <w:t>8</w:t>
+              <w:t>9</w:t>
             </w:r>
             <w:r>
               <w:rPr>
@@ -2640,7 +2637,7 @@
               <w:lang w:eastAsia="en-GB"/>
             </w:rPr>
           </w:pPr>
-          <w:hyperlink w:anchor="_Toc291518712" w:history="1">
+          <w:hyperlink w:anchor="_Toc292524468" w:history="1">
             <w:r>
               <w:rPr>
                 <w:rStyle w:val="Hyperlink"/>
@@ -2682,7 +2679,7 @@
                 <w:noProof/>
                 <w:webHidden/>
               </w:rPr>
-              <w:instrText xml:space="preserve"> PAGEREF _Toc291518712 \h </w:instrText>
+              <w:instrText xml:space="preserve"> PAGEREF _Toc292524468 \h </w:instrText>
             </w:r>
             <w:r>
               <w:rPr>
@@ -2702,7 +2699,7 @@
                 <w:noProof/>
                 <w:webHidden/>
               </w:rPr>
-              <w:t>8</w:t>
+              <w:t>9</w:t>
             </w:r>
             <w:r>
               <w:rPr>
@@ -2726,7 +2723,7 @@
               <w:lang w:eastAsia="en-GB"/>
             </w:rPr>
           </w:pPr>
-          <w:hyperlink w:anchor="_Toc291518713" w:history="1">
+          <w:hyperlink w:anchor="_Toc292524469" w:history="1">
             <w:r>
               <w:rPr>
                 <w:rStyle w:val="Hyperlink"/>
@@ -2768,7 +2765,7 @@
                 <w:noProof/>
                 <w:webHidden/>
               </w:rPr>
-              <w:instrText xml:space="preserve"> PAGEREF _Toc291518713 \h </w:instrText>
+              <w:instrText xml:space="preserve"> PAGEREF _Toc292524469 \h </w:instrText>
             </w:r>
             <w:r>
               <w:rPr>
@@ -2788,7 +2785,7 @@
                 <w:noProof/>
                 <w:webHidden/>
               </w:rPr>
-              <w:t>8</w:t>
+              <w:t>9</w:t>
             </w:r>
             <w:r>
               <w:rPr>
@@ -2812,7 +2809,7 @@
               <w:lang w:eastAsia="en-GB"/>
             </w:rPr>
           </w:pPr>
-          <w:hyperlink w:anchor="_Toc291518714" w:history="1">
+          <w:hyperlink w:anchor="_Toc292524470" w:history="1">
             <w:r>
               <w:rPr>
                 <w:rStyle w:val="Hyperlink"/>
@@ -2854,7 +2851,7 @@
                 <w:noProof/>
                 <w:webHidden/>
               </w:rPr>
-              <w:instrText xml:space="preserve"> PAGEREF _Toc291518714 \h </w:instrText>
+              <w:instrText xml:space="preserve"> PAGEREF _Toc292524470 \h </w:instrText>
             </w:r>
             <w:r>
               <w:rPr>
@@ -2874,7 +2871,7 @@
                 <w:noProof/>
                 <w:webHidden/>
               </w:rPr>
-              <w:t>8</w:t>
+              <w:t>9</w:t>
             </w:r>
             <w:r>
               <w:rPr>
@@ -2898,7 +2895,7 @@
               <w:lang w:eastAsia="en-GB"/>
             </w:rPr>
           </w:pPr>
-          <w:hyperlink w:anchor="_Toc291518715" w:history="1">
+          <w:hyperlink w:anchor="_Toc292524471" w:history="1">
             <w:r>
               <w:rPr>
                 <w:rStyle w:val="Hyperlink"/>
@@ -2940,7 +2937,7 @@
                 <w:noProof/>
                 <w:webHidden/>
               </w:rPr>
-              <w:instrText xml:space="preserve"> PAGEREF _Toc291518715 \h </w:instrText>
+              <w:instrText xml:space="preserve"> PAGEREF _Toc292524471 \h </w:instrText>
             </w:r>
             <w:r>
               <w:rPr>
@@ -2960,7 +2957,7 @@
                 <w:noProof/>
                 <w:webHidden/>
               </w:rPr>
-              <w:t>8</w:t>
+              <w:t>9</w:t>
             </w:r>
             <w:r>
               <w:rPr>
@@ -2984,7 +2981,7 @@
               <w:lang w:eastAsia="en-GB"/>
             </w:rPr>
           </w:pPr>
-          <w:hyperlink w:anchor="_Toc291518716" w:history="1">
+          <w:hyperlink w:anchor="_Toc292524472" w:history="1">
             <w:r>
               <w:rPr>
                 <w:rStyle w:val="Hyperlink"/>
@@ -3026,7 +3023,7 @@
                 <w:noProof/>
                 <w:webHidden/>
               </w:rPr>
-              <w:instrText xml:space="preserve"> PAGEREF _Toc291518716 \h </w:instrText>
+              <w:instrText xml:space="preserve"> PAGEREF _Toc292524472 \h </w:instrText>
             </w:r>
             <w:r>
               <w:rPr>
@@ -3046,7 +3043,7 @@
                 <w:noProof/>
                 <w:webHidden/>
               </w:rPr>
-              <w:t>8</w:t>
+              <w:t>9</w:t>
             </w:r>
             <w:r>
               <w:rPr>
@@ -3070,7 +3067,7 @@
               <w:lang w:eastAsia="en-GB"/>
             </w:rPr>
           </w:pPr>
-          <w:hyperlink w:anchor="_Toc291518717" w:history="1">
+          <w:hyperlink w:anchor="_Toc292524473" w:history="1">
             <w:r>
               <w:rPr>
                 <w:rStyle w:val="Hyperlink"/>
@@ -3112,7 +3109,7 @@
                 <w:noProof/>
                 <w:webHidden/>
               </w:rPr>
-              <w:instrText xml:space="preserve"> PAGEREF _Toc291518717 \h </w:instrText>
+              <w:instrText xml:space="preserve"> PAGEREF _Toc292524473 \h </w:instrText>
             </w:r>
             <w:r>
               <w:rPr>
@@ -3132,7 +3129,7 @@
                 <w:noProof/>
                 <w:webHidden/>
               </w:rPr>
-              <w:t>8</w:t>
+              <w:t>9</w:t>
             </w:r>
             <w:r>
               <w:rPr>
@@ -3156,7 +3153,7 @@
               <w:lang w:eastAsia="en-GB"/>
             </w:rPr>
           </w:pPr>
-          <w:hyperlink w:anchor="_Toc291518718" w:history="1">
+          <w:hyperlink w:anchor="_Toc292524474" w:history="1">
             <w:r>
               <w:rPr>
                 <w:rStyle w:val="Hyperlink"/>
@@ -3198,7 +3195,7 @@
                 <w:noProof/>
                 <w:webHidden/>
               </w:rPr>
-              <w:instrText xml:space="preserve"> PAGEREF _Toc291518718 \h </w:instrText>
+              <w:instrText xml:space="preserve"> PAGEREF _Toc292524474 \h </w:instrText>
             </w:r>
             <w:r>
               <w:rPr>
@@ -3218,7 +3215,7 @@
                 <w:noProof/>
                 <w:webHidden/>
               </w:rPr>
-              <w:t>8</w:t>
+              <w:t>9</w:t>
             </w:r>
             <w:r>
               <w:rPr>
@@ -3242,7 +3239,7 @@
               <w:lang w:eastAsia="en-GB"/>
             </w:rPr>
           </w:pPr>
-          <w:hyperlink w:anchor="_Toc291518719" w:history="1">
+          <w:hyperlink w:anchor="_Toc292524475" w:history="1">
             <w:r>
               <w:rPr>
                 <w:rStyle w:val="Hyperlink"/>
@@ -3284,7 +3281,7 @@
                 <w:noProof/>
                 <w:webHidden/>
               </w:rPr>
-              <w:instrText xml:space="preserve"> PAGEREF _Toc291518719 \h </w:instrText>
+              <w:instrText xml:space="preserve"> PAGEREF _Toc292524475 \h </w:instrText>
             </w:r>
             <w:r>
               <w:rPr>
@@ -3304,7 +3301,7 @@
                 <w:noProof/>
                 <w:webHidden/>
               </w:rPr>
-              <w:t>8</w:t>
+              <w:t>9</w:t>
             </w:r>
             <w:r>
               <w:rPr>
@@ -3328,7 +3325,7 @@
               <w:lang w:eastAsia="en-GB"/>
             </w:rPr>
           </w:pPr>
-          <w:hyperlink w:anchor="_Toc291518720" w:history="1">
+          <w:hyperlink w:anchor="_Toc292524476" w:history="1">
             <w:r>
               <w:rPr>
                 <w:rStyle w:val="Hyperlink"/>
@@ -3370,7 +3367,7 @@
                 <w:noProof/>
                 <w:webHidden/>
               </w:rPr>
-              <w:instrText xml:space="preserve"> PAGEREF _Toc291518720 \h </w:instrText>
+              <w:instrText xml:space="preserve"> PAGEREF _Toc292524476 \h </w:instrText>
             </w:r>
             <w:r>
               <w:rPr>
@@ -3390,7 +3387,7 @@
                 <w:noProof/>
                 <w:webHidden/>
               </w:rPr>
-              <w:t>9</w:t>
+              <w:t>10</w:t>
             </w:r>
             <w:r>
               <w:rPr>
@@ -3414,7 +3411,7 @@
               <w:lang w:eastAsia="en-GB"/>
             </w:rPr>
           </w:pPr>
-          <w:hyperlink w:anchor="_Toc291518721" w:history="1">
+          <w:hyperlink w:anchor="_Toc292524477" w:history="1">
             <w:r>
               <w:rPr>
                 <w:rStyle w:val="Hyperlink"/>
@@ -3456,7 +3453,7 @@
                 <w:noProof/>
                 <w:webHidden/>
               </w:rPr>
-              <w:instrText xml:space="preserve"> PAGEREF _Toc291518721 \h </w:instrText>
+              <w:instrText xml:space="preserve"> PAGEREF _Toc292524477 \h </w:instrText>
             </w:r>
             <w:r>
               <w:rPr>
@@ -3476,7 +3473,7 @@
                 <w:noProof/>
                 <w:webHidden/>
               </w:rPr>
-              <w:t>9</w:t>
+              <w:t>10</w:t>
             </w:r>
             <w:r>
               <w:rPr>
@@ -3516,7 +3513,7 @@
           <w:numId w:val="6"/>
         </w:numPr>
       </w:pPr>
-      <w:bookmarkStart w:id="2" w:name="_Toc291518687"/>
+      <w:bookmarkStart w:id="2" w:name="_Toc292524443"/>
       <w:r>
         <w:lastRenderedPageBreak/>
         <w:t>What is Podcast Utilities?</w:t>
@@ -3533,7 +3530,7 @@
       <w:pPr>
         <w:pStyle w:val="Heading2"/>
       </w:pPr>
-      <w:bookmarkStart w:id="3" w:name="_Toc291518688"/>
+      <w:bookmarkStart w:id="3" w:name="_Toc292524444"/>
       <w:r>
         <w:t>Key benefits</w:t>
       </w:r>
@@ -3667,7 +3664,7 @@
         <w:pStyle w:val="Heading1"/>
       </w:pPr>
       <w:bookmarkStart w:id="4" w:name="_Toc290719977"/>
-      <w:bookmarkStart w:id="5" w:name="_Toc291518689"/>
+      <w:bookmarkStart w:id="5" w:name="_Toc292524445"/>
       <w:r>
         <w:t>Installing Podcast Utilities</w:t>
       </w:r>
@@ -3692,7 +3689,7 @@
         <w:pStyle w:val="Heading2"/>
       </w:pPr>
       <w:bookmarkStart w:id="6" w:name="_Toc290719978"/>
-      <w:bookmarkStart w:id="7" w:name="_Toc291518690"/>
+      <w:bookmarkStart w:id="7" w:name="_Toc292524446"/>
       <w:r>
         <w:t>Prerequisites</w:t>
       </w:r>
@@ -3701,8 +3698,13 @@
     </w:p>
     <w:p>
       <w:r>
-        <w:t>The following are required to install RemoteControl</w:t>
-      </w:r>
+        <w:t xml:space="preserve">The following are required to install </w:t>
+      </w:r>
+      <w:proofErr w:type="spellStart"/>
+      <w:r>
+        <w:t>PodcastUtilities</w:t>
+      </w:r>
+      <w:proofErr w:type="spellEnd"/>
     </w:p>
     <w:p>
       <w:pPr>
@@ -3733,7 +3735,7 @@
         <w:pStyle w:val="Heading2"/>
       </w:pPr>
       <w:bookmarkStart w:id="8" w:name="_Toc290719979"/>
-      <w:bookmarkStart w:id="9" w:name="_Toc291518691"/>
+      <w:bookmarkStart w:id="9" w:name="_Toc292524447"/>
       <w:r>
         <w:t>Copying the distribution</w:t>
       </w:r>
@@ -3764,7 +3766,7 @@
       <w:pPr>
         <w:pStyle w:val="Heading1"/>
       </w:pPr>
-      <w:bookmarkStart w:id="10" w:name="_Toc291518692"/>
+      <w:bookmarkStart w:id="10" w:name="_Toc292524448"/>
       <w:proofErr w:type="spellStart"/>
       <w:r>
         <w:lastRenderedPageBreak/>
@@ -3787,7 +3789,7 @@
       <w:pPr>
         <w:pStyle w:val="Heading2"/>
       </w:pPr>
-      <w:bookmarkStart w:id="11" w:name="_Toc291518693"/>
+      <w:bookmarkStart w:id="11" w:name="_Toc292524449"/>
       <w:r>
         <w:t>Typical Usage</w:t>
       </w:r>
@@ -3813,7 +3815,7 @@
       <w:pPr>
         <w:pStyle w:val="Heading2"/>
       </w:pPr>
-      <w:bookmarkStart w:id="12" w:name="_Toc291518694"/>
+      <w:bookmarkStart w:id="12" w:name="_Toc292524450"/>
       <w:r>
         <w:t>Command Line</w:t>
       </w:r>
@@ -3889,7 +3891,7 @@
       <w:pPr>
         <w:pStyle w:val="Heading2"/>
       </w:pPr>
-      <w:bookmarkStart w:id="13" w:name="_Toc291518695"/>
+      <w:bookmarkStart w:id="13" w:name="_Toc292524451"/>
       <w:r>
         <w:t>Example Control File</w:t>
       </w:r>
@@ -4237,7 +4239,7 @@
       <w:pPr>
         <w:pStyle w:val="Heading2"/>
       </w:pPr>
-      <w:bookmarkStart w:id="14" w:name="_Toc291518696"/>
+      <w:bookmarkStart w:id="14" w:name="_Toc292524452"/>
       <w:r>
         <w:t>Control File Format</w:t>
       </w:r>
@@ -4257,7 +4259,7 @@
       <w:pPr>
         <w:pStyle w:val="Heading3"/>
       </w:pPr>
-      <w:bookmarkStart w:id="15" w:name="_Toc291518697"/>
+      <w:bookmarkStart w:id="15" w:name="_Toc292524453"/>
       <w:r>
         <w:t>Global Section</w:t>
       </w:r>
@@ -4272,7 +4274,7 @@
       <w:pPr>
         <w:pStyle w:val="Heading4"/>
       </w:pPr>
-      <w:bookmarkStart w:id="16" w:name="_Toc291518698"/>
+      <w:bookmarkStart w:id="16" w:name="_Toc292524454"/>
       <w:proofErr w:type="spellStart"/>
       <w:proofErr w:type="gramStart"/>
       <w:r>
@@ -4286,15 +4288,137 @@
       <w:r>
         <w:t>This is the path to the source media files. It can be a relative or absolute path</w:t>
       </w:r>
-    </w:p>
+      <w:r>
+        <w:t>.</w:t>
+      </w:r>
+    </w:p>
+    <w:p>
+      <w:r>
+        <w:t xml:space="preserve">If it is a relative path (for example “.\media”) it is relative to the current working directory, usually this is the current directory if you are running the utility from a </w:t>
+      </w:r>
+      <w:proofErr w:type="spellStart"/>
+      <w:r>
+        <w:t>cmd</w:t>
+      </w:r>
+      <w:proofErr w:type="spellEnd"/>
+      <w:r>
+        <w:t xml:space="preserve"> prompt.</w:t>
+      </w:r>
+    </w:p>
+    <w:p>
+      <w:r>
+        <w:t>An absolute path (for example “m:\media”) will remain unaffected by where the utility is run from</w:t>
+      </w:r>
+      <w:r>
+        <w:t>.</w:t>
+      </w:r>
+      <w:r>
+        <w:t xml:space="preserve"> </w:t>
+      </w:r>
+      <w:r>
+        <w:t>D</w:t>
+      </w:r>
+      <w:r>
+        <w:t xml:space="preserve">o remember that removable media can be referred to by different drive letters on different </w:t>
+      </w:r>
+      <w:proofErr w:type="gramStart"/>
+      <w:r>
+        <w:t>machines,</w:t>
+      </w:r>
+      <w:proofErr w:type="gramEnd"/>
+      <w:r>
+        <w:t xml:space="preserve"> however you can use the “Computer Management” console to </w:t>
+      </w:r>
+      <w:r>
+        <w:t>permanently</w:t>
+      </w:r>
+      <w:r>
+        <w:t xml:space="preserve"> set the drive letter for a removable media device on a </w:t>
+      </w:r>
+      <w:r>
+        <w:t xml:space="preserve">given </w:t>
+      </w:r>
+      <w:r>
+        <w:t>computer</w:t>
+      </w:r>
+      <w:r>
+        <w:t>. You can launch the Computer Management console by typing “</w:t>
+      </w:r>
+      <w:r>
+        <w:t>compmgmt.msc</w:t>
+      </w:r>
+      <w:r>
+        <w:t xml:space="preserve">” into a command prompt </w:t>
+      </w:r>
+    </w:p>
+    <w:p>
+      <w:r>
+        <w:rPr>
+          <w:noProof/>
+          <w:lang w:eastAsia="en-GB"/>
+        </w:rPr>
+        <w:drawing>
+          <wp:inline distT="0" distB="0" distL="0" distR="0">
+            <wp:extent cx="5731510" cy="3194612"/>
+            <wp:effectExtent l="19050" t="0" r="2540" b="0"/>
+            <wp:docPr id="7" name="Picture 7"/>
+            <wp:cNvGraphicFramePr>
+              <a:graphicFrameLocks xmlns:a="http://schemas.openxmlformats.org/drawingml/2006/main" noChangeAspect="1"/>
+            </wp:cNvGraphicFramePr>
+            <a:graphic xmlns:a="http://schemas.openxmlformats.org/drawingml/2006/main">
+              <a:graphicData uri="http://schemas.openxmlformats.org/drawingml/2006/picture">
+                <pic:pic xmlns:pic="http://schemas.openxmlformats.org/drawingml/2006/picture">
+                  <pic:nvPicPr>
+                    <pic:cNvPr id="0" name="Picture 7"/>
+                    <pic:cNvPicPr>
+                      <a:picLocks noChangeAspect="1" noChangeArrowheads="1"/>
+                    </pic:cNvPicPr>
+                  </pic:nvPicPr>
+                  <pic:blipFill>
+                    <a:blip r:embed="rId7" cstate="print"/>
+                    <a:srcRect/>
+                    <a:stretch>
+                      <a:fillRect/>
+                    </a:stretch>
+                  </pic:blipFill>
+                  <pic:spPr bwMode="auto">
+                    <a:xfrm>
+                      <a:off x="0" y="0"/>
+                      <a:ext cx="5731510" cy="3194612"/>
+                    </a:xfrm>
+                    <a:prstGeom prst="rect">
+                      <a:avLst/>
+                    </a:prstGeom>
+                    <a:noFill/>
+                    <a:ln w="9525">
+                      <a:noFill/>
+                      <a:miter lim="800000"/>
+                      <a:headEnd/>
+                      <a:tailEnd/>
+                    </a:ln>
+                  </pic:spPr>
+                </pic:pic>
+              </a:graphicData>
+            </a:graphic>
+          </wp:inline>
+        </w:drawing>
+      </w:r>
+    </w:p>
+    <w:p>
+      <w:r>
+        <w:t>In Windows 7 select Action -&gt; All Tasks -&gt; Change Drive Letters and Paths</w:t>
+      </w:r>
+    </w:p>
+    <w:p/>
     <w:p>
       <w:pPr>
         <w:pStyle w:val="Heading4"/>
       </w:pPr>
-      <w:bookmarkStart w:id="17" w:name="_Toc291518699"/>
+      <w:bookmarkStart w:id="17" w:name="_Toc292524455"/>
       <w:proofErr w:type="spellStart"/>
       <w:proofErr w:type="gramStart"/>
       <w:r>
+        <w:lastRenderedPageBreak/>
         <w:t>destinationRoot</w:t>
       </w:r>
       <w:bookmarkEnd w:id="17"/>
@@ -4305,12 +4429,15 @@
       <w:r>
         <w:t>This is the path that we shall copy to.</w:t>
       </w:r>
+      <w:r>
+        <w:t xml:space="preserve"> This must be an absolute pathname for example p:\media.</w:t>
+      </w:r>
     </w:p>
     <w:p>
       <w:pPr>
         <w:pStyle w:val="Heading4"/>
       </w:pPr>
-      <w:bookmarkStart w:id="18" w:name="_Toc291518700"/>
+      <w:bookmarkStart w:id="18" w:name="_Toc292524456"/>
       <w:proofErr w:type="spellStart"/>
       <w:proofErr w:type="gramStart"/>
       <w:r>
@@ -4329,7 +4456,7 @@
       <w:pPr>
         <w:pStyle w:val="Heading4"/>
       </w:pPr>
-      <w:bookmarkStart w:id="19" w:name="_Toc291518701"/>
+      <w:bookmarkStart w:id="19" w:name="_Toc292524457"/>
       <w:proofErr w:type="spellStart"/>
       <w:proofErr w:type="gramStart"/>
       <w:r>
@@ -4369,7 +4496,7 @@
       <w:pPr>
         <w:pStyle w:val="Heading4"/>
       </w:pPr>
-      <w:bookmarkStart w:id="20" w:name="_Toc291518702"/>
+      <w:bookmarkStart w:id="20" w:name="_Toc292524458"/>
       <w:proofErr w:type="spellStart"/>
       <w:proofErr w:type="gramStart"/>
       <w:r>
@@ -4396,7 +4523,7 @@
       <w:pPr>
         <w:pStyle w:val="Heading4"/>
       </w:pPr>
-      <w:bookmarkStart w:id="21" w:name="_Toc291518703"/>
+      <w:bookmarkStart w:id="21" w:name="_Toc292524459"/>
       <w:proofErr w:type="spellStart"/>
       <w:proofErr w:type="gramStart"/>
       <w:r>
@@ -4436,11 +4563,10 @@
       <w:pPr>
         <w:pStyle w:val="Heading4"/>
       </w:pPr>
-      <w:bookmarkStart w:id="22" w:name="_Toc291518704"/>
+      <w:bookmarkStart w:id="22" w:name="_Toc292524460"/>
       <w:proofErr w:type="spellStart"/>
       <w:proofErr w:type="gramStart"/>
       <w:r>
-        <w:lastRenderedPageBreak/>
         <w:t>s</w:t>
       </w:r>
       <w:r>
@@ -4485,7 +4611,7 @@
       <w:pPr>
         <w:pStyle w:val="Heading3"/>
       </w:pPr>
-      <w:bookmarkStart w:id="23" w:name="_Toc291518705"/>
+      <w:bookmarkStart w:id="23" w:name="_Toc292524461"/>
       <w:r>
         <w:t>Podcast Section</w:t>
       </w:r>
@@ -4521,7 +4647,7 @@
       <w:pPr>
         <w:pStyle w:val="Heading4"/>
       </w:pPr>
-      <w:bookmarkStart w:id="24" w:name="_Toc291518706"/>
+      <w:bookmarkStart w:id="24" w:name="_Toc292524462"/>
       <w:proofErr w:type="gramStart"/>
       <w:r>
         <w:t>f</w:t>
@@ -4570,9 +4696,10 @@
       <w:pPr>
         <w:pStyle w:val="Heading4"/>
       </w:pPr>
-      <w:bookmarkStart w:id="25" w:name="_Toc291518707"/>
+      <w:bookmarkStart w:id="25" w:name="_Toc292524463"/>
       <w:proofErr w:type="gramStart"/>
       <w:r>
+        <w:lastRenderedPageBreak/>
         <w:t>p</w:t>
       </w:r>
       <w:r>
@@ -4595,7 +4722,7 @@
       <w:pPr>
         <w:pStyle w:val="Heading4"/>
       </w:pPr>
-      <w:bookmarkStart w:id="26" w:name="_Toc291518708"/>
+      <w:bookmarkStart w:id="26" w:name="_Toc292524464"/>
       <w:proofErr w:type="gramStart"/>
       <w:r>
         <w:t>n</w:t>
@@ -4626,7 +4753,7 @@
       <w:pPr>
         <w:pStyle w:val="Heading4"/>
       </w:pPr>
-      <w:bookmarkStart w:id="27" w:name="_Toc291518709"/>
+      <w:bookmarkStart w:id="27" w:name="_Toc292524465"/>
       <w:proofErr w:type="spellStart"/>
       <w:proofErr w:type="gramStart"/>
       <w:r>
@@ -4645,7 +4772,7 @@
       <w:pPr>
         <w:pStyle w:val="Heading4"/>
       </w:pPr>
-      <w:bookmarkStart w:id="28" w:name="_Toc291518710"/>
+      <w:bookmarkStart w:id="28" w:name="_Toc292524466"/>
       <w:proofErr w:type="spellStart"/>
       <w:proofErr w:type="gramStart"/>
       <w:r>
@@ -4679,7 +4806,7 @@
       <w:pPr>
         <w:pStyle w:val="Heading1"/>
       </w:pPr>
-      <w:bookmarkStart w:id="29" w:name="_Toc291518711"/>
+      <w:bookmarkStart w:id="29" w:name="_Toc292524467"/>
       <w:proofErr w:type="spellStart"/>
       <w:r>
         <w:lastRenderedPageBreak/>
@@ -4702,7 +4829,7 @@
       <w:pPr>
         <w:pStyle w:val="Heading2"/>
       </w:pPr>
-      <w:bookmarkStart w:id="30" w:name="_Toc291518712"/>
+      <w:bookmarkStart w:id="30" w:name="_Toc292524468"/>
       <w:r>
         <w:t>Typical Usage</w:t>
       </w:r>
@@ -4730,7 +4857,7 @@
       <w:pPr>
         <w:pStyle w:val="Heading2"/>
       </w:pPr>
-      <w:bookmarkStart w:id="31" w:name="_Toc291518713"/>
+      <w:bookmarkStart w:id="31" w:name="_Toc292524469"/>
       <w:r>
         <w:t>Command Line</w:t>
       </w:r>
@@ -4818,7 +4945,7 @@
       <w:pPr>
         <w:pStyle w:val="Heading2"/>
       </w:pPr>
-      <w:bookmarkStart w:id="32" w:name="_Toc291518714"/>
+      <w:bookmarkStart w:id="32" w:name="_Toc292524470"/>
       <w:r>
         <w:t>Control File Format</w:t>
       </w:r>
@@ -4851,7 +4978,7 @@
       <w:pPr>
         <w:pStyle w:val="Heading3"/>
       </w:pPr>
-      <w:bookmarkStart w:id="33" w:name="_Toc291518715"/>
+      <w:bookmarkStart w:id="33" w:name="_Toc292524471"/>
       <w:r>
         <w:t>Global Section</w:t>
       </w:r>
@@ -4866,7 +4993,7 @@
       <w:pPr>
         <w:pStyle w:val="Heading4"/>
       </w:pPr>
-      <w:bookmarkStart w:id="34" w:name="_Toc291518716"/>
+      <w:bookmarkStart w:id="34" w:name="_Toc292524472"/>
       <w:proofErr w:type="spellStart"/>
       <w:proofErr w:type="gramStart"/>
       <w:r>
@@ -4893,7 +5020,7 @@
       <w:pPr>
         <w:pStyle w:val="Heading4"/>
       </w:pPr>
-      <w:bookmarkStart w:id="35" w:name="_Toc291518717"/>
+      <w:bookmarkStart w:id="35" w:name="_Toc292524473"/>
       <w:proofErr w:type="spellStart"/>
       <w:proofErr w:type="gramStart"/>
       <w:r>
@@ -4912,7 +5039,7 @@
       <w:pPr>
         <w:pStyle w:val="Heading4"/>
       </w:pPr>
-      <w:bookmarkStart w:id="36" w:name="_Toc291518718"/>
+      <w:bookmarkStart w:id="36" w:name="_Toc292524474"/>
       <w:proofErr w:type="spellStart"/>
       <w:proofErr w:type="gramStart"/>
       <w:r>
@@ -4952,7 +5079,7 @@
       <w:pPr>
         <w:pStyle w:val="Heading3"/>
       </w:pPr>
-      <w:bookmarkStart w:id="37" w:name="_Toc291518719"/>
+      <w:bookmarkStart w:id="37" w:name="_Toc292524475"/>
       <w:r>
         <w:t>Podcast Section</w:t>
       </w:r>
@@ -4973,7 +5100,7 @@
       <w:pPr>
         <w:pStyle w:val="Heading4"/>
       </w:pPr>
-      <w:bookmarkStart w:id="38" w:name="_Toc291518720"/>
+      <w:bookmarkStart w:id="38" w:name="_Toc292524476"/>
       <w:proofErr w:type="gramStart"/>
       <w:r>
         <w:t>folder</w:t>
@@ -5019,7 +5146,7 @@
       <w:pPr>
         <w:pStyle w:val="Heading4"/>
       </w:pPr>
-      <w:bookmarkStart w:id="39" w:name="_Toc291518721"/>
+      <w:bookmarkStart w:id="39" w:name="_Toc292524477"/>
       <w:proofErr w:type="gramStart"/>
       <w:r>
         <w:t>pattern</w:t>
@@ -6654,36 +6781,6 @@
         </w:p>
       </w:docPartBody>
     </w:docPart>
-    <w:docPart>
-      <w:docPartPr>
-        <w:name w:val="0AD3310F669948DDAB2AD08E92EB7FFF"/>
-        <w:category>
-          <w:name w:val="General"/>
-          <w:gallery w:val="placeholder"/>
-        </w:category>
-        <w:types>
-          <w:type w:val="bbPlcHdr"/>
-        </w:types>
-        <w:behaviors>
-          <w:behavior w:val="content"/>
-        </w:behaviors>
-        <w:guid w:val="{092946AE-D40C-4563-BC84-D93D94EC88FE}"/>
-      </w:docPartPr>
-      <w:docPartBody>
-        <w:p>
-          <w:pPr>
-            <w:pStyle w:val="0AD3310F669948DDAB2AD08E92EB7FFF"/>
-          </w:pPr>
-          <w:r>
-            <w:rPr>
-              <w:b/>
-              <w:bCs/>
-            </w:rPr>
-            <w:t>[Type the author name]</w:t>
-          </w:r>
-        </w:p>
-      </w:docPartBody>
-    </w:docPart>
   </w:docParts>
 </w:glossaryDocument>
 </file>
@@ -6736,9 +6833,8 @@
     <w:panose1 w:val="020B0604030504040204"/>
     <w:charset w:val="00"/>
     <w:family w:val="swiss"/>
-    <w:notTrueType/>
     <w:pitch w:val="variable"/>
-    <w:sig w:usb0="00000003" w:usb1="00000000" w:usb2="00000000" w:usb3="00000000" w:csb0="00000001" w:csb1="00000000"/>
+    <w:sig w:usb0="E1002EFF" w:usb1="C000605B" w:usb2="00000029" w:usb3="00000000" w:csb0="000101FF" w:csb1="00000000"/>
   </w:font>
   <w:font w:name="Consolas">
     <w:panose1 w:val="020B0609020204030204"/>
@@ -6760,6 +6856,7 @@
   </w:compat>
   <w:rsids>
     <w:rsidRoot w:val="00EF7BDC"/>
+    <w:rsid w:val="0046063C"/>
     <w:rsid w:val="004D3E94"/>
     <w:rsid w:val="00EF7BDC"/>
   </w:rsids>
@@ -7312,7 +7409,7 @@
 </file>
 
 <file path=customXml/itemProps2.xml><?xml version="1.0" encoding="utf-8"?>
-<ds:datastoreItem xmlns:ds="http://schemas.openxmlformats.org/officeDocument/2006/customXml" ds:itemID="{2F196631-3526-45ED-9D43-39FF0398913B}">
+<ds:datastoreItem xmlns:ds="http://schemas.openxmlformats.org/officeDocument/2006/customXml" ds:itemID="{4759B312-AE13-43EA-9C23-2F70D041740A}">
   <ds:schemaRefs>
     <ds:schemaRef ds:uri="http://schemas.openxmlformats.org/officeDocument/2006/bibliography"/>
   </ds:schemaRefs>

--- a/Documents/User/Podcast Utilities User Guide.docx
+++ b/Documents/User/Podcast Utilities User Guide.docx
@@ -220,9 +220,6 @@
                 </w:rPr>
                 <w:alias w:val="Author"/>
                 <w:id w:val="15524260"/>
-                <w:placeholder>
-                  <w:docPart w:val="0AD3310F669948DDAB2AD08E92EB7FFF"/>
-                </w:placeholder>
                 <w:dataBinding w:prefixMappings="xmlns:ns0='http://schemas.openxmlformats.org/package/2006/metadata/core-properties' xmlns:ns1='http://purl.org/dc/elements/1.1/'" w:xpath="/ns0:coreProperties[1]/ns1:creator[1]" w:storeItemID="{6C3C8BC8-F283-45AE-878A-BAB7291924A1}"/>
                 <w:text/>
               </w:sdtPr>
@@ -3745,6 +3742,14 @@
     <w:p>
       <w:r>
         <w:t>Unzip all the files from the distribution ZIP into any folder</w:t>
+      </w:r>
+      <w:r>
+        <w:t>.</w:t>
+      </w:r>
+    </w:p>
+    <w:p>
+      <w:r>
+        <w:t>You will need to create your own control XML file for your specific media files, an example file is provided in the distribution ZIP along with this document.</w:t>
       </w:r>
     </w:p>
     <w:p>
@@ -6750,37 +6755,6 @@
         </w:p>
       </w:docPartBody>
     </w:docPart>
-    <w:docPart>
-      <w:docPartPr>
-        <w:name w:val="04CB578585DB48AA85B13BA6B7B56E23"/>
-        <w:category>
-          <w:name w:val="General"/>
-          <w:gallery w:val="placeholder"/>
-        </w:category>
-        <w:types>
-          <w:type w:val="bbPlcHdr"/>
-        </w:types>
-        <w:behaviors>
-          <w:behavior w:val="content"/>
-        </w:behaviors>
-        <w:guid w:val="{9044F2C1-EB37-4E5D-94FE-4F41221D2A38}"/>
-      </w:docPartPr>
-      <w:docPartBody>
-        <w:p>
-          <w:pPr>
-            <w:pStyle w:val="04CB578585DB48AA85B13BA6B7B56E23"/>
-          </w:pPr>
-          <w:r>
-            <w:rPr>
-              <w:rFonts w:asciiTheme="majorHAnsi" w:eastAsiaTheme="majorEastAsia" w:hAnsiTheme="majorHAnsi" w:cstheme="majorBidi"/>
-              <w:sz w:val="44"/>
-              <w:szCs w:val="44"/>
-            </w:rPr>
-            <w:t>[Type the document subtitle]</w:t>
-          </w:r>
-        </w:p>
-      </w:docPartBody>
-    </w:docPart>
   </w:docParts>
 </w:glossaryDocument>
 </file>
@@ -6833,8 +6807,9 @@
     <w:panose1 w:val="020B0604030504040204"/>
     <w:charset w:val="00"/>
     <w:family w:val="swiss"/>
+    <w:notTrueType/>
     <w:pitch w:val="variable"/>
-    <w:sig w:usb0="E1002EFF" w:usb1="C000605B" w:usb2="00000029" w:usb3="00000000" w:csb0="000101FF" w:csb1="00000000"/>
+    <w:sig w:usb0="00000003" w:usb1="00000000" w:usb2="00000000" w:usb3="00000000" w:csb0="00000001" w:csb1="00000000"/>
   </w:font>
   <w:font w:name="Consolas">
     <w:panose1 w:val="020B0609020204030204"/>
@@ -6859,6 +6834,7 @@
     <w:rsid w:val="0046063C"/>
     <w:rsid w:val="004D3E94"/>
     <w:rsid w:val="00EF7BDC"/>
+    <w:rsid w:val="00FC408C"/>
   </w:rsids>
   <m:mathPr>
     <m:mathFont m:val="Cambria Math"/>
@@ -7409,7 +7385,7 @@
 </file>
 
 <file path=customXml/itemProps2.xml><?xml version="1.0" encoding="utf-8"?>
-<ds:datastoreItem xmlns:ds="http://schemas.openxmlformats.org/officeDocument/2006/customXml" ds:itemID="{4759B312-AE13-43EA-9C23-2F70D041740A}">
+<ds:datastoreItem xmlns:ds="http://schemas.openxmlformats.org/officeDocument/2006/customXml" ds:itemID="{71B28B1C-851A-44C4-A952-8EFC8D29A9DD}">
   <ds:schemaRefs>
     <ds:schemaRef ds:uri="http://schemas.openxmlformats.org/officeDocument/2006/bibliography"/>
   </ds:schemaRefs>

--- a/Documents/User/Podcast Utilities User Guide.docx
+++ b/Documents/User/Podcast Utilities User Guide.docx
@@ -150,9 +150,6 @@
                 </w:rPr>
                 <w:alias w:val="Subtitle"/>
                 <w:id w:val="15524255"/>
-                <w:placeholder>
-                  <w:docPart w:val="04CB578585DB48AA85B13BA6B7B56E23"/>
-                </w:placeholder>
                 <w:dataBinding w:prefixMappings="xmlns:ns0='http://schemas.openxmlformats.org/package/2006/metadata/core-properties' xmlns:ns1='http://purl.org/dc/elements/1.1/'" w:xpath="/ns0:coreProperties[1]/ns1:subject[1]" w:storeItemID="{6C3C8BC8-F283-45AE-878A-BAB7291924A1}"/>
                 <w:text/>
               </w:sdtPr>
@@ -3519,8 +3516,19 @@
       <w:bookmarkEnd w:id="2"/>
     </w:p>
     <w:p>
-      <w:r>
-        <w:t>Podcast utilities are a set of utilities designed to help manage digital media on removable drives.</w:t>
+      <w:proofErr w:type="spellStart"/>
+      <w:r>
+        <w:t>Podcast</w:t>
+      </w:r>
+      <w:r>
+        <w:t>U</w:t>
+      </w:r>
+      <w:r>
+        <w:t>tilities</w:t>
+      </w:r>
+      <w:proofErr w:type="spellEnd"/>
+      <w:r>
+        <w:t xml:space="preserve"> are a set of utilities designed to help manage digital media on removable drives.</w:t>
       </w:r>
     </w:p>
     <w:p>
@@ -3529,7 +3537,10 @@
       </w:pPr>
       <w:bookmarkStart w:id="3" w:name="_Toc292524444"/>
       <w:r>
-        <w:t>Key benefits</w:t>
+        <w:t>B</w:t>
+      </w:r>
+      <w:r>
+        <w:t>enefits</w:t>
       </w:r>
       <w:bookmarkEnd w:id="3"/>
     </w:p>
@@ -6724,37 +6735,6 @@
         </w:p>
       </w:docPartBody>
     </w:docPart>
-    <w:docPart>
-      <w:docPartPr>
-        <w:name w:val="5EE3E994B34E45D0A2F66187DD5ED5D5"/>
-        <w:category>
-          <w:name w:val="General"/>
-          <w:gallery w:val="placeholder"/>
-        </w:category>
-        <w:types>
-          <w:type w:val="bbPlcHdr"/>
-        </w:types>
-        <w:behaviors>
-          <w:behavior w:val="content"/>
-        </w:behaviors>
-        <w:guid w:val="{630A5843-0D52-4B19-A71B-CD19941A964A}"/>
-      </w:docPartPr>
-      <w:docPartBody>
-        <w:p>
-          <w:pPr>
-            <w:pStyle w:val="5EE3E994B34E45D0A2F66187DD5ED5D5"/>
-          </w:pPr>
-          <w:r>
-            <w:rPr>
-              <w:rFonts w:asciiTheme="majorHAnsi" w:eastAsiaTheme="majorEastAsia" w:hAnsiTheme="majorHAnsi" w:cstheme="majorBidi"/>
-              <w:sz w:val="80"/>
-              <w:szCs w:val="80"/>
-            </w:rPr>
-            <w:t>[Type the document title]</w:t>
-          </w:r>
-        </w:p>
-      </w:docPartBody>
-    </w:docPart>
   </w:docParts>
 </w:glossaryDocument>
 </file>
@@ -6831,6 +6811,7 @@
   </w:compat>
   <w:rsids>
     <w:rsidRoot w:val="00EF7BDC"/>
+    <w:rsid w:val="00157411"/>
     <w:rsid w:val="0046063C"/>
     <w:rsid w:val="004D3E94"/>
     <w:rsid w:val="00EF7BDC"/>
@@ -7385,7 +7366,7 @@
 </file>
 
 <file path=customXml/itemProps2.xml><?xml version="1.0" encoding="utf-8"?>
-<ds:datastoreItem xmlns:ds="http://schemas.openxmlformats.org/officeDocument/2006/customXml" ds:itemID="{71B28B1C-851A-44C4-A952-8EFC8D29A9DD}">
+<ds:datastoreItem xmlns:ds="http://schemas.openxmlformats.org/officeDocument/2006/customXml" ds:itemID="{1C698BBE-0956-4E86-B20A-4A4EC17227C3}">
   <ds:schemaRefs>
     <ds:schemaRef ds:uri="http://schemas.openxmlformats.org/officeDocument/2006/bibliography"/>
   </ds:schemaRefs>

--- a/Documents/User/Podcast Utilities User Guide.docx
+++ b/Documents/User/Podcast Utilities User Guide.docx
@@ -45,9 +45,6 @@
                 </w:rPr>
                 <w:alias w:val="Company"/>
                 <w:id w:val="15524243"/>
-                <w:placeholder>
-                  <w:docPart w:val="A39460E532E740FCBC0730D42F078570"/>
-                </w:placeholder>
                 <w:dataBinding w:prefixMappings="xmlns:ns0='http://schemas.openxmlformats.org/officeDocument/2006/extended-properties'" w:xpath="/ns0:Properties[1]/ns0:Company[1]" w:storeItemID="{6668398D-A668-4E3E-A5EB-62B293D839F1}"/>
                 <w:text/>
               </w:sdtPr>
@@ -97,9 +94,6 @@
                 </w:rPr>
                 <w:alias w:val="Title"/>
                 <w:id w:val="15524250"/>
-                <w:placeholder>
-                  <w:docPart w:val="5EE3E994B34E45D0A2F66187DD5ED5D5"/>
-                </w:placeholder>
                 <w:dataBinding w:prefixMappings="xmlns:ns0='http://schemas.openxmlformats.org/package/2006/metadata/core-properties' xmlns:ns1='http://purl.org/dc/elements/1.1/'" w:xpath="/ns0:coreProperties[1]/ns1:title[1]" w:storeItemID="{6C3C8BC8-F283-45AE-878A-BAB7291924A1}"/>
                 <w:text/>
               </w:sdtPr>
@@ -262,7 +256,7 @@
                 <w:alias w:val="Date"/>
                 <w:id w:val="516659546"/>
                 <w:dataBinding w:prefixMappings="xmlns:ns0='http://schemas.microsoft.com/office/2006/coverPageProps'" w:xpath="/ns0:CoverPageProperties[1]/ns0:PublishDate[1]" w:storeItemID="{55AF091B-3C7A-41E3-B477-F2FDAA23CFDA}"/>
-                <w:date w:fullDate="2011-04-01T00:00:00Z">
+                <w:date w:fullDate="2011-07-10T00:00:00Z">
                   <w:dateFormat w:val="M/d/yyyy"/>
                   <w:lid w:val="en-US"/>
                   <w:storeMappedDataAs w:val="dateTime"/>
@@ -289,7 +283,7 @@
                         <w:b/>
                         <w:bCs/>
                       </w:rPr>
-                      <w:t>4/1/2011</w:t>
+                      <w:t>7/10/2011</w:t>
                     </w:r>
                   </w:p>
                 </w:tc>
@@ -363,7 +357,7 @@
         </w:docPartObj>
       </w:sdtPr>
       <w:sdtContent>
-        <w:bookmarkStart w:id="1" w:name="_Toc292524442" w:displacedByCustomXml="prev"/>
+        <w:bookmarkStart w:id="1" w:name="_Toc298079796" w:displacedByCustomXml="prev"/>
         <w:p>
           <w:pPr>
             <w:pStyle w:val="Heading1"/>
@@ -395,7 +389,7 @@
           <w:r>
             <w:fldChar w:fldCharType="separate"/>
           </w:r>
-          <w:hyperlink w:anchor="_Toc292524442" w:history="1">
+          <w:hyperlink w:anchor="_Toc298079796" w:history="1">
             <w:r>
               <w:rPr>
                 <w:rStyle w:val="Hyperlink"/>
@@ -437,7 +431,7 @@
                 <w:noProof/>
                 <w:webHidden/>
               </w:rPr>
-              <w:instrText xml:space="preserve"> PAGEREF _Toc292524442 \h </w:instrText>
+              <w:instrText xml:space="preserve"> PAGEREF _Toc298079796 \h </w:instrText>
             </w:r>
             <w:r>
               <w:rPr>
@@ -481,7 +475,7 @@
               <w:lang w:eastAsia="en-GB"/>
             </w:rPr>
           </w:pPr>
-          <w:hyperlink w:anchor="_Toc292524443" w:history="1">
+          <w:hyperlink w:anchor="_Toc298079797" w:history="1">
             <w:r>
               <w:rPr>
                 <w:rStyle w:val="Hyperlink"/>
@@ -523,7 +517,7 @@
                 <w:noProof/>
                 <w:webHidden/>
               </w:rPr>
-              <w:instrText xml:space="preserve"> PAGEREF _Toc292524443 \h </w:instrText>
+              <w:instrText xml:space="preserve"> PAGEREF _Toc298079797 \h </w:instrText>
             </w:r>
             <w:r>
               <w:rPr>
@@ -567,7 +561,7 @@
               <w:lang w:eastAsia="en-GB"/>
             </w:rPr>
           </w:pPr>
-          <w:hyperlink w:anchor="_Toc292524444" w:history="1">
+          <w:hyperlink w:anchor="_Toc298079798" w:history="1">
             <w:r>
               <w:rPr>
                 <w:rStyle w:val="Hyperlink"/>
@@ -588,7 +582,7 @@
                 <w:rStyle w:val="Hyperlink"/>
                 <w:noProof/>
               </w:rPr>
-              <w:t>Key benefits</w:t>
+              <w:t>Benefits</w:t>
             </w:r>
             <w:r>
               <w:rPr>
@@ -609,7 +603,7 @@
                 <w:noProof/>
                 <w:webHidden/>
               </w:rPr>
-              <w:instrText xml:space="preserve"> PAGEREF _Toc292524444 \h </w:instrText>
+              <w:instrText xml:space="preserve"> PAGEREF _Toc298079798 \h </w:instrText>
             </w:r>
             <w:r>
               <w:rPr>
@@ -653,7 +647,7 @@
               <w:lang w:eastAsia="en-GB"/>
             </w:rPr>
           </w:pPr>
-          <w:hyperlink w:anchor="_Toc292524445" w:history="1">
+          <w:hyperlink w:anchor="_Toc298079799" w:history="1">
             <w:r>
               <w:rPr>
                 <w:rStyle w:val="Hyperlink"/>
@@ -695,7 +689,7 @@
                 <w:noProof/>
                 <w:webHidden/>
               </w:rPr>
-              <w:instrText xml:space="preserve"> PAGEREF _Toc292524445 \h </w:instrText>
+              <w:instrText xml:space="preserve"> PAGEREF _Toc298079799 \h </w:instrText>
             </w:r>
             <w:r>
               <w:rPr>
@@ -739,7 +733,7 @@
               <w:lang w:eastAsia="en-GB"/>
             </w:rPr>
           </w:pPr>
-          <w:hyperlink w:anchor="_Toc292524446" w:history="1">
+          <w:hyperlink w:anchor="_Toc298079800" w:history="1">
             <w:r>
               <w:rPr>
                 <w:rStyle w:val="Hyperlink"/>
@@ -781,7 +775,7 @@
                 <w:noProof/>
                 <w:webHidden/>
               </w:rPr>
-              <w:instrText xml:space="preserve"> PAGEREF _Toc292524446 \h </w:instrText>
+              <w:instrText xml:space="preserve"> PAGEREF _Toc298079800 \h </w:instrText>
             </w:r>
             <w:r>
               <w:rPr>
@@ -825,7 +819,7 @@
               <w:lang w:eastAsia="en-GB"/>
             </w:rPr>
           </w:pPr>
-          <w:hyperlink w:anchor="_Toc292524447" w:history="1">
+          <w:hyperlink w:anchor="_Toc298079801" w:history="1">
             <w:r>
               <w:rPr>
                 <w:rStyle w:val="Hyperlink"/>
@@ -867,7 +861,7 @@
                 <w:noProof/>
                 <w:webHidden/>
               </w:rPr>
-              <w:instrText xml:space="preserve"> PAGEREF _Toc292524447 \h </w:instrText>
+              <w:instrText xml:space="preserve"> PAGEREF _Toc298079801 \h </w:instrText>
             </w:r>
             <w:r>
               <w:rPr>
@@ -888,6 +882,92 @@
                 <w:webHidden/>
               </w:rPr>
               <w:t>4</w:t>
+            </w:r>
+            <w:r>
+              <w:rPr>
+                <w:noProof/>
+                <w:webHidden/>
+              </w:rPr>
+              <w:fldChar w:fldCharType="end"/>
+            </w:r>
+          </w:hyperlink>
+        </w:p>
+        <w:p>
+          <w:pPr>
+            <w:pStyle w:val="TOC2"/>
+            <w:tabs>
+              <w:tab w:val="left" w:pos="880"/>
+              <w:tab w:val="right" w:leader="dot" w:pos="9016"/>
+            </w:tabs>
+            <w:rPr>
+              <w:rFonts w:eastAsiaTheme="minorEastAsia"/>
+              <w:noProof/>
+              <w:lang w:eastAsia="en-GB"/>
+            </w:rPr>
+          </w:pPr>
+          <w:hyperlink w:anchor="_Toc298079802" w:history="1">
+            <w:r>
+              <w:rPr>
+                <w:rStyle w:val="Hyperlink"/>
+                <w:noProof/>
+              </w:rPr>
+              <w:t>2.3.</w:t>
+            </w:r>
+            <w:r>
+              <w:rPr>
+                <w:rFonts w:eastAsiaTheme="minorEastAsia"/>
+                <w:noProof/>
+                <w:lang w:eastAsia="en-GB"/>
+              </w:rPr>
+              <w:tab/>
+            </w:r>
+            <w:r>
+              <w:rPr>
+                <w:rStyle w:val="Hyperlink"/>
+                <w:noProof/>
+              </w:rPr>
+              <w:t>Distribution contents</w:t>
+            </w:r>
+            <w:r>
+              <w:rPr>
+                <w:noProof/>
+                <w:webHidden/>
+              </w:rPr>
+              <w:tab/>
+            </w:r>
+            <w:r>
+              <w:rPr>
+                <w:noProof/>
+                <w:webHidden/>
+              </w:rPr>
+              <w:fldChar w:fldCharType="begin"/>
+            </w:r>
+            <w:r>
+              <w:rPr>
+                <w:noProof/>
+                <w:webHidden/>
+              </w:rPr>
+              <w:instrText xml:space="preserve"> PAGEREF _Toc298079802 \h </w:instrText>
+            </w:r>
+            <w:r>
+              <w:rPr>
+                <w:noProof/>
+                <w:webHidden/>
+              </w:rPr>
+            </w:r>
+            <w:r>
+              <w:rPr>
+                <w:noProof/>
+                <w:webHidden/>
+              </w:rPr>
+              <w:fldChar w:fldCharType="separate"/>
+            </w:r>
+            <w:r>
+              <w:rPr>
+                <w:noProof/>
+                <w:webHidden/>
+              </w:rPr>
+              <w:t>5</w:t>
             </w:r>
             <w:r>
               <w:rPr>
@@ -911,7 +991,7 @@
               <w:lang w:eastAsia="en-GB"/>
             </w:rPr>
           </w:pPr>
-          <w:hyperlink w:anchor="_Toc292524448" w:history="1">
+          <w:hyperlink w:anchor="_Toc298079803" w:history="1">
             <w:r>
               <w:rPr>
                 <w:rStyle w:val="Hyperlink"/>
@@ -932,7 +1012,7 @@
                 <w:rStyle w:val="Hyperlink"/>
                 <w:noProof/>
               </w:rPr>
-              <w:t>SyncPodcasts</w:t>
+              <w:t>DownloadPodcasts</w:t>
             </w:r>
             <w:r>
               <w:rPr>
@@ -953,7 +1033,7 @@
                 <w:noProof/>
                 <w:webHidden/>
               </w:rPr>
-              <w:instrText xml:space="preserve"> PAGEREF _Toc292524448 \h </w:instrText>
+              <w:instrText xml:space="preserve"> PAGEREF _Toc298079803 \h </w:instrText>
             </w:r>
             <w:r>
               <w:rPr>
@@ -973,7 +1053,7 @@
                 <w:noProof/>
                 <w:webHidden/>
               </w:rPr>
-              <w:t>5</w:t>
+              <w:t>6</w:t>
             </w:r>
             <w:r>
               <w:rPr>
@@ -997,7 +1077,7 @@
               <w:lang w:eastAsia="en-GB"/>
             </w:rPr>
           </w:pPr>
-          <w:hyperlink w:anchor="_Toc292524449" w:history="1">
+          <w:hyperlink w:anchor="_Toc298079804" w:history="1">
             <w:r>
               <w:rPr>
                 <w:rStyle w:val="Hyperlink"/>
@@ -1039,7 +1119,7 @@
                 <w:noProof/>
                 <w:webHidden/>
               </w:rPr>
-              <w:instrText xml:space="preserve"> PAGEREF _Toc292524449 \h </w:instrText>
+              <w:instrText xml:space="preserve"> PAGEREF _Toc298079804 \h </w:instrText>
             </w:r>
             <w:r>
               <w:rPr>
@@ -1059,7 +1139,7 @@
                 <w:noProof/>
                 <w:webHidden/>
               </w:rPr>
-              <w:t>5</w:t>
+              <w:t>6</w:t>
             </w:r>
             <w:r>
               <w:rPr>
@@ -1083,7 +1163,7 @@
               <w:lang w:eastAsia="en-GB"/>
             </w:rPr>
           </w:pPr>
-          <w:hyperlink w:anchor="_Toc292524450" w:history="1">
+          <w:hyperlink w:anchor="_Toc298079805" w:history="1">
             <w:r>
               <w:rPr>
                 <w:rStyle w:val="Hyperlink"/>
@@ -1125,7 +1205,7 @@
                 <w:noProof/>
                 <w:webHidden/>
               </w:rPr>
-              <w:instrText xml:space="preserve"> PAGEREF _Toc292524450 \h </w:instrText>
+              <w:instrText xml:space="preserve"> PAGEREF _Toc298079805 \h </w:instrText>
             </w:r>
             <w:r>
               <w:rPr>
@@ -1145,7 +1225,93 @@
                 <w:noProof/>
                 <w:webHidden/>
               </w:rPr>
-              <w:t>5</w:t>
+              <w:t>6</w:t>
+            </w:r>
+            <w:r>
+              <w:rPr>
+                <w:noProof/>
+                <w:webHidden/>
+              </w:rPr>
+              <w:fldChar w:fldCharType="end"/>
+            </w:r>
+          </w:hyperlink>
+        </w:p>
+        <w:p>
+          <w:pPr>
+            <w:pStyle w:val="TOC1"/>
+            <w:tabs>
+              <w:tab w:val="left" w:pos="440"/>
+              <w:tab w:val="right" w:leader="dot" w:pos="9016"/>
+            </w:tabs>
+            <w:rPr>
+              <w:rFonts w:eastAsiaTheme="minorEastAsia"/>
+              <w:noProof/>
+              <w:lang w:eastAsia="en-GB"/>
+            </w:rPr>
+          </w:pPr>
+          <w:hyperlink w:anchor="_Toc298079806" w:history="1">
+            <w:r>
+              <w:rPr>
+                <w:rStyle w:val="Hyperlink"/>
+                <w:noProof/>
+              </w:rPr>
+              <w:t>4.</w:t>
+            </w:r>
+            <w:r>
+              <w:rPr>
+                <w:rFonts w:eastAsiaTheme="minorEastAsia"/>
+                <w:noProof/>
+                <w:lang w:eastAsia="en-GB"/>
+              </w:rPr>
+              <w:tab/>
+            </w:r>
+            <w:r>
+              <w:rPr>
+                <w:rStyle w:val="Hyperlink"/>
+                <w:noProof/>
+              </w:rPr>
+              <w:t>SyncPodcasts</w:t>
+            </w:r>
+            <w:r>
+              <w:rPr>
+                <w:noProof/>
+                <w:webHidden/>
+              </w:rPr>
+              <w:tab/>
+            </w:r>
+            <w:r>
+              <w:rPr>
+                <w:noProof/>
+                <w:webHidden/>
+              </w:rPr>
+              <w:fldChar w:fldCharType="begin"/>
+            </w:r>
+            <w:r>
+              <w:rPr>
+                <w:noProof/>
+                <w:webHidden/>
+              </w:rPr>
+              <w:instrText xml:space="preserve"> PAGEREF _Toc298079806 \h </w:instrText>
+            </w:r>
+            <w:r>
+              <w:rPr>
+                <w:noProof/>
+                <w:webHidden/>
+              </w:rPr>
+            </w:r>
+            <w:r>
+              <w:rPr>
+                <w:noProof/>
+                <w:webHidden/>
+              </w:rPr>
+              <w:fldChar w:fldCharType="separate"/>
+            </w:r>
+            <w:r>
+              <w:rPr>
+                <w:noProof/>
+                <w:webHidden/>
+              </w:rPr>
+              <w:t>6</w:t>
             </w:r>
             <w:r>
               <w:rPr>
@@ -1169,13 +1335,13 @@
               <w:lang w:eastAsia="en-GB"/>
             </w:rPr>
           </w:pPr>
-          <w:hyperlink w:anchor="_Toc292524451" w:history="1">
-            <w:r>
-              <w:rPr>
-                <w:rStyle w:val="Hyperlink"/>
-                <w:noProof/>
-              </w:rPr>
-              <w:t>3.3.</w:t>
+          <w:hyperlink w:anchor="_Toc298079807" w:history="1">
+            <w:r>
+              <w:rPr>
+                <w:rStyle w:val="Hyperlink"/>
+                <w:noProof/>
+              </w:rPr>
+              <w:t>4.1.</w:t>
             </w:r>
             <w:r>
               <w:rPr>
@@ -1190,7 +1356,7 @@
                 <w:rStyle w:val="Hyperlink"/>
                 <w:noProof/>
               </w:rPr>
-              <w:t>Example Control File</w:t>
+              <w:t>Typical Usage</w:t>
             </w:r>
             <w:r>
               <w:rPr>
@@ -1211,7 +1377,7 @@
                 <w:noProof/>
                 <w:webHidden/>
               </w:rPr>
-              <w:instrText xml:space="preserve"> PAGEREF _Toc292524451 \h </w:instrText>
+              <w:instrText xml:space="preserve"> PAGEREF _Toc298079807 \h </w:instrText>
             </w:r>
             <w:r>
               <w:rPr>
@@ -1231,7 +1397,7 @@
                 <w:noProof/>
                 <w:webHidden/>
               </w:rPr>
-              <w:t>5</w:t>
+              <w:t>6</w:t>
             </w:r>
             <w:r>
               <w:rPr>
@@ -1255,13 +1421,13 @@
               <w:lang w:eastAsia="en-GB"/>
             </w:rPr>
           </w:pPr>
-          <w:hyperlink w:anchor="_Toc292524452" w:history="1">
-            <w:r>
-              <w:rPr>
-                <w:rStyle w:val="Hyperlink"/>
-                <w:noProof/>
-              </w:rPr>
-              <w:t>3.4.</w:t>
+          <w:hyperlink w:anchor="_Toc298079808" w:history="1">
+            <w:r>
+              <w:rPr>
+                <w:rStyle w:val="Hyperlink"/>
+                <w:noProof/>
+              </w:rPr>
+              <w:t>4.2.</w:t>
             </w:r>
             <w:r>
               <w:rPr>
@@ -1276,6 +1442,350 @@
                 <w:rStyle w:val="Hyperlink"/>
                 <w:noProof/>
               </w:rPr>
+              <w:t>Command Line</w:t>
+            </w:r>
+            <w:r>
+              <w:rPr>
+                <w:noProof/>
+                <w:webHidden/>
+              </w:rPr>
+              <w:tab/>
+            </w:r>
+            <w:r>
+              <w:rPr>
+                <w:noProof/>
+                <w:webHidden/>
+              </w:rPr>
+              <w:fldChar w:fldCharType="begin"/>
+            </w:r>
+            <w:r>
+              <w:rPr>
+                <w:noProof/>
+                <w:webHidden/>
+              </w:rPr>
+              <w:instrText xml:space="preserve"> PAGEREF _Toc298079808 \h </w:instrText>
+            </w:r>
+            <w:r>
+              <w:rPr>
+                <w:noProof/>
+                <w:webHidden/>
+              </w:rPr>
+            </w:r>
+            <w:r>
+              <w:rPr>
+                <w:noProof/>
+                <w:webHidden/>
+              </w:rPr>
+              <w:fldChar w:fldCharType="separate"/>
+            </w:r>
+            <w:r>
+              <w:rPr>
+                <w:noProof/>
+                <w:webHidden/>
+              </w:rPr>
+              <w:t>6</w:t>
+            </w:r>
+            <w:r>
+              <w:rPr>
+                <w:noProof/>
+                <w:webHidden/>
+              </w:rPr>
+              <w:fldChar w:fldCharType="end"/>
+            </w:r>
+          </w:hyperlink>
+        </w:p>
+        <w:p>
+          <w:pPr>
+            <w:pStyle w:val="TOC1"/>
+            <w:tabs>
+              <w:tab w:val="left" w:pos="440"/>
+              <w:tab w:val="right" w:leader="dot" w:pos="9016"/>
+            </w:tabs>
+            <w:rPr>
+              <w:rFonts w:eastAsiaTheme="minorEastAsia"/>
+              <w:noProof/>
+              <w:lang w:eastAsia="en-GB"/>
+            </w:rPr>
+          </w:pPr>
+          <w:hyperlink w:anchor="_Toc298079809" w:history="1">
+            <w:r>
+              <w:rPr>
+                <w:rStyle w:val="Hyperlink"/>
+                <w:noProof/>
+              </w:rPr>
+              <w:t>5.</w:t>
+            </w:r>
+            <w:r>
+              <w:rPr>
+                <w:rFonts w:eastAsiaTheme="minorEastAsia"/>
+                <w:noProof/>
+                <w:lang w:eastAsia="en-GB"/>
+              </w:rPr>
+              <w:tab/>
+            </w:r>
+            <w:r>
+              <w:rPr>
+                <w:rStyle w:val="Hyperlink"/>
+                <w:noProof/>
+              </w:rPr>
+              <w:t>GeneratePlaylist</w:t>
+            </w:r>
+            <w:r>
+              <w:rPr>
+                <w:noProof/>
+                <w:webHidden/>
+              </w:rPr>
+              <w:tab/>
+            </w:r>
+            <w:r>
+              <w:rPr>
+                <w:noProof/>
+                <w:webHidden/>
+              </w:rPr>
+              <w:fldChar w:fldCharType="begin"/>
+            </w:r>
+            <w:r>
+              <w:rPr>
+                <w:noProof/>
+                <w:webHidden/>
+              </w:rPr>
+              <w:instrText xml:space="preserve"> PAGEREF _Toc298079809 \h </w:instrText>
+            </w:r>
+            <w:r>
+              <w:rPr>
+                <w:noProof/>
+                <w:webHidden/>
+              </w:rPr>
+            </w:r>
+            <w:r>
+              <w:rPr>
+                <w:noProof/>
+                <w:webHidden/>
+              </w:rPr>
+              <w:fldChar w:fldCharType="separate"/>
+            </w:r>
+            <w:r>
+              <w:rPr>
+                <w:noProof/>
+                <w:webHidden/>
+              </w:rPr>
+              <w:t>6</w:t>
+            </w:r>
+            <w:r>
+              <w:rPr>
+                <w:noProof/>
+                <w:webHidden/>
+              </w:rPr>
+              <w:fldChar w:fldCharType="end"/>
+            </w:r>
+          </w:hyperlink>
+        </w:p>
+        <w:p>
+          <w:pPr>
+            <w:pStyle w:val="TOC2"/>
+            <w:tabs>
+              <w:tab w:val="left" w:pos="880"/>
+              <w:tab w:val="right" w:leader="dot" w:pos="9016"/>
+            </w:tabs>
+            <w:rPr>
+              <w:rFonts w:eastAsiaTheme="minorEastAsia"/>
+              <w:noProof/>
+              <w:lang w:eastAsia="en-GB"/>
+            </w:rPr>
+          </w:pPr>
+          <w:hyperlink w:anchor="_Toc298079810" w:history="1">
+            <w:r>
+              <w:rPr>
+                <w:rStyle w:val="Hyperlink"/>
+                <w:noProof/>
+              </w:rPr>
+              <w:t>5.1.</w:t>
+            </w:r>
+            <w:r>
+              <w:rPr>
+                <w:rFonts w:eastAsiaTheme="minorEastAsia"/>
+                <w:noProof/>
+                <w:lang w:eastAsia="en-GB"/>
+              </w:rPr>
+              <w:tab/>
+            </w:r>
+            <w:r>
+              <w:rPr>
+                <w:rStyle w:val="Hyperlink"/>
+                <w:noProof/>
+              </w:rPr>
+              <w:t>Typical Usage</w:t>
+            </w:r>
+            <w:r>
+              <w:rPr>
+                <w:noProof/>
+                <w:webHidden/>
+              </w:rPr>
+              <w:tab/>
+            </w:r>
+            <w:r>
+              <w:rPr>
+                <w:noProof/>
+                <w:webHidden/>
+              </w:rPr>
+              <w:fldChar w:fldCharType="begin"/>
+            </w:r>
+            <w:r>
+              <w:rPr>
+                <w:noProof/>
+                <w:webHidden/>
+              </w:rPr>
+              <w:instrText xml:space="preserve"> PAGEREF _Toc298079810 \h </w:instrText>
+            </w:r>
+            <w:r>
+              <w:rPr>
+                <w:noProof/>
+                <w:webHidden/>
+              </w:rPr>
+            </w:r>
+            <w:r>
+              <w:rPr>
+                <w:noProof/>
+                <w:webHidden/>
+              </w:rPr>
+              <w:fldChar w:fldCharType="separate"/>
+            </w:r>
+            <w:r>
+              <w:rPr>
+                <w:noProof/>
+                <w:webHidden/>
+              </w:rPr>
+              <w:t>6</w:t>
+            </w:r>
+            <w:r>
+              <w:rPr>
+                <w:noProof/>
+                <w:webHidden/>
+              </w:rPr>
+              <w:fldChar w:fldCharType="end"/>
+            </w:r>
+          </w:hyperlink>
+        </w:p>
+        <w:p>
+          <w:pPr>
+            <w:pStyle w:val="TOC2"/>
+            <w:tabs>
+              <w:tab w:val="left" w:pos="880"/>
+              <w:tab w:val="right" w:leader="dot" w:pos="9016"/>
+            </w:tabs>
+            <w:rPr>
+              <w:rFonts w:eastAsiaTheme="minorEastAsia"/>
+              <w:noProof/>
+              <w:lang w:eastAsia="en-GB"/>
+            </w:rPr>
+          </w:pPr>
+          <w:hyperlink w:anchor="_Toc298079811" w:history="1">
+            <w:r>
+              <w:rPr>
+                <w:rStyle w:val="Hyperlink"/>
+                <w:noProof/>
+              </w:rPr>
+              <w:t>5.2.</w:t>
+            </w:r>
+            <w:r>
+              <w:rPr>
+                <w:rFonts w:eastAsiaTheme="minorEastAsia"/>
+                <w:noProof/>
+                <w:lang w:eastAsia="en-GB"/>
+              </w:rPr>
+              <w:tab/>
+            </w:r>
+            <w:r>
+              <w:rPr>
+                <w:rStyle w:val="Hyperlink"/>
+                <w:noProof/>
+              </w:rPr>
+              <w:t>Command Line</w:t>
+            </w:r>
+            <w:r>
+              <w:rPr>
+                <w:noProof/>
+                <w:webHidden/>
+              </w:rPr>
+              <w:tab/>
+            </w:r>
+            <w:r>
+              <w:rPr>
+                <w:noProof/>
+                <w:webHidden/>
+              </w:rPr>
+              <w:fldChar w:fldCharType="begin"/>
+            </w:r>
+            <w:r>
+              <w:rPr>
+                <w:noProof/>
+                <w:webHidden/>
+              </w:rPr>
+              <w:instrText xml:space="preserve"> PAGEREF _Toc298079811 \h </w:instrText>
+            </w:r>
+            <w:r>
+              <w:rPr>
+                <w:noProof/>
+                <w:webHidden/>
+              </w:rPr>
+            </w:r>
+            <w:r>
+              <w:rPr>
+                <w:noProof/>
+                <w:webHidden/>
+              </w:rPr>
+              <w:fldChar w:fldCharType="separate"/>
+            </w:r>
+            <w:r>
+              <w:rPr>
+                <w:noProof/>
+                <w:webHidden/>
+              </w:rPr>
+              <w:t>6</w:t>
+            </w:r>
+            <w:r>
+              <w:rPr>
+                <w:noProof/>
+                <w:webHidden/>
+              </w:rPr>
+              <w:fldChar w:fldCharType="end"/>
+            </w:r>
+          </w:hyperlink>
+        </w:p>
+        <w:p>
+          <w:pPr>
+            <w:pStyle w:val="TOC1"/>
+            <w:tabs>
+              <w:tab w:val="left" w:pos="440"/>
+              <w:tab w:val="right" w:leader="dot" w:pos="9016"/>
+            </w:tabs>
+            <w:rPr>
+              <w:rFonts w:eastAsiaTheme="minorEastAsia"/>
+              <w:noProof/>
+              <w:lang w:eastAsia="en-GB"/>
+            </w:rPr>
+          </w:pPr>
+          <w:hyperlink w:anchor="_Toc298079812" w:history="1">
+            <w:r>
+              <w:rPr>
+                <w:rStyle w:val="Hyperlink"/>
+                <w:noProof/>
+              </w:rPr>
+              <w:t>6.</w:t>
+            </w:r>
+            <w:r>
+              <w:rPr>
+                <w:rFonts w:eastAsiaTheme="minorEastAsia"/>
+                <w:noProof/>
+                <w:lang w:eastAsia="en-GB"/>
+              </w:rPr>
+              <w:tab/>
+            </w:r>
+            <w:r>
+              <w:rPr>
+                <w:rStyle w:val="Hyperlink"/>
+                <w:noProof/>
+              </w:rPr>
               <w:t>Control File Format</w:t>
             </w:r>
             <w:r>
@@ -1297,7 +1807,7 @@
                 <w:noProof/>
                 <w:webHidden/>
               </w:rPr>
-              <w:instrText xml:space="preserve"> PAGEREF _Toc292524452 \h </w:instrText>
+              <w:instrText xml:space="preserve"> PAGEREF _Toc298079812 \h </w:instrText>
             </w:r>
             <w:r>
               <w:rPr>
@@ -1317,7 +1827,93 @@
                 <w:noProof/>
                 <w:webHidden/>
               </w:rPr>
-              <w:t>6</w:t>
+              <w:t>8</w:t>
+            </w:r>
+            <w:r>
+              <w:rPr>
+                <w:noProof/>
+                <w:webHidden/>
+              </w:rPr>
+              <w:fldChar w:fldCharType="end"/>
+            </w:r>
+          </w:hyperlink>
+        </w:p>
+        <w:p>
+          <w:pPr>
+            <w:pStyle w:val="TOC2"/>
+            <w:tabs>
+              <w:tab w:val="left" w:pos="880"/>
+              <w:tab w:val="right" w:leader="dot" w:pos="9016"/>
+            </w:tabs>
+            <w:rPr>
+              <w:rFonts w:eastAsiaTheme="minorEastAsia"/>
+              <w:noProof/>
+              <w:lang w:eastAsia="en-GB"/>
+            </w:rPr>
+          </w:pPr>
+          <w:hyperlink w:anchor="_Toc298079813" w:history="1">
+            <w:r>
+              <w:rPr>
+                <w:rStyle w:val="Hyperlink"/>
+                <w:noProof/>
+              </w:rPr>
+              <w:t>6.1.</w:t>
+            </w:r>
+            <w:r>
+              <w:rPr>
+                <w:rFonts w:eastAsiaTheme="minorEastAsia"/>
+                <w:noProof/>
+                <w:lang w:eastAsia="en-GB"/>
+              </w:rPr>
+              <w:tab/>
+            </w:r>
+            <w:r>
+              <w:rPr>
+                <w:rStyle w:val="Hyperlink"/>
+                <w:noProof/>
+              </w:rPr>
+              <w:t>Example Control File</w:t>
+            </w:r>
+            <w:r>
+              <w:rPr>
+                <w:noProof/>
+                <w:webHidden/>
+              </w:rPr>
+              <w:tab/>
+            </w:r>
+            <w:r>
+              <w:rPr>
+                <w:noProof/>
+                <w:webHidden/>
+              </w:rPr>
+              <w:fldChar w:fldCharType="begin"/>
+            </w:r>
+            <w:r>
+              <w:rPr>
+                <w:noProof/>
+                <w:webHidden/>
+              </w:rPr>
+              <w:instrText xml:space="preserve"> PAGEREF _Toc298079813 \h </w:instrText>
+            </w:r>
+            <w:r>
+              <w:rPr>
+                <w:noProof/>
+                <w:webHidden/>
+              </w:rPr>
+            </w:r>
+            <w:r>
+              <w:rPr>
+                <w:noProof/>
+                <w:webHidden/>
+              </w:rPr>
+              <w:fldChar w:fldCharType="separate"/>
+            </w:r>
+            <w:r>
+              <w:rPr>
+                <w:noProof/>
+                <w:webHidden/>
+              </w:rPr>
+              <w:t>8</w:t>
             </w:r>
             <w:r>
               <w:rPr>
@@ -1341,13 +1937,13 @@
               <w:lang w:eastAsia="en-GB"/>
             </w:rPr>
           </w:pPr>
-          <w:hyperlink w:anchor="_Toc292524453" w:history="1">
-            <w:r>
-              <w:rPr>
-                <w:rStyle w:val="Hyperlink"/>
-                <w:noProof/>
-              </w:rPr>
-              <w:t>3.4.1.</w:t>
+          <w:hyperlink w:anchor="_Toc298079814" w:history="1">
+            <w:r>
+              <w:rPr>
+                <w:rStyle w:val="Hyperlink"/>
+                <w:noProof/>
+              </w:rPr>
+              <w:t>6.1.1.</w:t>
             </w:r>
             <w:r>
               <w:rPr>
@@ -1383,7 +1979,7 @@
                 <w:noProof/>
                 <w:webHidden/>
               </w:rPr>
-              <w:instrText xml:space="preserve"> PAGEREF _Toc292524453 \h </w:instrText>
+              <w:instrText xml:space="preserve"> PAGEREF _Toc298079814 \h </w:instrText>
             </w:r>
             <w:r>
               <w:rPr>
@@ -1403,7 +1999,7 @@
                 <w:noProof/>
                 <w:webHidden/>
               </w:rPr>
-              <w:t>6</w:t>
+              <w:t>9</w:t>
             </w:r>
             <w:r>
               <w:rPr>
@@ -1427,13 +2023,13 @@
               <w:lang w:eastAsia="en-GB"/>
             </w:rPr>
           </w:pPr>
-          <w:hyperlink w:anchor="_Toc292524454" w:history="1">
-            <w:r>
-              <w:rPr>
-                <w:rStyle w:val="Hyperlink"/>
-                <w:noProof/>
-              </w:rPr>
-              <w:t>3.4.1.1.</w:t>
+          <w:hyperlink w:anchor="_Toc298079815" w:history="1">
+            <w:r>
+              <w:rPr>
+                <w:rStyle w:val="Hyperlink"/>
+                <w:noProof/>
+              </w:rPr>
+              <w:t>6.1.1.1.</w:t>
             </w:r>
             <w:r>
               <w:rPr>
@@ -1469,7 +2065,7 @@
                 <w:noProof/>
                 <w:webHidden/>
               </w:rPr>
-              <w:instrText xml:space="preserve"> PAGEREF _Toc292524454 \h </w:instrText>
+              <w:instrText xml:space="preserve"> PAGEREF _Toc298079815 \h </w:instrText>
             </w:r>
             <w:r>
               <w:rPr>
@@ -1489,7 +2085,7 @@
                 <w:noProof/>
                 <w:webHidden/>
               </w:rPr>
-              <w:t>6</w:t>
+              <w:t>9</w:t>
             </w:r>
             <w:r>
               <w:rPr>
@@ -1513,13 +2109,13 @@
               <w:lang w:eastAsia="en-GB"/>
             </w:rPr>
           </w:pPr>
-          <w:hyperlink w:anchor="_Toc292524455" w:history="1">
-            <w:r>
-              <w:rPr>
-                <w:rStyle w:val="Hyperlink"/>
-                <w:noProof/>
-              </w:rPr>
-              <w:t>3.4.1.2.</w:t>
+          <w:hyperlink w:anchor="_Toc298079816" w:history="1">
+            <w:r>
+              <w:rPr>
+                <w:rStyle w:val="Hyperlink"/>
+                <w:noProof/>
+              </w:rPr>
+              <w:t>6.1.1.2.</w:t>
             </w:r>
             <w:r>
               <w:rPr>
@@ -1555,7 +2151,7 @@
                 <w:noProof/>
                 <w:webHidden/>
               </w:rPr>
-              <w:instrText xml:space="preserve"> PAGEREF _Toc292524455 \h </w:instrText>
+              <w:instrText xml:space="preserve"> PAGEREF _Toc298079816 \h </w:instrText>
             </w:r>
             <w:r>
               <w:rPr>
@@ -1575,7 +2171,7 @@
                 <w:noProof/>
                 <w:webHidden/>
               </w:rPr>
-              <w:t>7</w:t>
+              <w:t>10</w:t>
             </w:r>
             <w:r>
               <w:rPr>
@@ -1599,13 +2195,13 @@
               <w:lang w:eastAsia="en-GB"/>
             </w:rPr>
           </w:pPr>
-          <w:hyperlink w:anchor="_Toc292524456" w:history="1">
-            <w:r>
-              <w:rPr>
-                <w:rStyle w:val="Hyperlink"/>
-                <w:noProof/>
-              </w:rPr>
-              <w:t>3.4.1.3.</w:t>
+          <w:hyperlink w:anchor="_Toc298079817" w:history="1">
+            <w:r>
+              <w:rPr>
+                <w:rStyle w:val="Hyperlink"/>
+                <w:noProof/>
+              </w:rPr>
+              <w:t>6.1.1.3.</w:t>
             </w:r>
             <w:r>
               <w:rPr>
@@ -1641,7 +2237,7 @@
                 <w:noProof/>
                 <w:webHidden/>
               </w:rPr>
-              <w:instrText xml:space="preserve"> PAGEREF _Toc292524456 \h </w:instrText>
+              <w:instrText xml:space="preserve"> PAGEREF _Toc298079817 \h </w:instrText>
             </w:r>
             <w:r>
               <w:rPr>
@@ -1661,7 +2257,7 @@
                 <w:noProof/>
                 <w:webHidden/>
               </w:rPr>
-              <w:t>7</w:t>
+              <w:t>10</w:t>
             </w:r>
             <w:r>
               <w:rPr>
@@ -1685,13 +2281,13 @@
               <w:lang w:eastAsia="en-GB"/>
             </w:rPr>
           </w:pPr>
-          <w:hyperlink w:anchor="_Toc292524457" w:history="1">
-            <w:r>
-              <w:rPr>
-                <w:rStyle w:val="Hyperlink"/>
-                <w:noProof/>
-              </w:rPr>
-              <w:t>3.4.1.4.</w:t>
+          <w:hyperlink w:anchor="_Toc298079818" w:history="1">
+            <w:r>
+              <w:rPr>
+                <w:rStyle w:val="Hyperlink"/>
+                <w:noProof/>
+              </w:rPr>
+              <w:t>6.1.1.4.</w:t>
             </w:r>
             <w:r>
               <w:rPr>
@@ -1727,7 +2323,7 @@
                 <w:noProof/>
                 <w:webHidden/>
               </w:rPr>
-              <w:instrText xml:space="preserve"> PAGEREF _Toc292524457 \h </w:instrText>
+              <w:instrText xml:space="preserve"> PAGEREF _Toc298079818 \h </w:instrText>
             </w:r>
             <w:r>
               <w:rPr>
@@ -1747,7 +2343,7 @@
                 <w:noProof/>
                 <w:webHidden/>
               </w:rPr>
-              <w:t>7</w:t>
+              <w:t>10</w:t>
             </w:r>
             <w:r>
               <w:rPr>
@@ -1771,13 +2367,13 @@
               <w:lang w:eastAsia="en-GB"/>
             </w:rPr>
           </w:pPr>
-          <w:hyperlink w:anchor="_Toc292524458" w:history="1">
-            <w:r>
-              <w:rPr>
-                <w:rStyle w:val="Hyperlink"/>
-                <w:noProof/>
-              </w:rPr>
-              <w:t>3.4.1.5.</w:t>
+          <w:hyperlink w:anchor="_Toc298079819" w:history="1">
+            <w:r>
+              <w:rPr>
+                <w:rStyle w:val="Hyperlink"/>
+                <w:noProof/>
+              </w:rPr>
+              <w:t>6.1.1.5.</w:t>
             </w:r>
             <w:r>
               <w:rPr>
@@ -1813,7 +2409,7 @@
                 <w:noProof/>
                 <w:webHidden/>
               </w:rPr>
-              <w:instrText xml:space="preserve"> PAGEREF _Toc292524458 \h </w:instrText>
+              <w:instrText xml:space="preserve"> PAGEREF _Toc298079819 \h </w:instrText>
             </w:r>
             <w:r>
               <w:rPr>
@@ -1833,7 +2429,7 @@
                 <w:noProof/>
                 <w:webHidden/>
               </w:rPr>
-              <w:t>7</w:t>
+              <w:t>10</w:t>
             </w:r>
             <w:r>
               <w:rPr>
@@ -1857,13 +2453,13 @@
               <w:lang w:eastAsia="en-GB"/>
             </w:rPr>
           </w:pPr>
-          <w:hyperlink w:anchor="_Toc292524459" w:history="1">
-            <w:r>
-              <w:rPr>
-                <w:rStyle w:val="Hyperlink"/>
-                <w:noProof/>
-              </w:rPr>
-              <w:t>3.4.1.6.</w:t>
+          <w:hyperlink w:anchor="_Toc298079820" w:history="1">
+            <w:r>
+              <w:rPr>
+                <w:rStyle w:val="Hyperlink"/>
+                <w:noProof/>
+              </w:rPr>
+              <w:t>6.1.1.6.</w:t>
             </w:r>
             <w:r>
               <w:rPr>
@@ -1899,7 +2495,7 @@
                 <w:noProof/>
                 <w:webHidden/>
               </w:rPr>
-              <w:instrText xml:space="preserve"> PAGEREF _Toc292524459 \h </w:instrText>
+              <w:instrText xml:space="preserve"> PAGEREF _Toc298079820 \h </w:instrText>
             </w:r>
             <w:r>
               <w:rPr>
@@ -1919,7 +2515,7 @@
                 <w:noProof/>
                 <w:webHidden/>
               </w:rPr>
-              <w:t>7</w:t>
+              <w:t>10</w:t>
             </w:r>
             <w:r>
               <w:rPr>
@@ -1943,13 +2539,13 @@
               <w:lang w:eastAsia="en-GB"/>
             </w:rPr>
           </w:pPr>
-          <w:hyperlink w:anchor="_Toc292524460" w:history="1">
-            <w:r>
-              <w:rPr>
-                <w:rStyle w:val="Hyperlink"/>
-                <w:noProof/>
-              </w:rPr>
-              <w:t>3.4.1.7.</w:t>
+          <w:hyperlink w:anchor="_Toc298079821" w:history="1">
+            <w:r>
+              <w:rPr>
+                <w:rStyle w:val="Hyperlink"/>
+                <w:noProof/>
+              </w:rPr>
+              <w:t>6.1.1.7.</w:t>
             </w:r>
             <w:r>
               <w:rPr>
@@ -1985,7 +2581,7 @@
                 <w:noProof/>
                 <w:webHidden/>
               </w:rPr>
-              <w:instrText xml:space="preserve"> PAGEREF _Toc292524460 \h </w:instrText>
+              <w:instrText xml:space="preserve"> PAGEREF _Toc298079821 \h </w:instrText>
             </w:r>
             <w:r>
               <w:rPr>
@@ -2005,7 +2601,437 @@
                 <w:noProof/>
                 <w:webHidden/>
               </w:rPr>
-              <w:t>7</w:t>
+              <w:t>10</w:t>
+            </w:r>
+            <w:r>
+              <w:rPr>
+                <w:noProof/>
+                <w:webHidden/>
+              </w:rPr>
+              <w:fldChar w:fldCharType="end"/>
+            </w:r>
+          </w:hyperlink>
+        </w:p>
+        <w:p>
+          <w:pPr>
+            <w:pStyle w:val="TOC4"/>
+            <w:tabs>
+              <w:tab w:val="left" w:pos="1760"/>
+              <w:tab w:val="right" w:leader="dot" w:pos="9016"/>
+            </w:tabs>
+            <w:rPr>
+              <w:rFonts w:eastAsiaTheme="minorEastAsia"/>
+              <w:noProof/>
+              <w:lang w:eastAsia="en-GB"/>
+            </w:rPr>
+          </w:pPr>
+          <w:hyperlink w:anchor="_Toc298079822" w:history="1">
+            <w:r>
+              <w:rPr>
+                <w:rStyle w:val="Hyperlink"/>
+                <w:noProof/>
+              </w:rPr>
+              <w:t>6.1.1.8.</w:t>
+            </w:r>
+            <w:r>
+              <w:rPr>
+                <w:rFonts w:eastAsiaTheme="minorEastAsia"/>
+                <w:noProof/>
+                <w:lang w:eastAsia="en-GB"/>
+              </w:rPr>
+              <w:tab/>
+            </w:r>
+            <w:r>
+              <w:rPr>
+                <w:rStyle w:val="Hyperlink"/>
+                <w:noProof/>
+              </w:rPr>
+              <w:t>maximumNumberOfConcurrentDownloads</w:t>
+            </w:r>
+            <w:r>
+              <w:rPr>
+                <w:noProof/>
+                <w:webHidden/>
+              </w:rPr>
+              <w:tab/>
+            </w:r>
+            <w:r>
+              <w:rPr>
+                <w:noProof/>
+                <w:webHidden/>
+              </w:rPr>
+              <w:fldChar w:fldCharType="begin"/>
+            </w:r>
+            <w:r>
+              <w:rPr>
+                <w:noProof/>
+                <w:webHidden/>
+              </w:rPr>
+              <w:instrText xml:space="preserve"> PAGEREF _Toc298079822 \h </w:instrText>
+            </w:r>
+            <w:r>
+              <w:rPr>
+                <w:noProof/>
+                <w:webHidden/>
+              </w:rPr>
+            </w:r>
+            <w:r>
+              <w:rPr>
+                <w:noProof/>
+                <w:webHidden/>
+              </w:rPr>
+              <w:fldChar w:fldCharType="separate"/>
+            </w:r>
+            <w:r>
+              <w:rPr>
+                <w:noProof/>
+                <w:webHidden/>
+              </w:rPr>
+              <w:t>10</w:t>
+            </w:r>
+            <w:r>
+              <w:rPr>
+                <w:noProof/>
+                <w:webHidden/>
+              </w:rPr>
+              <w:fldChar w:fldCharType="end"/>
+            </w:r>
+          </w:hyperlink>
+        </w:p>
+        <w:p>
+          <w:pPr>
+            <w:pStyle w:val="TOC4"/>
+            <w:tabs>
+              <w:tab w:val="left" w:pos="1760"/>
+              <w:tab w:val="right" w:leader="dot" w:pos="9016"/>
+            </w:tabs>
+            <w:rPr>
+              <w:rFonts w:eastAsiaTheme="minorEastAsia"/>
+              <w:noProof/>
+              <w:lang w:eastAsia="en-GB"/>
+            </w:rPr>
+          </w:pPr>
+          <w:hyperlink w:anchor="_Toc298079823" w:history="1">
+            <w:r>
+              <w:rPr>
+                <w:rStyle w:val="Hyperlink"/>
+                <w:noProof/>
+              </w:rPr>
+              <w:t>6.1.1.9.</w:t>
+            </w:r>
+            <w:r>
+              <w:rPr>
+                <w:rFonts w:eastAsiaTheme="minorEastAsia"/>
+                <w:noProof/>
+                <w:lang w:eastAsia="en-GB"/>
+              </w:rPr>
+              <w:tab/>
+            </w:r>
+            <w:r>
+              <w:rPr>
+                <w:rStyle w:val="Hyperlink"/>
+                <w:noProof/>
+              </w:rPr>
+              <w:t>feed section</w:t>
+            </w:r>
+            <w:r>
+              <w:rPr>
+                <w:noProof/>
+                <w:webHidden/>
+              </w:rPr>
+              <w:tab/>
+            </w:r>
+            <w:r>
+              <w:rPr>
+                <w:noProof/>
+                <w:webHidden/>
+              </w:rPr>
+              <w:fldChar w:fldCharType="begin"/>
+            </w:r>
+            <w:r>
+              <w:rPr>
+                <w:noProof/>
+                <w:webHidden/>
+              </w:rPr>
+              <w:instrText xml:space="preserve"> PAGEREF _Toc298079823 \h </w:instrText>
+            </w:r>
+            <w:r>
+              <w:rPr>
+                <w:noProof/>
+                <w:webHidden/>
+              </w:rPr>
+            </w:r>
+            <w:r>
+              <w:rPr>
+                <w:noProof/>
+                <w:webHidden/>
+              </w:rPr>
+              <w:fldChar w:fldCharType="separate"/>
+            </w:r>
+            <w:r>
+              <w:rPr>
+                <w:noProof/>
+                <w:webHidden/>
+              </w:rPr>
+              <w:t>11</w:t>
+            </w:r>
+            <w:r>
+              <w:rPr>
+                <w:noProof/>
+                <w:webHidden/>
+              </w:rPr>
+              <w:fldChar w:fldCharType="end"/>
+            </w:r>
+          </w:hyperlink>
+        </w:p>
+        <w:p>
+          <w:pPr>
+            <w:pStyle w:val="TOC4"/>
+            <w:tabs>
+              <w:tab w:val="left" w:pos="1760"/>
+              <w:tab w:val="right" w:leader="dot" w:pos="9016"/>
+            </w:tabs>
+            <w:rPr>
+              <w:rFonts w:eastAsiaTheme="minorEastAsia"/>
+              <w:noProof/>
+              <w:lang w:eastAsia="en-GB"/>
+            </w:rPr>
+          </w:pPr>
+          <w:hyperlink w:anchor="_Toc298079824" w:history="1">
+            <w:r>
+              <w:rPr>
+                <w:rStyle w:val="Hyperlink"/>
+                <w:noProof/>
+              </w:rPr>
+              <w:t>6.1.1.10.</w:t>
+            </w:r>
+            <w:r>
+              <w:rPr>
+                <w:rFonts w:eastAsiaTheme="minorEastAsia"/>
+                <w:noProof/>
+                <w:lang w:eastAsia="en-GB"/>
+              </w:rPr>
+              <w:tab/>
+            </w:r>
+            <w:r>
+              <w:rPr>
+                <w:rStyle w:val="Hyperlink"/>
+                <w:noProof/>
+              </w:rPr>
+              <w:t>format</w:t>
+            </w:r>
+            <w:r>
+              <w:rPr>
+                <w:noProof/>
+                <w:webHidden/>
+              </w:rPr>
+              <w:tab/>
+            </w:r>
+            <w:r>
+              <w:rPr>
+                <w:noProof/>
+                <w:webHidden/>
+              </w:rPr>
+              <w:fldChar w:fldCharType="begin"/>
+            </w:r>
+            <w:r>
+              <w:rPr>
+                <w:noProof/>
+                <w:webHidden/>
+              </w:rPr>
+              <w:instrText xml:space="preserve"> PAGEREF _Toc298079824 \h </w:instrText>
+            </w:r>
+            <w:r>
+              <w:rPr>
+                <w:noProof/>
+                <w:webHidden/>
+              </w:rPr>
+            </w:r>
+            <w:r>
+              <w:rPr>
+                <w:noProof/>
+                <w:webHidden/>
+              </w:rPr>
+              <w:fldChar w:fldCharType="separate"/>
+            </w:r>
+            <w:r>
+              <w:rPr>
+                <w:noProof/>
+                <w:webHidden/>
+              </w:rPr>
+              <w:t>11</w:t>
+            </w:r>
+            <w:r>
+              <w:rPr>
+                <w:noProof/>
+                <w:webHidden/>
+              </w:rPr>
+              <w:fldChar w:fldCharType="end"/>
+            </w:r>
+          </w:hyperlink>
+        </w:p>
+        <w:p>
+          <w:pPr>
+            <w:pStyle w:val="TOC4"/>
+            <w:tabs>
+              <w:tab w:val="left" w:pos="1760"/>
+              <w:tab w:val="right" w:leader="dot" w:pos="9016"/>
+            </w:tabs>
+            <w:rPr>
+              <w:rFonts w:eastAsiaTheme="minorEastAsia"/>
+              <w:noProof/>
+              <w:lang w:eastAsia="en-GB"/>
+            </w:rPr>
+          </w:pPr>
+          <w:hyperlink w:anchor="_Toc298079825" w:history="1">
+            <w:r>
+              <w:rPr>
+                <w:rStyle w:val="Hyperlink"/>
+                <w:noProof/>
+              </w:rPr>
+              <w:t>6.1.1.11.</w:t>
+            </w:r>
+            <w:r>
+              <w:rPr>
+                <w:rFonts w:eastAsiaTheme="minorEastAsia"/>
+                <w:noProof/>
+                <w:lang w:eastAsia="en-GB"/>
+              </w:rPr>
+              <w:tab/>
+            </w:r>
+            <w:r>
+              <w:rPr>
+                <w:rStyle w:val="Hyperlink"/>
+                <w:noProof/>
+              </w:rPr>
+              <w:t>namingStyle</w:t>
+            </w:r>
+            <w:r>
+              <w:rPr>
+                <w:noProof/>
+                <w:webHidden/>
+              </w:rPr>
+              <w:tab/>
+            </w:r>
+            <w:r>
+              <w:rPr>
+                <w:noProof/>
+                <w:webHidden/>
+              </w:rPr>
+              <w:fldChar w:fldCharType="begin"/>
+            </w:r>
+            <w:r>
+              <w:rPr>
+                <w:noProof/>
+                <w:webHidden/>
+              </w:rPr>
+              <w:instrText xml:space="preserve"> PAGEREF _Toc298079825 \h </w:instrText>
+            </w:r>
+            <w:r>
+              <w:rPr>
+                <w:noProof/>
+                <w:webHidden/>
+              </w:rPr>
+            </w:r>
+            <w:r>
+              <w:rPr>
+                <w:noProof/>
+                <w:webHidden/>
+              </w:rPr>
+              <w:fldChar w:fldCharType="separate"/>
+            </w:r>
+            <w:r>
+              <w:rPr>
+                <w:noProof/>
+                <w:webHidden/>
+              </w:rPr>
+              <w:t>11</w:t>
+            </w:r>
+            <w:r>
+              <w:rPr>
+                <w:noProof/>
+                <w:webHidden/>
+              </w:rPr>
+              <w:fldChar w:fldCharType="end"/>
+            </w:r>
+          </w:hyperlink>
+        </w:p>
+        <w:p>
+          <w:pPr>
+            <w:pStyle w:val="TOC4"/>
+            <w:tabs>
+              <w:tab w:val="left" w:pos="1760"/>
+              <w:tab w:val="right" w:leader="dot" w:pos="9016"/>
+            </w:tabs>
+            <w:rPr>
+              <w:rFonts w:eastAsiaTheme="minorEastAsia"/>
+              <w:noProof/>
+              <w:lang w:eastAsia="en-GB"/>
+            </w:rPr>
+          </w:pPr>
+          <w:hyperlink w:anchor="_Toc298079826" w:history="1">
+            <w:r>
+              <w:rPr>
+                <w:rStyle w:val="Hyperlink"/>
+                <w:noProof/>
+              </w:rPr>
+              <w:t>6.1.1.12.</w:t>
+            </w:r>
+            <w:r>
+              <w:rPr>
+                <w:rFonts w:eastAsiaTheme="minorEastAsia"/>
+                <w:noProof/>
+                <w:lang w:eastAsia="en-GB"/>
+              </w:rPr>
+              <w:tab/>
+            </w:r>
+            <w:r>
+              <w:rPr>
+                <w:rStyle w:val="Hyperlink"/>
+                <w:noProof/>
+              </w:rPr>
+              <w:t>maximumDaysOld</w:t>
+            </w:r>
+            <w:r>
+              <w:rPr>
+                <w:noProof/>
+                <w:webHidden/>
+              </w:rPr>
+              <w:tab/>
+            </w:r>
+            <w:r>
+              <w:rPr>
+                <w:noProof/>
+                <w:webHidden/>
+              </w:rPr>
+              <w:fldChar w:fldCharType="begin"/>
+            </w:r>
+            <w:r>
+              <w:rPr>
+                <w:noProof/>
+                <w:webHidden/>
+              </w:rPr>
+              <w:instrText xml:space="preserve"> PAGEREF _Toc298079826 \h </w:instrText>
+            </w:r>
+            <w:r>
+              <w:rPr>
+                <w:noProof/>
+                <w:webHidden/>
+              </w:rPr>
+            </w:r>
+            <w:r>
+              <w:rPr>
+                <w:noProof/>
+                <w:webHidden/>
+              </w:rPr>
+              <w:fldChar w:fldCharType="separate"/>
+            </w:r>
+            <w:r>
+              <w:rPr>
+                <w:noProof/>
+                <w:webHidden/>
+              </w:rPr>
+              <w:t>11</w:t>
             </w:r>
             <w:r>
               <w:rPr>
@@ -2029,13 +3055,13 @@
               <w:lang w:eastAsia="en-GB"/>
             </w:rPr>
           </w:pPr>
-          <w:hyperlink w:anchor="_Toc292524461" w:history="1">
-            <w:r>
-              <w:rPr>
-                <w:rStyle w:val="Hyperlink"/>
-                <w:noProof/>
-              </w:rPr>
-              <w:t>3.4.2.</w:t>
+          <w:hyperlink w:anchor="_Toc298079827" w:history="1">
+            <w:r>
+              <w:rPr>
+                <w:rStyle w:val="Hyperlink"/>
+                <w:noProof/>
+              </w:rPr>
+              <w:t>6.1.2.</w:t>
             </w:r>
             <w:r>
               <w:rPr>
@@ -2071,7 +3097,7 @@
                 <w:noProof/>
                 <w:webHidden/>
               </w:rPr>
-              <w:instrText xml:space="preserve"> PAGEREF _Toc292524461 \h </w:instrText>
+              <w:instrText xml:space="preserve"> PAGEREF _Toc298079827 \h </w:instrText>
             </w:r>
             <w:r>
               <w:rPr>
@@ -2091,7 +3117,7 @@
                 <w:noProof/>
                 <w:webHidden/>
               </w:rPr>
-              <w:t>7</w:t>
+              <w:t>11</w:t>
             </w:r>
             <w:r>
               <w:rPr>
@@ -2115,13 +3141,13 @@
               <w:lang w:eastAsia="en-GB"/>
             </w:rPr>
           </w:pPr>
-          <w:hyperlink w:anchor="_Toc292524462" w:history="1">
-            <w:r>
-              <w:rPr>
-                <w:rStyle w:val="Hyperlink"/>
-                <w:noProof/>
-              </w:rPr>
-              <w:t>3.4.2.1.</w:t>
+          <w:hyperlink w:anchor="_Toc298079828" w:history="1">
+            <w:r>
+              <w:rPr>
+                <w:rStyle w:val="Hyperlink"/>
+                <w:noProof/>
+              </w:rPr>
+              <w:t>6.1.2.1.</w:t>
             </w:r>
             <w:r>
               <w:rPr>
@@ -2157,7 +3183,7 @@
                 <w:noProof/>
                 <w:webHidden/>
               </w:rPr>
-              <w:instrText xml:space="preserve"> PAGEREF _Toc292524462 \h </w:instrText>
+              <w:instrText xml:space="preserve"> PAGEREF _Toc298079828 \h </w:instrText>
             </w:r>
             <w:r>
               <w:rPr>
@@ -2177,7 +3203,7 @@
                 <w:noProof/>
                 <w:webHidden/>
               </w:rPr>
-              <w:t>7</w:t>
+              <w:t>11</w:t>
             </w:r>
             <w:r>
               <w:rPr>
@@ -2201,13 +3227,13 @@
               <w:lang w:eastAsia="en-GB"/>
             </w:rPr>
           </w:pPr>
-          <w:hyperlink w:anchor="_Toc292524463" w:history="1">
-            <w:r>
-              <w:rPr>
-                <w:rStyle w:val="Hyperlink"/>
-                <w:noProof/>
-              </w:rPr>
-              <w:t>3.4.2.2.</w:t>
+          <w:hyperlink w:anchor="_Toc298079829" w:history="1">
+            <w:r>
+              <w:rPr>
+                <w:rStyle w:val="Hyperlink"/>
+                <w:noProof/>
+              </w:rPr>
+              <w:t>6.1.2.2.</w:t>
             </w:r>
             <w:r>
               <w:rPr>
@@ -2243,7 +3269,7 @@
                 <w:noProof/>
                 <w:webHidden/>
               </w:rPr>
-              <w:instrText xml:space="preserve"> PAGEREF _Toc292524463 \h </w:instrText>
+              <w:instrText xml:space="preserve"> PAGEREF _Toc298079829 \h </w:instrText>
             </w:r>
             <w:r>
               <w:rPr>
@@ -2263,7 +3289,7 @@
                 <w:noProof/>
                 <w:webHidden/>
               </w:rPr>
-              <w:t>8</w:t>
+              <w:t>12</w:t>
             </w:r>
             <w:r>
               <w:rPr>
@@ -2287,13 +3313,13 @@
               <w:lang w:eastAsia="en-GB"/>
             </w:rPr>
           </w:pPr>
-          <w:hyperlink w:anchor="_Toc292524464" w:history="1">
-            <w:r>
-              <w:rPr>
-                <w:rStyle w:val="Hyperlink"/>
-                <w:noProof/>
-              </w:rPr>
-              <w:t>3.4.2.3.</w:t>
+          <w:hyperlink w:anchor="_Toc298079830" w:history="1">
+            <w:r>
+              <w:rPr>
+                <w:rStyle w:val="Hyperlink"/>
+                <w:noProof/>
+              </w:rPr>
+              <w:t>6.1.2.3.</w:t>
             </w:r>
             <w:r>
               <w:rPr>
@@ -2329,7 +3355,7 @@
                 <w:noProof/>
                 <w:webHidden/>
               </w:rPr>
-              <w:instrText xml:space="preserve"> PAGEREF _Toc292524464 \h </w:instrText>
+              <w:instrText xml:space="preserve"> PAGEREF _Toc298079830 \h </w:instrText>
             </w:r>
             <w:r>
               <w:rPr>
@@ -2349,7 +3375,7 @@
                 <w:noProof/>
                 <w:webHidden/>
               </w:rPr>
-              <w:t>8</w:t>
+              <w:t>12</w:t>
             </w:r>
             <w:r>
               <w:rPr>
@@ -2373,13 +3399,13 @@
               <w:lang w:eastAsia="en-GB"/>
             </w:rPr>
           </w:pPr>
-          <w:hyperlink w:anchor="_Toc292524465" w:history="1">
-            <w:r>
-              <w:rPr>
-                <w:rStyle w:val="Hyperlink"/>
-                <w:noProof/>
-              </w:rPr>
-              <w:t>3.4.2.4.</w:t>
+          <w:hyperlink w:anchor="_Toc298079831" w:history="1">
+            <w:r>
+              <w:rPr>
+                <w:rStyle w:val="Hyperlink"/>
+                <w:noProof/>
+              </w:rPr>
+              <w:t>6.1.2.4.</w:t>
             </w:r>
             <w:r>
               <w:rPr>
@@ -2415,7 +3441,7 @@
                 <w:noProof/>
                 <w:webHidden/>
               </w:rPr>
-              <w:instrText xml:space="preserve"> PAGEREF _Toc292524465 \h </w:instrText>
+              <w:instrText xml:space="preserve"> PAGEREF _Toc298079831 \h </w:instrText>
             </w:r>
             <w:r>
               <w:rPr>
@@ -2435,7 +3461,7 @@
                 <w:noProof/>
                 <w:webHidden/>
               </w:rPr>
-              <w:t>8</w:t>
+              <w:t>12</w:t>
             </w:r>
             <w:r>
               <w:rPr>
@@ -2459,13 +3485,13 @@
               <w:lang w:eastAsia="en-GB"/>
             </w:rPr>
           </w:pPr>
-          <w:hyperlink w:anchor="_Toc292524466" w:history="1">
-            <w:r>
-              <w:rPr>
-                <w:rStyle w:val="Hyperlink"/>
-                <w:noProof/>
-              </w:rPr>
-              <w:t>3.4.2.5.</w:t>
+          <w:hyperlink w:anchor="_Toc298079832" w:history="1">
+            <w:r>
+              <w:rPr>
+                <w:rStyle w:val="Hyperlink"/>
+                <w:noProof/>
+              </w:rPr>
+              <w:t>6.1.2.5.</w:t>
             </w:r>
             <w:r>
               <w:rPr>
@@ -2501,7 +3527,7 @@
                 <w:noProof/>
                 <w:webHidden/>
               </w:rPr>
-              <w:instrText xml:space="preserve"> PAGEREF _Toc292524466 \h </w:instrText>
+              <w:instrText xml:space="preserve"> PAGEREF _Toc298079832 \h </w:instrText>
             </w:r>
             <w:r>
               <w:rPr>
@@ -2521,437 +3547,7 @@
                 <w:noProof/>
                 <w:webHidden/>
               </w:rPr>
-              <w:t>8</w:t>
-            </w:r>
-            <w:r>
-              <w:rPr>
-                <w:noProof/>
-                <w:webHidden/>
-              </w:rPr>
-              <w:fldChar w:fldCharType="end"/>
-            </w:r>
-          </w:hyperlink>
-        </w:p>
-        <w:p>
-          <w:pPr>
-            <w:pStyle w:val="TOC1"/>
-            <w:tabs>
-              <w:tab w:val="left" w:pos="440"/>
-              <w:tab w:val="right" w:leader="dot" w:pos="9016"/>
-            </w:tabs>
-            <w:rPr>
-              <w:rFonts w:eastAsiaTheme="minorEastAsia"/>
-              <w:noProof/>
-              <w:lang w:eastAsia="en-GB"/>
-            </w:rPr>
-          </w:pPr>
-          <w:hyperlink w:anchor="_Toc292524467" w:history="1">
-            <w:r>
-              <w:rPr>
-                <w:rStyle w:val="Hyperlink"/>
-                <w:noProof/>
-              </w:rPr>
-              <w:t>4.</w:t>
-            </w:r>
-            <w:r>
-              <w:rPr>
-                <w:rFonts w:eastAsiaTheme="minorEastAsia"/>
-                <w:noProof/>
-                <w:lang w:eastAsia="en-GB"/>
-              </w:rPr>
-              <w:tab/>
-            </w:r>
-            <w:r>
-              <w:rPr>
-                <w:rStyle w:val="Hyperlink"/>
-                <w:noProof/>
-              </w:rPr>
-              <w:t>GeneratePlaylist</w:t>
-            </w:r>
-            <w:r>
-              <w:rPr>
-                <w:noProof/>
-                <w:webHidden/>
-              </w:rPr>
-              <w:tab/>
-            </w:r>
-            <w:r>
-              <w:rPr>
-                <w:noProof/>
-                <w:webHidden/>
-              </w:rPr>
-              <w:fldChar w:fldCharType="begin"/>
-            </w:r>
-            <w:r>
-              <w:rPr>
-                <w:noProof/>
-                <w:webHidden/>
-              </w:rPr>
-              <w:instrText xml:space="preserve"> PAGEREF _Toc292524467 \h </w:instrText>
-            </w:r>
-            <w:r>
-              <w:rPr>
-                <w:noProof/>
-                <w:webHidden/>
-              </w:rPr>
-            </w:r>
-            <w:r>
-              <w:rPr>
-                <w:noProof/>
-                <w:webHidden/>
-              </w:rPr>
-              <w:fldChar w:fldCharType="separate"/>
-            </w:r>
-            <w:r>
-              <w:rPr>
-                <w:noProof/>
-                <w:webHidden/>
-              </w:rPr>
-              <w:t>9</w:t>
-            </w:r>
-            <w:r>
-              <w:rPr>
-                <w:noProof/>
-                <w:webHidden/>
-              </w:rPr>
-              <w:fldChar w:fldCharType="end"/>
-            </w:r>
-          </w:hyperlink>
-        </w:p>
-        <w:p>
-          <w:pPr>
-            <w:pStyle w:val="TOC2"/>
-            <w:tabs>
-              <w:tab w:val="left" w:pos="880"/>
-              <w:tab w:val="right" w:leader="dot" w:pos="9016"/>
-            </w:tabs>
-            <w:rPr>
-              <w:rFonts w:eastAsiaTheme="minorEastAsia"/>
-              <w:noProof/>
-              <w:lang w:eastAsia="en-GB"/>
-            </w:rPr>
-          </w:pPr>
-          <w:hyperlink w:anchor="_Toc292524468" w:history="1">
-            <w:r>
-              <w:rPr>
-                <w:rStyle w:val="Hyperlink"/>
-                <w:noProof/>
-              </w:rPr>
-              <w:t>4.1.</w:t>
-            </w:r>
-            <w:r>
-              <w:rPr>
-                <w:rFonts w:eastAsiaTheme="minorEastAsia"/>
-                <w:noProof/>
-                <w:lang w:eastAsia="en-GB"/>
-              </w:rPr>
-              <w:tab/>
-            </w:r>
-            <w:r>
-              <w:rPr>
-                <w:rStyle w:val="Hyperlink"/>
-                <w:noProof/>
-              </w:rPr>
-              <w:t>Typical Usage</w:t>
-            </w:r>
-            <w:r>
-              <w:rPr>
-                <w:noProof/>
-                <w:webHidden/>
-              </w:rPr>
-              <w:tab/>
-            </w:r>
-            <w:r>
-              <w:rPr>
-                <w:noProof/>
-                <w:webHidden/>
-              </w:rPr>
-              <w:fldChar w:fldCharType="begin"/>
-            </w:r>
-            <w:r>
-              <w:rPr>
-                <w:noProof/>
-                <w:webHidden/>
-              </w:rPr>
-              <w:instrText xml:space="preserve"> PAGEREF _Toc292524468 \h </w:instrText>
-            </w:r>
-            <w:r>
-              <w:rPr>
-                <w:noProof/>
-                <w:webHidden/>
-              </w:rPr>
-            </w:r>
-            <w:r>
-              <w:rPr>
-                <w:noProof/>
-                <w:webHidden/>
-              </w:rPr>
-              <w:fldChar w:fldCharType="separate"/>
-            </w:r>
-            <w:r>
-              <w:rPr>
-                <w:noProof/>
-                <w:webHidden/>
-              </w:rPr>
-              <w:t>9</w:t>
-            </w:r>
-            <w:r>
-              <w:rPr>
-                <w:noProof/>
-                <w:webHidden/>
-              </w:rPr>
-              <w:fldChar w:fldCharType="end"/>
-            </w:r>
-          </w:hyperlink>
-        </w:p>
-        <w:p>
-          <w:pPr>
-            <w:pStyle w:val="TOC2"/>
-            <w:tabs>
-              <w:tab w:val="left" w:pos="880"/>
-              <w:tab w:val="right" w:leader="dot" w:pos="9016"/>
-            </w:tabs>
-            <w:rPr>
-              <w:rFonts w:eastAsiaTheme="minorEastAsia"/>
-              <w:noProof/>
-              <w:lang w:eastAsia="en-GB"/>
-            </w:rPr>
-          </w:pPr>
-          <w:hyperlink w:anchor="_Toc292524469" w:history="1">
-            <w:r>
-              <w:rPr>
-                <w:rStyle w:val="Hyperlink"/>
-                <w:noProof/>
-              </w:rPr>
-              <w:t>4.2.</w:t>
-            </w:r>
-            <w:r>
-              <w:rPr>
-                <w:rFonts w:eastAsiaTheme="minorEastAsia"/>
-                <w:noProof/>
-                <w:lang w:eastAsia="en-GB"/>
-              </w:rPr>
-              <w:tab/>
-            </w:r>
-            <w:r>
-              <w:rPr>
-                <w:rStyle w:val="Hyperlink"/>
-                <w:noProof/>
-              </w:rPr>
-              <w:t>Command Line</w:t>
-            </w:r>
-            <w:r>
-              <w:rPr>
-                <w:noProof/>
-                <w:webHidden/>
-              </w:rPr>
-              <w:tab/>
-            </w:r>
-            <w:r>
-              <w:rPr>
-                <w:noProof/>
-                <w:webHidden/>
-              </w:rPr>
-              <w:fldChar w:fldCharType="begin"/>
-            </w:r>
-            <w:r>
-              <w:rPr>
-                <w:noProof/>
-                <w:webHidden/>
-              </w:rPr>
-              <w:instrText xml:space="preserve"> PAGEREF _Toc292524469 \h </w:instrText>
-            </w:r>
-            <w:r>
-              <w:rPr>
-                <w:noProof/>
-                <w:webHidden/>
-              </w:rPr>
-            </w:r>
-            <w:r>
-              <w:rPr>
-                <w:noProof/>
-                <w:webHidden/>
-              </w:rPr>
-              <w:fldChar w:fldCharType="separate"/>
-            </w:r>
-            <w:r>
-              <w:rPr>
-                <w:noProof/>
-                <w:webHidden/>
-              </w:rPr>
-              <w:t>9</w:t>
-            </w:r>
-            <w:r>
-              <w:rPr>
-                <w:noProof/>
-                <w:webHidden/>
-              </w:rPr>
-              <w:fldChar w:fldCharType="end"/>
-            </w:r>
-          </w:hyperlink>
-        </w:p>
-        <w:p>
-          <w:pPr>
-            <w:pStyle w:val="TOC2"/>
-            <w:tabs>
-              <w:tab w:val="left" w:pos="880"/>
-              <w:tab w:val="right" w:leader="dot" w:pos="9016"/>
-            </w:tabs>
-            <w:rPr>
-              <w:rFonts w:eastAsiaTheme="minorEastAsia"/>
-              <w:noProof/>
-              <w:lang w:eastAsia="en-GB"/>
-            </w:rPr>
-          </w:pPr>
-          <w:hyperlink w:anchor="_Toc292524470" w:history="1">
-            <w:r>
-              <w:rPr>
-                <w:rStyle w:val="Hyperlink"/>
-                <w:noProof/>
-              </w:rPr>
-              <w:t>4.3.</w:t>
-            </w:r>
-            <w:r>
-              <w:rPr>
-                <w:rFonts w:eastAsiaTheme="minorEastAsia"/>
-                <w:noProof/>
-                <w:lang w:eastAsia="en-GB"/>
-              </w:rPr>
-              <w:tab/>
-            </w:r>
-            <w:r>
-              <w:rPr>
-                <w:rStyle w:val="Hyperlink"/>
-                <w:noProof/>
-              </w:rPr>
-              <w:t>Control File Format</w:t>
-            </w:r>
-            <w:r>
-              <w:rPr>
-                <w:noProof/>
-                <w:webHidden/>
-              </w:rPr>
-              <w:tab/>
-            </w:r>
-            <w:r>
-              <w:rPr>
-                <w:noProof/>
-                <w:webHidden/>
-              </w:rPr>
-              <w:fldChar w:fldCharType="begin"/>
-            </w:r>
-            <w:r>
-              <w:rPr>
-                <w:noProof/>
-                <w:webHidden/>
-              </w:rPr>
-              <w:instrText xml:space="preserve"> PAGEREF _Toc292524470 \h </w:instrText>
-            </w:r>
-            <w:r>
-              <w:rPr>
-                <w:noProof/>
-                <w:webHidden/>
-              </w:rPr>
-            </w:r>
-            <w:r>
-              <w:rPr>
-                <w:noProof/>
-                <w:webHidden/>
-              </w:rPr>
-              <w:fldChar w:fldCharType="separate"/>
-            </w:r>
-            <w:r>
-              <w:rPr>
-                <w:noProof/>
-                <w:webHidden/>
-              </w:rPr>
-              <w:t>9</w:t>
-            </w:r>
-            <w:r>
-              <w:rPr>
-                <w:noProof/>
-                <w:webHidden/>
-              </w:rPr>
-              <w:fldChar w:fldCharType="end"/>
-            </w:r>
-          </w:hyperlink>
-        </w:p>
-        <w:p>
-          <w:pPr>
-            <w:pStyle w:val="TOC3"/>
-            <w:tabs>
-              <w:tab w:val="left" w:pos="1320"/>
-              <w:tab w:val="right" w:leader="dot" w:pos="9016"/>
-            </w:tabs>
-            <w:rPr>
-              <w:rFonts w:eastAsiaTheme="minorEastAsia"/>
-              <w:noProof/>
-              <w:lang w:eastAsia="en-GB"/>
-            </w:rPr>
-          </w:pPr>
-          <w:hyperlink w:anchor="_Toc292524471" w:history="1">
-            <w:r>
-              <w:rPr>
-                <w:rStyle w:val="Hyperlink"/>
-                <w:noProof/>
-              </w:rPr>
-              <w:t>4.3.1.</w:t>
-            </w:r>
-            <w:r>
-              <w:rPr>
-                <w:rFonts w:eastAsiaTheme="minorEastAsia"/>
-                <w:noProof/>
-                <w:lang w:eastAsia="en-GB"/>
-              </w:rPr>
-              <w:tab/>
-            </w:r>
-            <w:r>
-              <w:rPr>
-                <w:rStyle w:val="Hyperlink"/>
-                <w:noProof/>
-              </w:rPr>
-              <w:t>Global Section</w:t>
-            </w:r>
-            <w:r>
-              <w:rPr>
-                <w:noProof/>
-                <w:webHidden/>
-              </w:rPr>
-              <w:tab/>
-            </w:r>
-            <w:r>
-              <w:rPr>
-                <w:noProof/>
-                <w:webHidden/>
-              </w:rPr>
-              <w:fldChar w:fldCharType="begin"/>
-            </w:r>
-            <w:r>
-              <w:rPr>
-                <w:noProof/>
-                <w:webHidden/>
-              </w:rPr>
-              <w:instrText xml:space="preserve"> PAGEREF _Toc292524471 \h </w:instrText>
-            </w:r>
-            <w:r>
-              <w:rPr>
-                <w:noProof/>
-                <w:webHidden/>
-              </w:rPr>
-            </w:r>
-            <w:r>
-              <w:rPr>
-                <w:noProof/>
-                <w:webHidden/>
-              </w:rPr>
-              <w:fldChar w:fldCharType="separate"/>
-            </w:r>
-            <w:r>
-              <w:rPr>
-                <w:noProof/>
-                <w:webHidden/>
-              </w:rPr>
-              <w:t>9</w:t>
+              <w:t>12</w:t>
             </w:r>
             <w:r>
               <w:rPr>
@@ -2975,13 +3571,13 @@
               <w:lang w:eastAsia="en-GB"/>
             </w:rPr>
           </w:pPr>
-          <w:hyperlink w:anchor="_Toc292524472" w:history="1">
-            <w:r>
-              <w:rPr>
-                <w:rStyle w:val="Hyperlink"/>
-                <w:noProof/>
-              </w:rPr>
-              <w:t>4.3.1.1.</w:t>
+          <w:hyperlink w:anchor="_Toc298079833" w:history="1">
+            <w:r>
+              <w:rPr>
+                <w:rStyle w:val="Hyperlink"/>
+                <w:noProof/>
+              </w:rPr>
+              <w:t>6.1.2.6.</w:t>
             </w:r>
             <w:r>
               <w:rPr>
@@ -2996,7 +3592,7 @@
                 <w:rStyle w:val="Hyperlink"/>
                 <w:noProof/>
               </w:rPr>
-              <w:t>destinationRoot</w:t>
+              <w:t>feed section</w:t>
             </w:r>
             <w:r>
               <w:rPr>
@@ -3017,7 +3613,7 @@
                 <w:noProof/>
                 <w:webHidden/>
               </w:rPr>
-              <w:instrText xml:space="preserve"> PAGEREF _Toc292524472 \h </w:instrText>
+              <w:instrText xml:space="preserve"> PAGEREF _Toc298079833 \h </w:instrText>
             </w:r>
             <w:r>
               <w:rPr>
@@ -3037,7 +3633,7 @@
                 <w:noProof/>
                 <w:webHidden/>
               </w:rPr>
-              <w:t>9</w:t>
+              <w:t>12</w:t>
             </w:r>
             <w:r>
               <w:rPr>
@@ -3061,13 +3657,13 @@
               <w:lang w:eastAsia="en-GB"/>
             </w:rPr>
           </w:pPr>
-          <w:hyperlink w:anchor="_Toc292524473" w:history="1">
-            <w:r>
-              <w:rPr>
-                <w:rStyle w:val="Hyperlink"/>
-                <w:noProof/>
-              </w:rPr>
-              <w:t>4.3.1.2.</w:t>
+          <w:hyperlink w:anchor="_Toc298079834" w:history="1">
+            <w:r>
+              <w:rPr>
+                <w:rStyle w:val="Hyperlink"/>
+                <w:noProof/>
+              </w:rPr>
+              <w:t>6.1.2.7.</w:t>
             </w:r>
             <w:r>
               <w:rPr>
@@ -3082,7 +3678,7 @@
                 <w:rStyle w:val="Hyperlink"/>
                 <w:noProof/>
               </w:rPr>
-              <w:t>playlistFilename</w:t>
+              <w:t>url</w:t>
             </w:r>
             <w:r>
               <w:rPr>
@@ -3103,7 +3699,7 @@
                 <w:noProof/>
                 <w:webHidden/>
               </w:rPr>
-              <w:instrText xml:space="preserve"> PAGEREF _Toc292524473 \h </w:instrText>
+              <w:instrText xml:space="preserve"> PAGEREF _Toc298079834 \h </w:instrText>
             </w:r>
             <w:r>
               <w:rPr>
@@ -3123,7 +3719,7 @@
                 <w:noProof/>
                 <w:webHidden/>
               </w:rPr>
-              <w:t>9</w:t>
+              <w:t>12</w:t>
             </w:r>
             <w:r>
               <w:rPr>
@@ -3147,13 +3743,13 @@
               <w:lang w:eastAsia="en-GB"/>
             </w:rPr>
           </w:pPr>
-          <w:hyperlink w:anchor="_Toc292524474" w:history="1">
-            <w:r>
-              <w:rPr>
-                <w:rStyle w:val="Hyperlink"/>
-                <w:noProof/>
-              </w:rPr>
-              <w:t>4.3.1.3.</w:t>
+          <w:hyperlink w:anchor="_Toc298079835" w:history="1">
+            <w:r>
+              <w:rPr>
+                <w:rStyle w:val="Hyperlink"/>
+                <w:noProof/>
+              </w:rPr>
+              <w:t>6.1.2.8.</w:t>
             </w:r>
             <w:r>
               <w:rPr>
@@ -3168,7 +3764,7 @@
                 <w:rStyle w:val="Hyperlink"/>
                 <w:noProof/>
               </w:rPr>
-              <w:t>playlistFormat</w:t>
+              <w:t>format</w:t>
             </w:r>
             <w:r>
               <w:rPr>
@@ -3189,7 +3785,7 @@
                 <w:noProof/>
                 <w:webHidden/>
               </w:rPr>
-              <w:instrText xml:space="preserve"> PAGEREF _Toc292524474 \h </w:instrText>
+              <w:instrText xml:space="preserve"> PAGEREF _Toc298079835 \h </w:instrText>
             </w:r>
             <w:r>
               <w:rPr>
@@ -3209,93 +3805,7 @@
                 <w:noProof/>
                 <w:webHidden/>
               </w:rPr>
-              <w:t>9</w:t>
-            </w:r>
-            <w:r>
-              <w:rPr>
-                <w:noProof/>
-                <w:webHidden/>
-              </w:rPr>
-              <w:fldChar w:fldCharType="end"/>
-            </w:r>
-          </w:hyperlink>
-        </w:p>
-        <w:p>
-          <w:pPr>
-            <w:pStyle w:val="TOC3"/>
-            <w:tabs>
-              <w:tab w:val="left" w:pos="1320"/>
-              <w:tab w:val="right" w:leader="dot" w:pos="9016"/>
-            </w:tabs>
-            <w:rPr>
-              <w:rFonts w:eastAsiaTheme="minorEastAsia"/>
-              <w:noProof/>
-              <w:lang w:eastAsia="en-GB"/>
-            </w:rPr>
-          </w:pPr>
-          <w:hyperlink w:anchor="_Toc292524475" w:history="1">
-            <w:r>
-              <w:rPr>
-                <w:rStyle w:val="Hyperlink"/>
-                <w:noProof/>
-              </w:rPr>
-              <w:t>4.3.2.</w:t>
-            </w:r>
-            <w:r>
-              <w:rPr>
-                <w:rFonts w:eastAsiaTheme="minorEastAsia"/>
-                <w:noProof/>
-                <w:lang w:eastAsia="en-GB"/>
-              </w:rPr>
-              <w:tab/>
-            </w:r>
-            <w:r>
-              <w:rPr>
-                <w:rStyle w:val="Hyperlink"/>
-                <w:noProof/>
-              </w:rPr>
-              <w:t>Podcast Section</w:t>
-            </w:r>
-            <w:r>
-              <w:rPr>
-                <w:noProof/>
-                <w:webHidden/>
-              </w:rPr>
-              <w:tab/>
-            </w:r>
-            <w:r>
-              <w:rPr>
-                <w:noProof/>
-                <w:webHidden/>
-              </w:rPr>
-              <w:fldChar w:fldCharType="begin"/>
-            </w:r>
-            <w:r>
-              <w:rPr>
-                <w:noProof/>
-                <w:webHidden/>
-              </w:rPr>
-              <w:instrText xml:space="preserve"> PAGEREF _Toc292524475 \h </w:instrText>
-            </w:r>
-            <w:r>
-              <w:rPr>
-                <w:noProof/>
-                <w:webHidden/>
-              </w:rPr>
-            </w:r>
-            <w:r>
-              <w:rPr>
-                <w:noProof/>
-                <w:webHidden/>
-              </w:rPr>
-              <w:fldChar w:fldCharType="separate"/>
-            </w:r>
-            <w:r>
-              <w:rPr>
-                <w:noProof/>
-                <w:webHidden/>
-              </w:rPr>
-              <w:t>9</w:t>
+              <w:t>12</w:t>
             </w:r>
             <w:r>
               <w:rPr>
@@ -3319,13 +3829,13 @@
               <w:lang w:eastAsia="en-GB"/>
             </w:rPr>
           </w:pPr>
-          <w:hyperlink w:anchor="_Toc292524476" w:history="1">
-            <w:r>
-              <w:rPr>
-                <w:rStyle w:val="Hyperlink"/>
-                <w:noProof/>
-              </w:rPr>
-              <w:t>4.3.2.1.</w:t>
+          <w:hyperlink w:anchor="_Toc298079836" w:history="1">
+            <w:r>
+              <w:rPr>
+                <w:rStyle w:val="Hyperlink"/>
+                <w:noProof/>
+              </w:rPr>
+              <w:t>6.1.2.9.</w:t>
             </w:r>
             <w:r>
               <w:rPr>
@@ -3340,7 +3850,7 @@
                 <w:rStyle w:val="Hyperlink"/>
                 <w:noProof/>
               </w:rPr>
-              <w:t>folder</w:t>
+              <w:t>namingStyle</w:t>
             </w:r>
             <w:r>
               <w:rPr>
@@ -3361,7 +3871,7 @@
                 <w:noProof/>
                 <w:webHidden/>
               </w:rPr>
-              <w:instrText xml:space="preserve"> PAGEREF _Toc292524476 \h </w:instrText>
+              <w:instrText xml:space="preserve"> PAGEREF _Toc298079836 \h </w:instrText>
             </w:r>
             <w:r>
               <w:rPr>
@@ -3381,7 +3891,7 @@
                 <w:noProof/>
                 <w:webHidden/>
               </w:rPr>
-              <w:t>10</w:t>
+              <w:t>12</w:t>
             </w:r>
             <w:r>
               <w:rPr>
@@ -3405,13 +3915,13 @@
               <w:lang w:eastAsia="en-GB"/>
             </w:rPr>
           </w:pPr>
-          <w:hyperlink w:anchor="_Toc292524477" w:history="1">
-            <w:r>
-              <w:rPr>
-                <w:rStyle w:val="Hyperlink"/>
-                <w:noProof/>
-              </w:rPr>
-              <w:t>4.3.2.2.</w:t>
+          <w:hyperlink w:anchor="_Toc298079837" w:history="1">
+            <w:r>
+              <w:rPr>
+                <w:rStyle w:val="Hyperlink"/>
+                <w:noProof/>
+              </w:rPr>
+              <w:t>6.1.2.10.</w:t>
             </w:r>
             <w:r>
               <w:rPr>
@@ -3426,7 +3936,7 @@
                 <w:rStyle w:val="Hyperlink"/>
                 <w:noProof/>
               </w:rPr>
-              <w:t>pattern</w:t>
+              <w:t>maximumDaysOld</w:t>
             </w:r>
             <w:r>
               <w:rPr>
@@ -3447,7 +3957,7 @@
                 <w:noProof/>
                 <w:webHidden/>
               </w:rPr>
-              <w:instrText xml:space="preserve"> PAGEREF _Toc292524477 \h </w:instrText>
+              <w:instrText xml:space="preserve"> PAGEREF _Toc298079837 \h </w:instrText>
             </w:r>
             <w:r>
               <w:rPr>
@@ -3467,7 +3977,7 @@
                 <w:noProof/>
                 <w:webHidden/>
               </w:rPr>
-              <w:t>10</w:t>
+              <w:t>12</w:t>
             </w:r>
             <w:r>
               <w:rPr>
@@ -3507,7 +4017,7 @@
           <w:numId w:val="6"/>
         </w:numPr>
       </w:pPr>
-      <w:bookmarkStart w:id="2" w:name="_Toc292524443"/>
+      <w:bookmarkStart w:id="2" w:name="_Toc298079797"/>
       <w:r>
         <w:lastRenderedPageBreak/>
         <w:t>What is Podcast Utilities?</w:t>
@@ -3535,7 +4045,7 @@
       <w:pPr>
         <w:pStyle w:val="Heading2"/>
       </w:pPr>
-      <w:bookmarkStart w:id="3" w:name="_Toc292524444"/>
+      <w:bookmarkStart w:id="3" w:name="_Toc298079798"/>
       <w:r>
         <w:t>B</w:t>
       </w:r>
@@ -3578,7 +4088,20 @@
       </w:r>
       <w:r>
         <w:br/>
-        <w:t>Almost any synchronisation solution can be configured, for example copy 3 of this podcast, all of these podcasts, in this order, and leave a certain amount of space on the device</w:t>
+      </w:r>
+      <w:proofErr w:type="gramStart"/>
+      <w:r>
+        <w:t>Almost</w:t>
+      </w:r>
+      <w:proofErr w:type="gramEnd"/>
+      <w:r>
+        <w:t xml:space="preserve"> any synchronisation solution can be configured, for example copy 3 of this podcast, all of these podcasts, in this order, and leave a certain amount of space on the device</w:t>
+      </w:r>
+      <w:r>
+        <w:t xml:space="preserve">. </w:t>
+      </w:r>
+      <w:r>
+        <w:t>The number of concurrent downloads can easily be configured.</w:t>
       </w:r>
     </w:p>
     <w:p>
@@ -3669,10 +4192,28 @@
     </w:p>
     <w:p>
       <w:pPr>
+        <w:pStyle w:val="ListParagraph"/>
+        <w:numPr>
+          <w:ilvl w:val="0"/>
+          <w:numId w:val="10"/>
+        </w:numPr>
+      </w:pPr>
+      <w:r>
+        <w:t>No need for an iTunes account</w:t>
+      </w:r>
+      <w:r>
+        <w:br/>
+      </w:r>
+      <w:r>
+        <w:t>Podcasts promoted on iTunes can be downloaded however there is no need to have an iTunes account.</w:t>
+      </w:r>
+    </w:p>
+    <w:p>
+      <w:pPr>
         <w:pStyle w:val="Heading1"/>
       </w:pPr>
       <w:bookmarkStart w:id="4" w:name="_Toc290719977"/>
-      <w:bookmarkStart w:id="5" w:name="_Toc292524445"/>
+      <w:bookmarkStart w:id="5" w:name="_Toc298079799"/>
       <w:r>
         <w:t>Installing Podcast Utilities</w:t>
       </w:r>
@@ -3697,7 +4238,7 @@
         <w:pStyle w:val="Heading2"/>
       </w:pPr>
       <w:bookmarkStart w:id="6" w:name="_Toc290719978"/>
-      <w:bookmarkStart w:id="7" w:name="_Toc292524446"/>
+      <w:bookmarkStart w:id="7" w:name="_Toc298079800"/>
       <w:r>
         <w:t>Prerequisites</w:t>
       </w:r>
@@ -3743,7 +4284,7 @@
         <w:pStyle w:val="Heading2"/>
       </w:pPr>
       <w:bookmarkStart w:id="8" w:name="_Toc290719979"/>
-      <w:bookmarkStart w:id="9" w:name="_Toc292524447"/>
+      <w:bookmarkStart w:id="9" w:name="_Toc298079801"/>
       <w:r>
         <w:t>Copying the distribution</w:t>
       </w:r>
@@ -3761,6 +4302,54 @@
     <w:p>
       <w:r>
         <w:t>You will need to create your own control XML file for your specific media files, an example file is provided in the distribution ZIP along with this document.</w:t>
+      </w:r>
+    </w:p>
+    <w:p>
+      <w:pPr>
+        <w:pStyle w:val="Heading2"/>
+      </w:pPr>
+      <w:bookmarkStart w:id="10" w:name="_Toc298079802"/>
+      <w:r>
+        <w:lastRenderedPageBreak/>
+        <w:t>Distribution contents</w:t>
+      </w:r>
+      <w:bookmarkEnd w:id="10"/>
+    </w:p>
+    <w:p>
+      <w:r>
+        <w:t xml:space="preserve">The distribution contains the utilities in a binary form for running on Windows. The utilities (exe files) and their supporting </w:t>
+      </w:r>
+      <w:proofErr w:type="spellStart"/>
+      <w:r>
+        <w:t>dlls</w:t>
+      </w:r>
+      <w:proofErr w:type="spellEnd"/>
+      <w:r>
+        <w:t xml:space="preserve"> can be copied to any folder.</w:t>
+      </w:r>
+      <w:r>
+        <w:t xml:space="preserve"> Before you can use the utilities you will need to setup your control file. An example </w:t>
+      </w:r>
+      <w:proofErr w:type="gramStart"/>
+      <w:r>
+        <w:t>control  file</w:t>
+      </w:r>
+      <w:proofErr w:type="gramEnd"/>
+      <w:r>
+        <w:t xml:space="preserve"> is included in the distribution.</w:t>
+      </w:r>
+    </w:p>
+    <w:p>
+      <w:r>
+        <w:t xml:space="preserve">If you are a developer and want to write code using </w:t>
+      </w:r>
+      <w:proofErr w:type="spellStart"/>
+      <w:r>
+        <w:t>PodcastUtilities</w:t>
+      </w:r>
+      <w:proofErr w:type="spellEnd"/>
+      <w:r>
+        <w:t xml:space="preserve"> then you need to add a reference to PodcastUtilities.Common.dll, this is the only file you need from the distribution though you may find it useful to refer to the Documentation.chm file for documentation on the API. PodcastUtilities.Common.dll is designed to be used “headless”, it makes no calls to win forms, web forms or console output.</w:t>
       </w:r>
     </w:p>
     <w:p>
@@ -3782,20 +4371,146 @@
       <w:pPr>
         <w:pStyle w:val="Heading1"/>
       </w:pPr>
-      <w:bookmarkStart w:id="10" w:name="_Toc292524448"/>
+      <w:bookmarkStart w:id="11" w:name="_Toc298079803"/>
       <w:proofErr w:type="spellStart"/>
       <w:r>
         <w:lastRenderedPageBreak/>
+        <w:t>DownloadPodcasts</w:t>
+      </w:r>
+      <w:bookmarkEnd w:id="11"/>
+      <w:proofErr w:type="spellEnd"/>
+    </w:p>
+    <w:p>
+      <w:proofErr w:type="spellStart"/>
+      <w:r>
+        <w:t>DownloadPodcasts</w:t>
+      </w:r>
+      <w:proofErr w:type="spellEnd"/>
+      <w:r>
+        <w:t xml:space="preserve"> is the command to be used to download media from all the feed </w:t>
+      </w:r>
+      <w:proofErr w:type="spellStart"/>
+      <w:r>
+        <w:t>urls</w:t>
+      </w:r>
+      <w:proofErr w:type="spellEnd"/>
+      <w:r>
+        <w:t xml:space="preserve"> specified </w:t>
+      </w:r>
+      <w:proofErr w:type="spellStart"/>
+      <w:r>
+        <w:t>int</w:t>
+      </w:r>
+      <w:proofErr w:type="spellEnd"/>
+      <w:r>
+        <w:t xml:space="preserve"> he control file. You need to have internet connectivity for this command to work.</w:t>
+      </w:r>
+    </w:p>
+    <w:p>
+      <w:pPr>
+        <w:pStyle w:val="Heading2"/>
+      </w:pPr>
+      <w:bookmarkStart w:id="12" w:name="_Toc298079804"/>
+      <w:r>
+        <w:t>Typical Usage</w:t>
+      </w:r>
+      <w:bookmarkEnd w:id="12"/>
+    </w:p>
+    <w:p>
+      <w:r>
+        <w:t xml:space="preserve">Use this command to download podcasts either directly to a media playing device attached to your computer or to download media to your computer and then use </w:t>
+      </w:r>
+      <w:proofErr w:type="spellStart"/>
+      <w:r>
         <w:t>SyncPodcasts</w:t>
       </w:r>
-      <w:bookmarkEnd w:id="10"/>
-      <w:proofErr w:type="spellEnd"/>
-    </w:p>
-    <w:p>
+      <w:proofErr w:type="spellEnd"/>
+      <w:r>
+        <w:t xml:space="preserve"> to copy a subset to your media player.</w:t>
+      </w:r>
+    </w:p>
+    <w:p>
+      <w:pPr>
+        <w:pStyle w:val="Heading2"/>
+      </w:pPr>
+      <w:bookmarkStart w:id="13" w:name="_Toc298079805"/>
+      <w:r>
+        <w:t>Command Line</w:t>
+      </w:r>
+      <w:bookmarkEnd w:id="13"/>
+    </w:p>
+    <w:p>
+      <w:r>
+        <w:t xml:space="preserve">The command line to run </w:t>
+      </w:r>
+      <w:proofErr w:type="spellStart"/>
+      <w:r>
+        <w:t>DownloadPodcasts</w:t>
+      </w:r>
+      <w:proofErr w:type="spellEnd"/>
+      <w:r>
+        <w:t xml:space="preserve"> is</w:t>
+      </w:r>
+    </w:p>
+    <w:p>
+      <w:pPr>
+        <w:pStyle w:val="Code"/>
+      </w:pPr>
+      <w:r>
+        <w:t>DownloadPodcasts &lt;controlfile&gt;</w:t>
+      </w:r>
+    </w:p>
+    <w:p>
+      <w:pPr>
+        <w:pStyle w:val="Code"/>
+      </w:pPr>
+    </w:p>
+    <w:p>
+      <w:r>
+        <w:t>Where &lt;</w:t>
+      </w:r>
+      <w:proofErr w:type="spellStart"/>
+      <w:r>
+        <w:t>controlfile</w:t>
+      </w:r>
+      <w:proofErr w:type="spellEnd"/>
+      <w:r>
+        <w:t xml:space="preserve">&gt; is the filename of the XML file to control how </w:t>
+      </w:r>
+      <w:proofErr w:type="spellStart"/>
+      <w:r>
+        <w:t>DownloadPodcasts</w:t>
+      </w:r>
+      <w:proofErr w:type="spellEnd"/>
+      <w:r>
+        <w:t xml:space="preserve"> will work. For example if your control file is called MyPhone.XML then the command line would be</w:t>
+      </w:r>
+    </w:p>
+    <w:p>
+      <w:pPr>
+        <w:pStyle w:val="Code"/>
+      </w:pPr>
+      <w:r>
+        <w:t>DownloadPodcasts MyPhone.xml</w:t>
+      </w:r>
+    </w:p>
+    <w:p>
+      <w:pPr>
+        <w:pStyle w:val="Heading1"/>
+      </w:pPr>
+      <w:bookmarkStart w:id="14" w:name="_Toc298079806"/>
       <w:proofErr w:type="spellStart"/>
       <w:r>
         <w:t>SyncPodcasts</w:t>
       </w:r>
+      <w:bookmarkEnd w:id="14"/>
+      <w:proofErr w:type="spellEnd"/>
+    </w:p>
+    <w:p>
+      <w:proofErr w:type="spellStart"/>
+      <w:r>
+        <w:t>SyncPodcasts</w:t>
+      </w:r>
       <w:proofErr w:type="spellEnd"/>
       <w:r>
         <w:t xml:space="preserve"> is the command that will copy digital media from a source location to a destination.</w:t>
@@ -3805,11 +4520,11 @@
       <w:pPr>
         <w:pStyle w:val="Heading2"/>
       </w:pPr>
-      <w:bookmarkStart w:id="11" w:name="_Toc292524449"/>
+      <w:bookmarkStart w:id="15" w:name="_Toc298079807"/>
       <w:r>
         <w:t>Typical Usage</w:t>
       </w:r>
-      <w:bookmarkEnd w:id="11"/>
+      <w:bookmarkEnd w:id="15"/>
     </w:p>
     <w:p>
       <w:proofErr w:type="spellStart"/>
@@ -3818,24 +4533,18 @@
       </w:r>
       <w:proofErr w:type="spellEnd"/>
       <w:r>
-        <w:t xml:space="preserve"> is typically used when you have a large </w:t>
-      </w:r>
-      <w:r>
-        <w:t>number of digital media files and you want to transfer a subset of these files to a removable drive.</w:t>
-      </w:r>
-      <w:r>
-        <w:t xml:space="preserve"> Only files that are not present in the destination are copied, any files that have been removed in the source are also removed in the destination. </w:t>
+        <w:t xml:space="preserve"> is typically used when you have a large number of digital media files and you want to transfer a subset of these files to a removable drive. Only files that are not present in the destination are copied, any files that have been removed in the source are also removed in the destination. </w:t>
       </w:r>
     </w:p>
     <w:p>
       <w:pPr>
         <w:pStyle w:val="Heading2"/>
       </w:pPr>
-      <w:bookmarkStart w:id="12" w:name="_Toc292524450"/>
+      <w:bookmarkStart w:id="16" w:name="_Toc298079808"/>
       <w:r>
         <w:t>Command Line</w:t>
       </w:r>
-      <w:bookmarkEnd w:id="12"/>
+      <w:bookmarkEnd w:id="16"/>
     </w:p>
     <w:p>
       <w:r>
@@ -3873,52 +4582,222 @@
       </w:r>
       <w:proofErr w:type="spellEnd"/>
       <w:r>
-        <w:t>&gt; is the filename o</w:t>
-      </w:r>
-      <w:r>
-        <w:t xml:space="preserve">f the XML file to control how </w:t>
-      </w:r>
-      <w:proofErr w:type="spellStart"/>
-      <w:r>
-        <w:t>Sy</w:t>
+        <w:t xml:space="preserve">&gt; is the filename of the XML file to control how </w:t>
+      </w:r>
+      <w:proofErr w:type="spellStart"/>
+      <w:r>
+        <w:t>SyncPodcasts</w:t>
+      </w:r>
+      <w:proofErr w:type="spellEnd"/>
+      <w:r>
+        <w:t xml:space="preserve"> will work. For example if your control file is called MyPhone.XML then the command line would be</w:t>
+      </w:r>
+    </w:p>
+    <w:p>
+      <w:pPr>
+        <w:pStyle w:val="Code"/>
+      </w:pPr>
+      <w:r>
+        <w:t>SyncPodcasts MyPhone.xml</w:t>
+      </w:r>
+    </w:p>
+    <w:p>
+      <w:pPr>
+        <w:pStyle w:val="Heading1"/>
+      </w:pPr>
+      <w:bookmarkStart w:id="17" w:name="_Toc298079809"/>
+      <w:proofErr w:type="spellStart"/>
+      <w:r>
+        <w:t>GeneratePlaylist</w:t>
+      </w:r>
+      <w:bookmarkEnd w:id="17"/>
+      <w:proofErr w:type="spellEnd"/>
+    </w:p>
+    <w:p>
+      <w:proofErr w:type="spellStart"/>
+      <w:r>
+        <w:t>GeneratePlaylist</w:t>
+      </w:r>
+      <w:proofErr w:type="spellEnd"/>
+      <w:r>
+        <w:t xml:space="preserve"> is the command that will create a playlist file from a folder structure </w:t>
+      </w:r>
+    </w:p>
+    <w:p>
+      <w:pPr>
+        <w:pStyle w:val="Heading2"/>
+      </w:pPr>
+      <w:bookmarkStart w:id="18" w:name="_Toc298079810"/>
+      <w:r>
+        <w:t>Typical Usage</w:t>
+      </w:r>
+      <w:bookmarkEnd w:id="18"/>
+    </w:p>
+    <w:p>
+      <w:proofErr w:type="spellStart"/>
+      <w:r>
+        <w:t>GeneratePlaylist</w:t>
+      </w:r>
+      <w:proofErr w:type="spellEnd"/>
+      <w:r>
+        <w:t xml:space="preserve"> is typically used when you have a large number of digital media files </w:t>
+      </w:r>
+      <w:proofErr w:type="spellStart"/>
+      <w:r>
+        <w:t>yhat</w:t>
+      </w:r>
+      <w:proofErr w:type="spellEnd"/>
+      <w:r>
+        <w:t xml:space="preserve"> you have copied to a location and you would like to generate a playlist for all the files. </w:t>
+      </w:r>
+    </w:p>
+    <w:p>
+      <w:pPr>
+        <w:pStyle w:val="Heading2"/>
+      </w:pPr>
+      <w:bookmarkStart w:id="19" w:name="_Toc298079811"/>
+      <w:r>
+        <w:t>Command Line</w:t>
+      </w:r>
+      <w:bookmarkEnd w:id="19"/>
+    </w:p>
+    <w:p>
+      <w:r>
+        <w:t xml:space="preserve">The command line to run </w:t>
+      </w:r>
+      <w:proofErr w:type="spellStart"/>
+      <w:r>
+        <w:t>GeneratePlaylist</w:t>
+      </w:r>
+      <w:proofErr w:type="spellEnd"/>
+      <w:r>
+        <w:t xml:space="preserve"> is</w:t>
+      </w:r>
+    </w:p>
+    <w:p>
+      <w:pPr>
+        <w:pStyle w:val="Code"/>
+      </w:pPr>
+      <w:r>
+        <w:lastRenderedPageBreak/>
+        <w:t>GeneratePlaylist &lt;controlfile&gt;</w:t>
+      </w:r>
+    </w:p>
+    <w:p>
+      <w:pPr>
+        <w:pStyle w:val="Code"/>
+      </w:pPr>
+    </w:p>
+    <w:p>
+      <w:r>
+        <w:t>Where &lt;</w:t>
+      </w:r>
+      <w:proofErr w:type="spellStart"/>
+      <w:r>
+        <w:t>controlfile</w:t>
+      </w:r>
+      <w:proofErr w:type="spellEnd"/>
+      <w:r>
+        <w:t xml:space="preserve">&gt; is the filename of the XML file to control how </w:t>
+      </w:r>
+      <w:proofErr w:type="spellStart"/>
+      <w:r>
+        <w:t>GeneratePlaylist</w:t>
+      </w:r>
+      <w:proofErr w:type="spellEnd"/>
+      <w:r>
+        <w:t xml:space="preserve"> will work. For example if your control file is called MyPhone.XML then the command line would be</w:t>
+      </w:r>
+    </w:p>
+    <w:p>
+      <w:pPr>
+        <w:pStyle w:val="Code"/>
+      </w:pPr>
+      <w:r>
+        <w:t>GeneratePlaylist MyPhone.xml</w:t>
+      </w:r>
+    </w:p>
+    <w:p>
+      <w:pPr>
+        <w:pStyle w:val="Code"/>
+      </w:pPr>
+    </w:p>
+    <w:p>
+      <w:proofErr w:type="spellStart"/>
+      <w:r>
+        <w:t>GeneratePlaylist</w:t>
+      </w:r>
+      <w:proofErr w:type="spellEnd"/>
+      <w:r>
+        <w:t xml:space="preserve"> is the action performed by </w:t>
+      </w:r>
+      <w:proofErr w:type="spellStart"/>
+      <w:r>
+        <w:t>S</w:t>
+      </w:r>
+      <w:r>
+        <w:t>y</w:t>
       </w:r>
       <w:r>
         <w:t>ncPodcasts</w:t>
       </w:r>
       <w:proofErr w:type="spellEnd"/>
       <w:r>
-        <w:t xml:space="preserve"> will work. For example if your control file is called MyPhone.XML then the command line would be</w:t>
-      </w:r>
-    </w:p>
-    <w:p>
-      <w:pPr>
-        <w:pStyle w:val="Code"/>
-      </w:pPr>
-      <w:r>
-        <w:t>SyncPodcasts MyPhone.xml</w:t>
-      </w:r>
-    </w:p>
-    <w:p>
-      <w:pPr>
-        <w:pStyle w:val="Code"/>
-      </w:pPr>
+        <w:t xml:space="preserve"> after all the copying has been done.</w:t>
+      </w:r>
+    </w:p>
+    <w:p>
+      <w:pPr>
+        <w:rPr>
+          <w:rFonts w:asciiTheme="majorHAnsi" w:eastAsiaTheme="majorEastAsia" w:hAnsiTheme="majorHAnsi" w:cstheme="majorBidi"/>
+          <w:b/>
+          <w:bCs/>
+          <w:color w:val="365F91" w:themeColor="accent1" w:themeShade="BF"/>
+          <w:sz w:val="28"/>
+          <w:szCs w:val="28"/>
+        </w:rPr>
+      </w:pPr>
+      <w:r>
+        <w:br w:type="page"/>
+      </w:r>
+    </w:p>
+    <w:p>
+      <w:pPr>
+        <w:pStyle w:val="Heading1"/>
+      </w:pPr>
+      <w:bookmarkStart w:id="20" w:name="_Toc298079812"/>
+      <w:r>
+        <w:lastRenderedPageBreak/>
+        <w:t>Control File Format</w:t>
+      </w:r>
+      <w:bookmarkEnd w:id="20"/>
+    </w:p>
+    <w:p>
+      <w:r>
+        <w:t>All the utilities make use of a control file to control how they operate. The format of the control file is XML, so all &lt;elements&gt; must have a closing element &lt;/elements&gt;</w:t>
+      </w:r>
+      <w:proofErr w:type="gramStart"/>
+      <w:r>
+        <w:t>The</w:t>
+      </w:r>
+      <w:proofErr w:type="gramEnd"/>
+      <w:r>
+        <w:t xml:space="preserve"> root element of the file is &lt;podcasts&gt;</w:t>
+      </w:r>
     </w:p>
     <w:p>
       <w:pPr>
         <w:pStyle w:val="Heading2"/>
       </w:pPr>
-      <w:bookmarkStart w:id="13" w:name="_Toc292524451"/>
+      <w:bookmarkStart w:id="21" w:name="_Toc298079813"/>
       <w:r>
         <w:t>Example Control File</w:t>
       </w:r>
-      <w:bookmarkEnd w:id="13"/>
-    </w:p>
-    <w:p>
-      <w:r>
-        <w:t>The control file is an XML file and must be a legal XML file, in that elements mus</w:t>
-      </w:r>
-      <w:r>
-        <w:t>t have a start and an end. The elements for example &lt;</w:t>
+      <w:bookmarkEnd w:id="21"/>
+    </w:p>
+    <w:p>
+      <w:r>
+        <w:t>The control file is an XML file and must be a legal XML file, in that elements must have a start and an end. The elements for example &lt;</w:t>
       </w:r>
       <w:proofErr w:type="spellStart"/>
       <w:r>
@@ -3926,13 +4805,7 @@
       </w:r>
       <w:proofErr w:type="spellEnd"/>
       <w:r>
-        <w:t>&gt; must be specified in the correct upper and lower case as shown here.</w:t>
-      </w:r>
-      <w:r>
-        <w:t xml:space="preserve"> </w:t>
-      </w:r>
-      <w:r>
-        <w:t>This is an example of a control file</w:t>
+        <w:t>&gt; must be specified in the correct upper and lower case as shown here. This is an example of a control file</w:t>
       </w:r>
     </w:p>
     <w:p>
@@ -3952,8 +4825,6 @@
       </w:pPr>
       <w:r>
         <w:tab/>
-      </w:r>
-      <w:r>
         <w:t>&lt;global&gt;</w:t>
       </w:r>
     </w:p>
@@ -4046,6 +4917,60 @@
         <w:pStyle w:val="Code"/>
       </w:pPr>
       <w:r>
+        <w:t xml:space="preserve">    &lt;maximumNumberOfConcurrentDownloads&gt;20&lt;/maximumNumberOfConcurrentDownloads&gt;</w:t>
+      </w:r>
+      <w:r>
+        <w:t xml:space="preserve">    </w:t>
+      </w:r>
+      <w:r>
+        <w:tab/>
+      </w:r>
+      <w:r>
+        <w:tab/>
+        <w:t>&lt;feed&gt;</w:t>
+      </w:r>
+    </w:p>
+    <w:p>
+      <w:pPr>
+        <w:pStyle w:val="Code"/>
+      </w:pPr>
+      <w:r>
+        <w:t xml:space="preserve">        &lt;maximumDaysOld&gt;31&lt;/maximumDaysOld&gt;</w:t>
+      </w:r>
+    </w:p>
+    <w:p>
+      <w:pPr>
+        <w:pStyle w:val="Code"/>
+      </w:pPr>
+      <w:r>
+        <w:t xml:space="preserve">        &lt;namingStyle&gt;pubdate_url&lt;/namingStyle&gt;</w:t>
+      </w:r>
+    </w:p>
+    <w:p>
+      <w:pPr>
+        <w:pStyle w:val="Code"/>
+      </w:pPr>
+      <w:r>
+        <w:t xml:space="preserve">        &lt;format&gt;rss&lt;/format&gt;</w:t>
+      </w:r>
+    </w:p>
+    <w:p>
+      <w:pPr>
+        <w:pStyle w:val="Code"/>
+      </w:pPr>
+      <w:r>
+        <w:t xml:space="preserve">    </w:t>
+      </w:r>
+      <w:r>
+        <w:tab/>
+        <w:t>&lt;/feed&gt;</w:t>
+      </w:r>
+    </w:p>
+    <w:p>
+      <w:pPr>
+        <w:pStyle w:val="Code"/>
+      </w:pPr>
+      <w:r>
         <w:tab/>
         <w:t>&lt;/global&gt;</w:t>
       </w:r>
@@ -4064,6 +4989,44 @@
         <w:pStyle w:val="Code"/>
       </w:pPr>
       <w:r>
+        <w:t xml:space="preserve">    </w:t>
+      </w:r>
+      <w:r>
+        <w:tab/>
+        <w:t>&lt;feed&gt;</w:t>
+      </w:r>
+    </w:p>
+    <w:p>
+      <w:pPr>
+        <w:pStyle w:val="Code"/>
+      </w:pPr>
+      <w:r>
+        <w:t xml:space="preserve">        &lt;url&gt;</w:t>
+      </w:r>
+      <w:r>
+        <w:t>http://downloads.bbc.co.uk/podcasts/fivelive/tms/rss.xml</w:t>
+      </w:r>
+      <w:r>
+        <w:t>&lt;/url&gt;</w:t>
+      </w:r>
+    </w:p>
+    <w:p>
+      <w:pPr>
+        <w:pStyle w:val="Code"/>
+      </w:pPr>
+      <w:r>
+        <w:t xml:space="preserve">    </w:t>
+      </w:r>
+      <w:r>
+        <w:tab/>
+        <w:t>&lt;/feed&gt;</w:t>
+      </w:r>
+    </w:p>
+    <w:p>
+      <w:pPr>
+        <w:pStyle w:val="Code"/>
+      </w:pPr>
+      <w:r>
         <w:tab/>
       </w:r>
       <w:r>
@@ -4118,6 +5081,38 @@
         <w:pStyle w:val="Code"/>
       </w:pPr>
       <w:r>
+        <w:t xml:space="preserve">    </w:t>
+      </w:r>
+      <w:r>
+        <w:tab/>
+        <w:t>&lt;feed&gt;</w:t>
+      </w:r>
+    </w:p>
+    <w:p>
+      <w:pPr>
+        <w:pStyle w:val="Code"/>
+      </w:pPr>
+      <w:r>
+        <w:t xml:space="preserve">        &lt;url&gt;http://www.hanselminutes.com/hanselminutes_MP3Direct.xml&lt;/url&gt;</w:t>
+      </w:r>
+    </w:p>
+    <w:p>
+      <w:pPr>
+        <w:pStyle w:val="Code"/>
+      </w:pPr>
+      <w:r>
+        <w:t xml:space="preserve">    </w:t>
+      </w:r>
+      <w:r>
+        <w:tab/>
+        <w:t>&lt;/feed&gt;</w:t>
+      </w:r>
+    </w:p>
+    <w:p>
+      <w:pPr>
+        <w:pStyle w:val="Code"/>
+      </w:pPr>
+      <w:r>
         <w:tab/>
       </w:r>
       <w:r>
@@ -4227,7 +5222,16 @@
     </w:p>
     <w:p>
       <w:r>
-        <w:t>This control file will copy all the mp3 podcasts in “Test Match Special” and “</w:t>
+        <w:lastRenderedPageBreak/>
+        <w:t xml:space="preserve">If this control file was used with the </w:t>
+      </w:r>
+      <w:proofErr w:type="spellStart"/>
+      <w:r>
+        <w:t>SyncPodcasts</w:t>
+      </w:r>
+      <w:proofErr w:type="spellEnd"/>
+      <w:r>
+        <w:t xml:space="preserve"> utility then it would copy all the mp3 podcasts in “Test Match Special” and “</w:t>
       </w:r>
       <w:proofErr w:type="spellStart"/>
       <w:r>
@@ -4243,43 +5247,50 @@
       </w:r>
       <w:proofErr w:type="spellEnd"/>
       <w:r>
-        <w:t>” The source files are in a folder called downloads in the current folder and the destination folder is in “w:\Podcasts”.</w:t>
-      </w:r>
-    </w:p>
-    <w:p>
-      <w:r>
-        <w:t>A WPL playlist will be generated and at least 2GB of space will be left on the drive.</w:t>
-      </w:r>
-    </w:p>
-    <w:p>
-      <w:pPr>
-        <w:pStyle w:val="Heading2"/>
-      </w:pPr>
-      <w:bookmarkStart w:id="14" w:name="_Toc292524452"/>
-      <w:r>
-        <w:t>Control File Format</w:t>
-      </w:r>
-      <w:bookmarkEnd w:id="14"/>
-    </w:p>
-    <w:p>
-      <w:r>
-        <w:t>The format of the control file is XML, so all &lt;elements&gt; must have a closing element &lt;/elements&gt;</w:t>
-      </w:r>
-    </w:p>
-    <w:p>
-      <w:r>
-        <w:t>The root element of the file is &lt;podcasts&gt;</w:t>
+        <w:t>” The source files are in a folder called downloads in the current folder and the destination folder is in “w:\Podcasts”. A WPL playlist will be generated and at least 2GB of space will be left on the drive.</w:t>
+      </w:r>
+    </w:p>
+    <w:p>
+      <w:r>
+        <w:t xml:space="preserve">If it was used with </w:t>
+      </w:r>
+      <w:proofErr w:type="spellStart"/>
+      <w:r>
+        <w:t>DownloadPodcasts</w:t>
+      </w:r>
+      <w:proofErr w:type="spellEnd"/>
+      <w:r>
+        <w:t xml:space="preserve"> </w:t>
+      </w:r>
+      <w:proofErr w:type="gramStart"/>
+      <w:r>
+        <w:t xml:space="preserve">then </w:t>
+      </w:r>
+      <w:r>
+        <w:t xml:space="preserve"> it</w:t>
+      </w:r>
+      <w:proofErr w:type="gramEnd"/>
+      <w:r>
+        <w:t xml:space="preserve"> would download all the episodes of Test Match Special and </w:t>
+      </w:r>
+      <w:proofErr w:type="spellStart"/>
+      <w:r>
+        <w:t>Hansleminutes</w:t>
+      </w:r>
+      <w:proofErr w:type="spellEnd"/>
+      <w:r>
+        <w:t xml:space="preserve"> published in the last 31 days. It would attempt to download 20 episodes at a time.</w:t>
       </w:r>
     </w:p>
     <w:p>
       <w:pPr>
         <w:pStyle w:val="Heading3"/>
       </w:pPr>
-      <w:bookmarkStart w:id="15" w:name="_Toc292524453"/>
+      <w:bookmarkStart w:id="22" w:name="_Toc298079814"/>
       <w:r>
         <w:t>Global Section</w:t>
       </w:r>
-      <w:bookmarkEnd w:id="15"/>
+      <w:bookmarkEnd w:id="22"/>
     </w:p>
     <w:p>
       <w:r>
@@ -4290,22 +5301,65 @@
       <w:pPr>
         <w:pStyle w:val="Heading4"/>
       </w:pPr>
-      <w:bookmarkStart w:id="16" w:name="_Toc292524454"/>
+      <w:bookmarkStart w:id="23" w:name="_Toc298079815"/>
       <w:proofErr w:type="spellStart"/>
       <w:proofErr w:type="gramStart"/>
       <w:r>
         <w:t>sourceRoot</w:t>
       </w:r>
-      <w:bookmarkEnd w:id="16"/>
+      <w:bookmarkEnd w:id="23"/>
       <w:proofErr w:type="spellEnd"/>
       <w:proofErr w:type="gramEnd"/>
     </w:p>
     <w:p>
       <w:r>
-        <w:t>This is the path to the source media files. It can be a relative or absolute path</w:t>
-      </w:r>
-      <w:r>
-        <w:t>.</w:t>
+        <w:t>This is the path to the source media files. It can be a relative or absolute path.</w:t>
+      </w:r>
+      <w:r>
+        <w:t xml:space="preserve"> The </w:t>
+      </w:r>
+      <w:proofErr w:type="spellStart"/>
+      <w:r>
+        <w:t>sourceRoot</w:t>
+      </w:r>
+      <w:proofErr w:type="spellEnd"/>
+      <w:r>
+        <w:t xml:space="preserve"> is </w:t>
+      </w:r>
+      <w:proofErr w:type="spellStart"/>
+      <w:r>
+        <w:t>ued</w:t>
+      </w:r>
+      <w:proofErr w:type="spellEnd"/>
+      <w:r>
+        <w:t xml:space="preserve"> by </w:t>
+      </w:r>
+      <w:proofErr w:type="spellStart"/>
+      <w:r>
+        <w:t>DownloadPodcasts</w:t>
+      </w:r>
+      <w:proofErr w:type="spellEnd"/>
+      <w:r>
+        <w:t xml:space="preserve"> as the root folder to download episodes </w:t>
+      </w:r>
+      <w:proofErr w:type="gramStart"/>
+      <w:r>
+        <w:t>to,</w:t>
+      </w:r>
+      <w:proofErr w:type="gramEnd"/>
+      <w:r>
+        <w:t xml:space="preserve"> </w:t>
+      </w:r>
+      <w:proofErr w:type="spellStart"/>
+      <w:r>
+        <w:t>SyncPodcasts</w:t>
+      </w:r>
+      <w:proofErr w:type="spellEnd"/>
+      <w:r>
+        <w:t xml:space="preserve"> uses it as the </w:t>
+      </w:r>
+      <w:r>
+        <w:t>place to read media from.</w:t>
       </w:r>
     </w:p>
     <w:p>
@@ -4323,19 +5377,7 @@
     </w:p>
     <w:p>
       <w:r>
-        <w:t>An absolute path (for example “m:\media”) will remain unaffected by where the utility is run from</w:t>
-      </w:r>
-      <w:r>
-        <w:t>.</w:t>
-      </w:r>
-      <w:r>
-        <w:t xml:space="preserve"> </w:t>
-      </w:r>
-      <w:r>
-        <w:t>D</w:t>
-      </w:r>
-      <w:r>
-        <w:t xml:space="preserve">o remember that removable media can be referred to by different drive letters on different </w:t>
+        <w:t xml:space="preserve">An absolute path (for example “m:\media”) will remain unaffected by where the utility is run from. Do remember that removable media can be referred to by different drive letters on different </w:t>
       </w:r>
       <w:proofErr w:type="gramStart"/>
       <w:r>
@@ -4343,22 +5385,7 @@
       </w:r>
       <w:proofErr w:type="gramEnd"/>
       <w:r>
-        <w:t xml:space="preserve"> however you can use the “Computer Management” console to </w:t>
-      </w:r>
-      <w:r>
-        <w:t>permanently</w:t>
-      </w:r>
-      <w:r>
-        <w:t xml:space="preserve"> set the drive letter for a removable media device on a </w:t>
-      </w:r>
-      <w:r>
-        <w:t xml:space="preserve">given </w:t>
-      </w:r>
-      <w:r>
-        <w:t>computer</w:t>
-      </w:r>
-      <w:r>
-        <w:t>. You can launch the Computer Management console by typing “</w:t>
+        <w:t xml:space="preserve"> however you can use the “Computer Management” console to permanently set the drive letter for a removable media device on a given computer. You can launch the Computer Management console by typing “</w:t>
       </w:r>
       <w:r>
         <w:t>compmgmt.msc</w:t>
@@ -4377,7 +5404,7 @@
           <wp:inline distT="0" distB="0" distL="0" distR="0">
             <wp:extent cx="5731510" cy="3194612"/>
             <wp:effectExtent l="19050" t="0" r="2540" b="0"/>
-            <wp:docPr id="7" name="Picture 7"/>
+            <wp:docPr id="1" name="Picture 7"/>
             <wp:cNvGraphicFramePr>
               <a:graphicFrameLocks xmlns:a="http://schemas.openxmlformats.org/drawingml/2006/main" noChangeAspect="1"/>
             </wp:cNvGraphicFramePr>
@@ -4430,757 +5457,902 @@
       <w:pPr>
         <w:pStyle w:val="Heading4"/>
       </w:pPr>
-      <w:bookmarkStart w:id="17" w:name="_Toc292524455"/>
+      <w:bookmarkStart w:id="24" w:name="_Toc298079816"/>
       <w:proofErr w:type="spellStart"/>
       <w:proofErr w:type="gramStart"/>
       <w:r>
+        <w:t>destinationRoot</w:t>
+      </w:r>
+      <w:bookmarkEnd w:id="24"/>
+      <w:proofErr w:type="spellEnd"/>
+      <w:proofErr w:type="gramEnd"/>
+    </w:p>
+    <w:p>
+      <w:proofErr w:type="spellStart"/>
+      <w:r>
+        <w:t>SyncPodcasts</w:t>
+      </w:r>
+      <w:proofErr w:type="spellEnd"/>
+      <w:r>
+        <w:t xml:space="preserve"> uses this as</w:t>
+      </w:r>
+      <w:r>
+        <w:t xml:space="preserve"> the path that we shall copy </w:t>
+      </w:r>
+      <w:proofErr w:type="gramStart"/>
+      <w:r>
+        <w:t>to</w:t>
+      </w:r>
+      <w:r>
+        <w:t>,</w:t>
+      </w:r>
+      <w:proofErr w:type="gramEnd"/>
+      <w:r>
+        <w:t xml:space="preserve"> </w:t>
+      </w:r>
+      <w:proofErr w:type="spellStart"/>
+      <w:r>
+        <w:t>GeneratePlaylists</w:t>
+      </w:r>
+      <w:proofErr w:type="spellEnd"/>
+      <w:r>
+        <w:t xml:space="preserve"> uses it as the root folder to find media in</w:t>
+      </w:r>
+      <w:r>
+        <w:t>. This must be an absolute pathname for example p:\media.</w:t>
+      </w:r>
+      <w:r>
+        <w:t xml:space="preserve"> </w:t>
+      </w:r>
+      <w:proofErr w:type="spellStart"/>
+      <w:r>
+        <w:t>GeneratePlaylist</w:t>
+      </w:r>
+      <w:proofErr w:type="spellEnd"/>
+    </w:p>
+    <w:p>
+      <w:pPr>
+        <w:pStyle w:val="Heading4"/>
+      </w:pPr>
+      <w:bookmarkStart w:id="25" w:name="_Toc298079817"/>
+      <w:proofErr w:type="spellStart"/>
+      <w:proofErr w:type="gramStart"/>
+      <w:r>
+        <w:t>playlistFilename</w:t>
+      </w:r>
+      <w:bookmarkEnd w:id="25"/>
+      <w:proofErr w:type="spellEnd"/>
+      <w:proofErr w:type="gramEnd"/>
+    </w:p>
+    <w:p>
+      <w:proofErr w:type="spellStart"/>
+      <w:r>
+        <w:t>SyncPodcasts</w:t>
+      </w:r>
+      <w:proofErr w:type="spellEnd"/>
+      <w:r>
+        <w:t xml:space="preserve"> and </w:t>
+      </w:r>
+      <w:proofErr w:type="spellStart"/>
+      <w:r>
+        <w:t>GeneratePlaylist</w:t>
+      </w:r>
+      <w:proofErr w:type="spellEnd"/>
+      <w:r>
+        <w:t xml:space="preserve"> </w:t>
+      </w:r>
+      <w:proofErr w:type="gramStart"/>
+      <w:r>
+        <w:t>uses</w:t>
+      </w:r>
+      <w:proofErr w:type="gramEnd"/>
+      <w:r>
+        <w:t xml:space="preserve"> t</w:t>
+      </w:r>
+      <w:r>
+        <w:t xml:space="preserve">his </w:t>
+      </w:r>
+      <w:r>
+        <w:t>as</w:t>
+      </w:r>
+      <w:r>
+        <w:t xml:space="preserve"> the name of the file to write the playlist that contains all the media in the destination. The playlist contains all files in the destination not just the files copied in this run.</w:t>
+      </w:r>
+    </w:p>
+    <w:p>
+      <w:pPr>
+        <w:pStyle w:val="Heading4"/>
+      </w:pPr>
+      <w:bookmarkStart w:id="26" w:name="_Toc298079818"/>
+      <w:proofErr w:type="spellStart"/>
+      <w:proofErr w:type="gramStart"/>
+      <w:r>
+        <w:t>playlistFormat</w:t>
+      </w:r>
+      <w:bookmarkEnd w:id="26"/>
+      <w:proofErr w:type="spellEnd"/>
+      <w:proofErr w:type="gramEnd"/>
+    </w:p>
+    <w:p>
+      <w:r>
+        <w:t xml:space="preserve">The format the playlist should be in. Possible values are </w:t>
+      </w:r>
+      <w:proofErr w:type="spellStart"/>
+      <w:r>
+        <w:t>wpl</w:t>
+      </w:r>
+      <w:proofErr w:type="spellEnd"/>
+      <w:r>
+        <w:t xml:space="preserve"> or </w:t>
+      </w:r>
+      <w:proofErr w:type="spellStart"/>
+      <w:r>
+        <w:t>asx</w:t>
+      </w:r>
+      <w:proofErr w:type="spellEnd"/>
+      <w:r>
+        <w:t xml:space="preserve">, (upper or lower case). </w:t>
+      </w:r>
+    </w:p>
+    <w:p>
+      <w:r>
+        <w:t>WPL format is a windows playlist for Windows Media Player and Windows Mobile based devices, ASX is a format used by many media players. Generate the playlist format that works with your player.</w:t>
+      </w:r>
+    </w:p>
+    <w:p>
+      <w:pPr>
+        <w:pStyle w:val="Heading4"/>
+      </w:pPr>
+      <w:bookmarkStart w:id="27" w:name="_Toc298079819"/>
+      <w:proofErr w:type="spellStart"/>
+      <w:proofErr w:type="gramStart"/>
+      <w:r>
+        <w:t>freeSpaceToLeaveOnDestinationMB</w:t>
+      </w:r>
+      <w:bookmarkEnd w:id="27"/>
+      <w:proofErr w:type="spellEnd"/>
+      <w:proofErr w:type="gramEnd"/>
+    </w:p>
+    <w:p>
+      <w:r>
+        <w:t xml:space="preserve">The space in MB to leave in the device, for example 2000 is 2GB. Copying will stop when there is less that this space left, however if there is less that this space left when </w:t>
+      </w:r>
+      <w:proofErr w:type="spellStart"/>
+      <w:r>
+        <w:t>SyncPodcasts</w:t>
+      </w:r>
+      <w:proofErr w:type="spellEnd"/>
+      <w:r>
+        <w:t xml:space="preserve"> is run then files will not be deleted to free up space.</w:t>
+      </w:r>
+    </w:p>
+    <w:p>
+      <w:pPr>
+        <w:pStyle w:val="Heading4"/>
+      </w:pPr>
+      <w:bookmarkStart w:id="28" w:name="_Toc298079820"/>
+      <w:proofErr w:type="spellStart"/>
+      <w:proofErr w:type="gramStart"/>
+      <w:r>
+        <w:t>sortfield</w:t>
+      </w:r>
+      <w:bookmarkEnd w:id="28"/>
+      <w:proofErr w:type="spellEnd"/>
+      <w:proofErr w:type="gramEnd"/>
+    </w:p>
+    <w:p>
+      <w:r>
+        <w:t>The field to be used to sort the media files. If we want to copy the “first” 5 files of a given podcast then this setting is used to determine which files are first.</w:t>
+      </w:r>
+    </w:p>
+    <w:p>
+      <w:r>
+        <w:t xml:space="preserve">If the value of this setting is </w:t>
+      </w:r>
+      <w:proofErr w:type="spellStart"/>
+      <w:r>
+        <w:t>creationtime</w:t>
+      </w:r>
+      <w:proofErr w:type="spellEnd"/>
+      <w:r>
+        <w:t xml:space="preserve"> (upper or lower case) then the files are sorted by the date and time the file was created otherwise any other valu</w:t>
+      </w:r>
+      <w:r>
+        <w:t>e means they are sorted by name.</w:t>
+      </w:r>
+    </w:p>
+    <w:p>
+      <w:r>
+        <w:t>Many podcasts incorporate a numbering system into the filenames so that using the filename will work fine however sometimes they either have no number or it is a random id in those cases you may want to sort the files on the bases of the date the file was downloaded.</w:t>
+      </w:r>
+    </w:p>
+    <w:p>
+      <w:r>
+        <w:t xml:space="preserve">If you use the </w:t>
+      </w:r>
+      <w:proofErr w:type="spellStart"/>
+      <w:r>
+        <w:t>DownloadPodcasts</w:t>
+      </w:r>
+      <w:proofErr w:type="spellEnd"/>
+      <w:r>
+        <w:t xml:space="preserve"> utility to download files then you can use the </w:t>
+      </w:r>
+      <w:proofErr w:type="spellStart"/>
+      <w:r>
+        <w:t>namingStyle</w:t>
+      </w:r>
+      <w:proofErr w:type="spellEnd"/>
+      <w:r>
+        <w:t xml:space="preserve"> setting to control the filename to ensure that the filename can be sorted by publishing date. </w:t>
+      </w:r>
+    </w:p>
+    <w:p>
+      <w:r>
+        <w:t>This setting can be overridden on a podcast by podcast basis.</w:t>
+      </w:r>
+    </w:p>
+    <w:p>
+      <w:pPr>
+        <w:pStyle w:val="Heading4"/>
+      </w:pPr>
+      <w:bookmarkStart w:id="29" w:name="_Toc298079821"/>
+      <w:proofErr w:type="spellStart"/>
+      <w:proofErr w:type="gramStart"/>
+      <w:r>
+        <w:t>sortdirection</w:t>
+      </w:r>
+      <w:bookmarkEnd w:id="29"/>
+      <w:proofErr w:type="spellEnd"/>
+      <w:proofErr w:type="gramEnd"/>
+    </w:p>
+    <w:p>
+      <w:r>
+        <w:t xml:space="preserve">This field is also used to control the selection of media files, possible values are </w:t>
+      </w:r>
+      <w:proofErr w:type="spellStart"/>
+      <w:r>
+        <w:t>desc</w:t>
+      </w:r>
+      <w:proofErr w:type="spellEnd"/>
+      <w:r>
+        <w:t xml:space="preserve"> or </w:t>
+      </w:r>
+      <w:proofErr w:type="spellStart"/>
+      <w:proofErr w:type="gramStart"/>
+      <w:r>
+        <w:t>asc</w:t>
+      </w:r>
+      <w:proofErr w:type="spellEnd"/>
+      <w:r>
+        <w:t xml:space="preserve"> ,</w:t>
+      </w:r>
+      <w:proofErr w:type="gramEnd"/>
+      <w:r>
+        <w:t xml:space="preserve"> (upper or lower case) for descending or ascending sort order.</w:t>
+      </w:r>
+    </w:p>
+    <w:p>
+      <w:r>
+        <w:t>This setting can be overridden on a podcast by podcast basis.</w:t>
+      </w:r>
+    </w:p>
+    <w:p>
+      <w:pPr>
+        <w:pStyle w:val="Heading4"/>
+      </w:pPr>
+      <w:bookmarkStart w:id="30" w:name="_Toc298079822"/>
+      <w:proofErr w:type="spellStart"/>
+      <w:proofErr w:type="gramStart"/>
+      <w:r>
+        <w:t>maximumNumberOfConcurrentDownloads</w:t>
+      </w:r>
+      <w:bookmarkEnd w:id="30"/>
+      <w:proofErr w:type="spellEnd"/>
+      <w:proofErr w:type="gramEnd"/>
+    </w:p>
+    <w:p>
+      <w:r>
+        <w:t xml:space="preserve">This element is only used by </w:t>
+      </w:r>
+      <w:proofErr w:type="spellStart"/>
+      <w:r>
+        <w:t>DownloadPodcasts</w:t>
+      </w:r>
+      <w:proofErr w:type="spellEnd"/>
+      <w:r>
+        <w:t xml:space="preserve"> and controls how many downloads are running at the same time. Your computer or the server that holds the podcasts may limit the number of connections it will accept.</w:t>
+      </w:r>
+    </w:p>
+    <w:p>
+      <w:pPr>
+        <w:pStyle w:val="Heading4"/>
+      </w:pPr>
+      <w:bookmarkStart w:id="31" w:name="_Toc298079823"/>
+      <w:proofErr w:type="gramStart"/>
+      <w:r>
         <w:lastRenderedPageBreak/>
+        <w:t>feed</w:t>
+      </w:r>
+      <w:proofErr w:type="gramEnd"/>
+      <w:r>
+        <w:t xml:space="preserve"> section</w:t>
+      </w:r>
+      <w:bookmarkEnd w:id="31"/>
+    </w:p>
+    <w:p>
+      <w:r>
+        <w:t xml:space="preserve">This section is only used by </w:t>
+      </w:r>
+      <w:proofErr w:type="spellStart"/>
+      <w:r>
+        <w:t>DownloadPodcasts</w:t>
+      </w:r>
+      <w:proofErr w:type="spellEnd"/>
+    </w:p>
+    <w:p>
+      <w:pPr>
+        <w:pStyle w:val="Heading4"/>
+      </w:pPr>
+      <w:bookmarkStart w:id="32" w:name="_Toc298079824"/>
+      <w:proofErr w:type="gramStart"/>
+      <w:r>
+        <w:t>format</w:t>
+      </w:r>
+      <w:bookmarkEnd w:id="32"/>
+      <w:proofErr w:type="gramEnd"/>
+    </w:p>
+    <w:p>
+      <w:r>
+        <w:t>The only supported podcast feed format is RSS</w:t>
+      </w:r>
+    </w:p>
+    <w:p>
+      <w:pPr>
+        <w:pStyle w:val="Heading4"/>
+      </w:pPr>
+      <w:bookmarkStart w:id="33" w:name="_Toc298079825"/>
+      <w:proofErr w:type="spellStart"/>
+      <w:proofErr w:type="gramStart"/>
+      <w:r>
+        <w:t>namingStyle</w:t>
+      </w:r>
+      <w:bookmarkEnd w:id="33"/>
+      <w:proofErr w:type="spellEnd"/>
+      <w:proofErr w:type="gramEnd"/>
+    </w:p>
+    <w:p>
+      <w:r>
+        <w:t>This is the style to use to name the file downloaded from a feed.</w:t>
+      </w:r>
+      <w:r>
+        <w:t xml:space="preserve"> The possible values are</w:t>
+      </w:r>
+    </w:p>
+    <w:tbl>
+      <w:tblPr>
+        <w:tblStyle w:val="TableGrid"/>
+        <w:tblW w:w="0" w:type="auto"/>
+        <w:tblLook w:val="04A0"/>
+      </w:tblPr>
+      <w:tblGrid>
+        <w:gridCol w:w="4621"/>
+        <w:gridCol w:w="4621"/>
+      </w:tblGrid>
+      <w:tr>
+        <w:tc>
+          <w:tcPr>
+            <w:tcW w:w="4621" w:type="dxa"/>
+          </w:tcPr>
+          <w:p>
+            <w:pPr>
+              <w:rPr>
+                <w:b/>
+              </w:rPr>
+            </w:pPr>
+            <w:r>
+              <w:rPr>
+                <w:b/>
+              </w:rPr>
+              <w:t>Value</w:t>
+            </w:r>
+          </w:p>
+        </w:tc>
+        <w:tc>
+          <w:tcPr>
+            <w:tcW w:w="4621" w:type="dxa"/>
+          </w:tcPr>
+          <w:p>
+            <w:pPr>
+              <w:rPr>
+                <w:b/>
+              </w:rPr>
+            </w:pPr>
+            <w:r>
+              <w:rPr>
+                <w:b/>
+              </w:rPr>
+              <w:t>Meaning</w:t>
+            </w:r>
+          </w:p>
+        </w:tc>
+      </w:tr>
+      <w:tr>
+        <w:tc>
+          <w:tcPr>
+            <w:tcW w:w="4621" w:type="dxa"/>
+          </w:tcPr>
+          <w:p>
+            <w:proofErr w:type="spellStart"/>
+            <w:r>
+              <w:t>pubdate_url</w:t>
+            </w:r>
+            <w:proofErr w:type="spellEnd"/>
+          </w:p>
+        </w:tc>
+        <w:tc>
+          <w:tcPr>
+            <w:tcW w:w="4621" w:type="dxa"/>
+          </w:tcPr>
+          <w:p>
+            <w:r>
+              <w:t>Published date in the YYYY MM DD HH MM (to enable the files to be sorted by published date) followed by the filename element from the end of the URL</w:t>
+            </w:r>
+          </w:p>
+        </w:tc>
+      </w:tr>
+      <w:tr>
+        <w:tc>
+          <w:tcPr>
+            <w:tcW w:w="4621" w:type="dxa"/>
+          </w:tcPr>
+          <w:p>
+            <w:proofErr w:type="spellStart"/>
+            <w:r>
+              <w:t>pubdate_title_url</w:t>
+            </w:r>
+            <w:proofErr w:type="spellEnd"/>
+          </w:p>
+        </w:tc>
+        <w:tc>
+          <w:tcPr>
+            <w:tcW w:w="4621" w:type="dxa"/>
+          </w:tcPr>
+          <w:p>
+            <w:r>
+              <w:t xml:space="preserve">Published date in the YYYY MM DD HH MM (to enable the files to be sorted by published date) </w:t>
+            </w:r>
+            <w:r>
+              <w:t xml:space="preserve">followed by the feed title (the folder used to store the episodes) </w:t>
+            </w:r>
+            <w:r>
+              <w:t>followed by the filename element from the end of the URL</w:t>
+            </w:r>
+          </w:p>
+        </w:tc>
+      </w:tr>
+      <w:tr>
+        <w:tc>
+          <w:tcPr>
+            <w:tcW w:w="4621" w:type="dxa"/>
+          </w:tcPr>
+          <w:p>
+            <w:r>
+              <w:t>&lt;anything else&gt;</w:t>
+            </w:r>
+          </w:p>
+        </w:tc>
+        <w:tc>
+          <w:tcPr>
+            <w:tcW w:w="4621" w:type="dxa"/>
+          </w:tcPr>
+          <w:p>
+            <w:r>
+              <w:t>The filename element at the end of the URL for this episode</w:t>
+            </w:r>
+          </w:p>
+        </w:tc>
+      </w:tr>
+    </w:tbl>
+    <w:p/>
+    <w:p>
+      <w:pPr>
+        <w:pStyle w:val="Heading4"/>
+      </w:pPr>
+      <w:bookmarkStart w:id="34" w:name="_Toc298079826"/>
+      <w:proofErr w:type="spellStart"/>
+      <w:proofErr w:type="gramStart"/>
+      <w:r>
+        <w:t>maximumDaysOld</w:t>
+      </w:r>
+      <w:bookmarkEnd w:id="34"/>
+      <w:proofErr w:type="spellEnd"/>
+      <w:proofErr w:type="gramEnd"/>
+    </w:p>
+    <w:p>
+      <w:r>
+        <w:t>This can be used to prevent old episodes from being downloaded. The age of a podcast is calculated by comparing the current date time with the published date time in the feed.</w:t>
+      </w:r>
+    </w:p>
+    <w:p>
+      <w:pPr>
+        <w:pStyle w:val="Heading3"/>
+      </w:pPr>
+      <w:bookmarkStart w:id="35" w:name="_Toc298079827"/>
+      <w:r>
+        <w:t>Podcast Section</w:t>
+      </w:r>
+      <w:bookmarkEnd w:id="35"/>
+    </w:p>
+    <w:p>
+      <w:r>
+        <w:t>After the global section there can be any number of podcast sections. Each section describes one folder of media files to be synced</w:t>
+      </w:r>
+      <w:r>
+        <w:t xml:space="preserve"> or podcasts to be downloaded</w:t>
+      </w:r>
+      <w:r>
+        <w:t>.</w:t>
+      </w:r>
+    </w:p>
+    <w:p>
+      <w:r>
+        <w:t xml:space="preserve">Each section must have a value for folder, pattern and number and can optionally override </w:t>
+      </w:r>
+      <w:proofErr w:type="spellStart"/>
+      <w:r>
+        <w:t>sortfield</w:t>
+      </w:r>
+      <w:proofErr w:type="spellEnd"/>
+      <w:r>
+        <w:t xml:space="preserve"> and </w:t>
+      </w:r>
+      <w:proofErr w:type="spellStart"/>
+      <w:r>
+        <w:t>sortdirection</w:t>
+      </w:r>
+      <w:proofErr w:type="spellEnd"/>
+      <w:r>
+        <w:t>.</w:t>
+      </w:r>
+    </w:p>
+    <w:p>
+      <w:r>
+        <w:t xml:space="preserve">If you want to use </w:t>
+      </w:r>
+      <w:proofErr w:type="spellStart"/>
+      <w:r>
+        <w:t>DownloadPodcasts</w:t>
+      </w:r>
+      <w:proofErr w:type="spellEnd"/>
+      <w:r>
+        <w:t xml:space="preserve"> to download the episodes then you will need a feed/</w:t>
+      </w:r>
+      <w:proofErr w:type="spellStart"/>
+      <w:r>
+        <w:t>url</w:t>
+      </w:r>
+      <w:proofErr w:type="spellEnd"/>
+      <w:r>
+        <w:t xml:space="preserve"> element, you can optionally override any other element in the feed section of the global section.</w:t>
+      </w:r>
+    </w:p>
+    <w:p>
+      <w:pPr>
+        <w:pStyle w:val="Heading4"/>
+      </w:pPr>
+      <w:bookmarkStart w:id="36" w:name="_Toc298079828"/>
+      <w:proofErr w:type="gramStart"/>
+      <w:r>
+        <w:t>folder</w:t>
+      </w:r>
+      <w:bookmarkEnd w:id="36"/>
+      <w:proofErr w:type="gramEnd"/>
+    </w:p>
+    <w:p>
+      <w:proofErr w:type="spellStart"/>
+      <w:r>
+        <w:t>SyncPodcasts</w:t>
+      </w:r>
+      <w:proofErr w:type="spellEnd"/>
+      <w:r>
+        <w:t xml:space="preserve"> uses t</w:t>
+      </w:r>
+      <w:r>
+        <w:t xml:space="preserve">his </w:t>
+      </w:r>
+      <w:r>
+        <w:t>as</w:t>
+      </w:r>
+      <w:r>
+        <w:t xml:space="preserve"> the folder relative to the source that will be used to copy from and relative to the destination to copy to.</w:t>
+      </w:r>
+    </w:p>
+    <w:p>
+      <w:r>
+        <w:t xml:space="preserve">For example if the </w:t>
+      </w:r>
+      <w:proofErr w:type="spellStart"/>
+      <w:r>
+        <w:t>sourceRoot</w:t>
+      </w:r>
+      <w:proofErr w:type="spellEnd"/>
+      <w:r>
+        <w:t xml:space="preserve"> is “C:\Podcasts” and the </w:t>
+      </w:r>
+      <w:proofErr w:type="spellStart"/>
+      <w:r>
         <w:t>destinationRoot</w:t>
       </w:r>
-      <w:bookmarkEnd w:id="17"/>
-      <w:proofErr w:type="spellEnd"/>
+      <w:proofErr w:type="spellEnd"/>
+      <w:r>
+        <w:t xml:space="preserve"> is “X:\Media” and folder is “</w:t>
+      </w:r>
+      <w:proofErr w:type="spellStart"/>
+      <w:r>
+        <w:t>fred</w:t>
+      </w:r>
+      <w:proofErr w:type="spellEnd"/>
+      <w:r>
+        <w:t>” then we will copy from “C:\Podcasts\fred” to “X:\Media\fred”</w:t>
+      </w:r>
+    </w:p>
+    <w:p>
+      <w:proofErr w:type="spellStart"/>
+      <w:r>
+        <w:t>GeneratePlaylists</w:t>
+      </w:r>
+      <w:proofErr w:type="spellEnd"/>
+      <w:r>
+        <w:t xml:space="preserve"> uses this as the folder to find media to add to the playlist.</w:t>
+      </w:r>
+    </w:p>
+    <w:p>
+      <w:r>
+        <w:t xml:space="preserve">It is also used by </w:t>
+      </w:r>
+      <w:proofErr w:type="spellStart"/>
+      <w:r>
+        <w:t>DownloadPodcasts</w:t>
+      </w:r>
+      <w:proofErr w:type="spellEnd"/>
+      <w:r>
+        <w:t xml:space="preserve"> as the folder relative to the </w:t>
+      </w:r>
+      <w:proofErr w:type="spellStart"/>
+      <w:r>
+        <w:t>sourceRoot</w:t>
+      </w:r>
+      <w:proofErr w:type="spellEnd"/>
+      <w:r>
+        <w:t xml:space="preserve"> to download files to and also as the title of the podcast feed if the title is to be included in the episode file name using the </w:t>
+      </w:r>
+      <w:proofErr w:type="spellStart"/>
+      <w:r>
+        <w:t>namingStyle</w:t>
+      </w:r>
+      <w:proofErr w:type="spellEnd"/>
+      <w:r>
+        <w:t xml:space="preserve"> element.</w:t>
+      </w:r>
+    </w:p>
+    <w:p>
+      <w:pPr>
+        <w:pStyle w:val="Heading4"/>
+      </w:pPr>
+      <w:bookmarkStart w:id="37" w:name="_Toc298079829"/>
+      <w:proofErr w:type="gramStart"/>
+      <w:r>
+        <w:lastRenderedPageBreak/>
+        <w:t>pattern</w:t>
+      </w:r>
+      <w:bookmarkEnd w:id="37"/>
       <w:proofErr w:type="gramEnd"/>
     </w:p>
     <w:p>
-      <w:r>
-        <w:t>This is the path that we shall copy to.</w:t>
-      </w:r>
-      <w:r>
-        <w:t xml:space="preserve"> This must be an absolute pathname for example p:\media.</w:t>
+      <w:proofErr w:type="spellStart"/>
+      <w:r>
+        <w:t>SyncPodcasts</w:t>
+      </w:r>
+      <w:proofErr w:type="spellEnd"/>
+      <w:r>
+        <w:t xml:space="preserve"> uses this as t</w:t>
+      </w:r>
+      <w:r>
+        <w:t>he filename pattern to look for when copying files, for example *.mp3 will match all the mp3 files.</w:t>
       </w:r>
     </w:p>
     <w:p>
       <w:pPr>
         <w:pStyle w:val="Heading4"/>
       </w:pPr>
-      <w:bookmarkStart w:id="18" w:name="_Toc292524456"/>
-      <w:proofErr w:type="spellStart"/>
+      <w:bookmarkStart w:id="38" w:name="_Toc298079830"/>
       <w:proofErr w:type="gramStart"/>
       <w:r>
-        <w:t>playlistFilename</w:t>
-      </w:r>
-      <w:bookmarkEnd w:id="18"/>
-      <w:proofErr w:type="spellEnd"/>
-      <w:proofErr w:type="gramEnd"/>
-    </w:p>
-    <w:p>
-      <w:r>
-        <w:t>This is the name of the file to write the playlist that contains all the media in the destination. The playlist contains all files in the destination not just the files copied in this run.</w:t>
-      </w:r>
-    </w:p>
-    <w:p>
-      <w:pPr>
-        <w:pStyle w:val="Heading4"/>
-      </w:pPr>
-      <w:bookmarkStart w:id="19" w:name="_Toc292524457"/>
-      <w:proofErr w:type="spellStart"/>
-      <w:proofErr w:type="gramStart"/>
-      <w:r>
-        <w:t>playlistFormat</w:t>
-      </w:r>
-      <w:bookmarkEnd w:id="19"/>
-      <w:proofErr w:type="spellEnd"/>
-      <w:proofErr w:type="gramEnd"/>
-    </w:p>
-    <w:p>
-      <w:r>
-        <w:t xml:space="preserve">The format the playlist should be in. Possible values are </w:t>
-      </w:r>
-      <w:proofErr w:type="spellStart"/>
-      <w:r>
-        <w:t>wpl</w:t>
-      </w:r>
-      <w:proofErr w:type="spellEnd"/>
-      <w:r>
-        <w:t xml:space="preserve"> or </w:t>
-      </w:r>
-      <w:proofErr w:type="spellStart"/>
-      <w:r>
-        <w:t>asx</w:t>
-      </w:r>
-      <w:proofErr w:type="spellEnd"/>
-      <w:r>
-        <w:t xml:space="preserve">, (upper or lower case). </w:t>
-      </w:r>
-    </w:p>
-    <w:p>
-      <w:r>
-        <w:t>WPL format is a windows playlist for Windows Media Player and Windows Mobile based devices, ASX is a format used by many media players. Generate the playlist format that works with your player.</w:t>
-      </w:r>
-    </w:p>
-    <w:p>
-      <w:pPr>
-        <w:pStyle w:val="Heading4"/>
-      </w:pPr>
-      <w:bookmarkStart w:id="20" w:name="_Toc292524458"/>
-      <w:proofErr w:type="spellStart"/>
-      <w:proofErr w:type="gramStart"/>
-      <w:r>
-        <w:t>freeSpaceToLeaveOnDestinationMB</w:t>
-      </w:r>
-      <w:bookmarkEnd w:id="20"/>
-      <w:proofErr w:type="spellEnd"/>
-      <w:proofErr w:type="gramEnd"/>
-    </w:p>
-    <w:p>
-      <w:r>
-        <w:t xml:space="preserve">The space in MB to leave in the device, for example 2000 is 2GB. Copying will stop when there is less that this space left, however if there is less that this space left when </w:t>
-      </w:r>
-      <w:proofErr w:type="spellStart"/>
-      <w:r>
-        <w:t>SyncPodcasts</w:t>
-      </w:r>
-      <w:proofErr w:type="spellEnd"/>
-      <w:r>
-        <w:t xml:space="preserve"> is run then files will not be deleted to free up space.</w:t>
-      </w:r>
-    </w:p>
-    <w:p>
-      <w:pPr>
-        <w:pStyle w:val="Heading4"/>
-      </w:pPr>
-      <w:bookmarkStart w:id="21" w:name="_Toc292524459"/>
-      <w:proofErr w:type="spellStart"/>
-      <w:proofErr w:type="gramStart"/>
-      <w:r>
-        <w:t>s</w:t>
-      </w:r>
-      <w:r>
-        <w:t>ortfield</w:t>
-      </w:r>
-      <w:bookmarkEnd w:id="21"/>
-      <w:proofErr w:type="spellEnd"/>
-      <w:proofErr w:type="gramEnd"/>
-    </w:p>
-    <w:p>
-      <w:r>
-        <w:t>The field to be used to sort the media files. If we want to copy the “first” 5 files of a given podcast then this setting is used to determine which files are first.</w:t>
-      </w:r>
-    </w:p>
-    <w:p>
-      <w:r>
-        <w:t xml:space="preserve">If the value of this setting is </w:t>
-      </w:r>
-      <w:proofErr w:type="spellStart"/>
-      <w:r>
-        <w:t>creationtime</w:t>
-      </w:r>
-      <w:proofErr w:type="spellEnd"/>
-      <w:r>
-        <w:t xml:space="preserve"> (upper or lower case) then the files are sorted by the date and time the file was created otherwise any other value means they are sorted by name. Many podcasts incorporate a numbering system into the filenames so that using the filename will work fine however sometimes they either have no number or it is a random id in those cases you may want to sort the files on the bases of the date the file was downloaded.</w:t>
-      </w:r>
-    </w:p>
-    <w:p>
-      <w:r>
-        <w:t>This setting can be overridden on a podcast by podcast basis.</w:t>
-      </w:r>
-    </w:p>
-    <w:p>
-      <w:pPr>
-        <w:pStyle w:val="Heading4"/>
-      </w:pPr>
-      <w:bookmarkStart w:id="22" w:name="_Toc292524460"/>
-      <w:proofErr w:type="spellStart"/>
-      <w:proofErr w:type="gramStart"/>
-      <w:r>
-        <w:t>s</w:t>
-      </w:r>
-      <w:r>
-        <w:t>ortdirection</w:t>
-      </w:r>
-      <w:bookmarkEnd w:id="22"/>
-      <w:proofErr w:type="spellEnd"/>
-      <w:proofErr w:type="gramEnd"/>
-    </w:p>
-    <w:p>
-      <w:r>
-        <w:t xml:space="preserve">This field is also used to control the selection of media files, possible values are </w:t>
-      </w:r>
-      <w:proofErr w:type="spellStart"/>
-      <w:r>
-        <w:t>desc</w:t>
-      </w:r>
-      <w:proofErr w:type="spellEnd"/>
-      <w:r>
-        <w:t xml:space="preserve"> or </w:t>
-      </w:r>
-      <w:proofErr w:type="spellStart"/>
-      <w:proofErr w:type="gramStart"/>
-      <w:r>
-        <w:t>asc</w:t>
-      </w:r>
-      <w:proofErr w:type="spellEnd"/>
-      <w:r>
-        <w:t xml:space="preserve"> ,</w:t>
-      </w:r>
-      <w:proofErr w:type="gramEnd"/>
-      <w:r>
-        <w:t xml:space="preserve"> (upper or lower case) for descending or ascending sort order.</w:t>
-      </w:r>
-    </w:p>
-    <w:p>
-      <w:r>
-        <w:t>This setting can be overridden on a podcast by podcast basis.</w:t>
-      </w:r>
-    </w:p>
-    <w:p>
-      <w:pPr>
-        <w:pStyle w:val="Heading3"/>
-      </w:pPr>
-      <w:bookmarkStart w:id="23" w:name="_Toc292524461"/>
-      <w:r>
-        <w:t>Podcast Section</w:t>
-      </w:r>
-      <w:bookmarkEnd w:id="23"/>
-    </w:p>
-    <w:p>
-      <w:r>
-        <w:t>After the global section there can be any number of podcast sections. Each section describes one folder of media files to be synced.</w:t>
-      </w:r>
-    </w:p>
-    <w:p>
-      <w:r>
-        <w:t xml:space="preserve">Each section must have a value for folder, pattern and number and can optionally override </w:t>
-      </w:r>
-      <w:proofErr w:type="spellStart"/>
-      <w:r>
-        <w:t>sortfield</w:t>
-      </w:r>
-      <w:proofErr w:type="spellEnd"/>
-      <w:r>
-        <w:t xml:space="preserve"> and </w:t>
-      </w:r>
-      <w:proofErr w:type="spellStart"/>
-      <w:r>
-        <w:t>sortdirection</w:t>
-      </w:r>
-      <w:proofErr w:type="spellEnd"/>
-      <w:r>
-        <w:t>.</w:t>
-      </w:r>
-    </w:p>
-    <w:p>
-      <w:pPr>
-        <w:pStyle w:val="Heading4"/>
-      </w:pPr>
-      <w:bookmarkStart w:id="24" w:name="_Toc292524462"/>
-      <w:proofErr w:type="gramStart"/>
-      <w:r>
-        <w:t>f</w:t>
-      </w:r>
-      <w:r>
-        <w:t>older</w:t>
-      </w:r>
-      <w:bookmarkEnd w:id="24"/>
-      <w:proofErr w:type="gramEnd"/>
-    </w:p>
-    <w:p>
-      <w:r>
-        <w:t>This is the folder relative to the source that will be used to copy from and relative to the destination to copy to.</w:t>
-      </w:r>
-    </w:p>
-    <w:p>
-      <w:r>
-        <w:t xml:space="preserve">For example if the </w:t>
-      </w:r>
-      <w:proofErr w:type="spellStart"/>
-      <w:r>
-        <w:t>sourceRoot</w:t>
-      </w:r>
-      <w:proofErr w:type="spellEnd"/>
-      <w:r>
-        <w:t xml:space="preserve"> is “C:\Podcasts” and the </w:t>
-      </w:r>
-      <w:proofErr w:type="spellStart"/>
-      <w:r>
-        <w:t>destinationRoot</w:t>
-      </w:r>
-      <w:proofErr w:type="spellEnd"/>
-      <w:r>
-        <w:t xml:space="preserve"> is “X:\Media” and folder is “</w:t>
-      </w:r>
-      <w:proofErr w:type="spellStart"/>
-      <w:r>
-        <w:t>fred</w:t>
-      </w:r>
-      <w:proofErr w:type="spellEnd"/>
-      <w:r>
-        <w:t>” then we will copy from “C:\Podcasts\fred” to “X:\Media\fred”</w:t>
-      </w:r>
-    </w:p>
-    <w:p>
-      <w:pPr>
-        <w:pStyle w:val="Heading4"/>
-      </w:pPr>
-      <w:bookmarkStart w:id="25" w:name="_Toc292524463"/>
-      <w:proofErr w:type="gramStart"/>
-      <w:r>
-        <w:lastRenderedPageBreak/>
-        <w:t>p</w:t>
-      </w:r>
-      <w:r>
-        <w:t>attern</w:t>
-      </w:r>
-      <w:bookmarkEnd w:id="25"/>
-      <w:proofErr w:type="gramEnd"/>
-    </w:p>
-    <w:p>
-      <w:proofErr w:type="gramStart"/>
-      <w:r>
-        <w:t>The is</w:t>
-      </w:r>
-      <w:proofErr w:type="gramEnd"/>
-      <w:r>
-        <w:t xml:space="preserve"> the filename pattern to look for when copying files, for example *.mp3 will match all the mp3 files.</w:t>
-      </w:r>
-    </w:p>
-    <w:p>
-      <w:pPr>
-        <w:pStyle w:val="Heading4"/>
-      </w:pPr>
-      <w:bookmarkStart w:id="26" w:name="_Toc292524464"/>
-      <w:proofErr w:type="gramStart"/>
-      <w:r>
-        <w:t>n</w:t>
-      </w:r>
-      <w:r>
-        <w:t>umber</w:t>
-      </w:r>
-      <w:bookmarkEnd w:id="26"/>
-      <w:proofErr w:type="gramEnd"/>
-    </w:p>
-    <w:p>
-      <w:r>
-        <w:t>This is the number of files to copy</w:t>
-      </w:r>
-      <w:r>
-        <w:t xml:space="preserve">. -1 means that all file in the source folder will be </w:t>
-      </w:r>
-      <w:proofErr w:type="spellStart"/>
-      <w:r>
-        <w:t>copued</w:t>
-      </w:r>
-      <w:proofErr w:type="spellEnd"/>
-      <w:r>
-        <w:t>.</w:t>
-      </w:r>
-    </w:p>
-    <w:p>
-      <w:pPr>
-        <w:pStyle w:val="Heading4"/>
-      </w:pPr>
-      <w:bookmarkStart w:id="27" w:name="_Toc292524465"/>
-      <w:proofErr w:type="spellStart"/>
-      <w:proofErr w:type="gramStart"/>
-      <w:r>
-        <w:t>sortfield</w:t>
-      </w:r>
-      <w:bookmarkEnd w:id="27"/>
-      <w:proofErr w:type="spellEnd"/>
-      <w:proofErr w:type="gramEnd"/>
-    </w:p>
-    <w:p>
-      <w:r>
-        <w:t>This is the same as the setting in the global section, if it is missing then the one from the global section is used</w:t>
-      </w:r>
-    </w:p>
-    <w:p>
-      <w:pPr>
-        <w:pStyle w:val="Heading4"/>
-      </w:pPr>
-      <w:bookmarkStart w:id="28" w:name="_Toc292524466"/>
-      <w:proofErr w:type="spellStart"/>
-      <w:proofErr w:type="gramStart"/>
-      <w:r>
-        <w:t>sortdirection</w:t>
-      </w:r>
-      <w:bookmarkEnd w:id="28"/>
-      <w:proofErr w:type="spellEnd"/>
-      <w:proofErr w:type="gramEnd"/>
-    </w:p>
-    <w:p>
-      <w:r>
-        <w:t>This is the same as the setting in the global section, if it is missing then the one from the global section is used</w:t>
-      </w:r>
-    </w:p>
-    <w:p>
-      <w:pPr>
-        <w:rPr>
-          <w:rFonts w:asciiTheme="majorHAnsi" w:eastAsiaTheme="majorEastAsia" w:hAnsiTheme="majorHAnsi" w:cstheme="majorBidi"/>
-          <w:b/>
-          <w:bCs/>
-          <w:color w:val="365F91" w:themeColor="accent1" w:themeShade="BF"/>
-          <w:sz w:val="28"/>
-          <w:szCs w:val="28"/>
-        </w:rPr>
-      </w:pPr>
-      <w:r>
-        <w:br w:type="page"/>
-      </w:r>
-    </w:p>
-    <w:p>
-      <w:pPr>
-        <w:pStyle w:val="Heading1"/>
-      </w:pPr>
-      <w:bookmarkStart w:id="29" w:name="_Toc292524467"/>
-      <w:proofErr w:type="spellStart"/>
-      <w:r>
-        <w:lastRenderedPageBreak/>
-        <w:t>GeneratePlaylist</w:t>
-      </w:r>
-      <w:bookmarkEnd w:id="29"/>
-      <w:proofErr w:type="spellEnd"/>
-    </w:p>
-    <w:p>
-      <w:proofErr w:type="spellStart"/>
-      <w:r>
-        <w:t>GeneratePlaylist</w:t>
-      </w:r>
-      <w:proofErr w:type="spellEnd"/>
-      <w:r>
-        <w:t xml:space="preserve"> is the command that will create a playlist file from a folder structure </w:t>
-      </w:r>
-    </w:p>
-    <w:p>
-      <w:pPr>
-        <w:pStyle w:val="Heading2"/>
-      </w:pPr>
-      <w:bookmarkStart w:id="30" w:name="_Toc292524468"/>
-      <w:r>
-        <w:t>Typical Usage</w:t>
-      </w:r>
-      <w:bookmarkEnd w:id="30"/>
-    </w:p>
-    <w:p>
-      <w:proofErr w:type="spellStart"/>
-      <w:r>
-        <w:t>GeneratePlaylist</w:t>
-      </w:r>
-      <w:proofErr w:type="spellEnd"/>
-      <w:r>
-        <w:t xml:space="preserve"> is typically used when you have a large number of digital media files </w:t>
-      </w:r>
-      <w:proofErr w:type="spellStart"/>
-      <w:r>
-        <w:t>yhat</w:t>
-      </w:r>
-      <w:proofErr w:type="spellEnd"/>
-      <w:r>
-        <w:t xml:space="preserve"> you have copied to a location and you would like to generate a playlist for all the files. </w:t>
-      </w:r>
-    </w:p>
-    <w:p>
-      <w:pPr>
-        <w:pStyle w:val="Heading2"/>
-      </w:pPr>
-      <w:bookmarkStart w:id="31" w:name="_Toc292524469"/>
-      <w:r>
-        <w:t>Command Line</w:t>
-      </w:r>
-      <w:bookmarkEnd w:id="31"/>
-    </w:p>
-    <w:p>
-      <w:r>
-        <w:t xml:space="preserve">The command line to run </w:t>
-      </w:r>
-      <w:proofErr w:type="spellStart"/>
-      <w:r>
-        <w:t>GeneratePlaylist</w:t>
-      </w:r>
-      <w:proofErr w:type="spellEnd"/>
-      <w:r>
-        <w:t xml:space="preserve"> is</w:t>
-      </w:r>
-    </w:p>
-    <w:p>
-      <w:pPr>
-        <w:pStyle w:val="Code"/>
-      </w:pPr>
-      <w:r>
-        <w:t>GeneratePlaylist &lt;controlfile&gt;</w:t>
-      </w:r>
-    </w:p>
-    <w:p>
-      <w:pPr>
-        <w:pStyle w:val="Code"/>
-      </w:pPr>
-    </w:p>
-    <w:p>
-      <w:r>
-        <w:t>Where &lt;</w:t>
-      </w:r>
-      <w:proofErr w:type="spellStart"/>
-      <w:r>
-        <w:t>controlfile</w:t>
-      </w:r>
-      <w:proofErr w:type="spellEnd"/>
-      <w:r>
-        <w:t xml:space="preserve">&gt; is the filename of the XML file to control how </w:t>
-      </w:r>
-      <w:proofErr w:type="spellStart"/>
-      <w:r>
-        <w:t>GeneratePlaylist</w:t>
-      </w:r>
-      <w:proofErr w:type="spellEnd"/>
-      <w:r>
-        <w:t xml:space="preserve"> will work. For example if your control file is called MyPhone.XML then the command line would be</w:t>
-      </w:r>
-    </w:p>
-    <w:p>
-      <w:pPr>
-        <w:pStyle w:val="Code"/>
-      </w:pPr>
-      <w:r>
-        <w:t>GeneratePlaylist MyPhone.xml</w:t>
-      </w:r>
-    </w:p>
-    <w:p>
-      <w:pPr>
-        <w:pStyle w:val="Code"/>
-      </w:pPr>
-    </w:p>
-    <w:p>
-      <w:proofErr w:type="spellStart"/>
-      <w:r>
-        <w:t>GeneratePlaylist</w:t>
-      </w:r>
-      <w:proofErr w:type="spellEnd"/>
-      <w:r>
-        <w:t xml:space="preserve"> is the action performed by </w:t>
-      </w:r>
-      <w:proofErr w:type="spellStart"/>
-      <w:r>
-        <w:t>SYncPodcasts</w:t>
-      </w:r>
-      <w:proofErr w:type="spellEnd"/>
-      <w:r>
-        <w:t xml:space="preserve"> after all the copying has been done.</w:t>
-      </w:r>
-    </w:p>
-    <w:p>
-      <w:pPr>
-        <w:pStyle w:val="Heading2"/>
-      </w:pPr>
-      <w:bookmarkStart w:id="32" w:name="_Toc292524470"/>
-      <w:r>
-        <w:t>Control File Format</w:t>
-      </w:r>
-      <w:bookmarkEnd w:id="32"/>
-    </w:p>
-    <w:p>
-      <w:r>
-        <w:t xml:space="preserve">The format of the control file is that same as that for </w:t>
-      </w:r>
-      <w:proofErr w:type="spellStart"/>
-      <w:r>
-        <w:t>SyncPodcasts</w:t>
-      </w:r>
-      <w:proofErr w:type="spellEnd"/>
-      <w:r>
-        <w:t xml:space="preserve"> however only some of the elements are used they are</w:t>
-      </w:r>
-    </w:p>
-    <w:p>
-      <w:r>
-        <w:t>The format of the control file is XML, so all &lt;elements&gt; must have a closing element &lt;/elements&gt;</w:t>
-      </w:r>
-    </w:p>
-    <w:p>
-      <w:r>
-        <w:t>The root element of the file is &lt;podcasts&gt;</w:t>
-      </w:r>
-    </w:p>
-    <w:p>
-      <w:pPr>
-        <w:pStyle w:val="Heading3"/>
-      </w:pPr>
-      <w:bookmarkStart w:id="33" w:name="_Toc292524471"/>
-      <w:r>
-        <w:t>Global Section</w:t>
-      </w:r>
-      <w:bookmarkEnd w:id="33"/>
-    </w:p>
-    <w:p>
-      <w:r>
-        <w:t>There is only one global section and it has settings that can only be set once or default values that can be overridden for each podcast</w:t>
-      </w:r>
-    </w:p>
-    <w:p>
-      <w:pPr>
-        <w:pStyle w:val="Heading4"/>
-      </w:pPr>
-      <w:bookmarkStart w:id="34" w:name="_Toc292524472"/>
-      <w:proofErr w:type="spellStart"/>
-      <w:proofErr w:type="gramStart"/>
-      <w:r>
-        <w:t>destinationRoot</w:t>
-      </w:r>
-      <w:bookmarkEnd w:id="34"/>
-      <w:proofErr w:type="spellEnd"/>
-      <w:proofErr w:type="gramEnd"/>
-    </w:p>
-    <w:p>
-      <w:r>
-        <w:t xml:space="preserve">This is the path to look for media files for the playlist. It is also the place where the playlist is intended to be </w:t>
-      </w:r>
-      <w:proofErr w:type="gramStart"/>
-      <w:r>
-        <w:t>used,</w:t>
-      </w:r>
-      <w:proofErr w:type="gramEnd"/>
-      <w:r>
-        <w:t xml:space="preserve"> all media file references in the playlist file are relative to this folder.</w:t>
-      </w:r>
-    </w:p>
-    <w:p>
-      <w:pPr>
-        <w:pStyle w:val="Heading4"/>
-      </w:pPr>
-      <w:bookmarkStart w:id="35" w:name="_Toc292524473"/>
-      <w:proofErr w:type="spellStart"/>
-      <w:proofErr w:type="gramStart"/>
-      <w:r>
-        <w:t>playlistFilename</w:t>
-      </w:r>
-      <w:bookmarkEnd w:id="35"/>
-      <w:proofErr w:type="spellEnd"/>
-      <w:proofErr w:type="gramEnd"/>
-    </w:p>
-    <w:p>
-      <w:r>
-        <w:t>This is the name of the file to write the playlist that contains all the media in the destination. The playlist contains all files in the destination not just the files copied in this run.</w:t>
-      </w:r>
-    </w:p>
-    <w:p>
-      <w:pPr>
-        <w:pStyle w:val="Heading4"/>
-      </w:pPr>
-      <w:bookmarkStart w:id="36" w:name="_Toc292524474"/>
-      <w:proofErr w:type="spellStart"/>
-      <w:proofErr w:type="gramStart"/>
-      <w:r>
-        <w:t>playlistFormat</w:t>
-      </w:r>
-      <w:bookmarkEnd w:id="36"/>
-      <w:proofErr w:type="spellEnd"/>
-      <w:proofErr w:type="gramEnd"/>
-    </w:p>
-    <w:p>
-      <w:r>
-        <w:t xml:space="preserve">The format the playlist should be in. Possible values are </w:t>
-      </w:r>
-      <w:proofErr w:type="spellStart"/>
-      <w:r>
-        <w:t>wpl</w:t>
-      </w:r>
-      <w:proofErr w:type="spellEnd"/>
-      <w:r>
-        <w:t xml:space="preserve"> or </w:t>
-      </w:r>
-      <w:proofErr w:type="spellStart"/>
-      <w:r>
-        <w:t>asx</w:t>
-      </w:r>
-      <w:proofErr w:type="spellEnd"/>
-      <w:r>
-        <w:t xml:space="preserve">, (upper or lower case). </w:t>
-      </w:r>
-    </w:p>
-    <w:p>
-      <w:r>
-        <w:t>WPL format is a windows playlist for Windows Media Player and Windows Mobile based devices, ASX is a format used by many media players. Generate the playlist format that works with your player.</w:t>
-      </w:r>
-    </w:p>
-    <w:p>
-      <w:pPr>
-        <w:pStyle w:val="Heading3"/>
-      </w:pPr>
-      <w:bookmarkStart w:id="37" w:name="_Toc292524475"/>
-      <w:r>
-        <w:t>Podcast Section</w:t>
-      </w:r>
-      <w:bookmarkEnd w:id="37"/>
-    </w:p>
-    <w:p>
-      <w:r>
-        <w:t>After the global section there can be any number of podcast sections. Each section describes one folder of media files to be synced.</w:t>
-      </w:r>
-    </w:p>
-    <w:p>
-      <w:r>
-        <w:lastRenderedPageBreak/>
-        <w:t>Each section must have a value for folder and pattern. All files found in the folders specified are included in the playlist that is generated</w:t>
-      </w:r>
-    </w:p>
-    <w:p>
-      <w:pPr>
-        <w:pStyle w:val="Heading4"/>
-      </w:pPr>
-      <w:bookmarkStart w:id="38" w:name="_Toc292524476"/>
-      <w:proofErr w:type="gramStart"/>
-      <w:r>
-        <w:t>folder</w:t>
+        <w:t>number</w:t>
       </w:r>
       <w:bookmarkEnd w:id="38"/>
       <w:proofErr w:type="gramEnd"/>
     </w:p>
     <w:p>
-      <w:r>
-        <w:t>This is the folder relative to the destination root to look for media files in.</w:t>
-      </w:r>
-    </w:p>
-    <w:p>
-      <w:r>
-        <w:t xml:space="preserve">For example if the </w:t>
-      </w:r>
-      <w:proofErr w:type="spellStart"/>
-      <w:r>
-        <w:t>destinationRoot</w:t>
-      </w:r>
-      <w:proofErr w:type="spellEnd"/>
-      <w:r>
-        <w:t xml:space="preserve"> is “X:\Media” and folder is “</w:t>
-      </w:r>
-      <w:proofErr w:type="spellStart"/>
-      <w:r>
-        <w:t>fred</w:t>
-      </w:r>
-      <w:proofErr w:type="spellEnd"/>
-      <w:r>
-        <w:t xml:space="preserve">” then we </w:t>
-      </w:r>
+      <w:proofErr w:type="spellStart"/>
+      <w:r>
+        <w:t>SyncPodcasts</w:t>
+      </w:r>
+      <w:proofErr w:type="spellEnd"/>
+      <w:r>
+        <w:t xml:space="preserve"> uses this as the </w:t>
+      </w:r>
+      <w:r>
+        <w:t xml:space="preserve">number of files to copy. -1 means that all file in the source folder will be </w:t>
+      </w:r>
+      <w:proofErr w:type="spellStart"/>
+      <w:r>
+        <w:t>copued</w:t>
+      </w:r>
+      <w:proofErr w:type="spellEnd"/>
+      <w:r>
+        <w:t>.</w:t>
+      </w:r>
+    </w:p>
+    <w:p>
+      <w:pPr>
+        <w:pStyle w:val="Heading4"/>
+      </w:pPr>
+      <w:bookmarkStart w:id="39" w:name="_Toc298079831"/>
+      <w:proofErr w:type="spellStart"/>
       <w:proofErr w:type="gramStart"/>
       <w:r>
-        <w:t>will  look</w:t>
-      </w:r>
+        <w:t>sortfield</w:t>
+      </w:r>
+      <w:bookmarkEnd w:id="39"/>
+      <w:proofErr w:type="spellEnd"/>
       <w:proofErr w:type="gramEnd"/>
-      <w:r>
-        <w:t xml:space="preserve"> in the folder “X:\Media\fred” for media files to place in the playlist.</w:t>
+    </w:p>
+    <w:p>
+      <w:r>
+        <w:t>This is the same as the setting in the global section, if it is missing then the one from the global section is used</w:t>
       </w:r>
     </w:p>
     <w:p>
       <w:pPr>
         <w:pStyle w:val="Heading4"/>
       </w:pPr>
-      <w:bookmarkStart w:id="39" w:name="_Toc292524477"/>
+      <w:bookmarkStart w:id="40" w:name="_Toc298079832"/>
+      <w:proofErr w:type="spellStart"/>
       <w:proofErr w:type="gramStart"/>
       <w:r>
-        <w:t>pattern</w:t>
-      </w:r>
-      <w:bookmarkEnd w:id="39"/>
+        <w:t>sortdirection</w:t>
+      </w:r>
+      <w:bookmarkEnd w:id="40"/>
+      <w:proofErr w:type="spellEnd"/>
       <w:proofErr w:type="gramEnd"/>
     </w:p>
     <w:p>
+      <w:r>
+        <w:t>This is the same as the setting in the global section, if it is missing then the one from the global section is used</w:t>
+      </w:r>
+    </w:p>
+    <w:p>
+      <w:pPr>
+        <w:pStyle w:val="Heading4"/>
+      </w:pPr>
+      <w:bookmarkStart w:id="41" w:name="_Toc298079833"/>
       <w:proofErr w:type="gramStart"/>
       <w:r>
-        <w:t>The is</w:t>
+        <w:t>feed</w:t>
       </w:r>
       <w:proofErr w:type="gramEnd"/>
       <w:r>
-        <w:t xml:space="preserve"> the filename pattern to look for when copying files, for example *.mp3 will match all the mp3 files.</w:t>
-      </w:r>
-    </w:p>
-    <w:p/>
+        <w:t xml:space="preserve"> section</w:t>
+      </w:r>
+      <w:bookmarkEnd w:id="41"/>
+    </w:p>
+    <w:p>
+      <w:r>
+        <w:t xml:space="preserve">This section is only used by </w:t>
+      </w:r>
+      <w:proofErr w:type="spellStart"/>
+      <w:r>
+        <w:t>DownloadPodcasts</w:t>
+      </w:r>
+      <w:proofErr w:type="spellEnd"/>
+    </w:p>
+    <w:p>
+      <w:pPr>
+        <w:pStyle w:val="Heading4"/>
+      </w:pPr>
+      <w:bookmarkStart w:id="42" w:name="_Toc298079834"/>
+      <w:proofErr w:type="spellStart"/>
+      <w:proofErr w:type="gramStart"/>
+      <w:r>
+        <w:t>url</w:t>
+      </w:r>
+      <w:bookmarkEnd w:id="42"/>
+      <w:proofErr w:type="spellEnd"/>
+      <w:proofErr w:type="gramEnd"/>
+    </w:p>
+    <w:p>
+      <w:r>
+        <w:t xml:space="preserve">This is the </w:t>
+      </w:r>
+      <w:proofErr w:type="spellStart"/>
+      <w:proofErr w:type="gramStart"/>
+      <w:r>
+        <w:t>url</w:t>
+      </w:r>
+      <w:proofErr w:type="spellEnd"/>
+      <w:proofErr w:type="gramEnd"/>
+      <w:r>
+        <w:t xml:space="preserve"> to the podcast feed, often this will be displayed as “RSS Feed” on a web site. If this is not present then </w:t>
+      </w:r>
+      <w:proofErr w:type="spellStart"/>
+      <w:r>
+        <w:t>DownloadPodcasts</w:t>
+      </w:r>
+      <w:proofErr w:type="spellEnd"/>
+      <w:r>
+        <w:t xml:space="preserve"> will ignore the podcast element.</w:t>
+      </w:r>
+    </w:p>
+    <w:p>
+      <w:pPr>
+        <w:pStyle w:val="Heading4"/>
+      </w:pPr>
+      <w:bookmarkStart w:id="43" w:name="_Toc298079835"/>
+      <w:proofErr w:type="gramStart"/>
+      <w:r>
+        <w:t>format</w:t>
+      </w:r>
+      <w:bookmarkEnd w:id="43"/>
+      <w:proofErr w:type="gramEnd"/>
+    </w:p>
+    <w:p>
+      <w:r>
+        <w:t>This is the same as the setting in the global section, if it is missing then the one from the global section is used</w:t>
+      </w:r>
+    </w:p>
+    <w:p>
+      <w:pPr>
+        <w:pStyle w:val="Heading4"/>
+      </w:pPr>
+      <w:bookmarkStart w:id="44" w:name="_Toc298079836"/>
+      <w:proofErr w:type="spellStart"/>
+      <w:proofErr w:type="gramStart"/>
+      <w:r>
+        <w:t>namingStyle</w:t>
+      </w:r>
+      <w:bookmarkEnd w:id="44"/>
+      <w:proofErr w:type="spellEnd"/>
+      <w:proofErr w:type="gramEnd"/>
+    </w:p>
+    <w:p>
+      <w:r>
+        <w:t>This is the same as the setting in the global section, if it is missing then the one from the global section is used</w:t>
+      </w:r>
+    </w:p>
+    <w:p>
+      <w:pPr>
+        <w:pStyle w:val="Heading4"/>
+      </w:pPr>
+      <w:bookmarkStart w:id="45" w:name="_Toc298079837"/>
+      <w:proofErr w:type="spellStart"/>
+      <w:proofErr w:type="gramStart"/>
+      <w:r>
+        <w:t>maximumDaysOld</w:t>
+      </w:r>
+      <w:bookmarkEnd w:id="45"/>
+      <w:proofErr w:type="spellEnd"/>
+      <w:proofErr w:type="gramEnd"/>
+    </w:p>
+    <w:p>
+      <w:r>
+        <w:t>This is the same as the setting in the global section, if it is missing then the one from the global section is use</w:t>
+      </w:r>
+      <w:r>
+        <w:t>d</w:t>
+      </w:r>
+    </w:p>
     <w:sectPr>
       <w:pgSz w:w="11906" w:h="16838"/>
       <w:pgMar w:top="1440" w:right="1440" w:bottom="1440" w:left="1440" w:header="708" w:footer="708" w:gutter="0"/>
@@ -6699,319 +7871,24 @@
       <w:ind w:left="660"/>
     </w:pPr>
   </w:style>
-</w:styles>
-</file>
-
-<file path=word/glossary/document.xml><?xml version="1.0" encoding="utf-8"?>
-<w:glossaryDocument xmlns:ve="http://schemas.openxmlformats.org/markup-compatibility/2006" xmlns:o="urn:schemas-microsoft-com:office:office" xmlns:r="http://schemas.openxmlformats.org/officeDocument/2006/relationships" xmlns:m="http://schemas.openxmlformats.org/officeDocument/2006/math" xmlns:v="urn:schemas-microsoft-com:vml" xmlns:wp="http://schemas.openxmlformats.org/drawingml/2006/wordprocessingDrawing" xmlns:w10="urn:schemas-microsoft-com:office:word" xmlns:w="http://schemas.openxmlformats.org/wordprocessingml/2006/main" xmlns:wne="http://schemas.microsoft.com/office/word/2006/wordml">
-  <w:docParts>
-    <w:docPart>
-      <w:docPartPr>
-        <w:name w:val="A39460E532E740FCBC0730D42F078570"/>
-        <w:category>
-          <w:name w:val="General"/>
-          <w:gallery w:val="placeholder"/>
-        </w:category>
-        <w:types>
-          <w:type w:val="bbPlcHdr"/>
-        </w:types>
-        <w:behaviors>
-          <w:behavior w:val="content"/>
-        </w:behaviors>
-        <w:guid w:val="{B186C878-1749-4CB1-9F04-DD53C1F942AC}"/>
-      </w:docPartPr>
-      <w:docPartBody>
-        <w:p>
-          <w:pPr>
-            <w:pStyle w:val="A39460E532E740FCBC0730D42F078570"/>
-          </w:pPr>
-          <w:r>
-            <w:rPr>
-              <w:rFonts w:asciiTheme="majorHAnsi" w:eastAsiaTheme="majorEastAsia" w:hAnsiTheme="majorHAnsi" w:cstheme="majorBidi"/>
-              <w:caps/>
-            </w:rPr>
-            <w:t>[Type the company name]</w:t>
-          </w:r>
-        </w:p>
-      </w:docPartBody>
-    </w:docPart>
-  </w:docParts>
-</w:glossaryDocument>
-</file>
-
-<file path=word/glossary/fontTable.xml><?xml version="1.0" encoding="utf-8"?>
-<w:fonts xmlns:r="http://schemas.openxmlformats.org/officeDocument/2006/relationships" xmlns:w="http://schemas.openxmlformats.org/wordprocessingml/2006/main">
-  <w:font w:name="Symbol">
-    <w:panose1 w:val="05050102010706020507"/>
-    <w:charset w:val="02"/>
-    <w:family w:val="roman"/>
-    <w:pitch w:val="variable"/>
-    <w:sig w:usb0="00000000" w:usb1="10000000" w:usb2="00000000" w:usb3="00000000" w:csb0="80000000" w:csb1="00000000"/>
-  </w:font>
-  <w:font w:name="Times New Roman">
-    <w:panose1 w:val="02020603050405020304"/>
-    <w:charset w:val="00"/>
-    <w:family w:val="roman"/>
-    <w:pitch w:val="variable"/>
-    <w:sig w:usb0="E0002AFF" w:usb1="C0007841" w:usb2="00000009" w:usb3="00000000" w:csb0="000001FF" w:csb1="00000000"/>
-  </w:font>
-  <w:font w:name="Courier New">
-    <w:panose1 w:val="02070309020205020404"/>
-    <w:charset w:val="00"/>
-    <w:family w:val="modern"/>
-    <w:pitch w:val="fixed"/>
-    <w:sig w:usb0="E0002AFF" w:usb1="C0007843" w:usb2="00000009" w:usb3="00000000" w:csb0="000001FF" w:csb1="00000000"/>
-  </w:font>
-  <w:font w:name="Wingdings">
-    <w:panose1 w:val="05000000000000000000"/>
-    <w:charset w:val="02"/>
-    <w:family w:val="auto"/>
-    <w:pitch w:val="variable"/>
-    <w:sig w:usb0="00000000" w:usb1="10000000" w:usb2="00000000" w:usb3="00000000" w:csb0="80000000" w:csb1="00000000"/>
-  </w:font>
-  <w:font w:name="Calibri">
-    <w:panose1 w:val="020F0502020204030204"/>
-    <w:charset w:val="00"/>
-    <w:family w:val="swiss"/>
-    <w:pitch w:val="variable"/>
-    <w:sig w:usb0="E10002FF" w:usb1="4000ACFF" w:usb2="00000009" w:usb3="00000000" w:csb0="0000019F" w:csb1="00000000"/>
-  </w:font>
-  <w:font w:name="Cambria">
-    <w:panose1 w:val="02040503050406030204"/>
-    <w:charset w:val="00"/>
-    <w:family w:val="roman"/>
-    <w:pitch w:val="variable"/>
-    <w:sig w:usb0="E00002FF" w:usb1="400004FF" w:usb2="00000000" w:usb3="00000000" w:csb0="0000019F" w:csb1="00000000"/>
-  </w:font>
-  <w:font w:name="Tahoma">
-    <w:panose1 w:val="020B0604030504040204"/>
-    <w:charset w:val="00"/>
-    <w:family w:val="swiss"/>
-    <w:notTrueType/>
-    <w:pitch w:val="variable"/>
-    <w:sig w:usb0="00000003" w:usb1="00000000" w:usb2="00000000" w:usb3="00000000" w:csb0="00000001" w:csb1="00000000"/>
-  </w:font>
-  <w:font w:name="Consolas">
-    <w:panose1 w:val="020B0609020204030204"/>
-    <w:charset w:val="00"/>
-    <w:family w:val="modern"/>
-    <w:pitch w:val="fixed"/>
-    <w:sig w:usb0="E10002FF" w:usb1="4000FCFF" w:usb2="00000009" w:usb3="00000000" w:csb0="0000019F" w:csb1="00000000"/>
-  </w:font>
-</w:fonts>
-</file>
-
-<file path=word/glossary/settings.xml><?xml version="1.0" encoding="utf-8"?>
-<w:settings xmlns:o="urn:schemas-microsoft-com:office:office" xmlns:r="http://schemas.openxmlformats.org/officeDocument/2006/relationships" xmlns:m="http://schemas.openxmlformats.org/officeDocument/2006/math" xmlns:v="urn:schemas-microsoft-com:vml" xmlns:w10="urn:schemas-microsoft-com:office:word" xmlns:w="http://schemas.openxmlformats.org/wordprocessingml/2006/main" xmlns:sl="http://schemas.openxmlformats.org/schemaLibrary/2006/main">
-  <w:view w:val="normal"/>
-  <w:defaultTabStop w:val="720"/>
-  <w:characterSpacingControl w:val="doNotCompress"/>
-  <w:compat>
-    <w:useFELayout/>
-  </w:compat>
-  <w:rsids>
-    <w:rsidRoot w:val="00EF7BDC"/>
-    <w:rsid w:val="00157411"/>
-    <w:rsid w:val="0046063C"/>
-    <w:rsid w:val="004D3E94"/>
-    <w:rsid w:val="00EF7BDC"/>
-    <w:rsid w:val="00FC408C"/>
-  </w:rsids>
-  <m:mathPr>
-    <m:mathFont m:val="Cambria Math"/>
-    <m:brkBin m:val="before"/>
-    <m:brkBinSub m:val="--"/>
-    <m:smallFrac m:val="off"/>
-    <m:dispDef/>
-    <m:lMargin m:val="0"/>
-    <m:rMargin m:val="0"/>
-    <m:defJc m:val="centerGroup"/>
-    <m:wrapIndent m:val="1440"/>
-    <m:intLim m:val="subSup"/>
-    <m:naryLim m:val="undOvr"/>
-  </m:mathPr>
-  <w:themeFontLang w:val="en-GB"/>
-  <w:clrSchemeMapping w:bg1="light1" w:t1="dark1" w:bg2="light2" w:t2="dark2" w:accent1="accent1" w:accent2="accent2" w:accent3="accent3" w:accent4="accent4" w:accent5="accent5" w:accent6="accent6" w:hyperlink="hyperlink" w:followedHyperlink="followedHyperlink"/>
-  <w:decimalSymbol w:val="."/>
-  <w:listSeparator w:val=","/>
-</w:settings>
-</file>
-
-<file path=word/glossary/styles.xml><?xml version="1.0" encoding="utf-8"?>
-<w:styles xmlns:r="http://schemas.openxmlformats.org/officeDocument/2006/relationships" xmlns:w="http://schemas.openxmlformats.org/wordprocessingml/2006/main">
-  <w:docDefaults>
-    <w:rPrDefault>
-      <w:rPr>
-        <w:rFonts w:asciiTheme="minorHAnsi" w:eastAsiaTheme="minorEastAsia" w:hAnsiTheme="minorHAnsi" w:cstheme="minorBidi"/>
-        <w:sz w:val="22"/>
-        <w:szCs w:val="22"/>
-        <w:lang w:val="en-GB" w:eastAsia="en-GB" w:bidi="ar-SA"/>
-      </w:rPr>
-    </w:rPrDefault>
-    <w:pPrDefault>
-      <w:pPr>
-        <w:spacing w:after="200" w:line="276" w:lineRule="auto"/>
-      </w:pPr>
-    </w:pPrDefault>
-  </w:docDefaults>
-  <w:latentStyles w:defLockedState="0" w:defUIPriority="99" w:defSemiHidden="1" w:defUnhideWhenUsed="1" w:defQFormat="0" w:count="267">
-    <w:lsdException w:name="Normal" w:semiHidden="0" w:uiPriority="0" w:unhideWhenUsed="0" w:qFormat="1"/>
-    <w:lsdException w:name="heading 1" w:semiHidden="0" w:uiPriority="9" w:unhideWhenUsed="0" w:qFormat="1"/>
-    <w:lsdException w:name="heading 2" w:uiPriority="9" w:qFormat="1"/>
-    <w:lsdException w:name="heading 3" w:uiPriority="9" w:qFormat="1"/>
-    <w:lsdException w:name="heading 4" w:uiPriority="9" w:qFormat="1"/>
-    <w:lsdException w:name="heading 5" w:uiPriority="9" w:qFormat="1"/>
-    <w:lsdException w:name="heading 6" w:uiPriority="9" w:qFormat="1"/>
-    <w:lsdException w:name="heading 7" w:uiPriority="9" w:qFormat="1"/>
-    <w:lsdException w:name="heading 8" w:uiPriority="9" w:qFormat="1"/>
-    <w:lsdException w:name="heading 9" w:uiPriority="9" w:qFormat="1"/>
-    <w:lsdException w:name="toc 1" w:uiPriority="39"/>
-    <w:lsdException w:name="toc 2" w:uiPriority="39"/>
-    <w:lsdException w:name="toc 3" w:uiPriority="39"/>
-    <w:lsdException w:name="toc 4" w:uiPriority="39"/>
-    <w:lsdException w:name="toc 5" w:uiPriority="39"/>
-    <w:lsdException w:name="toc 6" w:uiPriority="39"/>
-    <w:lsdException w:name="toc 7" w:uiPriority="39"/>
-    <w:lsdException w:name="toc 8" w:uiPriority="39"/>
-    <w:lsdException w:name="toc 9" w:uiPriority="39"/>
-    <w:lsdException w:name="caption" w:uiPriority="35" w:qFormat="1"/>
-    <w:lsdException w:name="Title" w:semiHidden="0" w:uiPriority="10" w:unhideWhenUsed="0" w:qFormat="1"/>
-    <w:lsdException w:name="Default Paragraph Font" w:uiPriority="1"/>
-    <w:lsdException w:name="Subtitle" w:semiHidden="0" w:uiPriority="11" w:unhideWhenUsed="0" w:qFormat="1"/>
-    <w:lsdException w:name="Strong" w:semiHidden="0" w:uiPriority="22" w:unhideWhenUsed="0" w:qFormat="1"/>
-    <w:lsdException w:name="Emphasis" w:semiHidden="0" w:uiPriority="20" w:unhideWhenUsed="0" w:qFormat="1"/>
-    <w:lsdException w:name="Table Grid" w:semiHidden="0" w:uiPriority="59" w:unhideWhenUsed="0"/>
-    <w:lsdException w:name="Placeholder Text" w:unhideWhenUsed="0"/>
-    <w:lsdException w:name="No Spacing" w:semiHidden="0" w:uiPriority="1" w:unhideWhenUsed="0" w:qFormat="1"/>
-    <w:lsdException w:name="Light Shading" w:semiHidden="0" w:uiPriority="60" w:unhideWhenUsed="0"/>
-    <w:lsdException w:name="Light List" w:semiHidden="0" w:uiPriority="61" w:unhideWhenUsed="0"/>
-    <w:lsdException w:name="Light Grid" w:semiHidden="0" w:uiPriority="62" w:unhideWhenUsed="0"/>
-    <w:lsdException w:name="Medium Shading 1" w:semiHidden="0" w:uiPriority="63" w:unhideWhenUsed="0"/>
-    <w:lsdException w:name="Medium Shading 2" w:semiHidden="0" w:uiPriority="64" w:unhideWhenUsed="0"/>
-    <w:lsdException w:name="Medium List 1" w:semiHidden="0" w:uiPriority="65" w:unhideWhenUsed="0"/>
-    <w:lsdException w:name="Medium List 2" w:semiHidden="0" w:uiPriority="66" w:unhideWhenUsed="0"/>
-    <w:lsdException w:name="Medium Grid 1" w:semiHidden="0" w:uiPriority="67" w:unhideWhenUsed="0"/>
-    <w:lsdException w:name="Medium Grid 2" w:semiHidden="0" w:uiPriority="68" w:unhideWhenUsed="0"/>
-    <w:lsdException w:name="Medium Grid 3" w:semiHidden="0" w:uiPriority="69" w:unhideWhenUsed="0"/>
-    <w:lsdException w:name="Dark List" w:semiHidden="0" w:uiPriority="70" w:unhideWhenUsed="0"/>
-    <w:lsdException w:name="Colorful Shading" w:semiHidden="0" w:uiPriority="71" w:unhideWhenUsed="0"/>
-    <w:lsdException w:name="Colorful List" w:semiHidden="0" w:uiPriority="72" w:unhideWhenUsed="0"/>
-    <w:lsdException w:name="Colorful Grid" w:semiHidden="0" w:uiPriority="73" w:unhideWhenUsed="0"/>
-    <w:lsdException w:name="Light Shading Accent 1" w:semiHidden="0" w:uiPriority="60" w:unhideWhenUsed="0"/>
-    <w:lsdException w:name="Light List Accent 1" w:semiHidden="0" w:uiPriority="61" w:unhideWhenUsed="0"/>
-    <w:lsdException w:name="Light Grid Accent 1" w:semiHidden="0" w:uiPriority="62" w:unhideWhenUsed="0"/>
-    <w:lsdException w:name="Medium Shading 1 Accent 1" w:semiHidden="0" w:uiPriority="63" w:unhideWhenUsed="0"/>
-    <w:lsdException w:name="Medium Shading 2 Accent 1" w:semiHidden="0" w:uiPriority="64" w:unhideWhenUsed="0"/>
-    <w:lsdException w:name="Medium List 1 Accent 1" w:semiHidden="0" w:uiPriority="65" w:unhideWhenUsed="0"/>
-    <w:lsdException w:name="Revision" w:unhideWhenUsed="0"/>
-    <w:lsdException w:name="List Paragraph" w:semiHidden="0" w:uiPriority="34" w:unhideWhenUsed="0" w:qFormat="1"/>
-    <w:lsdException w:name="Quote" w:semiHidden="0" w:uiPriority="29" w:unhideWhenUsed="0" w:qFormat="1"/>
-    <w:lsdException w:name="Intense Quote" w:semiHidden="0" w:uiPriority="30" w:unhideWhenUsed="0" w:qFormat="1"/>
-    <w:lsdException w:name="Medium List 2 Accent 1" w:semiHidden="0" w:uiPriority="66" w:unhideWhenUsed="0"/>
-    <w:lsdException w:name="Medium Grid 1 Accent 1" w:semiHidden="0" w:uiPriority="67" w:unhideWhenUsed="0"/>
-    <w:lsdException w:name="Medium Grid 2 Accent 1" w:semiHidden="0" w:uiPriority="68" w:unhideWhenUsed="0"/>
-    <w:lsdException w:name="Medium Grid 3 Accent 1" w:semiHidden="0" w:uiPriority="69" w:unhideWhenUsed="0"/>
-    <w:lsdException w:name="Dark List Accent 1" w:semiHidden="0" w:uiPriority="70" w:unhideWhenUsed="0"/>
-    <w:lsdException w:name="Colorful Shading Accent 1" w:semiHidden="0" w:uiPriority="71" w:unhideWhenUsed="0"/>
-    <w:lsdException w:name="Colorful List Accent 1" w:semiHidden="0" w:uiPriority="72" w:unhideWhenUsed="0"/>
-    <w:lsdException w:name="Colorful Grid Accent 1" w:semiHidden="0" w:uiPriority="73" w:unhideWhenUsed="0"/>
-    <w:lsdException w:name="Light Shading Accent 2" w:semiHidden="0" w:uiPriority="60" w:unhideWhenUsed="0"/>
-    <w:lsdException w:name="Light List Accent 2" w:semiHidden="0" w:uiPriority="61" w:unhideWhenUsed="0"/>
-    <w:lsdException w:name="Light Grid Accent 2" w:semiHidden="0" w:uiPriority="62" w:unhideWhenUsed="0"/>
-    <w:lsdException w:name="Medium Shading 1 Accent 2" w:semiHidden="0" w:uiPriority="63" w:unhideWhenUsed="0"/>
-    <w:lsdException w:name="Medium Shading 2 Accent 2" w:semiHidden="0" w:uiPriority="64" w:unhideWhenUsed="0"/>
-    <w:lsdException w:name="Medium List 1 Accent 2" w:semiHidden="0" w:uiPriority="65" w:unhideWhenUsed="0"/>
-    <w:lsdException w:name="Medium List 2 Accent 2" w:semiHidden="0" w:uiPriority="66" w:unhideWhenUsed="0"/>
-    <w:lsdException w:name="Medium Grid 1 Accent 2" w:semiHidden="0" w:uiPriority="67" w:unhideWhenUsed="0"/>
-    <w:lsdException w:name="Medium Grid 2 Accent 2" w:semiHidden="0" w:uiPriority="68" w:unhideWhenUsed="0"/>
-    <w:lsdException w:name="Medium Grid 3 Accent 2" w:semiHidden="0" w:uiPriority="69" w:unhideWhenUsed="0"/>
-    <w:lsdException w:name="Dark List Accent 2" w:semiHidden="0" w:uiPriority="70" w:unhideWhenUsed="0"/>
-    <w:lsdException w:name="Colorful Shading Accent 2" w:semiHidden="0" w:uiPriority="71" w:unhideWhenUsed="0"/>
-    <w:lsdException w:name="Colorful List Accent 2" w:semiHidden="0" w:uiPriority="72" w:unhideWhenUsed="0"/>
-    <w:lsdException w:name="Colorful Grid Accent 2" w:semiHidden="0" w:uiPriority="73" w:unhideWhenUsed="0"/>
-    <w:lsdException w:name="Light Shading Accent 3" w:semiHidden="0" w:uiPriority="60" w:unhideWhenUsed="0"/>
-    <w:lsdException w:name="Light List Accent 3" w:semiHidden="0" w:uiPriority="61" w:unhideWhenUsed="0"/>
-    <w:lsdException w:name="Light Grid Accent 3" w:semiHidden="0" w:uiPriority="62" w:unhideWhenUsed="0"/>
-    <w:lsdException w:name="Medium Shading 1 Accent 3" w:semiHidden="0" w:uiPriority="63" w:unhideWhenUsed="0"/>
-    <w:lsdException w:name="Medium Shading 2 Accent 3" w:semiHidden="0" w:uiPriority="64" w:unhideWhenUsed="0"/>
-    <w:lsdException w:name="Medium List 1 Accent 3" w:semiHidden="0" w:uiPriority="65" w:unhideWhenUsed="0"/>
-    <w:lsdException w:name="Medium List 2 Accent 3" w:semiHidden="0" w:uiPriority="66" w:unhideWhenUsed="0"/>
-    <w:lsdException w:name="Medium Grid 1 Accent 3" w:semiHidden="0" w:uiPriority="67" w:unhideWhenUsed="0"/>
-    <w:lsdException w:name="Medium Grid 2 Accent 3" w:semiHidden="0" w:uiPriority="68" w:unhideWhenUsed="0"/>
-    <w:lsdException w:name="Medium Grid 3 Accent 3" w:semiHidden="0" w:uiPriority="69" w:unhideWhenUsed="0"/>
-    <w:lsdException w:name="Dark List Accent 3" w:semiHidden="0" w:uiPriority="70" w:unhideWhenUsed="0"/>
-    <w:lsdException w:name="Colorful Shading Accent 3" w:semiHidden="0" w:uiPriority="71" w:unhideWhenUsed="0"/>
-    <w:lsdException w:name="Colorful List Accent 3" w:semiHidden="0" w:uiPriority="72" w:unhideWhenUsed="0"/>
-    <w:lsdException w:name="Colorful Grid Accent 3" w:semiHidden="0" w:uiPriority="73" w:unhideWhenUsed="0"/>
-    <w:lsdException w:name="Light Shading Accent 4" w:semiHidden="0" w:uiPriority="60" w:unhideWhenUsed="0"/>
-    <w:lsdException w:name="Light List Accent 4" w:semiHidden="0" w:uiPriority="61" w:unhideWhenUsed="0"/>
-    <w:lsdException w:name="Light Grid Accent 4" w:semiHidden="0" w:uiPriority="62" w:unhideWhenUsed="0"/>
-    <w:lsdException w:name="Medium Shading 1 Accent 4" w:semiHidden="0" w:uiPriority="63" w:unhideWhenUsed="0"/>
-    <w:lsdException w:name="Medium Shading 2 Accent 4" w:semiHidden="0" w:uiPriority="64" w:unhideWhenUsed="0"/>
-    <w:lsdException w:name="Medium List 1 Accent 4" w:semiHidden="0" w:uiPriority="65" w:unhideWhenUsed="0"/>
-    <w:lsdException w:name="Medium List 2 Accent 4" w:semiHidden="0" w:uiPriority="66" w:unhideWhenUsed="0"/>
-    <w:lsdException w:name="Medium Grid 1 Accent 4" w:semiHidden="0" w:uiPriority="67" w:unhideWhenUsed="0"/>
-    <w:lsdException w:name="Medium Grid 2 Accent 4" w:semiHidden="0" w:uiPriority="68" w:unhideWhenUsed="0"/>
-    <w:lsdException w:name="Medium Grid 3 Accent 4" w:semiHidden="0" w:uiPriority="69" w:unhideWhenUsed="0"/>
-    <w:lsdException w:name="Dark List Accent 4" w:semiHidden="0" w:uiPriority="70" w:unhideWhenUsed="0"/>
-    <w:lsdException w:name="Colorful Shading Accent 4" w:semiHidden="0" w:uiPriority="71" w:unhideWhenUsed="0"/>
-    <w:lsdException w:name="Colorful List Accent 4" w:semiHidden="0" w:uiPriority="72" w:unhideWhenUsed="0"/>
-    <w:lsdException w:name="Colorful Grid Accent 4" w:semiHidden="0" w:uiPriority="73" w:unhideWhenUsed="0"/>
-    <w:lsdException w:name="Light Shading Accent 5" w:semiHidden="0" w:uiPriority="60" w:unhideWhenUsed="0"/>
-    <w:lsdException w:name="Light List Accent 5" w:semiHidden="0" w:uiPriority="61" w:unhideWhenUsed="0"/>
-    <w:lsdException w:name="Light Grid Accent 5" w:semiHidden="0" w:uiPriority="62" w:unhideWhenUsed="0"/>
-    <w:lsdException w:name="Medium Shading 1 Accent 5" w:semiHidden="0" w:uiPriority="63" w:unhideWhenUsed="0"/>
-    <w:lsdException w:name="Medium Shading 2 Accent 5" w:semiHidden="0" w:uiPriority="64" w:unhideWhenUsed="0"/>
-    <w:lsdException w:name="Medium List 1 Accent 5" w:semiHidden="0" w:uiPriority="65" w:unhideWhenUsed="0"/>
-    <w:lsdException w:name="Medium List 2 Accent 5" w:semiHidden="0" w:uiPriority="66" w:unhideWhenUsed="0"/>
-    <w:lsdException w:name="Medium Grid 1 Accent 5" w:semiHidden="0" w:uiPriority="67" w:unhideWhenUsed="0"/>
-    <w:lsdException w:name="Medium Grid 2 Accent 5" w:semiHidden="0" w:uiPriority="68" w:unhideWhenUsed="0"/>
-    <w:lsdException w:name="Medium Grid 3 Accent 5" w:semiHidden="0" w:uiPriority="69" w:unhideWhenUsed="0"/>
-    <w:lsdException w:name="Dark List Accent 5" w:semiHidden="0" w:uiPriority="70" w:unhideWhenUsed="0"/>
-    <w:lsdException w:name="Colorful Shading Accent 5" w:semiHidden="0" w:uiPriority="71" w:unhideWhenUsed="0"/>
-    <w:lsdException w:name="Colorful List Accent 5" w:semiHidden="0" w:uiPriority="72" w:unhideWhenUsed="0"/>
-    <w:lsdException w:name="Colorful Grid Accent 5" w:semiHidden="0" w:uiPriority="73" w:unhideWhenUsed="0"/>
-    <w:lsdException w:name="Light Shading Accent 6" w:semiHidden="0" w:uiPriority="60" w:unhideWhenUsed="0"/>
-    <w:lsdException w:name="Light List Accent 6" w:semiHidden="0" w:uiPriority="61" w:unhideWhenUsed="0"/>
-    <w:lsdException w:name="Light Grid Accent 6" w:semiHidden="0" w:uiPriority="62" w:unhideWhenUsed="0"/>
-    <w:lsdException w:name="Medium Shading 1 Accent 6" w:semiHidden="0" w:uiPriority="63" w:unhideWhenUsed="0"/>
-    <w:lsdException w:name="Medium Shading 2 Accent 6" w:semiHidden="0" w:uiPriority="64" w:unhideWhenUsed="0"/>
-    <w:lsdException w:name="Medium List 1 Accent 6" w:semiHidden="0" w:uiPriority="65" w:unhideWhenUsed="0"/>
-    <w:lsdException w:name="Medium List 2 Accent 6" w:semiHidden="0" w:uiPriority="66" w:unhideWhenUsed="0"/>
-    <w:lsdException w:name="Medium Grid 1 Accent 6" w:semiHidden="0" w:uiPriority="67" w:unhideWhenUsed="0"/>
-    <w:lsdException w:name="Medium Grid 2 Accent 6" w:semiHidden="0" w:uiPriority="68" w:unhideWhenUsed="0"/>
-    <w:lsdException w:name="Medium Grid 3 Accent 6" w:semiHidden="0" w:uiPriority="69" w:unhideWhenUsed="0"/>
-    <w:lsdException w:name="Dark List Accent 6" w:semiHidden="0" w:uiPriority="70" w:unhideWhenUsed="0"/>
-    <w:lsdException w:name="Colorful Shading Accent 6" w:semiHidden="0" w:uiPriority="71" w:unhideWhenUsed="0"/>
-    <w:lsdException w:name="Colorful List Accent 6" w:semiHidden="0" w:uiPriority="72" w:unhideWhenUsed="0"/>
-    <w:lsdException w:name="Colorful Grid Accent 6" w:semiHidden="0" w:uiPriority="73" w:unhideWhenUsed="0"/>
-    <w:lsdException w:name="Subtle Emphasis" w:semiHidden="0" w:uiPriority="19" w:unhideWhenUsed="0" w:qFormat="1"/>
-    <w:lsdException w:name="Intense Emphasis" w:semiHidden="0" w:uiPriority="21" w:unhideWhenUsed="0" w:qFormat="1"/>
-    <w:lsdException w:name="Subtle Reference" w:semiHidden="0" w:uiPriority="31" w:unhideWhenUsed="0" w:qFormat="1"/>
-    <w:lsdException w:name="Intense Reference" w:semiHidden="0" w:uiPriority="32" w:unhideWhenUsed="0" w:qFormat="1"/>
-    <w:lsdException w:name="Book Title" w:semiHidden="0" w:uiPriority="33" w:unhideWhenUsed="0" w:qFormat="1"/>
-    <w:lsdException w:name="Bibliography" w:uiPriority="37"/>
-    <w:lsdException w:name="TOC Heading" w:uiPriority="39" w:qFormat="1"/>
-  </w:latentStyles>
-  <w:style w:type="paragraph" w:default="1" w:styleId="Normal">
-    <w:name w:val="Normal"/>
-    <w:qFormat/>
-    <w:rsid w:val="004D3E94"/>
-  </w:style>
-  <w:style w:type="character" w:default="1" w:styleId="DefaultParagraphFont">
-    <w:name w:val="Default Paragraph Font"/>
-    <w:uiPriority w:val="1"/>
-    <w:semiHidden/>
-    <w:unhideWhenUsed/>
-  </w:style>
-  <w:style w:type="table" w:default="1" w:styleId="TableNormal">
-    <w:name w:val="Normal Table"/>
-    <w:uiPriority w:val="99"/>
-    <w:semiHidden/>
-    <w:unhideWhenUsed/>
-    <w:qFormat/>
+  <w:style w:type="table" w:styleId="TableGrid">
+    <w:name w:val="Table Grid"/>
+    <w:basedOn w:val="TableNormal"/>
+    <w:uiPriority w:val="59"/>
+    <w:rsid w:val="00B56F2C"/>
+    <w:pPr>
+      <w:spacing w:after="0" w:line="240" w:lineRule="auto"/>
+    </w:pPr>
     <w:tblPr>
       <w:tblInd w:w="0" w:type="dxa"/>
+      <w:tblBorders>
+        <w:top w:val="single" w:sz="4" w:space="0" w:color="auto"/>
+        <w:left w:val="single" w:sz="4" w:space="0" w:color="auto"/>
+        <w:bottom w:val="single" w:sz="4" w:space="0" w:color="auto"/>
+        <w:right w:val="single" w:sz="4" w:space="0" w:color="auto"/>
+        <w:insideH w:val="single" w:sz="4" w:space="0" w:color="auto"/>
+        <w:insideV w:val="single" w:sz="4" w:space="0" w:color="auto"/>
+      </w:tblBorders>
       <w:tblCellMar>
         <w:top w:w="0" w:type="dxa"/>
         <w:left w:w="108" w:type="dxa"/>
@@ -7020,43 +7897,7 @@
       </w:tblCellMar>
     </w:tblPr>
   </w:style>
-  <w:style w:type="numbering" w:default="1" w:styleId="NoList">
-    <w:name w:val="No List"/>
-    <w:uiPriority w:val="99"/>
-    <w:semiHidden/>
-    <w:unhideWhenUsed/>
-  </w:style>
-  <w:style w:type="paragraph" w:customStyle="1" w:styleId="A39460E532E740FCBC0730D42F078570">
-    <w:name w:val="A39460E532E740FCBC0730D42F078570"/>
-    <w:rsid w:val="00EF7BDC"/>
-  </w:style>
-  <w:style w:type="paragraph" w:customStyle="1" w:styleId="5EE3E994B34E45D0A2F66187DD5ED5D5">
-    <w:name w:val="5EE3E994B34E45D0A2F66187DD5ED5D5"/>
-    <w:rsid w:val="00EF7BDC"/>
-  </w:style>
-  <w:style w:type="paragraph" w:customStyle="1" w:styleId="04CB578585DB48AA85B13BA6B7B56E23">
-    <w:name w:val="04CB578585DB48AA85B13BA6B7B56E23"/>
-    <w:rsid w:val="00EF7BDC"/>
-  </w:style>
-  <w:style w:type="paragraph" w:customStyle="1" w:styleId="0AD3310F669948DDAB2AD08E92EB7FFF">
-    <w:name w:val="0AD3310F669948DDAB2AD08E92EB7FFF"/>
-    <w:rsid w:val="00EF7BDC"/>
-  </w:style>
-  <w:style w:type="paragraph" w:customStyle="1" w:styleId="5C70675BA0D446E592552F84AD3D4403">
-    <w:name w:val="5C70675BA0D446E592552F84AD3D4403"/>
-    <w:rsid w:val="00EF7BDC"/>
-  </w:style>
-  <w:style w:type="paragraph" w:customStyle="1" w:styleId="04C3F8BFB03D4587AC95E66F9E0B70A6">
-    <w:name w:val="04C3F8BFB03D4587AC95E66F9E0B70A6"/>
-    <w:rsid w:val="00EF7BDC"/>
-  </w:style>
 </w:styles>
-</file>
-
-<file path=word/glossary/webSettings.xml><?xml version="1.0" encoding="utf-8"?>
-<w:webSettings xmlns:r="http://schemas.openxmlformats.org/officeDocument/2006/relationships" xmlns:w="http://schemas.openxmlformats.org/wordprocessingml/2006/main">
-  <w:optimizeForBrowser/>
-</w:webSettings>
 </file>
 
 <file path=word/theme/theme1.xml><?xml version="1.0" encoding="utf-8"?>
@@ -7344,7 +8185,7 @@
 
 <file path=customXml/item1.xml><?xml version="1.0" encoding="utf-8"?>
 <CoverPageProperties xmlns="http://schemas.microsoft.com/office/2006/coverPageProps">
-  <PublishDate>2011-04-01T00:00:00</PublishDate>
+  <PublishDate>2011-07-10T00:00:00</PublishDate>
   <Abstract>How to use and configure Podcast Utilities </Abstract>
   <CompanyAddress/>
   <CompanyPhone/>
@@ -7366,7 +8207,7 @@
 </file>
 
 <file path=customXml/itemProps2.xml><?xml version="1.0" encoding="utf-8"?>
-<ds:datastoreItem xmlns:ds="http://schemas.openxmlformats.org/officeDocument/2006/customXml" ds:itemID="{1C698BBE-0956-4E86-B20A-4A4EC17227C3}">
+<ds:datastoreItem xmlns:ds="http://schemas.openxmlformats.org/officeDocument/2006/customXml" ds:itemID="{26FFC7EE-F457-4F8F-BEBC-A0C91EC780B3}">
   <ds:schemaRefs>
     <ds:schemaRef ds:uri="http://schemas.openxmlformats.org/officeDocument/2006/bibliography"/>
   </ds:schemaRefs>

--- a/Documents/User/Podcast Utilities User Guide.docx
+++ b/Documents/User/Podcast Utilities User Guide.docx
@@ -247,48 +247,46 @@
               <w:trHeight w:val="360"/>
               <w:jc w:val="center"/>
             </w:trPr>
-            <w:sdt>
-              <w:sdtPr>
-                <w:rPr>
-                  <w:b/>
-                  <w:bCs/>
-                </w:rPr>
-                <w:alias w:val="Date"/>
-                <w:id w:val="516659546"/>
-                <w:dataBinding w:prefixMappings="xmlns:ns0='http://schemas.microsoft.com/office/2006/coverPageProps'" w:xpath="/ns0:CoverPageProperties[1]/ns0:PublishDate[1]" w:storeItemID="{55AF091B-3C7A-41E3-B477-F2FDAA23CFDA}"/>
-                <w:date w:fullDate="2011-07-10T00:00:00Z">
-                  <w:dateFormat w:val="M/d/yyyy"/>
-                  <w:lid w:val="en-US"/>
-                  <w:storeMappedDataAs w:val="dateTime"/>
-                  <w:calendar w:val="gregorian"/>
-                </w:date>
-              </w:sdtPr>
-              <w:sdtContent>
-                <w:tc>
-                  <w:tcPr>
-                    <w:tcW w:w="5000" w:type="pct"/>
-                    <w:vAlign w:val="center"/>
-                  </w:tcPr>
-                  <w:p>
-                    <w:pPr>
-                      <w:pStyle w:val="NoSpacing"/>
-                      <w:jc w:val="center"/>
-                      <w:rPr>
-                        <w:b/>
-                        <w:bCs/>
-                      </w:rPr>
-                    </w:pPr>
-                    <w:r>
-                      <w:rPr>
-                        <w:b/>
-                        <w:bCs/>
-                      </w:rPr>
-                      <w:t>7/10/2011</w:t>
-                    </w:r>
-                  </w:p>
-                </w:tc>
-              </w:sdtContent>
-            </w:sdt>
+            <w:tc>
+              <w:tcPr>
+                <w:tcW w:w="5000" w:type="pct"/>
+                <w:vAlign w:val="center"/>
+              </w:tcPr>
+              <w:p>
+                <w:pPr>
+                  <w:pStyle w:val="NoSpacing"/>
+                  <w:jc w:val="center"/>
+                  <w:rPr>
+                    <w:b/>
+                    <w:bCs/>
+                  </w:rPr>
+                </w:pPr>
+                <w:r>
+                  <w:rPr>
+                    <w:b/>
+                    <w:bCs/>
+                  </w:rPr>
+                  <w:t>July 2011</w:t>
+                </w:r>
+              </w:p>
+              <w:p>
+                <w:pPr>
+                  <w:pStyle w:val="NoSpacing"/>
+                  <w:jc w:val="center"/>
+                  <w:rPr>
+                    <w:b/>
+                    <w:bCs/>
+                  </w:rPr>
+                </w:pPr>
+                <w:r>
+                  <w:rPr>
+                    <w:b/>
+                    <w:bCs/>
+                  </w:rPr>
+                  <w:t>Version 1.3.4</w:t>
+                </w:r>
+              </w:p>
+            </w:tc>
           </w:tr>
         </w:tbl>
         <w:p/>
@@ -357,7 +355,7 @@
         </w:docPartObj>
       </w:sdtPr>
       <w:sdtContent>
-        <w:bookmarkStart w:id="1" w:name="_Toc298079796" w:displacedByCustomXml="prev"/>
+        <w:bookmarkStart w:id="1" w:name="_Toc298682736" w:displacedByCustomXml="prev"/>
         <w:p>
           <w:pPr>
             <w:pStyle w:val="Heading1"/>
@@ -389,7 +387,7 @@
           <w:r>
             <w:fldChar w:fldCharType="separate"/>
           </w:r>
-          <w:hyperlink w:anchor="_Toc298079796" w:history="1">
+          <w:hyperlink w:anchor="_Toc298682736" w:history="1">
             <w:r>
               <w:rPr>
                 <w:rStyle w:val="Hyperlink"/>
@@ -431,7 +429,7 @@
                 <w:noProof/>
                 <w:webHidden/>
               </w:rPr>
-              <w:instrText xml:space="preserve"> PAGEREF _Toc298079796 \h </w:instrText>
+              <w:instrText xml:space="preserve"> PAGEREF _Toc298682736 \h </w:instrText>
             </w:r>
             <w:r>
               <w:rPr>
@@ -475,7 +473,7 @@
               <w:lang w:eastAsia="en-GB"/>
             </w:rPr>
           </w:pPr>
-          <w:hyperlink w:anchor="_Toc298079797" w:history="1">
+          <w:hyperlink w:anchor="_Toc298682737" w:history="1">
             <w:r>
               <w:rPr>
                 <w:rStyle w:val="Hyperlink"/>
@@ -517,7 +515,7 @@
                 <w:noProof/>
                 <w:webHidden/>
               </w:rPr>
-              <w:instrText xml:space="preserve"> PAGEREF _Toc298079797 \h </w:instrText>
+              <w:instrText xml:space="preserve"> PAGEREF _Toc298682737 \h </w:instrText>
             </w:r>
             <w:r>
               <w:rPr>
@@ -561,7 +559,7 @@
               <w:lang w:eastAsia="en-GB"/>
             </w:rPr>
           </w:pPr>
-          <w:hyperlink w:anchor="_Toc298079798" w:history="1">
+          <w:hyperlink w:anchor="_Toc298682738" w:history="1">
             <w:r>
               <w:rPr>
                 <w:rStyle w:val="Hyperlink"/>
@@ -603,7 +601,7 @@
                 <w:noProof/>
                 <w:webHidden/>
               </w:rPr>
-              <w:instrText xml:space="preserve"> PAGEREF _Toc298079798 \h </w:instrText>
+              <w:instrText xml:space="preserve"> PAGEREF _Toc298682738 \h </w:instrText>
             </w:r>
             <w:r>
               <w:rPr>
@@ -647,7 +645,7 @@
               <w:lang w:eastAsia="en-GB"/>
             </w:rPr>
           </w:pPr>
-          <w:hyperlink w:anchor="_Toc298079799" w:history="1">
+          <w:hyperlink w:anchor="_Toc298682739" w:history="1">
             <w:r>
               <w:rPr>
                 <w:rStyle w:val="Hyperlink"/>
@@ -689,7 +687,7 @@
                 <w:noProof/>
                 <w:webHidden/>
               </w:rPr>
-              <w:instrText xml:space="preserve"> PAGEREF _Toc298079799 \h </w:instrText>
+              <w:instrText xml:space="preserve"> PAGEREF _Toc298682739 \h </w:instrText>
             </w:r>
             <w:r>
               <w:rPr>
@@ -733,7 +731,7 @@
               <w:lang w:eastAsia="en-GB"/>
             </w:rPr>
           </w:pPr>
-          <w:hyperlink w:anchor="_Toc298079800" w:history="1">
+          <w:hyperlink w:anchor="_Toc298682740" w:history="1">
             <w:r>
               <w:rPr>
                 <w:rStyle w:val="Hyperlink"/>
@@ -775,7 +773,7 @@
                 <w:noProof/>
                 <w:webHidden/>
               </w:rPr>
-              <w:instrText xml:space="preserve"> PAGEREF _Toc298079800 \h </w:instrText>
+              <w:instrText xml:space="preserve"> PAGEREF _Toc298682740 \h </w:instrText>
             </w:r>
             <w:r>
               <w:rPr>
@@ -819,7 +817,7 @@
               <w:lang w:eastAsia="en-GB"/>
             </w:rPr>
           </w:pPr>
-          <w:hyperlink w:anchor="_Toc298079801" w:history="1">
+          <w:hyperlink w:anchor="_Toc298682741" w:history="1">
             <w:r>
               <w:rPr>
                 <w:rStyle w:val="Hyperlink"/>
@@ -861,7 +859,7 @@
                 <w:noProof/>
                 <w:webHidden/>
               </w:rPr>
-              <w:instrText xml:space="preserve"> PAGEREF _Toc298079801 \h </w:instrText>
+              <w:instrText xml:space="preserve"> PAGEREF _Toc298682741 \h </w:instrText>
             </w:r>
             <w:r>
               <w:rPr>
@@ -905,7 +903,7 @@
               <w:lang w:eastAsia="en-GB"/>
             </w:rPr>
           </w:pPr>
-          <w:hyperlink w:anchor="_Toc298079802" w:history="1">
+          <w:hyperlink w:anchor="_Toc298682742" w:history="1">
             <w:r>
               <w:rPr>
                 <w:rStyle w:val="Hyperlink"/>
@@ -947,7 +945,7 @@
                 <w:noProof/>
                 <w:webHidden/>
               </w:rPr>
-              <w:instrText xml:space="preserve"> PAGEREF _Toc298079802 \h </w:instrText>
+              <w:instrText xml:space="preserve"> PAGEREF _Toc298682742 \h </w:instrText>
             </w:r>
             <w:r>
               <w:rPr>
@@ -991,7 +989,7 @@
               <w:lang w:eastAsia="en-GB"/>
             </w:rPr>
           </w:pPr>
-          <w:hyperlink w:anchor="_Toc298079803" w:history="1">
+          <w:hyperlink w:anchor="_Toc298682743" w:history="1">
             <w:r>
               <w:rPr>
                 <w:rStyle w:val="Hyperlink"/>
@@ -1033,7 +1031,7 @@
                 <w:noProof/>
                 <w:webHidden/>
               </w:rPr>
-              <w:instrText xml:space="preserve"> PAGEREF _Toc298079803 \h </w:instrText>
+              <w:instrText xml:space="preserve"> PAGEREF _Toc298682743 \h </w:instrText>
             </w:r>
             <w:r>
               <w:rPr>
@@ -1077,7 +1075,7 @@
               <w:lang w:eastAsia="en-GB"/>
             </w:rPr>
           </w:pPr>
-          <w:hyperlink w:anchor="_Toc298079804" w:history="1">
+          <w:hyperlink w:anchor="_Toc298682744" w:history="1">
             <w:r>
               <w:rPr>
                 <w:rStyle w:val="Hyperlink"/>
@@ -1119,7 +1117,7 @@
                 <w:noProof/>
                 <w:webHidden/>
               </w:rPr>
-              <w:instrText xml:space="preserve"> PAGEREF _Toc298079804 \h </w:instrText>
+              <w:instrText xml:space="preserve"> PAGEREF _Toc298682744 \h </w:instrText>
             </w:r>
             <w:r>
               <w:rPr>
@@ -1163,7 +1161,7 @@
               <w:lang w:eastAsia="en-GB"/>
             </w:rPr>
           </w:pPr>
-          <w:hyperlink w:anchor="_Toc298079805" w:history="1">
+          <w:hyperlink w:anchor="_Toc298682745" w:history="1">
             <w:r>
               <w:rPr>
                 <w:rStyle w:val="Hyperlink"/>
@@ -1205,7 +1203,7 @@
                 <w:noProof/>
                 <w:webHidden/>
               </w:rPr>
-              <w:instrText xml:space="preserve"> PAGEREF _Toc298079805 \h </w:instrText>
+              <w:instrText xml:space="preserve"> PAGEREF _Toc298682745 \h </w:instrText>
             </w:r>
             <w:r>
               <w:rPr>
@@ -1249,7 +1247,7 @@
               <w:lang w:eastAsia="en-GB"/>
             </w:rPr>
           </w:pPr>
-          <w:hyperlink w:anchor="_Toc298079806" w:history="1">
+          <w:hyperlink w:anchor="_Toc298682746" w:history="1">
             <w:r>
               <w:rPr>
                 <w:rStyle w:val="Hyperlink"/>
@@ -1291,7 +1289,7 @@
                 <w:noProof/>
                 <w:webHidden/>
               </w:rPr>
-              <w:instrText xml:space="preserve"> PAGEREF _Toc298079806 \h </w:instrText>
+              <w:instrText xml:space="preserve"> PAGEREF _Toc298682746 \h </w:instrText>
             </w:r>
             <w:r>
               <w:rPr>
@@ -1335,7 +1333,7 @@
               <w:lang w:eastAsia="en-GB"/>
             </w:rPr>
           </w:pPr>
-          <w:hyperlink w:anchor="_Toc298079807" w:history="1">
+          <w:hyperlink w:anchor="_Toc298682747" w:history="1">
             <w:r>
               <w:rPr>
                 <w:rStyle w:val="Hyperlink"/>
@@ -1377,7 +1375,7 @@
                 <w:noProof/>
                 <w:webHidden/>
               </w:rPr>
-              <w:instrText xml:space="preserve"> PAGEREF _Toc298079807 \h </w:instrText>
+              <w:instrText xml:space="preserve"> PAGEREF _Toc298682747 \h </w:instrText>
             </w:r>
             <w:r>
               <w:rPr>
@@ -1421,7 +1419,7 @@
               <w:lang w:eastAsia="en-GB"/>
             </w:rPr>
           </w:pPr>
-          <w:hyperlink w:anchor="_Toc298079808" w:history="1">
+          <w:hyperlink w:anchor="_Toc298682748" w:history="1">
             <w:r>
               <w:rPr>
                 <w:rStyle w:val="Hyperlink"/>
@@ -1463,7 +1461,7 @@
                 <w:noProof/>
                 <w:webHidden/>
               </w:rPr>
-              <w:instrText xml:space="preserve"> PAGEREF _Toc298079808 \h </w:instrText>
+              <w:instrText xml:space="preserve"> PAGEREF _Toc298682748 \h </w:instrText>
             </w:r>
             <w:r>
               <w:rPr>
@@ -1507,7 +1505,7 @@
               <w:lang w:eastAsia="en-GB"/>
             </w:rPr>
           </w:pPr>
-          <w:hyperlink w:anchor="_Toc298079809" w:history="1">
+          <w:hyperlink w:anchor="_Toc298682749" w:history="1">
             <w:r>
               <w:rPr>
                 <w:rStyle w:val="Hyperlink"/>
@@ -1528,7 +1526,7 @@
                 <w:rStyle w:val="Hyperlink"/>
                 <w:noProof/>
               </w:rPr>
-              <w:t>GeneratePlaylist</w:t>
+              <w:t>PurgePodcasts</w:t>
             </w:r>
             <w:r>
               <w:rPr>
@@ -1549,7 +1547,7 @@
                 <w:noProof/>
                 <w:webHidden/>
               </w:rPr>
-              <w:instrText xml:space="preserve"> PAGEREF _Toc298079809 \h </w:instrText>
+              <w:instrText xml:space="preserve"> PAGEREF _Toc298682749 \h </w:instrText>
             </w:r>
             <w:r>
               <w:rPr>
@@ -1593,7 +1591,7 @@
               <w:lang w:eastAsia="en-GB"/>
             </w:rPr>
           </w:pPr>
-          <w:hyperlink w:anchor="_Toc298079810" w:history="1">
+          <w:hyperlink w:anchor="_Toc298682750" w:history="1">
             <w:r>
               <w:rPr>
                 <w:rStyle w:val="Hyperlink"/>
@@ -1635,7 +1633,7 @@
                 <w:noProof/>
                 <w:webHidden/>
               </w:rPr>
-              <w:instrText xml:space="preserve"> PAGEREF _Toc298079810 \h </w:instrText>
+              <w:instrText xml:space="preserve"> PAGEREF _Toc298682750 \h </w:instrText>
             </w:r>
             <w:r>
               <w:rPr>
@@ -1679,7 +1677,7 @@
               <w:lang w:eastAsia="en-GB"/>
             </w:rPr>
           </w:pPr>
-          <w:hyperlink w:anchor="_Toc298079811" w:history="1">
+          <w:hyperlink w:anchor="_Toc298682751" w:history="1">
             <w:r>
               <w:rPr>
                 <w:rStyle w:val="Hyperlink"/>
@@ -1721,7 +1719,7 @@
                 <w:noProof/>
                 <w:webHidden/>
               </w:rPr>
-              <w:instrText xml:space="preserve"> PAGEREF _Toc298079811 \h </w:instrText>
+              <w:instrText xml:space="preserve"> PAGEREF _Toc298682751 \h </w:instrText>
             </w:r>
             <w:r>
               <w:rPr>
@@ -1765,7 +1763,7 @@
               <w:lang w:eastAsia="en-GB"/>
             </w:rPr>
           </w:pPr>
-          <w:hyperlink w:anchor="_Toc298079812" w:history="1">
+          <w:hyperlink w:anchor="_Toc298682752" w:history="1">
             <w:r>
               <w:rPr>
                 <w:rStyle w:val="Hyperlink"/>
@@ -1786,7 +1784,7 @@
                 <w:rStyle w:val="Hyperlink"/>
                 <w:noProof/>
               </w:rPr>
-              <w:t>Control File Format</w:t>
+              <w:t>GeneratePlaylist</w:t>
             </w:r>
             <w:r>
               <w:rPr>
@@ -1807,7 +1805,7 @@
                 <w:noProof/>
                 <w:webHidden/>
               </w:rPr>
-              <w:instrText xml:space="preserve"> PAGEREF _Toc298079812 \h </w:instrText>
+              <w:instrText xml:space="preserve"> PAGEREF _Toc298682752 \h </w:instrText>
             </w:r>
             <w:r>
               <w:rPr>
@@ -1827,7 +1825,7 @@
                 <w:noProof/>
                 <w:webHidden/>
               </w:rPr>
-              <w:t>8</w:t>
+              <w:t>7</w:t>
             </w:r>
             <w:r>
               <w:rPr>
@@ -1851,7 +1849,7 @@
               <w:lang w:eastAsia="en-GB"/>
             </w:rPr>
           </w:pPr>
-          <w:hyperlink w:anchor="_Toc298079813" w:history="1">
+          <w:hyperlink w:anchor="_Toc298682753" w:history="1">
             <w:r>
               <w:rPr>
                 <w:rStyle w:val="Hyperlink"/>
@@ -1872,7 +1870,7 @@
                 <w:rStyle w:val="Hyperlink"/>
                 <w:noProof/>
               </w:rPr>
-              <w:t>Example Control File</w:t>
+              <w:t>Typical Usage</w:t>
             </w:r>
             <w:r>
               <w:rPr>
@@ -1893,7 +1891,265 @@
                 <w:noProof/>
                 <w:webHidden/>
               </w:rPr>
-              <w:instrText xml:space="preserve"> PAGEREF _Toc298079813 \h </w:instrText>
+              <w:instrText xml:space="preserve"> PAGEREF _Toc298682753 \h </w:instrText>
+            </w:r>
+            <w:r>
+              <w:rPr>
+                <w:noProof/>
+                <w:webHidden/>
+              </w:rPr>
+            </w:r>
+            <w:r>
+              <w:rPr>
+                <w:noProof/>
+                <w:webHidden/>
+              </w:rPr>
+              <w:fldChar w:fldCharType="separate"/>
+            </w:r>
+            <w:r>
+              <w:rPr>
+                <w:noProof/>
+                <w:webHidden/>
+              </w:rPr>
+              <w:t>7</w:t>
+            </w:r>
+            <w:r>
+              <w:rPr>
+                <w:noProof/>
+                <w:webHidden/>
+              </w:rPr>
+              <w:fldChar w:fldCharType="end"/>
+            </w:r>
+          </w:hyperlink>
+        </w:p>
+        <w:p>
+          <w:pPr>
+            <w:pStyle w:val="TOC2"/>
+            <w:tabs>
+              <w:tab w:val="left" w:pos="880"/>
+              <w:tab w:val="right" w:leader="dot" w:pos="9016"/>
+            </w:tabs>
+            <w:rPr>
+              <w:rFonts w:eastAsiaTheme="minorEastAsia"/>
+              <w:noProof/>
+              <w:lang w:eastAsia="en-GB"/>
+            </w:rPr>
+          </w:pPr>
+          <w:hyperlink w:anchor="_Toc298682754" w:history="1">
+            <w:r>
+              <w:rPr>
+                <w:rStyle w:val="Hyperlink"/>
+                <w:noProof/>
+              </w:rPr>
+              <w:t>6.2.</w:t>
+            </w:r>
+            <w:r>
+              <w:rPr>
+                <w:rFonts w:eastAsiaTheme="minorEastAsia"/>
+                <w:noProof/>
+                <w:lang w:eastAsia="en-GB"/>
+              </w:rPr>
+              <w:tab/>
+            </w:r>
+            <w:r>
+              <w:rPr>
+                <w:rStyle w:val="Hyperlink"/>
+                <w:noProof/>
+              </w:rPr>
+              <w:t>Command Line</w:t>
+            </w:r>
+            <w:r>
+              <w:rPr>
+                <w:noProof/>
+                <w:webHidden/>
+              </w:rPr>
+              <w:tab/>
+            </w:r>
+            <w:r>
+              <w:rPr>
+                <w:noProof/>
+                <w:webHidden/>
+              </w:rPr>
+              <w:fldChar w:fldCharType="begin"/>
+            </w:r>
+            <w:r>
+              <w:rPr>
+                <w:noProof/>
+                <w:webHidden/>
+              </w:rPr>
+              <w:instrText xml:space="preserve"> PAGEREF _Toc298682754 \h </w:instrText>
+            </w:r>
+            <w:r>
+              <w:rPr>
+                <w:noProof/>
+                <w:webHidden/>
+              </w:rPr>
+            </w:r>
+            <w:r>
+              <w:rPr>
+                <w:noProof/>
+                <w:webHidden/>
+              </w:rPr>
+              <w:fldChar w:fldCharType="separate"/>
+            </w:r>
+            <w:r>
+              <w:rPr>
+                <w:noProof/>
+                <w:webHidden/>
+              </w:rPr>
+              <w:t>7</w:t>
+            </w:r>
+            <w:r>
+              <w:rPr>
+                <w:noProof/>
+                <w:webHidden/>
+              </w:rPr>
+              <w:fldChar w:fldCharType="end"/>
+            </w:r>
+          </w:hyperlink>
+        </w:p>
+        <w:p>
+          <w:pPr>
+            <w:pStyle w:val="TOC1"/>
+            <w:tabs>
+              <w:tab w:val="left" w:pos="440"/>
+              <w:tab w:val="right" w:leader="dot" w:pos="9016"/>
+            </w:tabs>
+            <w:rPr>
+              <w:rFonts w:eastAsiaTheme="minorEastAsia"/>
+              <w:noProof/>
+              <w:lang w:eastAsia="en-GB"/>
+            </w:rPr>
+          </w:pPr>
+          <w:hyperlink w:anchor="_Toc298682755" w:history="1">
+            <w:r>
+              <w:rPr>
+                <w:rStyle w:val="Hyperlink"/>
+                <w:noProof/>
+              </w:rPr>
+              <w:t>7.</w:t>
+            </w:r>
+            <w:r>
+              <w:rPr>
+                <w:rFonts w:eastAsiaTheme="minorEastAsia"/>
+                <w:noProof/>
+                <w:lang w:eastAsia="en-GB"/>
+              </w:rPr>
+              <w:tab/>
+            </w:r>
+            <w:r>
+              <w:rPr>
+                <w:rStyle w:val="Hyperlink"/>
+                <w:noProof/>
+              </w:rPr>
+              <w:t>Using the utilities</w:t>
+            </w:r>
+            <w:r>
+              <w:rPr>
+                <w:noProof/>
+                <w:webHidden/>
+              </w:rPr>
+              <w:tab/>
+            </w:r>
+            <w:r>
+              <w:rPr>
+                <w:noProof/>
+                <w:webHidden/>
+              </w:rPr>
+              <w:fldChar w:fldCharType="begin"/>
+            </w:r>
+            <w:r>
+              <w:rPr>
+                <w:noProof/>
+                <w:webHidden/>
+              </w:rPr>
+              <w:instrText xml:space="preserve"> PAGEREF _Toc298682755 \h </w:instrText>
+            </w:r>
+            <w:r>
+              <w:rPr>
+                <w:noProof/>
+                <w:webHidden/>
+              </w:rPr>
+            </w:r>
+            <w:r>
+              <w:rPr>
+                <w:noProof/>
+                <w:webHidden/>
+              </w:rPr>
+              <w:fldChar w:fldCharType="separate"/>
+            </w:r>
+            <w:r>
+              <w:rPr>
+                <w:noProof/>
+                <w:webHidden/>
+              </w:rPr>
+              <w:t>8</w:t>
+            </w:r>
+            <w:r>
+              <w:rPr>
+                <w:noProof/>
+                <w:webHidden/>
+              </w:rPr>
+              <w:fldChar w:fldCharType="end"/>
+            </w:r>
+          </w:hyperlink>
+        </w:p>
+        <w:p>
+          <w:pPr>
+            <w:pStyle w:val="TOC2"/>
+            <w:tabs>
+              <w:tab w:val="left" w:pos="880"/>
+              <w:tab w:val="right" w:leader="dot" w:pos="9016"/>
+            </w:tabs>
+            <w:rPr>
+              <w:rFonts w:eastAsiaTheme="minorEastAsia"/>
+              <w:noProof/>
+              <w:lang w:eastAsia="en-GB"/>
+            </w:rPr>
+          </w:pPr>
+          <w:hyperlink w:anchor="_Toc298682756" w:history="1">
+            <w:r>
+              <w:rPr>
+                <w:rStyle w:val="Hyperlink"/>
+                <w:noProof/>
+              </w:rPr>
+              <w:t>7.1.</w:t>
+            </w:r>
+            <w:r>
+              <w:rPr>
+                <w:rFonts w:eastAsiaTheme="minorEastAsia"/>
+                <w:noProof/>
+                <w:lang w:eastAsia="en-GB"/>
+              </w:rPr>
+              <w:tab/>
+            </w:r>
+            <w:r>
+              <w:rPr>
+                <w:rStyle w:val="Hyperlink"/>
+                <w:noProof/>
+              </w:rPr>
+              <w:t>Downloading to a PC and then synchronising to a device</w:t>
+            </w:r>
+            <w:r>
+              <w:rPr>
+                <w:noProof/>
+                <w:webHidden/>
+              </w:rPr>
+              <w:tab/>
+            </w:r>
+            <w:r>
+              <w:rPr>
+                <w:noProof/>
+                <w:webHidden/>
+              </w:rPr>
+              <w:fldChar w:fldCharType="begin"/>
+            </w:r>
+            <w:r>
+              <w:rPr>
+                <w:noProof/>
+                <w:webHidden/>
+              </w:rPr>
+              <w:instrText xml:space="preserve"> PAGEREF _Toc298682756 \h </w:instrText>
             </w:r>
             <w:r>
               <w:rPr>
@@ -1937,13 +2193,13 @@
               <w:lang w:eastAsia="en-GB"/>
             </w:rPr>
           </w:pPr>
-          <w:hyperlink w:anchor="_Toc298079814" w:history="1">
+          <w:hyperlink w:anchor="_Toc298682757" w:history="1">
             <w:r>
               <w:rPr>
                 <w:rStyle w:val="Hyperlink"/>
                 <w:noProof/>
               </w:rPr>
-              <w:t>6.1.1.</w:t>
+              <w:t>7.1.1.</w:t>
             </w:r>
             <w:r>
               <w:rPr>
@@ -1958,6 +2214,436 @@
                 <w:rStyle w:val="Hyperlink"/>
                 <w:noProof/>
               </w:rPr>
+              <w:t>Setting up</w:t>
+            </w:r>
+            <w:r>
+              <w:rPr>
+                <w:noProof/>
+                <w:webHidden/>
+              </w:rPr>
+              <w:tab/>
+            </w:r>
+            <w:r>
+              <w:rPr>
+                <w:noProof/>
+                <w:webHidden/>
+              </w:rPr>
+              <w:fldChar w:fldCharType="begin"/>
+            </w:r>
+            <w:r>
+              <w:rPr>
+                <w:noProof/>
+                <w:webHidden/>
+              </w:rPr>
+              <w:instrText xml:space="preserve"> PAGEREF _Toc298682757 \h </w:instrText>
+            </w:r>
+            <w:r>
+              <w:rPr>
+                <w:noProof/>
+                <w:webHidden/>
+              </w:rPr>
+            </w:r>
+            <w:r>
+              <w:rPr>
+                <w:noProof/>
+                <w:webHidden/>
+              </w:rPr>
+              <w:fldChar w:fldCharType="separate"/>
+            </w:r>
+            <w:r>
+              <w:rPr>
+                <w:noProof/>
+                <w:webHidden/>
+              </w:rPr>
+              <w:t>8</w:t>
+            </w:r>
+            <w:r>
+              <w:rPr>
+                <w:noProof/>
+                <w:webHidden/>
+              </w:rPr>
+              <w:fldChar w:fldCharType="end"/>
+            </w:r>
+          </w:hyperlink>
+        </w:p>
+        <w:p>
+          <w:pPr>
+            <w:pStyle w:val="TOC3"/>
+            <w:tabs>
+              <w:tab w:val="left" w:pos="1320"/>
+              <w:tab w:val="right" w:leader="dot" w:pos="9016"/>
+            </w:tabs>
+            <w:rPr>
+              <w:rFonts w:eastAsiaTheme="minorEastAsia"/>
+              <w:noProof/>
+              <w:lang w:eastAsia="en-GB"/>
+            </w:rPr>
+          </w:pPr>
+          <w:hyperlink w:anchor="_Toc298682758" w:history="1">
+            <w:r>
+              <w:rPr>
+                <w:rStyle w:val="Hyperlink"/>
+                <w:noProof/>
+              </w:rPr>
+              <w:t>7.1.2.</w:t>
+            </w:r>
+            <w:r>
+              <w:rPr>
+                <w:rFonts w:eastAsiaTheme="minorEastAsia"/>
+                <w:noProof/>
+                <w:lang w:eastAsia="en-GB"/>
+              </w:rPr>
+              <w:tab/>
+            </w:r>
+            <w:r>
+              <w:rPr>
+                <w:rStyle w:val="Hyperlink"/>
+                <w:noProof/>
+              </w:rPr>
+              <w:t>Key elements in the control file</w:t>
+            </w:r>
+            <w:r>
+              <w:rPr>
+                <w:noProof/>
+                <w:webHidden/>
+              </w:rPr>
+              <w:tab/>
+            </w:r>
+            <w:r>
+              <w:rPr>
+                <w:noProof/>
+                <w:webHidden/>
+              </w:rPr>
+              <w:fldChar w:fldCharType="begin"/>
+            </w:r>
+            <w:r>
+              <w:rPr>
+                <w:noProof/>
+                <w:webHidden/>
+              </w:rPr>
+              <w:instrText xml:space="preserve"> PAGEREF _Toc298682758 \h </w:instrText>
+            </w:r>
+            <w:r>
+              <w:rPr>
+                <w:noProof/>
+                <w:webHidden/>
+              </w:rPr>
+            </w:r>
+            <w:r>
+              <w:rPr>
+                <w:noProof/>
+                <w:webHidden/>
+              </w:rPr>
+              <w:fldChar w:fldCharType="separate"/>
+            </w:r>
+            <w:r>
+              <w:rPr>
+                <w:noProof/>
+                <w:webHidden/>
+              </w:rPr>
+              <w:t>8</w:t>
+            </w:r>
+            <w:r>
+              <w:rPr>
+                <w:noProof/>
+                <w:webHidden/>
+              </w:rPr>
+              <w:fldChar w:fldCharType="end"/>
+            </w:r>
+          </w:hyperlink>
+        </w:p>
+        <w:p>
+          <w:pPr>
+            <w:pStyle w:val="TOC3"/>
+            <w:tabs>
+              <w:tab w:val="left" w:pos="1320"/>
+              <w:tab w:val="right" w:leader="dot" w:pos="9016"/>
+            </w:tabs>
+            <w:rPr>
+              <w:rFonts w:eastAsiaTheme="minorEastAsia"/>
+              <w:noProof/>
+              <w:lang w:eastAsia="en-GB"/>
+            </w:rPr>
+          </w:pPr>
+          <w:hyperlink w:anchor="_Toc298682759" w:history="1">
+            <w:r>
+              <w:rPr>
+                <w:rStyle w:val="Hyperlink"/>
+                <w:noProof/>
+              </w:rPr>
+              <w:t>7.1.3.</w:t>
+            </w:r>
+            <w:r>
+              <w:rPr>
+                <w:rFonts w:eastAsiaTheme="minorEastAsia"/>
+                <w:noProof/>
+                <w:lang w:eastAsia="en-GB"/>
+              </w:rPr>
+              <w:tab/>
+            </w:r>
+            <w:r>
+              <w:rPr>
+                <w:rStyle w:val="Hyperlink"/>
+                <w:noProof/>
+              </w:rPr>
+              <w:t>Workflow</w:t>
+            </w:r>
+            <w:r>
+              <w:rPr>
+                <w:noProof/>
+                <w:webHidden/>
+              </w:rPr>
+              <w:tab/>
+            </w:r>
+            <w:r>
+              <w:rPr>
+                <w:noProof/>
+                <w:webHidden/>
+              </w:rPr>
+              <w:fldChar w:fldCharType="begin"/>
+            </w:r>
+            <w:r>
+              <w:rPr>
+                <w:noProof/>
+                <w:webHidden/>
+              </w:rPr>
+              <w:instrText xml:space="preserve"> PAGEREF _Toc298682759 \h </w:instrText>
+            </w:r>
+            <w:r>
+              <w:rPr>
+                <w:noProof/>
+                <w:webHidden/>
+              </w:rPr>
+            </w:r>
+            <w:r>
+              <w:rPr>
+                <w:noProof/>
+                <w:webHidden/>
+              </w:rPr>
+              <w:fldChar w:fldCharType="separate"/>
+            </w:r>
+            <w:r>
+              <w:rPr>
+                <w:noProof/>
+                <w:webHidden/>
+              </w:rPr>
+              <w:t>10</w:t>
+            </w:r>
+            <w:r>
+              <w:rPr>
+                <w:noProof/>
+                <w:webHidden/>
+              </w:rPr>
+              <w:fldChar w:fldCharType="end"/>
+            </w:r>
+          </w:hyperlink>
+        </w:p>
+        <w:p>
+          <w:pPr>
+            <w:pStyle w:val="TOC1"/>
+            <w:tabs>
+              <w:tab w:val="left" w:pos="440"/>
+              <w:tab w:val="right" w:leader="dot" w:pos="9016"/>
+            </w:tabs>
+            <w:rPr>
+              <w:rFonts w:eastAsiaTheme="minorEastAsia"/>
+              <w:noProof/>
+              <w:lang w:eastAsia="en-GB"/>
+            </w:rPr>
+          </w:pPr>
+          <w:hyperlink w:anchor="_Toc298682760" w:history="1">
+            <w:r>
+              <w:rPr>
+                <w:rStyle w:val="Hyperlink"/>
+                <w:noProof/>
+              </w:rPr>
+              <w:t>8.</w:t>
+            </w:r>
+            <w:r>
+              <w:rPr>
+                <w:rFonts w:eastAsiaTheme="minorEastAsia"/>
+                <w:noProof/>
+                <w:lang w:eastAsia="en-GB"/>
+              </w:rPr>
+              <w:tab/>
+            </w:r>
+            <w:r>
+              <w:rPr>
+                <w:rStyle w:val="Hyperlink"/>
+                <w:noProof/>
+              </w:rPr>
+              <w:t>Control File Format</w:t>
+            </w:r>
+            <w:r>
+              <w:rPr>
+                <w:noProof/>
+                <w:webHidden/>
+              </w:rPr>
+              <w:tab/>
+            </w:r>
+            <w:r>
+              <w:rPr>
+                <w:noProof/>
+                <w:webHidden/>
+              </w:rPr>
+              <w:fldChar w:fldCharType="begin"/>
+            </w:r>
+            <w:r>
+              <w:rPr>
+                <w:noProof/>
+                <w:webHidden/>
+              </w:rPr>
+              <w:instrText xml:space="preserve"> PAGEREF _Toc298682760 \h </w:instrText>
+            </w:r>
+            <w:r>
+              <w:rPr>
+                <w:noProof/>
+                <w:webHidden/>
+              </w:rPr>
+            </w:r>
+            <w:r>
+              <w:rPr>
+                <w:noProof/>
+                <w:webHidden/>
+              </w:rPr>
+              <w:fldChar w:fldCharType="separate"/>
+            </w:r>
+            <w:r>
+              <w:rPr>
+                <w:noProof/>
+                <w:webHidden/>
+              </w:rPr>
+              <w:t>11</w:t>
+            </w:r>
+            <w:r>
+              <w:rPr>
+                <w:noProof/>
+                <w:webHidden/>
+              </w:rPr>
+              <w:fldChar w:fldCharType="end"/>
+            </w:r>
+          </w:hyperlink>
+        </w:p>
+        <w:p>
+          <w:pPr>
+            <w:pStyle w:val="TOC2"/>
+            <w:tabs>
+              <w:tab w:val="left" w:pos="880"/>
+              <w:tab w:val="right" w:leader="dot" w:pos="9016"/>
+            </w:tabs>
+            <w:rPr>
+              <w:rFonts w:eastAsiaTheme="minorEastAsia"/>
+              <w:noProof/>
+              <w:lang w:eastAsia="en-GB"/>
+            </w:rPr>
+          </w:pPr>
+          <w:hyperlink w:anchor="_Toc298682761" w:history="1">
+            <w:r>
+              <w:rPr>
+                <w:rStyle w:val="Hyperlink"/>
+                <w:noProof/>
+              </w:rPr>
+              <w:t>8.1.</w:t>
+            </w:r>
+            <w:r>
+              <w:rPr>
+                <w:rFonts w:eastAsiaTheme="minorEastAsia"/>
+                <w:noProof/>
+                <w:lang w:eastAsia="en-GB"/>
+              </w:rPr>
+              <w:tab/>
+            </w:r>
+            <w:r>
+              <w:rPr>
+                <w:rStyle w:val="Hyperlink"/>
+                <w:noProof/>
+              </w:rPr>
+              <w:t>Example Control File</w:t>
+            </w:r>
+            <w:r>
+              <w:rPr>
+                <w:noProof/>
+                <w:webHidden/>
+              </w:rPr>
+              <w:tab/>
+            </w:r>
+            <w:r>
+              <w:rPr>
+                <w:noProof/>
+                <w:webHidden/>
+              </w:rPr>
+              <w:fldChar w:fldCharType="begin"/>
+            </w:r>
+            <w:r>
+              <w:rPr>
+                <w:noProof/>
+                <w:webHidden/>
+              </w:rPr>
+              <w:instrText xml:space="preserve"> PAGEREF _Toc298682761 \h </w:instrText>
+            </w:r>
+            <w:r>
+              <w:rPr>
+                <w:noProof/>
+                <w:webHidden/>
+              </w:rPr>
+            </w:r>
+            <w:r>
+              <w:rPr>
+                <w:noProof/>
+                <w:webHidden/>
+              </w:rPr>
+              <w:fldChar w:fldCharType="separate"/>
+            </w:r>
+            <w:r>
+              <w:rPr>
+                <w:noProof/>
+                <w:webHidden/>
+              </w:rPr>
+              <w:t>11</w:t>
+            </w:r>
+            <w:r>
+              <w:rPr>
+                <w:noProof/>
+                <w:webHidden/>
+              </w:rPr>
+              <w:fldChar w:fldCharType="end"/>
+            </w:r>
+          </w:hyperlink>
+        </w:p>
+        <w:p>
+          <w:pPr>
+            <w:pStyle w:val="TOC3"/>
+            <w:tabs>
+              <w:tab w:val="left" w:pos="1320"/>
+              <w:tab w:val="right" w:leader="dot" w:pos="9016"/>
+            </w:tabs>
+            <w:rPr>
+              <w:rFonts w:eastAsiaTheme="minorEastAsia"/>
+              <w:noProof/>
+              <w:lang w:eastAsia="en-GB"/>
+            </w:rPr>
+          </w:pPr>
+          <w:hyperlink w:anchor="_Toc298682762" w:history="1">
+            <w:r>
+              <w:rPr>
+                <w:rStyle w:val="Hyperlink"/>
+                <w:noProof/>
+              </w:rPr>
+              <w:t>8.1.1.</w:t>
+            </w:r>
+            <w:r>
+              <w:rPr>
+                <w:rFonts w:eastAsiaTheme="minorEastAsia"/>
+                <w:noProof/>
+                <w:lang w:eastAsia="en-GB"/>
+              </w:rPr>
+              <w:tab/>
+            </w:r>
+            <w:r>
+              <w:rPr>
+                <w:rStyle w:val="Hyperlink"/>
+                <w:noProof/>
+              </w:rPr>
               <w:t>Global Section</w:t>
             </w:r>
             <w:r>
@@ -1979,7 +2665,7 @@
                 <w:noProof/>
                 <w:webHidden/>
               </w:rPr>
-              <w:instrText xml:space="preserve"> PAGEREF _Toc298079814 \h </w:instrText>
+              <w:instrText xml:space="preserve"> PAGEREF _Toc298682762 \h </w:instrText>
             </w:r>
             <w:r>
               <w:rPr>
@@ -1999,7 +2685,7 @@
                 <w:noProof/>
                 <w:webHidden/>
               </w:rPr>
-              <w:t>9</w:t>
+              <w:t>12</w:t>
             </w:r>
             <w:r>
               <w:rPr>
@@ -2023,13 +2709,13 @@
               <w:lang w:eastAsia="en-GB"/>
             </w:rPr>
           </w:pPr>
-          <w:hyperlink w:anchor="_Toc298079815" w:history="1">
+          <w:hyperlink w:anchor="_Toc298682763" w:history="1">
             <w:r>
               <w:rPr>
                 <w:rStyle w:val="Hyperlink"/>
                 <w:noProof/>
               </w:rPr>
-              <w:t>6.1.1.1.</w:t>
+              <w:t>8.1.1.1.</w:t>
             </w:r>
             <w:r>
               <w:rPr>
@@ -2065,7 +2751,7 @@
                 <w:noProof/>
                 <w:webHidden/>
               </w:rPr>
-              <w:instrText xml:space="preserve"> PAGEREF _Toc298079815 \h </w:instrText>
+              <w:instrText xml:space="preserve"> PAGEREF _Toc298682763 \h </w:instrText>
             </w:r>
             <w:r>
               <w:rPr>
@@ -2085,7 +2771,7 @@
                 <w:noProof/>
                 <w:webHidden/>
               </w:rPr>
-              <w:t>9</w:t>
+              <w:t>12</w:t>
             </w:r>
             <w:r>
               <w:rPr>
@@ -2109,13 +2795,13 @@
               <w:lang w:eastAsia="en-GB"/>
             </w:rPr>
           </w:pPr>
-          <w:hyperlink w:anchor="_Toc298079816" w:history="1">
+          <w:hyperlink w:anchor="_Toc298682764" w:history="1">
             <w:r>
               <w:rPr>
                 <w:rStyle w:val="Hyperlink"/>
                 <w:noProof/>
               </w:rPr>
-              <w:t>6.1.1.2.</w:t>
+              <w:t>8.1.1.2.</w:t>
             </w:r>
             <w:r>
               <w:rPr>
@@ -2151,7 +2837,7 @@
                 <w:noProof/>
                 <w:webHidden/>
               </w:rPr>
-              <w:instrText xml:space="preserve"> PAGEREF _Toc298079816 \h </w:instrText>
+              <w:instrText xml:space="preserve"> PAGEREF _Toc298682764 \h </w:instrText>
             </w:r>
             <w:r>
               <w:rPr>
@@ -2171,7 +2857,7 @@
                 <w:noProof/>
                 <w:webHidden/>
               </w:rPr>
-              <w:t>10</w:t>
+              <w:t>13</w:t>
             </w:r>
             <w:r>
               <w:rPr>
@@ -2195,13 +2881,13 @@
               <w:lang w:eastAsia="en-GB"/>
             </w:rPr>
           </w:pPr>
-          <w:hyperlink w:anchor="_Toc298079817" w:history="1">
+          <w:hyperlink w:anchor="_Toc298682765" w:history="1">
             <w:r>
               <w:rPr>
                 <w:rStyle w:val="Hyperlink"/>
                 <w:noProof/>
               </w:rPr>
-              <w:t>6.1.1.3.</w:t>
+              <w:t>8.1.1.3.</w:t>
             </w:r>
             <w:r>
               <w:rPr>
@@ -2237,7 +2923,7 @@
                 <w:noProof/>
                 <w:webHidden/>
               </w:rPr>
-              <w:instrText xml:space="preserve"> PAGEREF _Toc298079817 \h </w:instrText>
+              <w:instrText xml:space="preserve"> PAGEREF _Toc298682765 \h </w:instrText>
             </w:r>
             <w:r>
               <w:rPr>
@@ -2257,7 +2943,7 @@
                 <w:noProof/>
                 <w:webHidden/>
               </w:rPr>
-              <w:t>10</w:t>
+              <w:t>13</w:t>
             </w:r>
             <w:r>
               <w:rPr>
@@ -2281,13 +2967,13 @@
               <w:lang w:eastAsia="en-GB"/>
             </w:rPr>
           </w:pPr>
-          <w:hyperlink w:anchor="_Toc298079818" w:history="1">
+          <w:hyperlink w:anchor="_Toc298682766" w:history="1">
             <w:r>
               <w:rPr>
                 <w:rStyle w:val="Hyperlink"/>
                 <w:noProof/>
               </w:rPr>
-              <w:t>6.1.1.4.</w:t>
+              <w:t>8.1.1.4.</w:t>
             </w:r>
             <w:r>
               <w:rPr>
@@ -2323,7 +3009,7 @@
                 <w:noProof/>
                 <w:webHidden/>
               </w:rPr>
-              <w:instrText xml:space="preserve"> PAGEREF _Toc298079818 \h </w:instrText>
+              <w:instrText xml:space="preserve"> PAGEREF _Toc298682766 \h </w:instrText>
             </w:r>
             <w:r>
               <w:rPr>
@@ -2343,7 +3029,7 @@
                 <w:noProof/>
                 <w:webHidden/>
               </w:rPr>
-              <w:t>10</w:t>
+              <w:t>13</w:t>
             </w:r>
             <w:r>
               <w:rPr>
@@ -2367,13 +3053,13 @@
               <w:lang w:eastAsia="en-GB"/>
             </w:rPr>
           </w:pPr>
-          <w:hyperlink w:anchor="_Toc298079819" w:history="1">
+          <w:hyperlink w:anchor="_Toc298682767" w:history="1">
             <w:r>
               <w:rPr>
                 <w:rStyle w:val="Hyperlink"/>
                 <w:noProof/>
               </w:rPr>
-              <w:t>6.1.1.5.</w:t>
+              <w:t>8.1.1.5.</w:t>
             </w:r>
             <w:r>
               <w:rPr>
@@ -2409,7 +3095,7 @@
                 <w:noProof/>
                 <w:webHidden/>
               </w:rPr>
-              <w:instrText xml:space="preserve"> PAGEREF _Toc298079819 \h </w:instrText>
+              <w:instrText xml:space="preserve"> PAGEREF _Toc298682767 \h </w:instrText>
             </w:r>
             <w:r>
               <w:rPr>
@@ -2429,7 +3115,7 @@
                 <w:noProof/>
                 <w:webHidden/>
               </w:rPr>
-              <w:t>10</w:t>
+              <w:t>13</w:t>
             </w:r>
             <w:r>
               <w:rPr>
@@ -2453,13 +3139,13 @@
               <w:lang w:eastAsia="en-GB"/>
             </w:rPr>
           </w:pPr>
-          <w:hyperlink w:anchor="_Toc298079820" w:history="1">
+          <w:hyperlink w:anchor="_Toc298682768" w:history="1">
             <w:r>
               <w:rPr>
                 <w:rStyle w:val="Hyperlink"/>
                 <w:noProof/>
               </w:rPr>
-              <w:t>6.1.1.6.</w:t>
+              <w:t>8.1.1.6.</w:t>
             </w:r>
             <w:r>
               <w:rPr>
@@ -2495,7 +3181,7 @@
                 <w:noProof/>
                 <w:webHidden/>
               </w:rPr>
-              <w:instrText xml:space="preserve"> PAGEREF _Toc298079820 \h </w:instrText>
+              <w:instrText xml:space="preserve"> PAGEREF _Toc298682768 \h </w:instrText>
             </w:r>
             <w:r>
               <w:rPr>
@@ -2515,7 +3201,7 @@
                 <w:noProof/>
                 <w:webHidden/>
               </w:rPr>
-              <w:t>10</w:t>
+              <w:t>13</w:t>
             </w:r>
             <w:r>
               <w:rPr>
@@ -2539,13 +3225,13 @@
               <w:lang w:eastAsia="en-GB"/>
             </w:rPr>
           </w:pPr>
-          <w:hyperlink w:anchor="_Toc298079821" w:history="1">
+          <w:hyperlink w:anchor="_Toc298682769" w:history="1">
             <w:r>
               <w:rPr>
                 <w:rStyle w:val="Hyperlink"/>
                 <w:noProof/>
               </w:rPr>
-              <w:t>6.1.1.7.</w:t>
+              <w:t>8.1.1.7.</w:t>
             </w:r>
             <w:r>
               <w:rPr>
@@ -2581,7 +3267,7 @@
                 <w:noProof/>
                 <w:webHidden/>
               </w:rPr>
-              <w:instrText xml:space="preserve"> PAGEREF _Toc298079821 \h </w:instrText>
+              <w:instrText xml:space="preserve"> PAGEREF _Toc298682769 \h </w:instrText>
             </w:r>
             <w:r>
               <w:rPr>
@@ -2601,7 +3287,7 @@
                 <w:noProof/>
                 <w:webHidden/>
               </w:rPr>
-              <w:t>10</w:t>
+              <w:t>13</w:t>
             </w:r>
             <w:r>
               <w:rPr>
@@ -2625,13 +3311,13 @@
               <w:lang w:eastAsia="en-GB"/>
             </w:rPr>
           </w:pPr>
-          <w:hyperlink w:anchor="_Toc298079822" w:history="1">
+          <w:hyperlink w:anchor="_Toc298682770" w:history="1">
             <w:r>
               <w:rPr>
                 <w:rStyle w:val="Hyperlink"/>
                 <w:noProof/>
               </w:rPr>
-              <w:t>6.1.1.8.</w:t>
+              <w:t>8.1.1.8.</w:t>
             </w:r>
             <w:r>
               <w:rPr>
@@ -2667,7 +3353,7 @@
                 <w:noProof/>
                 <w:webHidden/>
               </w:rPr>
-              <w:instrText xml:space="preserve"> PAGEREF _Toc298079822 \h </w:instrText>
+              <w:instrText xml:space="preserve"> PAGEREF _Toc298682770 \h </w:instrText>
             </w:r>
             <w:r>
               <w:rPr>
@@ -2687,7 +3373,7 @@
                 <w:noProof/>
                 <w:webHidden/>
               </w:rPr>
-              <w:t>10</w:t>
+              <w:t>14</w:t>
             </w:r>
             <w:r>
               <w:rPr>
@@ -2711,13 +3397,13 @@
               <w:lang w:eastAsia="en-GB"/>
             </w:rPr>
           </w:pPr>
-          <w:hyperlink w:anchor="_Toc298079823" w:history="1">
+          <w:hyperlink w:anchor="_Toc298682771" w:history="1">
             <w:r>
               <w:rPr>
                 <w:rStyle w:val="Hyperlink"/>
                 <w:noProof/>
               </w:rPr>
-              <w:t>6.1.1.9.</w:t>
+              <w:t>8.1.1.9.</w:t>
             </w:r>
             <w:r>
               <w:rPr>
@@ -2753,7 +3439,7 @@
                 <w:noProof/>
                 <w:webHidden/>
               </w:rPr>
-              <w:instrText xml:space="preserve"> PAGEREF _Toc298079823 \h </w:instrText>
+              <w:instrText xml:space="preserve"> PAGEREF _Toc298682771 \h </w:instrText>
             </w:r>
             <w:r>
               <w:rPr>
@@ -2773,7 +3459,7 @@
                 <w:noProof/>
                 <w:webHidden/>
               </w:rPr>
-              <w:t>11</w:t>
+              <w:t>14</w:t>
             </w:r>
             <w:r>
               <w:rPr>
@@ -2797,13 +3483,13 @@
               <w:lang w:eastAsia="en-GB"/>
             </w:rPr>
           </w:pPr>
-          <w:hyperlink w:anchor="_Toc298079824" w:history="1">
+          <w:hyperlink w:anchor="_Toc298682772" w:history="1">
             <w:r>
               <w:rPr>
                 <w:rStyle w:val="Hyperlink"/>
                 <w:noProof/>
               </w:rPr>
-              <w:t>6.1.1.10.</w:t>
+              <w:t>8.1.1.10.</w:t>
             </w:r>
             <w:r>
               <w:rPr>
@@ -2839,7 +3525,7 @@
                 <w:noProof/>
                 <w:webHidden/>
               </w:rPr>
-              <w:instrText xml:space="preserve"> PAGEREF _Toc298079824 \h </w:instrText>
+              <w:instrText xml:space="preserve"> PAGEREF _Toc298682772 \h </w:instrText>
             </w:r>
             <w:r>
               <w:rPr>
@@ -2859,7 +3545,7 @@
                 <w:noProof/>
                 <w:webHidden/>
               </w:rPr>
-              <w:t>11</w:t>
+              <w:t>14</w:t>
             </w:r>
             <w:r>
               <w:rPr>
@@ -2883,13 +3569,13 @@
               <w:lang w:eastAsia="en-GB"/>
             </w:rPr>
           </w:pPr>
-          <w:hyperlink w:anchor="_Toc298079825" w:history="1">
+          <w:hyperlink w:anchor="_Toc298682773" w:history="1">
             <w:r>
               <w:rPr>
                 <w:rStyle w:val="Hyperlink"/>
                 <w:noProof/>
               </w:rPr>
-              <w:t>6.1.1.11.</w:t>
+              <w:t>8.1.1.11.</w:t>
             </w:r>
             <w:r>
               <w:rPr>
@@ -2904,7 +3590,7 @@
                 <w:rStyle w:val="Hyperlink"/>
                 <w:noProof/>
               </w:rPr>
-              <w:t>namingStyle</w:t>
+              <w:t>downloadStrategy</w:t>
             </w:r>
             <w:r>
               <w:rPr>
@@ -2925,7 +3611,7 @@
                 <w:noProof/>
                 <w:webHidden/>
               </w:rPr>
-              <w:instrText xml:space="preserve"> PAGEREF _Toc298079825 \h </w:instrText>
+              <w:instrText xml:space="preserve"> PAGEREF _Toc298682773 \h </w:instrText>
             </w:r>
             <w:r>
               <w:rPr>
@@ -2945,7 +3631,7 @@
                 <w:noProof/>
                 <w:webHidden/>
               </w:rPr>
-              <w:t>11</w:t>
+              <w:t>14</w:t>
             </w:r>
             <w:r>
               <w:rPr>
@@ -2969,13 +3655,13 @@
               <w:lang w:eastAsia="en-GB"/>
             </w:rPr>
           </w:pPr>
-          <w:hyperlink w:anchor="_Toc298079826" w:history="1">
+          <w:hyperlink w:anchor="_Toc298682774" w:history="1">
             <w:r>
               <w:rPr>
                 <w:rStyle w:val="Hyperlink"/>
                 <w:noProof/>
               </w:rPr>
-              <w:t>6.1.1.12.</w:t>
+              <w:t>8.1.1.12.</w:t>
             </w:r>
             <w:r>
               <w:rPr>
@@ -2990,6 +3676,92 @@
                 <w:rStyle w:val="Hyperlink"/>
                 <w:noProof/>
               </w:rPr>
+              <w:t>namingStyle</w:t>
+            </w:r>
+            <w:r>
+              <w:rPr>
+                <w:noProof/>
+                <w:webHidden/>
+              </w:rPr>
+              <w:tab/>
+            </w:r>
+            <w:r>
+              <w:rPr>
+                <w:noProof/>
+                <w:webHidden/>
+              </w:rPr>
+              <w:fldChar w:fldCharType="begin"/>
+            </w:r>
+            <w:r>
+              <w:rPr>
+                <w:noProof/>
+                <w:webHidden/>
+              </w:rPr>
+              <w:instrText xml:space="preserve"> PAGEREF _Toc298682774 \h </w:instrText>
+            </w:r>
+            <w:r>
+              <w:rPr>
+                <w:noProof/>
+                <w:webHidden/>
+              </w:rPr>
+            </w:r>
+            <w:r>
+              <w:rPr>
+                <w:noProof/>
+                <w:webHidden/>
+              </w:rPr>
+              <w:fldChar w:fldCharType="separate"/>
+            </w:r>
+            <w:r>
+              <w:rPr>
+                <w:noProof/>
+                <w:webHidden/>
+              </w:rPr>
+              <w:t>14</w:t>
+            </w:r>
+            <w:r>
+              <w:rPr>
+                <w:noProof/>
+                <w:webHidden/>
+              </w:rPr>
+              <w:fldChar w:fldCharType="end"/>
+            </w:r>
+          </w:hyperlink>
+        </w:p>
+        <w:p>
+          <w:pPr>
+            <w:pStyle w:val="TOC4"/>
+            <w:tabs>
+              <w:tab w:val="left" w:pos="1760"/>
+              <w:tab w:val="right" w:leader="dot" w:pos="9016"/>
+            </w:tabs>
+            <w:rPr>
+              <w:rFonts w:eastAsiaTheme="minorEastAsia"/>
+              <w:noProof/>
+              <w:lang w:eastAsia="en-GB"/>
+            </w:rPr>
+          </w:pPr>
+          <w:hyperlink w:anchor="_Toc298682775" w:history="1">
+            <w:r>
+              <w:rPr>
+                <w:rStyle w:val="Hyperlink"/>
+                <w:noProof/>
+              </w:rPr>
+              <w:t>8.1.1.13.</w:t>
+            </w:r>
+            <w:r>
+              <w:rPr>
+                <w:rFonts w:eastAsiaTheme="minorEastAsia"/>
+                <w:noProof/>
+                <w:lang w:eastAsia="en-GB"/>
+              </w:rPr>
+              <w:tab/>
+            </w:r>
+            <w:r>
+              <w:rPr>
+                <w:rStyle w:val="Hyperlink"/>
+                <w:noProof/>
+              </w:rPr>
               <w:t>maximumDaysOld</w:t>
             </w:r>
             <w:r>
@@ -3011,7 +3783,7 @@
                 <w:noProof/>
                 <w:webHidden/>
               </w:rPr>
-              <w:instrText xml:space="preserve"> PAGEREF _Toc298079826 \h </w:instrText>
+              <w:instrText xml:space="preserve"> PAGEREF _Toc298682775 \h </w:instrText>
             </w:r>
             <w:r>
               <w:rPr>
@@ -3031,7 +3803,93 @@
                 <w:noProof/>
                 <w:webHidden/>
               </w:rPr>
-              <w:t>11</w:t>
+              <w:t>15</w:t>
+            </w:r>
+            <w:r>
+              <w:rPr>
+                <w:noProof/>
+                <w:webHidden/>
+              </w:rPr>
+              <w:fldChar w:fldCharType="end"/>
+            </w:r>
+          </w:hyperlink>
+        </w:p>
+        <w:p>
+          <w:pPr>
+            <w:pStyle w:val="TOC4"/>
+            <w:tabs>
+              <w:tab w:val="left" w:pos="1760"/>
+              <w:tab w:val="right" w:leader="dot" w:pos="9016"/>
+            </w:tabs>
+            <w:rPr>
+              <w:rFonts w:eastAsiaTheme="minorEastAsia"/>
+              <w:noProof/>
+              <w:lang w:eastAsia="en-GB"/>
+            </w:rPr>
+          </w:pPr>
+          <w:hyperlink w:anchor="_Toc298682776" w:history="1">
+            <w:r>
+              <w:rPr>
+                <w:rStyle w:val="Hyperlink"/>
+                <w:noProof/>
+              </w:rPr>
+              <w:t>8.1.1.14.</w:t>
+            </w:r>
+            <w:r>
+              <w:rPr>
+                <w:rFonts w:eastAsiaTheme="minorEastAsia"/>
+                <w:noProof/>
+                <w:lang w:eastAsia="en-GB"/>
+              </w:rPr>
+              <w:tab/>
+            </w:r>
+            <w:r>
+              <w:rPr>
+                <w:rStyle w:val="Hyperlink"/>
+                <w:noProof/>
+              </w:rPr>
+              <w:t>deleteDownloadsDaysOld</w:t>
+            </w:r>
+            <w:r>
+              <w:rPr>
+                <w:noProof/>
+                <w:webHidden/>
+              </w:rPr>
+              <w:tab/>
+            </w:r>
+            <w:r>
+              <w:rPr>
+                <w:noProof/>
+                <w:webHidden/>
+              </w:rPr>
+              <w:fldChar w:fldCharType="begin"/>
+            </w:r>
+            <w:r>
+              <w:rPr>
+                <w:noProof/>
+                <w:webHidden/>
+              </w:rPr>
+              <w:instrText xml:space="preserve"> PAGEREF _Toc298682776 \h </w:instrText>
+            </w:r>
+            <w:r>
+              <w:rPr>
+                <w:noProof/>
+                <w:webHidden/>
+              </w:rPr>
+            </w:r>
+            <w:r>
+              <w:rPr>
+                <w:noProof/>
+                <w:webHidden/>
+              </w:rPr>
+              <w:fldChar w:fldCharType="separate"/>
+            </w:r>
+            <w:r>
+              <w:rPr>
+                <w:noProof/>
+                <w:webHidden/>
+              </w:rPr>
+              <w:t>15</w:t>
             </w:r>
             <w:r>
               <w:rPr>
@@ -3055,13 +3913,13 @@
               <w:lang w:eastAsia="en-GB"/>
             </w:rPr>
           </w:pPr>
-          <w:hyperlink w:anchor="_Toc298079827" w:history="1">
+          <w:hyperlink w:anchor="_Toc298682777" w:history="1">
             <w:r>
               <w:rPr>
                 <w:rStyle w:val="Hyperlink"/>
                 <w:noProof/>
               </w:rPr>
-              <w:t>6.1.2.</w:t>
+              <w:t>8.1.2.</w:t>
             </w:r>
             <w:r>
               <w:rPr>
@@ -3097,7 +3955,7 @@
                 <w:noProof/>
                 <w:webHidden/>
               </w:rPr>
-              <w:instrText xml:space="preserve"> PAGEREF _Toc298079827 \h </w:instrText>
+              <w:instrText xml:space="preserve"> PAGEREF _Toc298682777 \h </w:instrText>
             </w:r>
             <w:r>
               <w:rPr>
@@ -3117,7 +3975,7 @@
                 <w:noProof/>
                 <w:webHidden/>
               </w:rPr>
-              <w:t>11</w:t>
+              <w:t>15</w:t>
             </w:r>
             <w:r>
               <w:rPr>
@@ -3141,13 +3999,13 @@
               <w:lang w:eastAsia="en-GB"/>
             </w:rPr>
           </w:pPr>
-          <w:hyperlink w:anchor="_Toc298079828" w:history="1">
+          <w:hyperlink w:anchor="_Toc298682778" w:history="1">
             <w:r>
               <w:rPr>
                 <w:rStyle w:val="Hyperlink"/>
                 <w:noProof/>
               </w:rPr>
-              <w:t>6.1.2.1.</w:t>
+              <w:t>8.1.2.1.</w:t>
             </w:r>
             <w:r>
               <w:rPr>
@@ -3183,7 +4041,7 @@
                 <w:noProof/>
                 <w:webHidden/>
               </w:rPr>
-              <w:instrText xml:space="preserve"> PAGEREF _Toc298079828 \h </w:instrText>
+              <w:instrText xml:space="preserve"> PAGEREF _Toc298682778 \h </w:instrText>
             </w:r>
             <w:r>
               <w:rPr>
@@ -3203,7 +4061,7 @@
                 <w:noProof/>
                 <w:webHidden/>
               </w:rPr>
-              <w:t>11</w:t>
+              <w:t>15</w:t>
             </w:r>
             <w:r>
               <w:rPr>
@@ -3227,13 +4085,13 @@
               <w:lang w:eastAsia="en-GB"/>
             </w:rPr>
           </w:pPr>
-          <w:hyperlink w:anchor="_Toc298079829" w:history="1">
+          <w:hyperlink w:anchor="_Toc298682779" w:history="1">
             <w:r>
               <w:rPr>
                 <w:rStyle w:val="Hyperlink"/>
                 <w:noProof/>
               </w:rPr>
-              <w:t>6.1.2.2.</w:t>
+              <w:t>8.1.2.2.</w:t>
             </w:r>
             <w:r>
               <w:rPr>
@@ -3269,7 +4127,7 @@
                 <w:noProof/>
                 <w:webHidden/>
               </w:rPr>
-              <w:instrText xml:space="preserve"> PAGEREF _Toc298079829 \h </w:instrText>
+              <w:instrText xml:space="preserve"> PAGEREF _Toc298682779 \h </w:instrText>
             </w:r>
             <w:r>
               <w:rPr>
@@ -3289,7 +4147,7 @@
                 <w:noProof/>
                 <w:webHidden/>
               </w:rPr>
-              <w:t>12</w:t>
+              <w:t>16</w:t>
             </w:r>
             <w:r>
               <w:rPr>
@@ -3313,13 +4171,13 @@
               <w:lang w:eastAsia="en-GB"/>
             </w:rPr>
           </w:pPr>
-          <w:hyperlink w:anchor="_Toc298079830" w:history="1">
+          <w:hyperlink w:anchor="_Toc298682780" w:history="1">
             <w:r>
               <w:rPr>
                 <w:rStyle w:val="Hyperlink"/>
                 <w:noProof/>
               </w:rPr>
-              <w:t>6.1.2.3.</w:t>
+              <w:t>8.1.2.3.</w:t>
             </w:r>
             <w:r>
               <w:rPr>
@@ -3355,7 +4213,7 @@
                 <w:noProof/>
                 <w:webHidden/>
               </w:rPr>
-              <w:instrText xml:space="preserve"> PAGEREF _Toc298079830 \h </w:instrText>
+              <w:instrText xml:space="preserve"> PAGEREF _Toc298682780 \h </w:instrText>
             </w:r>
             <w:r>
               <w:rPr>
@@ -3375,7 +4233,7 @@
                 <w:noProof/>
                 <w:webHidden/>
               </w:rPr>
-              <w:t>12</w:t>
+              <w:t>16</w:t>
             </w:r>
             <w:r>
               <w:rPr>
@@ -3399,13 +4257,13 @@
               <w:lang w:eastAsia="en-GB"/>
             </w:rPr>
           </w:pPr>
-          <w:hyperlink w:anchor="_Toc298079831" w:history="1">
+          <w:hyperlink w:anchor="_Toc298682781" w:history="1">
             <w:r>
               <w:rPr>
                 <w:rStyle w:val="Hyperlink"/>
                 <w:noProof/>
               </w:rPr>
-              <w:t>6.1.2.4.</w:t>
+              <w:t>8.1.2.4.</w:t>
             </w:r>
             <w:r>
               <w:rPr>
@@ -3441,7 +4299,7 @@
                 <w:noProof/>
                 <w:webHidden/>
               </w:rPr>
-              <w:instrText xml:space="preserve"> PAGEREF _Toc298079831 \h </w:instrText>
+              <w:instrText xml:space="preserve"> PAGEREF _Toc298682781 \h </w:instrText>
             </w:r>
             <w:r>
               <w:rPr>
@@ -3461,7 +4319,7 @@
                 <w:noProof/>
                 <w:webHidden/>
               </w:rPr>
-              <w:t>12</w:t>
+              <w:t>16</w:t>
             </w:r>
             <w:r>
               <w:rPr>
@@ -3485,13 +4343,13 @@
               <w:lang w:eastAsia="en-GB"/>
             </w:rPr>
           </w:pPr>
-          <w:hyperlink w:anchor="_Toc298079832" w:history="1">
+          <w:hyperlink w:anchor="_Toc298682782" w:history="1">
             <w:r>
               <w:rPr>
                 <w:rStyle w:val="Hyperlink"/>
                 <w:noProof/>
               </w:rPr>
-              <w:t>6.1.2.5.</w:t>
+              <w:t>8.1.2.5.</w:t>
             </w:r>
             <w:r>
               <w:rPr>
@@ -3527,7 +4385,7 @@
                 <w:noProof/>
                 <w:webHidden/>
               </w:rPr>
-              <w:instrText xml:space="preserve"> PAGEREF _Toc298079832 \h </w:instrText>
+              <w:instrText xml:space="preserve"> PAGEREF _Toc298682782 \h </w:instrText>
             </w:r>
             <w:r>
               <w:rPr>
@@ -3547,7 +4405,7 @@
                 <w:noProof/>
                 <w:webHidden/>
               </w:rPr>
-              <w:t>12</w:t>
+              <w:t>16</w:t>
             </w:r>
             <w:r>
               <w:rPr>
@@ -3571,13 +4429,13 @@
               <w:lang w:eastAsia="en-GB"/>
             </w:rPr>
           </w:pPr>
-          <w:hyperlink w:anchor="_Toc298079833" w:history="1">
+          <w:hyperlink w:anchor="_Toc298682783" w:history="1">
             <w:r>
               <w:rPr>
                 <w:rStyle w:val="Hyperlink"/>
                 <w:noProof/>
               </w:rPr>
-              <w:t>6.1.2.6.</w:t>
+              <w:t>8.1.2.6.</w:t>
             </w:r>
             <w:r>
               <w:rPr>
@@ -3613,7 +4471,7 @@
                 <w:noProof/>
                 <w:webHidden/>
               </w:rPr>
-              <w:instrText xml:space="preserve"> PAGEREF _Toc298079833 \h </w:instrText>
+              <w:instrText xml:space="preserve"> PAGEREF _Toc298682783 \h </w:instrText>
             </w:r>
             <w:r>
               <w:rPr>
@@ -3633,7 +4491,7 @@
                 <w:noProof/>
                 <w:webHidden/>
               </w:rPr>
-              <w:t>12</w:t>
+              <w:t>16</w:t>
             </w:r>
             <w:r>
               <w:rPr>
@@ -3657,13 +4515,13 @@
               <w:lang w:eastAsia="en-GB"/>
             </w:rPr>
           </w:pPr>
-          <w:hyperlink w:anchor="_Toc298079834" w:history="1">
+          <w:hyperlink w:anchor="_Toc298682784" w:history="1">
             <w:r>
               <w:rPr>
                 <w:rStyle w:val="Hyperlink"/>
                 <w:noProof/>
               </w:rPr>
-              <w:t>6.1.2.7.</w:t>
+              <w:t>8.1.2.7.</w:t>
             </w:r>
             <w:r>
               <w:rPr>
@@ -3699,7 +4557,7 @@
                 <w:noProof/>
                 <w:webHidden/>
               </w:rPr>
-              <w:instrText xml:space="preserve"> PAGEREF _Toc298079834 \h </w:instrText>
+              <w:instrText xml:space="preserve"> PAGEREF _Toc298682784 \h </w:instrText>
             </w:r>
             <w:r>
               <w:rPr>
@@ -3719,7 +4577,7 @@
                 <w:noProof/>
                 <w:webHidden/>
               </w:rPr>
-              <w:t>12</w:t>
+              <w:t>16</w:t>
             </w:r>
             <w:r>
               <w:rPr>
@@ -3743,13 +4601,13 @@
               <w:lang w:eastAsia="en-GB"/>
             </w:rPr>
           </w:pPr>
-          <w:hyperlink w:anchor="_Toc298079835" w:history="1">
+          <w:hyperlink w:anchor="_Toc298682785" w:history="1">
             <w:r>
               <w:rPr>
                 <w:rStyle w:val="Hyperlink"/>
                 <w:noProof/>
               </w:rPr>
-              <w:t>6.1.2.8.</w:t>
+              <w:t>8.1.2.8.</w:t>
             </w:r>
             <w:r>
               <w:rPr>
@@ -3785,7 +4643,7 @@
                 <w:noProof/>
                 <w:webHidden/>
               </w:rPr>
-              <w:instrText xml:space="preserve"> PAGEREF _Toc298079835 \h </w:instrText>
+              <w:instrText xml:space="preserve"> PAGEREF _Toc298682785 \h </w:instrText>
             </w:r>
             <w:r>
               <w:rPr>
@@ -3805,7 +4663,7 @@
                 <w:noProof/>
                 <w:webHidden/>
               </w:rPr>
-              <w:t>12</w:t>
+              <w:t>16</w:t>
             </w:r>
             <w:r>
               <w:rPr>
@@ -3829,13 +4687,13 @@
               <w:lang w:eastAsia="en-GB"/>
             </w:rPr>
           </w:pPr>
-          <w:hyperlink w:anchor="_Toc298079836" w:history="1">
+          <w:hyperlink w:anchor="_Toc298682786" w:history="1">
             <w:r>
               <w:rPr>
                 <w:rStyle w:val="Hyperlink"/>
                 <w:noProof/>
               </w:rPr>
-              <w:t>6.1.2.9.</w:t>
+              <w:t>8.1.2.9.</w:t>
             </w:r>
             <w:r>
               <w:rPr>
@@ -3850,7 +4708,7 @@
                 <w:rStyle w:val="Hyperlink"/>
                 <w:noProof/>
               </w:rPr>
-              <w:t>namingStyle</w:t>
+              <w:t>downloadStrategy</w:t>
             </w:r>
             <w:r>
               <w:rPr>
@@ -3871,7 +4729,7 @@
                 <w:noProof/>
                 <w:webHidden/>
               </w:rPr>
-              <w:instrText xml:space="preserve"> PAGEREF _Toc298079836 \h </w:instrText>
+              <w:instrText xml:space="preserve"> PAGEREF _Toc298682786 \h </w:instrText>
             </w:r>
             <w:r>
               <w:rPr>
@@ -3891,7 +4749,7 @@
                 <w:noProof/>
                 <w:webHidden/>
               </w:rPr>
-              <w:t>12</w:t>
+              <w:t>16</w:t>
             </w:r>
             <w:r>
               <w:rPr>
@@ -3915,13 +4773,13 @@
               <w:lang w:eastAsia="en-GB"/>
             </w:rPr>
           </w:pPr>
-          <w:hyperlink w:anchor="_Toc298079837" w:history="1">
+          <w:hyperlink w:anchor="_Toc298682787" w:history="1">
             <w:r>
               <w:rPr>
                 <w:rStyle w:val="Hyperlink"/>
                 <w:noProof/>
               </w:rPr>
-              <w:t>6.1.2.10.</w:t>
+              <w:t>8.1.2.10.</w:t>
             </w:r>
             <w:r>
               <w:rPr>
@@ -3936,6 +4794,92 @@
                 <w:rStyle w:val="Hyperlink"/>
                 <w:noProof/>
               </w:rPr>
+              <w:t>namingStyle</w:t>
+            </w:r>
+            <w:r>
+              <w:rPr>
+                <w:noProof/>
+                <w:webHidden/>
+              </w:rPr>
+              <w:tab/>
+            </w:r>
+            <w:r>
+              <w:rPr>
+                <w:noProof/>
+                <w:webHidden/>
+              </w:rPr>
+              <w:fldChar w:fldCharType="begin"/>
+            </w:r>
+            <w:r>
+              <w:rPr>
+                <w:noProof/>
+                <w:webHidden/>
+              </w:rPr>
+              <w:instrText xml:space="preserve"> PAGEREF _Toc298682787 \h </w:instrText>
+            </w:r>
+            <w:r>
+              <w:rPr>
+                <w:noProof/>
+                <w:webHidden/>
+              </w:rPr>
+            </w:r>
+            <w:r>
+              <w:rPr>
+                <w:noProof/>
+                <w:webHidden/>
+              </w:rPr>
+              <w:fldChar w:fldCharType="separate"/>
+            </w:r>
+            <w:r>
+              <w:rPr>
+                <w:noProof/>
+                <w:webHidden/>
+              </w:rPr>
+              <w:t>16</w:t>
+            </w:r>
+            <w:r>
+              <w:rPr>
+                <w:noProof/>
+                <w:webHidden/>
+              </w:rPr>
+              <w:fldChar w:fldCharType="end"/>
+            </w:r>
+          </w:hyperlink>
+        </w:p>
+        <w:p>
+          <w:pPr>
+            <w:pStyle w:val="TOC4"/>
+            <w:tabs>
+              <w:tab w:val="left" w:pos="1760"/>
+              <w:tab w:val="right" w:leader="dot" w:pos="9016"/>
+            </w:tabs>
+            <w:rPr>
+              <w:rFonts w:eastAsiaTheme="minorEastAsia"/>
+              <w:noProof/>
+              <w:lang w:eastAsia="en-GB"/>
+            </w:rPr>
+          </w:pPr>
+          <w:hyperlink w:anchor="_Toc298682788" w:history="1">
+            <w:r>
+              <w:rPr>
+                <w:rStyle w:val="Hyperlink"/>
+                <w:noProof/>
+              </w:rPr>
+              <w:t>8.1.2.11.</w:t>
+            </w:r>
+            <w:r>
+              <w:rPr>
+                <w:rFonts w:eastAsiaTheme="minorEastAsia"/>
+                <w:noProof/>
+                <w:lang w:eastAsia="en-GB"/>
+              </w:rPr>
+              <w:tab/>
+            </w:r>
+            <w:r>
+              <w:rPr>
+                <w:rStyle w:val="Hyperlink"/>
+                <w:noProof/>
+              </w:rPr>
               <w:t>maximumDaysOld</w:t>
             </w:r>
             <w:r>
@@ -3957,7 +4901,7 @@
                 <w:noProof/>
                 <w:webHidden/>
               </w:rPr>
-              <w:instrText xml:space="preserve"> PAGEREF _Toc298079837 \h </w:instrText>
+              <w:instrText xml:space="preserve"> PAGEREF _Toc298682788 \h </w:instrText>
             </w:r>
             <w:r>
               <w:rPr>
@@ -3977,7 +4921,93 @@
                 <w:noProof/>
                 <w:webHidden/>
               </w:rPr>
-              <w:t>12</w:t>
+              <w:t>16</w:t>
+            </w:r>
+            <w:r>
+              <w:rPr>
+                <w:noProof/>
+                <w:webHidden/>
+              </w:rPr>
+              <w:fldChar w:fldCharType="end"/>
+            </w:r>
+          </w:hyperlink>
+        </w:p>
+        <w:p>
+          <w:pPr>
+            <w:pStyle w:val="TOC4"/>
+            <w:tabs>
+              <w:tab w:val="left" w:pos="1760"/>
+              <w:tab w:val="right" w:leader="dot" w:pos="9016"/>
+            </w:tabs>
+            <w:rPr>
+              <w:rFonts w:eastAsiaTheme="minorEastAsia"/>
+              <w:noProof/>
+              <w:lang w:eastAsia="en-GB"/>
+            </w:rPr>
+          </w:pPr>
+          <w:hyperlink w:anchor="_Toc298682789" w:history="1">
+            <w:r>
+              <w:rPr>
+                <w:rStyle w:val="Hyperlink"/>
+                <w:noProof/>
+              </w:rPr>
+              <w:t>8.1.2.12.</w:t>
+            </w:r>
+            <w:r>
+              <w:rPr>
+                <w:rFonts w:eastAsiaTheme="minorEastAsia"/>
+                <w:noProof/>
+                <w:lang w:eastAsia="en-GB"/>
+              </w:rPr>
+              <w:tab/>
+            </w:r>
+            <w:r>
+              <w:rPr>
+                <w:rStyle w:val="Hyperlink"/>
+                <w:noProof/>
+              </w:rPr>
+              <w:t>deleteDownloadsDaysOld</w:t>
+            </w:r>
+            <w:r>
+              <w:rPr>
+                <w:noProof/>
+                <w:webHidden/>
+              </w:rPr>
+              <w:tab/>
+            </w:r>
+            <w:r>
+              <w:rPr>
+                <w:noProof/>
+                <w:webHidden/>
+              </w:rPr>
+              <w:fldChar w:fldCharType="begin"/>
+            </w:r>
+            <w:r>
+              <w:rPr>
+                <w:noProof/>
+                <w:webHidden/>
+              </w:rPr>
+              <w:instrText xml:space="preserve"> PAGEREF _Toc298682789 \h </w:instrText>
+            </w:r>
+            <w:r>
+              <w:rPr>
+                <w:noProof/>
+                <w:webHidden/>
+              </w:rPr>
+            </w:r>
+            <w:r>
+              <w:rPr>
+                <w:noProof/>
+                <w:webHidden/>
+              </w:rPr>
+              <w:fldChar w:fldCharType="separate"/>
+            </w:r>
+            <w:r>
+              <w:rPr>
+                <w:noProof/>
+                <w:webHidden/>
+              </w:rPr>
+              <w:t>16</w:t>
             </w:r>
             <w:r>
               <w:rPr>
@@ -4017,7 +5047,7 @@
           <w:numId w:val="6"/>
         </w:numPr>
       </w:pPr>
-      <w:bookmarkStart w:id="2" w:name="_Toc298079797"/>
+      <w:bookmarkStart w:id="2" w:name="_Toc298682737"/>
       <w:r>
         <w:lastRenderedPageBreak/>
         <w:t>What is Podcast Utilities?</w:t>
@@ -4045,7 +5075,7 @@
       <w:pPr>
         <w:pStyle w:val="Heading2"/>
       </w:pPr>
-      <w:bookmarkStart w:id="3" w:name="_Toc298079798"/>
+      <w:bookmarkStart w:id="3" w:name="_Toc298682738"/>
       <w:r>
         <w:t>B</w:t>
       </w:r>
@@ -4213,7 +5243,7 @@
         <w:pStyle w:val="Heading1"/>
       </w:pPr>
       <w:bookmarkStart w:id="4" w:name="_Toc290719977"/>
-      <w:bookmarkStart w:id="5" w:name="_Toc298079799"/>
+      <w:bookmarkStart w:id="5" w:name="_Toc298682739"/>
       <w:r>
         <w:t>Installing Podcast Utilities</w:t>
       </w:r>
@@ -4238,7 +5268,7 @@
         <w:pStyle w:val="Heading2"/>
       </w:pPr>
       <w:bookmarkStart w:id="6" w:name="_Toc290719978"/>
-      <w:bookmarkStart w:id="7" w:name="_Toc298079800"/>
+      <w:bookmarkStart w:id="7" w:name="_Toc298682740"/>
       <w:r>
         <w:t>Prerequisites</w:t>
       </w:r>
@@ -4284,7 +5314,7 @@
         <w:pStyle w:val="Heading2"/>
       </w:pPr>
       <w:bookmarkStart w:id="8" w:name="_Toc290719979"/>
-      <w:bookmarkStart w:id="9" w:name="_Toc298079801"/>
+      <w:bookmarkStart w:id="9" w:name="_Toc298682741"/>
       <w:r>
         <w:t>Copying the distribution</w:t>
       </w:r>
@@ -4308,7 +5338,7 @@
       <w:pPr>
         <w:pStyle w:val="Heading2"/>
       </w:pPr>
-      <w:bookmarkStart w:id="10" w:name="_Toc298079802"/>
+      <w:bookmarkStart w:id="10" w:name="_Toc298682742"/>
       <w:r>
         <w:lastRenderedPageBreak/>
         <w:t>Distribution contents</w:t>
@@ -4350,6 +5380,51 @@
       <w:proofErr w:type="spellEnd"/>
       <w:r>
         <w:t xml:space="preserve"> then you need to add a reference to PodcastUtilities.Common.dll, this is the only file you need from the distribution though you may find it useful to refer to the Documentation.chm file for documentation on the API. PodcastUtilities.Common.dll is designed to be used “headless”, it makes no calls to win forms, web forms or console output.</w:t>
+      </w:r>
+    </w:p>
+    <w:p>
+      <w:r>
+        <w:t xml:space="preserve">The source for the console applications: </w:t>
+      </w:r>
+      <w:proofErr w:type="spellStart"/>
+      <w:r>
+        <w:t>DownloadPodcasts</w:t>
+      </w:r>
+      <w:proofErr w:type="spellEnd"/>
+      <w:r>
+        <w:t xml:space="preserve">, </w:t>
+      </w:r>
+      <w:proofErr w:type="spellStart"/>
+      <w:r>
+        <w:t>SyncPodcasts</w:t>
+      </w:r>
+      <w:proofErr w:type="spellEnd"/>
+      <w:r>
+        <w:t xml:space="preserve"> and </w:t>
+      </w:r>
+      <w:proofErr w:type="spellStart"/>
+      <w:r>
+        <w:t>PurgePodcasts</w:t>
+      </w:r>
+      <w:proofErr w:type="spellEnd"/>
+      <w:r>
+        <w:t xml:space="preserve"> </w:t>
+      </w:r>
+      <w:proofErr w:type="gramStart"/>
+      <w:r>
+        <w:t>provides</w:t>
+      </w:r>
+      <w:proofErr w:type="gramEnd"/>
+      <w:r>
+        <w:t xml:space="preserve"> an example of using the </w:t>
+      </w:r>
+      <w:proofErr w:type="spellStart"/>
+      <w:r>
+        <w:t>PodcastUtilities.Common</w:t>
+      </w:r>
+      <w:proofErr w:type="spellEnd"/>
+      <w:r>
+        <w:t xml:space="preserve"> assembly. </w:t>
       </w:r>
     </w:p>
     <w:p>
@@ -4371,7 +5446,7 @@
       <w:pPr>
         <w:pStyle w:val="Heading1"/>
       </w:pPr>
-      <w:bookmarkStart w:id="11" w:name="_Toc298079803"/>
+      <w:bookmarkStart w:id="11" w:name="_Toc298682743"/>
       <w:proofErr w:type="spellStart"/>
       <w:r>
         <w:lastRenderedPageBreak/>
@@ -4410,7 +5485,7 @@
       <w:pPr>
         <w:pStyle w:val="Heading2"/>
       </w:pPr>
-      <w:bookmarkStart w:id="12" w:name="_Toc298079804"/>
+      <w:bookmarkStart w:id="12" w:name="_Toc298682744"/>
       <w:r>
         <w:t>Typical Usage</w:t>
       </w:r>
@@ -4433,7 +5508,7 @@
       <w:pPr>
         <w:pStyle w:val="Heading2"/>
       </w:pPr>
-      <w:bookmarkStart w:id="13" w:name="_Toc298079805"/>
+      <w:bookmarkStart w:id="13" w:name="_Toc298682745"/>
       <w:r>
         <w:t>Command Line</w:t>
       </w:r>
@@ -4498,7 +5573,7 @@
       <w:pPr>
         <w:pStyle w:val="Heading1"/>
       </w:pPr>
-      <w:bookmarkStart w:id="14" w:name="_Toc298079806"/>
+      <w:bookmarkStart w:id="14" w:name="_Toc298682746"/>
       <w:proofErr w:type="spellStart"/>
       <w:r>
         <w:t>SyncPodcasts</w:t>
@@ -4520,7 +5595,7 @@
       <w:pPr>
         <w:pStyle w:val="Heading2"/>
       </w:pPr>
-      <w:bookmarkStart w:id="15" w:name="_Toc298079807"/>
+      <w:bookmarkStart w:id="15" w:name="_Toc298682747"/>
       <w:r>
         <w:t>Typical Usage</w:t>
       </w:r>
@@ -4540,7 +5615,7 @@
       <w:pPr>
         <w:pStyle w:val="Heading2"/>
       </w:pPr>
-      <w:bookmarkStart w:id="16" w:name="_Toc298079808"/>
+      <w:bookmarkStart w:id="16" w:name="_Toc298682748"/>
       <w:r>
         <w:t>Command Line</w:t>
       </w:r>
@@ -4605,12 +5680,158 @@
       <w:pPr>
         <w:pStyle w:val="Heading1"/>
       </w:pPr>
-      <w:bookmarkStart w:id="17" w:name="_Toc298079809"/>
+      <w:bookmarkStart w:id="17" w:name="_Toc298682749"/>
+      <w:proofErr w:type="spellStart"/>
+      <w:r>
+        <w:t>PurgePodcasts</w:t>
+      </w:r>
+      <w:bookmarkEnd w:id="17"/>
+      <w:proofErr w:type="spellEnd"/>
+    </w:p>
+    <w:p>
+      <w:proofErr w:type="spellStart"/>
+      <w:r>
+        <w:t>PurgePodcasts</w:t>
+      </w:r>
+      <w:proofErr w:type="spellEnd"/>
+      <w:r>
+        <w:t xml:space="preserve"> is the command that will </w:t>
+      </w:r>
+      <w:r>
+        <w:t>remove old podcasts that have been downloaded</w:t>
+      </w:r>
+      <w:r>
+        <w:t xml:space="preserve"> </w:t>
+      </w:r>
+    </w:p>
+    <w:p>
+      <w:pPr>
+        <w:pStyle w:val="Heading2"/>
+      </w:pPr>
+      <w:bookmarkStart w:id="18" w:name="_Toc298682750"/>
+      <w:r>
+        <w:t>Typical Usage</w:t>
+      </w:r>
+      <w:bookmarkEnd w:id="18"/>
+    </w:p>
+    <w:p>
+      <w:proofErr w:type="spellStart"/>
+      <w:r>
+        <w:t>PurgePodcasts</w:t>
+      </w:r>
+      <w:proofErr w:type="spellEnd"/>
+      <w:r>
+        <w:t xml:space="preserve"> </w:t>
+      </w:r>
+      <w:r>
+        <w:t xml:space="preserve">is typically used </w:t>
+      </w:r>
+      <w:r>
+        <w:t>to remove old downloads</w:t>
+      </w:r>
+      <w:r>
+        <w:t>.</w:t>
+      </w:r>
+      <w:r>
+        <w:t xml:space="preserve"> The number of days it takes to be considered to be old is configured in the control file on a fed by feed basis, you can also disable the purging in any feed.</w:t>
+      </w:r>
+      <w:r>
+        <w:t xml:space="preserve"> </w:t>
+      </w:r>
+    </w:p>
+    <w:p>
+      <w:pPr>
+        <w:pStyle w:val="Heading2"/>
+      </w:pPr>
+      <w:bookmarkStart w:id="19" w:name="_Toc298682751"/>
+      <w:r>
+        <w:t>Command Line</w:t>
+      </w:r>
+      <w:bookmarkEnd w:id="19"/>
+    </w:p>
+    <w:p>
+      <w:r>
+        <w:t xml:space="preserve">The command line to run </w:t>
+      </w:r>
+      <w:proofErr w:type="spellStart"/>
+      <w:r>
+        <w:t>PurgePodcasts</w:t>
+      </w:r>
+      <w:proofErr w:type="spellEnd"/>
+      <w:r>
+        <w:t xml:space="preserve"> </w:t>
+      </w:r>
+      <w:r>
+        <w:t>is</w:t>
+      </w:r>
+    </w:p>
+    <w:p>
+      <w:pPr>
+        <w:pStyle w:val="Code"/>
+      </w:pPr>
+      <w:r>
+        <w:lastRenderedPageBreak/>
+        <w:t>PurgePodcasts</w:t>
+      </w:r>
+      <w:r>
+        <w:t xml:space="preserve"> &lt;controlfile&gt;</w:t>
+      </w:r>
+    </w:p>
+    <w:p>
+      <w:pPr>
+        <w:pStyle w:val="Code"/>
+      </w:pPr>
+    </w:p>
+    <w:p>
+      <w:r>
+        <w:t>Where &lt;</w:t>
+      </w:r>
+      <w:proofErr w:type="spellStart"/>
+      <w:r>
+        <w:t>controlfile</w:t>
+      </w:r>
+      <w:proofErr w:type="spellEnd"/>
+      <w:r>
+        <w:t xml:space="preserve">&gt; is the filename of the XML file to control how </w:t>
+      </w:r>
+      <w:proofErr w:type="spellStart"/>
+      <w:r>
+        <w:t>PurgePodcasts</w:t>
+      </w:r>
+      <w:proofErr w:type="spellEnd"/>
+      <w:r>
+        <w:t xml:space="preserve"> </w:t>
+      </w:r>
+      <w:r>
+        <w:t>will work. For example if your control file is called MyPhone.XML then the command line would be</w:t>
+      </w:r>
+    </w:p>
+    <w:p>
+      <w:pPr>
+        <w:pStyle w:val="Code"/>
+      </w:pPr>
+      <w:r>
+        <w:t xml:space="preserve">PurgePodcasts </w:t>
+      </w:r>
+      <w:r>
+        <w:t>MyPhone.xml</w:t>
+      </w:r>
+    </w:p>
+    <w:p>
+      <w:pPr>
+        <w:pStyle w:val="Code"/>
+      </w:pPr>
+    </w:p>
+    <w:p>
+      <w:pPr>
+        <w:pStyle w:val="Heading1"/>
+      </w:pPr>
+      <w:bookmarkStart w:id="20" w:name="_Toc298682752"/>
       <w:proofErr w:type="spellStart"/>
       <w:r>
         <w:t>GeneratePlaylist</w:t>
       </w:r>
-      <w:bookmarkEnd w:id="17"/>
+      <w:bookmarkEnd w:id="20"/>
       <w:proofErr w:type="spellEnd"/>
     </w:p>
     <w:p>
@@ -4627,11 +5848,11 @@
       <w:pPr>
         <w:pStyle w:val="Heading2"/>
       </w:pPr>
-      <w:bookmarkStart w:id="18" w:name="_Toc298079810"/>
+      <w:bookmarkStart w:id="21" w:name="_Toc298682753"/>
       <w:r>
         <w:t>Typical Usage</w:t>
       </w:r>
-      <w:bookmarkEnd w:id="18"/>
+      <w:bookmarkEnd w:id="21"/>
     </w:p>
     <w:p>
       <w:proofErr w:type="spellStart"/>
@@ -4640,26 +5861,18 @@
       </w:r>
       <w:proofErr w:type="spellEnd"/>
       <w:r>
-        <w:t xml:space="preserve"> is typically used when you have a large number of digital media files </w:t>
-      </w:r>
-      <w:proofErr w:type="spellStart"/>
-      <w:r>
-        <w:t>yhat</w:t>
-      </w:r>
-      <w:proofErr w:type="spellEnd"/>
-      <w:r>
-        <w:t xml:space="preserve"> you have copied to a location and you would like to generate a playlist for all the files. </w:t>
+        <w:t xml:space="preserve"> is typically used when you have a large number of digital media files that you have copied to a location and you would like to generate a playlist for all the files. </w:t>
       </w:r>
     </w:p>
     <w:p>
       <w:pPr>
         <w:pStyle w:val="Heading2"/>
       </w:pPr>
-      <w:bookmarkStart w:id="19" w:name="_Toc298079811"/>
+      <w:bookmarkStart w:id="22" w:name="_Toc298682754"/>
       <w:r>
         <w:t>Command Line</w:t>
       </w:r>
-      <w:bookmarkEnd w:id="19"/>
+      <w:bookmarkEnd w:id="22"/>
     </w:p>
     <w:p>
       <w:r>
@@ -4679,34 +5892,215 @@
         <w:pStyle w:val="Code"/>
       </w:pPr>
       <w:r>
+        <w:t>GeneratePlaylist &lt;controlfile&gt;</w:t>
+      </w:r>
+    </w:p>
+    <w:p>
+      <w:pPr>
+        <w:pStyle w:val="Code"/>
+      </w:pPr>
+    </w:p>
+    <w:p>
+      <w:r>
+        <w:t>Where &lt;</w:t>
+      </w:r>
+      <w:proofErr w:type="spellStart"/>
+      <w:r>
+        <w:t>controlfile</w:t>
+      </w:r>
+      <w:proofErr w:type="spellEnd"/>
+      <w:r>
+        <w:t xml:space="preserve">&gt; is the filename of the XML file to control how </w:t>
+      </w:r>
+      <w:proofErr w:type="spellStart"/>
+      <w:r>
+        <w:t>GeneratePlaylist</w:t>
+      </w:r>
+      <w:proofErr w:type="spellEnd"/>
+      <w:r>
+        <w:t xml:space="preserve"> will work. For example if your control file is called MyPhone.XML then the command line would be</w:t>
+      </w:r>
+    </w:p>
+    <w:p>
+      <w:pPr>
+        <w:pStyle w:val="Code"/>
+      </w:pPr>
+      <w:r>
+        <w:t>GeneratePlaylist MyPhone.xml</w:t>
+      </w:r>
+    </w:p>
+    <w:p>
+      <w:pPr>
+        <w:pStyle w:val="Code"/>
+      </w:pPr>
+    </w:p>
+    <w:p>
+      <w:proofErr w:type="spellStart"/>
+      <w:r>
+        <w:t>GeneratePlaylist</w:t>
+      </w:r>
+      <w:proofErr w:type="spellEnd"/>
+      <w:r>
+        <w:t xml:space="preserve"> is the action performed by </w:t>
+      </w:r>
+      <w:proofErr w:type="spellStart"/>
+      <w:r>
+        <w:t>SyncPodcasts</w:t>
+      </w:r>
+      <w:proofErr w:type="spellEnd"/>
+      <w:r>
+        <w:t xml:space="preserve"> after all the copying has been done.</w:t>
+      </w:r>
+    </w:p>
+    <w:p>
+      <w:r>
+        <w:br w:type="page"/>
+      </w:r>
+    </w:p>
+    <w:p>
+      <w:pPr>
+        <w:pStyle w:val="Heading1"/>
+      </w:pPr>
+      <w:bookmarkStart w:id="23" w:name="_Toc298682755"/>
+      <w:r>
         <w:lastRenderedPageBreak/>
-        <w:t>GeneratePlaylist &lt;controlfile&gt;</w:t>
+        <w:t>Using the utilities</w:t>
+      </w:r>
+      <w:bookmarkEnd w:id="23"/>
+    </w:p>
+    <w:p>
+      <w:r>
+        <w:t>This section covers how the utilities might be used together to manage podcasts</w:t>
+      </w:r>
+    </w:p>
+    <w:p>
+      <w:pPr>
+        <w:pStyle w:val="Heading2"/>
+      </w:pPr>
+      <w:bookmarkStart w:id="24" w:name="_Toc298682756"/>
+      <w:r>
+        <w:t>Downloading to a PC and then synchronising to a device</w:t>
+      </w:r>
+      <w:bookmarkEnd w:id="24"/>
+    </w:p>
+    <w:p>
+      <w:r>
+        <w:t>You want to download podcasts using a windows PC (either downloading to the hard disk or a memory stick) and then sync to a device.</w:t>
+      </w:r>
+    </w:p>
+    <w:p>
+      <w:pPr>
+        <w:pStyle w:val="Heading3"/>
+      </w:pPr>
+      <w:bookmarkStart w:id="25" w:name="_Toc298682757"/>
+      <w:r>
+        <w:t>Setting up</w:t>
+      </w:r>
+      <w:bookmarkEnd w:id="25"/>
+    </w:p>
+    <w:p>
+      <w:r>
+        <w:t xml:space="preserve">To setup for this environment copy all the files from the ZIP to a folder on your hard disk or on a memory stick. </w:t>
+      </w:r>
+    </w:p>
+    <w:p>
+      <w:r>
+        <w:t xml:space="preserve">Do remember that removable media such as memory sticks can be referred to by different drive letters on different </w:t>
+      </w:r>
+      <w:proofErr w:type="gramStart"/>
+      <w:r>
+        <w:t>machines,</w:t>
+      </w:r>
+      <w:proofErr w:type="gramEnd"/>
+      <w:r>
+        <w:t xml:space="preserve"> however you can use the “Computer Management” console to permanently set the drive letter for a removable media device on a given computer. You can launch the Computer Management console by typing “</w:t>
+      </w:r>
+      <w:r>
+        <w:t>compmgmt.msc</w:t>
+      </w:r>
+      <w:r>
+        <w:t xml:space="preserve">” into a command prompt </w:t>
+      </w:r>
+    </w:p>
+    <w:p>
+      <w:r>
+        <w:rPr>
+          <w:noProof/>
+          <w:lang w:eastAsia="en-GB"/>
+        </w:rPr>
+        <w:drawing>
+          <wp:inline distT="0" distB="0" distL="0" distR="0">
+            <wp:extent cx="5731510" cy="3194612"/>
+            <wp:effectExtent l="19050" t="0" r="2540" b="0"/>
+            <wp:docPr id="2" name="Picture 7"/>
+            <wp:cNvGraphicFramePr>
+              <a:graphicFrameLocks xmlns:a="http://schemas.openxmlformats.org/drawingml/2006/main" noChangeAspect="1"/>
+            </wp:cNvGraphicFramePr>
+            <a:graphic xmlns:a="http://schemas.openxmlformats.org/drawingml/2006/main">
+              <a:graphicData uri="http://schemas.openxmlformats.org/drawingml/2006/picture">
+                <pic:pic xmlns:pic="http://schemas.openxmlformats.org/drawingml/2006/picture">
+                  <pic:nvPicPr>
+                    <pic:cNvPr id="0" name="Picture 7"/>
+                    <pic:cNvPicPr>
+                      <a:picLocks noChangeAspect="1" noChangeArrowheads="1"/>
+                    </pic:cNvPicPr>
+                  </pic:nvPicPr>
+                  <pic:blipFill>
+                    <a:blip r:embed="rId7" cstate="print"/>
+                    <a:srcRect/>
+                    <a:stretch>
+                      <a:fillRect/>
+                    </a:stretch>
+                  </pic:blipFill>
+                  <pic:spPr bwMode="auto">
+                    <a:xfrm>
+                      <a:off x="0" y="0"/>
+                      <a:ext cx="5731510" cy="3194612"/>
+                    </a:xfrm>
+                    <a:prstGeom prst="rect">
+                      <a:avLst/>
+                    </a:prstGeom>
+                    <a:noFill/>
+                    <a:ln w="9525">
+                      <a:noFill/>
+                      <a:miter lim="800000"/>
+                      <a:headEnd/>
+                      <a:tailEnd/>
+                    </a:ln>
+                  </pic:spPr>
+                </pic:pic>
+              </a:graphicData>
+            </a:graphic>
+          </wp:inline>
+        </w:drawing>
+      </w:r>
+    </w:p>
+    <w:p>
+      <w:r>
+        <w:t>In Windows 7 select Action -&gt; All Tasks -&gt; Change Drive Letters and Paths</w:t>
+      </w:r>
+    </w:p>
+    <w:p>
+      <w:pPr>
+        <w:pStyle w:val="Heading3"/>
+      </w:pPr>
+      <w:bookmarkStart w:id="26" w:name="_Toc298682758"/>
+      <w:r>
+        <w:t>Key elements in the control file</w:t>
+      </w:r>
+      <w:bookmarkEnd w:id="26"/>
+    </w:p>
+    <w:p>
+      <w:r>
+        <w:t>The global section of the control file looks like this</w:t>
       </w:r>
     </w:p>
     <w:p>
       <w:pPr>
         <w:pStyle w:val="Code"/>
       </w:pPr>
-    </w:p>
-    <w:p>
-      <w:r>
-        <w:t>Where &lt;</w:t>
-      </w:r>
-      <w:proofErr w:type="spellStart"/>
-      <w:r>
-        <w:t>controlfile</w:t>
-      </w:r>
-      <w:proofErr w:type="spellEnd"/>
-      <w:r>
-        <w:t xml:space="preserve">&gt; is the filename of the XML file to control how </w:t>
-      </w:r>
-      <w:proofErr w:type="spellStart"/>
-      <w:r>
-        <w:t>GeneratePlaylist</w:t>
-      </w:r>
-      <w:proofErr w:type="spellEnd"/>
-      <w:r>
-        <w:t xml:space="preserve"> will work. For example if your control file is called MyPhone.XML then the command line would be</w:t>
+      <w:r>
+        <w:t>&lt;podcasts version="1.0"&gt;</w:t>
       </w:r>
     </w:p>
     <w:p>
@@ -4714,36 +6108,746 @@
         <w:pStyle w:val="Code"/>
       </w:pPr>
       <w:r>
-        <w:t>GeneratePlaylist MyPhone.xml</w:t>
+        <w:tab/>
+        <w:t>&lt;global&gt;</w:t>
       </w:r>
     </w:p>
     <w:p>
       <w:pPr>
         <w:pStyle w:val="Code"/>
       </w:pPr>
-    </w:p>
-    <w:p>
-      <w:proofErr w:type="spellStart"/>
-      <w:r>
-        <w:t>GeneratePlaylist</w:t>
-      </w:r>
-      <w:proofErr w:type="spellEnd"/>
-      <w:r>
-        <w:t xml:space="preserve"> is the action performed by </w:t>
-      </w:r>
-      <w:proofErr w:type="spellStart"/>
-      <w:r>
-        <w:t>S</w:t>
-      </w:r>
-      <w:r>
-        <w:t>y</w:t>
-      </w:r>
-      <w:r>
-        <w:t>ncPodcasts</w:t>
-      </w:r>
-      <w:proofErr w:type="spellEnd"/>
-      <w:r>
-        <w:t xml:space="preserve"> after all the copying has been done.</w:t>
+      <w:r>
+        <w:tab/>
+      </w:r>
+      <w:r>
+        <w:tab/>
+        <w:t>&lt;sourceRoot&gt;.\media&lt;/sourceRoot&gt;</w:t>
+      </w:r>
+    </w:p>
+    <w:p>
+      <w:pPr>
+        <w:pStyle w:val="Code"/>
+      </w:pPr>
+      <w:r>
+        <w:tab/>
+      </w:r>
+      <w:r>
+        <w:tab/>
+        <w:t>&lt;destinationRoot&gt;W:\Podcasts&lt;/destinationRoot&gt;</w:t>
+      </w:r>
+    </w:p>
+    <w:p>
+      <w:pPr>
+        <w:pStyle w:val="Code"/>
+      </w:pPr>
+      <w:r>
+        <w:tab/>
+      </w:r>
+      <w:r>
+        <w:tab/>
+        <w:t>&lt;playlistFilename&gt;podcasts.wpl&lt;/playlistFilename&gt;</w:t>
+      </w:r>
+    </w:p>
+    <w:p>
+      <w:pPr>
+        <w:pStyle w:val="Code"/>
+      </w:pPr>
+      <w:r>
+        <w:tab/>
+      </w:r>
+      <w:r>
+        <w:tab/>
+        <w:t>&lt;playlistFormat&gt;wpl&lt;/playlistFormat&gt;</w:t>
+      </w:r>
+    </w:p>
+    <w:p>
+      <w:pPr>
+        <w:pStyle w:val="Code"/>
+      </w:pPr>
+      <w:r>
+        <w:tab/>
+      </w:r>
+      <w:r>
+        <w:tab/>
+        <w:t>&lt;freeSpaceToLeaveOnDestinationMB&gt;1000&lt;/freeSpaceToLeaveOnDestinationMB&gt;</w:t>
+      </w:r>
+    </w:p>
+    <w:p>
+      <w:pPr>
+        <w:pStyle w:val="Code"/>
+      </w:pPr>
+      <w:r>
+        <w:tab/>
+      </w:r>
+      <w:r>
+        <w:tab/>
+        <w:t>&lt;sortfield&gt;name&lt;/sortfield&gt;</w:t>
+      </w:r>
+    </w:p>
+    <w:p>
+      <w:pPr>
+        <w:pStyle w:val="Code"/>
+      </w:pPr>
+      <w:r>
+        <w:tab/>
+      </w:r>
+      <w:r>
+        <w:tab/>
+        <w:t>&lt;sortdirection&gt;asc&lt;/sortdirection&gt;</w:t>
+      </w:r>
+    </w:p>
+    <w:p>
+      <w:pPr>
+        <w:pStyle w:val="Code"/>
+      </w:pPr>
+      <w:r>
+        <w:t xml:space="preserve">    &lt;maximumNumberOfConcurrentDownloads&gt;20&lt;/maximumNumberOfConcurrentDownloads&gt;</w:t>
+      </w:r>
+    </w:p>
+    <w:p>
+      <w:pPr>
+        <w:pStyle w:val="Code"/>
+      </w:pPr>
+      <w:r>
+        <w:lastRenderedPageBreak/>
+        <w:t xml:space="preserve">    &lt;feed&gt;</w:t>
+      </w:r>
+    </w:p>
+    <w:p>
+      <w:pPr>
+        <w:pStyle w:val="Code"/>
+      </w:pPr>
+      <w:r>
+        <w:t xml:space="preserve">        &lt;maximumDaysOld&gt;31&lt;/maximumDaysOld&gt;</w:t>
+      </w:r>
+    </w:p>
+    <w:p>
+      <w:pPr>
+        <w:pStyle w:val="Code"/>
+      </w:pPr>
+      <w:r>
+        <w:t xml:space="preserve">        &lt;format&gt;rss&lt;/format&gt;</w:t>
+      </w:r>
+    </w:p>
+    <w:p>
+      <w:pPr>
+        <w:pStyle w:val="Code"/>
+      </w:pPr>
+      <w:r>
+        <w:t xml:space="preserve">        &lt;namingStyle&gt;pubdate_etitle&lt;/namingStyle&gt;</w:t>
+      </w:r>
+    </w:p>
+    <w:p>
+      <w:pPr>
+        <w:pStyle w:val="Code"/>
+      </w:pPr>
+      <w:r>
+        <w:t xml:space="preserve">        &lt;downloadStrategy&gt;high_tide&lt;/downloadStrategy&gt;</w:t>
+      </w:r>
+    </w:p>
+    <w:p>
+      <w:pPr>
+        <w:pStyle w:val="Code"/>
+      </w:pPr>
+      <w:r>
+        <w:t xml:space="preserve">    &lt;/feed&gt;</w:t>
+      </w:r>
+    </w:p>
+    <w:p>
+      <w:pPr>
+        <w:pStyle w:val="Code"/>
+      </w:pPr>
+      <w:r>
+        <w:tab/>
+        <w:t>&lt;/global&gt;</w:t>
+      </w:r>
+    </w:p>
+    <w:p>
+      <w:pPr>
+        <w:pStyle w:val="Code"/>
+      </w:pPr>
+    </w:p>
+    <w:p>
+      <w:pPr>
+        <w:pStyle w:val="ListParagraph"/>
+        <w:numPr>
+          <w:ilvl w:val="0"/>
+          <w:numId w:val="11"/>
+        </w:numPr>
+      </w:pPr>
+      <w:r>
+        <w:t>All downloads will be store in a subfolder call media.</w:t>
+      </w:r>
+    </w:p>
+    <w:p>
+      <w:pPr>
+        <w:pStyle w:val="ListParagraph"/>
+        <w:numPr>
+          <w:ilvl w:val="0"/>
+          <w:numId w:val="11"/>
+        </w:numPr>
+      </w:pPr>
+      <w:r>
+        <w:t>When synchronising my device will appear as drive W:</w:t>
+      </w:r>
+    </w:p>
+    <w:p>
+      <w:pPr>
+        <w:pStyle w:val="ListParagraph"/>
+        <w:numPr>
+          <w:ilvl w:val="0"/>
+          <w:numId w:val="11"/>
+        </w:numPr>
+      </w:pPr>
+      <w:r>
+        <w:t>I use WPL format playlists</w:t>
+      </w:r>
+    </w:p>
+    <w:p>
+      <w:pPr>
+        <w:pStyle w:val="ListParagraph"/>
+        <w:numPr>
+          <w:ilvl w:val="0"/>
+          <w:numId w:val="11"/>
+        </w:numPr>
+      </w:pPr>
+      <w:r>
+        <w:t>Leave at least 1GB on the download drive and the destination device</w:t>
+      </w:r>
+    </w:p>
+    <w:p>
+      <w:pPr>
+        <w:pStyle w:val="ListParagraph"/>
+        <w:numPr>
+          <w:ilvl w:val="0"/>
+          <w:numId w:val="11"/>
+        </w:numPr>
+      </w:pPr>
+      <w:r>
+        <w:t>Download 20 at a time</w:t>
+      </w:r>
+    </w:p>
+    <w:p>
+      <w:pPr>
+        <w:pStyle w:val="ListParagraph"/>
+        <w:numPr>
+          <w:ilvl w:val="0"/>
+          <w:numId w:val="11"/>
+        </w:numPr>
+      </w:pPr>
+      <w:r>
+        <w:t>Only download episodes published in the last month</w:t>
+      </w:r>
+    </w:p>
+    <w:p>
+      <w:pPr>
+        <w:pStyle w:val="ListParagraph"/>
+        <w:numPr>
+          <w:ilvl w:val="0"/>
+          <w:numId w:val="11"/>
+        </w:numPr>
+      </w:pPr>
+      <w:r>
+        <w:t>Name the files using the published date and the episode title</w:t>
+      </w:r>
+    </w:p>
+    <w:p>
+      <w:pPr>
+        <w:pStyle w:val="ListParagraph"/>
+        <w:numPr>
+          <w:ilvl w:val="0"/>
+          <w:numId w:val="11"/>
+        </w:numPr>
+      </w:pPr>
+      <w:r>
+        <w:t>After I have listened to an episode on my device, I want to be able to delete the episode on my PC and have the delete synchronised across to the device so I use “</w:t>
+      </w:r>
+      <w:proofErr w:type="spellStart"/>
+      <w:r>
+        <w:t>high_tide</w:t>
+      </w:r>
+      <w:proofErr w:type="spellEnd"/>
+      <w:r>
+        <w:t>” as a strategy, which is also why I want to have the published date in the file name</w:t>
+      </w:r>
+    </w:p>
+    <w:p>
+      <w:r>
+        <w:t xml:space="preserve">Feeds are </w:t>
+      </w:r>
+      <w:proofErr w:type="spellStart"/>
+      <w:r>
+        <w:t>genrally</w:t>
+      </w:r>
+      <w:proofErr w:type="spellEnd"/>
+      <w:r>
+        <w:t xml:space="preserve"> in two groups. There are feeds where I want to listen to every episode and they are formatted this </w:t>
+      </w:r>
+      <w:proofErr w:type="spellStart"/>
+      <w:r>
+        <w:t>this</w:t>
+      </w:r>
+      <w:proofErr w:type="spellEnd"/>
+    </w:p>
+    <w:p>
+      <w:pPr>
+        <w:pStyle w:val="Code"/>
+      </w:pPr>
+      <w:r>
+        <w:tab/>
+        <w:t>&lt;podcast&gt;</w:t>
+      </w:r>
+    </w:p>
+    <w:p>
+      <w:pPr>
+        <w:pStyle w:val="Code"/>
+      </w:pPr>
+      <w:r>
+        <w:t xml:space="preserve">    &lt;feed&gt;</w:t>
+      </w:r>
+    </w:p>
+    <w:p>
+      <w:pPr>
+        <w:pStyle w:val="Code"/>
+      </w:pPr>
+      <w:r>
+        <w:t xml:space="preserve">        &lt;url&gt;http://www.hanselminutes.com/hanselminutes_MP3Direct.xml&lt;/url&gt;</w:t>
+      </w:r>
+    </w:p>
+    <w:p>
+      <w:pPr>
+        <w:pStyle w:val="Code"/>
+      </w:pPr>
+      <w:r>
+        <w:t xml:space="preserve">    &lt;/feed&gt;</w:t>
+      </w:r>
+    </w:p>
+    <w:p>
+      <w:pPr>
+        <w:pStyle w:val="Code"/>
+      </w:pPr>
+      <w:r>
+        <w:tab/>
+      </w:r>
+      <w:r>
+        <w:tab/>
+        <w:t>&lt;folder&gt;Hanselminutes&lt;/folder&gt;</w:t>
+      </w:r>
+    </w:p>
+    <w:p>
+      <w:pPr>
+        <w:pStyle w:val="Code"/>
+      </w:pPr>
+      <w:r>
+        <w:tab/>
+      </w:r>
+      <w:r>
+        <w:tab/>
+        <w:t>&lt;pattern&gt;*.mp3&lt;/pattern&gt;</w:t>
+      </w:r>
+    </w:p>
+    <w:p>
+      <w:pPr>
+        <w:pStyle w:val="Code"/>
+      </w:pPr>
+      <w:r>
+        <w:tab/>
+      </w:r>
+      <w:r>
+        <w:tab/>
+        <w:t>&lt;number&gt;-1&lt;/number&gt;</w:t>
+      </w:r>
+    </w:p>
+    <w:p>
+      <w:pPr>
+        <w:pStyle w:val="Code"/>
+      </w:pPr>
+      <w:r>
+        <w:tab/>
+        <w:t>&lt;/podcast&gt;</w:t>
+      </w:r>
+    </w:p>
+    <w:p>
+      <w:pPr>
+        <w:pStyle w:val="Code"/>
+      </w:pPr>
+    </w:p>
+    <w:p>
+      <w:pPr>
+        <w:pStyle w:val="ListParagraph"/>
+        <w:numPr>
+          <w:ilvl w:val="0"/>
+          <w:numId w:val="13"/>
+        </w:numPr>
+      </w:pPr>
+      <w:r>
+        <w:t xml:space="preserve">I do not specify </w:t>
+      </w:r>
+      <w:proofErr w:type="spellStart"/>
+      <w:r>
+        <w:t>deleteDownloadsDaysOld</w:t>
+      </w:r>
+      <w:proofErr w:type="spellEnd"/>
+      <w:r>
+        <w:t xml:space="preserve"> so </w:t>
+      </w:r>
+      <w:proofErr w:type="spellStart"/>
+      <w:r>
+        <w:t>PurgePodcasts</w:t>
+      </w:r>
+      <w:proofErr w:type="spellEnd"/>
+      <w:r>
+        <w:t xml:space="preserve"> will never delete an old episode</w:t>
+      </w:r>
+      <w:r>
+        <w:t xml:space="preserve"> I need to manually delete episodes I have listened to but I do not want to miss an episode so this is fine.</w:t>
+      </w:r>
+    </w:p>
+    <w:p>
+      <w:pPr>
+        <w:pStyle w:val="ListParagraph"/>
+        <w:numPr>
+          <w:ilvl w:val="0"/>
+          <w:numId w:val="13"/>
+        </w:numPr>
+      </w:pPr>
+      <w:r>
+        <w:t>I have used “</w:t>
+      </w:r>
+      <w:proofErr w:type="spellStart"/>
+      <w:r>
+        <w:t>high_tide</w:t>
+      </w:r>
+      <w:proofErr w:type="spellEnd"/>
+      <w:r>
+        <w:t xml:space="preserve">” strategy so when I have listened to an episode I delete it on my PC and </w:t>
+      </w:r>
+      <w:proofErr w:type="spellStart"/>
+      <w:r>
+        <w:t>SyncPodcasts</w:t>
+      </w:r>
+      <w:proofErr w:type="spellEnd"/>
+      <w:r>
+        <w:t xml:space="preserve"> will delete the episode on my device.</w:t>
+      </w:r>
+    </w:p>
+    <w:p>
+      <w:pPr>
+        <w:pStyle w:val="ListParagraph"/>
+        <w:numPr>
+          <w:ilvl w:val="0"/>
+          <w:numId w:val="13"/>
+        </w:numPr>
+      </w:pPr>
+      <w:r>
+        <w:t xml:space="preserve">I want to copy all the </w:t>
+      </w:r>
+      <w:proofErr w:type="spellStart"/>
+      <w:r>
+        <w:t>epicodes</w:t>
+      </w:r>
+      <w:proofErr w:type="spellEnd"/>
+      <w:r>
+        <w:t xml:space="preserve"> to my device so I set number to -1. For some feeds I limit the number to be copied to 3 for example, then </w:t>
+      </w:r>
+      <w:proofErr w:type="spellStart"/>
+      <w:r>
+        <w:t>SyncPOdcasts</w:t>
+      </w:r>
+      <w:proofErr w:type="spellEnd"/>
+      <w:r>
+        <w:t xml:space="preserve"> will copy the oldest 3 episodes to my device and as I delete them on my PC will keep the device topped up until there are no more available.</w:t>
+      </w:r>
+    </w:p>
+    <w:p>
+      <w:pPr>
+        <w:pStyle w:val="ListParagraph"/>
+        <w:numPr>
+          <w:ilvl w:val="0"/>
+          <w:numId w:val="13"/>
+        </w:numPr>
+      </w:pPr>
+      <w:r>
+        <w:t>You may need to change pattern if the feed uses a different format for its files.</w:t>
+      </w:r>
+    </w:p>
+    <w:p>
+      <w:r>
+        <w:br w:type="page"/>
+      </w:r>
+    </w:p>
+    <w:p>
+      <w:r>
+        <w:lastRenderedPageBreak/>
+        <w:t xml:space="preserve">Then there are feeds that I subscribe to that I just want to keep the last n episodes on tap but I may not get round to listening to them. These feeds are configured like this </w:t>
+      </w:r>
+    </w:p>
+    <w:p>
+      <w:pPr>
+        <w:pStyle w:val="Code"/>
+      </w:pPr>
+    </w:p>
+    <w:p>
+      <w:pPr>
+        <w:pStyle w:val="Code"/>
+      </w:pPr>
+      <w:r>
+        <w:tab/>
+        <w:t>&lt;podcast&gt;</w:t>
+      </w:r>
+    </w:p>
+    <w:p>
+      <w:pPr>
+        <w:pStyle w:val="Code"/>
+      </w:pPr>
+      <w:r>
+        <w:t xml:space="preserve">    &lt;feed&gt;</w:t>
+      </w:r>
+    </w:p>
+    <w:p>
+      <w:pPr>
+        <w:pStyle w:val="Code"/>
+      </w:pPr>
+      <w:r>
+        <w:t xml:space="preserve">        &lt;url&gt;http://downloads.bbc.co.uk/podcasts/worldservice/wbc/rss.xml&lt;/url&gt;</w:t>
+      </w:r>
+    </w:p>
+    <w:p>
+      <w:pPr>
+        <w:pStyle w:val="Code"/>
+      </w:pPr>
+      <w:r>
+        <w:t xml:space="preserve">        &lt;deleteDownloadsDaysOld&gt;31&lt;/deleteDownloadsDaysOld&gt;</w:t>
+      </w:r>
+    </w:p>
+    <w:p>
+      <w:pPr>
+        <w:pStyle w:val="Code"/>
+      </w:pPr>
+      <w:r>
+        <w:t xml:space="preserve">    &lt;/feed&gt;</w:t>
+      </w:r>
+    </w:p>
+    <w:p>
+      <w:pPr>
+        <w:pStyle w:val="Code"/>
+      </w:pPr>
+      <w:r>
+        <w:tab/>
+      </w:r>
+      <w:r>
+        <w:tab/>
+        <w:t>&lt;folder&gt;World Book Club&lt;/folder&gt;</w:t>
+      </w:r>
+    </w:p>
+    <w:p>
+      <w:pPr>
+        <w:pStyle w:val="Code"/>
+      </w:pPr>
+      <w:r>
+        <w:tab/>
+      </w:r>
+      <w:r>
+        <w:tab/>
+        <w:t>&lt;pattern&gt;*.mp3&lt;/pattern&gt;</w:t>
+      </w:r>
+    </w:p>
+    <w:p>
+      <w:pPr>
+        <w:pStyle w:val="Code"/>
+      </w:pPr>
+      <w:r>
+        <w:tab/>
+      </w:r>
+      <w:r>
+        <w:tab/>
+        <w:t>&lt;number&gt;3&lt;/number&gt;</w:t>
+      </w:r>
+    </w:p>
+    <w:p>
+      <w:pPr>
+        <w:pStyle w:val="Code"/>
+      </w:pPr>
+      <w:r>
+        <w:tab/>
+        <w:t>&lt;/podcast&gt;</w:t>
+      </w:r>
+    </w:p>
+    <w:p>
+      <w:pPr>
+        <w:pStyle w:val="Code"/>
+      </w:pPr>
+    </w:p>
+    <w:p>
+      <w:pPr>
+        <w:pStyle w:val="ListParagraph"/>
+        <w:numPr>
+          <w:ilvl w:val="0"/>
+          <w:numId w:val="12"/>
+        </w:numPr>
+      </w:pPr>
+      <w:proofErr w:type="spellStart"/>
+      <w:proofErr w:type="gramStart"/>
+      <w:r>
+        <w:t>deleteDownloadsDaysOld</w:t>
+      </w:r>
+      <w:proofErr w:type="spellEnd"/>
+      <w:proofErr w:type="gramEnd"/>
+      <w:r>
+        <w:t xml:space="preserve"> is set to 31 so I </w:t>
+      </w:r>
+      <w:proofErr w:type="spellStart"/>
+      <w:r>
+        <w:t>PurgePodcasts</w:t>
+      </w:r>
+      <w:proofErr w:type="spellEnd"/>
+      <w:r>
+        <w:t xml:space="preserve"> will delete any episodes older th</w:t>
+      </w:r>
+      <w:r>
+        <w:t>a</w:t>
+      </w:r>
+      <w:r>
+        <w:t>n that.</w:t>
+      </w:r>
+    </w:p>
+    <w:p>
+      <w:pPr>
+        <w:pStyle w:val="ListParagraph"/>
+        <w:numPr>
+          <w:ilvl w:val="0"/>
+          <w:numId w:val="12"/>
+        </w:numPr>
+      </w:pPr>
+      <w:proofErr w:type="spellStart"/>
+      <w:r>
+        <w:t>high_tide</w:t>
+      </w:r>
+      <w:proofErr w:type="spellEnd"/>
+      <w:r>
+        <w:t xml:space="preserve"> strategy is used to the old episodes will not be downloaded again</w:t>
+      </w:r>
+    </w:p>
+    <w:p>
+      <w:pPr>
+        <w:pStyle w:val="ListParagraph"/>
+        <w:numPr>
+          <w:ilvl w:val="0"/>
+          <w:numId w:val="12"/>
+        </w:numPr>
+      </w:pPr>
+      <w:r>
+        <w:t xml:space="preserve">number is set to 3 so </w:t>
+      </w:r>
+      <w:proofErr w:type="spellStart"/>
+      <w:r>
+        <w:t>SyncPodcasts</w:t>
+      </w:r>
+      <w:proofErr w:type="spellEnd"/>
+      <w:r>
+        <w:t xml:space="preserve"> will ensure that I have the last 3 podcasts published in the last month available on my device, as time goes on these podcasts are automatically replaced with the current month’s episodes, a bit like TiVo for your podcasts</w:t>
+      </w:r>
+      <w:r>
+        <w:t>.</w:t>
+      </w:r>
+    </w:p>
+    <w:p>
+      <w:pPr>
+        <w:pStyle w:val="Heading3"/>
+      </w:pPr>
+      <w:bookmarkStart w:id="27" w:name="_Toc298682759"/>
+      <w:r>
+        <w:t>Workflow</w:t>
+      </w:r>
+      <w:bookmarkEnd w:id="27"/>
+    </w:p>
+    <w:p>
+      <w:r>
+        <w:t>I tend to get my podcasts once or twice a week. The workflow is</w:t>
+      </w:r>
+    </w:p>
+    <w:p>
+      <w:pPr>
+        <w:pStyle w:val="ListParagraph"/>
+        <w:numPr>
+          <w:ilvl w:val="0"/>
+          <w:numId w:val="14"/>
+        </w:numPr>
+      </w:pPr>
+      <w:r>
+        <w:t>Attach my device to the PC</w:t>
+      </w:r>
+    </w:p>
+    <w:p>
+      <w:pPr>
+        <w:pStyle w:val="ListParagraph"/>
+        <w:numPr>
+          <w:ilvl w:val="0"/>
+          <w:numId w:val="14"/>
+        </w:numPr>
+      </w:pPr>
+      <w:r>
+        <w:t xml:space="preserve">Run </w:t>
+      </w:r>
+      <w:proofErr w:type="spellStart"/>
+      <w:r>
+        <w:t>PurgePodcasts</w:t>
+      </w:r>
+      <w:proofErr w:type="spellEnd"/>
+      <w:r>
+        <w:t xml:space="preserve"> to automatically remove any old podcasts</w:t>
+      </w:r>
+    </w:p>
+    <w:p>
+      <w:pPr>
+        <w:pStyle w:val="ListParagraph"/>
+        <w:numPr>
+          <w:ilvl w:val="0"/>
+          <w:numId w:val="14"/>
+        </w:numPr>
+      </w:pPr>
+      <w:r>
+        <w:t>Manually delete any episodes I have listened to</w:t>
+      </w:r>
+    </w:p>
+    <w:p>
+      <w:pPr>
+        <w:pStyle w:val="ListParagraph"/>
+        <w:numPr>
+          <w:ilvl w:val="0"/>
+          <w:numId w:val="14"/>
+        </w:numPr>
+      </w:pPr>
+      <w:r>
+        <w:t xml:space="preserve">Run </w:t>
+      </w:r>
+      <w:proofErr w:type="spellStart"/>
+      <w:r>
+        <w:t>DownloadPodcasts</w:t>
+      </w:r>
+      <w:proofErr w:type="spellEnd"/>
+      <w:r>
+        <w:t xml:space="preserve"> to get all newly published podcasts to my PC</w:t>
+      </w:r>
+    </w:p>
+    <w:p>
+      <w:pPr>
+        <w:pStyle w:val="ListParagraph"/>
+        <w:numPr>
+          <w:ilvl w:val="0"/>
+          <w:numId w:val="14"/>
+        </w:numPr>
+      </w:pPr>
+      <w:r>
+        <w:t xml:space="preserve">Run </w:t>
+      </w:r>
+      <w:proofErr w:type="spellStart"/>
+      <w:r>
+        <w:t>SyncPodcasts</w:t>
+      </w:r>
+      <w:proofErr w:type="spellEnd"/>
+      <w:r>
+        <w:t xml:space="preserve"> to get the desired subset of podcasts onto my device</w:t>
       </w:r>
     </w:p>
     <w:p>
@@ -4765,12 +6869,12 @@
       <w:pPr>
         <w:pStyle w:val="Heading1"/>
       </w:pPr>
-      <w:bookmarkStart w:id="20" w:name="_Toc298079812"/>
+      <w:bookmarkStart w:id="28" w:name="_Toc298682760"/>
       <w:r>
         <w:lastRenderedPageBreak/>
         <w:t>Control File Format</w:t>
       </w:r>
-      <w:bookmarkEnd w:id="20"/>
+      <w:bookmarkEnd w:id="28"/>
     </w:p>
     <w:p>
       <w:r>
@@ -4789,11 +6893,11 @@
       <w:pPr>
         <w:pStyle w:val="Heading2"/>
       </w:pPr>
-      <w:bookmarkStart w:id="21" w:name="_Toc298079813"/>
+      <w:bookmarkStart w:id="29" w:name="_Toc298682761"/>
       <w:r>
         <w:t>Example Control File</w:t>
       </w:r>
-      <w:bookmarkEnd w:id="21"/>
+      <w:bookmarkEnd w:id="29"/>
     </w:p>
     <w:p>
       <w:r>
@@ -4943,7 +7047,15 @@
         <w:pStyle w:val="Code"/>
       </w:pPr>
       <w:r>
-        <w:t xml:space="preserve">        &lt;namingStyle&gt;pubdate_url&lt;/namingStyle&gt;</w:t>
+        <w:t xml:space="preserve">        &lt;namingStyle&gt;pubdate_etitle&lt;/namingStyle&gt;</w:t>
+      </w:r>
+    </w:p>
+    <w:p>
+      <w:pPr>
+        <w:pStyle w:val="Code"/>
+      </w:pPr>
+      <w:r>
+        <w:t xml:space="preserve">        &lt;downloadStrategy&gt;high_tide&lt;/downloadStrategy&gt;</w:t>
       </w:r>
     </w:p>
     <w:p>
@@ -5015,6 +7127,14 @@
         <w:pStyle w:val="Code"/>
       </w:pPr>
       <w:r>
+        <w:t xml:space="preserve">        &lt;deleteDownloadsDaysOld&gt;31&lt;/deleteDownloadsDaysOld&gt;</w:t>
+      </w:r>
+    </w:p>
+    <w:p>
+      <w:pPr>
+        <w:pStyle w:val="Code"/>
+      </w:pPr>
+      <w:r>
         <w:t xml:space="preserve">    </w:t>
       </w:r>
       <w:r>
@@ -5222,7 +7342,6 @@
     </w:p>
     <w:p>
       <w:r>
-        <w:lastRenderedPageBreak/>
         <w:t xml:space="preserve">If this control file was used with the </w:t>
       </w:r>
       <w:proofErr w:type="spellStart"/>
@@ -5286,11 +7405,11 @@
       <w:pPr>
         <w:pStyle w:val="Heading3"/>
       </w:pPr>
-      <w:bookmarkStart w:id="22" w:name="_Toc298079814"/>
+      <w:bookmarkStart w:id="30" w:name="_Toc298682762"/>
       <w:r>
         <w:t>Global Section</w:t>
       </w:r>
-      <w:bookmarkEnd w:id="22"/>
+      <w:bookmarkEnd w:id="30"/>
     </w:p>
     <w:p>
       <w:r>
@@ -5301,13 +7420,13 @@
       <w:pPr>
         <w:pStyle w:val="Heading4"/>
       </w:pPr>
-      <w:bookmarkStart w:id="23" w:name="_Toc298079815"/>
+      <w:bookmarkStart w:id="31" w:name="_Toc298682763"/>
       <w:proofErr w:type="spellStart"/>
       <w:proofErr w:type="gramStart"/>
       <w:r>
         <w:t>sourceRoot</w:t>
       </w:r>
-      <w:bookmarkEnd w:id="23"/>
+      <w:bookmarkEnd w:id="31"/>
       <w:proofErr w:type="spellEnd"/>
       <w:proofErr w:type="gramEnd"/>
     </w:p>
@@ -5457,13 +7576,13 @@
       <w:pPr>
         <w:pStyle w:val="Heading4"/>
       </w:pPr>
-      <w:bookmarkStart w:id="24" w:name="_Toc298079816"/>
+      <w:bookmarkStart w:id="32" w:name="_Toc298682764"/>
       <w:proofErr w:type="spellStart"/>
       <w:proofErr w:type="gramStart"/>
       <w:r>
         <w:t>destinationRoot</w:t>
       </w:r>
-      <w:bookmarkEnd w:id="24"/>
+      <w:bookmarkEnd w:id="32"/>
       <w:proofErr w:type="spellEnd"/>
       <w:proofErr w:type="gramEnd"/>
     </w:p>
@@ -5514,13 +7633,13 @@
       <w:pPr>
         <w:pStyle w:val="Heading4"/>
       </w:pPr>
-      <w:bookmarkStart w:id="25" w:name="_Toc298079817"/>
+      <w:bookmarkStart w:id="33" w:name="_Toc298682765"/>
       <w:proofErr w:type="spellStart"/>
       <w:proofErr w:type="gramStart"/>
       <w:r>
         <w:t>playlistFilename</w:t>
       </w:r>
-      <w:bookmarkEnd w:id="25"/>
+      <w:bookmarkEnd w:id="33"/>
       <w:proofErr w:type="spellEnd"/>
       <w:proofErr w:type="gramEnd"/>
     </w:p>
@@ -5563,13 +7682,13 @@
       <w:pPr>
         <w:pStyle w:val="Heading4"/>
       </w:pPr>
-      <w:bookmarkStart w:id="26" w:name="_Toc298079818"/>
+      <w:bookmarkStart w:id="34" w:name="_Toc298682766"/>
       <w:proofErr w:type="spellStart"/>
       <w:proofErr w:type="gramStart"/>
       <w:r>
         <w:t>playlistFormat</w:t>
       </w:r>
-      <w:bookmarkEnd w:id="26"/>
+      <w:bookmarkEnd w:id="34"/>
       <w:proofErr w:type="spellEnd"/>
       <w:proofErr w:type="gramEnd"/>
     </w:p>
@@ -5603,19 +7722,27 @@
       <w:pPr>
         <w:pStyle w:val="Heading4"/>
       </w:pPr>
-      <w:bookmarkStart w:id="27" w:name="_Toc298079819"/>
+      <w:bookmarkStart w:id="35" w:name="_Toc298682767"/>
       <w:proofErr w:type="spellStart"/>
       <w:proofErr w:type="gramStart"/>
       <w:r>
         <w:t>freeSpaceToLeaveOnDestinationMB</w:t>
       </w:r>
-      <w:bookmarkEnd w:id="27"/>
+      <w:bookmarkEnd w:id="35"/>
       <w:proofErr w:type="spellEnd"/>
       <w:proofErr w:type="gramEnd"/>
     </w:p>
     <w:p>
       <w:r>
-        <w:t xml:space="preserve">The space in MB to leave in the device, for example 2000 is 2GB. Copying will stop when there is less that this space left, however if there is less that this space left when </w:t>
+        <w:t>The space in MB to leave in the d</w:t>
+      </w:r>
+      <w:r>
+        <w:t>evice, for example 2000 is 2GB.</w:t>
+      </w:r>
+    </w:p>
+    <w:p>
+      <w:r>
+        <w:t xml:space="preserve">When using </w:t>
       </w:r>
       <w:proofErr w:type="spellStart"/>
       <w:r>
@@ -5623,20 +7750,44 @@
       </w:r>
       <w:proofErr w:type="spellEnd"/>
       <w:r>
+        <w:t xml:space="preserve"> c</w:t>
+      </w:r>
+      <w:r>
+        <w:t xml:space="preserve">opying will stop when there is less that this space left, however if there is less that this space left when </w:t>
+      </w:r>
+      <w:proofErr w:type="spellStart"/>
+      <w:r>
+        <w:t>SyncPodcasts</w:t>
+      </w:r>
+      <w:proofErr w:type="spellEnd"/>
+      <w:r>
         <w:t xml:space="preserve"> is run then files will not be deleted to free up space.</w:t>
       </w:r>
     </w:p>
     <w:p>
+      <w:r>
+        <w:t xml:space="preserve">When using </w:t>
+      </w:r>
+      <w:proofErr w:type="spellStart"/>
+      <w:r>
+        <w:t>DownloadPodcasts</w:t>
+      </w:r>
+      <w:proofErr w:type="spellEnd"/>
+      <w:r>
+        <w:t xml:space="preserve"> downloading will stop when there is less that this space left.</w:t>
+      </w:r>
+    </w:p>
+    <w:p>
       <w:pPr>
         <w:pStyle w:val="Heading4"/>
       </w:pPr>
-      <w:bookmarkStart w:id="28" w:name="_Toc298079820"/>
+      <w:bookmarkStart w:id="36" w:name="_Toc298682768"/>
       <w:proofErr w:type="spellStart"/>
       <w:proofErr w:type="gramStart"/>
       <w:r>
         <w:t>sortfield</w:t>
       </w:r>
-      <w:bookmarkEnd w:id="28"/>
+      <w:bookmarkEnd w:id="36"/>
       <w:proofErr w:type="spellEnd"/>
       <w:proofErr w:type="gramEnd"/>
     </w:p>
@@ -5696,13 +7847,13 @@
       <w:pPr>
         <w:pStyle w:val="Heading4"/>
       </w:pPr>
-      <w:bookmarkStart w:id="29" w:name="_Toc298079821"/>
+      <w:bookmarkStart w:id="37" w:name="_Toc298682769"/>
       <w:proofErr w:type="spellStart"/>
       <w:proofErr w:type="gramStart"/>
       <w:r>
         <w:t>sortdirection</w:t>
       </w:r>
-      <w:bookmarkEnd w:id="29"/>
+      <w:bookmarkEnd w:id="37"/>
       <w:proofErr w:type="spellEnd"/>
       <w:proofErr w:type="gramEnd"/>
     </w:p>
@@ -5741,13 +7892,14 @@
       <w:pPr>
         <w:pStyle w:val="Heading4"/>
       </w:pPr>
-      <w:bookmarkStart w:id="30" w:name="_Toc298079822"/>
+      <w:bookmarkStart w:id="38" w:name="_Toc298682770"/>
       <w:proofErr w:type="spellStart"/>
       <w:proofErr w:type="gramStart"/>
       <w:r>
+        <w:lastRenderedPageBreak/>
         <w:t>maximumNumberOfConcurrentDownloads</w:t>
       </w:r>
-      <w:bookmarkEnd w:id="30"/>
+      <w:bookmarkEnd w:id="38"/>
       <w:proofErr w:type="spellEnd"/>
       <w:proofErr w:type="gramEnd"/>
     </w:p>
@@ -5768,17 +7920,16 @@
       <w:pPr>
         <w:pStyle w:val="Heading4"/>
       </w:pPr>
-      <w:bookmarkStart w:id="31" w:name="_Toc298079823"/>
+      <w:bookmarkStart w:id="39" w:name="_Toc298682771"/>
       <w:proofErr w:type="gramStart"/>
       <w:r>
-        <w:lastRenderedPageBreak/>
         <w:t>feed</w:t>
       </w:r>
       <w:proofErr w:type="gramEnd"/>
       <w:r>
         <w:t xml:space="preserve"> section</w:t>
       </w:r>
-      <w:bookmarkEnd w:id="31"/>
+      <w:bookmarkEnd w:id="39"/>
     </w:p>
     <w:p>
       <w:r>
@@ -5789,17 +7940,25 @@
         <w:t>DownloadPodcasts</w:t>
       </w:r>
       <w:proofErr w:type="spellEnd"/>
+      <w:r>
+        <w:t xml:space="preserve"> and </w:t>
+      </w:r>
+      <w:proofErr w:type="spellStart"/>
+      <w:r>
+        <w:t>PurgePodcasts</w:t>
+      </w:r>
+      <w:proofErr w:type="spellEnd"/>
     </w:p>
     <w:p>
       <w:pPr>
         <w:pStyle w:val="Heading4"/>
       </w:pPr>
-      <w:bookmarkStart w:id="32" w:name="_Toc298079824"/>
+      <w:bookmarkStart w:id="40" w:name="_Toc298682772"/>
       <w:proofErr w:type="gramStart"/>
       <w:r>
         <w:t>format</w:t>
       </w:r>
-      <w:bookmarkEnd w:id="32"/>
+      <w:bookmarkEnd w:id="40"/>
       <w:proofErr w:type="gramEnd"/>
     </w:p>
     <w:p>
@@ -5811,22 +7970,19 @@
       <w:pPr>
         <w:pStyle w:val="Heading4"/>
       </w:pPr>
-      <w:bookmarkStart w:id="33" w:name="_Toc298079825"/>
+      <w:bookmarkStart w:id="41" w:name="_Toc298682773"/>
       <w:proofErr w:type="spellStart"/>
       <w:proofErr w:type="gramStart"/>
       <w:r>
-        <w:t>namingStyle</w:t>
-      </w:r>
-      <w:bookmarkEnd w:id="33"/>
+        <w:t>downloadStrategy</w:t>
+      </w:r>
+      <w:bookmarkEnd w:id="41"/>
       <w:proofErr w:type="spellEnd"/>
       <w:proofErr w:type="gramEnd"/>
     </w:p>
     <w:p>
       <w:r>
-        <w:t>This is the style to use to name the file downloaded from a feed.</w:t>
-      </w:r>
-      <w:r>
-        <w:t xml:space="preserve"> The possible values are</w:t>
+        <w:t>This is the mechanism that will be used to download episodes in a feed</w:t>
       </w:r>
     </w:p>
     <w:tbl>
@@ -5883,11 +8039,9 @@
             <w:tcW w:w="4621" w:type="dxa"/>
           </w:tcPr>
           <w:p>
-            <w:proofErr w:type="spellStart"/>
-            <w:r>
-              <w:t>pubdate_url</w:t>
-            </w:r>
-            <w:proofErr w:type="spellEnd"/>
+            <w:r>
+              <w:t>all</w:t>
+            </w:r>
           </w:p>
         </w:tc>
         <w:tc>
@@ -5896,7 +8050,40 @@
           </w:tcPr>
           <w:p>
             <w:r>
-              <w:t>Published date in the YYYY MM DD HH MM (to enable the files to be sorted by published date) followed by the filename element from the end of the URL</w:t>
+              <w:t xml:space="preserve">All episodes in the feed will be downloaded, if a feed keeps all the episodes that have been published in it then all the episodes will be downloaded, if you delete an download then it will be replaced when </w:t>
+            </w:r>
+            <w:proofErr w:type="spellStart"/>
+            <w:r>
+              <w:t>DownloadPodcasts</w:t>
+            </w:r>
+            <w:proofErr w:type="spellEnd"/>
+            <w:r>
+              <w:t xml:space="preserve"> is next run</w:t>
+            </w:r>
+          </w:p>
+        </w:tc>
+      </w:tr>
+      <w:tr>
+        <w:tc>
+          <w:tcPr>
+            <w:tcW w:w="4621" w:type="dxa"/>
+          </w:tcPr>
+          <w:p>
+            <w:r>
+              <w:t>latest</w:t>
+            </w:r>
+          </w:p>
+        </w:tc>
+        <w:tc>
+          <w:tcPr>
+            <w:tcW w:w="4621" w:type="dxa"/>
+          </w:tcPr>
+          <w:p>
+            <w:r>
+              <w:t xml:space="preserve">Only the </w:t>
+            </w:r>
+            <w:r>
+              <w:t>latest episode in a feed is downloaded</w:t>
             </w:r>
           </w:p>
         </w:tc>
@@ -5909,7 +8096,7 @@
           <w:p>
             <w:proofErr w:type="spellStart"/>
             <w:r>
-              <w:t>pubdate_title_url</w:t>
+              <w:t>high_tide</w:t>
             </w:r>
             <w:proofErr w:type="spellEnd"/>
           </w:p>
@@ -5920,13 +8107,84 @@
           </w:tcPr>
           <w:p>
             <w:r>
-              <w:t xml:space="preserve">Published date in the YYYY MM DD HH MM (to enable the files to be sorted by published date) </w:t>
-            </w:r>
-            <w:r>
-              <w:t xml:space="preserve">followed by the feed title (the folder used to store the episodes) </w:t>
-            </w:r>
-            <w:r>
-              <w:t>followed by the filename element from the end of the URL</w:t>
+              <w:t>When first run on a new feed all the episodes are downloaded, subsequently only new episodes are downloaded. This is achieved by recording the last episode successfully downloaded in a state.xml file and only downloading episodes that have been published since this high tide date.</w:t>
+            </w:r>
+          </w:p>
+          <w:p>
+            <w:r>
+              <w:t>You can reset the high tide value by deleting the state.xml file and all episodes will then be downloaded again.</w:t>
+            </w:r>
+          </w:p>
+        </w:tc>
+      </w:tr>
+    </w:tbl>
+    <w:p/>
+    <w:p>
+      <w:pPr>
+        <w:pStyle w:val="Heading4"/>
+      </w:pPr>
+      <w:bookmarkStart w:id="42" w:name="_Toc298682774"/>
+      <w:proofErr w:type="spellStart"/>
+      <w:proofErr w:type="gramStart"/>
+      <w:r>
+        <w:t>namingStyle</w:t>
+      </w:r>
+      <w:bookmarkEnd w:id="42"/>
+      <w:proofErr w:type="spellEnd"/>
+      <w:proofErr w:type="gramEnd"/>
+    </w:p>
+    <w:p>
+      <w:r>
+        <w:t>This is the style to use to name the file downloaded from a feed.</w:t>
+      </w:r>
+      <w:r>
+        <w:t xml:space="preserve"> The possible values are</w:t>
+      </w:r>
+    </w:p>
+    <w:tbl>
+      <w:tblPr>
+        <w:tblStyle w:val="TableGrid"/>
+        <w:tblW w:w="0" w:type="auto"/>
+        <w:tblLook w:val="04A0"/>
+      </w:tblPr>
+      <w:tblGrid>
+        <w:gridCol w:w="4621"/>
+        <w:gridCol w:w="4621"/>
+      </w:tblGrid>
+      <w:tr>
+        <w:tc>
+          <w:tcPr>
+            <w:tcW w:w="4621" w:type="dxa"/>
+          </w:tcPr>
+          <w:p>
+            <w:pPr>
+              <w:rPr>
+                <w:b/>
+              </w:rPr>
+            </w:pPr>
+            <w:r>
+              <w:rPr>
+                <w:b/>
+              </w:rPr>
+              <w:t>Value</w:t>
+            </w:r>
+          </w:p>
+        </w:tc>
+        <w:tc>
+          <w:tcPr>
+            <w:tcW w:w="4621" w:type="dxa"/>
+          </w:tcPr>
+          <w:p>
+            <w:pPr>
+              <w:rPr>
+                <w:b/>
+              </w:rPr>
+            </w:pPr>
+            <w:r>
+              <w:rPr>
+                <w:b/>
+              </w:rPr>
+              <w:t>Meaning</w:t>
             </w:r>
           </w:p>
         </w:tc>
@@ -5937,9 +8195,11 @@
             <w:tcW w:w="4621" w:type="dxa"/>
           </w:tcPr>
           <w:p>
-            <w:r>
-              <w:t>&lt;anything else&gt;</w:t>
-            </w:r>
+            <w:proofErr w:type="spellStart"/>
+            <w:r>
+              <w:t>etitle</w:t>
+            </w:r>
+            <w:proofErr w:type="spellEnd"/>
           </w:p>
         </w:tc>
         <w:tc>
@@ -5948,6 +8208,143 @@
           </w:tcPr>
           <w:p>
             <w:r>
+              <w:t>The episode title, as specified in the feed will be used. Any characters that cannot be used in a filename will be replaced with an underscore.</w:t>
+            </w:r>
+          </w:p>
+        </w:tc>
+      </w:tr>
+      <w:tr>
+        <w:tc>
+          <w:tcPr>
+            <w:tcW w:w="4621" w:type="dxa"/>
+          </w:tcPr>
+          <w:p>
+            <w:proofErr w:type="spellStart"/>
+            <w:r>
+              <w:t>pubdate_etitle</w:t>
+            </w:r>
+            <w:proofErr w:type="spellEnd"/>
+          </w:p>
+        </w:tc>
+        <w:tc>
+          <w:tcPr>
+            <w:tcW w:w="4621" w:type="dxa"/>
+          </w:tcPr>
+          <w:p>
+            <w:r>
+              <w:t>Published date in the YYYY MM DD HH MM (to enable the files to be sorted by published date) followed by the episode title, as specified in the feed. Any characters that cannot be used in a filename will be replaced with an underscore.</w:t>
+            </w:r>
+          </w:p>
+        </w:tc>
+      </w:tr>
+      <w:tr>
+        <w:tc>
+          <w:tcPr>
+            <w:tcW w:w="4621" w:type="dxa"/>
+          </w:tcPr>
+          <w:p>
+            <w:proofErr w:type="spellStart"/>
+            <w:r>
+              <w:t>pubdate_url</w:t>
+            </w:r>
+            <w:proofErr w:type="spellEnd"/>
+          </w:p>
+        </w:tc>
+        <w:tc>
+          <w:tcPr>
+            <w:tcW w:w="4621" w:type="dxa"/>
+          </w:tcPr>
+          <w:p>
+            <w:r>
+              <w:t>Published date in the YYYY MM DD HH MM (to enable the files to be sorted by published date) followed by the filename element from the end of the URL</w:t>
+            </w:r>
+          </w:p>
+        </w:tc>
+      </w:tr>
+      <w:tr>
+        <w:tc>
+          <w:tcPr>
+            <w:tcW w:w="4621" w:type="dxa"/>
+          </w:tcPr>
+          <w:p>
+            <w:proofErr w:type="spellStart"/>
+            <w:r>
+              <w:t>pubdate_title_url</w:t>
+            </w:r>
+            <w:proofErr w:type="spellEnd"/>
+          </w:p>
+        </w:tc>
+        <w:tc>
+          <w:tcPr>
+            <w:tcW w:w="4621" w:type="dxa"/>
+          </w:tcPr>
+          <w:p>
+            <w:r>
+              <w:t xml:space="preserve">Published date in the YYYY MM DD HH MM (to </w:t>
+            </w:r>
+            <w:r>
+              <w:lastRenderedPageBreak/>
+              <w:t xml:space="preserve">enable the files to be sorted by published date) </w:t>
+            </w:r>
+            <w:r>
+              <w:t xml:space="preserve">followed by the feed title (the folder used to store the episodes) </w:t>
+            </w:r>
+            <w:r>
+              <w:t>followed by the filename element from the end of the URL</w:t>
+            </w:r>
+          </w:p>
+        </w:tc>
+      </w:tr>
+      <w:tr>
+        <w:tc>
+          <w:tcPr>
+            <w:tcW w:w="4621" w:type="dxa"/>
+          </w:tcPr>
+          <w:p>
+            <w:proofErr w:type="spellStart"/>
+            <w:r>
+              <w:lastRenderedPageBreak/>
+              <w:t>pubdate_folder_title_url</w:t>
+            </w:r>
+            <w:proofErr w:type="spellEnd"/>
+          </w:p>
+        </w:tc>
+        <w:tc>
+          <w:tcPr>
+            <w:tcW w:w="4621" w:type="dxa"/>
+          </w:tcPr>
+          <w:p>
+            <w:r>
+              <w:t xml:space="preserve">The files are named in the same manner as </w:t>
+            </w:r>
+            <w:proofErr w:type="spellStart"/>
+            <w:r>
+              <w:t>pubdate_title_url</w:t>
+            </w:r>
+            <w:proofErr w:type="spellEnd"/>
+            <w:r>
+              <w:t xml:space="preserve"> and then the files are placed in a folder named after the month the episode was published in the form YYYY_MM. Effectively this will group podcasts from the same month into a separate folder.</w:t>
+            </w:r>
+          </w:p>
+        </w:tc>
+      </w:tr>
+      <w:tr>
+        <w:tc>
+          <w:tcPr>
+            <w:tcW w:w="4621" w:type="dxa"/>
+          </w:tcPr>
+          <w:p>
+            <w:r>
+              <w:t>&lt;anything else&gt;</w:t>
+            </w:r>
+          </w:p>
+        </w:tc>
+        <w:tc>
+          <w:tcPr>
+            <w:tcW w:w="4621" w:type="dxa"/>
+          </w:tcPr>
+          <w:p>
+            <w:r>
               <w:t>The filename element at the end of the URL for this episode</w:t>
             </w:r>
           </w:p>
@@ -5959,13 +8356,13 @@
       <w:pPr>
         <w:pStyle w:val="Heading4"/>
       </w:pPr>
-      <w:bookmarkStart w:id="34" w:name="_Toc298079826"/>
+      <w:bookmarkStart w:id="43" w:name="_Toc298682775"/>
       <w:proofErr w:type="spellStart"/>
       <w:proofErr w:type="gramStart"/>
       <w:r>
         <w:t>maximumDaysOld</w:t>
       </w:r>
-      <w:bookmarkEnd w:id="34"/>
+      <w:bookmarkEnd w:id="43"/>
       <w:proofErr w:type="spellEnd"/>
       <w:proofErr w:type="gramEnd"/>
     </w:p>
@@ -5976,13 +8373,66 @@
     </w:p>
     <w:p>
       <w:pPr>
+        <w:pStyle w:val="Heading4"/>
+      </w:pPr>
+      <w:bookmarkStart w:id="44" w:name="_Toc298682776"/>
+      <w:proofErr w:type="spellStart"/>
+      <w:proofErr w:type="gramStart"/>
+      <w:r>
+        <w:t>deleteDownloadsDaysOld</w:t>
+      </w:r>
+      <w:bookmarkEnd w:id="44"/>
+      <w:proofErr w:type="spellEnd"/>
+      <w:proofErr w:type="gramEnd"/>
+    </w:p>
+    <w:p>
+      <w:r>
+        <w:t xml:space="preserve">This element is only used by </w:t>
+      </w:r>
+      <w:proofErr w:type="spellStart"/>
+      <w:r>
+        <w:t>PurgePodcasts</w:t>
+      </w:r>
+      <w:proofErr w:type="spellEnd"/>
+      <w:r>
+        <w:t xml:space="preserve"> and is used to remove old podcasts episodes that were published more than the specified number of days ago.</w:t>
+      </w:r>
+    </w:p>
+    <w:p>
+      <w:r>
+        <w:t xml:space="preserve">Please note that </w:t>
+      </w:r>
+      <w:proofErr w:type="spellStart"/>
+      <w:r>
+        <w:t>PurgePodcasts</w:t>
+      </w:r>
+      <w:proofErr w:type="spellEnd"/>
+      <w:r>
+        <w:t xml:space="preserve"> can only determine the date an episode was published if you use a </w:t>
+      </w:r>
+      <w:proofErr w:type="spellStart"/>
+      <w:r>
+        <w:t>namingStyle</w:t>
+      </w:r>
+      <w:proofErr w:type="spellEnd"/>
+      <w:r>
+        <w:t xml:space="preserve"> (see above) that records the publish date in the filename, otherwise the date the file was created on your local disk will be used.</w:t>
+      </w:r>
+    </w:p>
+    <w:p>
+      <w:r>
+        <w:t>This element is optional, if it is omitted or has a value of zero then purging will not be done for the specified feed.</w:t>
+      </w:r>
+    </w:p>
+    <w:p>
+      <w:pPr>
         <w:pStyle w:val="Heading3"/>
       </w:pPr>
-      <w:bookmarkStart w:id="35" w:name="_Toc298079827"/>
+      <w:bookmarkStart w:id="45" w:name="_Toc298682777"/>
       <w:r>
         <w:t>Podcast Section</w:t>
       </w:r>
-      <w:bookmarkEnd w:id="35"/>
+      <w:bookmarkEnd w:id="45"/>
     </w:p>
     <w:p>
       <w:r>
@@ -6041,12 +8491,12 @@
       <w:pPr>
         <w:pStyle w:val="Heading4"/>
       </w:pPr>
-      <w:bookmarkStart w:id="36" w:name="_Toc298079828"/>
+      <w:bookmarkStart w:id="46" w:name="_Toc298682778"/>
       <w:proofErr w:type="gramStart"/>
       <w:r>
         <w:t>folder</w:t>
       </w:r>
-      <w:bookmarkEnd w:id="36"/>
+      <w:bookmarkEnd w:id="46"/>
       <w:proofErr w:type="gramEnd"/>
     </w:p>
     <w:p>
@@ -6109,6 +8559,7 @@
     </w:p>
     <w:p>
       <w:r>
+        <w:lastRenderedPageBreak/>
         <w:t xml:space="preserve">It is also used by </w:t>
       </w:r>
       <w:proofErr w:type="spellStart"/>
@@ -6140,13 +8591,12 @@
       <w:pPr>
         <w:pStyle w:val="Heading4"/>
       </w:pPr>
-      <w:bookmarkStart w:id="37" w:name="_Toc298079829"/>
+      <w:bookmarkStart w:id="47" w:name="_Toc298682779"/>
       <w:proofErr w:type="gramStart"/>
       <w:r>
-        <w:lastRenderedPageBreak/>
         <w:t>pattern</w:t>
       </w:r>
-      <w:bookmarkEnd w:id="37"/>
+      <w:bookmarkEnd w:id="47"/>
       <w:proofErr w:type="gramEnd"/>
     </w:p>
     <w:p>
@@ -6166,12 +8616,12 @@
       <w:pPr>
         <w:pStyle w:val="Heading4"/>
       </w:pPr>
-      <w:bookmarkStart w:id="38" w:name="_Toc298079830"/>
+      <w:bookmarkStart w:id="48" w:name="_Toc298682780"/>
       <w:proofErr w:type="gramStart"/>
       <w:r>
         <w:t>number</w:t>
       </w:r>
-      <w:bookmarkEnd w:id="38"/>
+      <w:bookmarkEnd w:id="48"/>
       <w:proofErr w:type="gramEnd"/>
     </w:p>
     <w:p>
@@ -6199,13 +8649,13 @@
       <w:pPr>
         <w:pStyle w:val="Heading4"/>
       </w:pPr>
-      <w:bookmarkStart w:id="39" w:name="_Toc298079831"/>
+      <w:bookmarkStart w:id="49" w:name="_Toc298682781"/>
       <w:proofErr w:type="spellStart"/>
       <w:proofErr w:type="gramStart"/>
       <w:r>
         <w:t>sortfield</w:t>
       </w:r>
-      <w:bookmarkEnd w:id="39"/>
+      <w:bookmarkEnd w:id="49"/>
       <w:proofErr w:type="spellEnd"/>
       <w:proofErr w:type="gramEnd"/>
     </w:p>
@@ -6218,13 +8668,13 @@
       <w:pPr>
         <w:pStyle w:val="Heading4"/>
       </w:pPr>
-      <w:bookmarkStart w:id="40" w:name="_Toc298079832"/>
+      <w:bookmarkStart w:id="50" w:name="_Toc298682782"/>
       <w:proofErr w:type="spellStart"/>
       <w:proofErr w:type="gramStart"/>
       <w:r>
         <w:t>sortdirection</w:t>
       </w:r>
-      <w:bookmarkEnd w:id="40"/>
+      <w:bookmarkEnd w:id="50"/>
       <w:proofErr w:type="spellEnd"/>
       <w:proofErr w:type="gramEnd"/>
     </w:p>
@@ -6237,7 +8687,7 @@
       <w:pPr>
         <w:pStyle w:val="Heading4"/>
       </w:pPr>
-      <w:bookmarkStart w:id="41" w:name="_Toc298079833"/>
+      <w:bookmarkStart w:id="51" w:name="_Toc298682783"/>
       <w:proofErr w:type="gramStart"/>
       <w:r>
         <w:t>feed</w:t>
@@ -6246,7 +8696,7 @@
       <w:r>
         <w:t xml:space="preserve"> section</w:t>
       </w:r>
-      <w:bookmarkEnd w:id="41"/>
+      <w:bookmarkEnd w:id="51"/>
     </w:p>
     <w:p>
       <w:r>
@@ -6257,18 +8707,26 @@
         <w:t>DownloadPodcasts</w:t>
       </w:r>
       <w:proofErr w:type="spellEnd"/>
+      <w:r>
+        <w:t xml:space="preserve"> and </w:t>
+      </w:r>
+      <w:proofErr w:type="spellStart"/>
+      <w:r>
+        <w:t>PurgePodcasts</w:t>
+      </w:r>
+      <w:proofErr w:type="spellEnd"/>
     </w:p>
     <w:p>
       <w:pPr>
         <w:pStyle w:val="Heading4"/>
       </w:pPr>
-      <w:bookmarkStart w:id="42" w:name="_Toc298079834"/>
+      <w:bookmarkStart w:id="52" w:name="_Toc298682784"/>
       <w:proofErr w:type="spellStart"/>
       <w:proofErr w:type="gramStart"/>
       <w:r>
         <w:t>url</w:t>
       </w:r>
-      <w:bookmarkEnd w:id="42"/>
+      <w:bookmarkEnd w:id="52"/>
       <w:proofErr w:type="spellEnd"/>
       <w:proofErr w:type="gramEnd"/>
     </w:p>
@@ -6299,12 +8757,12 @@
       <w:pPr>
         <w:pStyle w:val="Heading4"/>
       </w:pPr>
-      <w:bookmarkStart w:id="43" w:name="_Toc298079835"/>
+      <w:bookmarkStart w:id="53" w:name="_Toc298682785"/>
       <w:proofErr w:type="gramStart"/>
       <w:r>
         <w:t>format</w:t>
       </w:r>
-      <w:bookmarkEnd w:id="43"/>
+      <w:bookmarkEnd w:id="53"/>
       <w:proofErr w:type="gramEnd"/>
     </w:p>
     <w:p>
@@ -6316,13 +8774,32 @@
       <w:pPr>
         <w:pStyle w:val="Heading4"/>
       </w:pPr>
-      <w:bookmarkStart w:id="44" w:name="_Toc298079836"/>
+      <w:bookmarkStart w:id="54" w:name="_Toc298682786"/>
       <w:proofErr w:type="spellStart"/>
       <w:proofErr w:type="gramStart"/>
       <w:r>
+        <w:t>downloadStrategy</w:t>
+      </w:r>
+      <w:bookmarkEnd w:id="54"/>
+      <w:proofErr w:type="spellEnd"/>
+      <w:proofErr w:type="gramEnd"/>
+    </w:p>
+    <w:p>
+      <w:r>
+        <w:t>This is the same as the setting in the global section, if it is missing then the one from the global section is used</w:t>
+      </w:r>
+    </w:p>
+    <w:p>
+      <w:pPr>
+        <w:pStyle w:val="Heading4"/>
+      </w:pPr>
+      <w:bookmarkStart w:id="55" w:name="_Toc298682787"/>
+      <w:proofErr w:type="spellStart"/>
+      <w:proofErr w:type="gramStart"/>
+      <w:r>
         <w:t>namingStyle</w:t>
       </w:r>
-      <w:bookmarkEnd w:id="44"/>
+      <w:bookmarkEnd w:id="55"/>
       <w:proofErr w:type="spellEnd"/>
       <w:proofErr w:type="gramEnd"/>
     </w:p>
@@ -6335,13 +8812,13 @@
       <w:pPr>
         <w:pStyle w:val="Heading4"/>
       </w:pPr>
-      <w:bookmarkStart w:id="45" w:name="_Toc298079837"/>
+      <w:bookmarkStart w:id="56" w:name="_Toc298682788"/>
       <w:proofErr w:type="spellStart"/>
       <w:proofErr w:type="gramStart"/>
       <w:r>
         <w:t>maximumDaysOld</w:t>
       </w:r>
-      <w:bookmarkEnd w:id="45"/>
+      <w:bookmarkEnd w:id="56"/>
       <w:proofErr w:type="spellEnd"/>
       <w:proofErr w:type="gramEnd"/>
     </w:p>
@@ -6353,6 +8830,26 @@
         <w:t>d</w:t>
       </w:r>
     </w:p>
+    <w:p>
+      <w:pPr>
+        <w:pStyle w:val="Heading4"/>
+      </w:pPr>
+      <w:bookmarkStart w:id="57" w:name="_Toc298682789"/>
+      <w:proofErr w:type="spellStart"/>
+      <w:proofErr w:type="gramStart"/>
+      <w:r>
+        <w:t>deleteDownloadsDaysOld</w:t>
+      </w:r>
+      <w:bookmarkEnd w:id="57"/>
+      <w:proofErr w:type="spellEnd"/>
+      <w:proofErr w:type="gramEnd"/>
+    </w:p>
+    <w:p>
+      <w:r>
+        <w:t>This is the same as the setting in the global section, if it is missing then the one from the global section is used</w:t>
+      </w:r>
+    </w:p>
+    <w:p/>
     <w:sectPr>
       <w:pgSz w:w="11906" w:h="16838"/>
       <w:pgMar w:top="1440" w:right="1440" w:bottom="1440" w:left="1440" w:header="708" w:footer="708" w:gutter="0"/>
@@ -6367,6 +8864,119 @@
 <file path=word/numbering.xml><?xml version="1.0" encoding="utf-8"?>
 <w:numbering xmlns:ve="http://schemas.openxmlformats.org/markup-compatibility/2006" xmlns:o="urn:schemas-microsoft-com:office:office" xmlns:r="http://schemas.openxmlformats.org/officeDocument/2006/relationships" xmlns:m="http://schemas.openxmlformats.org/officeDocument/2006/math" xmlns:v="urn:schemas-microsoft-com:vml" xmlns:wp="http://schemas.openxmlformats.org/drawingml/2006/wordprocessingDrawing" xmlns:w10="urn:schemas-microsoft-com:office:word" xmlns:w="http://schemas.openxmlformats.org/wordprocessingml/2006/main" xmlns:wne="http://schemas.microsoft.com/office/word/2006/wordml">
   <w:abstractNum w:abstractNumId="0">
+    <w:nsid w:val="125E5C63"/>
+    <w:multiLevelType w:val="hybridMultilevel"/>
+    <w:tmpl w:val="26AC1FF2"/>
+    <w:lvl w:ilvl="0" w:tplc="08090001">
+      <w:start w:val="1"/>
+      <w:numFmt w:val="bullet"/>
+      <w:lvlText w:val=""/>
+      <w:lvlJc w:val="left"/>
+      <w:pPr>
+        <w:ind w:left="720" w:hanging="360"/>
+      </w:pPr>
+      <w:rPr>
+        <w:rFonts w:ascii="Symbol" w:hAnsi="Symbol" w:hint="default"/>
+      </w:rPr>
+    </w:lvl>
+    <w:lvl w:ilvl="1" w:tplc="08090003" w:tentative="1">
+      <w:start w:val="1"/>
+      <w:numFmt w:val="bullet"/>
+      <w:lvlText w:val="o"/>
+      <w:lvlJc w:val="left"/>
+      <w:pPr>
+        <w:ind w:left="1440" w:hanging="360"/>
+      </w:pPr>
+      <w:rPr>
+        <w:rFonts w:ascii="Courier New" w:hAnsi="Courier New" w:cs="Courier New" w:hint="default"/>
+      </w:rPr>
+    </w:lvl>
+    <w:lvl w:ilvl="2" w:tplc="08090005" w:tentative="1">
+      <w:start w:val="1"/>
+      <w:numFmt w:val="bullet"/>
+      <w:lvlText w:val=""/>
+      <w:lvlJc w:val="left"/>
+      <w:pPr>
+        <w:ind w:left="2160" w:hanging="360"/>
+      </w:pPr>
+      <w:rPr>
+        <w:rFonts w:ascii="Wingdings" w:hAnsi="Wingdings" w:hint="default"/>
+      </w:rPr>
+    </w:lvl>
+    <w:lvl w:ilvl="3" w:tplc="08090001" w:tentative="1">
+      <w:start w:val="1"/>
+      <w:numFmt w:val="bullet"/>
+      <w:lvlText w:val=""/>
+      <w:lvlJc w:val="left"/>
+      <w:pPr>
+        <w:ind w:left="2880" w:hanging="360"/>
+      </w:pPr>
+      <w:rPr>
+        <w:rFonts w:ascii="Symbol" w:hAnsi="Symbol" w:hint="default"/>
+      </w:rPr>
+    </w:lvl>
+    <w:lvl w:ilvl="4" w:tplc="08090003" w:tentative="1">
+      <w:start w:val="1"/>
+      <w:numFmt w:val="bullet"/>
+      <w:lvlText w:val="o"/>
+      <w:lvlJc w:val="left"/>
+      <w:pPr>
+        <w:ind w:left="3600" w:hanging="360"/>
+      </w:pPr>
+      <w:rPr>
+        <w:rFonts w:ascii="Courier New" w:hAnsi="Courier New" w:cs="Courier New" w:hint="default"/>
+      </w:rPr>
+    </w:lvl>
+    <w:lvl w:ilvl="5" w:tplc="08090005" w:tentative="1">
+      <w:start w:val="1"/>
+      <w:numFmt w:val="bullet"/>
+      <w:lvlText w:val=""/>
+      <w:lvlJc w:val="left"/>
+      <w:pPr>
+        <w:ind w:left="4320" w:hanging="360"/>
+      </w:pPr>
+      <w:rPr>
+        <w:rFonts w:ascii="Wingdings" w:hAnsi="Wingdings" w:hint="default"/>
+      </w:rPr>
+    </w:lvl>
+    <w:lvl w:ilvl="6" w:tplc="08090001" w:tentative="1">
+      <w:start w:val="1"/>
+      <w:numFmt w:val="bullet"/>
+      <w:lvlText w:val=""/>
+      <w:lvlJc w:val="left"/>
+      <w:pPr>
+        <w:ind w:left="5040" w:hanging="360"/>
+      </w:pPr>
+      <w:rPr>
+        <w:rFonts w:ascii="Symbol" w:hAnsi="Symbol" w:hint="default"/>
+      </w:rPr>
+    </w:lvl>
+    <w:lvl w:ilvl="7" w:tplc="08090003" w:tentative="1">
+      <w:start w:val="1"/>
+      <w:numFmt w:val="bullet"/>
+      <w:lvlText w:val="o"/>
+      <w:lvlJc w:val="left"/>
+      <w:pPr>
+        <w:ind w:left="5760" w:hanging="360"/>
+      </w:pPr>
+      <w:rPr>
+        <w:rFonts w:ascii="Courier New" w:hAnsi="Courier New" w:cs="Courier New" w:hint="default"/>
+      </w:rPr>
+    </w:lvl>
+    <w:lvl w:ilvl="8" w:tplc="08090005" w:tentative="1">
+      <w:start w:val="1"/>
+      <w:numFmt w:val="bullet"/>
+      <w:lvlText w:val=""/>
+      <w:lvlJc w:val="left"/>
+      <w:pPr>
+        <w:ind w:left="6480" w:hanging="360"/>
+      </w:pPr>
+      <w:rPr>
+        <w:rFonts w:ascii="Wingdings" w:hAnsi="Wingdings" w:hint="default"/>
+      </w:rPr>
+    </w:lvl>
+  </w:abstractNum>
+  <w:abstractNum w:abstractNumId="1">
     <w:nsid w:val="1D77273B"/>
     <w:multiLevelType w:val="hybridMultilevel"/>
     <w:tmpl w:val="7BECA42A"/>
@@ -6479,7 +9089,7 @@
       </w:rPr>
     </w:lvl>
   </w:abstractNum>
-  <w:abstractNum w:abstractNumId="1">
+  <w:abstractNum w:abstractNumId="2">
     <w:nsid w:val="20C44139"/>
     <w:multiLevelType w:val="hybridMultilevel"/>
     <w:tmpl w:val="F0AE033C"/>
@@ -6565,7 +9175,120 @@
       </w:pPr>
     </w:lvl>
   </w:abstractNum>
-  <w:abstractNum w:abstractNumId="2">
+  <w:abstractNum w:abstractNumId="3">
+    <w:nsid w:val="219D4DA4"/>
+    <w:multiLevelType w:val="hybridMultilevel"/>
+    <w:tmpl w:val="9C46969E"/>
+    <w:lvl w:ilvl="0" w:tplc="08090001">
+      <w:start w:val="1"/>
+      <w:numFmt w:val="bullet"/>
+      <w:lvlText w:val=""/>
+      <w:lvlJc w:val="left"/>
+      <w:pPr>
+        <w:ind w:left="720" w:hanging="360"/>
+      </w:pPr>
+      <w:rPr>
+        <w:rFonts w:ascii="Symbol" w:hAnsi="Symbol" w:hint="default"/>
+      </w:rPr>
+    </w:lvl>
+    <w:lvl w:ilvl="1" w:tplc="08090003" w:tentative="1">
+      <w:start w:val="1"/>
+      <w:numFmt w:val="bullet"/>
+      <w:lvlText w:val="o"/>
+      <w:lvlJc w:val="left"/>
+      <w:pPr>
+        <w:ind w:left="1440" w:hanging="360"/>
+      </w:pPr>
+      <w:rPr>
+        <w:rFonts w:ascii="Courier New" w:hAnsi="Courier New" w:cs="Courier New" w:hint="default"/>
+      </w:rPr>
+    </w:lvl>
+    <w:lvl w:ilvl="2" w:tplc="08090005" w:tentative="1">
+      <w:start w:val="1"/>
+      <w:numFmt w:val="bullet"/>
+      <w:lvlText w:val=""/>
+      <w:lvlJc w:val="left"/>
+      <w:pPr>
+        <w:ind w:left="2160" w:hanging="360"/>
+      </w:pPr>
+      <w:rPr>
+        <w:rFonts w:ascii="Wingdings" w:hAnsi="Wingdings" w:hint="default"/>
+      </w:rPr>
+    </w:lvl>
+    <w:lvl w:ilvl="3" w:tplc="08090001" w:tentative="1">
+      <w:start w:val="1"/>
+      <w:numFmt w:val="bullet"/>
+      <w:lvlText w:val=""/>
+      <w:lvlJc w:val="left"/>
+      <w:pPr>
+        <w:ind w:left="2880" w:hanging="360"/>
+      </w:pPr>
+      <w:rPr>
+        <w:rFonts w:ascii="Symbol" w:hAnsi="Symbol" w:hint="default"/>
+      </w:rPr>
+    </w:lvl>
+    <w:lvl w:ilvl="4" w:tplc="08090003" w:tentative="1">
+      <w:start w:val="1"/>
+      <w:numFmt w:val="bullet"/>
+      <w:lvlText w:val="o"/>
+      <w:lvlJc w:val="left"/>
+      <w:pPr>
+        <w:ind w:left="3600" w:hanging="360"/>
+      </w:pPr>
+      <w:rPr>
+        <w:rFonts w:ascii="Courier New" w:hAnsi="Courier New" w:cs="Courier New" w:hint="default"/>
+      </w:rPr>
+    </w:lvl>
+    <w:lvl w:ilvl="5" w:tplc="08090005" w:tentative="1">
+      <w:start w:val="1"/>
+      <w:numFmt w:val="bullet"/>
+      <w:lvlText w:val=""/>
+      <w:lvlJc w:val="left"/>
+      <w:pPr>
+        <w:ind w:left="4320" w:hanging="360"/>
+      </w:pPr>
+      <w:rPr>
+        <w:rFonts w:ascii="Wingdings" w:hAnsi="Wingdings" w:hint="default"/>
+      </w:rPr>
+    </w:lvl>
+    <w:lvl w:ilvl="6" w:tplc="08090001" w:tentative="1">
+      <w:start w:val="1"/>
+      <w:numFmt w:val="bullet"/>
+      <w:lvlText w:val=""/>
+      <w:lvlJc w:val="left"/>
+      <w:pPr>
+        <w:ind w:left="5040" w:hanging="360"/>
+      </w:pPr>
+      <w:rPr>
+        <w:rFonts w:ascii="Symbol" w:hAnsi="Symbol" w:hint="default"/>
+      </w:rPr>
+    </w:lvl>
+    <w:lvl w:ilvl="7" w:tplc="08090003" w:tentative="1">
+      <w:start w:val="1"/>
+      <w:numFmt w:val="bullet"/>
+      <w:lvlText w:val="o"/>
+      <w:lvlJc w:val="left"/>
+      <w:pPr>
+        <w:ind w:left="5760" w:hanging="360"/>
+      </w:pPr>
+      <w:rPr>
+        <w:rFonts w:ascii="Courier New" w:hAnsi="Courier New" w:cs="Courier New" w:hint="default"/>
+      </w:rPr>
+    </w:lvl>
+    <w:lvl w:ilvl="8" w:tplc="08090005" w:tentative="1">
+      <w:start w:val="1"/>
+      <w:numFmt w:val="bullet"/>
+      <w:lvlText w:val=""/>
+      <w:lvlJc w:val="left"/>
+      <w:pPr>
+        <w:ind w:left="6480" w:hanging="360"/>
+      </w:pPr>
+      <w:rPr>
+        <w:rFonts w:ascii="Wingdings" w:hAnsi="Wingdings" w:hint="default"/>
+      </w:rPr>
+    </w:lvl>
+  </w:abstractNum>
+  <w:abstractNum w:abstractNumId="4">
     <w:nsid w:val="36B15916"/>
     <w:multiLevelType w:val="multilevel"/>
     <w:tmpl w:val="41083922"/>
@@ -6678,7 +9401,7 @@
       </w:rPr>
     </w:lvl>
   </w:abstractNum>
-  <w:abstractNum w:abstractNumId="3">
+  <w:abstractNum w:abstractNumId="5">
     <w:nsid w:val="4CCF67FC"/>
     <w:multiLevelType w:val="multilevel"/>
     <w:tmpl w:val="491C2666"/>
@@ -6791,7 +9514,7 @@
       </w:rPr>
     </w:lvl>
   </w:abstractNum>
-  <w:abstractNum w:abstractNumId="4">
+  <w:abstractNum w:abstractNumId="6">
     <w:nsid w:val="4CF22414"/>
     <w:multiLevelType w:val="multilevel"/>
     <w:tmpl w:val="0809001F"/>
@@ -6877,7 +9600,7 @@
       </w:pPr>
     </w:lvl>
   </w:abstractNum>
-  <w:abstractNum w:abstractNumId="5">
+  <w:abstractNum w:abstractNumId="7">
     <w:nsid w:val="4E874B0D"/>
     <w:multiLevelType w:val="hybridMultilevel"/>
     <w:tmpl w:val="AF5CF6BE"/>
@@ -6963,7 +9686,7 @@
       </w:pPr>
     </w:lvl>
   </w:abstractNum>
-  <w:abstractNum w:abstractNumId="6">
+  <w:abstractNum w:abstractNumId="8">
     <w:nsid w:val="51DB77D3"/>
     <w:multiLevelType w:val="multilevel"/>
     <w:tmpl w:val="25D841D0"/>
@@ -7081,7 +9804,206 @@
       </w:rPr>
     </w:lvl>
   </w:abstractNum>
-  <w:abstractNum w:abstractNumId="7">
+  <w:abstractNum w:abstractNumId="9">
+    <w:nsid w:val="69855DB4"/>
+    <w:multiLevelType w:val="multilevel"/>
+    <w:tmpl w:val="0809001D"/>
+    <w:lvl w:ilvl="0">
+      <w:start w:val="1"/>
+      <w:numFmt w:val="decimal"/>
+      <w:lvlText w:val="%1)"/>
+      <w:lvlJc w:val="left"/>
+      <w:pPr>
+        <w:ind w:left="360" w:hanging="360"/>
+      </w:pPr>
+    </w:lvl>
+    <w:lvl w:ilvl="1">
+      <w:start w:val="1"/>
+      <w:numFmt w:val="lowerLetter"/>
+      <w:lvlText w:val="%2)"/>
+      <w:lvlJc w:val="left"/>
+      <w:pPr>
+        <w:ind w:left="720" w:hanging="360"/>
+      </w:pPr>
+    </w:lvl>
+    <w:lvl w:ilvl="2">
+      <w:start w:val="1"/>
+      <w:numFmt w:val="lowerRoman"/>
+      <w:lvlText w:val="%3)"/>
+      <w:lvlJc w:val="left"/>
+      <w:pPr>
+        <w:ind w:left="1080" w:hanging="360"/>
+      </w:pPr>
+    </w:lvl>
+    <w:lvl w:ilvl="3">
+      <w:start w:val="1"/>
+      <w:numFmt w:val="decimal"/>
+      <w:lvlText w:val="(%4)"/>
+      <w:lvlJc w:val="left"/>
+      <w:pPr>
+        <w:ind w:left="1440" w:hanging="360"/>
+      </w:pPr>
+    </w:lvl>
+    <w:lvl w:ilvl="4">
+      <w:start w:val="1"/>
+      <w:numFmt w:val="lowerLetter"/>
+      <w:lvlText w:val="(%5)"/>
+      <w:lvlJc w:val="left"/>
+      <w:pPr>
+        <w:ind w:left="1800" w:hanging="360"/>
+      </w:pPr>
+    </w:lvl>
+    <w:lvl w:ilvl="5">
+      <w:start w:val="1"/>
+      <w:numFmt w:val="lowerRoman"/>
+      <w:lvlText w:val="(%6)"/>
+      <w:lvlJc w:val="left"/>
+      <w:pPr>
+        <w:ind w:left="2160" w:hanging="360"/>
+      </w:pPr>
+    </w:lvl>
+    <w:lvl w:ilvl="6">
+      <w:start w:val="1"/>
+      <w:numFmt w:val="decimal"/>
+      <w:lvlText w:val="%7."/>
+      <w:lvlJc w:val="left"/>
+      <w:pPr>
+        <w:ind w:left="2520" w:hanging="360"/>
+      </w:pPr>
+    </w:lvl>
+    <w:lvl w:ilvl="7">
+      <w:start w:val="1"/>
+      <w:numFmt w:val="lowerLetter"/>
+      <w:lvlText w:val="%8."/>
+      <w:lvlJc w:val="left"/>
+      <w:pPr>
+        <w:ind w:left="2880" w:hanging="360"/>
+      </w:pPr>
+    </w:lvl>
+    <w:lvl w:ilvl="8">
+      <w:start w:val="1"/>
+      <w:numFmt w:val="lowerRoman"/>
+      <w:lvlText w:val="%9."/>
+      <w:lvlJc w:val="left"/>
+      <w:pPr>
+        <w:ind w:left="3240" w:hanging="360"/>
+      </w:pPr>
+    </w:lvl>
+  </w:abstractNum>
+  <w:abstractNum w:abstractNumId="10">
+    <w:nsid w:val="756574C4"/>
+    <w:multiLevelType w:val="hybridMultilevel"/>
+    <w:tmpl w:val="8BAE1A28"/>
+    <w:lvl w:ilvl="0" w:tplc="08090001">
+      <w:start w:val="1"/>
+      <w:numFmt w:val="bullet"/>
+      <w:lvlText w:val=""/>
+      <w:lvlJc w:val="left"/>
+      <w:pPr>
+        <w:ind w:left="720" w:hanging="360"/>
+      </w:pPr>
+      <w:rPr>
+        <w:rFonts w:ascii="Symbol" w:hAnsi="Symbol" w:hint="default"/>
+      </w:rPr>
+    </w:lvl>
+    <w:lvl w:ilvl="1" w:tplc="08090003" w:tentative="1">
+      <w:start w:val="1"/>
+      <w:numFmt w:val="bullet"/>
+      <w:lvlText w:val="o"/>
+      <w:lvlJc w:val="left"/>
+      <w:pPr>
+        <w:ind w:left="1440" w:hanging="360"/>
+      </w:pPr>
+      <w:rPr>
+        <w:rFonts w:ascii="Courier New" w:hAnsi="Courier New" w:cs="Courier New" w:hint="default"/>
+      </w:rPr>
+    </w:lvl>
+    <w:lvl w:ilvl="2" w:tplc="08090005" w:tentative="1">
+      <w:start w:val="1"/>
+      <w:numFmt w:val="bullet"/>
+      <w:lvlText w:val=""/>
+      <w:lvlJc w:val="left"/>
+      <w:pPr>
+        <w:ind w:left="2160" w:hanging="360"/>
+      </w:pPr>
+      <w:rPr>
+        <w:rFonts w:ascii="Wingdings" w:hAnsi="Wingdings" w:hint="default"/>
+      </w:rPr>
+    </w:lvl>
+    <w:lvl w:ilvl="3" w:tplc="08090001" w:tentative="1">
+      <w:start w:val="1"/>
+      <w:numFmt w:val="bullet"/>
+      <w:lvlText w:val=""/>
+      <w:lvlJc w:val="left"/>
+      <w:pPr>
+        <w:ind w:left="2880" w:hanging="360"/>
+      </w:pPr>
+      <w:rPr>
+        <w:rFonts w:ascii="Symbol" w:hAnsi="Symbol" w:hint="default"/>
+      </w:rPr>
+    </w:lvl>
+    <w:lvl w:ilvl="4" w:tplc="08090003" w:tentative="1">
+      <w:start w:val="1"/>
+      <w:numFmt w:val="bullet"/>
+      <w:lvlText w:val="o"/>
+      <w:lvlJc w:val="left"/>
+      <w:pPr>
+        <w:ind w:left="3600" w:hanging="360"/>
+      </w:pPr>
+      <w:rPr>
+        <w:rFonts w:ascii="Courier New" w:hAnsi="Courier New" w:cs="Courier New" w:hint="default"/>
+      </w:rPr>
+    </w:lvl>
+    <w:lvl w:ilvl="5" w:tplc="08090005" w:tentative="1">
+      <w:start w:val="1"/>
+      <w:numFmt w:val="bullet"/>
+      <w:lvlText w:val=""/>
+      <w:lvlJc w:val="left"/>
+      <w:pPr>
+        <w:ind w:left="4320" w:hanging="360"/>
+      </w:pPr>
+      <w:rPr>
+        <w:rFonts w:ascii="Wingdings" w:hAnsi="Wingdings" w:hint="default"/>
+      </w:rPr>
+    </w:lvl>
+    <w:lvl w:ilvl="6" w:tplc="08090001" w:tentative="1">
+      <w:start w:val="1"/>
+      <w:numFmt w:val="bullet"/>
+      <w:lvlText w:val=""/>
+      <w:lvlJc w:val="left"/>
+      <w:pPr>
+        <w:ind w:left="5040" w:hanging="360"/>
+      </w:pPr>
+      <w:rPr>
+        <w:rFonts w:ascii="Symbol" w:hAnsi="Symbol" w:hint="default"/>
+      </w:rPr>
+    </w:lvl>
+    <w:lvl w:ilvl="7" w:tplc="08090003" w:tentative="1">
+      <w:start w:val="1"/>
+      <w:numFmt w:val="bullet"/>
+      <w:lvlText w:val="o"/>
+      <w:lvlJc w:val="left"/>
+      <w:pPr>
+        <w:ind w:left="5760" w:hanging="360"/>
+      </w:pPr>
+      <w:rPr>
+        <w:rFonts w:ascii="Courier New" w:hAnsi="Courier New" w:cs="Courier New" w:hint="default"/>
+      </w:rPr>
+    </w:lvl>
+    <w:lvl w:ilvl="8" w:tplc="08090005" w:tentative="1">
+      <w:start w:val="1"/>
+      <w:numFmt w:val="bullet"/>
+      <w:lvlText w:val=""/>
+      <w:lvlJc w:val="left"/>
+      <w:pPr>
+        <w:ind w:left="6480" w:hanging="360"/>
+      </w:pPr>
+      <w:rPr>
+        <w:rFonts w:ascii="Wingdings" w:hAnsi="Wingdings" w:hint="default"/>
+      </w:rPr>
+    </w:lvl>
+  </w:abstractNum>
+  <w:abstractNum w:abstractNumId="11">
     <w:nsid w:val="7A54339F"/>
     <w:multiLevelType w:val="multilevel"/>
     <w:tmpl w:val="0809001F"/>
@@ -7167,7 +10089,7 @@
       </w:pPr>
     </w:lvl>
   </w:abstractNum>
-  <w:abstractNum w:abstractNumId="8">
+  <w:abstractNum w:abstractNumId="12">
     <w:nsid w:val="7D59166A"/>
     <w:multiLevelType w:val="hybridMultilevel"/>
     <w:tmpl w:val="047C5D2A"/>
@@ -7254,31 +10176,31 @@
     </w:lvl>
   </w:abstractNum>
   <w:num w:numId="1">
+    <w:abstractNumId w:val="4"/>
+  </w:num>
+  <w:num w:numId="2">
+    <w:abstractNumId w:val="12"/>
+  </w:num>
+  <w:num w:numId="3">
+    <w:abstractNumId w:val="11"/>
+  </w:num>
+  <w:num w:numId="4">
+    <w:abstractNumId w:val="7"/>
+  </w:num>
+  <w:num w:numId="5">
+    <w:abstractNumId w:val="6"/>
+  </w:num>
+  <w:num w:numId="6">
+    <w:abstractNumId w:val="5"/>
+  </w:num>
+  <w:num w:numId="7">
     <w:abstractNumId w:val="2"/>
   </w:num>
-  <w:num w:numId="2">
+  <w:num w:numId="8">
     <w:abstractNumId w:val="8"/>
   </w:num>
-  <w:num w:numId="3">
-    <w:abstractNumId w:val="7"/>
-  </w:num>
-  <w:num w:numId="4">
-    <w:abstractNumId w:val="5"/>
-  </w:num>
-  <w:num w:numId="5">
-    <w:abstractNumId w:val="4"/>
-  </w:num>
-  <w:num w:numId="6">
-    <w:abstractNumId w:val="3"/>
-  </w:num>
-  <w:num w:numId="7">
-    <w:abstractNumId w:val="1"/>
-  </w:num>
-  <w:num w:numId="8">
-    <w:abstractNumId w:val="6"/>
-  </w:num>
   <w:num w:numId="9">
-    <w:abstractNumId w:val="6"/>
+    <w:abstractNumId w:val="8"/>
     <w:lvlOverride w:ilvl="0">
       <w:startOverride w:val="1"/>
     </w:lvlOverride>
@@ -7308,7 +10230,19 @@
     </w:lvlOverride>
   </w:num>
   <w:num w:numId="10">
+    <w:abstractNumId w:val="1"/>
+  </w:num>
+  <w:num w:numId="11">
+    <w:abstractNumId w:val="3"/>
+  </w:num>
+  <w:num w:numId="12">
     <w:abstractNumId w:val="0"/>
+  </w:num>
+  <w:num w:numId="13">
+    <w:abstractNumId w:val="10"/>
+  </w:num>
+  <w:num w:numId="14">
+    <w:abstractNumId w:val="9"/>
   </w:num>
 </w:numbering>
 </file>
@@ -8207,7 +11141,7 @@
 </file>
 
 <file path=customXml/itemProps2.xml><?xml version="1.0" encoding="utf-8"?>
-<ds:datastoreItem xmlns:ds="http://schemas.openxmlformats.org/officeDocument/2006/customXml" ds:itemID="{26FFC7EE-F457-4F8F-BEBC-A0C91EC780B3}">
+<ds:datastoreItem xmlns:ds="http://schemas.openxmlformats.org/officeDocument/2006/customXml" ds:itemID="{EEE3E5C4-B5E4-4251-AF61-048D95FA9023}">
   <ds:schemaRefs>
     <ds:schemaRef ds:uri="http://schemas.openxmlformats.org/officeDocument/2006/bibliography"/>
   </ds:schemaRefs>

--- a/Documents/User/Podcast Utilities User Guide.docx
+++ b/Documents/User/Podcast Utilities User Guide.docx
@@ -7920,6 +7920,36 @@
       <w:pPr>
         <w:pStyle w:val="Heading4"/>
       </w:pPr>
+      <w:proofErr w:type="spellStart"/>
+      <w:proofErr w:type="gramStart"/>
+      <w:r>
+        <w:t>retryWaitInSeconds</w:t>
+      </w:r>
+      <w:proofErr w:type="spellEnd"/>
+      <w:proofErr w:type="gramEnd"/>
+    </w:p>
+    <w:p>
+      <w:r>
+        <w:t xml:space="preserve">This element can be used to resolve any file locking issues when using slow flash drives. If you are running a large number of concurrent downloads in the same feed then all </w:t>
+      </w:r>
+      <w:proofErr w:type="gramStart"/>
+      <w:r>
+        <w:t>the downloads</w:t>
+      </w:r>
+      <w:proofErr w:type="gramEnd"/>
+      <w:r>
+        <w:t xml:space="preserve"> will attempt to update the high tide mark in the state file. You may see a warning message saying that the state file was locked and the downloader will retry. If after a number of retries the file is still locked then an error will be thrown.</w:t>
+      </w:r>
+    </w:p>
+    <w:p>
+      <w:r>
+        <w:t>This element is the number of seconds to wait before retrying writing to the state file. You may find a higher number for example 15 or 20 seconds will help on slow flash drives, you may also find that reducing the number of concurrent downloads will help.</w:t>
+      </w:r>
+    </w:p>
+    <w:p>
+      <w:pPr>
+        <w:pStyle w:val="Heading4"/>
+      </w:pPr>
       <w:bookmarkStart w:id="39" w:name="_Toc298682771"/>
       <w:proofErr w:type="gramStart"/>
       <w:r>
@@ -8208,7 +8238,11 @@
           </w:tcPr>
           <w:p>
             <w:r>
-              <w:t>The episode title, as specified in the feed will be used. Any characters that cannot be used in a filename will be replaced with an underscore.</w:t>
+              <w:t xml:space="preserve">The episode title, as specified in the feed will be </w:t>
+            </w:r>
+            <w:r>
+              <w:lastRenderedPageBreak/>
+              <w:t>used. Any characters that cannot be used in a filename will be replaced with an underscore.</w:t>
             </w:r>
           </w:p>
         </w:tc>
@@ -8221,6 +8255,7 @@
           <w:p>
             <w:proofErr w:type="spellStart"/>
             <w:r>
+              <w:lastRenderedPageBreak/>
               <w:t>pubdate_etitle</w:t>
             </w:r>
             <w:proofErr w:type="spellEnd"/>
@@ -8280,11 +8315,7 @@
           </w:tcPr>
           <w:p>
             <w:r>
-              <w:t xml:space="preserve">Published date in the YYYY MM DD HH MM (to </w:t>
-            </w:r>
-            <w:r>
-              <w:lastRenderedPageBreak/>
-              <w:t xml:space="preserve">enable the files to be sorted by published date) </w:t>
+              <w:t xml:space="preserve">Published date in the YYYY MM DD HH MM (to enable the files to be sorted by published date) </w:t>
             </w:r>
             <w:r>
               <w:t xml:space="preserve">followed by the feed title (the folder used to store the episodes) </w:t>
@@ -8303,7 +8334,6 @@
           <w:p>
             <w:proofErr w:type="spellStart"/>
             <w:r>
-              <w:lastRenderedPageBreak/>
               <w:t>pubdate_folder_title_url</w:t>
             </w:r>
             <w:proofErr w:type="spellEnd"/>
@@ -8494,6 +8524,7 @@
       <w:bookmarkStart w:id="46" w:name="_Toc298682778"/>
       <w:proofErr w:type="gramStart"/>
       <w:r>
+        <w:lastRenderedPageBreak/>
         <w:t>folder</w:t>
       </w:r>
       <w:bookmarkEnd w:id="46"/>
@@ -8559,7 +8590,6 @@
     </w:p>
     <w:p>
       <w:r>
-        <w:lastRenderedPageBreak/>
         <w:t xml:space="preserve">It is also used by </w:t>
       </w:r>
       <w:proofErr w:type="spellStart"/>
@@ -8816,6 +8846,7 @@
       <w:proofErr w:type="spellStart"/>
       <w:proofErr w:type="gramStart"/>
       <w:r>
+        <w:lastRenderedPageBreak/>
         <w:t>maximumDaysOld</w:t>
       </w:r>
       <w:bookmarkEnd w:id="56"/>
@@ -11141,7 +11172,7 @@
 </file>
 
 <file path=customXml/itemProps2.xml><?xml version="1.0" encoding="utf-8"?>
-<ds:datastoreItem xmlns:ds="http://schemas.openxmlformats.org/officeDocument/2006/customXml" ds:itemID="{EEE3E5C4-B5E4-4251-AF61-048D95FA9023}">
+<ds:datastoreItem xmlns:ds="http://schemas.openxmlformats.org/officeDocument/2006/customXml" ds:itemID="{70FCCD77-3E0C-45AC-9E82-9FC73E828865}">
   <ds:schemaRefs>
     <ds:schemaRef ds:uri="http://schemas.openxmlformats.org/officeDocument/2006/bibliography"/>
   </ds:schemaRefs>

--- a/Documents/User/Podcast Utilities User Guide.docx
+++ b/Documents/User/Podcast Utilities User Guide.docx
@@ -1,6 +1,6 @@
 
 <file path=word/document.xml><?xml version="1.0" encoding="utf-8"?>
-<w:document xmlns:ve="http://schemas.openxmlformats.org/markup-compatibility/2006" xmlns:o="urn:schemas-microsoft-com:office:office" xmlns:r="http://schemas.openxmlformats.org/officeDocument/2006/relationships" xmlns:m="http://schemas.openxmlformats.org/officeDocument/2006/math" xmlns:v="urn:schemas-microsoft-com:vml" xmlns:wp="http://schemas.openxmlformats.org/drawingml/2006/wordprocessingDrawing" xmlns:w10="urn:schemas-microsoft-com:office:word" xmlns:w="http://schemas.openxmlformats.org/wordprocessingml/2006/main" xmlns:wne="http://schemas.microsoft.com/office/word/2006/wordml">
+<w:document xmlns:wpc="http://schemas.microsoft.com/office/word/2010/wordprocessingCanvas" xmlns:mc="http://schemas.openxmlformats.org/markup-compatibility/2006" xmlns:o="urn:schemas-microsoft-com:office:office" xmlns:r="http://schemas.openxmlformats.org/officeDocument/2006/relationships" xmlns:m="http://schemas.openxmlformats.org/officeDocument/2006/math" xmlns:v="urn:schemas-microsoft-com:vml" xmlns:wp14="http://schemas.microsoft.com/office/word/2010/wordprocessingDrawing" xmlns:wp="http://schemas.openxmlformats.org/drawingml/2006/wordprocessingDrawing" xmlns:w10="urn:schemas-microsoft-com:office:word" xmlns:w="http://schemas.openxmlformats.org/wordprocessingml/2006/main" xmlns:w14="http://schemas.microsoft.com/office/word/2010/wordml" xmlns:wpg="http://schemas.microsoft.com/office/word/2010/wordprocessingGroup" xmlns:wpi="http://schemas.microsoft.com/office/word/2010/wordprocessingInk" xmlns:wne="http://schemas.microsoft.com/office/word/2006/wordml" xmlns:wps="http://schemas.microsoft.com/office/word/2010/wordprocessingShape" mc:Ignorable="w14 wp14">
   <w:body>
     <w:sdt>
       <w:sdtPr>
@@ -26,7 +26,7 @@
           <w:tblPr>
             <w:tblW w:w="5000" w:type="pct"/>
             <w:jc w:val="center"/>
-            <w:tblLook w:val="04A0"/>
+            <w:tblLook w:val="04A0" w:firstRow="1" w:lastRow="0" w:firstColumn="1" w:lastColumn="0" w:noHBand="0" w:noVBand="1"/>
           </w:tblPr>
           <w:tblGrid>
             <w:gridCol w:w="9242"/>
@@ -295,7 +295,7 @@
           <w:tblPr>
             <w:tblpPr w:leftFromText="187" w:rightFromText="187" w:horzAnchor="margin" w:tblpXSpec="center" w:tblpYSpec="bottom"/>
             <w:tblW w:w="5000" w:type="pct"/>
-            <w:tblLook w:val="04A0"/>
+            <w:tblLook w:val="04A0" w:firstRow="1" w:lastRow="0" w:firstColumn="1" w:lastColumn="0" w:noHBand="0" w:noVBand="1"/>
           </w:tblPr>
           <w:tblGrid>
             <w:gridCol w:w="9242"/>
@@ -5978,10 +5978,12 @@
         <w:pStyle w:val="Heading2"/>
       </w:pPr>
       <w:bookmarkStart w:id="24" w:name="_Toc298682756"/>
+      <w:bookmarkStart w:id="25" w:name="_Ref312421286"/>
       <w:r>
         <w:t>Downloading to a PC and then synchronising to a device</w:t>
       </w:r>
       <w:bookmarkEnd w:id="24"/>
+      <w:bookmarkEnd w:id="25"/>
     </w:p>
     <w:p>
       <w:r>
@@ -5992,11 +5994,13 @@
       <w:pPr>
         <w:pStyle w:val="Heading3"/>
       </w:pPr>
-      <w:bookmarkStart w:id="25" w:name="_Toc298682757"/>
+      <w:bookmarkStart w:id="26" w:name="_Toc298682757"/>
+      <w:bookmarkStart w:id="27" w:name="_Ref312421367"/>
       <w:r>
         <w:t>Setting up</w:t>
       </w:r>
-      <w:bookmarkEnd w:id="25"/>
+      <w:bookmarkEnd w:id="26"/>
+      <w:bookmarkEnd w:id="27"/>
     </w:p>
     <w:p>
       <w:r>
@@ -6029,7 +6033,7 @@
           <w:lang w:eastAsia="en-GB"/>
         </w:rPr>
         <w:drawing>
-          <wp:inline distT="0" distB="0" distL="0" distR="0">
+          <wp:inline distT="0" distB="0" distL="0" distR="0" wp14:anchorId="69C4548A" wp14:editId="2BEC31AA">
             <wp:extent cx="5731510" cy="3194612"/>
             <wp:effectExtent l="19050" t="0" r="2540" b="0"/>
             <wp:docPr id="2" name="Picture 7"/>
@@ -6046,7 +6050,7 @@
                     </pic:cNvPicPr>
                   </pic:nvPicPr>
                   <pic:blipFill>
-                    <a:blip r:embed="rId7" cstate="print"/>
+                    <a:blip r:embed="rId8" cstate="print"/>
                     <a:srcRect/>
                     <a:stretch>
                       <a:fillRect/>
@@ -6084,11 +6088,11 @@
       <w:pPr>
         <w:pStyle w:val="Heading3"/>
       </w:pPr>
-      <w:bookmarkStart w:id="26" w:name="_Toc298682758"/>
+      <w:bookmarkStart w:id="28" w:name="_Toc298682758"/>
       <w:r>
         <w:t>Key elements in the control file</w:t>
       </w:r>
-      <w:bookmarkEnd w:id="26"/>
+      <w:bookmarkEnd w:id="28"/>
     </w:p>
     <w:p>
       <w:r>
@@ -6373,21 +6377,14 @@
     </w:p>
     <w:p>
       <w:r>
-        <w:t xml:space="preserve">Feeds are </w:t>
-      </w:r>
-      <w:proofErr w:type="spellStart"/>
-      <w:r>
-        <w:t>genrally</w:t>
-      </w:r>
-      <w:proofErr w:type="spellEnd"/>
-      <w:r>
-        <w:t xml:space="preserve"> in two groups. There are feeds where I want to listen to every episode and they are formatted this </w:t>
-      </w:r>
-      <w:proofErr w:type="spellStart"/>
-      <w:r>
-        <w:t>this</w:t>
-      </w:r>
-      <w:proofErr w:type="spellEnd"/>
+        <w:t>Feeds are gen</w:t>
+      </w:r>
+      <w:r>
+        <w:t>e</w:t>
+      </w:r>
+      <w:r>
+        <w:t>rally in two groups. There are feeds where I want to listen to every episode and they are formatted this this</w:t>
+      </w:r>
     </w:p>
     <w:p>
       <w:pPr>
@@ -6755,11 +6752,11 @@
       <w:pPr>
         <w:pStyle w:val="Heading3"/>
       </w:pPr>
-      <w:bookmarkStart w:id="27" w:name="_Toc298682759"/>
+      <w:bookmarkStart w:id="29" w:name="_Toc298682759"/>
       <w:r>
         <w:t>Workflow</w:t>
       </w:r>
-      <w:bookmarkEnd w:id="27"/>
+      <w:bookmarkEnd w:id="29"/>
     </w:p>
     <w:p>
       <w:r>
@@ -6852,71 +6849,549 @@
     </w:p>
     <w:p>
       <w:pPr>
+        <w:pStyle w:val="Heading2"/>
+      </w:pPr>
+      <w:r>
+        <w:t>Downloading to a PC and then synchronising to a device – alternative strategy</w:t>
+      </w:r>
+    </w:p>
+    <w:p>
+      <w:r>
+        <w:t xml:space="preserve">This is similar to </w:t>
+      </w:r>
+      <w:r>
+        <w:fldChar w:fldCharType="begin"/>
+      </w:r>
+      <w:r>
+        <w:instrText xml:space="preserve"> REF _Ref312421286 \r \h </w:instrText>
+      </w:r>
+      <w:r>
+        <w:fldChar w:fldCharType="separate"/>
+      </w:r>
+      <w:r>
+        <w:t>7.1</w:t>
+      </w:r>
+      <w:r>
+        <w:fldChar w:fldCharType="end"/>
+      </w:r>
+      <w:r>
+        <w:t xml:space="preserve"> but with a different approach to file management.</w:t>
+      </w:r>
+    </w:p>
+    <w:p>
+      <w:pPr>
+        <w:pStyle w:val="Heading3"/>
+      </w:pPr>
+      <w:r>
+        <w:t>Setting up</w:t>
+      </w:r>
+    </w:p>
+    <w:p>
+      <w:r>
+        <w:t xml:space="preserve">The setup for this strategy is exactly the same as </w:t>
+      </w:r>
+      <w:r>
+        <w:fldChar w:fldCharType="begin"/>
+      </w:r>
+      <w:r>
+        <w:instrText xml:space="preserve"> REF _Ref312421367 \r \h </w:instrText>
+      </w:r>
+      <w:r>
+        <w:fldChar w:fldCharType="separate"/>
+      </w:r>
+      <w:r>
+        <w:t>7.1.1</w:t>
+      </w:r>
+      <w:r>
+        <w:fldChar w:fldCharType="end"/>
+      </w:r>
+      <w:r>
+        <w:t>.</w:t>
+      </w:r>
+    </w:p>
+    <w:p>
+      <w:pPr>
+        <w:pStyle w:val="Heading3"/>
+      </w:pPr>
+      <w:r>
+        <w:t>Key elements in the control file</w:t>
+      </w:r>
+    </w:p>
+    <w:p>
+      <w:r>
+        <w:t>The global section of the control file looks like this:</w:t>
+      </w:r>
+    </w:p>
+    <w:p>
+      <w:pPr>
+        <w:pStyle w:val="Code"/>
+      </w:pPr>
+      <w:r>
+        <w:t>&lt;podcasts version="1.0"&gt;</w:t>
+      </w:r>
+    </w:p>
+    <w:p>
+      <w:pPr>
+        <w:pStyle w:val="Code"/>
+      </w:pPr>
+      <w:r>
+        <w:tab/>
+        <w:t>&lt;global&gt;</w:t>
+      </w:r>
+    </w:p>
+    <w:p>
+      <w:pPr>
+        <w:pStyle w:val="Code"/>
+      </w:pPr>
+      <w:r>
+        <w:tab/>
+      </w:r>
+      <w:r>
+        <w:tab/>
+        <w:t>&lt;sourceRoot</w:t>
+      </w:r>
+      <w:r>
+        <w:t>D:\Podcasts</w:t>
+      </w:r>
+      <w:r>
+        <w:t>&lt;/sourceRoot&gt;</w:t>
+      </w:r>
+    </w:p>
+    <w:p>
+      <w:pPr>
+        <w:pStyle w:val="Code"/>
+      </w:pPr>
+      <w:r>
+        <w:tab/>
+      </w:r>
+      <w:r>
+        <w:tab/>
+        <w:t>&lt;destinationRoot&gt;</w:t>
+      </w:r>
+      <w:r>
+        <w:t>F:\Podcasts</w:t>
+      </w:r>
+      <w:r>
+        <w:t>&lt;/destinationRoot&gt;</w:t>
+      </w:r>
+    </w:p>
+    <w:p>
+      <w:pPr>
+        <w:pStyle w:val="Code"/>
+      </w:pPr>
+      <w:r>
+        <w:tab/>
+      </w:r>
+      <w:r>
+        <w:tab/>
+        <w:t>&lt;playlistFilename&gt;podcasts.wpl&lt;/playlistFilename&gt;</w:t>
+      </w:r>
+    </w:p>
+    <w:p>
+      <w:pPr>
+        <w:pStyle w:val="Code"/>
+      </w:pPr>
+      <w:r>
+        <w:tab/>
+      </w:r>
+      <w:r>
+        <w:tab/>
+        <w:t>&lt;playlistFormat&gt;wpl&lt;/playlistFormat&gt;</w:t>
+      </w:r>
+    </w:p>
+    <w:p>
+      <w:pPr>
+        <w:pStyle w:val="Code"/>
+      </w:pPr>
+      <w:r>
+        <w:tab/>
+      </w:r>
+      <w:r>
+        <w:tab/>
+        <w:t>&lt;freeSpaceToLeaveOnDestinationMB&gt;1000&lt;/freeSpaceToLeaveOnDestinationMB&gt;</w:t>
+      </w:r>
+    </w:p>
+    <w:p>
+      <w:pPr>
+        <w:pStyle w:val="Code"/>
+      </w:pPr>
+      <w:r>
+        <w:tab/>
+      </w:r>
+      <w:r>
+        <w:tab/>
+        <w:t>&lt;sortfield&gt;name&lt;/sortfield&gt;</w:t>
+      </w:r>
+    </w:p>
+    <w:p>
+      <w:pPr>
+        <w:pStyle w:val="Code"/>
+      </w:pPr>
+      <w:r>
+        <w:tab/>
+      </w:r>
+      <w:r>
+        <w:tab/>
+        <w:t>&lt;sortdirection&gt;</w:t>
+      </w:r>
+      <w:r>
+        <w:t>de</w:t>
+      </w:r>
+      <w:r>
+        <w:t>sc&lt;/sortdirection&gt;</w:t>
+      </w:r>
+    </w:p>
+    <w:p>
+      <w:pPr>
+        <w:pStyle w:val="Code"/>
+      </w:pPr>
+      <w:r>
+        <w:t xml:space="preserve">    &lt;maximumNumberOfConcurrentDownloads&gt;20&lt;/maximumNumberOfConcurrentDownloads&gt;</w:t>
+      </w:r>
+    </w:p>
+    <w:p>
+      <w:pPr>
+        <w:pStyle w:val="Code"/>
+      </w:pPr>
+      <w:r>
+        <w:lastRenderedPageBreak/>
+        <w:t xml:space="preserve">    &lt;feed&gt;</w:t>
+      </w:r>
+    </w:p>
+    <w:p>
+      <w:pPr>
+        <w:pStyle w:val="Code"/>
+      </w:pPr>
+      <w:r>
+        <w:t xml:space="preserve">        &lt;maximumDaysOld&gt;</w:t>
+      </w:r>
+      <w:r>
+        <w:t>60</w:t>
+      </w:r>
+      <w:r>
+        <w:t>&lt;/maximumDaysOld&gt;</w:t>
+      </w:r>
+    </w:p>
+    <w:p>
+      <w:pPr>
+        <w:pStyle w:val="Code"/>
+      </w:pPr>
+      <w:r>
+        <w:t xml:space="preserve">        &lt;format&gt;rss&lt;/format&gt;</w:t>
+      </w:r>
+    </w:p>
+    <w:p>
+      <w:pPr>
+        <w:pStyle w:val="Code"/>
+      </w:pPr>
+      <w:r>
+        <w:t xml:space="preserve">        &lt;namingStyle&gt;pubdate_etitle&lt;/namingStyle&gt;</w:t>
+      </w:r>
+    </w:p>
+    <w:p>
+      <w:pPr>
+        <w:pStyle w:val="Code"/>
+      </w:pPr>
+      <w:r>
+        <w:t xml:space="preserve">        &lt;downloadStrategy&gt;high_tide&lt;/downloadStrategy&gt;</w:t>
+      </w:r>
+    </w:p>
+    <w:p>
+      <w:pPr>
+        <w:pStyle w:val="Code"/>
+      </w:pPr>
+      <w:r>
+        <w:t xml:space="preserve">    &lt;/feed&gt;</w:t>
+      </w:r>
+    </w:p>
+    <w:p>
+      <w:pPr>
+        <w:pStyle w:val="Code"/>
+      </w:pPr>
+      <w:r>
+        <w:tab/>
+        <w:t>&lt;/global&gt;</w:t>
+      </w:r>
+    </w:p>
+    <w:p>
+      <w:pPr>
+        <w:pStyle w:val="Code"/>
+      </w:pPr>
+    </w:p>
+    <w:p>
+      <w:r>
+        <w:t>The only real difference with the previous approach is that I never delete the podcasts on my PC so I use a descending sort to synchronise just the most recent podcasts. This does mean I need to make sure I sync enough episodes (and keep listening to them) otherwise the older ones will drop off my device.</w:t>
+      </w:r>
+    </w:p>
+    <w:p>
+      <w:r>
+        <w:t>I have some feeds that I don’t want to miss, and therefore I make sure I synchronise a reasonable number of them so I don’t lose any.</w:t>
+      </w:r>
+    </w:p>
+    <w:p>
+      <w:pPr>
+        <w:pStyle w:val="Code"/>
+      </w:pPr>
+      <w:r>
+        <w:tab/>
+        <w:t>&lt;podcast&gt;</w:t>
+      </w:r>
+    </w:p>
+    <w:p>
+      <w:pPr>
+        <w:pStyle w:val="Code"/>
+      </w:pPr>
+      <w:r>
+        <w:t xml:space="preserve">    &lt;feed&gt;</w:t>
+      </w:r>
+    </w:p>
+    <w:p>
+      <w:pPr>
+        <w:pStyle w:val="Code"/>
+      </w:pPr>
+      <w:r>
+        <w:t xml:space="preserve">        &lt;url&gt;</w:t>
+      </w:r>
+      <w:r>
+        <w:t>http://feeds.feedburner.com/HanselminutesCompleteMP3</w:t>
+      </w:r>
+      <w:r>
+        <w:t>&lt;/url&gt;</w:t>
+      </w:r>
+    </w:p>
+    <w:p>
+      <w:pPr>
+        <w:pStyle w:val="Code"/>
+      </w:pPr>
+      <w:r>
+        <w:t xml:space="preserve">    &lt;/feed&gt;</w:t>
+      </w:r>
+    </w:p>
+    <w:p>
+      <w:pPr>
+        <w:pStyle w:val="Code"/>
+      </w:pPr>
+      <w:r>
+        <w:tab/>
+      </w:r>
+      <w:r>
+        <w:tab/>
+        <w:t>&lt;folder&gt;Hanselminutes&lt;/folder&gt;</w:t>
+      </w:r>
+    </w:p>
+    <w:p>
+      <w:pPr>
+        <w:pStyle w:val="Code"/>
+      </w:pPr>
+      <w:r>
+        <w:tab/>
+      </w:r>
+      <w:r>
+        <w:tab/>
+        <w:t>&lt;pattern&gt;*.mp3&lt;/pattern&gt;</w:t>
+      </w:r>
+    </w:p>
+    <w:p>
+      <w:pPr>
+        <w:pStyle w:val="Code"/>
+      </w:pPr>
+      <w:r>
+        <w:tab/>
+      </w:r>
+      <w:r>
+        <w:tab/>
+        <w:t>&lt;number&gt;</w:t>
+      </w:r>
+      <w:r>
+        <w:t>10</w:t>
+      </w:r>
+      <w:r>
+        <w:t>&lt;/number&gt;</w:t>
+      </w:r>
+    </w:p>
+    <w:p>
+      <w:pPr>
+        <w:pStyle w:val="Code"/>
+      </w:pPr>
+      <w:r>
+        <w:tab/>
+        <w:t>&lt;/podcast&gt;</w:t>
+      </w:r>
+    </w:p>
+    <w:p>
+      <w:pPr>
+        <w:pStyle w:val="Code"/>
+      </w:pPr>
+    </w:p>
+    <w:p>
+      <w:r>
+        <w:t xml:space="preserve">(Note that I never use -1 for number as I </w:t>
+      </w:r>
+      <w:r>
+        <w:t>don’t</w:t>
+      </w:r>
+      <w:r>
+        <w:t xml:space="preserve"> delete the podcasts from my PC </w:t>
+      </w:r>
+      <w:r>
+        <w:t>so</w:t>
+      </w:r>
+      <w:r>
+        <w:t xml:space="preserve"> would sync </w:t>
+      </w:r>
+      <w:r>
         <w:rPr>
-          <w:rFonts w:asciiTheme="majorHAnsi" w:eastAsiaTheme="majorEastAsia" w:hAnsiTheme="majorHAnsi" w:cstheme="majorBidi"/>
           <w:b/>
-          <w:bCs/>
-          <w:color w:val="365F91" w:themeColor="accent1" w:themeShade="BF"/>
-          <w:sz w:val="28"/>
-          <w:szCs w:val="28"/>
         </w:rPr>
-      </w:pPr>
-      <w:r>
-        <w:br w:type="page"/>
+        <w:t>all</w:t>
+      </w:r>
+      <w:r>
+        <w:t xml:space="preserve"> episodes – good though </w:t>
+      </w:r>
+      <w:proofErr w:type="spellStart"/>
+      <w:r>
+        <w:t>Hanselminutes</w:t>
+      </w:r>
+      <w:proofErr w:type="spellEnd"/>
+      <w:r>
+        <w:t xml:space="preserve"> is, I don’t want 200+ of them on my phone!)</w:t>
+      </w:r>
+    </w:p>
+    <w:p>
+      <w:r>
+        <w:t>The rest are just in priority order (</w:t>
+      </w:r>
+      <w:proofErr w:type="spellStart"/>
+      <w:r>
+        <w:t>SyncPodcasts</w:t>
+      </w:r>
+      <w:proofErr w:type="spellEnd"/>
+      <w:r>
+        <w:t xml:space="preserve"> uses the order in the control file to determine priority), with numbers of 4 or 5.</w:t>
+      </w:r>
+    </w:p>
+    <w:p>
+      <w:pPr>
+        <w:pStyle w:val="Heading3"/>
+      </w:pPr>
+      <w:r>
+        <w:t>Workflow</w:t>
+      </w:r>
+    </w:p>
+    <w:p>
+      <w:r>
+        <w:t>As in the previous strategy I download podcasts a couple of times each week, but the workflow is simpler as nothing is deleted:</w:t>
+      </w:r>
+    </w:p>
+    <w:p>
+      <w:pPr>
+        <w:pStyle w:val="ListParagraph"/>
+        <w:numPr>
+          <w:ilvl w:val="0"/>
+          <w:numId w:val="15"/>
+        </w:numPr>
+      </w:pPr>
+      <w:r>
+        <w:t>Attach my device to the PC</w:t>
+      </w:r>
+    </w:p>
+    <w:p>
+      <w:pPr>
+        <w:pStyle w:val="ListParagraph"/>
+        <w:numPr>
+          <w:ilvl w:val="0"/>
+          <w:numId w:val="15"/>
+        </w:numPr>
+      </w:pPr>
+      <w:r>
+        <w:t xml:space="preserve">Run </w:t>
+      </w:r>
+      <w:proofErr w:type="spellStart"/>
+      <w:r>
+        <w:t>DownloadPodcasts</w:t>
+      </w:r>
+      <w:proofErr w:type="spellEnd"/>
+      <w:r>
+        <w:t xml:space="preserve"> to get all newly published podcasts to my PC</w:t>
+      </w:r>
+    </w:p>
+    <w:p>
+      <w:pPr>
+        <w:pStyle w:val="ListParagraph"/>
+        <w:numPr>
+          <w:ilvl w:val="0"/>
+          <w:numId w:val="15"/>
+        </w:numPr>
+      </w:pPr>
+      <w:r>
+        <w:t>Run</w:t>
+      </w:r>
+      <w:bookmarkStart w:id="30" w:name="_GoBack"/>
+      <w:bookmarkEnd w:id="30"/>
+      <w:r>
+        <w:t xml:space="preserve"> </w:t>
+      </w:r>
+      <w:proofErr w:type="spellStart"/>
+      <w:r>
+        <w:t>SyncPodcasts</w:t>
+      </w:r>
+      <w:proofErr w:type="spellEnd"/>
+      <w:r>
+        <w:t xml:space="preserve"> to get the desired subset of podcasts onto my device</w:t>
       </w:r>
     </w:p>
     <w:p>
       <w:pPr>
         <w:pStyle w:val="Heading1"/>
       </w:pPr>
-      <w:bookmarkStart w:id="28" w:name="_Toc298682760"/>
+      <w:bookmarkStart w:id="31" w:name="_Toc298682760"/>
+      <w:r>
+        <w:t>Control File Format</w:t>
+      </w:r>
+      <w:bookmarkEnd w:id="31"/>
+    </w:p>
+    <w:p>
+      <w:r>
+        <w:t>All the utilities make use of a control file to control how they operate. The format of the control file is XML, so all &lt;elements&gt; must have a closing element &lt;/elements&gt;</w:t>
+      </w:r>
+      <w:proofErr w:type="gramStart"/>
+      <w:r>
+        <w:t>The</w:t>
+      </w:r>
+      <w:proofErr w:type="gramEnd"/>
+      <w:r>
+        <w:t xml:space="preserve"> root element of the file is &lt;podcasts&gt;</w:t>
+      </w:r>
+    </w:p>
+    <w:p>
+      <w:pPr>
+        <w:pStyle w:val="Heading2"/>
+      </w:pPr>
+      <w:bookmarkStart w:id="32" w:name="_Toc298682761"/>
+      <w:r>
+        <w:t>Example Control File</w:t>
+      </w:r>
+      <w:bookmarkEnd w:id="32"/>
+    </w:p>
+    <w:p>
+      <w:r>
+        <w:t>The control file is an XML file and must be a legal XML file, in that elements must have a start and an end. The elements for example &lt;</w:t>
+      </w:r>
+      <w:proofErr w:type="spellStart"/>
+      <w:r>
+        <w:t>sourceRoot</w:t>
+      </w:r>
+      <w:proofErr w:type="spellEnd"/>
+      <w:r>
+        <w:t>&gt; must be specified in the correct upper and lower case as shown here. This is an example of a control file</w:t>
+      </w:r>
+    </w:p>
+    <w:p>
+      <w:pPr>
+        <w:pStyle w:val="Code"/>
+      </w:pPr>
       <w:r>
         <w:lastRenderedPageBreak/>
-        <w:t>Control File Format</w:t>
-      </w:r>
-      <w:bookmarkEnd w:id="28"/>
-    </w:p>
-    <w:p>
-      <w:r>
-        <w:t>All the utilities make use of a control file to control how they operate. The format of the control file is XML, so all &lt;elements&gt; must have a closing element &lt;/elements&gt;</w:t>
-      </w:r>
-      <w:proofErr w:type="gramStart"/>
-      <w:r>
-        <w:t>The</w:t>
-      </w:r>
-      <w:proofErr w:type="gramEnd"/>
-      <w:r>
-        <w:t xml:space="preserve"> root element of the file is &lt;podcasts&gt;</w:t>
-      </w:r>
-    </w:p>
-    <w:p>
-      <w:pPr>
-        <w:pStyle w:val="Heading2"/>
-      </w:pPr>
-      <w:bookmarkStart w:id="29" w:name="_Toc298682761"/>
-      <w:r>
-        <w:t>Example Control File</w:t>
-      </w:r>
-      <w:bookmarkEnd w:id="29"/>
-    </w:p>
-    <w:p>
-      <w:r>
-        <w:t>The control file is an XML file and must be a legal XML file, in that elements must have a start and an end. The elements for example &lt;</w:t>
-      </w:r>
-      <w:proofErr w:type="spellStart"/>
-      <w:r>
-        <w:t>sourceRoot</w:t>
-      </w:r>
-      <w:proofErr w:type="spellEnd"/>
-      <w:r>
-        <w:t>&gt; must be specified in the correct upper and lower case as shown here. This is an example of a control file</w:t>
-      </w:r>
-    </w:p>
-    <w:p>
-      <w:pPr>
-        <w:pStyle w:val="Code"/>
-      </w:pPr>
-      <w:r>
         <w:t>&lt;podcasts version="1.0"&gt;</w:t>
       </w:r>
     </w:p>
@@ -7405,11 +7880,12 @@
       <w:pPr>
         <w:pStyle w:val="Heading3"/>
       </w:pPr>
-      <w:bookmarkStart w:id="30" w:name="_Toc298682762"/>
-      <w:r>
+      <w:bookmarkStart w:id="33" w:name="_Toc298682762"/>
+      <w:r>
+        <w:lastRenderedPageBreak/>
         <w:t>Global Section</w:t>
       </w:r>
-      <w:bookmarkEnd w:id="30"/>
+      <w:bookmarkEnd w:id="33"/>
     </w:p>
     <w:p>
       <w:r>
@@ -7420,13 +7896,13 @@
       <w:pPr>
         <w:pStyle w:val="Heading4"/>
       </w:pPr>
-      <w:bookmarkStart w:id="31" w:name="_Toc298682763"/>
+      <w:bookmarkStart w:id="34" w:name="_Toc298682763"/>
       <w:proofErr w:type="spellStart"/>
       <w:proofErr w:type="gramStart"/>
       <w:r>
         <w:t>sourceRoot</w:t>
       </w:r>
-      <w:bookmarkEnd w:id="31"/>
+      <w:bookmarkEnd w:id="34"/>
       <w:proofErr w:type="spellEnd"/>
       <w:proofErr w:type="gramEnd"/>
     </w:p>
@@ -7537,7 +8013,7 @@
                     </pic:cNvPicPr>
                   </pic:nvPicPr>
                   <pic:blipFill>
-                    <a:blip r:embed="rId7" cstate="print"/>
+                    <a:blip r:embed="rId8" cstate="print"/>
                     <a:srcRect/>
                     <a:stretch>
                       <a:fillRect/>
@@ -7576,13 +8052,13 @@
       <w:pPr>
         <w:pStyle w:val="Heading4"/>
       </w:pPr>
-      <w:bookmarkStart w:id="32" w:name="_Toc298682764"/>
+      <w:bookmarkStart w:id="35" w:name="_Toc298682764"/>
       <w:proofErr w:type="spellStart"/>
       <w:proofErr w:type="gramStart"/>
       <w:r>
         <w:t>destinationRoot</w:t>
       </w:r>
-      <w:bookmarkEnd w:id="32"/>
+      <w:bookmarkEnd w:id="35"/>
       <w:proofErr w:type="spellEnd"/>
       <w:proofErr w:type="gramEnd"/>
     </w:p>
@@ -7633,13 +8109,13 @@
       <w:pPr>
         <w:pStyle w:val="Heading4"/>
       </w:pPr>
-      <w:bookmarkStart w:id="33" w:name="_Toc298682765"/>
+      <w:bookmarkStart w:id="36" w:name="_Toc298682765"/>
       <w:proofErr w:type="spellStart"/>
       <w:proofErr w:type="gramStart"/>
       <w:r>
         <w:t>playlistFilename</w:t>
       </w:r>
-      <w:bookmarkEnd w:id="33"/>
+      <w:bookmarkEnd w:id="36"/>
       <w:proofErr w:type="spellEnd"/>
       <w:proofErr w:type="gramEnd"/>
     </w:p>
@@ -7682,13 +8158,14 @@
       <w:pPr>
         <w:pStyle w:val="Heading4"/>
       </w:pPr>
-      <w:bookmarkStart w:id="34" w:name="_Toc298682766"/>
+      <w:bookmarkStart w:id="37" w:name="_Toc298682766"/>
       <w:proofErr w:type="spellStart"/>
       <w:proofErr w:type="gramStart"/>
       <w:r>
+        <w:lastRenderedPageBreak/>
         <w:t>playlistFormat</w:t>
       </w:r>
-      <w:bookmarkEnd w:id="34"/>
+      <w:bookmarkEnd w:id="37"/>
       <w:proofErr w:type="spellEnd"/>
       <w:proofErr w:type="gramEnd"/>
     </w:p>
@@ -7722,13 +8199,13 @@
       <w:pPr>
         <w:pStyle w:val="Heading4"/>
       </w:pPr>
-      <w:bookmarkStart w:id="35" w:name="_Toc298682767"/>
+      <w:bookmarkStart w:id="38" w:name="_Toc298682767"/>
       <w:proofErr w:type="spellStart"/>
       <w:proofErr w:type="gramStart"/>
       <w:r>
         <w:t>freeSpaceToLeaveOnDestinationMB</w:t>
       </w:r>
-      <w:bookmarkEnd w:id="35"/>
+      <w:bookmarkEnd w:id="38"/>
       <w:proofErr w:type="spellEnd"/>
       <w:proofErr w:type="gramEnd"/>
     </w:p>
@@ -7781,13 +8258,13 @@
       <w:pPr>
         <w:pStyle w:val="Heading4"/>
       </w:pPr>
-      <w:bookmarkStart w:id="36" w:name="_Toc298682768"/>
+      <w:bookmarkStart w:id="39" w:name="_Toc298682768"/>
       <w:proofErr w:type="spellStart"/>
       <w:proofErr w:type="gramStart"/>
       <w:r>
         <w:t>sortfield</w:t>
       </w:r>
-      <w:bookmarkEnd w:id="36"/>
+      <w:bookmarkEnd w:id="39"/>
       <w:proofErr w:type="spellEnd"/>
       <w:proofErr w:type="gramEnd"/>
     </w:p>
@@ -7847,13 +8324,13 @@
       <w:pPr>
         <w:pStyle w:val="Heading4"/>
       </w:pPr>
-      <w:bookmarkStart w:id="37" w:name="_Toc298682769"/>
+      <w:bookmarkStart w:id="40" w:name="_Toc298682769"/>
       <w:proofErr w:type="spellStart"/>
       <w:proofErr w:type="gramStart"/>
       <w:r>
         <w:t>sortdirection</w:t>
       </w:r>
-      <w:bookmarkEnd w:id="37"/>
+      <w:bookmarkEnd w:id="40"/>
       <w:proofErr w:type="spellEnd"/>
       <w:proofErr w:type="gramEnd"/>
     </w:p>
@@ -7892,20 +8369,78 @@
       <w:pPr>
         <w:pStyle w:val="Heading4"/>
       </w:pPr>
-      <w:bookmarkStart w:id="38" w:name="_Toc298682770"/>
+      <w:bookmarkStart w:id="41" w:name="_Toc298682770"/>
       <w:proofErr w:type="spellStart"/>
       <w:proofErr w:type="gramStart"/>
       <w:r>
+        <w:t>maximumNumberOfConcurrentDownloads</w:t>
+      </w:r>
+      <w:bookmarkEnd w:id="41"/>
+      <w:proofErr w:type="spellEnd"/>
+      <w:proofErr w:type="gramEnd"/>
+    </w:p>
+    <w:p>
+      <w:r>
+        <w:t xml:space="preserve">This element is only used by </w:t>
+      </w:r>
+      <w:proofErr w:type="spellStart"/>
+      <w:r>
+        <w:t>DownloadPodcasts</w:t>
+      </w:r>
+      <w:proofErr w:type="spellEnd"/>
+      <w:r>
+        <w:t xml:space="preserve"> and controls how many downloads are running at the same time. Your computer or the server that holds the podcasts may limit the number of connections it will accept.</w:t>
+      </w:r>
+    </w:p>
+    <w:p>
+      <w:pPr>
+        <w:pStyle w:val="Heading4"/>
+      </w:pPr>
+      <w:proofErr w:type="spellStart"/>
+      <w:proofErr w:type="gramStart"/>
+      <w:r>
+        <w:t>retryWaitInSeconds</w:t>
+      </w:r>
+      <w:proofErr w:type="spellEnd"/>
+      <w:proofErr w:type="gramEnd"/>
+    </w:p>
+    <w:p>
+      <w:r>
+        <w:t xml:space="preserve">This element can be used to resolve any file locking issues when using slow flash drives. If you are running a large number of concurrent downloads in the same feed then all </w:t>
+      </w:r>
+      <w:proofErr w:type="gramStart"/>
+      <w:r>
+        <w:t>the downloads</w:t>
+      </w:r>
+      <w:proofErr w:type="gramEnd"/>
+      <w:r>
+        <w:t xml:space="preserve"> will attempt to update the high tide mark in the state file. You may see a warning message saying that the state file was locked and the downloader will retry. If after a number of retries the file is still locked then an error will be thrown.</w:t>
+      </w:r>
+    </w:p>
+    <w:p>
+      <w:r>
         <w:lastRenderedPageBreak/>
-        <w:t>maximumNumberOfConcurrentDownloads</w:t>
-      </w:r>
-      <w:bookmarkEnd w:id="38"/>
-      <w:proofErr w:type="spellEnd"/>
+        <w:t>This element is the number of seconds to wait before retrying writing to the state file. You may find a higher number for example 15 or 20 seconds will help on slow flash drives, you may also find that reducing the number of concurrent downloads will help.</w:t>
+      </w:r>
+    </w:p>
+    <w:p>
+      <w:pPr>
+        <w:pStyle w:val="Heading4"/>
+      </w:pPr>
+      <w:bookmarkStart w:id="42" w:name="_Toc298682771"/>
+      <w:proofErr w:type="gramStart"/>
+      <w:r>
+        <w:t>feed</w:t>
+      </w:r>
       <w:proofErr w:type="gramEnd"/>
-    </w:p>
-    <w:p>
-      <w:r>
-        <w:t xml:space="preserve">This element is only used by </w:t>
+      <w:r>
+        <w:t xml:space="preserve"> section</w:t>
+      </w:r>
+      <w:bookmarkEnd w:id="42"/>
+    </w:p>
+    <w:p>
+      <w:r>
+        <w:t xml:space="preserve">This section is only used by </w:t>
       </w:r>
       <w:proofErr w:type="spellStart"/>
       <w:r>
@@ -7913,100 +8448,42 @@
       </w:r>
       <w:proofErr w:type="spellEnd"/>
       <w:r>
-        <w:t xml:space="preserve"> and controls how many downloads are running at the same time. Your computer or the server that holds the podcasts may limit the number of connections it will accept.</w:t>
-      </w:r>
+        <w:t xml:space="preserve"> and </w:t>
+      </w:r>
+      <w:proofErr w:type="spellStart"/>
+      <w:r>
+        <w:t>PurgePodcasts</w:t>
+      </w:r>
+      <w:proofErr w:type="spellEnd"/>
     </w:p>
     <w:p>
       <w:pPr>
         <w:pStyle w:val="Heading4"/>
       </w:pPr>
-      <w:proofErr w:type="spellStart"/>
+      <w:bookmarkStart w:id="43" w:name="_Toc298682772"/>
       <w:proofErr w:type="gramStart"/>
       <w:r>
-        <w:t>retryWaitInSeconds</w:t>
-      </w:r>
-      <w:proofErr w:type="spellEnd"/>
+        <w:t>format</w:t>
+      </w:r>
+      <w:bookmarkEnd w:id="43"/>
       <w:proofErr w:type="gramEnd"/>
     </w:p>
     <w:p>
       <w:r>
-        <w:t xml:space="preserve">This element can be used to resolve any file locking issues when using slow flash drives. If you are running a large number of concurrent downloads in the same feed then all </w:t>
-      </w:r>
+        <w:t>The only supported podcast feed format is RSS</w:t>
+      </w:r>
+    </w:p>
+    <w:p>
+      <w:pPr>
+        <w:pStyle w:val="Heading4"/>
+      </w:pPr>
+      <w:bookmarkStart w:id="44" w:name="_Toc298682773"/>
+      <w:proofErr w:type="spellStart"/>
       <w:proofErr w:type="gramStart"/>
       <w:r>
-        <w:t>the downloads</w:t>
-      </w:r>
-      <w:proofErr w:type="gramEnd"/>
-      <w:r>
-        <w:t xml:space="preserve"> will attempt to update the high tide mark in the state file. You may see a warning message saying that the state file was locked and the downloader will retry. If after a number of retries the file is still locked then an error will be thrown.</w:t>
-      </w:r>
-    </w:p>
-    <w:p>
-      <w:r>
-        <w:t>This element is the number of seconds to wait before retrying writing to the state file. You may find a higher number for example 15 or 20 seconds will help on slow flash drives, you may also find that reducing the number of concurrent downloads will help.</w:t>
-      </w:r>
-    </w:p>
-    <w:p>
-      <w:pPr>
-        <w:pStyle w:val="Heading4"/>
-      </w:pPr>
-      <w:bookmarkStart w:id="39" w:name="_Toc298682771"/>
-      <w:proofErr w:type="gramStart"/>
-      <w:r>
-        <w:t>feed</w:t>
-      </w:r>
-      <w:proofErr w:type="gramEnd"/>
-      <w:r>
-        <w:t xml:space="preserve"> section</w:t>
-      </w:r>
-      <w:bookmarkEnd w:id="39"/>
-    </w:p>
-    <w:p>
-      <w:r>
-        <w:t xml:space="preserve">This section is only used by </w:t>
-      </w:r>
-      <w:proofErr w:type="spellStart"/>
-      <w:r>
-        <w:t>DownloadPodcasts</w:t>
-      </w:r>
-      <w:proofErr w:type="spellEnd"/>
-      <w:r>
-        <w:t xml:space="preserve"> and </w:t>
-      </w:r>
-      <w:proofErr w:type="spellStart"/>
-      <w:r>
-        <w:t>PurgePodcasts</w:t>
-      </w:r>
-      <w:proofErr w:type="spellEnd"/>
-    </w:p>
-    <w:p>
-      <w:pPr>
-        <w:pStyle w:val="Heading4"/>
-      </w:pPr>
-      <w:bookmarkStart w:id="40" w:name="_Toc298682772"/>
-      <w:proofErr w:type="gramStart"/>
-      <w:r>
-        <w:t>format</w:t>
-      </w:r>
-      <w:bookmarkEnd w:id="40"/>
-      <w:proofErr w:type="gramEnd"/>
-    </w:p>
-    <w:p>
-      <w:r>
-        <w:t>The only supported podcast feed format is RSS</w:t>
-      </w:r>
-    </w:p>
-    <w:p>
-      <w:pPr>
-        <w:pStyle w:val="Heading4"/>
-      </w:pPr>
-      <w:bookmarkStart w:id="41" w:name="_Toc298682773"/>
-      <w:proofErr w:type="spellStart"/>
-      <w:proofErr w:type="gramStart"/>
-      <w:r>
         <w:t>downloadStrategy</w:t>
       </w:r>
-      <w:bookmarkEnd w:id="41"/>
+      <w:bookmarkEnd w:id="44"/>
       <w:proofErr w:type="spellEnd"/>
       <w:proofErr w:type="gramEnd"/>
     </w:p>
@@ -8019,7 +8496,7 @@
       <w:tblPr>
         <w:tblStyle w:val="TableGrid"/>
         <w:tblW w:w="0" w:type="auto"/>
-        <w:tblLook w:val="04A0"/>
+        <w:tblLook w:val="04A0" w:firstRow="1" w:lastRow="0" w:firstColumn="1" w:lastColumn="0" w:noHBand="0" w:noVBand="1"/>
       </w:tblPr>
       <w:tblGrid>
         <w:gridCol w:w="4621"/>
@@ -8153,13 +8630,13 @@
       <w:pPr>
         <w:pStyle w:val="Heading4"/>
       </w:pPr>
-      <w:bookmarkStart w:id="42" w:name="_Toc298682774"/>
+      <w:bookmarkStart w:id="45" w:name="_Toc298682774"/>
       <w:proofErr w:type="spellStart"/>
       <w:proofErr w:type="gramStart"/>
       <w:r>
         <w:t>namingStyle</w:t>
       </w:r>
-      <w:bookmarkEnd w:id="42"/>
+      <w:bookmarkEnd w:id="45"/>
       <w:proofErr w:type="spellEnd"/>
       <w:proofErr w:type="gramEnd"/>
     </w:p>
@@ -8175,7 +8652,7 @@
       <w:tblPr>
         <w:tblStyle w:val="TableGrid"/>
         <w:tblW w:w="0" w:type="auto"/>
-        <w:tblLook w:val="04A0"/>
+        <w:tblLook w:val="04A0" w:firstRow="1" w:lastRow="0" w:firstColumn="1" w:lastColumn="0" w:noHBand="0" w:noVBand="1"/>
       </w:tblPr>
       <w:tblGrid>
         <w:gridCol w:w="4621"/>
@@ -8238,11 +8715,7 @@
           </w:tcPr>
           <w:p>
             <w:r>
-              <w:t xml:space="preserve">The episode title, as specified in the feed will be </w:t>
-            </w:r>
-            <w:r>
-              <w:lastRenderedPageBreak/>
-              <w:t>used. Any characters that cannot be used in a filename will be replaced with an underscore.</w:t>
+              <w:t>The episode title, as specified in the feed will be used. Any characters that cannot be used in a filename will be replaced with an underscore.</w:t>
             </w:r>
           </w:p>
         </w:tc>
@@ -8255,7 +8728,6 @@
           <w:p>
             <w:proofErr w:type="spellStart"/>
             <w:r>
-              <w:lastRenderedPageBreak/>
               <w:t>pubdate_etitle</w:t>
             </w:r>
             <w:proofErr w:type="spellEnd"/>
@@ -8318,6 +8790,7 @@
               <w:t xml:space="preserve">Published date in the YYYY MM DD HH MM (to enable the files to be sorted by published date) </w:t>
             </w:r>
             <w:r>
+              <w:lastRenderedPageBreak/>
               <w:t xml:space="preserve">followed by the feed title (the folder used to store the episodes) </w:t>
             </w:r>
             <w:r>
@@ -8334,6 +8807,7 @@
           <w:p>
             <w:proofErr w:type="spellStart"/>
             <w:r>
+              <w:lastRenderedPageBreak/>
               <w:t>pubdate_folder_title_url</w:t>
             </w:r>
             <w:proofErr w:type="spellEnd"/>
@@ -8386,13 +8860,13 @@
       <w:pPr>
         <w:pStyle w:val="Heading4"/>
       </w:pPr>
-      <w:bookmarkStart w:id="43" w:name="_Toc298682775"/>
+      <w:bookmarkStart w:id="46" w:name="_Toc298682775"/>
       <w:proofErr w:type="spellStart"/>
       <w:proofErr w:type="gramStart"/>
       <w:r>
         <w:t>maximumDaysOld</w:t>
       </w:r>
-      <w:bookmarkEnd w:id="43"/>
+      <w:bookmarkEnd w:id="46"/>
       <w:proofErr w:type="spellEnd"/>
       <w:proofErr w:type="gramEnd"/>
     </w:p>
@@ -8405,13 +8879,13 @@
       <w:pPr>
         <w:pStyle w:val="Heading4"/>
       </w:pPr>
-      <w:bookmarkStart w:id="44" w:name="_Toc298682776"/>
+      <w:bookmarkStart w:id="47" w:name="_Toc298682776"/>
       <w:proofErr w:type="spellStart"/>
       <w:proofErr w:type="gramStart"/>
       <w:r>
         <w:t>deleteDownloadsDaysOld</w:t>
       </w:r>
-      <w:bookmarkEnd w:id="44"/>
+      <w:bookmarkEnd w:id="47"/>
       <w:proofErr w:type="spellEnd"/>
       <w:proofErr w:type="gramEnd"/>
     </w:p>
@@ -8458,11 +8932,11 @@
       <w:pPr>
         <w:pStyle w:val="Heading3"/>
       </w:pPr>
-      <w:bookmarkStart w:id="45" w:name="_Toc298682777"/>
+      <w:bookmarkStart w:id="48" w:name="_Toc298682777"/>
       <w:r>
         <w:t>Podcast Section</w:t>
       </w:r>
-      <w:bookmarkEnd w:id="45"/>
+      <w:bookmarkEnd w:id="48"/>
     </w:p>
     <w:p>
       <w:r>
@@ -8521,13 +8995,112 @@
       <w:pPr>
         <w:pStyle w:val="Heading4"/>
       </w:pPr>
-      <w:bookmarkStart w:id="46" w:name="_Toc298682778"/>
+      <w:bookmarkStart w:id="49" w:name="_Toc298682778"/>
       <w:proofErr w:type="gramStart"/>
       <w:r>
+        <w:t>folder</w:t>
+      </w:r>
+      <w:bookmarkEnd w:id="49"/>
+      <w:proofErr w:type="gramEnd"/>
+    </w:p>
+    <w:p>
+      <w:proofErr w:type="spellStart"/>
+      <w:r>
+        <w:t>SyncPodcasts</w:t>
+      </w:r>
+      <w:proofErr w:type="spellEnd"/>
+      <w:r>
+        <w:t xml:space="preserve"> uses t</w:t>
+      </w:r>
+      <w:r>
+        <w:t xml:space="preserve">his </w:t>
+      </w:r>
+      <w:r>
+        <w:t>as</w:t>
+      </w:r>
+      <w:r>
+        <w:t xml:space="preserve"> the folder relative to the source that will be used to copy from and relative to the destination to copy to.</w:t>
+      </w:r>
+    </w:p>
+    <w:p>
+      <w:r>
+        <w:t xml:space="preserve">For example if the </w:t>
+      </w:r>
+      <w:proofErr w:type="spellStart"/>
+      <w:r>
+        <w:t>sourceRoot</w:t>
+      </w:r>
+      <w:proofErr w:type="spellEnd"/>
+      <w:r>
+        <w:t xml:space="preserve"> is “C:\Podcasts” and the </w:t>
+      </w:r>
+      <w:proofErr w:type="spellStart"/>
+      <w:r>
+        <w:t>destinationRoot</w:t>
+      </w:r>
+      <w:proofErr w:type="spellEnd"/>
+      <w:r>
+        <w:t xml:space="preserve"> is “X:\Media” and folder is “</w:t>
+      </w:r>
+      <w:proofErr w:type="spellStart"/>
+      <w:r>
+        <w:t>fred</w:t>
+      </w:r>
+      <w:proofErr w:type="spellEnd"/>
+      <w:r>
+        <w:t>” then we will copy from “C:\Podcasts\fred” to “X:\Media\fred”</w:t>
+      </w:r>
+    </w:p>
+    <w:p>
+      <w:proofErr w:type="spellStart"/>
+      <w:r>
+        <w:t>GeneratePlaylists</w:t>
+      </w:r>
+      <w:proofErr w:type="spellEnd"/>
+      <w:r>
+        <w:t xml:space="preserve"> uses this as the folder to find media to add to the playlist.</w:t>
+      </w:r>
+    </w:p>
+    <w:p>
+      <w:r>
+        <w:t xml:space="preserve">It is also used by </w:t>
+      </w:r>
+      <w:proofErr w:type="spellStart"/>
+      <w:r>
+        <w:t>DownloadPodcasts</w:t>
+      </w:r>
+      <w:proofErr w:type="spellEnd"/>
+      <w:r>
+        <w:t xml:space="preserve"> as the folder relative to the </w:t>
+      </w:r>
+      <w:proofErr w:type="spellStart"/>
+      <w:r>
+        <w:t>sourceRoot</w:t>
+      </w:r>
+      <w:proofErr w:type="spellEnd"/>
+      <w:r>
+        <w:t xml:space="preserve"> to download files to and also as the title of the podcast feed if the title is to be included in the episode file name using the </w:t>
+      </w:r>
+      <w:proofErr w:type="spellStart"/>
+      <w:r>
+        <w:t>namingStyle</w:t>
+      </w:r>
+      <w:proofErr w:type="spellEnd"/>
+      <w:r>
+        <w:t xml:space="preserve"> element.</w:t>
+      </w:r>
+    </w:p>
+    <w:p>
+      <w:pPr>
+        <w:pStyle w:val="Heading4"/>
+      </w:pPr>
+      <w:bookmarkStart w:id="50" w:name="_Toc298682779"/>
+      <w:proofErr w:type="gramStart"/>
+      <w:r>
         <w:lastRenderedPageBreak/>
-        <w:t>folder</w:t>
-      </w:r>
-      <w:bookmarkEnd w:id="46"/>
+        <w:t>pattern</w:t>
+      </w:r>
+      <w:bookmarkEnd w:id="50"/>
       <w:proofErr w:type="gramEnd"/>
     </w:p>
     <w:p>
@@ -8537,60 +9110,101 @@
       </w:r>
       <w:proofErr w:type="spellEnd"/>
       <w:r>
-        <w:t xml:space="preserve"> uses t</w:t>
-      </w:r>
-      <w:r>
-        <w:t xml:space="preserve">his </w:t>
-      </w:r>
-      <w:r>
-        <w:t>as</w:t>
-      </w:r>
-      <w:r>
-        <w:t xml:space="preserve"> the folder relative to the source that will be used to copy from and relative to the destination to copy to.</w:t>
-      </w:r>
-    </w:p>
-    <w:p>
-      <w:r>
-        <w:t xml:space="preserve">For example if the </w:t>
-      </w:r>
-      <w:proofErr w:type="spellStart"/>
-      <w:r>
-        <w:t>sourceRoot</w:t>
-      </w:r>
-      <w:proofErr w:type="spellEnd"/>
-      <w:r>
-        <w:t xml:space="preserve"> is “C:\Podcasts” and the </w:t>
-      </w:r>
-      <w:proofErr w:type="spellStart"/>
-      <w:r>
-        <w:t>destinationRoot</w:t>
-      </w:r>
-      <w:proofErr w:type="spellEnd"/>
-      <w:r>
-        <w:t xml:space="preserve"> is “X:\Media” and folder is “</w:t>
-      </w:r>
-      <w:proofErr w:type="spellStart"/>
-      <w:r>
-        <w:t>fred</w:t>
-      </w:r>
-      <w:proofErr w:type="spellEnd"/>
-      <w:r>
-        <w:t>” then we will copy from “C:\Podcasts\fred” to “X:\Media\fred”</w:t>
-      </w:r>
-    </w:p>
-    <w:p>
-      <w:proofErr w:type="spellStart"/>
-      <w:r>
-        <w:t>GeneratePlaylists</w:t>
-      </w:r>
-      <w:proofErr w:type="spellEnd"/>
-      <w:r>
-        <w:t xml:space="preserve"> uses this as the folder to find media to add to the playlist.</w:t>
-      </w:r>
-    </w:p>
-    <w:p>
-      <w:r>
-        <w:t xml:space="preserve">It is also used by </w:t>
+        <w:t xml:space="preserve"> uses this as t</w:t>
+      </w:r>
+      <w:r>
+        <w:t>he filename pattern to look for when copying files, for example *.mp3 will match all the mp3 files.</w:t>
+      </w:r>
+    </w:p>
+    <w:p>
+      <w:pPr>
+        <w:pStyle w:val="Heading4"/>
+      </w:pPr>
+      <w:bookmarkStart w:id="51" w:name="_Toc298682780"/>
+      <w:proofErr w:type="gramStart"/>
+      <w:r>
+        <w:t>number</w:t>
+      </w:r>
+      <w:bookmarkEnd w:id="51"/>
+      <w:proofErr w:type="gramEnd"/>
+    </w:p>
+    <w:p>
+      <w:proofErr w:type="spellStart"/>
+      <w:r>
+        <w:t>SyncPodcasts</w:t>
+      </w:r>
+      <w:proofErr w:type="spellEnd"/>
+      <w:r>
+        <w:t xml:space="preserve"> uses this as the </w:t>
+      </w:r>
+      <w:r>
+        <w:t xml:space="preserve">number of files to copy. -1 means that all file in the source folder will be </w:t>
+      </w:r>
+      <w:proofErr w:type="spellStart"/>
+      <w:r>
+        <w:t>copued</w:t>
+      </w:r>
+      <w:proofErr w:type="spellEnd"/>
+      <w:r>
+        <w:t>.</w:t>
+      </w:r>
+    </w:p>
+    <w:p>
+      <w:pPr>
+        <w:pStyle w:val="Heading4"/>
+      </w:pPr>
+      <w:bookmarkStart w:id="52" w:name="_Toc298682781"/>
+      <w:proofErr w:type="spellStart"/>
+      <w:proofErr w:type="gramStart"/>
+      <w:r>
+        <w:t>sortfield</w:t>
+      </w:r>
+      <w:bookmarkEnd w:id="52"/>
+      <w:proofErr w:type="spellEnd"/>
+      <w:proofErr w:type="gramEnd"/>
+    </w:p>
+    <w:p>
+      <w:r>
+        <w:t>This is the same as the setting in the global section, if it is missing then the one from the global section is used</w:t>
+      </w:r>
+    </w:p>
+    <w:p>
+      <w:pPr>
+        <w:pStyle w:val="Heading4"/>
+      </w:pPr>
+      <w:bookmarkStart w:id="53" w:name="_Toc298682782"/>
+      <w:proofErr w:type="spellStart"/>
+      <w:proofErr w:type="gramStart"/>
+      <w:r>
+        <w:t>sortdirection</w:t>
+      </w:r>
+      <w:bookmarkEnd w:id="53"/>
+      <w:proofErr w:type="spellEnd"/>
+      <w:proofErr w:type="gramEnd"/>
+    </w:p>
+    <w:p>
+      <w:r>
+        <w:t>This is the same as the setting in the global section, if it is missing then the one from the global section is used</w:t>
+      </w:r>
+    </w:p>
+    <w:p>
+      <w:pPr>
+        <w:pStyle w:val="Heading4"/>
+      </w:pPr>
+      <w:bookmarkStart w:id="54" w:name="_Toc298682783"/>
+      <w:proofErr w:type="gramStart"/>
+      <w:r>
+        <w:t>feed</w:t>
+      </w:r>
+      <w:proofErr w:type="gramEnd"/>
+      <w:r>
+        <w:t xml:space="preserve"> section</w:t>
+      </w:r>
+      <w:bookmarkEnd w:id="54"/>
+    </w:p>
+    <w:p>
+      <w:r>
+        <w:t xml:space="preserve">This section is only used by </w:t>
       </w:r>
       <w:proofErr w:type="spellStart"/>
       <w:r>
@@ -8598,280 +9212,139 @@
       </w:r>
       <w:proofErr w:type="spellEnd"/>
       <w:r>
-        <w:t xml:space="preserve"> as the folder relative to the </w:t>
-      </w:r>
-      <w:proofErr w:type="spellStart"/>
-      <w:r>
-        <w:t>sourceRoot</w:t>
-      </w:r>
-      <w:proofErr w:type="spellEnd"/>
-      <w:r>
-        <w:t xml:space="preserve"> to download files to and also as the title of the podcast feed if the title is to be included in the episode file name using the </w:t>
-      </w:r>
-      <w:proofErr w:type="spellStart"/>
+        <w:t xml:space="preserve"> and </w:t>
+      </w:r>
+      <w:proofErr w:type="spellStart"/>
+      <w:r>
+        <w:t>PurgePodcasts</w:t>
+      </w:r>
+      <w:proofErr w:type="spellEnd"/>
+    </w:p>
+    <w:p>
+      <w:pPr>
+        <w:pStyle w:val="Heading4"/>
+      </w:pPr>
+      <w:bookmarkStart w:id="55" w:name="_Toc298682784"/>
+      <w:proofErr w:type="spellStart"/>
+      <w:proofErr w:type="gramStart"/>
+      <w:r>
+        <w:t>url</w:t>
+      </w:r>
+      <w:bookmarkEnd w:id="55"/>
+      <w:proofErr w:type="spellEnd"/>
+      <w:proofErr w:type="gramEnd"/>
+    </w:p>
+    <w:p>
+      <w:r>
+        <w:t xml:space="preserve">This is the </w:t>
+      </w:r>
+      <w:proofErr w:type="spellStart"/>
+      <w:proofErr w:type="gramStart"/>
+      <w:r>
+        <w:t>url</w:t>
+      </w:r>
+      <w:proofErr w:type="spellEnd"/>
+      <w:proofErr w:type="gramEnd"/>
+      <w:r>
+        <w:t xml:space="preserve"> to the podcast feed, often this will be displayed as “RSS Feed” on a web site. If this is not present then </w:t>
+      </w:r>
+      <w:proofErr w:type="spellStart"/>
+      <w:r>
+        <w:t>DownloadPodcasts</w:t>
+      </w:r>
+      <w:proofErr w:type="spellEnd"/>
+      <w:r>
+        <w:t xml:space="preserve"> will ignore the podcast element.</w:t>
+      </w:r>
+    </w:p>
+    <w:p>
+      <w:pPr>
+        <w:pStyle w:val="Heading4"/>
+      </w:pPr>
+      <w:bookmarkStart w:id="56" w:name="_Toc298682785"/>
+      <w:proofErr w:type="gramStart"/>
+      <w:r>
+        <w:t>format</w:t>
+      </w:r>
+      <w:bookmarkEnd w:id="56"/>
+      <w:proofErr w:type="gramEnd"/>
+    </w:p>
+    <w:p>
+      <w:r>
+        <w:t>This is the same as the setting in the global section, if it is missing then the one from the global section is used</w:t>
+      </w:r>
+    </w:p>
+    <w:p>
+      <w:pPr>
+        <w:pStyle w:val="Heading4"/>
+      </w:pPr>
+      <w:bookmarkStart w:id="57" w:name="_Toc298682786"/>
+      <w:proofErr w:type="spellStart"/>
+      <w:proofErr w:type="gramStart"/>
+      <w:r>
+        <w:t>downloadStrategy</w:t>
+      </w:r>
+      <w:bookmarkEnd w:id="57"/>
+      <w:proofErr w:type="spellEnd"/>
+      <w:proofErr w:type="gramEnd"/>
+    </w:p>
+    <w:p>
+      <w:r>
+        <w:t>This is the same as the setting in the global section, if it is missing then the one from the global section is used</w:t>
+      </w:r>
+    </w:p>
+    <w:p>
+      <w:pPr>
+        <w:pStyle w:val="Heading4"/>
+      </w:pPr>
+      <w:bookmarkStart w:id="58" w:name="_Toc298682787"/>
+      <w:proofErr w:type="spellStart"/>
+      <w:proofErr w:type="gramStart"/>
       <w:r>
         <w:t>namingStyle</w:t>
       </w:r>
-      <w:proofErr w:type="spellEnd"/>
-      <w:r>
-        <w:t xml:space="preserve"> element.</w:t>
+      <w:bookmarkEnd w:id="58"/>
+      <w:proofErr w:type="spellEnd"/>
+      <w:proofErr w:type="gramEnd"/>
+    </w:p>
+    <w:p>
+      <w:r>
+        <w:t>This is the same as the setting in the global section, if it is missing then the one from the global section is used</w:t>
       </w:r>
     </w:p>
     <w:p>
       <w:pPr>
         <w:pStyle w:val="Heading4"/>
       </w:pPr>
-      <w:bookmarkStart w:id="47" w:name="_Toc298682779"/>
+      <w:bookmarkStart w:id="59" w:name="_Toc298682788"/>
+      <w:proofErr w:type="spellStart"/>
       <w:proofErr w:type="gramStart"/>
       <w:r>
-        <w:t>pattern</w:t>
-      </w:r>
-      <w:bookmarkEnd w:id="47"/>
+        <w:t>maximumDaysOld</w:t>
+      </w:r>
+      <w:bookmarkEnd w:id="59"/>
+      <w:proofErr w:type="spellEnd"/>
       <w:proofErr w:type="gramEnd"/>
     </w:p>
     <w:p>
-      <w:proofErr w:type="spellStart"/>
-      <w:r>
-        <w:t>SyncPodcasts</w:t>
-      </w:r>
-      <w:proofErr w:type="spellEnd"/>
-      <w:r>
-        <w:t xml:space="preserve"> uses this as t</w:t>
-      </w:r>
-      <w:r>
-        <w:t>he filename pattern to look for when copying files, for example *.mp3 will match all the mp3 files.</w:t>
+      <w:r>
+        <w:t>This is the same as the setting in the global section, if it is missing then the one from the global section is use</w:t>
+      </w:r>
+      <w:r>
+        <w:t>d</w:t>
       </w:r>
     </w:p>
     <w:p>
       <w:pPr>
         <w:pStyle w:val="Heading4"/>
       </w:pPr>
-      <w:bookmarkStart w:id="48" w:name="_Toc298682780"/>
+      <w:bookmarkStart w:id="60" w:name="_Toc298682789"/>
+      <w:proofErr w:type="spellStart"/>
       <w:proofErr w:type="gramStart"/>
       <w:r>
-        <w:t>number</w:t>
-      </w:r>
-      <w:bookmarkEnd w:id="48"/>
-      <w:proofErr w:type="gramEnd"/>
-    </w:p>
-    <w:p>
-      <w:proofErr w:type="spellStart"/>
-      <w:r>
-        <w:t>SyncPodcasts</w:t>
-      </w:r>
-      <w:proofErr w:type="spellEnd"/>
-      <w:r>
-        <w:t xml:space="preserve"> uses this as the </w:t>
-      </w:r>
-      <w:r>
-        <w:t xml:space="preserve">number of files to copy. -1 means that all file in the source folder will be </w:t>
-      </w:r>
-      <w:proofErr w:type="spellStart"/>
-      <w:r>
-        <w:t>copued</w:t>
-      </w:r>
-      <w:proofErr w:type="spellEnd"/>
-      <w:r>
-        <w:t>.</w:t>
-      </w:r>
-    </w:p>
-    <w:p>
-      <w:pPr>
-        <w:pStyle w:val="Heading4"/>
-      </w:pPr>
-      <w:bookmarkStart w:id="49" w:name="_Toc298682781"/>
-      <w:proofErr w:type="spellStart"/>
-      <w:proofErr w:type="gramStart"/>
-      <w:r>
-        <w:t>sortfield</w:t>
-      </w:r>
-      <w:bookmarkEnd w:id="49"/>
-      <w:proofErr w:type="spellEnd"/>
-      <w:proofErr w:type="gramEnd"/>
-    </w:p>
-    <w:p>
-      <w:r>
-        <w:t>This is the same as the setting in the global section, if it is missing then the one from the global section is used</w:t>
-      </w:r>
-    </w:p>
-    <w:p>
-      <w:pPr>
-        <w:pStyle w:val="Heading4"/>
-      </w:pPr>
-      <w:bookmarkStart w:id="50" w:name="_Toc298682782"/>
-      <w:proofErr w:type="spellStart"/>
-      <w:proofErr w:type="gramStart"/>
-      <w:r>
-        <w:t>sortdirection</w:t>
-      </w:r>
-      <w:bookmarkEnd w:id="50"/>
-      <w:proofErr w:type="spellEnd"/>
-      <w:proofErr w:type="gramEnd"/>
-    </w:p>
-    <w:p>
-      <w:r>
-        <w:t>This is the same as the setting in the global section, if it is missing then the one from the global section is used</w:t>
-      </w:r>
-    </w:p>
-    <w:p>
-      <w:pPr>
-        <w:pStyle w:val="Heading4"/>
-      </w:pPr>
-      <w:bookmarkStart w:id="51" w:name="_Toc298682783"/>
-      <w:proofErr w:type="gramStart"/>
-      <w:r>
-        <w:t>feed</w:t>
-      </w:r>
-      <w:proofErr w:type="gramEnd"/>
-      <w:r>
-        <w:t xml:space="preserve"> section</w:t>
-      </w:r>
-      <w:bookmarkEnd w:id="51"/>
-    </w:p>
-    <w:p>
-      <w:r>
-        <w:t xml:space="preserve">This section is only used by </w:t>
-      </w:r>
-      <w:proofErr w:type="spellStart"/>
-      <w:r>
-        <w:t>DownloadPodcasts</w:t>
-      </w:r>
-      <w:proofErr w:type="spellEnd"/>
-      <w:r>
-        <w:t xml:space="preserve"> and </w:t>
-      </w:r>
-      <w:proofErr w:type="spellStart"/>
-      <w:r>
-        <w:t>PurgePodcasts</w:t>
-      </w:r>
-      <w:proofErr w:type="spellEnd"/>
-    </w:p>
-    <w:p>
-      <w:pPr>
-        <w:pStyle w:val="Heading4"/>
-      </w:pPr>
-      <w:bookmarkStart w:id="52" w:name="_Toc298682784"/>
-      <w:proofErr w:type="spellStart"/>
-      <w:proofErr w:type="gramStart"/>
-      <w:r>
-        <w:t>url</w:t>
-      </w:r>
-      <w:bookmarkEnd w:id="52"/>
-      <w:proofErr w:type="spellEnd"/>
-      <w:proofErr w:type="gramEnd"/>
-    </w:p>
-    <w:p>
-      <w:r>
-        <w:t xml:space="preserve">This is the </w:t>
-      </w:r>
-      <w:proofErr w:type="spellStart"/>
-      <w:proofErr w:type="gramStart"/>
-      <w:r>
-        <w:t>url</w:t>
-      </w:r>
-      <w:proofErr w:type="spellEnd"/>
-      <w:proofErr w:type="gramEnd"/>
-      <w:r>
-        <w:t xml:space="preserve"> to the podcast feed, often this will be displayed as “RSS Feed” on a web site. If this is not present then </w:t>
-      </w:r>
-      <w:proofErr w:type="spellStart"/>
-      <w:r>
-        <w:t>DownloadPodcasts</w:t>
-      </w:r>
-      <w:proofErr w:type="spellEnd"/>
-      <w:r>
-        <w:t xml:space="preserve"> will ignore the podcast element.</w:t>
-      </w:r>
-    </w:p>
-    <w:p>
-      <w:pPr>
-        <w:pStyle w:val="Heading4"/>
-      </w:pPr>
-      <w:bookmarkStart w:id="53" w:name="_Toc298682785"/>
-      <w:proofErr w:type="gramStart"/>
-      <w:r>
-        <w:t>format</w:t>
-      </w:r>
-      <w:bookmarkEnd w:id="53"/>
-      <w:proofErr w:type="gramEnd"/>
-    </w:p>
-    <w:p>
-      <w:r>
-        <w:t>This is the same as the setting in the global section, if it is missing then the one from the global section is used</w:t>
-      </w:r>
-    </w:p>
-    <w:p>
-      <w:pPr>
-        <w:pStyle w:val="Heading4"/>
-      </w:pPr>
-      <w:bookmarkStart w:id="54" w:name="_Toc298682786"/>
-      <w:proofErr w:type="spellStart"/>
-      <w:proofErr w:type="gramStart"/>
-      <w:r>
-        <w:t>downloadStrategy</w:t>
-      </w:r>
-      <w:bookmarkEnd w:id="54"/>
-      <w:proofErr w:type="spellEnd"/>
-      <w:proofErr w:type="gramEnd"/>
-    </w:p>
-    <w:p>
-      <w:r>
-        <w:t>This is the same as the setting in the global section, if it is missing then the one from the global section is used</w:t>
-      </w:r>
-    </w:p>
-    <w:p>
-      <w:pPr>
-        <w:pStyle w:val="Heading4"/>
-      </w:pPr>
-      <w:bookmarkStart w:id="55" w:name="_Toc298682787"/>
-      <w:proofErr w:type="spellStart"/>
-      <w:proofErr w:type="gramStart"/>
-      <w:r>
-        <w:t>namingStyle</w:t>
-      </w:r>
-      <w:bookmarkEnd w:id="55"/>
-      <w:proofErr w:type="spellEnd"/>
-      <w:proofErr w:type="gramEnd"/>
-    </w:p>
-    <w:p>
-      <w:r>
-        <w:t>This is the same as the setting in the global section, if it is missing then the one from the global section is used</w:t>
-      </w:r>
-    </w:p>
-    <w:p>
-      <w:pPr>
-        <w:pStyle w:val="Heading4"/>
-      </w:pPr>
-      <w:bookmarkStart w:id="56" w:name="_Toc298682788"/>
-      <w:proofErr w:type="spellStart"/>
-      <w:proofErr w:type="gramStart"/>
-      <w:r>
-        <w:lastRenderedPageBreak/>
-        <w:t>maximumDaysOld</w:t>
-      </w:r>
-      <w:bookmarkEnd w:id="56"/>
-      <w:proofErr w:type="spellEnd"/>
-      <w:proofErr w:type="gramEnd"/>
-    </w:p>
-    <w:p>
-      <w:r>
-        <w:t>This is the same as the setting in the global section, if it is missing then the one from the global section is use</w:t>
-      </w:r>
-      <w:r>
-        <w:t>d</w:t>
-      </w:r>
-    </w:p>
-    <w:p>
-      <w:pPr>
-        <w:pStyle w:val="Heading4"/>
-      </w:pPr>
-      <w:bookmarkStart w:id="57" w:name="_Toc298682789"/>
-      <w:proofErr w:type="spellStart"/>
-      <w:proofErr w:type="gramStart"/>
-      <w:r>
         <w:t>deleteDownloadsDaysOld</w:t>
       </w:r>
-      <w:bookmarkEnd w:id="57"/>
+      <w:bookmarkEnd w:id="60"/>
       <w:proofErr w:type="spellEnd"/>
       <w:proofErr w:type="gramEnd"/>
     </w:p>
@@ -8893,7 +9366,7 @@
 </file>
 
 <file path=word/numbering.xml><?xml version="1.0" encoding="utf-8"?>
-<w:numbering xmlns:ve="http://schemas.openxmlformats.org/markup-compatibility/2006" xmlns:o="urn:schemas-microsoft-com:office:office" xmlns:r="http://schemas.openxmlformats.org/officeDocument/2006/relationships" xmlns:m="http://schemas.openxmlformats.org/officeDocument/2006/math" xmlns:v="urn:schemas-microsoft-com:vml" xmlns:wp="http://schemas.openxmlformats.org/drawingml/2006/wordprocessingDrawing" xmlns:w10="urn:schemas-microsoft-com:office:word" xmlns:w="http://schemas.openxmlformats.org/wordprocessingml/2006/main" xmlns:wne="http://schemas.microsoft.com/office/word/2006/wordml">
+<w:numbering xmlns:wpc="http://schemas.microsoft.com/office/word/2010/wordprocessingCanvas" xmlns:mc="http://schemas.openxmlformats.org/markup-compatibility/2006" xmlns:o="urn:schemas-microsoft-com:office:office" xmlns:r="http://schemas.openxmlformats.org/officeDocument/2006/relationships" xmlns:m="http://schemas.openxmlformats.org/officeDocument/2006/math" xmlns:v="urn:schemas-microsoft-com:vml" xmlns:wp14="http://schemas.microsoft.com/office/word/2010/wordprocessingDrawing" xmlns:wp="http://schemas.openxmlformats.org/drawingml/2006/wordprocessingDrawing" xmlns:w10="urn:schemas-microsoft-com:office:word" xmlns:w="http://schemas.openxmlformats.org/wordprocessingml/2006/main" xmlns:w14="http://schemas.microsoft.com/office/word/2010/wordml" xmlns:wpg="http://schemas.microsoft.com/office/word/2010/wordprocessingGroup" xmlns:wpi="http://schemas.microsoft.com/office/word/2010/wordprocessingInk" xmlns:wne="http://schemas.microsoft.com/office/word/2006/wordml" xmlns:wps="http://schemas.microsoft.com/office/word/2010/wordprocessingShape" mc:Ignorable="w14 wp14">
   <w:abstractNum w:abstractNumId="0">
     <w:nsid w:val="125E5C63"/>
     <w:multiLevelType w:val="hybridMultilevel"/>
@@ -10121,6 +10594,119 @@
     </w:lvl>
   </w:abstractNum>
   <w:abstractNum w:abstractNumId="12">
+    <w:nsid w:val="7A600CC6"/>
+    <w:multiLevelType w:val="multilevel"/>
+    <w:tmpl w:val="5D8A1474"/>
+    <w:lvl w:ilvl="0">
+      <w:start w:val="1"/>
+      <w:numFmt w:val="decimal"/>
+      <w:lvlText w:val="%1)"/>
+      <w:lvlJc w:val="left"/>
+      <w:pPr>
+        <w:ind w:left="360" w:hanging="360"/>
+      </w:pPr>
+      <w:rPr>
+        <w:rFonts w:hint="default"/>
+      </w:rPr>
+    </w:lvl>
+    <w:lvl w:ilvl="1">
+      <w:start w:val="1"/>
+      <w:numFmt w:val="lowerLetter"/>
+      <w:lvlText w:val="%2)"/>
+      <w:lvlJc w:val="left"/>
+      <w:pPr>
+        <w:ind w:left="720" w:hanging="360"/>
+      </w:pPr>
+      <w:rPr>
+        <w:rFonts w:hint="default"/>
+      </w:rPr>
+    </w:lvl>
+    <w:lvl w:ilvl="2">
+      <w:start w:val="1"/>
+      <w:numFmt w:val="lowerRoman"/>
+      <w:lvlText w:val="%3)"/>
+      <w:lvlJc w:val="left"/>
+      <w:pPr>
+        <w:ind w:left="1080" w:hanging="360"/>
+      </w:pPr>
+      <w:rPr>
+        <w:rFonts w:hint="default"/>
+      </w:rPr>
+    </w:lvl>
+    <w:lvl w:ilvl="3">
+      <w:start w:val="1"/>
+      <w:numFmt w:val="decimal"/>
+      <w:lvlText w:val="(%4)"/>
+      <w:lvlJc w:val="left"/>
+      <w:pPr>
+        <w:ind w:left="1440" w:hanging="360"/>
+      </w:pPr>
+      <w:rPr>
+        <w:rFonts w:hint="default"/>
+      </w:rPr>
+    </w:lvl>
+    <w:lvl w:ilvl="4">
+      <w:start w:val="1"/>
+      <w:numFmt w:val="lowerLetter"/>
+      <w:lvlText w:val="(%5)"/>
+      <w:lvlJc w:val="left"/>
+      <w:pPr>
+        <w:ind w:left="1800" w:hanging="360"/>
+      </w:pPr>
+      <w:rPr>
+        <w:rFonts w:hint="default"/>
+      </w:rPr>
+    </w:lvl>
+    <w:lvl w:ilvl="5">
+      <w:start w:val="1"/>
+      <w:numFmt w:val="lowerRoman"/>
+      <w:lvlText w:val="(%6)"/>
+      <w:lvlJc w:val="left"/>
+      <w:pPr>
+        <w:ind w:left="2160" w:hanging="360"/>
+      </w:pPr>
+      <w:rPr>
+        <w:rFonts w:hint="default"/>
+      </w:rPr>
+    </w:lvl>
+    <w:lvl w:ilvl="6">
+      <w:start w:val="1"/>
+      <w:numFmt w:val="decimal"/>
+      <w:lvlText w:val="%7."/>
+      <w:lvlJc w:val="left"/>
+      <w:pPr>
+        <w:ind w:left="2520" w:hanging="360"/>
+      </w:pPr>
+      <w:rPr>
+        <w:rFonts w:hint="default"/>
+      </w:rPr>
+    </w:lvl>
+    <w:lvl w:ilvl="7">
+      <w:start w:val="1"/>
+      <w:numFmt w:val="lowerLetter"/>
+      <w:lvlText w:val="%8."/>
+      <w:lvlJc w:val="left"/>
+      <w:pPr>
+        <w:ind w:left="2880" w:hanging="360"/>
+      </w:pPr>
+      <w:rPr>
+        <w:rFonts w:hint="default"/>
+      </w:rPr>
+    </w:lvl>
+    <w:lvl w:ilvl="8">
+      <w:start w:val="1"/>
+      <w:numFmt w:val="lowerRoman"/>
+      <w:lvlText w:val="%9."/>
+      <w:lvlJc w:val="left"/>
+      <w:pPr>
+        <w:ind w:left="3240" w:hanging="360"/>
+      </w:pPr>
+      <w:rPr>
+        <w:rFonts w:hint="default"/>
+      </w:rPr>
+    </w:lvl>
+  </w:abstractNum>
+  <w:abstractNum w:abstractNumId="13">
     <w:nsid w:val="7D59166A"/>
     <w:multiLevelType w:val="hybridMultilevel"/>
     <w:tmpl w:val="047C5D2A"/>
@@ -10210,7 +10796,7 @@
     <w:abstractNumId w:val="4"/>
   </w:num>
   <w:num w:numId="2">
-    <w:abstractNumId w:val="12"/>
+    <w:abstractNumId w:val="13"/>
   </w:num>
   <w:num w:numId="3">
     <w:abstractNumId w:val="11"/>
@@ -10275,11 +10861,14 @@
   <w:num w:numId="14">
     <w:abstractNumId w:val="9"/>
   </w:num>
+  <w:num w:numId="15">
+    <w:abstractNumId w:val="12"/>
+  </w:num>
 </w:numbering>
 </file>
 
 <file path=word/styles.xml><?xml version="1.0" encoding="utf-8"?>
-<w:styles xmlns:r="http://schemas.openxmlformats.org/officeDocument/2006/relationships" xmlns:w="http://schemas.openxmlformats.org/wordprocessingml/2006/main">
+<w:styles xmlns:mc="http://schemas.openxmlformats.org/markup-compatibility/2006" xmlns:r="http://schemas.openxmlformats.org/officeDocument/2006/relationships" xmlns:w="http://schemas.openxmlformats.org/wordprocessingml/2006/main" xmlns:w14="http://schemas.microsoft.com/office/word/2010/wordml" mc:Ignorable="w14">
   <w:docDefaults>
     <w:rPrDefault>
       <w:rPr>
@@ -10583,7 +11172,6 @@
     <w:uiPriority w:val="99"/>
     <w:semiHidden/>
     <w:unhideWhenUsed/>
-    <w:qFormat/>
     <w:tblPr>
       <w:tblInd w:w="0" w:type="dxa"/>
       <w:tblCellMar>
@@ -10861,6 +11449,196 @@
         <w:right w:w="108" w:type="dxa"/>
       </w:tblCellMar>
     </w:tblPr>
+  </w:style>
+</w:styles>
+</file>
+
+<file path=word/stylesWithEffects.xml><?xml version="1.0" encoding="utf-8"?>
+<w:styles xmlns:wpc="http://schemas.microsoft.com/office/word/2010/wordprocessingCanvas" xmlns:mc="http://schemas.openxmlformats.org/markup-compatibility/2006" xmlns:o="urn:schemas-microsoft-com:office:office" xmlns:r="http://schemas.openxmlformats.org/officeDocument/2006/relationships" xmlns:m="http://schemas.openxmlformats.org/officeDocument/2006/math" xmlns:v="urn:schemas-microsoft-com:vml" xmlns:wp14="http://schemas.microsoft.com/office/word/2010/wordprocessingDrawing" xmlns:wp="http://schemas.openxmlformats.org/drawingml/2006/wordprocessingDrawing" xmlns:w10="urn:schemas-microsoft-com:office:word" xmlns:w="http://schemas.openxmlformats.org/wordprocessingml/2006/main" xmlns:w14="http://schemas.microsoft.com/office/word/2010/wordml" xmlns:wpg="http://schemas.microsoft.com/office/word/2010/wordprocessingGroup" xmlns:wpi="http://schemas.microsoft.com/office/word/2010/wordprocessingInk" xmlns:wne="http://schemas.microsoft.com/office/word/2006/wordml" xmlns:wps="http://schemas.microsoft.com/office/word/2010/wordprocessingShape" mc:Ignorable="w14 wp14">
+  <w:docDefaults>
+    <w:rPrDefault>
+      <w:rPr>
+        <w:rFonts w:asciiTheme="minorHAnsi" w:eastAsiaTheme="minorEastAsia" w:hAnsiTheme="minorHAnsi" w:cstheme="minorBidi"/>
+        <w:sz w:val="22"/>
+        <w:szCs w:val="22"/>
+        <w:lang w:val="en-GB" w:eastAsia="en-GB" w:bidi="ar-SA"/>
+      </w:rPr>
+    </w:rPrDefault>
+    <w:pPrDefault>
+      <w:pPr>
+        <w:spacing w:after="200" w:line="276" w:lineRule="auto"/>
+      </w:pPr>
+    </w:pPrDefault>
+  </w:docDefaults>
+  <w:latentStyles w:defLockedState="0" w:defUIPriority="99" w:defSemiHidden="1" w:defUnhideWhenUsed="1" w:defQFormat="0" w:count="267">
+    <w:lsdException w:name="Normal" w:semiHidden="0" w:uiPriority="0" w:unhideWhenUsed="0" w:qFormat="1"/>
+    <w:lsdException w:name="heading 1" w:semiHidden="0" w:uiPriority="9" w:unhideWhenUsed="0" w:qFormat="1"/>
+    <w:lsdException w:name="heading 2" w:uiPriority="9" w:qFormat="1"/>
+    <w:lsdException w:name="heading 3" w:uiPriority="9" w:qFormat="1"/>
+    <w:lsdException w:name="heading 4" w:uiPriority="9" w:qFormat="1"/>
+    <w:lsdException w:name="heading 5" w:uiPriority="9" w:qFormat="1"/>
+    <w:lsdException w:name="heading 6" w:uiPriority="9" w:qFormat="1"/>
+    <w:lsdException w:name="heading 7" w:uiPriority="9" w:qFormat="1"/>
+    <w:lsdException w:name="heading 8" w:uiPriority="9" w:qFormat="1"/>
+    <w:lsdException w:name="heading 9" w:uiPriority="9" w:qFormat="1"/>
+    <w:lsdException w:name="toc 1" w:uiPriority="39"/>
+    <w:lsdException w:name="toc 2" w:uiPriority="39"/>
+    <w:lsdException w:name="toc 3" w:uiPriority="39"/>
+    <w:lsdException w:name="toc 4" w:uiPriority="39"/>
+    <w:lsdException w:name="toc 5" w:uiPriority="39"/>
+    <w:lsdException w:name="toc 6" w:uiPriority="39"/>
+    <w:lsdException w:name="toc 7" w:uiPriority="39"/>
+    <w:lsdException w:name="toc 8" w:uiPriority="39"/>
+    <w:lsdException w:name="toc 9" w:uiPriority="39"/>
+    <w:lsdException w:name="caption" w:uiPriority="35" w:qFormat="1"/>
+    <w:lsdException w:name="Title" w:semiHidden="0" w:uiPriority="10" w:unhideWhenUsed="0" w:qFormat="1"/>
+    <w:lsdException w:name="Default Paragraph Font" w:uiPriority="1"/>
+    <w:lsdException w:name="Subtitle" w:semiHidden="0" w:uiPriority="11" w:unhideWhenUsed="0" w:qFormat="1"/>
+    <w:lsdException w:name="Strong" w:semiHidden="0" w:uiPriority="22" w:unhideWhenUsed="0" w:qFormat="1"/>
+    <w:lsdException w:name="Emphasis" w:semiHidden="0" w:uiPriority="20" w:unhideWhenUsed="0" w:qFormat="1"/>
+    <w:lsdException w:name="Table Grid" w:semiHidden="0" w:uiPriority="59" w:unhideWhenUsed="0"/>
+    <w:lsdException w:name="Placeholder Text" w:unhideWhenUsed="0"/>
+    <w:lsdException w:name="No Spacing" w:semiHidden="0" w:uiPriority="1" w:unhideWhenUsed="0" w:qFormat="1"/>
+    <w:lsdException w:name="Light Shading" w:semiHidden="0" w:uiPriority="60" w:unhideWhenUsed="0"/>
+    <w:lsdException w:name="Light List" w:semiHidden="0" w:uiPriority="61" w:unhideWhenUsed="0"/>
+    <w:lsdException w:name="Light Grid" w:semiHidden="0" w:uiPriority="62" w:unhideWhenUsed="0"/>
+    <w:lsdException w:name="Medium Shading 1" w:semiHidden="0" w:uiPriority="63" w:unhideWhenUsed="0"/>
+    <w:lsdException w:name="Medium Shading 2" w:semiHidden="0" w:uiPriority="64" w:unhideWhenUsed="0"/>
+    <w:lsdException w:name="Medium List 1" w:semiHidden="0" w:uiPriority="65" w:unhideWhenUsed="0"/>
+    <w:lsdException w:name="Medium List 2" w:semiHidden="0" w:uiPriority="66" w:unhideWhenUsed="0"/>
+    <w:lsdException w:name="Medium Grid 1" w:semiHidden="0" w:uiPriority="67" w:unhideWhenUsed="0"/>
+    <w:lsdException w:name="Medium Grid 2" w:semiHidden="0" w:uiPriority="68" w:unhideWhenUsed="0"/>
+    <w:lsdException w:name="Medium Grid 3" w:semiHidden="0" w:uiPriority="69" w:unhideWhenUsed="0"/>
+    <w:lsdException w:name="Dark List" w:semiHidden="0" w:uiPriority="70" w:unhideWhenUsed="0"/>
+    <w:lsdException w:name="Colorful Shading" w:semiHidden="0" w:uiPriority="71" w:unhideWhenUsed="0"/>
+    <w:lsdException w:name="Colorful List" w:semiHidden="0" w:uiPriority="72" w:unhideWhenUsed="0"/>
+    <w:lsdException w:name="Colorful Grid" w:semiHidden="0" w:uiPriority="73" w:unhideWhenUsed="0"/>
+    <w:lsdException w:name="Light Shading Accent 1" w:semiHidden="0" w:uiPriority="60" w:unhideWhenUsed="0"/>
+    <w:lsdException w:name="Light List Accent 1" w:semiHidden="0" w:uiPriority="61" w:unhideWhenUsed="0"/>
+    <w:lsdException w:name="Light Grid Accent 1" w:semiHidden="0" w:uiPriority="62" w:unhideWhenUsed="0"/>
+    <w:lsdException w:name="Medium Shading 1 Accent 1" w:semiHidden="0" w:uiPriority="63" w:unhideWhenUsed="0"/>
+    <w:lsdException w:name="Medium Shading 2 Accent 1" w:semiHidden="0" w:uiPriority="64" w:unhideWhenUsed="0"/>
+    <w:lsdException w:name="Medium List 1 Accent 1" w:semiHidden="0" w:uiPriority="65" w:unhideWhenUsed="0"/>
+    <w:lsdException w:name="Revision" w:unhideWhenUsed="0"/>
+    <w:lsdException w:name="List Paragraph" w:semiHidden="0" w:uiPriority="34" w:unhideWhenUsed="0" w:qFormat="1"/>
+    <w:lsdException w:name="Quote" w:semiHidden="0" w:uiPriority="29" w:unhideWhenUsed="0" w:qFormat="1"/>
+    <w:lsdException w:name="Intense Quote" w:semiHidden="0" w:uiPriority="30" w:unhideWhenUsed="0" w:qFormat="1"/>
+    <w:lsdException w:name="Medium List 2 Accent 1" w:semiHidden="0" w:uiPriority="66" w:unhideWhenUsed="0"/>
+    <w:lsdException w:name="Medium Grid 1 Accent 1" w:semiHidden="0" w:uiPriority="67" w:unhideWhenUsed="0"/>
+    <w:lsdException w:name="Medium Grid 2 Accent 1" w:semiHidden="0" w:uiPriority="68" w:unhideWhenUsed="0"/>
+    <w:lsdException w:name="Medium Grid 3 Accent 1" w:semiHidden="0" w:uiPriority="69" w:unhideWhenUsed="0"/>
+    <w:lsdException w:name="Dark List Accent 1" w:semiHidden="0" w:uiPriority="70" w:unhideWhenUsed="0"/>
+    <w:lsdException w:name="Colorful Shading Accent 1" w:semiHidden="0" w:uiPriority="71" w:unhideWhenUsed="0"/>
+    <w:lsdException w:name="Colorful List Accent 1" w:semiHidden="0" w:uiPriority="72" w:unhideWhenUsed="0"/>
+    <w:lsdException w:name="Colorful Grid Accent 1" w:semiHidden="0" w:uiPriority="73" w:unhideWhenUsed="0"/>
+    <w:lsdException w:name="Light Shading Accent 2" w:semiHidden="0" w:uiPriority="60" w:unhideWhenUsed="0"/>
+    <w:lsdException w:name="Light List Accent 2" w:semiHidden="0" w:uiPriority="61" w:unhideWhenUsed="0"/>
+    <w:lsdException w:name="Light Grid Accent 2" w:semiHidden="0" w:uiPriority="62" w:unhideWhenUsed="0"/>
+    <w:lsdException w:name="Medium Shading 1 Accent 2" w:semiHidden="0" w:uiPriority="63" w:unhideWhenUsed="0"/>
+    <w:lsdException w:name="Medium Shading 2 Accent 2" w:semiHidden="0" w:uiPriority="64" w:unhideWhenUsed="0"/>
+    <w:lsdException w:name="Medium List 1 Accent 2" w:semiHidden="0" w:uiPriority="65" w:unhideWhenUsed="0"/>
+    <w:lsdException w:name="Medium List 2 Accent 2" w:semiHidden="0" w:uiPriority="66" w:unhideWhenUsed="0"/>
+    <w:lsdException w:name="Medium Grid 1 Accent 2" w:semiHidden="0" w:uiPriority="67" w:unhideWhenUsed="0"/>
+    <w:lsdException w:name="Medium Grid 2 Accent 2" w:semiHidden="0" w:uiPriority="68" w:unhideWhenUsed="0"/>
+    <w:lsdException w:name="Medium Grid 3 Accent 2" w:semiHidden="0" w:uiPriority="69" w:unhideWhenUsed="0"/>
+    <w:lsdException w:name="Dark List Accent 2" w:semiHidden="0" w:uiPriority="70" w:unhideWhenUsed="0"/>
+    <w:lsdException w:name="Colorful Shading Accent 2" w:semiHidden="0" w:uiPriority="71" w:unhideWhenUsed="0"/>
+    <w:lsdException w:name="Colorful List Accent 2" w:semiHidden="0" w:uiPriority="72" w:unhideWhenUsed="0"/>
+    <w:lsdException w:name="Colorful Grid Accent 2" w:semiHidden="0" w:uiPriority="73" w:unhideWhenUsed="0"/>
+    <w:lsdException w:name="Light Shading Accent 3" w:semiHidden="0" w:uiPriority="60" w:unhideWhenUsed="0"/>
+    <w:lsdException w:name="Light List Accent 3" w:semiHidden="0" w:uiPriority="61" w:unhideWhenUsed="0"/>
+    <w:lsdException w:name="Light Grid Accent 3" w:semiHidden="0" w:uiPriority="62" w:unhideWhenUsed="0"/>
+    <w:lsdException w:name="Medium Shading 1 Accent 3" w:semiHidden="0" w:uiPriority="63" w:unhideWhenUsed="0"/>
+    <w:lsdException w:name="Medium Shading 2 Accent 3" w:semiHidden="0" w:uiPriority="64" w:unhideWhenUsed="0"/>
+    <w:lsdException w:name="Medium List 1 Accent 3" w:semiHidden="0" w:uiPriority="65" w:unhideWhenUsed="0"/>
+    <w:lsdException w:name="Medium List 2 Accent 3" w:semiHidden="0" w:uiPriority="66" w:unhideWhenUsed="0"/>
+    <w:lsdException w:name="Medium Grid 1 Accent 3" w:semiHidden="0" w:uiPriority="67" w:unhideWhenUsed="0"/>
+    <w:lsdException w:name="Medium Grid 2 Accent 3" w:semiHidden="0" w:uiPriority="68" w:unhideWhenUsed="0"/>
+    <w:lsdException w:name="Medium Grid 3 Accent 3" w:semiHidden="0" w:uiPriority="69" w:unhideWhenUsed="0"/>
+    <w:lsdException w:name="Dark List Accent 3" w:semiHidden="0" w:uiPriority="70" w:unhideWhenUsed="0"/>
+    <w:lsdException w:name="Colorful Shading Accent 3" w:semiHidden="0" w:uiPriority="71" w:unhideWhenUsed="0"/>
+    <w:lsdException w:name="Colorful List Accent 3" w:semiHidden="0" w:uiPriority="72" w:unhideWhenUsed="0"/>
+    <w:lsdException w:name="Colorful Grid Accent 3" w:semiHidden="0" w:uiPriority="73" w:unhideWhenUsed="0"/>
+    <w:lsdException w:name="Light Shading Accent 4" w:semiHidden="0" w:uiPriority="60" w:unhideWhenUsed="0"/>
+    <w:lsdException w:name="Light List Accent 4" w:semiHidden="0" w:uiPriority="61" w:unhideWhenUsed="0"/>
+    <w:lsdException w:name="Light Grid Accent 4" w:semiHidden="0" w:uiPriority="62" w:unhideWhenUsed="0"/>
+    <w:lsdException w:name="Medium Shading 1 Accent 4" w:semiHidden="0" w:uiPriority="63" w:unhideWhenUsed="0"/>
+    <w:lsdException w:name="Medium Shading 2 Accent 4" w:semiHidden="0" w:uiPriority="64" w:unhideWhenUsed="0"/>
+    <w:lsdException w:name="Medium List 1 Accent 4" w:semiHidden="0" w:uiPriority="65" w:unhideWhenUsed="0"/>
+    <w:lsdException w:name="Medium List 2 Accent 4" w:semiHidden="0" w:uiPriority="66" w:unhideWhenUsed="0"/>
+    <w:lsdException w:name="Medium Grid 1 Accent 4" w:semiHidden="0" w:uiPriority="67" w:unhideWhenUsed="0"/>
+    <w:lsdException w:name="Medium Grid 2 Accent 4" w:semiHidden="0" w:uiPriority="68" w:unhideWhenUsed="0"/>
+    <w:lsdException w:name="Medium Grid 3 Accent 4" w:semiHidden="0" w:uiPriority="69" w:unhideWhenUsed="0"/>
+    <w:lsdException w:name="Dark List Accent 4" w:semiHidden="0" w:uiPriority="70" w:unhideWhenUsed="0"/>
+    <w:lsdException w:name="Colorful Shading Accent 4" w:semiHidden="0" w:uiPriority="71" w:unhideWhenUsed="0"/>
+    <w:lsdException w:name="Colorful List Accent 4" w:semiHidden="0" w:uiPriority="72" w:unhideWhenUsed="0"/>
+    <w:lsdException w:name="Colorful Grid Accent 4" w:semiHidden="0" w:uiPriority="73" w:unhideWhenUsed="0"/>
+    <w:lsdException w:name="Light Shading Accent 5" w:semiHidden="0" w:uiPriority="60" w:unhideWhenUsed="0"/>
+    <w:lsdException w:name="Light List Accent 5" w:semiHidden="0" w:uiPriority="61" w:unhideWhenUsed="0"/>
+    <w:lsdException w:name="Light Grid Accent 5" w:semiHidden="0" w:uiPriority="62" w:unhideWhenUsed="0"/>
+    <w:lsdException w:name="Medium Shading 1 Accent 5" w:semiHidden="0" w:uiPriority="63" w:unhideWhenUsed="0"/>
+    <w:lsdException w:name="Medium Shading 2 Accent 5" w:semiHidden="0" w:uiPriority="64" w:unhideWhenUsed="0"/>
+    <w:lsdException w:name="Medium List 1 Accent 5" w:semiHidden="0" w:uiPriority="65" w:unhideWhenUsed="0"/>
+    <w:lsdException w:name="Medium List 2 Accent 5" w:semiHidden="0" w:uiPriority="66" w:unhideWhenUsed="0"/>
+    <w:lsdException w:name="Medium Grid 1 Accent 5" w:semiHidden="0" w:uiPriority="67" w:unhideWhenUsed="0"/>
+    <w:lsdException w:name="Medium Grid 2 Accent 5" w:semiHidden="0" w:uiPriority="68" w:unhideWhenUsed="0"/>
+    <w:lsdException w:name="Medium Grid 3 Accent 5" w:semiHidden="0" w:uiPriority="69" w:unhideWhenUsed="0"/>
+    <w:lsdException w:name="Dark List Accent 5" w:semiHidden="0" w:uiPriority="70" w:unhideWhenUsed="0"/>
+    <w:lsdException w:name="Colorful Shading Accent 5" w:semiHidden="0" w:uiPriority="71" w:unhideWhenUsed="0"/>
+    <w:lsdException w:name="Colorful List Accent 5" w:semiHidden="0" w:uiPriority="72" w:unhideWhenUsed="0"/>
+    <w:lsdException w:name="Colorful Grid Accent 5" w:semiHidden="0" w:uiPriority="73" w:unhideWhenUsed="0"/>
+    <w:lsdException w:name="Light Shading Accent 6" w:semiHidden="0" w:uiPriority="60" w:unhideWhenUsed="0"/>
+    <w:lsdException w:name="Light List Accent 6" w:semiHidden="0" w:uiPriority="61" w:unhideWhenUsed="0"/>
+    <w:lsdException w:name="Light Grid Accent 6" w:semiHidden="0" w:uiPriority="62" w:unhideWhenUsed="0"/>
+    <w:lsdException w:name="Medium Shading 1 Accent 6" w:semiHidden="0" w:uiPriority="63" w:unhideWhenUsed="0"/>
+    <w:lsdException w:name="Medium Shading 2 Accent 6" w:semiHidden="0" w:uiPriority="64" w:unhideWhenUsed="0"/>
+    <w:lsdException w:name="Medium List 1 Accent 6" w:semiHidden="0" w:uiPriority="65" w:unhideWhenUsed="0"/>
+    <w:lsdException w:name="Medium List 2 Accent 6" w:semiHidden="0" w:uiPriority="66" w:unhideWhenUsed="0"/>
+    <w:lsdException w:name="Medium Grid 1 Accent 6" w:semiHidden="0" w:uiPriority="67" w:unhideWhenUsed="0"/>
+    <w:lsdException w:name="Medium Grid 2 Accent 6" w:semiHidden="0" w:uiPriority="68" w:unhideWhenUsed="0"/>
+    <w:lsdException w:name="Medium Grid 3 Accent 6" w:semiHidden="0" w:uiPriority="69" w:unhideWhenUsed="0"/>
+    <w:lsdException w:name="Dark List Accent 6" w:semiHidden="0" w:uiPriority="70" w:unhideWhenUsed="0"/>
+    <w:lsdException w:name="Colorful Shading Accent 6" w:semiHidden="0" w:uiPriority="71" w:unhideWhenUsed="0"/>
+    <w:lsdException w:name="Colorful List Accent 6" w:semiHidden="0" w:uiPriority="72" w:unhideWhenUsed="0"/>
+    <w:lsdException w:name="Colorful Grid Accent 6" w:semiHidden="0" w:uiPriority="73" w:unhideWhenUsed="0"/>
+    <w:lsdException w:name="Subtle Emphasis" w:semiHidden="0" w:uiPriority="19" w:unhideWhenUsed="0" w:qFormat="1"/>
+    <w:lsdException w:name="Intense Emphasis" w:semiHidden="0" w:uiPriority="21" w:unhideWhenUsed="0" w:qFormat="1"/>
+    <w:lsdException w:name="Subtle Reference" w:semiHidden="0" w:uiPriority="31" w:unhideWhenUsed="0" w:qFormat="1"/>
+    <w:lsdException w:name="Intense Reference" w:semiHidden="0" w:uiPriority="32" w:unhideWhenUsed="0" w:qFormat="1"/>
+    <w:lsdException w:name="Book Title" w:semiHidden="0" w:uiPriority="33" w:unhideWhenUsed="0" w:qFormat="1"/>
+    <w:lsdException w:name="Bibliography" w:uiPriority="37"/>
+    <w:lsdException w:name="TOC Heading" w:uiPriority="39" w:qFormat="1"/>
+  </w:latentStyles>
+  <w:style w:type="paragraph" w:default="1" w:styleId="Normal">
+    <w:name w:val="Normal"/>
+    <w:qFormat/>
+  </w:style>
+  <w:style w:type="character" w:default="1" w:styleId="DefaultParagraphFont">
+    <w:name w:val="Default Paragraph Font"/>
+    <w:uiPriority w:val="1"/>
+    <w:semiHidden/>
+    <w:unhideWhenUsed/>
+  </w:style>
+  <w:style w:type="table" w:default="1" w:styleId="TableNormal">
+    <w:name w:val="Normal Table"/>
+    <w:uiPriority w:val="99"/>
+    <w:semiHidden/>
+    <w:unhideWhenUsed/>
+    <w:tblPr>
+      <w:tblInd w:w="0" w:type="dxa"/>
+      <w:tblCellMar>
+        <w:top w:w="0" w:type="dxa"/>
+        <w:left w:w="108" w:type="dxa"/>
+        <w:bottom w:w="0" w:type="dxa"/>
+        <w:right w:w="108" w:type="dxa"/>
+      </w:tblCellMar>
+    </w:tblPr>
+  </w:style>
+  <w:style w:type="numbering" w:default="1" w:styleId="NoList">
+    <w:name w:val="No List"/>
+    <w:uiPriority w:val="99"/>
+    <w:semiHidden/>
+    <w:unhideWhenUsed/>
   </w:style>
 </w:styles>
 </file>
@@ -11172,7 +11950,7 @@
 </file>
 
 <file path=customXml/itemProps2.xml><?xml version="1.0" encoding="utf-8"?>
-<ds:datastoreItem xmlns:ds="http://schemas.openxmlformats.org/officeDocument/2006/customXml" ds:itemID="{70FCCD77-3E0C-45AC-9E82-9FC73E828865}">
+<ds:datastoreItem xmlns:ds="http://schemas.openxmlformats.org/officeDocument/2006/customXml" ds:itemID="{B9D022C7-0436-41C1-BAC1-F07CFAADB64D}">
   <ds:schemaRefs>
     <ds:schemaRef ds:uri="http://schemas.openxmlformats.org/officeDocument/2006/bibliography"/>
   </ds:schemaRefs>

--- a/Documents/User/Podcast Utilities User Guide.docx
+++ b/Documents/User/Podcast Utilities User Guide.docx
@@ -1,6 +1,6 @@
 
 <file path=word/document.xml><?xml version="1.0" encoding="utf-8"?>
-<w:document xmlns:wpc="http://schemas.microsoft.com/office/word/2010/wordprocessingCanvas" xmlns:mc="http://schemas.openxmlformats.org/markup-compatibility/2006" xmlns:o="urn:schemas-microsoft-com:office:office" xmlns:r="http://schemas.openxmlformats.org/officeDocument/2006/relationships" xmlns:m="http://schemas.openxmlformats.org/officeDocument/2006/math" xmlns:v="urn:schemas-microsoft-com:vml" xmlns:wp14="http://schemas.microsoft.com/office/word/2010/wordprocessingDrawing" xmlns:wp="http://schemas.openxmlformats.org/drawingml/2006/wordprocessingDrawing" xmlns:w10="urn:schemas-microsoft-com:office:word" xmlns:w="http://schemas.openxmlformats.org/wordprocessingml/2006/main" xmlns:w14="http://schemas.microsoft.com/office/word/2010/wordml" xmlns:wpg="http://schemas.microsoft.com/office/word/2010/wordprocessingGroup" xmlns:wpi="http://schemas.microsoft.com/office/word/2010/wordprocessingInk" xmlns:wne="http://schemas.microsoft.com/office/word/2006/wordml" xmlns:wps="http://schemas.microsoft.com/office/word/2010/wordprocessingShape" mc:Ignorable="w14 wp14">
+<w:document xmlns:ve="http://schemas.openxmlformats.org/markup-compatibility/2006" xmlns:o="urn:schemas-microsoft-com:office:office" xmlns:r="http://schemas.openxmlformats.org/officeDocument/2006/relationships" xmlns:m="http://schemas.openxmlformats.org/officeDocument/2006/math" xmlns:v="urn:schemas-microsoft-com:vml" xmlns:wp="http://schemas.openxmlformats.org/drawingml/2006/wordprocessingDrawing" xmlns:w10="urn:schemas-microsoft-com:office:word" xmlns:w="http://schemas.openxmlformats.org/wordprocessingml/2006/main" xmlns:wne="http://schemas.microsoft.com/office/word/2006/wordml">
   <w:body>
     <w:sdt>
       <w:sdtPr>
@@ -26,7 +26,7 @@
           <w:tblPr>
             <w:tblW w:w="5000" w:type="pct"/>
             <w:jc w:val="center"/>
-            <w:tblLook w:val="04A0" w:firstRow="1" w:lastRow="0" w:firstColumn="1" w:lastColumn="0" w:noHBand="0" w:noVBand="1"/>
+            <w:tblLook w:val="04A0"/>
           </w:tblPr>
           <w:tblGrid>
             <w:gridCol w:w="9242"/>
@@ -295,7 +295,7 @@
           <w:tblPr>
             <w:tblpPr w:leftFromText="187" w:rightFromText="187" w:horzAnchor="margin" w:tblpXSpec="center" w:tblpYSpec="bottom"/>
             <w:tblW w:w="5000" w:type="pct"/>
-            <w:tblLook w:val="04A0" w:firstRow="1" w:lastRow="0" w:firstColumn="1" w:lastColumn="0" w:noHBand="0" w:noVBand="1"/>
+            <w:tblLook w:val="04A0"/>
           </w:tblPr>
           <w:tblGrid>
             <w:gridCol w:w="9242"/>
@@ -355,7 +355,7 @@
         </w:docPartObj>
       </w:sdtPr>
       <w:sdtContent>
-        <w:bookmarkStart w:id="1" w:name="_Toc298682736" w:displacedByCustomXml="prev"/>
+        <w:bookmarkStart w:id="1" w:name="_Toc318831721" w:displacedByCustomXml="prev"/>
         <w:p>
           <w:pPr>
             <w:pStyle w:val="Heading1"/>
@@ -387,7 +387,7 @@
           <w:r>
             <w:fldChar w:fldCharType="separate"/>
           </w:r>
-          <w:hyperlink w:anchor="_Toc298682736" w:history="1">
+          <w:hyperlink w:anchor="_Toc318831721" w:history="1">
             <w:r>
               <w:rPr>
                 <w:rStyle w:val="Hyperlink"/>
@@ -429,7 +429,7 @@
                 <w:noProof/>
                 <w:webHidden/>
               </w:rPr>
-              <w:instrText xml:space="preserve"> PAGEREF _Toc298682736 \h </w:instrText>
+              <w:instrText xml:space="preserve"> PAGEREF _Toc318831721 \h </w:instrText>
             </w:r>
             <w:r>
               <w:rPr>
@@ -473,7 +473,7 @@
               <w:lang w:eastAsia="en-GB"/>
             </w:rPr>
           </w:pPr>
-          <w:hyperlink w:anchor="_Toc298682737" w:history="1">
+          <w:hyperlink w:anchor="_Toc318831722" w:history="1">
             <w:r>
               <w:rPr>
                 <w:rStyle w:val="Hyperlink"/>
@@ -515,7 +515,7 @@
                 <w:noProof/>
                 <w:webHidden/>
               </w:rPr>
-              <w:instrText xml:space="preserve"> PAGEREF _Toc298682737 \h </w:instrText>
+              <w:instrText xml:space="preserve"> PAGEREF _Toc318831722 \h </w:instrText>
             </w:r>
             <w:r>
               <w:rPr>
@@ -535,7 +535,7 @@
                 <w:noProof/>
                 <w:webHidden/>
               </w:rPr>
-              <w:t>4</w:t>
+              <w:t>5</w:t>
             </w:r>
             <w:r>
               <w:rPr>
@@ -559,7 +559,7 @@
               <w:lang w:eastAsia="en-GB"/>
             </w:rPr>
           </w:pPr>
-          <w:hyperlink w:anchor="_Toc298682738" w:history="1">
+          <w:hyperlink w:anchor="_Toc318831723" w:history="1">
             <w:r>
               <w:rPr>
                 <w:rStyle w:val="Hyperlink"/>
@@ -601,7 +601,7 @@
                 <w:noProof/>
                 <w:webHidden/>
               </w:rPr>
-              <w:instrText xml:space="preserve"> PAGEREF _Toc298682738 \h </w:instrText>
+              <w:instrText xml:space="preserve"> PAGEREF _Toc318831723 \h </w:instrText>
             </w:r>
             <w:r>
               <w:rPr>
@@ -621,7 +621,7 @@
                 <w:noProof/>
                 <w:webHidden/>
               </w:rPr>
-              <w:t>4</w:t>
+              <w:t>5</w:t>
             </w:r>
             <w:r>
               <w:rPr>
@@ -645,7 +645,7 @@
               <w:lang w:eastAsia="en-GB"/>
             </w:rPr>
           </w:pPr>
-          <w:hyperlink w:anchor="_Toc298682739" w:history="1">
+          <w:hyperlink w:anchor="_Toc318831724" w:history="1">
             <w:r>
               <w:rPr>
                 <w:rStyle w:val="Hyperlink"/>
@@ -687,7 +687,7 @@
                 <w:noProof/>
                 <w:webHidden/>
               </w:rPr>
-              <w:instrText xml:space="preserve"> PAGEREF _Toc298682739 \h </w:instrText>
+              <w:instrText xml:space="preserve"> PAGEREF _Toc318831724 \h </w:instrText>
             </w:r>
             <w:r>
               <w:rPr>
@@ -707,7 +707,7 @@
                 <w:noProof/>
                 <w:webHidden/>
               </w:rPr>
-              <w:t>4</w:t>
+              <w:t>5</w:t>
             </w:r>
             <w:r>
               <w:rPr>
@@ -731,7 +731,7 @@
               <w:lang w:eastAsia="en-GB"/>
             </w:rPr>
           </w:pPr>
-          <w:hyperlink w:anchor="_Toc298682740" w:history="1">
+          <w:hyperlink w:anchor="_Toc318831725" w:history="1">
             <w:r>
               <w:rPr>
                 <w:rStyle w:val="Hyperlink"/>
@@ -773,7 +773,7 @@
                 <w:noProof/>
                 <w:webHidden/>
               </w:rPr>
-              <w:instrText xml:space="preserve"> PAGEREF _Toc298682740 \h </w:instrText>
+              <w:instrText xml:space="preserve"> PAGEREF _Toc318831725 \h </w:instrText>
             </w:r>
             <w:r>
               <w:rPr>
@@ -793,7 +793,7 @@
                 <w:noProof/>
                 <w:webHidden/>
               </w:rPr>
-              <w:t>4</w:t>
+              <w:t>5</w:t>
             </w:r>
             <w:r>
               <w:rPr>
@@ -817,7 +817,7 @@
               <w:lang w:eastAsia="en-GB"/>
             </w:rPr>
           </w:pPr>
-          <w:hyperlink w:anchor="_Toc298682741" w:history="1">
+          <w:hyperlink w:anchor="_Toc318831726" w:history="1">
             <w:r>
               <w:rPr>
                 <w:rStyle w:val="Hyperlink"/>
@@ -859,7 +859,7 @@
                 <w:noProof/>
                 <w:webHidden/>
               </w:rPr>
-              <w:instrText xml:space="preserve"> PAGEREF _Toc298682741 \h </w:instrText>
+              <w:instrText xml:space="preserve"> PAGEREF _Toc318831726 \h </w:instrText>
             </w:r>
             <w:r>
               <w:rPr>
@@ -879,7 +879,7 @@
                 <w:noProof/>
                 <w:webHidden/>
               </w:rPr>
-              <w:t>4</w:t>
+              <w:t>5</w:t>
             </w:r>
             <w:r>
               <w:rPr>
@@ -903,7 +903,7 @@
               <w:lang w:eastAsia="en-GB"/>
             </w:rPr>
           </w:pPr>
-          <w:hyperlink w:anchor="_Toc298682742" w:history="1">
+          <w:hyperlink w:anchor="_Toc318831727" w:history="1">
             <w:r>
               <w:rPr>
                 <w:rStyle w:val="Hyperlink"/>
@@ -945,7 +945,7 @@
                 <w:noProof/>
                 <w:webHidden/>
               </w:rPr>
-              <w:instrText xml:space="preserve"> PAGEREF _Toc298682742 \h </w:instrText>
+              <w:instrText xml:space="preserve"> PAGEREF _Toc318831727 \h </w:instrText>
             </w:r>
             <w:r>
               <w:rPr>
@@ -965,7 +965,7 @@
                 <w:noProof/>
                 <w:webHidden/>
               </w:rPr>
-              <w:t>5</w:t>
+              <w:t>6</w:t>
             </w:r>
             <w:r>
               <w:rPr>
@@ -989,7 +989,7 @@
               <w:lang w:eastAsia="en-GB"/>
             </w:rPr>
           </w:pPr>
-          <w:hyperlink w:anchor="_Toc298682743" w:history="1">
+          <w:hyperlink w:anchor="_Toc318831728" w:history="1">
             <w:r>
               <w:rPr>
                 <w:rStyle w:val="Hyperlink"/>
@@ -1031,7 +1031,7 @@
                 <w:noProof/>
                 <w:webHidden/>
               </w:rPr>
-              <w:instrText xml:space="preserve"> PAGEREF _Toc298682743 \h </w:instrText>
+              <w:instrText xml:space="preserve"> PAGEREF _Toc318831728 \h </w:instrText>
             </w:r>
             <w:r>
               <w:rPr>
@@ -1051,7 +1051,7 @@
                 <w:noProof/>
                 <w:webHidden/>
               </w:rPr>
-              <w:t>6</w:t>
+              <w:t>7</w:t>
             </w:r>
             <w:r>
               <w:rPr>
@@ -1075,7 +1075,7 @@
               <w:lang w:eastAsia="en-GB"/>
             </w:rPr>
           </w:pPr>
-          <w:hyperlink w:anchor="_Toc298682744" w:history="1">
+          <w:hyperlink w:anchor="_Toc318831729" w:history="1">
             <w:r>
               <w:rPr>
                 <w:rStyle w:val="Hyperlink"/>
@@ -1117,7 +1117,7 @@
                 <w:noProof/>
                 <w:webHidden/>
               </w:rPr>
-              <w:instrText xml:space="preserve"> PAGEREF _Toc298682744 \h </w:instrText>
+              <w:instrText xml:space="preserve"> PAGEREF _Toc318831729 \h </w:instrText>
             </w:r>
             <w:r>
               <w:rPr>
@@ -1137,7 +1137,7 @@
                 <w:noProof/>
                 <w:webHidden/>
               </w:rPr>
-              <w:t>6</w:t>
+              <w:t>7</w:t>
             </w:r>
             <w:r>
               <w:rPr>
@@ -1161,7 +1161,7 @@
               <w:lang w:eastAsia="en-GB"/>
             </w:rPr>
           </w:pPr>
-          <w:hyperlink w:anchor="_Toc298682745" w:history="1">
+          <w:hyperlink w:anchor="_Toc318831730" w:history="1">
             <w:r>
               <w:rPr>
                 <w:rStyle w:val="Hyperlink"/>
@@ -1203,7 +1203,7 @@
                 <w:noProof/>
                 <w:webHidden/>
               </w:rPr>
-              <w:instrText xml:space="preserve"> PAGEREF _Toc298682745 \h </w:instrText>
+              <w:instrText xml:space="preserve"> PAGEREF _Toc318831730 \h </w:instrText>
             </w:r>
             <w:r>
               <w:rPr>
@@ -1223,7 +1223,7 @@
                 <w:noProof/>
                 <w:webHidden/>
               </w:rPr>
-              <w:t>6</w:t>
+              <w:t>7</w:t>
             </w:r>
             <w:r>
               <w:rPr>
@@ -1247,7 +1247,7 @@
               <w:lang w:eastAsia="en-GB"/>
             </w:rPr>
           </w:pPr>
-          <w:hyperlink w:anchor="_Toc298682746" w:history="1">
+          <w:hyperlink w:anchor="_Toc318831731" w:history="1">
             <w:r>
               <w:rPr>
                 <w:rStyle w:val="Hyperlink"/>
@@ -1289,7 +1289,7 @@
                 <w:noProof/>
                 <w:webHidden/>
               </w:rPr>
-              <w:instrText xml:space="preserve"> PAGEREF _Toc298682746 \h </w:instrText>
+              <w:instrText xml:space="preserve"> PAGEREF _Toc318831731 \h </w:instrText>
             </w:r>
             <w:r>
               <w:rPr>
@@ -1309,7 +1309,7 @@
                 <w:noProof/>
                 <w:webHidden/>
               </w:rPr>
-              <w:t>6</w:t>
+              <w:t>7</w:t>
             </w:r>
             <w:r>
               <w:rPr>
@@ -1333,7 +1333,7 @@
               <w:lang w:eastAsia="en-GB"/>
             </w:rPr>
           </w:pPr>
-          <w:hyperlink w:anchor="_Toc298682747" w:history="1">
+          <w:hyperlink w:anchor="_Toc318831732" w:history="1">
             <w:r>
               <w:rPr>
                 <w:rStyle w:val="Hyperlink"/>
@@ -1375,7 +1375,7 @@
                 <w:noProof/>
                 <w:webHidden/>
               </w:rPr>
-              <w:instrText xml:space="preserve"> PAGEREF _Toc298682747 \h </w:instrText>
+              <w:instrText xml:space="preserve"> PAGEREF _Toc318831732 \h </w:instrText>
             </w:r>
             <w:r>
               <w:rPr>
@@ -1395,7 +1395,7 @@
                 <w:noProof/>
                 <w:webHidden/>
               </w:rPr>
-              <w:t>6</w:t>
+              <w:t>7</w:t>
             </w:r>
             <w:r>
               <w:rPr>
@@ -1419,7 +1419,7 @@
               <w:lang w:eastAsia="en-GB"/>
             </w:rPr>
           </w:pPr>
-          <w:hyperlink w:anchor="_Toc298682748" w:history="1">
+          <w:hyperlink w:anchor="_Toc318831733" w:history="1">
             <w:r>
               <w:rPr>
                 <w:rStyle w:val="Hyperlink"/>
@@ -1461,7 +1461,7 @@
                 <w:noProof/>
                 <w:webHidden/>
               </w:rPr>
-              <w:instrText xml:space="preserve"> PAGEREF _Toc298682748 \h </w:instrText>
+              <w:instrText xml:space="preserve"> PAGEREF _Toc318831733 \h </w:instrText>
             </w:r>
             <w:r>
               <w:rPr>
@@ -1481,7 +1481,7 @@
                 <w:noProof/>
                 <w:webHidden/>
               </w:rPr>
-              <w:t>6</w:t>
+              <w:t>7</w:t>
             </w:r>
             <w:r>
               <w:rPr>
@@ -1505,7 +1505,7 @@
               <w:lang w:eastAsia="en-GB"/>
             </w:rPr>
           </w:pPr>
-          <w:hyperlink w:anchor="_Toc298682749" w:history="1">
+          <w:hyperlink w:anchor="_Toc318831734" w:history="1">
             <w:r>
               <w:rPr>
                 <w:rStyle w:val="Hyperlink"/>
@@ -1547,7 +1547,7 @@
                 <w:noProof/>
                 <w:webHidden/>
               </w:rPr>
-              <w:instrText xml:space="preserve"> PAGEREF _Toc298682749 \h </w:instrText>
+              <w:instrText xml:space="preserve"> PAGEREF _Toc318831734 \h </w:instrText>
             </w:r>
             <w:r>
               <w:rPr>
@@ -1567,7 +1567,7 @@
                 <w:noProof/>
                 <w:webHidden/>
               </w:rPr>
-              <w:t>6</w:t>
+              <w:t>7</w:t>
             </w:r>
             <w:r>
               <w:rPr>
@@ -1591,7 +1591,7 @@
               <w:lang w:eastAsia="en-GB"/>
             </w:rPr>
           </w:pPr>
-          <w:hyperlink w:anchor="_Toc298682750" w:history="1">
+          <w:hyperlink w:anchor="_Toc318831735" w:history="1">
             <w:r>
               <w:rPr>
                 <w:rStyle w:val="Hyperlink"/>
@@ -1633,7 +1633,7 @@
                 <w:noProof/>
                 <w:webHidden/>
               </w:rPr>
-              <w:instrText xml:space="preserve"> PAGEREF _Toc298682750 \h </w:instrText>
+              <w:instrText xml:space="preserve"> PAGEREF _Toc318831735 \h </w:instrText>
             </w:r>
             <w:r>
               <w:rPr>
@@ -1653,7 +1653,7 @@
                 <w:noProof/>
                 <w:webHidden/>
               </w:rPr>
-              <w:t>6</w:t>
+              <w:t>7</w:t>
             </w:r>
             <w:r>
               <w:rPr>
@@ -1677,7 +1677,7 @@
               <w:lang w:eastAsia="en-GB"/>
             </w:rPr>
           </w:pPr>
-          <w:hyperlink w:anchor="_Toc298682751" w:history="1">
+          <w:hyperlink w:anchor="_Toc318831736" w:history="1">
             <w:r>
               <w:rPr>
                 <w:rStyle w:val="Hyperlink"/>
@@ -1719,7 +1719,7 @@
                 <w:noProof/>
                 <w:webHidden/>
               </w:rPr>
-              <w:instrText xml:space="preserve"> PAGEREF _Toc298682751 \h </w:instrText>
+              <w:instrText xml:space="preserve"> PAGEREF _Toc318831736 \h </w:instrText>
             </w:r>
             <w:r>
               <w:rPr>
@@ -1739,7 +1739,7 @@
                 <w:noProof/>
                 <w:webHidden/>
               </w:rPr>
-              <w:t>6</w:t>
+              <w:t>7</w:t>
             </w:r>
             <w:r>
               <w:rPr>
@@ -1763,7 +1763,7 @@
               <w:lang w:eastAsia="en-GB"/>
             </w:rPr>
           </w:pPr>
-          <w:hyperlink w:anchor="_Toc298682752" w:history="1">
+          <w:hyperlink w:anchor="_Toc318831737" w:history="1">
             <w:r>
               <w:rPr>
                 <w:rStyle w:val="Hyperlink"/>
@@ -1805,7 +1805,7 @@
                 <w:noProof/>
                 <w:webHidden/>
               </w:rPr>
-              <w:instrText xml:space="preserve"> PAGEREF _Toc298682752 \h </w:instrText>
+              <w:instrText xml:space="preserve"> PAGEREF _Toc318831737 \h </w:instrText>
             </w:r>
             <w:r>
               <w:rPr>
@@ -1825,7 +1825,7 @@
                 <w:noProof/>
                 <w:webHidden/>
               </w:rPr>
-              <w:t>7</w:t>
+              <w:t>8</w:t>
             </w:r>
             <w:r>
               <w:rPr>
@@ -1849,7 +1849,7 @@
               <w:lang w:eastAsia="en-GB"/>
             </w:rPr>
           </w:pPr>
-          <w:hyperlink w:anchor="_Toc298682753" w:history="1">
+          <w:hyperlink w:anchor="_Toc318831738" w:history="1">
             <w:r>
               <w:rPr>
                 <w:rStyle w:val="Hyperlink"/>
@@ -1891,7 +1891,7 @@
                 <w:noProof/>
                 <w:webHidden/>
               </w:rPr>
-              <w:instrText xml:space="preserve"> PAGEREF _Toc298682753 \h </w:instrText>
+              <w:instrText xml:space="preserve"> PAGEREF _Toc318831738 \h </w:instrText>
             </w:r>
             <w:r>
               <w:rPr>
@@ -1911,7 +1911,7 @@
                 <w:noProof/>
                 <w:webHidden/>
               </w:rPr>
-              <w:t>7</w:t>
+              <w:t>8</w:t>
             </w:r>
             <w:r>
               <w:rPr>
@@ -1935,7 +1935,7 @@
               <w:lang w:eastAsia="en-GB"/>
             </w:rPr>
           </w:pPr>
-          <w:hyperlink w:anchor="_Toc298682754" w:history="1">
+          <w:hyperlink w:anchor="_Toc318831739" w:history="1">
             <w:r>
               <w:rPr>
                 <w:rStyle w:val="Hyperlink"/>
@@ -1977,7 +1977,7 @@
                 <w:noProof/>
                 <w:webHidden/>
               </w:rPr>
-              <w:instrText xml:space="preserve"> PAGEREF _Toc298682754 \h </w:instrText>
+              <w:instrText xml:space="preserve"> PAGEREF _Toc318831739 \h </w:instrText>
             </w:r>
             <w:r>
               <w:rPr>
@@ -1997,7 +1997,7 @@
                 <w:noProof/>
                 <w:webHidden/>
               </w:rPr>
-              <w:t>7</w:t>
+              <w:t>8</w:t>
             </w:r>
             <w:r>
               <w:rPr>
@@ -2021,7 +2021,7 @@
               <w:lang w:eastAsia="en-GB"/>
             </w:rPr>
           </w:pPr>
-          <w:hyperlink w:anchor="_Toc298682755" w:history="1">
+          <w:hyperlink w:anchor="_Toc318831740" w:history="1">
             <w:r>
               <w:rPr>
                 <w:rStyle w:val="Hyperlink"/>
@@ -2063,7 +2063,7 @@
                 <w:noProof/>
                 <w:webHidden/>
               </w:rPr>
-              <w:instrText xml:space="preserve"> PAGEREF _Toc298682755 \h </w:instrText>
+              <w:instrText xml:space="preserve"> PAGEREF _Toc318831740 \h </w:instrText>
             </w:r>
             <w:r>
               <w:rPr>
@@ -2083,7 +2083,7 @@
                 <w:noProof/>
                 <w:webHidden/>
               </w:rPr>
-              <w:t>8</w:t>
+              <w:t>9</w:t>
             </w:r>
             <w:r>
               <w:rPr>
@@ -2107,7 +2107,7 @@
               <w:lang w:eastAsia="en-GB"/>
             </w:rPr>
           </w:pPr>
-          <w:hyperlink w:anchor="_Toc298682756" w:history="1">
+          <w:hyperlink w:anchor="_Toc318831741" w:history="1">
             <w:r>
               <w:rPr>
                 <w:rStyle w:val="Hyperlink"/>
@@ -2149,7 +2149,7 @@
                 <w:noProof/>
                 <w:webHidden/>
               </w:rPr>
-              <w:instrText xml:space="preserve"> PAGEREF _Toc298682756 \h </w:instrText>
+              <w:instrText xml:space="preserve"> PAGEREF _Toc318831741 \h </w:instrText>
             </w:r>
             <w:r>
               <w:rPr>
@@ -2169,7 +2169,7 @@
                 <w:noProof/>
                 <w:webHidden/>
               </w:rPr>
-              <w:t>8</w:t>
+              <w:t>9</w:t>
             </w:r>
             <w:r>
               <w:rPr>
@@ -2193,7 +2193,7 @@
               <w:lang w:eastAsia="en-GB"/>
             </w:rPr>
           </w:pPr>
-          <w:hyperlink w:anchor="_Toc298682757" w:history="1">
+          <w:hyperlink w:anchor="_Toc318831742" w:history="1">
             <w:r>
               <w:rPr>
                 <w:rStyle w:val="Hyperlink"/>
@@ -2235,7 +2235,7 @@
                 <w:noProof/>
                 <w:webHidden/>
               </w:rPr>
-              <w:instrText xml:space="preserve"> PAGEREF _Toc298682757 \h </w:instrText>
+              <w:instrText xml:space="preserve"> PAGEREF _Toc318831742 \h </w:instrText>
             </w:r>
             <w:r>
               <w:rPr>
@@ -2255,7 +2255,7 @@
                 <w:noProof/>
                 <w:webHidden/>
               </w:rPr>
-              <w:t>8</w:t>
+              <w:t>9</w:t>
             </w:r>
             <w:r>
               <w:rPr>
@@ -2279,7 +2279,7 @@
               <w:lang w:eastAsia="en-GB"/>
             </w:rPr>
           </w:pPr>
-          <w:hyperlink w:anchor="_Toc298682758" w:history="1">
+          <w:hyperlink w:anchor="_Toc318831743" w:history="1">
             <w:r>
               <w:rPr>
                 <w:rStyle w:val="Hyperlink"/>
@@ -2321,7 +2321,7 @@
                 <w:noProof/>
                 <w:webHidden/>
               </w:rPr>
-              <w:instrText xml:space="preserve"> PAGEREF _Toc298682758 \h </w:instrText>
+              <w:instrText xml:space="preserve"> PAGEREF _Toc318831743 \h </w:instrText>
             </w:r>
             <w:r>
               <w:rPr>
@@ -2341,7 +2341,7 @@
                 <w:noProof/>
                 <w:webHidden/>
               </w:rPr>
-              <w:t>8</w:t>
+              <w:t>9</w:t>
             </w:r>
             <w:r>
               <w:rPr>
@@ -2365,7 +2365,7 @@
               <w:lang w:eastAsia="en-GB"/>
             </w:rPr>
           </w:pPr>
-          <w:hyperlink w:anchor="_Toc298682759" w:history="1">
+          <w:hyperlink w:anchor="_Toc318831744" w:history="1">
             <w:r>
               <w:rPr>
                 <w:rStyle w:val="Hyperlink"/>
@@ -2407,7 +2407,7 @@
                 <w:noProof/>
                 <w:webHidden/>
               </w:rPr>
-              <w:instrText xml:space="preserve"> PAGEREF _Toc298682759 \h </w:instrText>
+              <w:instrText xml:space="preserve"> PAGEREF _Toc318831744 \h </w:instrText>
             </w:r>
             <w:r>
               <w:rPr>
@@ -2427,7 +2427,695 @@
                 <w:noProof/>
                 <w:webHidden/>
               </w:rPr>
-              <w:t>10</w:t>
+              <w:t>11</w:t>
+            </w:r>
+            <w:r>
+              <w:rPr>
+                <w:noProof/>
+                <w:webHidden/>
+              </w:rPr>
+              <w:fldChar w:fldCharType="end"/>
+            </w:r>
+          </w:hyperlink>
+        </w:p>
+        <w:p>
+          <w:pPr>
+            <w:pStyle w:val="TOC2"/>
+            <w:tabs>
+              <w:tab w:val="left" w:pos="880"/>
+              <w:tab w:val="right" w:leader="dot" w:pos="9016"/>
+            </w:tabs>
+            <w:rPr>
+              <w:rFonts w:eastAsiaTheme="minorEastAsia"/>
+              <w:noProof/>
+              <w:lang w:eastAsia="en-GB"/>
+            </w:rPr>
+          </w:pPr>
+          <w:hyperlink w:anchor="_Toc318831745" w:history="1">
+            <w:r>
+              <w:rPr>
+                <w:rStyle w:val="Hyperlink"/>
+                <w:noProof/>
+              </w:rPr>
+              <w:t>7.2.</w:t>
+            </w:r>
+            <w:r>
+              <w:rPr>
+                <w:rFonts w:eastAsiaTheme="minorEastAsia"/>
+                <w:noProof/>
+                <w:lang w:eastAsia="en-GB"/>
+              </w:rPr>
+              <w:tab/>
+            </w:r>
+            <w:r>
+              <w:rPr>
+                <w:rStyle w:val="Hyperlink"/>
+                <w:noProof/>
+              </w:rPr>
+              <w:t>Downloading to a PC and then synchronising to a device – alternative strategy</w:t>
+            </w:r>
+            <w:r>
+              <w:rPr>
+                <w:noProof/>
+                <w:webHidden/>
+              </w:rPr>
+              <w:tab/>
+            </w:r>
+            <w:r>
+              <w:rPr>
+                <w:noProof/>
+                <w:webHidden/>
+              </w:rPr>
+              <w:fldChar w:fldCharType="begin"/>
+            </w:r>
+            <w:r>
+              <w:rPr>
+                <w:noProof/>
+                <w:webHidden/>
+              </w:rPr>
+              <w:instrText xml:space="preserve"> PAGEREF _Toc318831745 \h </w:instrText>
+            </w:r>
+            <w:r>
+              <w:rPr>
+                <w:noProof/>
+                <w:webHidden/>
+              </w:rPr>
+            </w:r>
+            <w:r>
+              <w:rPr>
+                <w:noProof/>
+                <w:webHidden/>
+              </w:rPr>
+              <w:fldChar w:fldCharType="separate"/>
+            </w:r>
+            <w:r>
+              <w:rPr>
+                <w:noProof/>
+                <w:webHidden/>
+              </w:rPr>
+              <w:t>11</w:t>
+            </w:r>
+            <w:r>
+              <w:rPr>
+                <w:noProof/>
+                <w:webHidden/>
+              </w:rPr>
+              <w:fldChar w:fldCharType="end"/>
+            </w:r>
+          </w:hyperlink>
+        </w:p>
+        <w:p>
+          <w:pPr>
+            <w:pStyle w:val="TOC3"/>
+            <w:tabs>
+              <w:tab w:val="left" w:pos="1320"/>
+              <w:tab w:val="right" w:leader="dot" w:pos="9016"/>
+            </w:tabs>
+            <w:rPr>
+              <w:rFonts w:eastAsiaTheme="minorEastAsia"/>
+              <w:noProof/>
+              <w:lang w:eastAsia="en-GB"/>
+            </w:rPr>
+          </w:pPr>
+          <w:hyperlink w:anchor="_Toc318831746" w:history="1">
+            <w:r>
+              <w:rPr>
+                <w:rStyle w:val="Hyperlink"/>
+                <w:noProof/>
+              </w:rPr>
+              <w:t>7.2.1.</w:t>
+            </w:r>
+            <w:r>
+              <w:rPr>
+                <w:rFonts w:eastAsiaTheme="minorEastAsia"/>
+                <w:noProof/>
+                <w:lang w:eastAsia="en-GB"/>
+              </w:rPr>
+              <w:tab/>
+            </w:r>
+            <w:r>
+              <w:rPr>
+                <w:rStyle w:val="Hyperlink"/>
+                <w:noProof/>
+              </w:rPr>
+              <w:t>Setting up</w:t>
+            </w:r>
+            <w:r>
+              <w:rPr>
+                <w:noProof/>
+                <w:webHidden/>
+              </w:rPr>
+              <w:tab/>
+            </w:r>
+            <w:r>
+              <w:rPr>
+                <w:noProof/>
+                <w:webHidden/>
+              </w:rPr>
+              <w:fldChar w:fldCharType="begin"/>
+            </w:r>
+            <w:r>
+              <w:rPr>
+                <w:noProof/>
+                <w:webHidden/>
+              </w:rPr>
+              <w:instrText xml:space="preserve"> PAGEREF _Toc318831746 \h </w:instrText>
+            </w:r>
+            <w:r>
+              <w:rPr>
+                <w:noProof/>
+                <w:webHidden/>
+              </w:rPr>
+            </w:r>
+            <w:r>
+              <w:rPr>
+                <w:noProof/>
+                <w:webHidden/>
+              </w:rPr>
+              <w:fldChar w:fldCharType="separate"/>
+            </w:r>
+            <w:r>
+              <w:rPr>
+                <w:noProof/>
+                <w:webHidden/>
+              </w:rPr>
+              <w:t>11</w:t>
+            </w:r>
+            <w:r>
+              <w:rPr>
+                <w:noProof/>
+                <w:webHidden/>
+              </w:rPr>
+              <w:fldChar w:fldCharType="end"/>
+            </w:r>
+          </w:hyperlink>
+        </w:p>
+        <w:p>
+          <w:pPr>
+            <w:pStyle w:val="TOC3"/>
+            <w:tabs>
+              <w:tab w:val="left" w:pos="1320"/>
+              <w:tab w:val="right" w:leader="dot" w:pos="9016"/>
+            </w:tabs>
+            <w:rPr>
+              <w:rFonts w:eastAsiaTheme="minorEastAsia"/>
+              <w:noProof/>
+              <w:lang w:eastAsia="en-GB"/>
+            </w:rPr>
+          </w:pPr>
+          <w:hyperlink w:anchor="_Toc318831747" w:history="1">
+            <w:r>
+              <w:rPr>
+                <w:rStyle w:val="Hyperlink"/>
+                <w:noProof/>
+              </w:rPr>
+              <w:t>7.2.2.</w:t>
+            </w:r>
+            <w:r>
+              <w:rPr>
+                <w:rFonts w:eastAsiaTheme="minorEastAsia"/>
+                <w:noProof/>
+                <w:lang w:eastAsia="en-GB"/>
+              </w:rPr>
+              <w:tab/>
+            </w:r>
+            <w:r>
+              <w:rPr>
+                <w:rStyle w:val="Hyperlink"/>
+                <w:noProof/>
+              </w:rPr>
+              <w:t>Key elements in the control file</w:t>
+            </w:r>
+            <w:r>
+              <w:rPr>
+                <w:noProof/>
+                <w:webHidden/>
+              </w:rPr>
+              <w:tab/>
+            </w:r>
+            <w:r>
+              <w:rPr>
+                <w:noProof/>
+                <w:webHidden/>
+              </w:rPr>
+              <w:fldChar w:fldCharType="begin"/>
+            </w:r>
+            <w:r>
+              <w:rPr>
+                <w:noProof/>
+                <w:webHidden/>
+              </w:rPr>
+              <w:instrText xml:space="preserve"> PAGEREF _Toc318831747 \h </w:instrText>
+            </w:r>
+            <w:r>
+              <w:rPr>
+                <w:noProof/>
+                <w:webHidden/>
+              </w:rPr>
+            </w:r>
+            <w:r>
+              <w:rPr>
+                <w:noProof/>
+                <w:webHidden/>
+              </w:rPr>
+              <w:fldChar w:fldCharType="separate"/>
+            </w:r>
+            <w:r>
+              <w:rPr>
+                <w:noProof/>
+                <w:webHidden/>
+              </w:rPr>
+              <w:t>11</w:t>
+            </w:r>
+            <w:r>
+              <w:rPr>
+                <w:noProof/>
+                <w:webHidden/>
+              </w:rPr>
+              <w:fldChar w:fldCharType="end"/>
+            </w:r>
+          </w:hyperlink>
+        </w:p>
+        <w:p>
+          <w:pPr>
+            <w:pStyle w:val="TOC3"/>
+            <w:tabs>
+              <w:tab w:val="left" w:pos="1320"/>
+              <w:tab w:val="right" w:leader="dot" w:pos="9016"/>
+            </w:tabs>
+            <w:rPr>
+              <w:rFonts w:eastAsiaTheme="minorEastAsia"/>
+              <w:noProof/>
+              <w:lang w:eastAsia="en-GB"/>
+            </w:rPr>
+          </w:pPr>
+          <w:hyperlink w:anchor="_Toc318831748" w:history="1">
+            <w:r>
+              <w:rPr>
+                <w:rStyle w:val="Hyperlink"/>
+                <w:noProof/>
+              </w:rPr>
+              <w:t>7.2.3.</w:t>
+            </w:r>
+            <w:r>
+              <w:rPr>
+                <w:rFonts w:eastAsiaTheme="minorEastAsia"/>
+                <w:noProof/>
+                <w:lang w:eastAsia="en-GB"/>
+              </w:rPr>
+              <w:tab/>
+            </w:r>
+            <w:r>
+              <w:rPr>
+                <w:rStyle w:val="Hyperlink"/>
+                <w:noProof/>
+              </w:rPr>
+              <w:t>Workflow</w:t>
+            </w:r>
+            <w:r>
+              <w:rPr>
+                <w:noProof/>
+                <w:webHidden/>
+              </w:rPr>
+              <w:tab/>
+            </w:r>
+            <w:r>
+              <w:rPr>
+                <w:noProof/>
+                <w:webHidden/>
+              </w:rPr>
+              <w:fldChar w:fldCharType="begin"/>
+            </w:r>
+            <w:r>
+              <w:rPr>
+                <w:noProof/>
+                <w:webHidden/>
+              </w:rPr>
+              <w:instrText xml:space="preserve"> PAGEREF _Toc318831748 \h </w:instrText>
+            </w:r>
+            <w:r>
+              <w:rPr>
+                <w:noProof/>
+                <w:webHidden/>
+              </w:rPr>
+            </w:r>
+            <w:r>
+              <w:rPr>
+                <w:noProof/>
+                <w:webHidden/>
+              </w:rPr>
+              <w:fldChar w:fldCharType="separate"/>
+            </w:r>
+            <w:r>
+              <w:rPr>
+                <w:noProof/>
+                <w:webHidden/>
+              </w:rPr>
+              <w:t>12</w:t>
+            </w:r>
+            <w:r>
+              <w:rPr>
+                <w:noProof/>
+                <w:webHidden/>
+              </w:rPr>
+              <w:fldChar w:fldCharType="end"/>
+            </w:r>
+          </w:hyperlink>
+        </w:p>
+        <w:p>
+          <w:pPr>
+            <w:pStyle w:val="TOC2"/>
+            <w:tabs>
+              <w:tab w:val="left" w:pos="880"/>
+              <w:tab w:val="right" w:leader="dot" w:pos="9016"/>
+            </w:tabs>
+            <w:rPr>
+              <w:rFonts w:eastAsiaTheme="minorEastAsia"/>
+              <w:noProof/>
+              <w:lang w:eastAsia="en-GB"/>
+            </w:rPr>
+          </w:pPr>
+          <w:hyperlink w:anchor="_Toc318831749" w:history="1">
+            <w:r>
+              <w:rPr>
+                <w:rStyle w:val="Hyperlink"/>
+                <w:noProof/>
+              </w:rPr>
+              <w:t>7.3.</w:t>
+            </w:r>
+            <w:r>
+              <w:rPr>
+                <w:rFonts w:eastAsiaTheme="minorEastAsia"/>
+                <w:noProof/>
+                <w:lang w:eastAsia="en-GB"/>
+              </w:rPr>
+              <w:tab/>
+            </w:r>
+            <w:r>
+              <w:rPr>
+                <w:rStyle w:val="Hyperlink"/>
+                <w:noProof/>
+              </w:rPr>
+              <w:t>Download directly to a flash drive or media player</w:t>
+            </w:r>
+            <w:r>
+              <w:rPr>
+                <w:noProof/>
+                <w:webHidden/>
+              </w:rPr>
+              <w:tab/>
+            </w:r>
+            <w:r>
+              <w:rPr>
+                <w:noProof/>
+                <w:webHidden/>
+              </w:rPr>
+              <w:fldChar w:fldCharType="begin"/>
+            </w:r>
+            <w:r>
+              <w:rPr>
+                <w:noProof/>
+                <w:webHidden/>
+              </w:rPr>
+              <w:instrText xml:space="preserve"> PAGEREF _Toc318831749 \h </w:instrText>
+            </w:r>
+            <w:r>
+              <w:rPr>
+                <w:noProof/>
+                <w:webHidden/>
+              </w:rPr>
+            </w:r>
+            <w:r>
+              <w:rPr>
+                <w:noProof/>
+                <w:webHidden/>
+              </w:rPr>
+              <w:fldChar w:fldCharType="separate"/>
+            </w:r>
+            <w:r>
+              <w:rPr>
+                <w:noProof/>
+                <w:webHidden/>
+              </w:rPr>
+              <w:t>12</w:t>
+            </w:r>
+            <w:r>
+              <w:rPr>
+                <w:noProof/>
+                <w:webHidden/>
+              </w:rPr>
+              <w:fldChar w:fldCharType="end"/>
+            </w:r>
+          </w:hyperlink>
+        </w:p>
+        <w:p>
+          <w:pPr>
+            <w:pStyle w:val="TOC3"/>
+            <w:tabs>
+              <w:tab w:val="left" w:pos="1320"/>
+              <w:tab w:val="right" w:leader="dot" w:pos="9016"/>
+            </w:tabs>
+            <w:rPr>
+              <w:rFonts w:eastAsiaTheme="minorEastAsia"/>
+              <w:noProof/>
+              <w:lang w:eastAsia="en-GB"/>
+            </w:rPr>
+          </w:pPr>
+          <w:hyperlink w:anchor="_Toc318831750" w:history="1">
+            <w:r>
+              <w:rPr>
+                <w:rStyle w:val="Hyperlink"/>
+                <w:noProof/>
+              </w:rPr>
+              <w:t>7.3.1.</w:t>
+            </w:r>
+            <w:r>
+              <w:rPr>
+                <w:rFonts w:eastAsiaTheme="minorEastAsia"/>
+                <w:noProof/>
+                <w:lang w:eastAsia="en-GB"/>
+              </w:rPr>
+              <w:tab/>
+            </w:r>
+            <w:r>
+              <w:rPr>
+                <w:rStyle w:val="Hyperlink"/>
+                <w:noProof/>
+              </w:rPr>
+              <w:t>Setting up</w:t>
+            </w:r>
+            <w:r>
+              <w:rPr>
+                <w:noProof/>
+                <w:webHidden/>
+              </w:rPr>
+              <w:tab/>
+            </w:r>
+            <w:r>
+              <w:rPr>
+                <w:noProof/>
+                <w:webHidden/>
+              </w:rPr>
+              <w:fldChar w:fldCharType="begin"/>
+            </w:r>
+            <w:r>
+              <w:rPr>
+                <w:noProof/>
+                <w:webHidden/>
+              </w:rPr>
+              <w:instrText xml:space="preserve"> PAGEREF _Toc318831750 \h </w:instrText>
+            </w:r>
+            <w:r>
+              <w:rPr>
+                <w:noProof/>
+                <w:webHidden/>
+              </w:rPr>
+            </w:r>
+            <w:r>
+              <w:rPr>
+                <w:noProof/>
+                <w:webHidden/>
+              </w:rPr>
+              <w:fldChar w:fldCharType="separate"/>
+            </w:r>
+            <w:r>
+              <w:rPr>
+                <w:noProof/>
+                <w:webHidden/>
+              </w:rPr>
+              <w:t>12</w:t>
+            </w:r>
+            <w:r>
+              <w:rPr>
+                <w:noProof/>
+                <w:webHidden/>
+              </w:rPr>
+              <w:fldChar w:fldCharType="end"/>
+            </w:r>
+          </w:hyperlink>
+        </w:p>
+        <w:p>
+          <w:pPr>
+            <w:pStyle w:val="TOC3"/>
+            <w:tabs>
+              <w:tab w:val="left" w:pos="1320"/>
+              <w:tab w:val="right" w:leader="dot" w:pos="9016"/>
+            </w:tabs>
+            <w:rPr>
+              <w:rFonts w:eastAsiaTheme="minorEastAsia"/>
+              <w:noProof/>
+              <w:lang w:eastAsia="en-GB"/>
+            </w:rPr>
+          </w:pPr>
+          <w:hyperlink w:anchor="_Toc318831751" w:history="1">
+            <w:r>
+              <w:rPr>
+                <w:rStyle w:val="Hyperlink"/>
+                <w:noProof/>
+              </w:rPr>
+              <w:t>7.3.2.</w:t>
+            </w:r>
+            <w:r>
+              <w:rPr>
+                <w:rFonts w:eastAsiaTheme="minorEastAsia"/>
+                <w:noProof/>
+                <w:lang w:eastAsia="en-GB"/>
+              </w:rPr>
+              <w:tab/>
+            </w:r>
+            <w:r>
+              <w:rPr>
+                <w:rStyle w:val="Hyperlink"/>
+                <w:noProof/>
+              </w:rPr>
+              <w:t>Key elements in the control file</w:t>
+            </w:r>
+            <w:r>
+              <w:rPr>
+                <w:noProof/>
+                <w:webHidden/>
+              </w:rPr>
+              <w:tab/>
+            </w:r>
+            <w:r>
+              <w:rPr>
+                <w:noProof/>
+                <w:webHidden/>
+              </w:rPr>
+              <w:fldChar w:fldCharType="begin"/>
+            </w:r>
+            <w:r>
+              <w:rPr>
+                <w:noProof/>
+                <w:webHidden/>
+              </w:rPr>
+              <w:instrText xml:space="preserve"> PAGEREF _Toc318831751 \h </w:instrText>
+            </w:r>
+            <w:r>
+              <w:rPr>
+                <w:noProof/>
+                <w:webHidden/>
+              </w:rPr>
+            </w:r>
+            <w:r>
+              <w:rPr>
+                <w:noProof/>
+                <w:webHidden/>
+              </w:rPr>
+              <w:fldChar w:fldCharType="separate"/>
+            </w:r>
+            <w:r>
+              <w:rPr>
+                <w:noProof/>
+                <w:webHidden/>
+              </w:rPr>
+              <w:t>12</w:t>
+            </w:r>
+            <w:r>
+              <w:rPr>
+                <w:noProof/>
+                <w:webHidden/>
+              </w:rPr>
+              <w:fldChar w:fldCharType="end"/>
+            </w:r>
+          </w:hyperlink>
+        </w:p>
+        <w:p>
+          <w:pPr>
+            <w:pStyle w:val="TOC3"/>
+            <w:tabs>
+              <w:tab w:val="left" w:pos="1320"/>
+              <w:tab w:val="right" w:leader="dot" w:pos="9016"/>
+            </w:tabs>
+            <w:rPr>
+              <w:rFonts w:eastAsiaTheme="minorEastAsia"/>
+              <w:noProof/>
+              <w:lang w:eastAsia="en-GB"/>
+            </w:rPr>
+          </w:pPr>
+          <w:hyperlink w:anchor="_Toc318831752" w:history="1">
+            <w:r>
+              <w:rPr>
+                <w:rStyle w:val="Hyperlink"/>
+                <w:noProof/>
+              </w:rPr>
+              <w:t>7.3.3.</w:t>
+            </w:r>
+            <w:r>
+              <w:rPr>
+                <w:rFonts w:eastAsiaTheme="minorEastAsia"/>
+                <w:noProof/>
+                <w:lang w:eastAsia="en-GB"/>
+              </w:rPr>
+              <w:tab/>
+            </w:r>
+            <w:r>
+              <w:rPr>
+                <w:rStyle w:val="Hyperlink"/>
+                <w:noProof/>
+              </w:rPr>
+              <w:t>Workflow</w:t>
+            </w:r>
+            <w:r>
+              <w:rPr>
+                <w:noProof/>
+                <w:webHidden/>
+              </w:rPr>
+              <w:tab/>
+            </w:r>
+            <w:r>
+              <w:rPr>
+                <w:noProof/>
+                <w:webHidden/>
+              </w:rPr>
+              <w:fldChar w:fldCharType="begin"/>
+            </w:r>
+            <w:r>
+              <w:rPr>
+                <w:noProof/>
+                <w:webHidden/>
+              </w:rPr>
+              <w:instrText xml:space="preserve"> PAGEREF _Toc318831752 \h </w:instrText>
+            </w:r>
+            <w:r>
+              <w:rPr>
+                <w:noProof/>
+                <w:webHidden/>
+              </w:rPr>
+            </w:r>
+            <w:r>
+              <w:rPr>
+                <w:noProof/>
+                <w:webHidden/>
+              </w:rPr>
+              <w:fldChar w:fldCharType="separate"/>
+            </w:r>
+            <w:r>
+              <w:rPr>
+                <w:noProof/>
+                <w:webHidden/>
+              </w:rPr>
+              <w:t>14</w:t>
             </w:r>
             <w:r>
               <w:rPr>
@@ -2451,7 +3139,7 @@
               <w:lang w:eastAsia="en-GB"/>
             </w:rPr>
           </w:pPr>
-          <w:hyperlink w:anchor="_Toc298682760" w:history="1">
+          <w:hyperlink w:anchor="_Toc318831753" w:history="1">
             <w:r>
               <w:rPr>
                 <w:rStyle w:val="Hyperlink"/>
@@ -2493,7 +3181,7 @@
                 <w:noProof/>
                 <w:webHidden/>
               </w:rPr>
-              <w:instrText xml:space="preserve"> PAGEREF _Toc298682760 \h </w:instrText>
+              <w:instrText xml:space="preserve"> PAGEREF _Toc318831753 \h </w:instrText>
             </w:r>
             <w:r>
               <w:rPr>
@@ -2513,7 +3201,7 @@
                 <w:noProof/>
                 <w:webHidden/>
               </w:rPr>
-              <w:t>11</w:t>
+              <w:t>14</w:t>
             </w:r>
             <w:r>
               <w:rPr>
@@ -2537,7 +3225,7 @@
               <w:lang w:eastAsia="en-GB"/>
             </w:rPr>
           </w:pPr>
-          <w:hyperlink w:anchor="_Toc298682761" w:history="1">
+          <w:hyperlink w:anchor="_Toc318831754" w:history="1">
             <w:r>
               <w:rPr>
                 <w:rStyle w:val="Hyperlink"/>
@@ -2579,7 +3267,7 @@
                 <w:noProof/>
                 <w:webHidden/>
               </w:rPr>
-              <w:instrText xml:space="preserve"> PAGEREF _Toc298682761 \h </w:instrText>
+              <w:instrText xml:space="preserve"> PAGEREF _Toc318831754 \h </w:instrText>
             </w:r>
             <w:r>
               <w:rPr>
@@ -2599,7 +3287,7 @@
                 <w:noProof/>
                 <w:webHidden/>
               </w:rPr>
-              <w:t>11</w:t>
+              <w:t>14</w:t>
             </w:r>
             <w:r>
               <w:rPr>
@@ -2623,7 +3311,7 @@
               <w:lang w:eastAsia="en-GB"/>
             </w:rPr>
           </w:pPr>
-          <w:hyperlink w:anchor="_Toc298682762" w:history="1">
+          <w:hyperlink w:anchor="_Toc318831755" w:history="1">
             <w:r>
               <w:rPr>
                 <w:rStyle w:val="Hyperlink"/>
@@ -2665,7 +3353,7 @@
                 <w:noProof/>
                 <w:webHidden/>
               </w:rPr>
-              <w:instrText xml:space="preserve"> PAGEREF _Toc298682762 \h </w:instrText>
+              <w:instrText xml:space="preserve"> PAGEREF _Toc318831755 \h </w:instrText>
             </w:r>
             <w:r>
               <w:rPr>
@@ -2685,7 +3373,7 @@
                 <w:noProof/>
                 <w:webHidden/>
               </w:rPr>
-              <w:t>12</w:t>
+              <w:t>15</w:t>
             </w:r>
             <w:r>
               <w:rPr>
@@ -2709,7 +3397,7 @@
               <w:lang w:eastAsia="en-GB"/>
             </w:rPr>
           </w:pPr>
-          <w:hyperlink w:anchor="_Toc298682763" w:history="1">
+          <w:hyperlink w:anchor="_Toc318831756" w:history="1">
             <w:r>
               <w:rPr>
                 <w:rStyle w:val="Hyperlink"/>
@@ -2751,7 +3439,7 @@
                 <w:noProof/>
                 <w:webHidden/>
               </w:rPr>
-              <w:instrText xml:space="preserve"> PAGEREF _Toc298682763 \h </w:instrText>
+              <w:instrText xml:space="preserve"> PAGEREF _Toc318831756 \h </w:instrText>
             </w:r>
             <w:r>
               <w:rPr>
@@ -2771,7 +3459,7 @@
                 <w:noProof/>
                 <w:webHidden/>
               </w:rPr>
-              <w:t>12</w:t>
+              <w:t>15</w:t>
             </w:r>
             <w:r>
               <w:rPr>
@@ -2795,7 +3483,7 @@
               <w:lang w:eastAsia="en-GB"/>
             </w:rPr>
           </w:pPr>
-          <w:hyperlink w:anchor="_Toc298682764" w:history="1">
+          <w:hyperlink w:anchor="_Toc318831757" w:history="1">
             <w:r>
               <w:rPr>
                 <w:rStyle w:val="Hyperlink"/>
@@ -2837,7 +3525,7 @@
                 <w:noProof/>
                 <w:webHidden/>
               </w:rPr>
-              <w:instrText xml:space="preserve"> PAGEREF _Toc298682764 \h </w:instrText>
+              <w:instrText xml:space="preserve"> PAGEREF _Toc318831757 \h </w:instrText>
             </w:r>
             <w:r>
               <w:rPr>
@@ -2857,7 +3545,7 @@
                 <w:noProof/>
                 <w:webHidden/>
               </w:rPr>
-              <w:t>13</w:t>
+              <w:t>16</w:t>
             </w:r>
             <w:r>
               <w:rPr>
@@ -2881,7 +3569,7 @@
               <w:lang w:eastAsia="en-GB"/>
             </w:rPr>
           </w:pPr>
-          <w:hyperlink w:anchor="_Toc298682765" w:history="1">
+          <w:hyperlink w:anchor="_Toc318831758" w:history="1">
             <w:r>
               <w:rPr>
                 <w:rStyle w:val="Hyperlink"/>
@@ -2923,7 +3611,7 @@
                 <w:noProof/>
                 <w:webHidden/>
               </w:rPr>
-              <w:instrText xml:space="preserve"> PAGEREF _Toc298682765 \h </w:instrText>
+              <w:instrText xml:space="preserve"> PAGEREF _Toc318831758 \h </w:instrText>
             </w:r>
             <w:r>
               <w:rPr>
@@ -2943,7 +3631,7 @@
                 <w:noProof/>
                 <w:webHidden/>
               </w:rPr>
-              <w:t>13</w:t>
+              <w:t>16</w:t>
             </w:r>
             <w:r>
               <w:rPr>
@@ -2967,7 +3655,7 @@
               <w:lang w:eastAsia="en-GB"/>
             </w:rPr>
           </w:pPr>
-          <w:hyperlink w:anchor="_Toc298682766" w:history="1">
+          <w:hyperlink w:anchor="_Toc318831759" w:history="1">
             <w:r>
               <w:rPr>
                 <w:rStyle w:val="Hyperlink"/>
@@ -3009,7 +3697,7 @@
                 <w:noProof/>
                 <w:webHidden/>
               </w:rPr>
-              <w:instrText xml:space="preserve"> PAGEREF _Toc298682766 \h </w:instrText>
+              <w:instrText xml:space="preserve"> PAGEREF _Toc318831759 \h </w:instrText>
             </w:r>
             <w:r>
               <w:rPr>
@@ -3029,7 +3717,7 @@
                 <w:noProof/>
                 <w:webHidden/>
               </w:rPr>
-              <w:t>13</w:t>
+              <w:t>16</w:t>
             </w:r>
             <w:r>
               <w:rPr>
@@ -3053,7 +3741,7 @@
               <w:lang w:eastAsia="en-GB"/>
             </w:rPr>
           </w:pPr>
-          <w:hyperlink w:anchor="_Toc298682767" w:history="1">
+          <w:hyperlink w:anchor="_Toc318831760" w:history="1">
             <w:r>
               <w:rPr>
                 <w:rStyle w:val="Hyperlink"/>
@@ -3095,7 +3783,7 @@
                 <w:noProof/>
                 <w:webHidden/>
               </w:rPr>
-              <w:instrText xml:space="preserve"> PAGEREF _Toc298682767 \h </w:instrText>
+              <w:instrText xml:space="preserve"> PAGEREF _Toc318831760 \h </w:instrText>
             </w:r>
             <w:r>
               <w:rPr>
@@ -3115,7 +3803,7 @@
                 <w:noProof/>
                 <w:webHidden/>
               </w:rPr>
-              <w:t>13</w:t>
+              <w:t>16</w:t>
             </w:r>
             <w:r>
               <w:rPr>
@@ -3139,7 +3827,7 @@
               <w:lang w:eastAsia="en-GB"/>
             </w:rPr>
           </w:pPr>
-          <w:hyperlink w:anchor="_Toc298682768" w:history="1">
+          <w:hyperlink w:anchor="_Toc318831761" w:history="1">
             <w:r>
               <w:rPr>
                 <w:rStyle w:val="Hyperlink"/>
@@ -3181,7 +3869,7 @@
                 <w:noProof/>
                 <w:webHidden/>
               </w:rPr>
-              <w:instrText xml:space="preserve"> PAGEREF _Toc298682768 \h </w:instrText>
+              <w:instrText xml:space="preserve"> PAGEREF _Toc318831761 \h </w:instrText>
             </w:r>
             <w:r>
               <w:rPr>
@@ -3201,7 +3889,7 @@
                 <w:noProof/>
                 <w:webHidden/>
               </w:rPr>
-              <w:t>13</w:t>
+              <w:t>16</w:t>
             </w:r>
             <w:r>
               <w:rPr>
@@ -3225,7 +3913,7 @@
               <w:lang w:eastAsia="en-GB"/>
             </w:rPr>
           </w:pPr>
-          <w:hyperlink w:anchor="_Toc298682769" w:history="1">
+          <w:hyperlink w:anchor="_Toc318831762" w:history="1">
             <w:r>
               <w:rPr>
                 <w:rStyle w:val="Hyperlink"/>
@@ -3267,7 +3955,7 @@
                 <w:noProof/>
                 <w:webHidden/>
               </w:rPr>
-              <w:instrText xml:space="preserve"> PAGEREF _Toc298682769 \h </w:instrText>
+              <w:instrText xml:space="preserve"> PAGEREF _Toc318831762 \h </w:instrText>
             </w:r>
             <w:r>
               <w:rPr>
@@ -3287,7 +3975,7 @@
                 <w:noProof/>
                 <w:webHidden/>
               </w:rPr>
-              <w:t>13</w:t>
+              <w:t>17</w:t>
             </w:r>
             <w:r>
               <w:rPr>
@@ -3311,7 +3999,7 @@
               <w:lang w:eastAsia="en-GB"/>
             </w:rPr>
           </w:pPr>
-          <w:hyperlink w:anchor="_Toc298682770" w:history="1">
+          <w:hyperlink w:anchor="_Toc318831763" w:history="1">
             <w:r>
               <w:rPr>
                 <w:rStyle w:val="Hyperlink"/>
@@ -3353,7 +4041,7 @@
                 <w:noProof/>
                 <w:webHidden/>
               </w:rPr>
-              <w:instrText xml:space="preserve"> PAGEREF _Toc298682770 \h </w:instrText>
+              <w:instrText xml:space="preserve"> PAGEREF _Toc318831763 \h </w:instrText>
             </w:r>
             <w:r>
               <w:rPr>
@@ -3373,7 +4061,7 @@
                 <w:noProof/>
                 <w:webHidden/>
               </w:rPr>
-              <w:t>14</w:t>
+              <w:t>17</w:t>
             </w:r>
             <w:r>
               <w:rPr>
@@ -3397,7 +4085,7 @@
               <w:lang w:eastAsia="en-GB"/>
             </w:rPr>
           </w:pPr>
-          <w:hyperlink w:anchor="_Toc298682771" w:history="1">
+          <w:hyperlink w:anchor="_Toc318831764" w:history="1">
             <w:r>
               <w:rPr>
                 <w:rStyle w:val="Hyperlink"/>
@@ -3418,7 +4106,7 @@
                 <w:rStyle w:val="Hyperlink"/>
                 <w:noProof/>
               </w:rPr>
-              <w:t>feed section</w:t>
+              <w:t>retryWaitInSeconds</w:t>
             </w:r>
             <w:r>
               <w:rPr>
@@ -3439,7 +4127,7 @@
                 <w:noProof/>
                 <w:webHidden/>
               </w:rPr>
-              <w:instrText xml:space="preserve"> PAGEREF _Toc298682771 \h </w:instrText>
+              <w:instrText xml:space="preserve"> PAGEREF _Toc318831764 \h </w:instrText>
             </w:r>
             <w:r>
               <w:rPr>
@@ -3459,7 +4147,7 @@
                 <w:noProof/>
                 <w:webHidden/>
               </w:rPr>
-              <w:t>14</w:t>
+              <w:t>17</w:t>
             </w:r>
             <w:r>
               <w:rPr>
@@ -3483,7 +4171,7 @@
               <w:lang w:eastAsia="en-GB"/>
             </w:rPr>
           </w:pPr>
-          <w:hyperlink w:anchor="_Toc298682772" w:history="1">
+          <w:hyperlink w:anchor="_Toc318831765" w:history="1">
             <w:r>
               <w:rPr>
                 <w:rStyle w:val="Hyperlink"/>
@@ -3504,7 +4192,7 @@
                 <w:rStyle w:val="Hyperlink"/>
                 <w:noProof/>
               </w:rPr>
-              <w:t>format</w:t>
+              <w:t>feed section</w:t>
             </w:r>
             <w:r>
               <w:rPr>
@@ -3525,7 +4213,7 @@
                 <w:noProof/>
                 <w:webHidden/>
               </w:rPr>
-              <w:instrText xml:space="preserve"> PAGEREF _Toc298682772 \h </w:instrText>
+              <w:instrText xml:space="preserve"> PAGEREF _Toc318831765 \h </w:instrText>
             </w:r>
             <w:r>
               <w:rPr>
@@ -3545,7 +4233,7 @@
                 <w:noProof/>
                 <w:webHidden/>
               </w:rPr>
-              <w:t>14</w:t>
+              <w:t>17</w:t>
             </w:r>
             <w:r>
               <w:rPr>
@@ -3569,7 +4257,7 @@
               <w:lang w:eastAsia="en-GB"/>
             </w:rPr>
           </w:pPr>
-          <w:hyperlink w:anchor="_Toc298682773" w:history="1">
+          <w:hyperlink w:anchor="_Toc318831766" w:history="1">
             <w:r>
               <w:rPr>
                 <w:rStyle w:val="Hyperlink"/>
@@ -3590,7 +4278,7 @@
                 <w:rStyle w:val="Hyperlink"/>
                 <w:noProof/>
               </w:rPr>
-              <w:t>downloadStrategy</w:t>
+              <w:t>format</w:t>
             </w:r>
             <w:r>
               <w:rPr>
@@ -3611,7 +4299,7 @@
                 <w:noProof/>
                 <w:webHidden/>
               </w:rPr>
-              <w:instrText xml:space="preserve"> PAGEREF _Toc298682773 \h </w:instrText>
+              <w:instrText xml:space="preserve"> PAGEREF _Toc318831766 \h </w:instrText>
             </w:r>
             <w:r>
               <w:rPr>
@@ -3631,7 +4319,7 @@
                 <w:noProof/>
                 <w:webHidden/>
               </w:rPr>
-              <w:t>14</w:t>
+              <w:t>17</w:t>
             </w:r>
             <w:r>
               <w:rPr>
@@ -3655,7 +4343,7 @@
               <w:lang w:eastAsia="en-GB"/>
             </w:rPr>
           </w:pPr>
-          <w:hyperlink w:anchor="_Toc298682774" w:history="1">
+          <w:hyperlink w:anchor="_Toc318831767" w:history="1">
             <w:r>
               <w:rPr>
                 <w:rStyle w:val="Hyperlink"/>
@@ -3676,7 +4364,7 @@
                 <w:rStyle w:val="Hyperlink"/>
                 <w:noProof/>
               </w:rPr>
-              <w:t>namingStyle</w:t>
+              <w:t>downloadStrategy</w:t>
             </w:r>
             <w:r>
               <w:rPr>
@@ -3697,7 +4385,7 @@
                 <w:noProof/>
                 <w:webHidden/>
               </w:rPr>
-              <w:instrText xml:space="preserve"> PAGEREF _Toc298682774 \h </w:instrText>
+              <w:instrText xml:space="preserve"> PAGEREF _Toc318831767 \h </w:instrText>
             </w:r>
             <w:r>
               <w:rPr>
@@ -3717,7 +4405,7 @@
                 <w:noProof/>
                 <w:webHidden/>
               </w:rPr>
-              <w:t>14</w:t>
+              <w:t>17</w:t>
             </w:r>
             <w:r>
               <w:rPr>
@@ -3741,7 +4429,7 @@
               <w:lang w:eastAsia="en-GB"/>
             </w:rPr>
           </w:pPr>
-          <w:hyperlink w:anchor="_Toc298682775" w:history="1">
+          <w:hyperlink w:anchor="_Toc318831768" w:history="1">
             <w:r>
               <w:rPr>
                 <w:rStyle w:val="Hyperlink"/>
@@ -3762,7 +4450,7 @@
                 <w:rStyle w:val="Hyperlink"/>
                 <w:noProof/>
               </w:rPr>
-              <w:t>maximumDaysOld</w:t>
+              <w:t>namingStyle</w:t>
             </w:r>
             <w:r>
               <w:rPr>
@@ -3783,7 +4471,7 @@
                 <w:noProof/>
                 <w:webHidden/>
               </w:rPr>
-              <w:instrText xml:space="preserve"> PAGEREF _Toc298682775 \h </w:instrText>
+              <w:instrText xml:space="preserve"> PAGEREF _Toc318831768 \h </w:instrText>
             </w:r>
             <w:r>
               <w:rPr>
@@ -3803,7 +4491,7 @@
                 <w:noProof/>
                 <w:webHidden/>
               </w:rPr>
-              <w:t>15</w:t>
+              <w:t>18</w:t>
             </w:r>
             <w:r>
               <w:rPr>
@@ -3827,7 +4515,7 @@
               <w:lang w:eastAsia="en-GB"/>
             </w:rPr>
           </w:pPr>
-          <w:hyperlink w:anchor="_Toc298682776" w:history="1">
+          <w:hyperlink w:anchor="_Toc318831769" w:history="1">
             <w:r>
               <w:rPr>
                 <w:rStyle w:val="Hyperlink"/>
@@ -3848,6 +4536,92 @@
                 <w:rStyle w:val="Hyperlink"/>
                 <w:noProof/>
               </w:rPr>
+              <w:t>maximumDaysOld</w:t>
+            </w:r>
+            <w:r>
+              <w:rPr>
+                <w:noProof/>
+                <w:webHidden/>
+              </w:rPr>
+              <w:tab/>
+            </w:r>
+            <w:r>
+              <w:rPr>
+                <w:noProof/>
+                <w:webHidden/>
+              </w:rPr>
+              <w:fldChar w:fldCharType="begin"/>
+            </w:r>
+            <w:r>
+              <w:rPr>
+                <w:noProof/>
+                <w:webHidden/>
+              </w:rPr>
+              <w:instrText xml:space="preserve"> PAGEREF _Toc318831769 \h </w:instrText>
+            </w:r>
+            <w:r>
+              <w:rPr>
+                <w:noProof/>
+                <w:webHidden/>
+              </w:rPr>
+            </w:r>
+            <w:r>
+              <w:rPr>
+                <w:noProof/>
+                <w:webHidden/>
+              </w:rPr>
+              <w:fldChar w:fldCharType="separate"/>
+            </w:r>
+            <w:r>
+              <w:rPr>
+                <w:noProof/>
+                <w:webHidden/>
+              </w:rPr>
+              <w:t>18</w:t>
+            </w:r>
+            <w:r>
+              <w:rPr>
+                <w:noProof/>
+                <w:webHidden/>
+              </w:rPr>
+              <w:fldChar w:fldCharType="end"/>
+            </w:r>
+          </w:hyperlink>
+        </w:p>
+        <w:p>
+          <w:pPr>
+            <w:pStyle w:val="TOC4"/>
+            <w:tabs>
+              <w:tab w:val="left" w:pos="1760"/>
+              <w:tab w:val="right" w:leader="dot" w:pos="9016"/>
+            </w:tabs>
+            <w:rPr>
+              <w:rFonts w:eastAsiaTheme="minorEastAsia"/>
+              <w:noProof/>
+              <w:lang w:eastAsia="en-GB"/>
+            </w:rPr>
+          </w:pPr>
+          <w:hyperlink w:anchor="_Toc318831770" w:history="1">
+            <w:r>
+              <w:rPr>
+                <w:rStyle w:val="Hyperlink"/>
+                <w:noProof/>
+              </w:rPr>
+              <w:t>8.1.1.15.</w:t>
+            </w:r>
+            <w:r>
+              <w:rPr>
+                <w:rFonts w:eastAsiaTheme="minorEastAsia"/>
+                <w:noProof/>
+                <w:lang w:eastAsia="en-GB"/>
+              </w:rPr>
+              <w:tab/>
+            </w:r>
+            <w:r>
+              <w:rPr>
+                <w:rStyle w:val="Hyperlink"/>
+                <w:noProof/>
+              </w:rPr>
               <w:t>deleteDownloadsDaysOld</w:t>
             </w:r>
             <w:r>
@@ -3869,7 +4643,7 @@
                 <w:noProof/>
                 <w:webHidden/>
               </w:rPr>
-              <w:instrText xml:space="preserve"> PAGEREF _Toc298682776 \h </w:instrText>
+              <w:instrText xml:space="preserve"> PAGEREF _Toc318831770 \h </w:instrText>
             </w:r>
             <w:r>
               <w:rPr>
@@ -3889,7 +4663,265 @@
                 <w:noProof/>
                 <w:webHidden/>
               </w:rPr>
-              <w:t>15</w:t>
+              <w:t>18</w:t>
+            </w:r>
+            <w:r>
+              <w:rPr>
+                <w:noProof/>
+                <w:webHidden/>
+              </w:rPr>
+              <w:fldChar w:fldCharType="end"/>
+            </w:r>
+          </w:hyperlink>
+        </w:p>
+        <w:p>
+          <w:pPr>
+            <w:pStyle w:val="TOC4"/>
+            <w:tabs>
+              <w:tab w:val="left" w:pos="1760"/>
+              <w:tab w:val="right" w:leader="dot" w:pos="9016"/>
+            </w:tabs>
+            <w:rPr>
+              <w:rFonts w:eastAsiaTheme="minorEastAsia"/>
+              <w:noProof/>
+              <w:lang w:eastAsia="en-GB"/>
+            </w:rPr>
+          </w:pPr>
+          <w:hyperlink w:anchor="_Toc318831771" w:history="1">
+            <w:r>
+              <w:rPr>
+                <w:rStyle w:val="Hyperlink"/>
+                <w:noProof/>
+              </w:rPr>
+              <w:t>8.1.1.16.</w:t>
+            </w:r>
+            <w:r>
+              <w:rPr>
+                <w:rFonts w:eastAsiaTheme="minorEastAsia"/>
+                <w:noProof/>
+                <w:lang w:eastAsia="en-GB"/>
+              </w:rPr>
+              <w:tab/>
+            </w:r>
+            <w:r>
+              <w:rPr>
+                <w:rStyle w:val="Hyperlink"/>
+                <w:noProof/>
+              </w:rPr>
+              <w:t>diagnostics section</w:t>
+            </w:r>
+            <w:r>
+              <w:rPr>
+                <w:noProof/>
+                <w:webHidden/>
+              </w:rPr>
+              <w:tab/>
+            </w:r>
+            <w:r>
+              <w:rPr>
+                <w:noProof/>
+                <w:webHidden/>
+              </w:rPr>
+              <w:fldChar w:fldCharType="begin"/>
+            </w:r>
+            <w:r>
+              <w:rPr>
+                <w:noProof/>
+                <w:webHidden/>
+              </w:rPr>
+              <w:instrText xml:space="preserve"> PAGEREF _Toc318831771 \h </w:instrText>
+            </w:r>
+            <w:r>
+              <w:rPr>
+                <w:noProof/>
+                <w:webHidden/>
+              </w:rPr>
+            </w:r>
+            <w:r>
+              <w:rPr>
+                <w:noProof/>
+                <w:webHidden/>
+              </w:rPr>
+              <w:fldChar w:fldCharType="separate"/>
+            </w:r>
+            <w:r>
+              <w:rPr>
+                <w:noProof/>
+                <w:webHidden/>
+              </w:rPr>
+              <w:t>19</w:t>
+            </w:r>
+            <w:r>
+              <w:rPr>
+                <w:noProof/>
+                <w:webHidden/>
+              </w:rPr>
+              <w:fldChar w:fldCharType="end"/>
+            </w:r>
+          </w:hyperlink>
+        </w:p>
+        <w:p>
+          <w:pPr>
+            <w:pStyle w:val="TOC4"/>
+            <w:tabs>
+              <w:tab w:val="left" w:pos="1760"/>
+              <w:tab w:val="right" w:leader="dot" w:pos="9016"/>
+            </w:tabs>
+            <w:rPr>
+              <w:rFonts w:eastAsiaTheme="minorEastAsia"/>
+              <w:noProof/>
+              <w:lang w:eastAsia="en-GB"/>
+            </w:rPr>
+          </w:pPr>
+          <w:hyperlink w:anchor="_Toc318831772" w:history="1">
+            <w:r>
+              <w:rPr>
+                <w:rStyle w:val="Hyperlink"/>
+                <w:noProof/>
+              </w:rPr>
+              <w:t>8.1.1.17.</w:t>
+            </w:r>
+            <w:r>
+              <w:rPr>
+                <w:rFonts w:eastAsiaTheme="minorEastAsia"/>
+                <w:noProof/>
+                <w:lang w:eastAsia="en-GB"/>
+              </w:rPr>
+              <w:tab/>
+            </w:r>
+            <w:r>
+              <w:rPr>
+                <w:rStyle w:val="Hyperlink"/>
+                <w:noProof/>
+              </w:rPr>
+              <w:t>retainTempFiles</w:t>
+            </w:r>
+            <w:r>
+              <w:rPr>
+                <w:noProof/>
+                <w:webHidden/>
+              </w:rPr>
+              <w:tab/>
+            </w:r>
+            <w:r>
+              <w:rPr>
+                <w:noProof/>
+                <w:webHidden/>
+              </w:rPr>
+              <w:fldChar w:fldCharType="begin"/>
+            </w:r>
+            <w:r>
+              <w:rPr>
+                <w:noProof/>
+                <w:webHidden/>
+              </w:rPr>
+              <w:instrText xml:space="preserve"> PAGEREF _Toc318831772 \h </w:instrText>
+            </w:r>
+            <w:r>
+              <w:rPr>
+                <w:noProof/>
+                <w:webHidden/>
+              </w:rPr>
+            </w:r>
+            <w:r>
+              <w:rPr>
+                <w:noProof/>
+                <w:webHidden/>
+              </w:rPr>
+              <w:fldChar w:fldCharType="separate"/>
+            </w:r>
+            <w:r>
+              <w:rPr>
+                <w:noProof/>
+                <w:webHidden/>
+              </w:rPr>
+              <w:t>19</w:t>
+            </w:r>
+            <w:r>
+              <w:rPr>
+                <w:noProof/>
+                <w:webHidden/>
+              </w:rPr>
+              <w:fldChar w:fldCharType="end"/>
+            </w:r>
+          </w:hyperlink>
+        </w:p>
+        <w:p>
+          <w:pPr>
+            <w:pStyle w:val="TOC4"/>
+            <w:tabs>
+              <w:tab w:val="left" w:pos="1760"/>
+              <w:tab w:val="right" w:leader="dot" w:pos="9016"/>
+            </w:tabs>
+            <w:rPr>
+              <w:rFonts w:eastAsiaTheme="minorEastAsia"/>
+              <w:noProof/>
+              <w:lang w:eastAsia="en-GB"/>
+            </w:rPr>
+          </w:pPr>
+          <w:hyperlink w:anchor="_Toc318831773" w:history="1">
+            <w:r>
+              <w:rPr>
+                <w:rStyle w:val="Hyperlink"/>
+                <w:noProof/>
+              </w:rPr>
+              <w:t>8.1.1.18.</w:t>
+            </w:r>
+            <w:r>
+              <w:rPr>
+                <w:rFonts w:eastAsiaTheme="minorEastAsia"/>
+                <w:noProof/>
+                <w:lang w:eastAsia="en-GB"/>
+              </w:rPr>
+              <w:tab/>
+            </w:r>
+            <w:r>
+              <w:rPr>
+                <w:rStyle w:val="Hyperlink"/>
+                <w:noProof/>
+              </w:rPr>
+              <w:t>outputLevel</w:t>
+            </w:r>
+            <w:r>
+              <w:rPr>
+                <w:noProof/>
+                <w:webHidden/>
+              </w:rPr>
+              <w:tab/>
+            </w:r>
+            <w:r>
+              <w:rPr>
+                <w:noProof/>
+                <w:webHidden/>
+              </w:rPr>
+              <w:fldChar w:fldCharType="begin"/>
+            </w:r>
+            <w:r>
+              <w:rPr>
+                <w:noProof/>
+                <w:webHidden/>
+              </w:rPr>
+              <w:instrText xml:space="preserve"> PAGEREF _Toc318831773 \h </w:instrText>
+            </w:r>
+            <w:r>
+              <w:rPr>
+                <w:noProof/>
+                <w:webHidden/>
+              </w:rPr>
+            </w:r>
+            <w:r>
+              <w:rPr>
+                <w:noProof/>
+                <w:webHidden/>
+              </w:rPr>
+              <w:fldChar w:fldCharType="separate"/>
+            </w:r>
+            <w:r>
+              <w:rPr>
+                <w:noProof/>
+                <w:webHidden/>
+              </w:rPr>
+              <w:t>19</w:t>
             </w:r>
             <w:r>
               <w:rPr>
@@ -3913,7 +4945,7 @@
               <w:lang w:eastAsia="en-GB"/>
             </w:rPr>
           </w:pPr>
-          <w:hyperlink w:anchor="_Toc298682777" w:history="1">
+          <w:hyperlink w:anchor="_Toc318831774" w:history="1">
             <w:r>
               <w:rPr>
                 <w:rStyle w:val="Hyperlink"/>
@@ -3955,7 +4987,7 @@
                 <w:noProof/>
                 <w:webHidden/>
               </w:rPr>
-              <w:instrText xml:space="preserve"> PAGEREF _Toc298682777 \h </w:instrText>
+              <w:instrText xml:space="preserve"> PAGEREF _Toc318831774 \h </w:instrText>
             </w:r>
             <w:r>
               <w:rPr>
@@ -3975,7 +5007,7 @@
                 <w:noProof/>
                 <w:webHidden/>
               </w:rPr>
-              <w:t>15</w:t>
+              <w:t>19</w:t>
             </w:r>
             <w:r>
               <w:rPr>
@@ -3999,7 +5031,7 @@
               <w:lang w:eastAsia="en-GB"/>
             </w:rPr>
           </w:pPr>
-          <w:hyperlink w:anchor="_Toc298682778" w:history="1">
+          <w:hyperlink w:anchor="_Toc318831775" w:history="1">
             <w:r>
               <w:rPr>
                 <w:rStyle w:val="Hyperlink"/>
@@ -4041,7 +5073,7 @@
                 <w:noProof/>
                 <w:webHidden/>
               </w:rPr>
-              <w:instrText xml:space="preserve"> PAGEREF _Toc298682778 \h </w:instrText>
+              <w:instrText xml:space="preserve"> PAGEREF _Toc318831775 \h </w:instrText>
             </w:r>
             <w:r>
               <w:rPr>
@@ -4061,7 +5093,7 @@
                 <w:noProof/>
                 <w:webHidden/>
               </w:rPr>
-              <w:t>15</w:t>
+              <w:t>19</w:t>
             </w:r>
             <w:r>
               <w:rPr>
@@ -4085,7 +5117,7 @@
               <w:lang w:eastAsia="en-GB"/>
             </w:rPr>
           </w:pPr>
-          <w:hyperlink w:anchor="_Toc298682779" w:history="1">
+          <w:hyperlink w:anchor="_Toc318831776" w:history="1">
             <w:r>
               <w:rPr>
                 <w:rStyle w:val="Hyperlink"/>
@@ -4127,7 +5159,7 @@
                 <w:noProof/>
                 <w:webHidden/>
               </w:rPr>
-              <w:instrText xml:space="preserve"> PAGEREF _Toc298682779 \h </w:instrText>
+              <w:instrText xml:space="preserve"> PAGEREF _Toc318831776 \h </w:instrText>
             </w:r>
             <w:r>
               <w:rPr>
@@ -4147,7 +5179,7 @@
                 <w:noProof/>
                 <w:webHidden/>
               </w:rPr>
-              <w:t>16</w:t>
+              <w:t>20</w:t>
             </w:r>
             <w:r>
               <w:rPr>
@@ -4171,7 +5203,7 @@
               <w:lang w:eastAsia="en-GB"/>
             </w:rPr>
           </w:pPr>
-          <w:hyperlink w:anchor="_Toc298682780" w:history="1">
+          <w:hyperlink w:anchor="_Toc318831777" w:history="1">
             <w:r>
               <w:rPr>
                 <w:rStyle w:val="Hyperlink"/>
@@ -4213,7 +5245,7 @@
                 <w:noProof/>
                 <w:webHidden/>
               </w:rPr>
-              <w:instrText xml:space="preserve"> PAGEREF _Toc298682780 \h </w:instrText>
+              <w:instrText xml:space="preserve"> PAGEREF _Toc318831777 \h </w:instrText>
             </w:r>
             <w:r>
               <w:rPr>
@@ -4233,7 +5265,7 @@
                 <w:noProof/>
                 <w:webHidden/>
               </w:rPr>
-              <w:t>16</w:t>
+              <w:t>20</w:t>
             </w:r>
             <w:r>
               <w:rPr>
@@ -4257,7 +5289,7 @@
               <w:lang w:eastAsia="en-GB"/>
             </w:rPr>
           </w:pPr>
-          <w:hyperlink w:anchor="_Toc298682781" w:history="1">
+          <w:hyperlink w:anchor="_Toc318831778" w:history="1">
             <w:r>
               <w:rPr>
                 <w:rStyle w:val="Hyperlink"/>
@@ -4299,7 +5331,7 @@
                 <w:noProof/>
                 <w:webHidden/>
               </w:rPr>
-              <w:instrText xml:space="preserve"> PAGEREF _Toc298682781 \h </w:instrText>
+              <w:instrText xml:space="preserve"> PAGEREF _Toc318831778 \h </w:instrText>
             </w:r>
             <w:r>
               <w:rPr>
@@ -4319,7 +5351,7 @@
                 <w:noProof/>
                 <w:webHidden/>
               </w:rPr>
-              <w:t>16</w:t>
+              <w:t>20</w:t>
             </w:r>
             <w:r>
               <w:rPr>
@@ -4343,7 +5375,7 @@
               <w:lang w:eastAsia="en-GB"/>
             </w:rPr>
           </w:pPr>
-          <w:hyperlink w:anchor="_Toc298682782" w:history="1">
+          <w:hyperlink w:anchor="_Toc318831779" w:history="1">
             <w:r>
               <w:rPr>
                 <w:rStyle w:val="Hyperlink"/>
@@ -4385,7 +5417,7 @@
                 <w:noProof/>
                 <w:webHidden/>
               </w:rPr>
-              <w:instrText xml:space="preserve"> PAGEREF _Toc298682782 \h </w:instrText>
+              <w:instrText xml:space="preserve"> PAGEREF _Toc318831779 \h </w:instrText>
             </w:r>
             <w:r>
               <w:rPr>
@@ -4405,7 +5437,7 @@
                 <w:noProof/>
                 <w:webHidden/>
               </w:rPr>
-              <w:t>16</w:t>
+              <w:t>20</w:t>
             </w:r>
             <w:r>
               <w:rPr>
@@ -4429,7 +5461,7 @@
               <w:lang w:eastAsia="en-GB"/>
             </w:rPr>
           </w:pPr>
-          <w:hyperlink w:anchor="_Toc298682783" w:history="1">
+          <w:hyperlink w:anchor="_Toc318831780" w:history="1">
             <w:r>
               <w:rPr>
                 <w:rStyle w:val="Hyperlink"/>
@@ -4471,7 +5503,7 @@
                 <w:noProof/>
                 <w:webHidden/>
               </w:rPr>
-              <w:instrText xml:space="preserve"> PAGEREF _Toc298682783 \h </w:instrText>
+              <w:instrText xml:space="preserve"> PAGEREF _Toc318831780 \h </w:instrText>
             </w:r>
             <w:r>
               <w:rPr>
@@ -4491,7 +5523,7 @@
                 <w:noProof/>
                 <w:webHidden/>
               </w:rPr>
-              <w:t>16</w:t>
+              <w:t>20</w:t>
             </w:r>
             <w:r>
               <w:rPr>
@@ -4515,7 +5547,7 @@
               <w:lang w:eastAsia="en-GB"/>
             </w:rPr>
           </w:pPr>
-          <w:hyperlink w:anchor="_Toc298682784" w:history="1">
+          <w:hyperlink w:anchor="_Toc318831781" w:history="1">
             <w:r>
               <w:rPr>
                 <w:rStyle w:val="Hyperlink"/>
@@ -4557,7 +5589,7 @@
                 <w:noProof/>
                 <w:webHidden/>
               </w:rPr>
-              <w:instrText xml:space="preserve"> PAGEREF _Toc298682784 \h </w:instrText>
+              <w:instrText xml:space="preserve"> PAGEREF _Toc318831781 \h </w:instrText>
             </w:r>
             <w:r>
               <w:rPr>
@@ -4577,7 +5609,7 @@
                 <w:noProof/>
                 <w:webHidden/>
               </w:rPr>
-              <w:t>16</w:t>
+              <w:t>20</w:t>
             </w:r>
             <w:r>
               <w:rPr>
@@ -4601,7 +5633,7 @@
               <w:lang w:eastAsia="en-GB"/>
             </w:rPr>
           </w:pPr>
-          <w:hyperlink w:anchor="_Toc298682785" w:history="1">
+          <w:hyperlink w:anchor="_Toc318831782" w:history="1">
             <w:r>
               <w:rPr>
                 <w:rStyle w:val="Hyperlink"/>
@@ -4643,7 +5675,7 @@
                 <w:noProof/>
                 <w:webHidden/>
               </w:rPr>
-              <w:instrText xml:space="preserve"> PAGEREF _Toc298682785 \h </w:instrText>
+              <w:instrText xml:space="preserve"> PAGEREF _Toc318831782 \h </w:instrText>
             </w:r>
             <w:r>
               <w:rPr>
@@ -4663,7 +5695,7 @@
                 <w:noProof/>
                 <w:webHidden/>
               </w:rPr>
-              <w:t>16</w:t>
+              <w:t>20</w:t>
             </w:r>
             <w:r>
               <w:rPr>
@@ -4687,7 +5719,7 @@
               <w:lang w:eastAsia="en-GB"/>
             </w:rPr>
           </w:pPr>
-          <w:hyperlink w:anchor="_Toc298682786" w:history="1">
+          <w:hyperlink w:anchor="_Toc318831783" w:history="1">
             <w:r>
               <w:rPr>
                 <w:rStyle w:val="Hyperlink"/>
@@ -4729,7 +5761,7 @@
                 <w:noProof/>
                 <w:webHidden/>
               </w:rPr>
-              <w:instrText xml:space="preserve"> PAGEREF _Toc298682786 \h </w:instrText>
+              <w:instrText xml:space="preserve"> PAGEREF _Toc318831783 \h </w:instrText>
             </w:r>
             <w:r>
               <w:rPr>
@@ -4749,7 +5781,7 @@
                 <w:noProof/>
                 <w:webHidden/>
               </w:rPr>
-              <w:t>16</w:t>
+              <w:t>20</w:t>
             </w:r>
             <w:r>
               <w:rPr>
@@ -4773,7 +5805,7 @@
               <w:lang w:eastAsia="en-GB"/>
             </w:rPr>
           </w:pPr>
-          <w:hyperlink w:anchor="_Toc298682787" w:history="1">
+          <w:hyperlink w:anchor="_Toc318831784" w:history="1">
             <w:r>
               <w:rPr>
                 <w:rStyle w:val="Hyperlink"/>
@@ -4815,7 +5847,7 @@
                 <w:noProof/>
                 <w:webHidden/>
               </w:rPr>
-              <w:instrText xml:space="preserve"> PAGEREF _Toc298682787 \h </w:instrText>
+              <w:instrText xml:space="preserve"> PAGEREF _Toc318831784 \h </w:instrText>
             </w:r>
             <w:r>
               <w:rPr>
@@ -4835,7 +5867,7 @@
                 <w:noProof/>
                 <w:webHidden/>
               </w:rPr>
-              <w:t>16</w:t>
+              <w:t>20</w:t>
             </w:r>
             <w:r>
               <w:rPr>
@@ -4859,7 +5891,7 @@
               <w:lang w:eastAsia="en-GB"/>
             </w:rPr>
           </w:pPr>
-          <w:hyperlink w:anchor="_Toc298682788" w:history="1">
+          <w:hyperlink w:anchor="_Toc318831785" w:history="1">
             <w:r>
               <w:rPr>
                 <w:rStyle w:val="Hyperlink"/>
@@ -4901,7 +5933,7 @@
                 <w:noProof/>
                 <w:webHidden/>
               </w:rPr>
-              <w:instrText xml:space="preserve"> PAGEREF _Toc298682788 \h </w:instrText>
+              <w:instrText xml:space="preserve"> PAGEREF _Toc318831785 \h </w:instrText>
             </w:r>
             <w:r>
               <w:rPr>
@@ -4921,7 +5953,7 @@
                 <w:noProof/>
                 <w:webHidden/>
               </w:rPr>
-              <w:t>16</w:t>
+              <w:t>20</w:t>
             </w:r>
             <w:r>
               <w:rPr>
@@ -4945,7 +5977,7 @@
               <w:lang w:eastAsia="en-GB"/>
             </w:rPr>
           </w:pPr>
-          <w:hyperlink w:anchor="_Toc298682789" w:history="1">
+          <w:hyperlink w:anchor="_Toc318831786" w:history="1">
             <w:r>
               <w:rPr>
                 <w:rStyle w:val="Hyperlink"/>
@@ -4987,7 +6019,7 @@
                 <w:noProof/>
                 <w:webHidden/>
               </w:rPr>
-              <w:instrText xml:space="preserve"> PAGEREF _Toc298682789 \h </w:instrText>
+              <w:instrText xml:space="preserve"> PAGEREF _Toc318831786 \h </w:instrText>
             </w:r>
             <w:r>
               <w:rPr>
@@ -5007,7 +6039,7 @@
                 <w:noProof/>
                 <w:webHidden/>
               </w:rPr>
-              <w:t>16</w:t>
+              <w:t>20</w:t>
             </w:r>
             <w:r>
               <w:rPr>
@@ -5047,7 +6079,7 @@
           <w:numId w:val="6"/>
         </w:numPr>
       </w:pPr>
-      <w:bookmarkStart w:id="2" w:name="_Toc298682737"/>
+      <w:bookmarkStart w:id="2" w:name="_Toc318831722"/>
       <w:r>
         <w:lastRenderedPageBreak/>
         <w:t>What is Podcast Utilities?</w:t>
@@ -5075,7 +6107,7 @@
       <w:pPr>
         <w:pStyle w:val="Heading2"/>
       </w:pPr>
-      <w:bookmarkStart w:id="3" w:name="_Toc298682738"/>
+      <w:bookmarkStart w:id="3" w:name="_Toc318831723"/>
       <w:r>
         <w:t>B</w:t>
       </w:r>
@@ -5243,7 +6275,7 @@
         <w:pStyle w:val="Heading1"/>
       </w:pPr>
       <w:bookmarkStart w:id="4" w:name="_Toc290719977"/>
-      <w:bookmarkStart w:id="5" w:name="_Toc298682739"/>
+      <w:bookmarkStart w:id="5" w:name="_Toc318831724"/>
       <w:r>
         <w:t>Installing Podcast Utilities</w:t>
       </w:r>
@@ -5268,7 +6300,7 @@
         <w:pStyle w:val="Heading2"/>
       </w:pPr>
       <w:bookmarkStart w:id="6" w:name="_Toc290719978"/>
-      <w:bookmarkStart w:id="7" w:name="_Toc298682740"/>
+      <w:bookmarkStart w:id="7" w:name="_Toc318831725"/>
       <w:r>
         <w:t>Prerequisites</w:t>
       </w:r>
@@ -5314,7 +6346,7 @@
         <w:pStyle w:val="Heading2"/>
       </w:pPr>
       <w:bookmarkStart w:id="8" w:name="_Toc290719979"/>
-      <w:bookmarkStart w:id="9" w:name="_Toc298682741"/>
+      <w:bookmarkStart w:id="9" w:name="_Toc318831726"/>
       <w:r>
         <w:t>Copying the distribution</w:t>
       </w:r>
@@ -5338,7 +6370,7 @@
       <w:pPr>
         <w:pStyle w:val="Heading2"/>
       </w:pPr>
-      <w:bookmarkStart w:id="10" w:name="_Toc298682742"/>
+      <w:bookmarkStart w:id="10" w:name="_Toc318831727"/>
       <w:r>
         <w:lastRenderedPageBreak/>
         <w:t>Distribution contents</w:t>
@@ -5446,7 +6478,7 @@
       <w:pPr>
         <w:pStyle w:val="Heading1"/>
       </w:pPr>
-      <w:bookmarkStart w:id="11" w:name="_Toc298682743"/>
+      <w:bookmarkStart w:id="11" w:name="_Toc318831728"/>
       <w:proofErr w:type="spellStart"/>
       <w:r>
         <w:lastRenderedPageBreak/>
@@ -5485,7 +6517,7 @@
       <w:pPr>
         <w:pStyle w:val="Heading2"/>
       </w:pPr>
-      <w:bookmarkStart w:id="12" w:name="_Toc298682744"/>
+      <w:bookmarkStart w:id="12" w:name="_Toc318831729"/>
       <w:r>
         <w:t>Typical Usage</w:t>
       </w:r>
@@ -5508,7 +6540,7 @@
       <w:pPr>
         <w:pStyle w:val="Heading2"/>
       </w:pPr>
-      <w:bookmarkStart w:id="13" w:name="_Toc298682745"/>
+      <w:bookmarkStart w:id="13" w:name="_Toc318831730"/>
       <w:r>
         <w:t>Command Line</w:t>
       </w:r>
@@ -5573,7 +6605,7 @@
       <w:pPr>
         <w:pStyle w:val="Heading1"/>
       </w:pPr>
-      <w:bookmarkStart w:id="14" w:name="_Toc298682746"/>
+      <w:bookmarkStart w:id="14" w:name="_Toc318831731"/>
       <w:proofErr w:type="spellStart"/>
       <w:r>
         <w:t>SyncPodcasts</w:t>
@@ -5595,7 +6627,7 @@
       <w:pPr>
         <w:pStyle w:val="Heading2"/>
       </w:pPr>
-      <w:bookmarkStart w:id="15" w:name="_Toc298682747"/>
+      <w:bookmarkStart w:id="15" w:name="_Toc318831732"/>
       <w:r>
         <w:t>Typical Usage</w:t>
       </w:r>
@@ -5615,7 +6647,7 @@
       <w:pPr>
         <w:pStyle w:val="Heading2"/>
       </w:pPr>
-      <w:bookmarkStart w:id="16" w:name="_Toc298682748"/>
+      <w:bookmarkStart w:id="16" w:name="_Toc318831733"/>
       <w:r>
         <w:t>Command Line</w:t>
       </w:r>
@@ -5680,7 +6712,7 @@
       <w:pPr>
         <w:pStyle w:val="Heading1"/>
       </w:pPr>
-      <w:bookmarkStart w:id="17" w:name="_Toc298682749"/>
+      <w:bookmarkStart w:id="17" w:name="_Toc318831734"/>
       <w:proofErr w:type="spellStart"/>
       <w:r>
         <w:t>PurgePodcasts</w:t>
@@ -5708,7 +6740,7 @@
       <w:pPr>
         <w:pStyle w:val="Heading2"/>
       </w:pPr>
-      <w:bookmarkStart w:id="18" w:name="_Toc298682750"/>
+      <w:bookmarkStart w:id="18" w:name="_Toc318831735"/>
       <w:r>
         <w:t>Typical Usage</w:t>
       </w:r>
@@ -5743,7 +6775,7 @@
       <w:pPr>
         <w:pStyle w:val="Heading2"/>
       </w:pPr>
-      <w:bookmarkStart w:id="19" w:name="_Toc298682751"/>
+      <w:bookmarkStart w:id="19" w:name="_Toc318831736"/>
       <w:r>
         <w:t>Command Line</w:t>
       </w:r>
@@ -5826,7 +6858,7 @@
       <w:pPr>
         <w:pStyle w:val="Heading1"/>
       </w:pPr>
-      <w:bookmarkStart w:id="20" w:name="_Toc298682752"/>
+      <w:bookmarkStart w:id="20" w:name="_Toc318831737"/>
       <w:proofErr w:type="spellStart"/>
       <w:r>
         <w:t>GeneratePlaylist</w:t>
@@ -5848,7 +6880,7 @@
       <w:pPr>
         <w:pStyle w:val="Heading2"/>
       </w:pPr>
-      <w:bookmarkStart w:id="21" w:name="_Toc298682753"/>
+      <w:bookmarkStart w:id="21" w:name="_Toc318831738"/>
       <w:r>
         <w:t>Typical Usage</w:t>
       </w:r>
@@ -5868,7 +6900,7 @@
       <w:pPr>
         <w:pStyle w:val="Heading2"/>
       </w:pPr>
-      <w:bookmarkStart w:id="22" w:name="_Toc298682754"/>
+      <w:bookmarkStart w:id="22" w:name="_Toc318831739"/>
       <w:r>
         <w:t>Command Line</w:t>
       </w:r>
@@ -5961,7 +6993,7 @@
       <w:pPr>
         <w:pStyle w:val="Heading1"/>
       </w:pPr>
-      <w:bookmarkStart w:id="23" w:name="_Toc298682755"/>
+      <w:bookmarkStart w:id="23" w:name="_Toc318831740"/>
       <w:r>
         <w:lastRenderedPageBreak/>
         <w:t>Using the utilities</w:t>
@@ -5977,8 +7009,8 @@
       <w:pPr>
         <w:pStyle w:val="Heading2"/>
       </w:pPr>
-      <w:bookmarkStart w:id="24" w:name="_Toc298682756"/>
-      <w:bookmarkStart w:id="25" w:name="_Ref312421286"/>
+      <w:bookmarkStart w:id="24" w:name="_Ref312421286"/>
+      <w:bookmarkStart w:id="25" w:name="_Toc318831741"/>
       <w:r>
         <w:t>Downloading to a PC and then synchronising to a device</w:t>
       </w:r>
@@ -5994,8 +7026,8 @@
       <w:pPr>
         <w:pStyle w:val="Heading3"/>
       </w:pPr>
-      <w:bookmarkStart w:id="26" w:name="_Toc298682757"/>
-      <w:bookmarkStart w:id="27" w:name="_Ref312421367"/>
+      <w:bookmarkStart w:id="26" w:name="_Ref312421367"/>
+      <w:bookmarkStart w:id="27" w:name="_Toc318831742"/>
       <w:r>
         <w:t>Setting up</w:t>
       </w:r>
@@ -6033,7 +7065,7 @@
           <w:lang w:eastAsia="en-GB"/>
         </w:rPr>
         <w:drawing>
-          <wp:inline distT="0" distB="0" distL="0" distR="0" wp14:anchorId="69C4548A" wp14:editId="2BEC31AA">
+          <wp:inline distT="0" distB="0" distL="0" distR="0">
             <wp:extent cx="5731510" cy="3194612"/>
             <wp:effectExtent l="19050" t="0" r="2540" b="0"/>
             <wp:docPr id="2" name="Picture 7"/>
@@ -6050,7 +7082,7 @@
                     </pic:cNvPicPr>
                   </pic:nvPicPr>
                   <pic:blipFill>
-                    <a:blip r:embed="rId8" cstate="print"/>
+                    <a:blip r:embed="rId9" cstate="print"/>
                     <a:srcRect/>
                     <a:stretch>
                       <a:fillRect/>
@@ -6088,7 +7120,7 @@
       <w:pPr>
         <w:pStyle w:val="Heading3"/>
       </w:pPr>
-      <w:bookmarkStart w:id="28" w:name="_Toc298682758"/>
+      <w:bookmarkStart w:id="28" w:name="_Toc318831743"/>
       <w:r>
         <w:t>Key elements in the control file</w:t>
       </w:r>
@@ -6383,8 +7415,13 @@
         <w:t>e</w:t>
       </w:r>
       <w:r>
-        <w:t>rally in two groups. There are feeds where I want to listen to every episode and they are formatted this this</w:t>
-      </w:r>
+        <w:t xml:space="preserve">rally in two groups. There are feeds where I want to listen to every episode and they are formatted this </w:t>
+      </w:r>
+      <w:proofErr w:type="spellStart"/>
+      <w:r>
+        <w:t>this</w:t>
+      </w:r>
+      <w:proofErr w:type="spellEnd"/>
     </w:p>
     <w:p>
       <w:pPr>
@@ -6752,7 +7789,7 @@
       <w:pPr>
         <w:pStyle w:val="Heading3"/>
       </w:pPr>
-      <w:bookmarkStart w:id="29" w:name="_Toc298682759"/>
+      <w:bookmarkStart w:id="29" w:name="_Toc318831744"/>
       <w:r>
         <w:t>Workflow</w:t>
       </w:r>
@@ -6851,9 +7888,11 @@
       <w:pPr>
         <w:pStyle w:val="Heading2"/>
       </w:pPr>
+      <w:bookmarkStart w:id="30" w:name="_Toc318831745"/>
       <w:r>
         <w:t>Downloading to a PC and then synchronising to a device – alternative strategy</w:t>
       </w:r>
+      <w:bookmarkEnd w:id="30"/>
     </w:p>
     <w:p>
       <w:r>
@@ -6882,9 +7921,11 @@
       <w:pPr>
         <w:pStyle w:val="Heading3"/>
       </w:pPr>
+      <w:bookmarkStart w:id="31" w:name="_Toc318831746"/>
       <w:r>
         <w:t>Setting up</w:t>
       </w:r>
+      <w:bookmarkEnd w:id="31"/>
     </w:p>
     <w:p>
       <w:r>
@@ -6913,9 +7954,11 @@
       <w:pPr>
         <w:pStyle w:val="Heading3"/>
       </w:pPr>
+      <w:bookmarkStart w:id="32" w:name="_Toc318831747"/>
       <w:r>
         <w:t>Key elements in the control file</w:t>
       </w:r>
+      <w:bookmarkEnd w:id="32"/>
     </w:p>
     <w:p>
       <w:r>
@@ -7032,13 +8075,7 @@
       </w:r>
       <w:r>
         <w:tab/>
-        <w:t>&lt;sortdirection&gt;</w:t>
-      </w:r>
-      <w:r>
-        <w:t>de</w:t>
-      </w:r>
-      <w:r>
-        <w:t>sc&lt;/sortdirection&gt;</w:t>
+        <w:t>&lt;sortdirection&gt;desc&lt;/sortdirection&gt;</w:t>
       </w:r>
     </w:p>
     <w:p>
@@ -7063,13 +8100,7 @@
         <w:pStyle w:val="Code"/>
       </w:pPr>
       <w:r>
-        <w:t xml:space="preserve">        &lt;maximumDaysOld&gt;</w:t>
-      </w:r>
-      <w:r>
-        <w:t>60</w:t>
-      </w:r>
-      <w:r>
-        <w:t>&lt;/maximumDaysOld&gt;</w:t>
+        <w:t xml:space="preserve">        &lt;maximumDaysOld&gt;60&lt;/maximumDaysOld&gt;</w:t>
       </w:r>
     </w:p>
     <w:p>
@@ -7200,13 +8231,7 @@
       </w:r>
       <w:r>
         <w:tab/>
-        <w:t>&lt;number&gt;</w:t>
-      </w:r>
-      <w:r>
-        <w:t>10</w:t>
-      </w:r>
-      <w:r>
-        <w:t>&lt;/number&gt;</w:t>
+        <w:t>&lt;number&gt;10&lt;/number&gt;</w:t>
       </w:r>
     </w:p>
     <w:p>
@@ -7274,9 +8299,11 @@
       <w:pPr>
         <w:pStyle w:val="Heading3"/>
       </w:pPr>
+      <w:bookmarkStart w:id="33" w:name="_Toc318831748"/>
       <w:r>
         <w:t>Workflow</w:t>
       </w:r>
+      <w:bookmarkEnd w:id="33"/>
     </w:p>
     <w:p>
       <w:r>
@@ -7326,8 +8353,8 @@
       <w:r>
         <w:t>Run</w:t>
       </w:r>
-      <w:bookmarkStart w:id="30" w:name="_GoBack"/>
-      <w:bookmarkEnd w:id="30"/>
+      <w:bookmarkStart w:id="34" w:name="_GoBack"/>
+      <w:bookmarkEnd w:id="34"/>
       <w:r>
         <w:t xml:space="preserve"> </w:t>
       </w:r>
@@ -7342,13 +8369,538 @@
     </w:p>
     <w:p>
       <w:pPr>
+        <w:pStyle w:val="Heading2"/>
+      </w:pPr>
+      <w:bookmarkStart w:id="35" w:name="_Toc318831749"/>
+      <w:r>
+        <w:t xml:space="preserve">Download directly to a flash drive or </w:t>
+      </w:r>
+      <w:r>
+        <w:t>media player</w:t>
+      </w:r>
+      <w:bookmarkEnd w:id="35"/>
+    </w:p>
+    <w:p>
+      <w:r>
+        <w:t>You want to download podcasts directly to a memory device for example so that you always have a selection of podcasts on your player but are not bothered about keeping episodes.</w:t>
+      </w:r>
+    </w:p>
+    <w:p>
+      <w:pPr>
+        <w:pStyle w:val="Heading3"/>
+      </w:pPr>
+      <w:bookmarkStart w:id="36" w:name="_Toc318831750"/>
+      <w:r>
+        <w:t>Setting up</w:t>
+      </w:r>
+      <w:bookmarkEnd w:id="36"/>
+    </w:p>
+    <w:p>
+      <w:r>
+        <w:t xml:space="preserve">This is the same as the setup for </w:t>
+      </w:r>
+      <w:proofErr w:type="gramStart"/>
+      <w:r>
+        <w:t>7.1</w:t>
+      </w:r>
+      <w:r>
+        <w:t>,</w:t>
+      </w:r>
+      <w:proofErr w:type="gramEnd"/>
+      <w:r>
+        <w:t xml:space="preserve"> we copy </w:t>
+      </w:r>
+      <w:proofErr w:type="spellStart"/>
+      <w:r>
+        <w:t>PodcastUtilities</w:t>
+      </w:r>
+      <w:proofErr w:type="spellEnd"/>
+      <w:r>
+        <w:t xml:space="preserve"> to the root folder of the media player / flash drive.</w:t>
+      </w:r>
+    </w:p>
+    <w:p>
+      <w:pPr>
+        <w:pStyle w:val="Heading3"/>
+      </w:pPr>
+      <w:bookmarkStart w:id="37" w:name="_Toc318831751"/>
+      <w:r>
+        <w:t>Key elements in the control file</w:t>
+      </w:r>
+      <w:bookmarkEnd w:id="37"/>
+    </w:p>
+    <w:p>
+      <w:r>
+        <w:t>The global section looks like this</w:t>
+      </w:r>
+    </w:p>
+    <w:p>
+      <w:pPr>
+        <w:pStyle w:val="Code"/>
+      </w:pPr>
+      <w:r>
+        <w:lastRenderedPageBreak/>
+        <w:t>&lt;podcasts version="1.0"&gt;</w:t>
+      </w:r>
+    </w:p>
+    <w:p>
+      <w:pPr>
+        <w:pStyle w:val="Code"/>
+      </w:pPr>
+      <w:r>
+        <w:t xml:space="preserve"> </w:t>
+      </w:r>
+      <w:r>
+        <w:t>&lt;global&gt;</w:t>
+      </w:r>
+    </w:p>
+    <w:p>
+      <w:pPr>
+        <w:pStyle w:val="Code"/>
+      </w:pPr>
+      <w:r>
+        <w:t xml:space="preserve">   </w:t>
+      </w:r>
+      <w:r>
+        <w:t>&lt;sourceRoot&gt;.\PODCASTS&lt;/sourceRoot&gt;</w:t>
+      </w:r>
+    </w:p>
+    <w:p>
+      <w:pPr>
+        <w:pStyle w:val="Code"/>
+      </w:pPr>
+      <w:r>
+        <w:t xml:space="preserve">   </w:t>
+      </w:r>
+      <w:r>
+        <w:t>&lt;destinationRoot&gt;W:\Podcasts&lt;/destinationRoot&gt;</w:t>
+      </w:r>
+    </w:p>
+    <w:p>
+      <w:pPr>
+        <w:pStyle w:val="Code"/>
+      </w:pPr>
+      <w:r>
+        <w:t xml:space="preserve">   </w:t>
+      </w:r>
+      <w:r>
+        <w:t>&lt;playlistFilename&gt;podcasts.wpl&lt;/playlistFilename&gt;</w:t>
+      </w:r>
+    </w:p>
+    <w:p>
+      <w:pPr>
+        <w:pStyle w:val="Code"/>
+      </w:pPr>
+      <w:r>
+        <w:t xml:space="preserve">   </w:t>
+      </w:r>
+      <w:r>
+        <w:t>&lt;playlistFormat&gt;wpl&lt;/playlistFormat&gt;</w:t>
+      </w:r>
+    </w:p>
+    <w:p>
+      <w:pPr>
+        <w:pStyle w:val="Code"/>
+      </w:pPr>
+      <w:r>
+        <w:t xml:space="preserve">   </w:t>
+      </w:r>
+      <w:r>
+        <w:t>&lt;freeSpaceToLeaveOnDestinationMB&gt;100&lt;/freeSpaceToLeaveOnDestinationMB&gt;</w:t>
+      </w:r>
+    </w:p>
+    <w:p>
+      <w:pPr>
+        <w:pStyle w:val="Code"/>
+      </w:pPr>
+      <w:r>
+        <w:t xml:space="preserve">   </w:t>
+      </w:r>
+      <w:r>
+        <w:t>&lt;freeSpaceToLeaveOnDownloadMB&gt;100&lt;/freeSpaceToLeaveOnDownloadMB&gt;</w:t>
+      </w:r>
+    </w:p>
+    <w:p>
+      <w:pPr>
+        <w:pStyle w:val="Code"/>
+      </w:pPr>
+      <w:r>
+        <w:t xml:space="preserve">   </w:t>
+      </w:r>
+      <w:r>
+        <w:t>&lt;sortfield&gt;name&lt;/sortfield&gt;</w:t>
+      </w:r>
+    </w:p>
+    <w:p>
+      <w:pPr>
+        <w:pStyle w:val="Code"/>
+      </w:pPr>
+      <w:r>
+        <w:t xml:space="preserve">   </w:t>
+      </w:r>
+      <w:r>
+        <w:t>&lt;sortdirection&gt;asc&lt;/sortdirection&gt;</w:t>
+      </w:r>
+    </w:p>
+    <w:p>
+      <w:pPr>
+        <w:pStyle w:val="Code"/>
+      </w:pPr>
+      <w:r>
+        <w:t xml:space="preserve">   </w:t>
+      </w:r>
+      <w:r>
+        <w:t>&lt;maximumNumberOfConcurrentDownloads&gt;10&lt;/maximumNumberOfConcurrentDownloads&gt;</w:t>
+      </w:r>
+    </w:p>
+    <w:p>
+      <w:pPr>
+        <w:pStyle w:val="Code"/>
+      </w:pPr>
+      <w:r>
+        <w:t xml:space="preserve">   </w:t>
+      </w:r>
+      <w:r>
+        <w:t>&lt;retryWaitInSeconds&gt;15&lt;/retryWaitInSeconds&gt;</w:t>
+      </w:r>
+    </w:p>
+    <w:p>
+      <w:pPr>
+        <w:pStyle w:val="Code"/>
+      </w:pPr>
+      <w:r>
+        <w:t xml:space="preserve">   &lt;feed&gt;</w:t>
+      </w:r>
+    </w:p>
+    <w:p>
+      <w:pPr>
+        <w:pStyle w:val="Code"/>
+      </w:pPr>
+      <w:r>
+        <w:t xml:space="preserve">        &lt;maximumDaysOld&gt;80&lt;/maximumDaysOld&gt;</w:t>
+      </w:r>
+    </w:p>
+    <w:p>
+      <w:pPr>
+        <w:pStyle w:val="Code"/>
+      </w:pPr>
+      <w:r>
+        <w:t xml:space="preserve">        &lt;deleteDownloadsDaysOld&gt;80&lt;/deleteDownloadsDaysOld&gt;</w:t>
+      </w:r>
+      <w:r>
+        <w:t xml:space="preserve">        </w:t>
+      </w:r>
+    </w:p>
+    <w:p>
+      <w:pPr>
+        <w:pStyle w:val="Code"/>
+      </w:pPr>
+      <w:r>
+        <w:t xml:space="preserve">        &lt;format&gt;rss&lt;/format&gt;</w:t>
+      </w:r>
+    </w:p>
+    <w:p>
+      <w:pPr>
+        <w:pStyle w:val="Code"/>
+      </w:pPr>
+      <w:r>
+        <w:t xml:space="preserve">        &lt;namingStyle&gt;pubdate_folder_title_url&lt;/namingStyle&gt;</w:t>
+      </w:r>
+    </w:p>
+    <w:p>
+      <w:pPr>
+        <w:pStyle w:val="Code"/>
+      </w:pPr>
+      <w:r>
+        <w:t xml:space="preserve">        &lt;downloadStrategy&gt;high_tide&lt;/downloadStrategy&gt;</w:t>
+      </w:r>
+    </w:p>
+    <w:p>
+      <w:pPr>
+        <w:pStyle w:val="Code"/>
+      </w:pPr>
+      <w:r>
+        <w:t xml:space="preserve">   &lt;/feed&gt;</w:t>
+      </w:r>
+    </w:p>
+    <w:p>
+      <w:pPr>
+        <w:pStyle w:val="Code"/>
+      </w:pPr>
+      <w:r>
+        <w:t xml:space="preserve"> </w:t>
+      </w:r>
+      <w:r>
+        <w:t>&lt;/global&gt;</w:t>
+      </w:r>
+    </w:p>
+    <w:p/>
+    <w:p>
+      <w:r>
+        <w:t xml:space="preserve">The interesting elements are, </w:t>
+      </w:r>
+      <w:proofErr w:type="spellStart"/>
+      <w:r>
+        <w:t>sourceRoot</w:t>
+      </w:r>
+      <w:proofErr w:type="spellEnd"/>
+      <w:r>
+        <w:t xml:space="preserve"> is a relative pathname (remember we will have the software and the control file are in the root folder of the media player, so the podcasts will be downloaded straight to this folder. </w:t>
+      </w:r>
+      <w:proofErr w:type="spellStart"/>
+      <w:r>
+        <w:t>destinationRoot</w:t>
+      </w:r>
+      <w:proofErr w:type="spellEnd"/>
+      <w:r>
+        <w:t xml:space="preserve"> can be anything, it is not used.</w:t>
+      </w:r>
+    </w:p>
+    <w:p>
+      <w:r>
+        <w:t xml:space="preserve">We do use a </w:t>
+      </w:r>
+      <w:r>
+        <w:t>playlist however it may be that you will just use the file system.</w:t>
+      </w:r>
+    </w:p>
+    <w:p>
+      <w:r>
+        <w:t xml:space="preserve">Some older and cheaper media players are particularly slow to write to, if this is the case you may want to limit the number of concurrent downloads to 10 or less and you may also want to adjust the </w:t>
+      </w:r>
+      <w:proofErr w:type="spellStart"/>
+      <w:r>
+        <w:t>retryWaitISeconds</w:t>
+      </w:r>
+      <w:proofErr w:type="spellEnd"/>
+      <w:r>
+        <w:t xml:space="preserve"> to 15 or greater.</w:t>
+      </w:r>
+    </w:p>
+    <w:p>
+      <w:r>
+        <w:t xml:space="preserve">In this strategy we are just going to keep a pool of podcasts on the device, we will remove old ones and add new ones automatically. You will need to adjust the </w:t>
+      </w:r>
+      <w:proofErr w:type="spellStart"/>
+      <w:r>
+        <w:t>maximumDaysOld</w:t>
+      </w:r>
+      <w:proofErr w:type="spellEnd"/>
+      <w:r>
+        <w:t xml:space="preserve"> </w:t>
+      </w:r>
+      <w:r>
+        <w:t xml:space="preserve">and </w:t>
+      </w:r>
+      <w:proofErr w:type="spellStart"/>
+      <w:r>
+        <w:t>deleteDownloadsDaysOld</w:t>
+      </w:r>
+      <w:proofErr w:type="spellEnd"/>
+      <w:r>
+        <w:t xml:space="preserve"> </w:t>
+      </w:r>
+      <w:r>
+        <w:t>depending on the number of podcasts you are following and the size of the memory in your device. The more memory you have the larger the number of days you can specify.</w:t>
+      </w:r>
+    </w:p>
+    <w:p>
+      <w:r>
+        <w:t xml:space="preserve">Then each of the podcasts that I subscribe to are done </w:t>
+      </w:r>
+      <w:proofErr w:type="spellStart"/>
+      <w:r>
+        <w:t>loke</w:t>
+      </w:r>
+      <w:proofErr w:type="spellEnd"/>
+      <w:r>
+        <w:t xml:space="preserve"> this</w:t>
+      </w:r>
+    </w:p>
+    <w:p>
+      <w:pPr>
+        <w:pStyle w:val="Code"/>
+      </w:pPr>
+      <w:r>
+        <w:tab/>
+        <w:t>&lt;podcast&gt;</w:t>
+      </w:r>
+    </w:p>
+    <w:p>
+      <w:pPr>
+        <w:pStyle w:val="Code"/>
+      </w:pPr>
+      <w:r>
+        <w:t xml:space="preserve">    &lt;feed&gt;</w:t>
+      </w:r>
+    </w:p>
+    <w:p>
+      <w:pPr>
+        <w:pStyle w:val="Code"/>
+      </w:pPr>
+      <w:r>
+        <w:t xml:space="preserve">        &lt;url&gt;http://downloads.bbc.co.uk/podcasts/radio4/fooc/rss.xml&lt;/url&gt;</w:t>
+      </w:r>
+    </w:p>
+    <w:p>
+      <w:pPr>
+        <w:pStyle w:val="Code"/>
+      </w:pPr>
+      <w:r>
+        <w:t xml:space="preserve">    &lt;/feed&gt;</w:t>
+      </w:r>
+    </w:p>
+    <w:p>
+      <w:pPr>
+        <w:pStyle w:val="Code"/>
+      </w:pPr>
+      <w:r>
+        <w:tab/>
+      </w:r>
+      <w:r>
+        <w:tab/>
+        <w:t>&lt;folder&gt;From Our Own Correspondent&lt;/folder&gt;</w:t>
+      </w:r>
+    </w:p>
+    <w:p>
+      <w:pPr>
+        <w:pStyle w:val="Code"/>
+      </w:pPr>
+      <w:r>
+        <w:tab/>
+      </w:r>
+      <w:r>
+        <w:tab/>
+        <w:t>&lt;pattern&gt;*.mp3&lt;/pattern&gt;</w:t>
+      </w:r>
+    </w:p>
+    <w:p>
+      <w:pPr>
+        <w:pStyle w:val="Code"/>
+      </w:pPr>
+      <w:r>
+        <w:tab/>
+      </w:r>
+      <w:r>
+        <w:tab/>
+        <w:t>&lt;number&gt;5&lt;/number&gt;</w:t>
+      </w:r>
+    </w:p>
+    <w:p>
+      <w:pPr>
+        <w:pStyle w:val="Code"/>
+      </w:pPr>
+      <w:r>
+        <w:tab/>
+        <w:t>&lt;/podcast&gt;</w:t>
+      </w:r>
+    </w:p>
+    <w:p>
+      <w:pPr>
+        <w:pStyle w:val="Code"/>
+      </w:pPr>
+    </w:p>
+    <w:p>
+      <w:r>
+        <w:t xml:space="preserve">The number value does not matter as we do not sync these podcasts, the number we keep will depend upon the </w:t>
+      </w:r>
+      <w:proofErr w:type="spellStart"/>
+      <w:r>
+        <w:t>deleteDownloadsDaysOld</w:t>
+      </w:r>
+      <w:proofErr w:type="spellEnd"/>
+      <w:r>
+        <w:t xml:space="preserve"> and the frequency the podcasts are updated. If you want </w:t>
+      </w:r>
+      <w:r>
+        <w:lastRenderedPageBreak/>
+        <w:t xml:space="preserve">to prevent the automatic deletion of episodes then override this value in a podcast and set it to be a high value such as </w:t>
+      </w:r>
+      <w:proofErr w:type="gramStart"/>
+      <w:r>
+        <w:t>999,</w:t>
+      </w:r>
+      <w:proofErr w:type="gramEnd"/>
+      <w:r>
+        <w:t xml:space="preserve"> however the real purpose of this strategy is to set all of the feeds to automatically delete.</w:t>
+      </w:r>
+    </w:p>
+    <w:p>
+      <w:pPr>
+        <w:pStyle w:val="Heading3"/>
+      </w:pPr>
+      <w:bookmarkStart w:id="38" w:name="_Toc318831752"/>
+      <w:r>
+        <w:t>Workflow</w:t>
+      </w:r>
+      <w:bookmarkEnd w:id="38"/>
+    </w:p>
+    <w:p>
+      <w:r>
+        <w:t>In this strategy I tend to download less often only needing to when I have started to run out of episodes that I have not already heard.</w:t>
+      </w:r>
+    </w:p>
+    <w:p>
+      <w:pPr>
+        <w:pStyle w:val="ListParagraph"/>
+        <w:numPr>
+          <w:ilvl w:val="0"/>
+          <w:numId w:val="16"/>
+        </w:numPr>
+      </w:pPr>
+      <w:r>
+        <w:t>Attach my device to the PC</w:t>
+      </w:r>
+    </w:p>
+    <w:p>
+      <w:pPr>
+        <w:pStyle w:val="ListParagraph"/>
+        <w:numPr>
+          <w:ilvl w:val="0"/>
+          <w:numId w:val="16"/>
+        </w:numPr>
+      </w:pPr>
+      <w:r>
+        <w:t xml:space="preserve">Run </w:t>
+      </w:r>
+      <w:proofErr w:type="spellStart"/>
+      <w:r>
+        <w:t>PurgePodcasts</w:t>
+      </w:r>
+      <w:proofErr w:type="spellEnd"/>
+      <w:r>
+        <w:t xml:space="preserve"> to automatically remove any old podcasts</w:t>
+      </w:r>
+    </w:p>
+    <w:p>
+      <w:pPr>
+        <w:pStyle w:val="ListParagraph"/>
+        <w:numPr>
+          <w:ilvl w:val="0"/>
+          <w:numId w:val="16"/>
+        </w:numPr>
+      </w:pPr>
+      <w:r>
+        <w:t xml:space="preserve">Run </w:t>
+      </w:r>
+      <w:proofErr w:type="spellStart"/>
+      <w:r>
+        <w:t>DownloadPodcasts</w:t>
+      </w:r>
+      <w:proofErr w:type="spellEnd"/>
+      <w:r>
+        <w:t xml:space="preserve"> to get all newly published podcasts to my device</w:t>
+      </w:r>
+    </w:p>
+    <w:p>
+      <w:pPr>
         <w:pStyle w:val="Heading1"/>
       </w:pPr>
-      <w:bookmarkStart w:id="31" w:name="_Toc298682760"/>
+      <w:bookmarkStart w:id="39" w:name="_Toc318831753"/>
       <w:r>
         <w:t>Control File Format</w:t>
       </w:r>
-      <w:bookmarkEnd w:id="31"/>
+      <w:bookmarkEnd w:id="39"/>
     </w:p>
     <w:p>
       <w:r>
@@ -7367,11 +8919,11 @@
       <w:pPr>
         <w:pStyle w:val="Heading2"/>
       </w:pPr>
-      <w:bookmarkStart w:id="32" w:name="_Toc298682761"/>
+      <w:bookmarkStart w:id="40" w:name="_Toc318831754"/>
       <w:r>
         <w:t>Example Control File</w:t>
       </w:r>
-      <w:bookmarkEnd w:id="32"/>
+      <w:bookmarkEnd w:id="40"/>
     </w:p>
     <w:p>
       <w:r>
@@ -7391,7 +8943,6 @@
         <w:pStyle w:val="Code"/>
       </w:pPr>
       <w:r>
-        <w:lastRenderedPageBreak/>
         <w:t>&lt;podcasts version="1.0"&gt;</w:t>
       </w:r>
     </w:p>
@@ -7676,6 +9227,7 @@
         <w:pStyle w:val="Code"/>
       </w:pPr>
       <w:r>
+        <w:lastRenderedPageBreak/>
         <w:t xml:space="preserve">    </w:t>
       </w:r>
       <w:r>
@@ -7880,12 +9432,11 @@
       <w:pPr>
         <w:pStyle w:val="Heading3"/>
       </w:pPr>
-      <w:bookmarkStart w:id="33" w:name="_Toc298682762"/>
-      <w:r>
-        <w:lastRenderedPageBreak/>
+      <w:bookmarkStart w:id="41" w:name="_Toc318831755"/>
+      <w:r>
         <w:t>Global Section</w:t>
       </w:r>
-      <w:bookmarkEnd w:id="33"/>
+      <w:bookmarkEnd w:id="41"/>
     </w:p>
     <w:p>
       <w:r>
@@ -7896,13 +9447,13 @@
       <w:pPr>
         <w:pStyle w:val="Heading4"/>
       </w:pPr>
-      <w:bookmarkStart w:id="34" w:name="_Toc298682763"/>
+      <w:bookmarkStart w:id="42" w:name="_Toc318831756"/>
       <w:proofErr w:type="spellStart"/>
       <w:proofErr w:type="gramStart"/>
       <w:r>
         <w:t>sourceRoot</w:t>
       </w:r>
-      <w:bookmarkEnd w:id="34"/>
+      <w:bookmarkEnd w:id="42"/>
       <w:proofErr w:type="spellEnd"/>
       <w:proofErr w:type="gramEnd"/>
     </w:p>
@@ -7995,6 +9546,7 @@
           <w:noProof/>
           <w:lang w:eastAsia="en-GB"/>
         </w:rPr>
+        <w:lastRenderedPageBreak/>
         <w:drawing>
           <wp:inline distT="0" distB="0" distL="0" distR="0">
             <wp:extent cx="5731510" cy="3194612"/>
@@ -8013,7 +9565,7 @@
                     </pic:cNvPicPr>
                   </pic:nvPicPr>
                   <pic:blipFill>
-                    <a:blip r:embed="rId8" cstate="print"/>
+                    <a:blip r:embed="rId9" cstate="print"/>
                     <a:srcRect/>
                     <a:stretch>
                       <a:fillRect/>
@@ -8052,13 +9604,13 @@
       <w:pPr>
         <w:pStyle w:val="Heading4"/>
       </w:pPr>
-      <w:bookmarkStart w:id="35" w:name="_Toc298682764"/>
+      <w:bookmarkStart w:id="43" w:name="_Toc318831757"/>
       <w:proofErr w:type="spellStart"/>
       <w:proofErr w:type="gramStart"/>
       <w:r>
         <w:t>destinationRoot</w:t>
       </w:r>
-      <w:bookmarkEnd w:id="35"/>
+      <w:bookmarkEnd w:id="43"/>
       <w:proofErr w:type="spellEnd"/>
       <w:proofErr w:type="gramEnd"/>
     </w:p>
@@ -8109,13 +9661,13 @@
       <w:pPr>
         <w:pStyle w:val="Heading4"/>
       </w:pPr>
-      <w:bookmarkStart w:id="36" w:name="_Toc298682765"/>
+      <w:bookmarkStart w:id="44" w:name="_Toc318831758"/>
       <w:proofErr w:type="spellStart"/>
       <w:proofErr w:type="gramStart"/>
       <w:r>
         <w:t>playlistFilename</w:t>
       </w:r>
-      <w:bookmarkEnd w:id="36"/>
+      <w:bookmarkEnd w:id="44"/>
       <w:proofErr w:type="spellEnd"/>
       <w:proofErr w:type="gramEnd"/>
     </w:p>
@@ -8158,92 +9710,230 @@
       <w:pPr>
         <w:pStyle w:val="Heading4"/>
       </w:pPr>
-      <w:bookmarkStart w:id="37" w:name="_Toc298682766"/>
+      <w:bookmarkStart w:id="45" w:name="_Toc318831759"/>
       <w:proofErr w:type="spellStart"/>
       <w:proofErr w:type="gramStart"/>
       <w:r>
+        <w:t>playlistFormat</w:t>
+      </w:r>
+      <w:bookmarkEnd w:id="45"/>
+      <w:proofErr w:type="spellEnd"/>
+      <w:proofErr w:type="gramEnd"/>
+    </w:p>
+    <w:p>
+      <w:r>
+        <w:t xml:space="preserve">The format the playlist should be in. Possible values are </w:t>
+      </w:r>
+      <w:proofErr w:type="spellStart"/>
+      <w:r>
+        <w:t>wpl</w:t>
+      </w:r>
+      <w:proofErr w:type="spellEnd"/>
+      <w:r>
+        <w:t xml:space="preserve"> or </w:t>
+      </w:r>
+      <w:proofErr w:type="spellStart"/>
+      <w:r>
+        <w:t>asx</w:t>
+      </w:r>
+      <w:proofErr w:type="spellEnd"/>
+      <w:r>
+        <w:t xml:space="preserve">, (upper or lower case). </w:t>
+      </w:r>
+    </w:p>
+    <w:p>
+      <w:r>
+        <w:t>WPL format is a windows playlist for Windows Media Player and Windows Mobile based devices, ASX is a format used by many media players. Generate the playlist format that works with your player.</w:t>
+      </w:r>
+    </w:p>
+    <w:p>
+      <w:pPr>
+        <w:pStyle w:val="Heading4"/>
+      </w:pPr>
+      <w:bookmarkStart w:id="46" w:name="_Toc318831760"/>
+      <w:proofErr w:type="spellStart"/>
+      <w:proofErr w:type="gramStart"/>
+      <w:r>
+        <w:t>freeSpaceToLeaveOnDestinationMB</w:t>
+      </w:r>
+      <w:bookmarkEnd w:id="46"/>
+      <w:proofErr w:type="spellEnd"/>
+      <w:proofErr w:type="gramEnd"/>
+    </w:p>
+    <w:p>
+      <w:r>
+        <w:t>The space in MB to leave in the d</w:t>
+      </w:r>
+      <w:r>
+        <w:t>evice, for example 2000 is 2GB.</w:t>
+      </w:r>
+    </w:p>
+    <w:p>
+      <w:r>
+        <w:t xml:space="preserve">When using </w:t>
+      </w:r>
+      <w:proofErr w:type="spellStart"/>
+      <w:r>
+        <w:t>SyncPodcasts</w:t>
+      </w:r>
+      <w:proofErr w:type="spellEnd"/>
+      <w:r>
+        <w:t xml:space="preserve"> c</w:t>
+      </w:r>
+      <w:r>
+        <w:t xml:space="preserve">opying will stop when there is less that this space left, however if there is less that this space left when </w:t>
+      </w:r>
+      <w:proofErr w:type="spellStart"/>
+      <w:r>
+        <w:t>SyncPodcasts</w:t>
+      </w:r>
+      <w:proofErr w:type="spellEnd"/>
+      <w:r>
+        <w:t xml:space="preserve"> is run then files will not be deleted to free up space.</w:t>
+      </w:r>
+    </w:p>
+    <w:p>
+      <w:r>
+        <w:t xml:space="preserve">When using </w:t>
+      </w:r>
+      <w:proofErr w:type="spellStart"/>
+      <w:r>
+        <w:t>DownloadPodcasts</w:t>
+      </w:r>
+      <w:proofErr w:type="spellEnd"/>
+      <w:r>
+        <w:t xml:space="preserve"> downloading will stop when there is less that this space left.</w:t>
+      </w:r>
+    </w:p>
+    <w:p>
+      <w:pPr>
+        <w:pStyle w:val="Heading4"/>
+      </w:pPr>
+      <w:bookmarkStart w:id="47" w:name="_Toc318831761"/>
+      <w:proofErr w:type="spellStart"/>
+      <w:proofErr w:type="gramStart"/>
+      <w:r>
+        <w:t>sortfield</w:t>
+      </w:r>
+      <w:bookmarkEnd w:id="47"/>
+      <w:proofErr w:type="spellEnd"/>
+      <w:proofErr w:type="gramEnd"/>
+    </w:p>
+    <w:p>
+      <w:r>
+        <w:t>The field to be used to sort the media files. If we want to copy the “first” 5 files of a given podcast then this setting is used to determine which files are first.</w:t>
+      </w:r>
+    </w:p>
+    <w:p>
+      <w:r>
         <w:lastRenderedPageBreak/>
-        <w:t>playlistFormat</w:t>
-      </w:r>
-      <w:bookmarkEnd w:id="37"/>
+        <w:t xml:space="preserve">If the value of this setting is </w:t>
+      </w:r>
+      <w:proofErr w:type="spellStart"/>
+      <w:r>
+        <w:t>creationtime</w:t>
+      </w:r>
+      <w:proofErr w:type="spellEnd"/>
+      <w:r>
+        <w:t xml:space="preserve"> (upper or lower case) then the files are sorted by the date and time the file was created otherwise any other valu</w:t>
+      </w:r>
+      <w:r>
+        <w:t>e means they are sorted by name.</w:t>
+      </w:r>
+    </w:p>
+    <w:p>
+      <w:r>
+        <w:t>Many podcasts incorporate a numbering system into the filenames so that using the filename will work fine however sometimes they either have no number or it is a random id in those cases you may want to sort the files on the bases of the date the file was downloaded.</w:t>
+      </w:r>
+    </w:p>
+    <w:p>
+      <w:r>
+        <w:t xml:space="preserve">If you use the </w:t>
+      </w:r>
+      <w:proofErr w:type="spellStart"/>
+      <w:r>
+        <w:t>DownloadPodcasts</w:t>
+      </w:r>
+      <w:proofErr w:type="spellEnd"/>
+      <w:r>
+        <w:t xml:space="preserve"> utility to download files then you can use the </w:t>
+      </w:r>
+      <w:proofErr w:type="spellStart"/>
+      <w:r>
+        <w:t>namingStyle</w:t>
+      </w:r>
+      <w:proofErr w:type="spellEnd"/>
+      <w:r>
+        <w:t xml:space="preserve"> setting to control the filename to ensure that the filename can be sorted by publishing date. </w:t>
+      </w:r>
+    </w:p>
+    <w:p>
+      <w:r>
+        <w:t>This setting can be overridden on a podcast by podcast basis.</w:t>
+      </w:r>
+    </w:p>
+    <w:p>
+      <w:pPr>
+        <w:pStyle w:val="Heading4"/>
+      </w:pPr>
+      <w:bookmarkStart w:id="48" w:name="_Toc318831762"/>
+      <w:proofErr w:type="spellStart"/>
+      <w:proofErr w:type="gramStart"/>
+      <w:r>
+        <w:t>sortdirection</w:t>
+      </w:r>
+      <w:bookmarkEnd w:id="48"/>
       <w:proofErr w:type="spellEnd"/>
       <w:proofErr w:type="gramEnd"/>
     </w:p>
     <w:p>
       <w:r>
-        <w:t xml:space="preserve">The format the playlist should be in. Possible values are </w:t>
-      </w:r>
-      <w:proofErr w:type="spellStart"/>
-      <w:r>
-        <w:t>wpl</w:t>
+        <w:t xml:space="preserve">This field is also used to control the selection of media files, possible values are </w:t>
+      </w:r>
+      <w:proofErr w:type="spellStart"/>
+      <w:r>
+        <w:t>desc</w:t>
       </w:r>
       <w:proofErr w:type="spellEnd"/>
       <w:r>
         <w:t xml:space="preserve"> or </w:t>
       </w:r>
       <w:proofErr w:type="spellStart"/>
-      <w:r>
-        <w:t>asx</w:t>
-      </w:r>
-      <w:proofErr w:type="spellEnd"/>
-      <w:r>
-        <w:t xml:space="preserve">, (upper or lower case). </w:t>
-      </w:r>
-    </w:p>
-    <w:p>
-      <w:r>
-        <w:t>WPL format is a windows playlist for Windows Media Player and Windows Mobile based devices, ASX is a format used by many media players. Generate the playlist format that works with your player.</w:t>
+      <w:proofErr w:type="gramStart"/>
+      <w:r>
+        <w:t>asc</w:t>
+      </w:r>
+      <w:proofErr w:type="spellEnd"/>
+      <w:r>
+        <w:t xml:space="preserve"> ,</w:t>
+      </w:r>
+      <w:proofErr w:type="gramEnd"/>
+      <w:r>
+        <w:t xml:space="preserve"> (upper or lower case) for descending or ascending sort order.</w:t>
+      </w:r>
+    </w:p>
+    <w:p>
+      <w:r>
+        <w:t>This setting can be overridden on a podcast by podcast basis.</w:t>
       </w:r>
     </w:p>
     <w:p>
       <w:pPr>
         <w:pStyle w:val="Heading4"/>
       </w:pPr>
-      <w:bookmarkStart w:id="38" w:name="_Toc298682767"/>
+      <w:bookmarkStart w:id="49" w:name="_Toc318831763"/>
       <w:proofErr w:type="spellStart"/>
       <w:proofErr w:type="gramStart"/>
       <w:r>
-        <w:t>freeSpaceToLeaveOnDestinationMB</w:t>
-      </w:r>
-      <w:bookmarkEnd w:id="38"/>
+        <w:t>maximumNumberOfConcurrentDownloads</w:t>
+      </w:r>
+      <w:bookmarkEnd w:id="49"/>
       <w:proofErr w:type="spellEnd"/>
       <w:proofErr w:type="gramEnd"/>
     </w:p>
     <w:p>
       <w:r>
-        <w:t>The space in MB to leave in the d</w:t>
-      </w:r>
-      <w:r>
-        <w:t>evice, for example 2000 is 2GB.</w:t>
-      </w:r>
-    </w:p>
-    <w:p>
-      <w:r>
-        <w:t xml:space="preserve">When using </w:t>
-      </w:r>
-      <w:proofErr w:type="spellStart"/>
-      <w:r>
-        <w:t>SyncPodcasts</w:t>
-      </w:r>
-      <w:proofErr w:type="spellEnd"/>
-      <w:r>
-        <w:t xml:space="preserve"> c</w:t>
-      </w:r>
-      <w:r>
-        <w:t xml:space="preserve">opying will stop when there is less that this space left, however if there is less that this space left when </w:t>
-      </w:r>
-      <w:proofErr w:type="spellStart"/>
-      <w:r>
-        <w:t>SyncPodcasts</w:t>
-      </w:r>
-      <w:proofErr w:type="spellEnd"/>
-      <w:r>
-        <w:t xml:space="preserve"> is run then files will not be deleted to free up space.</w:t>
-      </w:r>
-    </w:p>
-    <w:p>
-      <w:r>
-        <w:t xml:space="preserve">When using </w:t>
+        <w:t xml:space="preserve">This element is only used by </w:t>
       </w:r>
       <w:proofErr w:type="spellStart"/>
       <w:r>
@@ -8251,52 +9941,59 @@
       </w:r>
       <w:proofErr w:type="spellEnd"/>
       <w:r>
-        <w:t xml:space="preserve"> downloading will stop when there is less that this space left.</w:t>
+        <w:t xml:space="preserve"> and controls how many downloads are running at the same time. Your computer or the server that holds the podcasts may limit the number of connections it will accept.</w:t>
       </w:r>
     </w:p>
     <w:p>
       <w:pPr>
         <w:pStyle w:val="Heading4"/>
       </w:pPr>
-      <w:bookmarkStart w:id="39" w:name="_Toc298682768"/>
+      <w:bookmarkStart w:id="50" w:name="_Toc318831764"/>
       <w:proofErr w:type="spellStart"/>
       <w:proofErr w:type="gramStart"/>
       <w:r>
-        <w:t>sortfield</w:t>
-      </w:r>
-      <w:bookmarkEnd w:id="39"/>
+        <w:t>retryWaitInSeconds</w:t>
+      </w:r>
+      <w:bookmarkEnd w:id="50"/>
       <w:proofErr w:type="spellEnd"/>
       <w:proofErr w:type="gramEnd"/>
     </w:p>
     <w:p>
       <w:r>
-        <w:t>The field to be used to sort the media files. If we want to copy the “first” 5 files of a given podcast then this setting is used to determine which files are first.</w:t>
-      </w:r>
-    </w:p>
-    <w:p>
-      <w:r>
-        <w:t xml:space="preserve">If the value of this setting is </w:t>
-      </w:r>
-      <w:proofErr w:type="spellStart"/>
-      <w:r>
-        <w:t>creationtime</w:t>
-      </w:r>
-      <w:proofErr w:type="spellEnd"/>
-      <w:r>
-        <w:t xml:space="preserve"> (upper or lower case) then the files are sorted by the date and time the file was created otherwise any other valu</w:t>
-      </w:r>
-      <w:r>
-        <w:t>e means they are sorted by name.</w:t>
-      </w:r>
-    </w:p>
-    <w:p>
-      <w:r>
-        <w:t>Many podcasts incorporate a numbering system into the filenames so that using the filename will work fine however sometimes they either have no number or it is a random id in those cases you may want to sort the files on the bases of the date the file was downloaded.</w:t>
-      </w:r>
-    </w:p>
-    <w:p>
-      <w:r>
-        <w:t xml:space="preserve">If you use the </w:t>
+        <w:t xml:space="preserve">This element can be used to resolve any file locking issues when using slow flash drives. If you are running a large number of concurrent downloads in the same feed then all </w:t>
+      </w:r>
+      <w:proofErr w:type="gramStart"/>
+      <w:r>
+        <w:t>the downloads</w:t>
+      </w:r>
+      <w:proofErr w:type="gramEnd"/>
+      <w:r>
+        <w:t xml:space="preserve"> will attempt to update the high tide mark in the state file. You may see a warning message saying that the state file was locked and the downloader will retry. If after a number of retries the file is still locked then an error will be thrown.</w:t>
+      </w:r>
+    </w:p>
+    <w:p>
+      <w:r>
+        <w:t>This element is the number of seconds to wait before retrying writing to the state file. You may find a higher number for example 15 or 20 seconds will help on slow flash drives, you may also find that reducing the number of concurrent downloads will help.</w:t>
+      </w:r>
+    </w:p>
+    <w:p>
+      <w:pPr>
+        <w:pStyle w:val="Heading4"/>
+      </w:pPr>
+      <w:bookmarkStart w:id="51" w:name="_Toc318831765"/>
+      <w:proofErr w:type="gramStart"/>
+      <w:r>
+        <w:t>feed</w:t>
+      </w:r>
+      <w:proofErr w:type="gramEnd"/>
+      <w:r>
+        <w:t xml:space="preserve"> section</w:t>
+      </w:r>
+      <w:bookmarkEnd w:id="51"/>
+    </w:p>
+    <w:p>
+      <w:r>
+        <w:t xml:space="preserve">This section is only used by </w:t>
       </w:r>
       <w:proofErr w:type="spellStart"/>
       <w:r>
@@ -8304,186 +10001,42 @@
       </w:r>
       <w:proofErr w:type="spellEnd"/>
       <w:r>
-        <w:t xml:space="preserve"> utility to download files then you can use the </w:t>
-      </w:r>
-      <w:proofErr w:type="spellStart"/>
-      <w:r>
-        <w:t>namingStyle</w:t>
-      </w:r>
-      <w:proofErr w:type="spellEnd"/>
-      <w:r>
-        <w:t xml:space="preserve"> setting to control the filename to ensure that the filename can be sorted by publishing date. </w:t>
-      </w:r>
-    </w:p>
-    <w:p>
-      <w:r>
-        <w:t>This setting can be overridden on a podcast by podcast basis.</w:t>
-      </w:r>
+        <w:t xml:space="preserve"> and </w:t>
+      </w:r>
+      <w:proofErr w:type="spellStart"/>
+      <w:r>
+        <w:t>PurgePodcasts</w:t>
+      </w:r>
+      <w:proofErr w:type="spellEnd"/>
     </w:p>
     <w:p>
       <w:pPr>
         <w:pStyle w:val="Heading4"/>
       </w:pPr>
-      <w:bookmarkStart w:id="40" w:name="_Toc298682769"/>
-      <w:proofErr w:type="spellStart"/>
+      <w:bookmarkStart w:id="52" w:name="_Toc318831766"/>
       <w:proofErr w:type="gramStart"/>
       <w:r>
-        <w:t>sortdirection</w:t>
-      </w:r>
-      <w:bookmarkEnd w:id="40"/>
-      <w:proofErr w:type="spellEnd"/>
+        <w:t>format</w:t>
+      </w:r>
+      <w:bookmarkEnd w:id="52"/>
       <w:proofErr w:type="gramEnd"/>
     </w:p>
     <w:p>
       <w:r>
-        <w:t xml:space="preserve">This field is also used to control the selection of media files, possible values are </w:t>
-      </w:r>
-      <w:proofErr w:type="spellStart"/>
-      <w:r>
-        <w:t>desc</w:t>
-      </w:r>
-      <w:proofErr w:type="spellEnd"/>
-      <w:r>
-        <w:t xml:space="preserve"> or </w:t>
-      </w:r>
+        <w:t>The only supported podcast feed format is RSS</w:t>
+      </w:r>
+    </w:p>
+    <w:p>
+      <w:pPr>
+        <w:pStyle w:val="Heading4"/>
+      </w:pPr>
+      <w:bookmarkStart w:id="53" w:name="_Toc318831767"/>
       <w:proofErr w:type="spellStart"/>
       <w:proofErr w:type="gramStart"/>
       <w:r>
-        <w:t>asc</w:t>
-      </w:r>
-      <w:proofErr w:type="spellEnd"/>
-      <w:r>
-        <w:t xml:space="preserve"> ,</w:t>
-      </w:r>
-      <w:proofErr w:type="gramEnd"/>
-      <w:r>
-        <w:t xml:space="preserve"> (upper or lower case) for descending or ascending sort order.</w:t>
-      </w:r>
-    </w:p>
-    <w:p>
-      <w:r>
-        <w:t>This setting can be overridden on a podcast by podcast basis.</w:t>
-      </w:r>
-    </w:p>
-    <w:p>
-      <w:pPr>
-        <w:pStyle w:val="Heading4"/>
-      </w:pPr>
-      <w:bookmarkStart w:id="41" w:name="_Toc298682770"/>
-      <w:proofErr w:type="spellStart"/>
-      <w:proofErr w:type="gramStart"/>
-      <w:r>
-        <w:t>maximumNumberOfConcurrentDownloads</w:t>
-      </w:r>
-      <w:bookmarkEnd w:id="41"/>
-      <w:proofErr w:type="spellEnd"/>
-      <w:proofErr w:type="gramEnd"/>
-    </w:p>
-    <w:p>
-      <w:r>
-        <w:t xml:space="preserve">This element is only used by </w:t>
-      </w:r>
-      <w:proofErr w:type="spellStart"/>
-      <w:r>
-        <w:t>DownloadPodcasts</w:t>
-      </w:r>
-      <w:proofErr w:type="spellEnd"/>
-      <w:r>
-        <w:t xml:space="preserve"> and controls how many downloads are running at the same time. Your computer or the server that holds the podcasts may limit the number of connections it will accept.</w:t>
-      </w:r>
-    </w:p>
-    <w:p>
-      <w:pPr>
-        <w:pStyle w:val="Heading4"/>
-      </w:pPr>
-      <w:proofErr w:type="spellStart"/>
-      <w:proofErr w:type="gramStart"/>
-      <w:r>
-        <w:t>retryWaitInSeconds</w:t>
-      </w:r>
-      <w:proofErr w:type="spellEnd"/>
-      <w:proofErr w:type="gramEnd"/>
-    </w:p>
-    <w:p>
-      <w:r>
-        <w:t xml:space="preserve">This element can be used to resolve any file locking issues when using slow flash drives. If you are running a large number of concurrent downloads in the same feed then all </w:t>
-      </w:r>
-      <w:proofErr w:type="gramStart"/>
-      <w:r>
-        <w:t>the downloads</w:t>
-      </w:r>
-      <w:proofErr w:type="gramEnd"/>
-      <w:r>
-        <w:t xml:space="preserve"> will attempt to update the high tide mark in the state file. You may see a warning message saying that the state file was locked and the downloader will retry. If after a number of retries the file is still locked then an error will be thrown.</w:t>
-      </w:r>
-    </w:p>
-    <w:p>
-      <w:r>
-        <w:lastRenderedPageBreak/>
-        <w:t>This element is the number of seconds to wait before retrying writing to the state file. You may find a higher number for example 15 or 20 seconds will help on slow flash drives, you may also find that reducing the number of concurrent downloads will help.</w:t>
-      </w:r>
-    </w:p>
-    <w:p>
-      <w:pPr>
-        <w:pStyle w:val="Heading4"/>
-      </w:pPr>
-      <w:bookmarkStart w:id="42" w:name="_Toc298682771"/>
-      <w:proofErr w:type="gramStart"/>
-      <w:r>
-        <w:t>feed</w:t>
-      </w:r>
-      <w:proofErr w:type="gramEnd"/>
-      <w:r>
-        <w:t xml:space="preserve"> section</w:t>
-      </w:r>
-      <w:bookmarkEnd w:id="42"/>
-    </w:p>
-    <w:p>
-      <w:r>
-        <w:t xml:space="preserve">This section is only used by </w:t>
-      </w:r>
-      <w:proofErr w:type="spellStart"/>
-      <w:r>
-        <w:t>DownloadPodcasts</w:t>
-      </w:r>
-      <w:proofErr w:type="spellEnd"/>
-      <w:r>
-        <w:t xml:space="preserve"> and </w:t>
-      </w:r>
-      <w:proofErr w:type="spellStart"/>
-      <w:r>
-        <w:t>PurgePodcasts</w:t>
-      </w:r>
-      <w:proofErr w:type="spellEnd"/>
-    </w:p>
-    <w:p>
-      <w:pPr>
-        <w:pStyle w:val="Heading4"/>
-      </w:pPr>
-      <w:bookmarkStart w:id="43" w:name="_Toc298682772"/>
-      <w:proofErr w:type="gramStart"/>
-      <w:r>
-        <w:t>format</w:t>
-      </w:r>
-      <w:bookmarkEnd w:id="43"/>
-      <w:proofErr w:type="gramEnd"/>
-    </w:p>
-    <w:p>
-      <w:r>
-        <w:t>The only supported podcast feed format is RSS</w:t>
-      </w:r>
-    </w:p>
-    <w:p>
-      <w:pPr>
-        <w:pStyle w:val="Heading4"/>
-      </w:pPr>
-      <w:bookmarkStart w:id="44" w:name="_Toc298682773"/>
-      <w:proofErr w:type="spellStart"/>
-      <w:proofErr w:type="gramStart"/>
-      <w:r>
         <w:t>downloadStrategy</w:t>
       </w:r>
-      <w:bookmarkEnd w:id="44"/>
+      <w:bookmarkEnd w:id="53"/>
       <w:proofErr w:type="spellEnd"/>
       <w:proofErr w:type="gramEnd"/>
     </w:p>
@@ -8496,7 +10049,7 @@
       <w:tblPr>
         <w:tblStyle w:val="TableGrid"/>
         <w:tblW w:w="0" w:type="auto"/>
-        <w:tblLook w:val="04A0" w:firstRow="1" w:lastRow="0" w:firstColumn="1" w:lastColumn="0" w:noHBand="0" w:noVBand="1"/>
+        <w:tblLook w:val="04A0"/>
       </w:tblPr>
       <w:tblGrid>
         <w:gridCol w:w="4621"/>
@@ -8577,6 +10130,7 @@
           </w:tcPr>
           <w:p>
             <w:r>
+              <w:lastRenderedPageBreak/>
               <w:t>latest</w:t>
             </w:r>
           </w:p>
@@ -8630,13 +10184,13 @@
       <w:pPr>
         <w:pStyle w:val="Heading4"/>
       </w:pPr>
-      <w:bookmarkStart w:id="45" w:name="_Toc298682774"/>
+      <w:bookmarkStart w:id="54" w:name="_Toc318831768"/>
       <w:proofErr w:type="spellStart"/>
       <w:proofErr w:type="gramStart"/>
       <w:r>
         <w:t>namingStyle</w:t>
       </w:r>
-      <w:bookmarkEnd w:id="45"/>
+      <w:bookmarkEnd w:id="54"/>
       <w:proofErr w:type="spellEnd"/>
       <w:proofErr w:type="gramEnd"/>
     </w:p>
@@ -8652,7 +10206,7 @@
       <w:tblPr>
         <w:tblStyle w:val="TableGrid"/>
         <w:tblW w:w="0" w:type="auto"/>
-        <w:tblLook w:val="04A0" w:firstRow="1" w:lastRow="0" w:firstColumn="1" w:lastColumn="0" w:noHBand="0" w:noVBand="1"/>
+        <w:tblLook w:val="04A0"/>
       </w:tblPr>
       <w:tblGrid>
         <w:gridCol w:w="4621"/>
@@ -8790,7 +10344,6 @@
               <w:t xml:space="preserve">Published date in the YYYY MM DD HH MM (to enable the files to be sorted by published date) </w:t>
             </w:r>
             <w:r>
-              <w:lastRenderedPageBreak/>
               <w:t xml:space="preserve">followed by the feed title (the folder used to store the episodes) </w:t>
             </w:r>
             <w:r>
@@ -8807,7 +10360,6 @@
           <w:p>
             <w:proofErr w:type="spellStart"/>
             <w:r>
-              <w:lastRenderedPageBreak/>
               <w:t>pubdate_folder_title_url</w:t>
             </w:r>
             <w:proofErr w:type="spellEnd"/>
@@ -8860,13 +10412,13 @@
       <w:pPr>
         <w:pStyle w:val="Heading4"/>
       </w:pPr>
-      <w:bookmarkStart w:id="46" w:name="_Toc298682775"/>
+      <w:bookmarkStart w:id="55" w:name="_Toc318831769"/>
       <w:proofErr w:type="spellStart"/>
       <w:proofErr w:type="gramStart"/>
       <w:r>
         <w:t>maximumDaysOld</w:t>
       </w:r>
-      <w:bookmarkEnd w:id="46"/>
+      <w:bookmarkEnd w:id="55"/>
       <w:proofErr w:type="spellEnd"/>
       <w:proofErr w:type="gramEnd"/>
     </w:p>
@@ -8879,13 +10431,13 @@
       <w:pPr>
         <w:pStyle w:val="Heading4"/>
       </w:pPr>
-      <w:bookmarkStart w:id="47" w:name="_Toc298682776"/>
+      <w:bookmarkStart w:id="56" w:name="_Toc318831770"/>
       <w:proofErr w:type="spellStart"/>
       <w:proofErr w:type="gramStart"/>
       <w:r>
         <w:t>deleteDownloadsDaysOld</w:t>
       </w:r>
-      <w:bookmarkEnd w:id="47"/>
+      <w:bookmarkEnd w:id="56"/>
       <w:proofErr w:type="spellEnd"/>
       <w:proofErr w:type="gramEnd"/>
     </w:p>
@@ -8904,6 +10456,7 @@
     </w:p>
     <w:p>
       <w:r>
+        <w:lastRenderedPageBreak/>
         <w:t xml:space="preserve">Please note that </w:t>
       </w:r>
       <w:proofErr w:type="spellStart"/>
@@ -8930,13 +10483,96 @@
     </w:p>
     <w:p>
       <w:pPr>
+        <w:pStyle w:val="Heading4"/>
+      </w:pPr>
+      <w:bookmarkStart w:id="57" w:name="_Toc318831771"/>
+      <w:proofErr w:type="gramStart"/>
+      <w:r>
+        <w:t>diagnostics</w:t>
+      </w:r>
+      <w:proofErr w:type="gramEnd"/>
+      <w:r>
+        <w:t xml:space="preserve"> section</w:t>
+      </w:r>
+      <w:bookmarkEnd w:id="57"/>
+    </w:p>
+    <w:p>
+      <w:r>
+        <w:t>This section is optional but if present is used by the utilities to control mechanisms for helping find issues with the software.</w:t>
+      </w:r>
+    </w:p>
+    <w:p>
+      <w:pPr>
+        <w:pStyle w:val="Heading4"/>
+      </w:pPr>
+      <w:bookmarkStart w:id="58" w:name="_Toc318831772"/>
+      <w:proofErr w:type="spellStart"/>
+      <w:proofErr w:type="gramStart"/>
+      <w:r>
+        <w:t>retainTempFiles</w:t>
+      </w:r>
+      <w:bookmarkEnd w:id="58"/>
+      <w:proofErr w:type="spellEnd"/>
+      <w:proofErr w:type="gramEnd"/>
+    </w:p>
+    <w:p>
+      <w:r>
+        <w:t xml:space="preserve">This setting is used by </w:t>
+      </w:r>
+      <w:proofErr w:type="spellStart"/>
+      <w:r>
+        <w:t>DownloadPodcasts</w:t>
+      </w:r>
+      <w:proofErr w:type="spellEnd"/>
+      <w:r>
+        <w:t>. Possible values are true or false. If true is specified then the RSS feed xml for each feed is saved to disk before it is processed. The file is stored in the same folder as the podcast episodes in a file called “</w:t>
+      </w:r>
+      <w:r>
+        <w:t>last_download_feed.xml</w:t>
+      </w:r>
+      <w:r>
+        <w:t xml:space="preserve">”, only the last XML downloaded is saved. If </w:t>
+      </w:r>
+      <w:r>
+        <w:t>the value is anything other than true then nothing is saved. In either case the downloading of podcasts is unaffected.</w:t>
+      </w:r>
+    </w:p>
+    <w:p>
+      <w:pPr>
+        <w:pStyle w:val="Heading4"/>
+      </w:pPr>
+      <w:bookmarkStart w:id="59" w:name="_Toc318831773"/>
+      <w:proofErr w:type="spellStart"/>
+      <w:proofErr w:type="gramStart"/>
+      <w:r>
+        <w:t>outputLevel</w:t>
+      </w:r>
+      <w:bookmarkEnd w:id="59"/>
+      <w:proofErr w:type="spellEnd"/>
+      <w:proofErr w:type="gramEnd"/>
+    </w:p>
+    <w:p>
+      <w:r>
+        <w:t xml:space="preserve">Possible values are verbose or none. If it is set to verbose then the console applications will display diagnostic information. If it is set to none (the default) then no diagnostic output is displayed. This setting only affects the console applications the </w:t>
+      </w:r>
+      <w:proofErr w:type="spellStart"/>
+      <w:r>
+        <w:t>PodcastUtilities.Common</w:t>
+      </w:r>
+      <w:proofErr w:type="spellEnd"/>
+      <w:r>
+        <w:t xml:space="preserve"> assembly for API developers never writes to the console or produces any output of any sort.</w:t>
+      </w:r>
+    </w:p>
+    <w:p>
+      <w:pPr>
         <w:pStyle w:val="Heading3"/>
       </w:pPr>
-      <w:bookmarkStart w:id="48" w:name="_Toc298682777"/>
+      <w:bookmarkStart w:id="60" w:name="_Toc318831774"/>
       <w:r>
         <w:t>Podcast Section</w:t>
       </w:r>
-      <w:bookmarkEnd w:id="48"/>
+      <w:bookmarkEnd w:id="60"/>
     </w:p>
     <w:p>
       <w:r>
@@ -8995,12 +10631,12 @@
       <w:pPr>
         <w:pStyle w:val="Heading4"/>
       </w:pPr>
-      <w:bookmarkStart w:id="49" w:name="_Toc298682778"/>
+      <w:bookmarkStart w:id="61" w:name="_Toc318831775"/>
       <w:proofErr w:type="gramStart"/>
       <w:r>
         <w:t>folder</w:t>
       </w:r>
-      <w:bookmarkEnd w:id="49"/>
+      <w:bookmarkEnd w:id="61"/>
       <w:proofErr w:type="gramEnd"/>
     </w:p>
     <w:p>
@@ -9094,13 +10730,13 @@
       <w:pPr>
         <w:pStyle w:val="Heading4"/>
       </w:pPr>
-      <w:bookmarkStart w:id="50" w:name="_Toc298682779"/>
+      <w:bookmarkStart w:id="62" w:name="_Toc318831776"/>
       <w:proofErr w:type="gramStart"/>
       <w:r>
         <w:lastRenderedPageBreak/>
         <w:t>pattern</w:t>
       </w:r>
-      <w:bookmarkEnd w:id="50"/>
+      <w:bookmarkEnd w:id="62"/>
       <w:proofErr w:type="gramEnd"/>
     </w:p>
     <w:p>
@@ -9120,12 +10756,12 @@
       <w:pPr>
         <w:pStyle w:val="Heading4"/>
       </w:pPr>
-      <w:bookmarkStart w:id="51" w:name="_Toc298682780"/>
+      <w:bookmarkStart w:id="63" w:name="_Toc318831777"/>
       <w:proofErr w:type="gramStart"/>
       <w:r>
         <w:t>number</w:t>
       </w:r>
-      <w:bookmarkEnd w:id="51"/>
+      <w:bookmarkEnd w:id="63"/>
       <w:proofErr w:type="gramEnd"/>
     </w:p>
     <w:p>
@@ -9153,13 +10789,13 @@
       <w:pPr>
         <w:pStyle w:val="Heading4"/>
       </w:pPr>
-      <w:bookmarkStart w:id="52" w:name="_Toc298682781"/>
+      <w:bookmarkStart w:id="64" w:name="_Toc318831778"/>
       <w:proofErr w:type="spellStart"/>
       <w:proofErr w:type="gramStart"/>
       <w:r>
         <w:t>sortfield</w:t>
       </w:r>
-      <w:bookmarkEnd w:id="52"/>
+      <w:bookmarkEnd w:id="64"/>
       <w:proofErr w:type="spellEnd"/>
       <w:proofErr w:type="gramEnd"/>
     </w:p>
@@ -9172,13 +10808,13 @@
       <w:pPr>
         <w:pStyle w:val="Heading4"/>
       </w:pPr>
-      <w:bookmarkStart w:id="53" w:name="_Toc298682782"/>
+      <w:bookmarkStart w:id="65" w:name="_Toc318831779"/>
       <w:proofErr w:type="spellStart"/>
       <w:proofErr w:type="gramStart"/>
       <w:r>
         <w:t>sortdirection</w:t>
       </w:r>
-      <w:bookmarkEnd w:id="53"/>
+      <w:bookmarkEnd w:id="65"/>
       <w:proofErr w:type="spellEnd"/>
       <w:proofErr w:type="gramEnd"/>
     </w:p>
@@ -9191,7 +10827,7 @@
       <w:pPr>
         <w:pStyle w:val="Heading4"/>
       </w:pPr>
-      <w:bookmarkStart w:id="54" w:name="_Toc298682783"/>
+      <w:bookmarkStart w:id="66" w:name="_Toc318831780"/>
       <w:proofErr w:type="gramStart"/>
       <w:r>
         <w:t>feed</w:t>
@@ -9200,7 +10836,7 @@
       <w:r>
         <w:t xml:space="preserve"> section</w:t>
       </w:r>
-      <w:bookmarkEnd w:id="54"/>
+      <w:bookmarkEnd w:id="66"/>
     </w:p>
     <w:p>
       <w:r>
@@ -9224,13 +10860,13 @@
       <w:pPr>
         <w:pStyle w:val="Heading4"/>
       </w:pPr>
-      <w:bookmarkStart w:id="55" w:name="_Toc298682784"/>
+      <w:bookmarkStart w:id="67" w:name="_Toc318831781"/>
       <w:proofErr w:type="spellStart"/>
       <w:proofErr w:type="gramStart"/>
       <w:r>
         <w:t>url</w:t>
       </w:r>
-      <w:bookmarkEnd w:id="55"/>
+      <w:bookmarkEnd w:id="67"/>
       <w:proofErr w:type="spellEnd"/>
       <w:proofErr w:type="gramEnd"/>
     </w:p>
@@ -9261,12 +10897,12 @@
       <w:pPr>
         <w:pStyle w:val="Heading4"/>
       </w:pPr>
-      <w:bookmarkStart w:id="56" w:name="_Toc298682785"/>
+      <w:bookmarkStart w:id="68" w:name="_Toc318831782"/>
       <w:proofErr w:type="gramStart"/>
       <w:r>
         <w:t>format</w:t>
       </w:r>
-      <w:bookmarkEnd w:id="56"/>
+      <w:bookmarkEnd w:id="68"/>
       <w:proofErr w:type="gramEnd"/>
     </w:p>
     <w:p>
@@ -9278,13 +10914,13 @@
       <w:pPr>
         <w:pStyle w:val="Heading4"/>
       </w:pPr>
-      <w:bookmarkStart w:id="57" w:name="_Toc298682786"/>
+      <w:bookmarkStart w:id="69" w:name="_Toc318831783"/>
       <w:proofErr w:type="spellStart"/>
       <w:proofErr w:type="gramStart"/>
       <w:r>
         <w:t>downloadStrategy</w:t>
       </w:r>
-      <w:bookmarkEnd w:id="57"/>
+      <w:bookmarkEnd w:id="69"/>
       <w:proofErr w:type="spellEnd"/>
       <w:proofErr w:type="gramEnd"/>
     </w:p>
@@ -9297,13 +10933,13 @@
       <w:pPr>
         <w:pStyle w:val="Heading4"/>
       </w:pPr>
-      <w:bookmarkStart w:id="58" w:name="_Toc298682787"/>
+      <w:bookmarkStart w:id="70" w:name="_Toc318831784"/>
       <w:proofErr w:type="spellStart"/>
       <w:proofErr w:type="gramStart"/>
       <w:r>
         <w:t>namingStyle</w:t>
       </w:r>
-      <w:bookmarkEnd w:id="58"/>
+      <w:bookmarkEnd w:id="70"/>
       <w:proofErr w:type="spellEnd"/>
       <w:proofErr w:type="gramEnd"/>
     </w:p>
@@ -9316,13 +10952,13 @@
       <w:pPr>
         <w:pStyle w:val="Heading4"/>
       </w:pPr>
-      <w:bookmarkStart w:id="59" w:name="_Toc298682788"/>
+      <w:bookmarkStart w:id="71" w:name="_Toc318831785"/>
       <w:proofErr w:type="spellStart"/>
       <w:proofErr w:type="gramStart"/>
       <w:r>
         <w:t>maximumDaysOld</w:t>
       </w:r>
-      <w:bookmarkEnd w:id="59"/>
+      <w:bookmarkEnd w:id="71"/>
       <w:proofErr w:type="spellEnd"/>
       <w:proofErr w:type="gramEnd"/>
     </w:p>
@@ -9338,13 +10974,13 @@
       <w:pPr>
         <w:pStyle w:val="Heading4"/>
       </w:pPr>
-      <w:bookmarkStart w:id="60" w:name="_Toc298682789"/>
+      <w:bookmarkStart w:id="72" w:name="_Toc318831786"/>
       <w:proofErr w:type="spellStart"/>
       <w:proofErr w:type="gramStart"/>
       <w:r>
         <w:t>deleteDownloadsDaysOld</w:t>
       </w:r>
-      <w:bookmarkEnd w:id="60"/>
+      <w:bookmarkEnd w:id="72"/>
       <w:proofErr w:type="spellEnd"/>
       <w:proofErr w:type="gramEnd"/>
     </w:p>
@@ -9355,6 +10991,7 @@
     </w:p>
     <w:p/>
     <w:sectPr>
+      <w:footerReference w:type="default" r:id="rId10"/>
       <w:pgSz w:w="11906" w:h="16838"/>
       <w:pgMar w:top="1440" w:right="1440" w:bottom="1440" w:left="1440" w:header="708" w:footer="708" w:gutter="0"/>
       <w:cols w:space="708"/>
@@ -9365,9 +11002,263 @@
 </w:document>
 </file>
 
+<file path=word/endnotes.xml><?xml version="1.0" encoding="utf-8"?>
+<w:endnotes xmlns:ve="http://schemas.openxmlformats.org/markup-compatibility/2006" xmlns:o="urn:schemas-microsoft-com:office:office" xmlns:r="http://schemas.openxmlformats.org/officeDocument/2006/relationships" xmlns:m="http://schemas.openxmlformats.org/officeDocument/2006/math" xmlns:v="urn:schemas-microsoft-com:vml" xmlns:wp="http://schemas.openxmlformats.org/drawingml/2006/wordprocessingDrawing" xmlns:w10="urn:schemas-microsoft-com:office:word" xmlns:w="http://schemas.openxmlformats.org/wordprocessingml/2006/main" xmlns:wne="http://schemas.microsoft.com/office/word/2006/wordml">
+  <w:endnote w:type="separator" w:id="-1">
+    <w:p>
+      <w:pPr>
+        <w:spacing w:after="0" w:line="240" w:lineRule="auto"/>
+      </w:pPr>
+      <w:r>
+        <w:separator/>
+      </w:r>
+    </w:p>
+  </w:endnote>
+  <w:endnote w:type="continuationSeparator" w:id="0">
+    <w:p>
+      <w:pPr>
+        <w:spacing w:after="0" w:line="240" w:lineRule="auto"/>
+      </w:pPr>
+      <w:r>
+        <w:continuationSeparator/>
+      </w:r>
+    </w:p>
+  </w:endnote>
+</w:endnotes>
+</file>
+
+<file path=word/footer1.xml><?xml version="1.0" encoding="utf-8"?>
+<w:ftr xmlns:ve="http://schemas.openxmlformats.org/markup-compatibility/2006" xmlns:o="urn:schemas-microsoft-com:office:office" xmlns:r="http://schemas.openxmlformats.org/officeDocument/2006/relationships" xmlns:m="http://schemas.openxmlformats.org/officeDocument/2006/math" xmlns:v="urn:schemas-microsoft-com:vml" xmlns:wp="http://schemas.openxmlformats.org/drawingml/2006/wordprocessingDrawing" xmlns:w10="urn:schemas-microsoft-com:office:word" xmlns:w="http://schemas.openxmlformats.org/wordprocessingml/2006/main" xmlns:wne="http://schemas.microsoft.com/office/word/2006/wordml">
+  <w:sdt>
+    <w:sdtPr>
+      <w:id w:val="6355169"/>
+      <w:docPartObj>
+        <w:docPartGallery w:val="Page Numbers (Bottom of Page)"/>
+        <w:docPartUnique/>
+      </w:docPartObj>
+    </w:sdtPr>
+    <w:sdtContent>
+      <w:sdt>
+        <w:sdtPr>
+          <w:id w:val="565050477"/>
+          <w:docPartObj>
+            <w:docPartGallery w:val="Page Numbers (Top of Page)"/>
+            <w:docPartUnique/>
+          </w:docPartObj>
+        </w:sdtPr>
+        <w:sdtContent>
+          <w:p>
+            <w:pPr>
+              <w:pStyle w:val="Footer"/>
+              <w:jc w:val="center"/>
+            </w:pPr>
+            <w:r>
+              <w:t xml:space="preserve">Page </w:t>
+            </w:r>
+            <w:r>
+              <w:rPr>
+                <w:b/>
+                <w:sz w:val="24"/>
+                <w:szCs w:val="24"/>
+              </w:rPr>
+              <w:fldChar w:fldCharType="begin"/>
+            </w:r>
+            <w:r>
+              <w:rPr>
+                <w:b/>
+              </w:rPr>
+              <w:instrText xml:space="preserve"> PAGE </w:instrText>
+            </w:r>
+            <w:r>
+              <w:rPr>
+                <w:b/>
+                <w:sz w:val="24"/>
+                <w:szCs w:val="24"/>
+              </w:rPr>
+              <w:fldChar w:fldCharType="separate"/>
+            </w:r>
+            <w:r>
+              <w:rPr>
+                <w:b/>
+                <w:noProof/>
+              </w:rPr>
+              <w:t>16</w:t>
+            </w:r>
+            <w:r>
+              <w:rPr>
+                <w:b/>
+                <w:sz w:val="24"/>
+                <w:szCs w:val="24"/>
+              </w:rPr>
+              <w:fldChar w:fldCharType="end"/>
+            </w:r>
+            <w:r>
+              <w:t xml:space="preserve"> of </w:t>
+            </w:r>
+            <w:r>
+              <w:rPr>
+                <w:b/>
+                <w:sz w:val="24"/>
+                <w:szCs w:val="24"/>
+              </w:rPr>
+              <w:fldChar w:fldCharType="begin"/>
+            </w:r>
+            <w:r>
+              <w:rPr>
+                <w:b/>
+              </w:rPr>
+              <w:instrText xml:space="preserve"> NUMPAGES  </w:instrText>
+            </w:r>
+            <w:r>
+              <w:rPr>
+                <w:b/>
+                <w:sz w:val="24"/>
+                <w:szCs w:val="24"/>
+              </w:rPr>
+              <w:fldChar w:fldCharType="separate"/>
+            </w:r>
+            <w:r>
+              <w:rPr>
+                <w:b/>
+                <w:noProof/>
+              </w:rPr>
+              <w:t>20</w:t>
+            </w:r>
+            <w:r>
+              <w:rPr>
+                <w:b/>
+                <w:sz w:val="24"/>
+                <w:szCs w:val="24"/>
+              </w:rPr>
+              <w:fldChar w:fldCharType="end"/>
+            </w:r>
+          </w:p>
+        </w:sdtContent>
+      </w:sdt>
+    </w:sdtContent>
+  </w:sdt>
+  <w:p>
+    <w:pPr>
+      <w:pStyle w:val="Footer"/>
+    </w:pPr>
+  </w:p>
+</w:ftr>
+</file>
+
+<file path=word/footnotes.xml><?xml version="1.0" encoding="utf-8"?>
+<w:footnotes xmlns:ve="http://schemas.openxmlformats.org/markup-compatibility/2006" xmlns:o="urn:schemas-microsoft-com:office:office" xmlns:r="http://schemas.openxmlformats.org/officeDocument/2006/relationships" xmlns:m="http://schemas.openxmlformats.org/officeDocument/2006/math" xmlns:v="urn:schemas-microsoft-com:vml" xmlns:wp="http://schemas.openxmlformats.org/drawingml/2006/wordprocessingDrawing" xmlns:w10="urn:schemas-microsoft-com:office:word" xmlns:w="http://schemas.openxmlformats.org/wordprocessingml/2006/main" xmlns:wne="http://schemas.microsoft.com/office/word/2006/wordml">
+  <w:footnote w:type="separator" w:id="-1">
+    <w:p>
+      <w:pPr>
+        <w:spacing w:after="0" w:line="240" w:lineRule="auto"/>
+      </w:pPr>
+      <w:r>
+        <w:separator/>
+      </w:r>
+    </w:p>
+  </w:footnote>
+  <w:footnote w:type="continuationSeparator" w:id="0">
+    <w:p>
+      <w:pPr>
+        <w:spacing w:after="0" w:line="240" w:lineRule="auto"/>
+      </w:pPr>
+      <w:r>
+        <w:continuationSeparator/>
+      </w:r>
+    </w:p>
+  </w:footnote>
+</w:footnotes>
+</file>
+
 <file path=word/numbering.xml><?xml version="1.0" encoding="utf-8"?>
-<w:numbering xmlns:wpc="http://schemas.microsoft.com/office/word/2010/wordprocessingCanvas" xmlns:mc="http://schemas.openxmlformats.org/markup-compatibility/2006" xmlns:o="urn:schemas-microsoft-com:office:office" xmlns:r="http://schemas.openxmlformats.org/officeDocument/2006/relationships" xmlns:m="http://schemas.openxmlformats.org/officeDocument/2006/math" xmlns:v="urn:schemas-microsoft-com:vml" xmlns:wp14="http://schemas.microsoft.com/office/word/2010/wordprocessingDrawing" xmlns:wp="http://schemas.openxmlformats.org/drawingml/2006/wordprocessingDrawing" xmlns:w10="urn:schemas-microsoft-com:office:word" xmlns:w="http://schemas.openxmlformats.org/wordprocessingml/2006/main" xmlns:w14="http://schemas.microsoft.com/office/word/2010/wordml" xmlns:wpg="http://schemas.microsoft.com/office/word/2010/wordprocessingGroup" xmlns:wpi="http://schemas.microsoft.com/office/word/2010/wordprocessingInk" xmlns:wne="http://schemas.microsoft.com/office/word/2006/wordml" xmlns:wps="http://schemas.microsoft.com/office/word/2010/wordprocessingShape" mc:Ignorable="w14 wp14">
+<w:numbering xmlns:ve="http://schemas.openxmlformats.org/markup-compatibility/2006" xmlns:o="urn:schemas-microsoft-com:office:office" xmlns:r="http://schemas.openxmlformats.org/officeDocument/2006/relationships" xmlns:m="http://schemas.openxmlformats.org/officeDocument/2006/math" xmlns:v="urn:schemas-microsoft-com:vml" xmlns:wp="http://schemas.openxmlformats.org/drawingml/2006/wordprocessingDrawing" xmlns:w10="urn:schemas-microsoft-com:office:word" xmlns:w="http://schemas.openxmlformats.org/wordprocessingml/2006/main" xmlns:wne="http://schemas.microsoft.com/office/word/2006/wordml">
   <w:abstractNum w:abstractNumId="0">
+    <w:nsid w:val="01647575"/>
+    <w:multiLevelType w:val="multilevel"/>
+    <w:tmpl w:val="0809001D"/>
+    <w:lvl w:ilvl="0">
+      <w:start w:val="1"/>
+      <w:numFmt w:val="decimal"/>
+      <w:lvlText w:val="%1)"/>
+      <w:lvlJc w:val="left"/>
+      <w:pPr>
+        <w:ind w:left="360" w:hanging="360"/>
+      </w:pPr>
+    </w:lvl>
+    <w:lvl w:ilvl="1">
+      <w:start w:val="1"/>
+      <w:numFmt w:val="lowerLetter"/>
+      <w:lvlText w:val="%2)"/>
+      <w:lvlJc w:val="left"/>
+      <w:pPr>
+        <w:ind w:left="720" w:hanging="360"/>
+      </w:pPr>
+    </w:lvl>
+    <w:lvl w:ilvl="2">
+      <w:start w:val="1"/>
+      <w:numFmt w:val="lowerRoman"/>
+      <w:lvlText w:val="%3)"/>
+      <w:lvlJc w:val="left"/>
+      <w:pPr>
+        <w:ind w:left="1080" w:hanging="360"/>
+      </w:pPr>
+    </w:lvl>
+    <w:lvl w:ilvl="3">
+      <w:start w:val="1"/>
+      <w:numFmt w:val="decimal"/>
+      <w:lvlText w:val="(%4)"/>
+      <w:lvlJc w:val="left"/>
+      <w:pPr>
+        <w:ind w:left="1440" w:hanging="360"/>
+      </w:pPr>
+    </w:lvl>
+    <w:lvl w:ilvl="4">
+      <w:start w:val="1"/>
+      <w:numFmt w:val="lowerLetter"/>
+      <w:lvlText w:val="(%5)"/>
+      <w:lvlJc w:val="left"/>
+      <w:pPr>
+        <w:ind w:left="1800" w:hanging="360"/>
+      </w:pPr>
+    </w:lvl>
+    <w:lvl w:ilvl="5">
+      <w:start w:val="1"/>
+      <w:numFmt w:val="lowerRoman"/>
+      <w:lvlText w:val="(%6)"/>
+      <w:lvlJc w:val="left"/>
+      <w:pPr>
+        <w:ind w:left="2160" w:hanging="360"/>
+      </w:pPr>
+    </w:lvl>
+    <w:lvl w:ilvl="6">
+      <w:start w:val="1"/>
+      <w:numFmt w:val="decimal"/>
+      <w:lvlText w:val="%7."/>
+      <w:lvlJc w:val="left"/>
+      <w:pPr>
+        <w:ind w:left="2520" w:hanging="360"/>
+      </w:pPr>
+    </w:lvl>
+    <w:lvl w:ilvl="7">
+      <w:start w:val="1"/>
+      <w:numFmt w:val="lowerLetter"/>
+      <w:lvlText w:val="%8."/>
+      <w:lvlJc w:val="left"/>
+      <w:pPr>
+        <w:ind w:left="2880" w:hanging="360"/>
+      </w:pPr>
+    </w:lvl>
+    <w:lvl w:ilvl="8">
+      <w:start w:val="1"/>
+      <w:numFmt w:val="lowerRoman"/>
+      <w:lvlText w:val="%9."/>
+      <w:lvlJc w:val="left"/>
+      <w:pPr>
+        <w:ind w:left="3240" w:hanging="360"/>
+      </w:pPr>
+    </w:lvl>
+  </w:abstractNum>
+  <w:abstractNum w:abstractNumId="1">
     <w:nsid w:val="125E5C63"/>
     <w:multiLevelType w:val="hybridMultilevel"/>
     <w:tmpl w:val="26AC1FF2"/>
@@ -9480,7 +11371,7 @@
       </w:rPr>
     </w:lvl>
   </w:abstractNum>
-  <w:abstractNum w:abstractNumId="1">
+  <w:abstractNum w:abstractNumId="2">
     <w:nsid w:val="1D77273B"/>
     <w:multiLevelType w:val="hybridMultilevel"/>
     <w:tmpl w:val="7BECA42A"/>
@@ -9593,7 +11484,7 @@
       </w:rPr>
     </w:lvl>
   </w:abstractNum>
-  <w:abstractNum w:abstractNumId="2">
+  <w:abstractNum w:abstractNumId="3">
     <w:nsid w:val="20C44139"/>
     <w:multiLevelType w:val="hybridMultilevel"/>
     <w:tmpl w:val="F0AE033C"/>
@@ -9679,7 +11570,7 @@
       </w:pPr>
     </w:lvl>
   </w:abstractNum>
-  <w:abstractNum w:abstractNumId="3">
+  <w:abstractNum w:abstractNumId="4">
     <w:nsid w:val="219D4DA4"/>
     <w:multiLevelType w:val="hybridMultilevel"/>
     <w:tmpl w:val="9C46969E"/>
@@ -9792,7 +11683,7 @@
       </w:rPr>
     </w:lvl>
   </w:abstractNum>
-  <w:abstractNum w:abstractNumId="4">
+  <w:abstractNum w:abstractNumId="5">
     <w:nsid w:val="36B15916"/>
     <w:multiLevelType w:val="multilevel"/>
     <w:tmpl w:val="41083922"/>
@@ -9905,7 +11796,7 @@
       </w:rPr>
     </w:lvl>
   </w:abstractNum>
-  <w:abstractNum w:abstractNumId="5">
+  <w:abstractNum w:abstractNumId="6">
     <w:nsid w:val="4CCF67FC"/>
     <w:multiLevelType w:val="multilevel"/>
     <w:tmpl w:val="491C2666"/>
@@ -10018,7 +11909,7 @@
       </w:rPr>
     </w:lvl>
   </w:abstractNum>
-  <w:abstractNum w:abstractNumId="6">
+  <w:abstractNum w:abstractNumId="7">
     <w:nsid w:val="4CF22414"/>
     <w:multiLevelType w:val="multilevel"/>
     <w:tmpl w:val="0809001F"/>
@@ -10104,7 +11995,7 @@
       </w:pPr>
     </w:lvl>
   </w:abstractNum>
-  <w:abstractNum w:abstractNumId="7">
+  <w:abstractNum w:abstractNumId="8">
     <w:nsid w:val="4E874B0D"/>
     <w:multiLevelType w:val="hybridMultilevel"/>
     <w:tmpl w:val="AF5CF6BE"/>
@@ -10190,7 +12081,7 @@
       </w:pPr>
     </w:lvl>
   </w:abstractNum>
-  <w:abstractNum w:abstractNumId="8">
+  <w:abstractNum w:abstractNumId="9">
     <w:nsid w:val="51DB77D3"/>
     <w:multiLevelType w:val="multilevel"/>
     <w:tmpl w:val="25D841D0"/>
@@ -10308,7 +12199,7 @@
       </w:rPr>
     </w:lvl>
   </w:abstractNum>
-  <w:abstractNum w:abstractNumId="9">
+  <w:abstractNum w:abstractNumId="10">
     <w:nsid w:val="69855DB4"/>
     <w:multiLevelType w:val="multilevel"/>
     <w:tmpl w:val="0809001D"/>
@@ -10394,7 +12285,7 @@
       </w:pPr>
     </w:lvl>
   </w:abstractNum>
-  <w:abstractNum w:abstractNumId="10">
+  <w:abstractNum w:abstractNumId="11">
     <w:nsid w:val="756574C4"/>
     <w:multiLevelType w:val="hybridMultilevel"/>
     <w:tmpl w:val="8BAE1A28"/>
@@ -10507,7 +12398,7 @@
       </w:rPr>
     </w:lvl>
   </w:abstractNum>
-  <w:abstractNum w:abstractNumId="11">
+  <w:abstractNum w:abstractNumId="12">
     <w:nsid w:val="7A54339F"/>
     <w:multiLevelType w:val="multilevel"/>
     <w:tmpl w:val="0809001F"/>
@@ -10593,7 +12484,7 @@
       </w:pPr>
     </w:lvl>
   </w:abstractNum>
-  <w:abstractNum w:abstractNumId="12">
+  <w:abstractNum w:abstractNumId="13">
     <w:nsid w:val="7A600CC6"/>
     <w:multiLevelType w:val="multilevel"/>
     <w:tmpl w:val="5D8A1474"/>
@@ -10706,7 +12597,7 @@
       </w:rPr>
     </w:lvl>
   </w:abstractNum>
-  <w:abstractNum w:abstractNumId="13">
+  <w:abstractNum w:abstractNumId="14">
     <w:nsid w:val="7D59166A"/>
     <w:multiLevelType w:val="hybridMultilevel"/>
     <w:tmpl w:val="047C5D2A"/>
@@ -10793,31 +12684,31 @@
     </w:lvl>
   </w:abstractNum>
   <w:num w:numId="1">
-    <w:abstractNumId w:val="4"/>
+    <w:abstractNumId w:val="5"/>
   </w:num>
   <w:num w:numId="2">
-    <w:abstractNumId w:val="13"/>
+    <w:abstractNumId w:val="14"/>
   </w:num>
   <w:num w:numId="3">
-    <w:abstractNumId w:val="11"/>
+    <w:abstractNumId w:val="12"/>
   </w:num>
   <w:num w:numId="4">
+    <w:abstractNumId w:val="8"/>
+  </w:num>
+  <w:num w:numId="5">
     <w:abstractNumId w:val="7"/>
   </w:num>
-  <w:num w:numId="5">
+  <w:num w:numId="6">
     <w:abstractNumId w:val="6"/>
   </w:num>
-  <w:num w:numId="6">
-    <w:abstractNumId w:val="5"/>
-  </w:num>
   <w:num w:numId="7">
-    <w:abstractNumId w:val="2"/>
+    <w:abstractNumId w:val="3"/>
   </w:num>
   <w:num w:numId="8">
-    <w:abstractNumId w:val="8"/>
+    <w:abstractNumId w:val="9"/>
   </w:num>
   <w:num w:numId="9">
-    <w:abstractNumId w:val="8"/>
+    <w:abstractNumId w:val="9"/>
     <w:lvlOverride w:ilvl="0">
       <w:startOverride w:val="1"/>
     </w:lvlOverride>
@@ -10847,28 +12738,31 @@
     </w:lvlOverride>
   </w:num>
   <w:num w:numId="10">
+    <w:abstractNumId w:val="2"/>
+  </w:num>
+  <w:num w:numId="11">
+    <w:abstractNumId w:val="4"/>
+  </w:num>
+  <w:num w:numId="12">
     <w:abstractNumId w:val="1"/>
   </w:num>
-  <w:num w:numId="11">
-    <w:abstractNumId w:val="3"/>
+  <w:num w:numId="13">
+    <w:abstractNumId w:val="11"/>
   </w:num>
-  <w:num w:numId="12">
-    <w:abstractNumId w:val="0"/>
-  </w:num>
-  <w:num w:numId="13">
+  <w:num w:numId="14">
     <w:abstractNumId w:val="10"/>
   </w:num>
-  <w:num w:numId="14">
-    <w:abstractNumId w:val="9"/>
+  <w:num w:numId="15">
+    <w:abstractNumId w:val="13"/>
   </w:num>
-  <w:num w:numId="15">
-    <w:abstractNumId w:val="12"/>
+  <w:num w:numId="16">
+    <w:abstractNumId w:val="0"/>
   </w:num>
 </w:numbering>
 </file>
 
 <file path=word/styles.xml><?xml version="1.0" encoding="utf-8"?>
-<w:styles xmlns:mc="http://schemas.openxmlformats.org/markup-compatibility/2006" xmlns:r="http://schemas.openxmlformats.org/officeDocument/2006/relationships" xmlns:w="http://schemas.openxmlformats.org/wordprocessingml/2006/main" xmlns:w14="http://schemas.microsoft.com/office/word/2010/wordml" mc:Ignorable="w14">
+<w:styles xmlns:r="http://schemas.openxmlformats.org/officeDocument/2006/relationships" xmlns:w="http://schemas.openxmlformats.org/wordprocessingml/2006/main">
   <w:docDefaults>
     <w:rPrDefault>
       <w:rPr>
@@ -11172,6 +13066,7 @@
     <w:uiPriority w:val="99"/>
     <w:semiHidden/>
     <w:unhideWhenUsed/>
+    <w:qFormat/>
     <w:tblPr>
       <w:tblInd w:w="0" w:type="dxa"/>
       <w:tblCellMar>
@@ -11449,6 +13344,52 @@
         <w:right w:w="108" w:type="dxa"/>
       </w:tblCellMar>
     </w:tblPr>
+  </w:style>
+  <w:style w:type="paragraph" w:styleId="Header">
+    <w:name w:val="header"/>
+    <w:basedOn w:val="Normal"/>
+    <w:link w:val="HeaderChar"/>
+    <w:uiPriority w:val="99"/>
+    <w:semiHidden/>
+    <w:unhideWhenUsed/>
+    <w:rsid w:val="00D618B3"/>
+    <w:pPr>
+      <w:tabs>
+        <w:tab w:val="center" w:pos="4513"/>
+        <w:tab w:val="right" w:pos="9026"/>
+      </w:tabs>
+      <w:spacing w:after="0" w:line="240" w:lineRule="auto"/>
+    </w:pPr>
+  </w:style>
+  <w:style w:type="character" w:customStyle="1" w:styleId="HeaderChar">
+    <w:name w:val="Header Char"/>
+    <w:basedOn w:val="DefaultParagraphFont"/>
+    <w:link w:val="Header"/>
+    <w:uiPriority w:val="99"/>
+    <w:semiHidden/>
+    <w:rsid w:val="00D618B3"/>
+  </w:style>
+  <w:style w:type="paragraph" w:styleId="Footer">
+    <w:name w:val="footer"/>
+    <w:basedOn w:val="Normal"/>
+    <w:link w:val="FooterChar"/>
+    <w:uiPriority w:val="99"/>
+    <w:unhideWhenUsed/>
+    <w:rsid w:val="00D618B3"/>
+    <w:pPr>
+      <w:tabs>
+        <w:tab w:val="center" w:pos="4513"/>
+        <w:tab w:val="right" w:pos="9026"/>
+      </w:tabs>
+      <w:spacing w:after="0" w:line="240" w:lineRule="auto"/>
+    </w:pPr>
+  </w:style>
+  <w:style w:type="character" w:customStyle="1" w:styleId="FooterChar">
+    <w:name w:val="Footer Char"/>
+    <w:basedOn w:val="DefaultParagraphFont"/>
+    <w:link w:val="Footer"/>
+    <w:uiPriority w:val="99"/>
+    <w:rsid w:val="00D618B3"/>
   </w:style>
 </w:styles>
 </file>
@@ -11950,7 +13891,7 @@
 </file>
 
 <file path=customXml/itemProps2.xml><?xml version="1.0" encoding="utf-8"?>
-<ds:datastoreItem xmlns:ds="http://schemas.openxmlformats.org/officeDocument/2006/customXml" ds:itemID="{B9D022C7-0436-41C1-BAC1-F07CFAADB64D}">
+<ds:datastoreItem xmlns:ds="http://schemas.openxmlformats.org/officeDocument/2006/customXml" ds:itemID="{A37F7E09-57B7-4C9D-B1B4-FADBC19F8C13}">
   <ds:schemaRefs>
     <ds:schemaRef ds:uri="http://schemas.openxmlformats.org/officeDocument/2006/bibliography"/>
   </ds:schemaRefs>

--- a/Documents/User/Podcast Utilities User Guide.docx
+++ b/Documents/User/Podcast Utilities User Guide.docx
@@ -1,6 +1,6 @@
 
 <file path=word/document.xml><?xml version="1.0" encoding="utf-8"?>
-<w:document xmlns:ve="http://schemas.openxmlformats.org/markup-compatibility/2006" xmlns:o="urn:schemas-microsoft-com:office:office" xmlns:r="http://schemas.openxmlformats.org/officeDocument/2006/relationships" xmlns:m="http://schemas.openxmlformats.org/officeDocument/2006/math" xmlns:v="urn:schemas-microsoft-com:vml" xmlns:wp="http://schemas.openxmlformats.org/drawingml/2006/wordprocessingDrawing" xmlns:w10="urn:schemas-microsoft-com:office:word" xmlns:w="http://schemas.openxmlformats.org/wordprocessingml/2006/main" xmlns:wne="http://schemas.microsoft.com/office/word/2006/wordml">
+<w:document xmlns:wpc="http://schemas.microsoft.com/office/word/2010/wordprocessingCanvas" xmlns:mc="http://schemas.openxmlformats.org/markup-compatibility/2006" xmlns:o="urn:schemas-microsoft-com:office:office" xmlns:r="http://schemas.openxmlformats.org/officeDocument/2006/relationships" xmlns:m="http://schemas.openxmlformats.org/officeDocument/2006/math" xmlns:v="urn:schemas-microsoft-com:vml" xmlns:wp14="http://schemas.microsoft.com/office/word/2010/wordprocessingDrawing" xmlns:wp="http://schemas.openxmlformats.org/drawingml/2006/wordprocessingDrawing" xmlns:w10="urn:schemas-microsoft-com:office:word" xmlns:w="http://schemas.openxmlformats.org/wordprocessingml/2006/main" xmlns:w14="http://schemas.microsoft.com/office/word/2010/wordml" xmlns:wpg="http://schemas.microsoft.com/office/word/2010/wordprocessingGroup" xmlns:wpi="http://schemas.microsoft.com/office/word/2010/wordprocessingInk" xmlns:wne="http://schemas.microsoft.com/office/word/2006/wordml" xmlns:wps="http://schemas.microsoft.com/office/word/2010/wordprocessingShape" mc:Ignorable="w14 wp14">
   <w:body>
     <w:sdt>
       <w:sdtPr>
@@ -26,7 +26,7 @@
           <w:tblPr>
             <w:tblW w:w="5000" w:type="pct"/>
             <w:jc w:val="center"/>
-            <w:tblLook w:val="04A0"/>
+            <w:tblLook w:val="04A0" w:firstRow="1" w:lastRow="0" w:firstColumn="1" w:lastColumn="0" w:noHBand="0" w:noVBand="1"/>
           </w:tblPr>
           <w:tblGrid>
             <w:gridCol w:w="9242"/>
@@ -97,6 +97,7 @@
                 <w:dataBinding w:prefixMappings="xmlns:ns0='http://schemas.openxmlformats.org/package/2006/metadata/core-properties' xmlns:ns1='http://purl.org/dc/elements/1.1/'" w:xpath="/ns0:coreProperties[1]/ns1:title[1]" w:storeItemID="{6C3C8BC8-F283-45AE-878A-BAB7291924A1}"/>
                 <w:text/>
               </w:sdtPr>
+              <w:sdtEndPr/>
               <w:sdtContent>
                 <w:tc>
                   <w:tcPr>
@@ -147,6 +148,7 @@
                 <w:dataBinding w:prefixMappings="xmlns:ns0='http://schemas.openxmlformats.org/package/2006/metadata/core-properties' xmlns:ns1='http://purl.org/dc/elements/1.1/'" w:xpath="/ns0:coreProperties[1]/ns1:subject[1]" w:storeItemID="{6C3C8BC8-F283-45AE-878A-BAB7291924A1}"/>
                 <w:text/>
               </w:sdtPr>
+              <w:sdtEndPr/>
               <w:sdtContent>
                 <w:tc>
                   <w:tcPr>
@@ -214,6 +216,7 @@
                 <w:dataBinding w:prefixMappings="xmlns:ns0='http://schemas.openxmlformats.org/package/2006/metadata/core-properties' xmlns:ns1='http://purl.org/dc/elements/1.1/'" w:xpath="/ns0:coreProperties[1]/ns1:creator[1]" w:storeItemID="{6C3C8BC8-F283-45AE-878A-BAB7291924A1}"/>
                 <w:text/>
               </w:sdtPr>
+              <w:sdtEndPr/>
               <w:sdtContent>
                 <w:tc>
                   <w:tcPr>
@@ -295,7 +298,7 @@
           <w:tblPr>
             <w:tblpPr w:leftFromText="187" w:rightFromText="187" w:horzAnchor="margin" w:tblpXSpec="center" w:tblpYSpec="bottom"/>
             <w:tblW w:w="5000" w:type="pct"/>
-            <w:tblLook w:val="04A0"/>
+            <w:tblLook w:val="04A0" w:firstRow="1" w:lastRow="0" w:firstColumn="1" w:lastColumn="0" w:noHBand="0" w:noVBand="1"/>
           </w:tblPr>
           <w:tblGrid>
             <w:gridCol w:w="9242"/>
@@ -308,6 +311,7 @@
                 <w:dataBinding w:prefixMappings="xmlns:ns0='http://schemas.microsoft.com/office/2006/coverPageProps'" w:xpath="/ns0:CoverPageProperties[1]/ns0:Abstract[1]" w:storeItemID="{55AF091B-3C7A-41E3-B477-F2FDAA23CFDA}"/>
                 <w:text/>
               </w:sdtPr>
+              <w:sdtEndPr/>
               <w:sdtContent>
                 <w:tc>
                   <w:tcPr>
@@ -337,7 +341,8 @@
         </w:p>
       </w:sdtContent>
     </w:sdt>
-    <w:bookmarkStart w:id="0" w:name="_Toc290719976" w:displacedByCustomXml="next"/>
+    <w:bookmarkStart w:id="0" w:name="_Toc334973846" w:displacedByCustomXml="next"/>
+    <w:bookmarkStart w:id="1" w:name="_Toc290719976" w:displacedByCustomXml="next"/>
     <w:sdt>
       <w:sdtPr>
         <w:rPr>
@@ -354,8 +359,8 @@
           <w:docPartUnique/>
         </w:docPartObj>
       </w:sdtPr>
+      <w:sdtEndPr/>
       <w:sdtContent>
-        <w:bookmarkStart w:id="1" w:name="_Toc318831721" w:displacedByCustomXml="prev"/>
         <w:p>
           <w:pPr>
             <w:pStyle w:val="Heading1"/>
@@ -363,7 +368,9 @@
           <w:r>
             <w:t>Contents</w:t>
           </w:r>
-          <w:bookmarkEnd w:id="1"/>
+          <w:bookmarkStart w:id="2" w:name="_GoBack"/>
+          <w:bookmarkEnd w:id="0"/>
+          <w:bookmarkEnd w:id="2"/>
         </w:p>
         <w:p>
           <w:pPr>
@@ -387,7 +394,7 @@
           <w:r>
             <w:fldChar w:fldCharType="separate"/>
           </w:r>
-          <w:hyperlink w:anchor="_Toc318831721" w:history="1">
+          <w:hyperlink w:anchor="_Toc334973846" w:history="1">
             <w:r>
               <w:rPr>
                 <w:rStyle w:val="Hyperlink"/>
@@ -429,7 +436,7 @@
                 <w:noProof/>
                 <w:webHidden/>
               </w:rPr>
-              <w:instrText xml:space="preserve"> PAGEREF _Toc318831721 \h </w:instrText>
+              <w:instrText xml:space="preserve"> PAGEREF _Toc334973846 \h </w:instrText>
             </w:r>
             <w:r>
               <w:rPr>
@@ -473,7 +480,7 @@
               <w:lang w:eastAsia="en-GB"/>
             </w:rPr>
           </w:pPr>
-          <w:hyperlink w:anchor="_Toc318831722" w:history="1">
+          <w:hyperlink w:anchor="_Toc334973847" w:history="1">
             <w:r>
               <w:rPr>
                 <w:rStyle w:val="Hyperlink"/>
@@ -515,7 +522,7 @@
                 <w:noProof/>
                 <w:webHidden/>
               </w:rPr>
-              <w:instrText xml:space="preserve"> PAGEREF _Toc318831722 \h </w:instrText>
+              <w:instrText xml:space="preserve"> PAGEREF _Toc334973847 \h </w:instrText>
             </w:r>
             <w:r>
               <w:rPr>
@@ -559,7 +566,7 @@
               <w:lang w:eastAsia="en-GB"/>
             </w:rPr>
           </w:pPr>
-          <w:hyperlink w:anchor="_Toc318831723" w:history="1">
+          <w:hyperlink w:anchor="_Toc334973848" w:history="1">
             <w:r>
               <w:rPr>
                 <w:rStyle w:val="Hyperlink"/>
@@ -601,7 +608,7 @@
                 <w:noProof/>
                 <w:webHidden/>
               </w:rPr>
-              <w:instrText xml:space="preserve"> PAGEREF _Toc318831723 \h </w:instrText>
+              <w:instrText xml:space="preserve"> PAGEREF _Toc334973848 \h </w:instrText>
             </w:r>
             <w:r>
               <w:rPr>
@@ -645,7 +652,7 @@
               <w:lang w:eastAsia="en-GB"/>
             </w:rPr>
           </w:pPr>
-          <w:hyperlink w:anchor="_Toc318831724" w:history="1">
+          <w:hyperlink w:anchor="_Toc334973849" w:history="1">
             <w:r>
               <w:rPr>
                 <w:rStyle w:val="Hyperlink"/>
@@ -687,7 +694,7 @@
                 <w:noProof/>
                 <w:webHidden/>
               </w:rPr>
-              <w:instrText xml:space="preserve"> PAGEREF _Toc318831724 \h </w:instrText>
+              <w:instrText xml:space="preserve"> PAGEREF _Toc334973849 \h </w:instrText>
             </w:r>
             <w:r>
               <w:rPr>
@@ -731,7 +738,7 @@
               <w:lang w:eastAsia="en-GB"/>
             </w:rPr>
           </w:pPr>
-          <w:hyperlink w:anchor="_Toc318831725" w:history="1">
+          <w:hyperlink w:anchor="_Toc334973850" w:history="1">
             <w:r>
               <w:rPr>
                 <w:rStyle w:val="Hyperlink"/>
@@ -773,7 +780,7 @@
                 <w:noProof/>
                 <w:webHidden/>
               </w:rPr>
-              <w:instrText xml:space="preserve"> PAGEREF _Toc318831725 \h </w:instrText>
+              <w:instrText xml:space="preserve"> PAGEREF _Toc334973850 \h </w:instrText>
             </w:r>
             <w:r>
               <w:rPr>
@@ -817,7 +824,7 @@
               <w:lang w:eastAsia="en-GB"/>
             </w:rPr>
           </w:pPr>
-          <w:hyperlink w:anchor="_Toc318831726" w:history="1">
+          <w:hyperlink w:anchor="_Toc334973851" w:history="1">
             <w:r>
               <w:rPr>
                 <w:rStyle w:val="Hyperlink"/>
@@ -859,7 +866,7 @@
                 <w:noProof/>
                 <w:webHidden/>
               </w:rPr>
-              <w:instrText xml:space="preserve"> PAGEREF _Toc318831726 \h </w:instrText>
+              <w:instrText xml:space="preserve"> PAGEREF _Toc334973851 \h </w:instrText>
             </w:r>
             <w:r>
               <w:rPr>
@@ -903,7 +910,7 @@
               <w:lang w:eastAsia="en-GB"/>
             </w:rPr>
           </w:pPr>
-          <w:hyperlink w:anchor="_Toc318831727" w:history="1">
+          <w:hyperlink w:anchor="_Toc334973852" w:history="1">
             <w:r>
               <w:rPr>
                 <w:rStyle w:val="Hyperlink"/>
@@ -945,7 +952,7 @@
                 <w:noProof/>
                 <w:webHidden/>
               </w:rPr>
-              <w:instrText xml:space="preserve"> PAGEREF _Toc318831727 \h </w:instrText>
+              <w:instrText xml:space="preserve"> PAGEREF _Toc334973852 \h </w:instrText>
             </w:r>
             <w:r>
               <w:rPr>
@@ -989,7 +996,7 @@
               <w:lang w:eastAsia="en-GB"/>
             </w:rPr>
           </w:pPr>
-          <w:hyperlink w:anchor="_Toc318831728" w:history="1">
+          <w:hyperlink w:anchor="_Toc334973853" w:history="1">
             <w:r>
               <w:rPr>
                 <w:rStyle w:val="Hyperlink"/>
@@ -1031,7 +1038,7 @@
                 <w:noProof/>
                 <w:webHidden/>
               </w:rPr>
-              <w:instrText xml:space="preserve"> PAGEREF _Toc318831728 \h </w:instrText>
+              <w:instrText xml:space="preserve"> PAGEREF _Toc334973853 \h </w:instrText>
             </w:r>
             <w:r>
               <w:rPr>
@@ -1075,7 +1082,7 @@
               <w:lang w:eastAsia="en-GB"/>
             </w:rPr>
           </w:pPr>
-          <w:hyperlink w:anchor="_Toc318831729" w:history="1">
+          <w:hyperlink w:anchor="_Toc334973854" w:history="1">
             <w:r>
               <w:rPr>
                 <w:rStyle w:val="Hyperlink"/>
@@ -1117,7 +1124,7 @@
                 <w:noProof/>
                 <w:webHidden/>
               </w:rPr>
-              <w:instrText xml:space="preserve"> PAGEREF _Toc318831729 \h </w:instrText>
+              <w:instrText xml:space="preserve"> PAGEREF _Toc334973854 \h </w:instrText>
             </w:r>
             <w:r>
               <w:rPr>
@@ -1161,7 +1168,7 @@
               <w:lang w:eastAsia="en-GB"/>
             </w:rPr>
           </w:pPr>
-          <w:hyperlink w:anchor="_Toc318831730" w:history="1">
+          <w:hyperlink w:anchor="_Toc334973855" w:history="1">
             <w:r>
               <w:rPr>
                 <w:rStyle w:val="Hyperlink"/>
@@ -1203,7 +1210,7 @@
                 <w:noProof/>
                 <w:webHidden/>
               </w:rPr>
-              <w:instrText xml:space="preserve"> PAGEREF _Toc318831730 \h </w:instrText>
+              <w:instrText xml:space="preserve"> PAGEREF _Toc334973855 \h </w:instrText>
             </w:r>
             <w:r>
               <w:rPr>
@@ -1247,7 +1254,7 @@
               <w:lang w:eastAsia="en-GB"/>
             </w:rPr>
           </w:pPr>
-          <w:hyperlink w:anchor="_Toc318831731" w:history="1">
+          <w:hyperlink w:anchor="_Toc334973856" w:history="1">
             <w:r>
               <w:rPr>
                 <w:rStyle w:val="Hyperlink"/>
@@ -1289,7 +1296,7 @@
                 <w:noProof/>
                 <w:webHidden/>
               </w:rPr>
-              <w:instrText xml:space="preserve"> PAGEREF _Toc318831731 \h </w:instrText>
+              <w:instrText xml:space="preserve"> PAGEREF _Toc334973856 \h </w:instrText>
             </w:r>
             <w:r>
               <w:rPr>
@@ -1333,7 +1340,7 @@
               <w:lang w:eastAsia="en-GB"/>
             </w:rPr>
           </w:pPr>
-          <w:hyperlink w:anchor="_Toc318831732" w:history="1">
+          <w:hyperlink w:anchor="_Toc334973857" w:history="1">
             <w:r>
               <w:rPr>
                 <w:rStyle w:val="Hyperlink"/>
@@ -1375,7 +1382,7 @@
                 <w:noProof/>
                 <w:webHidden/>
               </w:rPr>
-              <w:instrText xml:space="preserve"> PAGEREF _Toc318831732 \h </w:instrText>
+              <w:instrText xml:space="preserve"> PAGEREF _Toc334973857 \h </w:instrText>
             </w:r>
             <w:r>
               <w:rPr>
@@ -1419,7 +1426,7 @@
               <w:lang w:eastAsia="en-GB"/>
             </w:rPr>
           </w:pPr>
-          <w:hyperlink w:anchor="_Toc318831733" w:history="1">
+          <w:hyperlink w:anchor="_Toc334973858" w:history="1">
             <w:r>
               <w:rPr>
                 <w:rStyle w:val="Hyperlink"/>
@@ -1461,7 +1468,7 @@
                 <w:noProof/>
                 <w:webHidden/>
               </w:rPr>
-              <w:instrText xml:space="preserve"> PAGEREF _Toc318831733 \h </w:instrText>
+              <w:instrText xml:space="preserve"> PAGEREF _Toc334973858 \h </w:instrText>
             </w:r>
             <w:r>
               <w:rPr>
@@ -1505,7 +1512,7 @@
               <w:lang w:eastAsia="en-GB"/>
             </w:rPr>
           </w:pPr>
-          <w:hyperlink w:anchor="_Toc318831734" w:history="1">
+          <w:hyperlink w:anchor="_Toc334973859" w:history="1">
             <w:r>
               <w:rPr>
                 <w:rStyle w:val="Hyperlink"/>
@@ -1547,7 +1554,7 @@
                 <w:noProof/>
                 <w:webHidden/>
               </w:rPr>
-              <w:instrText xml:space="preserve"> PAGEREF _Toc318831734 \h </w:instrText>
+              <w:instrText xml:space="preserve"> PAGEREF _Toc334973859 \h </w:instrText>
             </w:r>
             <w:r>
               <w:rPr>
@@ -1591,7 +1598,7 @@
               <w:lang w:eastAsia="en-GB"/>
             </w:rPr>
           </w:pPr>
-          <w:hyperlink w:anchor="_Toc318831735" w:history="1">
+          <w:hyperlink w:anchor="_Toc334973860" w:history="1">
             <w:r>
               <w:rPr>
                 <w:rStyle w:val="Hyperlink"/>
@@ -1633,7 +1640,7 @@
                 <w:noProof/>
                 <w:webHidden/>
               </w:rPr>
-              <w:instrText xml:space="preserve"> PAGEREF _Toc318831735 \h </w:instrText>
+              <w:instrText xml:space="preserve"> PAGEREF _Toc334973860 \h </w:instrText>
             </w:r>
             <w:r>
               <w:rPr>
@@ -1677,7 +1684,7 @@
               <w:lang w:eastAsia="en-GB"/>
             </w:rPr>
           </w:pPr>
-          <w:hyperlink w:anchor="_Toc318831736" w:history="1">
+          <w:hyperlink w:anchor="_Toc334973861" w:history="1">
             <w:r>
               <w:rPr>
                 <w:rStyle w:val="Hyperlink"/>
@@ -1719,7 +1726,7 @@
                 <w:noProof/>
                 <w:webHidden/>
               </w:rPr>
-              <w:instrText xml:space="preserve"> PAGEREF _Toc318831736 \h </w:instrText>
+              <w:instrText xml:space="preserve"> PAGEREF _Toc334973861 \h </w:instrText>
             </w:r>
             <w:r>
               <w:rPr>
@@ -1763,7 +1770,7 @@
               <w:lang w:eastAsia="en-GB"/>
             </w:rPr>
           </w:pPr>
-          <w:hyperlink w:anchor="_Toc318831737" w:history="1">
+          <w:hyperlink w:anchor="_Toc334973862" w:history="1">
             <w:r>
               <w:rPr>
                 <w:rStyle w:val="Hyperlink"/>
@@ -1805,7 +1812,7 @@
                 <w:noProof/>
                 <w:webHidden/>
               </w:rPr>
-              <w:instrText xml:space="preserve"> PAGEREF _Toc318831737 \h </w:instrText>
+              <w:instrText xml:space="preserve"> PAGEREF _Toc334973862 \h </w:instrText>
             </w:r>
             <w:r>
               <w:rPr>
@@ -1849,7 +1856,7 @@
               <w:lang w:eastAsia="en-GB"/>
             </w:rPr>
           </w:pPr>
-          <w:hyperlink w:anchor="_Toc318831738" w:history="1">
+          <w:hyperlink w:anchor="_Toc334973863" w:history="1">
             <w:r>
               <w:rPr>
                 <w:rStyle w:val="Hyperlink"/>
@@ -1891,7 +1898,7 @@
                 <w:noProof/>
                 <w:webHidden/>
               </w:rPr>
-              <w:instrText xml:space="preserve"> PAGEREF _Toc318831738 \h </w:instrText>
+              <w:instrText xml:space="preserve"> PAGEREF _Toc334973863 \h </w:instrText>
             </w:r>
             <w:r>
               <w:rPr>
@@ -1935,7 +1942,7 @@
               <w:lang w:eastAsia="en-GB"/>
             </w:rPr>
           </w:pPr>
-          <w:hyperlink w:anchor="_Toc318831739" w:history="1">
+          <w:hyperlink w:anchor="_Toc334973864" w:history="1">
             <w:r>
               <w:rPr>
                 <w:rStyle w:val="Hyperlink"/>
@@ -1977,7 +1984,7 @@
                 <w:noProof/>
                 <w:webHidden/>
               </w:rPr>
-              <w:instrText xml:space="preserve"> PAGEREF _Toc318831739 \h </w:instrText>
+              <w:instrText xml:space="preserve"> PAGEREF _Toc334973864 \h </w:instrText>
             </w:r>
             <w:r>
               <w:rPr>
@@ -2021,7 +2028,7 @@
               <w:lang w:eastAsia="en-GB"/>
             </w:rPr>
           </w:pPr>
-          <w:hyperlink w:anchor="_Toc318831740" w:history="1">
+          <w:hyperlink w:anchor="_Toc334973865" w:history="1">
             <w:r>
               <w:rPr>
                 <w:rStyle w:val="Hyperlink"/>
@@ -2063,7 +2070,7 @@
                 <w:noProof/>
                 <w:webHidden/>
               </w:rPr>
-              <w:instrText xml:space="preserve"> PAGEREF _Toc318831740 \h </w:instrText>
+              <w:instrText xml:space="preserve"> PAGEREF _Toc334973865 \h </w:instrText>
             </w:r>
             <w:r>
               <w:rPr>
@@ -2107,7 +2114,7 @@
               <w:lang w:eastAsia="en-GB"/>
             </w:rPr>
           </w:pPr>
-          <w:hyperlink w:anchor="_Toc318831741" w:history="1">
+          <w:hyperlink w:anchor="_Toc334973866" w:history="1">
             <w:r>
               <w:rPr>
                 <w:rStyle w:val="Hyperlink"/>
@@ -2149,7 +2156,7 @@
                 <w:noProof/>
                 <w:webHidden/>
               </w:rPr>
-              <w:instrText xml:space="preserve"> PAGEREF _Toc318831741 \h </w:instrText>
+              <w:instrText xml:space="preserve"> PAGEREF _Toc334973866 \h </w:instrText>
             </w:r>
             <w:r>
               <w:rPr>
@@ -2193,7 +2200,7 @@
               <w:lang w:eastAsia="en-GB"/>
             </w:rPr>
           </w:pPr>
-          <w:hyperlink w:anchor="_Toc318831742" w:history="1">
+          <w:hyperlink w:anchor="_Toc334973867" w:history="1">
             <w:r>
               <w:rPr>
                 <w:rStyle w:val="Hyperlink"/>
@@ -2235,7 +2242,7 @@
                 <w:noProof/>
                 <w:webHidden/>
               </w:rPr>
-              <w:instrText xml:space="preserve"> PAGEREF _Toc318831742 \h </w:instrText>
+              <w:instrText xml:space="preserve"> PAGEREF _Toc334973867 \h </w:instrText>
             </w:r>
             <w:r>
               <w:rPr>
@@ -2279,7 +2286,7 @@
               <w:lang w:eastAsia="en-GB"/>
             </w:rPr>
           </w:pPr>
-          <w:hyperlink w:anchor="_Toc318831743" w:history="1">
+          <w:hyperlink w:anchor="_Toc334973868" w:history="1">
             <w:r>
               <w:rPr>
                 <w:rStyle w:val="Hyperlink"/>
@@ -2321,7 +2328,7 @@
                 <w:noProof/>
                 <w:webHidden/>
               </w:rPr>
-              <w:instrText xml:space="preserve"> PAGEREF _Toc318831743 \h </w:instrText>
+              <w:instrText xml:space="preserve"> PAGEREF _Toc334973868 \h </w:instrText>
             </w:r>
             <w:r>
               <w:rPr>
@@ -2365,7 +2372,7 @@
               <w:lang w:eastAsia="en-GB"/>
             </w:rPr>
           </w:pPr>
-          <w:hyperlink w:anchor="_Toc318831744" w:history="1">
+          <w:hyperlink w:anchor="_Toc334973869" w:history="1">
             <w:r>
               <w:rPr>
                 <w:rStyle w:val="Hyperlink"/>
@@ -2407,7 +2414,7 @@
                 <w:noProof/>
                 <w:webHidden/>
               </w:rPr>
-              <w:instrText xml:space="preserve"> PAGEREF _Toc318831744 \h </w:instrText>
+              <w:instrText xml:space="preserve"> PAGEREF _Toc334973869 \h </w:instrText>
             </w:r>
             <w:r>
               <w:rPr>
@@ -2451,7 +2458,7 @@
               <w:lang w:eastAsia="en-GB"/>
             </w:rPr>
           </w:pPr>
-          <w:hyperlink w:anchor="_Toc318831745" w:history="1">
+          <w:hyperlink w:anchor="_Toc334973870" w:history="1">
             <w:r>
               <w:rPr>
                 <w:rStyle w:val="Hyperlink"/>
@@ -2493,7 +2500,7 @@
                 <w:noProof/>
                 <w:webHidden/>
               </w:rPr>
-              <w:instrText xml:space="preserve"> PAGEREF _Toc318831745 \h </w:instrText>
+              <w:instrText xml:space="preserve"> PAGEREF _Toc334973870 \h </w:instrText>
             </w:r>
             <w:r>
               <w:rPr>
@@ -2537,7 +2544,7 @@
               <w:lang w:eastAsia="en-GB"/>
             </w:rPr>
           </w:pPr>
-          <w:hyperlink w:anchor="_Toc318831746" w:history="1">
+          <w:hyperlink w:anchor="_Toc334973871" w:history="1">
             <w:r>
               <w:rPr>
                 <w:rStyle w:val="Hyperlink"/>
@@ -2579,7 +2586,7 @@
                 <w:noProof/>
                 <w:webHidden/>
               </w:rPr>
-              <w:instrText xml:space="preserve"> PAGEREF _Toc318831746 \h </w:instrText>
+              <w:instrText xml:space="preserve"> PAGEREF _Toc334973871 \h </w:instrText>
             </w:r>
             <w:r>
               <w:rPr>
@@ -2623,7 +2630,7 @@
               <w:lang w:eastAsia="en-GB"/>
             </w:rPr>
           </w:pPr>
-          <w:hyperlink w:anchor="_Toc318831747" w:history="1">
+          <w:hyperlink w:anchor="_Toc334973872" w:history="1">
             <w:r>
               <w:rPr>
                 <w:rStyle w:val="Hyperlink"/>
@@ -2665,7 +2672,7 @@
                 <w:noProof/>
                 <w:webHidden/>
               </w:rPr>
-              <w:instrText xml:space="preserve"> PAGEREF _Toc318831747 \h </w:instrText>
+              <w:instrText xml:space="preserve"> PAGEREF _Toc334973872 \h </w:instrText>
             </w:r>
             <w:r>
               <w:rPr>
@@ -2709,7 +2716,7 @@
               <w:lang w:eastAsia="en-GB"/>
             </w:rPr>
           </w:pPr>
-          <w:hyperlink w:anchor="_Toc318831748" w:history="1">
+          <w:hyperlink w:anchor="_Toc334973873" w:history="1">
             <w:r>
               <w:rPr>
                 <w:rStyle w:val="Hyperlink"/>
@@ -2751,7 +2758,7 @@
                 <w:noProof/>
                 <w:webHidden/>
               </w:rPr>
-              <w:instrText xml:space="preserve"> PAGEREF _Toc318831748 \h </w:instrText>
+              <w:instrText xml:space="preserve"> PAGEREF _Toc334973873 \h </w:instrText>
             </w:r>
             <w:r>
               <w:rPr>
@@ -2795,7 +2802,7 @@
               <w:lang w:eastAsia="en-GB"/>
             </w:rPr>
           </w:pPr>
-          <w:hyperlink w:anchor="_Toc318831749" w:history="1">
+          <w:hyperlink w:anchor="_Toc334973874" w:history="1">
             <w:r>
               <w:rPr>
                 <w:rStyle w:val="Hyperlink"/>
@@ -2837,7 +2844,7 @@
                 <w:noProof/>
                 <w:webHidden/>
               </w:rPr>
-              <w:instrText xml:space="preserve"> PAGEREF _Toc318831749 \h </w:instrText>
+              <w:instrText xml:space="preserve"> PAGEREF _Toc334973874 \h </w:instrText>
             </w:r>
             <w:r>
               <w:rPr>
@@ -2881,7 +2888,7 @@
               <w:lang w:eastAsia="en-GB"/>
             </w:rPr>
           </w:pPr>
-          <w:hyperlink w:anchor="_Toc318831750" w:history="1">
+          <w:hyperlink w:anchor="_Toc334973875" w:history="1">
             <w:r>
               <w:rPr>
                 <w:rStyle w:val="Hyperlink"/>
@@ -2923,7 +2930,7 @@
                 <w:noProof/>
                 <w:webHidden/>
               </w:rPr>
-              <w:instrText xml:space="preserve"> PAGEREF _Toc318831750 \h </w:instrText>
+              <w:instrText xml:space="preserve"> PAGEREF _Toc334973875 \h </w:instrText>
             </w:r>
             <w:r>
               <w:rPr>
@@ -2967,7 +2974,7 @@
               <w:lang w:eastAsia="en-GB"/>
             </w:rPr>
           </w:pPr>
-          <w:hyperlink w:anchor="_Toc318831751" w:history="1">
+          <w:hyperlink w:anchor="_Toc334973876" w:history="1">
             <w:r>
               <w:rPr>
                 <w:rStyle w:val="Hyperlink"/>
@@ -3009,7 +3016,7 @@
                 <w:noProof/>
                 <w:webHidden/>
               </w:rPr>
-              <w:instrText xml:space="preserve"> PAGEREF _Toc318831751 \h </w:instrText>
+              <w:instrText xml:space="preserve"> PAGEREF _Toc334973876 \h </w:instrText>
             </w:r>
             <w:r>
               <w:rPr>
@@ -3053,7 +3060,7 @@
               <w:lang w:eastAsia="en-GB"/>
             </w:rPr>
           </w:pPr>
-          <w:hyperlink w:anchor="_Toc318831752" w:history="1">
+          <w:hyperlink w:anchor="_Toc334973877" w:history="1">
             <w:r>
               <w:rPr>
                 <w:rStyle w:val="Hyperlink"/>
@@ -3095,7 +3102,7 @@
                 <w:noProof/>
                 <w:webHidden/>
               </w:rPr>
-              <w:instrText xml:space="preserve"> PAGEREF _Toc318831752 \h </w:instrText>
+              <w:instrText xml:space="preserve"> PAGEREF _Toc334973877 \h </w:instrText>
             </w:r>
             <w:r>
               <w:rPr>
@@ -3139,7 +3146,7 @@
               <w:lang w:eastAsia="en-GB"/>
             </w:rPr>
           </w:pPr>
-          <w:hyperlink w:anchor="_Toc318831753" w:history="1">
+          <w:hyperlink w:anchor="_Toc334973878" w:history="1">
             <w:r>
               <w:rPr>
                 <w:rStyle w:val="Hyperlink"/>
@@ -3181,7 +3188,7 @@
                 <w:noProof/>
                 <w:webHidden/>
               </w:rPr>
-              <w:instrText xml:space="preserve"> PAGEREF _Toc318831753 \h </w:instrText>
+              <w:instrText xml:space="preserve"> PAGEREF _Toc334973878 \h </w:instrText>
             </w:r>
             <w:r>
               <w:rPr>
@@ -3225,7 +3232,7 @@
               <w:lang w:eastAsia="en-GB"/>
             </w:rPr>
           </w:pPr>
-          <w:hyperlink w:anchor="_Toc318831754" w:history="1">
+          <w:hyperlink w:anchor="_Toc334973879" w:history="1">
             <w:r>
               <w:rPr>
                 <w:rStyle w:val="Hyperlink"/>
@@ -3267,7 +3274,7 @@
                 <w:noProof/>
                 <w:webHidden/>
               </w:rPr>
-              <w:instrText xml:space="preserve"> PAGEREF _Toc318831754 \h </w:instrText>
+              <w:instrText xml:space="preserve"> PAGEREF _Toc334973879 \h </w:instrText>
             </w:r>
             <w:r>
               <w:rPr>
@@ -3311,7 +3318,7 @@
               <w:lang w:eastAsia="en-GB"/>
             </w:rPr>
           </w:pPr>
-          <w:hyperlink w:anchor="_Toc318831755" w:history="1">
+          <w:hyperlink w:anchor="_Toc334973880" w:history="1">
             <w:r>
               <w:rPr>
                 <w:rStyle w:val="Hyperlink"/>
@@ -3353,7 +3360,7 @@
                 <w:noProof/>
                 <w:webHidden/>
               </w:rPr>
-              <w:instrText xml:space="preserve"> PAGEREF _Toc318831755 \h </w:instrText>
+              <w:instrText xml:space="preserve"> PAGEREF _Toc334973880 \h </w:instrText>
             </w:r>
             <w:r>
               <w:rPr>
@@ -3397,7 +3404,7 @@
               <w:lang w:eastAsia="en-GB"/>
             </w:rPr>
           </w:pPr>
-          <w:hyperlink w:anchor="_Toc318831756" w:history="1">
+          <w:hyperlink w:anchor="_Toc334973881" w:history="1">
             <w:r>
               <w:rPr>
                 <w:rStyle w:val="Hyperlink"/>
@@ -3439,7 +3446,7 @@
                 <w:noProof/>
                 <w:webHidden/>
               </w:rPr>
-              <w:instrText xml:space="preserve"> PAGEREF _Toc318831756 \h </w:instrText>
+              <w:instrText xml:space="preserve"> PAGEREF _Toc334973881 \h </w:instrText>
             </w:r>
             <w:r>
               <w:rPr>
@@ -3483,7 +3490,7 @@
               <w:lang w:eastAsia="en-GB"/>
             </w:rPr>
           </w:pPr>
-          <w:hyperlink w:anchor="_Toc318831757" w:history="1">
+          <w:hyperlink w:anchor="_Toc334973882" w:history="1">
             <w:r>
               <w:rPr>
                 <w:rStyle w:val="Hyperlink"/>
@@ -3525,7 +3532,7 @@
                 <w:noProof/>
                 <w:webHidden/>
               </w:rPr>
-              <w:instrText xml:space="preserve"> PAGEREF _Toc318831757 \h </w:instrText>
+              <w:instrText xml:space="preserve"> PAGEREF _Toc334973882 \h </w:instrText>
             </w:r>
             <w:r>
               <w:rPr>
@@ -3569,7 +3576,7 @@
               <w:lang w:eastAsia="en-GB"/>
             </w:rPr>
           </w:pPr>
-          <w:hyperlink w:anchor="_Toc318831758" w:history="1">
+          <w:hyperlink w:anchor="_Toc334973883" w:history="1">
             <w:r>
               <w:rPr>
                 <w:rStyle w:val="Hyperlink"/>
@@ -3611,7 +3618,7 @@
                 <w:noProof/>
                 <w:webHidden/>
               </w:rPr>
-              <w:instrText xml:space="preserve"> PAGEREF _Toc318831758 \h </w:instrText>
+              <w:instrText xml:space="preserve"> PAGEREF _Toc334973883 \h </w:instrText>
             </w:r>
             <w:r>
               <w:rPr>
@@ -3655,7 +3662,7 @@
               <w:lang w:eastAsia="en-GB"/>
             </w:rPr>
           </w:pPr>
-          <w:hyperlink w:anchor="_Toc318831759" w:history="1">
+          <w:hyperlink w:anchor="_Toc334973884" w:history="1">
             <w:r>
               <w:rPr>
                 <w:rStyle w:val="Hyperlink"/>
@@ -3697,7 +3704,7 @@
                 <w:noProof/>
                 <w:webHidden/>
               </w:rPr>
-              <w:instrText xml:space="preserve"> PAGEREF _Toc318831759 \h </w:instrText>
+              <w:instrText xml:space="preserve"> PAGEREF _Toc334973884 \h </w:instrText>
             </w:r>
             <w:r>
               <w:rPr>
@@ -3741,7 +3748,7 @@
               <w:lang w:eastAsia="en-GB"/>
             </w:rPr>
           </w:pPr>
-          <w:hyperlink w:anchor="_Toc318831760" w:history="1">
+          <w:hyperlink w:anchor="_Toc334973885" w:history="1">
             <w:r>
               <w:rPr>
                 <w:rStyle w:val="Hyperlink"/>
@@ -3783,7 +3790,7 @@
                 <w:noProof/>
                 <w:webHidden/>
               </w:rPr>
-              <w:instrText xml:space="preserve"> PAGEREF _Toc318831760 \h </w:instrText>
+              <w:instrText xml:space="preserve"> PAGEREF _Toc334973885 \h </w:instrText>
             </w:r>
             <w:r>
               <w:rPr>
@@ -3827,7 +3834,7 @@
               <w:lang w:eastAsia="en-GB"/>
             </w:rPr>
           </w:pPr>
-          <w:hyperlink w:anchor="_Toc318831761" w:history="1">
+          <w:hyperlink w:anchor="_Toc334973886" w:history="1">
             <w:r>
               <w:rPr>
                 <w:rStyle w:val="Hyperlink"/>
@@ -3869,7 +3876,7 @@
                 <w:noProof/>
                 <w:webHidden/>
               </w:rPr>
-              <w:instrText xml:space="preserve"> PAGEREF _Toc318831761 \h </w:instrText>
+              <w:instrText xml:space="preserve"> PAGEREF _Toc334973886 \h </w:instrText>
             </w:r>
             <w:r>
               <w:rPr>
@@ -3913,7 +3920,7 @@
               <w:lang w:eastAsia="en-GB"/>
             </w:rPr>
           </w:pPr>
-          <w:hyperlink w:anchor="_Toc318831762" w:history="1">
+          <w:hyperlink w:anchor="_Toc334973887" w:history="1">
             <w:r>
               <w:rPr>
                 <w:rStyle w:val="Hyperlink"/>
@@ -3955,7 +3962,7 @@
                 <w:noProof/>
                 <w:webHidden/>
               </w:rPr>
-              <w:instrText xml:space="preserve"> PAGEREF _Toc318831762 \h </w:instrText>
+              <w:instrText xml:space="preserve"> PAGEREF _Toc334973887 \h </w:instrText>
             </w:r>
             <w:r>
               <w:rPr>
@@ -3999,7 +4006,7 @@
               <w:lang w:eastAsia="en-GB"/>
             </w:rPr>
           </w:pPr>
-          <w:hyperlink w:anchor="_Toc318831763" w:history="1">
+          <w:hyperlink w:anchor="_Toc334973888" w:history="1">
             <w:r>
               <w:rPr>
                 <w:rStyle w:val="Hyperlink"/>
@@ -4041,7 +4048,7 @@
                 <w:noProof/>
                 <w:webHidden/>
               </w:rPr>
-              <w:instrText xml:space="preserve"> PAGEREF _Toc318831763 \h </w:instrText>
+              <w:instrText xml:space="preserve"> PAGEREF _Toc334973888 \h </w:instrText>
             </w:r>
             <w:r>
               <w:rPr>
@@ -4085,7 +4092,7 @@
               <w:lang w:eastAsia="en-GB"/>
             </w:rPr>
           </w:pPr>
-          <w:hyperlink w:anchor="_Toc318831764" w:history="1">
+          <w:hyperlink w:anchor="_Toc334973889" w:history="1">
             <w:r>
               <w:rPr>
                 <w:rStyle w:val="Hyperlink"/>
@@ -4127,7 +4134,7 @@
                 <w:noProof/>
                 <w:webHidden/>
               </w:rPr>
-              <w:instrText xml:space="preserve"> PAGEREF _Toc318831764 \h </w:instrText>
+              <w:instrText xml:space="preserve"> PAGEREF _Toc334973889 \h </w:instrText>
             </w:r>
             <w:r>
               <w:rPr>
@@ -4171,7 +4178,7 @@
               <w:lang w:eastAsia="en-GB"/>
             </w:rPr>
           </w:pPr>
-          <w:hyperlink w:anchor="_Toc318831765" w:history="1">
+          <w:hyperlink w:anchor="_Toc334973890" w:history="1">
             <w:r>
               <w:rPr>
                 <w:rStyle w:val="Hyperlink"/>
@@ -4213,7 +4220,7 @@
                 <w:noProof/>
                 <w:webHidden/>
               </w:rPr>
-              <w:instrText xml:space="preserve"> PAGEREF _Toc318831765 \h </w:instrText>
+              <w:instrText xml:space="preserve"> PAGEREF _Toc334973890 \h </w:instrText>
             </w:r>
             <w:r>
               <w:rPr>
@@ -4257,7 +4264,7 @@
               <w:lang w:eastAsia="en-GB"/>
             </w:rPr>
           </w:pPr>
-          <w:hyperlink w:anchor="_Toc318831766" w:history="1">
+          <w:hyperlink w:anchor="_Toc334973891" w:history="1">
             <w:r>
               <w:rPr>
                 <w:rStyle w:val="Hyperlink"/>
@@ -4299,7 +4306,7 @@
                 <w:noProof/>
                 <w:webHidden/>
               </w:rPr>
-              <w:instrText xml:space="preserve"> PAGEREF _Toc318831766 \h </w:instrText>
+              <w:instrText xml:space="preserve"> PAGEREF _Toc334973891 \h </w:instrText>
             </w:r>
             <w:r>
               <w:rPr>
@@ -4343,7 +4350,7 @@
               <w:lang w:eastAsia="en-GB"/>
             </w:rPr>
           </w:pPr>
-          <w:hyperlink w:anchor="_Toc318831767" w:history="1">
+          <w:hyperlink w:anchor="_Toc334973892" w:history="1">
             <w:r>
               <w:rPr>
                 <w:rStyle w:val="Hyperlink"/>
@@ -4385,7 +4392,7 @@
                 <w:noProof/>
                 <w:webHidden/>
               </w:rPr>
-              <w:instrText xml:space="preserve"> PAGEREF _Toc318831767 \h </w:instrText>
+              <w:instrText xml:space="preserve"> PAGEREF _Toc334973892 \h </w:instrText>
             </w:r>
             <w:r>
               <w:rPr>
@@ -4429,7 +4436,7 @@
               <w:lang w:eastAsia="en-GB"/>
             </w:rPr>
           </w:pPr>
-          <w:hyperlink w:anchor="_Toc318831768" w:history="1">
+          <w:hyperlink w:anchor="_Toc334973893" w:history="1">
             <w:r>
               <w:rPr>
                 <w:rStyle w:val="Hyperlink"/>
@@ -4471,7 +4478,7 @@
                 <w:noProof/>
                 <w:webHidden/>
               </w:rPr>
-              <w:instrText xml:space="preserve"> PAGEREF _Toc318831768 \h </w:instrText>
+              <w:instrText xml:space="preserve"> PAGEREF _Toc334973893 \h </w:instrText>
             </w:r>
             <w:r>
               <w:rPr>
@@ -4515,7 +4522,7 @@
               <w:lang w:eastAsia="en-GB"/>
             </w:rPr>
           </w:pPr>
-          <w:hyperlink w:anchor="_Toc318831769" w:history="1">
+          <w:hyperlink w:anchor="_Toc334973894" w:history="1">
             <w:r>
               <w:rPr>
                 <w:rStyle w:val="Hyperlink"/>
@@ -4557,7 +4564,7 @@
                 <w:noProof/>
                 <w:webHidden/>
               </w:rPr>
-              <w:instrText xml:space="preserve"> PAGEREF _Toc318831769 \h </w:instrText>
+              <w:instrText xml:space="preserve"> PAGEREF _Toc334973894 \h </w:instrText>
             </w:r>
             <w:r>
               <w:rPr>
@@ -4601,7 +4608,7 @@
               <w:lang w:eastAsia="en-GB"/>
             </w:rPr>
           </w:pPr>
-          <w:hyperlink w:anchor="_Toc318831770" w:history="1">
+          <w:hyperlink w:anchor="_Toc334973895" w:history="1">
             <w:r>
               <w:rPr>
                 <w:rStyle w:val="Hyperlink"/>
@@ -4643,7 +4650,7 @@
                 <w:noProof/>
                 <w:webHidden/>
               </w:rPr>
-              <w:instrText xml:space="preserve"> PAGEREF _Toc318831770 \h </w:instrText>
+              <w:instrText xml:space="preserve"> PAGEREF _Toc334973895 \h </w:instrText>
             </w:r>
             <w:r>
               <w:rPr>
@@ -4687,7 +4694,7 @@
               <w:lang w:eastAsia="en-GB"/>
             </w:rPr>
           </w:pPr>
-          <w:hyperlink w:anchor="_Toc318831771" w:history="1">
+          <w:hyperlink w:anchor="_Toc334973896" w:history="1">
             <w:r>
               <w:rPr>
                 <w:rStyle w:val="Hyperlink"/>
@@ -4729,7 +4736,7 @@
                 <w:noProof/>
                 <w:webHidden/>
               </w:rPr>
-              <w:instrText xml:space="preserve"> PAGEREF _Toc318831771 \h </w:instrText>
+              <w:instrText xml:space="preserve"> PAGEREF _Toc334973896 \h </w:instrText>
             </w:r>
             <w:r>
               <w:rPr>
@@ -4773,7 +4780,7 @@
               <w:lang w:eastAsia="en-GB"/>
             </w:rPr>
           </w:pPr>
-          <w:hyperlink w:anchor="_Toc318831772" w:history="1">
+          <w:hyperlink w:anchor="_Toc334973897" w:history="1">
             <w:r>
               <w:rPr>
                 <w:rStyle w:val="Hyperlink"/>
@@ -4815,7 +4822,7 @@
                 <w:noProof/>
                 <w:webHidden/>
               </w:rPr>
-              <w:instrText xml:space="preserve"> PAGEREF _Toc318831772 \h </w:instrText>
+              <w:instrText xml:space="preserve"> PAGEREF _Toc334973897 \h </w:instrText>
             </w:r>
             <w:r>
               <w:rPr>
@@ -4859,7 +4866,7 @@
               <w:lang w:eastAsia="en-GB"/>
             </w:rPr>
           </w:pPr>
-          <w:hyperlink w:anchor="_Toc318831773" w:history="1">
+          <w:hyperlink w:anchor="_Toc334973898" w:history="1">
             <w:r>
               <w:rPr>
                 <w:rStyle w:val="Hyperlink"/>
@@ -4901,7 +4908,7 @@
                 <w:noProof/>
                 <w:webHidden/>
               </w:rPr>
-              <w:instrText xml:space="preserve"> PAGEREF _Toc318831773 \h </w:instrText>
+              <w:instrText xml:space="preserve"> PAGEREF _Toc334973898 \h </w:instrText>
             </w:r>
             <w:r>
               <w:rPr>
@@ -4922,6 +4929,350 @@
                 <w:webHidden/>
               </w:rPr>
               <w:t>19</w:t>
+            </w:r>
+            <w:r>
+              <w:rPr>
+                <w:noProof/>
+                <w:webHidden/>
+              </w:rPr>
+              <w:fldChar w:fldCharType="end"/>
+            </w:r>
+          </w:hyperlink>
+        </w:p>
+        <w:p>
+          <w:pPr>
+            <w:pStyle w:val="TOC4"/>
+            <w:tabs>
+              <w:tab w:val="left" w:pos="1760"/>
+              <w:tab w:val="right" w:leader="dot" w:pos="9016"/>
+            </w:tabs>
+            <w:rPr>
+              <w:rFonts w:eastAsiaTheme="minorEastAsia"/>
+              <w:noProof/>
+              <w:lang w:eastAsia="en-GB"/>
+            </w:rPr>
+          </w:pPr>
+          <w:hyperlink w:anchor="_Toc334973899" w:history="1">
+            <w:r>
+              <w:rPr>
+                <w:rStyle w:val="Hyperlink"/>
+                <w:noProof/>
+              </w:rPr>
+              <w:t>8.1.1.19.</w:t>
+            </w:r>
+            <w:r>
+              <w:rPr>
+                <w:rFonts w:eastAsiaTheme="minorEastAsia"/>
+                <w:noProof/>
+                <w:lang w:eastAsia="en-GB"/>
+              </w:rPr>
+              <w:tab/>
+            </w:r>
+            <w:r>
+              <w:rPr>
+                <w:rStyle w:val="Hyperlink"/>
+                <w:noProof/>
+              </w:rPr>
+              <w:t>postdownloadcommand section</w:t>
+            </w:r>
+            <w:r>
+              <w:rPr>
+                <w:noProof/>
+                <w:webHidden/>
+              </w:rPr>
+              <w:tab/>
+            </w:r>
+            <w:r>
+              <w:rPr>
+                <w:noProof/>
+                <w:webHidden/>
+              </w:rPr>
+              <w:fldChar w:fldCharType="begin"/>
+            </w:r>
+            <w:r>
+              <w:rPr>
+                <w:noProof/>
+                <w:webHidden/>
+              </w:rPr>
+              <w:instrText xml:space="preserve"> PAGEREF _Toc334973899 \h </w:instrText>
+            </w:r>
+            <w:r>
+              <w:rPr>
+                <w:noProof/>
+                <w:webHidden/>
+              </w:rPr>
+            </w:r>
+            <w:r>
+              <w:rPr>
+                <w:noProof/>
+                <w:webHidden/>
+              </w:rPr>
+              <w:fldChar w:fldCharType="separate"/>
+            </w:r>
+            <w:r>
+              <w:rPr>
+                <w:noProof/>
+                <w:webHidden/>
+              </w:rPr>
+              <w:t>19</w:t>
+            </w:r>
+            <w:r>
+              <w:rPr>
+                <w:noProof/>
+                <w:webHidden/>
+              </w:rPr>
+              <w:fldChar w:fldCharType="end"/>
+            </w:r>
+          </w:hyperlink>
+        </w:p>
+        <w:p>
+          <w:pPr>
+            <w:pStyle w:val="TOC4"/>
+            <w:tabs>
+              <w:tab w:val="left" w:pos="1760"/>
+              <w:tab w:val="right" w:leader="dot" w:pos="9016"/>
+            </w:tabs>
+            <w:rPr>
+              <w:rFonts w:eastAsiaTheme="minorEastAsia"/>
+              <w:noProof/>
+              <w:lang w:eastAsia="en-GB"/>
+            </w:rPr>
+          </w:pPr>
+          <w:hyperlink w:anchor="_Toc334973900" w:history="1">
+            <w:r>
+              <w:rPr>
+                <w:rStyle w:val="Hyperlink"/>
+                <w:noProof/>
+              </w:rPr>
+              <w:t>8.1.1.20.</w:t>
+            </w:r>
+            <w:r>
+              <w:rPr>
+                <w:rFonts w:eastAsiaTheme="minorEastAsia"/>
+                <w:noProof/>
+                <w:lang w:eastAsia="en-GB"/>
+              </w:rPr>
+              <w:tab/>
+            </w:r>
+            <w:r>
+              <w:rPr>
+                <w:rStyle w:val="Hyperlink"/>
+                <w:noProof/>
+              </w:rPr>
+              <w:t>command</w:t>
+            </w:r>
+            <w:r>
+              <w:rPr>
+                <w:noProof/>
+                <w:webHidden/>
+              </w:rPr>
+              <w:tab/>
+            </w:r>
+            <w:r>
+              <w:rPr>
+                <w:noProof/>
+                <w:webHidden/>
+              </w:rPr>
+              <w:fldChar w:fldCharType="begin"/>
+            </w:r>
+            <w:r>
+              <w:rPr>
+                <w:noProof/>
+                <w:webHidden/>
+              </w:rPr>
+              <w:instrText xml:space="preserve"> PAGEREF _Toc334973900 \h </w:instrText>
+            </w:r>
+            <w:r>
+              <w:rPr>
+                <w:noProof/>
+                <w:webHidden/>
+              </w:rPr>
+            </w:r>
+            <w:r>
+              <w:rPr>
+                <w:noProof/>
+                <w:webHidden/>
+              </w:rPr>
+              <w:fldChar w:fldCharType="separate"/>
+            </w:r>
+            <w:r>
+              <w:rPr>
+                <w:noProof/>
+                <w:webHidden/>
+              </w:rPr>
+              <w:t>19</w:t>
+            </w:r>
+            <w:r>
+              <w:rPr>
+                <w:noProof/>
+                <w:webHidden/>
+              </w:rPr>
+              <w:fldChar w:fldCharType="end"/>
+            </w:r>
+          </w:hyperlink>
+        </w:p>
+        <w:p>
+          <w:pPr>
+            <w:pStyle w:val="TOC4"/>
+            <w:tabs>
+              <w:tab w:val="left" w:pos="1760"/>
+              <w:tab w:val="right" w:leader="dot" w:pos="9016"/>
+            </w:tabs>
+            <w:rPr>
+              <w:rFonts w:eastAsiaTheme="minorEastAsia"/>
+              <w:noProof/>
+              <w:lang w:eastAsia="en-GB"/>
+            </w:rPr>
+          </w:pPr>
+          <w:hyperlink w:anchor="_Toc334973901" w:history="1">
+            <w:r>
+              <w:rPr>
+                <w:rStyle w:val="Hyperlink"/>
+                <w:noProof/>
+              </w:rPr>
+              <w:t>8.1.1.21.</w:t>
+            </w:r>
+            <w:r>
+              <w:rPr>
+                <w:rFonts w:eastAsiaTheme="minorEastAsia"/>
+                <w:noProof/>
+                <w:lang w:eastAsia="en-GB"/>
+              </w:rPr>
+              <w:tab/>
+            </w:r>
+            <w:r>
+              <w:rPr>
+                <w:rStyle w:val="Hyperlink"/>
+                <w:noProof/>
+              </w:rPr>
+              <w:t>arguments</w:t>
+            </w:r>
+            <w:r>
+              <w:rPr>
+                <w:noProof/>
+                <w:webHidden/>
+              </w:rPr>
+              <w:tab/>
+            </w:r>
+            <w:r>
+              <w:rPr>
+                <w:noProof/>
+                <w:webHidden/>
+              </w:rPr>
+              <w:fldChar w:fldCharType="begin"/>
+            </w:r>
+            <w:r>
+              <w:rPr>
+                <w:noProof/>
+                <w:webHidden/>
+              </w:rPr>
+              <w:instrText xml:space="preserve"> PAGEREF _Toc334973901 \h </w:instrText>
+            </w:r>
+            <w:r>
+              <w:rPr>
+                <w:noProof/>
+                <w:webHidden/>
+              </w:rPr>
+            </w:r>
+            <w:r>
+              <w:rPr>
+                <w:noProof/>
+                <w:webHidden/>
+              </w:rPr>
+              <w:fldChar w:fldCharType="separate"/>
+            </w:r>
+            <w:r>
+              <w:rPr>
+                <w:noProof/>
+                <w:webHidden/>
+              </w:rPr>
+              <w:t>19</w:t>
+            </w:r>
+            <w:r>
+              <w:rPr>
+                <w:noProof/>
+                <w:webHidden/>
+              </w:rPr>
+              <w:fldChar w:fldCharType="end"/>
+            </w:r>
+          </w:hyperlink>
+        </w:p>
+        <w:p>
+          <w:pPr>
+            <w:pStyle w:val="TOC4"/>
+            <w:tabs>
+              <w:tab w:val="left" w:pos="1760"/>
+              <w:tab w:val="right" w:leader="dot" w:pos="9016"/>
+            </w:tabs>
+            <w:rPr>
+              <w:rFonts w:eastAsiaTheme="minorEastAsia"/>
+              <w:noProof/>
+              <w:lang w:eastAsia="en-GB"/>
+            </w:rPr>
+          </w:pPr>
+          <w:hyperlink w:anchor="_Toc334973902" w:history="1">
+            <w:r>
+              <w:rPr>
+                <w:rStyle w:val="Hyperlink"/>
+                <w:noProof/>
+              </w:rPr>
+              <w:t>8.1.1.22.</w:t>
+            </w:r>
+            <w:r>
+              <w:rPr>
+                <w:rFonts w:eastAsiaTheme="minorEastAsia"/>
+                <w:noProof/>
+                <w:lang w:eastAsia="en-GB"/>
+              </w:rPr>
+              <w:tab/>
+            </w:r>
+            <w:r>
+              <w:rPr>
+                <w:rStyle w:val="Hyperlink"/>
+                <w:noProof/>
+              </w:rPr>
+              <w:t>workingdirectory</w:t>
+            </w:r>
+            <w:r>
+              <w:rPr>
+                <w:noProof/>
+                <w:webHidden/>
+              </w:rPr>
+              <w:tab/>
+            </w:r>
+            <w:r>
+              <w:rPr>
+                <w:noProof/>
+                <w:webHidden/>
+              </w:rPr>
+              <w:fldChar w:fldCharType="begin"/>
+            </w:r>
+            <w:r>
+              <w:rPr>
+                <w:noProof/>
+                <w:webHidden/>
+              </w:rPr>
+              <w:instrText xml:space="preserve"> PAGEREF _Toc334973902 \h </w:instrText>
+            </w:r>
+            <w:r>
+              <w:rPr>
+                <w:noProof/>
+                <w:webHidden/>
+              </w:rPr>
+            </w:r>
+            <w:r>
+              <w:rPr>
+                <w:noProof/>
+                <w:webHidden/>
+              </w:rPr>
+              <w:fldChar w:fldCharType="separate"/>
+            </w:r>
+            <w:r>
+              <w:rPr>
+                <w:noProof/>
+                <w:webHidden/>
+              </w:rPr>
+              <w:t>20</w:t>
             </w:r>
             <w:r>
               <w:rPr>
@@ -4945,7 +5296,7 @@
               <w:lang w:eastAsia="en-GB"/>
             </w:rPr>
           </w:pPr>
-          <w:hyperlink w:anchor="_Toc318831774" w:history="1">
+          <w:hyperlink w:anchor="_Toc334973903" w:history="1">
             <w:r>
               <w:rPr>
                 <w:rStyle w:val="Hyperlink"/>
@@ -4987,7 +5338,7 @@
                 <w:noProof/>
                 <w:webHidden/>
               </w:rPr>
-              <w:instrText xml:space="preserve"> PAGEREF _Toc318831774 \h </w:instrText>
+              <w:instrText xml:space="preserve"> PAGEREF _Toc334973903 \h </w:instrText>
             </w:r>
             <w:r>
               <w:rPr>
@@ -5007,7 +5358,7 @@
                 <w:noProof/>
                 <w:webHidden/>
               </w:rPr>
-              <w:t>19</w:t>
+              <w:t>20</w:t>
             </w:r>
             <w:r>
               <w:rPr>
@@ -5031,7 +5382,7 @@
               <w:lang w:eastAsia="en-GB"/>
             </w:rPr>
           </w:pPr>
-          <w:hyperlink w:anchor="_Toc318831775" w:history="1">
+          <w:hyperlink w:anchor="_Toc334973904" w:history="1">
             <w:r>
               <w:rPr>
                 <w:rStyle w:val="Hyperlink"/>
@@ -5073,7 +5424,7 @@
                 <w:noProof/>
                 <w:webHidden/>
               </w:rPr>
-              <w:instrText xml:space="preserve"> PAGEREF _Toc318831775 \h </w:instrText>
+              <w:instrText xml:space="preserve"> PAGEREF _Toc334973904 \h </w:instrText>
             </w:r>
             <w:r>
               <w:rPr>
@@ -5093,7 +5444,7 @@
                 <w:noProof/>
                 <w:webHidden/>
               </w:rPr>
-              <w:t>19</w:t>
+              <w:t>20</w:t>
             </w:r>
             <w:r>
               <w:rPr>
@@ -5117,7 +5468,7 @@
               <w:lang w:eastAsia="en-GB"/>
             </w:rPr>
           </w:pPr>
-          <w:hyperlink w:anchor="_Toc318831776" w:history="1">
+          <w:hyperlink w:anchor="_Toc334973905" w:history="1">
             <w:r>
               <w:rPr>
                 <w:rStyle w:val="Hyperlink"/>
@@ -5159,7 +5510,7 @@
                 <w:noProof/>
                 <w:webHidden/>
               </w:rPr>
-              <w:instrText xml:space="preserve"> PAGEREF _Toc318831776 \h </w:instrText>
+              <w:instrText xml:space="preserve"> PAGEREF _Toc334973905 \h </w:instrText>
             </w:r>
             <w:r>
               <w:rPr>
@@ -5203,7 +5554,7 @@
               <w:lang w:eastAsia="en-GB"/>
             </w:rPr>
           </w:pPr>
-          <w:hyperlink w:anchor="_Toc318831777" w:history="1">
+          <w:hyperlink w:anchor="_Toc334973906" w:history="1">
             <w:r>
               <w:rPr>
                 <w:rStyle w:val="Hyperlink"/>
@@ -5245,7 +5596,7 @@
                 <w:noProof/>
                 <w:webHidden/>
               </w:rPr>
-              <w:instrText xml:space="preserve"> PAGEREF _Toc318831777 \h </w:instrText>
+              <w:instrText xml:space="preserve"> PAGEREF _Toc334973906 \h </w:instrText>
             </w:r>
             <w:r>
               <w:rPr>
@@ -5289,7 +5640,7 @@
               <w:lang w:eastAsia="en-GB"/>
             </w:rPr>
           </w:pPr>
-          <w:hyperlink w:anchor="_Toc318831778" w:history="1">
+          <w:hyperlink w:anchor="_Toc334973907" w:history="1">
             <w:r>
               <w:rPr>
                 <w:rStyle w:val="Hyperlink"/>
@@ -5331,7 +5682,7 @@
                 <w:noProof/>
                 <w:webHidden/>
               </w:rPr>
-              <w:instrText xml:space="preserve"> PAGEREF _Toc318831778 \h </w:instrText>
+              <w:instrText xml:space="preserve"> PAGEREF _Toc334973907 \h </w:instrText>
             </w:r>
             <w:r>
               <w:rPr>
@@ -5375,7 +5726,7 @@
               <w:lang w:eastAsia="en-GB"/>
             </w:rPr>
           </w:pPr>
-          <w:hyperlink w:anchor="_Toc318831779" w:history="1">
+          <w:hyperlink w:anchor="_Toc334973908" w:history="1">
             <w:r>
               <w:rPr>
                 <w:rStyle w:val="Hyperlink"/>
@@ -5417,7 +5768,7 @@
                 <w:noProof/>
                 <w:webHidden/>
               </w:rPr>
-              <w:instrText xml:space="preserve"> PAGEREF _Toc318831779 \h </w:instrText>
+              <w:instrText xml:space="preserve"> PAGEREF _Toc334973908 \h </w:instrText>
             </w:r>
             <w:r>
               <w:rPr>
@@ -5461,7 +5812,7 @@
               <w:lang w:eastAsia="en-GB"/>
             </w:rPr>
           </w:pPr>
-          <w:hyperlink w:anchor="_Toc318831780" w:history="1">
+          <w:hyperlink w:anchor="_Toc334973909" w:history="1">
             <w:r>
               <w:rPr>
                 <w:rStyle w:val="Hyperlink"/>
@@ -5482,7 +5833,7 @@
                 <w:rStyle w:val="Hyperlink"/>
                 <w:noProof/>
               </w:rPr>
-              <w:t>feed section</w:t>
+              <w:t>postdownloadcommand section</w:t>
             </w:r>
             <w:r>
               <w:rPr>
@@ -5503,7 +5854,7 @@
                 <w:noProof/>
                 <w:webHidden/>
               </w:rPr>
-              <w:instrText xml:space="preserve"> PAGEREF _Toc318831780 \h </w:instrText>
+              <w:instrText xml:space="preserve"> PAGEREF _Toc334973909 \h </w:instrText>
             </w:r>
             <w:r>
               <w:rPr>
@@ -5547,7 +5898,7 @@
               <w:lang w:eastAsia="en-GB"/>
             </w:rPr>
           </w:pPr>
-          <w:hyperlink w:anchor="_Toc318831781" w:history="1">
+          <w:hyperlink w:anchor="_Toc334973910" w:history="1">
             <w:r>
               <w:rPr>
                 <w:rStyle w:val="Hyperlink"/>
@@ -5568,7 +5919,7 @@
                 <w:rStyle w:val="Hyperlink"/>
                 <w:noProof/>
               </w:rPr>
-              <w:t>url</w:t>
+              <w:t>feed section</w:t>
             </w:r>
             <w:r>
               <w:rPr>
@@ -5589,7 +5940,7 @@
                 <w:noProof/>
                 <w:webHidden/>
               </w:rPr>
-              <w:instrText xml:space="preserve"> PAGEREF _Toc318831781 \h </w:instrText>
+              <w:instrText xml:space="preserve"> PAGEREF _Toc334973910 \h </w:instrText>
             </w:r>
             <w:r>
               <w:rPr>
@@ -5609,7 +5960,7 @@
                 <w:noProof/>
                 <w:webHidden/>
               </w:rPr>
-              <w:t>20</w:t>
+              <w:t>21</w:t>
             </w:r>
             <w:r>
               <w:rPr>
@@ -5633,7 +5984,7 @@
               <w:lang w:eastAsia="en-GB"/>
             </w:rPr>
           </w:pPr>
-          <w:hyperlink w:anchor="_Toc318831782" w:history="1">
+          <w:hyperlink w:anchor="_Toc334973911" w:history="1">
             <w:r>
               <w:rPr>
                 <w:rStyle w:val="Hyperlink"/>
@@ -5654,7 +6005,7 @@
                 <w:rStyle w:val="Hyperlink"/>
                 <w:noProof/>
               </w:rPr>
-              <w:t>format</w:t>
+              <w:t>url</w:t>
             </w:r>
             <w:r>
               <w:rPr>
@@ -5675,7 +6026,7 @@
                 <w:noProof/>
                 <w:webHidden/>
               </w:rPr>
-              <w:instrText xml:space="preserve"> PAGEREF _Toc318831782 \h </w:instrText>
+              <w:instrText xml:space="preserve"> PAGEREF _Toc334973911 \h </w:instrText>
             </w:r>
             <w:r>
               <w:rPr>
@@ -5695,7 +6046,7 @@
                 <w:noProof/>
                 <w:webHidden/>
               </w:rPr>
-              <w:t>20</w:t>
+              <w:t>21</w:t>
             </w:r>
             <w:r>
               <w:rPr>
@@ -5719,7 +6070,7 @@
               <w:lang w:eastAsia="en-GB"/>
             </w:rPr>
           </w:pPr>
-          <w:hyperlink w:anchor="_Toc318831783" w:history="1">
+          <w:hyperlink w:anchor="_Toc334973912" w:history="1">
             <w:r>
               <w:rPr>
                 <w:rStyle w:val="Hyperlink"/>
@@ -5740,7 +6091,7 @@
                 <w:rStyle w:val="Hyperlink"/>
                 <w:noProof/>
               </w:rPr>
-              <w:t>downloadStrategy</w:t>
+              <w:t>format</w:t>
             </w:r>
             <w:r>
               <w:rPr>
@@ -5761,7 +6112,7 @@
                 <w:noProof/>
                 <w:webHidden/>
               </w:rPr>
-              <w:instrText xml:space="preserve"> PAGEREF _Toc318831783 \h </w:instrText>
+              <w:instrText xml:space="preserve"> PAGEREF _Toc334973912 \h </w:instrText>
             </w:r>
             <w:r>
               <w:rPr>
@@ -5781,7 +6132,7 @@
                 <w:noProof/>
                 <w:webHidden/>
               </w:rPr>
-              <w:t>20</w:t>
+              <w:t>21</w:t>
             </w:r>
             <w:r>
               <w:rPr>
@@ -5805,7 +6156,7 @@
               <w:lang w:eastAsia="en-GB"/>
             </w:rPr>
           </w:pPr>
-          <w:hyperlink w:anchor="_Toc318831784" w:history="1">
+          <w:hyperlink w:anchor="_Toc334973913" w:history="1">
             <w:r>
               <w:rPr>
                 <w:rStyle w:val="Hyperlink"/>
@@ -5826,7 +6177,7 @@
                 <w:rStyle w:val="Hyperlink"/>
                 <w:noProof/>
               </w:rPr>
-              <w:t>namingStyle</w:t>
+              <w:t>downloadStrategy</w:t>
             </w:r>
             <w:r>
               <w:rPr>
@@ -5847,7 +6198,7 @@
                 <w:noProof/>
                 <w:webHidden/>
               </w:rPr>
-              <w:instrText xml:space="preserve"> PAGEREF _Toc318831784 \h </w:instrText>
+              <w:instrText xml:space="preserve"> PAGEREF _Toc334973913 \h </w:instrText>
             </w:r>
             <w:r>
               <w:rPr>
@@ -5867,7 +6218,7 @@
                 <w:noProof/>
                 <w:webHidden/>
               </w:rPr>
-              <w:t>20</w:t>
+              <w:t>21</w:t>
             </w:r>
             <w:r>
               <w:rPr>
@@ -5891,7 +6242,7 @@
               <w:lang w:eastAsia="en-GB"/>
             </w:rPr>
           </w:pPr>
-          <w:hyperlink w:anchor="_Toc318831785" w:history="1">
+          <w:hyperlink w:anchor="_Toc334973914" w:history="1">
             <w:r>
               <w:rPr>
                 <w:rStyle w:val="Hyperlink"/>
@@ -5912,7 +6263,7 @@
                 <w:rStyle w:val="Hyperlink"/>
                 <w:noProof/>
               </w:rPr>
-              <w:t>maximumDaysOld</w:t>
+              <w:t>namingStyle</w:t>
             </w:r>
             <w:r>
               <w:rPr>
@@ -5933,7 +6284,7 @@
                 <w:noProof/>
                 <w:webHidden/>
               </w:rPr>
-              <w:instrText xml:space="preserve"> PAGEREF _Toc318831785 \h </w:instrText>
+              <w:instrText xml:space="preserve"> PAGEREF _Toc334973914 \h </w:instrText>
             </w:r>
             <w:r>
               <w:rPr>
@@ -5953,7 +6304,7 @@
                 <w:noProof/>
                 <w:webHidden/>
               </w:rPr>
-              <w:t>20</w:t>
+              <w:t>21</w:t>
             </w:r>
             <w:r>
               <w:rPr>
@@ -5977,7 +6328,7 @@
               <w:lang w:eastAsia="en-GB"/>
             </w:rPr>
           </w:pPr>
-          <w:hyperlink w:anchor="_Toc318831786" w:history="1">
+          <w:hyperlink w:anchor="_Toc334973915" w:history="1">
             <w:r>
               <w:rPr>
                 <w:rStyle w:val="Hyperlink"/>
@@ -5998,6 +6349,92 @@
                 <w:rStyle w:val="Hyperlink"/>
                 <w:noProof/>
               </w:rPr>
+              <w:t>maximumDaysOld</w:t>
+            </w:r>
+            <w:r>
+              <w:rPr>
+                <w:noProof/>
+                <w:webHidden/>
+              </w:rPr>
+              <w:tab/>
+            </w:r>
+            <w:r>
+              <w:rPr>
+                <w:noProof/>
+                <w:webHidden/>
+              </w:rPr>
+              <w:fldChar w:fldCharType="begin"/>
+            </w:r>
+            <w:r>
+              <w:rPr>
+                <w:noProof/>
+                <w:webHidden/>
+              </w:rPr>
+              <w:instrText xml:space="preserve"> PAGEREF _Toc334973915 \h </w:instrText>
+            </w:r>
+            <w:r>
+              <w:rPr>
+                <w:noProof/>
+                <w:webHidden/>
+              </w:rPr>
+            </w:r>
+            <w:r>
+              <w:rPr>
+                <w:noProof/>
+                <w:webHidden/>
+              </w:rPr>
+              <w:fldChar w:fldCharType="separate"/>
+            </w:r>
+            <w:r>
+              <w:rPr>
+                <w:noProof/>
+                <w:webHidden/>
+              </w:rPr>
+              <w:t>21</w:t>
+            </w:r>
+            <w:r>
+              <w:rPr>
+                <w:noProof/>
+                <w:webHidden/>
+              </w:rPr>
+              <w:fldChar w:fldCharType="end"/>
+            </w:r>
+          </w:hyperlink>
+        </w:p>
+        <w:p>
+          <w:pPr>
+            <w:pStyle w:val="TOC4"/>
+            <w:tabs>
+              <w:tab w:val="left" w:pos="1760"/>
+              <w:tab w:val="right" w:leader="dot" w:pos="9016"/>
+            </w:tabs>
+            <w:rPr>
+              <w:rFonts w:eastAsiaTheme="minorEastAsia"/>
+              <w:noProof/>
+              <w:lang w:eastAsia="en-GB"/>
+            </w:rPr>
+          </w:pPr>
+          <w:hyperlink w:anchor="_Toc334973916" w:history="1">
+            <w:r>
+              <w:rPr>
+                <w:rStyle w:val="Hyperlink"/>
+                <w:noProof/>
+              </w:rPr>
+              <w:t>8.1.2.13.</w:t>
+            </w:r>
+            <w:r>
+              <w:rPr>
+                <w:rFonts w:eastAsiaTheme="minorEastAsia"/>
+                <w:noProof/>
+                <w:lang w:eastAsia="en-GB"/>
+              </w:rPr>
+              <w:tab/>
+            </w:r>
+            <w:r>
+              <w:rPr>
+                <w:rStyle w:val="Hyperlink"/>
+                <w:noProof/>
+              </w:rPr>
               <w:t>deleteDownloadsDaysOld</w:t>
             </w:r>
             <w:r>
@@ -6019,7 +6456,7 @@
                 <w:noProof/>
                 <w:webHidden/>
               </w:rPr>
-              <w:instrText xml:space="preserve"> PAGEREF _Toc318831786 \h </w:instrText>
+              <w:instrText xml:space="preserve"> PAGEREF _Toc334973916 \h </w:instrText>
             </w:r>
             <w:r>
               <w:rPr>
@@ -6039,7 +6476,7 @@
                 <w:noProof/>
                 <w:webHidden/>
               </w:rPr>
-              <w:t>20</w:t>
+              <w:t>21</w:t>
             </w:r>
             <w:r>
               <w:rPr>
@@ -6079,16 +6516,15 @@
           <w:numId w:val="6"/>
         </w:numPr>
       </w:pPr>
-      <w:bookmarkStart w:id="2" w:name="_Toc318831722"/>
+      <w:bookmarkStart w:id="3" w:name="_Toc334973847"/>
       <w:r>
         <w:lastRenderedPageBreak/>
         <w:t>What is Podcast Utilities?</w:t>
       </w:r>
-      <w:bookmarkEnd w:id="0"/>
-      <w:bookmarkEnd w:id="2"/>
-    </w:p>
-    <w:p>
-      <w:proofErr w:type="spellStart"/>
+      <w:bookmarkEnd w:id="1"/>
+      <w:bookmarkEnd w:id="3"/>
+    </w:p>
+    <w:p>
       <w:r>
         <w:t>Podcast</w:t>
       </w:r>
@@ -6096,25 +6532,21 @@
         <w:t>U</w:t>
       </w:r>
       <w:r>
-        <w:t>tilities</w:t>
-      </w:r>
-      <w:proofErr w:type="spellEnd"/>
-      <w:r>
-        <w:t xml:space="preserve"> are a set of utilities designed to help manage digital media on removable drives.</w:t>
+        <w:t>tilities are a set of utilities designed to help manage digital media on removable drives.</w:t>
       </w:r>
     </w:p>
     <w:p>
       <w:pPr>
         <w:pStyle w:val="Heading2"/>
       </w:pPr>
-      <w:bookmarkStart w:id="3" w:name="_Toc318831723"/>
+      <w:bookmarkStart w:id="4" w:name="_Toc334973848"/>
       <w:r>
         <w:t>B</w:t>
       </w:r>
       <w:r>
         <w:t>enefits</w:t>
       </w:r>
-      <w:bookmarkEnd w:id="3"/>
+      <w:bookmarkEnd w:id="4"/>
     </w:p>
     <w:p>
       <w:r>
@@ -6150,14 +6582,7 @@
       </w:r>
       <w:r>
         <w:br/>
-      </w:r>
-      <w:proofErr w:type="gramStart"/>
-      <w:r>
-        <w:t>Almost</w:t>
-      </w:r>
-      <w:proofErr w:type="gramEnd"/>
-      <w:r>
-        <w:t xml:space="preserve"> any synchronisation solution can be configured, for example copy 3 of this podcast, all of these podcasts, in this order, and leave a certain amount of space on the device</w:t>
+        <w:t>Almost any synchronisation solution can be configured, for example copy 3 of this podcast, all of these podcasts, in this order, and leave a certain amount of space on the device</w:t>
       </w:r>
       <w:r>
         <w:t xml:space="preserve">. </w:t>
@@ -6179,22 +6604,7 @@
       </w:r>
       <w:r>
         <w:br/>
-      </w:r>
-      <w:proofErr w:type="gramStart"/>
-      <w:r>
-        <w:t>The</w:t>
-      </w:r>
-      <w:proofErr w:type="gramEnd"/>
-      <w:r>
-        <w:t xml:space="preserve"> application does not use large amounts of memory in a system tray icon all the time </w:t>
-      </w:r>
-      <w:proofErr w:type="spellStart"/>
-      <w:r>
-        <w:t>its</w:t>
-      </w:r>
-      <w:proofErr w:type="spellEnd"/>
-      <w:r>
-        <w:t xml:space="preserve"> not being used, it only uses system resources when its being run.</w:t>
+        <w:t>The application does not use large amounts of memory in a system tray icon all the time its not being used, it only uses system resources when its being run.</w:t>
       </w:r>
     </w:p>
     <w:p>
@@ -6242,14 +6652,7 @@
       </w:r>
       <w:r>
         <w:br/>
-      </w:r>
-      <w:proofErr w:type="gramStart"/>
-      <w:r>
-        <w:t>There</w:t>
-      </w:r>
-      <w:proofErr w:type="gramEnd"/>
-      <w:r>
-        <w:t xml:space="preserve"> is no cost to using Podcast Utilities for any use.</w:t>
+        <w:t>There is no cost to using Podcast Utilities for any use.</w:t>
       </w:r>
     </w:p>
     <w:p>
@@ -6274,48 +6677,38 @@
       <w:pPr>
         <w:pStyle w:val="Heading1"/>
       </w:pPr>
-      <w:bookmarkStart w:id="4" w:name="_Toc290719977"/>
-      <w:bookmarkStart w:id="5" w:name="_Toc318831724"/>
+      <w:bookmarkStart w:id="5" w:name="_Toc290719977"/>
+      <w:bookmarkStart w:id="6" w:name="_Toc334973849"/>
       <w:r>
         <w:t>Installing Podcast Utilities</w:t>
       </w:r>
-      <w:bookmarkEnd w:id="4"/>
       <w:bookmarkEnd w:id="5"/>
-    </w:p>
-    <w:p>
-      <w:r>
-        <w:t xml:space="preserve">Podcast Utilities does not require any special installation, just copy the files from the </w:t>
-      </w:r>
-      <w:proofErr w:type="spellStart"/>
-      <w:r>
-        <w:t>dirstibution</w:t>
-      </w:r>
-      <w:proofErr w:type="spellEnd"/>
-      <w:r>
-        <w:t xml:space="preserve"> ZIP into any folder and run any of the utilities. The utilities can be run from local hard disks, network shares or removable media such as flash drives.</w:t>
+      <w:bookmarkEnd w:id="6"/>
+    </w:p>
+    <w:p>
+      <w:r>
+        <w:t>Podcast Utilities does not require any special installation, just copy the files from the dirstibution ZIP into any folder and run any of the utilities. The utilities can be run from local hard disks, network shares or removable media such as flash drives.</w:t>
       </w:r>
     </w:p>
     <w:p>
       <w:pPr>
         <w:pStyle w:val="Heading2"/>
       </w:pPr>
-      <w:bookmarkStart w:id="6" w:name="_Toc290719978"/>
-      <w:bookmarkStart w:id="7" w:name="_Toc318831725"/>
+      <w:bookmarkStart w:id="7" w:name="_Toc290719978"/>
+      <w:bookmarkStart w:id="8" w:name="_Toc334973850"/>
       <w:r>
         <w:t>Prerequisites</w:t>
       </w:r>
-      <w:bookmarkEnd w:id="6"/>
       <w:bookmarkEnd w:id="7"/>
+      <w:bookmarkEnd w:id="8"/>
     </w:p>
     <w:p>
       <w:r>
         <w:t xml:space="preserve">The following are required to install </w:t>
       </w:r>
-      <w:proofErr w:type="spellStart"/>
       <w:r>
         <w:t>PodcastUtilities</w:t>
       </w:r>
-      <w:proofErr w:type="spellEnd"/>
     </w:p>
     <w:p>
       <w:pPr>
@@ -6345,13 +6738,13 @@
       <w:pPr>
         <w:pStyle w:val="Heading2"/>
       </w:pPr>
-      <w:bookmarkStart w:id="8" w:name="_Toc290719979"/>
-      <w:bookmarkStart w:id="9" w:name="_Toc318831726"/>
+      <w:bookmarkStart w:id="9" w:name="_Toc290719979"/>
+      <w:bookmarkStart w:id="10" w:name="_Toc334973851"/>
       <w:r>
         <w:t>Copying the distribution</w:t>
       </w:r>
-      <w:bookmarkEnd w:id="8"/>
       <w:bookmarkEnd w:id="9"/>
+      <w:bookmarkEnd w:id="10"/>
     </w:p>
     <w:p>
       <w:r>
@@ -6370,93 +6763,29 @@
       <w:pPr>
         <w:pStyle w:val="Heading2"/>
       </w:pPr>
-      <w:bookmarkStart w:id="10" w:name="_Toc318831727"/>
+      <w:bookmarkStart w:id="11" w:name="_Toc334973852"/>
       <w:r>
         <w:lastRenderedPageBreak/>
         <w:t>Distribution contents</w:t>
       </w:r>
-      <w:bookmarkEnd w:id="10"/>
-    </w:p>
-    <w:p>
-      <w:r>
-        <w:t xml:space="preserve">The distribution contains the utilities in a binary form for running on Windows. The utilities (exe files) and their supporting </w:t>
-      </w:r>
-      <w:proofErr w:type="spellStart"/>
-      <w:r>
-        <w:t>dlls</w:t>
-      </w:r>
-      <w:proofErr w:type="spellEnd"/>
-      <w:r>
-        <w:t xml:space="preserve"> can be copied to any folder.</w:t>
-      </w:r>
-      <w:r>
-        <w:t xml:space="preserve"> Before you can use the utilities you will need to setup your control file. An example </w:t>
-      </w:r>
-      <w:proofErr w:type="gramStart"/>
-      <w:r>
-        <w:t>control  file</w:t>
-      </w:r>
-      <w:proofErr w:type="gramEnd"/>
-      <w:r>
-        <w:t xml:space="preserve"> is included in the distribution.</w:t>
-      </w:r>
-    </w:p>
-    <w:p>
-      <w:r>
-        <w:t xml:space="preserve">If you are a developer and want to write code using </w:t>
-      </w:r>
-      <w:proofErr w:type="spellStart"/>
-      <w:r>
-        <w:t>PodcastUtilities</w:t>
-      </w:r>
-      <w:proofErr w:type="spellEnd"/>
-      <w:r>
-        <w:t xml:space="preserve"> then you need to add a reference to PodcastUtilities.Common.dll, this is the only file you need from the distribution though you may find it useful to refer to the Documentation.chm file for documentation on the API. PodcastUtilities.Common.dll is designed to be used “headless”, it makes no calls to win forms, web forms or console output.</w:t>
-      </w:r>
-    </w:p>
-    <w:p>
-      <w:r>
-        <w:t xml:space="preserve">The source for the console applications: </w:t>
-      </w:r>
-      <w:proofErr w:type="spellStart"/>
-      <w:r>
-        <w:t>DownloadPodcasts</w:t>
-      </w:r>
-      <w:proofErr w:type="spellEnd"/>
-      <w:r>
-        <w:t xml:space="preserve">, </w:t>
-      </w:r>
-      <w:proofErr w:type="spellStart"/>
-      <w:r>
-        <w:t>SyncPodcasts</w:t>
-      </w:r>
-      <w:proofErr w:type="spellEnd"/>
-      <w:r>
-        <w:t xml:space="preserve"> and </w:t>
-      </w:r>
-      <w:proofErr w:type="spellStart"/>
-      <w:r>
-        <w:t>PurgePodcasts</w:t>
-      </w:r>
-      <w:proofErr w:type="spellEnd"/>
-      <w:r>
-        <w:t xml:space="preserve"> </w:t>
-      </w:r>
-      <w:proofErr w:type="gramStart"/>
-      <w:r>
-        <w:t>provides</w:t>
-      </w:r>
-      <w:proofErr w:type="gramEnd"/>
-      <w:r>
-        <w:t xml:space="preserve"> an example of using the </w:t>
-      </w:r>
-      <w:proofErr w:type="spellStart"/>
-      <w:r>
-        <w:t>PodcastUtilities.Common</w:t>
-      </w:r>
-      <w:proofErr w:type="spellEnd"/>
-      <w:r>
-        <w:t xml:space="preserve"> assembly. </w:t>
+      <w:bookmarkEnd w:id="11"/>
+    </w:p>
+    <w:p>
+      <w:r>
+        <w:t>The distribution contains the utilities in a binary form for running on Windows. The utilities (exe files) and their supporting dlls can be copied to any folder.</w:t>
+      </w:r>
+      <w:r>
+        <w:t xml:space="preserve"> Before you can use the utilities you will need to setup your control file. An example control  file is included in the distribution.</w:t>
+      </w:r>
+    </w:p>
+    <w:p>
+      <w:r>
+        <w:t>If you are a developer and want to write code using PodcastUtilities then you need to add a reference to PodcastUtilities.Common.dll, this is the only file you need from the distribution though you may find it useful to refer to the Documentation.chm file for documentation on the API. PodcastUtilities.Common.dll is designed to be used “headless”, it makes no calls to win forms, web forms or console output.</w:t>
+      </w:r>
+    </w:p>
+    <w:p>
+      <w:r>
+        <w:t xml:space="preserve">The source for the console applications: DownloadPodcasts, SyncPodcasts and PurgePodcasts provides an example of using the PodcastUtilities.Common assembly. </w:t>
       </w:r>
     </w:p>
     <w:p>
@@ -6478,320 +6807,215 @@
       <w:pPr>
         <w:pStyle w:val="Heading1"/>
       </w:pPr>
-      <w:bookmarkStart w:id="11" w:name="_Toc318831728"/>
-      <w:proofErr w:type="spellStart"/>
+      <w:bookmarkStart w:id="12" w:name="_Toc334973853"/>
       <w:r>
         <w:lastRenderedPageBreak/>
         <w:t>DownloadPodcasts</w:t>
       </w:r>
-      <w:bookmarkEnd w:id="11"/>
-      <w:proofErr w:type="spellEnd"/>
-    </w:p>
-    <w:p>
-      <w:proofErr w:type="spellStart"/>
-      <w:r>
-        <w:t>DownloadPodcasts</w:t>
-      </w:r>
-      <w:proofErr w:type="spellEnd"/>
-      <w:r>
-        <w:t xml:space="preserve"> is the command to be used to download media from all the feed </w:t>
-      </w:r>
-      <w:proofErr w:type="spellStart"/>
-      <w:r>
-        <w:t>urls</w:t>
-      </w:r>
-      <w:proofErr w:type="spellEnd"/>
-      <w:r>
-        <w:t xml:space="preserve"> specified </w:t>
-      </w:r>
-      <w:proofErr w:type="spellStart"/>
-      <w:r>
-        <w:t>int</w:t>
-      </w:r>
-      <w:proofErr w:type="spellEnd"/>
-      <w:r>
-        <w:t xml:space="preserve"> he control file. You need to have internet connectivity for this command to work.</w:t>
+      <w:bookmarkEnd w:id="12"/>
+    </w:p>
+    <w:p>
+      <w:r>
+        <w:t>DownloadPodcasts is the command to be used to download media from all the feed urls specified int he control file. You need to have internet connectivity for this command to work.</w:t>
       </w:r>
     </w:p>
     <w:p>
       <w:pPr>
         <w:pStyle w:val="Heading2"/>
       </w:pPr>
-      <w:bookmarkStart w:id="12" w:name="_Toc318831729"/>
+      <w:bookmarkStart w:id="13" w:name="_Toc334973854"/>
       <w:r>
         <w:t>Typical Usage</w:t>
       </w:r>
-      <w:bookmarkEnd w:id="12"/>
-    </w:p>
-    <w:p>
-      <w:r>
-        <w:t xml:space="preserve">Use this command to download podcasts either directly to a media playing device attached to your computer or to download media to your computer and then use </w:t>
-      </w:r>
-      <w:proofErr w:type="spellStart"/>
+      <w:bookmarkEnd w:id="13"/>
+    </w:p>
+    <w:p>
+      <w:r>
+        <w:t>Use this command to download podcasts either directly to a media playing device attached to your computer or to download media to your computer and then use SyncPodcasts to copy a subset to your media player.</w:t>
+      </w:r>
+    </w:p>
+    <w:p>
+      <w:pPr>
+        <w:pStyle w:val="Heading2"/>
+      </w:pPr>
+      <w:bookmarkStart w:id="14" w:name="_Toc334973855"/>
+      <w:r>
+        <w:t>Command Line</w:t>
+      </w:r>
+      <w:bookmarkEnd w:id="14"/>
+    </w:p>
+    <w:p>
+      <w:r>
+        <w:t>The command line to run DownloadPodcasts is</w:t>
+      </w:r>
+    </w:p>
+    <w:p>
+      <w:pPr>
+        <w:pStyle w:val="Code"/>
+      </w:pPr>
+      <w:r>
+        <w:t>DownloadPodcasts &lt;controlfile&gt;</w:t>
+      </w:r>
+    </w:p>
+    <w:p>
+      <w:pPr>
+        <w:pStyle w:val="Code"/>
+      </w:pPr>
+    </w:p>
+    <w:p>
+      <w:r>
+        <w:t>Where &lt;controlfile&gt; is the filename of the XML file to control how DownloadPodcasts will work. For example if your control file is called MyPhone.XML then the command line would be</w:t>
+      </w:r>
+    </w:p>
+    <w:p>
+      <w:pPr>
+        <w:pStyle w:val="Code"/>
+      </w:pPr>
+      <w:r>
+        <w:t>DownloadPodcasts MyPhone.xml</w:t>
+      </w:r>
+    </w:p>
+    <w:p>
+      <w:pPr>
+        <w:pStyle w:val="Heading1"/>
+      </w:pPr>
+      <w:bookmarkStart w:id="15" w:name="_Toc334973856"/>
       <w:r>
         <w:t>SyncPodcasts</w:t>
       </w:r>
-      <w:proofErr w:type="spellEnd"/>
-      <w:r>
-        <w:t xml:space="preserve"> to copy a subset to your media player.</w:t>
+      <w:bookmarkEnd w:id="15"/>
+    </w:p>
+    <w:p>
+      <w:r>
+        <w:t>SyncPodcasts is the command that will copy digital media from a source location to a destination.</w:t>
       </w:r>
     </w:p>
     <w:p>
       <w:pPr>
         <w:pStyle w:val="Heading2"/>
       </w:pPr>
-      <w:bookmarkStart w:id="13" w:name="_Toc318831730"/>
+      <w:bookmarkStart w:id="16" w:name="_Toc334973857"/>
+      <w:r>
+        <w:t>Typical Usage</w:t>
+      </w:r>
+      <w:bookmarkEnd w:id="16"/>
+    </w:p>
+    <w:p>
+      <w:r>
+        <w:t xml:space="preserve">SyncPodcasts is typically used when you have a large number of digital media files and you want to transfer a subset of these files to a removable drive. Only files that are not present in the destination are copied, any files that have been removed in the source are also removed in the destination. </w:t>
+      </w:r>
+    </w:p>
+    <w:p>
+      <w:pPr>
+        <w:pStyle w:val="Heading2"/>
+      </w:pPr>
+      <w:bookmarkStart w:id="17" w:name="_Toc334973858"/>
       <w:r>
         <w:t>Command Line</w:t>
       </w:r>
-      <w:bookmarkEnd w:id="13"/>
+      <w:bookmarkEnd w:id="17"/>
+    </w:p>
+    <w:p>
+      <w:r>
+        <w:t>The command line to run SyncPodcasts is</w:t>
+      </w:r>
+    </w:p>
+    <w:p>
+      <w:pPr>
+        <w:pStyle w:val="Code"/>
+      </w:pPr>
+      <w:r>
+        <w:t>SyncPodcasts &lt;controlfile&gt;</w:t>
+      </w:r>
+    </w:p>
+    <w:p>
+      <w:pPr>
+        <w:pStyle w:val="Code"/>
+      </w:pPr>
+    </w:p>
+    <w:p>
+      <w:r>
+        <w:t>Where &lt;controlfile&gt; is the filename of the XML file to control how SyncPodcasts will work. For example if your control file is called MyPhone.XML then the command line would be</w:t>
+      </w:r>
+    </w:p>
+    <w:p>
+      <w:pPr>
+        <w:pStyle w:val="Code"/>
+      </w:pPr>
+      <w:r>
+        <w:t>SyncPodcasts MyPhone.xml</w:t>
+      </w:r>
+    </w:p>
+    <w:p>
+      <w:pPr>
+        <w:pStyle w:val="Heading1"/>
+      </w:pPr>
+      <w:bookmarkStart w:id="18" w:name="_Toc334973859"/>
+      <w:r>
+        <w:t>PurgePodcasts</w:t>
+      </w:r>
+      <w:bookmarkEnd w:id="18"/>
+    </w:p>
+    <w:p>
+      <w:r>
+        <w:t>PurgePodcasts</w:t>
+      </w:r>
+      <w:r>
+        <w:t xml:space="preserve"> is the command that will </w:t>
+      </w:r>
+      <w:r>
+        <w:t>remove old podcasts that have been downloaded</w:t>
+      </w:r>
+      <w:r>
+        <w:t xml:space="preserve"> </w:t>
+      </w:r>
+    </w:p>
+    <w:p>
+      <w:pPr>
+        <w:pStyle w:val="Heading2"/>
+      </w:pPr>
+      <w:bookmarkStart w:id="19" w:name="_Toc334973860"/>
+      <w:r>
+        <w:t>Typical Usage</w:t>
+      </w:r>
+      <w:bookmarkEnd w:id="19"/>
+    </w:p>
+    <w:p>
+      <w:r>
+        <w:t xml:space="preserve">PurgePodcasts </w:t>
+      </w:r>
+      <w:r>
+        <w:t xml:space="preserve">is typically used </w:t>
+      </w:r>
+      <w:r>
+        <w:t>to remove old downloads</w:t>
+      </w:r>
+      <w:r>
+        <w:t>.</w:t>
+      </w:r>
+      <w:r>
+        <w:t xml:space="preserve"> The number of days it takes to be considered to be old is configured in the control file on a fed by feed basis, you can also disable the purging in any feed.</w:t>
+      </w:r>
+      <w:r>
+        <w:t xml:space="preserve"> </w:t>
+      </w:r>
+    </w:p>
+    <w:p>
+      <w:pPr>
+        <w:pStyle w:val="Heading2"/>
+      </w:pPr>
+      <w:bookmarkStart w:id="20" w:name="_Toc334973861"/>
+      <w:r>
+        <w:t>Command Line</w:t>
+      </w:r>
+      <w:bookmarkEnd w:id="20"/>
     </w:p>
     <w:p>
       <w:r>
         <w:t xml:space="preserve">The command line to run </w:t>
       </w:r>
-      <w:proofErr w:type="spellStart"/>
-      <w:r>
-        <w:t>DownloadPodcasts</w:t>
-      </w:r>
-      <w:proofErr w:type="spellEnd"/>
-      <w:r>
-        <w:t xml:space="preserve"> is</w:t>
-      </w:r>
-    </w:p>
-    <w:p>
-      <w:pPr>
-        <w:pStyle w:val="Code"/>
-      </w:pPr>
-      <w:r>
-        <w:t>DownloadPodcasts &lt;controlfile&gt;</w:t>
-      </w:r>
-    </w:p>
-    <w:p>
-      <w:pPr>
-        <w:pStyle w:val="Code"/>
-      </w:pPr>
-    </w:p>
-    <w:p>
-      <w:r>
-        <w:t>Where &lt;</w:t>
-      </w:r>
-      <w:proofErr w:type="spellStart"/>
-      <w:r>
-        <w:t>controlfile</w:t>
-      </w:r>
-      <w:proofErr w:type="spellEnd"/>
-      <w:r>
-        <w:t xml:space="preserve">&gt; is the filename of the XML file to control how </w:t>
-      </w:r>
-      <w:proofErr w:type="spellStart"/>
-      <w:r>
-        <w:t>DownloadPodcasts</w:t>
-      </w:r>
-      <w:proofErr w:type="spellEnd"/>
-      <w:r>
-        <w:t xml:space="preserve"> will work. For example if your control file is called MyPhone.XML then the command line would be</w:t>
-      </w:r>
-    </w:p>
-    <w:p>
-      <w:pPr>
-        <w:pStyle w:val="Code"/>
-      </w:pPr>
-      <w:r>
-        <w:t>DownloadPodcasts MyPhone.xml</w:t>
-      </w:r>
-    </w:p>
-    <w:p>
-      <w:pPr>
-        <w:pStyle w:val="Heading1"/>
-      </w:pPr>
-      <w:bookmarkStart w:id="14" w:name="_Toc318831731"/>
-      <w:proofErr w:type="spellStart"/>
-      <w:r>
-        <w:t>SyncPodcasts</w:t>
-      </w:r>
-      <w:bookmarkEnd w:id="14"/>
-      <w:proofErr w:type="spellEnd"/>
-    </w:p>
-    <w:p>
-      <w:proofErr w:type="spellStart"/>
-      <w:r>
-        <w:t>SyncPodcasts</w:t>
-      </w:r>
-      <w:proofErr w:type="spellEnd"/>
-      <w:r>
-        <w:t xml:space="preserve"> is the command that will copy digital media from a source location to a destination.</w:t>
-      </w:r>
-    </w:p>
-    <w:p>
-      <w:pPr>
-        <w:pStyle w:val="Heading2"/>
-      </w:pPr>
-      <w:bookmarkStart w:id="15" w:name="_Toc318831732"/>
-      <w:r>
-        <w:t>Typical Usage</w:t>
-      </w:r>
-      <w:bookmarkEnd w:id="15"/>
-    </w:p>
-    <w:p>
-      <w:proofErr w:type="spellStart"/>
-      <w:r>
-        <w:t>SyncPodcasts</w:t>
-      </w:r>
-      <w:proofErr w:type="spellEnd"/>
-      <w:r>
-        <w:t xml:space="preserve"> is typically used when you have a large number of digital media files and you want to transfer a subset of these files to a removable drive. Only files that are not present in the destination are copied, any files that have been removed in the source are also removed in the destination. </w:t>
-      </w:r>
-    </w:p>
-    <w:p>
-      <w:pPr>
-        <w:pStyle w:val="Heading2"/>
-      </w:pPr>
-      <w:bookmarkStart w:id="16" w:name="_Toc318831733"/>
-      <w:r>
-        <w:t>Command Line</w:t>
-      </w:r>
-      <w:bookmarkEnd w:id="16"/>
-    </w:p>
-    <w:p>
-      <w:r>
-        <w:t xml:space="preserve">The command line to run </w:t>
-      </w:r>
-      <w:proofErr w:type="spellStart"/>
-      <w:r>
-        <w:t>SyncPodcasts</w:t>
-      </w:r>
-      <w:proofErr w:type="spellEnd"/>
-      <w:r>
-        <w:t xml:space="preserve"> is</w:t>
-      </w:r>
-    </w:p>
-    <w:p>
-      <w:pPr>
-        <w:pStyle w:val="Code"/>
-      </w:pPr>
-      <w:r>
-        <w:t>SyncPodcasts &lt;controlfile&gt;</w:t>
-      </w:r>
-    </w:p>
-    <w:p>
-      <w:pPr>
-        <w:pStyle w:val="Code"/>
-      </w:pPr>
-    </w:p>
-    <w:p>
-      <w:r>
-        <w:t>Where &lt;</w:t>
-      </w:r>
-      <w:proofErr w:type="spellStart"/>
-      <w:r>
-        <w:t>controlfile</w:t>
-      </w:r>
-      <w:proofErr w:type="spellEnd"/>
-      <w:r>
-        <w:t xml:space="preserve">&gt; is the filename of the XML file to control how </w:t>
-      </w:r>
-      <w:proofErr w:type="spellStart"/>
-      <w:r>
-        <w:t>SyncPodcasts</w:t>
-      </w:r>
-      <w:proofErr w:type="spellEnd"/>
-      <w:r>
-        <w:t xml:space="preserve"> will work. For example if your control file is called MyPhone.XML then the command line would be</w:t>
-      </w:r>
-    </w:p>
-    <w:p>
-      <w:pPr>
-        <w:pStyle w:val="Code"/>
-      </w:pPr>
-      <w:r>
-        <w:t>SyncPodcasts MyPhone.xml</w:t>
-      </w:r>
-    </w:p>
-    <w:p>
-      <w:pPr>
-        <w:pStyle w:val="Heading1"/>
-      </w:pPr>
-      <w:bookmarkStart w:id="17" w:name="_Toc318831734"/>
-      <w:proofErr w:type="spellStart"/>
-      <w:r>
-        <w:t>PurgePodcasts</w:t>
-      </w:r>
-      <w:bookmarkEnd w:id="17"/>
-      <w:proofErr w:type="spellEnd"/>
-    </w:p>
-    <w:p>
-      <w:proofErr w:type="spellStart"/>
-      <w:r>
-        <w:t>PurgePodcasts</w:t>
-      </w:r>
-      <w:proofErr w:type="spellEnd"/>
-      <w:r>
-        <w:t xml:space="preserve"> is the command that will </w:t>
-      </w:r>
-      <w:r>
-        <w:t>remove old podcasts that have been downloaded</w:t>
-      </w:r>
-      <w:r>
-        <w:t xml:space="preserve"> </w:t>
-      </w:r>
-    </w:p>
-    <w:p>
-      <w:pPr>
-        <w:pStyle w:val="Heading2"/>
-      </w:pPr>
-      <w:bookmarkStart w:id="18" w:name="_Toc318831735"/>
-      <w:r>
-        <w:t>Typical Usage</w:t>
-      </w:r>
-      <w:bookmarkEnd w:id="18"/>
-    </w:p>
-    <w:p>
-      <w:proofErr w:type="spellStart"/>
-      <w:r>
-        <w:t>PurgePodcasts</w:t>
-      </w:r>
-      <w:proofErr w:type="spellEnd"/>
-      <w:r>
-        <w:t xml:space="preserve"> </w:t>
-      </w:r>
-      <w:r>
-        <w:t xml:space="preserve">is typically used </w:t>
-      </w:r>
-      <w:r>
-        <w:t>to remove old downloads</w:t>
-      </w:r>
-      <w:r>
-        <w:t>.</w:t>
-      </w:r>
-      <w:r>
-        <w:t xml:space="preserve"> The number of days it takes to be considered to be old is configured in the control file on a fed by feed basis, you can also disable the purging in any feed.</w:t>
-      </w:r>
-      <w:r>
-        <w:t xml:space="preserve"> </w:t>
-      </w:r>
-    </w:p>
-    <w:p>
-      <w:pPr>
-        <w:pStyle w:val="Heading2"/>
-      </w:pPr>
-      <w:bookmarkStart w:id="19" w:name="_Toc318831736"/>
-      <w:r>
-        <w:t>Command Line</w:t>
-      </w:r>
-      <w:bookmarkEnd w:id="19"/>
-    </w:p>
-    <w:p>
-      <w:r>
-        <w:t xml:space="preserve">The command line to run </w:t>
-      </w:r>
-      <w:proofErr w:type="spellStart"/>
-      <w:r>
-        <w:t>PurgePodcasts</w:t>
-      </w:r>
-      <w:proofErr w:type="spellEnd"/>
-      <w:r>
-        <w:t xml:space="preserve"> </w:t>
+      <w:r>
+        <w:t xml:space="preserve">PurgePodcasts </w:t>
       </w:r>
       <w:r>
         <w:t>is</w:t>
@@ -6816,23 +7040,10 @@
     </w:p>
     <w:p>
       <w:r>
-        <w:t>Where &lt;</w:t>
-      </w:r>
-      <w:proofErr w:type="spellStart"/>
-      <w:r>
-        <w:t>controlfile</w:t>
-      </w:r>
-      <w:proofErr w:type="spellEnd"/>
-      <w:r>
-        <w:t xml:space="preserve">&gt; is the filename of the XML file to control how </w:t>
-      </w:r>
-      <w:proofErr w:type="spellStart"/>
-      <w:r>
-        <w:t>PurgePodcasts</w:t>
-      </w:r>
-      <w:proofErr w:type="spellEnd"/>
-      <w:r>
-        <w:t xml:space="preserve"> </w:t>
+        <w:t xml:space="preserve">Where &lt;controlfile&gt; is the filename of the XML file to control how </w:t>
+      </w:r>
+      <w:r>
+        <w:t xml:space="preserve">PurgePodcasts </w:t>
       </w:r>
       <w:r>
         <w:t>will work. For example if your control file is called MyPhone.XML then the command line would be</w:t>
@@ -6858,65 +7069,45 @@
       <w:pPr>
         <w:pStyle w:val="Heading1"/>
       </w:pPr>
-      <w:bookmarkStart w:id="20" w:name="_Toc318831737"/>
-      <w:proofErr w:type="spellStart"/>
+      <w:bookmarkStart w:id="21" w:name="_Toc334973862"/>
       <w:r>
         <w:t>GeneratePlaylist</w:t>
       </w:r>
-      <w:bookmarkEnd w:id="20"/>
-      <w:proofErr w:type="spellEnd"/>
-    </w:p>
-    <w:p>
-      <w:proofErr w:type="spellStart"/>
-      <w:r>
-        <w:t>GeneratePlaylist</w:t>
-      </w:r>
-      <w:proofErr w:type="spellEnd"/>
-      <w:r>
-        <w:t xml:space="preserve"> is the command that will create a playlist file from a folder structure </w:t>
+      <w:bookmarkEnd w:id="21"/>
+    </w:p>
+    <w:p>
+      <w:r>
+        <w:t xml:space="preserve">GeneratePlaylist is the command that will create a playlist file from a folder structure </w:t>
       </w:r>
     </w:p>
     <w:p>
       <w:pPr>
         <w:pStyle w:val="Heading2"/>
       </w:pPr>
-      <w:bookmarkStart w:id="21" w:name="_Toc318831738"/>
+      <w:bookmarkStart w:id="22" w:name="_Toc334973863"/>
       <w:r>
         <w:t>Typical Usage</w:t>
       </w:r>
-      <w:bookmarkEnd w:id="21"/>
-    </w:p>
-    <w:p>
-      <w:proofErr w:type="spellStart"/>
-      <w:r>
-        <w:t>GeneratePlaylist</w:t>
-      </w:r>
-      <w:proofErr w:type="spellEnd"/>
-      <w:r>
-        <w:t xml:space="preserve"> is typically used when you have a large number of digital media files that you have copied to a location and you would like to generate a playlist for all the files. </w:t>
+      <w:bookmarkEnd w:id="22"/>
+    </w:p>
+    <w:p>
+      <w:r>
+        <w:t xml:space="preserve">GeneratePlaylist is typically used when you have a large number of digital media files that you have copied to a location and you would like to generate a playlist for all the files. </w:t>
       </w:r>
     </w:p>
     <w:p>
       <w:pPr>
         <w:pStyle w:val="Heading2"/>
       </w:pPr>
-      <w:bookmarkStart w:id="22" w:name="_Toc318831739"/>
+      <w:bookmarkStart w:id="23" w:name="_Toc334973864"/>
       <w:r>
         <w:t>Command Line</w:t>
       </w:r>
-      <w:bookmarkEnd w:id="22"/>
-    </w:p>
-    <w:p>
-      <w:r>
-        <w:t xml:space="preserve">The command line to run </w:t>
-      </w:r>
-      <w:proofErr w:type="spellStart"/>
-      <w:r>
-        <w:t>GeneratePlaylist</w:t>
-      </w:r>
-      <w:proofErr w:type="spellEnd"/>
-      <w:r>
-        <w:t xml:space="preserve"> is</w:t>
+      <w:bookmarkEnd w:id="23"/>
+    </w:p>
+    <w:p>
+      <w:r>
+        <w:t>The command line to run GeneratePlaylist is</w:t>
       </w:r>
     </w:p>
     <w:p>
@@ -6934,23 +7125,7 @@
     </w:p>
     <w:p>
       <w:r>
-        <w:t>Where &lt;</w:t>
-      </w:r>
-      <w:proofErr w:type="spellStart"/>
-      <w:r>
-        <w:t>controlfile</w:t>
-      </w:r>
-      <w:proofErr w:type="spellEnd"/>
-      <w:r>
-        <w:t xml:space="preserve">&gt; is the filename of the XML file to control how </w:t>
-      </w:r>
-      <w:proofErr w:type="spellStart"/>
-      <w:r>
-        <w:t>GeneratePlaylist</w:t>
-      </w:r>
-      <w:proofErr w:type="spellEnd"/>
-      <w:r>
-        <w:t xml:space="preserve"> will work. For example if your control file is called MyPhone.XML then the command line would be</w:t>
+        <w:t>Where &lt;controlfile&gt; is the filename of the XML file to control how GeneratePlaylist will work. For example if your control file is called MyPhone.XML then the command line would be</w:t>
       </w:r>
     </w:p>
     <w:p>
@@ -6967,21 +7142,8 @@
       </w:pPr>
     </w:p>
     <w:p>
-      <w:proofErr w:type="spellStart"/>
-      <w:r>
-        <w:t>GeneratePlaylist</w:t>
-      </w:r>
-      <w:proofErr w:type="spellEnd"/>
-      <w:r>
-        <w:t xml:space="preserve"> is the action performed by </w:t>
-      </w:r>
-      <w:proofErr w:type="spellStart"/>
-      <w:r>
-        <w:t>SyncPodcasts</w:t>
-      </w:r>
-      <w:proofErr w:type="spellEnd"/>
-      <w:r>
-        <w:t xml:space="preserve"> after all the copying has been done.</w:t>
+      <w:r>
+        <w:t>GeneratePlaylist is the action performed by SyncPodcasts after all the copying has been done.</w:t>
       </w:r>
     </w:p>
     <w:p>
@@ -6993,12 +7155,12 @@
       <w:pPr>
         <w:pStyle w:val="Heading1"/>
       </w:pPr>
-      <w:bookmarkStart w:id="23" w:name="_Toc318831740"/>
+      <w:bookmarkStart w:id="24" w:name="_Toc334973865"/>
       <w:r>
         <w:lastRenderedPageBreak/>
         <w:t>Using the utilities</w:t>
       </w:r>
-      <w:bookmarkEnd w:id="23"/>
+      <w:bookmarkEnd w:id="24"/>
     </w:p>
     <w:p>
       <w:r>
@@ -7009,13 +7171,13 @@
       <w:pPr>
         <w:pStyle w:val="Heading2"/>
       </w:pPr>
-      <w:bookmarkStart w:id="24" w:name="_Ref312421286"/>
-      <w:bookmarkStart w:id="25" w:name="_Toc318831741"/>
+      <w:bookmarkStart w:id="25" w:name="_Ref312421286"/>
+      <w:bookmarkStart w:id="26" w:name="_Toc334973866"/>
       <w:r>
         <w:t>Downloading to a PC and then synchronising to a device</w:t>
       </w:r>
-      <w:bookmarkEnd w:id="24"/>
       <w:bookmarkEnd w:id="25"/>
+      <w:bookmarkEnd w:id="26"/>
     </w:p>
     <w:p>
       <w:r>
@@ -7026,13 +7188,13 @@
       <w:pPr>
         <w:pStyle w:val="Heading3"/>
       </w:pPr>
-      <w:bookmarkStart w:id="26" w:name="_Ref312421367"/>
-      <w:bookmarkStart w:id="27" w:name="_Toc318831742"/>
+      <w:bookmarkStart w:id="27" w:name="_Ref312421367"/>
+      <w:bookmarkStart w:id="28" w:name="_Toc334973867"/>
       <w:r>
         <w:t>Setting up</w:t>
       </w:r>
-      <w:bookmarkEnd w:id="26"/>
       <w:bookmarkEnd w:id="27"/>
+      <w:bookmarkEnd w:id="28"/>
     </w:p>
     <w:p>
       <w:r>
@@ -7041,15 +7203,7 @@
     </w:p>
     <w:p>
       <w:r>
-        <w:t xml:space="preserve">Do remember that removable media such as memory sticks can be referred to by different drive letters on different </w:t>
-      </w:r>
-      <w:proofErr w:type="gramStart"/>
-      <w:r>
-        <w:t>machines,</w:t>
-      </w:r>
-      <w:proofErr w:type="gramEnd"/>
-      <w:r>
-        <w:t xml:space="preserve"> however you can use the “Computer Management” console to permanently set the drive letter for a removable media device on a given computer. You can launch the Computer Management console by typing “</w:t>
+        <w:t>Do remember that removable media such as memory sticks can be referred to by different drive letters on different machines, however you can use the “Computer Management” console to permanently set the drive letter for a removable media device on a given computer. You can launch the Computer Management console by typing “</w:t>
       </w:r>
       <w:r>
         <w:t>compmgmt.msc</w:t>
@@ -7082,7 +7236,7 @@
                     </pic:cNvPicPr>
                   </pic:nvPicPr>
                   <pic:blipFill>
-                    <a:blip r:embed="rId9" cstate="print"/>
+                    <a:blip r:embed="rId10" cstate="print"/>
                     <a:srcRect/>
                     <a:stretch>
                       <a:fillRect/>
@@ -7120,11 +7274,11 @@
       <w:pPr>
         <w:pStyle w:val="Heading3"/>
       </w:pPr>
-      <w:bookmarkStart w:id="28" w:name="_Toc318831743"/>
+      <w:bookmarkStart w:id="29" w:name="_Toc334973868"/>
       <w:r>
         <w:t>Key elements in the control file</w:t>
       </w:r>
-      <w:bookmarkEnd w:id="28"/>
+      <w:bookmarkEnd w:id="29"/>
     </w:p>
     <w:p>
       <w:r>
@@ -7396,15 +7550,7 @@
         </w:numPr>
       </w:pPr>
       <w:r>
-        <w:t>After I have listened to an episode on my device, I want to be able to delete the episode on my PC and have the delete synchronised across to the device so I use “</w:t>
-      </w:r>
-      <w:proofErr w:type="spellStart"/>
-      <w:r>
-        <w:t>high_tide</w:t>
-      </w:r>
-      <w:proofErr w:type="spellEnd"/>
-      <w:r>
-        <w:t>” as a strategy, which is also why I want to have the published date in the file name</w:t>
+        <w:t>After I have listened to an episode on my device, I want to be able to delete the episode on my PC and have the delete synchronised across to the device so I use “high_tide” as a strategy, which is also why I want to have the published date in the file name</w:t>
       </w:r>
     </w:p>
     <w:p>
@@ -7415,13 +7561,8 @@
         <w:t>e</w:t>
       </w:r>
       <w:r>
-        <w:t xml:space="preserve">rally in two groups. There are feeds where I want to listen to every episode and they are formatted this </w:t>
-      </w:r>
-      <w:proofErr w:type="spellStart"/>
-      <w:r>
-        <w:t>this</w:t>
-      </w:r>
-      <w:proofErr w:type="spellEnd"/>
+        <w:t>rally in two groups. There are feeds where I want to listen to every episode and they are formatted this this</w:t>
+      </w:r>
     </w:p>
     <w:p>
       <w:pPr>
@@ -7517,21 +7658,11 @@
       <w:r>
         <w:t xml:space="preserve">I do not specify </w:t>
       </w:r>
-      <w:proofErr w:type="spellStart"/>
       <w:r>
         <w:t>deleteDownloadsDaysOld</w:t>
       </w:r>
-      <w:proofErr w:type="spellEnd"/>
-      <w:r>
-        <w:t xml:space="preserve"> so </w:t>
-      </w:r>
-      <w:proofErr w:type="spellStart"/>
-      <w:r>
-        <w:t>PurgePodcasts</w:t>
-      </w:r>
-      <w:proofErr w:type="spellEnd"/>
-      <w:r>
-        <w:t xml:space="preserve"> will never delete an old episode</w:t>
+      <w:r>
+        <w:t xml:space="preserve"> so PurgePodcasts will never delete an old episode</w:t>
       </w:r>
       <w:r>
         <w:t xml:space="preserve"> I need to manually delete episodes I have listened to but I do not want to miss an episode so this is fine.</w:t>
@@ -7546,23 +7677,7 @@
         </w:numPr>
       </w:pPr>
       <w:r>
-        <w:t>I have used “</w:t>
-      </w:r>
-      <w:proofErr w:type="spellStart"/>
-      <w:r>
-        <w:t>high_tide</w:t>
-      </w:r>
-      <w:proofErr w:type="spellEnd"/>
-      <w:r>
-        <w:t xml:space="preserve">” strategy so when I have listened to an episode I delete it on my PC and </w:t>
-      </w:r>
-      <w:proofErr w:type="spellStart"/>
-      <w:r>
-        <w:t>SyncPodcasts</w:t>
-      </w:r>
-      <w:proofErr w:type="spellEnd"/>
-      <w:r>
-        <w:t xml:space="preserve"> will delete the episode on my device.</w:t>
+        <w:t>I have used “high_tide” strategy so when I have listened to an episode I delete it on my PC and SyncPodcasts will delete the episode on my device.</w:t>
       </w:r>
     </w:p>
     <w:p>
@@ -7574,23 +7689,7 @@
         </w:numPr>
       </w:pPr>
       <w:r>
-        <w:t xml:space="preserve">I want to copy all the </w:t>
-      </w:r>
-      <w:proofErr w:type="spellStart"/>
-      <w:r>
-        <w:t>epicodes</w:t>
-      </w:r>
-      <w:proofErr w:type="spellEnd"/>
-      <w:r>
-        <w:t xml:space="preserve"> to my device so I set number to -1. For some feeds I limit the number to be copied to 3 for example, then </w:t>
-      </w:r>
-      <w:proofErr w:type="spellStart"/>
-      <w:r>
-        <w:t>SyncPOdcasts</w:t>
-      </w:r>
-      <w:proofErr w:type="spellEnd"/>
-      <w:r>
-        <w:t xml:space="preserve"> will copy the oldest 3 episodes to my device and as I delete them on my PC will keep the device topped up until there are no more available.</w:t>
+        <w:t>I want to copy all the epicodes to my device so I set number to -1. For some feeds I limit the number to be copied to 3 for example, then SyncPOdcasts will copy the oldest 3 episodes to my device and as I delete them on my PC will keep the device topped up until there are no more available.</w:t>
       </w:r>
     </w:p>
     <w:p>
@@ -7720,23 +7819,11 @@
           <w:numId w:val="12"/>
         </w:numPr>
       </w:pPr>
-      <w:proofErr w:type="spellStart"/>
-      <w:proofErr w:type="gramStart"/>
       <w:r>
         <w:t>deleteDownloadsDaysOld</w:t>
       </w:r>
-      <w:proofErr w:type="spellEnd"/>
-      <w:proofErr w:type="gramEnd"/>
-      <w:r>
-        <w:t xml:space="preserve"> is set to 31 so I </w:t>
-      </w:r>
-      <w:proofErr w:type="spellStart"/>
-      <w:r>
-        <w:t>PurgePodcasts</w:t>
-      </w:r>
-      <w:proofErr w:type="spellEnd"/>
-      <w:r>
-        <w:t xml:space="preserve"> will delete any episodes older th</w:t>
+      <w:r>
+        <w:t xml:space="preserve"> is set to 31 so I PurgePodcasts will delete any episodes older th</w:t>
       </w:r>
       <w:r>
         <w:t>a</w:t>
@@ -7753,13 +7840,8 @@
           <w:numId w:val="12"/>
         </w:numPr>
       </w:pPr>
-      <w:proofErr w:type="spellStart"/>
-      <w:r>
-        <w:t>high_tide</w:t>
-      </w:r>
-      <w:proofErr w:type="spellEnd"/>
-      <w:r>
-        <w:t xml:space="preserve"> strategy is used to the old episodes will not be downloaded again</w:t>
+      <w:r>
+        <w:t>high_tide strategy is used to the old episodes will not be downloaded again</w:t>
       </w:r>
     </w:p>
     <w:p>
@@ -7771,15 +7853,7 @@
         </w:numPr>
       </w:pPr>
       <w:r>
-        <w:t xml:space="preserve">number is set to 3 so </w:t>
-      </w:r>
-      <w:proofErr w:type="spellStart"/>
-      <w:r>
-        <w:t>SyncPodcasts</w:t>
-      </w:r>
-      <w:proofErr w:type="spellEnd"/>
-      <w:r>
-        <w:t xml:space="preserve"> will ensure that I have the last 3 podcasts published in the last month available on my device, as time goes on these podcasts are automatically replaced with the current month’s episodes, a bit like TiVo for your podcasts</w:t>
+        <w:t>number is set to 3 so SyncPodcasts will ensure that I have the last 3 podcasts published in the last month available on my device, as time goes on these podcasts are automatically replaced with the current month’s episodes, a bit like TiVo for your podcasts</w:t>
       </w:r>
       <w:r>
         <w:t>.</w:t>
@@ -7789,11 +7863,11 @@
       <w:pPr>
         <w:pStyle w:val="Heading3"/>
       </w:pPr>
-      <w:bookmarkStart w:id="29" w:name="_Toc318831744"/>
+      <w:bookmarkStart w:id="30" w:name="_Toc334973869"/>
       <w:r>
         <w:t>Workflow</w:t>
       </w:r>
-      <w:bookmarkEnd w:id="29"/>
+      <w:bookmarkEnd w:id="30"/>
     </w:p>
     <w:p>
       <w:r>
@@ -7821,15 +7895,7 @@
         </w:numPr>
       </w:pPr>
       <w:r>
-        <w:t xml:space="preserve">Run </w:t>
-      </w:r>
-      <w:proofErr w:type="spellStart"/>
-      <w:r>
-        <w:t>PurgePodcasts</w:t>
-      </w:r>
-      <w:proofErr w:type="spellEnd"/>
-      <w:r>
-        <w:t xml:space="preserve"> to automatically remove any old podcasts</w:t>
+        <w:t>Run PurgePodcasts to automatically remove any old podcasts</w:t>
       </w:r>
     </w:p>
     <w:p>
@@ -7853,15 +7919,7 @@
         </w:numPr>
       </w:pPr>
       <w:r>
-        <w:t xml:space="preserve">Run </w:t>
-      </w:r>
-      <w:proofErr w:type="spellStart"/>
-      <w:r>
-        <w:t>DownloadPodcasts</w:t>
-      </w:r>
-      <w:proofErr w:type="spellEnd"/>
-      <w:r>
-        <w:t xml:space="preserve"> to get all newly published podcasts to my PC</w:t>
+        <w:t>Run DownloadPodcasts to get all newly published podcasts to my PC</w:t>
       </w:r>
     </w:p>
     <w:p>
@@ -7873,26 +7931,18 @@
         </w:numPr>
       </w:pPr>
       <w:r>
-        <w:t xml:space="preserve">Run </w:t>
-      </w:r>
-      <w:proofErr w:type="spellStart"/>
-      <w:r>
-        <w:t>SyncPodcasts</w:t>
-      </w:r>
-      <w:proofErr w:type="spellEnd"/>
-      <w:r>
-        <w:t xml:space="preserve"> to get the desired subset of podcasts onto my device</w:t>
+        <w:t>Run SyncPodcasts to get the desired subset of podcasts onto my device</w:t>
       </w:r>
     </w:p>
     <w:p>
       <w:pPr>
         <w:pStyle w:val="Heading2"/>
       </w:pPr>
-      <w:bookmarkStart w:id="30" w:name="_Toc318831745"/>
+      <w:bookmarkStart w:id="31" w:name="_Toc334973870"/>
       <w:r>
         <w:t>Downloading to a PC and then synchronising to a device – alternative strategy</w:t>
       </w:r>
-      <w:bookmarkEnd w:id="30"/>
+      <w:bookmarkEnd w:id="31"/>
     </w:p>
     <w:p>
       <w:r>
@@ -7921,11 +7971,11 @@
       <w:pPr>
         <w:pStyle w:val="Heading3"/>
       </w:pPr>
-      <w:bookmarkStart w:id="31" w:name="_Toc318831746"/>
+      <w:bookmarkStart w:id="32" w:name="_Toc334973871"/>
       <w:r>
         <w:t>Setting up</w:t>
       </w:r>
-      <w:bookmarkEnd w:id="31"/>
+      <w:bookmarkEnd w:id="32"/>
     </w:p>
     <w:p>
       <w:r>
@@ -7954,11 +8004,11 @@
       <w:pPr>
         <w:pStyle w:val="Heading3"/>
       </w:pPr>
-      <w:bookmarkStart w:id="32" w:name="_Toc318831747"/>
+      <w:bookmarkStart w:id="33" w:name="_Toc334973872"/>
       <w:r>
         <w:t>Key elements in the control file</w:t>
       </w:r>
-      <w:bookmarkEnd w:id="32"/>
+      <w:bookmarkEnd w:id="33"/>
     </w:p>
     <w:p>
       <w:r>
@@ -8271,39 +8321,23 @@
         <w:t>all</w:t>
       </w:r>
       <w:r>
-        <w:t xml:space="preserve"> episodes – good though </w:t>
-      </w:r>
-      <w:proofErr w:type="spellStart"/>
-      <w:r>
-        <w:t>Hanselminutes</w:t>
-      </w:r>
-      <w:proofErr w:type="spellEnd"/>
-      <w:r>
-        <w:t xml:space="preserve"> is, I don’t want 200+ of them on my phone!)</w:t>
-      </w:r>
-    </w:p>
-    <w:p>
-      <w:r>
-        <w:t>The rest are just in priority order (</w:t>
-      </w:r>
-      <w:proofErr w:type="spellStart"/>
-      <w:r>
-        <w:t>SyncPodcasts</w:t>
-      </w:r>
-      <w:proofErr w:type="spellEnd"/>
-      <w:r>
-        <w:t xml:space="preserve"> uses the order in the control file to determine priority), with numbers of 4 or 5.</w:t>
+        <w:t xml:space="preserve"> episodes – good though Hanselminutes is, I don’t want 200+ of them on my phone!)</w:t>
+      </w:r>
+    </w:p>
+    <w:p>
+      <w:r>
+        <w:t>The rest are just in priority order (SyncPodcasts uses the order in the control file to determine priority), with numbers of 4 or 5.</w:t>
       </w:r>
     </w:p>
     <w:p>
       <w:pPr>
         <w:pStyle w:val="Heading3"/>
       </w:pPr>
-      <w:bookmarkStart w:id="33" w:name="_Toc318831748"/>
+      <w:bookmarkStart w:id="34" w:name="_Toc334973873"/>
       <w:r>
         <w:t>Workflow</w:t>
       </w:r>
-      <w:bookmarkEnd w:id="33"/>
+      <w:bookmarkEnd w:id="34"/>
     </w:p>
     <w:p>
       <w:r>
@@ -8331,15 +8365,7 @@
         </w:numPr>
       </w:pPr>
       <w:r>
-        <w:t xml:space="preserve">Run </w:t>
-      </w:r>
-      <w:proofErr w:type="spellStart"/>
-      <w:r>
-        <w:t>DownloadPodcasts</w:t>
-      </w:r>
-      <w:proofErr w:type="spellEnd"/>
-      <w:r>
-        <w:t xml:space="preserve"> to get all newly published podcasts to my PC</w:t>
+        <w:t>Run DownloadPodcasts to get all newly published podcasts to my PC</w:t>
       </w:r>
     </w:p>
     <w:p>
@@ -8351,27 +8377,14 @@
         </w:numPr>
       </w:pPr>
       <w:r>
-        <w:t>Run</w:t>
-      </w:r>
-      <w:bookmarkStart w:id="34" w:name="_GoBack"/>
-      <w:bookmarkEnd w:id="34"/>
-      <w:r>
-        <w:t xml:space="preserve"> </w:t>
-      </w:r>
-      <w:proofErr w:type="spellStart"/>
-      <w:r>
-        <w:t>SyncPodcasts</w:t>
-      </w:r>
-      <w:proofErr w:type="spellEnd"/>
-      <w:r>
-        <w:t xml:space="preserve"> to get the desired subset of podcasts onto my device</w:t>
+        <w:t>Run SyncPodcasts to get the desired subset of podcasts onto my device</w:t>
       </w:r>
     </w:p>
     <w:p>
       <w:pPr>
         <w:pStyle w:val="Heading2"/>
       </w:pPr>
-      <w:bookmarkStart w:id="35" w:name="_Toc318831749"/>
+      <w:bookmarkStart w:id="35" w:name="_Toc334973874"/>
       <w:r>
         <w:t xml:space="preserve">Download directly to a flash drive or </w:t>
       </w:r>
@@ -8389,7 +8402,7 @@
       <w:pPr>
         <w:pStyle w:val="Heading3"/>
       </w:pPr>
-      <w:bookmarkStart w:id="36" w:name="_Toc318831750"/>
+      <w:bookmarkStart w:id="36" w:name="_Toc334973875"/>
       <w:r>
         <w:t>Setting up</w:t>
       </w:r>
@@ -8397,33 +8410,17 @@
     </w:p>
     <w:p>
       <w:r>
-        <w:t xml:space="preserve">This is the same as the setup for </w:t>
-      </w:r>
-      <w:proofErr w:type="gramStart"/>
-      <w:r>
-        <w:t>7.1</w:t>
-      </w:r>
-      <w:r>
-        <w:t>,</w:t>
-      </w:r>
-      <w:proofErr w:type="gramEnd"/>
-      <w:r>
-        <w:t xml:space="preserve"> we copy </w:t>
-      </w:r>
-      <w:proofErr w:type="spellStart"/>
-      <w:r>
-        <w:t>PodcastUtilities</w:t>
-      </w:r>
-      <w:proofErr w:type="spellEnd"/>
-      <w:r>
-        <w:t xml:space="preserve"> to the root folder of the media player / flash drive.</w:t>
+        <w:t>This is the same as the setup for 7.1</w:t>
+      </w:r>
+      <w:r>
+        <w:t>, we copy PodcastUtilities to the root folder of the media player / flash drive.</w:t>
       </w:r>
     </w:p>
     <w:p>
       <w:pPr>
         <w:pStyle w:val="Heading3"/>
       </w:pPr>
-      <w:bookmarkStart w:id="37" w:name="_Toc318831751"/>
+      <w:bookmarkStart w:id="37" w:name="_Toc334973876"/>
       <w:r>
         <w:t>Key elements in the control file</w:t>
       </w:r>
@@ -8637,23 +8634,7 @@
     <w:p/>
     <w:p>
       <w:r>
-        <w:t xml:space="preserve">The interesting elements are, </w:t>
-      </w:r>
-      <w:proofErr w:type="spellStart"/>
-      <w:r>
-        <w:t>sourceRoot</w:t>
-      </w:r>
-      <w:proofErr w:type="spellEnd"/>
-      <w:r>
-        <w:t xml:space="preserve"> is a relative pathname (remember we will have the software and the control file are in the root folder of the media player, so the podcasts will be downloaded straight to this folder. </w:t>
-      </w:r>
-      <w:proofErr w:type="spellStart"/>
-      <w:r>
-        <w:t>destinationRoot</w:t>
-      </w:r>
-      <w:proofErr w:type="spellEnd"/>
-      <w:r>
-        <w:t xml:space="preserve"> can be anything, it is not used.</w:t>
+        <w:t>The interesting elements are, sourceRoot is a relative pathname (remember we will have the software and the control file are in the root folder of the media player, so the podcasts will be downloaded straight to this folder. destinationRoot can be anything, it is not used.</w:t>
       </w:r>
     </w:p>
     <w:p>
@@ -8666,39 +8647,15 @@
     </w:p>
     <w:p>
       <w:r>
-        <w:t xml:space="preserve">Some older and cheaper media players are particularly slow to write to, if this is the case you may want to limit the number of concurrent downloads to 10 or less and you may also want to adjust the </w:t>
-      </w:r>
-      <w:proofErr w:type="spellStart"/>
-      <w:r>
-        <w:t>retryWaitISeconds</w:t>
-      </w:r>
-      <w:proofErr w:type="spellEnd"/>
-      <w:r>
-        <w:t xml:space="preserve"> to 15 or greater.</w:t>
-      </w:r>
-    </w:p>
-    <w:p>
-      <w:r>
-        <w:t xml:space="preserve">In this strategy we are just going to keep a pool of podcasts on the device, we will remove old ones and add new ones automatically. You will need to adjust the </w:t>
-      </w:r>
-      <w:proofErr w:type="spellStart"/>
-      <w:r>
-        <w:t>maximumDaysOld</w:t>
-      </w:r>
-      <w:proofErr w:type="spellEnd"/>
-      <w:r>
-        <w:t xml:space="preserve"> </w:t>
-      </w:r>
-      <w:r>
-        <w:t xml:space="preserve">and </w:t>
-      </w:r>
-      <w:proofErr w:type="spellStart"/>
-      <w:r>
-        <w:t>deleteDownloadsDaysOld</w:t>
-      </w:r>
-      <w:proofErr w:type="spellEnd"/>
-      <w:r>
-        <w:t xml:space="preserve"> </w:t>
+        <w:t>Some older and cheaper media players are particularly slow to write to, if this is the case you may want to limit the number of concurrent downloads to 10 or less and you may also want to adjust the retryWaitISeconds to 15 or greater.</w:t>
+      </w:r>
+    </w:p>
+    <w:p>
+      <w:r>
+        <w:t xml:space="preserve">In this strategy we are just going to keep a pool of podcasts on the device, we will remove old ones and add new ones automatically. You will need to adjust the maximumDaysOld </w:t>
+      </w:r>
+      <w:r>
+        <w:t xml:space="preserve">and deleteDownloadsDaysOld </w:t>
       </w:r>
       <w:r>
         <w:t>depending on the number of podcasts you are following and the size of the memory in your device. The more memory you have the larger the number of days you can specify.</w:t>
@@ -8706,15 +8663,7 @@
     </w:p>
     <w:p>
       <w:r>
-        <w:t xml:space="preserve">Then each of the podcasts that I subscribe to are done </w:t>
-      </w:r>
-      <w:proofErr w:type="spellStart"/>
-      <w:r>
-        <w:t>loke</w:t>
-      </w:r>
-      <w:proofErr w:type="spellEnd"/>
-      <w:r>
-        <w:t xml:space="preserve"> this</w:t>
+        <w:t>Then each of the podcasts that I subscribe to are done loke this</w:t>
       </w:r>
     </w:p>
     <w:p>
@@ -8802,34 +8751,18 @@
     </w:p>
     <w:p>
       <w:r>
-        <w:t xml:space="preserve">The number value does not matter as we do not sync these podcasts, the number we keep will depend upon the </w:t>
-      </w:r>
-      <w:proofErr w:type="spellStart"/>
-      <w:r>
-        <w:t>deleteDownloadsDaysOld</w:t>
-      </w:r>
-      <w:proofErr w:type="spellEnd"/>
-      <w:r>
-        <w:t xml:space="preserve"> and the frequency the podcasts are updated. If you want </w:t>
+        <w:t xml:space="preserve">The number value does not matter as we do not sync these podcasts, the number we keep will depend upon the deleteDownloadsDaysOld and the frequency the podcasts are updated. If you want </w:t>
       </w:r>
       <w:r>
         <w:lastRenderedPageBreak/>
-        <w:t xml:space="preserve">to prevent the automatic deletion of episodes then override this value in a podcast and set it to be a high value such as </w:t>
-      </w:r>
-      <w:proofErr w:type="gramStart"/>
-      <w:r>
-        <w:t>999,</w:t>
-      </w:r>
-      <w:proofErr w:type="gramEnd"/>
-      <w:r>
-        <w:t xml:space="preserve"> however the real purpose of this strategy is to set all of the feeds to automatically delete.</w:t>
+        <w:t>to prevent the automatic deletion of episodes then override this value in a podcast and set it to be a high value such as 999, however the real purpose of this strategy is to set all of the feeds to automatically delete.</w:t>
       </w:r>
     </w:p>
     <w:p>
       <w:pPr>
         <w:pStyle w:val="Heading3"/>
       </w:pPr>
-      <w:bookmarkStart w:id="38" w:name="_Toc318831752"/>
+      <w:bookmarkStart w:id="38" w:name="_Toc334973877"/>
       <w:r>
         <w:t>Workflow</w:t>
       </w:r>
@@ -8861,15 +8794,7 @@
         </w:numPr>
       </w:pPr>
       <w:r>
-        <w:t xml:space="preserve">Run </w:t>
-      </w:r>
-      <w:proofErr w:type="spellStart"/>
-      <w:r>
-        <w:t>PurgePodcasts</w:t>
-      </w:r>
-      <w:proofErr w:type="spellEnd"/>
-      <w:r>
-        <w:t xml:space="preserve"> to automatically remove any old podcasts</w:t>
+        <w:t>Run PurgePodcasts to automatically remove any old podcasts</w:t>
       </w:r>
     </w:p>
     <w:p>
@@ -8881,22 +8806,14 @@
         </w:numPr>
       </w:pPr>
       <w:r>
-        <w:t xml:space="preserve">Run </w:t>
-      </w:r>
-      <w:proofErr w:type="spellStart"/>
-      <w:r>
-        <w:t>DownloadPodcasts</w:t>
-      </w:r>
-      <w:proofErr w:type="spellEnd"/>
-      <w:r>
-        <w:t xml:space="preserve"> to get all newly published podcasts to my device</w:t>
+        <w:t>Run DownloadPodcasts to get all newly published podcasts to my device</w:t>
       </w:r>
     </w:p>
     <w:p>
       <w:pPr>
         <w:pStyle w:val="Heading1"/>
       </w:pPr>
-      <w:bookmarkStart w:id="39" w:name="_Toc318831753"/>
+      <w:bookmarkStart w:id="39" w:name="_Toc334973878"/>
       <w:r>
         <w:t>Control File Format</w:t>
       </w:r>
@@ -8904,22 +8821,14 @@
     </w:p>
     <w:p>
       <w:r>
-        <w:t>All the utilities make use of a control file to control how they operate. The format of the control file is XML, so all &lt;elements&gt; must have a closing element &lt;/elements&gt;</w:t>
-      </w:r>
-      <w:proofErr w:type="gramStart"/>
-      <w:r>
-        <w:t>The</w:t>
-      </w:r>
-      <w:proofErr w:type="gramEnd"/>
-      <w:r>
-        <w:t xml:space="preserve"> root element of the file is &lt;podcasts&gt;</w:t>
+        <w:t>All the utilities make use of a control file to control how they operate. The format of the control file is XML, so all &lt;elements&gt; must have a closing element &lt;/elements&gt;The root element of the file is &lt;podcasts&gt;</w:t>
       </w:r>
     </w:p>
     <w:p>
       <w:pPr>
         <w:pStyle w:val="Heading2"/>
       </w:pPr>
-      <w:bookmarkStart w:id="40" w:name="_Toc318831754"/>
+      <w:bookmarkStart w:id="40" w:name="_Toc334973879"/>
       <w:r>
         <w:t>Example Control File</w:t>
       </w:r>
@@ -8927,15 +8836,7 @@
     </w:p>
     <w:p>
       <w:r>
-        <w:t>The control file is an XML file and must be a legal XML file, in that elements must have a start and an end. The elements for example &lt;</w:t>
-      </w:r>
-      <w:proofErr w:type="spellStart"/>
-      <w:r>
-        <w:t>sourceRoot</w:t>
-      </w:r>
-      <w:proofErr w:type="spellEnd"/>
-      <w:r>
-        <w:t>&gt; must be specified in the correct upper and lower case as shown here. This is an example of a control file</w:t>
+        <w:t>The control file is an XML file and must be a legal XML file, in that elements must have a start and an end. The elements for example &lt;sourceRoot&gt; must be specified in the correct upper and lower case as shown here. This is an example of a control file</w:t>
       </w:r>
     </w:p>
     <w:p>
@@ -9369,70 +9270,22 @@
     </w:p>
     <w:p>
       <w:r>
-        <w:t xml:space="preserve">If this control file was used with the </w:t>
-      </w:r>
-      <w:proofErr w:type="spellStart"/>
-      <w:r>
-        <w:t>SyncPodcasts</w:t>
-      </w:r>
-      <w:proofErr w:type="spellEnd"/>
-      <w:r>
-        <w:t xml:space="preserve"> utility then it would copy all the mp3 podcasts in “Test Match Special” and “</w:t>
-      </w:r>
-      <w:proofErr w:type="spellStart"/>
-      <w:r>
-        <w:t>Hansleminutes</w:t>
-      </w:r>
-      <w:proofErr w:type="spellEnd"/>
-      <w:r>
-        <w:t xml:space="preserve">” folders followed by the first five mp3 files in the folder “From Our Own </w:t>
-      </w:r>
-      <w:proofErr w:type="spellStart"/>
-      <w:r>
-        <w:t>Correspondant</w:t>
-      </w:r>
-      <w:proofErr w:type="spellEnd"/>
-      <w:r>
-        <w:t>” The source files are in a folder called downloads in the current folder and the destination folder is in “w:\Podcasts”. A WPL playlist will be generated and at least 2GB of space will be left on the drive.</w:t>
-      </w:r>
-    </w:p>
-    <w:p>
-      <w:r>
-        <w:t xml:space="preserve">If it was used with </w:t>
-      </w:r>
-      <w:proofErr w:type="spellStart"/>
-      <w:r>
-        <w:t>DownloadPodcasts</w:t>
-      </w:r>
-      <w:proofErr w:type="spellEnd"/>
-      <w:r>
-        <w:t xml:space="preserve"> </w:t>
-      </w:r>
-      <w:proofErr w:type="gramStart"/>
-      <w:r>
-        <w:t xml:space="preserve">then </w:t>
-      </w:r>
-      <w:r>
-        <w:t xml:space="preserve"> it</w:t>
-      </w:r>
-      <w:proofErr w:type="gramEnd"/>
-      <w:r>
-        <w:t xml:space="preserve"> would download all the episodes of Test Match Special and </w:t>
-      </w:r>
-      <w:proofErr w:type="spellStart"/>
-      <w:r>
-        <w:t>Hansleminutes</w:t>
-      </w:r>
-      <w:proofErr w:type="spellEnd"/>
-      <w:r>
-        <w:t xml:space="preserve"> published in the last 31 days. It would attempt to download 20 episodes at a time.</w:t>
+        <w:t>If this control file was used with the SyncPodcasts utility then it would copy all the mp3 podcasts in “Test Match Special” and “Hansleminutes” folders followed by the first five mp3 files in the folder “From Our Own Correspondant” The source files are in a folder called downloads in the current folder and the destination folder is in “w:\Podcasts”. A WPL playlist will be generated and at least 2GB of space will be left on the drive.</w:t>
+      </w:r>
+    </w:p>
+    <w:p>
+      <w:r>
+        <w:t xml:space="preserve">If it was used with DownloadPodcasts then </w:t>
+      </w:r>
+      <w:r>
+        <w:t xml:space="preserve"> it would download all the episodes of Test Match Special and Hansleminutes published in the last 31 days. It would attempt to download 20 episodes at a time.</w:t>
       </w:r>
     </w:p>
     <w:p>
       <w:pPr>
         <w:pStyle w:val="Heading3"/>
       </w:pPr>
-      <w:bookmarkStart w:id="41" w:name="_Toc318831755"/>
+      <w:bookmarkStart w:id="41" w:name="_Toc334973880"/>
       <w:r>
         <w:t>Global Section</w:t>
       </w:r>
@@ -9447,62 +9300,18 @@
       <w:pPr>
         <w:pStyle w:val="Heading4"/>
       </w:pPr>
-      <w:bookmarkStart w:id="42" w:name="_Toc318831756"/>
-      <w:proofErr w:type="spellStart"/>
-      <w:proofErr w:type="gramStart"/>
+      <w:bookmarkStart w:id="42" w:name="_Toc334973881"/>
       <w:r>
         <w:t>sourceRoot</w:t>
       </w:r>
       <w:bookmarkEnd w:id="42"/>
-      <w:proofErr w:type="spellEnd"/>
-      <w:proofErr w:type="gramEnd"/>
     </w:p>
     <w:p>
       <w:r>
         <w:t>This is the path to the source media files. It can be a relative or absolute path.</w:t>
       </w:r>
       <w:r>
-        <w:t xml:space="preserve"> The </w:t>
-      </w:r>
-      <w:proofErr w:type="spellStart"/>
-      <w:r>
-        <w:t>sourceRoot</w:t>
-      </w:r>
-      <w:proofErr w:type="spellEnd"/>
-      <w:r>
-        <w:t xml:space="preserve"> is </w:t>
-      </w:r>
-      <w:proofErr w:type="spellStart"/>
-      <w:r>
-        <w:t>ued</w:t>
-      </w:r>
-      <w:proofErr w:type="spellEnd"/>
-      <w:r>
-        <w:t xml:space="preserve"> by </w:t>
-      </w:r>
-      <w:proofErr w:type="spellStart"/>
-      <w:r>
-        <w:t>DownloadPodcasts</w:t>
-      </w:r>
-      <w:proofErr w:type="spellEnd"/>
-      <w:r>
-        <w:t xml:space="preserve"> as the root folder to download episodes </w:t>
-      </w:r>
-      <w:proofErr w:type="gramStart"/>
-      <w:r>
-        <w:t>to,</w:t>
-      </w:r>
-      <w:proofErr w:type="gramEnd"/>
-      <w:r>
-        <w:t xml:space="preserve"> </w:t>
-      </w:r>
-      <w:proofErr w:type="spellStart"/>
-      <w:r>
-        <w:t>SyncPodcasts</w:t>
-      </w:r>
-      <w:proofErr w:type="spellEnd"/>
-      <w:r>
-        <w:t xml:space="preserve"> uses it as the </w:t>
+        <w:t xml:space="preserve"> The sourceRoot is ued by DownloadPodcasts as the root folder to download episodes to, SyncPodcasts uses it as the </w:t>
       </w:r>
       <w:r>
         <w:t>place to read media from.</w:t>
@@ -9510,28 +9319,12 @@
     </w:p>
     <w:p>
       <w:r>
-        <w:t xml:space="preserve">If it is a relative path (for example “.\media”) it is relative to the current working directory, usually this is the current directory if you are running the utility from a </w:t>
-      </w:r>
-      <w:proofErr w:type="spellStart"/>
-      <w:r>
-        <w:t>cmd</w:t>
-      </w:r>
-      <w:proofErr w:type="spellEnd"/>
-      <w:r>
-        <w:t xml:space="preserve"> prompt.</w:t>
-      </w:r>
-    </w:p>
-    <w:p>
-      <w:r>
-        <w:t xml:space="preserve">An absolute path (for example “m:\media”) will remain unaffected by where the utility is run from. Do remember that removable media can be referred to by different drive letters on different </w:t>
-      </w:r>
-      <w:proofErr w:type="gramStart"/>
-      <w:r>
-        <w:t>machines,</w:t>
-      </w:r>
-      <w:proofErr w:type="gramEnd"/>
-      <w:r>
-        <w:t xml:space="preserve"> however you can use the “Computer Management” console to permanently set the drive letter for a removable media device on a given computer. You can launch the Computer Management console by typing “</w:t>
+        <w:t>If it is a relative path (for example “.\media”) it is relative to the current working directory, usually this is the current directory if you are running the utility from a cmd prompt.</w:t>
+      </w:r>
+    </w:p>
+    <w:p>
+      <w:r>
+        <w:t>An absolute path (for example “m:\media”) will remain unaffected by where the utility is run from. Do remember that removable media can be referred to by different drive letters on different machines, however you can use the “Computer Management” console to permanently set the drive letter for a removable media device on a given computer. You can launch the Computer Management console by typing “</w:t>
       </w:r>
       <w:r>
         <w:t>compmgmt.msc</w:t>
@@ -9565,7 +9358,7 @@
                     </pic:cNvPicPr>
                   </pic:nvPicPr>
                   <pic:blipFill>
-                    <a:blip r:embed="rId9" cstate="print"/>
+                    <a:blip r:embed="rId10" cstate="print"/>
                     <a:srcRect/>
                     <a:stretch>
                       <a:fillRect/>
@@ -9604,97 +9397,42 @@
       <w:pPr>
         <w:pStyle w:val="Heading4"/>
       </w:pPr>
-      <w:bookmarkStart w:id="43" w:name="_Toc318831757"/>
-      <w:proofErr w:type="spellStart"/>
-      <w:proofErr w:type="gramStart"/>
+      <w:bookmarkStart w:id="43" w:name="_Toc334973882"/>
       <w:r>
         <w:t>destinationRoot</w:t>
       </w:r>
       <w:bookmarkEnd w:id="43"/>
-      <w:proofErr w:type="spellEnd"/>
-      <w:proofErr w:type="gramEnd"/>
-    </w:p>
-    <w:p>
-      <w:proofErr w:type="spellStart"/>
-      <w:r>
-        <w:t>SyncPodcasts</w:t>
-      </w:r>
-      <w:proofErr w:type="spellEnd"/>
-      <w:r>
-        <w:t xml:space="preserve"> uses this as</w:t>
-      </w:r>
-      <w:r>
-        <w:t xml:space="preserve"> the path that we shall copy </w:t>
-      </w:r>
-      <w:proofErr w:type="gramStart"/>
-      <w:r>
-        <w:t>to</w:t>
-      </w:r>
-      <w:r>
-        <w:t>,</w:t>
-      </w:r>
-      <w:proofErr w:type="gramEnd"/>
-      <w:r>
-        <w:t xml:space="preserve"> </w:t>
-      </w:r>
-      <w:proofErr w:type="spellStart"/>
-      <w:r>
-        <w:t>GeneratePlaylists</w:t>
-      </w:r>
-      <w:proofErr w:type="spellEnd"/>
-      <w:r>
-        <w:t xml:space="preserve"> uses it as the root folder to find media in</w:t>
+    </w:p>
+    <w:p>
+      <w:r>
+        <w:t>SyncPodcasts uses this as</w:t>
+      </w:r>
+      <w:r>
+        <w:t xml:space="preserve"> the path that we shall copy to</w:t>
+      </w:r>
+      <w:r>
+        <w:t>, GeneratePlaylists uses it as the root folder to find media in</w:t>
       </w:r>
       <w:r>
         <w:t>. This must be an absolute pathname for example p:\media.</w:t>
       </w:r>
       <w:r>
-        <w:t xml:space="preserve"> </w:t>
-      </w:r>
-      <w:proofErr w:type="spellStart"/>
-      <w:r>
-        <w:t>GeneratePlaylist</w:t>
-      </w:r>
-      <w:proofErr w:type="spellEnd"/>
+        <w:t xml:space="preserve"> GeneratePlaylist</w:t>
+      </w:r>
     </w:p>
     <w:p>
       <w:pPr>
         <w:pStyle w:val="Heading4"/>
       </w:pPr>
-      <w:bookmarkStart w:id="44" w:name="_Toc318831758"/>
-      <w:proofErr w:type="spellStart"/>
-      <w:proofErr w:type="gramStart"/>
+      <w:bookmarkStart w:id="44" w:name="_Toc334973883"/>
       <w:r>
         <w:t>playlistFilename</w:t>
       </w:r>
       <w:bookmarkEnd w:id="44"/>
-      <w:proofErr w:type="spellEnd"/>
-      <w:proofErr w:type="gramEnd"/>
-    </w:p>
-    <w:p>
-      <w:proofErr w:type="spellStart"/>
-      <w:r>
-        <w:t>SyncPodcasts</w:t>
-      </w:r>
-      <w:proofErr w:type="spellEnd"/>
-      <w:r>
-        <w:t xml:space="preserve"> and </w:t>
-      </w:r>
-      <w:proofErr w:type="spellStart"/>
-      <w:r>
-        <w:t>GeneratePlaylist</w:t>
-      </w:r>
-      <w:proofErr w:type="spellEnd"/>
-      <w:r>
-        <w:t xml:space="preserve"> </w:t>
-      </w:r>
-      <w:proofErr w:type="gramStart"/>
-      <w:r>
-        <w:t>uses</w:t>
-      </w:r>
-      <w:proofErr w:type="gramEnd"/>
-      <w:r>
-        <w:t xml:space="preserve"> t</w:t>
+    </w:p>
+    <w:p>
+      <w:r>
+        <w:t>SyncPodcasts and GeneratePlaylist uses t</w:t>
       </w:r>
       <w:r>
         <w:t xml:space="preserve">his </w:t>
@@ -9710,35 +9448,15 @@
       <w:pPr>
         <w:pStyle w:val="Heading4"/>
       </w:pPr>
-      <w:bookmarkStart w:id="45" w:name="_Toc318831759"/>
-      <w:proofErr w:type="spellStart"/>
-      <w:proofErr w:type="gramStart"/>
+      <w:bookmarkStart w:id="45" w:name="_Toc334973884"/>
       <w:r>
         <w:t>playlistFormat</w:t>
       </w:r>
       <w:bookmarkEnd w:id="45"/>
-      <w:proofErr w:type="spellEnd"/>
-      <w:proofErr w:type="gramEnd"/>
-    </w:p>
-    <w:p>
-      <w:r>
-        <w:t xml:space="preserve">The format the playlist should be in. Possible values are </w:t>
-      </w:r>
-      <w:proofErr w:type="spellStart"/>
-      <w:r>
-        <w:t>wpl</w:t>
-      </w:r>
-      <w:proofErr w:type="spellEnd"/>
-      <w:r>
-        <w:t xml:space="preserve"> or </w:t>
-      </w:r>
-      <w:proofErr w:type="spellStart"/>
-      <w:r>
-        <w:t>asx</w:t>
-      </w:r>
-      <w:proofErr w:type="spellEnd"/>
-      <w:r>
-        <w:t xml:space="preserve">, (upper or lower case). </w:t>
+    </w:p>
+    <w:p>
+      <w:r>
+        <w:t xml:space="preserve">The format the playlist should be in. Possible values are wpl or asx, (upper or lower case). </w:t>
       </w:r>
     </w:p>
     <w:p>
@@ -9750,15 +9468,11 @@
       <w:pPr>
         <w:pStyle w:val="Heading4"/>
       </w:pPr>
-      <w:bookmarkStart w:id="46" w:name="_Toc318831760"/>
-      <w:proofErr w:type="spellStart"/>
-      <w:proofErr w:type="gramStart"/>
+      <w:bookmarkStart w:id="46" w:name="_Toc334973885"/>
       <w:r>
         <w:t>freeSpaceToLeaveOnDestinationMB</w:t>
       </w:r>
       <w:bookmarkEnd w:id="46"/>
-      <w:proofErr w:type="spellEnd"/>
-      <w:proofErr w:type="gramEnd"/>
     </w:p>
     <w:p>
       <w:r>
@@ -9770,54 +9484,26 @@
     </w:p>
     <w:p>
       <w:r>
-        <w:t xml:space="preserve">When using </w:t>
-      </w:r>
-      <w:proofErr w:type="spellStart"/>
-      <w:r>
-        <w:t>SyncPodcasts</w:t>
-      </w:r>
-      <w:proofErr w:type="spellEnd"/>
-      <w:r>
-        <w:t xml:space="preserve"> c</w:t>
-      </w:r>
-      <w:r>
-        <w:t xml:space="preserve">opying will stop when there is less that this space left, however if there is less that this space left when </w:t>
-      </w:r>
-      <w:proofErr w:type="spellStart"/>
-      <w:r>
-        <w:t>SyncPodcasts</w:t>
-      </w:r>
-      <w:proofErr w:type="spellEnd"/>
-      <w:r>
-        <w:t xml:space="preserve"> is run then files will not be deleted to free up space.</w:t>
-      </w:r>
-    </w:p>
-    <w:p>
-      <w:r>
-        <w:t xml:space="preserve">When using </w:t>
-      </w:r>
-      <w:proofErr w:type="spellStart"/>
-      <w:r>
-        <w:t>DownloadPodcasts</w:t>
-      </w:r>
-      <w:proofErr w:type="spellEnd"/>
-      <w:r>
-        <w:t xml:space="preserve"> downloading will stop when there is less that this space left.</w:t>
+        <w:t>When using SyncPodcasts c</w:t>
+      </w:r>
+      <w:r>
+        <w:t>opying will stop when there is less that this space left, however if there is less that this space left when SyncPodcasts is run then files will not be deleted to free up space.</w:t>
+      </w:r>
+    </w:p>
+    <w:p>
+      <w:r>
+        <w:t>When using DownloadPodcasts downloading will stop when there is less that this space left.</w:t>
       </w:r>
     </w:p>
     <w:p>
       <w:pPr>
         <w:pStyle w:val="Heading4"/>
       </w:pPr>
-      <w:bookmarkStart w:id="47" w:name="_Toc318831761"/>
-      <w:proofErr w:type="spellStart"/>
-      <w:proofErr w:type="gramStart"/>
+      <w:bookmarkStart w:id="47" w:name="_Toc334973886"/>
       <w:r>
         <w:t>sortfield</w:t>
       </w:r>
       <w:bookmarkEnd w:id="47"/>
-      <w:proofErr w:type="spellEnd"/>
-      <w:proofErr w:type="gramEnd"/>
     </w:p>
     <w:p>
       <w:r>
@@ -9829,11 +9515,9 @@
         <w:lastRenderedPageBreak/>
         <w:t xml:space="preserve">If the value of this setting is </w:t>
       </w:r>
-      <w:proofErr w:type="spellStart"/>
       <w:r>
         <w:t>creationtime</w:t>
       </w:r>
-      <w:proofErr w:type="spellEnd"/>
       <w:r>
         <w:t xml:space="preserve"> (upper or lower case) then the files are sorted by the date and time the file was created otherwise any other valu</w:t>
       </w:r>
@@ -9848,23 +9532,7 @@
     </w:p>
     <w:p>
       <w:r>
-        <w:t xml:space="preserve">If you use the </w:t>
-      </w:r>
-      <w:proofErr w:type="spellStart"/>
-      <w:r>
-        <w:t>DownloadPodcasts</w:t>
-      </w:r>
-      <w:proofErr w:type="spellEnd"/>
-      <w:r>
-        <w:t xml:space="preserve"> utility to download files then you can use the </w:t>
-      </w:r>
-      <w:proofErr w:type="spellStart"/>
-      <w:r>
-        <w:t>namingStyle</w:t>
-      </w:r>
-      <w:proofErr w:type="spellEnd"/>
-      <w:r>
-        <w:t xml:space="preserve"> setting to control the filename to ensure that the filename can be sorted by publishing date. </w:t>
+        <w:t xml:space="preserve">If you use the DownloadPodcasts utility to download files then you can use the namingStyle setting to control the filename to ensure that the filename can be sorted by publishing date. </w:t>
       </w:r>
     </w:p>
     <w:p>
@@ -9876,40 +9544,15 @@
       <w:pPr>
         <w:pStyle w:val="Heading4"/>
       </w:pPr>
-      <w:bookmarkStart w:id="48" w:name="_Toc318831762"/>
-      <w:proofErr w:type="spellStart"/>
-      <w:proofErr w:type="gramStart"/>
+      <w:bookmarkStart w:id="48" w:name="_Toc334973887"/>
       <w:r>
         <w:t>sortdirection</w:t>
       </w:r>
       <w:bookmarkEnd w:id="48"/>
-      <w:proofErr w:type="spellEnd"/>
-      <w:proofErr w:type="gramEnd"/>
-    </w:p>
-    <w:p>
-      <w:r>
-        <w:t xml:space="preserve">This field is also used to control the selection of media files, possible values are </w:t>
-      </w:r>
-      <w:proofErr w:type="spellStart"/>
-      <w:r>
-        <w:t>desc</w:t>
-      </w:r>
-      <w:proofErr w:type="spellEnd"/>
-      <w:r>
-        <w:t xml:space="preserve"> or </w:t>
-      </w:r>
-      <w:proofErr w:type="spellStart"/>
-      <w:proofErr w:type="gramStart"/>
-      <w:r>
-        <w:t>asc</w:t>
-      </w:r>
-      <w:proofErr w:type="spellEnd"/>
-      <w:r>
-        <w:t xml:space="preserve"> ,</w:t>
-      </w:r>
-      <w:proofErr w:type="gramEnd"/>
-      <w:r>
-        <w:t xml:space="preserve"> (upper or lower case) for descending or ascending sort order.</w:t>
+    </w:p>
+    <w:p>
+      <w:r>
+        <w:t>This field is also used to control the selection of media files, possible values are desc or asc , (upper or lower case) for descending or ascending sort order.</w:t>
       </w:r>
     </w:p>
     <w:p>
@@ -9921,54 +9564,30 @@
       <w:pPr>
         <w:pStyle w:val="Heading4"/>
       </w:pPr>
-      <w:bookmarkStart w:id="49" w:name="_Toc318831763"/>
-      <w:proofErr w:type="spellStart"/>
-      <w:proofErr w:type="gramStart"/>
+      <w:bookmarkStart w:id="49" w:name="_Toc334973888"/>
       <w:r>
         <w:t>maximumNumberOfConcurrentDownloads</w:t>
       </w:r>
       <w:bookmarkEnd w:id="49"/>
-      <w:proofErr w:type="spellEnd"/>
-      <w:proofErr w:type="gramEnd"/>
-    </w:p>
-    <w:p>
-      <w:r>
-        <w:t xml:space="preserve">This element is only used by </w:t>
-      </w:r>
-      <w:proofErr w:type="spellStart"/>
-      <w:r>
-        <w:t>DownloadPodcasts</w:t>
-      </w:r>
-      <w:proofErr w:type="spellEnd"/>
-      <w:r>
-        <w:t xml:space="preserve"> and controls how many downloads are running at the same time. Your computer or the server that holds the podcasts may limit the number of connections it will accept.</w:t>
+    </w:p>
+    <w:p>
+      <w:r>
+        <w:t>This element is only used by DownloadPodcasts and controls how many downloads are running at the same time. Your computer or the server that holds the podcasts may limit the number of connections it will accept.</w:t>
       </w:r>
     </w:p>
     <w:p>
       <w:pPr>
         <w:pStyle w:val="Heading4"/>
       </w:pPr>
-      <w:bookmarkStart w:id="50" w:name="_Toc318831764"/>
-      <w:proofErr w:type="spellStart"/>
-      <w:proofErr w:type="gramStart"/>
+      <w:bookmarkStart w:id="50" w:name="_Toc334973889"/>
       <w:r>
         <w:t>retryWaitInSeconds</w:t>
       </w:r>
       <w:bookmarkEnd w:id="50"/>
-      <w:proofErr w:type="spellEnd"/>
-      <w:proofErr w:type="gramEnd"/>
-    </w:p>
-    <w:p>
-      <w:r>
-        <w:t xml:space="preserve">This element can be used to resolve any file locking issues when using slow flash drives. If you are running a large number of concurrent downloads in the same feed then all </w:t>
-      </w:r>
-      <w:proofErr w:type="gramStart"/>
-      <w:r>
-        <w:t>the downloads</w:t>
-      </w:r>
-      <w:proofErr w:type="gramEnd"/>
-      <w:r>
-        <w:t xml:space="preserve"> will attempt to update the high tide mark in the state file. You may see a warning message saying that the state file was locked and the downloader will retry. If after a number of retries the file is still locked then an error will be thrown.</w:t>
+    </w:p>
+    <w:p>
+      <w:r>
+        <w:t>This element can be used to resolve any file locking issues when using slow flash drives. If you are running a large number of concurrent downloads in the same feed then all the downloads will attempt to update the high tide mark in the state file. You may see a warning message saying that the state file was locked and the downloader will retry. If after a number of retries the file is still locked then an error will be thrown.</w:t>
       </w:r>
     </w:p>
     <w:p>
@@ -9980,46 +9599,29 @@
       <w:pPr>
         <w:pStyle w:val="Heading4"/>
       </w:pPr>
-      <w:bookmarkStart w:id="51" w:name="_Toc318831765"/>
-      <w:proofErr w:type="gramStart"/>
-      <w:r>
-        <w:t>feed</w:t>
-      </w:r>
-      <w:proofErr w:type="gramEnd"/>
-      <w:r>
-        <w:t xml:space="preserve"> section</w:t>
+      <w:bookmarkStart w:id="51" w:name="_Toc334973890"/>
+      <w:r>
+        <w:t>feed section</w:t>
       </w:r>
       <w:bookmarkEnd w:id="51"/>
     </w:p>
     <w:p>
       <w:r>
-        <w:t xml:space="preserve">This section is only used by </w:t>
-      </w:r>
-      <w:proofErr w:type="spellStart"/>
-      <w:r>
-        <w:t>DownloadPodcasts</w:t>
-      </w:r>
-      <w:proofErr w:type="spellEnd"/>
-      <w:r>
-        <w:t xml:space="preserve"> and </w:t>
-      </w:r>
-      <w:proofErr w:type="spellStart"/>
-      <w:r>
-        <w:t>PurgePodcasts</w:t>
-      </w:r>
-      <w:proofErr w:type="spellEnd"/>
+        <w:t>This section is only used by DownloadPodcasts</w:t>
+      </w:r>
+      <w:r>
+        <w:t xml:space="preserve"> and PurgePodcasts</w:t>
+      </w:r>
     </w:p>
     <w:p>
       <w:pPr>
         <w:pStyle w:val="Heading4"/>
       </w:pPr>
-      <w:bookmarkStart w:id="52" w:name="_Toc318831766"/>
-      <w:proofErr w:type="gramStart"/>
+      <w:bookmarkStart w:id="52" w:name="_Toc334973891"/>
       <w:r>
         <w:t>format</w:t>
       </w:r>
       <w:bookmarkEnd w:id="52"/>
-      <w:proofErr w:type="gramEnd"/>
     </w:p>
     <w:p>
       <w:r>
@@ -10030,15 +9632,11 @@
       <w:pPr>
         <w:pStyle w:val="Heading4"/>
       </w:pPr>
-      <w:bookmarkStart w:id="53" w:name="_Toc318831767"/>
-      <w:proofErr w:type="spellStart"/>
-      <w:proofErr w:type="gramStart"/>
+      <w:bookmarkStart w:id="53" w:name="_Toc334973892"/>
       <w:r>
         <w:t>downloadStrategy</w:t>
       </w:r>
       <w:bookmarkEnd w:id="53"/>
-      <w:proofErr w:type="spellEnd"/>
-      <w:proofErr w:type="gramEnd"/>
     </w:p>
     <w:p>
       <w:r>
@@ -10049,7 +9647,7 @@
       <w:tblPr>
         <w:tblStyle w:val="TableGrid"/>
         <w:tblW w:w="0" w:type="auto"/>
-        <w:tblLook w:val="04A0"/>
+        <w:tblLook w:val="04A0" w:firstRow="1" w:lastRow="0" w:firstColumn="1" w:lastColumn="0" w:noHBand="0" w:noVBand="1"/>
       </w:tblPr>
       <w:tblGrid>
         <w:gridCol w:w="4621"/>
@@ -10110,15 +9708,7 @@
           </w:tcPr>
           <w:p>
             <w:r>
-              <w:t xml:space="preserve">All episodes in the feed will be downloaded, if a feed keeps all the episodes that have been published in it then all the episodes will be downloaded, if you delete an download then it will be replaced when </w:t>
-            </w:r>
-            <w:proofErr w:type="spellStart"/>
-            <w:r>
-              <w:t>DownloadPodcasts</w:t>
-            </w:r>
-            <w:proofErr w:type="spellEnd"/>
-            <w:r>
-              <w:t xml:space="preserve"> is next run</w:t>
+              <w:t>All episodes in the feed will be downloaded, if a feed keeps all the episodes that have been published in it then all the episodes will be downloaded, if you delete an download then it will be replaced when DownloadPodcasts is next run</w:t>
             </w:r>
           </w:p>
         </w:tc>
@@ -10155,11 +9745,9 @@
             <w:tcW w:w="4621" w:type="dxa"/>
           </w:tcPr>
           <w:p>
-            <w:proofErr w:type="spellStart"/>
             <w:r>
               <w:t>high_tide</w:t>
             </w:r>
-            <w:proofErr w:type="spellEnd"/>
           </w:p>
         </w:tc>
         <w:tc>
@@ -10184,15 +9772,11 @@
       <w:pPr>
         <w:pStyle w:val="Heading4"/>
       </w:pPr>
-      <w:bookmarkStart w:id="54" w:name="_Toc318831768"/>
-      <w:proofErr w:type="spellStart"/>
-      <w:proofErr w:type="gramStart"/>
+      <w:bookmarkStart w:id="54" w:name="_Toc334973893"/>
       <w:r>
         <w:t>namingStyle</w:t>
       </w:r>
       <w:bookmarkEnd w:id="54"/>
-      <w:proofErr w:type="spellEnd"/>
-      <w:proofErr w:type="gramEnd"/>
     </w:p>
     <w:p>
       <w:r>
@@ -10206,7 +9790,7 @@
       <w:tblPr>
         <w:tblStyle w:val="TableGrid"/>
         <w:tblW w:w="0" w:type="auto"/>
-        <w:tblLook w:val="04A0"/>
+        <w:tblLook w:val="04A0" w:firstRow="1" w:lastRow="0" w:firstColumn="1" w:lastColumn="0" w:noHBand="0" w:noVBand="1"/>
       </w:tblPr>
       <w:tblGrid>
         <w:gridCol w:w="4621"/>
@@ -10256,11 +9840,9 @@
             <w:tcW w:w="4621" w:type="dxa"/>
           </w:tcPr>
           <w:p>
-            <w:proofErr w:type="spellStart"/>
             <w:r>
               <w:t>etitle</w:t>
             </w:r>
-            <w:proofErr w:type="spellEnd"/>
           </w:p>
         </w:tc>
         <w:tc>
@@ -10280,11 +9862,9 @@
             <w:tcW w:w="4621" w:type="dxa"/>
           </w:tcPr>
           <w:p>
-            <w:proofErr w:type="spellStart"/>
             <w:r>
               <w:t>pubdate_etitle</w:t>
             </w:r>
-            <w:proofErr w:type="spellEnd"/>
           </w:p>
         </w:tc>
         <w:tc>
@@ -10304,11 +9884,9 @@
             <w:tcW w:w="4621" w:type="dxa"/>
           </w:tcPr>
           <w:p>
-            <w:proofErr w:type="spellStart"/>
             <w:r>
               <w:t>pubdate_url</w:t>
             </w:r>
-            <w:proofErr w:type="spellEnd"/>
           </w:p>
         </w:tc>
         <w:tc>
@@ -10328,11 +9906,9 @@
             <w:tcW w:w="4621" w:type="dxa"/>
           </w:tcPr>
           <w:p>
-            <w:proofErr w:type="spellStart"/>
             <w:r>
               <w:t>pubdate_title_url</w:t>
             </w:r>
-            <w:proofErr w:type="spellEnd"/>
           </w:p>
         </w:tc>
         <w:tc>
@@ -10358,11 +9934,9 @@
             <w:tcW w:w="4621" w:type="dxa"/>
           </w:tcPr>
           <w:p>
-            <w:proofErr w:type="spellStart"/>
             <w:r>
               <w:t>pubdate_folder_title_url</w:t>
             </w:r>
-            <w:proofErr w:type="spellEnd"/>
           </w:p>
         </w:tc>
         <w:tc>
@@ -10373,11 +9947,9 @@
             <w:r>
               <w:t xml:space="preserve">The files are named in the same manner as </w:t>
             </w:r>
-            <w:proofErr w:type="spellStart"/>
             <w:r>
               <w:t>pubdate_title_url</w:t>
             </w:r>
-            <w:proofErr w:type="spellEnd"/>
             <w:r>
               <w:t xml:space="preserve"> and then the files are placed in a folder named after the month the episode was published in the form YYYY_MM. Effectively this will group podcasts from the same month into a separate folder.</w:t>
             </w:r>
@@ -10412,15 +9984,11 @@
       <w:pPr>
         <w:pStyle w:val="Heading4"/>
       </w:pPr>
-      <w:bookmarkStart w:id="55" w:name="_Toc318831769"/>
-      <w:proofErr w:type="spellStart"/>
-      <w:proofErr w:type="gramStart"/>
+      <w:bookmarkStart w:id="55" w:name="_Toc334973894"/>
       <w:r>
         <w:t>maximumDaysOld</w:t>
       </w:r>
       <w:bookmarkEnd w:id="55"/>
-      <w:proofErr w:type="spellEnd"/>
-      <w:proofErr w:type="gramEnd"/>
     </w:p>
     <w:p>
       <w:r>
@@ -10431,558 +9999,548 @@
       <w:pPr>
         <w:pStyle w:val="Heading4"/>
       </w:pPr>
-      <w:bookmarkStart w:id="56" w:name="_Toc318831770"/>
-      <w:proofErr w:type="spellStart"/>
-      <w:proofErr w:type="gramStart"/>
+      <w:bookmarkStart w:id="56" w:name="_Toc334973895"/>
       <w:r>
         <w:t>deleteDownloadsDaysOld</w:t>
       </w:r>
       <w:bookmarkEnd w:id="56"/>
-      <w:proofErr w:type="spellEnd"/>
-      <w:proofErr w:type="gramEnd"/>
-    </w:p>
-    <w:p>
-      <w:r>
-        <w:t xml:space="preserve">This element is only used by </w:t>
-      </w:r>
-      <w:proofErr w:type="spellStart"/>
-      <w:r>
-        <w:t>PurgePodcasts</w:t>
-      </w:r>
-      <w:proofErr w:type="spellEnd"/>
-      <w:r>
-        <w:t xml:space="preserve"> and is used to remove old podcasts episodes that were published more than the specified number of days ago.</w:t>
+    </w:p>
+    <w:p>
+      <w:r>
+        <w:t>This element is only used by PurgePodcasts and is used to remove old podcasts episodes that were published more than the specified number of days ago.</w:t>
       </w:r>
     </w:p>
     <w:p>
       <w:r>
         <w:lastRenderedPageBreak/>
-        <w:t xml:space="preserve">Please note that </w:t>
-      </w:r>
-      <w:proofErr w:type="spellStart"/>
-      <w:r>
-        <w:t>PurgePodcasts</w:t>
-      </w:r>
-      <w:proofErr w:type="spellEnd"/>
-      <w:r>
-        <w:t xml:space="preserve"> can only determine the date an episode was published if you use a </w:t>
-      </w:r>
-      <w:proofErr w:type="spellStart"/>
+        <w:t>Please note that PurgePodcasts can only determine the date an episode was published if you use a namingStyle (see above) that records the publish date in the filename, otherwise the date the file was created on your local disk will be used.</w:t>
+      </w:r>
+    </w:p>
+    <w:p>
+      <w:r>
+        <w:t>This element is optional, if it is omitted or has a value of zero then purging will not be done for the specified feed.</w:t>
+      </w:r>
+    </w:p>
+    <w:p>
+      <w:pPr>
+        <w:pStyle w:val="Heading4"/>
+      </w:pPr>
+      <w:bookmarkStart w:id="57" w:name="_Toc334973896"/>
+      <w:r>
+        <w:t>diagnostics section</w:t>
+      </w:r>
+      <w:bookmarkEnd w:id="57"/>
+    </w:p>
+    <w:p>
+      <w:r>
+        <w:t>This section is optional but if present is used by the utilities to control mechanisms for helping find issues with the software.</w:t>
+      </w:r>
+    </w:p>
+    <w:p>
+      <w:pPr>
+        <w:pStyle w:val="Heading4"/>
+      </w:pPr>
+      <w:bookmarkStart w:id="58" w:name="_Toc334973897"/>
+      <w:r>
+        <w:t>retainTempFiles</w:t>
+      </w:r>
+      <w:bookmarkEnd w:id="58"/>
+    </w:p>
+    <w:p>
+      <w:r>
+        <w:t>This setting is used by DownloadPodcasts. Possible values are true or false. If true is specified then the RSS feed xml for each feed is saved to disk before it is processed. The file is stored in the same folder as the podcast episodes in a file called “</w:t>
+      </w:r>
+      <w:r>
+        <w:t>last_download_feed.xml</w:t>
+      </w:r>
+      <w:r>
+        <w:t xml:space="preserve">”, only the last XML downloaded is saved. If </w:t>
+      </w:r>
+      <w:r>
+        <w:t>the value is anything other than true then nothing is saved. In either case the downloading of podcasts is unaffected.</w:t>
+      </w:r>
+    </w:p>
+    <w:p>
+      <w:pPr>
+        <w:pStyle w:val="Heading4"/>
+      </w:pPr>
+      <w:bookmarkStart w:id="59" w:name="_Toc334973898"/>
+      <w:r>
+        <w:t>outputLevel</w:t>
+      </w:r>
+      <w:bookmarkEnd w:id="59"/>
+    </w:p>
+    <w:p>
+      <w:r>
+        <w:t>Possible values are verbose or none. If it is set to verbose then the console applications will display diagnostic information. If it is set to none (the default) then no diagnostic output is displayed. This setting only affects the console applications the PodcastUtilities.Common assembly for API developers never writes to the console or produces any output of any sort.</w:t>
+      </w:r>
+    </w:p>
+    <w:p>
+      <w:pPr>
+        <w:pStyle w:val="Heading4"/>
+      </w:pPr>
+      <w:bookmarkStart w:id="60" w:name="_Toc334973899"/>
+      <w:r>
+        <w:t>postdownloadcommand section</w:t>
+      </w:r>
+      <w:bookmarkEnd w:id="60"/>
+    </w:p>
+    <w:p>
+      <w:r>
+        <w:t>This section is optional but if present is used to specify a default external commandto be run after the successful completion of a download. The command can be used as is or any of the parts can be overridden by podcasts</w:t>
+      </w:r>
+    </w:p>
+    <w:p>
+      <w:pPr>
+        <w:pStyle w:val="Heading4"/>
+      </w:pPr>
+      <w:bookmarkStart w:id="61" w:name="_Toc334973900"/>
+      <w:r>
+        <w:t>command</w:t>
+      </w:r>
+      <w:bookmarkEnd w:id="61"/>
+    </w:p>
+    <w:p>
+      <w:r>
+        <w:t>This is the command to be run. It should be an EXE or CMD etc that can be run on your computer. This is a tokenised commands where tokens are surrounded by braces {} The tokens that are supported are as follows</w:t>
+      </w:r>
+    </w:p>
+    <w:tbl>
+      <w:tblPr>
+        <w:tblStyle w:val="TableGrid"/>
+        <w:tblW w:w="0" w:type="auto"/>
+        <w:tblLook w:val="04A0" w:firstRow="1" w:lastRow="0" w:firstColumn="1" w:lastColumn="0" w:noHBand="0" w:noVBand="1"/>
+      </w:tblPr>
+      <w:tblGrid>
+        <w:gridCol w:w="4621"/>
+        <w:gridCol w:w="4621"/>
+      </w:tblGrid>
+      <w:tr>
+        <w:tc>
+          <w:tcPr>
+            <w:tcW w:w="4621" w:type="dxa"/>
+          </w:tcPr>
+          <w:p>
+            <w:pPr>
+              <w:rPr>
+                <w:b/>
+              </w:rPr>
+            </w:pPr>
+            <w:r>
+              <w:rPr>
+                <w:b/>
+              </w:rPr>
+              <w:t>Token</w:t>
+            </w:r>
+          </w:p>
+        </w:tc>
+        <w:tc>
+          <w:tcPr>
+            <w:tcW w:w="4621" w:type="dxa"/>
+          </w:tcPr>
+          <w:p>
+            <w:pPr>
+              <w:rPr>
+                <w:b/>
+              </w:rPr>
+            </w:pPr>
+            <w:r>
+              <w:rPr>
+                <w:b/>
+              </w:rPr>
+              <w:t>Meaning</w:t>
+            </w:r>
+          </w:p>
+        </w:tc>
+      </w:tr>
+      <w:tr>
+        <w:tc>
+          <w:tcPr>
+            <w:tcW w:w="4621" w:type="dxa"/>
+          </w:tcPr>
+          <w:p>
+            <w:r>
+              <w:t>Downloadfullpath</w:t>
+            </w:r>
+          </w:p>
+        </w:tc>
+        <w:tc>
+          <w:tcPr>
+            <w:tcW w:w="4621" w:type="dxa"/>
+          </w:tcPr>
+          <w:p>
+            <w:r>
+              <w:t>The full pathname to the downloaded file</w:t>
+            </w:r>
+          </w:p>
+        </w:tc>
+      </w:tr>
+      <w:tr>
+        <w:tc>
+          <w:tcPr>
+            <w:tcW w:w="4621" w:type="dxa"/>
+          </w:tcPr>
+          <w:p>
+            <w:r>
+              <w:t>Downloadroot</w:t>
+            </w:r>
+          </w:p>
+        </w:tc>
+        <w:tc>
+          <w:tcPr>
+            <w:tcW w:w="4621" w:type="dxa"/>
+          </w:tcPr>
+          <w:p>
+            <w:r>
+              <w:t>The root folder for downloads. This will be the same as sourceRoot</w:t>
+            </w:r>
+          </w:p>
+        </w:tc>
+      </w:tr>
+      <w:tr>
+        <w:tc>
+          <w:tcPr>
+            <w:tcW w:w="4621" w:type="dxa"/>
+          </w:tcPr>
+          <w:p>
+            <w:r>
+              <w:t>Downloadfolder</w:t>
+            </w:r>
+          </w:p>
+        </w:tc>
+        <w:tc>
+          <w:tcPr>
+            <w:tcW w:w="4621" w:type="dxa"/>
+          </w:tcPr>
+          <w:p>
+            <w:r>
+              <w:t>This is the full pathname to the folder that contains the downloaded file</w:t>
+            </w:r>
+            <w:r>
+              <w:t>.</w:t>
+            </w:r>
+          </w:p>
+        </w:tc>
+      </w:tr>
+      <w:tr>
+        <w:tc>
+          <w:tcPr>
+            <w:tcW w:w="4621" w:type="dxa"/>
+          </w:tcPr>
+          <w:p>
+            <w:r>
+              <w:t>Exefolder</w:t>
+            </w:r>
+          </w:p>
+        </w:tc>
+        <w:tc>
+          <w:tcPr>
+            <w:tcW w:w="4621" w:type="dxa"/>
+          </w:tcPr>
+          <w:p>
+            <w:r>
+              <w:t>The full pathname to the folder that contains the exe that did the download.</w:t>
+            </w:r>
+          </w:p>
+        </w:tc>
+      </w:tr>
+    </w:tbl>
+    <w:p>
+      <w:pPr>
+        <w:pStyle w:val="Heading4"/>
+      </w:pPr>
+      <w:bookmarkStart w:id="62" w:name="_Toc334973901"/>
+      <w:r>
+        <w:t>arguments</w:t>
+      </w:r>
+      <w:bookmarkEnd w:id="62"/>
+    </w:p>
+    <w:p>
+      <w:r>
+        <w:t>Arguments to be passed to the command. Please note that if the pathname has spaces in it you may need to surround and filenames or pathname in quotes. The tokens used in the command can be used here.</w:t>
+      </w:r>
+    </w:p>
+    <w:p>
+      <w:pPr>
+        <w:pStyle w:val="Heading4"/>
+      </w:pPr>
+      <w:bookmarkStart w:id="63" w:name="_Toc334973902"/>
+      <w:r>
+        <w:lastRenderedPageBreak/>
+        <w:t>workingdirectory</w:t>
+      </w:r>
+      <w:bookmarkEnd w:id="63"/>
+    </w:p>
+    <w:p>
+      <w:r>
+        <w:t xml:space="preserve">This is the current directory for the command to be run. The tokens used in the command can be used here. </w:t>
+      </w:r>
+    </w:p>
+    <w:p>
+      <w:pPr>
+        <w:pStyle w:val="Heading3"/>
+      </w:pPr>
+      <w:bookmarkStart w:id="64" w:name="_Toc334973903"/>
+      <w:r>
+        <w:t>Podcast Section</w:t>
+      </w:r>
+      <w:bookmarkEnd w:id="64"/>
+    </w:p>
+    <w:p>
+      <w:r>
+        <w:t>After the global section there can be any number of podcast sections. Each section describes one folder of media files to be synced</w:t>
+      </w:r>
+      <w:r>
+        <w:t xml:space="preserve"> or podcasts to be downloaded</w:t>
+      </w:r>
+      <w:r>
+        <w:t>.</w:t>
+      </w:r>
+    </w:p>
+    <w:p>
+      <w:r>
+        <w:t>Each section must have a value for folder, pattern and number and can optionally override sortfield and sortdirection.</w:t>
+      </w:r>
+    </w:p>
+    <w:p>
+      <w:r>
+        <w:t>If you want to use DownloadPodcasts to download the episodes then you will need a feed/url element, you can optionally override any other element in the feed section of the global section.</w:t>
+      </w:r>
+    </w:p>
+    <w:p>
+      <w:pPr>
+        <w:pStyle w:val="Heading4"/>
+      </w:pPr>
+      <w:bookmarkStart w:id="65" w:name="_Toc334973904"/>
+      <w:r>
+        <w:t>folder</w:t>
+      </w:r>
+      <w:bookmarkEnd w:id="65"/>
+    </w:p>
+    <w:p>
+      <w:r>
+        <w:t>SyncPodcasts uses t</w:t>
+      </w:r>
+      <w:r>
+        <w:t xml:space="preserve">his </w:t>
+      </w:r>
+      <w:r>
+        <w:t>as</w:t>
+      </w:r>
+      <w:r>
+        <w:t xml:space="preserve"> the folder relative to the source that will be used to copy from and relative to the destination to copy to.</w:t>
+      </w:r>
+    </w:p>
+    <w:p>
+      <w:r>
+        <w:t>For example if the sourceRoot is “C:\Podcasts” and the destinationRoot is “X:\Media” and folder is “fred” then we will copy from “C:\Podcasts\fred” to “X:\Media\fred”</w:t>
+      </w:r>
+    </w:p>
+    <w:p>
+      <w:r>
+        <w:t>GeneratePlaylists uses this as the folder to find media to add to the playlist.</w:t>
+      </w:r>
+    </w:p>
+    <w:p>
+      <w:r>
+        <w:t xml:space="preserve">It is also used by DownloadPodcasts as the folder relative to the </w:t>
+      </w:r>
+      <w:r>
+        <w:t>sourceRoot to download files to and also as the title of the podcast feed if the title is to be included in the episode file name using the namingStyle element.</w:t>
+      </w:r>
+    </w:p>
+    <w:p>
+      <w:pPr>
+        <w:pStyle w:val="Heading4"/>
+      </w:pPr>
+      <w:bookmarkStart w:id="66" w:name="_Toc334973905"/>
+      <w:r>
+        <w:t>pattern</w:t>
+      </w:r>
+      <w:bookmarkEnd w:id="66"/>
+    </w:p>
+    <w:p>
+      <w:r>
+        <w:t>SyncPodcasts uses this as t</w:t>
+      </w:r>
+      <w:r>
+        <w:t>he filename pattern to look for when copying files, for example *.mp3 will match all the mp3 files.</w:t>
+      </w:r>
+    </w:p>
+    <w:p>
+      <w:pPr>
+        <w:pStyle w:val="Heading4"/>
+      </w:pPr>
+      <w:bookmarkStart w:id="67" w:name="_Toc334973906"/>
+      <w:r>
+        <w:t>number</w:t>
+      </w:r>
+      <w:bookmarkEnd w:id="67"/>
+    </w:p>
+    <w:p>
+      <w:r>
+        <w:t xml:space="preserve">SyncPodcasts uses this as the </w:t>
+      </w:r>
+      <w:r>
+        <w:t>number of files to copy. -1 means that all file in the source folder will be copued.</w:t>
+      </w:r>
+    </w:p>
+    <w:p>
+      <w:pPr>
+        <w:pStyle w:val="Heading4"/>
+      </w:pPr>
+      <w:bookmarkStart w:id="68" w:name="_Toc334973907"/>
+      <w:r>
+        <w:t>sortfield</w:t>
+      </w:r>
+      <w:bookmarkEnd w:id="68"/>
+    </w:p>
+    <w:p>
+      <w:r>
+        <w:t>This is the same as the setting in the global section, if it is missing then the one from the global section is used</w:t>
+      </w:r>
+    </w:p>
+    <w:p>
+      <w:pPr>
+        <w:pStyle w:val="Heading4"/>
+      </w:pPr>
+      <w:bookmarkStart w:id="69" w:name="_Toc334973908"/>
+      <w:r>
+        <w:t>sortdirection</w:t>
+      </w:r>
+      <w:bookmarkEnd w:id="69"/>
+    </w:p>
+    <w:p>
+      <w:r>
+        <w:t>This is the same as the setting in the global section, if it is missing then the one from the global section is used</w:t>
+      </w:r>
+    </w:p>
+    <w:p>
+      <w:pPr>
+        <w:pStyle w:val="Heading4"/>
+      </w:pPr>
+      <w:bookmarkStart w:id="70" w:name="_Toc334973909"/>
+      <w:r>
+        <w:t>postdownloadcommand section</w:t>
+      </w:r>
+      <w:bookmarkEnd w:id="70"/>
+    </w:p>
+    <w:p>
+      <w:r>
+        <w:t>This section is only used by DownloadPodcasts</w:t>
+      </w:r>
+    </w:p>
+    <w:p>
+      <w:r>
+        <w:t>This is the same as the setting in the global section, if it is missing then no command is run for this podcast. If the section is present but empty (see the example podcast file) then the command specified in the global section is run. Any or all of the parts of the global section can be overridden for each podcast by specifying the element here.</w:t>
+      </w:r>
+    </w:p>
+    <w:p>
+      <w:pPr>
+        <w:pStyle w:val="Heading4"/>
+      </w:pPr>
+      <w:bookmarkStart w:id="71" w:name="_Toc334973910"/>
+      <w:r>
+        <w:lastRenderedPageBreak/>
+        <w:t>feed section</w:t>
+      </w:r>
+      <w:bookmarkEnd w:id="71"/>
+    </w:p>
+    <w:p>
+      <w:r>
+        <w:t>This section is only used by DownloadPodcasts</w:t>
+      </w:r>
+      <w:r>
+        <w:t xml:space="preserve"> and PurgePodcasts</w:t>
+      </w:r>
+    </w:p>
+    <w:p>
+      <w:pPr>
+        <w:pStyle w:val="Heading4"/>
+      </w:pPr>
+      <w:bookmarkStart w:id="72" w:name="_Toc334973911"/>
+      <w:r>
+        <w:t>url</w:t>
+      </w:r>
+      <w:bookmarkEnd w:id="72"/>
+    </w:p>
+    <w:p>
+      <w:r>
+        <w:t>This is the url to the podcast feed, often this will be displayed as “RSS Feed” on a web site. If this is not present then DownloadPodcasts will ignore the podcast element.</w:t>
+      </w:r>
+    </w:p>
+    <w:p>
+      <w:pPr>
+        <w:pStyle w:val="Heading4"/>
+      </w:pPr>
+      <w:bookmarkStart w:id="73" w:name="_Toc334973912"/>
+      <w:r>
+        <w:t>format</w:t>
+      </w:r>
+      <w:bookmarkEnd w:id="73"/>
+    </w:p>
+    <w:p>
+      <w:r>
+        <w:t>This is the same as the setting in the global section, if it is missing then the one from the global section is used</w:t>
+      </w:r>
+    </w:p>
+    <w:p>
+      <w:pPr>
+        <w:pStyle w:val="Heading4"/>
+      </w:pPr>
+      <w:bookmarkStart w:id="74" w:name="_Toc334973913"/>
+      <w:r>
+        <w:t>downloadStrategy</w:t>
+      </w:r>
+      <w:bookmarkEnd w:id="74"/>
+    </w:p>
+    <w:p>
+      <w:r>
+        <w:t>This is the same as the setting in the global section, if it is missing then the one from the global section is used</w:t>
+      </w:r>
+    </w:p>
+    <w:p>
+      <w:pPr>
+        <w:pStyle w:val="Heading4"/>
+      </w:pPr>
+      <w:bookmarkStart w:id="75" w:name="_Toc334973914"/>
       <w:r>
         <w:t>namingStyle</w:t>
       </w:r>
-      <w:proofErr w:type="spellEnd"/>
-      <w:r>
-        <w:t xml:space="preserve"> (see above) that records the publish date in the filename, otherwise the date the file was created on your local disk will be used.</w:t>
-      </w:r>
-    </w:p>
-    <w:p>
-      <w:r>
-        <w:t>This element is optional, if it is omitted or has a value of zero then purging will not be done for the specified feed.</w:t>
+      <w:bookmarkEnd w:id="75"/>
+    </w:p>
+    <w:p>
+      <w:r>
+        <w:t>This is the same as the setting in the global section, if it is missing then the one from the global section is used</w:t>
       </w:r>
     </w:p>
     <w:p>
       <w:pPr>
         <w:pStyle w:val="Heading4"/>
       </w:pPr>
-      <w:bookmarkStart w:id="57" w:name="_Toc318831771"/>
-      <w:proofErr w:type="gramStart"/>
-      <w:r>
-        <w:t>diagnostics</w:t>
-      </w:r>
-      <w:proofErr w:type="gramEnd"/>
-      <w:r>
-        <w:t xml:space="preserve"> section</w:t>
-      </w:r>
-      <w:bookmarkEnd w:id="57"/>
-    </w:p>
-    <w:p>
-      <w:r>
-        <w:t>This section is optional but if present is used by the utilities to control mechanisms for helping find issues with the software.</w:t>
+      <w:bookmarkStart w:id="76" w:name="_Toc334973915"/>
+      <w:r>
+        <w:t>maximumDaysOld</w:t>
+      </w:r>
+      <w:bookmarkEnd w:id="76"/>
+    </w:p>
+    <w:p>
+      <w:r>
+        <w:t>This is the same as the setting in the global section, if it is missing then the one from the global section is use</w:t>
+      </w:r>
+      <w:r>
+        <w:t>d</w:t>
       </w:r>
     </w:p>
     <w:p>
       <w:pPr>
         <w:pStyle w:val="Heading4"/>
       </w:pPr>
-      <w:bookmarkStart w:id="58" w:name="_Toc318831772"/>
-      <w:proofErr w:type="spellStart"/>
-      <w:proofErr w:type="gramStart"/>
-      <w:r>
-        <w:t>retainTempFiles</w:t>
-      </w:r>
-      <w:bookmarkEnd w:id="58"/>
-      <w:proofErr w:type="spellEnd"/>
-      <w:proofErr w:type="gramEnd"/>
-    </w:p>
-    <w:p>
-      <w:r>
-        <w:t xml:space="preserve">This setting is used by </w:t>
-      </w:r>
-      <w:proofErr w:type="spellStart"/>
-      <w:r>
-        <w:t>DownloadPodcasts</w:t>
-      </w:r>
-      <w:proofErr w:type="spellEnd"/>
-      <w:r>
-        <w:t>. Possible values are true or false. If true is specified then the RSS feed xml for each feed is saved to disk before it is processed. The file is stored in the same folder as the podcast episodes in a file called “</w:t>
-      </w:r>
-      <w:r>
-        <w:t>last_download_feed.xml</w:t>
-      </w:r>
-      <w:r>
-        <w:t xml:space="preserve">”, only the last XML downloaded is saved. If </w:t>
-      </w:r>
-      <w:r>
-        <w:t>the value is anything other than true then nothing is saved. In either case the downloading of podcasts is unaffected.</w:t>
-      </w:r>
-    </w:p>
-    <w:p>
-      <w:pPr>
-        <w:pStyle w:val="Heading4"/>
-      </w:pPr>
-      <w:bookmarkStart w:id="59" w:name="_Toc318831773"/>
-      <w:proofErr w:type="spellStart"/>
-      <w:proofErr w:type="gramStart"/>
-      <w:r>
-        <w:t>outputLevel</w:t>
-      </w:r>
-      <w:bookmarkEnd w:id="59"/>
-      <w:proofErr w:type="spellEnd"/>
-      <w:proofErr w:type="gramEnd"/>
-    </w:p>
-    <w:p>
-      <w:r>
-        <w:t xml:space="preserve">Possible values are verbose or none. If it is set to verbose then the console applications will display diagnostic information. If it is set to none (the default) then no diagnostic output is displayed. This setting only affects the console applications the </w:t>
-      </w:r>
-      <w:proofErr w:type="spellStart"/>
-      <w:r>
-        <w:t>PodcastUtilities.Common</w:t>
-      </w:r>
-      <w:proofErr w:type="spellEnd"/>
-      <w:r>
-        <w:t xml:space="preserve"> assembly for API developers never writes to the console or produces any output of any sort.</w:t>
-      </w:r>
-    </w:p>
-    <w:p>
-      <w:pPr>
-        <w:pStyle w:val="Heading3"/>
-      </w:pPr>
-      <w:bookmarkStart w:id="60" w:name="_Toc318831774"/>
-      <w:r>
-        <w:t>Podcast Section</w:t>
-      </w:r>
-      <w:bookmarkEnd w:id="60"/>
-    </w:p>
-    <w:p>
-      <w:r>
-        <w:t>After the global section there can be any number of podcast sections. Each section describes one folder of media files to be synced</w:t>
-      </w:r>
-      <w:r>
-        <w:t xml:space="preserve"> or podcasts to be downloaded</w:t>
-      </w:r>
-      <w:r>
-        <w:t>.</w:t>
-      </w:r>
-    </w:p>
-    <w:p>
-      <w:r>
-        <w:t xml:space="preserve">Each section must have a value for folder, pattern and number and can optionally override </w:t>
-      </w:r>
-      <w:proofErr w:type="spellStart"/>
-      <w:r>
-        <w:t>sortfield</w:t>
-      </w:r>
-      <w:proofErr w:type="spellEnd"/>
-      <w:r>
-        <w:t xml:space="preserve"> and </w:t>
-      </w:r>
-      <w:proofErr w:type="spellStart"/>
-      <w:r>
-        <w:t>sortdirection</w:t>
-      </w:r>
-      <w:proofErr w:type="spellEnd"/>
-      <w:r>
-        <w:t>.</w:t>
-      </w:r>
-    </w:p>
-    <w:p>
-      <w:r>
-        <w:t xml:space="preserve">If you want to use </w:t>
-      </w:r>
-      <w:proofErr w:type="spellStart"/>
-      <w:r>
-        <w:t>DownloadPodcasts</w:t>
-      </w:r>
-      <w:proofErr w:type="spellEnd"/>
-      <w:r>
-        <w:t xml:space="preserve"> to download the episodes then you will need a feed/</w:t>
-      </w:r>
-      <w:proofErr w:type="spellStart"/>
-      <w:r>
-        <w:t>url</w:t>
-      </w:r>
-      <w:proofErr w:type="spellEnd"/>
-      <w:r>
-        <w:t xml:space="preserve"> element, you can optionally override any other element in the feed section of the global section.</w:t>
-      </w:r>
-    </w:p>
-    <w:p>
-      <w:pPr>
-        <w:pStyle w:val="Heading4"/>
-      </w:pPr>
-      <w:bookmarkStart w:id="61" w:name="_Toc318831775"/>
-      <w:proofErr w:type="gramStart"/>
-      <w:r>
-        <w:t>folder</w:t>
-      </w:r>
-      <w:bookmarkEnd w:id="61"/>
-      <w:proofErr w:type="gramEnd"/>
-    </w:p>
-    <w:p>
-      <w:proofErr w:type="spellStart"/>
-      <w:r>
-        <w:t>SyncPodcasts</w:t>
-      </w:r>
-      <w:proofErr w:type="spellEnd"/>
-      <w:r>
-        <w:t xml:space="preserve"> uses t</w:t>
-      </w:r>
-      <w:r>
-        <w:t xml:space="preserve">his </w:t>
-      </w:r>
-      <w:r>
-        <w:t>as</w:t>
-      </w:r>
-      <w:r>
-        <w:t xml:space="preserve"> the folder relative to the source that will be used to copy from and relative to the destination to copy to.</w:t>
-      </w:r>
-    </w:p>
-    <w:p>
-      <w:r>
-        <w:t xml:space="preserve">For example if the </w:t>
-      </w:r>
-      <w:proofErr w:type="spellStart"/>
-      <w:r>
-        <w:t>sourceRoot</w:t>
-      </w:r>
-      <w:proofErr w:type="spellEnd"/>
-      <w:r>
-        <w:t xml:space="preserve"> is “C:\Podcasts” and the </w:t>
-      </w:r>
-      <w:proofErr w:type="spellStart"/>
-      <w:r>
-        <w:t>destinationRoot</w:t>
-      </w:r>
-      <w:proofErr w:type="spellEnd"/>
-      <w:r>
-        <w:t xml:space="preserve"> is “X:\Media” and folder is “</w:t>
-      </w:r>
-      <w:proofErr w:type="spellStart"/>
-      <w:r>
-        <w:t>fred</w:t>
-      </w:r>
-      <w:proofErr w:type="spellEnd"/>
-      <w:r>
-        <w:t>” then we will copy from “C:\Podcasts\fred” to “X:\Media\fred”</w:t>
-      </w:r>
-    </w:p>
-    <w:p>
-      <w:proofErr w:type="spellStart"/>
-      <w:r>
-        <w:t>GeneratePlaylists</w:t>
-      </w:r>
-      <w:proofErr w:type="spellEnd"/>
-      <w:r>
-        <w:t xml:space="preserve"> uses this as the folder to find media to add to the playlist.</w:t>
-      </w:r>
-    </w:p>
-    <w:p>
-      <w:r>
-        <w:t xml:space="preserve">It is also used by </w:t>
-      </w:r>
-      <w:proofErr w:type="spellStart"/>
-      <w:r>
-        <w:t>DownloadPodcasts</w:t>
-      </w:r>
-      <w:proofErr w:type="spellEnd"/>
-      <w:r>
-        <w:t xml:space="preserve"> as the folder relative to the </w:t>
-      </w:r>
-      <w:proofErr w:type="spellStart"/>
-      <w:r>
-        <w:t>sourceRoot</w:t>
-      </w:r>
-      <w:proofErr w:type="spellEnd"/>
-      <w:r>
-        <w:t xml:space="preserve"> to download files to and also as the title of the podcast feed if the title is to be included in the episode file name using the </w:t>
-      </w:r>
-      <w:proofErr w:type="spellStart"/>
-      <w:r>
-        <w:t>namingStyle</w:t>
-      </w:r>
-      <w:proofErr w:type="spellEnd"/>
-      <w:r>
-        <w:t xml:space="preserve"> element.</w:t>
-      </w:r>
-    </w:p>
-    <w:p>
-      <w:pPr>
-        <w:pStyle w:val="Heading4"/>
-      </w:pPr>
-      <w:bookmarkStart w:id="62" w:name="_Toc318831776"/>
-      <w:proofErr w:type="gramStart"/>
-      <w:r>
-        <w:lastRenderedPageBreak/>
-        <w:t>pattern</w:t>
-      </w:r>
-      <w:bookmarkEnd w:id="62"/>
-      <w:proofErr w:type="gramEnd"/>
-    </w:p>
-    <w:p>
-      <w:proofErr w:type="spellStart"/>
-      <w:r>
-        <w:t>SyncPodcasts</w:t>
-      </w:r>
-      <w:proofErr w:type="spellEnd"/>
-      <w:r>
-        <w:t xml:space="preserve"> uses this as t</w:t>
-      </w:r>
-      <w:r>
-        <w:t>he filename pattern to look for when copying files, for example *.mp3 will match all the mp3 files.</w:t>
-      </w:r>
-    </w:p>
-    <w:p>
-      <w:pPr>
-        <w:pStyle w:val="Heading4"/>
-      </w:pPr>
-      <w:bookmarkStart w:id="63" w:name="_Toc318831777"/>
-      <w:proofErr w:type="gramStart"/>
-      <w:r>
-        <w:t>number</w:t>
-      </w:r>
-      <w:bookmarkEnd w:id="63"/>
-      <w:proofErr w:type="gramEnd"/>
-    </w:p>
-    <w:p>
-      <w:proofErr w:type="spellStart"/>
-      <w:r>
-        <w:t>SyncPodcasts</w:t>
-      </w:r>
-      <w:proofErr w:type="spellEnd"/>
-      <w:r>
-        <w:t xml:space="preserve"> uses this as the </w:t>
-      </w:r>
-      <w:r>
-        <w:t xml:space="preserve">number of files to copy. -1 means that all file in the source folder will be </w:t>
-      </w:r>
-      <w:proofErr w:type="spellStart"/>
-      <w:r>
-        <w:t>copued</w:t>
-      </w:r>
-      <w:proofErr w:type="spellEnd"/>
-      <w:r>
-        <w:t>.</w:t>
-      </w:r>
-    </w:p>
-    <w:p>
-      <w:pPr>
-        <w:pStyle w:val="Heading4"/>
-      </w:pPr>
-      <w:bookmarkStart w:id="64" w:name="_Toc318831778"/>
-      <w:proofErr w:type="spellStart"/>
-      <w:proofErr w:type="gramStart"/>
-      <w:r>
-        <w:t>sortfield</w:t>
-      </w:r>
-      <w:bookmarkEnd w:id="64"/>
-      <w:proofErr w:type="spellEnd"/>
-      <w:proofErr w:type="gramEnd"/>
-    </w:p>
-    <w:p>
-      <w:r>
-        <w:t>This is the same as the setting in the global section, if it is missing then the one from the global section is used</w:t>
-      </w:r>
-    </w:p>
-    <w:p>
-      <w:pPr>
-        <w:pStyle w:val="Heading4"/>
-      </w:pPr>
-      <w:bookmarkStart w:id="65" w:name="_Toc318831779"/>
-      <w:proofErr w:type="spellStart"/>
-      <w:proofErr w:type="gramStart"/>
-      <w:r>
-        <w:t>sortdirection</w:t>
-      </w:r>
-      <w:bookmarkEnd w:id="65"/>
-      <w:proofErr w:type="spellEnd"/>
-      <w:proofErr w:type="gramEnd"/>
-    </w:p>
-    <w:p>
-      <w:r>
-        <w:t>This is the same as the setting in the global section, if it is missing then the one from the global section is used</w:t>
-      </w:r>
-    </w:p>
-    <w:p>
-      <w:pPr>
-        <w:pStyle w:val="Heading4"/>
-      </w:pPr>
-      <w:bookmarkStart w:id="66" w:name="_Toc318831780"/>
-      <w:proofErr w:type="gramStart"/>
-      <w:r>
-        <w:t>feed</w:t>
-      </w:r>
-      <w:proofErr w:type="gramEnd"/>
-      <w:r>
-        <w:t xml:space="preserve"> section</w:t>
-      </w:r>
-      <w:bookmarkEnd w:id="66"/>
-    </w:p>
-    <w:p>
-      <w:r>
-        <w:t xml:space="preserve">This section is only used by </w:t>
-      </w:r>
-      <w:proofErr w:type="spellStart"/>
-      <w:r>
-        <w:t>DownloadPodcasts</w:t>
-      </w:r>
-      <w:proofErr w:type="spellEnd"/>
-      <w:r>
-        <w:t xml:space="preserve"> and </w:t>
-      </w:r>
-      <w:proofErr w:type="spellStart"/>
-      <w:r>
-        <w:t>PurgePodcasts</w:t>
-      </w:r>
-      <w:proofErr w:type="spellEnd"/>
-    </w:p>
-    <w:p>
-      <w:pPr>
-        <w:pStyle w:val="Heading4"/>
-      </w:pPr>
-      <w:bookmarkStart w:id="67" w:name="_Toc318831781"/>
-      <w:proofErr w:type="spellStart"/>
-      <w:proofErr w:type="gramStart"/>
-      <w:r>
-        <w:t>url</w:t>
-      </w:r>
-      <w:bookmarkEnd w:id="67"/>
-      <w:proofErr w:type="spellEnd"/>
-      <w:proofErr w:type="gramEnd"/>
-    </w:p>
-    <w:p>
-      <w:r>
-        <w:t xml:space="preserve">This is the </w:t>
-      </w:r>
-      <w:proofErr w:type="spellStart"/>
-      <w:proofErr w:type="gramStart"/>
-      <w:r>
-        <w:t>url</w:t>
-      </w:r>
-      <w:proofErr w:type="spellEnd"/>
-      <w:proofErr w:type="gramEnd"/>
-      <w:r>
-        <w:t xml:space="preserve"> to the podcast feed, often this will be displayed as “RSS Feed” on a web site. If this is not present then </w:t>
-      </w:r>
-      <w:proofErr w:type="spellStart"/>
-      <w:r>
-        <w:t>DownloadPodcasts</w:t>
-      </w:r>
-      <w:proofErr w:type="spellEnd"/>
-      <w:r>
-        <w:t xml:space="preserve"> will ignore the podcast element.</w:t>
-      </w:r>
-    </w:p>
-    <w:p>
-      <w:pPr>
-        <w:pStyle w:val="Heading4"/>
-      </w:pPr>
-      <w:bookmarkStart w:id="68" w:name="_Toc318831782"/>
-      <w:proofErr w:type="gramStart"/>
-      <w:r>
-        <w:t>format</w:t>
-      </w:r>
-      <w:bookmarkEnd w:id="68"/>
-      <w:proofErr w:type="gramEnd"/>
-    </w:p>
-    <w:p>
-      <w:r>
-        <w:t>This is the same as the setting in the global section, if it is missing then the one from the global section is used</w:t>
-      </w:r>
-    </w:p>
-    <w:p>
-      <w:pPr>
-        <w:pStyle w:val="Heading4"/>
-      </w:pPr>
-      <w:bookmarkStart w:id="69" w:name="_Toc318831783"/>
-      <w:proofErr w:type="spellStart"/>
-      <w:proofErr w:type="gramStart"/>
-      <w:r>
-        <w:t>downloadStrategy</w:t>
-      </w:r>
-      <w:bookmarkEnd w:id="69"/>
-      <w:proofErr w:type="spellEnd"/>
-      <w:proofErr w:type="gramEnd"/>
-    </w:p>
-    <w:p>
-      <w:r>
-        <w:t>This is the same as the setting in the global section, if it is missing then the one from the global section is used</w:t>
-      </w:r>
-    </w:p>
-    <w:p>
-      <w:pPr>
-        <w:pStyle w:val="Heading4"/>
-      </w:pPr>
-      <w:bookmarkStart w:id="70" w:name="_Toc318831784"/>
-      <w:proofErr w:type="spellStart"/>
-      <w:proofErr w:type="gramStart"/>
-      <w:r>
-        <w:t>namingStyle</w:t>
-      </w:r>
-      <w:bookmarkEnd w:id="70"/>
-      <w:proofErr w:type="spellEnd"/>
-      <w:proofErr w:type="gramEnd"/>
-    </w:p>
-    <w:p>
-      <w:r>
-        <w:t>This is the same as the setting in the global section, if it is missing then the one from the global section is used</w:t>
-      </w:r>
-    </w:p>
-    <w:p>
-      <w:pPr>
-        <w:pStyle w:val="Heading4"/>
-      </w:pPr>
-      <w:bookmarkStart w:id="71" w:name="_Toc318831785"/>
-      <w:proofErr w:type="spellStart"/>
-      <w:proofErr w:type="gramStart"/>
-      <w:r>
-        <w:t>maximumDaysOld</w:t>
-      </w:r>
-      <w:bookmarkEnd w:id="71"/>
-      <w:proofErr w:type="spellEnd"/>
-      <w:proofErr w:type="gramEnd"/>
-    </w:p>
-    <w:p>
-      <w:r>
-        <w:t>This is the same as the setting in the global section, if it is missing then the one from the global section is use</w:t>
-      </w:r>
-      <w:r>
-        <w:t>d</w:t>
-      </w:r>
-    </w:p>
-    <w:p>
-      <w:pPr>
-        <w:pStyle w:val="Heading4"/>
-      </w:pPr>
-      <w:bookmarkStart w:id="72" w:name="_Toc318831786"/>
-      <w:proofErr w:type="spellStart"/>
-      <w:proofErr w:type="gramStart"/>
+      <w:bookmarkStart w:id="77" w:name="_Toc334973916"/>
       <w:r>
         <w:t>deleteDownloadsDaysOld</w:t>
       </w:r>
-      <w:bookmarkEnd w:id="72"/>
-      <w:proofErr w:type="spellEnd"/>
-      <w:proofErr w:type="gramEnd"/>
+      <w:bookmarkEnd w:id="77"/>
     </w:p>
     <w:p>
       <w:r>
@@ -10991,7 +10549,7 @@
     </w:p>
     <w:p/>
     <w:sectPr>
-      <w:footerReference w:type="default" r:id="rId10"/>
+      <w:footerReference w:type="default" r:id="rId11"/>
       <w:pgSz w:w="11906" w:h="16838"/>
       <w:pgMar w:top="1440" w:right="1440" w:bottom="1440" w:left="1440" w:header="708" w:footer="708" w:gutter="0"/>
       <w:cols w:space="708"/>
@@ -11003,7 +10561,7 @@
 </file>
 
 <file path=word/endnotes.xml><?xml version="1.0" encoding="utf-8"?>
-<w:endnotes xmlns:ve="http://schemas.openxmlformats.org/markup-compatibility/2006" xmlns:o="urn:schemas-microsoft-com:office:office" xmlns:r="http://schemas.openxmlformats.org/officeDocument/2006/relationships" xmlns:m="http://schemas.openxmlformats.org/officeDocument/2006/math" xmlns:v="urn:schemas-microsoft-com:vml" xmlns:wp="http://schemas.openxmlformats.org/drawingml/2006/wordprocessingDrawing" xmlns:w10="urn:schemas-microsoft-com:office:word" xmlns:w="http://schemas.openxmlformats.org/wordprocessingml/2006/main" xmlns:wne="http://schemas.microsoft.com/office/word/2006/wordml">
+<w:endnotes xmlns:wpc="http://schemas.microsoft.com/office/word/2010/wordprocessingCanvas" xmlns:mc="http://schemas.openxmlformats.org/markup-compatibility/2006" xmlns:o="urn:schemas-microsoft-com:office:office" xmlns:r="http://schemas.openxmlformats.org/officeDocument/2006/relationships" xmlns:m="http://schemas.openxmlformats.org/officeDocument/2006/math" xmlns:v="urn:schemas-microsoft-com:vml" xmlns:wp14="http://schemas.microsoft.com/office/word/2010/wordprocessingDrawing" xmlns:wp="http://schemas.openxmlformats.org/drawingml/2006/wordprocessingDrawing" xmlns:w10="urn:schemas-microsoft-com:office:word" xmlns:w="http://schemas.openxmlformats.org/wordprocessingml/2006/main" xmlns:w14="http://schemas.microsoft.com/office/word/2010/wordml" xmlns:wpg="http://schemas.microsoft.com/office/word/2010/wordprocessingGroup" xmlns:wpi="http://schemas.microsoft.com/office/word/2010/wordprocessingInk" xmlns:wne="http://schemas.microsoft.com/office/word/2006/wordml" xmlns:wps="http://schemas.microsoft.com/office/word/2010/wordprocessingShape" mc:Ignorable="w14 wp14">
   <w:endnote w:type="separator" w:id="-1">
     <w:p>
       <w:pPr>
@@ -11028,7 +10586,7 @@
 </file>
 
 <file path=word/footer1.xml><?xml version="1.0" encoding="utf-8"?>
-<w:ftr xmlns:ve="http://schemas.openxmlformats.org/markup-compatibility/2006" xmlns:o="urn:schemas-microsoft-com:office:office" xmlns:r="http://schemas.openxmlformats.org/officeDocument/2006/relationships" xmlns:m="http://schemas.openxmlformats.org/officeDocument/2006/math" xmlns:v="urn:schemas-microsoft-com:vml" xmlns:wp="http://schemas.openxmlformats.org/drawingml/2006/wordprocessingDrawing" xmlns:w10="urn:schemas-microsoft-com:office:word" xmlns:w="http://schemas.openxmlformats.org/wordprocessingml/2006/main" xmlns:wne="http://schemas.microsoft.com/office/word/2006/wordml">
+<w:ftr xmlns:wpc="http://schemas.microsoft.com/office/word/2010/wordprocessingCanvas" xmlns:mc="http://schemas.openxmlformats.org/markup-compatibility/2006" xmlns:o="urn:schemas-microsoft-com:office:office" xmlns:r="http://schemas.openxmlformats.org/officeDocument/2006/relationships" xmlns:m="http://schemas.openxmlformats.org/officeDocument/2006/math" xmlns:v="urn:schemas-microsoft-com:vml" xmlns:wp14="http://schemas.microsoft.com/office/word/2010/wordprocessingDrawing" xmlns:wp="http://schemas.openxmlformats.org/drawingml/2006/wordprocessingDrawing" xmlns:w10="urn:schemas-microsoft-com:office:word" xmlns:w="http://schemas.openxmlformats.org/wordprocessingml/2006/main" xmlns:w14="http://schemas.microsoft.com/office/word/2010/wordml" xmlns:wpg="http://schemas.microsoft.com/office/word/2010/wordprocessingGroup" xmlns:wpi="http://schemas.microsoft.com/office/word/2010/wordprocessingInk" xmlns:wne="http://schemas.microsoft.com/office/word/2006/wordml" xmlns:wps="http://schemas.microsoft.com/office/word/2010/wordprocessingShape" mc:Ignorable="w14 wp14">
   <w:sdt>
     <w:sdtPr>
       <w:id w:val="6355169"/>
@@ -11037,6 +10595,7 @@
         <w:docPartUnique/>
       </w:docPartObj>
     </w:sdtPr>
+    <w:sdtEndPr/>
     <w:sdtContent>
       <w:sdt>
         <w:sdtPr>
@@ -11046,6 +10605,7 @@
             <w:docPartUnique/>
           </w:docPartObj>
         </w:sdtPr>
+        <w:sdtEndPr/>
         <w:sdtContent>
           <w:p>
             <w:pPr>
@@ -11082,7 +10642,7 @@
                 <w:b/>
                 <w:noProof/>
               </w:rPr>
-              <w:t>16</w:t>
+              <w:t>2</w:t>
             </w:r>
             <w:r>
               <w:rPr>
@@ -11122,7 +10682,7 @@
                 <w:b/>
                 <w:noProof/>
               </w:rPr>
-              <w:t>20</w:t>
+              <w:t>21</w:t>
             </w:r>
             <w:r>
               <w:rPr>
@@ -11146,7 +10706,7 @@
 </file>
 
 <file path=word/footnotes.xml><?xml version="1.0" encoding="utf-8"?>
-<w:footnotes xmlns:ve="http://schemas.openxmlformats.org/markup-compatibility/2006" xmlns:o="urn:schemas-microsoft-com:office:office" xmlns:r="http://schemas.openxmlformats.org/officeDocument/2006/relationships" xmlns:m="http://schemas.openxmlformats.org/officeDocument/2006/math" xmlns:v="urn:schemas-microsoft-com:vml" xmlns:wp="http://schemas.openxmlformats.org/drawingml/2006/wordprocessingDrawing" xmlns:w10="urn:schemas-microsoft-com:office:word" xmlns:w="http://schemas.openxmlformats.org/wordprocessingml/2006/main" xmlns:wne="http://schemas.microsoft.com/office/word/2006/wordml">
+<w:footnotes xmlns:wpc="http://schemas.microsoft.com/office/word/2010/wordprocessingCanvas" xmlns:mc="http://schemas.openxmlformats.org/markup-compatibility/2006" xmlns:o="urn:schemas-microsoft-com:office:office" xmlns:r="http://schemas.openxmlformats.org/officeDocument/2006/relationships" xmlns:m="http://schemas.openxmlformats.org/officeDocument/2006/math" xmlns:v="urn:schemas-microsoft-com:vml" xmlns:wp14="http://schemas.microsoft.com/office/word/2010/wordprocessingDrawing" xmlns:wp="http://schemas.openxmlformats.org/drawingml/2006/wordprocessingDrawing" xmlns:w10="urn:schemas-microsoft-com:office:word" xmlns:w="http://schemas.openxmlformats.org/wordprocessingml/2006/main" xmlns:w14="http://schemas.microsoft.com/office/word/2010/wordml" xmlns:wpg="http://schemas.microsoft.com/office/word/2010/wordprocessingGroup" xmlns:wpi="http://schemas.microsoft.com/office/word/2010/wordprocessingInk" xmlns:wne="http://schemas.microsoft.com/office/word/2006/wordml" xmlns:wps="http://schemas.microsoft.com/office/word/2010/wordprocessingShape" mc:Ignorable="w14 wp14">
   <w:footnote w:type="separator" w:id="-1">
     <w:p>
       <w:pPr>
@@ -11171,7 +10731,7 @@
 </file>
 
 <file path=word/numbering.xml><?xml version="1.0" encoding="utf-8"?>
-<w:numbering xmlns:ve="http://schemas.openxmlformats.org/markup-compatibility/2006" xmlns:o="urn:schemas-microsoft-com:office:office" xmlns:r="http://schemas.openxmlformats.org/officeDocument/2006/relationships" xmlns:m="http://schemas.openxmlformats.org/officeDocument/2006/math" xmlns:v="urn:schemas-microsoft-com:vml" xmlns:wp="http://schemas.openxmlformats.org/drawingml/2006/wordprocessingDrawing" xmlns:w10="urn:schemas-microsoft-com:office:word" xmlns:w="http://schemas.openxmlformats.org/wordprocessingml/2006/main" xmlns:wne="http://schemas.microsoft.com/office/word/2006/wordml">
+<w:numbering xmlns:wpc="http://schemas.microsoft.com/office/word/2010/wordprocessingCanvas" xmlns:mc="http://schemas.openxmlformats.org/markup-compatibility/2006" xmlns:o="urn:schemas-microsoft-com:office:office" xmlns:r="http://schemas.openxmlformats.org/officeDocument/2006/relationships" xmlns:m="http://schemas.openxmlformats.org/officeDocument/2006/math" xmlns:v="urn:schemas-microsoft-com:vml" xmlns:wp14="http://schemas.microsoft.com/office/word/2010/wordprocessingDrawing" xmlns:wp="http://schemas.openxmlformats.org/drawingml/2006/wordprocessingDrawing" xmlns:w10="urn:schemas-microsoft-com:office:word" xmlns:w="http://schemas.openxmlformats.org/wordprocessingml/2006/main" xmlns:w14="http://schemas.microsoft.com/office/word/2010/wordml" xmlns:wpg="http://schemas.microsoft.com/office/word/2010/wordprocessingGroup" xmlns:wpi="http://schemas.microsoft.com/office/word/2010/wordprocessingInk" xmlns:wne="http://schemas.microsoft.com/office/word/2006/wordml" xmlns:wps="http://schemas.microsoft.com/office/word/2010/wordprocessingShape" mc:Ignorable="w14 wp14">
   <w:abstractNum w:abstractNumId="0">
     <w:nsid w:val="01647575"/>
     <w:multiLevelType w:val="multilevel"/>
@@ -12762,7 +12322,7 @@
 </file>
 
 <file path=word/styles.xml><?xml version="1.0" encoding="utf-8"?>
-<w:styles xmlns:r="http://schemas.openxmlformats.org/officeDocument/2006/relationships" xmlns:w="http://schemas.openxmlformats.org/wordprocessingml/2006/main">
+<w:styles xmlns:mc="http://schemas.openxmlformats.org/markup-compatibility/2006" xmlns:r="http://schemas.openxmlformats.org/officeDocument/2006/relationships" xmlns:w="http://schemas.openxmlformats.org/wordprocessingml/2006/main" xmlns:w14="http://schemas.microsoft.com/office/word/2010/wordml" mc:Ignorable="w14">
   <w:docDefaults>
     <w:rPrDefault>
       <w:rPr>
@@ -13066,7 +12626,6 @@
     <w:uiPriority w:val="99"/>
     <w:semiHidden/>
     <w:unhideWhenUsed/>
-    <w:qFormat/>
     <w:tblPr>
       <w:tblInd w:w="0" w:type="dxa"/>
       <w:tblCellMar>
@@ -13891,7 +13450,7 @@
 </file>
 
 <file path=customXml/itemProps2.xml><?xml version="1.0" encoding="utf-8"?>
-<ds:datastoreItem xmlns:ds="http://schemas.openxmlformats.org/officeDocument/2006/customXml" ds:itemID="{A37F7E09-57B7-4C9D-B1B4-FADBC19F8C13}">
+<ds:datastoreItem xmlns:ds="http://schemas.openxmlformats.org/officeDocument/2006/customXml" ds:itemID="{B86C3E2D-D8D9-4813-97B9-0476600D25D2}">
   <ds:schemaRefs>
     <ds:schemaRef ds:uri="http://schemas.openxmlformats.org/officeDocument/2006/bibliography"/>
   </ds:schemaRefs>

--- a/Documents/User/Podcast Utilities User Guide.docx
+++ b/Documents/User/Podcast Utilities User Guide.docx
@@ -97,6 +97,7 @@
                 <w:dataBinding w:prefixMappings="xmlns:ns0='http://schemas.openxmlformats.org/package/2006/metadata/core-properties' xmlns:ns1='http://purl.org/dc/elements/1.1/'" w:xpath="/ns0:coreProperties[1]/ns1:title[1]" w:storeItemID="{6C3C8BC8-F283-45AE-878A-BAB7291924A1}"/>
                 <w:text/>
               </w:sdtPr>
+              <w:sdtEndPr/>
               <w:sdtContent>
                 <w:tc>
                   <w:tcPr>
@@ -147,6 +148,7 @@
                 <w:dataBinding w:prefixMappings="xmlns:ns0='http://schemas.openxmlformats.org/package/2006/metadata/core-properties' xmlns:ns1='http://purl.org/dc/elements/1.1/'" w:xpath="/ns0:coreProperties[1]/ns1:subject[1]" w:storeItemID="{6C3C8BC8-F283-45AE-878A-BAB7291924A1}"/>
                 <w:text/>
               </w:sdtPr>
+              <w:sdtEndPr/>
               <w:sdtContent>
                 <w:tc>
                   <w:tcPr>
@@ -214,6 +216,7 @@
                 <w:dataBinding w:prefixMappings="xmlns:ns0='http://schemas.openxmlformats.org/package/2006/metadata/core-properties' xmlns:ns1='http://purl.org/dc/elements/1.1/'" w:xpath="/ns0:coreProperties[1]/ns1:creator[1]" w:storeItemID="{6C3C8BC8-F283-45AE-878A-BAB7291924A1}"/>
                 <w:text/>
               </w:sdtPr>
+              <w:sdtEndPr/>
               <w:sdtContent>
                 <w:tc>
                   <w:tcPr>
@@ -266,14 +269,21 @@
                     <w:b/>
                     <w:bCs/>
                   </w:rPr>
-                  <w:t>July 201</w:t>
+                  <w:t>February</w:t>
                 </w:r>
                 <w:r>
                   <w:rPr>
                     <w:b/>
                     <w:bCs/>
                   </w:rPr>
-                  <w:t>3</w:t>
+                  <w:t xml:space="preserve"> 201</w:t>
+                </w:r>
+                <w:r>
+                  <w:rPr>
+                    <w:b/>
+                    <w:bCs/>
+                  </w:rPr>
+                  <w:t>5</w:t>
                 </w:r>
               </w:p>
               <w:p>
@@ -350,6 +360,7 @@
                 <w:dataBinding w:prefixMappings="xmlns:ns0='http://schemas.microsoft.com/office/2006/coverPageProps'" w:xpath="/ns0:CoverPageProperties[1]/ns0:Abstract[1]" w:storeItemID="{55AF091B-3C7A-41E3-B477-F2FDAA23CFDA}"/>
                 <w:text/>
               </w:sdtPr>
+              <w:sdtEndPr/>
               <w:sdtContent>
                 <w:tc>
                   <w:tcPr>
@@ -379,7 +390,7 @@
         </w:p>
       </w:sdtContent>
     </w:sdt>
-    <w:bookmarkStart w:id="0" w:name="_Toc362379275" w:displacedByCustomXml="next"/>
+    <w:bookmarkStart w:id="0" w:name="_Toc411767718" w:displacedByCustomXml="next"/>
     <w:bookmarkStart w:id="1" w:name="_Toc290719976" w:displacedByCustomXml="next"/>
     <w:sdt>
       <w:sdtPr>
@@ -397,6 +408,7 @@
           <w:docPartUnique/>
         </w:docPartObj>
       </w:sdtPr>
+      <w:sdtEndPr/>
       <w:sdtContent>
         <w:p>
           <w:pPr>
@@ -407,6 +419,8 @@
           </w:r>
           <w:bookmarkEnd w:id="0"/>
         </w:p>
+        <w:bookmarkStart w:id="2" w:name="_GoBack"/>
+        <w:bookmarkEnd w:id="2"/>
         <w:p>
           <w:pPr>
             <w:pStyle w:val="TOC1"/>
@@ -429,7 +443,7 @@
           <w:r>
             <w:fldChar w:fldCharType="separate"/>
           </w:r>
-          <w:hyperlink w:anchor="_Toc362379275" w:history="1">
+          <w:hyperlink w:anchor="_Toc411767718" w:history="1">
             <w:r>
               <w:rPr>
                 <w:rStyle w:val="Hyperlink"/>
@@ -471,7 +485,7 @@
                 <w:noProof/>
                 <w:webHidden/>
               </w:rPr>
-              <w:instrText xml:space="preserve"> PAGEREF _Toc362379275 \h </w:instrText>
+              <w:instrText xml:space="preserve"> PAGEREF _Toc411767718 \h </w:instrText>
             </w:r>
             <w:r>
               <w:rPr>
@@ -515,7 +529,7 @@
               <w:lang w:eastAsia="en-GB"/>
             </w:rPr>
           </w:pPr>
-          <w:hyperlink w:anchor="_Toc362379276" w:history="1">
+          <w:hyperlink w:anchor="_Toc411767719" w:history="1">
             <w:r>
               <w:rPr>
                 <w:rStyle w:val="Hyperlink"/>
@@ -557,7 +571,7 @@
                 <w:noProof/>
                 <w:webHidden/>
               </w:rPr>
-              <w:instrText xml:space="preserve"> PAGEREF _Toc362379276 \h </w:instrText>
+              <w:instrText xml:space="preserve"> PAGEREF _Toc411767719 \h </w:instrText>
             </w:r>
             <w:r>
               <w:rPr>
@@ -601,7 +615,7 @@
               <w:lang w:eastAsia="en-GB"/>
             </w:rPr>
           </w:pPr>
-          <w:hyperlink w:anchor="_Toc362379277" w:history="1">
+          <w:hyperlink w:anchor="_Toc411767720" w:history="1">
             <w:r>
               <w:rPr>
                 <w:rStyle w:val="Hyperlink"/>
@@ -643,7 +657,7 @@
                 <w:noProof/>
                 <w:webHidden/>
               </w:rPr>
-              <w:instrText xml:space="preserve"> PAGEREF _Toc362379277 \h </w:instrText>
+              <w:instrText xml:space="preserve"> PAGEREF _Toc411767720 \h </w:instrText>
             </w:r>
             <w:r>
               <w:rPr>
@@ -687,7 +701,7 @@
               <w:lang w:eastAsia="en-GB"/>
             </w:rPr>
           </w:pPr>
-          <w:hyperlink w:anchor="_Toc362379278" w:history="1">
+          <w:hyperlink w:anchor="_Toc411767721" w:history="1">
             <w:r>
               <w:rPr>
                 <w:rStyle w:val="Hyperlink"/>
@@ -729,7 +743,7 @@
                 <w:noProof/>
                 <w:webHidden/>
               </w:rPr>
-              <w:instrText xml:space="preserve"> PAGEREF _Toc362379278 \h </w:instrText>
+              <w:instrText xml:space="preserve"> PAGEREF _Toc411767721 \h </w:instrText>
             </w:r>
             <w:r>
               <w:rPr>
@@ -773,7 +787,7 @@
               <w:lang w:eastAsia="en-GB"/>
             </w:rPr>
           </w:pPr>
-          <w:hyperlink w:anchor="_Toc362379279" w:history="1">
+          <w:hyperlink w:anchor="_Toc411767722" w:history="1">
             <w:r>
               <w:rPr>
                 <w:rStyle w:val="Hyperlink"/>
@@ -815,7 +829,7 @@
                 <w:noProof/>
                 <w:webHidden/>
               </w:rPr>
-              <w:instrText xml:space="preserve"> PAGEREF _Toc362379279 \h </w:instrText>
+              <w:instrText xml:space="preserve"> PAGEREF _Toc411767722 \h </w:instrText>
             </w:r>
             <w:r>
               <w:rPr>
@@ -859,7 +873,7 @@
               <w:lang w:eastAsia="en-GB"/>
             </w:rPr>
           </w:pPr>
-          <w:hyperlink w:anchor="_Toc362379280" w:history="1">
+          <w:hyperlink w:anchor="_Toc411767723" w:history="1">
             <w:r>
               <w:rPr>
                 <w:rStyle w:val="Hyperlink"/>
@@ -901,7 +915,7 @@
                 <w:noProof/>
                 <w:webHidden/>
               </w:rPr>
-              <w:instrText xml:space="preserve"> PAGEREF _Toc362379280 \h </w:instrText>
+              <w:instrText xml:space="preserve"> PAGEREF _Toc411767723 \h </w:instrText>
             </w:r>
             <w:r>
               <w:rPr>
@@ -945,7 +959,7 @@
               <w:lang w:eastAsia="en-GB"/>
             </w:rPr>
           </w:pPr>
-          <w:hyperlink w:anchor="_Toc362379281" w:history="1">
+          <w:hyperlink w:anchor="_Toc411767724" w:history="1">
             <w:r>
               <w:rPr>
                 <w:rStyle w:val="Hyperlink"/>
@@ -987,7 +1001,7 @@
                 <w:noProof/>
                 <w:webHidden/>
               </w:rPr>
-              <w:instrText xml:space="preserve"> PAGEREF _Toc362379281 \h </w:instrText>
+              <w:instrText xml:space="preserve"> PAGEREF _Toc411767724 \h </w:instrText>
             </w:r>
             <w:r>
               <w:rPr>
@@ -1031,7 +1045,7 @@
               <w:lang w:eastAsia="en-GB"/>
             </w:rPr>
           </w:pPr>
-          <w:hyperlink w:anchor="_Toc362379282" w:history="1">
+          <w:hyperlink w:anchor="_Toc411767725" w:history="1">
             <w:r>
               <w:rPr>
                 <w:rStyle w:val="Hyperlink"/>
@@ -1073,7 +1087,7 @@
                 <w:noProof/>
                 <w:webHidden/>
               </w:rPr>
-              <w:instrText xml:space="preserve"> PAGEREF _Toc362379282 \h </w:instrText>
+              <w:instrText xml:space="preserve"> PAGEREF _Toc411767725 \h </w:instrText>
             </w:r>
             <w:r>
               <w:rPr>
@@ -1117,7 +1131,7 @@
               <w:lang w:eastAsia="en-GB"/>
             </w:rPr>
           </w:pPr>
-          <w:hyperlink w:anchor="_Toc362379283" w:history="1">
+          <w:hyperlink w:anchor="_Toc411767726" w:history="1">
             <w:r>
               <w:rPr>
                 <w:rStyle w:val="Hyperlink"/>
@@ -1159,7 +1173,7 @@
                 <w:noProof/>
                 <w:webHidden/>
               </w:rPr>
-              <w:instrText xml:space="preserve"> PAGEREF _Toc362379283 \h </w:instrText>
+              <w:instrText xml:space="preserve"> PAGEREF _Toc411767726 \h </w:instrText>
             </w:r>
             <w:r>
               <w:rPr>
@@ -1203,7 +1217,7 @@
               <w:lang w:eastAsia="en-GB"/>
             </w:rPr>
           </w:pPr>
-          <w:hyperlink w:anchor="_Toc362379284" w:history="1">
+          <w:hyperlink w:anchor="_Toc411767727" w:history="1">
             <w:r>
               <w:rPr>
                 <w:rStyle w:val="Hyperlink"/>
@@ -1245,7 +1259,7 @@
                 <w:noProof/>
                 <w:webHidden/>
               </w:rPr>
-              <w:instrText xml:space="preserve"> PAGEREF _Toc362379284 \h </w:instrText>
+              <w:instrText xml:space="preserve"> PAGEREF _Toc411767727 \h </w:instrText>
             </w:r>
             <w:r>
               <w:rPr>
@@ -1289,7 +1303,7 @@
               <w:lang w:eastAsia="en-GB"/>
             </w:rPr>
           </w:pPr>
-          <w:hyperlink w:anchor="_Toc362379285" w:history="1">
+          <w:hyperlink w:anchor="_Toc411767728" w:history="1">
             <w:r>
               <w:rPr>
                 <w:rStyle w:val="Hyperlink"/>
@@ -1331,95 +1345,7 @@
                 <w:noProof/>
                 <w:webHidden/>
               </w:rPr>
-              <w:instrText xml:space="preserve"> PAGEREF _Toc362379285 \h </w:instrText>
-            </w:r>
-            <w:r>
-              <w:rPr>
-                <w:noProof/>
-                <w:webHidden/>
-              </w:rPr>
-            </w:r>
-            <w:r>
-              <w:rPr>
-                <w:noProof/>
-                <w:webHidden/>
-              </w:rPr>
-              <w:fldChar w:fldCharType="separate"/>
-            </w:r>
-            <w:r>
-              <w:rPr>
-                <w:noProof/>
-                <w:webHidden/>
-              </w:rPr>
-              <w:t>7</w:t>
-            </w:r>
-            <w:r>
-              <w:rPr>
-                <w:noProof/>
-                <w:webHidden/>
-              </w:rPr>
-              <w:fldChar w:fldCharType="end"/>
-            </w:r>
-          </w:hyperlink>
-          <w:bookmarkStart w:id="2" w:name="_GoBack"/>
-          <w:bookmarkEnd w:id="2"/>
-        </w:p>
-        <w:p>
-          <w:pPr>
-            <w:pStyle w:val="TOC2"/>
-            <w:tabs>
-              <w:tab w:val="left" w:pos="880"/>
-              <w:tab w:val="right" w:leader="dot" w:pos="9016"/>
-            </w:tabs>
-            <w:rPr>
-              <w:rFonts w:eastAsiaTheme="minorEastAsia"/>
-              <w:noProof/>
-              <w:lang w:eastAsia="en-GB"/>
-            </w:rPr>
-          </w:pPr>
-          <w:hyperlink w:anchor="_Toc362379286" w:history="1">
-            <w:r>
-              <w:rPr>
-                <w:rStyle w:val="Hyperlink"/>
-                <w:noProof/>
-              </w:rPr>
-              <w:t>4.1.</w:t>
-            </w:r>
-            <w:r>
-              <w:rPr>
-                <w:rFonts w:eastAsiaTheme="minorEastAsia"/>
-                <w:noProof/>
-                <w:lang w:eastAsia="en-GB"/>
-              </w:rPr>
-              <w:tab/>
-            </w:r>
-            <w:r>
-              <w:rPr>
-                <w:rStyle w:val="Hyperlink"/>
-                <w:noProof/>
-              </w:rPr>
-              <w:t>Typical Usage</w:t>
-            </w:r>
-            <w:r>
-              <w:rPr>
-                <w:noProof/>
-                <w:webHidden/>
-              </w:rPr>
-              <w:tab/>
-            </w:r>
-            <w:r>
-              <w:rPr>
-                <w:noProof/>
-                <w:webHidden/>
-              </w:rPr>
-              <w:fldChar w:fldCharType="begin"/>
-            </w:r>
-            <w:r>
-              <w:rPr>
-                <w:noProof/>
-                <w:webHidden/>
-              </w:rPr>
-              <w:instrText xml:space="preserve"> PAGEREF _Toc362379286 \h </w:instrText>
+              <w:instrText xml:space="preserve"> PAGEREF _Toc411767728 \h </w:instrText>
             </w:r>
             <w:r>
               <w:rPr>
@@ -1463,12 +1389,98 @@
               <w:lang w:eastAsia="en-GB"/>
             </w:rPr>
           </w:pPr>
-          <w:hyperlink w:anchor="_Toc362379287" w:history="1">
+          <w:hyperlink w:anchor="_Toc411767729" w:history="1">
             <w:r>
               <w:rPr>
                 <w:rStyle w:val="Hyperlink"/>
                 <w:noProof/>
               </w:rPr>
+              <w:t>4.1.</w:t>
+            </w:r>
+            <w:r>
+              <w:rPr>
+                <w:rFonts w:eastAsiaTheme="minorEastAsia"/>
+                <w:noProof/>
+                <w:lang w:eastAsia="en-GB"/>
+              </w:rPr>
+              <w:tab/>
+            </w:r>
+            <w:r>
+              <w:rPr>
+                <w:rStyle w:val="Hyperlink"/>
+                <w:noProof/>
+              </w:rPr>
+              <w:t>Typical Usage</w:t>
+            </w:r>
+            <w:r>
+              <w:rPr>
+                <w:noProof/>
+                <w:webHidden/>
+              </w:rPr>
+              <w:tab/>
+            </w:r>
+            <w:r>
+              <w:rPr>
+                <w:noProof/>
+                <w:webHidden/>
+              </w:rPr>
+              <w:fldChar w:fldCharType="begin"/>
+            </w:r>
+            <w:r>
+              <w:rPr>
+                <w:noProof/>
+                <w:webHidden/>
+              </w:rPr>
+              <w:instrText xml:space="preserve"> PAGEREF _Toc411767729 \h </w:instrText>
+            </w:r>
+            <w:r>
+              <w:rPr>
+                <w:noProof/>
+                <w:webHidden/>
+              </w:rPr>
+            </w:r>
+            <w:r>
+              <w:rPr>
+                <w:noProof/>
+                <w:webHidden/>
+              </w:rPr>
+              <w:fldChar w:fldCharType="separate"/>
+            </w:r>
+            <w:r>
+              <w:rPr>
+                <w:noProof/>
+                <w:webHidden/>
+              </w:rPr>
+              <w:t>7</w:t>
+            </w:r>
+            <w:r>
+              <w:rPr>
+                <w:noProof/>
+                <w:webHidden/>
+              </w:rPr>
+              <w:fldChar w:fldCharType="end"/>
+            </w:r>
+          </w:hyperlink>
+        </w:p>
+        <w:p>
+          <w:pPr>
+            <w:pStyle w:val="TOC2"/>
+            <w:tabs>
+              <w:tab w:val="left" w:pos="880"/>
+              <w:tab w:val="right" w:leader="dot" w:pos="9016"/>
+            </w:tabs>
+            <w:rPr>
+              <w:rFonts w:eastAsiaTheme="minorEastAsia"/>
+              <w:noProof/>
+              <w:lang w:eastAsia="en-GB"/>
+            </w:rPr>
+          </w:pPr>
+          <w:hyperlink w:anchor="_Toc411767730" w:history="1">
+            <w:r>
+              <w:rPr>
+                <w:rStyle w:val="Hyperlink"/>
+                <w:noProof/>
+              </w:rPr>
               <w:t>4.2.</w:t>
             </w:r>
             <w:r>
@@ -1505,7 +1517,7 @@
                 <w:noProof/>
                 <w:webHidden/>
               </w:rPr>
-              <w:instrText xml:space="preserve"> PAGEREF _Toc362379287 \h </w:instrText>
+              <w:instrText xml:space="preserve"> PAGEREF _Toc411767730 \h </w:instrText>
             </w:r>
             <w:r>
               <w:rPr>
@@ -1549,7 +1561,7 @@
               <w:lang w:eastAsia="en-GB"/>
             </w:rPr>
           </w:pPr>
-          <w:hyperlink w:anchor="_Toc362379288" w:history="1">
+          <w:hyperlink w:anchor="_Toc411767731" w:history="1">
             <w:r>
               <w:rPr>
                 <w:rStyle w:val="Hyperlink"/>
@@ -1591,7 +1603,7 @@
                 <w:noProof/>
                 <w:webHidden/>
               </w:rPr>
-              <w:instrText xml:space="preserve"> PAGEREF _Toc362379288 \h </w:instrText>
+              <w:instrText xml:space="preserve"> PAGEREF _Toc411767731 \h </w:instrText>
             </w:r>
             <w:r>
               <w:rPr>
@@ -1635,7 +1647,7 @@
               <w:lang w:eastAsia="en-GB"/>
             </w:rPr>
           </w:pPr>
-          <w:hyperlink w:anchor="_Toc362379289" w:history="1">
+          <w:hyperlink w:anchor="_Toc411767732" w:history="1">
             <w:r>
               <w:rPr>
                 <w:rStyle w:val="Hyperlink"/>
@@ -1677,7 +1689,7 @@
                 <w:noProof/>
                 <w:webHidden/>
               </w:rPr>
-              <w:instrText xml:space="preserve"> PAGEREF _Toc362379289 \h </w:instrText>
+              <w:instrText xml:space="preserve"> PAGEREF _Toc411767732 \h </w:instrText>
             </w:r>
             <w:r>
               <w:rPr>
@@ -1721,7 +1733,7 @@
               <w:lang w:eastAsia="en-GB"/>
             </w:rPr>
           </w:pPr>
-          <w:hyperlink w:anchor="_Toc362379290" w:history="1">
+          <w:hyperlink w:anchor="_Toc411767733" w:history="1">
             <w:r>
               <w:rPr>
                 <w:rStyle w:val="Hyperlink"/>
@@ -1763,7 +1775,7 @@
                 <w:noProof/>
                 <w:webHidden/>
               </w:rPr>
-              <w:instrText xml:space="preserve"> PAGEREF _Toc362379290 \h </w:instrText>
+              <w:instrText xml:space="preserve"> PAGEREF _Toc411767733 \h </w:instrText>
             </w:r>
             <w:r>
               <w:rPr>
@@ -1807,7 +1819,7 @@
               <w:lang w:eastAsia="en-GB"/>
             </w:rPr>
           </w:pPr>
-          <w:hyperlink w:anchor="_Toc362379291" w:history="1">
+          <w:hyperlink w:anchor="_Toc411767734" w:history="1">
             <w:r>
               <w:rPr>
                 <w:rStyle w:val="Hyperlink"/>
@@ -1849,7 +1861,7 @@
                 <w:noProof/>
                 <w:webHidden/>
               </w:rPr>
-              <w:instrText xml:space="preserve"> PAGEREF _Toc362379291 \h </w:instrText>
+              <w:instrText xml:space="preserve"> PAGEREF _Toc411767734 \h </w:instrText>
             </w:r>
             <w:r>
               <w:rPr>
@@ -1893,7 +1905,7 @@
               <w:lang w:eastAsia="en-GB"/>
             </w:rPr>
           </w:pPr>
-          <w:hyperlink w:anchor="_Toc362379292" w:history="1">
+          <w:hyperlink w:anchor="_Toc411767735" w:history="1">
             <w:r>
               <w:rPr>
                 <w:rStyle w:val="Hyperlink"/>
@@ -1935,7 +1947,7 @@
                 <w:noProof/>
                 <w:webHidden/>
               </w:rPr>
-              <w:instrText xml:space="preserve"> PAGEREF _Toc362379292 \h </w:instrText>
+              <w:instrText xml:space="preserve"> PAGEREF _Toc411767735 \h </w:instrText>
             </w:r>
             <w:r>
               <w:rPr>
@@ -1979,7 +1991,7 @@
               <w:lang w:eastAsia="en-GB"/>
             </w:rPr>
           </w:pPr>
-          <w:hyperlink w:anchor="_Toc362379293" w:history="1">
+          <w:hyperlink w:anchor="_Toc411767736" w:history="1">
             <w:r>
               <w:rPr>
                 <w:rStyle w:val="Hyperlink"/>
@@ -2021,7 +2033,7 @@
                 <w:noProof/>
                 <w:webHidden/>
               </w:rPr>
-              <w:instrText xml:space="preserve"> PAGEREF _Toc362379293 \h </w:instrText>
+              <w:instrText xml:space="preserve"> PAGEREF _Toc411767736 \h </w:instrText>
             </w:r>
             <w:r>
               <w:rPr>
@@ -2065,7 +2077,7 @@
               <w:lang w:eastAsia="en-GB"/>
             </w:rPr>
           </w:pPr>
-          <w:hyperlink w:anchor="_Toc362379294" w:history="1">
+          <w:hyperlink w:anchor="_Toc411767737" w:history="1">
             <w:r>
               <w:rPr>
                 <w:rStyle w:val="Hyperlink"/>
@@ -2107,7 +2119,7 @@
                 <w:noProof/>
                 <w:webHidden/>
               </w:rPr>
-              <w:instrText xml:space="preserve"> PAGEREF _Toc362379294 \h </w:instrText>
+              <w:instrText xml:space="preserve"> PAGEREF _Toc411767737 \h </w:instrText>
             </w:r>
             <w:r>
               <w:rPr>
@@ -2151,7 +2163,7 @@
               <w:lang w:eastAsia="en-GB"/>
             </w:rPr>
           </w:pPr>
-          <w:hyperlink w:anchor="_Toc362379295" w:history="1">
+          <w:hyperlink w:anchor="_Toc411767738" w:history="1">
             <w:r>
               <w:rPr>
                 <w:rStyle w:val="Hyperlink"/>
@@ -2193,7 +2205,7 @@
                 <w:noProof/>
                 <w:webHidden/>
               </w:rPr>
-              <w:instrText xml:space="preserve"> PAGEREF _Toc362379295 \h </w:instrText>
+              <w:instrText xml:space="preserve"> PAGEREF _Toc411767738 \h </w:instrText>
             </w:r>
             <w:r>
               <w:rPr>
@@ -2237,7 +2249,7 @@
               <w:lang w:eastAsia="en-GB"/>
             </w:rPr>
           </w:pPr>
-          <w:hyperlink w:anchor="_Toc362379296" w:history="1">
+          <w:hyperlink w:anchor="_Toc411767739" w:history="1">
             <w:r>
               <w:rPr>
                 <w:rStyle w:val="Hyperlink"/>
@@ -2279,7 +2291,7 @@
                 <w:noProof/>
                 <w:webHidden/>
               </w:rPr>
-              <w:instrText xml:space="preserve"> PAGEREF _Toc362379296 \h </w:instrText>
+              <w:instrText xml:space="preserve"> PAGEREF _Toc411767739 \h </w:instrText>
             </w:r>
             <w:r>
               <w:rPr>
@@ -2323,7 +2335,7 @@
               <w:lang w:eastAsia="en-GB"/>
             </w:rPr>
           </w:pPr>
-          <w:hyperlink w:anchor="_Toc362379297" w:history="1">
+          <w:hyperlink w:anchor="_Toc411767740" w:history="1">
             <w:r>
               <w:rPr>
                 <w:rStyle w:val="Hyperlink"/>
@@ -2365,7 +2377,7 @@
                 <w:noProof/>
                 <w:webHidden/>
               </w:rPr>
-              <w:instrText xml:space="preserve"> PAGEREF _Toc362379297 \h </w:instrText>
+              <w:instrText xml:space="preserve"> PAGEREF _Toc411767740 \h </w:instrText>
             </w:r>
             <w:r>
               <w:rPr>
@@ -2409,7 +2421,7 @@
               <w:lang w:eastAsia="en-GB"/>
             </w:rPr>
           </w:pPr>
-          <w:hyperlink w:anchor="_Toc362379298" w:history="1">
+          <w:hyperlink w:anchor="_Toc411767741" w:history="1">
             <w:r>
               <w:rPr>
                 <w:rStyle w:val="Hyperlink"/>
@@ -2451,7 +2463,7 @@
                 <w:noProof/>
                 <w:webHidden/>
               </w:rPr>
-              <w:instrText xml:space="preserve"> PAGEREF _Toc362379298 \h </w:instrText>
+              <w:instrText xml:space="preserve"> PAGEREF _Toc411767741 \h </w:instrText>
             </w:r>
             <w:r>
               <w:rPr>
@@ -2495,7 +2507,7 @@
               <w:lang w:eastAsia="en-GB"/>
             </w:rPr>
           </w:pPr>
-          <w:hyperlink w:anchor="_Toc362379299" w:history="1">
+          <w:hyperlink w:anchor="_Toc411767742" w:history="1">
             <w:r>
               <w:rPr>
                 <w:rStyle w:val="Hyperlink"/>
@@ -2537,7 +2549,7 @@
                 <w:noProof/>
                 <w:webHidden/>
               </w:rPr>
-              <w:instrText xml:space="preserve"> PAGEREF _Toc362379299 \h </w:instrText>
+              <w:instrText xml:space="preserve"> PAGEREF _Toc411767742 \h </w:instrText>
             </w:r>
             <w:r>
               <w:rPr>
@@ -2581,7 +2593,7 @@
               <w:lang w:eastAsia="en-GB"/>
             </w:rPr>
           </w:pPr>
-          <w:hyperlink w:anchor="_Toc362379300" w:history="1">
+          <w:hyperlink w:anchor="_Toc411767743" w:history="1">
             <w:r>
               <w:rPr>
                 <w:rStyle w:val="Hyperlink"/>
@@ -2623,7 +2635,7 @@
                 <w:noProof/>
                 <w:webHidden/>
               </w:rPr>
-              <w:instrText xml:space="preserve"> PAGEREF _Toc362379300 \h </w:instrText>
+              <w:instrText xml:space="preserve"> PAGEREF _Toc411767743 \h </w:instrText>
             </w:r>
             <w:r>
               <w:rPr>
@@ -2667,7 +2679,7 @@
               <w:lang w:eastAsia="en-GB"/>
             </w:rPr>
           </w:pPr>
-          <w:hyperlink w:anchor="_Toc362379301" w:history="1">
+          <w:hyperlink w:anchor="_Toc411767744" w:history="1">
             <w:r>
               <w:rPr>
                 <w:rStyle w:val="Hyperlink"/>
@@ -2709,7 +2721,7 @@
                 <w:noProof/>
                 <w:webHidden/>
               </w:rPr>
-              <w:instrText xml:space="preserve"> PAGEREF _Toc362379301 \h </w:instrText>
+              <w:instrText xml:space="preserve"> PAGEREF _Toc411767744 \h </w:instrText>
             </w:r>
             <w:r>
               <w:rPr>
@@ -2753,7 +2765,7 @@
               <w:lang w:eastAsia="en-GB"/>
             </w:rPr>
           </w:pPr>
-          <w:hyperlink w:anchor="_Toc362379302" w:history="1">
+          <w:hyperlink w:anchor="_Toc411767745" w:history="1">
             <w:r>
               <w:rPr>
                 <w:rStyle w:val="Hyperlink"/>
@@ -2795,7 +2807,7 @@
                 <w:noProof/>
                 <w:webHidden/>
               </w:rPr>
-              <w:instrText xml:space="preserve"> PAGEREF _Toc362379302 \h </w:instrText>
+              <w:instrText xml:space="preserve"> PAGEREF _Toc411767745 \h </w:instrText>
             </w:r>
             <w:r>
               <w:rPr>
@@ -2839,7 +2851,7 @@
               <w:lang w:eastAsia="en-GB"/>
             </w:rPr>
           </w:pPr>
-          <w:hyperlink w:anchor="_Toc362379303" w:history="1">
+          <w:hyperlink w:anchor="_Toc411767746" w:history="1">
             <w:r>
               <w:rPr>
                 <w:rStyle w:val="Hyperlink"/>
@@ -2881,7 +2893,7 @@
                 <w:noProof/>
                 <w:webHidden/>
               </w:rPr>
-              <w:instrText xml:space="preserve"> PAGEREF _Toc362379303 \h </w:instrText>
+              <w:instrText xml:space="preserve"> PAGEREF _Toc411767746 \h </w:instrText>
             </w:r>
             <w:r>
               <w:rPr>
@@ -2925,7 +2937,7 @@
               <w:lang w:eastAsia="en-GB"/>
             </w:rPr>
           </w:pPr>
-          <w:hyperlink w:anchor="_Toc362379304" w:history="1">
+          <w:hyperlink w:anchor="_Toc411767747" w:history="1">
             <w:r>
               <w:rPr>
                 <w:rStyle w:val="Hyperlink"/>
@@ -2967,7 +2979,7 @@
                 <w:noProof/>
                 <w:webHidden/>
               </w:rPr>
-              <w:instrText xml:space="preserve"> PAGEREF _Toc362379304 \h </w:instrText>
+              <w:instrText xml:space="preserve"> PAGEREF _Toc411767747 \h </w:instrText>
             </w:r>
             <w:r>
               <w:rPr>
@@ -3011,7 +3023,7 @@
               <w:lang w:eastAsia="en-GB"/>
             </w:rPr>
           </w:pPr>
-          <w:hyperlink w:anchor="_Toc362379305" w:history="1">
+          <w:hyperlink w:anchor="_Toc411767748" w:history="1">
             <w:r>
               <w:rPr>
                 <w:rStyle w:val="Hyperlink"/>
@@ -3053,7 +3065,7 @@
                 <w:noProof/>
                 <w:webHidden/>
               </w:rPr>
-              <w:instrText xml:space="preserve"> PAGEREF _Toc362379305 \h </w:instrText>
+              <w:instrText xml:space="preserve"> PAGEREF _Toc411767748 \h </w:instrText>
             </w:r>
             <w:r>
               <w:rPr>
@@ -3097,7 +3109,7 @@
               <w:lang w:eastAsia="en-GB"/>
             </w:rPr>
           </w:pPr>
-          <w:hyperlink w:anchor="_Toc362379306" w:history="1">
+          <w:hyperlink w:anchor="_Toc411767749" w:history="1">
             <w:r>
               <w:rPr>
                 <w:rStyle w:val="Hyperlink"/>
@@ -3139,7 +3151,7 @@
                 <w:noProof/>
                 <w:webHidden/>
               </w:rPr>
-              <w:instrText xml:space="preserve"> PAGEREF _Toc362379306 \h </w:instrText>
+              <w:instrText xml:space="preserve"> PAGEREF _Toc411767749 \h </w:instrText>
             </w:r>
             <w:r>
               <w:rPr>
@@ -3183,7 +3195,7 @@
               <w:lang w:eastAsia="en-GB"/>
             </w:rPr>
           </w:pPr>
-          <w:hyperlink w:anchor="_Toc362379307" w:history="1">
+          <w:hyperlink w:anchor="_Toc411767750" w:history="1">
             <w:r>
               <w:rPr>
                 <w:rStyle w:val="Hyperlink"/>
@@ -3225,7 +3237,7 @@
                 <w:noProof/>
                 <w:webHidden/>
               </w:rPr>
-              <w:instrText xml:space="preserve"> PAGEREF _Toc362379307 \h </w:instrText>
+              <w:instrText xml:space="preserve"> PAGEREF _Toc411767750 \h </w:instrText>
             </w:r>
             <w:r>
               <w:rPr>
@@ -3269,7 +3281,7 @@
               <w:lang w:eastAsia="en-GB"/>
             </w:rPr>
           </w:pPr>
-          <w:hyperlink w:anchor="_Toc362379308" w:history="1">
+          <w:hyperlink w:anchor="_Toc411767751" w:history="1">
             <w:r>
               <w:rPr>
                 <w:rStyle w:val="Hyperlink"/>
@@ -3311,7 +3323,7 @@
                 <w:noProof/>
                 <w:webHidden/>
               </w:rPr>
-              <w:instrText xml:space="preserve"> PAGEREF _Toc362379308 \h </w:instrText>
+              <w:instrText xml:space="preserve"> PAGEREF _Toc411767751 \h </w:instrText>
             </w:r>
             <w:r>
               <w:rPr>
@@ -3355,7 +3367,7 @@
               <w:lang w:eastAsia="en-GB"/>
             </w:rPr>
           </w:pPr>
-          <w:hyperlink w:anchor="_Toc362379309" w:history="1">
+          <w:hyperlink w:anchor="_Toc411767752" w:history="1">
             <w:r>
               <w:rPr>
                 <w:rStyle w:val="Hyperlink"/>
@@ -3397,7 +3409,7 @@
                 <w:noProof/>
                 <w:webHidden/>
               </w:rPr>
-              <w:instrText xml:space="preserve"> PAGEREF _Toc362379309 \h </w:instrText>
+              <w:instrText xml:space="preserve"> PAGEREF _Toc411767752 \h </w:instrText>
             </w:r>
             <w:r>
               <w:rPr>
@@ -3441,7 +3453,7 @@
               <w:lang w:eastAsia="en-GB"/>
             </w:rPr>
           </w:pPr>
-          <w:hyperlink w:anchor="_Toc362379310" w:history="1">
+          <w:hyperlink w:anchor="_Toc411767753" w:history="1">
             <w:r>
               <w:rPr>
                 <w:rStyle w:val="Hyperlink"/>
@@ -3483,7 +3495,7 @@
                 <w:noProof/>
                 <w:webHidden/>
               </w:rPr>
-              <w:instrText xml:space="preserve"> PAGEREF _Toc362379310 \h </w:instrText>
+              <w:instrText xml:space="preserve"> PAGEREF _Toc411767753 \h </w:instrText>
             </w:r>
             <w:r>
               <w:rPr>
@@ -3527,7 +3539,7 @@
               <w:lang w:eastAsia="en-GB"/>
             </w:rPr>
           </w:pPr>
-          <w:hyperlink w:anchor="_Toc362379311" w:history="1">
+          <w:hyperlink w:anchor="_Toc411767754" w:history="1">
             <w:r>
               <w:rPr>
                 <w:rStyle w:val="Hyperlink"/>
@@ -3569,7 +3581,7 @@
                 <w:noProof/>
                 <w:webHidden/>
               </w:rPr>
-              <w:instrText xml:space="preserve"> PAGEREF _Toc362379311 \h </w:instrText>
+              <w:instrText xml:space="preserve"> PAGEREF _Toc411767754 \h </w:instrText>
             </w:r>
             <w:r>
               <w:rPr>
@@ -3613,7 +3625,7 @@
               <w:lang w:eastAsia="en-GB"/>
             </w:rPr>
           </w:pPr>
-          <w:hyperlink w:anchor="_Toc362379312" w:history="1">
+          <w:hyperlink w:anchor="_Toc411767755" w:history="1">
             <w:r>
               <w:rPr>
                 <w:rStyle w:val="Hyperlink"/>
@@ -3655,7 +3667,7 @@
                 <w:noProof/>
                 <w:webHidden/>
               </w:rPr>
-              <w:instrText xml:space="preserve"> PAGEREF _Toc362379312 \h </w:instrText>
+              <w:instrText xml:space="preserve"> PAGEREF _Toc411767755 \h </w:instrText>
             </w:r>
             <w:r>
               <w:rPr>
@@ -3699,7 +3711,7 @@
               <w:lang w:eastAsia="en-GB"/>
             </w:rPr>
           </w:pPr>
-          <w:hyperlink w:anchor="_Toc362379313" w:history="1">
+          <w:hyperlink w:anchor="_Toc411767756" w:history="1">
             <w:r>
               <w:rPr>
                 <w:rStyle w:val="Hyperlink"/>
@@ -3741,7 +3753,7 @@
                 <w:noProof/>
                 <w:webHidden/>
               </w:rPr>
-              <w:instrText xml:space="preserve"> PAGEREF _Toc362379313 \h </w:instrText>
+              <w:instrText xml:space="preserve"> PAGEREF _Toc411767756 \h </w:instrText>
             </w:r>
             <w:r>
               <w:rPr>
@@ -3785,7 +3797,7 @@
               <w:lang w:eastAsia="en-GB"/>
             </w:rPr>
           </w:pPr>
-          <w:hyperlink w:anchor="_Toc362379314" w:history="1">
+          <w:hyperlink w:anchor="_Toc411767757" w:history="1">
             <w:r>
               <w:rPr>
                 <w:rStyle w:val="Hyperlink"/>
@@ -3827,7 +3839,7 @@
                 <w:noProof/>
                 <w:webHidden/>
               </w:rPr>
-              <w:instrText xml:space="preserve"> PAGEREF _Toc362379314 \h </w:instrText>
+              <w:instrText xml:space="preserve"> PAGEREF _Toc411767757 \h </w:instrText>
             </w:r>
             <w:r>
               <w:rPr>
@@ -3871,7 +3883,7 @@
               <w:lang w:eastAsia="en-GB"/>
             </w:rPr>
           </w:pPr>
-          <w:hyperlink w:anchor="_Toc362379315" w:history="1">
+          <w:hyperlink w:anchor="_Toc411767758" w:history="1">
             <w:r>
               <w:rPr>
                 <w:rStyle w:val="Hyperlink"/>
@@ -3913,7 +3925,7 @@
                 <w:noProof/>
                 <w:webHidden/>
               </w:rPr>
-              <w:instrText xml:space="preserve"> PAGEREF _Toc362379315 \h </w:instrText>
+              <w:instrText xml:space="preserve"> PAGEREF _Toc411767758 \h </w:instrText>
             </w:r>
             <w:r>
               <w:rPr>
@@ -3957,7 +3969,7 @@
               <w:lang w:eastAsia="en-GB"/>
             </w:rPr>
           </w:pPr>
-          <w:hyperlink w:anchor="_Toc362379316" w:history="1">
+          <w:hyperlink w:anchor="_Toc411767759" w:history="1">
             <w:r>
               <w:rPr>
                 <w:rStyle w:val="Hyperlink"/>
@@ -3978,7 +3990,7 @@
                 <w:rStyle w:val="Hyperlink"/>
                 <w:noProof/>
               </w:rPr>
-              <w:t>sortdirection</w:t>
+              <w:t>deleteEmptyFolder</w:t>
             </w:r>
             <w:r>
               <w:rPr>
@@ -3999,7 +4011,7 @@
                 <w:noProof/>
                 <w:webHidden/>
               </w:rPr>
-              <w:instrText xml:space="preserve"> PAGEREF _Toc362379316 \h </w:instrText>
+              <w:instrText xml:space="preserve"> PAGEREF _Toc411767759 \h </w:instrText>
             </w:r>
             <w:r>
               <w:rPr>
@@ -4043,7 +4055,7 @@
               <w:lang w:eastAsia="en-GB"/>
             </w:rPr>
           </w:pPr>
-          <w:hyperlink w:anchor="_Toc362379317" w:history="1">
+          <w:hyperlink w:anchor="_Toc411767760" w:history="1">
             <w:r>
               <w:rPr>
                 <w:rStyle w:val="Hyperlink"/>
@@ -4064,7 +4076,7 @@
                 <w:rStyle w:val="Hyperlink"/>
                 <w:noProof/>
               </w:rPr>
-              <w:t>maximumNumberOfConcurrentDownloads</w:t>
+              <w:t>sortdirection</w:t>
             </w:r>
             <w:r>
               <w:rPr>
@@ -4085,7 +4097,7 @@
                 <w:noProof/>
                 <w:webHidden/>
               </w:rPr>
-              <w:instrText xml:space="preserve"> PAGEREF _Toc362379317 \h </w:instrText>
+              <w:instrText xml:space="preserve"> PAGEREF _Toc411767760 \h </w:instrText>
             </w:r>
             <w:r>
               <w:rPr>
@@ -4129,7 +4141,7 @@
               <w:lang w:eastAsia="en-GB"/>
             </w:rPr>
           </w:pPr>
-          <w:hyperlink w:anchor="_Toc362379318" w:history="1">
+          <w:hyperlink w:anchor="_Toc411767761" w:history="1">
             <w:r>
               <w:rPr>
                 <w:rStyle w:val="Hyperlink"/>
@@ -4150,7 +4162,7 @@
                 <w:rStyle w:val="Hyperlink"/>
                 <w:noProof/>
               </w:rPr>
-              <w:t>retryWaitInSeconds</w:t>
+              <w:t>maximumNumberOfConcurrentDownloads</w:t>
             </w:r>
             <w:r>
               <w:rPr>
@@ -4171,7 +4183,7 @@
                 <w:noProof/>
                 <w:webHidden/>
               </w:rPr>
-              <w:instrText xml:space="preserve"> PAGEREF _Toc362379318 \h </w:instrText>
+              <w:instrText xml:space="preserve"> PAGEREF _Toc411767761 \h </w:instrText>
             </w:r>
             <w:r>
               <w:rPr>
@@ -4215,7 +4227,7 @@
               <w:lang w:eastAsia="en-GB"/>
             </w:rPr>
           </w:pPr>
-          <w:hyperlink w:anchor="_Toc362379319" w:history="1">
+          <w:hyperlink w:anchor="_Toc411767762" w:history="1">
             <w:r>
               <w:rPr>
                 <w:rStyle w:val="Hyperlink"/>
@@ -4236,7 +4248,7 @@
                 <w:rStyle w:val="Hyperlink"/>
                 <w:noProof/>
               </w:rPr>
-              <w:t>feed section</w:t>
+              <w:t>retryWaitInSeconds</w:t>
             </w:r>
             <w:r>
               <w:rPr>
@@ -4257,7 +4269,7 @@
                 <w:noProof/>
                 <w:webHidden/>
               </w:rPr>
-              <w:instrText xml:space="preserve"> PAGEREF _Toc362379319 \h </w:instrText>
+              <w:instrText xml:space="preserve"> PAGEREF _Toc411767762 \h </w:instrText>
             </w:r>
             <w:r>
               <w:rPr>
@@ -4277,7 +4289,7 @@
                 <w:noProof/>
                 <w:webHidden/>
               </w:rPr>
-              <w:t>18</w:t>
+              <w:t>17</w:t>
             </w:r>
             <w:r>
               <w:rPr>
@@ -4301,7 +4313,7 @@
               <w:lang w:eastAsia="en-GB"/>
             </w:rPr>
           </w:pPr>
-          <w:hyperlink w:anchor="_Toc362379320" w:history="1">
+          <w:hyperlink w:anchor="_Toc411767763" w:history="1">
             <w:r>
               <w:rPr>
                 <w:rStyle w:val="Hyperlink"/>
@@ -4322,7 +4334,7 @@
                 <w:rStyle w:val="Hyperlink"/>
                 <w:noProof/>
               </w:rPr>
-              <w:t>format</w:t>
+              <w:t>feed section</w:t>
             </w:r>
             <w:r>
               <w:rPr>
@@ -4343,7 +4355,7 @@
                 <w:noProof/>
                 <w:webHidden/>
               </w:rPr>
-              <w:instrText xml:space="preserve"> PAGEREF _Toc362379320 \h </w:instrText>
+              <w:instrText xml:space="preserve"> PAGEREF _Toc411767763 \h </w:instrText>
             </w:r>
             <w:r>
               <w:rPr>
@@ -4387,7 +4399,7 @@
               <w:lang w:eastAsia="en-GB"/>
             </w:rPr>
           </w:pPr>
-          <w:hyperlink w:anchor="_Toc362379321" w:history="1">
+          <w:hyperlink w:anchor="_Toc411767764" w:history="1">
             <w:r>
               <w:rPr>
                 <w:rStyle w:val="Hyperlink"/>
@@ -4408,7 +4420,7 @@
                 <w:rStyle w:val="Hyperlink"/>
                 <w:noProof/>
               </w:rPr>
-              <w:t>downloadStrategy</w:t>
+              <w:t>format</w:t>
             </w:r>
             <w:r>
               <w:rPr>
@@ -4429,7 +4441,7 @@
                 <w:noProof/>
                 <w:webHidden/>
               </w:rPr>
-              <w:instrText xml:space="preserve"> PAGEREF _Toc362379321 \h </w:instrText>
+              <w:instrText xml:space="preserve"> PAGEREF _Toc411767764 \h </w:instrText>
             </w:r>
             <w:r>
               <w:rPr>
@@ -4473,7 +4485,7 @@
               <w:lang w:eastAsia="en-GB"/>
             </w:rPr>
           </w:pPr>
-          <w:hyperlink w:anchor="_Toc362379322" w:history="1">
+          <w:hyperlink w:anchor="_Toc411767765" w:history="1">
             <w:r>
               <w:rPr>
                 <w:rStyle w:val="Hyperlink"/>
@@ -4494,7 +4506,7 @@
                 <w:rStyle w:val="Hyperlink"/>
                 <w:noProof/>
               </w:rPr>
-              <w:t>namingStyle</w:t>
+              <w:t>downloadStrategy</w:t>
             </w:r>
             <w:r>
               <w:rPr>
@@ -4515,7 +4527,7 @@
                 <w:noProof/>
                 <w:webHidden/>
               </w:rPr>
-              <w:instrText xml:space="preserve"> PAGEREF _Toc362379322 \h </w:instrText>
+              <w:instrText xml:space="preserve"> PAGEREF _Toc411767765 \h </w:instrText>
             </w:r>
             <w:r>
               <w:rPr>
@@ -4559,7 +4571,7 @@
               <w:lang w:eastAsia="en-GB"/>
             </w:rPr>
           </w:pPr>
-          <w:hyperlink w:anchor="_Toc362379323" w:history="1">
+          <w:hyperlink w:anchor="_Toc411767766" w:history="1">
             <w:r>
               <w:rPr>
                 <w:rStyle w:val="Hyperlink"/>
@@ -4580,7 +4592,7 @@
                 <w:rStyle w:val="Hyperlink"/>
                 <w:noProof/>
               </w:rPr>
-              <w:t>maximumDaysOld</w:t>
+              <w:t>namingStyle</w:t>
             </w:r>
             <w:r>
               <w:rPr>
@@ -4601,7 +4613,7 @@
                 <w:noProof/>
                 <w:webHidden/>
               </w:rPr>
-              <w:instrText xml:space="preserve"> PAGEREF _Toc362379323 \h </w:instrText>
+              <w:instrText xml:space="preserve"> PAGEREF _Toc411767766 \h </w:instrText>
             </w:r>
             <w:r>
               <w:rPr>
@@ -4621,7 +4633,7 @@
                 <w:noProof/>
                 <w:webHidden/>
               </w:rPr>
-              <w:t>19</w:t>
+              <w:t>18</w:t>
             </w:r>
             <w:r>
               <w:rPr>
@@ -4645,7 +4657,7 @@
               <w:lang w:eastAsia="en-GB"/>
             </w:rPr>
           </w:pPr>
-          <w:hyperlink w:anchor="_Toc362379324" w:history="1">
+          <w:hyperlink w:anchor="_Toc411767767" w:history="1">
             <w:r>
               <w:rPr>
                 <w:rStyle w:val="Hyperlink"/>
@@ -4666,7 +4678,7 @@
                 <w:rStyle w:val="Hyperlink"/>
                 <w:noProof/>
               </w:rPr>
-              <w:t>deleteDownloadsDaysOld</w:t>
+              <w:t>maximumDaysOld</w:t>
             </w:r>
             <w:r>
               <w:rPr>
@@ -4687,7 +4699,7 @@
                 <w:noProof/>
                 <w:webHidden/>
               </w:rPr>
-              <w:instrText xml:space="preserve"> PAGEREF _Toc362379324 \h </w:instrText>
+              <w:instrText xml:space="preserve"> PAGEREF _Toc411767767 \h </w:instrText>
             </w:r>
             <w:r>
               <w:rPr>
@@ -4731,7 +4743,7 @@
               <w:lang w:eastAsia="en-GB"/>
             </w:rPr>
           </w:pPr>
-          <w:hyperlink w:anchor="_Toc362379325" w:history="1">
+          <w:hyperlink w:anchor="_Toc411767768" w:history="1">
             <w:r>
               <w:rPr>
                 <w:rStyle w:val="Hyperlink"/>
@@ -4752,7 +4764,7 @@
                 <w:rStyle w:val="Hyperlink"/>
                 <w:noProof/>
               </w:rPr>
-              <w:t>diagnostics section</w:t>
+              <w:t>deleteDownloadsDaysOld</w:t>
             </w:r>
             <w:r>
               <w:rPr>
@@ -4773,7 +4785,7 @@
                 <w:noProof/>
                 <w:webHidden/>
               </w:rPr>
-              <w:instrText xml:space="preserve"> PAGEREF _Toc362379325 \h </w:instrText>
+              <w:instrText xml:space="preserve"> PAGEREF _Toc411767768 \h </w:instrText>
             </w:r>
             <w:r>
               <w:rPr>
@@ -4817,7 +4829,7 @@
               <w:lang w:eastAsia="en-GB"/>
             </w:rPr>
           </w:pPr>
-          <w:hyperlink w:anchor="_Toc362379326" w:history="1">
+          <w:hyperlink w:anchor="_Toc411767769" w:history="1">
             <w:r>
               <w:rPr>
                 <w:rStyle w:val="Hyperlink"/>
@@ -4838,7 +4850,7 @@
                 <w:rStyle w:val="Hyperlink"/>
                 <w:noProof/>
               </w:rPr>
-              <w:t>retainTempFiles</w:t>
+              <w:t>diagnostics section</w:t>
             </w:r>
             <w:r>
               <w:rPr>
@@ -4859,7 +4871,7 @@
                 <w:noProof/>
                 <w:webHidden/>
               </w:rPr>
-              <w:instrText xml:space="preserve"> PAGEREF _Toc362379326 \h </w:instrText>
+              <w:instrText xml:space="preserve"> PAGEREF _Toc411767769 \h </w:instrText>
             </w:r>
             <w:r>
               <w:rPr>
@@ -4903,7 +4915,7 @@
               <w:lang w:eastAsia="en-GB"/>
             </w:rPr>
           </w:pPr>
-          <w:hyperlink w:anchor="_Toc362379327" w:history="1">
+          <w:hyperlink w:anchor="_Toc411767770" w:history="1">
             <w:r>
               <w:rPr>
                 <w:rStyle w:val="Hyperlink"/>
@@ -4924,7 +4936,7 @@
                 <w:rStyle w:val="Hyperlink"/>
                 <w:noProof/>
               </w:rPr>
-              <w:t>outputLevel</w:t>
+              <w:t>retainTempFiles</w:t>
             </w:r>
             <w:r>
               <w:rPr>
@@ -4945,7 +4957,7 @@
                 <w:noProof/>
                 <w:webHidden/>
               </w:rPr>
-              <w:instrText xml:space="preserve"> PAGEREF _Toc362379327 \h </w:instrText>
+              <w:instrText xml:space="preserve"> PAGEREF _Toc411767770 \h </w:instrText>
             </w:r>
             <w:r>
               <w:rPr>
@@ -4989,7 +5001,7 @@
               <w:lang w:eastAsia="en-GB"/>
             </w:rPr>
           </w:pPr>
-          <w:hyperlink w:anchor="_Toc362379328" w:history="1">
+          <w:hyperlink w:anchor="_Toc411767771" w:history="1">
             <w:r>
               <w:rPr>
                 <w:rStyle w:val="Hyperlink"/>
@@ -5010,7 +5022,7 @@
                 <w:rStyle w:val="Hyperlink"/>
                 <w:noProof/>
               </w:rPr>
-              <w:t>postdownloadcommand section</w:t>
+              <w:t>outputLevel</w:t>
             </w:r>
             <w:r>
               <w:rPr>
@@ -5031,7 +5043,7 @@
                 <w:noProof/>
                 <w:webHidden/>
               </w:rPr>
-              <w:instrText xml:space="preserve"> PAGEREF _Toc362379328 \h </w:instrText>
+              <w:instrText xml:space="preserve"> PAGEREF _Toc411767771 \h </w:instrText>
             </w:r>
             <w:r>
               <w:rPr>
@@ -5075,7 +5087,7 @@
               <w:lang w:eastAsia="en-GB"/>
             </w:rPr>
           </w:pPr>
-          <w:hyperlink w:anchor="_Toc362379329" w:history="1">
+          <w:hyperlink w:anchor="_Toc411767772" w:history="1">
             <w:r>
               <w:rPr>
                 <w:rStyle w:val="Hyperlink"/>
@@ -5096,7 +5108,7 @@
                 <w:rStyle w:val="Hyperlink"/>
                 <w:noProof/>
               </w:rPr>
-              <w:t>command</w:t>
+              <w:t>postdownloadcommand section</w:t>
             </w:r>
             <w:r>
               <w:rPr>
@@ -5117,7 +5129,7 @@
                 <w:noProof/>
                 <w:webHidden/>
               </w:rPr>
-              <w:instrText xml:space="preserve"> PAGEREF _Toc362379329 \h </w:instrText>
+              <w:instrText xml:space="preserve"> PAGEREF _Toc411767772 \h </w:instrText>
             </w:r>
             <w:r>
               <w:rPr>
@@ -5137,7 +5149,7 @@
                 <w:noProof/>
                 <w:webHidden/>
               </w:rPr>
-              <w:t>20</w:t>
+              <w:t>19</w:t>
             </w:r>
             <w:r>
               <w:rPr>
@@ -5161,7 +5173,7 @@
               <w:lang w:eastAsia="en-GB"/>
             </w:rPr>
           </w:pPr>
-          <w:hyperlink w:anchor="_Toc362379330" w:history="1">
+          <w:hyperlink w:anchor="_Toc411767773" w:history="1">
             <w:r>
               <w:rPr>
                 <w:rStyle w:val="Hyperlink"/>
@@ -5182,7 +5194,7 @@
                 <w:rStyle w:val="Hyperlink"/>
                 <w:noProof/>
               </w:rPr>
-              <w:t>arguments</w:t>
+              <w:t>command</w:t>
             </w:r>
             <w:r>
               <w:rPr>
@@ -5203,7 +5215,7 @@
                 <w:noProof/>
                 <w:webHidden/>
               </w:rPr>
-              <w:instrText xml:space="preserve"> PAGEREF _Toc362379330 \h </w:instrText>
+              <w:instrText xml:space="preserve"> PAGEREF _Toc411767773 \h </w:instrText>
             </w:r>
             <w:r>
               <w:rPr>
@@ -5247,7 +5259,7 @@
               <w:lang w:eastAsia="en-GB"/>
             </w:rPr>
           </w:pPr>
-          <w:hyperlink w:anchor="_Toc362379331" w:history="1">
+          <w:hyperlink w:anchor="_Toc411767774" w:history="1">
             <w:r>
               <w:rPr>
                 <w:rStyle w:val="Hyperlink"/>
@@ -5268,6 +5280,92 @@
                 <w:rStyle w:val="Hyperlink"/>
                 <w:noProof/>
               </w:rPr>
+              <w:t>arguments</w:t>
+            </w:r>
+            <w:r>
+              <w:rPr>
+                <w:noProof/>
+                <w:webHidden/>
+              </w:rPr>
+              <w:tab/>
+            </w:r>
+            <w:r>
+              <w:rPr>
+                <w:noProof/>
+                <w:webHidden/>
+              </w:rPr>
+              <w:fldChar w:fldCharType="begin"/>
+            </w:r>
+            <w:r>
+              <w:rPr>
+                <w:noProof/>
+                <w:webHidden/>
+              </w:rPr>
+              <w:instrText xml:space="preserve"> PAGEREF _Toc411767774 \h </w:instrText>
+            </w:r>
+            <w:r>
+              <w:rPr>
+                <w:noProof/>
+                <w:webHidden/>
+              </w:rPr>
+            </w:r>
+            <w:r>
+              <w:rPr>
+                <w:noProof/>
+                <w:webHidden/>
+              </w:rPr>
+              <w:fldChar w:fldCharType="separate"/>
+            </w:r>
+            <w:r>
+              <w:rPr>
+                <w:noProof/>
+                <w:webHidden/>
+              </w:rPr>
+              <w:t>20</w:t>
+            </w:r>
+            <w:r>
+              <w:rPr>
+                <w:noProof/>
+                <w:webHidden/>
+              </w:rPr>
+              <w:fldChar w:fldCharType="end"/>
+            </w:r>
+          </w:hyperlink>
+        </w:p>
+        <w:p>
+          <w:pPr>
+            <w:pStyle w:val="TOC4"/>
+            <w:tabs>
+              <w:tab w:val="left" w:pos="1760"/>
+              <w:tab w:val="right" w:leader="dot" w:pos="9016"/>
+            </w:tabs>
+            <w:rPr>
+              <w:rFonts w:eastAsiaTheme="minorEastAsia"/>
+              <w:noProof/>
+              <w:lang w:eastAsia="en-GB"/>
+            </w:rPr>
+          </w:pPr>
+          <w:hyperlink w:anchor="_Toc411767775" w:history="1">
+            <w:r>
+              <w:rPr>
+                <w:rStyle w:val="Hyperlink"/>
+                <w:noProof/>
+              </w:rPr>
+              <w:t>8.1.1.23.</w:t>
+            </w:r>
+            <w:r>
+              <w:rPr>
+                <w:rFonts w:eastAsiaTheme="minorEastAsia"/>
+                <w:noProof/>
+                <w:lang w:eastAsia="en-GB"/>
+              </w:rPr>
+              <w:tab/>
+            </w:r>
+            <w:r>
+              <w:rPr>
+                <w:rStyle w:val="Hyperlink"/>
+                <w:noProof/>
+              </w:rPr>
               <w:t>workingdirectory</w:t>
             </w:r>
             <w:r>
@@ -5289,7 +5387,7 @@
                 <w:noProof/>
                 <w:webHidden/>
               </w:rPr>
-              <w:instrText xml:space="preserve"> PAGEREF _Toc362379331 \h </w:instrText>
+              <w:instrText xml:space="preserve"> PAGEREF _Toc411767775 \h </w:instrText>
             </w:r>
             <w:r>
               <w:rPr>
@@ -5333,7 +5431,7 @@
               <w:lang w:eastAsia="en-GB"/>
             </w:rPr>
           </w:pPr>
-          <w:hyperlink w:anchor="_Toc362379332" w:history="1">
+          <w:hyperlink w:anchor="_Toc411767776" w:history="1">
             <w:r>
               <w:rPr>
                 <w:rStyle w:val="Hyperlink"/>
@@ -5375,7 +5473,7 @@
                 <w:noProof/>
                 <w:webHidden/>
               </w:rPr>
-              <w:instrText xml:space="preserve"> PAGEREF _Toc362379332 \h </w:instrText>
+              <w:instrText xml:space="preserve"> PAGEREF _Toc411767776 \h </w:instrText>
             </w:r>
             <w:r>
               <w:rPr>
@@ -5419,7 +5517,7 @@
               <w:lang w:eastAsia="en-GB"/>
             </w:rPr>
           </w:pPr>
-          <w:hyperlink w:anchor="_Toc362379333" w:history="1">
+          <w:hyperlink w:anchor="_Toc411767777" w:history="1">
             <w:r>
               <w:rPr>
                 <w:rStyle w:val="Hyperlink"/>
@@ -5461,7 +5559,7 @@
                 <w:noProof/>
                 <w:webHidden/>
               </w:rPr>
-              <w:instrText xml:space="preserve"> PAGEREF _Toc362379333 \h </w:instrText>
+              <w:instrText xml:space="preserve"> PAGEREF _Toc411767777 \h </w:instrText>
             </w:r>
             <w:r>
               <w:rPr>
@@ -5505,7 +5603,7 @@
               <w:lang w:eastAsia="en-GB"/>
             </w:rPr>
           </w:pPr>
-          <w:hyperlink w:anchor="_Toc362379334" w:history="1">
+          <w:hyperlink w:anchor="_Toc411767778" w:history="1">
             <w:r>
               <w:rPr>
                 <w:rStyle w:val="Hyperlink"/>
@@ -5547,7 +5645,7 @@
                 <w:noProof/>
                 <w:webHidden/>
               </w:rPr>
-              <w:instrText xml:space="preserve"> PAGEREF _Toc362379334 \h </w:instrText>
+              <w:instrText xml:space="preserve"> PAGEREF _Toc411767778 \h </w:instrText>
             </w:r>
             <w:r>
               <w:rPr>
@@ -5591,7 +5689,7 @@
               <w:lang w:eastAsia="en-GB"/>
             </w:rPr>
           </w:pPr>
-          <w:hyperlink w:anchor="_Toc362379335" w:history="1">
+          <w:hyperlink w:anchor="_Toc411767779" w:history="1">
             <w:r>
               <w:rPr>
                 <w:rStyle w:val="Hyperlink"/>
@@ -5633,7 +5731,7 @@
                 <w:noProof/>
                 <w:webHidden/>
               </w:rPr>
-              <w:instrText xml:space="preserve"> PAGEREF _Toc362379335 \h </w:instrText>
+              <w:instrText xml:space="preserve"> PAGEREF _Toc411767779 \h </w:instrText>
             </w:r>
             <w:r>
               <w:rPr>
@@ -5677,7 +5775,7 @@
               <w:lang w:eastAsia="en-GB"/>
             </w:rPr>
           </w:pPr>
-          <w:hyperlink w:anchor="_Toc362379336" w:history="1">
+          <w:hyperlink w:anchor="_Toc411767780" w:history="1">
             <w:r>
               <w:rPr>
                 <w:rStyle w:val="Hyperlink"/>
@@ -5719,7 +5817,7 @@
                 <w:noProof/>
                 <w:webHidden/>
               </w:rPr>
-              <w:instrText xml:space="preserve"> PAGEREF _Toc362379336 \h </w:instrText>
+              <w:instrText xml:space="preserve"> PAGEREF _Toc411767780 \h </w:instrText>
             </w:r>
             <w:r>
               <w:rPr>
@@ -5763,7 +5861,7 @@
               <w:lang w:eastAsia="en-GB"/>
             </w:rPr>
           </w:pPr>
-          <w:hyperlink w:anchor="_Toc362379337" w:history="1">
+          <w:hyperlink w:anchor="_Toc411767781" w:history="1">
             <w:r>
               <w:rPr>
                 <w:rStyle w:val="Hyperlink"/>
@@ -5805,7 +5903,7 @@
                 <w:noProof/>
                 <w:webHidden/>
               </w:rPr>
-              <w:instrText xml:space="preserve"> PAGEREF _Toc362379337 \h </w:instrText>
+              <w:instrText xml:space="preserve"> PAGEREF _Toc411767781 \h </w:instrText>
             </w:r>
             <w:r>
               <w:rPr>
@@ -5849,7 +5947,7 @@
               <w:lang w:eastAsia="en-GB"/>
             </w:rPr>
           </w:pPr>
-          <w:hyperlink w:anchor="_Toc362379338" w:history="1">
+          <w:hyperlink w:anchor="_Toc411767782" w:history="1">
             <w:r>
               <w:rPr>
                 <w:rStyle w:val="Hyperlink"/>
@@ -5870,7 +5968,7 @@
                 <w:rStyle w:val="Hyperlink"/>
                 <w:noProof/>
               </w:rPr>
-              <w:t>postdownloadcommand section</w:t>
+              <w:t>deleteEmptyFolder</w:t>
             </w:r>
             <w:r>
               <w:rPr>
@@ -5891,7 +5989,7 @@
                 <w:noProof/>
                 <w:webHidden/>
               </w:rPr>
-              <w:instrText xml:space="preserve"> PAGEREF _Toc362379338 \h </w:instrText>
+              <w:instrText xml:space="preserve"> PAGEREF _Toc411767782 \h </w:instrText>
             </w:r>
             <w:r>
               <w:rPr>
@@ -5935,7 +6033,7 @@
               <w:lang w:eastAsia="en-GB"/>
             </w:rPr>
           </w:pPr>
-          <w:hyperlink w:anchor="_Toc362379339" w:history="1">
+          <w:hyperlink w:anchor="_Toc411767783" w:history="1">
             <w:r>
               <w:rPr>
                 <w:rStyle w:val="Hyperlink"/>
@@ -5956,7 +6054,7 @@
                 <w:rStyle w:val="Hyperlink"/>
                 <w:noProof/>
               </w:rPr>
-              <w:t>feed section</w:t>
+              <w:t>postdownloadcommand section</w:t>
             </w:r>
             <w:r>
               <w:rPr>
@@ -5977,7 +6075,7 @@
                 <w:noProof/>
                 <w:webHidden/>
               </w:rPr>
-              <w:instrText xml:space="preserve"> PAGEREF _Toc362379339 \h </w:instrText>
+              <w:instrText xml:space="preserve"> PAGEREF _Toc411767783 \h </w:instrText>
             </w:r>
             <w:r>
               <w:rPr>
@@ -6021,7 +6119,7 @@
               <w:lang w:eastAsia="en-GB"/>
             </w:rPr>
           </w:pPr>
-          <w:hyperlink w:anchor="_Toc362379340" w:history="1">
+          <w:hyperlink w:anchor="_Toc411767784" w:history="1">
             <w:r>
               <w:rPr>
                 <w:rStyle w:val="Hyperlink"/>
@@ -6042,7 +6140,7 @@
                 <w:rStyle w:val="Hyperlink"/>
                 <w:noProof/>
               </w:rPr>
-              <w:t>url</w:t>
+              <w:t>feed section</w:t>
             </w:r>
             <w:r>
               <w:rPr>
@@ -6063,7 +6161,7 @@
                 <w:noProof/>
                 <w:webHidden/>
               </w:rPr>
-              <w:instrText xml:space="preserve"> PAGEREF _Toc362379340 \h </w:instrText>
+              <w:instrText xml:space="preserve"> PAGEREF _Toc411767784 \h </w:instrText>
             </w:r>
             <w:r>
               <w:rPr>
@@ -6107,7 +6205,7 @@
               <w:lang w:eastAsia="en-GB"/>
             </w:rPr>
           </w:pPr>
-          <w:hyperlink w:anchor="_Toc362379341" w:history="1">
+          <w:hyperlink w:anchor="_Toc411767785" w:history="1">
             <w:r>
               <w:rPr>
                 <w:rStyle w:val="Hyperlink"/>
@@ -6128,7 +6226,7 @@
                 <w:rStyle w:val="Hyperlink"/>
                 <w:noProof/>
               </w:rPr>
-              <w:t>format</w:t>
+              <w:t>url</w:t>
             </w:r>
             <w:r>
               <w:rPr>
@@ -6149,7 +6247,7 @@
                 <w:noProof/>
                 <w:webHidden/>
               </w:rPr>
-              <w:instrText xml:space="preserve"> PAGEREF _Toc362379341 \h </w:instrText>
+              <w:instrText xml:space="preserve"> PAGEREF _Toc411767785 \h </w:instrText>
             </w:r>
             <w:r>
               <w:rPr>
@@ -6193,7 +6291,7 @@
               <w:lang w:eastAsia="en-GB"/>
             </w:rPr>
           </w:pPr>
-          <w:hyperlink w:anchor="_Toc362379342" w:history="1">
+          <w:hyperlink w:anchor="_Toc411767786" w:history="1">
             <w:r>
               <w:rPr>
                 <w:rStyle w:val="Hyperlink"/>
@@ -6214,7 +6312,7 @@
                 <w:rStyle w:val="Hyperlink"/>
                 <w:noProof/>
               </w:rPr>
-              <w:t>downloadStrategy</w:t>
+              <w:t>format</w:t>
             </w:r>
             <w:r>
               <w:rPr>
@@ -6235,7 +6333,7 @@
                 <w:noProof/>
                 <w:webHidden/>
               </w:rPr>
-              <w:instrText xml:space="preserve"> PAGEREF _Toc362379342 \h </w:instrText>
+              <w:instrText xml:space="preserve"> PAGEREF _Toc411767786 \h </w:instrText>
             </w:r>
             <w:r>
               <w:rPr>
@@ -6279,7 +6377,7 @@
               <w:lang w:eastAsia="en-GB"/>
             </w:rPr>
           </w:pPr>
-          <w:hyperlink w:anchor="_Toc362379343" w:history="1">
+          <w:hyperlink w:anchor="_Toc411767787" w:history="1">
             <w:r>
               <w:rPr>
                 <w:rStyle w:val="Hyperlink"/>
@@ -6300,7 +6398,7 @@
                 <w:rStyle w:val="Hyperlink"/>
                 <w:noProof/>
               </w:rPr>
-              <w:t>namingStyle</w:t>
+              <w:t>downloadStrategy</w:t>
             </w:r>
             <w:r>
               <w:rPr>
@@ -6321,7 +6419,7 @@
                 <w:noProof/>
                 <w:webHidden/>
               </w:rPr>
-              <w:instrText xml:space="preserve"> PAGEREF _Toc362379343 \h </w:instrText>
+              <w:instrText xml:space="preserve"> PAGEREF _Toc411767787 \h </w:instrText>
             </w:r>
             <w:r>
               <w:rPr>
@@ -6365,7 +6463,7 @@
               <w:lang w:eastAsia="en-GB"/>
             </w:rPr>
           </w:pPr>
-          <w:hyperlink w:anchor="_Toc362379344" w:history="1">
+          <w:hyperlink w:anchor="_Toc411767788" w:history="1">
             <w:r>
               <w:rPr>
                 <w:rStyle w:val="Hyperlink"/>
@@ -6386,7 +6484,7 @@
                 <w:rStyle w:val="Hyperlink"/>
                 <w:noProof/>
               </w:rPr>
-              <w:t>maximumDaysOld</w:t>
+              <w:t>namingStyle</w:t>
             </w:r>
             <w:r>
               <w:rPr>
@@ -6407,7 +6505,7 @@
                 <w:noProof/>
                 <w:webHidden/>
               </w:rPr>
-              <w:instrText xml:space="preserve"> PAGEREF _Toc362379344 \h </w:instrText>
+              <w:instrText xml:space="preserve"> PAGEREF _Toc411767788 \h </w:instrText>
             </w:r>
             <w:r>
               <w:rPr>
@@ -6451,7 +6549,7 @@
               <w:lang w:eastAsia="en-GB"/>
             </w:rPr>
           </w:pPr>
-          <w:hyperlink w:anchor="_Toc362379345" w:history="1">
+          <w:hyperlink w:anchor="_Toc411767789" w:history="1">
             <w:r>
               <w:rPr>
                 <w:rStyle w:val="Hyperlink"/>
@@ -6472,6 +6570,92 @@
                 <w:rStyle w:val="Hyperlink"/>
                 <w:noProof/>
               </w:rPr>
+              <w:t>maximumDaysOld</w:t>
+            </w:r>
+            <w:r>
+              <w:rPr>
+                <w:noProof/>
+                <w:webHidden/>
+              </w:rPr>
+              <w:tab/>
+            </w:r>
+            <w:r>
+              <w:rPr>
+                <w:noProof/>
+                <w:webHidden/>
+              </w:rPr>
+              <w:fldChar w:fldCharType="begin"/>
+            </w:r>
+            <w:r>
+              <w:rPr>
+                <w:noProof/>
+                <w:webHidden/>
+              </w:rPr>
+              <w:instrText xml:space="preserve"> PAGEREF _Toc411767789 \h </w:instrText>
+            </w:r>
+            <w:r>
+              <w:rPr>
+                <w:noProof/>
+                <w:webHidden/>
+              </w:rPr>
+            </w:r>
+            <w:r>
+              <w:rPr>
+                <w:noProof/>
+                <w:webHidden/>
+              </w:rPr>
+              <w:fldChar w:fldCharType="separate"/>
+            </w:r>
+            <w:r>
+              <w:rPr>
+                <w:noProof/>
+                <w:webHidden/>
+              </w:rPr>
+              <w:t>21</w:t>
+            </w:r>
+            <w:r>
+              <w:rPr>
+                <w:noProof/>
+                <w:webHidden/>
+              </w:rPr>
+              <w:fldChar w:fldCharType="end"/>
+            </w:r>
+          </w:hyperlink>
+        </w:p>
+        <w:p>
+          <w:pPr>
+            <w:pStyle w:val="TOC4"/>
+            <w:tabs>
+              <w:tab w:val="left" w:pos="1760"/>
+              <w:tab w:val="right" w:leader="dot" w:pos="9016"/>
+            </w:tabs>
+            <w:rPr>
+              <w:rFonts w:eastAsiaTheme="minorEastAsia"/>
+              <w:noProof/>
+              <w:lang w:eastAsia="en-GB"/>
+            </w:rPr>
+          </w:pPr>
+          <w:hyperlink w:anchor="_Toc411767790" w:history="1">
+            <w:r>
+              <w:rPr>
+                <w:rStyle w:val="Hyperlink"/>
+                <w:noProof/>
+              </w:rPr>
+              <w:t>8.1.2.14.</w:t>
+            </w:r>
+            <w:r>
+              <w:rPr>
+                <w:rFonts w:eastAsiaTheme="minorEastAsia"/>
+                <w:noProof/>
+                <w:lang w:eastAsia="en-GB"/>
+              </w:rPr>
+              <w:tab/>
+            </w:r>
+            <w:r>
+              <w:rPr>
+                <w:rStyle w:val="Hyperlink"/>
+                <w:noProof/>
+              </w:rPr>
               <w:t>deleteDownloadsDaysOld</w:t>
             </w:r>
             <w:r>
@@ -6493,7 +6677,7 @@
                 <w:noProof/>
                 <w:webHidden/>
               </w:rPr>
-              <w:instrText xml:space="preserve"> PAGEREF _Toc362379345 \h </w:instrText>
+              <w:instrText xml:space="preserve"> PAGEREF _Toc411767790 \h </w:instrText>
             </w:r>
             <w:r>
               <w:rPr>
@@ -6553,7 +6737,7 @@
           <w:numId w:val="6"/>
         </w:numPr>
       </w:pPr>
-      <w:bookmarkStart w:id="3" w:name="_Toc362379276"/>
+      <w:bookmarkStart w:id="3" w:name="_Toc411767719"/>
       <w:r>
         <w:lastRenderedPageBreak/>
         <w:t>What is Podcast Utilities?</w:t>
@@ -6581,7 +6765,7 @@
       <w:pPr>
         <w:pStyle w:val="Heading2"/>
       </w:pPr>
-      <w:bookmarkStart w:id="4" w:name="_Toc362379277"/>
+      <w:bookmarkStart w:id="4" w:name="_Toc411767720"/>
       <w:r>
         <w:t>B</w:t>
       </w:r>
@@ -6772,7 +6956,7 @@
         <w:pStyle w:val="Heading1"/>
       </w:pPr>
       <w:bookmarkStart w:id="5" w:name="_Toc290719977"/>
-      <w:bookmarkStart w:id="6" w:name="_Toc362379278"/>
+      <w:bookmarkStart w:id="6" w:name="_Toc411767721"/>
       <w:r>
         <w:t>Installing Podcast Utilities</w:t>
       </w:r>
@@ -6797,7 +6981,7 @@
         <w:pStyle w:val="Heading2"/>
       </w:pPr>
       <w:bookmarkStart w:id="7" w:name="_Toc290719978"/>
-      <w:bookmarkStart w:id="8" w:name="_Toc362379279"/>
+      <w:bookmarkStart w:id="8" w:name="_Toc411767722"/>
       <w:r>
         <w:t>Prerequisites</w:t>
       </w:r>
@@ -6843,7 +7027,7 @@
         <w:pStyle w:val="Heading2"/>
       </w:pPr>
       <w:bookmarkStart w:id="9" w:name="_Toc290719979"/>
-      <w:bookmarkStart w:id="10" w:name="_Toc362379280"/>
+      <w:bookmarkStart w:id="10" w:name="_Toc411767723"/>
       <w:r>
         <w:t>Copying the distribution</w:t>
       </w:r>
@@ -6868,7 +7052,7 @@
       <w:pPr>
         <w:pStyle w:val="Heading2"/>
       </w:pPr>
-      <w:bookmarkStart w:id="11" w:name="_Toc362379281"/>
+      <w:bookmarkStart w:id="11" w:name="_Toc411767724"/>
       <w:r>
         <w:t>Distribution contents</w:t>
       </w:r>
@@ -6996,7 +7180,7 @@
       <w:pPr>
         <w:pStyle w:val="Heading1"/>
       </w:pPr>
-      <w:bookmarkStart w:id="12" w:name="_Toc362379282"/>
+      <w:bookmarkStart w:id="12" w:name="_Toc411767725"/>
       <w:proofErr w:type="spellStart"/>
       <w:r>
         <w:lastRenderedPageBreak/>
@@ -7035,7 +7219,7 @@
       <w:pPr>
         <w:pStyle w:val="Heading2"/>
       </w:pPr>
-      <w:bookmarkStart w:id="13" w:name="_Toc362379283"/>
+      <w:bookmarkStart w:id="13" w:name="_Toc411767726"/>
       <w:r>
         <w:t>Typical Usage</w:t>
       </w:r>
@@ -7058,7 +7242,7 @@
       <w:pPr>
         <w:pStyle w:val="Heading2"/>
       </w:pPr>
-      <w:bookmarkStart w:id="14" w:name="_Toc362379284"/>
+      <w:bookmarkStart w:id="14" w:name="_Toc411767727"/>
       <w:r>
         <w:t>Command Line</w:t>
       </w:r>
@@ -7123,7 +7307,7 @@
       <w:pPr>
         <w:pStyle w:val="Heading1"/>
       </w:pPr>
-      <w:bookmarkStart w:id="15" w:name="_Toc362379285"/>
+      <w:bookmarkStart w:id="15" w:name="_Toc411767728"/>
       <w:proofErr w:type="spellStart"/>
       <w:r>
         <w:t>SyncPodcasts</w:t>
@@ -7145,7 +7329,7 @@
       <w:pPr>
         <w:pStyle w:val="Heading2"/>
       </w:pPr>
-      <w:bookmarkStart w:id="16" w:name="_Toc362379286"/>
+      <w:bookmarkStart w:id="16" w:name="_Toc411767729"/>
       <w:r>
         <w:t>Typical Usage</w:t>
       </w:r>
@@ -7165,7 +7349,7 @@
       <w:pPr>
         <w:pStyle w:val="Heading2"/>
       </w:pPr>
-      <w:bookmarkStart w:id="17" w:name="_Toc362379287"/>
+      <w:bookmarkStart w:id="17" w:name="_Toc411767730"/>
       <w:r>
         <w:t>Command Line</w:t>
       </w:r>
@@ -7230,7 +7414,7 @@
       <w:pPr>
         <w:pStyle w:val="Heading1"/>
       </w:pPr>
-      <w:bookmarkStart w:id="18" w:name="_Toc362379288"/>
+      <w:bookmarkStart w:id="18" w:name="_Toc411767731"/>
       <w:proofErr w:type="spellStart"/>
       <w:r>
         <w:t>PurgePodcasts</w:t>
@@ -7258,7 +7442,7 @@
       <w:pPr>
         <w:pStyle w:val="Heading2"/>
       </w:pPr>
-      <w:bookmarkStart w:id="19" w:name="_Toc362379289"/>
+      <w:bookmarkStart w:id="19" w:name="_Toc411767732"/>
       <w:r>
         <w:t>Typical Usage</w:t>
       </w:r>
@@ -7293,7 +7477,7 @@
       <w:pPr>
         <w:pStyle w:val="Heading2"/>
       </w:pPr>
-      <w:bookmarkStart w:id="20" w:name="_Toc362379290"/>
+      <w:bookmarkStart w:id="20" w:name="_Toc411767733"/>
       <w:r>
         <w:t>Command Line</w:t>
       </w:r>
@@ -7376,7 +7560,7 @@
       <w:pPr>
         <w:pStyle w:val="Heading1"/>
       </w:pPr>
-      <w:bookmarkStart w:id="21" w:name="_Toc362379291"/>
+      <w:bookmarkStart w:id="21" w:name="_Toc411767734"/>
       <w:proofErr w:type="spellStart"/>
       <w:r>
         <w:t>GeneratePlaylist</w:t>
@@ -7398,7 +7582,7 @@
       <w:pPr>
         <w:pStyle w:val="Heading2"/>
       </w:pPr>
-      <w:bookmarkStart w:id="22" w:name="_Toc362379292"/>
+      <w:bookmarkStart w:id="22" w:name="_Toc411767735"/>
       <w:r>
         <w:t>Typical Usage</w:t>
       </w:r>
@@ -7418,7 +7602,7 @@
       <w:pPr>
         <w:pStyle w:val="Heading2"/>
       </w:pPr>
-      <w:bookmarkStart w:id="23" w:name="_Toc362379293"/>
+      <w:bookmarkStart w:id="23" w:name="_Toc411767736"/>
       <w:r>
         <w:t>Command Line</w:t>
       </w:r>
@@ -7511,7 +7695,7 @@
       <w:pPr>
         <w:pStyle w:val="Heading1"/>
       </w:pPr>
-      <w:bookmarkStart w:id="24" w:name="_Toc362379294"/>
+      <w:bookmarkStart w:id="24" w:name="_Toc411767737"/>
       <w:r>
         <w:lastRenderedPageBreak/>
         <w:t>Using the utilities</w:t>
@@ -7528,7 +7712,7 @@
         <w:pStyle w:val="Heading2"/>
       </w:pPr>
       <w:bookmarkStart w:id="25" w:name="_Ref312421286"/>
-      <w:bookmarkStart w:id="26" w:name="_Toc362379295"/>
+      <w:bookmarkStart w:id="26" w:name="_Toc411767738"/>
       <w:r>
         <w:t>Downloading to a PC and then synchronising to a device</w:t>
       </w:r>
@@ -7545,7 +7729,7 @@
         <w:pStyle w:val="Heading3"/>
       </w:pPr>
       <w:bookmarkStart w:id="27" w:name="_Ref312421367"/>
-      <w:bookmarkStart w:id="28" w:name="_Toc362379296"/>
+      <w:bookmarkStart w:id="28" w:name="_Toc411767739"/>
       <w:r>
         <w:t>Setting up</w:t>
       </w:r>
@@ -7640,7 +7824,7 @@
       <w:pPr>
         <w:pStyle w:val="Heading3"/>
       </w:pPr>
-      <w:bookmarkStart w:id="29" w:name="_Toc362379297"/>
+      <w:bookmarkStart w:id="29" w:name="_Toc411767740"/>
       <w:r>
         <w:t>Key elements in the control file</w:t>
       </w:r>
@@ -8304,7 +8488,7 @@
       <w:pPr>
         <w:pStyle w:val="Heading3"/>
       </w:pPr>
-      <w:bookmarkStart w:id="30" w:name="_Toc362379298"/>
+      <w:bookmarkStart w:id="30" w:name="_Toc411767741"/>
       <w:r>
         <w:t>Workflow</w:t>
       </w:r>
@@ -8403,7 +8587,7 @@
       <w:pPr>
         <w:pStyle w:val="Heading2"/>
       </w:pPr>
-      <w:bookmarkStart w:id="31" w:name="_Toc362379299"/>
+      <w:bookmarkStart w:id="31" w:name="_Toc411767742"/>
       <w:r>
         <w:t>Downloading to a PC and then synchronising to a device – alternative strategy</w:t>
       </w:r>
@@ -8436,7 +8620,7 @@
       <w:pPr>
         <w:pStyle w:val="Heading3"/>
       </w:pPr>
-      <w:bookmarkStart w:id="32" w:name="_Toc362379300"/>
+      <w:bookmarkStart w:id="32" w:name="_Toc411767743"/>
       <w:r>
         <w:t>Setting up</w:t>
       </w:r>
@@ -8469,7 +8653,7 @@
       <w:pPr>
         <w:pStyle w:val="Heading3"/>
       </w:pPr>
-      <w:bookmarkStart w:id="33" w:name="_Toc362379301"/>
+      <w:bookmarkStart w:id="33" w:name="_Toc411767744"/>
       <w:r>
         <w:t>Key elements in the control file</w:t>
       </w:r>
@@ -8814,7 +8998,7 @@
       <w:pPr>
         <w:pStyle w:val="Heading3"/>
       </w:pPr>
-      <w:bookmarkStart w:id="34" w:name="_Toc362379302"/>
+      <w:bookmarkStart w:id="34" w:name="_Toc411767745"/>
       <w:r>
         <w:t>Workflow</w:t>
       </w:r>
@@ -8881,7 +9065,7 @@
       <w:pPr>
         <w:pStyle w:val="Heading2"/>
       </w:pPr>
-      <w:bookmarkStart w:id="35" w:name="_Toc362379303"/>
+      <w:bookmarkStart w:id="35" w:name="_Toc411767746"/>
       <w:r>
         <w:t xml:space="preserve">Download directly to a flash drive or </w:t>
       </w:r>
@@ -8899,7 +9083,7 @@
       <w:pPr>
         <w:pStyle w:val="Heading3"/>
       </w:pPr>
-      <w:bookmarkStart w:id="36" w:name="_Toc362379304"/>
+      <w:bookmarkStart w:id="36" w:name="_Toc411767747"/>
       <w:r>
         <w:t>Setting up</w:t>
       </w:r>
@@ -8933,7 +9117,7 @@
       <w:pPr>
         <w:pStyle w:val="Heading3"/>
       </w:pPr>
-      <w:bookmarkStart w:id="37" w:name="_Toc362379305"/>
+      <w:bookmarkStart w:id="37" w:name="_Toc411767748"/>
       <w:r>
         <w:t>Key elements in the control file</w:t>
       </w:r>
@@ -9339,7 +9523,7 @@
       <w:pPr>
         <w:pStyle w:val="Heading3"/>
       </w:pPr>
-      <w:bookmarkStart w:id="38" w:name="_Toc362379306"/>
+      <w:bookmarkStart w:id="38" w:name="_Toc411767749"/>
       <w:r>
         <w:t>Workflow</w:t>
       </w:r>
@@ -9406,7 +9590,7 @@
       <w:pPr>
         <w:pStyle w:val="Heading1"/>
       </w:pPr>
-      <w:bookmarkStart w:id="39" w:name="_Toc362379307"/>
+      <w:bookmarkStart w:id="39" w:name="_Toc411767750"/>
       <w:r>
         <w:t>Control File Format</w:t>
       </w:r>
@@ -9429,7 +9613,7 @@
       <w:pPr>
         <w:pStyle w:val="Heading2"/>
       </w:pPr>
-      <w:bookmarkStart w:id="40" w:name="_Toc362379308"/>
+      <w:bookmarkStart w:id="40" w:name="_Toc411767751"/>
       <w:r>
         <w:t>Example Control File</w:t>
       </w:r>
@@ -9942,7 +10126,7 @@
       <w:pPr>
         <w:pStyle w:val="Heading3"/>
       </w:pPr>
-      <w:bookmarkStart w:id="41" w:name="_Toc362379309"/>
+      <w:bookmarkStart w:id="41" w:name="_Toc411767752"/>
       <w:r>
         <w:t>Global Section</w:t>
       </w:r>
@@ -9957,7 +10141,7 @@
       <w:pPr>
         <w:pStyle w:val="Heading4"/>
       </w:pPr>
-      <w:bookmarkStart w:id="42" w:name="_Toc362379310"/>
+      <w:bookmarkStart w:id="42" w:name="_Toc411767753"/>
       <w:proofErr w:type="spellStart"/>
       <w:proofErr w:type="gramStart"/>
       <w:r>
@@ -10191,7 +10375,7 @@
       <w:pPr>
         <w:pStyle w:val="Heading4"/>
       </w:pPr>
-      <w:bookmarkStart w:id="43" w:name="_Toc362379311"/>
+      <w:bookmarkStart w:id="43" w:name="_Toc411767754"/>
       <w:proofErr w:type="spellStart"/>
       <w:proofErr w:type="gramStart"/>
       <w:r>
@@ -10253,7 +10437,7 @@
       <w:pPr>
         <w:pStyle w:val="Heading4"/>
       </w:pPr>
-      <w:bookmarkStart w:id="44" w:name="_Toc362379312"/>
+      <w:bookmarkStart w:id="44" w:name="_Toc411767755"/>
       <w:proofErr w:type="spellStart"/>
       <w:proofErr w:type="gramStart"/>
       <w:r>
@@ -10302,7 +10486,7 @@
       <w:pPr>
         <w:pStyle w:val="Heading4"/>
       </w:pPr>
-      <w:bookmarkStart w:id="45" w:name="_Toc362379313"/>
+      <w:bookmarkStart w:id="45" w:name="_Toc411767756"/>
       <w:proofErr w:type="spellStart"/>
       <w:proofErr w:type="gramStart"/>
       <w:r>
@@ -10343,7 +10527,7 @@
       <w:pPr>
         <w:pStyle w:val="Heading4"/>
       </w:pPr>
-      <w:bookmarkStart w:id="46" w:name="_Toc362379314"/>
+      <w:bookmarkStart w:id="46" w:name="_Toc411767757"/>
       <w:proofErr w:type="spellStart"/>
       <w:proofErr w:type="gramStart"/>
       <w:r>
@@ -10402,7 +10586,7 @@
       <w:pPr>
         <w:pStyle w:val="Heading4"/>
       </w:pPr>
-      <w:bookmarkStart w:id="47" w:name="_Toc362379315"/>
+      <w:bookmarkStart w:id="47" w:name="_Toc411767758"/>
       <w:proofErr w:type="spellStart"/>
       <w:proofErr w:type="gramStart"/>
       <w:r>
@@ -10468,13 +10652,45 @@
       <w:pPr>
         <w:pStyle w:val="Heading4"/>
       </w:pPr>
-      <w:bookmarkStart w:id="48" w:name="_Toc362379316"/>
+      <w:bookmarkStart w:id="48" w:name="_Toc411767759"/>
       <w:proofErr w:type="spellStart"/>
       <w:proofErr w:type="gramStart"/>
       <w:r>
+        <w:t>deleteEmptyFolder</w:t>
+      </w:r>
+      <w:bookmarkEnd w:id="48"/>
+      <w:proofErr w:type="spellEnd"/>
+      <w:proofErr w:type="gramEnd"/>
+    </w:p>
+    <w:p>
+      <w:proofErr w:type="spellStart"/>
+      <w:r>
+        <w:t>PurgePodcasts</w:t>
+      </w:r>
+      <w:proofErr w:type="spellEnd"/>
+      <w:r>
+        <w:t xml:space="preserve"> uses this field is used to control the removal of empty folders found in the source. </w:t>
+      </w:r>
+      <w:proofErr w:type="spellStart"/>
+      <w:r>
+        <w:t>SyncPodcasts</w:t>
+      </w:r>
+      <w:proofErr w:type="spellEnd"/>
+      <w:r>
+        <w:t xml:space="preserve"> uses this field to control the removal of empty folders from the destination. TRUE means remove the folder FALSE means leave empty folders.</w:t>
+      </w:r>
+    </w:p>
+    <w:p>
+      <w:pPr>
+        <w:pStyle w:val="Heading4"/>
+      </w:pPr>
+      <w:bookmarkStart w:id="49" w:name="_Toc411767760"/>
+      <w:proofErr w:type="spellStart"/>
+      <w:proofErr w:type="gramStart"/>
+      <w:r>
         <w:t>sortdirection</w:t>
       </w:r>
-      <w:bookmarkEnd w:id="48"/>
+      <w:bookmarkEnd w:id="49"/>
       <w:proofErr w:type="spellEnd"/>
       <w:proofErr w:type="gramEnd"/>
     </w:p>
@@ -10513,13 +10729,13 @@
       <w:pPr>
         <w:pStyle w:val="Heading4"/>
       </w:pPr>
-      <w:bookmarkStart w:id="49" w:name="_Toc362379317"/>
+      <w:bookmarkStart w:id="50" w:name="_Toc411767761"/>
       <w:proofErr w:type="spellStart"/>
       <w:proofErr w:type="gramStart"/>
       <w:r>
         <w:t>maximumNumberOfConcurrentDownloads</w:t>
       </w:r>
-      <w:bookmarkEnd w:id="49"/>
+      <w:bookmarkEnd w:id="50"/>
       <w:proofErr w:type="spellEnd"/>
       <w:proofErr w:type="gramEnd"/>
     </w:p>
@@ -10540,13 +10756,13 @@
       <w:pPr>
         <w:pStyle w:val="Heading4"/>
       </w:pPr>
-      <w:bookmarkStart w:id="50" w:name="_Toc362379318"/>
+      <w:bookmarkStart w:id="51" w:name="_Toc411767762"/>
       <w:proofErr w:type="spellStart"/>
       <w:proofErr w:type="gramStart"/>
       <w:r>
         <w:t>retryWaitInSeconds</w:t>
       </w:r>
-      <w:bookmarkEnd w:id="50"/>
+      <w:bookmarkEnd w:id="51"/>
       <w:proofErr w:type="spellEnd"/>
       <w:proofErr w:type="gramEnd"/>
     </w:p>
@@ -10565,6 +10781,7 @@
     </w:p>
     <w:p>
       <w:r>
+        <w:lastRenderedPageBreak/>
         <w:t>This element is the number of seconds to wait before retrying writing to the state file. You may find a higher number for example 15 or 20 seconds will help on slow flash drives, you may also find that reducing the number of concurrent downloads will help.</w:t>
       </w:r>
     </w:p>
@@ -10572,17 +10789,16 @@
       <w:pPr>
         <w:pStyle w:val="Heading4"/>
       </w:pPr>
-      <w:bookmarkStart w:id="51" w:name="_Toc362379319"/>
+      <w:bookmarkStart w:id="52" w:name="_Toc411767763"/>
       <w:proofErr w:type="gramStart"/>
       <w:r>
-        <w:lastRenderedPageBreak/>
         <w:t>feed</w:t>
       </w:r>
       <w:proofErr w:type="gramEnd"/>
       <w:r>
         <w:t xml:space="preserve"> section</w:t>
       </w:r>
-      <w:bookmarkEnd w:id="51"/>
+      <w:bookmarkEnd w:id="52"/>
     </w:p>
     <w:p>
       <w:r>
@@ -10606,12 +10822,12 @@
       <w:pPr>
         <w:pStyle w:val="Heading4"/>
       </w:pPr>
-      <w:bookmarkStart w:id="52" w:name="_Toc362379320"/>
+      <w:bookmarkStart w:id="53" w:name="_Toc411767764"/>
       <w:proofErr w:type="gramStart"/>
       <w:r>
         <w:t>format</w:t>
       </w:r>
-      <w:bookmarkEnd w:id="52"/>
+      <w:bookmarkEnd w:id="53"/>
       <w:proofErr w:type="gramEnd"/>
     </w:p>
     <w:p>
@@ -10623,13 +10839,13 @@
       <w:pPr>
         <w:pStyle w:val="Heading4"/>
       </w:pPr>
-      <w:bookmarkStart w:id="53" w:name="_Toc362379321"/>
+      <w:bookmarkStart w:id="54" w:name="_Toc411767765"/>
       <w:proofErr w:type="spellStart"/>
       <w:proofErr w:type="gramStart"/>
       <w:r>
         <w:t>downloadStrategy</w:t>
       </w:r>
-      <w:bookmarkEnd w:id="53"/>
+      <w:bookmarkEnd w:id="54"/>
       <w:proofErr w:type="spellEnd"/>
       <w:proofErr w:type="gramEnd"/>
     </w:p>
@@ -10776,13 +10992,13 @@
       <w:pPr>
         <w:pStyle w:val="Heading4"/>
       </w:pPr>
-      <w:bookmarkStart w:id="54" w:name="_Toc362379322"/>
+      <w:bookmarkStart w:id="55" w:name="_Toc411767766"/>
       <w:proofErr w:type="spellStart"/>
       <w:proofErr w:type="gramStart"/>
       <w:r>
         <w:t>namingStyle</w:t>
       </w:r>
-      <w:bookmarkEnd w:id="54"/>
+      <w:bookmarkEnd w:id="55"/>
       <w:proofErr w:type="spellEnd"/>
       <w:proofErr w:type="gramEnd"/>
     </w:p>
@@ -10936,6 +11152,7 @@
               <w:t xml:space="preserve">Published date in the YYYY MM DD HH MM (to enable the files to be sorted by published date) </w:t>
             </w:r>
             <w:r>
+              <w:lastRenderedPageBreak/>
               <w:t xml:space="preserve">followed by the feed title (the folder used to store the episodes) </w:t>
             </w:r>
             <w:r>
@@ -10952,6 +11169,7 @@
           <w:p>
             <w:proofErr w:type="spellStart"/>
             <w:r>
+              <w:lastRenderedPageBreak/>
               <w:t>pubdate_folder_title_url</w:t>
             </w:r>
             <w:proofErr w:type="spellEnd"/>
@@ -10967,7 +11185,6 @@
             </w:r>
             <w:proofErr w:type="spellStart"/>
             <w:r>
-              <w:lastRenderedPageBreak/>
               <w:t>pubdate_title_url</w:t>
             </w:r>
             <w:proofErr w:type="spellEnd"/>
@@ -10984,7 +11201,6 @@
           </w:tcPr>
           <w:p>
             <w:r>
-              <w:lastRenderedPageBreak/>
               <w:t>&lt;anything else&gt;</w:t>
             </w:r>
           </w:p>
@@ -11006,13 +11222,13 @@
       <w:pPr>
         <w:pStyle w:val="Heading4"/>
       </w:pPr>
-      <w:bookmarkStart w:id="55" w:name="_Toc362379323"/>
+      <w:bookmarkStart w:id="56" w:name="_Toc411767767"/>
       <w:proofErr w:type="spellStart"/>
       <w:proofErr w:type="gramStart"/>
       <w:r>
         <w:t>maximumDaysOld</w:t>
       </w:r>
-      <w:bookmarkEnd w:id="55"/>
+      <w:bookmarkEnd w:id="56"/>
       <w:proofErr w:type="spellEnd"/>
       <w:proofErr w:type="gramEnd"/>
     </w:p>
@@ -11025,13 +11241,13 @@
       <w:pPr>
         <w:pStyle w:val="Heading4"/>
       </w:pPr>
-      <w:bookmarkStart w:id="56" w:name="_Toc362379324"/>
+      <w:bookmarkStart w:id="57" w:name="_Toc411767768"/>
       <w:proofErr w:type="spellStart"/>
       <w:proofErr w:type="gramStart"/>
       <w:r>
         <w:t>deleteDownloadsDaysOld</w:t>
       </w:r>
-      <w:bookmarkEnd w:id="56"/>
+      <w:bookmarkEnd w:id="57"/>
       <w:proofErr w:type="spellEnd"/>
       <w:proofErr w:type="gramEnd"/>
     </w:p>
@@ -11078,7 +11294,7 @@
       <w:pPr>
         <w:pStyle w:val="Heading4"/>
       </w:pPr>
-      <w:bookmarkStart w:id="57" w:name="_Toc362379325"/>
+      <w:bookmarkStart w:id="58" w:name="_Toc411767769"/>
       <w:proofErr w:type="gramStart"/>
       <w:r>
         <w:t>diagnostics</w:t>
@@ -11087,7 +11303,7 @@
       <w:r>
         <w:t xml:space="preserve"> section</w:t>
       </w:r>
-      <w:bookmarkEnd w:id="57"/>
+      <w:bookmarkEnd w:id="58"/>
     </w:p>
     <w:p>
       <w:r>
@@ -11098,13 +11314,13 @@
       <w:pPr>
         <w:pStyle w:val="Heading4"/>
       </w:pPr>
-      <w:bookmarkStart w:id="58" w:name="_Toc362379326"/>
+      <w:bookmarkStart w:id="59" w:name="_Toc411767770"/>
       <w:proofErr w:type="spellStart"/>
       <w:proofErr w:type="gramStart"/>
       <w:r>
         <w:t>retainTempFiles</w:t>
       </w:r>
-      <w:bookmarkEnd w:id="58"/>
+      <w:bookmarkEnd w:id="59"/>
       <w:proofErr w:type="spellEnd"/>
       <w:proofErr w:type="gramEnd"/>
     </w:p>
@@ -11134,13 +11350,13 @@
       <w:pPr>
         <w:pStyle w:val="Heading4"/>
       </w:pPr>
-      <w:bookmarkStart w:id="59" w:name="_Toc362379327"/>
+      <w:bookmarkStart w:id="60" w:name="_Toc411767771"/>
       <w:proofErr w:type="spellStart"/>
       <w:proofErr w:type="gramStart"/>
       <w:r>
         <w:t>outputLevel</w:t>
       </w:r>
-      <w:bookmarkEnd w:id="59"/>
+      <w:bookmarkEnd w:id="60"/>
       <w:proofErr w:type="spellEnd"/>
       <w:proofErr w:type="gramEnd"/>
     </w:p>
@@ -11161,7 +11377,7 @@
       <w:pPr>
         <w:pStyle w:val="Heading4"/>
       </w:pPr>
-      <w:bookmarkStart w:id="60" w:name="_Toc362379328"/>
+      <w:bookmarkStart w:id="61" w:name="_Toc411767772"/>
       <w:proofErr w:type="spellStart"/>
       <w:proofErr w:type="gramStart"/>
       <w:r>
@@ -11172,7 +11388,7 @@
       <w:r>
         <w:t xml:space="preserve"> section</w:t>
       </w:r>
-      <w:bookmarkEnd w:id="60"/>
+      <w:bookmarkEnd w:id="61"/>
     </w:p>
     <w:p>
       <w:r>
@@ -11191,13 +11407,13 @@
       <w:pPr>
         <w:pStyle w:val="Heading4"/>
       </w:pPr>
-      <w:bookmarkStart w:id="61" w:name="_Toc362379329"/>
+      <w:bookmarkStart w:id="62" w:name="_Toc411767773"/>
       <w:proofErr w:type="gramStart"/>
       <w:r>
         <w:lastRenderedPageBreak/>
         <w:t>command</w:t>
       </w:r>
-      <w:bookmarkEnd w:id="61"/>
+      <w:bookmarkEnd w:id="62"/>
       <w:proofErr w:type="gramEnd"/>
     </w:p>
     <w:p>
@@ -11378,12 +11594,12 @@
       <w:pPr>
         <w:pStyle w:val="Heading4"/>
       </w:pPr>
-      <w:bookmarkStart w:id="62" w:name="_Toc362379330"/>
+      <w:bookmarkStart w:id="63" w:name="_Toc411767774"/>
       <w:proofErr w:type="gramStart"/>
       <w:r>
         <w:t>arguments</w:t>
       </w:r>
-      <w:bookmarkEnd w:id="62"/>
+      <w:bookmarkEnd w:id="63"/>
       <w:proofErr w:type="gramEnd"/>
     </w:p>
     <w:p>
@@ -11400,13 +11616,13 @@
       <w:pPr>
         <w:pStyle w:val="Heading4"/>
       </w:pPr>
-      <w:bookmarkStart w:id="63" w:name="_Toc362379331"/>
+      <w:bookmarkStart w:id="64" w:name="_Toc411767775"/>
       <w:proofErr w:type="spellStart"/>
       <w:proofErr w:type="gramStart"/>
       <w:r>
         <w:t>workingdirectory</w:t>
       </w:r>
-      <w:bookmarkEnd w:id="63"/>
+      <w:bookmarkEnd w:id="64"/>
       <w:proofErr w:type="spellEnd"/>
       <w:proofErr w:type="gramEnd"/>
     </w:p>
@@ -11419,11 +11635,11 @@
       <w:pPr>
         <w:pStyle w:val="Heading3"/>
       </w:pPr>
-      <w:bookmarkStart w:id="64" w:name="_Toc362379332"/>
+      <w:bookmarkStart w:id="65" w:name="_Toc411767776"/>
       <w:r>
         <w:t>Podcast Section</w:t>
       </w:r>
-      <w:bookmarkEnd w:id="64"/>
+      <w:bookmarkEnd w:id="65"/>
     </w:p>
     <w:p>
       <w:r>
@@ -11482,125 +11698,10 @@
       <w:pPr>
         <w:pStyle w:val="Heading4"/>
       </w:pPr>
-      <w:bookmarkStart w:id="65" w:name="_Toc362379333"/>
+      <w:bookmarkStart w:id="66" w:name="_Toc411767777"/>
       <w:proofErr w:type="gramStart"/>
       <w:r>
         <w:t>folder</w:t>
-      </w:r>
-      <w:bookmarkEnd w:id="65"/>
-      <w:proofErr w:type="gramEnd"/>
-    </w:p>
-    <w:p>
-      <w:proofErr w:type="spellStart"/>
-      <w:r>
-        <w:t>SyncPodcasts</w:t>
-      </w:r>
-      <w:proofErr w:type="spellEnd"/>
-      <w:r>
-        <w:t xml:space="preserve"> uses t</w:t>
-      </w:r>
-      <w:r>
-        <w:t xml:space="preserve">his </w:t>
-      </w:r>
-      <w:r>
-        <w:t>as</w:t>
-      </w:r>
-      <w:r>
-        <w:t xml:space="preserve"> the folder relative to the source that will be used to copy from and relative to the destination to copy to.</w:t>
-      </w:r>
-    </w:p>
-    <w:p>
-      <w:r>
-        <w:t xml:space="preserve">For example if the </w:t>
-      </w:r>
-      <w:proofErr w:type="spellStart"/>
-      <w:r>
-        <w:t>sourceRoot</w:t>
-      </w:r>
-      <w:proofErr w:type="spellEnd"/>
-      <w:r>
-        <w:t xml:space="preserve"> is “C:\Podcasts” and the </w:t>
-      </w:r>
-      <w:proofErr w:type="spellStart"/>
-      <w:r>
-        <w:t>destinationRoot</w:t>
-      </w:r>
-      <w:proofErr w:type="spellEnd"/>
-      <w:r>
-        <w:t xml:space="preserve"> is “X:\Media” and folder is “</w:t>
-      </w:r>
-      <w:proofErr w:type="spellStart"/>
-      <w:r>
-        <w:t>fred</w:t>
-      </w:r>
-      <w:proofErr w:type="spellEnd"/>
-      <w:r>
-        <w:t>” then we will copy from “C:\Podcasts\</w:t>
-      </w:r>
-      <w:proofErr w:type="spellStart"/>
-      <w:r>
-        <w:t>fred</w:t>
-      </w:r>
-      <w:proofErr w:type="spellEnd"/>
-      <w:r>
-        <w:t>” to “X:\Media\</w:t>
-      </w:r>
-      <w:proofErr w:type="spellStart"/>
-      <w:r>
-        <w:t>fred</w:t>
-      </w:r>
-      <w:proofErr w:type="spellEnd"/>
-      <w:r>
-        <w:t>”</w:t>
-      </w:r>
-    </w:p>
-    <w:p>
-      <w:proofErr w:type="spellStart"/>
-      <w:r>
-        <w:t>GeneratePlaylists</w:t>
-      </w:r>
-      <w:proofErr w:type="spellEnd"/>
-      <w:r>
-        <w:t xml:space="preserve"> uses this as the folder to find media to add to the playlist.</w:t>
-      </w:r>
-    </w:p>
-    <w:p>
-      <w:r>
-        <w:t xml:space="preserve">It is also used by </w:t>
-      </w:r>
-      <w:proofErr w:type="spellStart"/>
-      <w:r>
-        <w:t>DownloadPodcasts</w:t>
-      </w:r>
-      <w:proofErr w:type="spellEnd"/>
-      <w:r>
-        <w:t xml:space="preserve"> as the folder relative to the </w:t>
-      </w:r>
-      <w:proofErr w:type="spellStart"/>
-      <w:r>
-        <w:t>sourceRoot</w:t>
-      </w:r>
-      <w:proofErr w:type="spellEnd"/>
-      <w:r>
-        <w:t xml:space="preserve"> to download files to and also as the title of the podcast feed if the title is to be included in the episode file name using the </w:t>
-      </w:r>
-      <w:proofErr w:type="spellStart"/>
-      <w:r>
-        <w:t>namingStyle</w:t>
-      </w:r>
-      <w:proofErr w:type="spellEnd"/>
-      <w:r>
-        <w:t xml:space="preserve"> element.</w:t>
-      </w:r>
-    </w:p>
-    <w:p>
-      <w:pPr>
-        <w:pStyle w:val="Heading4"/>
-      </w:pPr>
-      <w:bookmarkStart w:id="66" w:name="_Toc362379334"/>
-      <w:proofErr w:type="gramStart"/>
-      <w:r>
-        <w:t>pattern</w:t>
       </w:r>
       <w:bookmarkEnd w:id="66"/>
       <w:proofErr w:type="gramEnd"/>
@@ -11612,6 +11713,121 @@
       </w:r>
       <w:proofErr w:type="spellEnd"/>
       <w:r>
+        <w:t xml:space="preserve"> uses t</w:t>
+      </w:r>
+      <w:r>
+        <w:t xml:space="preserve">his </w:t>
+      </w:r>
+      <w:r>
+        <w:t>as</w:t>
+      </w:r>
+      <w:r>
+        <w:t xml:space="preserve"> the folder relative to the source that will be used to copy from and relative to the destination to copy to.</w:t>
+      </w:r>
+    </w:p>
+    <w:p>
+      <w:r>
+        <w:t xml:space="preserve">For example if the </w:t>
+      </w:r>
+      <w:proofErr w:type="spellStart"/>
+      <w:r>
+        <w:t>sourceRoot</w:t>
+      </w:r>
+      <w:proofErr w:type="spellEnd"/>
+      <w:r>
+        <w:t xml:space="preserve"> is “C:\Podcasts” and the </w:t>
+      </w:r>
+      <w:proofErr w:type="spellStart"/>
+      <w:r>
+        <w:t>destinationRoot</w:t>
+      </w:r>
+      <w:proofErr w:type="spellEnd"/>
+      <w:r>
+        <w:t xml:space="preserve"> is “X:\Media” and folder is “</w:t>
+      </w:r>
+      <w:proofErr w:type="spellStart"/>
+      <w:r>
+        <w:t>fred</w:t>
+      </w:r>
+      <w:proofErr w:type="spellEnd"/>
+      <w:r>
+        <w:t>” then we will copy from “C:\Podcasts\</w:t>
+      </w:r>
+      <w:proofErr w:type="spellStart"/>
+      <w:r>
+        <w:t>fred</w:t>
+      </w:r>
+      <w:proofErr w:type="spellEnd"/>
+      <w:r>
+        <w:t>” to “X:\Media\</w:t>
+      </w:r>
+      <w:proofErr w:type="spellStart"/>
+      <w:r>
+        <w:t>fred</w:t>
+      </w:r>
+      <w:proofErr w:type="spellEnd"/>
+      <w:r>
+        <w:t>”</w:t>
+      </w:r>
+    </w:p>
+    <w:p>
+      <w:proofErr w:type="spellStart"/>
+      <w:r>
+        <w:t>GeneratePlaylists</w:t>
+      </w:r>
+      <w:proofErr w:type="spellEnd"/>
+      <w:r>
+        <w:t xml:space="preserve"> uses this as the folder to find media to add to the playlist.</w:t>
+      </w:r>
+    </w:p>
+    <w:p>
+      <w:r>
+        <w:t xml:space="preserve">It is also used by </w:t>
+      </w:r>
+      <w:proofErr w:type="spellStart"/>
+      <w:r>
+        <w:t>DownloadPodcasts</w:t>
+      </w:r>
+      <w:proofErr w:type="spellEnd"/>
+      <w:r>
+        <w:t xml:space="preserve"> as the folder relative to the </w:t>
+      </w:r>
+      <w:proofErr w:type="spellStart"/>
+      <w:r>
+        <w:t>sourceRoot</w:t>
+      </w:r>
+      <w:proofErr w:type="spellEnd"/>
+      <w:r>
+        <w:t xml:space="preserve"> to download files to and also as the title of the podcast feed if the title is to be included in the episode file name using the </w:t>
+      </w:r>
+      <w:proofErr w:type="spellStart"/>
+      <w:r>
+        <w:t>namingStyle</w:t>
+      </w:r>
+      <w:proofErr w:type="spellEnd"/>
+      <w:r>
+        <w:t xml:space="preserve"> element.</w:t>
+      </w:r>
+    </w:p>
+    <w:p>
+      <w:pPr>
+        <w:pStyle w:val="Heading4"/>
+      </w:pPr>
+      <w:bookmarkStart w:id="67" w:name="_Toc411767778"/>
+      <w:proofErr w:type="gramStart"/>
+      <w:r>
+        <w:t>pattern</w:t>
+      </w:r>
+      <w:bookmarkEnd w:id="67"/>
+      <w:proofErr w:type="gramEnd"/>
+    </w:p>
+    <w:p>
+      <w:proofErr w:type="spellStart"/>
+      <w:r>
+        <w:t>SyncPodcasts</w:t>
+      </w:r>
+      <w:proofErr w:type="spellEnd"/>
+      <w:r>
         <w:t xml:space="preserve"> uses this as t</w:t>
       </w:r>
       <w:r>
@@ -11622,13 +11838,13 @@
       <w:pPr>
         <w:pStyle w:val="Heading4"/>
       </w:pPr>
-      <w:bookmarkStart w:id="67" w:name="_Toc362379335"/>
+      <w:bookmarkStart w:id="68" w:name="_Toc411767779"/>
       <w:proofErr w:type="gramStart"/>
       <w:r>
         <w:lastRenderedPageBreak/>
         <w:t>number</w:t>
       </w:r>
-      <w:bookmarkEnd w:id="67"/>
+      <w:bookmarkEnd w:id="68"/>
       <w:proofErr w:type="gramEnd"/>
     </w:p>
     <w:p>
@@ -11656,13 +11872,13 @@
       <w:pPr>
         <w:pStyle w:val="Heading4"/>
       </w:pPr>
-      <w:bookmarkStart w:id="68" w:name="_Toc362379336"/>
+      <w:bookmarkStart w:id="69" w:name="_Toc411767780"/>
       <w:proofErr w:type="spellStart"/>
       <w:proofErr w:type="gramStart"/>
       <w:r>
         <w:t>sortfield</w:t>
       </w:r>
-      <w:bookmarkEnd w:id="68"/>
+      <w:bookmarkEnd w:id="69"/>
       <w:proofErr w:type="spellEnd"/>
       <w:proofErr w:type="gramEnd"/>
     </w:p>
@@ -11675,13 +11891,13 @@
       <w:pPr>
         <w:pStyle w:val="Heading4"/>
       </w:pPr>
-      <w:bookmarkStart w:id="69" w:name="_Toc362379337"/>
+      <w:bookmarkStart w:id="70" w:name="_Toc411767781"/>
       <w:proofErr w:type="spellStart"/>
       <w:proofErr w:type="gramStart"/>
       <w:r>
         <w:t>sortdirection</w:t>
       </w:r>
-      <w:bookmarkEnd w:id="69"/>
+      <w:bookmarkEnd w:id="70"/>
       <w:proofErr w:type="spellEnd"/>
       <w:proofErr w:type="gramEnd"/>
     </w:p>
@@ -11694,10 +11910,29 @@
       <w:pPr>
         <w:pStyle w:val="Heading4"/>
       </w:pPr>
-      <w:bookmarkStart w:id="70" w:name="_Toc362379338"/>
+      <w:bookmarkStart w:id="71" w:name="_Toc411767782"/>
       <w:proofErr w:type="spellStart"/>
       <w:proofErr w:type="gramStart"/>
       <w:r>
+        <w:t>deleteEmptyFolder</w:t>
+      </w:r>
+      <w:bookmarkEnd w:id="71"/>
+      <w:proofErr w:type="spellEnd"/>
+      <w:proofErr w:type="gramEnd"/>
+    </w:p>
+    <w:p>
+      <w:r>
+        <w:t>This is the same as the setting in the global section, if it is missing then the one from the global section is used.</w:t>
+      </w:r>
+    </w:p>
+    <w:p>
+      <w:pPr>
+        <w:pStyle w:val="Heading4"/>
+      </w:pPr>
+      <w:bookmarkStart w:id="72" w:name="_Toc411767783"/>
+      <w:proofErr w:type="spellStart"/>
+      <w:proofErr w:type="gramStart"/>
+      <w:r>
         <w:t>postdownloadcommand</w:t>
       </w:r>
       <w:proofErr w:type="spellEnd"/>
@@ -11705,7 +11940,7 @@
       <w:r>
         <w:t xml:space="preserve"> section</w:t>
       </w:r>
-      <w:bookmarkEnd w:id="70"/>
+      <w:bookmarkEnd w:id="72"/>
     </w:p>
     <w:p>
       <w:r>
@@ -11726,7 +11961,7 @@
       <w:pPr>
         <w:pStyle w:val="Heading4"/>
       </w:pPr>
-      <w:bookmarkStart w:id="71" w:name="_Toc362379339"/>
+      <w:bookmarkStart w:id="73" w:name="_Toc411767784"/>
       <w:proofErr w:type="gramStart"/>
       <w:r>
         <w:t>feed</w:t>
@@ -11735,7 +11970,7 @@
       <w:r>
         <w:t xml:space="preserve"> section</w:t>
       </w:r>
-      <w:bookmarkEnd w:id="71"/>
+      <w:bookmarkEnd w:id="73"/>
     </w:p>
     <w:p>
       <w:r>
@@ -11759,13 +11994,13 @@
       <w:pPr>
         <w:pStyle w:val="Heading4"/>
       </w:pPr>
-      <w:bookmarkStart w:id="72" w:name="_Toc362379340"/>
+      <w:bookmarkStart w:id="74" w:name="_Toc411767785"/>
       <w:proofErr w:type="spellStart"/>
       <w:proofErr w:type="gramStart"/>
       <w:r>
         <w:t>url</w:t>
       </w:r>
-      <w:bookmarkEnd w:id="72"/>
+      <w:bookmarkEnd w:id="74"/>
       <w:proofErr w:type="spellEnd"/>
       <w:proofErr w:type="gramEnd"/>
     </w:p>
@@ -11796,12 +12031,12 @@
       <w:pPr>
         <w:pStyle w:val="Heading4"/>
       </w:pPr>
-      <w:bookmarkStart w:id="73" w:name="_Toc362379341"/>
+      <w:bookmarkStart w:id="75" w:name="_Toc411767786"/>
       <w:proofErr w:type="gramStart"/>
       <w:r>
         <w:t>format</w:t>
       </w:r>
-      <w:bookmarkEnd w:id="73"/>
+      <w:bookmarkEnd w:id="75"/>
       <w:proofErr w:type="gramEnd"/>
     </w:p>
     <w:p>
@@ -11813,13 +12048,13 @@
       <w:pPr>
         <w:pStyle w:val="Heading4"/>
       </w:pPr>
-      <w:bookmarkStart w:id="74" w:name="_Toc362379342"/>
+      <w:bookmarkStart w:id="76" w:name="_Toc411767787"/>
       <w:proofErr w:type="spellStart"/>
       <w:proofErr w:type="gramStart"/>
       <w:r>
         <w:t>downloadStrategy</w:t>
       </w:r>
-      <w:bookmarkEnd w:id="74"/>
+      <w:bookmarkEnd w:id="76"/>
       <w:proofErr w:type="spellEnd"/>
       <w:proofErr w:type="gramEnd"/>
     </w:p>
@@ -11832,13 +12067,13 @@
       <w:pPr>
         <w:pStyle w:val="Heading4"/>
       </w:pPr>
-      <w:bookmarkStart w:id="75" w:name="_Toc362379343"/>
+      <w:bookmarkStart w:id="77" w:name="_Toc411767788"/>
       <w:proofErr w:type="spellStart"/>
       <w:proofErr w:type="gramStart"/>
       <w:r>
         <w:t>namingStyle</w:t>
       </w:r>
-      <w:bookmarkEnd w:id="75"/>
+      <w:bookmarkEnd w:id="77"/>
       <w:proofErr w:type="spellEnd"/>
       <w:proofErr w:type="gramEnd"/>
     </w:p>
@@ -11851,13 +12086,13 @@
       <w:pPr>
         <w:pStyle w:val="Heading4"/>
       </w:pPr>
-      <w:bookmarkStart w:id="76" w:name="_Toc362379344"/>
+      <w:bookmarkStart w:id="78" w:name="_Toc411767789"/>
       <w:proofErr w:type="spellStart"/>
       <w:proofErr w:type="gramStart"/>
       <w:r>
         <w:t>maximumDaysOld</w:t>
       </w:r>
-      <w:bookmarkEnd w:id="76"/>
+      <w:bookmarkEnd w:id="78"/>
       <w:proofErr w:type="spellEnd"/>
       <w:proofErr w:type="gramEnd"/>
     </w:p>
@@ -11873,13 +12108,13 @@
       <w:pPr>
         <w:pStyle w:val="Heading4"/>
       </w:pPr>
-      <w:bookmarkStart w:id="77" w:name="_Toc362379345"/>
+      <w:bookmarkStart w:id="79" w:name="_Toc411767790"/>
       <w:proofErr w:type="spellStart"/>
       <w:proofErr w:type="gramStart"/>
       <w:r>
         <w:t>deleteDownloadsDaysOld</w:t>
       </w:r>
-      <w:bookmarkEnd w:id="77"/>
+      <w:bookmarkEnd w:id="79"/>
       <w:proofErr w:type="spellEnd"/>
       <w:proofErr w:type="gramEnd"/>
     </w:p>
@@ -11936,6 +12171,7 @@
         <w:docPartUnique/>
       </w:docPartObj>
     </w:sdtPr>
+    <w:sdtEndPr/>
     <w:sdtContent>
       <w:sdt>
         <w:sdtPr>
@@ -11945,6 +12181,7 @@
             <w:docPartUnique/>
           </w:docPartObj>
         </w:sdtPr>
+        <w:sdtEndPr/>
         <w:sdtContent>
           <w:p>
             <w:pPr>
@@ -11981,7 +12218,7 @@
                 <w:b/>
                 <w:noProof/>
               </w:rPr>
-              <w:t>2</w:t>
+              <w:t>3</w:t>
             </w:r>
             <w:r>
               <w:rPr>
@@ -12021,7 +12258,7 @@
                 <w:b/>
                 <w:noProof/>
               </w:rPr>
-              <w:t>21</w:t>
+              <w:t>22</w:t>
             </w:r>
             <w:r>
               <w:rPr>
@@ -14226,7 +14463,6 @@
       <w:spacing w:after="0" w:line="240" w:lineRule="auto"/>
     </w:pPr>
     <w:tblPr>
-      <w:tblInd w:w="0" w:type="dxa"/>
       <w:tblBorders>
         <w:top w:val="single" w:sz="4" w:space="0" w:color="auto"/>
         <w:left w:val="single" w:sz="4" w:space="0" w:color="auto"/>
@@ -14235,12 +14471,6 @@
         <w:insideH w:val="single" w:sz="4" w:space="0" w:color="auto"/>
         <w:insideV w:val="single" w:sz="4" w:space="0" w:color="auto"/>
       </w:tblBorders>
-      <w:tblCellMar>
-        <w:top w:w="0" w:type="dxa"/>
-        <w:left w:w="108" w:type="dxa"/>
-        <w:bottom w:w="0" w:type="dxa"/>
-        <w:right w:w="108" w:type="dxa"/>
-      </w:tblCellMar>
     </w:tblPr>
   </w:style>
   <w:style w:type="paragraph" w:styleId="Header">
@@ -14789,7 +15019,7 @@
 </file>
 
 <file path=customXml/itemProps2.xml><?xml version="1.0" encoding="utf-8"?>
-<ds:datastoreItem xmlns:ds="http://schemas.openxmlformats.org/officeDocument/2006/customXml" ds:itemID="{DEC34145-7F0F-4F41-BA95-BE63E6A2A895}">
+<ds:datastoreItem xmlns:ds="http://schemas.openxmlformats.org/officeDocument/2006/customXml" ds:itemID="{7FEE297F-1847-4945-98C2-678CD10B7482}">
   <ds:schemaRefs>
     <ds:schemaRef ds:uri="http://schemas.openxmlformats.org/officeDocument/2006/bibliography"/>
   </ds:schemaRefs>

--- a/Documents/User/Podcast Utilities User Guide.docx
+++ b/Documents/User/Podcast Utilities User Guide.docx
@@ -390,7 +390,7 @@
         </w:p>
       </w:sdtContent>
     </w:sdt>
-    <w:bookmarkStart w:id="0" w:name="_Toc411767718" w:displacedByCustomXml="next"/>
+    <w:bookmarkStart w:id="0" w:name="_Toc412054976" w:displacedByCustomXml="next"/>
     <w:bookmarkStart w:id="1" w:name="_Toc290719976" w:displacedByCustomXml="next"/>
     <w:sdt>
       <w:sdtPr>
@@ -443,7 +443,7 @@
           <w:r>
             <w:fldChar w:fldCharType="separate"/>
           </w:r>
-          <w:hyperlink w:anchor="_Toc411767718" w:history="1">
+          <w:hyperlink w:anchor="_Toc412054976" w:history="1">
             <w:r>
               <w:rPr>
                 <w:rStyle w:val="Hyperlink"/>
@@ -485,7 +485,7 @@
                 <w:noProof/>
                 <w:webHidden/>
               </w:rPr>
-              <w:instrText xml:space="preserve"> PAGEREF _Toc411767718 \h </w:instrText>
+              <w:instrText xml:space="preserve"> PAGEREF _Toc412054976 \h </w:instrText>
             </w:r>
             <w:r>
               <w:rPr>
@@ -529,7 +529,7 @@
               <w:lang w:eastAsia="en-GB"/>
             </w:rPr>
           </w:pPr>
-          <w:hyperlink w:anchor="_Toc411767719" w:history="1">
+          <w:hyperlink w:anchor="_Toc412054977" w:history="1">
             <w:r>
               <w:rPr>
                 <w:rStyle w:val="Hyperlink"/>
@@ -571,7 +571,7 @@
                 <w:noProof/>
                 <w:webHidden/>
               </w:rPr>
-              <w:instrText xml:space="preserve"> PAGEREF _Toc411767719 \h </w:instrText>
+              <w:instrText xml:space="preserve"> PAGEREF _Toc412054977 \h </w:instrText>
             </w:r>
             <w:r>
               <w:rPr>
@@ -615,7 +615,7 @@
               <w:lang w:eastAsia="en-GB"/>
             </w:rPr>
           </w:pPr>
-          <w:hyperlink w:anchor="_Toc411767720" w:history="1">
+          <w:hyperlink w:anchor="_Toc412054978" w:history="1">
             <w:r>
               <w:rPr>
                 <w:rStyle w:val="Hyperlink"/>
@@ -657,7 +657,7 @@
                 <w:noProof/>
                 <w:webHidden/>
               </w:rPr>
-              <w:instrText xml:space="preserve"> PAGEREF _Toc411767720 \h </w:instrText>
+              <w:instrText xml:space="preserve"> PAGEREF _Toc412054978 \h </w:instrText>
             </w:r>
             <w:r>
               <w:rPr>
@@ -701,7 +701,7 @@
               <w:lang w:eastAsia="en-GB"/>
             </w:rPr>
           </w:pPr>
-          <w:hyperlink w:anchor="_Toc411767721" w:history="1">
+          <w:hyperlink w:anchor="_Toc412054979" w:history="1">
             <w:r>
               <w:rPr>
                 <w:rStyle w:val="Hyperlink"/>
@@ -743,7 +743,7 @@
                 <w:noProof/>
                 <w:webHidden/>
               </w:rPr>
-              <w:instrText xml:space="preserve"> PAGEREF _Toc411767721 \h </w:instrText>
+              <w:instrText xml:space="preserve"> PAGEREF _Toc412054979 \h </w:instrText>
             </w:r>
             <w:r>
               <w:rPr>
@@ -787,7 +787,7 @@
               <w:lang w:eastAsia="en-GB"/>
             </w:rPr>
           </w:pPr>
-          <w:hyperlink w:anchor="_Toc411767722" w:history="1">
+          <w:hyperlink w:anchor="_Toc412054980" w:history="1">
             <w:r>
               <w:rPr>
                 <w:rStyle w:val="Hyperlink"/>
@@ -829,7 +829,7 @@
                 <w:noProof/>
                 <w:webHidden/>
               </w:rPr>
-              <w:instrText xml:space="preserve"> PAGEREF _Toc411767722 \h </w:instrText>
+              <w:instrText xml:space="preserve"> PAGEREF _Toc412054980 \h </w:instrText>
             </w:r>
             <w:r>
               <w:rPr>
@@ -873,7 +873,7 @@
               <w:lang w:eastAsia="en-GB"/>
             </w:rPr>
           </w:pPr>
-          <w:hyperlink w:anchor="_Toc411767723" w:history="1">
+          <w:hyperlink w:anchor="_Toc412054981" w:history="1">
             <w:r>
               <w:rPr>
                 <w:rStyle w:val="Hyperlink"/>
@@ -915,7 +915,7 @@
                 <w:noProof/>
                 <w:webHidden/>
               </w:rPr>
-              <w:instrText xml:space="preserve"> PAGEREF _Toc411767723 \h </w:instrText>
+              <w:instrText xml:space="preserve"> PAGEREF _Toc412054981 \h </w:instrText>
             </w:r>
             <w:r>
               <w:rPr>
@@ -959,7 +959,7 @@
               <w:lang w:eastAsia="en-GB"/>
             </w:rPr>
           </w:pPr>
-          <w:hyperlink w:anchor="_Toc411767724" w:history="1">
+          <w:hyperlink w:anchor="_Toc412054982" w:history="1">
             <w:r>
               <w:rPr>
                 <w:rStyle w:val="Hyperlink"/>
@@ -1001,7 +1001,7 @@
                 <w:noProof/>
                 <w:webHidden/>
               </w:rPr>
-              <w:instrText xml:space="preserve"> PAGEREF _Toc411767724 \h </w:instrText>
+              <w:instrText xml:space="preserve"> PAGEREF _Toc412054982 \h </w:instrText>
             </w:r>
             <w:r>
               <w:rPr>
@@ -1045,7 +1045,7 @@
               <w:lang w:eastAsia="en-GB"/>
             </w:rPr>
           </w:pPr>
-          <w:hyperlink w:anchor="_Toc411767725" w:history="1">
+          <w:hyperlink w:anchor="_Toc412054983" w:history="1">
             <w:r>
               <w:rPr>
                 <w:rStyle w:val="Hyperlink"/>
@@ -1087,7 +1087,7 @@
                 <w:noProof/>
                 <w:webHidden/>
               </w:rPr>
-              <w:instrText xml:space="preserve"> PAGEREF _Toc411767725 \h </w:instrText>
+              <w:instrText xml:space="preserve"> PAGEREF _Toc412054983 \h </w:instrText>
             </w:r>
             <w:r>
               <w:rPr>
@@ -1131,7 +1131,7 @@
               <w:lang w:eastAsia="en-GB"/>
             </w:rPr>
           </w:pPr>
-          <w:hyperlink w:anchor="_Toc411767726" w:history="1">
+          <w:hyperlink w:anchor="_Toc412054984" w:history="1">
             <w:r>
               <w:rPr>
                 <w:rStyle w:val="Hyperlink"/>
@@ -1173,7 +1173,7 @@
                 <w:noProof/>
                 <w:webHidden/>
               </w:rPr>
-              <w:instrText xml:space="preserve"> PAGEREF _Toc411767726 \h </w:instrText>
+              <w:instrText xml:space="preserve"> PAGEREF _Toc412054984 \h </w:instrText>
             </w:r>
             <w:r>
               <w:rPr>
@@ -1217,7 +1217,7 @@
               <w:lang w:eastAsia="en-GB"/>
             </w:rPr>
           </w:pPr>
-          <w:hyperlink w:anchor="_Toc411767727" w:history="1">
+          <w:hyperlink w:anchor="_Toc412054985" w:history="1">
             <w:r>
               <w:rPr>
                 <w:rStyle w:val="Hyperlink"/>
@@ -1259,7 +1259,7 @@
                 <w:noProof/>
                 <w:webHidden/>
               </w:rPr>
-              <w:instrText xml:space="preserve"> PAGEREF _Toc411767727 \h </w:instrText>
+              <w:instrText xml:space="preserve"> PAGEREF _Toc412054985 \h </w:instrText>
             </w:r>
             <w:r>
               <w:rPr>
@@ -1303,7 +1303,7 @@
               <w:lang w:eastAsia="en-GB"/>
             </w:rPr>
           </w:pPr>
-          <w:hyperlink w:anchor="_Toc411767728" w:history="1">
+          <w:hyperlink w:anchor="_Toc412054986" w:history="1">
             <w:r>
               <w:rPr>
                 <w:rStyle w:val="Hyperlink"/>
@@ -1345,7 +1345,7 @@
                 <w:noProof/>
                 <w:webHidden/>
               </w:rPr>
-              <w:instrText xml:space="preserve"> PAGEREF _Toc411767728 \h </w:instrText>
+              <w:instrText xml:space="preserve"> PAGEREF _Toc412054986 \h </w:instrText>
             </w:r>
             <w:r>
               <w:rPr>
@@ -1389,7 +1389,7 @@
               <w:lang w:eastAsia="en-GB"/>
             </w:rPr>
           </w:pPr>
-          <w:hyperlink w:anchor="_Toc411767729" w:history="1">
+          <w:hyperlink w:anchor="_Toc412054987" w:history="1">
             <w:r>
               <w:rPr>
                 <w:rStyle w:val="Hyperlink"/>
@@ -1431,7 +1431,7 @@
                 <w:noProof/>
                 <w:webHidden/>
               </w:rPr>
-              <w:instrText xml:space="preserve"> PAGEREF _Toc411767729 \h </w:instrText>
+              <w:instrText xml:space="preserve"> PAGEREF _Toc412054987 \h </w:instrText>
             </w:r>
             <w:r>
               <w:rPr>
@@ -1475,7 +1475,7 @@
               <w:lang w:eastAsia="en-GB"/>
             </w:rPr>
           </w:pPr>
-          <w:hyperlink w:anchor="_Toc411767730" w:history="1">
+          <w:hyperlink w:anchor="_Toc412054988" w:history="1">
             <w:r>
               <w:rPr>
                 <w:rStyle w:val="Hyperlink"/>
@@ -1517,7 +1517,7 @@
                 <w:noProof/>
                 <w:webHidden/>
               </w:rPr>
-              <w:instrText xml:space="preserve"> PAGEREF _Toc411767730 \h </w:instrText>
+              <w:instrText xml:space="preserve"> PAGEREF _Toc412054988 \h </w:instrText>
             </w:r>
             <w:r>
               <w:rPr>
@@ -1561,7 +1561,7 @@
               <w:lang w:eastAsia="en-GB"/>
             </w:rPr>
           </w:pPr>
-          <w:hyperlink w:anchor="_Toc411767731" w:history="1">
+          <w:hyperlink w:anchor="_Toc412054989" w:history="1">
             <w:r>
               <w:rPr>
                 <w:rStyle w:val="Hyperlink"/>
@@ -1603,7 +1603,7 @@
                 <w:noProof/>
                 <w:webHidden/>
               </w:rPr>
-              <w:instrText xml:space="preserve"> PAGEREF _Toc411767731 \h </w:instrText>
+              <w:instrText xml:space="preserve"> PAGEREF _Toc412054989 \h </w:instrText>
             </w:r>
             <w:r>
               <w:rPr>
@@ -1647,7 +1647,7 @@
               <w:lang w:eastAsia="en-GB"/>
             </w:rPr>
           </w:pPr>
-          <w:hyperlink w:anchor="_Toc411767732" w:history="1">
+          <w:hyperlink w:anchor="_Toc412054990" w:history="1">
             <w:r>
               <w:rPr>
                 <w:rStyle w:val="Hyperlink"/>
@@ -1689,7 +1689,7 @@
                 <w:noProof/>
                 <w:webHidden/>
               </w:rPr>
-              <w:instrText xml:space="preserve"> PAGEREF _Toc411767732 \h </w:instrText>
+              <w:instrText xml:space="preserve"> PAGEREF _Toc412054990 \h </w:instrText>
             </w:r>
             <w:r>
               <w:rPr>
@@ -1733,7 +1733,7 @@
               <w:lang w:eastAsia="en-GB"/>
             </w:rPr>
           </w:pPr>
-          <w:hyperlink w:anchor="_Toc411767733" w:history="1">
+          <w:hyperlink w:anchor="_Toc412054991" w:history="1">
             <w:r>
               <w:rPr>
                 <w:rStyle w:val="Hyperlink"/>
@@ -1775,7 +1775,7 @@
                 <w:noProof/>
                 <w:webHidden/>
               </w:rPr>
-              <w:instrText xml:space="preserve"> PAGEREF _Toc411767733 \h </w:instrText>
+              <w:instrText xml:space="preserve"> PAGEREF _Toc412054991 \h </w:instrText>
             </w:r>
             <w:r>
               <w:rPr>
@@ -1819,7 +1819,7 @@
               <w:lang w:eastAsia="en-GB"/>
             </w:rPr>
           </w:pPr>
-          <w:hyperlink w:anchor="_Toc411767734" w:history="1">
+          <w:hyperlink w:anchor="_Toc412054992" w:history="1">
             <w:r>
               <w:rPr>
                 <w:rStyle w:val="Hyperlink"/>
@@ -1861,7 +1861,7 @@
                 <w:noProof/>
                 <w:webHidden/>
               </w:rPr>
-              <w:instrText xml:space="preserve"> PAGEREF _Toc411767734 \h </w:instrText>
+              <w:instrText xml:space="preserve"> PAGEREF _Toc412054992 \h </w:instrText>
             </w:r>
             <w:r>
               <w:rPr>
@@ -1905,7 +1905,7 @@
               <w:lang w:eastAsia="en-GB"/>
             </w:rPr>
           </w:pPr>
-          <w:hyperlink w:anchor="_Toc411767735" w:history="1">
+          <w:hyperlink w:anchor="_Toc412054993" w:history="1">
             <w:r>
               <w:rPr>
                 <w:rStyle w:val="Hyperlink"/>
@@ -1947,7 +1947,7 @@
                 <w:noProof/>
                 <w:webHidden/>
               </w:rPr>
-              <w:instrText xml:space="preserve"> PAGEREF _Toc411767735 \h </w:instrText>
+              <w:instrText xml:space="preserve"> PAGEREF _Toc412054993 \h </w:instrText>
             </w:r>
             <w:r>
               <w:rPr>
@@ -1991,7 +1991,7 @@
               <w:lang w:eastAsia="en-GB"/>
             </w:rPr>
           </w:pPr>
-          <w:hyperlink w:anchor="_Toc411767736" w:history="1">
+          <w:hyperlink w:anchor="_Toc412054994" w:history="1">
             <w:r>
               <w:rPr>
                 <w:rStyle w:val="Hyperlink"/>
@@ -2033,7 +2033,7 @@
                 <w:noProof/>
                 <w:webHidden/>
               </w:rPr>
-              <w:instrText xml:space="preserve"> PAGEREF _Toc411767736 \h </w:instrText>
+              <w:instrText xml:space="preserve"> PAGEREF _Toc412054994 \h </w:instrText>
             </w:r>
             <w:r>
               <w:rPr>
@@ -2077,7 +2077,7 @@
               <w:lang w:eastAsia="en-GB"/>
             </w:rPr>
           </w:pPr>
-          <w:hyperlink w:anchor="_Toc411767737" w:history="1">
+          <w:hyperlink w:anchor="_Toc412054995" w:history="1">
             <w:r>
               <w:rPr>
                 <w:rStyle w:val="Hyperlink"/>
@@ -2119,7 +2119,7 @@
                 <w:noProof/>
                 <w:webHidden/>
               </w:rPr>
-              <w:instrText xml:space="preserve"> PAGEREF _Toc411767737 \h </w:instrText>
+              <w:instrText xml:space="preserve"> PAGEREF _Toc412054995 \h </w:instrText>
             </w:r>
             <w:r>
               <w:rPr>
@@ -2163,7 +2163,7 @@
               <w:lang w:eastAsia="en-GB"/>
             </w:rPr>
           </w:pPr>
-          <w:hyperlink w:anchor="_Toc411767738" w:history="1">
+          <w:hyperlink w:anchor="_Toc412054996" w:history="1">
             <w:r>
               <w:rPr>
                 <w:rStyle w:val="Hyperlink"/>
@@ -2205,7 +2205,7 @@
                 <w:noProof/>
                 <w:webHidden/>
               </w:rPr>
-              <w:instrText xml:space="preserve"> PAGEREF _Toc411767738 \h </w:instrText>
+              <w:instrText xml:space="preserve"> PAGEREF _Toc412054996 \h </w:instrText>
             </w:r>
             <w:r>
               <w:rPr>
@@ -2249,7 +2249,7 @@
               <w:lang w:eastAsia="en-GB"/>
             </w:rPr>
           </w:pPr>
-          <w:hyperlink w:anchor="_Toc411767739" w:history="1">
+          <w:hyperlink w:anchor="_Toc412054997" w:history="1">
             <w:r>
               <w:rPr>
                 <w:rStyle w:val="Hyperlink"/>
@@ -2291,7 +2291,7 @@
                 <w:noProof/>
                 <w:webHidden/>
               </w:rPr>
-              <w:instrText xml:space="preserve"> PAGEREF _Toc411767739 \h </w:instrText>
+              <w:instrText xml:space="preserve"> PAGEREF _Toc412054997 \h </w:instrText>
             </w:r>
             <w:r>
               <w:rPr>
@@ -2335,7 +2335,7 @@
               <w:lang w:eastAsia="en-GB"/>
             </w:rPr>
           </w:pPr>
-          <w:hyperlink w:anchor="_Toc411767740" w:history="1">
+          <w:hyperlink w:anchor="_Toc412054998" w:history="1">
             <w:r>
               <w:rPr>
                 <w:rStyle w:val="Hyperlink"/>
@@ -2377,7 +2377,7 @@
                 <w:noProof/>
                 <w:webHidden/>
               </w:rPr>
-              <w:instrText xml:space="preserve"> PAGEREF _Toc411767740 \h </w:instrText>
+              <w:instrText xml:space="preserve"> PAGEREF _Toc412054998 \h </w:instrText>
             </w:r>
             <w:r>
               <w:rPr>
@@ -2421,7 +2421,7 @@
               <w:lang w:eastAsia="en-GB"/>
             </w:rPr>
           </w:pPr>
-          <w:hyperlink w:anchor="_Toc411767741" w:history="1">
+          <w:hyperlink w:anchor="_Toc412054999" w:history="1">
             <w:r>
               <w:rPr>
                 <w:rStyle w:val="Hyperlink"/>
@@ -2463,7 +2463,7 @@
                 <w:noProof/>
                 <w:webHidden/>
               </w:rPr>
-              <w:instrText xml:space="preserve"> PAGEREF _Toc411767741 \h </w:instrText>
+              <w:instrText xml:space="preserve"> PAGEREF _Toc412054999 \h </w:instrText>
             </w:r>
             <w:r>
               <w:rPr>
@@ -2507,7 +2507,7 @@
               <w:lang w:eastAsia="en-GB"/>
             </w:rPr>
           </w:pPr>
-          <w:hyperlink w:anchor="_Toc411767742" w:history="1">
+          <w:hyperlink w:anchor="_Toc412055000" w:history="1">
             <w:r>
               <w:rPr>
                 <w:rStyle w:val="Hyperlink"/>
@@ -2549,7 +2549,7 @@
                 <w:noProof/>
                 <w:webHidden/>
               </w:rPr>
-              <w:instrText xml:space="preserve"> PAGEREF _Toc411767742 \h </w:instrText>
+              <w:instrText xml:space="preserve"> PAGEREF _Toc412055000 \h </w:instrText>
             </w:r>
             <w:r>
               <w:rPr>
@@ -2593,7 +2593,7 @@
               <w:lang w:eastAsia="en-GB"/>
             </w:rPr>
           </w:pPr>
-          <w:hyperlink w:anchor="_Toc411767743" w:history="1">
+          <w:hyperlink w:anchor="_Toc412055001" w:history="1">
             <w:r>
               <w:rPr>
                 <w:rStyle w:val="Hyperlink"/>
@@ -2635,7 +2635,7 @@
                 <w:noProof/>
                 <w:webHidden/>
               </w:rPr>
-              <w:instrText xml:space="preserve"> PAGEREF _Toc411767743 \h </w:instrText>
+              <w:instrText xml:space="preserve"> PAGEREF _Toc412055001 \h </w:instrText>
             </w:r>
             <w:r>
               <w:rPr>
@@ -2679,7 +2679,7 @@
               <w:lang w:eastAsia="en-GB"/>
             </w:rPr>
           </w:pPr>
-          <w:hyperlink w:anchor="_Toc411767744" w:history="1">
+          <w:hyperlink w:anchor="_Toc412055002" w:history="1">
             <w:r>
               <w:rPr>
                 <w:rStyle w:val="Hyperlink"/>
@@ -2721,7 +2721,7 @@
                 <w:noProof/>
                 <w:webHidden/>
               </w:rPr>
-              <w:instrText xml:space="preserve"> PAGEREF _Toc411767744 \h </w:instrText>
+              <w:instrText xml:space="preserve"> PAGEREF _Toc412055002 \h </w:instrText>
             </w:r>
             <w:r>
               <w:rPr>
@@ -2765,7 +2765,7 @@
               <w:lang w:eastAsia="en-GB"/>
             </w:rPr>
           </w:pPr>
-          <w:hyperlink w:anchor="_Toc411767745" w:history="1">
+          <w:hyperlink w:anchor="_Toc412055003" w:history="1">
             <w:r>
               <w:rPr>
                 <w:rStyle w:val="Hyperlink"/>
@@ -2807,7 +2807,7 @@
                 <w:noProof/>
                 <w:webHidden/>
               </w:rPr>
-              <w:instrText xml:space="preserve"> PAGEREF _Toc411767745 \h </w:instrText>
+              <w:instrText xml:space="preserve"> PAGEREF _Toc412055003 \h </w:instrText>
             </w:r>
             <w:r>
               <w:rPr>
@@ -2851,7 +2851,7 @@
               <w:lang w:eastAsia="en-GB"/>
             </w:rPr>
           </w:pPr>
-          <w:hyperlink w:anchor="_Toc411767746" w:history="1">
+          <w:hyperlink w:anchor="_Toc412055004" w:history="1">
             <w:r>
               <w:rPr>
                 <w:rStyle w:val="Hyperlink"/>
@@ -2893,7 +2893,7 @@
                 <w:noProof/>
                 <w:webHidden/>
               </w:rPr>
-              <w:instrText xml:space="preserve"> PAGEREF _Toc411767746 \h </w:instrText>
+              <w:instrText xml:space="preserve"> PAGEREF _Toc412055004 \h </w:instrText>
             </w:r>
             <w:r>
               <w:rPr>
@@ -2937,7 +2937,7 @@
               <w:lang w:eastAsia="en-GB"/>
             </w:rPr>
           </w:pPr>
-          <w:hyperlink w:anchor="_Toc411767747" w:history="1">
+          <w:hyperlink w:anchor="_Toc412055005" w:history="1">
             <w:r>
               <w:rPr>
                 <w:rStyle w:val="Hyperlink"/>
@@ -2979,7 +2979,7 @@
                 <w:noProof/>
                 <w:webHidden/>
               </w:rPr>
-              <w:instrText xml:space="preserve"> PAGEREF _Toc411767747 \h </w:instrText>
+              <w:instrText xml:space="preserve"> PAGEREF _Toc412055005 \h </w:instrText>
             </w:r>
             <w:r>
               <w:rPr>
@@ -3023,7 +3023,7 @@
               <w:lang w:eastAsia="en-GB"/>
             </w:rPr>
           </w:pPr>
-          <w:hyperlink w:anchor="_Toc411767748" w:history="1">
+          <w:hyperlink w:anchor="_Toc412055006" w:history="1">
             <w:r>
               <w:rPr>
                 <w:rStyle w:val="Hyperlink"/>
@@ -3065,7 +3065,7 @@
                 <w:noProof/>
                 <w:webHidden/>
               </w:rPr>
-              <w:instrText xml:space="preserve"> PAGEREF _Toc411767748 \h </w:instrText>
+              <w:instrText xml:space="preserve"> PAGEREF _Toc412055006 \h </w:instrText>
             </w:r>
             <w:r>
               <w:rPr>
@@ -3109,7 +3109,7 @@
               <w:lang w:eastAsia="en-GB"/>
             </w:rPr>
           </w:pPr>
-          <w:hyperlink w:anchor="_Toc411767749" w:history="1">
+          <w:hyperlink w:anchor="_Toc412055007" w:history="1">
             <w:r>
               <w:rPr>
                 <w:rStyle w:val="Hyperlink"/>
@@ -3151,7 +3151,7 @@
                 <w:noProof/>
                 <w:webHidden/>
               </w:rPr>
-              <w:instrText xml:space="preserve"> PAGEREF _Toc411767749 \h </w:instrText>
+              <w:instrText xml:space="preserve"> PAGEREF _Toc412055007 \h </w:instrText>
             </w:r>
             <w:r>
               <w:rPr>
@@ -3195,7 +3195,7 @@
               <w:lang w:eastAsia="en-GB"/>
             </w:rPr>
           </w:pPr>
-          <w:hyperlink w:anchor="_Toc411767750" w:history="1">
+          <w:hyperlink w:anchor="_Toc412055008" w:history="1">
             <w:r>
               <w:rPr>
                 <w:rStyle w:val="Hyperlink"/>
@@ -3237,7 +3237,7 @@
                 <w:noProof/>
                 <w:webHidden/>
               </w:rPr>
-              <w:instrText xml:space="preserve"> PAGEREF _Toc411767750 \h </w:instrText>
+              <w:instrText xml:space="preserve"> PAGEREF _Toc412055008 \h </w:instrText>
             </w:r>
             <w:r>
               <w:rPr>
@@ -3281,7 +3281,7 @@
               <w:lang w:eastAsia="en-GB"/>
             </w:rPr>
           </w:pPr>
-          <w:hyperlink w:anchor="_Toc411767751" w:history="1">
+          <w:hyperlink w:anchor="_Toc412055009" w:history="1">
             <w:r>
               <w:rPr>
                 <w:rStyle w:val="Hyperlink"/>
@@ -3323,7 +3323,7 @@
                 <w:noProof/>
                 <w:webHidden/>
               </w:rPr>
-              <w:instrText xml:space="preserve"> PAGEREF _Toc411767751 \h </w:instrText>
+              <w:instrText xml:space="preserve"> PAGEREF _Toc412055009 \h </w:instrText>
             </w:r>
             <w:r>
               <w:rPr>
@@ -3367,7 +3367,7 @@
               <w:lang w:eastAsia="en-GB"/>
             </w:rPr>
           </w:pPr>
-          <w:hyperlink w:anchor="_Toc411767752" w:history="1">
+          <w:hyperlink w:anchor="_Toc412055010" w:history="1">
             <w:r>
               <w:rPr>
                 <w:rStyle w:val="Hyperlink"/>
@@ -3409,7 +3409,7 @@
                 <w:noProof/>
                 <w:webHidden/>
               </w:rPr>
-              <w:instrText xml:space="preserve"> PAGEREF _Toc411767752 \h </w:instrText>
+              <w:instrText xml:space="preserve"> PAGEREF _Toc412055010 \h </w:instrText>
             </w:r>
             <w:r>
               <w:rPr>
@@ -3453,7 +3453,7 @@
               <w:lang w:eastAsia="en-GB"/>
             </w:rPr>
           </w:pPr>
-          <w:hyperlink w:anchor="_Toc411767753" w:history="1">
+          <w:hyperlink w:anchor="_Toc412055011" w:history="1">
             <w:r>
               <w:rPr>
                 <w:rStyle w:val="Hyperlink"/>
@@ -3495,7 +3495,7 @@
                 <w:noProof/>
                 <w:webHidden/>
               </w:rPr>
-              <w:instrText xml:space="preserve"> PAGEREF _Toc411767753 \h </w:instrText>
+              <w:instrText xml:space="preserve"> PAGEREF _Toc412055011 \h </w:instrText>
             </w:r>
             <w:r>
               <w:rPr>
@@ -3539,7 +3539,7 @@
               <w:lang w:eastAsia="en-GB"/>
             </w:rPr>
           </w:pPr>
-          <w:hyperlink w:anchor="_Toc411767754" w:history="1">
+          <w:hyperlink w:anchor="_Toc412055012" w:history="1">
             <w:r>
               <w:rPr>
                 <w:rStyle w:val="Hyperlink"/>
@@ -3581,7 +3581,7 @@
                 <w:noProof/>
                 <w:webHidden/>
               </w:rPr>
-              <w:instrText xml:space="preserve"> PAGEREF _Toc411767754 \h </w:instrText>
+              <w:instrText xml:space="preserve"> PAGEREF _Toc412055012 \h </w:instrText>
             </w:r>
             <w:r>
               <w:rPr>
@@ -3625,7 +3625,7 @@
               <w:lang w:eastAsia="en-GB"/>
             </w:rPr>
           </w:pPr>
-          <w:hyperlink w:anchor="_Toc411767755" w:history="1">
+          <w:hyperlink w:anchor="_Toc412055013" w:history="1">
             <w:r>
               <w:rPr>
                 <w:rStyle w:val="Hyperlink"/>
@@ -3667,7 +3667,7 @@
                 <w:noProof/>
                 <w:webHidden/>
               </w:rPr>
-              <w:instrText xml:space="preserve"> PAGEREF _Toc411767755 \h </w:instrText>
+              <w:instrText xml:space="preserve"> PAGEREF _Toc412055013 \h </w:instrText>
             </w:r>
             <w:r>
               <w:rPr>
@@ -3711,7 +3711,7 @@
               <w:lang w:eastAsia="en-GB"/>
             </w:rPr>
           </w:pPr>
-          <w:hyperlink w:anchor="_Toc411767756" w:history="1">
+          <w:hyperlink w:anchor="_Toc412055014" w:history="1">
             <w:r>
               <w:rPr>
                 <w:rStyle w:val="Hyperlink"/>
@@ -3753,7 +3753,7 @@
                 <w:noProof/>
                 <w:webHidden/>
               </w:rPr>
-              <w:instrText xml:space="preserve"> PAGEREF _Toc411767756 \h </w:instrText>
+              <w:instrText xml:space="preserve"> PAGEREF _Toc412055014 \h </w:instrText>
             </w:r>
             <w:r>
               <w:rPr>
@@ -3797,7 +3797,7 @@
               <w:lang w:eastAsia="en-GB"/>
             </w:rPr>
           </w:pPr>
-          <w:hyperlink w:anchor="_Toc411767757" w:history="1">
+          <w:hyperlink w:anchor="_Toc412055015" w:history="1">
             <w:r>
               <w:rPr>
                 <w:rStyle w:val="Hyperlink"/>
@@ -3839,7 +3839,7 @@
                 <w:noProof/>
                 <w:webHidden/>
               </w:rPr>
-              <w:instrText xml:space="preserve"> PAGEREF _Toc411767757 \h </w:instrText>
+              <w:instrText xml:space="preserve"> PAGEREF _Toc412055015 \h </w:instrText>
             </w:r>
             <w:r>
               <w:rPr>
@@ -3883,7 +3883,7 @@
               <w:lang w:eastAsia="en-GB"/>
             </w:rPr>
           </w:pPr>
-          <w:hyperlink w:anchor="_Toc411767758" w:history="1">
+          <w:hyperlink w:anchor="_Toc412055016" w:history="1">
             <w:r>
               <w:rPr>
                 <w:rStyle w:val="Hyperlink"/>
@@ -3925,7 +3925,7 @@
                 <w:noProof/>
                 <w:webHidden/>
               </w:rPr>
-              <w:instrText xml:space="preserve"> PAGEREF _Toc411767758 \h </w:instrText>
+              <w:instrText xml:space="preserve"> PAGEREF _Toc412055016 \h </w:instrText>
             </w:r>
             <w:r>
               <w:rPr>
@@ -3969,7 +3969,7 @@
               <w:lang w:eastAsia="en-GB"/>
             </w:rPr>
           </w:pPr>
-          <w:hyperlink w:anchor="_Toc411767759" w:history="1">
+          <w:hyperlink w:anchor="_Toc412055017" w:history="1">
             <w:r>
               <w:rPr>
                 <w:rStyle w:val="Hyperlink"/>
@@ -4011,7 +4011,7 @@
                 <w:noProof/>
                 <w:webHidden/>
               </w:rPr>
-              <w:instrText xml:space="preserve"> PAGEREF _Toc411767759 \h </w:instrText>
+              <w:instrText xml:space="preserve"> PAGEREF _Toc412055017 \h </w:instrText>
             </w:r>
             <w:r>
               <w:rPr>
@@ -4055,7 +4055,7 @@
               <w:lang w:eastAsia="en-GB"/>
             </w:rPr>
           </w:pPr>
-          <w:hyperlink w:anchor="_Toc411767760" w:history="1">
+          <w:hyperlink w:anchor="_Toc412055018" w:history="1">
             <w:r>
               <w:rPr>
                 <w:rStyle w:val="Hyperlink"/>
@@ -4097,7 +4097,7 @@
                 <w:noProof/>
                 <w:webHidden/>
               </w:rPr>
-              <w:instrText xml:space="preserve"> PAGEREF _Toc411767760 \h </w:instrText>
+              <w:instrText xml:space="preserve"> PAGEREF _Toc412055018 \h </w:instrText>
             </w:r>
             <w:r>
               <w:rPr>
@@ -4141,7 +4141,7 @@
               <w:lang w:eastAsia="en-GB"/>
             </w:rPr>
           </w:pPr>
-          <w:hyperlink w:anchor="_Toc411767761" w:history="1">
+          <w:hyperlink w:anchor="_Toc412055019" w:history="1">
             <w:r>
               <w:rPr>
                 <w:rStyle w:val="Hyperlink"/>
@@ -4183,7 +4183,7 @@
                 <w:noProof/>
                 <w:webHidden/>
               </w:rPr>
-              <w:instrText xml:space="preserve"> PAGEREF _Toc411767761 \h </w:instrText>
+              <w:instrText xml:space="preserve"> PAGEREF _Toc412055019 \h </w:instrText>
             </w:r>
             <w:r>
               <w:rPr>
@@ -4227,7 +4227,7 @@
               <w:lang w:eastAsia="en-GB"/>
             </w:rPr>
           </w:pPr>
-          <w:hyperlink w:anchor="_Toc411767762" w:history="1">
+          <w:hyperlink w:anchor="_Toc412055020" w:history="1">
             <w:r>
               <w:rPr>
                 <w:rStyle w:val="Hyperlink"/>
@@ -4269,7 +4269,7 @@
                 <w:noProof/>
                 <w:webHidden/>
               </w:rPr>
-              <w:instrText xml:space="preserve"> PAGEREF _Toc411767762 \h </w:instrText>
+              <w:instrText xml:space="preserve"> PAGEREF _Toc412055020 \h </w:instrText>
             </w:r>
             <w:r>
               <w:rPr>
@@ -4289,7 +4289,7 @@
                 <w:noProof/>
                 <w:webHidden/>
               </w:rPr>
-              <w:t>17</w:t>
+              <w:t>18</w:t>
             </w:r>
             <w:r>
               <w:rPr>
@@ -4313,7 +4313,7 @@
               <w:lang w:eastAsia="en-GB"/>
             </w:rPr>
           </w:pPr>
-          <w:hyperlink w:anchor="_Toc411767763" w:history="1">
+          <w:hyperlink w:anchor="_Toc412055021" w:history="1">
             <w:r>
               <w:rPr>
                 <w:rStyle w:val="Hyperlink"/>
@@ -4355,7 +4355,7 @@
                 <w:noProof/>
                 <w:webHidden/>
               </w:rPr>
-              <w:instrText xml:space="preserve"> PAGEREF _Toc411767763 \h </w:instrText>
+              <w:instrText xml:space="preserve"> PAGEREF _Toc412055021 \h </w:instrText>
             </w:r>
             <w:r>
               <w:rPr>
@@ -4399,7 +4399,7 @@
               <w:lang w:eastAsia="en-GB"/>
             </w:rPr>
           </w:pPr>
-          <w:hyperlink w:anchor="_Toc411767764" w:history="1">
+          <w:hyperlink w:anchor="_Toc412055022" w:history="1">
             <w:r>
               <w:rPr>
                 <w:rStyle w:val="Hyperlink"/>
@@ -4441,7 +4441,7 @@
                 <w:noProof/>
                 <w:webHidden/>
               </w:rPr>
-              <w:instrText xml:space="preserve"> PAGEREF _Toc411767764 \h </w:instrText>
+              <w:instrText xml:space="preserve"> PAGEREF _Toc412055022 \h </w:instrText>
             </w:r>
             <w:r>
               <w:rPr>
@@ -4485,7 +4485,7 @@
               <w:lang w:eastAsia="en-GB"/>
             </w:rPr>
           </w:pPr>
-          <w:hyperlink w:anchor="_Toc411767765" w:history="1">
+          <w:hyperlink w:anchor="_Toc412055023" w:history="1">
             <w:r>
               <w:rPr>
                 <w:rStyle w:val="Hyperlink"/>
@@ -4527,7 +4527,7 @@
                 <w:noProof/>
                 <w:webHidden/>
               </w:rPr>
-              <w:instrText xml:space="preserve"> PAGEREF _Toc411767765 \h </w:instrText>
+              <w:instrText xml:space="preserve"> PAGEREF _Toc412055023 \h </w:instrText>
             </w:r>
             <w:r>
               <w:rPr>
@@ -4571,7 +4571,7 @@
               <w:lang w:eastAsia="en-GB"/>
             </w:rPr>
           </w:pPr>
-          <w:hyperlink w:anchor="_Toc411767766" w:history="1">
+          <w:hyperlink w:anchor="_Toc412055024" w:history="1">
             <w:r>
               <w:rPr>
                 <w:rStyle w:val="Hyperlink"/>
@@ -4613,7 +4613,7 @@
                 <w:noProof/>
                 <w:webHidden/>
               </w:rPr>
-              <w:instrText xml:space="preserve"> PAGEREF _Toc411767766 \h </w:instrText>
+              <w:instrText xml:space="preserve"> PAGEREF _Toc412055024 \h </w:instrText>
             </w:r>
             <w:r>
               <w:rPr>
@@ -4657,7 +4657,7 @@
               <w:lang w:eastAsia="en-GB"/>
             </w:rPr>
           </w:pPr>
-          <w:hyperlink w:anchor="_Toc411767767" w:history="1">
+          <w:hyperlink w:anchor="_Toc412055025" w:history="1">
             <w:r>
               <w:rPr>
                 <w:rStyle w:val="Hyperlink"/>
@@ -4699,7 +4699,7 @@
                 <w:noProof/>
                 <w:webHidden/>
               </w:rPr>
-              <w:instrText xml:space="preserve"> PAGEREF _Toc411767767 \h </w:instrText>
+              <w:instrText xml:space="preserve"> PAGEREF _Toc412055025 \h </w:instrText>
             </w:r>
             <w:r>
               <w:rPr>
@@ -4743,7 +4743,7 @@
               <w:lang w:eastAsia="en-GB"/>
             </w:rPr>
           </w:pPr>
-          <w:hyperlink w:anchor="_Toc411767768" w:history="1">
+          <w:hyperlink w:anchor="_Toc412055026" w:history="1">
             <w:r>
               <w:rPr>
                 <w:rStyle w:val="Hyperlink"/>
@@ -4785,7 +4785,7 @@
                 <w:noProof/>
                 <w:webHidden/>
               </w:rPr>
-              <w:instrText xml:space="preserve"> PAGEREF _Toc411767768 \h </w:instrText>
+              <w:instrText xml:space="preserve"> PAGEREF _Toc412055026 \h </w:instrText>
             </w:r>
             <w:r>
               <w:rPr>
@@ -4829,7 +4829,7 @@
               <w:lang w:eastAsia="en-GB"/>
             </w:rPr>
           </w:pPr>
-          <w:hyperlink w:anchor="_Toc411767769" w:history="1">
+          <w:hyperlink w:anchor="_Toc412055027" w:history="1">
             <w:r>
               <w:rPr>
                 <w:rStyle w:val="Hyperlink"/>
@@ -4871,7 +4871,7 @@
                 <w:noProof/>
                 <w:webHidden/>
               </w:rPr>
-              <w:instrText xml:space="preserve"> PAGEREF _Toc411767769 \h </w:instrText>
+              <w:instrText xml:space="preserve"> PAGEREF _Toc412055027 \h </w:instrText>
             </w:r>
             <w:r>
               <w:rPr>
@@ -4915,7 +4915,7 @@
               <w:lang w:eastAsia="en-GB"/>
             </w:rPr>
           </w:pPr>
-          <w:hyperlink w:anchor="_Toc411767770" w:history="1">
+          <w:hyperlink w:anchor="_Toc412055028" w:history="1">
             <w:r>
               <w:rPr>
                 <w:rStyle w:val="Hyperlink"/>
@@ -4957,7 +4957,7 @@
                 <w:noProof/>
                 <w:webHidden/>
               </w:rPr>
-              <w:instrText xml:space="preserve"> PAGEREF _Toc411767770 \h </w:instrText>
+              <w:instrText xml:space="preserve"> PAGEREF _Toc412055028 \h </w:instrText>
             </w:r>
             <w:r>
               <w:rPr>
@@ -5001,7 +5001,7 @@
               <w:lang w:eastAsia="en-GB"/>
             </w:rPr>
           </w:pPr>
-          <w:hyperlink w:anchor="_Toc411767771" w:history="1">
+          <w:hyperlink w:anchor="_Toc412055029" w:history="1">
             <w:r>
               <w:rPr>
                 <w:rStyle w:val="Hyperlink"/>
@@ -5043,7 +5043,7 @@
                 <w:noProof/>
                 <w:webHidden/>
               </w:rPr>
-              <w:instrText xml:space="preserve"> PAGEREF _Toc411767771 \h </w:instrText>
+              <w:instrText xml:space="preserve"> PAGEREF _Toc412055029 \h </w:instrText>
             </w:r>
             <w:r>
               <w:rPr>
@@ -5087,7 +5087,7 @@
               <w:lang w:eastAsia="en-GB"/>
             </w:rPr>
           </w:pPr>
-          <w:hyperlink w:anchor="_Toc411767772" w:history="1">
+          <w:hyperlink w:anchor="_Toc412055030" w:history="1">
             <w:r>
               <w:rPr>
                 <w:rStyle w:val="Hyperlink"/>
@@ -5129,7 +5129,7 @@
                 <w:noProof/>
                 <w:webHidden/>
               </w:rPr>
-              <w:instrText xml:space="preserve"> PAGEREF _Toc411767772 \h </w:instrText>
+              <w:instrText xml:space="preserve"> PAGEREF _Toc412055030 \h </w:instrText>
             </w:r>
             <w:r>
               <w:rPr>
@@ -5149,7 +5149,7 @@
                 <w:noProof/>
                 <w:webHidden/>
               </w:rPr>
-              <w:t>19</w:t>
+              <w:t>20</w:t>
             </w:r>
             <w:r>
               <w:rPr>
@@ -5173,7 +5173,7 @@
               <w:lang w:eastAsia="en-GB"/>
             </w:rPr>
           </w:pPr>
-          <w:hyperlink w:anchor="_Toc411767773" w:history="1">
+          <w:hyperlink w:anchor="_Toc412055031" w:history="1">
             <w:r>
               <w:rPr>
                 <w:rStyle w:val="Hyperlink"/>
@@ -5215,7 +5215,7 @@
                 <w:noProof/>
                 <w:webHidden/>
               </w:rPr>
-              <w:instrText xml:space="preserve"> PAGEREF _Toc411767773 \h </w:instrText>
+              <w:instrText xml:space="preserve"> PAGEREF _Toc412055031 \h </w:instrText>
             </w:r>
             <w:r>
               <w:rPr>
@@ -5259,7 +5259,7 @@
               <w:lang w:eastAsia="en-GB"/>
             </w:rPr>
           </w:pPr>
-          <w:hyperlink w:anchor="_Toc411767774" w:history="1">
+          <w:hyperlink w:anchor="_Toc412055032" w:history="1">
             <w:r>
               <w:rPr>
                 <w:rStyle w:val="Hyperlink"/>
@@ -5301,7 +5301,7 @@
                 <w:noProof/>
                 <w:webHidden/>
               </w:rPr>
-              <w:instrText xml:space="preserve"> PAGEREF _Toc411767774 \h </w:instrText>
+              <w:instrText xml:space="preserve"> PAGEREF _Toc412055032 \h </w:instrText>
             </w:r>
             <w:r>
               <w:rPr>
@@ -5345,7 +5345,7 @@
               <w:lang w:eastAsia="en-GB"/>
             </w:rPr>
           </w:pPr>
-          <w:hyperlink w:anchor="_Toc411767775" w:history="1">
+          <w:hyperlink w:anchor="_Toc412055033" w:history="1">
             <w:r>
               <w:rPr>
                 <w:rStyle w:val="Hyperlink"/>
@@ -5387,7 +5387,7 @@
                 <w:noProof/>
                 <w:webHidden/>
               </w:rPr>
-              <w:instrText xml:space="preserve"> PAGEREF _Toc411767775 \h </w:instrText>
+              <w:instrText xml:space="preserve"> PAGEREF _Toc412055033 \h </w:instrText>
             </w:r>
             <w:r>
               <w:rPr>
@@ -5431,7 +5431,7 @@
               <w:lang w:eastAsia="en-GB"/>
             </w:rPr>
           </w:pPr>
-          <w:hyperlink w:anchor="_Toc411767776" w:history="1">
+          <w:hyperlink w:anchor="_Toc412055034" w:history="1">
             <w:r>
               <w:rPr>
                 <w:rStyle w:val="Hyperlink"/>
@@ -5473,7 +5473,7 @@
                 <w:noProof/>
                 <w:webHidden/>
               </w:rPr>
-              <w:instrText xml:space="preserve"> PAGEREF _Toc411767776 \h </w:instrText>
+              <w:instrText xml:space="preserve"> PAGEREF _Toc412055034 \h </w:instrText>
             </w:r>
             <w:r>
               <w:rPr>
@@ -5517,7 +5517,7 @@
               <w:lang w:eastAsia="en-GB"/>
             </w:rPr>
           </w:pPr>
-          <w:hyperlink w:anchor="_Toc411767777" w:history="1">
+          <w:hyperlink w:anchor="_Toc412055035" w:history="1">
             <w:r>
               <w:rPr>
                 <w:rStyle w:val="Hyperlink"/>
@@ -5559,7 +5559,7 @@
                 <w:noProof/>
                 <w:webHidden/>
               </w:rPr>
-              <w:instrText xml:space="preserve"> PAGEREF _Toc411767777 \h </w:instrText>
+              <w:instrText xml:space="preserve"> PAGEREF _Toc412055035 \h </w:instrText>
             </w:r>
             <w:r>
               <w:rPr>
@@ -5603,7 +5603,7 @@
               <w:lang w:eastAsia="en-GB"/>
             </w:rPr>
           </w:pPr>
-          <w:hyperlink w:anchor="_Toc411767778" w:history="1">
+          <w:hyperlink w:anchor="_Toc412055036" w:history="1">
             <w:r>
               <w:rPr>
                 <w:rStyle w:val="Hyperlink"/>
@@ -5645,7 +5645,7 @@
                 <w:noProof/>
                 <w:webHidden/>
               </w:rPr>
-              <w:instrText xml:space="preserve"> PAGEREF _Toc411767778 \h </w:instrText>
+              <w:instrText xml:space="preserve"> PAGEREF _Toc412055036 \h </w:instrText>
             </w:r>
             <w:r>
               <w:rPr>
@@ -5665,7 +5665,7 @@
                 <w:noProof/>
                 <w:webHidden/>
               </w:rPr>
-              <w:t>20</w:t>
+              <w:t>21</w:t>
             </w:r>
             <w:r>
               <w:rPr>
@@ -5689,7 +5689,7 @@
               <w:lang w:eastAsia="en-GB"/>
             </w:rPr>
           </w:pPr>
-          <w:hyperlink w:anchor="_Toc411767779" w:history="1">
+          <w:hyperlink w:anchor="_Toc412055037" w:history="1">
             <w:r>
               <w:rPr>
                 <w:rStyle w:val="Hyperlink"/>
@@ -5731,7 +5731,7 @@
                 <w:noProof/>
                 <w:webHidden/>
               </w:rPr>
-              <w:instrText xml:space="preserve"> PAGEREF _Toc411767779 \h </w:instrText>
+              <w:instrText xml:space="preserve"> PAGEREF _Toc412055037 \h </w:instrText>
             </w:r>
             <w:r>
               <w:rPr>
@@ -5775,7 +5775,7 @@
               <w:lang w:eastAsia="en-GB"/>
             </w:rPr>
           </w:pPr>
-          <w:hyperlink w:anchor="_Toc411767780" w:history="1">
+          <w:hyperlink w:anchor="_Toc412055038" w:history="1">
             <w:r>
               <w:rPr>
                 <w:rStyle w:val="Hyperlink"/>
@@ -5817,7 +5817,7 @@
                 <w:noProof/>
                 <w:webHidden/>
               </w:rPr>
-              <w:instrText xml:space="preserve"> PAGEREF _Toc411767780 \h </w:instrText>
+              <w:instrText xml:space="preserve"> PAGEREF _Toc412055038 \h </w:instrText>
             </w:r>
             <w:r>
               <w:rPr>
@@ -5861,7 +5861,7 @@
               <w:lang w:eastAsia="en-GB"/>
             </w:rPr>
           </w:pPr>
-          <w:hyperlink w:anchor="_Toc411767781" w:history="1">
+          <w:hyperlink w:anchor="_Toc412055039" w:history="1">
             <w:r>
               <w:rPr>
                 <w:rStyle w:val="Hyperlink"/>
@@ -5903,7 +5903,7 @@
                 <w:noProof/>
                 <w:webHidden/>
               </w:rPr>
-              <w:instrText xml:space="preserve"> PAGEREF _Toc411767781 \h </w:instrText>
+              <w:instrText xml:space="preserve"> PAGEREF _Toc412055039 \h </w:instrText>
             </w:r>
             <w:r>
               <w:rPr>
@@ -5947,7 +5947,7 @@
               <w:lang w:eastAsia="en-GB"/>
             </w:rPr>
           </w:pPr>
-          <w:hyperlink w:anchor="_Toc411767782" w:history="1">
+          <w:hyperlink w:anchor="_Toc412055040" w:history="1">
             <w:r>
               <w:rPr>
                 <w:rStyle w:val="Hyperlink"/>
@@ -5989,7 +5989,7 @@
                 <w:noProof/>
                 <w:webHidden/>
               </w:rPr>
-              <w:instrText xml:space="preserve"> PAGEREF _Toc411767782 \h </w:instrText>
+              <w:instrText xml:space="preserve"> PAGEREF _Toc412055040 \h </w:instrText>
             </w:r>
             <w:r>
               <w:rPr>
@@ -6033,7 +6033,7 @@
               <w:lang w:eastAsia="en-GB"/>
             </w:rPr>
           </w:pPr>
-          <w:hyperlink w:anchor="_Toc411767783" w:history="1">
+          <w:hyperlink w:anchor="_Toc412055041" w:history="1">
             <w:r>
               <w:rPr>
                 <w:rStyle w:val="Hyperlink"/>
@@ -6075,7 +6075,7 @@
                 <w:noProof/>
                 <w:webHidden/>
               </w:rPr>
-              <w:instrText xml:space="preserve"> PAGEREF _Toc411767783 \h </w:instrText>
+              <w:instrText xml:space="preserve"> PAGEREF _Toc412055041 \h </w:instrText>
             </w:r>
             <w:r>
               <w:rPr>
@@ -6119,7 +6119,7 @@
               <w:lang w:eastAsia="en-GB"/>
             </w:rPr>
           </w:pPr>
-          <w:hyperlink w:anchor="_Toc411767784" w:history="1">
+          <w:hyperlink w:anchor="_Toc412055042" w:history="1">
             <w:r>
               <w:rPr>
                 <w:rStyle w:val="Hyperlink"/>
@@ -6161,7 +6161,7 @@
                 <w:noProof/>
                 <w:webHidden/>
               </w:rPr>
-              <w:instrText xml:space="preserve"> PAGEREF _Toc411767784 \h </w:instrText>
+              <w:instrText xml:space="preserve"> PAGEREF _Toc412055042 \h </w:instrText>
             </w:r>
             <w:r>
               <w:rPr>
@@ -6205,7 +6205,7 @@
               <w:lang w:eastAsia="en-GB"/>
             </w:rPr>
           </w:pPr>
-          <w:hyperlink w:anchor="_Toc411767785" w:history="1">
+          <w:hyperlink w:anchor="_Toc412055043" w:history="1">
             <w:r>
               <w:rPr>
                 <w:rStyle w:val="Hyperlink"/>
@@ -6247,7 +6247,7 @@
                 <w:noProof/>
                 <w:webHidden/>
               </w:rPr>
-              <w:instrText xml:space="preserve"> PAGEREF _Toc411767785 \h </w:instrText>
+              <w:instrText xml:space="preserve"> PAGEREF _Toc412055043 \h </w:instrText>
             </w:r>
             <w:r>
               <w:rPr>
@@ -6291,7 +6291,7 @@
               <w:lang w:eastAsia="en-GB"/>
             </w:rPr>
           </w:pPr>
-          <w:hyperlink w:anchor="_Toc411767786" w:history="1">
+          <w:hyperlink w:anchor="_Toc412055044" w:history="1">
             <w:r>
               <w:rPr>
                 <w:rStyle w:val="Hyperlink"/>
@@ -6333,7 +6333,7 @@
                 <w:noProof/>
                 <w:webHidden/>
               </w:rPr>
-              <w:instrText xml:space="preserve"> PAGEREF _Toc411767786 \h </w:instrText>
+              <w:instrText xml:space="preserve"> PAGEREF _Toc412055044 \h </w:instrText>
             </w:r>
             <w:r>
               <w:rPr>
@@ -6377,7 +6377,7 @@
               <w:lang w:eastAsia="en-GB"/>
             </w:rPr>
           </w:pPr>
-          <w:hyperlink w:anchor="_Toc411767787" w:history="1">
+          <w:hyperlink w:anchor="_Toc412055045" w:history="1">
             <w:r>
               <w:rPr>
                 <w:rStyle w:val="Hyperlink"/>
@@ -6419,7 +6419,7 @@
                 <w:noProof/>
                 <w:webHidden/>
               </w:rPr>
-              <w:instrText xml:space="preserve"> PAGEREF _Toc411767787 \h </w:instrText>
+              <w:instrText xml:space="preserve"> PAGEREF _Toc412055045 \h </w:instrText>
             </w:r>
             <w:r>
               <w:rPr>
@@ -6463,7 +6463,7 @@
               <w:lang w:eastAsia="en-GB"/>
             </w:rPr>
           </w:pPr>
-          <w:hyperlink w:anchor="_Toc411767788" w:history="1">
+          <w:hyperlink w:anchor="_Toc412055046" w:history="1">
             <w:r>
               <w:rPr>
                 <w:rStyle w:val="Hyperlink"/>
@@ -6505,7 +6505,7 @@
                 <w:noProof/>
                 <w:webHidden/>
               </w:rPr>
-              <w:instrText xml:space="preserve"> PAGEREF _Toc411767788 \h </w:instrText>
+              <w:instrText xml:space="preserve"> PAGEREF _Toc412055046 \h </w:instrText>
             </w:r>
             <w:r>
               <w:rPr>
@@ -6525,7 +6525,7 @@
                 <w:noProof/>
                 <w:webHidden/>
               </w:rPr>
-              <w:t>21</w:t>
+              <w:t>22</w:t>
             </w:r>
             <w:r>
               <w:rPr>
@@ -6549,7 +6549,7 @@
               <w:lang w:eastAsia="en-GB"/>
             </w:rPr>
           </w:pPr>
-          <w:hyperlink w:anchor="_Toc411767789" w:history="1">
+          <w:hyperlink w:anchor="_Toc412055047" w:history="1">
             <w:r>
               <w:rPr>
                 <w:rStyle w:val="Hyperlink"/>
@@ -6591,7 +6591,7 @@
                 <w:noProof/>
                 <w:webHidden/>
               </w:rPr>
-              <w:instrText xml:space="preserve"> PAGEREF _Toc411767789 \h </w:instrText>
+              <w:instrText xml:space="preserve"> PAGEREF _Toc412055047 \h </w:instrText>
             </w:r>
             <w:r>
               <w:rPr>
@@ -6611,7 +6611,7 @@
                 <w:noProof/>
                 <w:webHidden/>
               </w:rPr>
-              <w:t>21</w:t>
+              <w:t>22</w:t>
             </w:r>
             <w:r>
               <w:rPr>
@@ -6635,7 +6635,7 @@
               <w:lang w:eastAsia="en-GB"/>
             </w:rPr>
           </w:pPr>
-          <w:hyperlink w:anchor="_Toc411767790" w:history="1">
+          <w:hyperlink w:anchor="_Toc412055048" w:history="1">
             <w:r>
               <w:rPr>
                 <w:rStyle w:val="Hyperlink"/>
@@ -6677,7 +6677,7 @@
                 <w:noProof/>
                 <w:webHidden/>
               </w:rPr>
-              <w:instrText xml:space="preserve"> PAGEREF _Toc411767790 \h </w:instrText>
+              <w:instrText xml:space="preserve"> PAGEREF _Toc412055048 \h </w:instrText>
             </w:r>
             <w:r>
               <w:rPr>
@@ -6697,7 +6697,7 @@
                 <w:noProof/>
                 <w:webHidden/>
               </w:rPr>
-              <w:t>21</w:t>
+              <w:t>22</w:t>
             </w:r>
             <w:r>
               <w:rPr>
@@ -6737,7 +6737,7 @@
           <w:numId w:val="6"/>
         </w:numPr>
       </w:pPr>
-      <w:bookmarkStart w:id="3" w:name="_Toc411767719"/>
+      <w:bookmarkStart w:id="3" w:name="_Toc412054977"/>
       <w:r>
         <w:lastRenderedPageBreak/>
         <w:t>What is Podcast Utilities?</w:t>
@@ -6746,7 +6746,6 @@
       <w:bookmarkEnd w:id="3"/>
     </w:p>
     <w:p>
-      <w:proofErr w:type="spellStart"/>
       <w:r>
         <w:t>Podcast</w:t>
       </w:r>
@@ -6754,18 +6753,14 @@
         <w:t>U</w:t>
       </w:r>
       <w:r>
-        <w:t>tilities</w:t>
-      </w:r>
-      <w:proofErr w:type="spellEnd"/>
-      <w:r>
-        <w:t xml:space="preserve"> are a set of utilities designed to help manage digital media on removable drives.</w:t>
+        <w:t>tilities are a set of utilities designed to help manage digital media on removable drives.</w:t>
       </w:r>
     </w:p>
     <w:p>
       <w:pPr>
         <w:pStyle w:val="Heading2"/>
       </w:pPr>
-      <w:bookmarkStart w:id="4" w:name="_Toc411767720"/>
+      <w:bookmarkStart w:id="4" w:name="_Toc412054978"/>
       <w:r>
         <w:t>B</w:t>
       </w:r>
@@ -6808,14 +6803,7 @@
       </w:r>
       <w:r>
         <w:br/>
-      </w:r>
-      <w:proofErr w:type="gramStart"/>
-      <w:r>
-        <w:t>Almost</w:t>
-      </w:r>
-      <w:proofErr w:type="gramEnd"/>
-      <w:r>
-        <w:t xml:space="preserve"> any synchronisation solution can be configured, for example copy 3 of this podcast, all of these podcasts, in this order, and leave a certain amount of space on the device</w:t>
+        <w:t>Almost any synchronisation solution can be configured, for example copy 3 of this podcast, all of these podcasts, in this order, and leave a certain amount of space on the device</w:t>
       </w:r>
       <w:r>
         <w:t xml:space="preserve">. </w:t>
@@ -6837,22 +6825,7 @@
       </w:r>
       <w:r>
         <w:br/>
-      </w:r>
-      <w:proofErr w:type="gramStart"/>
-      <w:r>
-        <w:t>The</w:t>
-      </w:r>
-      <w:proofErr w:type="gramEnd"/>
-      <w:r>
-        <w:t xml:space="preserve"> application does not use large amounts of memory in a system tray icon all the time </w:t>
-      </w:r>
-      <w:proofErr w:type="spellStart"/>
-      <w:r>
-        <w:t>its</w:t>
-      </w:r>
-      <w:proofErr w:type="spellEnd"/>
-      <w:r>
-        <w:t xml:space="preserve"> not being used, it only uses system resources when its being run.</w:t>
+        <w:t>The application does not use large amounts of memory in a system tray icon all the time its not being used, it only uses system resources when its being run.</w:t>
       </w:r>
     </w:p>
     <w:p>
@@ -6868,14 +6841,7 @@
       </w:r>
       <w:r>
         <w:br/>
-      </w:r>
-      <w:proofErr w:type="spellStart"/>
-      <w:r>
-        <w:t>PodcastUtilities</w:t>
-      </w:r>
-      <w:proofErr w:type="spellEnd"/>
-      <w:r>
-        <w:t xml:space="preserve"> supports USB Mass Storage (UMS) devices, where the device appears as a drive letter in Explorer like a flash drive, as well as MTP where the device appears as a portable device, for example many phones. </w:t>
+        <w:t xml:space="preserve">PodcastUtilities supports USB Mass Storage (UMS) devices, where the device appears as a drive letter in Explorer like a flash drive, as well as MTP where the device appears as a portable device, for example many phones. </w:t>
       </w:r>
     </w:p>
     <w:p>
@@ -6923,14 +6889,7 @@
       </w:r>
       <w:r>
         <w:br/>
-      </w:r>
-      <w:proofErr w:type="gramStart"/>
-      <w:r>
-        <w:t>There</w:t>
-      </w:r>
-      <w:proofErr w:type="gramEnd"/>
-      <w:r>
-        <w:t xml:space="preserve"> is no cost to using Podcast Utilities for any use.</w:t>
+        <w:t>There is no cost to using Podcast Utilities for any use.</w:t>
       </w:r>
     </w:p>
     <w:p>
@@ -6956,7 +6915,7 @@
         <w:pStyle w:val="Heading1"/>
       </w:pPr>
       <w:bookmarkStart w:id="5" w:name="_Toc290719977"/>
-      <w:bookmarkStart w:id="6" w:name="_Toc411767721"/>
+      <w:bookmarkStart w:id="6" w:name="_Toc412054979"/>
       <w:r>
         <w:t>Installing Podcast Utilities</w:t>
       </w:r>
@@ -6965,15 +6924,7 @@
     </w:p>
     <w:p>
       <w:r>
-        <w:t xml:space="preserve">Podcast Utilities does not require any special installation, just copy the files from the </w:t>
-      </w:r>
-      <w:proofErr w:type="spellStart"/>
-      <w:r>
-        <w:t>dirstibution</w:t>
-      </w:r>
-      <w:proofErr w:type="spellEnd"/>
-      <w:r>
-        <w:t xml:space="preserve"> ZIP into any folder and run any of the utilities. The utilities can be run from local hard disks, network shares or removable media such as flash drives.</w:t>
+        <w:t>Podcast Utilities does not require any special installation, just copy the files from the dirstibution ZIP into any folder and run any of the utilities. The utilities can be run from local hard disks, network shares or removable media such as flash drives.</w:t>
       </w:r>
     </w:p>
     <w:p>
@@ -6981,7 +6932,7 @@
         <w:pStyle w:val="Heading2"/>
       </w:pPr>
       <w:bookmarkStart w:id="7" w:name="_Toc290719978"/>
-      <w:bookmarkStart w:id="8" w:name="_Toc411767722"/>
+      <w:bookmarkStart w:id="8" w:name="_Toc412054980"/>
       <w:r>
         <w:t>Prerequisites</w:t>
       </w:r>
@@ -6992,11 +6943,9 @@
       <w:r>
         <w:t xml:space="preserve">The following are required to install </w:t>
       </w:r>
-      <w:proofErr w:type="spellStart"/>
       <w:r>
         <w:t>PodcastUtilities</w:t>
       </w:r>
-      <w:proofErr w:type="spellEnd"/>
     </w:p>
     <w:p>
       <w:pPr>
@@ -7027,7 +6976,7 @@
         <w:pStyle w:val="Heading2"/>
       </w:pPr>
       <w:bookmarkStart w:id="9" w:name="_Toc290719979"/>
-      <w:bookmarkStart w:id="10" w:name="_Toc411767723"/>
+      <w:bookmarkStart w:id="10" w:name="_Toc412054981"/>
       <w:r>
         <w:t>Copying the distribution</w:t>
       </w:r>
@@ -7052,7 +7001,7 @@
       <w:pPr>
         <w:pStyle w:val="Heading2"/>
       </w:pPr>
-      <w:bookmarkStart w:id="11" w:name="_Toc411767724"/>
+      <w:bookmarkStart w:id="11" w:name="_Toc412054982"/>
       <w:r>
         <w:t>Distribution contents</w:t>
       </w:r>
@@ -7060,105 +7009,25 @@
     </w:p>
     <w:p>
       <w:r>
-        <w:t xml:space="preserve">The distribution contains the utilities in a binary form for running on Windows. The utilities (exe files) and their supporting </w:t>
-      </w:r>
-      <w:proofErr w:type="spellStart"/>
-      <w:r>
-        <w:t>dlls</w:t>
-      </w:r>
-      <w:proofErr w:type="spellEnd"/>
-      <w:r>
-        <w:t xml:space="preserve"> can be copied to any folder.</w:t>
-      </w:r>
-      <w:r>
-        <w:t xml:space="preserve"> Before you can use the utilities you will need to setup your control file. An example </w:t>
-      </w:r>
-      <w:proofErr w:type="gramStart"/>
-      <w:r>
-        <w:t>control  file</w:t>
-      </w:r>
-      <w:proofErr w:type="gramEnd"/>
-      <w:r>
-        <w:t xml:space="preserve"> is included in the distribution.</w:t>
-      </w:r>
-    </w:p>
-    <w:p>
-      <w:r>
-        <w:t xml:space="preserve">If you are a developer and want to write code using </w:t>
-      </w:r>
-      <w:proofErr w:type="spellStart"/>
-      <w:r>
-        <w:t>PodcastUtilities</w:t>
-      </w:r>
-      <w:proofErr w:type="spellEnd"/>
-      <w:r>
-        <w:t xml:space="preserve"> then you need to add a reference to PodcastUtilities.Common.dll, this is the only file you need from the distribution though you may find it useful to refer to the Documentation.chm file for documentation on the API. PodcastUtilities.Common.dll is designed to be used “headless”, it makes no calls to win forms, web forms or console output.</w:t>
-      </w:r>
-    </w:p>
-    <w:p>
-      <w:r>
-        <w:t xml:space="preserve">The source for the console applications: </w:t>
-      </w:r>
-      <w:proofErr w:type="spellStart"/>
-      <w:r>
-        <w:t>DownloadPodcasts</w:t>
-      </w:r>
-      <w:proofErr w:type="spellEnd"/>
-      <w:r>
-        <w:t xml:space="preserve">, </w:t>
-      </w:r>
-      <w:proofErr w:type="spellStart"/>
-      <w:r>
-        <w:t>SyncPodcasts</w:t>
-      </w:r>
-      <w:proofErr w:type="spellEnd"/>
-      <w:r>
-        <w:t xml:space="preserve"> and </w:t>
-      </w:r>
-      <w:proofErr w:type="spellStart"/>
-      <w:r>
-        <w:t>PurgePodcasts</w:t>
-      </w:r>
-      <w:proofErr w:type="spellEnd"/>
-      <w:r>
-        <w:t xml:space="preserve"> </w:t>
-      </w:r>
-      <w:proofErr w:type="gramStart"/>
-      <w:r>
-        <w:t>provides</w:t>
-      </w:r>
-      <w:proofErr w:type="gramEnd"/>
-      <w:r>
-        <w:t xml:space="preserve"> an example of using the </w:t>
-      </w:r>
-      <w:proofErr w:type="spellStart"/>
-      <w:r>
-        <w:t>PodcastUtilities.Common</w:t>
-      </w:r>
-      <w:proofErr w:type="spellEnd"/>
-      <w:r>
-        <w:t xml:space="preserve"> assembly. </w:t>
-      </w:r>
-    </w:p>
-    <w:p>
-      <w:r>
-        <w:t xml:space="preserve">The source for </w:t>
-      </w:r>
-      <w:proofErr w:type="spellStart"/>
-      <w:r>
-        <w:t>PodcastUtilities</w:t>
-      </w:r>
-      <w:proofErr w:type="spellEnd"/>
-      <w:r>
-        <w:t xml:space="preserve"> is provided under the FreeBSD </w:t>
-      </w:r>
-      <w:proofErr w:type="gramStart"/>
-      <w:r>
-        <w:t>license,</w:t>
-      </w:r>
-      <w:proofErr w:type="gramEnd"/>
-      <w:r>
-        <w:t xml:space="preserve"> see the LICENSE.TXT file for more information.</w:t>
+        <w:t>The distribution contains the utilities in a binary form for running on Windows. The utilities (exe files) and their supporting dlls can be copied to any folder.</w:t>
+      </w:r>
+      <w:r>
+        <w:t xml:space="preserve"> Before you can use the utilities you will need to setup your control file. An example control  file is included in the distribution.</w:t>
+      </w:r>
+    </w:p>
+    <w:p>
+      <w:r>
+        <w:t>If you are a developer and want to write code using PodcastUtilities then you need to add a reference to PodcastUtilities.Common.dll, this is the only file you need from the distribution though you may find it useful to refer to the Documentation.chm file for documentation on the API. PodcastUtilities.Common.dll is designed to be used “headless”, it makes no calls to win forms, web forms or console output.</w:t>
+      </w:r>
+    </w:p>
+    <w:p>
+      <w:r>
+        <w:t xml:space="preserve">The source for the console applications: DownloadPodcasts, SyncPodcasts and PurgePodcasts provides an example of using the PodcastUtilities.Common assembly. </w:t>
+      </w:r>
+    </w:p>
+    <w:p>
+      <w:r>
+        <w:t>The source for PodcastUtilities is provided under the FreeBSD license, see the LICENSE.TXT file for more information.</w:t>
       </w:r>
     </w:p>
     <w:p>
@@ -7180,46 +7049,23 @@
       <w:pPr>
         <w:pStyle w:val="Heading1"/>
       </w:pPr>
-      <w:bookmarkStart w:id="12" w:name="_Toc411767725"/>
-      <w:proofErr w:type="spellStart"/>
+      <w:bookmarkStart w:id="12" w:name="_Toc412054983"/>
       <w:r>
         <w:lastRenderedPageBreak/>
         <w:t>DownloadPodcasts</w:t>
       </w:r>
       <w:bookmarkEnd w:id="12"/>
-      <w:proofErr w:type="spellEnd"/>
-    </w:p>
-    <w:p>
-      <w:proofErr w:type="spellStart"/>
-      <w:r>
-        <w:t>DownloadPodcasts</w:t>
-      </w:r>
-      <w:proofErr w:type="spellEnd"/>
-      <w:r>
-        <w:t xml:space="preserve"> is the command to be used to download media from all the feed </w:t>
-      </w:r>
-      <w:proofErr w:type="spellStart"/>
-      <w:r>
-        <w:t>urls</w:t>
-      </w:r>
-      <w:proofErr w:type="spellEnd"/>
-      <w:r>
-        <w:t xml:space="preserve"> specified </w:t>
-      </w:r>
-      <w:proofErr w:type="spellStart"/>
-      <w:r>
-        <w:t>int</w:t>
-      </w:r>
-      <w:proofErr w:type="spellEnd"/>
-      <w:r>
-        <w:t xml:space="preserve"> he control file. You need to have internet connectivity for this command to work.</w:t>
+    </w:p>
+    <w:p>
+      <w:r>
+        <w:t>DownloadPodcasts is the command to be used to download media from all the feed urls specified int he control file. You need to have internet connectivity for this command to work.</w:t>
       </w:r>
     </w:p>
     <w:p>
       <w:pPr>
         <w:pStyle w:val="Heading2"/>
       </w:pPr>
-      <w:bookmarkStart w:id="13" w:name="_Toc411767726"/>
+      <w:bookmarkStart w:id="13" w:name="_Toc412054984"/>
       <w:r>
         <w:t>Typical Usage</w:t>
       </w:r>
@@ -7227,273 +7073,191 @@
     </w:p>
     <w:p>
       <w:r>
-        <w:t xml:space="preserve">Use this command to download podcasts either directly to a media playing device attached to your computer or to download media to your computer and then use </w:t>
-      </w:r>
-      <w:proofErr w:type="spellStart"/>
+        <w:t>Use this command to download podcasts either directly to a media playing device attached to your computer or to download media to your computer and then use SyncPodcasts to copy a subset to your media player.</w:t>
+      </w:r>
+    </w:p>
+    <w:p>
+      <w:pPr>
+        <w:pStyle w:val="Heading2"/>
+      </w:pPr>
+      <w:bookmarkStart w:id="14" w:name="_Toc412054985"/>
+      <w:r>
+        <w:t>Command Line</w:t>
+      </w:r>
+      <w:bookmarkEnd w:id="14"/>
+    </w:p>
+    <w:p>
+      <w:r>
+        <w:t>The command line to run DownloadPodcasts is</w:t>
+      </w:r>
+    </w:p>
+    <w:p>
+      <w:pPr>
+        <w:pStyle w:val="Code"/>
+      </w:pPr>
+      <w:r>
+        <w:t>DownloadPodcasts &lt;controlfile&gt;</w:t>
+      </w:r>
+    </w:p>
+    <w:p>
+      <w:pPr>
+        <w:pStyle w:val="Code"/>
+      </w:pPr>
+    </w:p>
+    <w:p>
+      <w:r>
+        <w:t>Where &lt;controlfile&gt; is the filename of the XML file to control how DownloadPodcasts will work. For example if your control file is called MyPhone.XML then the command line would be</w:t>
+      </w:r>
+    </w:p>
+    <w:p>
+      <w:pPr>
+        <w:pStyle w:val="Code"/>
+      </w:pPr>
+      <w:r>
+        <w:t>DownloadPodcasts MyPhone.xml</w:t>
+      </w:r>
+    </w:p>
+    <w:p>
+      <w:pPr>
+        <w:pStyle w:val="Heading1"/>
+      </w:pPr>
+      <w:bookmarkStart w:id="15" w:name="_Toc412054986"/>
       <w:r>
         <w:t>SyncPodcasts</w:t>
       </w:r>
-      <w:proofErr w:type="spellEnd"/>
-      <w:r>
-        <w:t xml:space="preserve"> to copy a subset to your media player.</w:t>
+      <w:bookmarkEnd w:id="15"/>
+    </w:p>
+    <w:p>
+      <w:r>
+        <w:t>SyncPodcasts is the command that will copy digital media from a source location to a destination.</w:t>
       </w:r>
     </w:p>
     <w:p>
       <w:pPr>
         <w:pStyle w:val="Heading2"/>
       </w:pPr>
-      <w:bookmarkStart w:id="14" w:name="_Toc411767727"/>
+      <w:bookmarkStart w:id="16" w:name="_Toc412054987"/>
+      <w:r>
+        <w:t>Typical Usage</w:t>
+      </w:r>
+      <w:bookmarkEnd w:id="16"/>
+    </w:p>
+    <w:p>
+      <w:r>
+        <w:t xml:space="preserve">SyncPodcasts is typically used when you have a large number of digital media files and you want to transfer a subset of these files to a removable drive. Only files that are not present in the destination are copied, any files that have been removed in the source are also removed in the destination. </w:t>
+      </w:r>
+    </w:p>
+    <w:p>
+      <w:pPr>
+        <w:pStyle w:val="Heading2"/>
+      </w:pPr>
+      <w:bookmarkStart w:id="17" w:name="_Toc412054988"/>
       <w:r>
         <w:t>Command Line</w:t>
       </w:r>
-      <w:bookmarkEnd w:id="14"/>
+      <w:bookmarkEnd w:id="17"/>
+    </w:p>
+    <w:p>
+      <w:r>
+        <w:t>The command line to run SyncPodcasts is</w:t>
+      </w:r>
+    </w:p>
+    <w:p>
+      <w:pPr>
+        <w:pStyle w:val="Code"/>
+      </w:pPr>
+      <w:r>
+        <w:t>SyncPodcasts &lt;controlfile&gt;</w:t>
+      </w:r>
+    </w:p>
+    <w:p>
+      <w:pPr>
+        <w:pStyle w:val="Code"/>
+      </w:pPr>
+    </w:p>
+    <w:p>
+      <w:r>
+        <w:t>Where &lt;controlfile&gt; is the filename of the XML file to control how SyncPodcasts will work. For example if your control file is called MyPhone.XML then the command line would be</w:t>
+      </w:r>
+    </w:p>
+    <w:p>
+      <w:pPr>
+        <w:pStyle w:val="Code"/>
+      </w:pPr>
+      <w:r>
+        <w:t>SyncPodcasts MyPhone.xml</w:t>
+      </w:r>
+    </w:p>
+    <w:p>
+      <w:pPr>
+        <w:pStyle w:val="Heading1"/>
+      </w:pPr>
+      <w:bookmarkStart w:id="18" w:name="_Toc412054989"/>
+      <w:r>
+        <w:t>PurgePodcasts</w:t>
+      </w:r>
+      <w:bookmarkEnd w:id="18"/>
+    </w:p>
+    <w:p>
+      <w:r>
+        <w:t>PurgePodcasts</w:t>
+      </w:r>
+      <w:r>
+        <w:t xml:space="preserve"> is the command that will </w:t>
+      </w:r>
+      <w:r>
+        <w:t>remove old podcasts that have been downloaded</w:t>
+      </w:r>
+      <w:r>
+        <w:t xml:space="preserve"> </w:t>
+      </w:r>
+    </w:p>
+    <w:p>
+      <w:pPr>
+        <w:pStyle w:val="Heading2"/>
+      </w:pPr>
+      <w:bookmarkStart w:id="19" w:name="_Toc412054990"/>
+      <w:r>
+        <w:t>Typical Usage</w:t>
+      </w:r>
+      <w:bookmarkEnd w:id="19"/>
+    </w:p>
+    <w:p>
+      <w:r>
+        <w:t xml:space="preserve">PurgePodcasts </w:t>
+      </w:r>
+      <w:r>
+        <w:t xml:space="preserve">is typically used </w:t>
+      </w:r>
+      <w:r>
+        <w:t>to remove old downloads</w:t>
+      </w:r>
+      <w:r>
+        <w:t>.</w:t>
+      </w:r>
+      <w:r>
+        <w:t xml:space="preserve"> The number of days it takes to be considered to be old is configured in the control file on a fed by feed basis, you can also disable the purging in any feed.</w:t>
+      </w:r>
+      <w:r>
+        <w:t xml:space="preserve"> </w:t>
+      </w:r>
+    </w:p>
+    <w:p>
+      <w:pPr>
+        <w:pStyle w:val="Heading2"/>
+      </w:pPr>
+      <w:bookmarkStart w:id="20" w:name="_Toc412054991"/>
+      <w:r>
+        <w:t>Command Line</w:t>
+      </w:r>
+      <w:bookmarkEnd w:id="20"/>
     </w:p>
     <w:p>
       <w:r>
         <w:t xml:space="preserve">The command line to run </w:t>
       </w:r>
-      <w:proofErr w:type="spellStart"/>
-      <w:r>
-        <w:t>DownloadPodcasts</w:t>
-      </w:r>
-      <w:proofErr w:type="spellEnd"/>
-      <w:r>
-        <w:t xml:space="preserve"> is</w:t>
-      </w:r>
-    </w:p>
-    <w:p>
-      <w:pPr>
-        <w:pStyle w:val="Code"/>
-      </w:pPr>
-      <w:r>
-        <w:t>DownloadPodcasts &lt;controlfile&gt;</w:t>
-      </w:r>
-    </w:p>
-    <w:p>
-      <w:pPr>
-        <w:pStyle w:val="Code"/>
-      </w:pPr>
-    </w:p>
-    <w:p>
-      <w:r>
-        <w:t>Where &lt;</w:t>
-      </w:r>
-      <w:proofErr w:type="spellStart"/>
-      <w:r>
-        <w:t>controlfile</w:t>
-      </w:r>
-      <w:proofErr w:type="spellEnd"/>
-      <w:r>
-        <w:t xml:space="preserve">&gt; is the filename of the XML file to control how </w:t>
-      </w:r>
-      <w:proofErr w:type="spellStart"/>
-      <w:r>
-        <w:t>DownloadPodcasts</w:t>
-      </w:r>
-      <w:proofErr w:type="spellEnd"/>
-      <w:r>
-        <w:t xml:space="preserve"> will work. For example if your control file is called MyPhone.XML then the command line would be</w:t>
-      </w:r>
-    </w:p>
-    <w:p>
-      <w:pPr>
-        <w:pStyle w:val="Code"/>
-      </w:pPr>
-      <w:r>
-        <w:t>DownloadPodcasts MyPhone.xml</w:t>
-      </w:r>
-    </w:p>
-    <w:p>
-      <w:pPr>
-        <w:pStyle w:val="Heading1"/>
-      </w:pPr>
-      <w:bookmarkStart w:id="15" w:name="_Toc411767728"/>
-      <w:proofErr w:type="spellStart"/>
-      <w:r>
-        <w:t>SyncPodcasts</w:t>
-      </w:r>
-      <w:bookmarkEnd w:id="15"/>
-      <w:proofErr w:type="spellEnd"/>
-    </w:p>
-    <w:p>
-      <w:proofErr w:type="spellStart"/>
-      <w:r>
-        <w:t>SyncPodcasts</w:t>
-      </w:r>
-      <w:proofErr w:type="spellEnd"/>
-      <w:r>
-        <w:t xml:space="preserve"> is the command that will copy digital media from a source location to a destination.</w:t>
-      </w:r>
-    </w:p>
-    <w:p>
-      <w:pPr>
-        <w:pStyle w:val="Heading2"/>
-      </w:pPr>
-      <w:bookmarkStart w:id="16" w:name="_Toc411767729"/>
-      <w:r>
-        <w:t>Typical Usage</w:t>
-      </w:r>
-      <w:bookmarkEnd w:id="16"/>
-    </w:p>
-    <w:p>
-      <w:proofErr w:type="spellStart"/>
-      <w:r>
-        <w:t>SyncPodcasts</w:t>
-      </w:r>
-      <w:proofErr w:type="spellEnd"/>
-      <w:r>
-        <w:t xml:space="preserve"> is typically used when you have a large number of digital media files and you want to transfer a subset of these files to a removable drive. Only files that are not present in the destination are copied, any files that have been removed in the source are also removed in the destination. </w:t>
-      </w:r>
-    </w:p>
-    <w:p>
-      <w:pPr>
-        <w:pStyle w:val="Heading2"/>
-      </w:pPr>
-      <w:bookmarkStart w:id="17" w:name="_Toc411767730"/>
-      <w:r>
-        <w:t>Command Line</w:t>
-      </w:r>
-      <w:bookmarkEnd w:id="17"/>
-    </w:p>
-    <w:p>
-      <w:r>
-        <w:t xml:space="preserve">The command line to run </w:t>
-      </w:r>
-      <w:proofErr w:type="spellStart"/>
-      <w:r>
-        <w:t>SyncPodcasts</w:t>
-      </w:r>
-      <w:proofErr w:type="spellEnd"/>
-      <w:r>
-        <w:t xml:space="preserve"> is</w:t>
-      </w:r>
-    </w:p>
-    <w:p>
-      <w:pPr>
-        <w:pStyle w:val="Code"/>
-      </w:pPr>
-      <w:r>
-        <w:t>SyncPodcasts &lt;controlfile&gt;</w:t>
-      </w:r>
-    </w:p>
-    <w:p>
-      <w:pPr>
-        <w:pStyle w:val="Code"/>
-      </w:pPr>
-    </w:p>
-    <w:p>
-      <w:r>
-        <w:t>Where &lt;</w:t>
-      </w:r>
-      <w:proofErr w:type="spellStart"/>
-      <w:r>
-        <w:t>controlfile</w:t>
-      </w:r>
-      <w:proofErr w:type="spellEnd"/>
-      <w:r>
-        <w:t xml:space="preserve">&gt; is the filename of the XML file to control how </w:t>
-      </w:r>
-      <w:proofErr w:type="spellStart"/>
-      <w:r>
-        <w:t>SyncPodcasts</w:t>
-      </w:r>
-      <w:proofErr w:type="spellEnd"/>
-      <w:r>
-        <w:t xml:space="preserve"> will work. For example if your control file is called MyPhone.XML then the command line would be</w:t>
-      </w:r>
-    </w:p>
-    <w:p>
-      <w:pPr>
-        <w:pStyle w:val="Code"/>
-      </w:pPr>
-      <w:r>
-        <w:t>SyncPodcasts MyPhone.xml</w:t>
-      </w:r>
-    </w:p>
-    <w:p>
-      <w:pPr>
-        <w:pStyle w:val="Heading1"/>
-      </w:pPr>
-      <w:bookmarkStart w:id="18" w:name="_Toc411767731"/>
-      <w:proofErr w:type="spellStart"/>
-      <w:r>
-        <w:t>PurgePodcasts</w:t>
-      </w:r>
-      <w:bookmarkEnd w:id="18"/>
-      <w:proofErr w:type="spellEnd"/>
-    </w:p>
-    <w:p>
-      <w:proofErr w:type="spellStart"/>
-      <w:r>
-        <w:t>PurgePodcasts</w:t>
-      </w:r>
-      <w:proofErr w:type="spellEnd"/>
-      <w:r>
-        <w:t xml:space="preserve"> is the command that will </w:t>
-      </w:r>
-      <w:r>
-        <w:t>remove old podcasts that have been downloaded</w:t>
-      </w:r>
-      <w:r>
-        <w:t xml:space="preserve"> </w:t>
-      </w:r>
-    </w:p>
-    <w:p>
-      <w:pPr>
-        <w:pStyle w:val="Heading2"/>
-      </w:pPr>
-      <w:bookmarkStart w:id="19" w:name="_Toc411767732"/>
-      <w:r>
-        <w:t>Typical Usage</w:t>
-      </w:r>
-      <w:bookmarkEnd w:id="19"/>
-    </w:p>
-    <w:p>
-      <w:proofErr w:type="spellStart"/>
-      <w:r>
-        <w:t>PurgePodcasts</w:t>
-      </w:r>
-      <w:proofErr w:type="spellEnd"/>
-      <w:r>
-        <w:t xml:space="preserve"> </w:t>
-      </w:r>
-      <w:r>
-        <w:t xml:space="preserve">is typically used </w:t>
-      </w:r>
-      <w:r>
-        <w:t>to remove old downloads</w:t>
-      </w:r>
-      <w:r>
-        <w:t>.</w:t>
-      </w:r>
-      <w:r>
-        <w:t xml:space="preserve"> The number of days it takes to be considered to be old is configured in the control file on a fed by feed basis, you can also disable the purging in any feed.</w:t>
-      </w:r>
-      <w:r>
-        <w:t xml:space="preserve"> </w:t>
-      </w:r>
-    </w:p>
-    <w:p>
-      <w:pPr>
-        <w:pStyle w:val="Heading2"/>
-      </w:pPr>
-      <w:bookmarkStart w:id="20" w:name="_Toc411767733"/>
-      <w:r>
-        <w:t>Command Line</w:t>
-      </w:r>
-      <w:bookmarkEnd w:id="20"/>
-    </w:p>
-    <w:p>
-      <w:r>
-        <w:t xml:space="preserve">The command line to run </w:t>
-      </w:r>
-      <w:proofErr w:type="spellStart"/>
-      <w:r>
-        <w:t>PurgePodcasts</w:t>
-      </w:r>
-      <w:proofErr w:type="spellEnd"/>
-      <w:r>
-        <w:t xml:space="preserve"> </w:t>
+      <w:r>
+        <w:t xml:space="preserve">PurgePodcasts </w:t>
       </w:r>
       <w:r>
         <w:t>is</w:t>
@@ -7518,23 +7282,10 @@
     </w:p>
     <w:p>
       <w:r>
-        <w:t>Where &lt;</w:t>
-      </w:r>
-      <w:proofErr w:type="spellStart"/>
-      <w:r>
-        <w:t>controlfile</w:t>
-      </w:r>
-      <w:proofErr w:type="spellEnd"/>
-      <w:r>
-        <w:t xml:space="preserve">&gt; is the filename of the XML file to control how </w:t>
-      </w:r>
-      <w:proofErr w:type="spellStart"/>
-      <w:r>
-        <w:t>PurgePodcasts</w:t>
-      </w:r>
-      <w:proofErr w:type="spellEnd"/>
-      <w:r>
-        <w:t xml:space="preserve"> </w:t>
+        <w:t xml:space="preserve">Where &lt;controlfile&gt; is the filename of the XML file to control how </w:t>
+      </w:r>
+      <w:r>
+        <w:t xml:space="preserve">PurgePodcasts </w:t>
       </w:r>
       <w:r>
         <w:t>will work. For example if your control file is called MyPhone.XML then the command line would be</w:t>
@@ -7560,49 +7311,37 @@
       <w:pPr>
         <w:pStyle w:val="Heading1"/>
       </w:pPr>
-      <w:bookmarkStart w:id="21" w:name="_Toc411767734"/>
-      <w:proofErr w:type="spellStart"/>
+      <w:bookmarkStart w:id="21" w:name="_Toc412054992"/>
       <w:r>
         <w:t>GeneratePlaylist</w:t>
       </w:r>
       <w:bookmarkEnd w:id="21"/>
-      <w:proofErr w:type="spellEnd"/>
-    </w:p>
-    <w:p>
-      <w:proofErr w:type="spellStart"/>
-      <w:r>
-        <w:t>GeneratePlaylist</w:t>
-      </w:r>
-      <w:proofErr w:type="spellEnd"/>
-      <w:r>
-        <w:t xml:space="preserve"> is the command that will create a playlist file from a folder structure </w:t>
+    </w:p>
+    <w:p>
+      <w:r>
+        <w:t xml:space="preserve">GeneratePlaylist is the command that will create a playlist file from a folder structure </w:t>
       </w:r>
     </w:p>
     <w:p>
       <w:pPr>
         <w:pStyle w:val="Heading2"/>
       </w:pPr>
-      <w:bookmarkStart w:id="22" w:name="_Toc411767735"/>
+      <w:bookmarkStart w:id="22" w:name="_Toc412054993"/>
       <w:r>
         <w:t>Typical Usage</w:t>
       </w:r>
       <w:bookmarkEnd w:id="22"/>
     </w:p>
     <w:p>
-      <w:proofErr w:type="spellStart"/>
-      <w:r>
-        <w:t>GeneratePlaylist</w:t>
-      </w:r>
-      <w:proofErr w:type="spellEnd"/>
-      <w:r>
-        <w:t xml:space="preserve"> is typically used when you have a large number of digital media files that you have copied to a location and you would like to generate a playlist for all the files. </w:t>
+      <w:r>
+        <w:t xml:space="preserve">GeneratePlaylist is typically used when you have a large number of digital media files that you have copied to a location and you would like to generate a playlist for all the files. </w:t>
       </w:r>
     </w:p>
     <w:p>
       <w:pPr>
         <w:pStyle w:val="Heading2"/>
       </w:pPr>
-      <w:bookmarkStart w:id="23" w:name="_Toc411767736"/>
+      <w:bookmarkStart w:id="23" w:name="_Toc412054994"/>
       <w:r>
         <w:t>Command Line</w:t>
       </w:r>
@@ -7610,15 +7349,7 @@
     </w:p>
     <w:p>
       <w:r>
-        <w:t xml:space="preserve">The command line to run </w:t>
-      </w:r>
-      <w:proofErr w:type="spellStart"/>
-      <w:r>
-        <w:t>GeneratePlaylist</w:t>
-      </w:r>
-      <w:proofErr w:type="spellEnd"/>
-      <w:r>
-        <w:t xml:space="preserve"> is</w:t>
+        <w:t>The command line to run GeneratePlaylist is</w:t>
       </w:r>
     </w:p>
     <w:p>
@@ -7636,23 +7367,7 @@
     </w:p>
     <w:p>
       <w:r>
-        <w:t>Where &lt;</w:t>
-      </w:r>
-      <w:proofErr w:type="spellStart"/>
-      <w:r>
-        <w:t>controlfile</w:t>
-      </w:r>
-      <w:proofErr w:type="spellEnd"/>
-      <w:r>
-        <w:t xml:space="preserve">&gt; is the filename of the XML file to control how </w:t>
-      </w:r>
-      <w:proofErr w:type="spellStart"/>
-      <w:r>
-        <w:t>GeneratePlaylist</w:t>
-      </w:r>
-      <w:proofErr w:type="spellEnd"/>
-      <w:r>
-        <w:t xml:space="preserve"> will work. For example if your control file is called MyPhone.XML then the command line would be</w:t>
+        <w:t>Where &lt;controlfile&gt; is the filename of the XML file to control how GeneratePlaylist will work. For example if your control file is called MyPhone.XML then the command line would be</w:t>
       </w:r>
     </w:p>
     <w:p>
@@ -7669,21 +7384,8 @@
       </w:pPr>
     </w:p>
     <w:p>
-      <w:proofErr w:type="spellStart"/>
-      <w:r>
-        <w:t>GeneratePlaylist</w:t>
-      </w:r>
-      <w:proofErr w:type="spellEnd"/>
-      <w:r>
-        <w:t xml:space="preserve"> is the action performed by </w:t>
-      </w:r>
-      <w:proofErr w:type="spellStart"/>
-      <w:r>
-        <w:t>SyncPodcasts</w:t>
-      </w:r>
-      <w:proofErr w:type="spellEnd"/>
-      <w:r>
-        <w:t xml:space="preserve"> after all the copying has been done.</w:t>
+      <w:r>
+        <w:t>GeneratePlaylist is the action performed by SyncPodcasts after all the copying has been done.</w:t>
       </w:r>
     </w:p>
     <w:p>
@@ -7695,7 +7397,7 @@
       <w:pPr>
         <w:pStyle w:val="Heading1"/>
       </w:pPr>
-      <w:bookmarkStart w:id="24" w:name="_Toc411767737"/>
+      <w:bookmarkStart w:id="24" w:name="_Toc412054995"/>
       <w:r>
         <w:lastRenderedPageBreak/>
         <w:t>Using the utilities</w:t>
@@ -7712,7 +7414,7 @@
         <w:pStyle w:val="Heading2"/>
       </w:pPr>
       <w:bookmarkStart w:id="25" w:name="_Ref312421286"/>
-      <w:bookmarkStart w:id="26" w:name="_Toc411767738"/>
+      <w:bookmarkStart w:id="26" w:name="_Toc412054996"/>
       <w:r>
         <w:t>Downloading to a PC and then synchronising to a device</w:t>
       </w:r>
@@ -7729,7 +7431,7 @@
         <w:pStyle w:val="Heading3"/>
       </w:pPr>
       <w:bookmarkStart w:id="27" w:name="_Ref312421367"/>
-      <w:bookmarkStart w:id="28" w:name="_Toc411767739"/>
+      <w:bookmarkStart w:id="28" w:name="_Toc412054997"/>
       <w:r>
         <w:t>Setting up</w:t>
       </w:r>
@@ -7743,21 +7445,11 @@
     </w:p>
     <w:p>
       <w:r>
-        <w:t xml:space="preserve">Do remember that removable media such as memory sticks can be referred to by different drive letters on different </w:t>
-      </w:r>
-      <w:proofErr w:type="gramStart"/>
-      <w:r>
-        <w:t>machines,</w:t>
-      </w:r>
-      <w:proofErr w:type="gramEnd"/>
-      <w:r>
-        <w:t xml:space="preserve"> however you can use the “Computer Management” console to permanently set the drive letter for a removable media device on a given computer. You can launch the Computer Management console by typing “</w:t>
-      </w:r>
-      <w:proofErr w:type="spellStart"/>
+        <w:t>Do remember that removable media such as memory sticks can be referred to by different drive letters on different machines, however you can use the “Computer Management” console to permanently set the drive letter for a removable media device on a given computer. You can launch the Computer Management console by typing “</w:t>
+      </w:r>
       <w:r>
         <w:t>compmgmt.msc</w:t>
       </w:r>
-      <w:proofErr w:type="spellEnd"/>
       <w:r>
         <w:t xml:space="preserve">” into a command prompt </w:t>
       </w:r>
@@ -7824,7 +7516,7 @@
       <w:pPr>
         <w:pStyle w:val="Heading3"/>
       </w:pPr>
-      <w:bookmarkStart w:id="29" w:name="_Toc411767740"/>
+      <w:bookmarkStart w:id="29" w:name="_Toc412054998"/>
       <w:r>
         <w:t>Key elements in the control file</w:t>
       </w:r>
@@ -8100,15 +7792,7 @@
         </w:numPr>
       </w:pPr>
       <w:r>
-        <w:t>After I have listened to an episode on my device, I want to be able to delete the episode on my PC and have the delete synchronised across to the device so I use “</w:t>
-      </w:r>
-      <w:proofErr w:type="spellStart"/>
-      <w:r>
-        <w:t>high_tide</w:t>
-      </w:r>
-      <w:proofErr w:type="spellEnd"/>
-      <w:r>
-        <w:t>” as a strategy, which is also why I want to have the published date in the file name</w:t>
+        <w:t>After I have listened to an episode on my device, I want to be able to delete the episode on my PC and have the delete synchronised across to the device so I use “high_tide” as a strategy, which is also why I want to have the published date in the file name</w:t>
       </w:r>
     </w:p>
     <w:p>
@@ -8216,21 +7900,11 @@
       <w:r>
         <w:t xml:space="preserve">I do not specify </w:t>
       </w:r>
-      <w:proofErr w:type="spellStart"/>
       <w:r>
         <w:t>deleteDownloadsDaysOld</w:t>
       </w:r>
-      <w:proofErr w:type="spellEnd"/>
-      <w:r>
-        <w:t xml:space="preserve"> so </w:t>
-      </w:r>
-      <w:proofErr w:type="spellStart"/>
-      <w:r>
-        <w:t>PurgePodcasts</w:t>
-      </w:r>
-      <w:proofErr w:type="spellEnd"/>
-      <w:r>
-        <w:t xml:space="preserve"> will never delete an old episode</w:t>
+      <w:r>
+        <w:t xml:space="preserve"> so PurgePodcasts will never delete an old episode</w:t>
       </w:r>
       <w:r>
         <w:t xml:space="preserve"> I need to manually delete episodes I have listened to but I do not want to miss an episode so this is fine.</w:t>
@@ -8245,23 +7919,7 @@
         </w:numPr>
       </w:pPr>
       <w:r>
-        <w:t>I have used “</w:t>
-      </w:r>
-      <w:proofErr w:type="spellStart"/>
-      <w:r>
-        <w:t>high_tide</w:t>
-      </w:r>
-      <w:proofErr w:type="spellEnd"/>
-      <w:r>
-        <w:t xml:space="preserve">” strategy so when I have listened to an episode I delete it on my PC and </w:t>
-      </w:r>
-      <w:proofErr w:type="spellStart"/>
-      <w:r>
-        <w:t>SyncPodcasts</w:t>
-      </w:r>
-      <w:proofErr w:type="spellEnd"/>
-      <w:r>
-        <w:t xml:space="preserve"> will delete the episode on my device.</w:t>
+        <w:t>I have used “high_tide” strategy so when I have listened to an episode I delete it on my PC and SyncPodcasts will delete the episode on my device.</w:t>
       </w:r>
     </w:p>
     <w:p>
@@ -8273,23 +7931,7 @@
         </w:numPr>
       </w:pPr>
       <w:r>
-        <w:t xml:space="preserve">I want to copy all the </w:t>
-      </w:r>
-      <w:proofErr w:type="spellStart"/>
-      <w:r>
-        <w:t>epicodes</w:t>
-      </w:r>
-      <w:proofErr w:type="spellEnd"/>
-      <w:r>
-        <w:t xml:space="preserve"> to my device so I set number to -1. For some feeds I limit the number to be copied to 3 for example, then </w:t>
-      </w:r>
-      <w:proofErr w:type="spellStart"/>
-      <w:r>
-        <w:t>SyncPOdcasts</w:t>
-      </w:r>
-      <w:proofErr w:type="spellEnd"/>
-      <w:r>
-        <w:t xml:space="preserve"> will copy the oldest 3 episodes to my device and as I delete them on my PC will keep the device topped up until there are no more available.</w:t>
+        <w:t>I want to copy all the epicodes to my device so I set number to -1. For some feeds I limit the number to be copied to 3 for example, then SyncPOdcasts will copy the oldest 3 episodes to my device and as I delete them on my PC will keep the device topped up until there are no more available.</w:t>
       </w:r>
     </w:p>
     <w:p>
@@ -8419,23 +8061,11 @@
           <w:numId w:val="12"/>
         </w:numPr>
       </w:pPr>
-      <w:proofErr w:type="spellStart"/>
-      <w:proofErr w:type="gramStart"/>
       <w:r>
         <w:t>deleteDownloadsDaysOld</w:t>
       </w:r>
-      <w:proofErr w:type="spellEnd"/>
-      <w:proofErr w:type="gramEnd"/>
-      <w:r>
-        <w:t xml:space="preserve"> is set to 31 so I </w:t>
-      </w:r>
-      <w:proofErr w:type="spellStart"/>
-      <w:r>
-        <w:t>PurgePodcasts</w:t>
-      </w:r>
-      <w:proofErr w:type="spellEnd"/>
-      <w:r>
-        <w:t xml:space="preserve"> will delete any episodes older th</w:t>
+      <w:r>
+        <w:t xml:space="preserve"> is set to 31 so I PurgePodcasts will delete any episodes older th</w:t>
       </w:r>
       <w:r>
         <w:t>a</w:t>
@@ -8452,13 +8082,8 @@
           <w:numId w:val="12"/>
         </w:numPr>
       </w:pPr>
-      <w:proofErr w:type="spellStart"/>
-      <w:r>
-        <w:t>high_tide</w:t>
-      </w:r>
-      <w:proofErr w:type="spellEnd"/>
-      <w:r>
-        <w:t xml:space="preserve"> strategy is used to the old episodes will not be downloaded again</w:t>
+      <w:r>
+        <w:t>high_tide strategy is used to the old episodes will not be downloaded again</w:t>
       </w:r>
     </w:p>
     <w:p>
@@ -8470,15 +8095,7 @@
         </w:numPr>
       </w:pPr>
       <w:r>
-        <w:t xml:space="preserve">number is set to 3 so </w:t>
-      </w:r>
-      <w:proofErr w:type="spellStart"/>
-      <w:r>
-        <w:t>SyncPodcasts</w:t>
-      </w:r>
-      <w:proofErr w:type="spellEnd"/>
-      <w:r>
-        <w:t xml:space="preserve"> will ensure that I have the last 3 podcasts published in the last month available on my device, as time goes on these podcasts are automatically replaced with the current month’s episodes, a bit like TiVo for your podcasts</w:t>
+        <w:t>number is set to 3 so SyncPodcasts will ensure that I have the last 3 podcasts published in the last month available on my device, as time goes on these podcasts are automatically replaced with the current month’s episodes, a bit like TiVo for your podcasts</w:t>
       </w:r>
       <w:r>
         <w:t>.</w:t>
@@ -8488,7 +8105,7 @@
       <w:pPr>
         <w:pStyle w:val="Heading3"/>
       </w:pPr>
-      <w:bookmarkStart w:id="30" w:name="_Toc411767741"/>
+      <w:bookmarkStart w:id="30" w:name="_Toc412054999"/>
       <w:r>
         <w:t>Workflow</w:t>
       </w:r>
@@ -8520,15 +8137,7 @@
         </w:numPr>
       </w:pPr>
       <w:r>
-        <w:t xml:space="preserve">Run </w:t>
-      </w:r>
-      <w:proofErr w:type="spellStart"/>
-      <w:r>
-        <w:t>PurgePodcasts</w:t>
-      </w:r>
-      <w:proofErr w:type="spellEnd"/>
-      <w:r>
-        <w:t xml:space="preserve"> to automatically remove any old podcasts</w:t>
+        <w:t>Run PurgePodcasts to automatically remove any old podcasts</w:t>
       </w:r>
     </w:p>
     <w:p>
@@ -8552,15 +8161,7 @@
         </w:numPr>
       </w:pPr>
       <w:r>
-        <w:t xml:space="preserve">Run </w:t>
-      </w:r>
-      <w:proofErr w:type="spellStart"/>
-      <w:r>
-        <w:t>DownloadPodcasts</w:t>
-      </w:r>
-      <w:proofErr w:type="spellEnd"/>
-      <w:r>
-        <w:t xml:space="preserve"> to get all newly published podcasts to my PC</w:t>
+        <w:t>Run DownloadPodcasts to get all newly published podcasts to my PC</w:t>
       </w:r>
     </w:p>
     <w:p>
@@ -8572,22 +8173,14 @@
         </w:numPr>
       </w:pPr>
       <w:r>
-        <w:t xml:space="preserve">Run </w:t>
-      </w:r>
-      <w:proofErr w:type="spellStart"/>
-      <w:r>
-        <w:t>SyncPodcasts</w:t>
-      </w:r>
-      <w:proofErr w:type="spellEnd"/>
-      <w:r>
-        <w:t xml:space="preserve"> to get the desired subset of podcasts onto my device</w:t>
+        <w:t>Run SyncPodcasts to get the desired subset of podcasts onto my device</w:t>
       </w:r>
     </w:p>
     <w:p>
       <w:pPr>
         <w:pStyle w:val="Heading2"/>
       </w:pPr>
-      <w:bookmarkStart w:id="31" w:name="_Toc411767742"/>
+      <w:bookmarkStart w:id="31" w:name="_Toc412055000"/>
       <w:r>
         <w:t>Downloading to a PC and then synchronising to a device – alternative strategy</w:t>
       </w:r>
@@ -8620,7 +8213,7 @@
       <w:pPr>
         <w:pStyle w:val="Heading3"/>
       </w:pPr>
-      <w:bookmarkStart w:id="32" w:name="_Toc411767743"/>
+      <w:bookmarkStart w:id="32" w:name="_Toc412055001"/>
       <w:r>
         <w:t>Setting up</w:t>
       </w:r>
@@ -8653,7 +8246,7 @@
       <w:pPr>
         <w:pStyle w:val="Heading3"/>
       </w:pPr>
-      <w:bookmarkStart w:id="33" w:name="_Toc411767744"/>
+      <w:bookmarkStart w:id="33" w:name="_Toc412055002"/>
       <w:r>
         <w:t>Key elements in the control file</w:t>
       </w:r>
@@ -8970,35 +8563,19 @@
         <w:t>all</w:t>
       </w:r>
       <w:r>
-        <w:t xml:space="preserve"> episodes – good though </w:t>
-      </w:r>
-      <w:proofErr w:type="spellStart"/>
-      <w:r>
-        <w:t>Hanselminutes</w:t>
-      </w:r>
-      <w:proofErr w:type="spellEnd"/>
-      <w:r>
-        <w:t xml:space="preserve"> is, I don’t want 200+ of them on my phone!)</w:t>
-      </w:r>
-    </w:p>
-    <w:p>
-      <w:r>
-        <w:t>The rest are just in priority order (</w:t>
-      </w:r>
-      <w:proofErr w:type="spellStart"/>
-      <w:r>
-        <w:t>SyncPodcasts</w:t>
-      </w:r>
-      <w:proofErr w:type="spellEnd"/>
-      <w:r>
-        <w:t xml:space="preserve"> uses the order in the control file to determine priority), with numbers of 4 or 5.</w:t>
+        <w:t xml:space="preserve"> episodes – good though Hanselminutes is, I don’t want 200+ of them on my phone!)</w:t>
+      </w:r>
+    </w:p>
+    <w:p>
+      <w:r>
+        <w:t>The rest are just in priority order (SyncPodcasts uses the order in the control file to determine priority), with numbers of 4 or 5.</w:t>
       </w:r>
     </w:p>
     <w:p>
       <w:pPr>
         <w:pStyle w:val="Heading3"/>
       </w:pPr>
-      <w:bookmarkStart w:id="34" w:name="_Toc411767745"/>
+      <w:bookmarkStart w:id="34" w:name="_Toc412055003"/>
       <w:r>
         <w:t>Workflow</w:t>
       </w:r>
@@ -9030,15 +8607,7 @@
         </w:numPr>
       </w:pPr>
       <w:r>
-        <w:t xml:space="preserve">Run </w:t>
-      </w:r>
-      <w:proofErr w:type="spellStart"/>
-      <w:r>
-        <w:t>DownloadPodcasts</w:t>
-      </w:r>
-      <w:proofErr w:type="spellEnd"/>
-      <w:r>
-        <w:t xml:space="preserve"> to get all newly published podcasts to my PC</w:t>
+        <w:t>Run DownloadPodcasts to get all newly published podcasts to my PC</w:t>
       </w:r>
     </w:p>
     <w:p>
@@ -9050,22 +8619,14 @@
         </w:numPr>
       </w:pPr>
       <w:r>
-        <w:t xml:space="preserve">Run </w:t>
-      </w:r>
-      <w:proofErr w:type="spellStart"/>
-      <w:r>
-        <w:t>SyncPodcasts</w:t>
-      </w:r>
-      <w:proofErr w:type="spellEnd"/>
-      <w:r>
-        <w:t xml:space="preserve"> to get the desired subset of podcasts onto my device</w:t>
+        <w:t>Run SyncPodcasts to get the desired subset of podcasts onto my device</w:t>
       </w:r>
     </w:p>
     <w:p>
       <w:pPr>
         <w:pStyle w:val="Heading2"/>
       </w:pPr>
-      <w:bookmarkStart w:id="35" w:name="_Toc411767746"/>
+      <w:bookmarkStart w:id="35" w:name="_Toc412055004"/>
       <w:r>
         <w:t xml:space="preserve">Download directly to a flash drive or </w:t>
       </w:r>
@@ -9083,7 +8644,7 @@
       <w:pPr>
         <w:pStyle w:val="Heading3"/>
       </w:pPr>
-      <w:bookmarkStart w:id="36" w:name="_Toc411767747"/>
+      <w:bookmarkStart w:id="36" w:name="_Toc412055005"/>
       <w:r>
         <w:t>Setting up</w:t>
       </w:r>
@@ -9091,33 +8652,17 @@
     </w:p>
     <w:p>
       <w:r>
-        <w:t xml:space="preserve">This is the same as the setup for </w:t>
-      </w:r>
-      <w:proofErr w:type="gramStart"/>
-      <w:r>
-        <w:t>7.1</w:t>
-      </w:r>
-      <w:r>
-        <w:t>,</w:t>
-      </w:r>
-      <w:proofErr w:type="gramEnd"/>
-      <w:r>
-        <w:t xml:space="preserve"> we copy </w:t>
-      </w:r>
-      <w:proofErr w:type="spellStart"/>
-      <w:r>
-        <w:t>PodcastUtilities</w:t>
-      </w:r>
-      <w:proofErr w:type="spellEnd"/>
-      <w:r>
-        <w:t xml:space="preserve"> to the root folder of the media player / flash drive.</w:t>
+        <w:t>This is the same as the setup for 7.1</w:t>
+      </w:r>
+      <w:r>
+        <w:t>, we copy PodcastUtilities to the root folder of the media player / flash drive.</w:t>
       </w:r>
     </w:p>
     <w:p>
       <w:pPr>
         <w:pStyle w:val="Heading3"/>
       </w:pPr>
-      <w:bookmarkStart w:id="37" w:name="_Toc411767748"/>
+      <w:bookmarkStart w:id="37" w:name="_Toc412055006"/>
       <w:r>
         <w:t>Key elements in the control file</w:t>
       </w:r>
@@ -9331,23 +8876,7 @@
     <w:p/>
     <w:p>
       <w:r>
-        <w:t xml:space="preserve">The interesting elements are, </w:t>
-      </w:r>
-      <w:proofErr w:type="spellStart"/>
-      <w:r>
-        <w:t>sourceRoot</w:t>
-      </w:r>
-      <w:proofErr w:type="spellEnd"/>
-      <w:r>
-        <w:t xml:space="preserve"> is a relative pathname (remember we will have the software and the control file are in the root folder of the media player, so the podcasts will be downloaded straight to this folder. </w:t>
-      </w:r>
-      <w:proofErr w:type="spellStart"/>
-      <w:r>
-        <w:t>destinationRoot</w:t>
-      </w:r>
-      <w:proofErr w:type="spellEnd"/>
-      <w:r>
-        <w:t xml:space="preserve"> can be anything, it is not used.</w:t>
+        <w:t>The interesting elements are, sourceRoot is a relative pathname (remember we will have the software and the control file are in the root folder of the media player, so the podcasts will be downloaded straight to this folder. destinationRoot can be anything, it is not used.</w:t>
       </w:r>
     </w:p>
     <w:p>
@@ -9360,39 +8889,15 @@
     </w:p>
     <w:p>
       <w:r>
-        <w:t xml:space="preserve">Some older and cheaper media players are particularly slow to write to, if this is the case you may want to limit the number of concurrent downloads to 10 or less and you may also want to adjust the </w:t>
-      </w:r>
-      <w:proofErr w:type="spellStart"/>
-      <w:r>
-        <w:t>retryWaitISeconds</w:t>
-      </w:r>
-      <w:proofErr w:type="spellEnd"/>
-      <w:r>
-        <w:t xml:space="preserve"> to 15 or greater.</w:t>
-      </w:r>
-    </w:p>
-    <w:p>
-      <w:r>
-        <w:t xml:space="preserve">In this strategy we are just going to keep a pool of podcasts on the device, we will remove old ones and add new ones automatically. You will need to adjust the </w:t>
-      </w:r>
-      <w:proofErr w:type="spellStart"/>
-      <w:r>
-        <w:t>maximumDaysOld</w:t>
-      </w:r>
-      <w:proofErr w:type="spellEnd"/>
-      <w:r>
-        <w:t xml:space="preserve"> </w:t>
-      </w:r>
-      <w:r>
-        <w:t xml:space="preserve">and </w:t>
-      </w:r>
-      <w:proofErr w:type="spellStart"/>
-      <w:r>
-        <w:t>deleteDownloadsDaysOld</w:t>
-      </w:r>
-      <w:proofErr w:type="spellEnd"/>
-      <w:r>
-        <w:t xml:space="preserve"> </w:t>
+        <w:t>Some older and cheaper media players are particularly slow to write to, if this is the case you may want to limit the number of concurrent downloads to 10 or less and you may also want to adjust the retryWaitISeconds to 15 or greater.</w:t>
+      </w:r>
+    </w:p>
+    <w:p>
+      <w:r>
+        <w:t xml:space="preserve">In this strategy we are just going to keep a pool of podcasts on the device, we will remove old ones and add new ones automatically. You will need to adjust the maximumDaysOld </w:t>
+      </w:r>
+      <w:r>
+        <w:t xml:space="preserve">and deleteDownloadsDaysOld </w:t>
       </w:r>
       <w:r>
         <w:t>depending on the number of podcasts you are following and the size of the memory in your device. The more memory you have the larger the number of days you can specify.</w:t>
@@ -9400,15 +8905,7 @@
     </w:p>
     <w:p>
       <w:r>
-        <w:t xml:space="preserve">Then each of the podcasts that I subscribe to are done </w:t>
-      </w:r>
-      <w:proofErr w:type="spellStart"/>
-      <w:r>
-        <w:t>loke</w:t>
-      </w:r>
-      <w:proofErr w:type="spellEnd"/>
-      <w:r>
-        <w:t xml:space="preserve"> this</w:t>
+        <w:t>Then each of the podcasts that I subscribe to are done loke this</w:t>
       </w:r>
     </w:p>
     <w:p>
@@ -9496,34 +8993,18 @@
     </w:p>
     <w:p>
       <w:r>
-        <w:t xml:space="preserve">The number value does not matter as we do not sync these podcasts, the number we keep will depend upon the </w:t>
-      </w:r>
-      <w:proofErr w:type="spellStart"/>
-      <w:r>
-        <w:t>deleteDownloadsDaysOld</w:t>
-      </w:r>
-      <w:proofErr w:type="spellEnd"/>
-      <w:r>
-        <w:t xml:space="preserve"> and the frequency the podcasts are updated. If you want </w:t>
+        <w:t xml:space="preserve">The number value does not matter as we do not sync these podcasts, the number we keep will depend upon the deleteDownloadsDaysOld and the frequency the podcasts are updated. If you want </w:t>
       </w:r>
       <w:r>
         <w:lastRenderedPageBreak/>
-        <w:t xml:space="preserve">to prevent the automatic deletion of episodes then override this value in a podcast and set it to be a high value such as </w:t>
-      </w:r>
-      <w:proofErr w:type="gramStart"/>
-      <w:r>
-        <w:t>999,</w:t>
-      </w:r>
-      <w:proofErr w:type="gramEnd"/>
-      <w:r>
-        <w:t xml:space="preserve"> however the real purpose of this strategy is to set all of the feeds to automatically delete.</w:t>
+        <w:t>to prevent the automatic deletion of episodes then override this value in a podcast and set it to be a high value such as 999, however the real purpose of this strategy is to set all of the feeds to automatically delete.</w:t>
       </w:r>
     </w:p>
     <w:p>
       <w:pPr>
         <w:pStyle w:val="Heading3"/>
       </w:pPr>
-      <w:bookmarkStart w:id="38" w:name="_Toc411767749"/>
+      <w:bookmarkStart w:id="38" w:name="_Toc412055007"/>
       <w:r>
         <w:t>Workflow</w:t>
       </w:r>
@@ -9555,15 +9036,7 @@
         </w:numPr>
       </w:pPr>
       <w:r>
-        <w:t xml:space="preserve">Run </w:t>
-      </w:r>
-      <w:proofErr w:type="spellStart"/>
-      <w:r>
-        <w:t>PurgePodcasts</w:t>
-      </w:r>
-      <w:proofErr w:type="spellEnd"/>
-      <w:r>
-        <w:t xml:space="preserve"> to automatically remove any old podcasts</w:t>
+        <w:t>Run PurgePodcasts to automatically remove any old podcasts</w:t>
       </w:r>
     </w:p>
     <w:p>
@@ -9575,22 +9048,14 @@
         </w:numPr>
       </w:pPr>
       <w:r>
-        <w:t xml:space="preserve">Run </w:t>
-      </w:r>
-      <w:proofErr w:type="spellStart"/>
-      <w:r>
-        <w:t>DownloadPodcasts</w:t>
-      </w:r>
-      <w:proofErr w:type="spellEnd"/>
-      <w:r>
-        <w:t xml:space="preserve"> to get all newly published podcasts to my device</w:t>
+        <w:t>Run DownloadPodcasts to get all newly published podcasts to my device</w:t>
       </w:r>
     </w:p>
     <w:p>
       <w:pPr>
         <w:pStyle w:val="Heading1"/>
       </w:pPr>
-      <w:bookmarkStart w:id="39" w:name="_Toc411767750"/>
+      <w:bookmarkStart w:id="39" w:name="_Toc412055008"/>
       <w:r>
         <w:t>Control File Format</w:t>
       </w:r>
@@ -9598,22 +9063,14 @@
     </w:p>
     <w:p>
       <w:r>
-        <w:t>All the utilities make use of a control file to control how they operate. The format of the control file is XML, so all &lt;elements&gt; must have a closing element &lt;/elements&gt;</w:t>
-      </w:r>
-      <w:proofErr w:type="gramStart"/>
-      <w:r>
-        <w:t>The</w:t>
-      </w:r>
-      <w:proofErr w:type="gramEnd"/>
-      <w:r>
-        <w:t xml:space="preserve"> root element of the file is &lt;podcasts&gt;</w:t>
+        <w:t>All the utilities make use of a control file to control how they operate. The format of the control file is XML, so all &lt;elements&gt; must have a closing element &lt;/elements&gt;The root element of the file is &lt;podcasts&gt;</w:t>
       </w:r>
     </w:p>
     <w:p>
       <w:pPr>
         <w:pStyle w:val="Heading2"/>
       </w:pPr>
-      <w:bookmarkStart w:id="40" w:name="_Toc411767751"/>
+      <w:bookmarkStart w:id="40" w:name="_Toc412055009"/>
       <w:r>
         <w:t>Example Control File</w:t>
       </w:r>
@@ -9621,15 +9078,7 @@
     </w:p>
     <w:p>
       <w:r>
-        <w:t>The control file is an XML file and must be a legal XML file, in that elements must have a start and an end. The elements for example &lt;</w:t>
-      </w:r>
-      <w:proofErr w:type="spellStart"/>
-      <w:r>
-        <w:t>sourceRoot</w:t>
-      </w:r>
-      <w:proofErr w:type="spellEnd"/>
-      <w:r>
-        <w:t>&gt; must be specified in the correct upper and lower case as shown here. This is an example of a control file</w:t>
+        <w:t>The control file is an XML file and must be a legal XML file, in that elements must have a start and an end. The elements for example &lt;sourceRoot&gt; must be specified in the correct upper and lower case as shown here. This is an example of a control file</w:t>
       </w:r>
     </w:p>
     <w:p>
@@ -10063,70 +9512,22 @@
     </w:p>
     <w:p>
       <w:r>
-        <w:t xml:space="preserve">If this control file was used with the </w:t>
-      </w:r>
-      <w:proofErr w:type="spellStart"/>
-      <w:r>
-        <w:t>SyncPodcasts</w:t>
-      </w:r>
-      <w:proofErr w:type="spellEnd"/>
-      <w:r>
-        <w:t xml:space="preserve"> utility then it would copy all the mp3 podcasts in “Test Match Special” and “</w:t>
-      </w:r>
-      <w:proofErr w:type="spellStart"/>
-      <w:r>
-        <w:t>Hansleminutes</w:t>
-      </w:r>
-      <w:proofErr w:type="spellEnd"/>
-      <w:r>
-        <w:t xml:space="preserve">” folders followed by the first five mp3 files in the folder “From Our Own </w:t>
-      </w:r>
-      <w:proofErr w:type="spellStart"/>
-      <w:r>
-        <w:t>Correspondant</w:t>
-      </w:r>
-      <w:proofErr w:type="spellEnd"/>
-      <w:r>
-        <w:t>” The source files are in a folder called downloads in the current folder and the destination folder is in “w:\Podcasts”. A WPL playlist will be generated and at least 2GB of space will be left on the drive.</w:t>
-      </w:r>
-    </w:p>
-    <w:p>
-      <w:r>
-        <w:t xml:space="preserve">If it was used with </w:t>
-      </w:r>
-      <w:proofErr w:type="spellStart"/>
-      <w:r>
-        <w:t>DownloadPodcasts</w:t>
-      </w:r>
-      <w:proofErr w:type="spellEnd"/>
-      <w:r>
-        <w:t xml:space="preserve"> </w:t>
-      </w:r>
-      <w:proofErr w:type="gramStart"/>
-      <w:r>
-        <w:t xml:space="preserve">then </w:t>
-      </w:r>
-      <w:r>
-        <w:t xml:space="preserve"> it</w:t>
-      </w:r>
-      <w:proofErr w:type="gramEnd"/>
-      <w:r>
-        <w:t xml:space="preserve"> would download all the episodes of Test Match Special and </w:t>
-      </w:r>
-      <w:proofErr w:type="spellStart"/>
-      <w:r>
-        <w:t>Hansleminutes</w:t>
-      </w:r>
-      <w:proofErr w:type="spellEnd"/>
-      <w:r>
-        <w:t xml:space="preserve"> published in the last 31 days. It would attempt to download 20 episodes at a time.</w:t>
+        <w:t>If this control file was used with the SyncPodcasts utility then it would copy all the mp3 podcasts in “Test Match Special” and “Hansleminutes” folders followed by the first five mp3 files in the folder “From Our Own Correspondant” The source files are in a folder called downloads in the current folder and the destination folder is in “w:\Podcasts”. A WPL playlist will be generated and at least 2GB of space will be left on the drive.</w:t>
+      </w:r>
+    </w:p>
+    <w:p>
+      <w:r>
+        <w:t xml:space="preserve">If it was used with DownloadPodcasts then </w:t>
+      </w:r>
+      <w:r>
+        <w:t xml:space="preserve"> it would download all the episodes of Test Match Special and Hansleminutes published in the last 31 days. It would attempt to download 20 episodes at a time.</w:t>
       </w:r>
     </w:p>
     <w:p>
       <w:pPr>
         <w:pStyle w:val="Heading3"/>
       </w:pPr>
-      <w:bookmarkStart w:id="41" w:name="_Toc411767752"/>
+      <w:bookmarkStart w:id="41" w:name="_Toc412055010"/>
       <w:r>
         <w:t>Global Section</w:t>
       </w:r>
@@ -10141,62 +9542,18 @@
       <w:pPr>
         <w:pStyle w:val="Heading4"/>
       </w:pPr>
-      <w:bookmarkStart w:id="42" w:name="_Toc411767753"/>
-      <w:proofErr w:type="spellStart"/>
-      <w:proofErr w:type="gramStart"/>
+      <w:bookmarkStart w:id="42" w:name="_Toc412055011"/>
       <w:r>
         <w:t>sourceRoot</w:t>
       </w:r>
       <w:bookmarkEnd w:id="42"/>
-      <w:proofErr w:type="spellEnd"/>
-      <w:proofErr w:type="gramEnd"/>
     </w:p>
     <w:p>
       <w:r>
         <w:t>This is the path to the source media files. It can be a relative or absolute path.</w:t>
       </w:r>
       <w:r>
-        <w:t xml:space="preserve"> The </w:t>
-      </w:r>
-      <w:proofErr w:type="spellStart"/>
-      <w:r>
-        <w:t>sourceRoot</w:t>
-      </w:r>
-      <w:proofErr w:type="spellEnd"/>
-      <w:r>
-        <w:t xml:space="preserve"> is </w:t>
-      </w:r>
-      <w:proofErr w:type="spellStart"/>
-      <w:r>
-        <w:t>ued</w:t>
-      </w:r>
-      <w:proofErr w:type="spellEnd"/>
-      <w:r>
-        <w:t xml:space="preserve"> by </w:t>
-      </w:r>
-      <w:proofErr w:type="spellStart"/>
-      <w:r>
-        <w:t>DownloadPodcasts</w:t>
-      </w:r>
-      <w:proofErr w:type="spellEnd"/>
-      <w:r>
-        <w:t xml:space="preserve"> as the root folder to download episodes </w:t>
-      </w:r>
-      <w:proofErr w:type="gramStart"/>
-      <w:r>
-        <w:t>to,</w:t>
-      </w:r>
-      <w:proofErr w:type="gramEnd"/>
-      <w:r>
-        <w:t xml:space="preserve"> </w:t>
-      </w:r>
-      <w:proofErr w:type="spellStart"/>
-      <w:r>
-        <w:t>SyncPodcasts</w:t>
-      </w:r>
-      <w:proofErr w:type="spellEnd"/>
-      <w:r>
-        <w:t xml:space="preserve"> uses it as the </w:t>
+        <w:t xml:space="preserve"> The sourceRoot is ued by DownloadPodcasts as the root folder to download episodes to, SyncPodcasts uses it as the </w:t>
       </w:r>
       <w:r>
         <w:t>place to read media from.</w:t>
@@ -10204,15 +9561,7 @@
     </w:p>
     <w:p>
       <w:r>
-        <w:t>Some phones, for example many newer Android phones and Windows Phone devices do not appear as a drive letter. Instead they may support MTP (Media Transfer Protocol). If that is the case you can prefix a path by “MTP:</w:t>
-      </w:r>
-      <w:proofErr w:type="gramStart"/>
-      <w:r>
-        <w:t>”,</w:t>
-      </w:r>
-      <w:proofErr w:type="gramEnd"/>
-      <w:r>
-        <w:t xml:space="preserve"> followed by the device name to address these devices, for example</w:t>
+        <w:t>Some phones, for example many newer Android phones and Windows Phone devices do not appear as a drive letter. Instead they may support MTP (Media Transfer Protocol). If that is the case you can prefix a path by “MTP:”, followed by the device name to address these devices, for example</w:t>
       </w:r>
     </w:p>
     <w:p>
@@ -10279,34 +9628,16 @@
     <w:p>
       <w:r>
         <w:lastRenderedPageBreak/>
-        <w:t xml:space="preserve">If it is a relative path (for example “.\media”) it is relative to the current working directory, usually this is the current directory if you are running the utility from a </w:t>
-      </w:r>
-      <w:proofErr w:type="spellStart"/>
-      <w:r>
-        <w:t>cmd</w:t>
-      </w:r>
-      <w:proofErr w:type="spellEnd"/>
-      <w:r>
-        <w:t xml:space="preserve"> prompt.</w:t>
-      </w:r>
-    </w:p>
-    <w:p>
-      <w:r>
-        <w:t xml:space="preserve">An absolute path (for example “m:\media”) will remain unaffected by where the utility is run from. Do remember that removable media can be referred to by different drive letters on different </w:t>
-      </w:r>
-      <w:proofErr w:type="gramStart"/>
-      <w:r>
-        <w:t>machines,</w:t>
-      </w:r>
-      <w:proofErr w:type="gramEnd"/>
-      <w:r>
-        <w:t xml:space="preserve"> however you can use the “Computer Management” console to permanently set the drive letter for a removable media device on a given computer. You can launch the Computer Management console by typing “</w:t>
-      </w:r>
-      <w:proofErr w:type="spellStart"/>
+        <w:t>If it is a relative path (for example “.\media”) it is relative to the current working directory, usually this is the current directory if you are running the utility from a cmd prompt.</w:t>
+      </w:r>
+    </w:p>
+    <w:p>
+      <w:r>
+        <w:t>An absolute path (for example “m:\media”) will remain unaffected by where the utility is run from. Do remember that removable media can be referred to by different drive letters on different machines, however you can use the “Computer Management” console to permanently set the drive letter for a removable media device on a given computer. You can launch the Computer Management console by typing “</w:t>
+      </w:r>
       <w:r>
         <w:t>compmgmt.msc</w:t>
       </w:r>
-      <w:proofErr w:type="spellEnd"/>
       <w:r>
         <w:t xml:space="preserve">” into a command prompt </w:t>
       </w:r>
@@ -10375,58 +9706,28 @@
       <w:pPr>
         <w:pStyle w:val="Heading4"/>
       </w:pPr>
-      <w:bookmarkStart w:id="43" w:name="_Toc411767754"/>
-      <w:proofErr w:type="spellStart"/>
-      <w:proofErr w:type="gramStart"/>
+      <w:bookmarkStart w:id="43" w:name="_Toc412055012"/>
       <w:r>
         <w:t>destinationRoot</w:t>
       </w:r>
       <w:bookmarkEnd w:id="43"/>
-      <w:proofErr w:type="spellEnd"/>
-      <w:proofErr w:type="gramEnd"/>
-    </w:p>
-    <w:p>
-      <w:proofErr w:type="spellStart"/>
-      <w:r>
-        <w:t>SyncPodcasts</w:t>
-      </w:r>
-      <w:proofErr w:type="spellEnd"/>
-      <w:r>
-        <w:t xml:space="preserve"> uses this as</w:t>
-      </w:r>
-      <w:r>
-        <w:t xml:space="preserve"> the path that we shall copy </w:t>
-      </w:r>
-      <w:proofErr w:type="gramStart"/>
-      <w:r>
-        <w:t>to</w:t>
-      </w:r>
-      <w:r>
-        <w:t>,</w:t>
-      </w:r>
-      <w:proofErr w:type="gramEnd"/>
-      <w:r>
-        <w:t xml:space="preserve"> </w:t>
-      </w:r>
-      <w:proofErr w:type="spellStart"/>
-      <w:r>
-        <w:t>GeneratePlaylists</w:t>
-      </w:r>
-      <w:proofErr w:type="spellEnd"/>
-      <w:r>
-        <w:t xml:space="preserve"> uses it as the root folder to find media in</w:t>
+    </w:p>
+    <w:p>
+      <w:r>
+        <w:t>SyncPodcasts uses this as</w:t>
+      </w:r>
+      <w:r>
+        <w:t xml:space="preserve"> the path that we shall copy to</w:t>
+      </w:r>
+      <w:r>
+        <w:t>, GeneratePlaylists uses it as the root folder to find media in</w:t>
       </w:r>
       <w:r>
         <w:t>. This must be an absolute pathname for example p:\media.</w:t>
       </w:r>
       <w:r>
-        <w:t xml:space="preserve"> </w:t>
-      </w:r>
-      <w:proofErr w:type="spellStart"/>
-      <w:r>
-        <w:t>GeneratePlaylist</w:t>
-      </w:r>
-      <w:proofErr w:type="spellEnd"/>
+        <w:t xml:space="preserve"> GeneratePlaylist</w:t>
+      </w:r>
     </w:p>
     <w:p>
       <w:r>
@@ -10437,40 +9738,15 @@
       <w:pPr>
         <w:pStyle w:val="Heading4"/>
       </w:pPr>
-      <w:bookmarkStart w:id="44" w:name="_Toc411767755"/>
-      <w:proofErr w:type="spellStart"/>
-      <w:proofErr w:type="gramStart"/>
+      <w:bookmarkStart w:id="44" w:name="_Toc412055013"/>
       <w:r>
         <w:t>playlistFilename</w:t>
       </w:r>
       <w:bookmarkEnd w:id="44"/>
-      <w:proofErr w:type="spellEnd"/>
-      <w:proofErr w:type="gramEnd"/>
-    </w:p>
-    <w:p>
-      <w:proofErr w:type="spellStart"/>
-      <w:r>
-        <w:t>SyncPodcasts</w:t>
-      </w:r>
-      <w:proofErr w:type="spellEnd"/>
-      <w:r>
-        <w:t xml:space="preserve"> and </w:t>
-      </w:r>
-      <w:proofErr w:type="spellStart"/>
-      <w:r>
-        <w:t>GeneratePlaylist</w:t>
-      </w:r>
-      <w:proofErr w:type="spellEnd"/>
-      <w:r>
-        <w:t xml:space="preserve"> </w:t>
-      </w:r>
-      <w:proofErr w:type="gramStart"/>
-      <w:r>
-        <w:t>uses</w:t>
-      </w:r>
-      <w:proofErr w:type="gramEnd"/>
-      <w:r>
-        <w:t xml:space="preserve"> t</w:t>
+    </w:p>
+    <w:p>
+      <w:r>
+        <w:t>SyncPodcasts and GeneratePlaylist uses t</w:t>
       </w:r>
       <w:r>
         <w:t xml:space="preserve">his </w:t>
@@ -10486,35 +9762,15 @@
       <w:pPr>
         <w:pStyle w:val="Heading4"/>
       </w:pPr>
-      <w:bookmarkStart w:id="45" w:name="_Toc411767756"/>
-      <w:proofErr w:type="spellStart"/>
-      <w:proofErr w:type="gramStart"/>
+      <w:bookmarkStart w:id="45" w:name="_Toc412055014"/>
       <w:r>
         <w:t>playlistFormat</w:t>
       </w:r>
       <w:bookmarkEnd w:id="45"/>
-      <w:proofErr w:type="spellEnd"/>
-      <w:proofErr w:type="gramEnd"/>
-    </w:p>
-    <w:p>
-      <w:r>
-        <w:t xml:space="preserve">The format the playlist should be in. Possible values are </w:t>
-      </w:r>
-      <w:proofErr w:type="spellStart"/>
-      <w:r>
-        <w:t>wpl</w:t>
-      </w:r>
-      <w:proofErr w:type="spellEnd"/>
-      <w:r>
-        <w:t xml:space="preserve"> or </w:t>
-      </w:r>
-      <w:proofErr w:type="spellStart"/>
-      <w:r>
-        <w:t>asx</w:t>
-      </w:r>
-      <w:proofErr w:type="spellEnd"/>
-      <w:r>
-        <w:t xml:space="preserve">, (upper or lower case). </w:t>
+    </w:p>
+    <w:p>
+      <w:r>
+        <w:t xml:space="preserve">The format the playlist should be in. Possible values are wpl or asx, (upper or lower case). </w:t>
       </w:r>
     </w:p>
     <w:p>
@@ -10527,15 +9783,11 @@
       <w:pPr>
         <w:pStyle w:val="Heading4"/>
       </w:pPr>
-      <w:bookmarkStart w:id="46" w:name="_Toc411767757"/>
-      <w:proofErr w:type="spellStart"/>
-      <w:proofErr w:type="gramStart"/>
+      <w:bookmarkStart w:id="46" w:name="_Toc412055015"/>
       <w:r>
         <w:t>freeSpaceToLeaveOnDestinationMB</w:t>
       </w:r>
       <w:bookmarkEnd w:id="46"/>
-      <w:proofErr w:type="spellEnd"/>
-      <w:proofErr w:type="gramEnd"/>
     </w:p>
     <w:p>
       <w:r>
@@ -10547,54 +9799,26 @@
     </w:p>
     <w:p>
       <w:r>
-        <w:t xml:space="preserve">When using </w:t>
-      </w:r>
-      <w:proofErr w:type="spellStart"/>
-      <w:r>
-        <w:t>SyncPodcasts</w:t>
-      </w:r>
-      <w:proofErr w:type="spellEnd"/>
-      <w:r>
-        <w:t xml:space="preserve"> c</w:t>
-      </w:r>
-      <w:r>
-        <w:t xml:space="preserve">opying will stop when there is less that this space left, however if there is less that this space left when </w:t>
-      </w:r>
-      <w:proofErr w:type="spellStart"/>
-      <w:r>
-        <w:t>SyncPodcasts</w:t>
-      </w:r>
-      <w:proofErr w:type="spellEnd"/>
-      <w:r>
-        <w:t xml:space="preserve"> is run then files will not be deleted to free up space.</w:t>
-      </w:r>
-    </w:p>
-    <w:p>
-      <w:r>
-        <w:t xml:space="preserve">When using </w:t>
-      </w:r>
-      <w:proofErr w:type="spellStart"/>
-      <w:r>
-        <w:t>DownloadPodcasts</w:t>
-      </w:r>
-      <w:proofErr w:type="spellEnd"/>
-      <w:r>
-        <w:t xml:space="preserve"> downloading will stop when there is less that this space left.</w:t>
+        <w:t>When using SyncPodcasts c</w:t>
+      </w:r>
+      <w:r>
+        <w:t>opying will stop when there is less that this space left, however if there is less that this space left when SyncPodcasts is run then files will not be deleted to free up space.</w:t>
+      </w:r>
+    </w:p>
+    <w:p>
+      <w:r>
+        <w:t>When using DownloadPodcasts downloading will stop when there is less that this space left.</w:t>
       </w:r>
     </w:p>
     <w:p>
       <w:pPr>
         <w:pStyle w:val="Heading4"/>
       </w:pPr>
-      <w:bookmarkStart w:id="47" w:name="_Toc411767758"/>
-      <w:proofErr w:type="spellStart"/>
-      <w:proofErr w:type="gramStart"/>
+      <w:bookmarkStart w:id="47" w:name="_Toc412055016"/>
       <w:r>
         <w:t>sortfield</w:t>
       </w:r>
       <w:bookmarkEnd w:id="47"/>
-      <w:proofErr w:type="spellEnd"/>
-      <w:proofErr w:type="gramEnd"/>
     </w:p>
     <w:p>
       <w:r>
@@ -10605,11 +9829,9 @@
       <w:r>
         <w:t xml:space="preserve">If the value of this setting is </w:t>
       </w:r>
-      <w:proofErr w:type="spellStart"/>
       <w:r>
         <w:t>creationtime</w:t>
       </w:r>
-      <w:proofErr w:type="spellEnd"/>
       <w:r>
         <w:t xml:space="preserve"> (upper or lower case) then the files are sorted by the date and time the file was created otherwise any other valu</w:t>
       </w:r>
@@ -10624,23 +9846,7 @@
     </w:p>
     <w:p>
       <w:r>
-        <w:t xml:space="preserve">If you use the </w:t>
-      </w:r>
-      <w:proofErr w:type="spellStart"/>
-      <w:r>
-        <w:t>DownloadPodcasts</w:t>
-      </w:r>
-      <w:proofErr w:type="spellEnd"/>
-      <w:r>
-        <w:t xml:space="preserve"> utility to download files then you can use the </w:t>
-      </w:r>
-      <w:proofErr w:type="spellStart"/>
-      <w:r>
-        <w:t>namingStyle</w:t>
-      </w:r>
-      <w:proofErr w:type="spellEnd"/>
-      <w:r>
-        <w:t xml:space="preserve"> setting to control the filename to ensure that the filename can be sorted by publishing date. </w:t>
+        <w:t xml:space="preserve">If you use the DownloadPodcasts utility to download files then you can use the namingStyle setting to control the filename to ensure that the filename can be sorted by publishing date. </w:t>
       </w:r>
     </w:p>
     <w:p>
@@ -10652,72 +9858,35 @@
       <w:pPr>
         <w:pStyle w:val="Heading4"/>
       </w:pPr>
-      <w:bookmarkStart w:id="48" w:name="_Toc411767759"/>
-      <w:proofErr w:type="spellStart"/>
-      <w:proofErr w:type="gramStart"/>
+      <w:bookmarkStart w:id="48" w:name="_Toc412055017"/>
       <w:r>
         <w:t>deleteEmptyFolder</w:t>
       </w:r>
       <w:bookmarkEnd w:id="48"/>
-      <w:proofErr w:type="spellEnd"/>
-      <w:proofErr w:type="gramEnd"/>
-    </w:p>
-    <w:p>
-      <w:proofErr w:type="spellStart"/>
-      <w:r>
-        <w:t>PurgePodcasts</w:t>
-      </w:r>
-      <w:proofErr w:type="spellEnd"/>
-      <w:r>
-        <w:t xml:space="preserve"> uses this field is used to control the removal of empty folders found in the source. </w:t>
-      </w:r>
-      <w:proofErr w:type="spellStart"/>
-      <w:r>
-        <w:t>SyncPodcasts</w:t>
-      </w:r>
-      <w:proofErr w:type="spellEnd"/>
-      <w:r>
-        <w:t xml:space="preserve"> uses this field to control the removal of empty folders from the destination. TRUE means remove the folder FALSE means leave empty folders.</w:t>
+    </w:p>
+    <w:p>
+      <w:r>
+        <w:t>PurgePodcasts uses this field is used to control the removal of empty folders found in the source. SyncPodcasts uses this field to control the removal of empty folders from the destination. TRUE means remove the folder FALSE means leave empty folders.</w:t>
+      </w:r>
+    </w:p>
+    <w:p>
+      <w:r>
+        <w:t xml:space="preserve">A folder is considered to be empty if it only contains downloaded files to be deleted or generated files such as thumbs.db. If you find a folder does not seem to be deleted then you may need to manually delete state.xml. </w:t>
       </w:r>
     </w:p>
     <w:p>
       <w:pPr>
         <w:pStyle w:val="Heading4"/>
       </w:pPr>
-      <w:bookmarkStart w:id="49" w:name="_Toc411767760"/>
-      <w:proofErr w:type="spellStart"/>
-      <w:proofErr w:type="gramStart"/>
+      <w:bookmarkStart w:id="49" w:name="_Toc412055018"/>
       <w:r>
         <w:t>sortdirection</w:t>
       </w:r>
       <w:bookmarkEnd w:id="49"/>
-      <w:proofErr w:type="spellEnd"/>
-      <w:proofErr w:type="gramEnd"/>
-    </w:p>
-    <w:p>
-      <w:r>
-        <w:t xml:space="preserve">This field is also used to control the selection of media files, possible values are </w:t>
-      </w:r>
-      <w:proofErr w:type="spellStart"/>
-      <w:r>
-        <w:t>desc</w:t>
-      </w:r>
-      <w:proofErr w:type="spellEnd"/>
-      <w:r>
-        <w:t xml:space="preserve"> or </w:t>
-      </w:r>
-      <w:proofErr w:type="spellStart"/>
-      <w:proofErr w:type="gramStart"/>
-      <w:r>
-        <w:t>asc</w:t>
-      </w:r>
-      <w:proofErr w:type="spellEnd"/>
-      <w:r>
-        <w:t xml:space="preserve"> ,</w:t>
-      </w:r>
-      <w:proofErr w:type="gramEnd"/>
-      <w:r>
-        <w:t xml:space="preserve"> (upper or lower case) for descending or ascending sort order.</w:t>
+    </w:p>
+    <w:p>
+      <w:r>
+        <w:t>This field is also used to control the selection of media files, possible values are desc or asc , (upper or lower case) for descending or ascending sort order.</w:t>
       </w:r>
     </w:p>
     <w:p>
@@ -10729,59 +9898,35 @@
       <w:pPr>
         <w:pStyle w:val="Heading4"/>
       </w:pPr>
-      <w:bookmarkStart w:id="50" w:name="_Toc411767761"/>
-      <w:proofErr w:type="spellStart"/>
-      <w:proofErr w:type="gramStart"/>
+      <w:bookmarkStart w:id="50" w:name="_Toc412055019"/>
       <w:r>
         <w:t>maximumNumberOfConcurrentDownloads</w:t>
       </w:r>
       <w:bookmarkEnd w:id="50"/>
-      <w:proofErr w:type="spellEnd"/>
-      <w:proofErr w:type="gramEnd"/>
-    </w:p>
-    <w:p>
-      <w:r>
-        <w:t xml:space="preserve">This element is only used by </w:t>
-      </w:r>
-      <w:proofErr w:type="spellStart"/>
-      <w:r>
-        <w:t>DownloadPodcasts</w:t>
-      </w:r>
-      <w:proofErr w:type="spellEnd"/>
-      <w:r>
-        <w:t xml:space="preserve"> and controls how many downloads are running at the same time. Your computer or the server that holds the podcasts may limit the number of connections it will accept.</w:t>
+    </w:p>
+    <w:p>
+      <w:r>
+        <w:t>This element is only used by DownloadPodcasts and controls how many downloads are running at the same time. Your computer or the server that holds the podcasts may limit the number of connections it will accept.</w:t>
       </w:r>
     </w:p>
     <w:p>
       <w:pPr>
         <w:pStyle w:val="Heading4"/>
       </w:pPr>
-      <w:bookmarkStart w:id="51" w:name="_Toc411767762"/>
-      <w:proofErr w:type="spellStart"/>
-      <w:proofErr w:type="gramStart"/>
-      <w:r>
+      <w:bookmarkStart w:id="51" w:name="_Toc412055020"/>
+      <w:r>
+        <w:lastRenderedPageBreak/>
         <w:t>retryWaitInSeconds</w:t>
       </w:r>
       <w:bookmarkEnd w:id="51"/>
-      <w:proofErr w:type="spellEnd"/>
-      <w:proofErr w:type="gramEnd"/>
-    </w:p>
-    <w:p>
-      <w:r>
-        <w:t xml:space="preserve">This element can be used to resolve any file locking issues when using slow flash drives. If you are running a large number of concurrent downloads in the same feed then all </w:t>
-      </w:r>
-      <w:proofErr w:type="gramStart"/>
-      <w:r>
-        <w:t>the downloads</w:t>
-      </w:r>
-      <w:proofErr w:type="gramEnd"/>
-      <w:r>
-        <w:t xml:space="preserve"> will attempt to update the high tide mark in the state file. You may see a warning message saying that the state file was locked and the downloader will retry. If after a number of retries the file is still locked then an error will be thrown.</w:t>
-      </w:r>
-    </w:p>
-    <w:p>
-      <w:r>
-        <w:lastRenderedPageBreak/>
+    </w:p>
+    <w:p>
+      <w:r>
+        <w:t>This element can be used to resolve any file locking issues when using slow flash drives. If you are running a large number of concurrent downloads in the same feed then all the downloads will attempt to update the high tide mark in the state file. You may see a warning message saying that the state file was locked and the downloader will retry. If after a number of retries the file is still locked then an error will be thrown.</w:t>
+      </w:r>
+    </w:p>
+    <w:p>
+      <w:r>
         <w:t>This element is the number of seconds to wait before retrying writing to the state file. You may find a higher number for example 15 or 20 seconds will help on slow flash drives, you may also find that reducing the number of concurrent downloads will help.</w:t>
       </w:r>
     </w:p>
@@ -10789,46 +9934,29 @@
       <w:pPr>
         <w:pStyle w:val="Heading4"/>
       </w:pPr>
-      <w:bookmarkStart w:id="52" w:name="_Toc411767763"/>
-      <w:proofErr w:type="gramStart"/>
-      <w:r>
-        <w:t>feed</w:t>
-      </w:r>
-      <w:proofErr w:type="gramEnd"/>
-      <w:r>
-        <w:t xml:space="preserve"> section</w:t>
+      <w:bookmarkStart w:id="52" w:name="_Toc412055021"/>
+      <w:r>
+        <w:t>feed section</w:t>
       </w:r>
       <w:bookmarkEnd w:id="52"/>
     </w:p>
     <w:p>
       <w:r>
-        <w:t xml:space="preserve">This section is only used by </w:t>
-      </w:r>
-      <w:proofErr w:type="spellStart"/>
-      <w:r>
-        <w:t>DownloadPodcasts</w:t>
-      </w:r>
-      <w:proofErr w:type="spellEnd"/>
-      <w:r>
-        <w:t xml:space="preserve"> and </w:t>
-      </w:r>
-      <w:proofErr w:type="spellStart"/>
-      <w:r>
-        <w:t>PurgePodcasts</w:t>
-      </w:r>
-      <w:proofErr w:type="spellEnd"/>
+        <w:t>This section is only used by DownloadPodcasts</w:t>
+      </w:r>
+      <w:r>
+        <w:t xml:space="preserve"> and PurgePodcasts</w:t>
+      </w:r>
     </w:p>
     <w:p>
       <w:pPr>
         <w:pStyle w:val="Heading4"/>
       </w:pPr>
-      <w:bookmarkStart w:id="53" w:name="_Toc411767764"/>
-      <w:proofErr w:type="gramStart"/>
+      <w:bookmarkStart w:id="53" w:name="_Toc412055022"/>
       <w:r>
         <w:t>format</w:t>
       </w:r>
       <w:bookmarkEnd w:id="53"/>
-      <w:proofErr w:type="gramEnd"/>
     </w:p>
     <w:p>
       <w:r>
@@ -10839,15 +9967,11 @@
       <w:pPr>
         <w:pStyle w:val="Heading4"/>
       </w:pPr>
-      <w:bookmarkStart w:id="54" w:name="_Toc411767765"/>
-      <w:proofErr w:type="spellStart"/>
-      <w:proofErr w:type="gramStart"/>
+      <w:bookmarkStart w:id="54" w:name="_Toc412055023"/>
       <w:r>
         <w:t>downloadStrategy</w:t>
       </w:r>
       <w:bookmarkEnd w:id="54"/>
-      <w:proofErr w:type="spellEnd"/>
-      <w:proofErr w:type="gramEnd"/>
     </w:p>
     <w:p>
       <w:r>
@@ -10919,15 +10043,7 @@
           </w:tcPr>
           <w:p>
             <w:r>
-              <w:t xml:space="preserve">All episodes in the feed will be downloaded, if a feed keeps all the episodes that have been published in it then all the episodes will be downloaded, if you delete an download then it will be replaced when </w:t>
-            </w:r>
-            <w:proofErr w:type="spellStart"/>
-            <w:r>
-              <w:t>DownloadPodcasts</w:t>
-            </w:r>
-            <w:proofErr w:type="spellEnd"/>
-            <w:r>
-              <w:t xml:space="preserve"> is next run</w:t>
+              <w:t>All episodes in the feed will be downloaded, if a feed keeps all the episodes that have been published in it then all the episodes will be downloaded, if you delete an download then it will be replaced when DownloadPodcasts is next run</w:t>
             </w:r>
           </w:p>
         </w:tc>
@@ -10963,11 +10079,9 @@
             <w:tcW w:w="4621" w:type="dxa"/>
           </w:tcPr>
           <w:p>
-            <w:proofErr w:type="spellStart"/>
             <w:r>
               <w:t>high_tide</w:t>
             </w:r>
-            <w:proofErr w:type="spellEnd"/>
           </w:p>
         </w:tc>
         <w:tc>
@@ -10992,15 +10106,11 @@
       <w:pPr>
         <w:pStyle w:val="Heading4"/>
       </w:pPr>
-      <w:bookmarkStart w:id="55" w:name="_Toc411767766"/>
-      <w:proofErr w:type="spellStart"/>
-      <w:proofErr w:type="gramStart"/>
+      <w:bookmarkStart w:id="55" w:name="_Toc412055024"/>
       <w:r>
         <w:t>namingStyle</w:t>
       </w:r>
       <w:bookmarkEnd w:id="55"/>
-      <w:proofErr w:type="spellEnd"/>
-      <w:proofErr w:type="gramEnd"/>
     </w:p>
     <w:p>
       <w:r>
@@ -11064,11 +10174,9 @@
             <w:tcW w:w="4621" w:type="dxa"/>
           </w:tcPr>
           <w:p>
-            <w:proofErr w:type="spellStart"/>
             <w:r>
               <w:t>etitle</w:t>
             </w:r>
-            <w:proofErr w:type="spellEnd"/>
           </w:p>
         </w:tc>
         <w:tc>
@@ -11088,11 +10196,9 @@
             <w:tcW w:w="4621" w:type="dxa"/>
           </w:tcPr>
           <w:p>
-            <w:proofErr w:type="spellStart"/>
             <w:r>
               <w:t>pubdate_etitle</w:t>
             </w:r>
-            <w:proofErr w:type="spellEnd"/>
           </w:p>
         </w:tc>
         <w:tc>
@@ -11101,7 +10207,11 @@
           </w:tcPr>
           <w:p>
             <w:r>
-              <w:t>Published date in the YYYY MM DD HH MM (to enable the files to be sorted by published date) followed by the episode title, as specified in the feed. Any characters that cannot be used in a filename will be replaced with an underscore.</w:t>
+              <w:t xml:space="preserve">Published date in the YYYY MM DD HH MM (to enable the files to be sorted by published date) followed by the episode title, as specified in the </w:t>
+            </w:r>
+            <w:r>
+              <w:lastRenderedPageBreak/>
+              <w:t>feed. Any characters that cannot be used in a filename will be replaced with an underscore.</w:t>
             </w:r>
           </w:p>
         </w:tc>
@@ -11112,11 +10222,10 @@
             <w:tcW w:w="4621" w:type="dxa"/>
           </w:tcPr>
           <w:p>
-            <w:proofErr w:type="spellStart"/>
-            <w:r>
+            <w:r>
+              <w:lastRenderedPageBreak/>
               <w:t>pubdate_url</w:t>
             </w:r>
-            <w:proofErr w:type="spellEnd"/>
           </w:p>
         </w:tc>
         <w:tc>
@@ -11136,11 +10245,9 @@
             <w:tcW w:w="4621" w:type="dxa"/>
           </w:tcPr>
           <w:p>
-            <w:proofErr w:type="spellStart"/>
             <w:r>
               <w:t>pubdate_title_url</w:t>
             </w:r>
-            <w:proofErr w:type="spellEnd"/>
           </w:p>
         </w:tc>
         <w:tc>
@@ -11152,7 +10259,6 @@
               <w:t xml:space="preserve">Published date in the YYYY MM DD HH MM (to enable the files to be sorted by published date) </w:t>
             </w:r>
             <w:r>
-              <w:lastRenderedPageBreak/>
               <w:t xml:space="preserve">followed by the feed title (the folder used to store the episodes) </w:t>
             </w:r>
             <w:r>
@@ -11167,12 +10273,9 @@
             <w:tcW w:w="4621" w:type="dxa"/>
           </w:tcPr>
           <w:p>
-            <w:proofErr w:type="spellStart"/>
-            <w:r>
-              <w:lastRenderedPageBreak/>
+            <w:r>
               <w:t>pubdate_folder_title_url</w:t>
             </w:r>
-            <w:proofErr w:type="spellEnd"/>
           </w:p>
         </w:tc>
         <w:tc>
@@ -11183,11 +10286,9 @@
             <w:r>
               <w:t xml:space="preserve">The files are named in the same manner as </w:t>
             </w:r>
-            <w:proofErr w:type="spellStart"/>
             <w:r>
               <w:t>pubdate_title_url</w:t>
             </w:r>
-            <w:proofErr w:type="spellEnd"/>
             <w:r>
               <w:t xml:space="preserve"> and then the files are placed in a folder named after the month the episode was published in the form YYYY_MM. Effectively this will group podcasts from the same month into a separate folder.</w:t>
             </w:r>
@@ -11222,15 +10323,11 @@
       <w:pPr>
         <w:pStyle w:val="Heading4"/>
       </w:pPr>
-      <w:bookmarkStart w:id="56" w:name="_Toc411767767"/>
-      <w:proofErr w:type="spellStart"/>
-      <w:proofErr w:type="gramStart"/>
+      <w:bookmarkStart w:id="56" w:name="_Toc412055025"/>
       <w:r>
         <w:t>maximumDaysOld</w:t>
       </w:r>
       <w:bookmarkEnd w:id="56"/>
-      <w:proofErr w:type="spellEnd"/>
-      <w:proofErr w:type="gramEnd"/>
     </w:p>
     <w:p>
       <w:r>
@@ -11241,48 +10338,20 @@
       <w:pPr>
         <w:pStyle w:val="Heading4"/>
       </w:pPr>
-      <w:bookmarkStart w:id="57" w:name="_Toc411767768"/>
-      <w:proofErr w:type="spellStart"/>
-      <w:proofErr w:type="gramStart"/>
+      <w:bookmarkStart w:id="57" w:name="_Toc412055026"/>
       <w:r>
         <w:t>deleteDownloadsDaysOld</w:t>
       </w:r>
       <w:bookmarkEnd w:id="57"/>
-      <w:proofErr w:type="spellEnd"/>
-      <w:proofErr w:type="gramEnd"/>
-    </w:p>
-    <w:p>
-      <w:r>
-        <w:t xml:space="preserve">This element is only used by </w:t>
-      </w:r>
-      <w:proofErr w:type="spellStart"/>
-      <w:r>
-        <w:t>PurgePodcasts</w:t>
-      </w:r>
-      <w:proofErr w:type="spellEnd"/>
-      <w:r>
-        <w:t xml:space="preserve"> and is used to remove old podcasts episodes that were published more than the specified number of days ago.</w:t>
-      </w:r>
-    </w:p>
-    <w:p>
-      <w:r>
-        <w:t xml:space="preserve">Please note that </w:t>
-      </w:r>
-      <w:proofErr w:type="spellStart"/>
-      <w:r>
-        <w:t>PurgePodcasts</w:t>
-      </w:r>
-      <w:proofErr w:type="spellEnd"/>
-      <w:r>
-        <w:t xml:space="preserve"> can only determine the date an episode was published if you use a </w:t>
-      </w:r>
-      <w:proofErr w:type="spellStart"/>
-      <w:r>
-        <w:t>namingStyle</w:t>
-      </w:r>
-      <w:proofErr w:type="spellEnd"/>
-      <w:r>
-        <w:t xml:space="preserve"> (see above) that records the publish date in the filename, otherwise the date the file was created on your local disk will be used.</w:t>
+    </w:p>
+    <w:p>
+      <w:r>
+        <w:t>This element is only used by PurgePodcasts and is used to remove old podcasts episodes that were published more than the specified number of days ago.</w:t>
+      </w:r>
+    </w:p>
+    <w:p>
+      <w:r>
+        <w:t>Please note that PurgePodcasts can only determine the date an episode was published if you use a namingStyle (see above) that records the publish date in the filename, otherwise the date the file was created on your local disk will be used.</w:t>
       </w:r>
     </w:p>
     <w:p>
@@ -11294,14 +10363,9 @@
       <w:pPr>
         <w:pStyle w:val="Heading4"/>
       </w:pPr>
-      <w:bookmarkStart w:id="58" w:name="_Toc411767769"/>
-      <w:proofErr w:type="gramStart"/>
-      <w:r>
-        <w:t>diagnostics</w:t>
-      </w:r>
-      <w:proofErr w:type="gramEnd"/>
-      <w:r>
-        <w:t xml:space="preserve"> section</w:t>
+      <w:bookmarkStart w:id="58" w:name="_Toc412055027"/>
+      <w:r>
+        <w:t>diagnostics section</w:t>
       </w:r>
       <w:bookmarkEnd w:id="58"/>
     </w:p>
@@ -11314,27 +10378,15 @@
       <w:pPr>
         <w:pStyle w:val="Heading4"/>
       </w:pPr>
-      <w:bookmarkStart w:id="59" w:name="_Toc411767770"/>
-      <w:proofErr w:type="spellStart"/>
-      <w:proofErr w:type="gramStart"/>
+      <w:bookmarkStart w:id="59" w:name="_Toc412055028"/>
       <w:r>
         <w:t>retainTempFiles</w:t>
       </w:r>
       <w:bookmarkEnd w:id="59"/>
-      <w:proofErr w:type="spellEnd"/>
-      <w:proofErr w:type="gramEnd"/>
-    </w:p>
-    <w:p>
-      <w:r>
-        <w:t xml:space="preserve">This setting is used by </w:t>
-      </w:r>
-      <w:proofErr w:type="spellStart"/>
-      <w:r>
-        <w:t>DownloadPodcasts</w:t>
-      </w:r>
-      <w:proofErr w:type="spellEnd"/>
-      <w:r>
-        <w:t>. Possible values are true or false. If true is specified then the RSS feed xml for each feed is saved to disk before it is processed. The file is stored in the same folder as the podcast episodes in a file called “</w:t>
+    </w:p>
+    <w:p>
+      <w:r>
+        <w:t>This setting is used by DownloadPodcasts. Possible values are true or false. If true is specified then the RSS feed xml for each feed is saved to disk before it is processed. The file is stored in the same folder as the podcast episodes in a file called “</w:t>
       </w:r>
       <w:r>
         <w:t>last_download_feed.xml</w:t>
@@ -11350,91 +10402,49 @@
       <w:pPr>
         <w:pStyle w:val="Heading4"/>
       </w:pPr>
-      <w:bookmarkStart w:id="60" w:name="_Toc411767771"/>
-      <w:proofErr w:type="spellStart"/>
-      <w:proofErr w:type="gramStart"/>
+      <w:bookmarkStart w:id="60" w:name="_Toc412055029"/>
       <w:r>
         <w:t>outputLevel</w:t>
       </w:r>
       <w:bookmarkEnd w:id="60"/>
-      <w:proofErr w:type="spellEnd"/>
-      <w:proofErr w:type="gramEnd"/>
-    </w:p>
-    <w:p>
-      <w:r>
-        <w:t xml:space="preserve">Possible values are verbose or none. If it is set to verbose then the console applications will display diagnostic information. If it is set to none (the default) then no diagnostic output is displayed. This setting only affects the console applications the </w:t>
-      </w:r>
-      <w:proofErr w:type="spellStart"/>
-      <w:r>
-        <w:t>PodcastUtilities.Common</w:t>
-      </w:r>
-      <w:proofErr w:type="spellEnd"/>
-      <w:r>
-        <w:t xml:space="preserve"> assembly for API developers never writes to the console or produces any output of any sort.</w:t>
+    </w:p>
+    <w:p>
+      <w:r>
+        <w:t xml:space="preserve">Possible values are verbose or none. If it is set to verbose then the console applications will display diagnostic information. If it is set to none (the default) then no diagnostic output is displayed. This </w:t>
+      </w:r>
+      <w:r>
+        <w:lastRenderedPageBreak/>
+        <w:t>setting only affects the console applications the PodcastUtilities.Common assembly for API developers never writes to the console or produces any output of any sort.</w:t>
       </w:r>
     </w:p>
     <w:p>
       <w:pPr>
         <w:pStyle w:val="Heading4"/>
       </w:pPr>
-      <w:bookmarkStart w:id="61" w:name="_Toc411767772"/>
-      <w:proofErr w:type="spellStart"/>
-      <w:proofErr w:type="gramStart"/>
-      <w:r>
-        <w:t>postdownloadcommand</w:t>
-      </w:r>
-      <w:proofErr w:type="spellEnd"/>
-      <w:proofErr w:type="gramEnd"/>
-      <w:r>
-        <w:t xml:space="preserve"> section</w:t>
+      <w:bookmarkStart w:id="61" w:name="_Toc412055030"/>
+      <w:r>
+        <w:t>postdownloadcommand section</w:t>
       </w:r>
       <w:bookmarkEnd w:id="61"/>
     </w:p>
     <w:p>
       <w:r>
-        <w:t xml:space="preserve">This section is optional but if present is used to specify a default external </w:t>
-      </w:r>
-      <w:proofErr w:type="spellStart"/>
-      <w:r>
-        <w:t>commandto</w:t>
-      </w:r>
-      <w:proofErr w:type="spellEnd"/>
-      <w:r>
-        <w:t xml:space="preserve"> be run after the successful completion of a download. The command can be used as is or any of the parts can be overridden by podcasts</w:t>
+        <w:t>This section is optional but if present is used to specify a default external commandto be run after the successful completion of a download. The command can be used as is or any of the parts can be overridden by podcasts</w:t>
       </w:r>
     </w:p>
     <w:p>
       <w:pPr>
         <w:pStyle w:val="Heading4"/>
       </w:pPr>
-      <w:bookmarkStart w:id="62" w:name="_Toc411767773"/>
-      <w:proofErr w:type="gramStart"/>
-      <w:r>
-        <w:lastRenderedPageBreak/>
+      <w:bookmarkStart w:id="62" w:name="_Toc412055031"/>
+      <w:r>
         <w:t>command</w:t>
       </w:r>
       <w:bookmarkEnd w:id="62"/>
-      <w:proofErr w:type="gramEnd"/>
-    </w:p>
-    <w:p>
-      <w:r>
-        <w:t xml:space="preserve">This is the command to be run. It should be an EXE or CMD </w:t>
-      </w:r>
-      <w:proofErr w:type="spellStart"/>
-      <w:r>
-        <w:t>etc</w:t>
-      </w:r>
-      <w:proofErr w:type="spellEnd"/>
-      <w:r>
-        <w:t xml:space="preserve"> that can be run on your computer. This is a tokenised </w:t>
-      </w:r>
-      <w:proofErr w:type="gramStart"/>
-      <w:r>
-        <w:t>commands</w:t>
-      </w:r>
-      <w:proofErr w:type="gramEnd"/>
-      <w:r>
-        <w:t xml:space="preserve"> where tokens are surrounded by braces {} The tokens that are supported are as follows</w:t>
+    </w:p>
+    <w:p>
+      <w:r>
+        <w:t>This is the command to be run. It should be an EXE or CMD etc that can be run on your computer. This is a tokenised commands where tokens are surrounded by braces {} The tokens that are supported are as follows</w:t>
       </w:r>
     </w:p>
     <w:tbl>
@@ -11491,11 +10501,9 @@
             <w:tcW w:w="4621" w:type="dxa"/>
           </w:tcPr>
           <w:p>
-            <w:proofErr w:type="spellStart"/>
             <w:r>
               <w:t>Downloadfullpath</w:t>
             </w:r>
-            <w:proofErr w:type="spellEnd"/>
           </w:p>
         </w:tc>
         <w:tc>
@@ -11515,11 +10523,9 @@
             <w:tcW w:w="4621" w:type="dxa"/>
           </w:tcPr>
           <w:p>
-            <w:proofErr w:type="spellStart"/>
             <w:r>
               <w:t>Downloadroot</w:t>
             </w:r>
-            <w:proofErr w:type="spellEnd"/>
           </w:p>
         </w:tc>
         <w:tc>
@@ -11528,13 +10534,8 @@
           </w:tcPr>
           <w:p>
             <w:r>
-              <w:t xml:space="preserve">The root folder for downloads. This will be the same as </w:t>
-            </w:r>
-            <w:proofErr w:type="spellStart"/>
-            <w:r>
-              <w:t>sourceRoot</w:t>
-            </w:r>
-            <w:proofErr w:type="spellEnd"/>
+              <w:t>The root folder for downloads. This will be the same as sourceRoot</w:t>
+            </w:r>
           </w:p>
         </w:tc>
       </w:tr>
@@ -11544,11 +10545,9 @@
             <w:tcW w:w="4621" w:type="dxa"/>
           </w:tcPr>
           <w:p>
-            <w:proofErr w:type="spellStart"/>
             <w:r>
               <w:t>Downloadfolder</w:t>
             </w:r>
-            <w:proofErr w:type="spellEnd"/>
           </w:p>
         </w:tc>
         <w:tc>
@@ -11571,11 +10570,9 @@
             <w:tcW w:w="4621" w:type="dxa"/>
           </w:tcPr>
           <w:p>
-            <w:proofErr w:type="spellStart"/>
             <w:r>
               <w:t>Exefolder</w:t>
             </w:r>
-            <w:proofErr w:type="spellEnd"/>
           </w:p>
         </w:tc>
         <w:tc>
@@ -11594,37 +10591,26 @@
       <w:pPr>
         <w:pStyle w:val="Heading4"/>
       </w:pPr>
-      <w:bookmarkStart w:id="63" w:name="_Toc411767774"/>
-      <w:proofErr w:type="gramStart"/>
+      <w:bookmarkStart w:id="63" w:name="_Toc412055032"/>
       <w:r>
         <w:t>arguments</w:t>
       </w:r>
       <w:bookmarkEnd w:id="63"/>
-      <w:proofErr w:type="gramEnd"/>
-    </w:p>
-    <w:p>
-      <w:proofErr w:type="gramStart"/>
-      <w:r>
-        <w:t>Arguments to be passed to the command.</w:t>
-      </w:r>
-      <w:proofErr w:type="gramEnd"/>
-      <w:r>
-        <w:t xml:space="preserve"> Please note that if the pathname has spaces in it you may need to surround and filenames or pathname in quotes. The tokens used in the command can be used here.</w:t>
+    </w:p>
+    <w:p>
+      <w:r>
+        <w:t>Arguments to be passed to the command. Please note that if the pathname has spaces in it you may need to surround and filenames or pathname in quotes. The tokens used in the command can be used here.</w:t>
       </w:r>
     </w:p>
     <w:p>
       <w:pPr>
         <w:pStyle w:val="Heading4"/>
       </w:pPr>
-      <w:bookmarkStart w:id="64" w:name="_Toc411767775"/>
-      <w:proofErr w:type="spellStart"/>
-      <w:proofErr w:type="gramStart"/>
+      <w:bookmarkStart w:id="64" w:name="_Toc412055033"/>
       <w:r>
         <w:t>workingdirectory</w:t>
       </w:r>
       <w:bookmarkEnd w:id="64"/>
-      <w:proofErr w:type="spellEnd"/>
-      <w:proofErr w:type="gramEnd"/>
     </w:p>
     <w:p>
       <w:r>
@@ -11635,7 +10621,7 @@
       <w:pPr>
         <w:pStyle w:val="Heading3"/>
       </w:pPr>
-      <w:bookmarkStart w:id="65" w:name="_Toc411767776"/>
+      <w:bookmarkStart w:id="65" w:name="_Toc412055034"/>
       <w:r>
         <w:t>Podcast Section</w:t>
       </w:r>
@@ -11654,469 +10640,264 @@
     </w:p>
     <w:p>
       <w:r>
-        <w:t xml:space="preserve">Each section must have a value for folder, pattern and number and can optionally override </w:t>
-      </w:r>
-      <w:proofErr w:type="spellStart"/>
+        <w:t>Each section must have a value for folder, pattern and number and can optionally override sortfield and sortdirection.</w:t>
+      </w:r>
+    </w:p>
+    <w:p>
+      <w:r>
+        <w:t>If you want to use DownloadPodcasts to download the episodes then you will need a feed/url element, you can optionally override any other element in the feed section of the global section.</w:t>
+      </w:r>
+    </w:p>
+    <w:p>
+      <w:pPr>
+        <w:pStyle w:val="Heading4"/>
+      </w:pPr>
+      <w:bookmarkStart w:id="66" w:name="_Toc412055035"/>
+      <w:r>
+        <w:t>folder</w:t>
+      </w:r>
+      <w:bookmarkEnd w:id="66"/>
+    </w:p>
+    <w:p>
+      <w:r>
+        <w:t>SyncPodcasts uses t</w:t>
+      </w:r>
+      <w:r>
+        <w:t xml:space="preserve">his </w:t>
+      </w:r>
+      <w:r>
+        <w:t>as</w:t>
+      </w:r>
+      <w:r>
+        <w:t xml:space="preserve"> the folder relative to the source that will be used to copy from and relative to the destination to copy to.</w:t>
+      </w:r>
+    </w:p>
+    <w:p>
+      <w:r>
+        <w:t>For example if the sourceRoot is “C:\Podcasts” and the destinationRoot is “X:\Media” and folder is “fred” then we will copy from “C:\Podcasts\fred” to “X:\Media\fred”</w:t>
+      </w:r>
+    </w:p>
+    <w:p>
+      <w:r>
+        <w:t>GeneratePlaylists uses this as the folder to find media to add to the playlist.</w:t>
+      </w:r>
+    </w:p>
+    <w:p>
+      <w:r>
+        <w:lastRenderedPageBreak/>
+        <w:t xml:space="preserve">It is also used by DownloadPodcasts as the folder relative to the </w:t>
+      </w:r>
+      <w:r>
+        <w:t>sourceRoot to download files to and also as the title of the podcast feed if the title is to be included in the episode file name using the namingStyle element.</w:t>
+      </w:r>
+    </w:p>
+    <w:p>
+      <w:pPr>
+        <w:pStyle w:val="Heading4"/>
+      </w:pPr>
+      <w:bookmarkStart w:id="67" w:name="_Toc412055036"/>
+      <w:r>
+        <w:t>pattern</w:t>
+      </w:r>
+      <w:bookmarkEnd w:id="67"/>
+    </w:p>
+    <w:p>
+      <w:r>
+        <w:t>SyncPodcasts uses this as t</w:t>
+      </w:r>
+      <w:r>
+        <w:t>he filename pattern to look for when copying files, for example *.mp3 will match all the mp3 files.</w:t>
+      </w:r>
+    </w:p>
+    <w:p>
+      <w:pPr>
+        <w:pStyle w:val="Heading4"/>
+      </w:pPr>
+      <w:bookmarkStart w:id="68" w:name="_Toc412055037"/>
+      <w:r>
+        <w:t>number</w:t>
+      </w:r>
+      <w:bookmarkEnd w:id="68"/>
+    </w:p>
+    <w:p>
+      <w:r>
+        <w:t xml:space="preserve">SyncPodcasts uses this as the </w:t>
+      </w:r>
+      <w:r>
+        <w:t>number of files to copy. -1 means that all file in the source folder will be copued.</w:t>
+      </w:r>
+    </w:p>
+    <w:p>
+      <w:pPr>
+        <w:pStyle w:val="Heading4"/>
+      </w:pPr>
+      <w:bookmarkStart w:id="69" w:name="_Toc412055038"/>
       <w:r>
         <w:t>sortfield</w:t>
       </w:r>
-      <w:proofErr w:type="spellEnd"/>
-      <w:r>
-        <w:t xml:space="preserve"> and </w:t>
-      </w:r>
-      <w:proofErr w:type="spellStart"/>
+      <w:bookmarkEnd w:id="69"/>
+    </w:p>
+    <w:p>
+      <w:r>
+        <w:t>This is the same as the setting in the global section, if it is missing then the one from the global section is used</w:t>
+      </w:r>
+    </w:p>
+    <w:p>
+      <w:pPr>
+        <w:pStyle w:val="Heading4"/>
+      </w:pPr>
+      <w:bookmarkStart w:id="70" w:name="_Toc412055039"/>
       <w:r>
         <w:t>sortdirection</w:t>
       </w:r>
-      <w:proofErr w:type="spellEnd"/>
-      <w:r>
-        <w:t>.</w:t>
-      </w:r>
-    </w:p>
-    <w:p>
-      <w:r>
-        <w:t xml:space="preserve">If you want to use </w:t>
-      </w:r>
-      <w:proofErr w:type="spellStart"/>
-      <w:r>
-        <w:t>DownloadPodcasts</w:t>
-      </w:r>
-      <w:proofErr w:type="spellEnd"/>
-      <w:r>
-        <w:t xml:space="preserve"> to download the episodes then you will need a feed/</w:t>
-      </w:r>
-      <w:proofErr w:type="spellStart"/>
+      <w:bookmarkEnd w:id="70"/>
+    </w:p>
+    <w:p>
+      <w:r>
+        <w:t>This is the same as the setting in the global section, if it is missing then the one from the global section is used</w:t>
+      </w:r>
+    </w:p>
+    <w:p>
+      <w:pPr>
+        <w:pStyle w:val="Heading4"/>
+      </w:pPr>
+      <w:bookmarkStart w:id="71" w:name="_Toc412055040"/>
+      <w:r>
+        <w:t>deleteEmptyFolder</w:t>
+      </w:r>
+      <w:bookmarkEnd w:id="71"/>
+    </w:p>
+    <w:p>
+      <w:r>
+        <w:t>This is the same as the setting in the global section, if it is missing then the one from the global section is used.</w:t>
+      </w:r>
+    </w:p>
+    <w:p>
+      <w:pPr>
+        <w:pStyle w:val="Heading4"/>
+      </w:pPr>
+      <w:bookmarkStart w:id="72" w:name="_Toc412055041"/>
+      <w:r>
+        <w:t>postdownloadcommand section</w:t>
+      </w:r>
+      <w:bookmarkEnd w:id="72"/>
+    </w:p>
+    <w:p>
+      <w:r>
+        <w:t>This section is only used by DownloadPodcasts</w:t>
+      </w:r>
+    </w:p>
+    <w:p>
+      <w:r>
+        <w:t>This is the same as the setting in the global section, if it is missing then no command is run for this podcast. If the section is present but empty (see the example podcast file) then the command specified in the global section is run. Any or all of the parts of the global section can be overridden for each podcast by specifying the element here.</w:t>
+      </w:r>
+    </w:p>
+    <w:p>
+      <w:pPr>
+        <w:pStyle w:val="Heading4"/>
+      </w:pPr>
+      <w:bookmarkStart w:id="73" w:name="_Toc412055042"/>
+      <w:r>
+        <w:t>feed section</w:t>
+      </w:r>
+      <w:bookmarkEnd w:id="73"/>
+    </w:p>
+    <w:p>
+      <w:r>
+        <w:t>This section is only used by DownloadPodcasts</w:t>
+      </w:r>
+      <w:r>
+        <w:t xml:space="preserve"> and PurgePodcasts</w:t>
+      </w:r>
+    </w:p>
+    <w:p>
+      <w:pPr>
+        <w:pStyle w:val="Heading4"/>
+      </w:pPr>
+      <w:bookmarkStart w:id="74" w:name="_Toc412055043"/>
       <w:r>
         <w:t>url</w:t>
       </w:r>
-      <w:proofErr w:type="spellEnd"/>
-      <w:r>
-        <w:t xml:space="preserve"> element, you can optionally override any other element in the feed section of the global section.</w:t>
+      <w:bookmarkEnd w:id="74"/>
+    </w:p>
+    <w:p>
+      <w:r>
+        <w:t>This is the url to the podcast feed, often this will be displayed as “RSS Feed” on a web site. If this is not present then DownloadPodcasts will ignore the podcast element.</w:t>
       </w:r>
     </w:p>
     <w:p>
       <w:pPr>
         <w:pStyle w:val="Heading4"/>
       </w:pPr>
-      <w:bookmarkStart w:id="66" w:name="_Toc411767777"/>
-      <w:proofErr w:type="gramStart"/>
-      <w:r>
-        <w:t>folder</w:t>
-      </w:r>
-      <w:bookmarkEnd w:id="66"/>
-      <w:proofErr w:type="gramEnd"/>
-    </w:p>
-    <w:p>
-      <w:proofErr w:type="spellStart"/>
-      <w:r>
-        <w:t>SyncPodcasts</w:t>
-      </w:r>
-      <w:proofErr w:type="spellEnd"/>
-      <w:r>
-        <w:t xml:space="preserve"> uses t</w:t>
-      </w:r>
-      <w:r>
-        <w:t xml:space="preserve">his </w:t>
-      </w:r>
-      <w:r>
-        <w:t>as</w:t>
-      </w:r>
-      <w:r>
-        <w:t xml:space="preserve"> the folder relative to the source that will be used to copy from and relative to the destination to copy to.</w:t>
-      </w:r>
-    </w:p>
-    <w:p>
-      <w:r>
-        <w:t xml:space="preserve">For example if the </w:t>
-      </w:r>
-      <w:proofErr w:type="spellStart"/>
-      <w:r>
-        <w:t>sourceRoot</w:t>
-      </w:r>
-      <w:proofErr w:type="spellEnd"/>
-      <w:r>
-        <w:t xml:space="preserve"> is “C:\Podcasts” and the </w:t>
-      </w:r>
-      <w:proofErr w:type="spellStart"/>
-      <w:r>
-        <w:t>destinationRoot</w:t>
-      </w:r>
-      <w:proofErr w:type="spellEnd"/>
-      <w:r>
-        <w:t xml:space="preserve"> is “X:\Media” and folder is “</w:t>
-      </w:r>
-      <w:proofErr w:type="spellStart"/>
-      <w:r>
-        <w:t>fred</w:t>
-      </w:r>
-      <w:proofErr w:type="spellEnd"/>
-      <w:r>
-        <w:t>” then we will copy from “C:\Podcasts\</w:t>
-      </w:r>
-      <w:proofErr w:type="spellStart"/>
-      <w:r>
-        <w:t>fred</w:t>
-      </w:r>
-      <w:proofErr w:type="spellEnd"/>
-      <w:r>
-        <w:t>” to “X:\Media\</w:t>
-      </w:r>
-      <w:proofErr w:type="spellStart"/>
-      <w:r>
-        <w:t>fred</w:t>
-      </w:r>
-      <w:proofErr w:type="spellEnd"/>
-      <w:r>
-        <w:t>”</w:t>
-      </w:r>
-    </w:p>
-    <w:p>
-      <w:proofErr w:type="spellStart"/>
-      <w:r>
-        <w:t>GeneratePlaylists</w:t>
-      </w:r>
-      <w:proofErr w:type="spellEnd"/>
-      <w:r>
-        <w:t xml:space="preserve"> uses this as the folder to find media to add to the playlist.</w:t>
-      </w:r>
-    </w:p>
-    <w:p>
-      <w:r>
-        <w:t xml:space="preserve">It is also used by </w:t>
-      </w:r>
-      <w:proofErr w:type="spellStart"/>
-      <w:r>
-        <w:t>DownloadPodcasts</w:t>
-      </w:r>
-      <w:proofErr w:type="spellEnd"/>
-      <w:r>
-        <w:t xml:space="preserve"> as the folder relative to the </w:t>
-      </w:r>
-      <w:proofErr w:type="spellStart"/>
-      <w:r>
-        <w:t>sourceRoot</w:t>
-      </w:r>
-      <w:proofErr w:type="spellEnd"/>
-      <w:r>
-        <w:t xml:space="preserve"> to download files to and also as the title of the podcast feed if the title is to be included in the episode file name using the </w:t>
-      </w:r>
-      <w:proofErr w:type="spellStart"/>
-      <w:r>
+      <w:bookmarkStart w:id="75" w:name="_Toc412055044"/>
+      <w:r>
+        <w:t>format</w:t>
+      </w:r>
+      <w:bookmarkEnd w:id="75"/>
+    </w:p>
+    <w:p>
+      <w:r>
+        <w:t>This is the same as the setting in the global section, if it is missing then the one from the global section is used</w:t>
+      </w:r>
+    </w:p>
+    <w:p>
+      <w:pPr>
+        <w:pStyle w:val="Heading4"/>
+      </w:pPr>
+      <w:bookmarkStart w:id="76" w:name="_Toc412055045"/>
+      <w:r>
+        <w:t>downloadStrategy</w:t>
+      </w:r>
+      <w:bookmarkEnd w:id="76"/>
+    </w:p>
+    <w:p>
+      <w:r>
+        <w:t>This is the same as the setting in the global section, if it is missing then the one from the global section is used</w:t>
+      </w:r>
+    </w:p>
+    <w:p>
+      <w:pPr>
+        <w:pStyle w:val="Heading4"/>
+      </w:pPr>
+      <w:bookmarkStart w:id="77" w:name="_Toc412055046"/>
+      <w:r>
+        <w:lastRenderedPageBreak/>
         <w:t>namingStyle</w:t>
       </w:r>
-      <w:proofErr w:type="spellEnd"/>
-      <w:r>
-        <w:t xml:space="preserve"> element.</w:t>
+      <w:bookmarkEnd w:id="77"/>
+    </w:p>
+    <w:p>
+      <w:r>
+        <w:t>This is the same as the setting in the global section, if it is missing then the one from the global section is used</w:t>
       </w:r>
     </w:p>
     <w:p>
       <w:pPr>
         <w:pStyle w:val="Heading4"/>
       </w:pPr>
-      <w:bookmarkStart w:id="67" w:name="_Toc411767778"/>
-      <w:proofErr w:type="gramStart"/>
-      <w:r>
-        <w:t>pattern</w:t>
-      </w:r>
-      <w:bookmarkEnd w:id="67"/>
-      <w:proofErr w:type="gramEnd"/>
-    </w:p>
-    <w:p>
-      <w:proofErr w:type="spellStart"/>
-      <w:r>
-        <w:t>SyncPodcasts</w:t>
-      </w:r>
-      <w:proofErr w:type="spellEnd"/>
-      <w:r>
-        <w:t xml:space="preserve"> uses this as t</w:t>
-      </w:r>
-      <w:r>
-        <w:t>he filename pattern to look for when copying files, for example *.mp3 will match all the mp3 files.</w:t>
+      <w:bookmarkStart w:id="78" w:name="_Toc412055047"/>
+      <w:r>
+        <w:t>maximumDaysOld</w:t>
+      </w:r>
+      <w:bookmarkEnd w:id="78"/>
+    </w:p>
+    <w:p>
+      <w:r>
+        <w:t>This is the same as the setting in the global section, if it is missing then the one from the global section is use</w:t>
+      </w:r>
+      <w:r>
+        <w:t>d</w:t>
       </w:r>
     </w:p>
     <w:p>
       <w:pPr>
         <w:pStyle w:val="Heading4"/>
       </w:pPr>
-      <w:bookmarkStart w:id="68" w:name="_Toc411767779"/>
-      <w:proofErr w:type="gramStart"/>
-      <w:r>
-        <w:lastRenderedPageBreak/>
-        <w:t>number</w:t>
-      </w:r>
-      <w:bookmarkEnd w:id="68"/>
-      <w:proofErr w:type="gramEnd"/>
-    </w:p>
-    <w:p>
-      <w:proofErr w:type="spellStart"/>
-      <w:r>
-        <w:t>SyncPodcasts</w:t>
-      </w:r>
-      <w:proofErr w:type="spellEnd"/>
-      <w:r>
-        <w:t xml:space="preserve"> uses this as the </w:t>
-      </w:r>
-      <w:r>
-        <w:t xml:space="preserve">number of files to copy. -1 means that all file in the source folder will be </w:t>
-      </w:r>
-      <w:proofErr w:type="spellStart"/>
-      <w:r>
-        <w:t>copued</w:t>
-      </w:r>
-      <w:proofErr w:type="spellEnd"/>
-      <w:r>
-        <w:t>.</w:t>
-      </w:r>
-    </w:p>
-    <w:p>
-      <w:pPr>
-        <w:pStyle w:val="Heading4"/>
-      </w:pPr>
-      <w:bookmarkStart w:id="69" w:name="_Toc411767780"/>
-      <w:proofErr w:type="spellStart"/>
-      <w:proofErr w:type="gramStart"/>
-      <w:r>
-        <w:t>sortfield</w:t>
-      </w:r>
-      <w:bookmarkEnd w:id="69"/>
-      <w:proofErr w:type="spellEnd"/>
-      <w:proofErr w:type="gramEnd"/>
-    </w:p>
-    <w:p>
-      <w:r>
-        <w:t>This is the same as the setting in the global section, if it is missing then the one from the global section is used</w:t>
-      </w:r>
-    </w:p>
-    <w:p>
-      <w:pPr>
-        <w:pStyle w:val="Heading4"/>
-      </w:pPr>
-      <w:bookmarkStart w:id="70" w:name="_Toc411767781"/>
-      <w:proofErr w:type="spellStart"/>
-      <w:proofErr w:type="gramStart"/>
-      <w:r>
-        <w:t>sortdirection</w:t>
-      </w:r>
-      <w:bookmarkEnd w:id="70"/>
-      <w:proofErr w:type="spellEnd"/>
-      <w:proofErr w:type="gramEnd"/>
-    </w:p>
-    <w:p>
-      <w:r>
-        <w:t>This is the same as the setting in the global section, if it is missing then the one from the global section is used</w:t>
-      </w:r>
-    </w:p>
-    <w:p>
-      <w:pPr>
-        <w:pStyle w:val="Heading4"/>
-      </w:pPr>
-      <w:bookmarkStart w:id="71" w:name="_Toc411767782"/>
-      <w:proofErr w:type="spellStart"/>
-      <w:proofErr w:type="gramStart"/>
-      <w:r>
-        <w:t>deleteEmptyFolder</w:t>
-      </w:r>
-      <w:bookmarkEnd w:id="71"/>
-      <w:proofErr w:type="spellEnd"/>
-      <w:proofErr w:type="gramEnd"/>
-    </w:p>
-    <w:p>
-      <w:r>
-        <w:t>This is the same as the setting in the global section, if it is missing then the one from the global section is used.</w:t>
-      </w:r>
-    </w:p>
-    <w:p>
-      <w:pPr>
-        <w:pStyle w:val="Heading4"/>
-      </w:pPr>
-      <w:bookmarkStart w:id="72" w:name="_Toc411767783"/>
-      <w:proofErr w:type="spellStart"/>
-      <w:proofErr w:type="gramStart"/>
-      <w:r>
-        <w:t>postdownloadcommand</w:t>
-      </w:r>
-      <w:proofErr w:type="spellEnd"/>
-      <w:proofErr w:type="gramEnd"/>
-      <w:r>
-        <w:t xml:space="preserve"> section</w:t>
-      </w:r>
-      <w:bookmarkEnd w:id="72"/>
-    </w:p>
-    <w:p>
-      <w:r>
-        <w:t xml:space="preserve">This section is only used by </w:t>
-      </w:r>
-      <w:proofErr w:type="spellStart"/>
-      <w:r>
-        <w:t>DownloadPodcasts</w:t>
-      </w:r>
-      <w:proofErr w:type="spellEnd"/>
-    </w:p>
-    <w:p>
-      <w:r>
-        <w:t>This is the same as the setting in the global section, if it is missing then no command is run for this podcast. If the section is present but empty (see the example podcast file) then the command specified in the global section is run. Any or all of the parts of the global section can be overridden for each podcast by specifying the element here.</w:t>
-      </w:r>
-    </w:p>
-    <w:p>
-      <w:pPr>
-        <w:pStyle w:val="Heading4"/>
-      </w:pPr>
-      <w:bookmarkStart w:id="73" w:name="_Toc411767784"/>
-      <w:proofErr w:type="gramStart"/>
-      <w:r>
-        <w:t>feed</w:t>
-      </w:r>
-      <w:proofErr w:type="gramEnd"/>
-      <w:r>
-        <w:t xml:space="preserve"> section</w:t>
-      </w:r>
-      <w:bookmarkEnd w:id="73"/>
-    </w:p>
-    <w:p>
-      <w:r>
-        <w:t xml:space="preserve">This section is only used by </w:t>
-      </w:r>
-      <w:proofErr w:type="spellStart"/>
-      <w:r>
-        <w:t>DownloadPodcasts</w:t>
-      </w:r>
-      <w:proofErr w:type="spellEnd"/>
-      <w:r>
-        <w:t xml:space="preserve"> and </w:t>
-      </w:r>
-      <w:proofErr w:type="spellStart"/>
-      <w:r>
-        <w:t>PurgePodcasts</w:t>
-      </w:r>
-      <w:proofErr w:type="spellEnd"/>
-    </w:p>
-    <w:p>
-      <w:pPr>
-        <w:pStyle w:val="Heading4"/>
-      </w:pPr>
-      <w:bookmarkStart w:id="74" w:name="_Toc411767785"/>
-      <w:proofErr w:type="spellStart"/>
-      <w:proofErr w:type="gramStart"/>
-      <w:r>
-        <w:t>url</w:t>
-      </w:r>
-      <w:bookmarkEnd w:id="74"/>
-      <w:proofErr w:type="spellEnd"/>
-      <w:proofErr w:type="gramEnd"/>
-    </w:p>
-    <w:p>
-      <w:r>
-        <w:t xml:space="preserve">This is the </w:t>
-      </w:r>
-      <w:proofErr w:type="spellStart"/>
-      <w:proofErr w:type="gramStart"/>
-      <w:r>
-        <w:t>url</w:t>
-      </w:r>
-      <w:proofErr w:type="spellEnd"/>
-      <w:proofErr w:type="gramEnd"/>
-      <w:r>
-        <w:t xml:space="preserve"> to the podcast feed, often this will be displayed as “RSS Feed” on a web site. If this is not present then </w:t>
-      </w:r>
-      <w:proofErr w:type="spellStart"/>
-      <w:r>
-        <w:t>DownloadPodcasts</w:t>
-      </w:r>
-      <w:proofErr w:type="spellEnd"/>
-      <w:r>
-        <w:t xml:space="preserve"> will ignore the podcast element.</w:t>
-      </w:r>
-    </w:p>
-    <w:p>
-      <w:pPr>
-        <w:pStyle w:val="Heading4"/>
-      </w:pPr>
-      <w:bookmarkStart w:id="75" w:name="_Toc411767786"/>
-      <w:proofErr w:type="gramStart"/>
-      <w:r>
-        <w:t>format</w:t>
-      </w:r>
-      <w:bookmarkEnd w:id="75"/>
-      <w:proofErr w:type="gramEnd"/>
-    </w:p>
-    <w:p>
-      <w:r>
-        <w:t>This is the same as the setting in the global section, if it is missing then the one from the global section is used</w:t>
-      </w:r>
-    </w:p>
-    <w:p>
-      <w:pPr>
-        <w:pStyle w:val="Heading4"/>
-      </w:pPr>
-      <w:bookmarkStart w:id="76" w:name="_Toc411767787"/>
-      <w:proofErr w:type="spellStart"/>
-      <w:proofErr w:type="gramStart"/>
-      <w:r>
-        <w:t>downloadStrategy</w:t>
-      </w:r>
-      <w:bookmarkEnd w:id="76"/>
-      <w:proofErr w:type="spellEnd"/>
-      <w:proofErr w:type="gramEnd"/>
-    </w:p>
-    <w:p>
-      <w:r>
-        <w:t>This is the same as the setting in the global section, if it is missing then the one from the global section is used</w:t>
-      </w:r>
-    </w:p>
-    <w:p>
-      <w:pPr>
-        <w:pStyle w:val="Heading4"/>
-      </w:pPr>
-      <w:bookmarkStart w:id="77" w:name="_Toc411767788"/>
-      <w:proofErr w:type="spellStart"/>
-      <w:proofErr w:type="gramStart"/>
-      <w:r>
-        <w:t>namingStyle</w:t>
-      </w:r>
-      <w:bookmarkEnd w:id="77"/>
-      <w:proofErr w:type="spellEnd"/>
-      <w:proofErr w:type="gramEnd"/>
-    </w:p>
-    <w:p>
-      <w:r>
-        <w:t>This is the same as the setting in the global section, if it is missing then the one from the global section is used</w:t>
-      </w:r>
-    </w:p>
-    <w:p>
-      <w:pPr>
-        <w:pStyle w:val="Heading4"/>
-      </w:pPr>
-      <w:bookmarkStart w:id="78" w:name="_Toc411767789"/>
-      <w:proofErr w:type="spellStart"/>
-      <w:proofErr w:type="gramStart"/>
-      <w:r>
-        <w:t>maximumDaysOld</w:t>
-      </w:r>
-      <w:bookmarkEnd w:id="78"/>
-      <w:proofErr w:type="spellEnd"/>
-      <w:proofErr w:type="gramEnd"/>
-    </w:p>
-    <w:p>
-      <w:r>
-        <w:t>This is the same as the setting in the global section, if it is missing then the one from the global section is use</w:t>
-      </w:r>
-      <w:r>
-        <w:t>d</w:t>
-      </w:r>
-    </w:p>
-    <w:p>
-      <w:pPr>
-        <w:pStyle w:val="Heading4"/>
-      </w:pPr>
-      <w:bookmarkStart w:id="79" w:name="_Toc411767790"/>
-      <w:proofErr w:type="spellStart"/>
-      <w:proofErr w:type="gramStart"/>
+      <w:bookmarkStart w:id="79" w:name="_Toc412055048"/>
       <w:r>
         <w:t>deleteDownloadsDaysOld</w:t>
       </w:r>
       <w:bookmarkEnd w:id="79"/>
-      <w:proofErr w:type="spellEnd"/>
-      <w:proofErr w:type="gramEnd"/>
     </w:p>
     <w:p>
       <w:r>
@@ -12218,7 +10999,7 @@
                 <w:b/>
                 <w:noProof/>
               </w:rPr>
-              <w:t>3</w:t>
+              <w:t>2</w:t>
             </w:r>
             <w:r>
               <w:rPr>
@@ -15019,7 +13800,7 @@
 </file>
 
 <file path=customXml/itemProps2.xml><?xml version="1.0" encoding="utf-8"?>
-<ds:datastoreItem xmlns:ds="http://schemas.openxmlformats.org/officeDocument/2006/customXml" ds:itemID="{7FEE297F-1847-4945-98C2-678CD10B7482}">
+<ds:datastoreItem xmlns:ds="http://schemas.openxmlformats.org/officeDocument/2006/customXml" ds:itemID="{7BBE3FD2-D493-475D-875E-D18ABB230F46}">
   <ds:schemaRefs>
     <ds:schemaRef ds:uri="http://schemas.openxmlformats.org/officeDocument/2006/bibliography"/>
   </ds:schemaRefs>

--- a/Documents/User/Podcast Utilities User Guide.docx
+++ b/Documents/User/Podcast Utilities User Guide.docx
@@ -419,8 +419,6 @@
           </w:r>
           <w:bookmarkEnd w:id="0"/>
         </w:p>
-        <w:bookmarkStart w:id="2" w:name="_GoBack"/>
-        <w:bookmarkEnd w:id="2"/>
         <w:p>
           <w:pPr>
             <w:pStyle w:val="TOC1"/>
@@ -6737,37 +6735,42 @@
           <w:numId w:val="6"/>
         </w:numPr>
       </w:pPr>
-      <w:bookmarkStart w:id="3" w:name="_Toc412054977"/>
+      <w:bookmarkStart w:id="2" w:name="_Toc412054977"/>
       <w:r>
         <w:lastRenderedPageBreak/>
         <w:t>What is Podcast Utilities?</w:t>
       </w:r>
       <w:bookmarkEnd w:id="1"/>
+      <w:bookmarkEnd w:id="2"/>
+    </w:p>
+    <w:p>
+      <w:proofErr w:type="spellStart"/>
+      <w:r>
+        <w:t>Podcast</w:t>
+      </w:r>
+      <w:r>
+        <w:t>U</w:t>
+      </w:r>
+      <w:r>
+        <w:t>tilities</w:t>
+      </w:r>
+      <w:proofErr w:type="spellEnd"/>
+      <w:r>
+        <w:t xml:space="preserve"> are a set of utilities designed to help manage digital media on removable drives.</w:t>
+      </w:r>
+    </w:p>
+    <w:p>
+      <w:pPr>
+        <w:pStyle w:val="Heading2"/>
+      </w:pPr>
+      <w:bookmarkStart w:id="3" w:name="_Toc412054978"/>
+      <w:r>
+        <w:t>B</w:t>
+      </w:r>
+      <w:r>
+        <w:t>enefits</w:t>
+      </w:r>
       <w:bookmarkEnd w:id="3"/>
-    </w:p>
-    <w:p>
-      <w:r>
-        <w:t>Podcast</w:t>
-      </w:r>
-      <w:r>
-        <w:t>U</w:t>
-      </w:r>
-      <w:r>
-        <w:t>tilities are a set of utilities designed to help manage digital media on removable drives.</w:t>
-      </w:r>
-    </w:p>
-    <w:p>
-      <w:pPr>
-        <w:pStyle w:val="Heading2"/>
-      </w:pPr>
-      <w:bookmarkStart w:id="4" w:name="_Toc412054978"/>
-      <w:r>
-        <w:t>B</w:t>
-      </w:r>
-      <w:r>
-        <w:t>enefits</w:t>
-      </w:r>
-      <w:bookmarkEnd w:id="4"/>
     </w:p>
     <w:p>
       <w:r>
@@ -6803,7 +6806,14 @@
       </w:r>
       <w:r>
         <w:br/>
-        <w:t>Almost any synchronisation solution can be configured, for example copy 3 of this podcast, all of these podcasts, in this order, and leave a certain amount of space on the device</w:t>
+      </w:r>
+      <w:proofErr w:type="gramStart"/>
+      <w:r>
+        <w:t>Almost</w:t>
+      </w:r>
+      <w:proofErr w:type="gramEnd"/>
+      <w:r>
+        <w:t xml:space="preserve"> any synchronisation solution can be configured, for example copy 3 of this podcast, all of these podcasts, in this order, and leave a certain amount of space on the device</w:t>
       </w:r>
       <w:r>
         <w:t xml:space="preserve">. </w:t>
@@ -6825,7 +6835,22 @@
       </w:r>
       <w:r>
         <w:br/>
-        <w:t>The application does not use large amounts of memory in a system tray icon all the time its not being used, it only uses system resources when its being run.</w:t>
+      </w:r>
+      <w:proofErr w:type="gramStart"/>
+      <w:r>
+        <w:t>The</w:t>
+      </w:r>
+      <w:proofErr w:type="gramEnd"/>
+      <w:r>
+        <w:t xml:space="preserve"> application does not use large amounts of memory in a system tray icon all the time </w:t>
+      </w:r>
+      <w:proofErr w:type="spellStart"/>
+      <w:r>
+        <w:t>its</w:t>
+      </w:r>
+      <w:proofErr w:type="spellEnd"/>
+      <w:r>
+        <w:t xml:space="preserve"> not being used, it only uses system resources when its being run.</w:t>
       </w:r>
     </w:p>
     <w:p>
@@ -6841,7 +6866,14 @@
       </w:r>
       <w:r>
         <w:br/>
-        <w:t xml:space="preserve">PodcastUtilities supports USB Mass Storage (UMS) devices, where the device appears as a drive letter in Explorer like a flash drive, as well as MTP where the device appears as a portable device, for example many phones. </w:t>
+      </w:r>
+      <w:proofErr w:type="spellStart"/>
+      <w:r>
+        <w:t>PodcastUtilities</w:t>
+      </w:r>
+      <w:proofErr w:type="spellEnd"/>
+      <w:r>
+        <w:t xml:space="preserve"> supports USB Mass Storage (UMS) devices, where the device appears as a drive letter in Explorer like a flash drive, as well as MTP where the device appears as a portable device, for example many phones. </w:t>
       </w:r>
     </w:p>
     <w:p>
@@ -6889,7 +6921,14 @@
       </w:r>
       <w:r>
         <w:br/>
-        <w:t>There is no cost to using Podcast Utilities for any use.</w:t>
+      </w:r>
+      <w:proofErr w:type="gramStart"/>
+      <w:r>
+        <w:t>There</w:t>
+      </w:r>
+      <w:proofErr w:type="gramEnd"/>
+      <w:r>
+        <w:t xml:space="preserve"> is no cost to using Podcast Utilities for any use.</w:t>
       </w:r>
     </w:p>
     <w:p>
@@ -6914,38 +6953,48 @@
       <w:pPr>
         <w:pStyle w:val="Heading1"/>
       </w:pPr>
-      <w:bookmarkStart w:id="5" w:name="_Toc290719977"/>
-      <w:bookmarkStart w:id="6" w:name="_Toc412054979"/>
+      <w:bookmarkStart w:id="4" w:name="_Toc290719977"/>
+      <w:bookmarkStart w:id="5" w:name="_Toc412054979"/>
       <w:r>
         <w:t>Installing Podcast Utilities</w:t>
       </w:r>
+      <w:bookmarkEnd w:id="4"/>
       <w:bookmarkEnd w:id="5"/>
+    </w:p>
+    <w:p>
+      <w:r>
+        <w:t xml:space="preserve">Podcast Utilities does not require any special installation, just copy the files from the </w:t>
+      </w:r>
+      <w:proofErr w:type="spellStart"/>
+      <w:r>
+        <w:t>dirstibution</w:t>
+      </w:r>
+      <w:proofErr w:type="spellEnd"/>
+      <w:r>
+        <w:t xml:space="preserve"> ZIP into any folder and run any of the utilities. The utilities can be run from local hard disks, network shares or removable media such as flash drives.</w:t>
+      </w:r>
+    </w:p>
+    <w:p>
+      <w:pPr>
+        <w:pStyle w:val="Heading2"/>
+      </w:pPr>
+      <w:bookmarkStart w:id="6" w:name="_Toc290719978"/>
+      <w:bookmarkStart w:id="7" w:name="_Toc412054980"/>
+      <w:r>
+        <w:t>Prerequisites</w:t>
+      </w:r>
       <w:bookmarkEnd w:id="6"/>
-    </w:p>
-    <w:p>
-      <w:r>
-        <w:t>Podcast Utilities does not require any special installation, just copy the files from the dirstibution ZIP into any folder and run any of the utilities. The utilities can be run from local hard disks, network shares or removable media such as flash drives.</w:t>
-      </w:r>
-    </w:p>
-    <w:p>
-      <w:pPr>
-        <w:pStyle w:val="Heading2"/>
-      </w:pPr>
-      <w:bookmarkStart w:id="7" w:name="_Toc290719978"/>
-      <w:bookmarkStart w:id="8" w:name="_Toc412054980"/>
-      <w:r>
-        <w:t>Prerequisites</w:t>
-      </w:r>
       <w:bookmarkEnd w:id="7"/>
-      <w:bookmarkEnd w:id="8"/>
     </w:p>
     <w:p>
       <w:r>
         <w:t xml:space="preserve">The following are required to install </w:t>
       </w:r>
+      <w:proofErr w:type="spellStart"/>
       <w:r>
         <w:t>PodcastUtilities</w:t>
       </w:r>
+      <w:proofErr w:type="spellEnd"/>
     </w:p>
     <w:p>
       <w:pPr>
@@ -6975,13 +7024,13 @@
       <w:pPr>
         <w:pStyle w:val="Heading2"/>
       </w:pPr>
-      <w:bookmarkStart w:id="9" w:name="_Toc290719979"/>
-      <w:bookmarkStart w:id="10" w:name="_Toc412054981"/>
+      <w:bookmarkStart w:id="8" w:name="_Toc290719979"/>
+      <w:bookmarkStart w:id="9" w:name="_Toc412054981"/>
       <w:r>
         <w:t>Copying the distribution</w:t>
       </w:r>
+      <w:bookmarkEnd w:id="8"/>
       <w:bookmarkEnd w:id="9"/>
-      <w:bookmarkEnd w:id="10"/>
     </w:p>
     <w:p>
       <w:r>
@@ -7001,33 +7050,113 @@
       <w:pPr>
         <w:pStyle w:val="Heading2"/>
       </w:pPr>
-      <w:bookmarkStart w:id="11" w:name="_Toc412054982"/>
+      <w:bookmarkStart w:id="10" w:name="_Toc412054982"/>
       <w:r>
         <w:t>Distribution contents</w:t>
       </w:r>
-      <w:bookmarkEnd w:id="11"/>
-    </w:p>
-    <w:p>
-      <w:r>
-        <w:t>The distribution contains the utilities in a binary form for running on Windows. The utilities (exe files) and their supporting dlls can be copied to any folder.</w:t>
-      </w:r>
-      <w:r>
-        <w:t xml:space="preserve"> Before you can use the utilities you will need to setup your control file. An example control  file is included in the distribution.</w:t>
-      </w:r>
-    </w:p>
-    <w:p>
-      <w:r>
-        <w:t>If you are a developer and want to write code using PodcastUtilities then you need to add a reference to PodcastUtilities.Common.dll, this is the only file you need from the distribution though you may find it useful to refer to the Documentation.chm file for documentation on the API. PodcastUtilities.Common.dll is designed to be used “headless”, it makes no calls to win forms, web forms or console output.</w:t>
-      </w:r>
-    </w:p>
-    <w:p>
-      <w:r>
-        <w:t xml:space="preserve">The source for the console applications: DownloadPodcasts, SyncPodcasts and PurgePodcasts provides an example of using the PodcastUtilities.Common assembly. </w:t>
-      </w:r>
-    </w:p>
-    <w:p>
-      <w:r>
-        <w:t>The source for PodcastUtilities is provided under the FreeBSD license, see the LICENSE.TXT file for more information.</w:t>
+      <w:bookmarkEnd w:id="10"/>
+    </w:p>
+    <w:p>
+      <w:r>
+        <w:t xml:space="preserve">The distribution contains the utilities in a binary form for running on Windows. The utilities (exe files) and their supporting </w:t>
+      </w:r>
+      <w:proofErr w:type="spellStart"/>
+      <w:r>
+        <w:t>dlls</w:t>
+      </w:r>
+      <w:proofErr w:type="spellEnd"/>
+      <w:r>
+        <w:t xml:space="preserve"> can be copied to any folder.</w:t>
+      </w:r>
+      <w:r>
+        <w:t xml:space="preserve"> Before you can use the utilities you will need to setup your control file. An example </w:t>
+      </w:r>
+      <w:proofErr w:type="gramStart"/>
+      <w:r>
+        <w:t>control  file</w:t>
+      </w:r>
+      <w:proofErr w:type="gramEnd"/>
+      <w:r>
+        <w:t xml:space="preserve"> is included in the distribution.</w:t>
+      </w:r>
+    </w:p>
+    <w:p>
+      <w:r>
+        <w:t xml:space="preserve">If you are a developer and want to write code using </w:t>
+      </w:r>
+      <w:proofErr w:type="spellStart"/>
+      <w:r>
+        <w:t>PodcastUtilities</w:t>
+      </w:r>
+      <w:proofErr w:type="spellEnd"/>
+      <w:r>
+        <w:t xml:space="preserve"> then you need to add a reference to PodcastUtilities.Common.dll, this is the only file you need from the distribution though you may find it useful to refer to the Documentation.chm file for documentation on the API. PodcastUtilities.Common.dll is designed to be used “headless”, it makes no calls to win forms, web forms or console output.</w:t>
+      </w:r>
+    </w:p>
+    <w:p>
+      <w:r>
+        <w:t xml:space="preserve">The source for the console applications: </w:t>
+      </w:r>
+      <w:proofErr w:type="spellStart"/>
+      <w:r>
+        <w:t>DownloadPodcasts</w:t>
+      </w:r>
+      <w:proofErr w:type="spellEnd"/>
+      <w:r>
+        <w:t xml:space="preserve">, </w:t>
+      </w:r>
+      <w:proofErr w:type="spellStart"/>
+      <w:r>
+        <w:t>SyncPodcasts</w:t>
+      </w:r>
+      <w:proofErr w:type="spellEnd"/>
+      <w:r>
+        <w:t xml:space="preserve"> and </w:t>
+      </w:r>
+      <w:proofErr w:type="spellStart"/>
+      <w:r>
+        <w:t>PurgePodcasts</w:t>
+      </w:r>
+      <w:proofErr w:type="spellEnd"/>
+      <w:r>
+        <w:t xml:space="preserve"> </w:t>
+      </w:r>
+      <w:proofErr w:type="gramStart"/>
+      <w:r>
+        <w:t>provides</w:t>
+      </w:r>
+      <w:proofErr w:type="gramEnd"/>
+      <w:r>
+        <w:t xml:space="preserve"> an example of using the </w:t>
+      </w:r>
+      <w:proofErr w:type="spellStart"/>
+      <w:r>
+        <w:t>PodcastUtilities.Common</w:t>
+      </w:r>
+      <w:proofErr w:type="spellEnd"/>
+      <w:r>
+        <w:t xml:space="preserve"> assembly. </w:t>
+      </w:r>
+    </w:p>
+    <w:p>
+      <w:r>
+        <w:t xml:space="preserve">The source for </w:t>
+      </w:r>
+      <w:proofErr w:type="spellStart"/>
+      <w:r>
+        <w:t>PodcastUtilities</w:t>
+      </w:r>
+      <w:proofErr w:type="spellEnd"/>
+      <w:r>
+        <w:t xml:space="preserve"> is provided under the FreeBSD </w:t>
+      </w:r>
+      <w:proofErr w:type="gramStart"/>
+      <w:r>
+        <w:t>license,</w:t>
+      </w:r>
+      <w:proofErr w:type="gramEnd"/>
+      <w:r>
+        <w:t xml:space="preserve"> see the LICENSE.TXT file for more information.</w:t>
       </w:r>
     </w:p>
     <w:p>
@@ -7049,46 +7178,192 @@
       <w:pPr>
         <w:pStyle w:val="Heading1"/>
       </w:pPr>
-      <w:bookmarkStart w:id="12" w:name="_Toc412054983"/>
+      <w:bookmarkStart w:id="11" w:name="_Toc412054983"/>
+      <w:proofErr w:type="spellStart"/>
       <w:r>
         <w:lastRenderedPageBreak/>
         <w:t>DownloadPodcasts</w:t>
       </w:r>
+      <w:bookmarkEnd w:id="11"/>
+      <w:proofErr w:type="spellEnd"/>
+    </w:p>
+    <w:p>
+      <w:proofErr w:type="spellStart"/>
+      <w:r>
+        <w:t>DownloadPodcasts</w:t>
+      </w:r>
+      <w:proofErr w:type="spellEnd"/>
+      <w:r>
+        <w:t xml:space="preserve"> is the command to be used to download media from all the feed </w:t>
+      </w:r>
+      <w:proofErr w:type="spellStart"/>
+      <w:r>
+        <w:t>urls</w:t>
+      </w:r>
+      <w:proofErr w:type="spellEnd"/>
+      <w:r>
+        <w:t xml:space="preserve"> specified </w:t>
+      </w:r>
+      <w:proofErr w:type="spellStart"/>
+      <w:r>
+        <w:t>int</w:t>
+      </w:r>
+      <w:proofErr w:type="spellEnd"/>
+      <w:r>
+        <w:t xml:space="preserve"> he control file. You need to have internet connectivity for this command to work.</w:t>
+      </w:r>
+    </w:p>
+    <w:p>
+      <w:pPr>
+        <w:pStyle w:val="Heading2"/>
+      </w:pPr>
+      <w:bookmarkStart w:id="12" w:name="_Toc412054984"/>
+      <w:r>
+        <w:t>Typical Usage</w:t>
+      </w:r>
       <w:bookmarkEnd w:id="12"/>
     </w:p>
     <w:p>
       <w:r>
-        <w:t>DownloadPodcasts is the command to be used to download media from all the feed urls specified int he control file. You need to have internet connectivity for this command to work.</w:t>
+        <w:t xml:space="preserve">Use this command to download podcasts either directly to a media playing device attached to your computer or to download media to your computer and then use </w:t>
+      </w:r>
+      <w:proofErr w:type="spellStart"/>
+      <w:r>
+        <w:t>SyncPodcasts</w:t>
+      </w:r>
+      <w:proofErr w:type="spellEnd"/>
+      <w:r>
+        <w:t xml:space="preserve"> to copy a subset to your media player.</w:t>
       </w:r>
     </w:p>
     <w:p>
       <w:pPr>
         <w:pStyle w:val="Heading2"/>
       </w:pPr>
-      <w:bookmarkStart w:id="13" w:name="_Toc412054984"/>
+      <w:bookmarkStart w:id="13" w:name="_Toc412054985"/>
+      <w:r>
+        <w:t>Command Line</w:t>
+      </w:r>
+      <w:bookmarkEnd w:id="13"/>
+    </w:p>
+    <w:p>
+      <w:r>
+        <w:t xml:space="preserve">The command line to run </w:t>
+      </w:r>
+      <w:proofErr w:type="spellStart"/>
+      <w:r>
+        <w:t>DownloadPodcasts</w:t>
+      </w:r>
+      <w:proofErr w:type="spellEnd"/>
+      <w:r>
+        <w:t xml:space="preserve"> is</w:t>
+      </w:r>
+    </w:p>
+    <w:p>
+      <w:pPr>
+        <w:pStyle w:val="Code"/>
+      </w:pPr>
+      <w:r>
+        <w:t>DownloadPodcasts &lt;controlfile&gt;</w:t>
+      </w:r>
+    </w:p>
+    <w:p>
+      <w:pPr>
+        <w:pStyle w:val="Code"/>
+      </w:pPr>
+    </w:p>
+    <w:p>
+      <w:r>
+        <w:t>Where &lt;</w:t>
+      </w:r>
+      <w:proofErr w:type="spellStart"/>
+      <w:r>
+        <w:t>controlfile</w:t>
+      </w:r>
+      <w:proofErr w:type="spellEnd"/>
+      <w:r>
+        <w:t xml:space="preserve">&gt; is the filename of the XML file to control how </w:t>
+      </w:r>
+      <w:proofErr w:type="spellStart"/>
+      <w:r>
+        <w:t>DownloadPodcasts</w:t>
+      </w:r>
+      <w:proofErr w:type="spellEnd"/>
+      <w:r>
+        <w:t xml:space="preserve"> will work. For example if your control file is called MyPhone.XML then the command line would be</w:t>
+      </w:r>
+    </w:p>
+    <w:p>
+      <w:pPr>
+        <w:pStyle w:val="Code"/>
+      </w:pPr>
+      <w:r>
+        <w:t>DownloadPodcasts MyPhone.xml</w:t>
+      </w:r>
+    </w:p>
+    <w:p>
+      <w:pPr>
+        <w:pStyle w:val="Heading1"/>
+      </w:pPr>
+      <w:bookmarkStart w:id="14" w:name="_Toc412054986"/>
+      <w:proofErr w:type="spellStart"/>
+      <w:r>
+        <w:t>SyncPodcasts</w:t>
+      </w:r>
+      <w:bookmarkEnd w:id="14"/>
+      <w:proofErr w:type="spellEnd"/>
+    </w:p>
+    <w:p>
+      <w:proofErr w:type="spellStart"/>
+      <w:r>
+        <w:t>SyncPodcasts</w:t>
+      </w:r>
+      <w:proofErr w:type="spellEnd"/>
+      <w:r>
+        <w:t xml:space="preserve"> is the command that will copy digital media from a source location to a destination.</w:t>
+      </w:r>
+    </w:p>
+    <w:p>
+      <w:pPr>
+        <w:pStyle w:val="Heading2"/>
+      </w:pPr>
+      <w:bookmarkStart w:id="15" w:name="_Toc412054987"/>
       <w:r>
         <w:t>Typical Usage</w:t>
       </w:r>
-      <w:bookmarkEnd w:id="13"/>
-    </w:p>
-    <w:p>
-      <w:r>
-        <w:t>Use this command to download podcasts either directly to a media playing device attached to your computer or to download media to your computer and then use SyncPodcasts to copy a subset to your media player.</w:t>
+      <w:bookmarkEnd w:id="15"/>
+    </w:p>
+    <w:p>
+      <w:proofErr w:type="spellStart"/>
+      <w:r>
+        <w:t>SyncPodcasts</w:t>
+      </w:r>
+      <w:proofErr w:type="spellEnd"/>
+      <w:r>
+        <w:t xml:space="preserve"> is typically used when you have a large number of digital media files and you want to transfer a subset of these files to a removable drive. Only files that are not present in the destination are copied, any files that have been removed in the source are also removed in the destination. </w:t>
       </w:r>
     </w:p>
     <w:p>
       <w:pPr>
         <w:pStyle w:val="Heading2"/>
       </w:pPr>
-      <w:bookmarkStart w:id="14" w:name="_Toc412054985"/>
+      <w:bookmarkStart w:id="16" w:name="_Toc412054988"/>
       <w:r>
         <w:t>Command Line</w:t>
       </w:r>
-      <w:bookmarkEnd w:id="14"/>
-    </w:p>
-    <w:p>
-      <w:r>
-        <w:t>The command line to run DownloadPodcasts is</w:t>
+      <w:bookmarkEnd w:id="16"/>
+    </w:p>
+    <w:p>
+      <w:r>
+        <w:t xml:space="preserve">The command line to run </w:t>
+      </w:r>
+      <w:proofErr w:type="spellStart"/>
+      <w:r>
+        <w:t>SyncPodcasts</w:t>
+      </w:r>
+      <w:proofErr w:type="spellEnd"/>
+      <w:r>
+        <w:t xml:space="preserve"> is</w:t>
       </w:r>
     </w:p>
     <w:p>
@@ -7096,7 +7371,7 @@
         <w:pStyle w:val="Code"/>
       </w:pPr>
       <w:r>
-        <w:t>DownloadPodcasts &lt;controlfile&gt;</w:t>
+        <w:t>SyncPodcasts &lt;controlfile&gt;</w:t>
       </w:r>
     </w:p>
     <w:p>
@@ -7106,7 +7381,23 @@
     </w:p>
     <w:p>
       <w:r>
-        <w:t>Where &lt;controlfile&gt; is the filename of the XML file to control how DownloadPodcasts will work. For example if your control file is called MyPhone.XML then the command line would be</w:t>
+        <w:t>Where &lt;</w:t>
+      </w:r>
+      <w:proofErr w:type="spellStart"/>
+      <w:r>
+        <w:t>controlfile</w:t>
+      </w:r>
+      <w:proofErr w:type="spellEnd"/>
+      <w:r>
+        <w:t xml:space="preserve">&gt; is the filename of the XML file to control how </w:t>
+      </w:r>
+      <w:proofErr w:type="spellStart"/>
+      <w:r>
+        <w:t>SyncPodcasts</w:t>
+      </w:r>
+      <w:proofErr w:type="spellEnd"/>
+      <w:r>
+        <w:t xml:space="preserve"> will work. For example if your control file is called MyPhone.XML then the command line would be</w:t>
       </w:r>
     </w:p>
     <w:p>
@@ -7114,150 +7405,93 @@
         <w:pStyle w:val="Code"/>
       </w:pPr>
       <w:r>
-        <w:t>DownloadPodcasts MyPhone.xml</w:t>
+        <w:t>SyncPodcasts MyPhone.xml</w:t>
       </w:r>
     </w:p>
     <w:p>
       <w:pPr>
         <w:pStyle w:val="Heading1"/>
       </w:pPr>
-      <w:bookmarkStart w:id="15" w:name="_Toc412054986"/>
-      <w:r>
-        <w:t>SyncPodcasts</w:t>
-      </w:r>
-      <w:bookmarkEnd w:id="15"/>
-    </w:p>
-    <w:p>
-      <w:r>
-        <w:t>SyncPodcasts is the command that will copy digital media from a source location to a destination.</w:t>
+      <w:bookmarkStart w:id="17" w:name="_Toc412054989"/>
+      <w:proofErr w:type="spellStart"/>
+      <w:r>
+        <w:t>PurgePodcasts</w:t>
+      </w:r>
+      <w:bookmarkEnd w:id="17"/>
+      <w:proofErr w:type="spellEnd"/>
+    </w:p>
+    <w:p>
+      <w:proofErr w:type="spellStart"/>
+      <w:r>
+        <w:t>PurgePodcasts</w:t>
+      </w:r>
+      <w:proofErr w:type="spellEnd"/>
+      <w:r>
+        <w:t xml:space="preserve"> is the command that will </w:t>
+      </w:r>
+      <w:r>
+        <w:t>remove old podcasts that have been downloaded</w:t>
+      </w:r>
+      <w:r>
+        <w:t xml:space="preserve"> </w:t>
       </w:r>
     </w:p>
     <w:p>
       <w:pPr>
         <w:pStyle w:val="Heading2"/>
       </w:pPr>
-      <w:bookmarkStart w:id="16" w:name="_Toc412054987"/>
+      <w:bookmarkStart w:id="18" w:name="_Toc412054990"/>
       <w:r>
         <w:t>Typical Usage</w:t>
       </w:r>
-      <w:bookmarkEnd w:id="16"/>
-    </w:p>
-    <w:p>
-      <w:r>
-        <w:t xml:space="preserve">SyncPodcasts is typically used when you have a large number of digital media files and you want to transfer a subset of these files to a removable drive. Only files that are not present in the destination are copied, any files that have been removed in the source are also removed in the destination. </w:t>
+      <w:bookmarkEnd w:id="18"/>
+    </w:p>
+    <w:p>
+      <w:proofErr w:type="spellStart"/>
+      <w:r>
+        <w:t>PurgePodcasts</w:t>
+      </w:r>
+      <w:proofErr w:type="spellEnd"/>
+      <w:r>
+        <w:t xml:space="preserve"> </w:t>
+      </w:r>
+      <w:r>
+        <w:t xml:space="preserve">is typically used </w:t>
+      </w:r>
+      <w:r>
+        <w:t>to remove old downloads</w:t>
+      </w:r>
+      <w:r>
+        <w:t>.</w:t>
+      </w:r>
+      <w:r>
+        <w:t xml:space="preserve"> The number of days it takes to be considered to be old is configured in the control file on a fed by feed basis, you can also disable the purging in any feed.</w:t>
+      </w:r>
+      <w:r>
+        <w:t xml:space="preserve"> </w:t>
       </w:r>
     </w:p>
     <w:p>
       <w:pPr>
         <w:pStyle w:val="Heading2"/>
       </w:pPr>
-      <w:bookmarkStart w:id="17" w:name="_Toc412054988"/>
+      <w:bookmarkStart w:id="19" w:name="_Toc412054991"/>
       <w:r>
         <w:t>Command Line</w:t>
       </w:r>
-      <w:bookmarkEnd w:id="17"/>
-    </w:p>
-    <w:p>
-      <w:r>
-        <w:t>The command line to run SyncPodcasts is</w:t>
-      </w:r>
-    </w:p>
-    <w:p>
-      <w:pPr>
-        <w:pStyle w:val="Code"/>
-      </w:pPr>
-      <w:r>
-        <w:t>SyncPodcasts &lt;controlfile&gt;</w:t>
-      </w:r>
-    </w:p>
-    <w:p>
-      <w:pPr>
-        <w:pStyle w:val="Code"/>
-      </w:pPr>
-    </w:p>
-    <w:p>
-      <w:r>
-        <w:t>Where &lt;controlfile&gt; is the filename of the XML file to control how SyncPodcasts will work. For example if your control file is called MyPhone.XML then the command line would be</w:t>
-      </w:r>
-    </w:p>
-    <w:p>
-      <w:pPr>
-        <w:pStyle w:val="Code"/>
-      </w:pPr>
-      <w:r>
-        <w:t>SyncPodcasts MyPhone.xml</w:t>
-      </w:r>
-    </w:p>
-    <w:p>
-      <w:pPr>
-        <w:pStyle w:val="Heading1"/>
-      </w:pPr>
-      <w:bookmarkStart w:id="18" w:name="_Toc412054989"/>
+      <w:bookmarkEnd w:id="19"/>
+    </w:p>
+    <w:p>
+      <w:r>
+        <w:t xml:space="preserve">The command line to run </w:t>
+      </w:r>
+      <w:proofErr w:type="spellStart"/>
       <w:r>
         <w:t>PurgePodcasts</w:t>
       </w:r>
-      <w:bookmarkEnd w:id="18"/>
-    </w:p>
-    <w:p>
-      <w:r>
-        <w:t>PurgePodcasts</w:t>
-      </w:r>
-      <w:r>
-        <w:t xml:space="preserve"> is the command that will </w:t>
-      </w:r>
-      <w:r>
-        <w:t>remove old podcasts that have been downloaded</w:t>
-      </w:r>
+      <w:proofErr w:type="spellEnd"/>
       <w:r>
         <w:t xml:space="preserve"> </w:t>
-      </w:r>
-    </w:p>
-    <w:p>
-      <w:pPr>
-        <w:pStyle w:val="Heading2"/>
-      </w:pPr>
-      <w:bookmarkStart w:id="19" w:name="_Toc412054990"/>
-      <w:r>
-        <w:t>Typical Usage</w:t>
-      </w:r>
-      <w:bookmarkEnd w:id="19"/>
-    </w:p>
-    <w:p>
-      <w:r>
-        <w:t xml:space="preserve">PurgePodcasts </w:t>
-      </w:r>
-      <w:r>
-        <w:t xml:space="preserve">is typically used </w:t>
-      </w:r>
-      <w:r>
-        <w:t>to remove old downloads</w:t>
-      </w:r>
-      <w:r>
-        <w:t>.</w:t>
-      </w:r>
-      <w:r>
-        <w:t xml:space="preserve"> The number of days it takes to be considered to be old is configured in the control file on a fed by feed basis, you can also disable the purging in any feed.</w:t>
-      </w:r>
-      <w:r>
-        <w:t xml:space="preserve"> </w:t>
-      </w:r>
-    </w:p>
-    <w:p>
-      <w:pPr>
-        <w:pStyle w:val="Heading2"/>
-      </w:pPr>
-      <w:bookmarkStart w:id="20" w:name="_Toc412054991"/>
-      <w:r>
-        <w:t>Command Line</w:t>
-      </w:r>
-      <w:bookmarkEnd w:id="20"/>
-    </w:p>
-    <w:p>
-      <w:r>
-        <w:t xml:space="preserve">The command line to run </w:t>
-      </w:r>
-      <w:r>
-        <w:t xml:space="preserve">PurgePodcasts </w:t>
       </w:r>
       <w:r>
         <w:t>is</w:t>
@@ -7282,161 +7516,223 @@
     </w:p>
     <w:p>
       <w:r>
-        <w:t xml:space="preserve">Where &lt;controlfile&gt; is the filename of the XML file to control how </w:t>
-      </w:r>
+        <w:t>Where &lt;</w:t>
+      </w:r>
+      <w:proofErr w:type="spellStart"/>
+      <w:r>
+        <w:t>controlfile</w:t>
+      </w:r>
+      <w:proofErr w:type="spellEnd"/>
+      <w:r>
+        <w:t xml:space="preserve">&gt; is the filename of the XML file to control how </w:t>
+      </w:r>
+      <w:proofErr w:type="spellStart"/>
+      <w:r>
+        <w:t>PurgePodcasts</w:t>
+      </w:r>
+      <w:proofErr w:type="spellEnd"/>
+      <w:r>
+        <w:t xml:space="preserve"> </w:t>
+      </w:r>
+      <w:r>
+        <w:t>will work. For example if your control file is called MyPhone.XML then the command line would be</w:t>
+      </w:r>
+    </w:p>
+    <w:p>
+      <w:pPr>
+        <w:pStyle w:val="Code"/>
+      </w:pPr>
       <w:r>
         <w:t xml:space="preserve">PurgePodcasts </w:t>
       </w:r>
       <w:r>
-        <w:t>will work. For example if your control file is called MyPhone.XML then the command line would be</w:t>
+        <w:t>MyPhone.xml</w:t>
       </w:r>
     </w:p>
     <w:p>
       <w:pPr>
         <w:pStyle w:val="Code"/>
       </w:pPr>
-      <w:r>
-        <w:t xml:space="preserve">PurgePodcasts </w:t>
-      </w:r>
-      <w:r>
-        <w:t>MyPhone.xml</w:t>
+    </w:p>
+    <w:p>
+      <w:pPr>
+        <w:pStyle w:val="Heading1"/>
+      </w:pPr>
+      <w:bookmarkStart w:id="20" w:name="_Toc412054992"/>
+      <w:proofErr w:type="spellStart"/>
+      <w:r>
+        <w:t>GeneratePlaylist</w:t>
+      </w:r>
+      <w:bookmarkEnd w:id="20"/>
+      <w:proofErr w:type="spellEnd"/>
+    </w:p>
+    <w:p>
+      <w:proofErr w:type="spellStart"/>
+      <w:r>
+        <w:t>GeneratePlaylist</w:t>
+      </w:r>
+      <w:proofErr w:type="spellEnd"/>
+      <w:r>
+        <w:t xml:space="preserve"> is the command that will create a playlist file from a folder structure </w:t>
+      </w:r>
+    </w:p>
+    <w:p>
+      <w:pPr>
+        <w:pStyle w:val="Heading2"/>
+      </w:pPr>
+      <w:bookmarkStart w:id="21" w:name="_Toc412054993"/>
+      <w:r>
+        <w:t>Typical Usage</w:t>
+      </w:r>
+      <w:bookmarkEnd w:id="21"/>
+    </w:p>
+    <w:p>
+      <w:proofErr w:type="spellStart"/>
+      <w:r>
+        <w:t>GeneratePlaylist</w:t>
+      </w:r>
+      <w:proofErr w:type="spellEnd"/>
+      <w:r>
+        <w:t xml:space="preserve"> is typically used when you have a large number of digital media files that you have copied to a location and you would like to generate a playlist for all the files. </w:t>
+      </w:r>
+    </w:p>
+    <w:p>
+      <w:pPr>
+        <w:pStyle w:val="Heading2"/>
+      </w:pPr>
+      <w:bookmarkStart w:id="22" w:name="_Toc412054994"/>
+      <w:r>
+        <w:t>Command Line</w:t>
+      </w:r>
+      <w:bookmarkEnd w:id="22"/>
+    </w:p>
+    <w:p>
+      <w:r>
+        <w:t xml:space="preserve">The command line to run </w:t>
+      </w:r>
+      <w:proofErr w:type="spellStart"/>
+      <w:r>
+        <w:t>GeneratePlaylist</w:t>
+      </w:r>
+      <w:proofErr w:type="spellEnd"/>
+      <w:r>
+        <w:t xml:space="preserve"> is</w:t>
       </w:r>
     </w:p>
     <w:p>
       <w:pPr>
         <w:pStyle w:val="Code"/>
       </w:pPr>
+      <w:r>
+        <w:t>GeneratePlaylist &lt;controlfile&gt;</w:t>
+      </w:r>
+    </w:p>
+    <w:p>
+      <w:pPr>
+        <w:pStyle w:val="Code"/>
+      </w:pPr>
+    </w:p>
+    <w:p>
+      <w:r>
+        <w:t>Where &lt;</w:t>
+      </w:r>
+      <w:proofErr w:type="spellStart"/>
+      <w:r>
+        <w:t>controlfile</w:t>
+      </w:r>
+      <w:proofErr w:type="spellEnd"/>
+      <w:r>
+        <w:t xml:space="preserve">&gt; is the filename of the XML file to control how </w:t>
+      </w:r>
+      <w:proofErr w:type="spellStart"/>
+      <w:r>
+        <w:t>GeneratePlaylist</w:t>
+      </w:r>
+      <w:proofErr w:type="spellEnd"/>
+      <w:r>
+        <w:t xml:space="preserve"> will work. For example if your control file is called MyPhone.XML then the command line would be</w:t>
+      </w:r>
+    </w:p>
+    <w:p>
+      <w:pPr>
+        <w:pStyle w:val="Code"/>
+      </w:pPr>
+      <w:r>
+        <w:t>GeneratePlaylist MyPhone.xml</w:t>
+      </w:r>
+    </w:p>
+    <w:p>
+      <w:pPr>
+        <w:pStyle w:val="Code"/>
+      </w:pPr>
+    </w:p>
+    <w:p>
+      <w:proofErr w:type="spellStart"/>
+      <w:r>
+        <w:t>GeneratePlaylist</w:t>
+      </w:r>
+      <w:proofErr w:type="spellEnd"/>
+      <w:r>
+        <w:t xml:space="preserve"> is the action performed by </w:t>
+      </w:r>
+      <w:proofErr w:type="spellStart"/>
+      <w:r>
+        <w:t>SyncPodcasts</w:t>
+      </w:r>
+      <w:proofErr w:type="spellEnd"/>
+      <w:r>
+        <w:t xml:space="preserve"> after all the copying has been done.</w:t>
+      </w:r>
+    </w:p>
+    <w:p>
+      <w:r>
+        <w:br w:type="page"/>
+      </w:r>
     </w:p>
     <w:p>
       <w:pPr>
         <w:pStyle w:val="Heading1"/>
       </w:pPr>
-      <w:bookmarkStart w:id="21" w:name="_Toc412054992"/>
-      <w:r>
-        <w:t>GeneratePlaylist</w:t>
-      </w:r>
-      <w:bookmarkEnd w:id="21"/>
-    </w:p>
-    <w:p>
-      <w:r>
-        <w:t xml:space="preserve">GeneratePlaylist is the command that will create a playlist file from a folder structure </w:t>
-      </w:r>
-    </w:p>
-    <w:p>
-      <w:pPr>
-        <w:pStyle w:val="Heading2"/>
-      </w:pPr>
-      <w:bookmarkStart w:id="22" w:name="_Toc412054993"/>
-      <w:r>
-        <w:t>Typical Usage</w:t>
-      </w:r>
-      <w:bookmarkEnd w:id="22"/>
-    </w:p>
-    <w:p>
-      <w:r>
-        <w:t xml:space="preserve">GeneratePlaylist is typically used when you have a large number of digital media files that you have copied to a location and you would like to generate a playlist for all the files. </w:t>
-      </w:r>
-    </w:p>
-    <w:p>
-      <w:pPr>
-        <w:pStyle w:val="Heading2"/>
-      </w:pPr>
-      <w:bookmarkStart w:id="23" w:name="_Toc412054994"/>
-      <w:r>
-        <w:t>Command Line</w:t>
-      </w:r>
-      <w:bookmarkEnd w:id="23"/>
-    </w:p>
-    <w:p>
-      <w:r>
-        <w:t>The command line to run GeneratePlaylist is</w:t>
-      </w:r>
-    </w:p>
-    <w:p>
-      <w:pPr>
-        <w:pStyle w:val="Code"/>
-      </w:pPr>
-      <w:r>
-        <w:t>GeneratePlaylist &lt;controlfile&gt;</w:t>
-      </w:r>
-    </w:p>
-    <w:p>
-      <w:pPr>
-        <w:pStyle w:val="Code"/>
-      </w:pPr>
-    </w:p>
-    <w:p>
-      <w:r>
-        <w:t>Where &lt;controlfile&gt; is the filename of the XML file to control how GeneratePlaylist will work. For example if your control file is called MyPhone.XML then the command line would be</w:t>
-      </w:r>
-    </w:p>
-    <w:p>
-      <w:pPr>
-        <w:pStyle w:val="Code"/>
-      </w:pPr>
-      <w:r>
-        <w:t>GeneratePlaylist MyPhone.xml</w:t>
-      </w:r>
-    </w:p>
-    <w:p>
-      <w:pPr>
-        <w:pStyle w:val="Code"/>
-      </w:pPr>
-    </w:p>
-    <w:p>
-      <w:r>
-        <w:t>GeneratePlaylist is the action performed by SyncPodcasts after all the copying has been done.</w:t>
-      </w:r>
-    </w:p>
-    <w:p>
-      <w:r>
-        <w:br w:type="page"/>
-      </w:r>
-    </w:p>
-    <w:p>
-      <w:pPr>
-        <w:pStyle w:val="Heading1"/>
-      </w:pPr>
-      <w:bookmarkStart w:id="24" w:name="_Toc412054995"/>
+      <w:bookmarkStart w:id="23" w:name="_Toc412054995"/>
       <w:r>
         <w:lastRenderedPageBreak/>
         <w:t>Using the utilities</w:t>
       </w:r>
+      <w:bookmarkEnd w:id="23"/>
+    </w:p>
+    <w:p>
+      <w:r>
+        <w:t>This section covers how the utilities might be used together to manage podcasts</w:t>
+      </w:r>
+    </w:p>
+    <w:p>
+      <w:pPr>
+        <w:pStyle w:val="Heading2"/>
+      </w:pPr>
+      <w:bookmarkStart w:id="24" w:name="_Ref312421286"/>
+      <w:bookmarkStart w:id="25" w:name="_Toc412054996"/>
+      <w:r>
+        <w:t>Downloading to a PC and then synchronising to a device</w:t>
+      </w:r>
       <w:bookmarkEnd w:id="24"/>
-    </w:p>
-    <w:p>
-      <w:r>
-        <w:t>This section covers how the utilities might be used together to manage podcasts</w:t>
-      </w:r>
-    </w:p>
-    <w:p>
-      <w:pPr>
-        <w:pStyle w:val="Heading2"/>
-      </w:pPr>
-      <w:bookmarkStart w:id="25" w:name="_Ref312421286"/>
-      <w:bookmarkStart w:id="26" w:name="_Toc412054996"/>
-      <w:r>
-        <w:t>Downloading to a PC and then synchronising to a device</w:t>
-      </w:r>
       <w:bookmarkEnd w:id="25"/>
+    </w:p>
+    <w:p>
+      <w:r>
+        <w:t>You want to download podcasts using a windows PC (either downloading to the hard disk or a memory stick) and then sync to a device.</w:t>
+      </w:r>
+    </w:p>
+    <w:p>
+      <w:pPr>
+        <w:pStyle w:val="Heading3"/>
+      </w:pPr>
+      <w:bookmarkStart w:id="26" w:name="_Ref312421367"/>
+      <w:bookmarkStart w:id="27" w:name="_Toc412054997"/>
+      <w:r>
+        <w:t>Setting up</w:t>
+      </w:r>
       <w:bookmarkEnd w:id="26"/>
-    </w:p>
-    <w:p>
-      <w:r>
-        <w:t>You want to download podcasts using a windows PC (either downloading to the hard disk or a memory stick) and then sync to a device.</w:t>
-      </w:r>
-    </w:p>
-    <w:p>
-      <w:pPr>
-        <w:pStyle w:val="Heading3"/>
-      </w:pPr>
-      <w:bookmarkStart w:id="27" w:name="_Ref312421367"/>
-      <w:bookmarkStart w:id="28" w:name="_Toc412054997"/>
-      <w:r>
-        <w:t>Setting up</w:t>
-      </w:r>
       <w:bookmarkEnd w:id="27"/>
-      <w:bookmarkEnd w:id="28"/>
     </w:p>
     <w:p>
       <w:r>
@@ -7445,11 +7741,21 @@
     </w:p>
     <w:p>
       <w:r>
-        <w:t>Do remember that removable media such as memory sticks can be referred to by different drive letters on different machines, however you can use the “Computer Management” console to permanently set the drive letter for a removable media device on a given computer. You can launch the Computer Management console by typing “</w:t>
-      </w:r>
+        <w:t xml:space="preserve">Do remember that removable media such as memory sticks can be referred to by different drive letters on different </w:t>
+      </w:r>
+      <w:proofErr w:type="gramStart"/>
+      <w:r>
+        <w:t>machines,</w:t>
+      </w:r>
+      <w:proofErr w:type="gramEnd"/>
+      <w:r>
+        <w:t xml:space="preserve"> however you can use the “Computer Management” console to permanently set the drive letter for a removable media device on a given computer. You can launch the Computer Management console by typing “</w:t>
+      </w:r>
+      <w:proofErr w:type="spellStart"/>
       <w:r>
         <w:t>compmgmt.msc</w:t>
       </w:r>
+      <w:proofErr w:type="spellEnd"/>
       <w:r>
         <w:t xml:space="preserve">” into a command prompt </w:t>
       </w:r>
@@ -7516,11 +7822,11 @@
       <w:pPr>
         <w:pStyle w:val="Heading3"/>
       </w:pPr>
-      <w:bookmarkStart w:id="29" w:name="_Toc412054998"/>
+      <w:bookmarkStart w:id="28" w:name="_Toc412054998"/>
       <w:r>
         <w:t>Key elements in the control file</w:t>
       </w:r>
-      <w:bookmarkEnd w:id="29"/>
+      <w:bookmarkEnd w:id="28"/>
     </w:p>
     <w:p>
       <w:r>
@@ -7792,7 +8098,15 @@
         </w:numPr>
       </w:pPr>
       <w:r>
-        <w:t>After I have listened to an episode on my device, I want to be able to delete the episode on my PC and have the delete synchronised across to the device so I use “high_tide” as a strategy, which is also why I want to have the published date in the file name</w:t>
+        <w:t>After I have listened to an episode on my device, I want to be able to delete the episode on my PC and have the delete synchronised across to the device so I use “</w:t>
+      </w:r>
+      <w:proofErr w:type="spellStart"/>
+      <w:r>
+        <w:t>high_tide</w:t>
+      </w:r>
+      <w:proofErr w:type="spellEnd"/>
+      <w:r>
+        <w:t>” as a strategy, which is also why I want to have the published date in the file name</w:t>
       </w:r>
     </w:p>
     <w:p>
@@ -7900,11 +8214,21 @@
       <w:r>
         <w:t xml:space="preserve">I do not specify </w:t>
       </w:r>
+      <w:proofErr w:type="spellStart"/>
       <w:r>
         <w:t>deleteDownloadsDaysOld</w:t>
       </w:r>
-      <w:r>
-        <w:t xml:space="preserve"> so PurgePodcasts will never delete an old episode</w:t>
+      <w:proofErr w:type="spellEnd"/>
+      <w:r>
+        <w:t xml:space="preserve"> so </w:t>
+      </w:r>
+      <w:proofErr w:type="spellStart"/>
+      <w:r>
+        <w:t>PurgePodcasts</w:t>
+      </w:r>
+      <w:proofErr w:type="spellEnd"/>
+      <w:r>
+        <w:t xml:space="preserve"> will never delete an old episode</w:t>
       </w:r>
       <w:r>
         <w:t xml:space="preserve"> I need to manually delete episodes I have listened to but I do not want to miss an episode so this is fine.</w:t>
@@ -7919,7 +8243,23 @@
         </w:numPr>
       </w:pPr>
       <w:r>
-        <w:t>I have used “high_tide” strategy so when I have listened to an episode I delete it on my PC and SyncPodcasts will delete the episode on my device.</w:t>
+        <w:t>I have used “</w:t>
+      </w:r>
+      <w:proofErr w:type="spellStart"/>
+      <w:r>
+        <w:t>high_tide</w:t>
+      </w:r>
+      <w:proofErr w:type="spellEnd"/>
+      <w:r>
+        <w:t xml:space="preserve">” strategy so when I have listened to an episode I delete it on my PC and </w:t>
+      </w:r>
+      <w:proofErr w:type="spellStart"/>
+      <w:r>
+        <w:t>SyncPodcasts</w:t>
+      </w:r>
+      <w:proofErr w:type="spellEnd"/>
+      <w:r>
+        <w:t xml:space="preserve"> will delete the episode on my device.</w:t>
       </w:r>
     </w:p>
     <w:p>
@@ -7931,7 +8271,23 @@
         </w:numPr>
       </w:pPr>
       <w:r>
-        <w:t>I want to copy all the epicodes to my device so I set number to -1. For some feeds I limit the number to be copied to 3 for example, then SyncPOdcasts will copy the oldest 3 episodes to my device and as I delete them on my PC will keep the device topped up until there are no more available.</w:t>
+        <w:t xml:space="preserve">I want to copy all the </w:t>
+      </w:r>
+      <w:proofErr w:type="spellStart"/>
+      <w:r>
+        <w:t>epicodes</w:t>
+      </w:r>
+      <w:proofErr w:type="spellEnd"/>
+      <w:r>
+        <w:t xml:space="preserve"> to my device so I set number to -1. For some feeds I limit the number to be copied to 3 for example, then </w:t>
+      </w:r>
+      <w:proofErr w:type="spellStart"/>
+      <w:r>
+        <w:t>SyncPOdcasts</w:t>
+      </w:r>
+      <w:proofErr w:type="spellEnd"/>
+      <w:r>
+        <w:t xml:space="preserve"> will copy the oldest 3 episodes to my device and as I delete them on my PC will keep the device topped up until there are no more available.</w:t>
       </w:r>
     </w:p>
     <w:p>
@@ -8061,11 +8417,23 @@
           <w:numId w:val="12"/>
         </w:numPr>
       </w:pPr>
+      <w:proofErr w:type="spellStart"/>
+      <w:proofErr w:type="gramStart"/>
       <w:r>
         <w:t>deleteDownloadsDaysOld</w:t>
       </w:r>
-      <w:r>
-        <w:t xml:space="preserve"> is set to 31 so I PurgePodcasts will delete any episodes older th</w:t>
+      <w:proofErr w:type="spellEnd"/>
+      <w:proofErr w:type="gramEnd"/>
+      <w:r>
+        <w:t xml:space="preserve"> is set to 31 so I </w:t>
+      </w:r>
+      <w:proofErr w:type="spellStart"/>
+      <w:r>
+        <w:t>PurgePodcasts</w:t>
+      </w:r>
+      <w:proofErr w:type="spellEnd"/>
+      <w:r>
+        <w:t xml:space="preserve"> will delete any episodes older th</w:t>
       </w:r>
       <w:r>
         <w:t>a</w:t>
@@ -8082,8 +8450,13 @@
           <w:numId w:val="12"/>
         </w:numPr>
       </w:pPr>
-      <w:r>
-        <w:t>high_tide strategy is used to the old episodes will not be downloaded again</w:t>
+      <w:proofErr w:type="spellStart"/>
+      <w:r>
+        <w:t>high_tide</w:t>
+      </w:r>
+      <w:proofErr w:type="spellEnd"/>
+      <w:r>
+        <w:t xml:space="preserve"> strategy is used to the old episodes will not be downloaded again</w:t>
       </w:r>
     </w:p>
     <w:p>
@@ -8095,7 +8468,15 @@
         </w:numPr>
       </w:pPr>
       <w:r>
-        <w:t>number is set to 3 so SyncPodcasts will ensure that I have the last 3 podcasts published in the last month available on my device, as time goes on these podcasts are automatically replaced with the current month’s episodes, a bit like TiVo for your podcasts</w:t>
+        <w:t xml:space="preserve">number is set to 3 so </w:t>
+      </w:r>
+      <w:proofErr w:type="spellStart"/>
+      <w:r>
+        <w:t>SyncPodcasts</w:t>
+      </w:r>
+      <w:proofErr w:type="spellEnd"/>
+      <w:r>
+        <w:t xml:space="preserve"> will ensure that I have the last 3 podcasts published in the last month available on my device, as time goes on these podcasts are automatically replaced with the current month’s episodes, a bit like TiVo for your podcasts</w:t>
       </w:r>
       <w:r>
         <w:t>.</w:t>
@@ -8105,11 +8486,11 @@
       <w:pPr>
         <w:pStyle w:val="Heading3"/>
       </w:pPr>
-      <w:bookmarkStart w:id="30" w:name="_Toc412054999"/>
+      <w:bookmarkStart w:id="29" w:name="_Toc412054999"/>
       <w:r>
         <w:t>Workflow</w:t>
       </w:r>
-      <w:bookmarkEnd w:id="30"/>
+      <w:bookmarkEnd w:id="29"/>
     </w:p>
     <w:p>
       <w:r>
@@ -8137,7 +8518,15 @@
         </w:numPr>
       </w:pPr>
       <w:r>
-        <w:t>Run PurgePodcasts to automatically remove any old podcasts</w:t>
+        <w:t xml:space="preserve">Run </w:t>
+      </w:r>
+      <w:proofErr w:type="spellStart"/>
+      <w:r>
+        <w:t>PurgePodcasts</w:t>
+      </w:r>
+      <w:proofErr w:type="spellEnd"/>
+      <w:r>
+        <w:t xml:space="preserve"> to automatically remove any old podcasts</w:t>
       </w:r>
     </w:p>
     <w:p>
@@ -8161,7 +8550,15 @@
         </w:numPr>
       </w:pPr>
       <w:r>
-        <w:t>Run DownloadPodcasts to get all newly published podcasts to my PC</w:t>
+        <w:t xml:space="preserve">Run </w:t>
+      </w:r>
+      <w:proofErr w:type="spellStart"/>
+      <w:r>
+        <w:t>DownloadPodcasts</w:t>
+      </w:r>
+      <w:proofErr w:type="spellEnd"/>
+      <w:r>
+        <w:t xml:space="preserve"> to get all newly published podcasts to my PC</w:t>
       </w:r>
     </w:p>
     <w:p>
@@ -8173,84 +8570,92 @@
         </w:numPr>
       </w:pPr>
       <w:r>
-        <w:t>Run SyncPodcasts to get the desired subset of podcasts onto my device</w:t>
+        <w:t xml:space="preserve">Run </w:t>
+      </w:r>
+      <w:proofErr w:type="spellStart"/>
+      <w:r>
+        <w:t>SyncPodcasts</w:t>
+      </w:r>
+      <w:proofErr w:type="spellEnd"/>
+      <w:r>
+        <w:t xml:space="preserve"> to get the desired subset of podcasts onto my device</w:t>
       </w:r>
     </w:p>
     <w:p>
       <w:pPr>
         <w:pStyle w:val="Heading2"/>
       </w:pPr>
-      <w:bookmarkStart w:id="31" w:name="_Toc412055000"/>
+      <w:bookmarkStart w:id="30" w:name="_Toc412055000"/>
       <w:r>
         <w:t>Downloading to a PC and then synchronising to a device – alternative strategy</w:t>
       </w:r>
+      <w:bookmarkEnd w:id="30"/>
+    </w:p>
+    <w:p>
+      <w:r>
+        <w:t xml:space="preserve">This is similar to </w:t>
+      </w:r>
+      <w:r>
+        <w:fldChar w:fldCharType="begin"/>
+      </w:r>
+      <w:r>
+        <w:instrText xml:space="preserve"> REF _Ref312421286 \r \h </w:instrText>
+      </w:r>
+      <w:r>
+        <w:fldChar w:fldCharType="separate"/>
+      </w:r>
+      <w:r>
+        <w:t>7.1</w:t>
+      </w:r>
+      <w:r>
+        <w:fldChar w:fldCharType="end"/>
+      </w:r>
+      <w:r>
+        <w:t xml:space="preserve"> but with a different approach to file management.</w:t>
+      </w:r>
+    </w:p>
+    <w:p>
+      <w:pPr>
+        <w:pStyle w:val="Heading3"/>
+      </w:pPr>
+      <w:bookmarkStart w:id="31" w:name="_Toc412055001"/>
+      <w:r>
+        <w:t>Setting up</w:t>
+      </w:r>
       <w:bookmarkEnd w:id="31"/>
     </w:p>
     <w:p>
       <w:r>
-        <w:t xml:space="preserve">This is similar to </w:t>
+        <w:t xml:space="preserve">The setup for this strategy is exactly the same as </w:t>
       </w:r>
       <w:r>
         <w:fldChar w:fldCharType="begin"/>
       </w:r>
       <w:r>
-        <w:instrText xml:space="preserve"> REF _Ref312421286 \r \h </w:instrText>
+        <w:instrText xml:space="preserve"> REF _Ref312421367 \r \h </w:instrText>
       </w:r>
       <w:r>
         <w:fldChar w:fldCharType="separate"/>
       </w:r>
       <w:r>
-        <w:t>7.1</w:t>
+        <w:t>7.1.1</w:t>
       </w:r>
       <w:r>
         <w:fldChar w:fldCharType="end"/>
       </w:r>
       <w:r>
-        <w:t xml:space="preserve"> but with a different approach to file management.</w:t>
+        <w:t>.</w:t>
       </w:r>
     </w:p>
     <w:p>
       <w:pPr>
         <w:pStyle w:val="Heading3"/>
       </w:pPr>
-      <w:bookmarkStart w:id="32" w:name="_Toc412055001"/>
-      <w:r>
-        <w:t>Setting up</w:t>
+      <w:bookmarkStart w:id="32" w:name="_Toc412055002"/>
+      <w:r>
+        <w:t>Key elements in the control file</w:t>
       </w:r>
       <w:bookmarkEnd w:id="32"/>
-    </w:p>
-    <w:p>
-      <w:r>
-        <w:t xml:space="preserve">The setup for this strategy is exactly the same as </w:t>
-      </w:r>
-      <w:r>
-        <w:fldChar w:fldCharType="begin"/>
-      </w:r>
-      <w:r>
-        <w:instrText xml:space="preserve"> REF _Ref312421367 \r \h </w:instrText>
-      </w:r>
-      <w:r>
-        <w:fldChar w:fldCharType="separate"/>
-      </w:r>
-      <w:r>
-        <w:t>7.1.1</w:t>
-      </w:r>
-      <w:r>
-        <w:fldChar w:fldCharType="end"/>
-      </w:r>
-      <w:r>
-        <w:t>.</w:t>
-      </w:r>
-    </w:p>
-    <w:p>
-      <w:pPr>
-        <w:pStyle w:val="Heading3"/>
-      </w:pPr>
-      <w:bookmarkStart w:id="33" w:name="_Toc412055002"/>
-      <w:r>
-        <w:t>Key elements in the control file</w:t>
-      </w:r>
-      <w:bookmarkEnd w:id="33"/>
     </w:p>
     <w:p>
       <w:r>
@@ -8563,23 +8968,39 @@
         <w:t>all</w:t>
       </w:r>
       <w:r>
-        <w:t xml:space="preserve"> episodes – good though Hanselminutes is, I don’t want 200+ of them on my phone!)</w:t>
-      </w:r>
-    </w:p>
-    <w:p>
-      <w:r>
-        <w:t>The rest are just in priority order (SyncPodcasts uses the order in the control file to determine priority), with numbers of 4 or 5.</w:t>
+        <w:t xml:space="preserve"> episodes – good though </w:t>
+      </w:r>
+      <w:proofErr w:type="spellStart"/>
+      <w:r>
+        <w:t>Hanselminutes</w:t>
+      </w:r>
+      <w:proofErr w:type="spellEnd"/>
+      <w:r>
+        <w:t xml:space="preserve"> is, I don’t want 200+ of them on my phone!)</w:t>
+      </w:r>
+    </w:p>
+    <w:p>
+      <w:r>
+        <w:t>The rest are just in priority order (</w:t>
+      </w:r>
+      <w:proofErr w:type="spellStart"/>
+      <w:r>
+        <w:t>SyncPodcasts</w:t>
+      </w:r>
+      <w:proofErr w:type="spellEnd"/>
+      <w:r>
+        <w:t xml:space="preserve"> uses the order in the control file to determine priority), with numbers of 4 or 5.</w:t>
       </w:r>
     </w:p>
     <w:p>
       <w:pPr>
         <w:pStyle w:val="Heading3"/>
       </w:pPr>
-      <w:bookmarkStart w:id="34" w:name="_Toc412055003"/>
+      <w:bookmarkStart w:id="33" w:name="_Toc412055003"/>
       <w:r>
         <w:t>Workflow</w:t>
       </w:r>
-      <w:bookmarkEnd w:id="34"/>
+      <w:bookmarkEnd w:id="33"/>
     </w:p>
     <w:p>
       <w:r>
@@ -8607,7 +9028,15 @@
         </w:numPr>
       </w:pPr>
       <w:r>
-        <w:t>Run DownloadPodcasts to get all newly published podcasts to my PC</w:t>
+        <w:t xml:space="preserve">Run </w:t>
+      </w:r>
+      <w:proofErr w:type="spellStart"/>
+      <w:r>
+        <w:t>DownloadPodcasts</w:t>
+      </w:r>
+      <w:proofErr w:type="spellEnd"/>
+      <w:r>
+        <w:t xml:space="preserve"> to get all newly published podcasts to my PC</w:t>
       </w:r>
     </w:p>
     <w:p>
@@ -8619,54 +9048,78 @@
         </w:numPr>
       </w:pPr>
       <w:r>
-        <w:t>Run SyncPodcasts to get the desired subset of podcasts onto my device</w:t>
+        <w:t xml:space="preserve">Run </w:t>
+      </w:r>
+      <w:proofErr w:type="spellStart"/>
+      <w:r>
+        <w:t>SyncPodcasts</w:t>
+      </w:r>
+      <w:proofErr w:type="spellEnd"/>
+      <w:r>
+        <w:t xml:space="preserve"> to get the desired subset of podcasts onto my device</w:t>
       </w:r>
     </w:p>
     <w:p>
       <w:pPr>
         <w:pStyle w:val="Heading2"/>
       </w:pPr>
-      <w:bookmarkStart w:id="35" w:name="_Toc412055004"/>
+      <w:bookmarkStart w:id="34" w:name="_Toc412055004"/>
       <w:r>
         <w:t xml:space="preserve">Download directly to a flash drive or </w:t>
       </w:r>
       <w:r>
         <w:t>media player</w:t>
       </w:r>
+      <w:bookmarkEnd w:id="34"/>
+    </w:p>
+    <w:p>
+      <w:r>
+        <w:t>You want to download podcasts directly to a memory device for example so that you always have a selection of podcasts on your player but are not bothered about keeping episodes.</w:t>
+      </w:r>
+    </w:p>
+    <w:p>
+      <w:pPr>
+        <w:pStyle w:val="Heading3"/>
+      </w:pPr>
+      <w:bookmarkStart w:id="35" w:name="_Toc412055005"/>
+      <w:r>
+        <w:t>Setting up</w:t>
+      </w:r>
       <w:bookmarkEnd w:id="35"/>
     </w:p>
     <w:p>
       <w:r>
-        <w:t>You want to download podcasts directly to a memory device for example so that you always have a selection of podcasts on your player but are not bothered about keeping episodes.</w:t>
+        <w:t xml:space="preserve">This is the same as the setup for </w:t>
+      </w:r>
+      <w:proofErr w:type="gramStart"/>
+      <w:r>
+        <w:t>7.1</w:t>
+      </w:r>
+      <w:r>
+        <w:t>,</w:t>
+      </w:r>
+      <w:proofErr w:type="gramEnd"/>
+      <w:r>
+        <w:t xml:space="preserve"> we copy </w:t>
+      </w:r>
+      <w:proofErr w:type="spellStart"/>
+      <w:r>
+        <w:t>PodcastUtilities</w:t>
+      </w:r>
+      <w:proofErr w:type="spellEnd"/>
+      <w:r>
+        <w:t xml:space="preserve"> to the root folder of the media player / flash drive.</w:t>
       </w:r>
     </w:p>
     <w:p>
       <w:pPr>
         <w:pStyle w:val="Heading3"/>
       </w:pPr>
-      <w:bookmarkStart w:id="36" w:name="_Toc412055005"/>
-      <w:r>
-        <w:t>Setting up</w:t>
+      <w:bookmarkStart w:id="36" w:name="_Toc412055006"/>
+      <w:r>
+        <w:t>Key elements in the control file</w:t>
       </w:r>
       <w:bookmarkEnd w:id="36"/>
-    </w:p>
-    <w:p>
-      <w:r>
-        <w:t>This is the same as the setup for 7.1</w:t>
-      </w:r>
-      <w:r>
-        <w:t>, we copy PodcastUtilities to the root folder of the media player / flash drive.</w:t>
-      </w:r>
-    </w:p>
-    <w:p>
-      <w:pPr>
-        <w:pStyle w:val="Heading3"/>
-      </w:pPr>
-      <w:bookmarkStart w:id="37" w:name="_Toc412055006"/>
-      <w:r>
-        <w:t>Key elements in the control file</w:t>
-      </w:r>
-      <w:bookmarkEnd w:id="37"/>
     </w:p>
     <w:p>
       <w:r>
@@ -8876,7 +9329,23 @@
     <w:p/>
     <w:p>
       <w:r>
-        <w:t>The interesting elements are, sourceRoot is a relative pathname (remember we will have the software and the control file are in the root folder of the media player, so the podcasts will be downloaded straight to this folder. destinationRoot can be anything, it is not used.</w:t>
+        <w:t xml:space="preserve">The interesting elements are, </w:t>
+      </w:r>
+      <w:proofErr w:type="spellStart"/>
+      <w:r>
+        <w:t>sourceRoot</w:t>
+      </w:r>
+      <w:proofErr w:type="spellEnd"/>
+      <w:r>
+        <w:t xml:space="preserve"> is a relative pathname (remember we will have the software and the control file are in the root folder of the media player, so the podcasts will be downloaded straight to this folder. </w:t>
+      </w:r>
+      <w:proofErr w:type="spellStart"/>
+      <w:r>
+        <w:t>destinationRoot</w:t>
+      </w:r>
+      <w:proofErr w:type="spellEnd"/>
+      <w:r>
+        <w:t xml:space="preserve"> can be anything, it is not used.</w:t>
       </w:r>
     </w:p>
     <w:p>
@@ -8889,15 +9358,39 @@
     </w:p>
     <w:p>
       <w:r>
-        <w:t>Some older and cheaper media players are particularly slow to write to, if this is the case you may want to limit the number of concurrent downloads to 10 or less and you may also want to adjust the retryWaitISeconds to 15 or greater.</w:t>
-      </w:r>
-    </w:p>
-    <w:p>
-      <w:r>
-        <w:t xml:space="preserve">In this strategy we are just going to keep a pool of podcasts on the device, we will remove old ones and add new ones automatically. You will need to adjust the maximumDaysOld </w:t>
-      </w:r>
-      <w:r>
-        <w:t xml:space="preserve">and deleteDownloadsDaysOld </w:t>
+        <w:t xml:space="preserve">Some older and cheaper media players are particularly slow to write to, if this is the case you may want to limit the number of concurrent downloads to 10 or less and you may also want to adjust the </w:t>
+      </w:r>
+      <w:proofErr w:type="spellStart"/>
+      <w:r>
+        <w:t>retryWaitISeconds</w:t>
+      </w:r>
+      <w:proofErr w:type="spellEnd"/>
+      <w:r>
+        <w:t xml:space="preserve"> to 15 or greater.</w:t>
+      </w:r>
+    </w:p>
+    <w:p>
+      <w:r>
+        <w:t xml:space="preserve">In this strategy we are just going to keep a pool of podcasts on the device, we will remove old ones and add new ones automatically. You will need to adjust the </w:t>
+      </w:r>
+      <w:proofErr w:type="spellStart"/>
+      <w:r>
+        <w:t>maximumDaysOld</w:t>
+      </w:r>
+      <w:proofErr w:type="spellEnd"/>
+      <w:r>
+        <w:t xml:space="preserve"> </w:t>
+      </w:r>
+      <w:r>
+        <w:t xml:space="preserve">and </w:t>
+      </w:r>
+      <w:proofErr w:type="spellStart"/>
+      <w:r>
+        <w:t>deleteDownloadsDaysOld</w:t>
+      </w:r>
+      <w:proofErr w:type="spellEnd"/>
+      <w:r>
+        <w:t xml:space="preserve"> </w:t>
       </w:r>
       <w:r>
         <w:t>depending on the number of podcasts you are following and the size of the memory in your device. The more memory you have the larger the number of days you can specify.</w:t>
@@ -8905,7 +9398,15 @@
     </w:p>
     <w:p>
       <w:r>
-        <w:t>Then each of the podcasts that I subscribe to are done loke this</w:t>
+        <w:t xml:space="preserve">Then each of the podcasts that I subscribe to are done </w:t>
+      </w:r>
+      <w:proofErr w:type="spellStart"/>
+      <w:r>
+        <w:t>loke</w:t>
+      </w:r>
+      <w:proofErr w:type="spellEnd"/>
+      <w:r>
+        <w:t xml:space="preserve"> this</w:t>
       </w:r>
     </w:p>
     <w:p>
@@ -8993,22 +9494,38 @@
     </w:p>
     <w:p>
       <w:r>
-        <w:t xml:space="preserve">The number value does not matter as we do not sync these podcasts, the number we keep will depend upon the deleteDownloadsDaysOld and the frequency the podcasts are updated. If you want </w:t>
+        <w:t xml:space="preserve">The number value does not matter as we do not sync these podcasts, the number we keep will depend upon the </w:t>
+      </w:r>
+      <w:proofErr w:type="spellStart"/>
+      <w:r>
+        <w:t>deleteDownloadsDaysOld</w:t>
+      </w:r>
+      <w:proofErr w:type="spellEnd"/>
+      <w:r>
+        <w:t xml:space="preserve"> and the frequency the podcasts are updated. If you want </w:t>
       </w:r>
       <w:r>
         <w:lastRenderedPageBreak/>
-        <w:t>to prevent the automatic deletion of episodes then override this value in a podcast and set it to be a high value such as 999, however the real purpose of this strategy is to set all of the feeds to automatically delete.</w:t>
+        <w:t xml:space="preserve">to prevent the automatic deletion of episodes then override this value in a podcast and set it to be a high value such as </w:t>
+      </w:r>
+      <w:proofErr w:type="gramStart"/>
+      <w:r>
+        <w:t>999,</w:t>
+      </w:r>
+      <w:proofErr w:type="gramEnd"/>
+      <w:r>
+        <w:t xml:space="preserve"> however the real purpose of this strategy is to set all of the feeds to automatically delete.</w:t>
       </w:r>
     </w:p>
     <w:p>
       <w:pPr>
         <w:pStyle w:val="Heading3"/>
       </w:pPr>
-      <w:bookmarkStart w:id="38" w:name="_Toc412055007"/>
+      <w:bookmarkStart w:id="37" w:name="_Toc412055007"/>
       <w:r>
         <w:t>Workflow</w:t>
       </w:r>
-      <w:bookmarkEnd w:id="38"/>
+      <w:bookmarkEnd w:id="37"/>
     </w:p>
     <w:p>
       <w:r>
@@ -9036,7 +9553,15 @@
         </w:numPr>
       </w:pPr>
       <w:r>
-        <w:t>Run PurgePodcasts to automatically remove any old podcasts</w:t>
+        <w:t xml:space="preserve">Run </w:t>
+      </w:r>
+      <w:proofErr w:type="spellStart"/>
+      <w:r>
+        <w:t>PurgePodcasts</w:t>
+      </w:r>
+      <w:proofErr w:type="spellEnd"/>
+      <w:r>
+        <w:t xml:space="preserve"> to automatically remove any old podcasts</w:t>
       </w:r>
     </w:p>
     <w:p>
@@ -9048,37 +9573,61 @@
         </w:numPr>
       </w:pPr>
       <w:r>
-        <w:t>Run DownloadPodcasts to get all newly published podcasts to my device</w:t>
+        <w:t xml:space="preserve">Run </w:t>
+      </w:r>
+      <w:proofErr w:type="spellStart"/>
+      <w:r>
+        <w:t>DownloadPodcasts</w:t>
+      </w:r>
+      <w:proofErr w:type="spellEnd"/>
+      <w:r>
+        <w:t xml:space="preserve"> to get all newly published podcasts to my device</w:t>
       </w:r>
     </w:p>
     <w:p>
       <w:pPr>
         <w:pStyle w:val="Heading1"/>
       </w:pPr>
-      <w:bookmarkStart w:id="39" w:name="_Toc412055008"/>
+      <w:bookmarkStart w:id="38" w:name="_Toc412055008"/>
       <w:r>
         <w:t>Control File Format</w:t>
       </w:r>
+      <w:bookmarkEnd w:id="38"/>
+    </w:p>
+    <w:p>
+      <w:r>
+        <w:t>All the utilities make use of a control file to control how they operate. The format of the control file is XML, so all &lt;elements&gt; must have a closing element &lt;/elements&gt;</w:t>
+      </w:r>
+      <w:proofErr w:type="gramStart"/>
+      <w:r>
+        <w:t>The</w:t>
+      </w:r>
+      <w:proofErr w:type="gramEnd"/>
+      <w:r>
+        <w:t xml:space="preserve"> root element of the file is &lt;podcasts&gt;</w:t>
+      </w:r>
+    </w:p>
+    <w:p>
+      <w:pPr>
+        <w:pStyle w:val="Heading2"/>
+      </w:pPr>
+      <w:bookmarkStart w:id="39" w:name="_Toc412055009"/>
+      <w:r>
+        <w:t>Example Control File</w:t>
+      </w:r>
       <w:bookmarkEnd w:id="39"/>
     </w:p>
     <w:p>
       <w:r>
-        <w:t>All the utilities make use of a control file to control how they operate. The format of the control file is XML, so all &lt;elements&gt; must have a closing element &lt;/elements&gt;The root element of the file is &lt;podcasts&gt;</w:t>
-      </w:r>
-    </w:p>
-    <w:p>
-      <w:pPr>
-        <w:pStyle w:val="Heading2"/>
-      </w:pPr>
-      <w:bookmarkStart w:id="40" w:name="_Toc412055009"/>
-      <w:r>
-        <w:t>Example Control File</w:t>
-      </w:r>
-      <w:bookmarkEnd w:id="40"/>
-    </w:p>
-    <w:p>
-      <w:r>
-        <w:t>The control file is an XML file and must be a legal XML file, in that elements must have a start and an end. The elements for example &lt;sourceRoot&gt; must be specified in the correct upper and lower case as shown here. This is an example of a control file</w:t>
+        <w:t>The control file is an XML file and must be a legal XML file, in that elements must have a start and an end. The elements for example &lt;</w:t>
+      </w:r>
+      <w:proofErr w:type="spellStart"/>
+      <w:r>
+        <w:t>sourceRoot</w:t>
+      </w:r>
+      <w:proofErr w:type="spellEnd"/>
+      <w:r>
+        <w:t>&gt; must be specified in the correct upper and lower case as shown here. This is an example of a control file</w:t>
       </w:r>
     </w:p>
     <w:p>
@@ -9512,48 +10061,140 @@
     </w:p>
     <w:p>
       <w:r>
-        <w:t>If this control file was used with the SyncPodcasts utility then it would copy all the mp3 podcasts in “Test Match Special” and “Hansleminutes” folders followed by the first five mp3 files in the folder “From Our Own Correspondant” The source files are in a folder called downloads in the current folder and the destination folder is in “w:\Podcasts”. A WPL playlist will be generated and at least 2GB of space will be left on the drive.</w:t>
-      </w:r>
-    </w:p>
-    <w:p>
-      <w:r>
-        <w:t xml:space="preserve">If it was used with DownloadPodcasts then </w:t>
-      </w:r>
-      <w:r>
-        <w:t xml:space="preserve"> it would download all the episodes of Test Match Special and Hansleminutes published in the last 31 days. It would attempt to download 20 episodes at a time.</w:t>
+        <w:t xml:space="preserve">If this control file was used with the </w:t>
+      </w:r>
+      <w:proofErr w:type="spellStart"/>
+      <w:r>
+        <w:t>SyncPodcasts</w:t>
+      </w:r>
+      <w:proofErr w:type="spellEnd"/>
+      <w:r>
+        <w:t xml:space="preserve"> utility then it would copy all the mp3 podcasts in “Test Match Special” and “</w:t>
+      </w:r>
+      <w:proofErr w:type="spellStart"/>
+      <w:r>
+        <w:t>Hansleminutes</w:t>
+      </w:r>
+      <w:proofErr w:type="spellEnd"/>
+      <w:r>
+        <w:t xml:space="preserve">” folders followed by the first five mp3 files in the folder “From Our Own </w:t>
+      </w:r>
+      <w:proofErr w:type="spellStart"/>
+      <w:r>
+        <w:t>Correspondant</w:t>
+      </w:r>
+      <w:proofErr w:type="spellEnd"/>
+      <w:r>
+        <w:t>” The source files are in a folder called downloads in the current folder and the destination folder is in “w:\Podcasts”. A WPL playlist will be generated and at least 2GB of space will be left on the drive.</w:t>
+      </w:r>
+    </w:p>
+    <w:p>
+      <w:r>
+        <w:t xml:space="preserve">If it was used with </w:t>
+      </w:r>
+      <w:proofErr w:type="spellStart"/>
+      <w:r>
+        <w:t>DownloadPodcasts</w:t>
+      </w:r>
+      <w:proofErr w:type="spellEnd"/>
+      <w:r>
+        <w:t xml:space="preserve"> </w:t>
+      </w:r>
+      <w:proofErr w:type="gramStart"/>
+      <w:r>
+        <w:t xml:space="preserve">then </w:t>
+      </w:r>
+      <w:r>
+        <w:t xml:space="preserve"> it</w:t>
+      </w:r>
+      <w:proofErr w:type="gramEnd"/>
+      <w:r>
+        <w:t xml:space="preserve"> would download all the episodes of Test Match Special and </w:t>
+      </w:r>
+      <w:proofErr w:type="spellStart"/>
+      <w:r>
+        <w:t>Hansleminutes</w:t>
+      </w:r>
+      <w:proofErr w:type="spellEnd"/>
+      <w:r>
+        <w:t xml:space="preserve"> published in the last 31 days. It would attempt to download 20 episodes at a time.</w:t>
       </w:r>
     </w:p>
     <w:p>
       <w:pPr>
         <w:pStyle w:val="Heading3"/>
       </w:pPr>
-      <w:bookmarkStart w:id="41" w:name="_Toc412055010"/>
+      <w:bookmarkStart w:id="40" w:name="_Toc412055010"/>
       <w:r>
         <w:t>Global Section</w:t>
       </w:r>
+      <w:bookmarkEnd w:id="40"/>
+    </w:p>
+    <w:p>
+      <w:r>
+        <w:t>There is only one global section and it has settings that can only be set once or default values that can be overridden for each podcast</w:t>
+      </w:r>
+    </w:p>
+    <w:p>
+      <w:pPr>
+        <w:pStyle w:val="Heading4"/>
+      </w:pPr>
+      <w:bookmarkStart w:id="41" w:name="_Toc412055011"/>
+      <w:proofErr w:type="spellStart"/>
+      <w:proofErr w:type="gramStart"/>
+      <w:r>
+        <w:t>sourceRoot</w:t>
+      </w:r>
       <w:bookmarkEnd w:id="41"/>
-    </w:p>
-    <w:p>
-      <w:r>
-        <w:t>There is only one global section and it has settings that can only be set once or default values that can be overridden for each podcast</w:t>
-      </w:r>
-    </w:p>
-    <w:p>
-      <w:pPr>
-        <w:pStyle w:val="Heading4"/>
-      </w:pPr>
-      <w:bookmarkStart w:id="42" w:name="_Toc412055011"/>
+      <w:proofErr w:type="spellEnd"/>
+      <w:proofErr w:type="gramEnd"/>
+    </w:p>
+    <w:p>
+      <w:r>
+        <w:t>This is the path to the source media files. It can be a relative or absolute path.</w:t>
+      </w:r>
+      <w:r>
+        <w:t xml:space="preserve"> The </w:t>
+      </w:r>
+      <w:proofErr w:type="spellStart"/>
       <w:r>
         <w:t>sourceRoot</w:t>
       </w:r>
-      <w:bookmarkEnd w:id="42"/>
-    </w:p>
-    <w:p>
-      <w:r>
-        <w:t>This is the path to the source media files. It can be a relative or absolute path.</w:t>
-      </w:r>
-      <w:r>
-        <w:t xml:space="preserve"> The sourceRoot is ued by DownloadPodcasts as the root folder to download episodes to, SyncPodcasts uses it as the </w:t>
+      <w:proofErr w:type="spellEnd"/>
+      <w:r>
+        <w:t xml:space="preserve"> is </w:t>
+      </w:r>
+      <w:proofErr w:type="spellStart"/>
+      <w:r>
+        <w:t>ued</w:t>
+      </w:r>
+      <w:proofErr w:type="spellEnd"/>
+      <w:r>
+        <w:t xml:space="preserve"> by </w:t>
+      </w:r>
+      <w:proofErr w:type="spellStart"/>
+      <w:r>
+        <w:t>DownloadPodcasts</w:t>
+      </w:r>
+      <w:proofErr w:type="spellEnd"/>
+      <w:r>
+        <w:t xml:space="preserve"> as the root folder to download episodes </w:t>
+      </w:r>
+      <w:proofErr w:type="gramStart"/>
+      <w:r>
+        <w:t>to,</w:t>
+      </w:r>
+      <w:proofErr w:type="gramEnd"/>
+      <w:r>
+        <w:t xml:space="preserve"> </w:t>
+      </w:r>
+      <w:proofErr w:type="spellStart"/>
+      <w:r>
+        <w:t>SyncPodcasts</w:t>
+      </w:r>
+      <w:proofErr w:type="spellEnd"/>
+      <w:r>
+        <w:t xml:space="preserve"> uses it as the </w:t>
       </w:r>
       <w:r>
         <w:t>place to read media from.</w:t>
@@ -9561,7 +10202,15 @@
     </w:p>
     <w:p>
       <w:r>
-        <w:t>Some phones, for example many newer Android phones and Windows Phone devices do not appear as a drive letter. Instead they may support MTP (Media Transfer Protocol). If that is the case you can prefix a path by “MTP:”, followed by the device name to address these devices, for example</w:t>
+        <w:t>Some phones, for example many newer Android phones and Windows Phone devices do not appear as a drive letter. Instead they may support MTP (Media Transfer Protocol). If that is the case you can prefix a path by “MTP:</w:t>
+      </w:r>
+      <w:proofErr w:type="gramStart"/>
+      <w:r>
+        <w:t>”,</w:t>
+      </w:r>
+      <w:proofErr w:type="gramEnd"/>
+      <w:r>
+        <w:t xml:space="preserve"> followed by the device name to address these devices, for example</w:t>
       </w:r>
     </w:p>
     <w:p>
@@ -9628,16 +10277,34 @@
     <w:p>
       <w:r>
         <w:lastRenderedPageBreak/>
-        <w:t>If it is a relative path (for example “.\media”) it is relative to the current working directory, usually this is the current directory if you are running the utility from a cmd prompt.</w:t>
-      </w:r>
-    </w:p>
-    <w:p>
-      <w:r>
-        <w:t>An absolute path (for example “m:\media”) will remain unaffected by where the utility is run from. Do remember that removable media can be referred to by different drive letters on different machines, however you can use the “Computer Management” console to permanently set the drive letter for a removable media device on a given computer. You can launch the Computer Management console by typing “</w:t>
-      </w:r>
+        <w:t xml:space="preserve">If it is a relative path (for example “.\media”) it is relative to the current working directory, usually this is the current directory if you are running the utility from a </w:t>
+      </w:r>
+      <w:proofErr w:type="spellStart"/>
+      <w:r>
+        <w:t>cmd</w:t>
+      </w:r>
+      <w:proofErr w:type="spellEnd"/>
+      <w:r>
+        <w:t xml:space="preserve"> prompt.</w:t>
+      </w:r>
+    </w:p>
+    <w:p>
+      <w:r>
+        <w:t xml:space="preserve">An absolute path (for example “m:\media”) will remain unaffected by where the utility is run from. Do remember that removable media can be referred to by different drive letters on different </w:t>
+      </w:r>
+      <w:proofErr w:type="gramStart"/>
+      <w:r>
+        <w:t>machines,</w:t>
+      </w:r>
+      <w:proofErr w:type="gramEnd"/>
+      <w:r>
+        <w:t xml:space="preserve"> however you can use the “Computer Management” console to permanently set the drive letter for a removable media device on a given computer. You can launch the Computer Management console by typing “</w:t>
+      </w:r>
+      <w:proofErr w:type="spellStart"/>
       <w:r>
         <w:t>compmgmt.msc</w:t>
       </w:r>
+      <w:proofErr w:type="spellEnd"/>
       <w:r>
         <w:t xml:space="preserve">” into a command prompt </w:t>
       </w:r>
@@ -9706,71 +10373,182 @@
       <w:pPr>
         <w:pStyle w:val="Heading4"/>
       </w:pPr>
-      <w:bookmarkStart w:id="43" w:name="_Toc412055012"/>
+      <w:bookmarkStart w:id="42" w:name="_Toc412055012"/>
+      <w:proofErr w:type="spellStart"/>
+      <w:proofErr w:type="gramStart"/>
       <w:r>
         <w:t>destinationRoot</w:t>
       </w:r>
+      <w:bookmarkEnd w:id="42"/>
+      <w:proofErr w:type="spellEnd"/>
+      <w:proofErr w:type="gramEnd"/>
+    </w:p>
+    <w:p>
+      <w:proofErr w:type="spellStart"/>
+      <w:r>
+        <w:t>SyncPodcasts</w:t>
+      </w:r>
+      <w:proofErr w:type="spellEnd"/>
+      <w:r>
+        <w:t xml:space="preserve"> uses this as</w:t>
+      </w:r>
+      <w:r>
+        <w:t xml:space="preserve"> the path that we shall copy </w:t>
+      </w:r>
+      <w:proofErr w:type="gramStart"/>
+      <w:r>
+        <w:t>to</w:t>
+      </w:r>
+      <w:r>
+        <w:t>,</w:t>
+      </w:r>
+      <w:proofErr w:type="gramEnd"/>
+      <w:r>
+        <w:t xml:space="preserve"> </w:t>
+      </w:r>
+      <w:proofErr w:type="spellStart"/>
+      <w:r>
+        <w:t>GeneratePlaylists</w:t>
+      </w:r>
+      <w:proofErr w:type="spellEnd"/>
+      <w:r>
+        <w:t xml:space="preserve"> uses it as the root folder to find media in</w:t>
+      </w:r>
+      <w:r>
+        <w:t>. This must be an absolute pathname for example p:\media.</w:t>
+      </w:r>
+      <w:r>
+        <w:t xml:space="preserve"> </w:t>
+      </w:r>
+      <w:proofErr w:type="spellStart"/>
+      <w:r>
+        <w:t>GeneratePlaylist</w:t>
+      </w:r>
+      <w:proofErr w:type="spellEnd"/>
+    </w:p>
+    <w:p>
+      <w:r>
+        <w:t>MTP paths can be used a as a destination.</w:t>
+      </w:r>
+    </w:p>
+    <w:p>
+      <w:pPr>
+        <w:pStyle w:val="Heading4"/>
+      </w:pPr>
+      <w:bookmarkStart w:id="43" w:name="_Toc412055013"/>
+      <w:proofErr w:type="spellStart"/>
+      <w:proofErr w:type="gramStart"/>
+      <w:r>
+        <w:t>playlistFilename</w:t>
+      </w:r>
       <w:bookmarkEnd w:id="43"/>
-    </w:p>
-    <w:p>
-      <w:r>
-        <w:t>SyncPodcasts uses this as</w:t>
-      </w:r>
-      <w:r>
-        <w:t xml:space="preserve"> the path that we shall copy to</w:t>
-      </w:r>
-      <w:r>
-        <w:t>, GeneratePlaylists uses it as the root folder to find media in</w:t>
-      </w:r>
-      <w:r>
-        <w:t>. This must be an absolute pathname for example p:\media.</w:t>
-      </w:r>
-      <w:r>
-        <w:t xml:space="preserve"> GeneratePlaylist</w:t>
-      </w:r>
-    </w:p>
-    <w:p>
-      <w:r>
-        <w:t>MTP paths can be used a as a destination.</w:t>
+      <w:proofErr w:type="spellEnd"/>
+      <w:proofErr w:type="gramEnd"/>
+    </w:p>
+    <w:p>
+      <w:proofErr w:type="spellStart"/>
+      <w:r>
+        <w:t>SyncPodcasts</w:t>
+      </w:r>
+      <w:proofErr w:type="spellEnd"/>
+      <w:r>
+        <w:t xml:space="preserve"> and </w:t>
+      </w:r>
+      <w:proofErr w:type="spellStart"/>
+      <w:r>
+        <w:t>GeneratePlaylist</w:t>
+      </w:r>
+      <w:proofErr w:type="spellEnd"/>
+      <w:r>
+        <w:t xml:space="preserve"> </w:t>
+      </w:r>
+      <w:proofErr w:type="gramStart"/>
+      <w:r>
+        <w:t>uses</w:t>
+      </w:r>
+      <w:proofErr w:type="gramEnd"/>
+      <w:r>
+        <w:t xml:space="preserve"> t</w:t>
+      </w:r>
+      <w:r>
+        <w:t xml:space="preserve">his </w:t>
+      </w:r>
+      <w:r>
+        <w:t>as</w:t>
+      </w:r>
+      <w:r>
+        <w:t xml:space="preserve"> the name of the file to write the playlist that contains all the media in the destination. The playlist contains all files in the destination not just the files copied in this run.</w:t>
       </w:r>
     </w:p>
     <w:p>
       <w:pPr>
         <w:pStyle w:val="Heading4"/>
       </w:pPr>
-      <w:bookmarkStart w:id="44" w:name="_Toc412055013"/>
-      <w:r>
-        <w:t>playlistFilename</w:t>
+      <w:bookmarkStart w:id="44" w:name="_Toc412055014"/>
+      <w:proofErr w:type="spellStart"/>
+      <w:proofErr w:type="gramStart"/>
+      <w:r>
+        <w:t>playlistFormat</w:t>
       </w:r>
       <w:bookmarkEnd w:id="44"/>
-    </w:p>
-    <w:p>
-      <w:r>
-        <w:t>SyncPodcasts and GeneratePlaylist uses t</w:t>
-      </w:r>
-      <w:r>
-        <w:t xml:space="preserve">his </w:t>
-      </w:r>
-      <w:r>
-        <w:t>as</w:t>
-      </w:r>
-      <w:r>
-        <w:t xml:space="preserve"> the name of the file to write the playlist that contains all the media in the destination. The playlist contains all files in the destination not just the files copied in this run.</w:t>
+      <w:proofErr w:type="spellEnd"/>
+      <w:proofErr w:type="gramEnd"/>
+    </w:p>
+    <w:p>
+      <w:r>
+        <w:t xml:space="preserve">The format the playlist should be in. Possible values are </w:t>
+      </w:r>
+      <w:proofErr w:type="spellStart"/>
+      <w:r>
+        <w:t>wpl</w:t>
+      </w:r>
+      <w:proofErr w:type="spellEnd"/>
+      <w:r>
+        <w:t xml:space="preserve"> or </w:t>
+      </w:r>
+      <w:proofErr w:type="spellStart"/>
+      <w:r>
+        <w:t>asx</w:t>
+      </w:r>
+      <w:proofErr w:type="spellEnd"/>
+      <w:r>
+        <w:t xml:space="preserve">, (upper or lower case). </w:t>
       </w:r>
     </w:p>
     <w:p>
       <w:pPr>
         <w:pStyle w:val="Heading4"/>
       </w:pPr>
-      <w:bookmarkStart w:id="45" w:name="_Toc412055014"/>
-      <w:r>
-        <w:t>playlistFormat</w:t>
-      </w:r>
+      <w:proofErr w:type="spellStart"/>
+      <w:proofErr w:type="gramStart"/>
+      <w:r>
+        <w:t>playlist</w:t>
+      </w:r>
+      <w:r>
+        <w:t>PathSeparator</w:t>
+      </w:r>
+      <w:proofErr w:type="spellEnd"/>
+      <w:proofErr w:type="gramEnd"/>
+    </w:p>
+    <w:p>
+      <w:proofErr w:type="gramStart"/>
+      <w:r>
+        <w:t>Separator to use between elements in a playlist item pathname</w:t>
+      </w:r>
+      <w:r>
+        <w:t>.</w:t>
+      </w:r>
+      <w:proofErr w:type="gramEnd"/>
+      <w:r>
+        <w:t xml:space="preserve"> Default is “\</w:t>
+      </w:r>
+      <w:bookmarkStart w:id="45" w:name="_GoBack"/>
       <w:bookmarkEnd w:id="45"/>
-    </w:p>
-    <w:p>
-      <w:r>
-        <w:t xml:space="preserve">The format the playlist should be in. Possible values are wpl or asx, (upper or lower case). </w:t>
+      <w:r>
+        <w:t>”</w:t>
+      </w:r>
+      <w:r>
+        <w:t>.</w:t>
       </w:r>
     </w:p>
     <w:p>
@@ -9784,10 +10562,14 @@
         <w:pStyle w:val="Heading4"/>
       </w:pPr>
       <w:bookmarkStart w:id="46" w:name="_Toc412055015"/>
+      <w:proofErr w:type="spellStart"/>
+      <w:proofErr w:type="gramStart"/>
       <w:r>
         <w:t>freeSpaceToLeaveOnDestinationMB</w:t>
       </w:r>
       <w:bookmarkEnd w:id="46"/>
+      <w:proofErr w:type="spellEnd"/>
+      <w:proofErr w:type="gramEnd"/>
     </w:p>
     <w:p>
       <w:r>
@@ -9799,15 +10581,39 @@
     </w:p>
     <w:p>
       <w:r>
-        <w:t>When using SyncPodcasts c</w:t>
-      </w:r>
-      <w:r>
-        <w:t>opying will stop when there is less that this space left, however if there is less that this space left when SyncPodcasts is run then files will not be deleted to free up space.</w:t>
-      </w:r>
-    </w:p>
-    <w:p>
-      <w:r>
-        <w:t>When using DownloadPodcasts downloading will stop when there is less that this space left.</w:t>
+        <w:t xml:space="preserve">When using </w:t>
+      </w:r>
+      <w:proofErr w:type="spellStart"/>
+      <w:r>
+        <w:t>SyncPodcasts</w:t>
+      </w:r>
+      <w:proofErr w:type="spellEnd"/>
+      <w:r>
+        <w:t xml:space="preserve"> c</w:t>
+      </w:r>
+      <w:r>
+        <w:t xml:space="preserve">opying will stop when there is less that this space left, however if there is less that this space left when </w:t>
+      </w:r>
+      <w:proofErr w:type="spellStart"/>
+      <w:r>
+        <w:t>SyncPodcasts</w:t>
+      </w:r>
+      <w:proofErr w:type="spellEnd"/>
+      <w:r>
+        <w:t xml:space="preserve"> is run then files will not be deleted to free up space.</w:t>
+      </w:r>
+    </w:p>
+    <w:p>
+      <w:r>
+        <w:t xml:space="preserve">When using </w:t>
+      </w:r>
+      <w:proofErr w:type="spellStart"/>
+      <w:r>
+        <w:t>DownloadPodcasts</w:t>
+      </w:r>
+      <w:proofErr w:type="spellEnd"/>
+      <w:r>
+        <w:t xml:space="preserve"> downloading will stop when there is less that this space left.</w:t>
       </w:r>
     </w:p>
     <w:p>
@@ -9815,10 +10621,14 @@
         <w:pStyle w:val="Heading4"/>
       </w:pPr>
       <w:bookmarkStart w:id="47" w:name="_Toc412055016"/>
+      <w:proofErr w:type="spellStart"/>
+      <w:proofErr w:type="gramStart"/>
       <w:r>
         <w:t>sortfield</w:t>
       </w:r>
       <w:bookmarkEnd w:id="47"/>
+      <w:proofErr w:type="spellEnd"/>
+      <w:proofErr w:type="gramEnd"/>
     </w:p>
     <w:p>
       <w:r>
@@ -9829,9 +10639,11 @@
       <w:r>
         <w:t xml:space="preserve">If the value of this setting is </w:t>
       </w:r>
+      <w:proofErr w:type="spellStart"/>
       <w:r>
         <w:t>creationtime</w:t>
       </w:r>
+      <w:proofErr w:type="spellEnd"/>
       <w:r>
         <w:t xml:space="preserve"> (upper or lower case) then the files are sorted by the date and time the file was created otherwise any other valu</w:t>
       </w:r>
@@ -9846,7 +10658,23 @@
     </w:p>
     <w:p>
       <w:r>
-        <w:t xml:space="preserve">If you use the DownloadPodcasts utility to download files then you can use the namingStyle setting to control the filename to ensure that the filename can be sorted by publishing date. </w:t>
+        <w:t xml:space="preserve">If you use the </w:t>
+      </w:r>
+      <w:proofErr w:type="spellStart"/>
+      <w:r>
+        <w:t>DownloadPodcasts</w:t>
+      </w:r>
+      <w:proofErr w:type="spellEnd"/>
+      <w:r>
+        <w:t xml:space="preserve"> utility to download files then you can use the </w:t>
+      </w:r>
+      <w:proofErr w:type="spellStart"/>
+      <w:r>
+        <w:t>namingStyle</w:t>
+      </w:r>
+      <w:proofErr w:type="spellEnd"/>
+      <w:r>
+        <w:t xml:space="preserve"> setting to control the filename to ensure that the filename can be sorted by publishing date. </w:t>
       </w:r>
     </w:p>
     <w:p>
@@ -9859,19 +10687,44 @@
         <w:pStyle w:val="Heading4"/>
       </w:pPr>
       <w:bookmarkStart w:id="48" w:name="_Toc412055017"/>
+      <w:proofErr w:type="spellStart"/>
+      <w:proofErr w:type="gramStart"/>
       <w:r>
         <w:t>deleteEmptyFolder</w:t>
       </w:r>
       <w:bookmarkEnd w:id="48"/>
-    </w:p>
-    <w:p>
-      <w:r>
-        <w:t>PurgePodcasts uses this field is used to control the removal of empty folders found in the source. SyncPodcasts uses this field to control the removal of empty folders from the destination. TRUE means remove the folder FALSE means leave empty folders.</w:t>
-      </w:r>
-    </w:p>
-    <w:p>
-      <w:r>
-        <w:t xml:space="preserve">A folder is considered to be empty if it only contains downloaded files to be deleted or generated files such as thumbs.db. If you find a folder does not seem to be deleted then you may need to manually delete state.xml. </w:t>
+      <w:proofErr w:type="spellEnd"/>
+      <w:proofErr w:type="gramEnd"/>
+    </w:p>
+    <w:p>
+      <w:proofErr w:type="spellStart"/>
+      <w:r>
+        <w:t>PurgePodcasts</w:t>
+      </w:r>
+      <w:proofErr w:type="spellEnd"/>
+      <w:r>
+        <w:t xml:space="preserve"> uses this field is used to control the removal of empty folders found in the source. </w:t>
+      </w:r>
+      <w:proofErr w:type="spellStart"/>
+      <w:r>
+        <w:t>SyncPodcasts</w:t>
+      </w:r>
+      <w:proofErr w:type="spellEnd"/>
+      <w:r>
+        <w:t xml:space="preserve"> uses this field to control the removal of empty folders from the destination. TRUE means remove the folder FALSE means leave empty folders.</w:t>
+      </w:r>
+    </w:p>
+    <w:p>
+      <w:r>
+        <w:t xml:space="preserve">A folder is considered to be empty if it only contains downloaded files to be deleted or generated files such as </w:t>
+      </w:r>
+      <w:proofErr w:type="spellStart"/>
+      <w:r>
+        <w:t>thumbs.db</w:t>
+      </w:r>
+      <w:proofErr w:type="spellEnd"/>
+      <w:r>
+        <w:t xml:space="preserve">. If you find a folder does not seem to be deleted then you may need to manually delete state.xml. </w:t>
       </w:r>
     </w:p>
     <w:p>
@@ -9879,14 +10732,39 @@
         <w:pStyle w:val="Heading4"/>
       </w:pPr>
       <w:bookmarkStart w:id="49" w:name="_Toc412055018"/>
+      <w:proofErr w:type="spellStart"/>
+      <w:proofErr w:type="gramStart"/>
       <w:r>
         <w:t>sortdirection</w:t>
       </w:r>
       <w:bookmarkEnd w:id="49"/>
-    </w:p>
-    <w:p>
-      <w:r>
-        <w:t>This field is also used to control the selection of media files, possible values are desc or asc , (upper or lower case) for descending or ascending sort order.</w:t>
+      <w:proofErr w:type="spellEnd"/>
+      <w:proofErr w:type="gramEnd"/>
+    </w:p>
+    <w:p>
+      <w:r>
+        <w:t xml:space="preserve">This field is also used to control the selection of media files, possible values are </w:t>
+      </w:r>
+      <w:proofErr w:type="spellStart"/>
+      <w:r>
+        <w:t>desc</w:t>
+      </w:r>
+      <w:proofErr w:type="spellEnd"/>
+      <w:r>
+        <w:t xml:space="preserve"> or </w:t>
+      </w:r>
+      <w:proofErr w:type="spellStart"/>
+      <w:proofErr w:type="gramStart"/>
+      <w:r>
+        <w:t>asc</w:t>
+      </w:r>
+      <w:proofErr w:type="spellEnd"/>
+      <w:r>
+        <w:t xml:space="preserve"> ,</w:t>
+      </w:r>
+      <w:proofErr w:type="gramEnd"/>
+      <w:r>
+        <w:t xml:space="preserve"> (upper or lower case) for descending or ascending sort order.</w:t>
       </w:r>
     </w:p>
     <w:p>
@@ -9899,14 +10777,26 @@
         <w:pStyle w:val="Heading4"/>
       </w:pPr>
       <w:bookmarkStart w:id="50" w:name="_Toc412055019"/>
+      <w:proofErr w:type="spellStart"/>
+      <w:proofErr w:type="gramStart"/>
       <w:r>
         <w:t>maximumNumberOfConcurrentDownloads</w:t>
       </w:r>
       <w:bookmarkEnd w:id="50"/>
-    </w:p>
-    <w:p>
-      <w:r>
-        <w:t>This element is only used by DownloadPodcasts and controls how many downloads are running at the same time. Your computer or the server that holds the podcasts may limit the number of connections it will accept.</w:t>
+      <w:proofErr w:type="spellEnd"/>
+      <w:proofErr w:type="gramEnd"/>
+    </w:p>
+    <w:p>
+      <w:r>
+        <w:t xml:space="preserve">This element is only used by </w:t>
+      </w:r>
+      <w:proofErr w:type="spellStart"/>
+      <w:r>
+        <w:t>DownloadPodcasts</w:t>
+      </w:r>
+      <w:proofErr w:type="spellEnd"/>
+      <w:r>
+        <w:t xml:space="preserve"> and controls how many downloads are running at the same time. Your computer or the server that holds the podcasts may limit the number of connections it will accept.</w:t>
       </w:r>
     </w:p>
     <w:p>
@@ -9914,15 +10804,27 @@
         <w:pStyle w:val="Heading4"/>
       </w:pPr>
       <w:bookmarkStart w:id="51" w:name="_Toc412055020"/>
+      <w:proofErr w:type="spellStart"/>
+      <w:proofErr w:type="gramStart"/>
       <w:r>
         <w:lastRenderedPageBreak/>
         <w:t>retryWaitInSeconds</w:t>
       </w:r>
       <w:bookmarkEnd w:id="51"/>
-    </w:p>
-    <w:p>
-      <w:r>
-        <w:t>This element can be used to resolve any file locking issues when using slow flash drives. If you are running a large number of concurrent downloads in the same feed then all the downloads will attempt to update the high tide mark in the state file. You may see a warning message saying that the state file was locked and the downloader will retry. If after a number of retries the file is still locked then an error will be thrown.</w:t>
+      <w:proofErr w:type="spellEnd"/>
+      <w:proofErr w:type="gramEnd"/>
+    </w:p>
+    <w:p>
+      <w:r>
+        <w:t xml:space="preserve">This element can be used to resolve any file locking issues when using slow flash drives. If you are running a large number of concurrent downloads in the same feed then all </w:t>
+      </w:r>
+      <w:proofErr w:type="gramStart"/>
+      <w:r>
+        <w:t>the downloads</w:t>
+      </w:r>
+      <w:proofErr w:type="gramEnd"/>
+      <w:r>
+        <w:t xml:space="preserve"> will attempt to update the high tide mark in the state file. You may see a warning message saying that the state file was locked and the downloader will retry. If after a number of retries the file is still locked then an error will be thrown.</w:t>
       </w:r>
     </w:p>
     <w:p>
@@ -9935,28 +10837,45 @@
         <w:pStyle w:val="Heading4"/>
       </w:pPr>
       <w:bookmarkStart w:id="52" w:name="_Toc412055021"/>
-      <w:r>
-        <w:t>feed section</w:t>
+      <w:proofErr w:type="gramStart"/>
+      <w:r>
+        <w:t>feed</w:t>
+      </w:r>
+      <w:proofErr w:type="gramEnd"/>
+      <w:r>
+        <w:t xml:space="preserve"> section</w:t>
       </w:r>
       <w:bookmarkEnd w:id="52"/>
     </w:p>
     <w:p>
       <w:r>
-        <w:t>This section is only used by DownloadPodcasts</w:t>
-      </w:r>
-      <w:r>
-        <w:t xml:space="preserve"> and PurgePodcasts</w:t>
-      </w:r>
+        <w:t xml:space="preserve">This section is only used by </w:t>
+      </w:r>
+      <w:proofErr w:type="spellStart"/>
+      <w:r>
+        <w:t>DownloadPodcasts</w:t>
+      </w:r>
+      <w:proofErr w:type="spellEnd"/>
+      <w:r>
+        <w:t xml:space="preserve"> and </w:t>
+      </w:r>
+      <w:proofErr w:type="spellStart"/>
+      <w:r>
+        <w:t>PurgePodcasts</w:t>
+      </w:r>
+      <w:proofErr w:type="spellEnd"/>
     </w:p>
     <w:p>
       <w:pPr>
         <w:pStyle w:val="Heading4"/>
       </w:pPr>
       <w:bookmarkStart w:id="53" w:name="_Toc412055022"/>
+      <w:proofErr w:type="gramStart"/>
       <w:r>
         <w:t>format</w:t>
       </w:r>
       <w:bookmarkEnd w:id="53"/>
+      <w:proofErr w:type="gramEnd"/>
     </w:p>
     <w:p>
       <w:r>
@@ -9968,10 +10887,14 @@
         <w:pStyle w:val="Heading4"/>
       </w:pPr>
       <w:bookmarkStart w:id="54" w:name="_Toc412055023"/>
+      <w:proofErr w:type="spellStart"/>
+      <w:proofErr w:type="gramStart"/>
       <w:r>
         <w:t>downloadStrategy</w:t>
       </w:r>
       <w:bookmarkEnd w:id="54"/>
+      <w:proofErr w:type="spellEnd"/>
+      <w:proofErr w:type="gramEnd"/>
     </w:p>
     <w:p>
       <w:r>
@@ -10043,7 +10966,15 @@
           </w:tcPr>
           <w:p>
             <w:r>
-              <w:t>All episodes in the feed will be downloaded, if a feed keeps all the episodes that have been published in it then all the episodes will be downloaded, if you delete an download then it will be replaced when DownloadPodcasts is next run</w:t>
+              <w:t xml:space="preserve">All episodes in the feed will be downloaded, if a feed keeps all the episodes that have been published in it then all the episodes will be downloaded, if you delete an download then it will be replaced when </w:t>
+            </w:r>
+            <w:proofErr w:type="spellStart"/>
+            <w:r>
+              <w:t>DownloadPodcasts</w:t>
+            </w:r>
+            <w:proofErr w:type="spellEnd"/>
+            <w:r>
+              <w:t xml:space="preserve"> is next run</w:t>
             </w:r>
           </w:p>
         </w:tc>
@@ -10079,9 +11010,11 @@
             <w:tcW w:w="4621" w:type="dxa"/>
           </w:tcPr>
           <w:p>
+            <w:proofErr w:type="spellStart"/>
             <w:r>
               <w:t>high_tide</w:t>
             </w:r>
+            <w:proofErr w:type="spellEnd"/>
           </w:p>
         </w:tc>
         <w:tc>
@@ -10107,10 +11040,14 @@
         <w:pStyle w:val="Heading4"/>
       </w:pPr>
       <w:bookmarkStart w:id="55" w:name="_Toc412055024"/>
+      <w:proofErr w:type="spellStart"/>
+      <w:proofErr w:type="gramStart"/>
       <w:r>
         <w:t>namingStyle</w:t>
       </w:r>
       <w:bookmarkEnd w:id="55"/>
+      <w:proofErr w:type="spellEnd"/>
+      <w:proofErr w:type="gramEnd"/>
     </w:p>
     <w:p>
       <w:r>
@@ -10174,9 +11111,11 @@
             <w:tcW w:w="4621" w:type="dxa"/>
           </w:tcPr>
           <w:p>
+            <w:proofErr w:type="spellStart"/>
             <w:r>
               <w:t>etitle</w:t>
             </w:r>
+            <w:proofErr w:type="spellEnd"/>
           </w:p>
         </w:tc>
         <w:tc>
@@ -10196,9 +11135,11 @@
             <w:tcW w:w="4621" w:type="dxa"/>
           </w:tcPr>
           <w:p>
+            <w:proofErr w:type="spellStart"/>
             <w:r>
               <w:t>pubdate_etitle</w:t>
             </w:r>
+            <w:proofErr w:type="spellEnd"/>
           </w:p>
         </w:tc>
         <w:tc>
@@ -10222,10 +11163,12 @@
             <w:tcW w:w="4621" w:type="dxa"/>
           </w:tcPr>
           <w:p>
+            <w:proofErr w:type="spellStart"/>
             <w:r>
               <w:lastRenderedPageBreak/>
               <w:t>pubdate_url</w:t>
             </w:r>
+            <w:proofErr w:type="spellEnd"/>
           </w:p>
         </w:tc>
         <w:tc>
@@ -10245,9 +11188,11 @@
             <w:tcW w:w="4621" w:type="dxa"/>
           </w:tcPr>
           <w:p>
+            <w:proofErr w:type="spellStart"/>
             <w:r>
               <w:t>pubdate_title_url</w:t>
             </w:r>
+            <w:proofErr w:type="spellEnd"/>
           </w:p>
         </w:tc>
         <w:tc>
@@ -10273,9 +11218,11 @@
             <w:tcW w:w="4621" w:type="dxa"/>
           </w:tcPr>
           <w:p>
+            <w:proofErr w:type="spellStart"/>
             <w:r>
               <w:t>pubdate_folder_title_url</w:t>
             </w:r>
+            <w:proofErr w:type="spellEnd"/>
           </w:p>
         </w:tc>
         <w:tc>
@@ -10286,9 +11233,11 @@
             <w:r>
               <w:t xml:space="preserve">The files are named in the same manner as </w:t>
             </w:r>
+            <w:proofErr w:type="spellStart"/>
             <w:r>
               <w:t>pubdate_title_url</w:t>
             </w:r>
+            <w:proofErr w:type="spellEnd"/>
             <w:r>
               <w:t xml:space="preserve"> and then the files are placed in a folder named after the month the episode was published in the form YYYY_MM. Effectively this will group podcasts from the same month into a separate folder.</w:t>
             </w:r>
@@ -10324,10 +11273,14 @@
         <w:pStyle w:val="Heading4"/>
       </w:pPr>
       <w:bookmarkStart w:id="56" w:name="_Toc412055025"/>
+      <w:proofErr w:type="spellStart"/>
+      <w:proofErr w:type="gramStart"/>
       <w:r>
         <w:t>maximumDaysOld</w:t>
       </w:r>
       <w:bookmarkEnd w:id="56"/>
+      <w:proofErr w:type="spellEnd"/>
+      <w:proofErr w:type="gramEnd"/>
     </w:p>
     <w:p>
       <w:r>
@@ -10339,19 +11292,47 @@
         <w:pStyle w:val="Heading4"/>
       </w:pPr>
       <w:bookmarkStart w:id="57" w:name="_Toc412055026"/>
+      <w:proofErr w:type="spellStart"/>
+      <w:proofErr w:type="gramStart"/>
       <w:r>
         <w:t>deleteDownloadsDaysOld</w:t>
       </w:r>
       <w:bookmarkEnd w:id="57"/>
-    </w:p>
-    <w:p>
-      <w:r>
-        <w:t>This element is only used by PurgePodcasts and is used to remove old podcasts episodes that were published more than the specified number of days ago.</w:t>
-      </w:r>
-    </w:p>
-    <w:p>
-      <w:r>
-        <w:t>Please note that PurgePodcasts can only determine the date an episode was published if you use a namingStyle (see above) that records the publish date in the filename, otherwise the date the file was created on your local disk will be used.</w:t>
+      <w:proofErr w:type="spellEnd"/>
+      <w:proofErr w:type="gramEnd"/>
+    </w:p>
+    <w:p>
+      <w:r>
+        <w:t xml:space="preserve">This element is only used by </w:t>
+      </w:r>
+      <w:proofErr w:type="spellStart"/>
+      <w:r>
+        <w:t>PurgePodcasts</w:t>
+      </w:r>
+      <w:proofErr w:type="spellEnd"/>
+      <w:r>
+        <w:t xml:space="preserve"> and is used to remove old podcasts episodes that were published more than the specified number of days ago.</w:t>
+      </w:r>
+    </w:p>
+    <w:p>
+      <w:r>
+        <w:t xml:space="preserve">Please note that </w:t>
+      </w:r>
+      <w:proofErr w:type="spellStart"/>
+      <w:r>
+        <w:t>PurgePodcasts</w:t>
+      </w:r>
+      <w:proofErr w:type="spellEnd"/>
+      <w:r>
+        <w:t xml:space="preserve"> can only determine the date an episode was published if you use a </w:t>
+      </w:r>
+      <w:proofErr w:type="spellStart"/>
+      <w:r>
+        <w:t>namingStyle</w:t>
+      </w:r>
+      <w:proofErr w:type="spellEnd"/>
+      <w:r>
+        <w:t xml:space="preserve"> (see above) that records the publish date in the filename, otherwise the date the file was created on your local disk will be used.</w:t>
       </w:r>
     </w:p>
     <w:p>
@@ -10364,8 +11345,13 @@
         <w:pStyle w:val="Heading4"/>
       </w:pPr>
       <w:bookmarkStart w:id="58" w:name="_Toc412055027"/>
-      <w:r>
-        <w:t>diagnostics section</w:t>
+      <w:proofErr w:type="gramStart"/>
+      <w:r>
+        <w:t>diagnostics</w:t>
+      </w:r>
+      <w:proofErr w:type="gramEnd"/>
+      <w:r>
+        <w:t xml:space="preserve"> section</w:t>
       </w:r>
       <w:bookmarkEnd w:id="58"/>
     </w:p>
@@ -10379,14 +11365,26 @@
         <w:pStyle w:val="Heading4"/>
       </w:pPr>
       <w:bookmarkStart w:id="59" w:name="_Toc412055028"/>
+      <w:proofErr w:type="spellStart"/>
+      <w:proofErr w:type="gramStart"/>
       <w:r>
         <w:t>retainTempFiles</w:t>
       </w:r>
       <w:bookmarkEnd w:id="59"/>
-    </w:p>
-    <w:p>
-      <w:r>
-        <w:t>This setting is used by DownloadPodcasts. Possible values are true or false. If true is specified then the RSS feed xml for each feed is saved to disk before it is processed. The file is stored in the same folder as the podcast episodes in a file called “</w:t>
+      <w:proofErr w:type="spellEnd"/>
+      <w:proofErr w:type="gramEnd"/>
+    </w:p>
+    <w:p>
+      <w:r>
+        <w:t xml:space="preserve">This setting is used by </w:t>
+      </w:r>
+      <w:proofErr w:type="spellStart"/>
+      <w:r>
+        <w:t>DownloadPodcasts</w:t>
+      </w:r>
+      <w:proofErr w:type="spellEnd"/>
+      <w:r>
+        <w:t>. Possible values are true or false. If true is specified then the RSS feed xml for each feed is saved to disk before it is processed. The file is stored in the same folder as the podcast episodes in a file called “</w:t>
       </w:r>
       <w:r>
         <w:t>last_download_feed.xml</w:t>
@@ -10403,10 +11401,14 @@
         <w:pStyle w:val="Heading4"/>
       </w:pPr>
       <w:bookmarkStart w:id="60" w:name="_Toc412055029"/>
+      <w:proofErr w:type="spellStart"/>
+      <w:proofErr w:type="gramStart"/>
       <w:r>
         <w:t>outputLevel</w:t>
       </w:r>
       <w:bookmarkEnd w:id="60"/>
+      <w:proofErr w:type="spellEnd"/>
+      <w:proofErr w:type="gramEnd"/>
     </w:p>
     <w:p>
       <w:r>
@@ -10414,7 +11416,15 @@
       </w:r>
       <w:r>
         <w:lastRenderedPageBreak/>
-        <w:t>setting only affects the console applications the PodcastUtilities.Common assembly for API developers never writes to the console or produces any output of any sort.</w:t>
+        <w:t xml:space="preserve">setting only affects the console applications the </w:t>
+      </w:r>
+      <w:proofErr w:type="spellStart"/>
+      <w:r>
+        <w:t>PodcastUtilities.Common</w:t>
+      </w:r>
+      <w:proofErr w:type="spellEnd"/>
+      <w:r>
+        <w:t xml:space="preserve"> assembly for API developers never writes to the console or produces any output of any sort.</w:t>
       </w:r>
     </w:p>
     <w:p>
@@ -10422,14 +11432,29 @@
         <w:pStyle w:val="Heading4"/>
       </w:pPr>
       <w:bookmarkStart w:id="61" w:name="_Toc412055030"/>
-      <w:r>
-        <w:t>postdownloadcommand section</w:t>
+      <w:proofErr w:type="spellStart"/>
+      <w:proofErr w:type="gramStart"/>
+      <w:r>
+        <w:t>postdownloadcommand</w:t>
+      </w:r>
+      <w:proofErr w:type="spellEnd"/>
+      <w:proofErr w:type="gramEnd"/>
+      <w:r>
+        <w:t xml:space="preserve"> section</w:t>
       </w:r>
       <w:bookmarkEnd w:id="61"/>
     </w:p>
     <w:p>
       <w:r>
-        <w:t>This section is optional but if present is used to specify a default external commandto be run after the successful completion of a download. The command can be used as is or any of the parts can be overridden by podcasts</w:t>
+        <w:t xml:space="preserve">This section is optional but if present is used to specify a default external </w:t>
+      </w:r>
+      <w:proofErr w:type="spellStart"/>
+      <w:r>
+        <w:t>commandto</w:t>
+      </w:r>
+      <w:proofErr w:type="spellEnd"/>
+      <w:r>
+        <w:t xml:space="preserve"> be run after the successful completion of a download. The command can be used as is or any of the parts can be overridden by podcasts</w:t>
       </w:r>
     </w:p>
     <w:p>
@@ -10437,14 +11462,32 @@
         <w:pStyle w:val="Heading4"/>
       </w:pPr>
       <w:bookmarkStart w:id="62" w:name="_Toc412055031"/>
+      <w:proofErr w:type="gramStart"/>
       <w:r>
         <w:t>command</w:t>
       </w:r>
       <w:bookmarkEnd w:id="62"/>
-    </w:p>
-    <w:p>
-      <w:r>
-        <w:t>This is the command to be run. It should be an EXE or CMD etc that can be run on your computer. This is a tokenised commands where tokens are surrounded by braces {} The tokens that are supported are as follows</w:t>
+      <w:proofErr w:type="gramEnd"/>
+    </w:p>
+    <w:p>
+      <w:r>
+        <w:t xml:space="preserve">This is the command to be run. It should be an EXE or CMD </w:t>
+      </w:r>
+      <w:proofErr w:type="spellStart"/>
+      <w:r>
+        <w:t>etc</w:t>
+      </w:r>
+      <w:proofErr w:type="spellEnd"/>
+      <w:r>
+        <w:t xml:space="preserve"> that can be run on your computer. This is a tokenised </w:t>
+      </w:r>
+      <w:proofErr w:type="gramStart"/>
+      <w:r>
+        <w:t>commands</w:t>
+      </w:r>
+      <w:proofErr w:type="gramEnd"/>
+      <w:r>
+        <w:t xml:space="preserve"> where tokens are surrounded by braces {} The tokens that are supported are as follows</w:t>
       </w:r>
     </w:p>
     <w:tbl>
@@ -10501,9 +11544,11 @@
             <w:tcW w:w="4621" w:type="dxa"/>
           </w:tcPr>
           <w:p>
+            <w:proofErr w:type="spellStart"/>
             <w:r>
               <w:t>Downloadfullpath</w:t>
             </w:r>
+            <w:proofErr w:type="spellEnd"/>
           </w:p>
         </w:tc>
         <w:tc>
@@ -10523,9 +11568,11 @@
             <w:tcW w:w="4621" w:type="dxa"/>
           </w:tcPr>
           <w:p>
+            <w:proofErr w:type="spellStart"/>
             <w:r>
               <w:t>Downloadroot</w:t>
             </w:r>
+            <w:proofErr w:type="spellEnd"/>
           </w:p>
         </w:tc>
         <w:tc>
@@ -10534,8 +11581,13 @@
           </w:tcPr>
           <w:p>
             <w:r>
-              <w:t>The root folder for downloads. This will be the same as sourceRoot</w:t>
-            </w:r>
+              <w:t xml:space="preserve">The root folder for downloads. This will be the same as </w:t>
+            </w:r>
+            <w:proofErr w:type="spellStart"/>
+            <w:r>
+              <w:t>sourceRoot</w:t>
+            </w:r>
+            <w:proofErr w:type="spellEnd"/>
           </w:p>
         </w:tc>
       </w:tr>
@@ -10545,9 +11597,11 @@
             <w:tcW w:w="4621" w:type="dxa"/>
           </w:tcPr>
           <w:p>
+            <w:proofErr w:type="spellStart"/>
             <w:r>
               <w:t>Downloadfolder</w:t>
             </w:r>
+            <w:proofErr w:type="spellEnd"/>
           </w:p>
         </w:tc>
         <w:tc>
@@ -10570,9 +11624,11 @@
             <w:tcW w:w="4621" w:type="dxa"/>
           </w:tcPr>
           <w:p>
+            <w:proofErr w:type="spellStart"/>
             <w:r>
               <w:t>Exefolder</w:t>
             </w:r>
+            <w:proofErr w:type="spellEnd"/>
           </w:p>
         </w:tc>
         <w:tc>
@@ -10592,14 +11648,21 @@
         <w:pStyle w:val="Heading4"/>
       </w:pPr>
       <w:bookmarkStart w:id="63" w:name="_Toc412055032"/>
+      <w:proofErr w:type="gramStart"/>
       <w:r>
         <w:t>arguments</w:t>
       </w:r>
       <w:bookmarkEnd w:id="63"/>
-    </w:p>
-    <w:p>
-      <w:r>
-        <w:t>Arguments to be passed to the command. Please note that if the pathname has spaces in it you may need to surround and filenames or pathname in quotes. The tokens used in the command can be used here.</w:t>
+      <w:proofErr w:type="gramEnd"/>
+    </w:p>
+    <w:p>
+      <w:proofErr w:type="gramStart"/>
+      <w:r>
+        <w:t>Arguments to be passed to the command.</w:t>
+      </w:r>
+      <w:proofErr w:type="gramEnd"/>
+      <w:r>
+        <w:t xml:space="preserve"> Please note that if the pathname has spaces in it you may need to surround and filenames or pathname in quotes. The tokens used in the command can be used here.</w:t>
       </w:r>
     </w:p>
     <w:p>
@@ -10607,10 +11670,14 @@
         <w:pStyle w:val="Heading4"/>
       </w:pPr>
       <w:bookmarkStart w:id="64" w:name="_Toc412055033"/>
+      <w:proofErr w:type="spellStart"/>
+      <w:proofErr w:type="gramStart"/>
       <w:r>
         <w:t>workingdirectory</w:t>
       </w:r>
       <w:bookmarkEnd w:id="64"/>
+      <w:proofErr w:type="spellEnd"/>
+      <w:proofErr w:type="gramEnd"/>
     </w:p>
     <w:p>
       <w:r>
@@ -10640,12 +11707,44 @@
     </w:p>
     <w:p>
       <w:r>
-        <w:t>Each section must have a value for folder, pattern and number and can optionally override sortfield and sortdirection.</w:t>
-      </w:r>
-    </w:p>
-    <w:p>
-      <w:r>
-        <w:t>If you want to use DownloadPodcasts to download the episodes then you will need a feed/url element, you can optionally override any other element in the feed section of the global section.</w:t>
+        <w:t xml:space="preserve">Each section must have a value for folder, pattern and number and can optionally override </w:t>
+      </w:r>
+      <w:proofErr w:type="spellStart"/>
+      <w:r>
+        <w:t>sortfield</w:t>
+      </w:r>
+      <w:proofErr w:type="spellEnd"/>
+      <w:r>
+        <w:t xml:space="preserve"> and </w:t>
+      </w:r>
+      <w:proofErr w:type="spellStart"/>
+      <w:r>
+        <w:t>sortdirection</w:t>
+      </w:r>
+      <w:proofErr w:type="spellEnd"/>
+      <w:r>
+        <w:t>.</w:t>
+      </w:r>
+    </w:p>
+    <w:p>
+      <w:r>
+        <w:t xml:space="preserve">If you want to use </w:t>
+      </w:r>
+      <w:proofErr w:type="spellStart"/>
+      <w:r>
+        <w:t>DownloadPodcasts</w:t>
+      </w:r>
+      <w:proofErr w:type="spellEnd"/>
+      <w:r>
+        <w:t xml:space="preserve"> to download the episodes then you will need a feed/</w:t>
+      </w:r>
+      <w:proofErr w:type="spellStart"/>
+      <w:r>
+        <w:t>url</w:t>
+      </w:r>
+      <w:proofErr w:type="spellEnd"/>
+      <w:r>
+        <w:t xml:space="preserve"> element, you can optionally override any other element in the feed section of the global section.</w:t>
       </w:r>
     </w:p>
     <w:p>
@@ -10653,14 +11752,21 @@
         <w:pStyle w:val="Heading4"/>
       </w:pPr>
       <w:bookmarkStart w:id="66" w:name="_Toc412055035"/>
+      <w:proofErr w:type="gramStart"/>
       <w:r>
         <w:t>folder</w:t>
       </w:r>
       <w:bookmarkEnd w:id="66"/>
-    </w:p>
-    <w:p>
-      <w:r>
-        <w:t>SyncPodcasts uses t</w:t>
+      <w:proofErr w:type="gramEnd"/>
+    </w:p>
+    <w:p>
+      <w:proofErr w:type="spellStart"/>
+      <w:r>
+        <w:t>SyncPodcasts</w:t>
+      </w:r>
+      <w:proofErr w:type="spellEnd"/>
+      <w:r>
+        <w:t xml:space="preserve"> uses t</w:t>
       </w:r>
       <w:r>
         <w:t xml:space="preserve">his </w:t>
@@ -10674,21 +11780,87 @@
     </w:p>
     <w:p>
       <w:r>
-        <w:t>For example if the sourceRoot is “C:\Podcasts” and the destinationRoot is “X:\Media” and folder is “fred” then we will copy from “C:\Podcasts\fred” to “X:\Media\fred”</w:t>
-      </w:r>
-    </w:p>
-    <w:p>
-      <w:r>
-        <w:t>GeneratePlaylists uses this as the folder to find media to add to the playlist.</w:t>
+        <w:t xml:space="preserve">For example if the </w:t>
+      </w:r>
+      <w:proofErr w:type="spellStart"/>
+      <w:r>
+        <w:t>sourceRoot</w:t>
+      </w:r>
+      <w:proofErr w:type="spellEnd"/>
+      <w:r>
+        <w:t xml:space="preserve"> is “C:\Podcasts” and the </w:t>
+      </w:r>
+      <w:proofErr w:type="spellStart"/>
+      <w:r>
+        <w:t>destinationRoot</w:t>
+      </w:r>
+      <w:proofErr w:type="spellEnd"/>
+      <w:r>
+        <w:t xml:space="preserve"> is “X:\Media” and folder is “</w:t>
+      </w:r>
+      <w:proofErr w:type="spellStart"/>
+      <w:r>
+        <w:t>fred</w:t>
+      </w:r>
+      <w:proofErr w:type="spellEnd"/>
+      <w:r>
+        <w:t>” then we will copy from “C:\Podcasts\</w:t>
+      </w:r>
+      <w:proofErr w:type="spellStart"/>
+      <w:r>
+        <w:t>fred</w:t>
+      </w:r>
+      <w:proofErr w:type="spellEnd"/>
+      <w:r>
+        <w:t>” to “X:\Media\</w:t>
+      </w:r>
+      <w:proofErr w:type="spellStart"/>
+      <w:r>
+        <w:t>fred</w:t>
+      </w:r>
+      <w:proofErr w:type="spellEnd"/>
+      <w:r>
+        <w:t>”</w:t>
+      </w:r>
+    </w:p>
+    <w:p>
+      <w:proofErr w:type="spellStart"/>
+      <w:r>
+        <w:t>GeneratePlaylists</w:t>
+      </w:r>
+      <w:proofErr w:type="spellEnd"/>
+      <w:r>
+        <w:t xml:space="preserve"> uses this as the folder to find media to add to the playlist.</w:t>
       </w:r>
     </w:p>
     <w:p>
       <w:r>
         <w:lastRenderedPageBreak/>
-        <w:t xml:space="preserve">It is also used by DownloadPodcasts as the folder relative to the </w:t>
-      </w:r>
-      <w:r>
-        <w:t>sourceRoot to download files to and also as the title of the podcast feed if the title is to be included in the episode file name using the namingStyle element.</w:t>
+        <w:t xml:space="preserve">It is also used by </w:t>
+      </w:r>
+      <w:proofErr w:type="spellStart"/>
+      <w:r>
+        <w:t>DownloadPodcasts</w:t>
+      </w:r>
+      <w:proofErr w:type="spellEnd"/>
+      <w:r>
+        <w:t xml:space="preserve"> as the folder relative to the </w:t>
+      </w:r>
+      <w:proofErr w:type="spellStart"/>
+      <w:r>
+        <w:t>sourceRoot</w:t>
+      </w:r>
+      <w:proofErr w:type="spellEnd"/>
+      <w:r>
+        <w:t xml:space="preserve"> to download files to and also as the title of the podcast feed if the title is to be included in the episode file name using the </w:t>
+      </w:r>
+      <w:proofErr w:type="spellStart"/>
+      <w:r>
+        <w:t>namingStyle</w:t>
+      </w:r>
+      <w:proofErr w:type="spellEnd"/>
+      <w:r>
+        <w:t xml:space="preserve"> element.</w:t>
       </w:r>
     </w:p>
     <w:p>
@@ -10696,14 +11868,21 @@
         <w:pStyle w:val="Heading4"/>
       </w:pPr>
       <w:bookmarkStart w:id="67" w:name="_Toc412055036"/>
+      <w:proofErr w:type="gramStart"/>
       <w:r>
         <w:t>pattern</w:t>
       </w:r>
       <w:bookmarkEnd w:id="67"/>
-    </w:p>
-    <w:p>
-      <w:r>
-        <w:t>SyncPodcasts uses this as t</w:t>
+      <w:proofErr w:type="gramEnd"/>
+    </w:p>
+    <w:p>
+      <w:proofErr w:type="spellStart"/>
+      <w:r>
+        <w:t>SyncPodcasts</w:t>
+      </w:r>
+      <w:proofErr w:type="spellEnd"/>
+      <w:r>
+        <w:t xml:space="preserve"> uses this as t</w:t>
       </w:r>
       <w:r>
         <w:t>he filename pattern to look for when copying files, for example *.mp3 will match all the mp3 files.</w:t>
@@ -10714,17 +11893,32 @@
         <w:pStyle w:val="Heading4"/>
       </w:pPr>
       <w:bookmarkStart w:id="68" w:name="_Toc412055037"/>
+      <w:proofErr w:type="gramStart"/>
       <w:r>
         <w:t>number</w:t>
       </w:r>
       <w:bookmarkEnd w:id="68"/>
-    </w:p>
-    <w:p>
-      <w:r>
-        <w:t xml:space="preserve">SyncPodcasts uses this as the </w:t>
-      </w:r>
-      <w:r>
-        <w:t>number of files to copy. -1 means that all file in the source folder will be copued.</w:t>
+      <w:proofErr w:type="gramEnd"/>
+    </w:p>
+    <w:p>
+      <w:proofErr w:type="spellStart"/>
+      <w:r>
+        <w:t>SyncPodcasts</w:t>
+      </w:r>
+      <w:proofErr w:type="spellEnd"/>
+      <w:r>
+        <w:t xml:space="preserve"> uses this as the </w:t>
+      </w:r>
+      <w:r>
+        <w:t xml:space="preserve">number of files to copy. -1 means that all file in the source folder will be </w:t>
+      </w:r>
+      <w:proofErr w:type="spellStart"/>
+      <w:r>
+        <w:t>copued</w:t>
+      </w:r>
+      <w:proofErr w:type="spellEnd"/>
+      <w:r>
+        <w:t>.</w:t>
       </w:r>
     </w:p>
     <w:p>
@@ -10732,10 +11926,14 @@
         <w:pStyle w:val="Heading4"/>
       </w:pPr>
       <w:bookmarkStart w:id="69" w:name="_Toc412055038"/>
+      <w:proofErr w:type="spellStart"/>
+      <w:proofErr w:type="gramStart"/>
       <w:r>
         <w:t>sortfield</w:t>
       </w:r>
       <w:bookmarkEnd w:id="69"/>
+      <w:proofErr w:type="spellEnd"/>
+      <w:proofErr w:type="gramEnd"/>
     </w:p>
     <w:p>
       <w:r>
@@ -10747,10 +11945,14 @@
         <w:pStyle w:val="Heading4"/>
       </w:pPr>
       <w:bookmarkStart w:id="70" w:name="_Toc412055039"/>
+      <w:proofErr w:type="spellStart"/>
+      <w:proofErr w:type="gramStart"/>
       <w:r>
         <w:t>sortdirection</w:t>
       </w:r>
       <w:bookmarkEnd w:id="70"/>
+      <w:proofErr w:type="spellEnd"/>
+      <w:proofErr w:type="gramEnd"/>
     </w:p>
     <w:p>
       <w:r>
@@ -10762,10 +11964,14 @@
         <w:pStyle w:val="Heading4"/>
       </w:pPr>
       <w:bookmarkStart w:id="71" w:name="_Toc412055040"/>
+      <w:proofErr w:type="spellStart"/>
+      <w:proofErr w:type="gramStart"/>
       <w:r>
         <w:t>deleteEmptyFolder</w:t>
       </w:r>
       <w:bookmarkEnd w:id="71"/>
+      <w:proofErr w:type="spellEnd"/>
+      <w:proofErr w:type="gramEnd"/>
     </w:p>
     <w:p>
       <w:r>
@@ -10777,15 +11983,27 @@
         <w:pStyle w:val="Heading4"/>
       </w:pPr>
       <w:bookmarkStart w:id="72" w:name="_Toc412055041"/>
-      <w:r>
-        <w:t>postdownloadcommand section</w:t>
+      <w:proofErr w:type="spellStart"/>
+      <w:proofErr w:type="gramStart"/>
+      <w:r>
+        <w:t>postdownloadcommand</w:t>
+      </w:r>
+      <w:proofErr w:type="spellEnd"/>
+      <w:proofErr w:type="gramEnd"/>
+      <w:r>
+        <w:t xml:space="preserve"> section</w:t>
       </w:r>
       <w:bookmarkEnd w:id="72"/>
     </w:p>
     <w:p>
       <w:r>
-        <w:t>This section is only used by DownloadPodcasts</w:t>
-      </w:r>
+        <w:t xml:space="preserve">This section is only used by </w:t>
+      </w:r>
+      <w:proofErr w:type="spellStart"/>
+      <w:r>
+        <w:t>DownloadPodcasts</w:t>
+      </w:r>
+      <w:proofErr w:type="spellEnd"/>
     </w:p>
     <w:p>
       <w:r>
@@ -10797,32 +12015,69 @@
         <w:pStyle w:val="Heading4"/>
       </w:pPr>
       <w:bookmarkStart w:id="73" w:name="_Toc412055042"/>
-      <w:r>
-        <w:t>feed section</w:t>
+      <w:proofErr w:type="gramStart"/>
+      <w:r>
+        <w:t>feed</w:t>
+      </w:r>
+      <w:proofErr w:type="gramEnd"/>
+      <w:r>
+        <w:t xml:space="preserve"> section</w:t>
       </w:r>
       <w:bookmarkEnd w:id="73"/>
     </w:p>
     <w:p>
       <w:r>
-        <w:t>This section is only used by DownloadPodcasts</w:t>
-      </w:r>
-      <w:r>
-        <w:t xml:space="preserve"> and PurgePodcasts</w:t>
-      </w:r>
+        <w:t xml:space="preserve">This section is only used by </w:t>
+      </w:r>
+      <w:proofErr w:type="spellStart"/>
+      <w:r>
+        <w:t>DownloadPodcasts</w:t>
+      </w:r>
+      <w:proofErr w:type="spellEnd"/>
+      <w:r>
+        <w:t xml:space="preserve"> and </w:t>
+      </w:r>
+      <w:proofErr w:type="spellStart"/>
+      <w:r>
+        <w:t>PurgePodcasts</w:t>
+      </w:r>
+      <w:proofErr w:type="spellEnd"/>
     </w:p>
     <w:p>
       <w:pPr>
         <w:pStyle w:val="Heading4"/>
       </w:pPr>
       <w:bookmarkStart w:id="74" w:name="_Toc412055043"/>
+      <w:proofErr w:type="spellStart"/>
+      <w:proofErr w:type="gramStart"/>
       <w:r>
         <w:t>url</w:t>
       </w:r>
       <w:bookmarkEnd w:id="74"/>
-    </w:p>
-    <w:p>
-      <w:r>
-        <w:t>This is the url to the podcast feed, often this will be displayed as “RSS Feed” on a web site. If this is not present then DownloadPodcasts will ignore the podcast element.</w:t>
+      <w:proofErr w:type="spellEnd"/>
+      <w:proofErr w:type="gramEnd"/>
+    </w:p>
+    <w:p>
+      <w:r>
+        <w:t xml:space="preserve">This is the </w:t>
+      </w:r>
+      <w:proofErr w:type="spellStart"/>
+      <w:proofErr w:type="gramStart"/>
+      <w:r>
+        <w:t>url</w:t>
+      </w:r>
+      <w:proofErr w:type="spellEnd"/>
+      <w:proofErr w:type="gramEnd"/>
+      <w:r>
+        <w:t xml:space="preserve"> to the podcast feed, often this will be displayed as “RSS Feed” on a web site. If this is not present then </w:t>
+      </w:r>
+      <w:proofErr w:type="spellStart"/>
+      <w:r>
+        <w:t>DownloadPodcasts</w:t>
+      </w:r>
+      <w:proofErr w:type="spellEnd"/>
+      <w:r>
+        <w:t xml:space="preserve"> will ignore the podcast element.</w:t>
       </w:r>
     </w:p>
     <w:p>
@@ -10830,10 +12085,12 @@
         <w:pStyle w:val="Heading4"/>
       </w:pPr>
       <w:bookmarkStart w:id="75" w:name="_Toc412055044"/>
+      <w:proofErr w:type="gramStart"/>
       <w:r>
         <w:t>format</w:t>
       </w:r>
       <w:bookmarkEnd w:id="75"/>
+      <w:proofErr w:type="gramEnd"/>
     </w:p>
     <w:p>
       <w:r>
@@ -10845,10 +12102,14 @@
         <w:pStyle w:val="Heading4"/>
       </w:pPr>
       <w:bookmarkStart w:id="76" w:name="_Toc412055045"/>
+      <w:proofErr w:type="spellStart"/>
+      <w:proofErr w:type="gramStart"/>
       <w:r>
         <w:t>downloadStrategy</w:t>
       </w:r>
       <w:bookmarkEnd w:id="76"/>
+      <w:proofErr w:type="spellEnd"/>
+      <w:proofErr w:type="gramEnd"/>
     </w:p>
     <w:p>
       <w:r>
@@ -10860,11 +12121,15 @@
         <w:pStyle w:val="Heading4"/>
       </w:pPr>
       <w:bookmarkStart w:id="77" w:name="_Toc412055046"/>
+      <w:proofErr w:type="spellStart"/>
+      <w:proofErr w:type="gramStart"/>
       <w:r>
         <w:lastRenderedPageBreak/>
         <w:t>namingStyle</w:t>
       </w:r>
       <w:bookmarkEnd w:id="77"/>
+      <w:proofErr w:type="spellEnd"/>
+      <w:proofErr w:type="gramEnd"/>
     </w:p>
     <w:p>
       <w:r>
@@ -10876,10 +12141,14 @@
         <w:pStyle w:val="Heading4"/>
       </w:pPr>
       <w:bookmarkStart w:id="78" w:name="_Toc412055047"/>
+      <w:proofErr w:type="spellStart"/>
+      <w:proofErr w:type="gramStart"/>
       <w:r>
         <w:t>maximumDaysOld</w:t>
       </w:r>
       <w:bookmarkEnd w:id="78"/>
+      <w:proofErr w:type="spellEnd"/>
+      <w:proofErr w:type="gramEnd"/>
     </w:p>
     <w:p>
       <w:r>
@@ -10894,10 +12163,14 @@
         <w:pStyle w:val="Heading4"/>
       </w:pPr>
       <w:bookmarkStart w:id="79" w:name="_Toc412055048"/>
+      <w:proofErr w:type="spellStart"/>
+      <w:proofErr w:type="gramStart"/>
       <w:r>
         <w:t>deleteDownloadsDaysOld</w:t>
       </w:r>
       <w:bookmarkEnd w:id="79"/>
+      <w:proofErr w:type="spellEnd"/>
+      <w:proofErr w:type="gramEnd"/>
     </w:p>
     <w:p>
       <w:r>
@@ -10999,7 +12272,7 @@
                 <w:b/>
                 <w:noProof/>
               </w:rPr>
-              <w:t>2</w:t>
+              <w:t>16</w:t>
             </w:r>
             <w:r>
               <w:rPr>
@@ -13800,7 +15073,7 @@
 </file>
 
 <file path=customXml/itemProps2.xml><?xml version="1.0" encoding="utf-8"?>
-<ds:datastoreItem xmlns:ds="http://schemas.openxmlformats.org/officeDocument/2006/customXml" ds:itemID="{7BBE3FD2-D493-475D-875E-D18ABB230F46}">
+<ds:datastoreItem xmlns:ds="http://schemas.openxmlformats.org/officeDocument/2006/customXml" ds:itemID="{DE856D90-E80D-4495-803C-EC05A0C87176}">
   <ds:schemaRefs>
     <ds:schemaRef ds:uri="http://schemas.openxmlformats.org/officeDocument/2006/bibliography"/>
   </ds:schemaRefs>

--- a/Documents/User/Podcast Utilities User Guide.docx
+++ b/Documents/User/Podcast Utilities User Guide.docx
@@ -283,7 +283,7 @@
                     <w:b/>
                     <w:bCs/>
                   </w:rPr>
-                  <w:t>5</w:t>
+                  <w:t>8</w:t>
                 </w:r>
               </w:p>
               <w:p>
@@ -321,7 +321,7 @@
                     <w:b/>
                     <w:bCs/>
                   </w:rPr>
-                  <w:t>1</w:t>
+                  <w:t>2</w:t>
                 </w:r>
                 <w:r>
                   <w:rPr>
@@ -390,7 +390,7 @@
         </w:p>
       </w:sdtContent>
     </w:sdt>
-    <w:bookmarkStart w:id="0" w:name="_Toc412054976" w:displacedByCustomXml="next"/>
+    <w:bookmarkStart w:id="0" w:name="_Toc507621040" w:displacedByCustomXml="next"/>
     <w:bookmarkStart w:id="1" w:name="_Toc290719976" w:displacedByCustomXml="next"/>
     <w:sdt>
       <w:sdtPr>
@@ -441,7 +441,140 @@
           <w:r>
             <w:fldChar w:fldCharType="separate"/>
           </w:r>
-          <w:hyperlink w:anchor="_Toc412054976" w:history="1">
+          <w:bookmarkStart w:id="2" w:name="_GoBack"/>
+          <w:bookmarkEnd w:id="2"/>
+          <w:r>
+            <w:rPr>
+              <w:rStyle w:val="Hyperlink"/>
+              <w:noProof/>
+            </w:rPr>
+            <w:fldChar w:fldCharType="begin"/>
+          </w:r>
+          <w:r>
+            <w:rPr>
+              <w:rStyle w:val="Hyperlink"/>
+              <w:noProof/>
+            </w:rPr>
+            <w:instrText xml:space="preserve"> </w:instrText>
+          </w:r>
+          <w:r>
+            <w:rPr>
+              <w:noProof/>
+            </w:rPr>
+            <w:instrText>HYPERLINK \l "_Toc507621040"</w:instrText>
+          </w:r>
+          <w:r>
+            <w:rPr>
+              <w:rStyle w:val="Hyperlink"/>
+              <w:noProof/>
+            </w:rPr>
+            <w:instrText xml:space="preserve"> </w:instrText>
+          </w:r>
+          <w:r>
+            <w:rPr>
+              <w:rStyle w:val="Hyperlink"/>
+              <w:noProof/>
+            </w:rPr>
+          </w:r>
+          <w:r>
+            <w:rPr>
+              <w:rStyle w:val="Hyperlink"/>
+              <w:noProof/>
+            </w:rPr>
+            <w:fldChar w:fldCharType="separate"/>
+          </w:r>
+          <w:r>
+            <w:rPr>
+              <w:rStyle w:val="Hyperlink"/>
+              <w:noProof/>
+            </w:rPr>
+            <w:t>1.</w:t>
+          </w:r>
+          <w:r>
+            <w:rPr>
+              <w:rFonts w:eastAsiaTheme="minorEastAsia"/>
+              <w:noProof/>
+              <w:lang w:eastAsia="en-GB"/>
+            </w:rPr>
+            <w:tab/>
+          </w:r>
+          <w:r>
+            <w:rPr>
+              <w:rStyle w:val="Hyperlink"/>
+              <w:noProof/>
+            </w:rPr>
+            <w:t>Contents</w:t>
+          </w:r>
+          <w:r>
+            <w:rPr>
+              <w:noProof/>
+              <w:webHidden/>
+            </w:rPr>
+            <w:tab/>
+          </w:r>
+          <w:r>
+            <w:rPr>
+              <w:noProof/>
+              <w:webHidden/>
+            </w:rPr>
+            <w:fldChar w:fldCharType="begin"/>
+          </w:r>
+          <w:r>
+            <w:rPr>
+              <w:noProof/>
+              <w:webHidden/>
+            </w:rPr>
+            <w:instrText xml:space="preserve"> PAGEREF _Toc507621040 \h </w:instrText>
+          </w:r>
+          <w:r>
+            <w:rPr>
+              <w:noProof/>
+              <w:webHidden/>
+            </w:rPr>
+          </w:r>
+          <w:r>
+            <w:rPr>
+              <w:noProof/>
+              <w:webHidden/>
+            </w:rPr>
+            <w:fldChar w:fldCharType="separate"/>
+          </w:r>
+          <w:r>
+            <w:rPr>
+              <w:noProof/>
+              <w:webHidden/>
+            </w:rPr>
+            <w:t>2</w:t>
+          </w:r>
+          <w:r>
+            <w:rPr>
+              <w:noProof/>
+              <w:webHidden/>
+            </w:rPr>
+            <w:fldChar w:fldCharType="end"/>
+          </w:r>
+          <w:r>
+            <w:rPr>
+              <w:rStyle w:val="Hyperlink"/>
+              <w:noProof/>
+            </w:rPr>
+            <w:fldChar w:fldCharType="end"/>
+          </w:r>
+        </w:p>
+        <w:p>
+          <w:pPr>
+            <w:pStyle w:val="TOC1"/>
+            <w:tabs>
+              <w:tab w:val="left" w:pos="440"/>
+              <w:tab w:val="right" w:leader="dot" w:pos="9016"/>
+            </w:tabs>
+            <w:rPr>
+              <w:rFonts w:eastAsiaTheme="minorEastAsia"/>
+              <w:noProof/>
+              <w:lang w:eastAsia="en-GB"/>
+            </w:rPr>
+          </w:pPr>
+          <w:hyperlink w:anchor="_Toc507621041" w:history="1">
             <w:r>
               <w:rPr>
                 <w:rStyle w:val="Hyperlink"/>
@@ -462,7 +595,7 @@
                 <w:rStyle w:val="Hyperlink"/>
                 <w:noProof/>
               </w:rPr>
-              <w:t>Contents</w:t>
+              <w:t>What is Podcast Utilities?</w:t>
             </w:r>
             <w:r>
               <w:rPr>
@@ -483,7 +616,7 @@
                 <w:noProof/>
                 <w:webHidden/>
               </w:rPr>
-              <w:instrText xml:space="preserve"> PAGEREF _Toc412054976 \h </w:instrText>
+              <w:instrText xml:space="preserve"> PAGEREF _Toc507621041 \h </w:instrText>
             </w:r>
             <w:r>
               <w:rPr>
@@ -503,7 +636,93 @@
                 <w:noProof/>
                 <w:webHidden/>
               </w:rPr>
-              <w:t>2</w:t>
+              <w:t>5</w:t>
+            </w:r>
+            <w:r>
+              <w:rPr>
+                <w:noProof/>
+                <w:webHidden/>
+              </w:rPr>
+              <w:fldChar w:fldCharType="end"/>
+            </w:r>
+          </w:hyperlink>
+        </w:p>
+        <w:p>
+          <w:pPr>
+            <w:pStyle w:val="TOC2"/>
+            <w:tabs>
+              <w:tab w:val="left" w:pos="880"/>
+              <w:tab w:val="right" w:leader="dot" w:pos="9016"/>
+            </w:tabs>
+            <w:rPr>
+              <w:rFonts w:eastAsiaTheme="minorEastAsia"/>
+              <w:noProof/>
+              <w:lang w:eastAsia="en-GB"/>
+            </w:rPr>
+          </w:pPr>
+          <w:hyperlink w:anchor="_Toc507621042" w:history="1">
+            <w:r>
+              <w:rPr>
+                <w:rStyle w:val="Hyperlink"/>
+                <w:noProof/>
+              </w:rPr>
+              <w:t>1.1.</w:t>
+            </w:r>
+            <w:r>
+              <w:rPr>
+                <w:rFonts w:eastAsiaTheme="minorEastAsia"/>
+                <w:noProof/>
+                <w:lang w:eastAsia="en-GB"/>
+              </w:rPr>
+              <w:tab/>
+            </w:r>
+            <w:r>
+              <w:rPr>
+                <w:rStyle w:val="Hyperlink"/>
+                <w:noProof/>
+              </w:rPr>
+              <w:t>Benefits</w:t>
+            </w:r>
+            <w:r>
+              <w:rPr>
+                <w:noProof/>
+                <w:webHidden/>
+              </w:rPr>
+              <w:tab/>
+            </w:r>
+            <w:r>
+              <w:rPr>
+                <w:noProof/>
+                <w:webHidden/>
+              </w:rPr>
+              <w:fldChar w:fldCharType="begin"/>
+            </w:r>
+            <w:r>
+              <w:rPr>
+                <w:noProof/>
+                <w:webHidden/>
+              </w:rPr>
+              <w:instrText xml:space="preserve"> PAGEREF _Toc507621042 \h </w:instrText>
+            </w:r>
+            <w:r>
+              <w:rPr>
+                <w:noProof/>
+                <w:webHidden/>
+              </w:rPr>
+            </w:r>
+            <w:r>
+              <w:rPr>
+                <w:noProof/>
+                <w:webHidden/>
+              </w:rPr>
+              <w:fldChar w:fldCharType="separate"/>
+            </w:r>
+            <w:r>
+              <w:rPr>
+                <w:noProof/>
+                <w:webHidden/>
+              </w:rPr>
+              <w:t>5</w:t>
             </w:r>
             <w:r>
               <w:rPr>
@@ -527,13 +746,13 @@
               <w:lang w:eastAsia="en-GB"/>
             </w:rPr>
           </w:pPr>
-          <w:hyperlink w:anchor="_Toc412054977" w:history="1">
+          <w:hyperlink w:anchor="_Toc507621043" w:history="1">
             <w:r>
               <w:rPr>
                 <w:rStyle w:val="Hyperlink"/>
                 <w:noProof/>
               </w:rPr>
-              <w:t>1.</w:t>
+              <w:t>2.</w:t>
             </w:r>
             <w:r>
               <w:rPr>
@@ -548,7 +767,7 @@
                 <w:rStyle w:val="Hyperlink"/>
                 <w:noProof/>
               </w:rPr>
-              <w:t>What is Podcast Utilities?</w:t>
+              <w:t>Installing Podcast Utilities</w:t>
             </w:r>
             <w:r>
               <w:rPr>
@@ -569,7 +788,7 @@
                 <w:noProof/>
                 <w:webHidden/>
               </w:rPr>
-              <w:instrText xml:space="preserve"> PAGEREF _Toc412054977 \h </w:instrText>
+              <w:instrText xml:space="preserve"> PAGEREF _Toc507621043 \h </w:instrText>
             </w:r>
             <w:r>
               <w:rPr>
@@ -613,13 +832,13 @@
               <w:lang w:eastAsia="en-GB"/>
             </w:rPr>
           </w:pPr>
-          <w:hyperlink w:anchor="_Toc412054978" w:history="1">
+          <w:hyperlink w:anchor="_Toc507621044" w:history="1">
             <w:r>
               <w:rPr>
                 <w:rStyle w:val="Hyperlink"/>
                 <w:noProof/>
               </w:rPr>
-              <w:t>1.1.</w:t>
+              <w:t>2.1.</w:t>
             </w:r>
             <w:r>
               <w:rPr>
@@ -634,7 +853,7 @@
                 <w:rStyle w:val="Hyperlink"/>
                 <w:noProof/>
               </w:rPr>
-              <w:t>Benefits</w:t>
+              <w:t>Prerequisites</w:t>
             </w:r>
             <w:r>
               <w:rPr>
@@ -655,7 +874,7 @@
                 <w:noProof/>
                 <w:webHidden/>
               </w:rPr>
-              <w:instrText xml:space="preserve"> PAGEREF _Toc412054978 \h </w:instrText>
+              <w:instrText xml:space="preserve"> PAGEREF _Toc507621044 \h </w:instrText>
             </w:r>
             <w:r>
               <w:rPr>
@@ -676,6 +895,178 @@
                 <w:webHidden/>
               </w:rPr>
               <w:t>5</w:t>
+            </w:r>
+            <w:r>
+              <w:rPr>
+                <w:noProof/>
+                <w:webHidden/>
+              </w:rPr>
+              <w:fldChar w:fldCharType="end"/>
+            </w:r>
+          </w:hyperlink>
+        </w:p>
+        <w:p>
+          <w:pPr>
+            <w:pStyle w:val="TOC2"/>
+            <w:tabs>
+              <w:tab w:val="left" w:pos="880"/>
+              <w:tab w:val="right" w:leader="dot" w:pos="9016"/>
+            </w:tabs>
+            <w:rPr>
+              <w:rFonts w:eastAsiaTheme="minorEastAsia"/>
+              <w:noProof/>
+              <w:lang w:eastAsia="en-GB"/>
+            </w:rPr>
+          </w:pPr>
+          <w:hyperlink w:anchor="_Toc507621045" w:history="1">
+            <w:r>
+              <w:rPr>
+                <w:rStyle w:val="Hyperlink"/>
+                <w:noProof/>
+              </w:rPr>
+              <w:t>2.2.</w:t>
+            </w:r>
+            <w:r>
+              <w:rPr>
+                <w:rFonts w:eastAsiaTheme="minorEastAsia"/>
+                <w:noProof/>
+                <w:lang w:eastAsia="en-GB"/>
+              </w:rPr>
+              <w:tab/>
+            </w:r>
+            <w:r>
+              <w:rPr>
+                <w:rStyle w:val="Hyperlink"/>
+                <w:noProof/>
+              </w:rPr>
+              <w:t>Copying the distribution</w:t>
+            </w:r>
+            <w:r>
+              <w:rPr>
+                <w:noProof/>
+                <w:webHidden/>
+              </w:rPr>
+              <w:tab/>
+            </w:r>
+            <w:r>
+              <w:rPr>
+                <w:noProof/>
+                <w:webHidden/>
+              </w:rPr>
+              <w:fldChar w:fldCharType="begin"/>
+            </w:r>
+            <w:r>
+              <w:rPr>
+                <w:noProof/>
+                <w:webHidden/>
+              </w:rPr>
+              <w:instrText xml:space="preserve"> PAGEREF _Toc507621045 \h </w:instrText>
+            </w:r>
+            <w:r>
+              <w:rPr>
+                <w:noProof/>
+                <w:webHidden/>
+              </w:rPr>
+            </w:r>
+            <w:r>
+              <w:rPr>
+                <w:noProof/>
+                <w:webHidden/>
+              </w:rPr>
+              <w:fldChar w:fldCharType="separate"/>
+            </w:r>
+            <w:r>
+              <w:rPr>
+                <w:noProof/>
+                <w:webHidden/>
+              </w:rPr>
+              <w:t>5</w:t>
+            </w:r>
+            <w:r>
+              <w:rPr>
+                <w:noProof/>
+                <w:webHidden/>
+              </w:rPr>
+              <w:fldChar w:fldCharType="end"/>
+            </w:r>
+          </w:hyperlink>
+        </w:p>
+        <w:p>
+          <w:pPr>
+            <w:pStyle w:val="TOC2"/>
+            <w:tabs>
+              <w:tab w:val="left" w:pos="880"/>
+              <w:tab w:val="right" w:leader="dot" w:pos="9016"/>
+            </w:tabs>
+            <w:rPr>
+              <w:rFonts w:eastAsiaTheme="minorEastAsia"/>
+              <w:noProof/>
+              <w:lang w:eastAsia="en-GB"/>
+            </w:rPr>
+          </w:pPr>
+          <w:hyperlink w:anchor="_Toc507621046" w:history="1">
+            <w:r>
+              <w:rPr>
+                <w:rStyle w:val="Hyperlink"/>
+                <w:noProof/>
+              </w:rPr>
+              <w:t>2.3.</w:t>
+            </w:r>
+            <w:r>
+              <w:rPr>
+                <w:rFonts w:eastAsiaTheme="minorEastAsia"/>
+                <w:noProof/>
+                <w:lang w:eastAsia="en-GB"/>
+              </w:rPr>
+              <w:tab/>
+            </w:r>
+            <w:r>
+              <w:rPr>
+                <w:rStyle w:val="Hyperlink"/>
+                <w:noProof/>
+              </w:rPr>
+              <w:t>Distribution contents</w:t>
+            </w:r>
+            <w:r>
+              <w:rPr>
+                <w:noProof/>
+                <w:webHidden/>
+              </w:rPr>
+              <w:tab/>
+            </w:r>
+            <w:r>
+              <w:rPr>
+                <w:noProof/>
+                <w:webHidden/>
+              </w:rPr>
+              <w:fldChar w:fldCharType="begin"/>
+            </w:r>
+            <w:r>
+              <w:rPr>
+                <w:noProof/>
+                <w:webHidden/>
+              </w:rPr>
+              <w:instrText xml:space="preserve"> PAGEREF _Toc507621046 \h </w:instrText>
+            </w:r>
+            <w:r>
+              <w:rPr>
+                <w:noProof/>
+                <w:webHidden/>
+              </w:rPr>
+            </w:r>
+            <w:r>
+              <w:rPr>
+                <w:noProof/>
+                <w:webHidden/>
+              </w:rPr>
+              <w:fldChar w:fldCharType="separate"/>
+            </w:r>
+            <w:r>
+              <w:rPr>
+                <w:noProof/>
+                <w:webHidden/>
+              </w:rPr>
+              <w:t>6</w:t>
             </w:r>
             <w:r>
               <w:rPr>
@@ -699,13 +1090,13 @@
               <w:lang w:eastAsia="en-GB"/>
             </w:rPr>
           </w:pPr>
-          <w:hyperlink w:anchor="_Toc412054979" w:history="1">
+          <w:hyperlink w:anchor="_Toc507621047" w:history="1">
             <w:r>
               <w:rPr>
                 <w:rStyle w:val="Hyperlink"/>
                 <w:noProof/>
               </w:rPr>
-              <w:t>2.</w:t>
+              <w:t>3.</w:t>
             </w:r>
             <w:r>
               <w:rPr>
@@ -720,7 +1111,7 @@
                 <w:rStyle w:val="Hyperlink"/>
                 <w:noProof/>
               </w:rPr>
-              <w:t>Installing Podcast Utilities</w:t>
+              <w:t>DownloadPodcasts</w:t>
             </w:r>
             <w:r>
               <w:rPr>
@@ -741,7 +1132,7 @@
                 <w:noProof/>
                 <w:webHidden/>
               </w:rPr>
-              <w:instrText xml:space="preserve"> PAGEREF _Toc412054979 \h </w:instrText>
+              <w:instrText xml:space="preserve"> PAGEREF _Toc507621047 \h </w:instrText>
             </w:r>
             <w:r>
               <w:rPr>
@@ -761,7 +1152,7 @@
                 <w:noProof/>
                 <w:webHidden/>
               </w:rPr>
-              <w:t>5</w:t>
+              <w:t>7</w:t>
             </w:r>
             <w:r>
               <w:rPr>
@@ -785,13 +1176,13 @@
               <w:lang w:eastAsia="en-GB"/>
             </w:rPr>
           </w:pPr>
-          <w:hyperlink w:anchor="_Toc412054980" w:history="1">
+          <w:hyperlink w:anchor="_Toc507621048" w:history="1">
             <w:r>
               <w:rPr>
                 <w:rStyle w:val="Hyperlink"/>
                 <w:noProof/>
               </w:rPr>
-              <w:t>2.1.</w:t>
+              <w:t>3.1.</w:t>
             </w:r>
             <w:r>
               <w:rPr>
@@ -806,7 +1197,7 @@
                 <w:rStyle w:val="Hyperlink"/>
                 <w:noProof/>
               </w:rPr>
-              <w:t>Prerequisites</w:t>
+              <w:t>Typical Usage</w:t>
             </w:r>
             <w:r>
               <w:rPr>
@@ -827,7 +1218,7 @@
                 <w:noProof/>
                 <w:webHidden/>
               </w:rPr>
-              <w:instrText xml:space="preserve"> PAGEREF _Toc412054980 \h </w:instrText>
+              <w:instrText xml:space="preserve"> PAGEREF _Toc507621048 \h </w:instrText>
             </w:r>
             <w:r>
               <w:rPr>
@@ -847,7 +1238,7 @@
                 <w:noProof/>
                 <w:webHidden/>
               </w:rPr>
-              <w:t>5</w:t>
+              <w:t>7</w:t>
             </w:r>
             <w:r>
               <w:rPr>
@@ -871,13 +1262,13 @@
               <w:lang w:eastAsia="en-GB"/>
             </w:rPr>
           </w:pPr>
-          <w:hyperlink w:anchor="_Toc412054981" w:history="1">
+          <w:hyperlink w:anchor="_Toc507621049" w:history="1">
             <w:r>
               <w:rPr>
                 <w:rStyle w:val="Hyperlink"/>
                 <w:noProof/>
               </w:rPr>
-              <w:t>2.2.</w:t>
+              <w:t>3.2.</w:t>
             </w:r>
             <w:r>
               <w:rPr>
@@ -892,7 +1283,7 @@
                 <w:rStyle w:val="Hyperlink"/>
                 <w:noProof/>
               </w:rPr>
-              <w:t>Copying the distribution</w:t>
+              <w:t>Command Line</w:t>
             </w:r>
             <w:r>
               <w:rPr>
@@ -913,7 +1304,7 @@
                 <w:noProof/>
                 <w:webHidden/>
               </w:rPr>
-              <w:instrText xml:space="preserve"> PAGEREF _Toc412054981 \h </w:instrText>
+              <w:instrText xml:space="preserve"> PAGEREF _Toc507621049 \h </w:instrText>
             </w:r>
             <w:r>
               <w:rPr>
@@ -933,7 +1324,93 @@
                 <w:noProof/>
                 <w:webHidden/>
               </w:rPr>
-              <w:t>5</w:t>
+              <w:t>7</w:t>
+            </w:r>
+            <w:r>
+              <w:rPr>
+                <w:noProof/>
+                <w:webHidden/>
+              </w:rPr>
+              <w:fldChar w:fldCharType="end"/>
+            </w:r>
+          </w:hyperlink>
+        </w:p>
+        <w:p>
+          <w:pPr>
+            <w:pStyle w:val="TOC1"/>
+            <w:tabs>
+              <w:tab w:val="left" w:pos="440"/>
+              <w:tab w:val="right" w:leader="dot" w:pos="9016"/>
+            </w:tabs>
+            <w:rPr>
+              <w:rFonts w:eastAsiaTheme="minorEastAsia"/>
+              <w:noProof/>
+              <w:lang w:eastAsia="en-GB"/>
+            </w:rPr>
+          </w:pPr>
+          <w:hyperlink w:anchor="_Toc507621050" w:history="1">
+            <w:r>
+              <w:rPr>
+                <w:rStyle w:val="Hyperlink"/>
+                <w:noProof/>
+              </w:rPr>
+              <w:t>4.</w:t>
+            </w:r>
+            <w:r>
+              <w:rPr>
+                <w:rFonts w:eastAsiaTheme="minorEastAsia"/>
+                <w:noProof/>
+                <w:lang w:eastAsia="en-GB"/>
+              </w:rPr>
+              <w:tab/>
+            </w:r>
+            <w:r>
+              <w:rPr>
+                <w:rStyle w:val="Hyperlink"/>
+                <w:noProof/>
+              </w:rPr>
+              <w:t>SyncPodcasts</w:t>
+            </w:r>
+            <w:r>
+              <w:rPr>
+                <w:noProof/>
+                <w:webHidden/>
+              </w:rPr>
+              <w:tab/>
+            </w:r>
+            <w:r>
+              <w:rPr>
+                <w:noProof/>
+                <w:webHidden/>
+              </w:rPr>
+              <w:fldChar w:fldCharType="begin"/>
+            </w:r>
+            <w:r>
+              <w:rPr>
+                <w:noProof/>
+                <w:webHidden/>
+              </w:rPr>
+              <w:instrText xml:space="preserve"> PAGEREF _Toc507621050 \h </w:instrText>
+            </w:r>
+            <w:r>
+              <w:rPr>
+                <w:noProof/>
+                <w:webHidden/>
+              </w:rPr>
+            </w:r>
+            <w:r>
+              <w:rPr>
+                <w:noProof/>
+                <w:webHidden/>
+              </w:rPr>
+              <w:fldChar w:fldCharType="separate"/>
+            </w:r>
+            <w:r>
+              <w:rPr>
+                <w:noProof/>
+                <w:webHidden/>
+              </w:rPr>
+              <w:t>7</w:t>
             </w:r>
             <w:r>
               <w:rPr>
@@ -957,13 +1434,13 @@
               <w:lang w:eastAsia="en-GB"/>
             </w:rPr>
           </w:pPr>
-          <w:hyperlink w:anchor="_Toc412054982" w:history="1">
+          <w:hyperlink w:anchor="_Toc507621051" w:history="1">
             <w:r>
               <w:rPr>
                 <w:rStyle w:val="Hyperlink"/>
                 <w:noProof/>
               </w:rPr>
-              <w:t>2.3.</w:t>
+              <w:t>4.1.</w:t>
             </w:r>
             <w:r>
               <w:rPr>
@@ -978,7 +1455,7 @@
                 <w:rStyle w:val="Hyperlink"/>
                 <w:noProof/>
               </w:rPr>
-              <w:t>Distribution contents</w:t>
+              <w:t>Typical Usage</w:t>
             </w:r>
             <w:r>
               <w:rPr>
@@ -999,7 +1476,7 @@
                 <w:noProof/>
                 <w:webHidden/>
               </w:rPr>
-              <w:instrText xml:space="preserve"> PAGEREF _Toc412054982 \h </w:instrText>
+              <w:instrText xml:space="preserve"> PAGEREF _Toc507621051 \h </w:instrText>
             </w:r>
             <w:r>
               <w:rPr>
@@ -1019,7 +1496,93 @@
                 <w:noProof/>
                 <w:webHidden/>
               </w:rPr>
-              <w:t>6</w:t>
+              <w:t>7</w:t>
+            </w:r>
+            <w:r>
+              <w:rPr>
+                <w:noProof/>
+                <w:webHidden/>
+              </w:rPr>
+              <w:fldChar w:fldCharType="end"/>
+            </w:r>
+          </w:hyperlink>
+        </w:p>
+        <w:p>
+          <w:pPr>
+            <w:pStyle w:val="TOC2"/>
+            <w:tabs>
+              <w:tab w:val="left" w:pos="880"/>
+              <w:tab w:val="right" w:leader="dot" w:pos="9016"/>
+            </w:tabs>
+            <w:rPr>
+              <w:rFonts w:eastAsiaTheme="minorEastAsia"/>
+              <w:noProof/>
+              <w:lang w:eastAsia="en-GB"/>
+            </w:rPr>
+          </w:pPr>
+          <w:hyperlink w:anchor="_Toc507621052" w:history="1">
+            <w:r>
+              <w:rPr>
+                <w:rStyle w:val="Hyperlink"/>
+                <w:noProof/>
+              </w:rPr>
+              <w:t>4.2.</w:t>
+            </w:r>
+            <w:r>
+              <w:rPr>
+                <w:rFonts w:eastAsiaTheme="minorEastAsia"/>
+                <w:noProof/>
+                <w:lang w:eastAsia="en-GB"/>
+              </w:rPr>
+              <w:tab/>
+            </w:r>
+            <w:r>
+              <w:rPr>
+                <w:rStyle w:val="Hyperlink"/>
+                <w:noProof/>
+              </w:rPr>
+              <w:t>Command Line</w:t>
+            </w:r>
+            <w:r>
+              <w:rPr>
+                <w:noProof/>
+                <w:webHidden/>
+              </w:rPr>
+              <w:tab/>
+            </w:r>
+            <w:r>
+              <w:rPr>
+                <w:noProof/>
+                <w:webHidden/>
+              </w:rPr>
+              <w:fldChar w:fldCharType="begin"/>
+            </w:r>
+            <w:r>
+              <w:rPr>
+                <w:noProof/>
+                <w:webHidden/>
+              </w:rPr>
+              <w:instrText xml:space="preserve"> PAGEREF _Toc507621052 \h </w:instrText>
+            </w:r>
+            <w:r>
+              <w:rPr>
+                <w:noProof/>
+                <w:webHidden/>
+              </w:rPr>
+            </w:r>
+            <w:r>
+              <w:rPr>
+                <w:noProof/>
+                <w:webHidden/>
+              </w:rPr>
+              <w:fldChar w:fldCharType="separate"/>
+            </w:r>
+            <w:r>
+              <w:rPr>
+                <w:noProof/>
+                <w:webHidden/>
+              </w:rPr>
+              <w:t>7</w:t>
             </w:r>
             <w:r>
               <w:rPr>
@@ -1043,13 +1606,13 @@
               <w:lang w:eastAsia="en-GB"/>
             </w:rPr>
           </w:pPr>
-          <w:hyperlink w:anchor="_Toc412054983" w:history="1">
+          <w:hyperlink w:anchor="_Toc507621053" w:history="1">
             <w:r>
               <w:rPr>
                 <w:rStyle w:val="Hyperlink"/>
                 <w:noProof/>
               </w:rPr>
-              <w:t>3.</w:t>
+              <w:t>5.</w:t>
             </w:r>
             <w:r>
               <w:rPr>
@@ -1064,7 +1627,7 @@
                 <w:rStyle w:val="Hyperlink"/>
                 <w:noProof/>
               </w:rPr>
-              <w:t>DownloadPodcasts</w:t>
+              <w:t>PurgePodcasts</w:t>
             </w:r>
             <w:r>
               <w:rPr>
@@ -1085,7 +1648,7 @@
                 <w:noProof/>
                 <w:webHidden/>
               </w:rPr>
-              <w:instrText xml:space="preserve"> PAGEREF _Toc412054983 \h </w:instrText>
+              <w:instrText xml:space="preserve"> PAGEREF _Toc507621053 \h </w:instrText>
             </w:r>
             <w:r>
               <w:rPr>
@@ -1129,13 +1692,13 @@
               <w:lang w:eastAsia="en-GB"/>
             </w:rPr>
           </w:pPr>
-          <w:hyperlink w:anchor="_Toc412054984" w:history="1">
+          <w:hyperlink w:anchor="_Toc507621054" w:history="1">
             <w:r>
               <w:rPr>
                 <w:rStyle w:val="Hyperlink"/>
                 <w:noProof/>
               </w:rPr>
-              <w:t>3.1.</w:t>
+              <w:t>5.1.</w:t>
             </w:r>
             <w:r>
               <w:rPr>
@@ -1171,7 +1734,7 @@
                 <w:noProof/>
                 <w:webHidden/>
               </w:rPr>
-              <w:instrText xml:space="preserve"> PAGEREF _Toc412054984 \h </w:instrText>
+              <w:instrText xml:space="preserve"> PAGEREF _Toc507621054 \h </w:instrText>
             </w:r>
             <w:r>
               <w:rPr>
@@ -1215,13 +1778,13 @@
               <w:lang w:eastAsia="en-GB"/>
             </w:rPr>
           </w:pPr>
-          <w:hyperlink w:anchor="_Toc412054985" w:history="1">
+          <w:hyperlink w:anchor="_Toc507621055" w:history="1">
             <w:r>
               <w:rPr>
                 <w:rStyle w:val="Hyperlink"/>
                 <w:noProof/>
               </w:rPr>
-              <w:t>3.2.</w:t>
+              <w:t>5.2.</w:t>
             </w:r>
             <w:r>
               <w:rPr>
@@ -1257,7 +1820,7 @@
                 <w:noProof/>
                 <w:webHidden/>
               </w:rPr>
-              <w:instrText xml:space="preserve"> PAGEREF _Toc412054985 \h </w:instrText>
+              <w:instrText xml:space="preserve"> PAGEREF _Toc507621055 \h </w:instrText>
             </w:r>
             <w:r>
               <w:rPr>
@@ -1301,13 +1864,13 @@
               <w:lang w:eastAsia="en-GB"/>
             </w:rPr>
           </w:pPr>
-          <w:hyperlink w:anchor="_Toc412054986" w:history="1">
+          <w:hyperlink w:anchor="_Toc507621056" w:history="1">
             <w:r>
               <w:rPr>
                 <w:rStyle w:val="Hyperlink"/>
                 <w:noProof/>
               </w:rPr>
-              <w:t>4.</w:t>
+              <w:t>6.</w:t>
             </w:r>
             <w:r>
               <w:rPr>
@@ -1322,7 +1885,7 @@
                 <w:rStyle w:val="Hyperlink"/>
                 <w:noProof/>
               </w:rPr>
-              <w:t>SyncPodcasts</w:t>
+              <w:t>GeneratePlaylist</w:t>
             </w:r>
             <w:r>
               <w:rPr>
@@ -1343,7 +1906,7 @@
                 <w:noProof/>
                 <w:webHidden/>
               </w:rPr>
-              <w:instrText xml:space="preserve"> PAGEREF _Toc412054986 \h </w:instrText>
+              <w:instrText xml:space="preserve"> PAGEREF _Toc507621056 \h </w:instrText>
             </w:r>
             <w:r>
               <w:rPr>
@@ -1363,7 +1926,7 @@
                 <w:noProof/>
                 <w:webHidden/>
               </w:rPr>
-              <w:t>7</w:t>
+              <w:t>8</w:t>
             </w:r>
             <w:r>
               <w:rPr>
@@ -1387,13 +1950,13 @@
               <w:lang w:eastAsia="en-GB"/>
             </w:rPr>
           </w:pPr>
-          <w:hyperlink w:anchor="_Toc412054987" w:history="1">
+          <w:hyperlink w:anchor="_Toc507621057" w:history="1">
             <w:r>
               <w:rPr>
                 <w:rStyle w:val="Hyperlink"/>
                 <w:noProof/>
               </w:rPr>
-              <w:t>4.1.</w:t>
+              <w:t>6.1.</w:t>
             </w:r>
             <w:r>
               <w:rPr>
@@ -1429,7 +1992,7 @@
                 <w:noProof/>
                 <w:webHidden/>
               </w:rPr>
-              <w:instrText xml:space="preserve"> PAGEREF _Toc412054987 \h </w:instrText>
+              <w:instrText xml:space="preserve"> PAGEREF _Toc507621057 \h </w:instrText>
             </w:r>
             <w:r>
               <w:rPr>
@@ -1449,7 +2012,7 @@
                 <w:noProof/>
                 <w:webHidden/>
               </w:rPr>
-              <w:t>7</w:t>
+              <w:t>8</w:t>
             </w:r>
             <w:r>
               <w:rPr>
@@ -1473,13 +2036,13 @@
               <w:lang w:eastAsia="en-GB"/>
             </w:rPr>
           </w:pPr>
-          <w:hyperlink w:anchor="_Toc412054988" w:history="1">
+          <w:hyperlink w:anchor="_Toc507621058" w:history="1">
             <w:r>
               <w:rPr>
                 <w:rStyle w:val="Hyperlink"/>
                 <w:noProof/>
               </w:rPr>
-              <w:t>4.2.</w:t>
+              <w:t>6.2.</w:t>
             </w:r>
             <w:r>
               <w:rPr>
@@ -1515,7 +2078,7 @@
                 <w:noProof/>
                 <w:webHidden/>
               </w:rPr>
-              <w:instrText xml:space="preserve"> PAGEREF _Toc412054988 \h </w:instrText>
+              <w:instrText xml:space="preserve"> PAGEREF _Toc507621058 \h </w:instrText>
             </w:r>
             <w:r>
               <w:rPr>
@@ -1535,7 +2098,7 @@
                 <w:noProof/>
                 <w:webHidden/>
               </w:rPr>
-              <w:t>7</w:t>
+              <w:t>8</w:t>
             </w:r>
             <w:r>
               <w:rPr>
@@ -1559,13 +2122,13 @@
               <w:lang w:eastAsia="en-GB"/>
             </w:rPr>
           </w:pPr>
-          <w:hyperlink w:anchor="_Toc412054989" w:history="1">
+          <w:hyperlink w:anchor="_Toc507621059" w:history="1">
             <w:r>
               <w:rPr>
                 <w:rStyle w:val="Hyperlink"/>
                 <w:noProof/>
               </w:rPr>
-              <w:t>5.</w:t>
+              <w:t>7.</w:t>
             </w:r>
             <w:r>
               <w:rPr>
@@ -1580,7 +2143,7 @@
                 <w:rStyle w:val="Hyperlink"/>
                 <w:noProof/>
               </w:rPr>
-              <w:t>PurgePodcasts</w:t>
+              <w:t>Using the utilities</w:t>
             </w:r>
             <w:r>
               <w:rPr>
@@ -1601,7 +2164,7 @@
                 <w:noProof/>
                 <w:webHidden/>
               </w:rPr>
-              <w:instrText xml:space="preserve"> PAGEREF _Toc412054989 \h </w:instrText>
+              <w:instrText xml:space="preserve"> PAGEREF _Toc507621059 \h </w:instrText>
             </w:r>
             <w:r>
               <w:rPr>
@@ -1621,7 +2184,7 @@
                 <w:noProof/>
                 <w:webHidden/>
               </w:rPr>
-              <w:t>7</w:t>
+              <w:t>9</w:t>
             </w:r>
             <w:r>
               <w:rPr>
@@ -1645,13 +2208,13 @@
               <w:lang w:eastAsia="en-GB"/>
             </w:rPr>
           </w:pPr>
-          <w:hyperlink w:anchor="_Toc412054990" w:history="1">
+          <w:hyperlink w:anchor="_Toc507621060" w:history="1">
             <w:r>
               <w:rPr>
                 <w:rStyle w:val="Hyperlink"/>
                 <w:noProof/>
               </w:rPr>
-              <w:t>5.1.</w:t>
+              <w:t>7.1.</w:t>
             </w:r>
             <w:r>
               <w:rPr>
@@ -1666,7 +2229,7 @@
                 <w:rStyle w:val="Hyperlink"/>
                 <w:noProof/>
               </w:rPr>
-              <w:t>Typical Usage</w:t>
+              <w:t>Downloading to a PC and then synchronising to a device</w:t>
             </w:r>
             <w:r>
               <w:rPr>
@@ -1687,7 +2250,7 @@
                 <w:noProof/>
                 <w:webHidden/>
               </w:rPr>
-              <w:instrText xml:space="preserve"> PAGEREF _Toc412054990 \h </w:instrText>
+              <w:instrText xml:space="preserve"> PAGEREF _Toc507621060 \h </w:instrText>
             </w:r>
             <w:r>
               <w:rPr>
@@ -1707,7 +2270,265 @@
                 <w:noProof/>
                 <w:webHidden/>
               </w:rPr>
-              <w:t>7</w:t>
+              <w:t>9</w:t>
+            </w:r>
+            <w:r>
+              <w:rPr>
+                <w:noProof/>
+                <w:webHidden/>
+              </w:rPr>
+              <w:fldChar w:fldCharType="end"/>
+            </w:r>
+          </w:hyperlink>
+        </w:p>
+        <w:p>
+          <w:pPr>
+            <w:pStyle w:val="TOC3"/>
+            <w:tabs>
+              <w:tab w:val="left" w:pos="1320"/>
+              <w:tab w:val="right" w:leader="dot" w:pos="9016"/>
+            </w:tabs>
+            <w:rPr>
+              <w:rFonts w:eastAsiaTheme="minorEastAsia"/>
+              <w:noProof/>
+              <w:lang w:eastAsia="en-GB"/>
+            </w:rPr>
+          </w:pPr>
+          <w:hyperlink w:anchor="_Toc507621061" w:history="1">
+            <w:r>
+              <w:rPr>
+                <w:rStyle w:val="Hyperlink"/>
+                <w:noProof/>
+              </w:rPr>
+              <w:t>7.1.1.</w:t>
+            </w:r>
+            <w:r>
+              <w:rPr>
+                <w:rFonts w:eastAsiaTheme="minorEastAsia"/>
+                <w:noProof/>
+                <w:lang w:eastAsia="en-GB"/>
+              </w:rPr>
+              <w:tab/>
+            </w:r>
+            <w:r>
+              <w:rPr>
+                <w:rStyle w:val="Hyperlink"/>
+                <w:noProof/>
+              </w:rPr>
+              <w:t>Setting up</w:t>
+            </w:r>
+            <w:r>
+              <w:rPr>
+                <w:noProof/>
+                <w:webHidden/>
+              </w:rPr>
+              <w:tab/>
+            </w:r>
+            <w:r>
+              <w:rPr>
+                <w:noProof/>
+                <w:webHidden/>
+              </w:rPr>
+              <w:fldChar w:fldCharType="begin"/>
+            </w:r>
+            <w:r>
+              <w:rPr>
+                <w:noProof/>
+                <w:webHidden/>
+              </w:rPr>
+              <w:instrText xml:space="preserve"> PAGEREF _Toc507621061 \h </w:instrText>
+            </w:r>
+            <w:r>
+              <w:rPr>
+                <w:noProof/>
+                <w:webHidden/>
+              </w:rPr>
+            </w:r>
+            <w:r>
+              <w:rPr>
+                <w:noProof/>
+                <w:webHidden/>
+              </w:rPr>
+              <w:fldChar w:fldCharType="separate"/>
+            </w:r>
+            <w:r>
+              <w:rPr>
+                <w:noProof/>
+                <w:webHidden/>
+              </w:rPr>
+              <w:t>9</w:t>
+            </w:r>
+            <w:r>
+              <w:rPr>
+                <w:noProof/>
+                <w:webHidden/>
+              </w:rPr>
+              <w:fldChar w:fldCharType="end"/>
+            </w:r>
+          </w:hyperlink>
+        </w:p>
+        <w:p>
+          <w:pPr>
+            <w:pStyle w:val="TOC3"/>
+            <w:tabs>
+              <w:tab w:val="left" w:pos="1320"/>
+              <w:tab w:val="right" w:leader="dot" w:pos="9016"/>
+            </w:tabs>
+            <w:rPr>
+              <w:rFonts w:eastAsiaTheme="minorEastAsia"/>
+              <w:noProof/>
+              <w:lang w:eastAsia="en-GB"/>
+            </w:rPr>
+          </w:pPr>
+          <w:hyperlink w:anchor="_Toc507621062" w:history="1">
+            <w:r>
+              <w:rPr>
+                <w:rStyle w:val="Hyperlink"/>
+                <w:noProof/>
+              </w:rPr>
+              <w:t>7.1.2.</w:t>
+            </w:r>
+            <w:r>
+              <w:rPr>
+                <w:rFonts w:eastAsiaTheme="minorEastAsia"/>
+                <w:noProof/>
+                <w:lang w:eastAsia="en-GB"/>
+              </w:rPr>
+              <w:tab/>
+            </w:r>
+            <w:r>
+              <w:rPr>
+                <w:rStyle w:val="Hyperlink"/>
+                <w:noProof/>
+              </w:rPr>
+              <w:t>Key elements in the control file</w:t>
+            </w:r>
+            <w:r>
+              <w:rPr>
+                <w:noProof/>
+                <w:webHidden/>
+              </w:rPr>
+              <w:tab/>
+            </w:r>
+            <w:r>
+              <w:rPr>
+                <w:noProof/>
+                <w:webHidden/>
+              </w:rPr>
+              <w:fldChar w:fldCharType="begin"/>
+            </w:r>
+            <w:r>
+              <w:rPr>
+                <w:noProof/>
+                <w:webHidden/>
+              </w:rPr>
+              <w:instrText xml:space="preserve"> PAGEREF _Toc507621062 \h </w:instrText>
+            </w:r>
+            <w:r>
+              <w:rPr>
+                <w:noProof/>
+                <w:webHidden/>
+              </w:rPr>
+            </w:r>
+            <w:r>
+              <w:rPr>
+                <w:noProof/>
+                <w:webHidden/>
+              </w:rPr>
+              <w:fldChar w:fldCharType="separate"/>
+            </w:r>
+            <w:r>
+              <w:rPr>
+                <w:noProof/>
+                <w:webHidden/>
+              </w:rPr>
+              <w:t>9</w:t>
+            </w:r>
+            <w:r>
+              <w:rPr>
+                <w:noProof/>
+                <w:webHidden/>
+              </w:rPr>
+              <w:fldChar w:fldCharType="end"/>
+            </w:r>
+          </w:hyperlink>
+        </w:p>
+        <w:p>
+          <w:pPr>
+            <w:pStyle w:val="TOC3"/>
+            <w:tabs>
+              <w:tab w:val="left" w:pos="1320"/>
+              <w:tab w:val="right" w:leader="dot" w:pos="9016"/>
+            </w:tabs>
+            <w:rPr>
+              <w:rFonts w:eastAsiaTheme="minorEastAsia"/>
+              <w:noProof/>
+              <w:lang w:eastAsia="en-GB"/>
+            </w:rPr>
+          </w:pPr>
+          <w:hyperlink w:anchor="_Toc507621063" w:history="1">
+            <w:r>
+              <w:rPr>
+                <w:rStyle w:val="Hyperlink"/>
+                <w:noProof/>
+              </w:rPr>
+              <w:t>7.1.3.</w:t>
+            </w:r>
+            <w:r>
+              <w:rPr>
+                <w:rFonts w:eastAsiaTheme="minorEastAsia"/>
+                <w:noProof/>
+                <w:lang w:eastAsia="en-GB"/>
+              </w:rPr>
+              <w:tab/>
+            </w:r>
+            <w:r>
+              <w:rPr>
+                <w:rStyle w:val="Hyperlink"/>
+                <w:noProof/>
+              </w:rPr>
+              <w:t>Workflow</w:t>
+            </w:r>
+            <w:r>
+              <w:rPr>
+                <w:noProof/>
+                <w:webHidden/>
+              </w:rPr>
+              <w:tab/>
+            </w:r>
+            <w:r>
+              <w:rPr>
+                <w:noProof/>
+                <w:webHidden/>
+              </w:rPr>
+              <w:fldChar w:fldCharType="begin"/>
+            </w:r>
+            <w:r>
+              <w:rPr>
+                <w:noProof/>
+                <w:webHidden/>
+              </w:rPr>
+              <w:instrText xml:space="preserve"> PAGEREF _Toc507621063 \h </w:instrText>
+            </w:r>
+            <w:r>
+              <w:rPr>
+                <w:noProof/>
+                <w:webHidden/>
+              </w:rPr>
+            </w:r>
+            <w:r>
+              <w:rPr>
+                <w:noProof/>
+                <w:webHidden/>
+              </w:rPr>
+              <w:fldChar w:fldCharType="separate"/>
+            </w:r>
+            <w:r>
+              <w:rPr>
+                <w:noProof/>
+                <w:webHidden/>
+              </w:rPr>
+              <w:t>11</w:t>
             </w:r>
             <w:r>
               <w:rPr>
@@ -1731,13 +2552,13 @@
               <w:lang w:eastAsia="en-GB"/>
             </w:rPr>
           </w:pPr>
-          <w:hyperlink w:anchor="_Toc412054991" w:history="1">
+          <w:hyperlink w:anchor="_Toc507621064" w:history="1">
             <w:r>
               <w:rPr>
                 <w:rStyle w:val="Hyperlink"/>
                 <w:noProof/>
               </w:rPr>
-              <w:t>5.2.</w:t>
+              <w:t>7.2.</w:t>
             </w:r>
             <w:r>
               <w:rPr>
@@ -1752,7 +2573,7 @@
                 <w:rStyle w:val="Hyperlink"/>
                 <w:noProof/>
               </w:rPr>
-              <w:t>Command Line</w:t>
+              <w:t>Downloading to a PC and then synchronising to a device – alternative strategy</w:t>
             </w:r>
             <w:r>
               <w:rPr>
@@ -1773,7 +2594,7 @@
                 <w:noProof/>
                 <w:webHidden/>
               </w:rPr>
-              <w:instrText xml:space="preserve"> PAGEREF _Toc412054991 \h </w:instrText>
+              <w:instrText xml:space="preserve"> PAGEREF _Toc507621064 \h </w:instrText>
             </w:r>
             <w:r>
               <w:rPr>
@@ -1793,7 +2614,609 @@
                 <w:noProof/>
                 <w:webHidden/>
               </w:rPr>
-              <w:t>7</w:t>
+              <w:t>11</w:t>
+            </w:r>
+            <w:r>
+              <w:rPr>
+                <w:noProof/>
+                <w:webHidden/>
+              </w:rPr>
+              <w:fldChar w:fldCharType="end"/>
+            </w:r>
+          </w:hyperlink>
+        </w:p>
+        <w:p>
+          <w:pPr>
+            <w:pStyle w:val="TOC3"/>
+            <w:tabs>
+              <w:tab w:val="left" w:pos="1320"/>
+              <w:tab w:val="right" w:leader="dot" w:pos="9016"/>
+            </w:tabs>
+            <w:rPr>
+              <w:rFonts w:eastAsiaTheme="minorEastAsia"/>
+              <w:noProof/>
+              <w:lang w:eastAsia="en-GB"/>
+            </w:rPr>
+          </w:pPr>
+          <w:hyperlink w:anchor="_Toc507621065" w:history="1">
+            <w:r>
+              <w:rPr>
+                <w:rStyle w:val="Hyperlink"/>
+                <w:noProof/>
+              </w:rPr>
+              <w:t>7.2.1.</w:t>
+            </w:r>
+            <w:r>
+              <w:rPr>
+                <w:rFonts w:eastAsiaTheme="minorEastAsia"/>
+                <w:noProof/>
+                <w:lang w:eastAsia="en-GB"/>
+              </w:rPr>
+              <w:tab/>
+            </w:r>
+            <w:r>
+              <w:rPr>
+                <w:rStyle w:val="Hyperlink"/>
+                <w:noProof/>
+              </w:rPr>
+              <w:t>Setting up</w:t>
+            </w:r>
+            <w:r>
+              <w:rPr>
+                <w:noProof/>
+                <w:webHidden/>
+              </w:rPr>
+              <w:tab/>
+            </w:r>
+            <w:r>
+              <w:rPr>
+                <w:noProof/>
+                <w:webHidden/>
+              </w:rPr>
+              <w:fldChar w:fldCharType="begin"/>
+            </w:r>
+            <w:r>
+              <w:rPr>
+                <w:noProof/>
+                <w:webHidden/>
+              </w:rPr>
+              <w:instrText xml:space="preserve"> PAGEREF _Toc507621065 \h </w:instrText>
+            </w:r>
+            <w:r>
+              <w:rPr>
+                <w:noProof/>
+                <w:webHidden/>
+              </w:rPr>
+            </w:r>
+            <w:r>
+              <w:rPr>
+                <w:noProof/>
+                <w:webHidden/>
+              </w:rPr>
+              <w:fldChar w:fldCharType="separate"/>
+            </w:r>
+            <w:r>
+              <w:rPr>
+                <w:noProof/>
+                <w:webHidden/>
+              </w:rPr>
+              <w:t>11</w:t>
+            </w:r>
+            <w:r>
+              <w:rPr>
+                <w:noProof/>
+                <w:webHidden/>
+              </w:rPr>
+              <w:fldChar w:fldCharType="end"/>
+            </w:r>
+          </w:hyperlink>
+        </w:p>
+        <w:p>
+          <w:pPr>
+            <w:pStyle w:val="TOC3"/>
+            <w:tabs>
+              <w:tab w:val="left" w:pos="1320"/>
+              <w:tab w:val="right" w:leader="dot" w:pos="9016"/>
+            </w:tabs>
+            <w:rPr>
+              <w:rFonts w:eastAsiaTheme="minorEastAsia"/>
+              <w:noProof/>
+              <w:lang w:eastAsia="en-GB"/>
+            </w:rPr>
+          </w:pPr>
+          <w:hyperlink w:anchor="_Toc507621066" w:history="1">
+            <w:r>
+              <w:rPr>
+                <w:rStyle w:val="Hyperlink"/>
+                <w:noProof/>
+              </w:rPr>
+              <w:t>7.2.2.</w:t>
+            </w:r>
+            <w:r>
+              <w:rPr>
+                <w:rFonts w:eastAsiaTheme="minorEastAsia"/>
+                <w:noProof/>
+                <w:lang w:eastAsia="en-GB"/>
+              </w:rPr>
+              <w:tab/>
+            </w:r>
+            <w:r>
+              <w:rPr>
+                <w:rStyle w:val="Hyperlink"/>
+                <w:noProof/>
+              </w:rPr>
+              <w:t>Key elements in the control file</w:t>
+            </w:r>
+            <w:r>
+              <w:rPr>
+                <w:noProof/>
+                <w:webHidden/>
+              </w:rPr>
+              <w:tab/>
+            </w:r>
+            <w:r>
+              <w:rPr>
+                <w:noProof/>
+                <w:webHidden/>
+              </w:rPr>
+              <w:fldChar w:fldCharType="begin"/>
+            </w:r>
+            <w:r>
+              <w:rPr>
+                <w:noProof/>
+                <w:webHidden/>
+              </w:rPr>
+              <w:instrText xml:space="preserve"> PAGEREF _Toc507621066 \h </w:instrText>
+            </w:r>
+            <w:r>
+              <w:rPr>
+                <w:noProof/>
+                <w:webHidden/>
+              </w:rPr>
+            </w:r>
+            <w:r>
+              <w:rPr>
+                <w:noProof/>
+                <w:webHidden/>
+              </w:rPr>
+              <w:fldChar w:fldCharType="separate"/>
+            </w:r>
+            <w:r>
+              <w:rPr>
+                <w:noProof/>
+                <w:webHidden/>
+              </w:rPr>
+              <w:t>11</w:t>
+            </w:r>
+            <w:r>
+              <w:rPr>
+                <w:noProof/>
+                <w:webHidden/>
+              </w:rPr>
+              <w:fldChar w:fldCharType="end"/>
+            </w:r>
+          </w:hyperlink>
+        </w:p>
+        <w:p>
+          <w:pPr>
+            <w:pStyle w:val="TOC3"/>
+            <w:tabs>
+              <w:tab w:val="left" w:pos="1320"/>
+              <w:tab w:val="right" w:leader="dot" w:pos="9016"/>
+            </w:tabs>
+            <w:rPr>
+              <w:rFonts w:eastAsiaTheme="minorEastAsia"/>
+              <w:noProof/>
+              <w:lang w:eastAsia="en-GB"/>
+            </w:rPr>
+          </w:pPr>
+          <w:hyperlink w:anchor="_Toc507621067" w:history="1">
+            <w:r>
+              <w:rPr>
+                <w:rStyle w:val="Hyperlink"/>
+                <w:noProof/>
+              </w:rPr>
+              <w:t>7.2.3.</w:t>
+            </w:r>
+            <w:r>
+              <w:rPr>
+                <w:rFonts w:eastAsiaTheme="minorEastAsia"/>
+                <w:noProof/>
+                <w:lang w:eastAsia="en-GB"/>
+              </w:rPr>
+              <w:tab/>
+            </w:r>
+            <w:r>
+              <w:rPr>
+                <w:rStyle w:val="Hyperlink"/>
+                <w:noProof/>
+              </w:rPr>
+              <w:t>Workflow</w:t>
+            </w:r>
+            <w:r>
+              <w:rPr>
+                <w:noProof/>
+                <w:webHidden/>
+              </w:rPr>
+              <w:tab/>
+            </w:r>
+            <w:r>
+              <w:rPr>
+                <w:noProof/>
+                <w:webHidden/>
+              </w:rPr>
+              <w:fldChar w:fldCharType="begin"/>
+            </w:r>
+            <w:r>
+              <w:rPr>
+                <w:noProof/>
+                <w:webHidden/>
+              </w:rPr>
+              <w:instrText xml:space="preserve"> PAGEREF _Toc507621067 \h </w:instrText>
+            </w:r>
+            <w:r>
+              <w:rPr>
+                <w:noProof/>
+                <w:webHidden/>
+              </w:rPr>
+            </w:r>
+            <w:r>
+              <w:rPr>
+                <w:noProof/>
+                <w:webHidden/>
+              </w:rPr>
+              <w:fldChar w:fldCharType="separate"/>
+            </w:r>
+            <w:r>
+              <w:rPr>
+                <w:noProof/>
+                <w:webHidden/>
+              </w:rPr>
+              <w:t>12</w:t>
+            </w:r>
+            <w:r>
+              <w:rPr>
+                <w:noProof/>
+                <w:webHidden/>
+              </w:rPr>
+              <w:fldChar w:fldCharType="end"/>
+            </w:r>
+          </w:hyperlink>
+        </w:p>
+        <w:p>
+          <w:pPr>
+            <w:pStyle w:val="TOC2"/>
+            <w:tabs>
+              <w:tab w:val="left" w:pos="880"/>
+              <w:tab w:val="right" w:leader="dot" w:pos="9016"/>
+            </w:tabs>
+            <w:rPr>
+              <w:rFonts w:eastAsiaTheme="minorEastAsia"/>
+              <w:noProof/>
+              <w:lang w:eastAsia="en-GB"/>
+            </w:rPr>
+          </w:pPr>
+          <w:hyperlink w:anchor="_Toc507621068" w:history="1">
+            <w:r>
+              <w:rPr>
+                <w:rStyle w:val="Hyperlink"/>
+                <w:noProof/>
+              </w:rPr>
+              <w:t>7.3.</w:t>
+            </w:r>
+            <w:r>
+              <w:rPr>
+                <w:rFonts w:eastAsiaTheme="minorEastAsia"/>
+                <w:noProof/>
+                <w:lang w:eastAsia="en-GB"/>
+              </w:rPr>
+              <w:tab/>
+            </w:r>
+            <w:r>
+              <w:rPr>
+                <w:rStyle w:val="Hyperlink"/>
+                <w:noProof/>
+              </w:rPr>
+              <w:t>Download directly to a flash drive or media player</w:t>
+            </w:r>
+            <w:r>
+              <w:rPr>
+                <w:noProof/>
+                <w:webHidden/>
+              </w:rPr>
+              <w:tab/>
+            </w:r>
+            <w:r>
+              <w:rPr>
+                <w:noProof/>
+                <w:webHidden/>
+              </w:rPr>
+              <w:fldChar w:fldCharType="begin"/>
+            </w:r>
+            <w:r>
+              <w:rPr>
+                <w:noProof/>
+                <w:webHidden/>
+              </w:rPr>
+              <w:instrText xml:space="preserve"> PAGEREF _Toc507621068 \h </w:instrText>
+            </w:r>
+            <w:r>
+              <w:rPr>
+                <w:noProof/>
+                <w:webHidden/>
+              </w:rPr>
+            </w:r>
+            <w:r>
+              <w:rPr>
+                <w:noProof/>
+                <w:webHidden/>
+              </w:rPr>
+              <w:fldChar w:fldCharType="separate"/>
+            </w:r>
+            <w:r>
+              <w:rPr>
+                <w:noProof/>
+                <w:webHidden/>
+              </w:rPr>
+              <w:t>12</w:t>
+            </w:r>
+            <w:r>
+              <w:rPr>
+                <w:noProof/>
+                <w:webHidden/>
+              </w:rPr>
+              <w:fldChar w:fldCharType="end"/>
+            </w:r>
+          </w:hyperlink>
+        </w:p>
+        <w:p>
+          <w:pPr>
+            <w:pStyle w:val="TOC3"/>
+            <w:tabs>
+              <w:tab w:val="left" w:pos="1320"/>
+              <w:tab w:val="right" w:leader="dot" w:pos="9016"/>
+            </w:tabs>
+            <w:rPr>
+              <w:rFonts w:eastAsiaTheme="minorEastAsia"/>
+              <w:noProof/>
+              <w:lang w:eastAsia="en-GB"/>
+            </w:rPr>
+          </w:pPr>
+          <w:hyperlink w:anchor="_Toc507621069" w:history="1">
+            <w:r>
+              <w:rPr>
+                <w:rStyle w:val="Hyperlink"/>
+                <w:noProof/>
+              </w:rPr>
+              <w:t>7.3.1.</w:t>
+            </w:r>
+            <w:r>
+              <w:rPr>
+                <w:rFonts w:eastAsiaTheme="minorEastAsia"/>
+                <w:noProof/>
+                <w:lang w:eastAsia="en-GB"/>
+              </w:rPr>
+              <w:tab/>
+            </w:r>
+            <w:r>
+              <w:rPr>
+                <w:rStyle w:val="Hyperlink"/>
+                <w:noProof/>
+              </w:rPr>
+              <w:t>Setting up</w:t>
+            </w:r>
+            <w:r>
+              <w:rPr>
+                <w:noProof/>
+                <w:webHidden/>
+              </w:rPr>
+              <w:tab/>
+            </w:r>
+            <w:r>
+              <w:rPr>
+                <w:noProof/>
+                <w:webHidden/>
+              </w:rPr>
+              <w:fldChar w:fldCharType="begin"/>
+            </w:r>
+            <w:r>
+              <w:rPr>
+                <w:noProof/>
+                <w:webHidden/>
+              </w:rPr>
+              <w:instrText xml:space="preserve"> PAGEREF _Toc507621069 \h </w:instrText>
+            </w:r>
+            <w:r>
+              <w:rPr>
+                <w:noProof/>
+                <w:webHidden/>
+              </w:rPr>
+            </w:r>
+            <w:r>
+              <w:rPr>
+                <w:noProof/>
+                <w:webHidden/>
+              </w:rPr>
+              <w:fldChar w:fldCharType="separate"/>
+            </w:r>
+            <w:r>
+              <w:rPr>
+                <w:noProof/>
+                <w:webHidden/>
+              </w:rPr>
+              <w:t>12</w:t>
+            </w:r>
+            <w:r>
+              <w:rPr>
+                <w:noProof/>
+                <w:webHidden/>
+              </w:rPr>
+              <w:fldChar w:fldCharType="end"/>
+            </w:r>
+          </w:hyperlink>
+        </w:p>
+        <w:p>
+          <w:pPr>
+            <w:pStyle w:val="TOC3"/>
+            <w:tabs>
+              <w:tab w:val="left" w:pos="1320"/>
+              <w:tab w:val="right" w:leader="dot" w:pos="9016"/>
+            </w:tabs>
+            <w:rPr>
+              <w:rFonts w:eastAsiaTheme="minorEastAsia"/>
+              <w:noProof/>
+              <w:lang w:eastAsia="en-GB"/>
+            </w:rPr>
+          </w:pPr>
+          <w:hyperlink w:anchor="_Toc507621070" w:history="1">
+            <w:r>
+              <w:rPr>
+                <w:rStyle w:val="Hyperlink"/>
+                <w:noProof/>
+              </w:rPr>
+              <w:t>7.3.2.</w:t>
+            </w:r>
+            <w:r>
+              <w:rPr>
+                <w:rFonts w:eastAsiaTheme="minorEastAsia"/>
+                <w:noProof/>
+                <w:lang w:eastAsia="en-GB"/>
+              </w:rPr>
+              <w:tab/>
+            </w:r>
+            <w:r>
+              <w:rPr>
+                <w:rStyle w:val="Hyperlink"/>
+                <w:noProof/>
+              </w:rPr>
+              <w:t>Key elements in the control file</w:t>
+            </w:r>
+            <w:r>
+              <w:rPr>
+                <w:noProof/>
+                <w:webHidden/>
+              </w:rPr>
+              <w:tab/>
+            </w:r>
+            <w:r>
+              <w:rPr>
+                <w:noProof/>
+                <w:webHidden/>
+              </w:rPr>
+              <w:fldChar w:fldCharType="begin"/>
+            </w:r>
+            <w:r>
+              <w:rPr>
+                <w:noProof/>
+                <w:webHidden/>
+              </w:rPr>
+              <w:instrText xml:space="preserve"> PAGEREF _Toc507621070 \h </w:instrText>
+            </w:r>
+            <w:r>
+              <w:rPr>
+                <w:noProof/>
+                <w:webHidden/>
+              </w:rPr>
+            </w:r>
+            <w:r>
+              <w:rPr>
+                <w:noProof/>
+                <w:webHidden/>
+              </w:rPr>
+              <w:fldChar w:fldCharType="separate"/>
+            </w:r>
+            <w:r>
+              <w:rPr>
+                <w:noProof/>
+                <w:webHidden/>
+              </w:rPr>
+              <w:t>12</w:t>
+            </w:r>
+            <w:r>
+              <w:rPr>
+                <w:noProof/>
+                <w:webHidden/>
+              </w:rPr>
+              <w:fldChar w:fldCharType="end"/>
+            </w:r>
+          </w:hyperlink>
+        </w:p>
+        <w:p>
+          <w:pPr>
+            <w:pStyle w:val="TOC3"/>
+            <w:tabs>
+              <w:tab w:val="left" w:pos="1320"/>
+              <w:tab w:val="right" w:leader="dot" w:pos="9016"/>
+            </w:tabs>
+            <w:rPr>
+              <w:rFonts w:eastAsiaTheme="minorEastAsia"/>
+              <w:noProof/>
+              <w:lang w:eastAsia="en-GB"/>
+            </w:rPr>
+          </w:pPr>
+          <w:hyperlink w:anchor="_Toc507621071" w:history="1">
+            <w:r>
+              <w:rPr>
+                <w:rStyle w:val="Hyperlink"/>
+                <w:noProof/>
+              </w:rPr>
+              <w:t>7.3.3.</w:t>
+            </w:r>
+            <w:r>
+              <w:rPr>
+                <w:rFonts w:eastAsiaTheme="minorEastAsia"/>
+                <w:noProof/>
+                <w:lang w:eastAsia="en-GB"/>
+              </w:rPr>
+              <w:tab/>
+            </w:r>
+            <w:r>
+              <w:rPr>
+                <w:rStyle w:val="Hyperlink"/>
+                <w:noProof/>
+              </w:rPr>
+              <w:t>Workflow</w:t>
+            </w:r>
+            <w:r>
+              <w:rPr>
+                <w:noProof/>
+                <w:webHidden/>
+              </w:rPr>
+              <w:tab/>
+            </w:r>
+            <w:r>
+              <w:rPr>
+                <w:noProof/>
+                <w:webHidden/>
+              </w:rPr>
+              <w:fldChar w:fldCharType="begin"/>
+            </w:r>
+            <w:r>
+              <w:rPr>
+                <w:noProof/>
+                <w:webHidden/>
+              </w:rPr>
+              <w:instrText xml:space="preserve"> PAGEREF _Toc507621071 \h </w:instrText>
+            </w:r>
+            <w:r>
+              <w:rPr>
+                <w:noProof/>
+                <w:webHidden/>
+              </w:rPr>
+            </w:r>
+            <w:r>
+              <w:rPr>
+                <w:noProof/>
+                <w:webHidden/>
+              </w:rPr>
+              <w:fldChar w:fldCharType="separate"/>
+            </w:r>
+            <w:r>
+              <w:rPr>
+                <w:noProof/>
+                <w:webHidden/>
+              </w:rPr>
+              <w:t>14</w:t>
             </w:r>
             <w:r>
               <w:rPr>
@@ -1817,13 +3240,13 @@
               <w:lang w:eastAsia="en-GB"/>
             </w:rPr>
           </w:pPr>
-          <w:hyperlink w:anchor="_Toc412054992" w:history="1">
+          <w:hyperlink w:anchor="_Toc507621072" w:history="1">
             <w:r>
               <w:rPr>
                 <w:rStyle w:val="Hyperlink"/>
                 <w:noProof/>
               </w:rPr>
-              <w:t>6.</w:t>
+              <w:t>8.</w:t>
             </w:r>
             <w:r>
               <w:rPr>
@@ -1838,7 +3261,7 @@
                 <w:rStyle w:val="Hyperlink"/>
                 <w:noProof/>
               </w:rPr>
-              <w:t>GeneratePlaylist</w:t>
+              <w:t>Control File Format</w:t>
             </w:r>
             <w:r>
               <w:rPr>
@@ -1859,7 +3282,7 @@
                 <w:noProof/>
                 <w:webHidden/>
               </w:rPr>
-              <w:instrText xml:space="preserve"> PAGEREF _Toc412054992 \h </w:instrText>
+              <w:instrText xml:space="preserve"> PAGEREF _Toc507621072 \h </w:instrText>
             </w:r>
             <w:r>
               <w:rPr>
@@ -1879,7 +3302,7 @@
                 <w:noProof/>
                 <w:webHidden/>
               </w:rPr>
-              <w:t>8</w:t>
+              <w:t>14</w:t>
             </w:r>
             <w:r>
               <w:rPr>
@@ -1903,13 +3326,13 @@
               <w:lang w:eastAsia="en-GB"/>
             </w:rPr>
           </w:pPr>
-          <w:hyperlink w:anchor="_Toc412054993" w:history="1">
+          <w:hyperlink w:anchor="_Toc507621073" w:history="1">
             <w:r>
               <w:rPr>
                 <w:rStyle w:val="Hyperlink"/>
                 <w:noProof/>
               </w:rPr>
-              <w:t>6.1.</w:t>
+              <w:t>8.1.</w:t>
             </w:r>
             <w:r>
               <w:rPr>
@@ -1924,7 +3347,7 @@
                 <w:rStyle w:val="Hyperlink"/>
                 <w:noProof/>
               </w:rPr>
-              <w:t>Typical Usage</w:t>
+              <w:t>Example Control File</w:t>
             </w:r>
             <w:r>
               <w:rPr>
@@ -1945,7 +3368,7 @@
                 <w:noProof/>
                 <w:webHidden/>
               </w:rPr>
-              <w:instrText xml:space="preserve"> PAGEREF _Toc412054993 \h </w:instrText>
+              <w:instrText xml:space="preserve"> PAGEREF _Toc507621073 \h </w:instrText>
             </w:r>
             <w:r>
               <w:rPr>
@@ -1965,265 +3388,7 @@
                 <w:noProof/>
                 <w:webHidden/>
               </w:rPr>
-              <w:t>8</w:t>
-            </w:r>
-            <w:r>
-              <w:rPr>
-                <w:noProof/>
-                <w:webHidden/>
-              </w:rPr>
-              <w:fldChar w:fldCharType="end"/>
-            </w:r>
-          </w:hyperlink>
-        </w:p>
-        <w:p>
-          <w:pPr>
-            <w:pStyle w:val="TOC2"/>
-            <w:tabs>
-              <w:tab w:val="left" w:pos="880"/>
-              <w:tab w:val="right" w:leader="dot" w:pos="9016"/>
-            </w:tabs>
-            <w:rPr>
-              <w:rFonts w:eastAsiaTheme="minorEastAsia"/>
-              <w:noProof/>
-              <w:lang w:eastAsia="en-GB"/>
-            </w:rPr>
-          </w:pPr>
-          <w:hyperlink w:anchor="_Toc412054994" w:history="1">
-            <w:r>
-              <w:rPr>
-                <w:rStyle w:val="Hyperlink"/>
-                <w:noProof/>
-              </w:rPr>
-              <w:t>6.2.</w:t>
-            </w:r>
-            <w:r>
-              <w:rPr>
-                <w:rFonts w:eastAsiaTheme="minorEastAsia"/>
-                <w:noProof/>
-                <w:lang w:eastAsia="en-GB"/>
-              </w:rPr>
-              <w:tab/>
-            </w:r>
-            <w:r>
-              <w:rPr>
-                <w:rStyle w:val="Hyperlink"/>
-                <w:noProof/>
-              </w:rPr>
-              <w:t>Command Line</w:t>
-            </w:r>
-            <w:r>
-              <w:rPr>
-                <w:noProof/>
-                <w:webHidden/>
-              </w:rPr>
-              <w:tab/>
-            </w:r>
-            <w:r>
-              <w:rPr>
-                <w:noProof/>
-                <w:webHidden/>
-              </w:rPr>
-              <w:fldChar w:fldCharType="begin"/>
-            </w:r>
-            <w:r>
-              <w:rPr>
-                <w:noProof/>
-                <w:webHidden/>
-              </w:rPr>
-              <w:instrText xml:space="preserve"> PAGEREF _Toc412054994 \h </w:instrText>
-            </w:r>
-            <w:r>
-              <w:rPr>
-                <w:noProof/>
-                <w:webHidden/>
-              </w:rPr>
-            </w:r>
-            <w:r>
-              <w:rPr>
-                <w:noProof/>
-                <w:webHidden/>
-              </w:rPr>
-              <w:fldChar w:fldCharType="separate"/>
-            </w:r>
-            <w:r>
-              <w:rPr>
-                <w:noProof/>
-                <w:webHidden/>
-              </w:rPr>
-              <w:t>8</w:t>
-            </w:r>
-            <w:r>
-              <w:rPr>
-                <w:noProof/>
-                <w:webHidden/>
-              </w:rPr>
-              <w:fldChar w:fldCharType="end"/>
-            </w:r>
-          </w:hyperlink>
-        </w:p>
-        <w:p>
-          <w:pPr>
-            <w:pStyle w:val="TOC1"/>
-            <w:tabs>
-              <w:tab w:val="left" w:pos="440"/>
-              <w:tab w:val="right" w:leader="dot" w:pos="9016"/>
-            </w:tabs>
-            <w:rPr>
-              <w:rFonts w:eastAsiaTheme="minorEastAsia"/>
-              <w:noProof/>
-              <w:lang w:eastAsia="en-GB"/>
-            </w:rPr>
-          </w:pPr>
-          <w:hyperlink w:anchor="_Toc412054995" w:history="1">
-            <w:r>
-              <w:rPr>
-                <w:rStyle w:val="Hyperlink"/>
-                <w:noProof/>
-              </w:rPr>
-              <w:t>7.</w:t>
-            </w:r>
-            <w:r>
-              <w:rPr>
-                <w:rFonts w:eastAsiaTheme="minorEastAsia"/>
-                <w:noProof/>
-                <w:lang w:eastAsia="en-GB"/>
-              </w:rPr>
-              <w:tab/>
-            </w:r>
-            <w:r>
-              <w:rPr>
-                <w:rStyle w:val="Hyperlink"/>
-                <w:noProof/>
-              </w:rPr>
-              <w:t>Using the utilities</w:t>
-            </w:r>
-            <w:r>
-              <w:rPr>
-                <w:noProof/>
-                <w:webHidden/>
-              </w:rPr>
-              <w:tab/>
-            </w:r>
-            <w:r>
-              <w:rPr>
-                <w:noProof/>
-                <w:webHidden/>
-              </w:rPr>
-              <w:fldChar w:fldCharType="begin"/>
-            </w:r>
-            <w:r>
-              <w:rPr>
-                <w:noProof/>
-                <w:webHidden/>
-              </w:rPr>
-              <w:instrText xml:space="preserve"> PAGEREF _Toc412054995 \h </w:instrText>
-            </w:r>
-            <w:r>
-              <w:rPr>
-                <w:noProof/>
-                <w:webHidden/>
-              </w:rPr>
-            </w:r>
-            <w:r>
-              <w:rPr>
-                <w:noProof/>
-                <w:webHidden/>
-              </w:rPr>
-              <w:fldChar w:fldCharType="separate"/>
-            </w:r>
-            <w:r>
-              <w:rPr>
-                <w:noProof/>
-                <w:webHidden/>
-              </w:rPr>
-              <w:t>9</w:t>
-            </w:r>
-            <w:r>
-              <w:rPr>
-                <w:noProof/>
-                <w:webHidden/>
-              </w:rPr>
-              <w:fldChar w:fldCharType="end"/>
-            </w:r>
-          </w:hyperlink>
-        </w:p>
-        <w:p>
-          <w:pPr>
-            <w:pStyle w:val="TOC2"/>
-            <w:tabs>
-              <w:tab w:val="left" w:pos="880"/>
-              <w:tab w:val="right" w:leader="dot" w:pos="9016"/>
-            </w:tabs>
-            <w:rPr>
-              <w:rFonts w:eastAsiaTheme="minorEastAsia"/>
-              <w:noProof/>
-              <w:lang w:eastAsia="en-GB"/>
-            </w:rPr>
-          </w:pPr>
-          <w:hyperlink w:anchor="_Toc412054996" w:history="1">
-            <w:r>
-              <w:rPr>
-                <w:rStyle w:val="Hyperlink"/>
-                <w:noProof/>
-              </w:rPr>
-              <w:t>7.1.</w:t>
-            </w:r>
-            <w:r>
-              <w:rPr>
-                <w:rFonts w:eastAsiaTheme="minorEastAsia"/>
-                <w:noProof/>
-                <w:lang w:eastAsia="en-GB"/>
-              </w:rPr>
-              <w:tab/>
-            </w:r>
-            <w:r>
-              <w:rPr>
-                <w:rStyle w:val="Hyperlink"/>
-                <w:noProof/>
-              </w:rPr>
-              <w:t>Downloading to a PC and then synchronising to a device</w:t>
-            </w:r>
-            <w:r>
-              <w:rPr>
-                <w:noProof/>
-                <w:webHidden/>
-              </w:rPr>
-              <w:tab/>
-            </w:r>
-            <w:r>
-              <w:rPr>
-                <w:noProof/>
-                <w:webHidden/>
-              </w:rPr>
-              <w:fldChar w:fldCharType="begin"/>
-            </w:r>
-            <w:r>
-              <w:rPr>
-                <w:noProof/>
-                <w:webHidden/>
-              </w:rPr>
-              <w:instrText xml:space="preserve"> PAGEREF _Toc412054996 \h </w:instrText>
-            </w:r>
-            <w:r>
-              <w:rPr>
-                <w:noProof/>
-                <w:webHidden/>
-              </w:rPr>
-            </w:r>
-            <w:r>
-              <w:rPr>
-                <w:noProof/>
-                <w:webHidden/>
-              </w:rPr>
-              <w:fldChar w:fldCharType="separate"/>
-            </w:r>
-            <w:r>
-              <w:rPr>
-                <w:noProof/>
-                <w:webHidden/>
-              </w:rPr>
-              <w:t>9</w:t>
+              <w:t>14</w:t>
             </w:r>
             <w:r>
               <w:rPr>
@@ -2247,13 +3412,13 @@
               <w:lang w:eastAsia="en-GB"/>
             </w:rPr>
           </w:pPr>
-          <w:hyperlink w:anchor="_Toc412054997" w:history="1">
+          <w:hyperlink w:anchor="_Toc507621074" w:history="1">
             <w:r>
               <w:rPr>
                 <w:rStyle w:val="Hyperlink"/>
                 <w:noProof/>
               </w:rPr>
-              <w:t>7.1.1.</w:t>
+              <w:t>8.1.1.</w:t>
             </w:r>
             <w:r>
               <w:rPr>
@@ -2268,7 +3433,7 @@
                 <w:rStyle w:val="Hyperlink"/>
                 <w:noProof/>
               </w:rPr>
-              <w:t>Setting up</w:t>
+              <w:t>Global Section</w:t>
             </w:r>
             <w:r>
               <w:rPr>
@@ -2289,7 +3454,7 @@
                 <w:noProof/>
                 <w:webHidden/>
               </w:rPr>
-              <w:instrText xml:space="preserve"> PAGEREF _Toc412054997 \h </w:instrText>
+              <w:instrText xml:space="preserve"> PAGEREF _Toc507621074 \h </w:instrText>
             </w:r>
             <w:r>
               <w:rPr>
@@ -2309,7 +3474,2071 @@
                 <w:noProof/>
                 <w:webHidden/>
               </w:rPr>
-              <w:t>9</w:t>
+              <w:t>15</w:t>
+            </w:r>
+            <w:r>
+              <w:rPr>
+                <w:noProof/>
+                <w:webHidden/>
+              </w:rPr>
+              <w:fldChar w:fldCharType="end"/>
+            </w:r>
+          </w:hyperlink>
+        </w:p>
+        <w:p>
+          <w:pPr>
+            <w:pStyle w:val="TOC4"/>
+            <w:tabs>
+              <w:tab w:val="left" w:pos="1760"/>
+              <w:tab w:val="right" w:leader="dot" w:pos="9016"/>
+            </w:tabs>
+            <w:rPr>
+              <w:rFonts w:eastAsiaTheme="minorEastAsia"/>
+              <w:noProof/>
+              <w:lang w:eastAsia="en-GB"/>
+            </w:rPr>
+          </w:pPr>
+          <w:hyperlink w:anchor="_Toc507621075" w:history="1">
+            <w:r>
+              <w:rPr>
+                <w:rStyle w:val="Hyperlink"/>
+                <w:noProof/>
+              </w:rPr>
+              <w:t>8.1.1.1.</w:t>
+            </w:r>
+            <w:r>
+              <w:rPr>
+                <w:rFonts w:eastAsiaTheme="minorEastAsia"/>
+                <w:noProof/>
+                <w:lang w:eastAsia="en-GB"/>
+              </w:rPr>
+              <w:tab/>
+            </w:r>
+            <w:r>
+              <w:rPr>
+                <w:rStyle w:val="Hyperlink"/>
+                <w:noProof/>
+              </w:rPr>
+              <w:t>sourceRoot</w:t>
+            </w:r>
+            <w:r>
+              <w:rPr>
+                <w:noProof/>
+                <w:webHidden/>
+              </w:rPr>
+              <w:tab/>
+            </w:r>
+            <w:r>
+              <w:rPr>
+                <w:noProof/>
+                <w:webHidden/>
+              </w:rPr>
+              <w:fldChar w:fldCharType="begin"/>
+            </w:r>
+            <w:r>
+              <w:rPr>
+                <w:noProof/>
+                <w:webHidden/>
+              </w:rPr>
+              <w:instrText xml:space="preserve"> PAGEREF _Toc507621075 \h </w:instrText>
+            </w:r>
+            <w:r>
+              <w:rPr>
+                <w:noProof/>
+                <w:webHidden/>
+              </w:rPr>
+            </w:r>
+            <w:r>
+              <w:rPr>
+                <w:noProof/>
+                <w:webHidden/>
+              </w:rPr>
+              <w:fldChar w:fldCharType="separate"/>
+            </w:r>
+            <w:r>
+              <w:rPr>
+                <w:noProof/>
+                <w:webHidden/>
+              </w:rPr>
+              <w:t>15</w:t>
+            </w:r>
+            <w:r>
+              <w:rPr>
+                <w:noProof/>
+                <w:webHidden/>
+              </w:rPr>
+              <w:fldChar w:fldCharType="end"/>
+            </w:r>
+          </w:hyperlink>
+        </w:p>
+        <w:p>
+          <w:pPr>
+            <w:pStyle w:val="TOC4"/>
+            <w:tabs>
+              <w:tab w:val="left" w:pos="1760"/>
+              <w:tab w:val="right" w:leader="dot" w:pos="9016"/>
+            </w:tabs>
+            <w:rPr>
+              <w:rFonts w:eastAsiaTheme="minorEastAsia"/>
+              <w:noProof/>
+              <w:lang w:eastAsia="en-GB"/>
+            </w:rPr>
+          </w:pPr>
+          <w:hyperlink w:anchor="_Toc507621076" w:history="1">
+            <w:r>
+              <w:rPr>
+                <w:rStyle w:val="Hyperlink"/>
+                <w:noProof/>
+              </w:rPr>
+              <w:t>8.1.1.2.</w:t>
+            </w:r>
+            <w:r>
+              <w:rPr>
+                <w:rFonts w:eastAsiaTheme="minorEastAsia"/>
+                <w:noProof/>
+                <w:lang w:eastAsia="en-GB"/>
+              </w:rPr>
+              <w:tab/>
+            </w:r>
+            <w:r>
+              <w:rPr>
+                <w:rStyle w:val="Hyperlink"/>
+                <w:noProof/>
+              </w:rPr>
+              <w:t>destinationRoot</w:t>
+            </w:r>
+            <w:r>
+              <w:rPr>
+                <w:noProof/>
+                <w:webHidden/>
+              </w:rPr>
+              <w:tab/>
+            </w:r>
+            <w:r>
+              <w:rPr>
+                <w:noProof/>
+                <w:webHidden/>
+              </w:rPr>
+              <w:fldChar w:fldCharType="begin"/>
+            </w:r>
+            <w:r>
+              <w:rPr>
+                <w:noProof/>
+                <w:webHidden/>
+              </w:rPr>
+              <w:instrText xml:space="preserve"> PAGEREF _Toc507621076 \h </w:instrText>
+            </w:r>
+            <w:r>
+              <w:rPr>
+                <w:noProof/>
+                <w:webHidden/>
+              </w:rPr>
+            </w:r>
+            <w:r>
+              <w:rPr>
+                <w:noProof/>
+                <w:webHidden/>
+              </w:rPr>
+              <w:fldChar w:fldCharType="separate"/>
+            </w:r>
+            <w:r>
+              <w:rPr>
+                <w:noProof/>
+                <w:webHidden/>
+              </w:rPr>
+              <w:t>16</w:t>
+            </w:r>
+            <w:r>
+              <w:rPr>
+                <w:noProof/>
+                <w:webHidden/>
+              </w:rPr>
+              <w:fldChar w:fldCharType="end"/>
+            </w:r>
+          </w:hyperlink>
+        </w:p>
+        <w:p>
+          <w:pPr>
+            <w:pStyle w:val="TOC4"/>
+            <w:tabs>
+              <w:tab w:val="left" w:pos="1760"/>
+              <w:tab w:val="right" w:leader="dot" w:pos="9016"/>
+            </w:tabs>
+            <w:rPr>
+              <w:rFonts w:eastAsiaTheme="minorEastAsia"/>
+              <w:noProof/>
+              <w:lang w:eastAsia="en-GB"/>
+            </w:rPr>
+          </w:pPr>
+          <w:hyperlink w:anchor="_Toc507621077" w:history="1">
+            <w:r>
+              <w:rPr>
+                <w:rStyle w:val="Hyperlink"/>
+                <w:noProof/>
+              </w:rPr>
+              <w:t>8.1.1.3.</w:t>
+            </w:r>
+            <w:r>
+              <w:rPr>
+                <w:rFonts w:eastAsiaTheme="minorEastAsia"/>
+                <w:noProof/>
+                <w:lang w:eastAsia="en-GB"/>
+              </w:rPr>
+              <w:tab/>
+            </w:r>
+            <w:r>
+              <w:rPr>
+                <w:rStyle w:val="Hyperlink"/>
+                <w:noProof/>
+              </w:rPr>
+              <w:t>playlistFilename</w:t>
+            </w:r>
+            <w:r>
+              <w:rPr>
+                <w:noProof/>
+                <w:webHidden/>
+              </w:rPr>
+              <w:tab/>
+            </w:r>
+            <w:r>
+              <w:rPr>
+                <w:noProof/>
+                <w:webHidden/>
+              </w:rPr>
+              <w:fldChar w:fldCharType="begin"/>
+            </w:r>
+            <w:r>
+              <w:rPr>
+                <w:noProof/>
+                <w:webHidden/>
+              </w:rPr>
+              <w:instrText xml:space="preserve"> PAGEREF _Toc507621077 \h </w:instrText>
+            </w:r>
+            <w:r>
+              <w:rPr>
+                <w:noProof/>
+                <w:webHidden/>
+              </w:rPr>
+            </w:r>
+            <w:r>
+              <w:rPr>
+                <w:noProof/>
+                <w:webHidden/>
+              </w:rPr>
+              <w:fldChar w:fldCharType="separate"/>
+            </w:r>
+            <w:r>
+              <w:rPr>
+                <w:noProof/>
+                <w:webHidden/>
+              </w:rPr>
+              <w:t>16</w:t>
+            </w:r>
+            <w:r>
+              <w:rPr>
+                <w:noProof/>
+                <w:webHidden/>
+              </w:rPr>
+              <w:fldChar w:fldCharType="end"/>
+            </w:r>
+          </w:hyperlink>
+        </w:p>
+        <w:p>
+          <w:pPr>
+            <w:pStyle w:val="TOC4"/>
+            <w:tabs>
+              <w:tab w:val="left" w:pos="1760"/>
+              <w:tab w:val="right" w:leader="dot" w:pos="9016"/>
+            </w:tabs>
+            <w:rPr>
+              <w:rFonts w:eastAsiaTheme="minorEastAsia"/>
+              <w:noProof/>
+              <w:lang w:eastAsia="en-GB"/>
+            </w:rPr>
+          </w:pPr>
+          <w:hyperlink w:anchor="_Toc507621078" w:history="1">
+            <w:r>
+              <w:rPr>
+                <w:rStyle w:val="Hyperlink"/>
+                <w:noProof/>
+              </w:rPr>
+              <w:t>8.1.1.4.</w:t>
+            </w:r>
+            <w:r>
+              <w:rPr>
+                <w:rFonts w:eastAsiaTheme="minorEastAsia"/>
+                <w:noProof/>
+                <w:lang w:eastAsia="en-GB"/>
+              </w:rPr>
+              <w:tab/>
+            </w:r>
+            <w:r>
+              <w:rPr>
+                <w:rStyle w:val="Hyperlink"/>
+                <w:noProof/>
+              </w:rPr>
+              <w:t>playlistFormat</w:t>
+            </w:r>
+            <w:r>
+              <w:rPr>
+                <w:noProof/>
+                <w:webHidden/>
+              </w:rPr>
+              <w:tab/>
+            </w:r>
+            <w:r>
+              <w:rPr>
+                <w:noProof/>
+                <w:webHidden/>
+              </w:rPr>
+              <w:fldChar w:fldCharType="begin"/>
+            </w:r>
+            <w:r>
+              <w:rPr>
+                <w:noProof/>
+                <w:webHidden/>
+              </w:rPr>
+              <w:instrText xml:space="preserve"> PAGEREF _Toc507621078 \h </w:instrText>
+            </w:r>
+            <w:r>
+              <w:rPr>
+                <w:noProof/>
+                <w:webHidden/>
+              </w:rPr>
+            </w:r>
+            <w:r>
+              <w:rPr>
+                <w:noProof/>
+                <w:webHidden/>
+              </w:rPr>
+              <w:fldChar w:fldCharType="separate"/>
+            </w:r>
+            <w:r>
+              <w:rPr>
+                <w:noProof/>
+                <w:webHidden/>
+              </w:rPr>
+              <w:t>16</w:t>
+            </w:r>
+            <w:r>
+              <w:rPr>
+                <w:noProof/>
+                <w:webHidden/>
+              </w:rPr>
+              <w:fldChar w:fldCharType="end"/>
+            </w:r>
+          </w:hyperlink>
+        </w:p>
+        <w:p>
+          <w:pPr>
+            <w:pStyle w:val="TOC4"/>
+            <w:tabs>
+              <w:tab w:val="left" w:pos="1760"/>
+              <w:tab w:val="right" w:leader="dot" w:pos="9016"/>
+            </w:tabs>
+            <w:rPr>
+              <w:rFonts w:eastAsiaTheme="minorEastAsia"/>
+              <w:noProof/>
+              <w:lang w:eastAsia="en-GB"/>
+            </w:rPr>
+          </w:pPr>
+          <w:hyperlink w:anchor="_Toc507621079" w:history="1">
+            <w:r>
+              <w:rPr>
+                <w:rStyle w:val="Hyperlink"/>
+                <w:noProof/>
+              </w:rPr>
+              <w:t>8.1.1.5.</w:t>
+            </w:r>
+            <w:r>
+              <w:rPr>
+                <w:rFonts w:eastAsiaTheme="minorEastAsia"/>
+                <w:noProof/>
+                <w:lang w:eastAsia="en-GB"/>
+              </w:rPr>
+              <w:tab/>
+            </w:r>
+            <w:r>
+              <w:rPr>
+                <w:rStyle w:val="Hyperlink"/>
+                <w:noProof/>
+              </w:rPr>
+              <w:t>playlistPathSeparator</w:t>
+            </w:r>
+            <w:r>
+              <w:rPr>
+                <w:noProof/>
+                <w:webHidden/>
+              </w:rPr>
+              <w:tab/>
+            </w:r>
+            <w:r>
+              <w:rPr>
+                <w:noProof/>
+                <w:webHidden/>
+              </w:rPr>
+              <w:fldChar w:fldCharType="begin"/>
+            </w:r>
+            <w:r>
+              <w:rPr>
+                <w:noProof/>
+                <w:webHidden/>
+              </w:rPr>
+              <w:instrText xml:space="preserve"> PAGEREF _Toc507621079 \h </w:instrText>
+            </w:r>
+            <w:r>
+              <w:rPr>
+                <w:noProof/>
+                <w:webHidden/>
+              </w:rPr>
+            </w:r>
+            <w:r>
+              <w:rPr>
+                <w:noProof/>
+                <w:webHidden/>
+              </w:rPr>
+              <w:fldChar w:fldCharType="separate"/>
+            </w:r>
+            <w:r>
+              <w:rPr>
+                <w:noProof/>
+                <w:webHidden/>
+              </w:rPr>
+              <w:t>17</w:t>
+            </w:r>
+            <w:r>
+              <w:rPr>
+                <w:noProof/>
+                <w:webHidden/>
+              </w:rPr>
+              <w:fldChar w:fldCharType="end"/>
+            </w:r>
+          </w:hyperlink>
+        </w:p>
+        <w:p>
+          <w:pPr>
+            <w:pStyle w:val="TOC4"/>
+            <w:tabs>
+              <w:tab w:val="left" w:pos="1760"/>
+              <w:tab w:val="right" w:leader="dot" w:pos="9016"/>
+            </w:tabs>
+            <w:rPr>
+              <w:rFonts w:eastAsiaTheme="minorEastAsia"/>
+              <w:noProof/>
+              <w:lang w:eastAsia="en-GB"/>
+            </w:rPr>
+          </w:pPr>
+          <w:hyperlink w:anchor="_Toc507621080" w:history="1">
+            <w:r>
+              <w:rPr>
+                <w:rStyle w:val="Hyperlink"/>
+                <w:noProof/>
+              </w:rPr>
+              <w:t>8.1.1.6.</w:t>
+            </w:r>
+            <w:r>
+              <w:rPr>
+                <w:rFonts w:eastAsiaTheme="minorEastAsia"/>
+                <w:noProof/>
+                <w:lang w:eastAsia="en-GB"/>
+              </w:rPr>
+              <w:tab/>
+            </w:r>
+            <w:r>
+              <w:rPr>
+                <w:rStyle w:val="Hyperlink"/>
+                <w:noProof/>
+              </w:rPr>
+              <w:t>freeSpaceToLeaveOnDestinationMB</w:t>
+            </w:r>
+            <w:r>
+              <w:rPr>
+                <w:noProof/>
+                <w:webHidden/>
+              </w:rPr>
+              <w:tab/>
+            </w:r>
+            <w:r>
+              <w:rPr>
+                <w:noProof/>
+                <w:webHidden/>
+              </w:rPr>
+              <w:fldChar w:fldCharType="begin"/>
+            </w:r>
+            <w:r>
+              <w:rPr>
+                <w:noProof/>
+                <w:webHidden/>
+              </w:rPr>
+              <w:instrText xml:space="preserve"> PAGEREF _Toc507621080 \h </w:instrText>
+            </w:r>
+            <w:r>
+              <w:rPr>
+                <w:noProof/>
+                <w:webHidden/>
+              </w:rPr>
+            </w:r>
+            <w:r>
+              <w:rPr>
+                <w:noProof/>
+                <w:webHidden/>
+              </w:rPr>
+              <w:fldChar w:fldCharType="separate"/>
+            </w:r>
+            <w:r>
+              <w:rPr>
+                <w:noProof/>
+                <w:webHidden/>
+              </w:rPr>
+              <w:t>17</w:t>
+            </w:r>
+            <w:r>
+              <w:rPr>
+                <w:noProof/>
+                <w:webHidden/>
+              </w:rPr>
+              <w:fldChar w:fldCharType="end"/>
+            </w:r>
+          </w:hyperlink>
+        </w:p>
+        <w:p>
+          <w:pPr>
+            <w:pStyle w:val="TOC4"/>
+            <w:tabs>
+              <w:tab w:val="left" w:pos="1760"/>
+              <w:tab w:val="right" w:leader="dot" w:pos="9016"/>
+            </w:tabs>
+            <w:rPr>
+              <w:rFonts w:eastAsiaTheme="minorEastAsia"/>
+              <w:noProof/>
+              <w:lang w:eastAsia="en-GB"/>
+            </w:rPr>
+          </w:pPr>
+          <w:hyperlink w:anchor="_Toc507621081" w:history="1">
+            <w:r>
+              <w:rPr>
+                <w:rStyle w:val="Hyperlink"/>
+                <w:noProof/>
+              </w:rPr>
+              <w:t>8.1.1.7.</w:t>
+            </w:r>
+            <w:r>
+              <w:rPr>
+                <w:rFonts w:eastAsiaTheme="minorEastAsia"/>
+                <w:noProof/>
+                <w:lang w:eastAsia="en-GB"/>
+              </w:rPr>
+              <w:tab/>
+            </w:r>
+            <w:r>
+              <w:rPr>
+                <w:rStyle w:val="Hyperlink"/>
+                <w:noProof/>
+              </w:rPr>
+              <w:t>sortfield</w:t>
+            </w:r>
+            <w:r>
+              <w:rPr>
+                <w:noProof/>
+                <w:webHidden/>
+              </w:rPr>
+              <w:tab/>
+            </w:r>
+            <w:r>
+              <w:rPr>
+                <w:noProof/>
+                <w:webHidden/>
+              </w:rPr>
+              <w:fldChar w:fldCharType="begin"/>
+            </w:r>
+            <w:r>
+              <w:rPr>
+                <w:noProof/>
+                <w:webHidden/>
+              </w:rPr>
+              <w:instrText xml:space="preserve"> PAGEREF _Toc507621081 \h </w:instrText>
+            </w:r>
+            <w:r>
+              <w:rPr>
+                <w:noProof/>
+                <w:webHidden/>
+              </w:rPr>
+            </w:r>
+            <w:r>
+              <w:rPr>
+                <w:noProof/>
+                <w:webHidden/>
+              </w:rPr>
+              <w:fldChar w:fldCharType="separate"/>
+            </w:r>
+            <w:r>
+              <w:rPr>
+                <w:noProof/>
+                <w:webHidden/>
+              </w:rPr>
+              <w:t>17</w:t>
+            </w:r>
+            <w:r>
+              <w:rPr>
+                <w:noProof/>
+                <w:webHidden/>
+              </w:rPr>
+              <w:fldChar w:fldCharType="end"/>
+            </w:r>
+          </w:hyperlink>
+        </w:p>
+        <w:p>
+          <w:pPr>
+            <w:pStyle w:val="TOC4"/>
+            <w:tabs>
+              <w:tab w:val="left" w:pos="1760"/>
+              <w:tab w:val="right" w:leader="dot" w:pos="9016"/>
+            </w:tabs>
+            <w:rPr>
+              <w:rFonts w:eastAsiaTheme="minorEastAsia"/>
+              <w:noProof/>
+              <w:lang w:eastAsia="en-GB"/>
+            </w:rPr>
+          </w:pPr>
+          <w:hyperlink w:anchor="_Toc507621082" w:history="1">
+            <w:r>
+              <w:rPr>
+                <w:rStyle w:val="Hyperlink"/>
+                <w:noProof/>
+              </w:rPr>
+              <w:t>8.1.1.8.</w:t>
+            </w:r>
+            <w:r>
+              <w:rPr>
+                <w:rFonts w:eastAsiaTheme="minorEastAsia"/>
+                <w:noProof/>
+                <w:lang w:eastAsia="en-GB"/>
+              </w:rPr>
+              <w:tab/>
+            </w:r>
+            <w:r>
+              <w:rPr>
+                <w:rStyle w:val="Hyperlink"/>
+                <w:noProof/>
+              </w:rPr>
+              <w:t>deleteEmptyFolder</w:t>
+            </w:r>
+            <w:r>
+              <w:rPr>
+                <w:noProof/>
+                <w:webHidden/>
+              </w:rPr>
+              <w:tab/>
+            </w:r>
+            <w:r>
+              <w:rPr>
+                <w:noProof/>
+                <w:webHidden/>
+              </w:rPr>
+              <w:fldChar w:fldCharType="begin"/>
+            </w:r>
+            <w:r>
+              <w:rPr>
+                <w:noProof/>
+                <w:webHidden/>
+              </w:rPr>
+              <w:instrText xml:space="preserve"> PAGEREF _Toc507621082 \h </w:instrText>
+            </w:r>
+            <w:r>
+              <w:rPr>
+                <w:noProof/>
+                <w:webHidden/>
+              </w:rPr>
+            </w:r>
+            <w:r>
+              <w:rPr>
+                <w:noProof/>
+                <w:webHidden/>
+              </w:rPr>
+              <w:fldChar w:fldCharType="separate"/>
+            </w:r>
+            <w:r>
+              <w:rPr>
+                <w:noProof/>
+                <w:webHidden/>
+              </w:rPr>
+              <w:t>17</w:t>
+            </w:r>
+            <w:r>
+              <w:rPr>
+                <w:noProof/>
+                <w:webHidden/>
+              </w:rPr>
+              <w:fldChar w:fldCharType="end"/>
+            </w:r>
+          </w:hyperlink>
+        </w:p>
+        <w:p>
+          <w:pPr>
+            <w:pStyle w:val="TOC4"/>
+            <w:tabs>
+              <w:tab w:val="left" w:pos="1760"/>
+              <w:tab w:val="right" w:leader="dot" w:pos="9016"/>
+            </w:tabs>
+            <w:rPr>
+              <w:rFonts w:eastAsiaTheme="minorEastAsia"/>
+              <w:noProof/>
+              <w:lang w:eastAsia="en-GB"/>
+            </w:rPr>
+          </w:pPr>
+          <w:hyperlink w:anchor="_Toc507621083" w:history="1">
+            <w:r>
+              <w:rPr>
+                <w:rStyle w:val="Hyperlink"/>
+                <w:noProof/>
+              </w:rPr>
+              <w:t>8.1.1.9.</w:t>
+            </w:r>
+            <w:r>
+              <w:rPr>
+                <w:rFonts w:eastAsiaTheme="minorEastAsia"/>
+                <w:noProof/>
+                <w:lang w:eastAsia="en-GB"/>
+              </w:rPr>
+              <w:tab/>
+            </w:r>
+            <w:r>
+              <w:rPr>
+                <w:rStyle w:val="Hyperlink"/>
+                <w:noProof/>
+              </w:rPr>
+              <w:t>sortdirection</w:t>
+            </w:r>
+            <w:r>
+              <w:rPr>
+                <w:noProof/>
+                <w:webHidden/>
+              </w:rPr>
+              <w:tab/>
+            </w:r>
+            <w:r>
+              <w:rPr>
+                <w:noProof/>
+                <w:webHidden/>
+              </w:rPr>
+              <w:fldChar w:fldCharType="begin"/>
+            </w:r>
+            <w:r>
+              <w:rPr>
+                <w:noProof/>
+                <w:webHidden/>
+              </w:rPr>
+              <w:instrText xml:space="preserve"> PAGEREF _Toc507621083 \h </w:instrText>
+            </w:r>
+            <w:r>
+              <w:rPr>
+                <w:noProof/>
+                <w:webHidden/>
+              </w:rPr>
+            </w:r>
+            <w:r>
+              <w:rPr>
+                <w:noProof/>
+                <w:webHidden/>
+              </w:rPr>
+              <w:fldChar w:fldCharType="separate"/>
+            </w:r>
+            <w:r>
+              <w:rPr>
+                <w:noProof/>
+                <w:webHidden/>
+              </w:rPr>
+              <w:t>17</w:t>
+            </w:r>
+            <w:r>
+              <w:rPr>
+                <w:noProof/>
+                <w:webHidden/>
+              </w:rPr>
+              <w:fldChar w:fldCharType="end"/>
+            </w:r>
+          </w:hyperlink>
+        </w:p>
+        <w:p>
+          <w:pPr>
+            <w:pStyle w:val="TOC4"/>
+            <w:tabs>
+              <w:tab w:val="left" w:pos="1760"/>
+              <w:tab w:val="right" w:leader="dot" w:pos="9016"/>
+            </w:tabs>
+            <w:rPr>
+              <w:rFonts w:eastAsiaTheme="minorEastAsia"/>
+              <w:noProof/>
+              <w:lang w:eastAsia="en-GB"/>
+            </w:rPr>
+          </w:pPr>
+          <w:hyperlink w:anchor="_Toc507621084" w:history="1">
+            <w:r>
+              <w:rPr>
+                <w:rStyle w:val="Hyperlink"/>
+                <w:noProof/>
+              </w:rPr>
+              <w:t>8.1.1.10.</w:t>
+            </w:r>
+            <w:r>
+              <w:rPr>
+                <w:rFonts w:eastAsiaTheme="minorEastAsia"/>
+                <w:noProof/>
+                <w:lang w:eastAsia="en-GB"/>
+              </w:rPr>
+              <w:tab/>
+            </w:r>
+            <w:r>
+              <w:rPr>
+                <w:rStyle w:val="Hyperlink"/>
+                <w:noProof/>
+              </w:rPr>
+              <w:t>maximumNumberOfConcurrentDownloads</w:t>
+            </w:r>
+            <w:r>
+              <w:rPr>
+                <w:noProof/>
+                <w:webHidden/>
+              </w:rPr>
+              <w:tab/>
+            </w:r>
+            <w:r>
+              <w:rPr>
+                <w:noProof/>
+                <w:webHidden/>
+              </w:rPr>
+              <w:fldChar w:fldCharType="begin"/>
+            </w:r>
+            <w:r>
+              <w:rPr>
+                <w:noProof/>
+                <w:webHidden/>
+              </w:rPr>
+              <w:instrText xml:space="preserve"> PAGEREF _Toc507621084 \h </w:instrText>
+            </w:r>
+            <w:r>
+              <w:rPr>
+                <w:noProof/>
+                <w:webHidden/>
+              </w:rPr>
+            </w:r>
+            <w:r>
+              <w:rPr>
+                <w:noProof/>
+                <w:webHidden/>
+              </w:rPr>
+              <w:fldChar w:fldCharType="separate"/>
+            </w:r>
+            <w:r>
+              <w:rPr>
+                <w:noProof/>
+                <w:webHidden/>
+              </w:rPr>
+              <w:t>17</w:t>
+            </w:r>
+            <w:r>
+              <w:rPr>
+                <w:noProof/>
+                <w:webHidden/>
+              </w:rPr>
+              <w:fldChar w:fldCharType="end"/>
+            </w:r>
+          </w:hyperlink>
+        </w:p>
+        <w:p>
+          <w:pPr>
+            <w:pStyle w:val="TOC4"/>
+            <w:tabs>
+              <w:tab w:val="left" w:pos="1760"/>
+              <w:tab w:val="right" w:leader="dot" w:pos="9016"/>
+            </w:tabs>
+            <w:rPr>
+              <w:rFonts w:eastAsiaTheme="minorEastAsia"/>
+              <w:noProof/>
+              <w:lang w:eastAsia="en-GB"/>
+            </w:rPr>
+          </w:pPr>
+          <w:hyperlink w:anchor="_Toc507621085" w:history="1">
+            <w:r>
+              <w:rPr>
+                <w:rStyle w:val="Hyperlink"/>
+                <w:noProof/>
+              </w:rPr>
+              <w:t>8.1.1.11.</w:t>
+            </w:r>
+            <w:r>
+              <w:rPr>
+                <w:rFonts w:eastAsiaTheme="minorEastAsia"/>
+                <w:noProof/>
+                <w:lang w:eastAsia="en-GB"/>
+              </w:rPr>
+              <w:tab/>
+            </w:r>
+            <w:r>
+              <w:rPr>
+                <w:rStyle w:val="Hyperlink"/>
+                <w:noProof/>
+              </w:rPr>
+              <w:t>retryWaitInSeconds</w:t>
+            </w:r>
+            <w:r>
+              <w:rPr>
+                <w:noProof/>
+                <w:webHidden/>
+              </w:rPr>
+              <w:tab/>
+            </w:r>
+            <w:r>
+              <w:rPr>
+                <w:noProof/>
+                <w:webHidden/>
+              </w:rPr>
+              <w:fldChar w:fldCharType="begin"/>
+            </w:r>
+            <w:r>
+              <w:rPr>
+                <w:noProof/>
+                <w:webHidden/>
+              </w:rPr>
+              <w:instrText xml:space="preserve"> PAGEREF _Toc507621085 \h </w:instrText>
+            </w:r>
+            <w:r>
+              <w:rPr>
+                <w:noProof/>
+                <w:webHidden/>
+              </w:rPr>
+            </w:r>
+            <w:r>
+              <w:rPr>
+                <w:noProof/>
+                <w:webHidden/>
+              </w:rPr>
+              <w:fldChar w:fldCharType="separate"/>
+            </w:r>
+            <w:r>
+              <w:rPr>
+                <w:noProof/>
+                <w:webHidden/>
+              </w:rPr>
+              <w:t>18</w:t>
+            </w:r>
+            <w:r>
+              <w:rPr>
+                <w:noProof/>
+                <w:webHidden/>
+              </w:rPr>
+              <w:fldChar w:fldCharType="end"/>
+            </w:r>
+          </w:hyperlink>
+        </w:p>
+        <w:p>
+          <w:pPr>
+            <w:pStyle w:val="TOC4"/>
+            <w:tabs>
+              <w:tab w:val="left" w:pos="1760"/>
+              <w:tab w:val="right" w:leader="dot" w:pos="9016"/>
+            </w:tabs>
+            <w:rPr>
+              <w:rFonts w:eastAsiaTheme="minorEastAsia"/>
+              <w:noProof/>
+              <w:lang w:eastAsia="en-GB"/>
+            </w:rPr>
+          </w:pPr>
+          <w:hyperlink w:anchor="_Toc507621086" w:history="1">
+            <w:r>
+              <w:rPr>
+                <w:rStyle w:val="Hyperlink"/>
+                <w:noProof/>
+              </w:rPr>
+              <w:t>8.1.1.12.</w:t>
+            </w:r>
+            <w:r>
+              <w:rPr>
+                <w:rFonts w:eastAsiaTheme="minorEastAsia"/>
+                <w:noProof/>
+                <w:lang w:eastAsia="en-GB"/>
+              </w:rPr>
+              <w:tab/>
+            </w:r>
+            <w:r>
+              <w:rPr>
+                <w:rStyle w:val="Hyperlink"/>
+                <w:noProof/>
+              </w:rPr>
+              <w:t>feed section</w:t>
+            </w:r>
+            <w:r>
+              <w:rPr>
+                <w:noProof/>
+                <w:webHidden/>
+              </w:rPr>
+              <w:tab/>
+            </w:r>
+            <w:r>
+              <w:rPr>
+                <w:noProof/>
+                <w:webHidden/>
+              </w:rPr>
+              <w:fldChar w:fldCharType="begin"/>
+            </w:r>
+            <w:r>
+              <w:rPr>
+                <w:noProof/>
+                <w:webHidden/>
+              </w:rPr>
+              <w:instrText xml:space="preserve"> PAGEREF _Toc507621086 \h </w:instrText>
+            </w:r>
+            <w:r>
+              <w:rPr>
+                <w:noProof/>
+                <w:webHidden/>
+              </w:rPr>
+            </w:r>
+            <w:r>
+              <w:rPr>
+                <w:noProof/>
+                <w:webHidden/>
+              </w:rPr>
+              <w:fldChar w:fldCharType="separate"/>
+            </w:r>
+            <w:r>
+              <w:rPr>
+                <w:noProof/>
+                <w:webHidden/>
+              </w:rPr>
+              <w:t>18</w:t>
+            </w:r>
+            <w:r>
+              <w:rPr>
+                <w:noProof/>
+                <w:webHidden/>
+              </w:rPr>
+              <w:fldChar w:fldCharType="end"/>
+            </w:r>
+          </w:hyperlink>
+        </w:p>
+        <w:p>
+          <w:pPr>
+            <w:pStyle w:val="TOC4"/>
+            <w:tabs>
+              <w:tab w:val="left" w:pos="1760"/>
+              <w:tab w:val="right" w:leader="dot" w:pos="9016"/>
+            </w:tabs>
+            <w:rPr>
+              <w:rFonts w:eastAsiaTheme="minorEastAsia"/>
+              <w:noProof/>
+              <w:lang w:eastAsia="en-GB"/>
+            </w:rPr>
+          </w:pPr>
+          <w:hyperlink w:anchor="_Toc507621087" w:history="1">
+            <w:r>
+              <w:rPr>
+                <w:rStyle w:val="Hyperlink"/>
+                <w:noProof/>
+              </w:rPr>
+              <w:t>8.1.1.13.</w:t>
+            </w:r>
+            <w:r>
+              <w:rPr>
+                <w:rFonts w:eastAsiaTheme="minorEastAsia"/>
+                <w:noProof/>
+                <w:lang w:eastAsia="en-GB"/>
+              </w:rPr>
+              <w:tab/>
+            </w:r>
+            <w:r>
+              <w:rPr>
+                <w:rStyle w:val="Hyperlink"/>
+                <w:noProof/>
+              </w:rPr>
+              <w:t>format</w:t>
+            </w:r>
+            <w:r>
+              <w:rPr>
+                <w:noProof/>
+                <w:webHidden/>
+              </w:rPr>
+              <w:tab/>
+            </w:r>
+            <w:r>
+              <w:rPr>
+                <w:noProof/>
+                <w:webHidden/>
+              </w:rPr>
+              <w:fldChar w:fldCharType="begin"/>
+            </w:r>
+            <w:r>
+              <w:rPr>
+                <w:noProof/>
+                <w:webHidden/>
+              </w:rPr>
+              <w:instrText xml:space="preserve"> PAGEREF _Toc507621087 \h </w:instrText>
+            </w:r>
+            <w:r>
+              <w:rPr>
+                <w:noProof/>
+                <w:webHidden/>
+              </w:rPr>
+            </w:r>
+            <w:r>
+              <w:rPr>
+                <w:noProof/>
+                <w:webHidden/>
+              </w:rPr>
+              <w:fldChar w:fldCharType="separate"/>
+            </w:r>
+            <w:r>
+              <w:rPr>
+                <w:noProof/>
+                <w:webHidden/>
+              </w:rPr>
+              <w:t>18</w:t>
+            </w:r>
+            <w:r>
+              <w:rPr>
+                <w:noProof/>
+                <w:webHidden/>
+              </w:rPr>
+              <w:fldChar w:fldCharType="end"/>
+            </w:r>
+          </w:hyperlink>
+        </w:p>
+        <w:p>
+          <w:pPr>
+            <w:pStyle w:val="TOC4"/>
+            <w:tabs>
+              <w:tab w:val="left" w:pos="1760"/>
+              <w:tab w:val="right" w:leader="dot" w:pos="9016"/>
+            </w:tabs>
+            <w:rPr>
+              <w:rFonts w:eastAsiaTheme="minorEastAsia"/>
+              <w:noProof/>
+              <w:lang w:eastAsia="en-GB"/>
+            </w:rPr>
+          </w:pPr>
+          <w:hyperlink w:anchor="_Toc507621088" w:history="1">
+            <w:r>
+              <w:rPr>
+                <w:rStyle w:val="Hyperlink"/>
+                <w:noProof/>
+              </w:rPr>
+              <w:t>8.1.1.14.</w:t>
+            </w:r>
+            <w:r>
+              <w:rPr>
+                <w:rFonts w:eastAsiaTheme="minorEastAsia"/>
+                <w:noProof/>
+                <w:lang w:eastAsia="en-GB"/>
+              </w:rPr>
+              <w:tab/>
+            </w:r>
+            <w:r>
+              <w:rPr>
+                <w:rStyle w:val="Hyperlink"/>
+                <w:noProof/>
+              </w:rPr>
+              <w:t>downloadStrategy</w:t>
+            </w:r>
+            <w:r>
+              <w:rPr>
+                <w:noProof/>
+                <w:webHidden/>
+              </w:rPr>
+              <w:tab/>
+            </w:r>
+            <w:r>
+              <w:rPr>
+                <w:noProof/>
+                <w:webHidden/>
+              </w:rPr>
+              <w:fldChar w:fldCharType="begin"/>
+            </w:r>
+            <w:r>
+              <w:rPr>
+                <w:noProof/>
+                <w:webHidden/>
+              </w:rPr>
+              <w:instrText xml:space="preserve"> PAGEREF _Toc507621088 \h </w:instrText>
+            </w:r>
+            <w:r>
+              <w:rPr>
+                <w:noProof/>
+                <w:webHidden/>
+              </w:rPr>
+            </w:r>
+            <w:r>
+              <w:rPr>
+                <w:noProof/>
+                <w:webHidden/>
+              </w:rPr>
+              <w:fldChar w:fldCharType="separate"/>
+            </w:r>
+            <w:r>
+              <w:rPr>
+                <w:noProof/>
+                <w:webHidden/>
+              </w:rPr>
+              <w:t>18</w:t>
+            </w:r>
+            <w:r>
+              <w:rPr>
+                <w:noProof/>
+                <w:webHidden/>
+              </w:rPr>
+              <w:fldChar w:fldCharType="end"/>
+            </w:r>
+          </w:hyperlink>
+        </w:p>
+        <w:p>
+          <w:pPr>
+            <w:pStyle w:val="TOC4"/>
+            <w:tabs>
+              <w:tab w:val="left" w:pos="1760"/>
+              <w:tab w:val="right" w:leader="dot" w:pos="9016"/>
+            </w:tabs>
+            <w:rPr>
+              <w:rFonts w:eastAsiaTheme="minorEastAsia"/>
+              <w:noProof/>
+              <w:lang w:eastAsia="en-GB"/>
+            </w:rPr>
+          </w:pPr>
+          <w:hyperlink w:anchor="_Toc507621089" w:history="1">
+            <w:r>
+              <w:rPr>
+                <w:rStyle w:val="Hyperlink"/>
+                <w:noProof/>
+              </w:rPr>
+              <w:t>8.1.1.15.</w:t>
+            </w:r>
+            <w:r>
+              <w:rPr>
+                <w:rFonts w:eastAsiaTheme="minorEastAsia"/>
+                <w:noProof/>
+                <w:lang w:eastAsia="en-GB"/>
+              </w:rPr>
+              <w:tab/>
+            </w:r>
+            <w:r>
+              <w:rPr>
+                <w:rStyle w:val="Hyperlink"/>
+                <w:noProof/>
+              </w:rPr>
+              <w:t>namingStyle</w:t>
+            </w:r>
+            <w:r>
+              <w:rPr>
+                <w:noProof/>
+                <w:webHidden/>
+              </w:rPr>
+              <w:tab/>
+            </w:r>
+            <w:r>
+              <w:rPr>
+                <w:noProof/>
+                <w:webHidden/>
+              </w:rPr>
+              <w:fldChar w:fldCharType="begin"/>
+            </w:r>
+            <w:r>
+              <w:rPr>
+                <w:noProof/>
+                <w:webHidden/>
+              </w:rPr>
+              <w:instrText xml:space="preserve"> PAGEREF _Toc507621089 \h </w:instrText>
+            </w:r>
+            <w:r>
+              <w:rPr>
+                <w:noProof/>
+                <w:webHidden/>
+              </w:rPr>
+            </w:r>
+            <w:r>
+              <w:rPr>
+                <w:noProof/>
+                <w:webHidden/>
+              </w:rPr>
+              <w:fldChar w:fldCharType="separate"/>
+            </w:r>
+            <w:r>
+              <w:rPr>
+                <w:noProof/>
+                <w:webHidden/>
+              </w:rPr>
+              <w:t>18</w:t>
+            </w:r>
+            <w:r>
+              <w:rPr>
+                <w:noProof/>
+                <w:webHidden/>
+              </w:rPr>
+              <w:fldChar w:fldCharType="end"/>
+            </w:r>
+          </w:hyperlink>
+        </w:p>
+        <w:p>
+          <w:pPr>
+            <w:pStyle w:val="TOC4"/>
+            <w:tabs>
+              <w:tab w:val="left" w:pos="1760"/>
+              <w:tab w:val="right" w:leader="dot" w:pos="9016"/>
+            </w:tabs>
+            <w:rPr>
+              <w:rFonts w:eastAsiaTheme="minorEastAsia"/>
+              <w:noProof/>
+              <w:lang w:eastAsia="en-GB"/>
+            </w:rPr>
+          </w:pPr>
+          <w:hyperlink w:anchor="_Toc507621090" w:history="1">
+            <w:r>
+              <w:rPr>
+                <w:rStyle w:val="Hyperlink"/>
+                <w:noProof/>
+              </w:rPr>
+              <w:t>8.1.1.16.</w:t>
+            </w:r>
+            <w:r>
+              <w:rPr>
+                <w:rFonts w:eastAsiaTheme="minorEastAsia"/>
+                <w:noProof/>
+                <w:lang w:eastAsia="en-GB"/>
+              </w:rPr>
+              <w:tab/>
+            </w:r>
+            <w:r>
+              <w:rPr>
+                <w:rStyle w:val="Hyperlink"/>
+                <w:noProof/>
+              </w:rPr>
+              <w:t>maximumDaysOld</w:t>
+            </w:r>
+            <w:r>
+              <w:rPr>
+                <w:noProof/>
+                <w:webHidden/>
+              </w:rPr>
+              <w:tab/>
+            </w:r>
+            <w:r>
+              <w:rPr>
+                <w:noProof/>
+                <w:webHidden/>
+              </w:rPr>
+              <w:fldChar w:fldCharType="begin"/>
+            </w:r>
+            <w:r>
+              <w:rPr>
+                <w:noProof/>
+                <w:webHidden/>
+              </w:rPr>
+              <w:instrText xml:space="preserve"> PAGEREF _Toc507621090 \h </w:instrText>
+            </w:r>
+            <w:r>
+              <w:rPr>
+                <w:noProof/>
+                <w:webHidden/>
+              </w:rPr>
+            </w:r>
+            <w:r>
+              <w:rPr>
+                <w:noProof/>
+                <w:webHidden/>
+              </w:rPr>
+              <w:fldChar w:fldCharType="separate"/>
+            </w:r>
+            <w:r>
+              <w:rPr>
+                <w:noProof/>
+                <w:webHidden/>
+              </w:rPr>
+              <w:t>19</w:t>
+            </w:r>
+            <w:r>
+              <w:rPr>
+                <w:noProof/>
+                <w:webHidden/>
+              </w:rPr>
+              <w:fldChar w:fldCharType="end"/>
+            </w:r>
+          </w:hyperlink>
+        </w:p>
+        <w:p>
+          <w:pPr>
+            <w:pStyle w:val="TOC4"/>
+            <w:tabs>
+              <w:tab w:val="left" w:pos="1760"/>
+              <w:tab w:val="right" w:leader="dot" w:pos="9016"/>
+            </w:tabs>
+            <w:rPr>
+              <w:rFonts w:eastAsiaTheme="minorEastAsia"/>
+              <w:noProof/>
+              <w:lang w:eastAsia="en-GB"/>
+            </w:rPr>
+          </w:pPr>
+          <w:hyperlink w:anchor="_Toc507621091" w:history="1">
+            <w:r>
+              <w:rPr>
+                <w:rStyle w:val="Hyperlink"/>
+                <w:noProof/>
+              </w:rPr>
+              <w:t>8.1.1.17.</w:t>
+            </w:r>
+            <w:r>
+              <w:rPr>
+                <w:rFonts w:eastAsiaTheme="minorEastAsia"/>
+                <w:noProof/>
+                <w:lang w:eastAsia="en-GB"/>
+              </w:rPr>
+              <w:tab/>
+            </w:r>
+            <w:r>
+              <w:rPr>
+                <w:rStyle w:val="Hyperlink"/>
+                <w:noProof/>
+              </w:rPr>
+              <w:t>deleteDownloadsDaysOld</w:t>
+            </w:r>
+            <w:r>
+              <w:rPr>
+                <w:noProof/>
+                <w:webHidden/>
+              </w:rPr>
+              <w:tab/>
+            </w:r>
+            <w:r>
+              <w:rPr>
+                <w:noProof/>
+                <w:webHidden/>
+              </w:rPr>
+              <w:fldChar w:fldCharType="begin"/>
+            </w:r>
+            <w:r>
+              <w:rPr>
+                <w:noProof/>
+                <w:webHidden/>
+              </w:rPr>
+              <w:instrText xml:space="preserve"> PAGEREF _Toc507621091 \h </w:instrText>
+            </w:r>
+            <w:r>
+              <w:rPr>
+                <w:noProof/>
+                <w:webHidden/>
+              </w:rPr>
+            </w:r>
+            <w:r>
+              <w:rPr>
+                <w:noProof/>
+                <w:webHidden/>
+              </w:rPr>
+              <w:fldChar w:fldCharType="separate"/>
+            </w:r>
+            <w:r>
+              <w:rPr>
+                <w:noProof/>
+                <w:webHidden/>
+              </w:rPr>
+              <w:t>19</w:t>
+            </w:r>
+            <w:r>
+              <w:rPr>
+                <w:noProof/>
+                <w:webHidden/>
+              </w:rPr>
+              <w:fldChar w:fldCharType="end"/>
+            </w:r>
+          </w:hyperlink>
+        </w:p>
+        <w:p>
+          <w:pPr>
+            <w:pStyle w:val="TOC4"/>
+            <w:tabs>
+              <w:tab w:val="left" w:pos="1760"/>
+              <w:tab w:val="right" w:leader="dot" w:pos="9016"/>
+            </w:tabs>
+            <w:rPr>
+              <w:rFonts w:eastAsiaTheme="minorEastAsia"/>
+              <w:noProof/>
+              <w:lang w:eastAsia="en-GB"/>
+            </w:rPr>
+          </w:pPr>
+          <w:hyperlink w:anchor="_Toc507621092" w:history="1">
+            <w:r>
+              <w:rPr>
+                <w:rStyle w:val="Hyperlink"/>
+                <w:noProof/>
+              </w:rPr>
+              <w:t>8.1.1.18.</w:t>
+            </w:r>
+            <w:r>
+              <w:rPr>
+                <w:rFonts w:eastAsiaTheme="minorEastAsia"/>
+                <w:noProof/>
+                <w:lang w:eastAsia="en-GB"/>
+              </w:rPr>
+              <w:tab/>
+            </w:r>
+            <w:r>
+              <w:rPr>
+                <w:rStyle w:val="Hyperlink"/>
+                <w:noProof/>
+              </w:rPr>
+              <w:t>diagnostics section</w:t>
+            </w:r>
+            <w:r>
+              <w:rPr>
+                <w:noProof/>
+                <w:webHidden/>
+              </w:rPr>
+              <w:tab/>
+            </w:r>
+            <w:r>
+              <w:rPr>
+                <w:noProof/>
+                <w:webHidden/>
+              </w:rPr>
+              <w:fldChar w:fldCharType="begin"/>
+            </w:r>
+            <w:r>
+              <w:rPr>
+                <w:noProof/>
+                <w:webHidden/>
+              </w:rPr>
+              <w:instrText xml:space="preserve"> PAGEREF _Toc507621092 \h </w:instrText>
+            </w:r>
+            <w:r>
+              <w:rPr>
+                <w:noProof/>
+                <w:webHidden/>
+              </w:rPr>
+            </w:r>
+            <w:r>
+              <w:rPr>
+                <w:noProof/>
+                <w:webHidden/>
+              </w:rPr>
+              <w:fldChar w:fldCharType="separate"/>
+            </w:r>
+            <w:r>
+              <w:rPr>
+                <w:noProof/>
+                <w:webHidden/>
+              </w:rPr>
+              <w:t>19</w:t>
+            </w:r>
+            <w:r>
+              <w:rPr>
+                <w:noProof/>
+                <w:webHidden/>
+              </w:rPr>
+              <w:fldChar w:fldCharType="end"/>
+            </w:r>
+          </w:hyperlink>
+        </w:p>
+        <w:p>
+          <w:pPr>
+            <w:pStyle w:val="TOC4"/>
+            <w:tabs>
+              <w:tab w:val="left" w:pos="1760"/>
+              <w:tab w:val="right" w:leader="dot" w:pos="9016"/>
+            </w:tabs>
+            <w:rPr>
+              <w:rFonts w:eastAsiaTheme="minorEastAsia"/>
+              <w:noProof/>
+              <w:lang w:eastAsia="en-GB"/>
+            </w:rPr>
+          </w:pPr>
+          <w:hyperlink w:anchor="_Toc507621093" w:history="1">
+            <w:r>
+              <w:rPr>
+                <w:rStyle w:val="Hyperlink"/>
+                <w:noProof/>
+              </w:rPr>
+              <w:t>8.1.1.19.</w:t>
+            </w:r>
+            <w:r>
+              <w:rPr>
+                <w:rFonts w:eastAsiaTheme="minorEastAsia"/>
+                <w:noProof/>
+                <w:lang w:eastAsia="en-GB"/>
+              </w:rPr>
+              <w:tab/>
+            </w:r>
+            <w:r>
+              <w:rPr>
+                <w:rStyle w:val="Hyperlink"/>
+                <w:noProof/>
+              </w:rPr>
+              <w:t>retainTempFiles</w:t>
+            </w:r>
+            <w:r>
+              <w:rPr>
+                <w:noProof/>
+                <w:webHidden/>
+              </w:rPr>
+              <w:tab/>
+            </w:r>
+            <w:r>
+              <w:rPr>
+                <w:noProof/>
+                <w:webHidden/>
+              </w:rPr>
+              <w:fldChar w:fldCharType="begin"/>
+            </w:r>
+            <w:r>
+              <w:rPr>
+                <w:noProof/>
+                <w:webHidden/>
+              </w:rPr>
+              <w:instrText xml:space="preserve"> PAGEREF _Toc507621093 \h </w:instrText>
+            </w:r>
+            <w:r>
+              <w:rPr>
+                <w:noProof/>
+                <w:webHidden/>
+              </w:rPr>
+            </w:r>
+            <w:r>
+              <w:rPr>
+                <w:noProof/>
+                <w:webHidden/>
+              </w:rPr>
+              <w:fldChar w:fldCharType="separate"/>
+            </w:r>
+            <w:r>
+              <w:rPr>
+                <w:noProof/>
+                <w:webHidden/>
+              </w:rPr>
+              <w:t>19</w:t>
+            </w:r>
+            <w:r>
+              <w:rPr>
+                <w:noProof/>
+                <w:webHidden/>
+              </w:rPr>
+              <w:fldChar w:fldCharType="end"/>
+            </w:r>
+          </w:hyperlink>
+        </w:p>
+        <w:p>
+          <w:pPr>
+            <w:pStyle w:val="TOC4"/>
+            <w:tabs>
+              <w:tab w:val="left" w:pos="1760"/>
+              <w:tab w:val="right" w:leader="dot" w:pos="9016"/>
+            </w:tabs>
+            <w:rPr>
+              <w:rFonts w:eastAsiaTheme="minorEastAsia"/>
+              <w:noProof/>
+              <w:lang w:eastAsia="en-GB"/>
+            </w:rPr>
+          </w:pPr>
+          <w:hyperlink w:anchor="_Toc507621094" w:history="1">
+            <w:r>
+              <w:rPr>
+                <w:rStyle w:val="Hyperlink"/>
+                <w:noProof/>
+              </w:rPr>
+              <w:t>8.1.1.20.</w:t>
+            </w:r>
+            <w:r>
+              <w:rPr>
+                <w:rFonts w:eastAsiaTheme="minorEastAsia"/>
+                <w:noProof/>
+                <w:lang w:eastAsia="en-GB"/>
+              </w:rPr>
+              <w:tab/>
+            </w:r>
+            <w:r>
+              <w:rPr>
+                <w:rStyle w:val="Hyperlink"/>
+                <w:noProof/>
+              </w:rPr>
+              <w:t>outputLevel</w:t>
+            </w:r>
+            <w:r>
+              <w:rPr>
+                <w:noProof/>
+                <w:webHidden/>
+              </w:rPr>
+              <w:tab/>
+            </w:r>
+            <w:r>
+              <w:rPr>
+                <w:noProof/>
+                <w:webHidden/>
+              </w:rPr>
+              <w:fldChar w:fldCharType="begin"/>
+            </w:r>
+            <w:r>
+              <w:rPr>
+                <w:noProof/>
+                <w:webHidden/>
+              </w:rPr>
+              <w:instrText xml:space="preserve"> PAGEREF _Toc507621094 \h </w:instrText>
+            </w:r>
+            <w:r>
+              <w:rPr>
+                <w:noProof/>
+                <w:webHidden/>
+              </w:rPr>
+            </w:r>
+            <w:r>
+              <w:rPr>
+                <w:noProof/>
+                <w:webHidden/>
+              </w:rPr>
+              <w:fldChar w:fldCharType="separate"/>
+            </w:r>
+            <w:r>
+              <w:rPr>
+                <w:noProof/>
+                <w:webHidden/>
+              </w:rPr>
+              <w:t>19</w:t>
+            </w:r>
+            <w:r>
+              <w:rPr>
+                <w:noProof/>
+                <w:webHidden/>
+              </w:rPr>
+              <w:fldChar w:fldCharType="end"/>
+            </w:r>
+          </w:hyperlink>
+        </w:p>
+        <w:p>
+          <w:pPr>
+            <w:pStyle w:val="TOC4"/>
+            <w:tabs>
+              <w:tab w:val="left" w:pos="1760"/>
+              <w:tab w:val="right" w:leader="dot" w:pos="9016"/>
+            </w:tabs>
+            <w:rPr>
+              <w:rFonts w:eastAsiaTheme="minorEastAsia"/>
+              <w:noProof/>
+              <w:lang w:eastAsia="en-GB"/>
+            </w:rPr>
+          </w:pPr>
+          <w:hyperlink w:anchor="_Toc507621095" w:history="1">
+            <w:r>
+              <w:rPr>
+                <w:rStyle w:val="Hyperlink"/>
+                <w:noProof/>
+              </w:rPr>
+              <w:t>8.1.1.21.</w:t>
+            </w:r>
+            <w:r>
+              <w:rPr>
+                <w:rFonts w:eastAsiaTheme="minorEastAsia"/>
+                <w:noProof/>
+                <w:lang w:eastAsia="en-GB"/>
+              </w:rPr>
+              <w:tab/>
+            </w:r>
+            <w:r>
+              <w:rPr>
+                <w:rStyle w:val="Hyperlink"/>
+                <w:noProof/>
+              </w:rPr>
+              <w:t>postdownloadcommand section</w:t>
+            </w:r>
+            <w:r>
+              <w:rPr>
+                <w:noProof/>
+                <w:webHidden/>
+              </w:rPr>
+              <w:tab/>
+            </w:r>
+            <w:r>
+              <w:rPr>
+                <w:noProof/>
+                <w:webHidden/>
+              </w:rPr>
+              <w:fldChar w:fldCharType="begin"/>
+            </w:r>
+            <w:r>
+              <w:rPr>
+                <w:noProof/>
+                <w:webHidden/>
+              </w:rPr>
+              <w:instrText xml:space="preserve"> PAGEREF _Toc507621095 \h </w:instrText>
+            </w:r>
+            <w:r>
+              <w:rPr>
+                <w:noProof/>
+                <w:webHidden/>
+              </w:rPr>
+            </w:r>
+            <w:r>
+              <w:rPr>
+                <w:noProof/>
+                <w:webHidden/>
+              </w:rPr>
+              <w:fldChar w:fldCharType="separate"/>
+            </w:r>
+            <w:r>
+              <w:rPr>
+                <w:noProof/>
+                <w:webHidden/>
+              </w:rPr>
+              <w:t>20</w:t>
+            </w:r>
+            <w:r>
+              <w:rPr>
+                <w:noProof/>
+                <w:webHidden/>
+              </w:rPr>
+              <w:fldChar w:fldCharType="end"/>
+            </w:r>
+          </w:hyperlink>
+        </w:p>
+        <w:p>
+          <w:pPr>
+            <w:pStyle w:val="TOC4"/>
+            <w:tabs>
+              <w:tab w:val="left" w:pos="1760"/>
+              <w:tab w:val="right" w:leader="dot" w:pos="9016"/>
+            </w:tabs>
+            <w:rPr>
+              <w:rFonts w:eastAsiaTheme="minorEastAsia"/>
+              <w:noProof/>
+              <w:lang w:eastAsia="en-GB"/>
+            </w:rPr>
+          </w:pPr>
+          <w:hyperlink w:anchor="_Toc507621096" w:history="1">
+            <w:r>
+              <w:rPr>
+                <w:rStyle w:val="Hyperlink"/>
+                <w:noProof/>
+              </w:rPr>
+              <w:t>8.1.1.22.</w:t>
+            </w:r>
+            <w:r>
+              <w:rPr>
+                <w:rFonts w:eastAsiaTheme="minorEastAsia"/>
+                <w:noProof/>
+                <w:lang w:eastAsia="en-GB"/>
+              </w:rPr>
+              <w:tab/>
+            </w:r>
+            <w:r>
+              <w:rPr>
+                <w:rStyle w:val="Hyperlink"/>
+                <w:noProof/>
+              </w:rPr>
+              <w:t>command</w:t>
+            </w:r>
+            <w:r>
+              <w:rPr>
+                <w:noProof/>
+                <w:webHidden/>
+              </w:rPr>
+              <w:tab/>
+            </w:r>
+            <w:r>
+              <w:rPr>
+                <w:noProof/>
+                <w:webHidden/>
+              </w:rPr>
+              <w:fldChar w:fldCharType="begin"/>
+            </w:r>
+            <w:r>
+              <w:rPr>
+                <w:noProof/>
+                <w:webHidden/>
+              </w:rPr>
+              <w:instrText xml:space="preserve"> PAGEREF _Toc507621096 \h </w:instrText>
+            </w:r>
+            <w:r>
+              <w:rPr>
+                <w:noProof/>
+                <w:webHidden/>
+              </w:rPr>
+            </w:r>
+            <w:r>
+              <w:rPr>
+                <w:noProof/>
+                <w:webHidden/>
+              </w:rPr>
+              <w:fldChar w:fldCharType="separate"/>
+            </w:r>
+            <w:r>
+              <w:rPr>
+                <w:noProof/>
+                <w:webHidden/>
+              </w:rPr>
+              <w:t>20</w:t>
+            </w:r>
+            <w:r>
+              <w:rPr>
+                <w:noProof/>
+                <w:webHidden/>
+              </w:rPr>
+              <w:fldChar w:fldCharType="end"/>
+            </w:r>
+          </w:hyperlink>
+        </w:p>
+        <w:p>
+          <w:pPr>
+            <w:pStyle w:val="TOC4"/>
+            <w:tabs>
+              <w:tab w:val="left" w:pos="1760"/>
+              <w:tab w:val="right" w:leader="dot" w:pos="9016"/>
+            </w:tabs>
+            <w:rPr>
+              <w:rFonts w:eastAsiaTheme="minorEastAsia"/>
+              <w:noProof/>
+              <w:lang w:eastAsia="en-GB"/>
+            </w:rPr>
+          </w:pPr>
+          <w:hyperlink w:anchor="_Toc507621097" w:history="1">
+            <w:r>
+              <w:rPr>
+                <w:rStyle w:val="Hyperlink"/>
+                <w:noProof/>
+              </w:rPr>
+              <w:t>8.1.1.23.</w:t>
+            </w:r>
+            <w:r>
+              <w:rPr>
+                <w:rFonts w:eastAsiaTheme="minorEastAsia"/>
+                <w:noProof/>
+                <w:lang w:eastAsia="en-GB"/>
+              </w:rPr>
+              <w:tab/>
+            </w:r>
+            <w:r>
+              <w:rPr>
+                <w:rStyle w:val="Hyperlink"/>
+                <w:noProof/>
+              </w:rPr>
+              <w:t>arguments</w:t>
+            </w:r>
+            <w:r>
+              <w:rPr>
+                <w:noProof/>
+                <w:webHidden/>
+              </w:rPr>
+              <w:tab/>
+            </w:r>
+            <w:r>
+              <w:rPr>
+                <w:noProof/>
+                <w:webHidden/>
+              </w:rPr>
+              <w:fldChar w:fldCharType="begin"/>
+            </w:r>
+            <w:r>
+              <w:rPr>
+                <w:noProof/>
+                <w:webHidden/>
+              </w:rPr>
+              <w:instrText xml:space="preserve"> PAGEREF _Toc507621097 \h </w:instrText>
+            </w:r>
+            <w:r>
+              <w:rPr>
+                <w:noProof/>
+                <w:webHidden/>
+              </w:rPr>
+            </w:r>
+            <w:r>
+              <w:rPr>
+                <w:noProof/>
+                <w:webHidden/>
+              </w:rPr>
+              <w:fldChar w:fldCharType="separate"/>
+            </w:r>
+            <w:r>
+              <w:rPr>
+                <w:noProof/>
+                <w:webHidden/>
+              </w:rPr>
+              <w:t>20</w:t>
+            </w:r>
+            <w:r>
+              <w:rPr>
+                <w:noProof/>
+                <w:webHidden/>
+              </w:rPr>
+              <w:fldChar w:fldCharType="end"/>
+            </w:r>
+          </w:hyperlink>
+        </w:p>
+        <w:p>
+          <w:pPr>
+            <w:pStyle w:val="TOC4"/>
+            <w:tabs>
+              <w:tab w:val="left" w:pos="1760"/>
+              <w:tab w:val="right" w:leader="dot" w:pos="9016"/>
+            </w:tabs>
+            <w:rPr>
+              <w:rFonts w:eastAsiaTheme="minorEastAsia"/>
+              <w:noProof/>
+              <w:lang w:eastAsia="en-GB"/>
+            </w:rPr>
+          </w:pPr>
+          <w:hyperlink w:anchor="_Toc507621098" w:history="1">
+            <w:r>
+              <w:rPr>
+                <w:rStyle w:val="Hyperlink"/>
+                <w:noProof/>
+              </w:rPr>
+              <w:t>8.1.1.24.</w:t>
+            </w:r>
+            <w:r>
+              <w:rPr>
+                <w:rFonts w:eastAsiaTheme="minorEastAsia"/>
+                <w:noProof/>
+                <w:lang w:eastAsia="en-GB"/>
+              </w:rPr>
+              <w:tab/>
+            </w:r>
+            <w:r>
+              <w:rPr>
+                <w:rStyle w:val="Hyperlink"/>
+                <w:noProof/>
+              </w:rPr>
+              <w:t>workingdirectory</w:t>
+            </w:r>
+            <w:r>
+              <w:rPr>
+                <w:noProof/>
+                <w:webHidden/>
+              </w:rPr>
+              <w:tab/>
+            </w:r>
+            <w:r>
+              <w:rPr>
+                <w:noProof/>
+                <w:webHidden/>
+              </w:rPr>
+              <w:fldChar w:fldCharType="begin"/>
+            </w:r>
+            <w:r>
+              <w:rPr>
+                <w:noProof/>
+                <w:webHidden/>
+              </w:rPr>
+              <w:instrText xml:space="preserve"> PAGEREF _Toc507621098 \h </w:instrText>
+            </w:r>
+            <w:r>
+              <w:rPr>
+                <w:noProof/>
+                <w:webHidden/>
+              </w:rPr>
+            </w:r>
+            <w:r>
+              <w:rPr>
+                <w:noProof/>
+                <w:webHidden/>
+              </w:rPr>
+              <w:fldChar w:fldCharType="separate"/>
+            </w:r>
+            <w:r>
+              <w:rPr>
+                <w:noProof/>
+                <w:webHidden/>
+              </w:rPr>
+              <w:t>20</w:t>
             </w:r>
             <w:r>
               <w:rPr>
@@ -2333,13 +5562,13 @@
               <w:lang w:eastAsia="en-GB"/>
             </w:rPr>
           </w:pPr>
-          <w:hyperlink w:anchor="_Toc412054998" w:history="1">
+          <w:hyperlink w:anchor="_Toc507621099" w:history="1">
             <w:r>
               <w:rPr>
                 <w:rStyle w:val="Hyperlink"/>
                 <w:noProof/>
               </w:rPr>
-              <w:t>7.1.2.</w:t>
+              <w:t>8.1.2.</w:t>
             </w:r>
             <w:r>
               <w:rPr>
@@ -2354,7 +5583,7 @@
                 <w:rStyle w:val="Hyperlink"/>
                 <w:noProof/>
               </w:rPr>
-              <w:t>Key elements in the control file</w:t>
+              <w:t>Podcast Section</w:t>
             </w:r>
             <w:r>
               <w:rPr>
@@ -2375,7 +5604,7 @@
                 <w:noProof/>
                 <w:webHidden/>
               </w:rPr>
-              <w:instrText xml:space="preserve"> PAGEREF _Toc412054998 \h </w:instrText>
+              <w:instrText xml:space="preserve"> PAGEREF _Toc507621099 \h </w:instrText>
             </w:r>
             <w:r>
               <w:rPr>
@@ -2395,1039 +5624,7 @@
                 <w:noProof/>
                 <w:webHidden/>
               </w:rPr>
-              <w:t>9</w:t>
-            </w:r>
-            <w:r>
-              <w:rPr>
-                <w:noProof/>
-                <w:webHidden/>
-              </w:rPr>
-              <w:fldChar w:fldCharType="end"/>
-            </w:r>
-          </w:hyperlink>
-        </w:p>
-        <w:p>
-          <w:pPr>
-            <w:pStyle w:val="TOC3"/>
-            <w:tabs>
-              <w:tab w:val="left" w:pos="1320"/>
-              <w:tab w:val="right" w:leader="dot" w:pos="9016"/>
-            </w:tabs>
-            <w:rPr>
-              <w:rFonts w:eastAsiaTheme="minorEastAsia"/>
-              <w:noProof/>
-              <w:lang w:eastAsia="en-GB"/>
-            </w:rPr>
-          </w:pPr>
-          <w:hyperlink w:anchor="_Toc412054999" w:history="1">
-            <w:r>
-              <w:rPr>
-                <w:rStyle w:val="Hyperlink"/>
-                <w:noProof/>
-              </w:rPr>
-              <w:t>7.1.3.</w:t>
-            </w:r>
-            <w:r>
-              <w:rPr>
-                <w:rFonts w:eastAsiaTheme="minorEastAsia"/>
-                <w:noProof/>
-                <w:lang w:eastAsia="en-GB"/>
-              </w:rPr>
-              <w:tab/>
-            </w:r>
-            <w:r>
-              <w:rPr>
-                <w:rStyle w:val="Hyperlink"/>
-                <w:noProof/>
-              </w:rPr>
-              <w:t>Workflow</w:t>
-            </w:r>
-            <w:r>
-              <w:rPr>
-                <w:noProof/>
-                <w:webHidden/>
-              </w:rPr>
-              <w:tab/>
-            </w:r>
-            <w:r>
-              <w:rPr>
-                <w:noProof/>
-                <w:webHidden/>
-              </w:rPr>
-              <w:fldChar w:fldCharType="begin"/>
-            </w:r>
-            <w:r>
-              <w:rPr>
-                <w:noProof/>
-                <w:webHidden/>
-              </w:rPr>
-              <w:instrText xml:space="preserve"> PAGEREF _Toc412054999 \h </w:instrText>
-            </w:r>
-            <w:r>
-              <w:rPr>
-                <w:noProof/>
-                <w:webHidden/>
-              </w:rPr>
-            </w:r>
-            <w:r>
-              <w:rPr>
-                <w:noProof/>
-                <w:webHidden/>
-              </w:rPr>
-              <w:fldChar w:fldCharType="separate"/>
-            </w:r>
-            <w:r>
-              <w:rPr>
-                <w:noProof/>
-                <w:webHidden/>
-              </w:rPr>
-              <w:t>11</w:t>
-            </w:r>
-            <w:r>
-              <w:rPr>
-                <w:noProof/>
-                <w:webHidden/>
-              </w:rPr>
-              <w:fldChar w:fldCharType="end"/>
-            </w:r>
-          </w:hyperlink>
-        </w:p>
-        <w:p>
-          <w:pPr>
-            <w:pStyle w:val="TOC2"/>
-            <w:tabs>
-              <w:tab w:val="left" w:pos="880"/>
-              <w:tab w:val="right" w:leader="dot" w:pos="9016"/>
-            </w:tabs>
-            <w:rPr>
-              <w:rFonts w:eastAsiaTheme="minorEastAsia"/>
-              <w:noProof/>
-              <w:lang w:eastAsia="en-GB"/>
-            </w:rPr>
-          </w:pPr>
-          <w:hyperlink w:anchor="_Toc412055000" w:history="1">
-            <w:r>
-              <w:rPr>
-                <w:rStyle w:val="Hyperlink"/>
-                <w:noProof/>
-              </w:rPr>
-              <w:t>7.2.</w:t>
-            </w:r>
-            <w:r>
-              <w:rPr>
-                <w:rFonts w:eastAsiaTheme="minorEastAsia"/>
-                <w:noProof/>
-                <w:lang w:eastAsia="en-GB"/>
-              </w:rPr>
-              <w:tab/>
-            </w:r>
-            <w:r>
-              <w:rPr>
-                <w:rStyle w:val="Hyperlink"/>
-                <w:noProof/>
-              </w:rPr>
-              <w:t>Downloading to a PC and then synchronising to a device – alternative strategy</w:t>
-            </w:r>
-            <w:r>
-              <w:rPr>
-                <w:noProof/>
-                <w:webHidden/>
-              </w:rPr>
-              <w:tab/>
-            </w:r>
-            <w:r>
-              <w:rPr>
-                <w:noProof/>
-                <w:webHidden/>
-              </w:rPr>
-              <w:fldChar w:fldCharType="begin"/>
-            </w:r>
-            <w:r>
-              <w:rPr>
-                <w:noProof/>
-                <w:webHidden/>
-              </w:rPr>
-              <w:instrText xml:space="preserve"> PAGEREF _Toc412055000 \h </w:instrText>
-            </w:r>
-            <w:r>
-              <w:rPr>
-                <w:noProof/>
-                <w:webHidden/>
-              </w:rPr>
-            </w:r>
-            <w:r>
-              <w:rPr>
-                <w:noProof/>
-                <w:webHidden/>
-              </w:rPr>
-              <w:fldChar w:fldCharType="separate"/>
-            </w:r>
-            <w:r>
-              <w:rPr>
-                <w:noProof/>
-                <w:webHidden/>
-              </w:rPr>
-              <w:t>11</w:t>
-            </w:r>
-            <w:r>
-              <w:rPr>
-                <w:noProof/>
-                <w:webHidden/>
-              </w:rPr>
-              <w:fldChar w:fldCharType="end"/>
-            </w:r>
-          </w:hyperlink>
-        </w:p>
-        <w:p>
-          <w:pPr>
-            <w:pStyle w:val="TOC3"/>
-            <w:tabs>
-              <w:tab w:val="left" w:pos="1320"/>
-              <w:tab w:val="right" w:leader="dot" w:pos="9016"/>
-            </w:tabs>
-            <w:rPr>
-              <w:rFonts w:eastAsiaTheme="minorEastAsia"/>
-              <w:noProof/>
-              <w:lang w:eastAsia="en-GB"/>
-            </w:rPr>
-          </w:pPr>
-          <w:hyperlink w:anchor="_Toc412055001" w:history="1">
-            <w:r>
-              <w:rPr>
-                <w:rStyle w:val="Hyperlink"/>
-                <w:noProof/>
-              </w:rPr>
-              <w:t>7.2.1.</w:t>
-            </w:r>
-            <w:r>
-              <w:rPr>
-                <w:rFonts w:eastAsiaTheme="minorEastAsia"/>
-                <w:noProof/>
-                <w:lang w:eastAsia="en-GB"/>
-              </w:rPr>
-              <w:tab/>
-            </w:r>
-            <w:r>
-              <w:rPr>
-                <w:rStyle w:val="Hyperlink"/>
-                <w:noProof/>
-              </w:rPr>
-              <w:t>Setting up</w:t>
-            </w:r>
-            <w:r>
-              <w:rPr>
-                <w:noProof/>
-                <w:webHidden/>
-              </w:rPr>
-              <w:tab/>
-            </w:r>
-            <w:r>
-              <w:rPr>
-                <w:noProof/>
-                <w:webHidden/>
-              </w:rPr>
-              <w:fldChar w:fldCharType="begin"/>
-            </w:r>
-            <w:r>
-              <w:rPr>
-                <w:noProof/>
-                <w:webHidden/>
-              </w:rPr>
-              <w:instrText xml:space="preserve"> PAGEREF _Toc412055001 \h </w:instrText>
-            </w:r>
-            <w:r>
-              <w:rPr>
-                <w:noProof/>
-                <w:webHidden/>
-              </w:rPr>
-            </w:r>
-            <w:r>
-              <w:rPr>
-                <w:noProof/>
-                <w:webHidden/>
-              </w:rPr>
-              <w:fldChar w:fldCharType="separate"/>
-            </w:r>
-            <w:r>
-              <w:rPr>
-                <w:noProof/>
-                <w:webHidden/>
-              </w:rPr>
-              <w:t>11</w:t>
-            </w:r>
-            <w:r>
-              <w:rPr>
-                <w:noProof/>
-                <w:webHidden/>
-              </w:rPr>
-              <w:fldChar w:fldCharType="end"/>
-            </w:r>
-          </w:hyperlink>
-        </w:p>
-        <w:p>
-          <w:pPr>
-            <w:pStyle w:val="TOC3"/>
-            <w:tabs>
-              <w:tab w:val="left" w:pos="1320"/>
-              <w:tab w:val="right" w:leader="dot" w:pos="9016"/>
-            </w:tabs>
-            <w:rPr>
-              <w:rFonts w:eastAsiaTheme="minorEastAsia"/>
-              <w:noProof/>
-              <w:lang w:eastAsia="en-GB"/>
-            </w:rPr>
-          </w:pPr>
-          <w:hyperlink w:anchor="_Toc412055002" w:history="1">
-            <w:r>
-              <w:rPr>
-                <w:rStyle w:val="Hyperlink"/>
-                <w:noProof/>
-              </w:rPr>
-              <w:t>7.2.2.</w:t>
-            </w:r>
-            <w:r>
-              <w:rPr>
-                <w:rFonts w:eastAsiaTheme="minorEastAsia"/>
-                <w:noProof/>
-                <w:lang w:eastAsia="en-GB"/>
-              </w:rPr>
-              <w:tab/>
-            </w:r>
-            <w:r>
-              <w:rPr>
-                <w:rStyle w:val="Hyperlink"/>
-                <w:noProof/>
-              </w:rPr>
-              <w:t>Key elements in the control file</w:t>
-            </w:r>
-            <w:r>
-              <w:rPr>
-                <w:noProof/>
-                <w:webHidden/>
-              </w:rPr>
-              <w:tab/>
-            </w:r>
-            <w:r>
-              <w:rPr>
-                <w:noProof/>
-                <w:webHidden/>
-              </w:rPr>
-              <w:fldChar w:fldCharType="begin"/>
-            </w:r>
-            <w:r>
-              <w:rPr>
-                <w:noProof/>
-                <w:webHidden/>
-              </w:rPr>
-              <w:instrText xml:space="preserve"> PAGEREF _Toc412055002 \h </w:instrText>
-            </w:r>
-            <w:r>
-              <w:rPr>
-                <w:noProof/>
-                <w:webHidden/>
-              </w:rPr>
-            </w:r>
-            <w:r>
-              <w:rPr>
-                <w:noProof/>
-                <w:webHidden/>
-              </w:rPr>
-              <w:fldChar w:fldCharType="separate"/>
-            </w:r>
-            <w:r>
-              <w:rPr>
-                <w:noProof/>
-                <w:webHidden/>
-              </w:rPr>
-              <w:t>11</w:t>
-            </w:r>
-            <w:r>
-              <w:rPr>
-                <w:noProof/>
-                <w:webHidden/>
-              </w:rPr>
-              <w:fldChar w:fldCharType="end"/>
-            </w:r>
-          </w:hyperlink>
-        </w:p>
-        <w:p>
-          <w:pPr>
-            <w:pStyle w:val="TOC3"/>
-            <w:tabs>
-              <w:tab w:val="left" w:pos="1320"/>
-              <w:tab w:val="right" w:leader="dot" w:pos="9016"/>
-            </w:tabs>
-            <w:rPr>
-              <w:rFonts w:eastAsiaTheme="minorEastAsia"/>
-              <w:noProof/>
-              <w:lang w:eastAsia="en-GB"/>
-            </w:rPr>
-          </w:pPr>
-          <w:hyperlink w:anchor="_Toc412055003" w:history="1">
-            <w:r>
-              <w:rPr>
-                <w:rStyle w:val="Hyperlink"/>
-                <w:noProof/>
-              </w:rPr>
-              <w:t>7.2.3.</w:t>
-            </w:r>
-            <w:r>
-              <w:rPr>
-                <w:rFonts w:eastAsiaTheme="minorEastAsia"/>
-                <w:noProof/>
-                <w:lang w:eastAsia="en-GB"/>
-              </w:rPr>
-              <w:tab/>
-            </w:r>
-            <w:r>
-              <w:rPr>
-                <w:rStyle w:val="Hyperlink"/>
-                <w:noProof/>
-              </w:rPr>
-              <w:t>Workflow</w:t>
-            </w:r>
-            <w:r>
-              <w:rPr>
-                <w:noProof/>
-                <w:webHidden/>
-              </w:rPr>
-              <w:tab/>
-            </w:r>
-            <w:r>
-              <w:rPr>
-                <w:noProof/>
-                <w:webHidden/>
-              </w:rPr>
-              <w:fldChar w:fldCharType="begin"/>
-            </w:r>
-            <w:r>
-              <w:rPr>
-                <w:noProof/>
-                <w:webHidden/>
-              </w:rPr>
-              <w:instrText xml:space="preserve"> PAGEREF _Toc412055003 \h </w:instrText>
-            </w:r>
-            <w:r>
-              <w:rPr>
-                <w:noProof/>
-                <w:webHidden/>
-              </w:rPr>
-            </w:r>
-            <w:r>
-              <w:rPr>
-                <w:noProof/>
-                <w:webHidden/>
-              </w:rPr>
-              <w:fldChar w:fldCharType="separate"/>
-            </w:r>
-            <w:r>
-              <w:rPr>
-                <w:noProof/>
-                <w:webHidden/>
-              </w:rPr>
-              <w:t>12</w:t>
-            </w:r>
-            <w:r>
-              <w:rPr>
-                <w:noProof/>
-                <w:webHidden/>
-              </w:rPr>
-              <w:fldChar w:fldCharType="end"/>
-            </w:r>
-          </w:hyperlink>
-        </w:p>
-        <w:p>
-          <w:pPr>
-            <w:pStyle w:val="TOC2"/>
-            <w:tabs>
-              <w:tab w:val="left" w:pos="880"/>
-              <w:tab w:val="right" w:leader="dot" w:pos="9016"/>
-            </w:tabs>
-            <w:rPr>
-              <w:rFonts w:eastAsiaTheme="minorEastAsia"/>
-              <w:noProof/>
-              <w:lang w:eastAsia="en-GB"/>
-            </w:rPr>
-          </w:pPr>
-          <w:hyperlink w:anchor="_Toc412055004" w:history="1">
-            <w:r>
-              <w:rPr>
-                <w:rStyle w:val="Hyperlink"/>
-                <w:noProof/>
-              </w:rPr>
-              <w:t>7.3.</w:t>
-            </w:r>
-            <w:r>
-              <w:rPr>
-                <w:rFonts w:eastAsiaTheme="minorEastAsia"/>
-                <w:noProof/>
-                <w:lang w:eastAsia="en-GB"/>
-              </w:rPr>
-              <w:tab/>
-            </w:r>
-            <w:r>
-              <w:rPr>
-                <w:rStyle w:val="Hyperlink"/>
-                <w:noProof/>
-              </w:rPr>
-              <w:t>Download directly to a flash drive or media player</w:t>
-            </w:r>
-            <w:r>
-              <w:rPr>
-                <w:noProof/>
-                <w:webHidden/>
-              </w:rPr>
-              <w:tab/>
-            </w:r>
-            <w:r>
-              <w:rPr>
-                <w:noProof/>
-                <w:webHidden/>
-              </w:rPr>
-              <w:fldChar w:fldCharType="begin"/>
-            </w:r>
-            <w:r>
-              <w:rPr>
-                <w:noProof/>
-                <w:webHidden/>
-              </w:rPr>
-              <w:instrText xml:space="preserve"> PAGEREF _Toc412055004 \h </w:instrText>
-            </w:r>
-            <w:r>
-              <w:rPr>
-                <w:noProof/>
-                <w:webHidden/>
-              </w:rPr>
-            </w:r>
-            <w:r>
-              <w:rPr>
-                <w:noProof/>
-                <w:webHidden/>
-              </w:rPr>
-              <w:fldChar w:fldCharType="separate"/>
-            </w:r>
-            <w:r>
-              <w:rPr>
-                <w:noProof/>
-                <w:webHidden/>
-              </w:rPr>
-              <w:t>12</w:t>
-            </w:r>
-            <w:r>
-              <w:rPr>
-                <w:noProof/>
-                <w:webHidden/>
-              </w:rPr>
-              <w:fldChar w:fldCharType="end"/>
-            </w:r>
-          </w:hyperlink>
-        </w:p>
-        <w:p>
-          <w:pPr>
-            <w:pStyle w:val="TOC3"/>
-            <w:tabs>
-              <w:tab w:val="left" w:pos="1320"/>
-              <w:tab w:val="right" w:leader="dot" w:pos="9016"/>
-            </w:tabs>
-            <w:rPr>
-              <w:rFonts w:eastAsiaTheme="minorEastAsia"/>
-              <w:noProof/>
-              <w:lang w:eastAsia="en-GB"/>
-            </w:rPr>
-          </w:pPr>
-          <w:hyperlink w:anchor="_Toc412055005" w:history="1">
-            <w:r>
-              <w:rPr>
-                <w:rStyle w:val="Hyperlink"/>
-                <w:noProof/>
-              </w:rPr>
-              <w:t>7.3.1.</w:t>
-            </w:r>
-            <w:r>
-              <w:rPr>
-                <w:rFonts w:eastAsiaTheme="minorEastAsia"/>
-                <w:noProof/>
-                <w:lang w:eastAsia="en-GB"/>
-              </w:rPr>
-              <w:tab/>
-            </w:r>
-            <w:r>
-              <w:rPr>
-                <w:rStyle w:val="Hyperlink"/>
-                <w:noProof/>
-              </w:rPr>
-              <w:t>Setting up</w:t>
-            </w:r>
-            <w:r>
-              <w:rPr>
-                <w:noProof/>
-                <w:webHidden/>
-              </w:rPr>
-              <w:tab/>
-            </w:r>
-            <w:r>
-              <w:rPr>
-                <w:noProof/>
-                <w:webHidden/>
-              </w:rPr>
-              <w:fldChar w:fldCharType="begin"/>
-            </w:r>
-            <w:r>
-              <w:rPr>
-                <w:noProof/>
-                <w:webHidden/>
-              </w:rPr>
-              <w:instrText xml:space="preserve"> PAGEREF _Toc412055005 \h </w:instrText>
-            </w:r>
-            <w:r>
-              <w:rPr>
-                <w:noProof/>
-                <w:webHidden/>
-              </w:rPr>
-            </w:r>
-            <w:r>
-              <w:rPr>
-                <w:noProof/>
-                <w:webHidden/>
-              </w:rPr>
-              <w:fldChar w:fldCharType="separate"/>
-            </w:r>
-            <w:r>
-              <w:rPr>
-                <w:noProof/>
-                <w:webHidden/>
-              </w:rPr>
-              <w:t>12</w:t>
-            </w:r>
-            <w:r>
-              <w:rPr>
-                <w:noProof/>
-                <w:webHidden/>
-              </w:rPr>
-              <w:fldChar w:fldCharType="end"/>
-            </w:r>
-          </w:hyperlink>
-        </w:p>
-        <w:p>
-          <w:pPr>
-            <w:pStyle w:val="TOC3"/>
-            <w:tabs>
-              <w:tab w:val="left" w:pos="1320"/>
-              <w:tab w:val="right" w:leader="dot" w:pos="9016"/>
-            </w:tabs>
-            <w:rPr>
-              <w:rFonts w:eastAsiaTheme="minorEastAsia"/>
-              <w:noProof/>
-              <w:lang w:eastAsia="en-GB"/>
-            </w:rPr>
-          </w:pPr>
-          <w:hyperlink w:anchor="_Toc412055006" w:history="1">
-            <w:r>
-              <w:rPr>
-                <w:rStyle w:val="Hyperlink"/>
-                <w:noProof/>
-              </w:rPr>
-              <w:t>7.3.2.</w:t>
-            </w:r>
-            <w:r>
-              <w:rPr>
-                <w:rFonts w:eastAsiaTheme="minorEastAsia"/>
-                <w:noProof/>
-                <w:lang w:eastAsia="en-GB"/>
-              </w:rPr>
-              <w:tab/>
-            </w:r>
-            <w:r>
-              <w:rPr>
-                <w:rStyle w:val="Hyperlink"/>
-                <w:noProof/>
-              </w:rPr>
-              <w:t>Key elements in the control file</w:t>
-            </w:r>
-            <w:r>
-              <w:rPr>
-                <w:noProof/>
-                <w:webHidden/>
-              </w:rPr>
-              <w:tab/>
-            </w:r>
-            <w:r>
-              <w:rPr>
-                <w:noProof/>
-                <w:webHidden/>
-              </w:rPr>
-              <w:fldChar w:fldCharType="begin"/>
-            </w:r>
-            <w:r>
-              <w:rPr>
-                <w:noProof/>
-                <w:webHidden/>
-              </w:rPr>
-              <w:instrText xml:space="preserve"> PAGEREF _Toc412055006 \h </w:instrText>
-            </w:r>
-            <w:r>
-              <w:rPr>
-                <w:noProof/>
-                <w:webHidden/>
-              </w:rPr>
-            </w:r>
-            <w:r>
-              <w:rPr>
-                <w:noProof/>
-                <w:webHidden/>
-              </w:rPr>
-              <w:fldChar w:fldCharType="separate"/>
-            </w:r>
-            <w:r>
-              <w:rPr>
-                <w:noProof/>
-                <w:webHidden/>
-              </w:rPr>
-              <w:t>12</w:t>
-            </w:r>
-            <w:r>
-              <w:rPr>
-                <w:noProof/>
-                <w:webHidden/>
-              </w:rPr>
-              <w:fldChar w:fldCharType="end"/>
-            </w:r>
-          </w:hyperlink>
-        </w:p>
-        <w:p>
-          <w:pPr>
-            <w:pStyle w:val="TOC3"/>
-            <w:tabs>
-              <w:tab w:val="left" w:pos="1320"/>
-              <w:tab w:val="right" w:leader="dot" w:pos="9016"/>
-            </w:tabs>
-            <w:rPr>
-              <w:rFonts w:eastAsiaTheme="minorEastAsia"/>
-              <w:noProof/>
-              <w:lang w:eastAsia="en-GB"/>
-            </w:rPr>
-          </w:pPr>
-          <w:hyperlink w:anchor="_Toc412055007" w:history="1">
-            <w:r>
-              <w:rPr>
-                <w:rStyle w:val="Hyperlink"/>
-                <w:noProof/>
-              </w:rPr>
-              <w:t>7.3.3.</w:t>
-            </w:r>
-            <w:r>
-              <w:rPr>
-                <w:rFonts w:eastAsiaTheme="minorEastAsia"/>
-                <w:noProof/>
-                <w:lang w:eastAsia="en-GB"/>
-              </w:rPr>
-              <w:tab/>
-            </w:r>
-            <w:r>
-              <w:rPr>
-                <w:rStyle w:val="Hyperlink"/>
-                <w:noProof/>
-              </w:rPr>
-              <w:t>Workflow</w:t>
-            </w:r>
-            <w:r>
-              <w:rPr>
-                <w:noProof/>
-                <w:webHidden/>
-              </w:rPr>
-              <w:tab/>
-            </w:r>
-            <w:r>
-              <w:rPr>
-                <w:noProof/>
-                <w:webHidden/>
-              </w:rPr>
-              <w:fldChar w:fldCharType="begin"/>
-            </w:r>
-            <w:r>
-              <w:rPr>
-                <w:noProof/>
-                <w:webHidden/>
-              </w:rPr>
-              <w:instrText xml:space="preserve"> PAGEREF _Toc412055007 \h </w:instrText>
-            </w:r>
-            <w:r>
-              <w:rPr>
-                <w:noProof/>
-                <w:webHidden/>
-              </w:rPr>
-            </w:r>
-            <w:r>
-              <w:rPr>
-                <w:noProof/>
-                <w:webHidden/>
-              </w:rPr>
-              <w:fldChar w:fldCharType="separate"/>
-            </w:r>
-            <w:r>
-              <w:rPr>
-                <w:noProof/>
-                <w:webHidden/>
-              </w:rPr>
-              <w:t>14</w:t>
-            </w:r>
-            <w:r>
-              <w:rPr>
-                <w:noProof/>
-                <w:webHidden/>
-              </w:rPr>
-              <w:fldChar w:fldCharType="end"/>
-            </w:r>
-          </w:hyperlink>
-        </w:p>
-        <w:p>
-          <w:pPr>
-            <w:pStyle w:val="TOC1"/>
-            <w:tabs>
-              <w:tab w:val="left" w:pos="440"/>
-              <w:tab w:val="right" w:leader="dot" w:pos="9016"/>
-            </w:tabs>
-            <w:rPr>
-              <w:rFonts w:eastAsiaTheme="minorEastAsia"/>
-              <w:noProof/>
-              <w:lang w:eastAsia="en-GB"/>
-            </w:rPr>
-          </w:pPr>
-          <w:hyperlink w:anchor="_Toc412055008" w:history="1">
-            <w:r>
-              <w:rPr>
-                <w:rStyle w:val="Hyperlink"/>
-                <w:noProof/>
-              </w:rPr>
-              <w:t>8.</w:t>
-            </w:r>
-            <w:r>
-              <w:rPr>
-                <w:rFonts w:eastAsiaTheme="minorEastAsia"/>
-                <w:noProof/>
-                <w:lang w:eastAsia="en-GB"/>
-              </w:rPr>
-              <w:tab/>
-            </w:r>
-            <w:r>
-              <w:rPr>
-                <w:rStyle w:val="Hyperlink"/>
-                <w:noProof/>
-              </w:rPr>
-              <w:t>Control File Format</w:t>
-            </w:r>
-            <w:r>
-              <w:rPr>
-                <w:noProof/>
-                <w:webHidden/>
-              </w:rPr>
-              <w:tab/>
-            </w:r>
-            <w:r>
-              <w:rPr>
-                <w:noProof/>
-                <w:webHidden/>
-              </w:rPr>
-              <w:fldChar w:fldCharType="begin"/>
-            </w:r>
-            <w:r>
-              <w:rPr>
-                <w:noProof/>
-                <w:webHidden/>
-              </w:rPr>
-              <w:instrText xml:space="preserve"> PAGEREF _Toc412055008 \h </w:instrText>
-            </w:r>
-            <w:r>
-              <w:rPr>
-                <w:noProof/>
-                <w:webHidden/>
-              </w:rPr>
-            </w:r>
-            <w:r>
-              <w:rPr>
-                <w:noProof/>
-                <w:webHidden/>
-              </w:rPr>
-              <w:fldChar w:fldCharType="separate"/>
-            </w:r>
-            <w:r>
-              <w:rPr>
-                <w:noProof/>
-                <w:webHidden/>
-              </w:rPr>
-              <w:t>14</w:t>
-            </w:r>
-            <w:r>
-              <w:rPr>
-                <w:noProof/>
-                <w:webHidden/>
-              </w:rPr>
-              <w:fldChar w:fldCharType="end"/>
-            </w:r>
-          </w:hyperlink>
-        </w:p>
-        <w:p>
-          <w:pPr>
-            <w:pStyle w:val="TOC2"/>
-            <w:tabs>
-              <w:tab w:val="left" w:pos="880"/>
-              <w:tab w:val="right" w:leader="dot" w:pos="9016"/>
-            </w:tabs>
-            <w:rPr>
-              <w:rFonts w:eastAsiaTheme="minorEastAsia"/>
-              <w:noProof/>
-              <w:lang w:eastAsia="en-GB"/>
-            </w:rPr>
-          </w:pPr>
-          <w:hyperlink w:anchor="_Toc412055009" w:history="1">
-            <w:r>
-              <w:rPr>
-                <w:rStyle w:val="Hyperlink"/>
-                <w:noProof/>
-              </w:rPr>
-              <w:t>8.1.</w:t>
-            </w:r>
-            <w:r>
-              <w:rPr>
-                <w:rFonts w:eastAsiaTheme="minorEastAsia"/>
-                <w:noProof/>
-                <w:lang w:eastAsia="en-GB"/>
-              </w:rPr>
-              <w:tab/>
-            </w:r>
-            <w:r>
-              <w:rPr>
-                <w:rStyle w:val="Hyperlink"/>
-                <w:noProof/>
-              </w:rPr>
-              <w:t>Example Control File</w:t>
-            </w:r>
-            <w:r>
-              <w:rPr>
-                <w:noProof/>
-                <w:webHidden/>
-              </w:rPr>
-              <w:tab/>
-            </w:r>
-            <w:r>
-              <w:rPr>
-                <w:noProof/>
-                <w:webHidden/>
-              </w:rPr>
-              <w:fldChar w:fldCharType="begin"/>
-            </w:r>
-            <w:r>
-              <w:rPr>
-                <w:noProof/>
-                <w:webHidden/>
-              </w:rPr>
-              <w:instrText xml:space="preserve"> PAGEREF _Toc412055009 \h </w:instrText>
-            </w:r>
-            <w:r>
-              <w:rPr>
-                <w:noProof/>
-                <w:webHidden/>
-              </w:rPr>
-            </w:r>
-            <w:r>
-              <w:rPr>
-                <w:noProof/>
-                <w:webHidden/>
-              </w:rPr>
-              <w:fldChar w:fldCharType="separate"/>
-            </w:r>
-            <w:r>
-              <w:rPr>
-                <w:noProof/>
-                <w:webHidden/>
-              </w:rPr>
-              <w:t>14</w:t>
-            </w:r>
-            <w:r>
-              <w:rPr>
-                <w:noProof/>
-                <w:webHidden/>
-              </w:rPr>
-              <w:fldChar w:fldCharType="end"/>
-            </w:r>
-          </w:hyperlink>
-        </w:p>
-        <w:p>
-          <w:pPr>
-            <w:pStyle w:val="TOC3"/>
-            <w:tabs>
-              <w:tab w:val="left" w:pos="1320"/>
-              <w:tab w:val="right" w:leader="dot" w:pos="9016"/>
-            </w:tabs>
-            <w:rPr>
-              <w:rFonts w:eastAsiaTheme="minorEastAsia"/>
-              <w:noProof/>
-              <w:lang w:eastAsia="en-GB"/>
-            </w:rPr>
-          </w:pPr>
-          <w:hyperlink w:anchor="_Toc412055010" w:history="1">
-            <w:r>
-              <w:rPr>
-                <w:rStyle w:val="Hyperlink"/>
-                <w:noProof/>
-              </w:rPr>
-              <w:t>8.1.1.</w:t>
-            </w:r>
-            <w:r>
-              <w:rPr>
-                <w:rFonts w:eastAsiaTheme="minorEastAsia"/>
-                <w:noProof/>
-                <w:lang w:eastAsia="en-GB"/>
-              </w:rPr>
-              <w:tab/>
-            </w:r>
-            <w:r>
-              <w:rPr>
-                <w:rStyle w:val="Hyperlink"/>
-                <w:noProof/>
-              </w:rPr>
-              <w:t>Global Section</w:t>
-            </w:r>
-            <w:r>
-              <w:rPr>
-                <w:noProof/>
-                <w:webHidden/>
-              </w:rPr>
-              <w:tab/>
-            </w:r>
-            <w:r>
-              <w:rPr>
-                <w:noProof/>
-                <w:webHidden/>
-              </w:rPr>
-              <w:fldChar w:fldCharType="begin"/>
-            </w:r>
-            <w:r>
-              <w:rPr>
-                <w:noProof/>
-                <w:webHidden/>
-              </w:rPr>
-              <w:instrText xml:space="preserve"> PAGEREF _Toc412055010 \h </w:instrText>
-            </w:r>
-            <w:r>
-              <w:rPr>
-                <w:noProof/>
-                <w:webHidden/>
-              </w:rPr>
-            </w:r>
-            <w:r>
-              <w:rPr>
-                <w:noProof/>
-                <w:webHidden/>
-              </w:rPr>
-              <w:fldChar w:fldCharType="separate"/>
-            </w:r>
-            <w:r>
-              <w:rPr>
-                <w:noProof/>
-                <w:webHidden/>
-              </w:rPr>
-              <w:t>15</w:t>
+              <w:t>20</w:t>
             </w:r>
             <w:r>
               <w:rPr>
@@ -3451,13 +5648,13 @@
               <w:lang w:eastAsia="en-GB"/>
             </w:rPr>
           </w:pPr>
-          <w:hyperlink w:anchor="_Toc412055011" w:history="1">
+          <w:hyperlink w:anchor="_Toc507621100" w:history="1">
             <w:r>
               <w:rPr>
                 <w:rStyle w:val="Hyperlink"/>
                 <w:noProof/>
               </w:rPr>
-              <w:t>8.1.1.1.</w:t>
+              <w:t>8.1.2.1.</w:t>
             </w:r>
             <w:r>
               <w:rPr>
@@ -3472,7 +5669,7 @@
                 <w:rStyle w:val="Hyperlink"/>
                 <w:noProof/>
               </w:rPr>
-              <w:t>sourceRoot</w:t>
+              <w:t>folder</w:t>
             </w:r>
             <w:r>
               <w:rPr>
@@ -3493,7 +5690,7 @@
                 <w:noProof/>
                 <w:webHidden/>
               </w:rPr>
-              <w:instrText xml:space="preserve"> PAGEREF _Toc412055011 \h </w:instrText>
+              <w:instrText xml:space="preserve"> PAGEREF _Toc507621100 \h </w:instrText>
             </w:r>
             <w:r>
               <w:rPr>
@@ -3513,7 +5710,7 @@
                 <w:noProof/>
                 <w:webHidden/>
               </w:rPr>
-              <w:t>15</w:t>
+              <w:t>20</w:t>
             </w:r>
             <w:r>
               <w:rPr>
@@ -3537,13 +5734,13 @@
               <w:lang w:eastAsia="en-GB"/>
             </w:rPr>
           </w:pPr>
-          <w:hyperlink w:anchor="_Toc412055012" w:history="1">
+          <w:hyperlink w:anchor="_Toc507621101" w:history="1">
             <w:r>
               <w:rPr>
                 <w:rStyle w:val="Hyperlink"/>
                 <w:noProof/>
               </w:rPr>
-              <w:t>8.1.1.2.</w:t>
+              <w:t>8.1.2.2.</w:t>
             </w:r>
             <w:r>
               <w:rPr>
@@ -3558,7 +5755,7 @@
                 <w:rStyle w:val="Hyperlink"/>
                 <w:noProof/>
               </w:rPr>
-              <w:t>destinationRoot</w:t>
+              <w:t>pattern</w:t>
             </w:r>
             <w:r>
               <w:rPr>
@@ -3579,7 +5776,7 @@
                 <w:noProof/>
                 <w:webHidden/>
               </w:rPr>
-              <w:instrText xml:space="preserve"> PAGEREF _Toc412055012 \h </w:instrText>
+              <w:instrText xml:space="preserve"> PAGEREF _Toc507621101 \h </w:instrText>
             </w:r>
             <w:r>
               <w:rPr>
@@ -3599,7 +5796,7 @@
                 <w:noProof/>
                 <w:webHidden/>
               </w:rPr>
-              <w:t>16</w:t>
+              <w:t>21</w:t>
             </w:r>
             <w:r>
               <w:rPr>
@@ -3623,13 +5820,13 @@
               <w:lang w:eastAsia="en-GB"/>
             </w:rPr>
           </w:pPr>
-          <w:hyperlink w:anchor="_Toc412055013" w:history="1">
+          <w:hyperlink w:anchor="_Toc507621102" w:history="1">
             <w:r>
               <w:rPr>
                 <w:rStyle w:val="Hyperlink"/>
                 <w:noProof/>
               </w:rPr>
-              <w:t>8.1.1.3.</w:t>
+              <w:t>8.1.2.3.</w:t>
             </w:r>
             <w:r>
               <w:rPr>
@@ -3644,7 +5841,7 @@
                 <w:rStyle w:val="Hyperlink"/>
                 <w:noProof/>
               </w:rPr>
-              <w:t>playlistFilename</w:t>
+              <w:t>number</w:t>
             </w:r>
             <w:r>
               <w:rPr>
@@ -3665,7 +5862,7 @@
                 <w:noProof/>
                 <w:webHidden/>
               </w:rPr>
-              <w:instrText xml:space="preserve"> PAGEREF _Toc412055013 \h </w:instrText>
+              <w:instrText xml:space="preserve"> PAGEREF _Toc507621102 \h </w:instrText>
             </w:r>
             <w:r>
               <w:rPr>
@@ -3685,7 +5882,7 @@
                 <w:noProof/>
                 <w:webHidden/>
               </w:rPr>
-              <w:t>16</w:t>
+              <w:t>21</w:t>
             </w:r>
             <w:r>
               <w:rPr>
@@ -3709,13 +5906,13 @@
               <w:lang w:eastAsia="en-GB"/>
             </w:rPr>
           </w:pPr>
-          <w:hyperlink w:anchor="_Toc412055014" w:history="1">
+          <w:hyperlink w:anchor="_Toc507621103" w:history="1">
             <w:r>
               <w:rPr>
                 <w:rStyle w:val="Hyperlink"/>
                 <w:noProof/>
               </w:rPr>
-              <w:t>8.1.1.4.</w:t>
+              <w:t>8.1.2.4.</w:t>
             </w:r>
             <w:r>
               <w:rPr>
@@ -3730,7 +5927,7 @@
                 <w:rStyle w:val="Hyperlink"/>
                 <w:noProof/>
               </w:rPr>
-              <w:t>playlistFormat</w:t>
+              <w:t>sortfield</w:t>
             </w:r>
             <w:r>
               <w:rPr>
@@ -3751,7 +5948,7 @@
                 <w:noProof/>
                 <w:webHidden/>
               </w:rPr>
-              <w:instrText xml:space="preserve"> PAGEREF _Toc412055014 \h </w:instrText>
+              <w:instrText xml:space="preserve"> PAGEREF _Toc507621103 \h </w:instrText>
             </w:r>
             <w:r>
               <w:rPr>
@@ -3771,7 +5968,7 @@
                 <w:noProof/>
                 <w:webHidden/>
               </w:rPr>
-              <w:t>16</w:t>
+              <w:t>21</w:t>
             </w:r>
             <w:r>
               <w:rPr>
@@ -3795,13 +5992,13 @@
               <w:lang w:eastAsia="en-GB"/>
             </w:rPr>
           </w:pPr>
-          <w:hyperlink w:anchor="_Toc412055015" w:history="1">
+          <w:hyperlink w:anchor="_Toc507621104" w:history="1">
             <w:r>
               <w:rPr>
                 <w:rStyle w:val="Hyperlink"/>
                 <w:noProof/>
               </w:rPr>
-              <w:t>8.1.1.5.</w:t>
+              <w:t>8.1.2.5.</w:t>
             </w:r>
             <w:r>
               <w:rPr>
@@ -3816,7 +6013,7 @@
                 <w:rStyle w:val="Hyperlink"/>
                 <w:noProof/>
               </w:rPr>
-              <w:t>freeSpaceToLeaveOnDestinationMB</w:t>
+              <w:t>sortdirection</w:t>
             </w:r>
             <w:r>
               <w:rPr>
@@ -3837,7 +6034,7 @@
                 <w:noProof/>
                 <w:webHidden/>
               </w:rPr>
-              <w:instrText xml:space="preserve"> PAGEREF _Toc412055015 \h </w:instrText>
+              <w:instrText xml:space="preserve"> PAGEREF _Toc507621104 \h </w:instrText>
             </w:r>
             <w:r>
               <w:rPr>
@@ -3857,7 +6054,7 @@
                 <w:noProof/>
                 <w:webHidden/>
               </w:rPr>
-              <w:t>17</w:t>
+              <w:t>21</w:t>
             </w:r>
             <w:r>
               <w:rPr>
@@ -3881,13 +6078,13 @@
               <w:lang w:eastAsia="en-GB"/>
             </w:rPr>
           </w:pPr>
-          <w:hyperlink w:anchor="_Toc412055016" w:history="1">
+          <w:hyperlink w:anchor="_Toc507621105" w:history="1">
             <w:r>
               <w:rPr>
                 <w:rStyle w:val="Hyperlink"/>
                 <w:noProof/>
               </w:rPr>
-              <w:t>8.1.1.6.</w:t>
+              <w:t>8.1.2.6.</w:t>
             </w:r>
             <w:r>
               <w:rPr>
@@ -3902,7 +6099,7 @@
                 <w:rStyle w:val="Hyperlink"/>
                 <w:noProof/>
               </w:rPr>
-              <w:t>sortfield</w:t>
+              <w:t>deleteEmptyFolder</w:t>
             </w:r>
             <w:r>
               <w:rPr>
@@ -3923,7 +6120,7 @@
                 <w:noProof/>
                 <w:webHidden/>
               </w:rPr>
-              <w:instrText xml:space="preserve"> PAGEREF _Toc412055016 \h </w:instrText>
+              <w:instrText xml:space="preserve"> PAGEREF _Toc507621105 \h </w:instrText>
             </w:r>
             <w:r>
               <w:rPr>
@@ -3943,7 +6140,7 @@
                 <w:noProof/>
                 <w:webHidden/>
               </w:rPr>
-              <w:t>17</w:t>
+              <w:t>21</w:t>
             </w:r>
             <w:r>
               <w:rPr>
@@ -3967,13 +6164,13 @@
               <w:lang w:eastAsia="en-GB"/>
             </w:rPr>
           </w:pPr>
-          <w:hyperlink w:anchor="_Toc412055017" w:history="1">
+          <w:hyperlink w:anchor="_Toc507621106" w:history="1">
             <w:r>
               <w:rPr>
                 <w:rStyle w:val="Hyperlink"/>
                 <w:noProof/>
               </w:rPr>
-              <w:t>8.1.1.7.</w:t>
+              <w:t>8.1.2.7.</w:t>
             </w:r>
             <w:r>
               <w:rPr>
@@ -3988,7 +6185,7 @@
                 <w:rStyle w:val="Hyperlink"/>
                 <w:noProof/>
               </w:rPr>
-              <w:t>deleteEmptyFolder</w:t>
+              <w:t>postdownloadcommand section</w:t>
             </w:r>
             <w:r>
               <w:rPr>
@@ -4009,7 +6206,7 @@
                 <w:noProof/>
                 <w:webHidden/>
               </w:rPr>
-              <w:instrText xml:space="preserve"> PAGEREF _Toc412055017 \h </w:instrText>
+              <w:instrText xml:space="preserve"> PAGEREF _Toc507621106 \h </w:instrText>
             </w:r>
             <w:r>
               <w:rPr>
@@ -4029,7 +6226,7 @@
                 <w:noProof/>
                 <w:webHidden/>
               </w:rPr>
-              <w:t>17</w:t>
+              <w:t>21</w:t>
             </w:r>
             <w:r>
               <w:rPr>
@@ -4053,13 +6250,13 @@
               <w:lang w:eastAsia="en-GB"/>
             </w:rPr>
           </w:pPr>
-          <w:hyperlink w:anchor="_Toc412055018" w:history="1">
+          <w:hyperlink w:anchor="_Toc507621107" w:history="1">
             <w:r>
               <w:rPr>
                 <w:rStyle w:val="Hyperlink"/>
                 <w:noProof/>
               </w:rPr>
-              <w:t>8.1.1.8.</w:t>
+              <w:t>8.1.2.8.</w:t>
             </w:r>
             <w:r>
               <w:rPr>
@@ -4074,7 +6271,7 @@
                 <w:rStyle w:val="Hyperlink"/>
                 <w:noProof/>
               </w:rPr>
-              <w:t>sortdirection</w:t>
+              <w:t>feed section</w:t>
             </w:r>
             <w:r>
               <w:rPr>
@@ -4095,7 +6292,7 @@
                 <w:noProof/>
                 <w:webHidden/>
               </w:rPr>
-              <w:instrText xml:space="preserve"> PAGEREF _Toc412055018 \h </w:instrText>
+              <w:instrText xml:space="preserve"> PAGEREF _Toc507621107 \h </w:instrText>
             </w:r>
             <w:r>
               <w:rPr>
@@ -4115,7 +6312,7 @@
                 <w:noProof/>
                 <w:webHidden/>
               </w:rPr>
-              <w:t>17</w:t>
+              <w:t>21</w:t>
             </w:r>
             <w:r>
               <w:rPr>
@@ -4139,13 +6336,13 @@
               <w:lang w:eastAsia="en-GB"/>
             </w:rPr>
           </w:pPr>
-          <w:hyperlink w:anchor="_Toc412055019" w:history="1">
+          <w:hyperlink w:anchor="_Toc507621108" w:history="1">
             <w:r>
               <w:rPr>
                 <w:rStyle w:val="Hyperlink"/>
                 <w:noProof/>
               </w:rPr>
-              <w:t>8.1.1.9.</w:t>
+              <w:t>8.1.2.9.</w:t>
             </w:r>
             <w:r>
               <w:rPr>
@@ -4160,7 +6357,7 @@
                 <w:rStyle w:val="Hyperlink"/>
                 <w:noProof/>
               </w:rPr>
-              <w:t>maximumNumberOfConcurrentDownloads</w:t>
+              <w:t>url</w:t>
             </w:r>
             <w:r>
               <w:rPr>
@@ -4181,7 +6378,7 @@
                 <w:noProof/>
                 <w:webHidden/>
               </w:rPr>
-              <w:instrText xml:space="preserve"> PAGEREF _Toc412055019 \h </w:instrText>
+              <w:instrText xml:space="preserve"> PAGEREF _Toc507621108 \h </w:instrText>
             </w:r>
             <w:r>
               <w:rPr>
@@ -4201,7 +6398,7 @@
                 <w:noProof/>
                 <w:webHidden/>
               </w:rPr>
-              <w:t>17</w:t>
+              <w:t>21</w:t>
             </w:r>
             <w:r>
               <w:rPr>
@@ -4225,13 +6422,13 @@
               <w:lang w:eastAsia="en-GB"/>
             </w:rPr>
           </w:pPr>
-          <w:hyperlink w:anchor="_Toc412055020" w:history="1">
+          <w:hyperlink w:anchor="_Toc507621109" w:history="1">
             <w:r>
               <w:rPr>
                 <w:rStyle w:val="Hyperlink"/>
                 <w:noProof/>
               </w:rPr>
-              <w:t>8.1.1.10.</w:t>
+              <w:t>8.1.2.10.</w:t>
             </w:r>
             <w:r>
               <w:rPr>
@@ -4246,7 +6443,7 @@
                 <w:rStyle w:val="Hyperlink"/>
                 <w:noProof/>
               </w:rPr>
-              <w:t>retryWaitInSeconds</w:t>
+              <w:t>format</w:t>
             </w:r>
             <w:r>
               <w:rPr>
@@ -4267,7 +6464,7 @@
                 <w:noProof/>
                 <w:webHidden/>
               </w:rPr>
-              <w:instrText xml:space="preserve"> PAGEREF _Toc412055020 \h </w:instrText>
+              <w:instrText xml:space="preserve"> PAGEREF _Toc507621109 \h </w:instrText>
             </w:r>
             <w:r>
               <w:rPr>
@@ -4287,7 +6484,7 @@
                 <w:noProof/>
                 <w:webHidden/>
               </w:rPr>
-              <w:t>18</w:t>
+              <w:t>21</w:t>
             </w:r>
             <w:r>
               <w:rPr>
@@ -4311,13 +6508,13 @@
               <w:lang w:eastAsia="en-GB"/>
             </w:rPr>
           </w:pPr>
-          <w:hyperlink w:anchor="_Toc412055021" w:history="1">
+          <w:hyperlink w:anchor="_Toc507621110" w:history="1">
             <w:r>
               <w:rPr>
                 <w:rStyle w:val="Hyperlink"/>
                 <w:noProof/>
               </w:rPr>
-              <w:t>8.1.1.11.</w:t>
+              <w:t>8.1.2.11.</w:t>
             </w:r>
             <w:r>
               <w:rPr>
@@ -4332,7 +6529,7 @@
                 <w:rStyle w:val="Hyperlink"/>
                 <w:noProof/>
               </w:rPr>
-              <w:t>feed section</w:t>
+              <w:t>downloadStrategy</w:t>
             </w:r>
             <w:r>
               <w:rPr>
@@ -4353,7 +6550,7 @@
                 <w:noProof/>
                 <w:webHidden/>
               </w:rPr>
-              <w:instrText xml:space="preserve"> PAGEREF _Toc412055021 \h </w:instrText>
+              <w:instrText xml:space="preserve"> PAGEREF _Toc507621110 \h </w:instrText>
             </w:r>
             <w:r>
               <w:rPr>
@@ -4373,7 +6570,7 @@
                 <w:noProof/>
                 <w:webHidden/>
               </w:rPr>
-              <w:t>18</w:t>
+              <w:t>21</w:t>
             </w:r>
             <w:r>
               <w:rPr>
@@ -4397,13 +6594,13 @@
               <w:lang w:eastAsia="en-GB"/>
             </w:rPr>
           </w:pPr>
-          <w:hyperlink w:anchor="_Toc412055022" w:history="1">
+          <w:hyperlink w:anchor="_Toc507621111" w:history="1">
             <w:r>
               <w:rPr>
                 <w:rStyle w:val="Hyperlink"/>
                 <w:noProof/>
               </w:rPr>
-              <w:t>8.1.1.12.</w:t>
+              <w:t>8.1.2.12.</w:t>
             </w:r>
             <w:r>
               <w:rPr>
@@ -4418,7 +6615,7 @@
                 <w:rStyle w:val="Hyperlink"/>
                 <w:noProof/>
               </w:rPr>
-              <w:t>format</w:t>
+              <w:t>namingStyle</w:t>
             </w:r>
             <w:r>
               <w:rPr>
@@ -4439,7 +6636,7 @@
                 <w:noProof/>
                 <w:webHidden/>
               </w:rPr>
-              <w:instrText xml:space="preserve"> PAGEREF _Toc412055022 \h </w:instrText>
+              <w:instrText xml:space="preserve"> PAGEREF _Toc507621111 \h </w:instrText>
             </w:r>
             <w:r>
               <w:rPr>
@@ -4459,7 +6656,7 @@
                 <w:noProof/>
                 <w:webHidden/>
               </w:rPr>
-              <w:t>18</w:t>
+              <w:t>22</w:t>
             </w:r>
             <w:r>
               <w:rPr>
@@ -4483,13 +6680,13 @@
               <w:lang w:eastAsia="en-GB"/>
             </w:rPr>
           </w:pPr>
-          <w:hyperlink w:anchor="_Toc412055023" w:history="1">
+          <w:hyperlink w:anchor="_Toc507621112" w:history="1">
             <w:r>
               <w:rPr>
                 <w:rStyle w:val="Hyperlink"/>
                 <w:noProof/>
               </w:rPr>
-              <w:t>8.1.1.13.</w:t>
+              <w:t>8.1.2.13.</w:t>
             </w:r>
             <w:r>
               <w:rPr>
@@ -4504,7 +6701,7 @@
                 <w:rStyle w:val="Hyperlink"/>
                 <w:noProof/>
               </w:rPr>
-              <w:t>downloadStrategy</w:t>
+              <w:t>maximumDaysOld</w:t>
             </w:r>
             <w:r>
               <w:rPr>
@@ -4525,7 +6722,7 @@
                 <w:noProof/>
                 <w:webHidden/>
               </w:rPr>
-              <w:instrText xml:space="preserve"> PAGEREF _Toc412055023 \h </w:instrText>
+              <w:instrText xml:space="preserve"> PAGEREF _Toc507621112 \h </w:instrText>
             </w:r>
             <w:r>
               <w:rPr>
@@ -4545,7 +6742,7 @@
                 <w:noProof/>
                 <w:webHidden/>
               </w:rPr>
-              <w:t>18</w:t>
+              <w:t>22</w:t>
             </w:r>
             <w:r>
               <w:rPr>
@@ -4569,13 +6766,13 @@
               <w:lang w:eastAsia="en-GB"/>
             </w:rPr>
           </w:pPr>
-          <w:hyperlink w:anchor="_Toc412055024" w:history="1">
+          <w:hyperlink w:anchor="_Toc507621113" w:history="1">
             <w:r>
               <w:rPr>
                 <w:rStyle w:val="Hyperlink"/>
                 <w:noProof/>
               </w:rPr>
-              <w:t>8.1.1.14.</w:t>
+              <w:t>8.1.2.14.</w:t>
             </w:r>
             <w:r>
               <w:rPr>
@@ -4590,7 +6787,7 @@
                 <w:rStyle w:val="Hyperlink"/>
                 <w:noProof/>
               </w:rPr>
-              <w:t>namingStyle</w:t>
+              <w:t>deleteDownloadsDaysOld</w:t>
             </w:r>
             <w:r>
               <w:rPr>
@@ -4611,2071 +6808,7 @@
                 <w:noProof/>
                 <w:webHidden/>
               </w:rPr>
-              <w:instrText xml:space="preserve"> PAGEREF _Toc412055024 \h </w:instrText>
-            </w:r>
-            <w:r>
-              <w:rPr>
-                <w:noProof/>
-                <w:webHidden/>
-              </w:rPr>
-            </w:r>
-            <w:r>
-              <w:rPr>
-                <w:noProof/>
-                <w:webHidden/>
-              </w:rPr>
-              <w:fldChar w:fldCharType="separate"/>
-            </w:r>
-            <w:r>
-              <w:rPr>
-                <w:noProof/>
-                <w:webHidden/>
-              </w:rPr>
-              <w:t>18</w:t>
-            </w:r>
-            <w:r>
-              <w:rPr>
-                <w:noProof/>
-                <w:webHidden/>
-              </w:rPr>
-              <w:fldChar w:fldCharType="end"/>
-            </w:r>
-          </w:hyperlink>
-        </w:p>
-        <w:p>
-          <w:pPr>
-            <w:pStyle w:val="TOC4"/>
-            <w:tabs>
-              <w:tab w:val="left" w:pos="1760"/>
-              <w:tab w:val="right" w:leader="dot" w:pos="9016"/>
-            </w:tabs>
-            <w:rPr>
-              <w:rFonts w:eastAsiaTheme="minorEastAsia"/>
-              <w:noProof/>
-              <w:lang w:eastAsia="en-GB"/>
-            </w:rPr>
-          </w:pPr>
-          <w:hyperlink w:anchor="_Toc412055025" w:history="1">
-            <w:r>
-              <w:rPr>
-                <w:rStyle w:val="Hyperlink"/>
-                <w:noProof/>
-              </w:rPr>
-              <w:t>8.1.1.15.</w:t>
-            </w:r>
-            <w:r>
-              <w:rPr>
-                <w:rFonts w:eastAsiaTheme="minorEastAsia"/>
-                <w:noProof/>
-                <w:lang w:eastAsia="en-GB"/>
-              </w:rPr>
-              <w:tab/>
-            </w:r>
-            <w:r>
-              <w:rPr>
-                <w:rStyle w:val="Hyperlink"/>
-                <w:noProof/>
-              </w:rPr>
-              <w:t>maximumDaysOld</w:t>
-            </w:r>
-            <w:r>
-              <w:rPr>
-                <w:noProof/>
-                <w:webHidden/>
-              </w:rPr>
-              <w:tab/>
-            </w:r>
-            <w:r>
-              <w:rPr>
-                <w:noProof/>
-                <w:webHidden/>
-              </w:rPr>
-              <w:fldChar w:fldCharType="begin"/>
-            </w:r>
-            <w:r>
-              <w:rPr>
-                <w:noProof/>
-                <w:webHidden/>
-              </w:rPr>
-              <w:instrText xml:space="preserve"> PAGEREF _Toc412055025 \h </w:instrText>
-            </w:r>
-            <w:r>
-              <w:rPr>
-                <w:noProof/>
-                <w:webHidden/>
-              </w:rPr>
-            </w:r>
-            <w:r>
-              <w:rPr>
-                <w:noProof/>
-                <w:webHidden/>
-              </w:rPr>
-              <w:fldChar w:fldCharType="separate"/>
-            </w:r>
-            <w:r>
-              <w:rPr>
-                <w:noProof/>
-                <w:webHidden/>
-              </w:rPr>
-              <w:t>19</w:t>
-            </w:r>
-            <w:r>
-              <w:rPr>
-                <w:noProof/>
-                <w:webHidden/>
-              </w:rPr>
-              <w:fldChar w:fldCharType="end"/>
-            </w:r>
-          </w:hyperlink>
-        </w:p>
-        <w:p>
-          <w:pPr>
-            <w:pStyle w:val="TOC4"/>
-            <w:tabs>
-              <w:tab w:val="left" w:pos="1760"/>
-              <w:tab w:val="right" w:leader="dot" w:pos="9016"/>
-            </w:tabs>
-            <w:rPr>
-              <w:rFonts w:eastAsiaTheme="minorEastAsia"/>
-              <w:noProof/>
-              <w:lang w:eastAsia="en-GB"/>
-            </w:rPr>
-          </w:pPr>
-          <w:hyperlink w:anchor="_Toc412055026" w:history="1">
-            <w:r>
-              <w:rPr>
-                <w:rStyle w:val="Hyperlink"/>
-                <w:noProof/>
-              </w:rPr>
-              <w:t>8.1.1.16.</w:t>
-            </w:r>
-            <w:r>
-              <w:rPr>
-                <w:rFonts w:eastAsiaTheme="minorEastAsia"/>
-                <w:noProof/>
-                <w:lang w:eastAsia="en-GB"/>
-              </w:rPr>
-              <w:tab/>
-            </w:r>
-            <w:r>
-              <w:rPr>
-                <w:rStyle w:val="Hyperlink"/>
-                <w:noProof/>
-              </w:rPr>
-              <w:t>deleteDownloadsDaysOld</w:t>
-            </w:r>
-            <w:r>
-              <w:rPr>
-                <w:noProof/>
-                <w:webHidden/>
-              </w:rPr>
-              <w:tab/>
-            </w:r>
-            <w:r>
-              <w:rPr>
-                <w:noProof/>
-                <w:webHidden/>
-              </w:rPr>
-              <w:fldChar w:fldCharType="begin"/>
-            </w:r>
-            <w:r>
-              <w:rPr>
-                <w:noProof/>
-                <w:webHidden/>
-              </w:rPr>
-              <w:instrText xml:space="preserve"> PAGEREF _Toc412055026 \h </w:instrText>
-            </w:r>
-            <w:r>
-              <w:rPr>
-                <w:noProof/>
-                <w:webHidden/>
-              </w:rPr>
-            </w:r>
-            <w:r>
-              <w:rPr>
-                <w:noProof/>
-                <w:webHidden/>
-              </w:rPr>
-              <w:fldChar w:fldCharType="separate"/>
-            </w:r>
-            <w:r>
-              <w:rPr>
-                <w:noProof/>
-                <w:webHidden/>
-              </w:rPr>
-              <w:t>19</w:t>
-            </w:r>
-            <w:r>
-              <w:rPr>
-                <w:noProof/>
-                <w:webHidden/>
-              </w:rPr>
-              <w:fldChar w:fldCharType="end"/>
-            </w:r>
-          </w:hyperlink>
-        </w:p>
-        <w:p>
-          <w:pPr>
-            <w:pStyle w:val="TOC4"/>
-            <w:tabs>
-              <w:tab w:val="left" w:pos="1760"/>
-              <w:tab w:val="right" w:leader="dot" w:pos="9016"/>
-            </w:tabs>
-            <w:rPr>
-              <w:rFonts w:eastAsiaTheme="minorEastAsia"/>
-              <w:noProof/>
-              <w:lang w:eastAsia="en-GB"/>
-            </w:rPr>
-          </w:pPr>
-          <w:hyperlink w:anchor="_Toc412055027" w:history="1">
-            <w:r>
-              <w:rPr>
-                <w:rStyle w:val="Hyperlink"/>
-                <w:noProof/>
-              </w:rPr>
-              <w:t>8.1.1.17.</w:t>
-            </w:r>
-            <w:r>
-              <w:rPr>
-                <w:rFonts w:eastAsiaTheme="minorEastAsia"/>
-                <w:noProof/>
-                <w:lang w:eastAsia="en-GB"/>
-              </w:rPr>
-              <w:tab/>
-            </w:r>
-            <w:r>
-              <w:rPr>
-                <w:rStyle w:val="Hyperlink"/>
-                <w:noProof/>
-              </w:rPr>
-              <w:t>diagnostics section</w:t>
-            </w:r>
-            <w:r>
-              <w:rPr>
-                <w:noProof/>
-                <w:webHidden/>
-              </w:rPr>
-              <w:tab/>
-            </w:r>
-            <w:r>
-              <w:rPr>
-                <w:noProof/>
-                <w:webHidden/>
-              </w:rPr>
-              <w:fldChar w:fldCharType="begin"/>
-            </w:r>
-            <w:r>
-              <w:rPr>
-                <w:noProof/>
-                <w:webHidden/>
-              </w:rPr>
-              <w:instrText xml:space="preserve"> PAGEREF _Toc412055027 \h </w:instrText>
-            </w:r>
-            <w:r>
-              <w:rPr>
-                <w:noProof/>
-                <w:webHidden/>
-              </w:rPr>
-            </w:r>
-            <w:r>
-              <w:rPr>
-                <w:noProof/>
-                <w:webHidden/>
-              </w:rPr>
-              <w:fldChar w:fldCharType="separate"/>
-            </w:r>
-            <w:r>
-              <w:rPr>
-                <w:noProof/>
-                <w:webHidden/>
-              </w:rPr>
-              <w:t>19</w:t>
-            </w:r>
-            <w:r>
-              <w:rPr>
-                <w:noProof/>
-                <w:webHidden/>
-              </w:rPr>
-              <w:fldChar w:fldCharType="end"/>
-            </w:r>
-          </w:hyperlink>
-        </w:p>
-        <w:p>
-          <w:pPr>
-            <w:pStyle w:val="TOC4"/>
-            <w:tabs>
-              <w:tab w:val="left" w:pos="1760"/>
-              <w:tab w:val="right" w:leader="dot" w:pos="9016"/>
-            </w:tabs>
-            <w:rPr>
-              <w:rFonts w:eastAsiaTheme="minorEastAsia"/>
-              <w:noProof/>
-              <w:lang w:eastAsia="en-GB"/>
-            </w:rPr>
-          </w:pPr>
-          <w:hyperlink w:anchor="_Toc412055028" w:history="1">
-            <w:r>
-              <w:rPr>
-                <w:rStyle w:val="Hyperlink"/>
-                <w:noProof/>
-              </w:rPr>
-              <w:t>8.1.1.18.</w:t>
-            </w:r>
-            <w:r>
-              <w:rPr>
-                <w:rFonts w:eastAsiaTheme="minorEastAsia"/>
-                <w:noProof/>
-                <w:lang w:eastAsia="en-GB"/>
-              </w:rPr>
-              <w:tab/>
-            </w:r>
-            <w:r>
-              <w:rPr>
-                <w:rStyle w:val="Hyperlink"/>
-                <w:noProof/>
-              </w:rPr>
-              <w:t>retainTempFiles</w:t>
-            </w:r>
-            <w:r>
-              <w:rPr>
-                <w:noProof/>
-                <w:webHidden/>
-              </w:rPr>
-              <w:tab/>
-            </w:r>
-            <w:r>
-              <w:rPr>
-                <w:noProof/>
-                <w:webHidden/>
-              </w:rPr>
-              <w:fldChar w:fldCharType="begin"/>
-            </w:r>
-            <w:r>
-              <w:rPr>
-                <w:noProof/>
-                <w:webHidden/>
-              </w:rPr>
-              <w:instrText xml:space="preserve"> PAGEREF _Toc412055028 \h </w:instrText>
-            </w:r>
-            <w:r>
-              <w:rPr>
-                <w:noProof/>
-                <w:webHidden/>
-              </w:rPr>
-            </w:r>
-            <w:r>
-              <w:rPr>
-                <w:noProof/>
-                <w:webHidden/>
-              </w:rPr>
-              <w:fldChar w:fldCharType="separate"/>
-            </w:r>
-            <w:r>
-              <w:rPr>
-                <w:noProof/>
-                <w:webHidden/>
-              </w:rPr>
-              <w:t>19</w:t>
-            </w:r>
-            <w:r>
-              <w:rPr>
-                <w:noProof/>
-                <w:webHidden/>
-              </w:rPr>
-              <w:fldChar w:fldCharType="end"/>
-            </w:r>
-          </w:hyperlink>
-        </w:p>
-        <w:p>
-          <w:pPr>
-            <w:pStyle w:val="TOC4"/>
-            <w:tabs>
-              <w:tab w:val="left" w:pos="1760"/>
-              <w:tab w:val="right" w:leader="dot" w:pos="9016"/>
-            </w:tabs>
-            <w:rPr>
-              <w:rFonts w:eastAsiaTheme="minorEastAsia"/>
-              <w:noProof/>
-              <w:lang w:eastAsia="en-GB"/>
-            </w:rPr>
-          </w:pPr>
-          <w:hyperlink w:anchor="_Toc412055029" w:history="1">
-            <w:r>
-              <w:rPr>
-                <w:rStyle w:val="Hyperlink"/>
-                <w:noProof/>
-              </w:rPr>
-              <w:t>8.1.1.19.</w:t>
-            </w:r>
-            <w:r>
-              <w:rPr>
-                <w:rFonts w:eastAsiaTheme="minorEastAsia"/>
-                <w:noProof/>
-                <w:lang w:eastAsia="en-GB"/>
-              </w:rPr>
-              <w:tab/>
-            </w:r>
-            <w:r>
-              <w:rPr>
-                <w:rStyle w:val="Hyperlink"/>
-                <w:noProof/>
-              </w:rPr>
-              <w:t>outputLevel</w:t>
-            </w:r>
-            <w:r>
-              <w:rPr>
-                <w:noProof/>
-                <w:webHidden/>
-              </w:rPr>
-              <w:tab/>
-            </w:r>
-            <w:r>
-              <w:rPr>
-                <w:noProof/>
-                <w:webHidden/>
-              </w:rPr>
-              <w:fldChar w:fldCharType="begin"/>
-            </w:r>
-            <w:r>
-              <w:rPr>
-                <w:noProof/>
-                <w:webHidden/>
-              </w:rPr>
-              <w:instrText xml:space="preserve"> PAGEREF _Toc412055029 \h </w:instrText>
-            </w:r>
-            <w:r>
-              <w:rPr>
-                <w:noProof/>
-                <w:webHidden/>
-              </w:rPr>
-            </w:r>
-            <w:r>
-              <w:rPr>
-                <w:noProof/>
-                <w:webHidden/>
-              </w:rPr>
-              <w:fldChar w:fldCharType="separate"/>
-            </w:r>
-            <w:r>
-              <w:rPr>
-                <w:noProof/>
-                <w:webHidden/>
-              </w:rPr>
-              <w:t>19</w:t>
-            </w:r>
-            <w:r>
-              <w:rPr>
-                <w:noProof/>
-                <w:webHidden/>
-              </w:rPr>
-              <w:fldChar w:fldCharType="end"/>
-            </w:r>
-          </w:hyperlink>
-        </w:p>
-        <w:p>
-          <w:pPr>
-            <w:pStyle w:val="TOC4"/>
-            <w:tabs>
-              <w:tab w:val="left" w:pos="1760"/>
-              <w:tab w:val="right" w:leader="dot" w:pos="9016"/>
-            </w:tabs>
-            <w:rPr>
-              <w:rFonts w:eastAsiaTheme="minorEastAsia"/>
-              <w:noProof/>
-              <w:lang w:eastAsia="en-GB"/>
-            </w:rPr>
-          </w:pPr>
-          <w:hyperlink w:anchor="_Toc412055030" w:history="1">
-            <w:r>
-              <w:rPr>
-                <w:rStyle w:val="Hyperlink"/>
-                <w:noProof/>
-              </w:rPr>
-              <w:t>8.1.1.20.</w:t>
-            </w:r>
-            <w:r>
-              <w:rPr>
-                <w:rFonts w:eastAsiaTheme="minorEastAsia"/>
-                <w:noProof/>
-                <w:lang w:eastAsia="en-GB"/>
-              </w:rPr>
-              <w:tab/>
-            </w:r>
-            <w:r>
-              <w:rPr>
-                <w:rStyle w:val="Hyperlink"/>
-                <w:noProof/>
-              </w:rPr>
-              <w:t>postdownloadcommand section</w:t>
-            </w:r>
-            <w:r>
-              <w:rPr>
-                <w:noProof/>
-                <w:webHidden/>
-              </w:rPr>
-              <w:tab/>
-            </w:r>
-            <w:r>
-              <w:rPr>
-                <w:noProof/>
-                <w:webHidden/>
-              </w:rPr>
-              <w:fldChar w:fldCharType="begin"/>
-            </w:r>
-            <w:r>
-              <w:rPr>
-                <w:noProof/>
-                <w:webHidden/>
-              </w:rPr>
-              <w:instrText xml:space="preserve"> PAGEREF _Toc412055030 \h </w:instrText>
-            </w:r>
-            <w:r>
-              <w:rPr>
-                <w:noProof/>
-                <w:webHidden/>
-              </w:rPr>
-            </w:r>
-            <w:r>
-              <w:rPr>
-                <w:noProof/>
-                <w:webHidden/>
-              </w:rPr>
-              <w:fldChar w:fldCharType="separate"/>
-            </w:r>
-            <w:r>
-              <w:rPr>
-                <w:noProof/>
-                <w:webHidden/>
-              </w:rPr>
-              <w:t>20</w:t>
-            </w:r>
-            <w:r>
-              <w:rPr>
-                <w:noProof/>
-                <w:webHidden/>
-              </w:rPr>
-              <w:fldChar w:fldCharType="end"/>
-            </w:r>
-          </w:hyperlink>
-        </w:p>
-        <w:p>
-          <w:pPr>
-            <w:pStyle w:val="TOC4"/>
-            <w:tabs>
-              <w:tab w:val="left" w:pos="1760"/>
-              <w:tab w:val="right" w:leader="dot" w:pos="9016"/>
-            </w:tabs>
-            <w:rPr>
-              <w:rFonts w:eastAsiaTheme="minorEastAsia"/>
-              <w:noProof/>
-              <w:lang w:eastAsia="en-GB"/>
-            </w:rPr>
-          </w:pPr>
-          <w:hyperlink w:anchor="_Toc412055031" w:history="1">
-            <w:r>
-              <w:rPr>
-                <w:rStyle w:val="Hyperlink"/>
-                <w:noProof/>
-              </w:rPr>
-              <w:t>8.1.1.21.</w:t>
-            </w:r>
-            <w:r>
-              <w:rPr>
-                <w:rFonts w:eastAsiaTheme="minorEastAsia"/>
-                <w:noProof/>
-                <w:lang w:eastAsia="en-GB"/>
-              </w:rPr>
-              <w:tab/>
-            </w:r>
-            <w:r>
-              <w:rPr>
-                <w:rStyle w:val="Hyperlink"/>
-                <w:noProof/>
-              </w:rPr>
-              <w:t>command</w:t>
-            </w:r>
-            <w:r>
-              <w:rPr>
-                <w:noProof/>
-                <w:webHidden/>
-              </w:rPr>
-              <w:tab/>
-            </w:r>
-            <w:r>
-              <w:rPr>
-                <w:noProof/>
-                <w:webHidden/>
-              </w:rPr>
-              <w:fldChar w:fldCharType="begin"/>
-            </w:r>
-            <w:r>
-              <w:rPr>
-                <w:noProof/>
-                <w:webHidden/>
-              </w:rPr>
-              <w:instrText xml:space="preserve"> PAGEREF _Toc412055031 \h </w:instrText>
-            </w:r>
-            <w:r>
-              <w:rPr>
-                <w:noProof/>
-                <w:webHidden/>
-              </w:rPr>
-            </w:r>
-            <w:r>
-              <w:rPr>
-                <w:noProof/>
-                <w:webHidden/>
-              </w:rPr>
-              <w:fldChar w:fldCharType="separate"/>
-            </w:r>
-            <w:r>
-              <w:rPr>
-                <w:noProof/>
-                <w:webHidden/>
-              </w:rPr>
-              <w:t>20</w:t>
-            </w:r>
-            <w:r>
-              <w:rPr>
-                <w:noProof/>
-                <w:webHidden/>
-              </w:rPr>
-              <w:fldChar w:fldCharType="end"/>
-            </w:r>
-          </w:hyperlink>
-        </w:p>
-        <w:p>
-          <w:pPr>
-            <w:pStyle w:val="TOC4"/>
-            <w:tabs>
-              <w:tab w:val="left" w:pos="1760"/>
-              <w:tab w:val="right" w:leader="dot" w:pos="9016"/>
-            </w:tabs>
-            <w:rPr>
-              <w:rFonts w:eastAsiaTheme="minorEastAsia"/>
-              <w:noProof/>
-              <w:lang w:eastAsia="en-GB"/>
-            </w:rPr>
-          </w:pPr>
-          <w:hyperlink w:anchor="_Toc412055032" w:history="1">
-            <w:r>
-              <w:rPr>
-                <w:rStyle w:val="Hyperlink"/>
-                <w:noProof/>
-              </w:rPr>
-              <w:t>8.1.1.22.</w:t>
-            </w:r>
-            <w:r>
-              <w:rPr>
-                <w:rFonts w:eastAsiaTheme="minorEastAsia"/>
-                <w:noProof/>
-                <w:lang w:eastAsia="en-GB"/>
-              </w:rPr>
-              <w:tab/>
-            </w:r>
-            <w:r>
-              <w:rPr>
-                <w:rStyle w:val="Hyperlink"/>
-                <w:noProof/>
-              </w:rPr>
-              <w:t>arguments</w:t>
-            </w:r>
-            <w:r>
-              <w:rPr>
-                <w:noProof/>
-                <w:webHidden/>
-              </w:rPr>
-              <w:tab/>
-            </w:r>
-            <w:r>
-              <w:rPr>
-                <w:noProof/>
-                <w:webHidden/>
-              </w:rPr>
-              <w:fldChar w:fldCharType="begin"/>
-            </w:r>
-            <w:r>
-              <w:rPr>
-                <w:noProof/>
-                <w:webHidden/>
-              </w:rPr>
-              <w:instrText xml:space="preserve"> PAGEREF _Toc412055032 \h </w:instrText>
-            </w:r>
-            <w:r>
-              <w:rPr>
-                <w:noProof/>
-                <w:webHidden/>
-              </w:rPr>
-            </w:r>
-            <w:r>
-              <w:rPr>
-                <w:noProof/>
-                <w:webHidden/>
-              </w:rPr>
-              <w:fldChar w:fldCharType="separate"/>
-            </w:r>
-            <w:r>
-              <w:rPr>
-                <w:noProof/>
-                <w:webHidden/>
-              </w:rPr>
-              <w:t>20</w:t>
-            </w:r>
-            <w:r>
-              <w:rPr>
-                <w:noProof/>
-                <w:webHidden/>
-              </w:rPr>
-              <w:fldChar w:fldCharType="end"/>
-            </w:r>
-          </w:hyperlink>
-        </w:p>
-        <w:p>
-          <w:pPr>
-            <w:pStyle w:val="TOC4"/>
-            <w:tabs>
-              <w:tab w:val="left" w:pos="1760"/>
-              <w:tab w:val="right" w:leader="dot" w:pos="9016"/>
-            </w:tabs>
-            <w:rPr>
-              <w:rFonts w:eastAsiaTheme="minorEastAsia"/>
-              <w:noProof/>
-              <w:lang w:eastAsia="en-GB"/>
-            </w:rPr>
-          </w:pPr>
-          <w:hyperlink w:anchor="_Toc412055033" w:history="1">
-            <w:r>
-              <w:rPr>
-                <w:rStyle w:val="Hyperlink"/>
-                <w:noProof/>
-              </w:rPr>
-              <w:t>8.1.1.23.</w:t>
-            </w:r>
-            <w:r>
-              <w:rPr>
-                <w:rFonts w:eastAsiaTheme="minorEastAsia"/>
-                <w:noProof/>
-                <w:lang w:eastAsia="en-GB"/>
-              </w:rPr>
-              <w:tab/>
-            </w:r>
-            <w:r>
-              <w:rPr>
-                <w:rStyle w:val="Hyperlink"/>
-                <w:noProof/>
-              </w:rPr>
-              <w:t>workingdirectory</w:t>
-            </w:r>
-            <w:r>
-              <w:rPr>
-                <w:noProof/>
-                <w:webHidden/>
-              </w:rPr>
-              <w:tab/>
-            </w:r>
-            <w:r>
-              <w:rPr>
-                <w:noProof/>
-                <w:webHidden/>
-              </w:rPr>
-              <w:fldChar w:fldCharType="begin"/>
-            </w:r>
-            <w:r>
-              <w:rPr>
-                <w:noProof/>
-                <w:webHidden/>
-              </w:rPr>
-              <w:instrText xml:space="preserve"> PAGEREF _Toc412055033 \h </w:instrText>
-            </w:r>
-            <w:r>
-              <w:rPr>
-                <w:noProof/>
-                <w:webHidden/>
-              </w:rPr>
-            </w:r>
-            <w:r>
-              <w:rPr>
-                <w:noProof/>
-                <w:webHidden/>
-              </w:rPr>
-              <w:fldChar w:fldCharType="separate"/>
-            </w:r>
-            <w:r>
-              <w:rPr>
-                <w:noProof/>
-                <w:webHidden/>
-              </w:rPr>
-              <w:t>20</w:t>
-            </w:r>
-            <w:r>
-              <w:rPr>
-                <w:noProof/>
-                <w:webHidden/>
-              </w:rPr>
-              <w:fldChar w:fldCharType="end"/>
-            </w:r>
-          </w:hyperlink>
-        </w:p>
-        <w:p>
-          <w:pPr>
-            <w:pStyle w:val="TOC3"/>
-            <w:tabs>
-              <w:tab w:val="left" w:pos="1320"/>
-              <w:tab w:val="right" w:leader="dot" w:pos="9016"/>
-            </w:tabs>
-            <w:rPr>
-              <w:rFonts w:eastAsiaTheme="minorEastAsia"/>
-              <w:noProof/>
-              <w:lang w:eastAsia="en-GB"/>
-            </w:rPr>
-          </w:pPr>
-          <w:hyperlink w:anchor="_Toc412055034" w:history="1">
-            <w:r>
-              <w:rPr>
-                <w:rStyle w:val="Hyperlink"/>
-                <w:noProof/>
-              </w:rPr>
-              <w:t>8.1.2.</w:t>
-            </w:r>
-            <w:r>
-              <w:rPr>
-                <w:rFonts w:eastAsiaTheme="minorEastAsia"/>
-                <w:noProof/>
-                <w:lang w:eastAsia="en-GB"/>
-              </w:rPr>
-              <w:tab/>
-            </w:r>
-            <w:r>
-              <w:rPr>
-                <w:rStyle w:val="Hyperlink"/>
-                <w:noProof/>
-              </w:rPr>
-              <w:t>Podcast Section</w:t>
-            </w:r>
-            <w:r>
-              <w:rPr>
-                <w:noProof/>
-                <w:webHidden/>
-              </w:rPr>
-              <w:tab/>
-            </w:r>
-            <w:r>
-              <w:rPr>
-                <w:noProof/>
-                <w:webHidden/>
-              </w:rPr>
-              <w:fldChar w:fldCharType="begin"/>
-            </w:r>
-            <w:r>
-              <w:rPr>
-                <w:noProof/>
-                <w:webHidden/>
-              </w:rPr>
-              <w:instrText xml:space="preserve"> PAGEREF _Toc412055034 \h </w:instrText>
-            </w:r>
-            <w:r>
-              <w:rPr>
-                <w:noProof/>
-                <w:webHidden/>
-              </w:rPr>
-            </w:r>
-            <w:r>
-              <w:rPr>
-                <w:noProof/>
-                <w:webHidden/>
-              </w:rPr>
-              <w:fldChar w:fldCharType="separate"/>
-            </w:r>
-            <w:r>
-              <w:rPr>
-                <w:noProof/>
-                <w:webHidden/>
-              </w:rPr>
-              <w:t>20</w:t>
-            </w:r>
-            <w:r>
-              <w:rPr>
-                <w:noProof/>
-                <w:webHidden/>
-              </w:rPr>
-              <w:fldChar w:fldCharType="end"/>
-            </w:r>
-          </w:hyperlink>
-        </w:p>
-        <w:p>
-          <w:pPr>
-            <w:pStyle w:val="TOC4"/>
-            <w:tabs>
-              <w:tab w:val="left" w:pos="1760"/>
-              <w:tab w:val="right" w:leader="dot" w:pos="9016"/>
-            </w:tabs>
-            <w:rPr>
-              <w:rFonts w:eastAsiaTheme="minorEastAsia"/>
-              <w:noProof/>
-              <w:lang w:eastAsia="en-GB"/>
-            </w:rPr>
-          </w:pPr>
-          <w:hyperlink w:anchor="_Toc412055035" w:history="1">
-            <w:r>
-              <w:rPr>
-                <w:rStyle w:val="Hyperlink"/>
-                <w:noProof/>
-              </w:rPr>
-              <w:t>8.1.2.1.</w:t>
-            </w:r>
-            <w:r>
-              <w:rPr>
-                <w:rFonts w:eastAsiaTheme="minorEastAsia"/>
-                <w:noProof/>
-                <w:lang w:eastAsia="en-GB"/>
-              </w:rPr>
-              <w:tab/>
-            </w:r>
-            <w:r>
-              <w:rPr>
-                <w:rStyle w:val="Hyperlink"/>
-                <w:noProof/>
-              </w:rPr>
-              <w:t>folder</w:t>
-            </w:r>
-            <w:r>
-              <w:rPr>
-                <w:noProof/>
-                <w:webHidden/>
-              </w:rPr>
-              <w:tab/>
-            </w:r>
-            <w:r>
-              <w:rPr>
-                <w:noProof/>
-                <w:webHidden/>
-              </w:rPr>
-              <w:fldChar w:fldCharType="begin"/>
-            </w:r>
-            <w:r>
-              <w:rPr>
-                <w:noProof/>
-                <w:webHidden/>
-              </w:rPr>
-              <w:instrText xml:space="preserve"> PAGEREF _Toc412055035 \h </w:instrText>
-            </w:r>
-            <w:r>
-              <w:rPr>
-                <w:noProof/>
-                <w:webHidden/>
-              </w:rPr>
-            </w:r>
-            <w:r>
-              <w:rPr>
-                <w:noProof/>
-                <w:webHidden/>
-              </w:rPr>
-              <w:fldChar w:fldCharType="separate"/>
-            </w:r>
-            <w:r>
-              <w:rPr>
-                <w:noProof/>
-                <w:webHidden/>
-              </w:rPr>
-              <w:t>20</w:t>
-            </w:r>
-            <w:r>
-              <w:rPr>
-                <w:noProof/>
-                <w:webHidden/>
-              </w:rPr>
-              <w:fldChar w:fldCharType="end"/>
-            </w:r>
-          </w:hyperlink>
-        </w:p>
-        <w:p>
-          <w:pPr>
-            <w:pStyle w:val="TOC4"/>
-            <w:tabs>
-              <w:tab w:val="left" w:pos="1760"/>
-              <w:tab w:val="right" w:leader="dot" w:pos="9016"/>
-            </w:tabs>
-            <w:rPr>
-              <w:rFonts w:eastAsiaTheme="minorEastAsia"/>
-              <w:noProof/>
-              <w:lang w:eastAsia="en-GB"/>
-            </w:rPr>
-          </w:pPr>
-          <w:hyperlink w:anchor="_Toc412055036" w:history="1">
-            <w:r>
-              <w:rPr>
-                <w:rStyle w:val="Hyperlink"/>
-                <w:noProof/>
-              </w:rPr>
-              <w:t>8.1.2.2.</w:t>
-            </w:r>
-            <w:r>
-              <w:rPr>
-                <w:rFonts w:eastAsiaTheme="minorEastAsia"/>
-                <w:noProof/>
-                <w:lang w:eastAsia="en-GB"/>
-              </w:rPr>
-              <w:tab/>
-            </w:r>
-            <w:r>
-              <w:rPr>
-                <w:rStyle w:val="Hyperlink"/>
-                <w:noProof/>
-              </w:rPr>
-              <w:t>pattern</w:t>
-            </w:r>
-            <w:r>
-              <w:rPr>
-                <w:noProof/>
-                <w:webHidden/>
-              </w:rPr>
-              <w:tab/>
-            </w:r>
-            <w:r>
-              <w:rPr>
-                <w:noProof/>
-                <w:webHidden/>
-              </w:rPr>
-              <w:fldChar w:fldCharType="begin"/>
-            </w:r>
-            <w:r>
-              <w:rPr>
-                <w:noProof/>
-                <w:webHidden/>
-              </w:rPr>
-              <w:instrText xml:space="preserve"> PAGEREF _Toc412055036 \h </w:instrText>
-            </w:r>
-            <w:r>
-              <w:rPr>
-                <w:noProof/>
-                <w:webHidden/>
-              </w:rPr>
-            </w:r>
-            <w:r>
-              <w:rPr>
-                <w:noProof/>
-                <w:webHidden/>
-              </w:rPr>
-              <w:fldChar w:fldCharType="separate"/>
-            </w:r>
-            <w:r>
-              <w:rPr>
-                <w:noProof/>
-                <w:webHidden/>
-              </w:rPr>
-              <w:t>21</w:t>
-            </w:r>
-            <w:r>
-              <w:rPr>
-                <w:noProof/>
-                <w:webHidden/>
-              </w:rPr>
-              <w:fldChar w:fldCharType="end"/>
-            </w:r>
-          </w:hyperlink>
-        </w:p>
-        <w:p>
-          <w:pPr>
-            <w:pStyle w:val="TOC4"/>
-            <w:tabs>
-              <w:tab w:val="left" w:pos="1760"/>
-              <w:tab w:val="right" w:leader="dot" w:pos="9016"/>
-            </w:tabs>
-            <w:rPr>
-              <w:rFonts w:eastAsiaTheme="minorEastAsia"/>
-              <w:noProof/>
-              <w:lang w:eastAsia="en-GB"/>
-            </w:rPr>
-          </w:pPr>
-          <w:hyperlink w:anchor="_Toc412055037" w:history="1">
-            <w:r>
-              <w:rPr>
-                <w:rStyle w:val="Hyperlink"/>
-                <w:noProof/>
-              </w:rPr>
-              <w:t>8.1.2.3.</w:t>
-            </w:r>
-            <w:r>
-              <w:rPr>
-                <w:rFonts w:eastAsiaTheme="minorEastAsia"/>
-                <w:noProof/>
-                <w:lang w:eastAsia="en-GB"/>
-              </w:rPr>
-              <w:tab/>
-            </w:r>
-            <w:r>
-              <w:rPr>
-                <w:rStyle w:val="Hyperlink"/>
-                <w:noProof/>
-              </w:rPr>
-              <w:t>number</w:t>
-            </w:r>
-            <w:r>
-              <w:rPr>
-                <w:noProof/>
-                <w:webHidden/>
-              </w:rPr>
-              <w:tab/>
-            </w:r>
-            <w:r>
-              <w:rPr>
-                <w:noProof/>
-                <w:webHidden/>
-              </w:rPr>
-              <w:fldChar w:fldCharType="begin"/>
-            </w:r>
-            <w:r>
-              <w:rPr>
-                <w:noProof/>
-                <w:webHidden/>
-              </w:rPr>
-              <w:instrText xml:space="preserve"> PAGEREF _Toc412055037 \h </w:instrText>
-            </w:r>
-            <w:r>
-              <w:rPr>
-                <w:noProof/>
-                <w:webHidden/>
-              </w:rPr>
-            </w:r>
-            <w:r>
-              <w:rPr>
-                <w:noProof/>
-                <w:webHidden/>
-              </w:rPr>
-              <w:fldChar w:fldCharType="separate"/>
-            </w:r>
-            <w:r>
-              <w:rPr>
-                <w:noProof/>
-                <w:webHidden/>
-              </w:rPr>
-              <w:t>21</w:t>
-            </w:r>
-            <w:r>
-              <w:rPr>
-                <w:noProof/>
-                <w:webHidden/>
-              </w:rPr>
-              <w:fldChar w:fldCharType="end"/>
-            </w:r>
-          </w:hyperlink>
-        </w:p>
-        <w:p>
-          <w:pPr>
-            <w:pStyle w:val="TOC4"/>
-            <w:tabs>
-              <w:tab w:val="left" w:pos="1760"/>
-              <w:tab w:val="right" w:leader="dot" w:pos="9016"/>
-            </w:tabs>
-            <w:rPr>
-              <w:rFonts w:eastAsiaTheme="minorEastAsia"/>
-              <w:noProof/>
-              <w:lang w:eastAsia="en-GB"/>
-            </w:rPr>
-          </w:pPr>
-          <w:hyperlink w:anchor="_Toc412055038" w:history="1">
-            <w:r>
-              <w:rPr>
-                <w:rStyle w:val="Hyperlink"/>
-                <w:noProof/>
-              </w:rPr>
-              <w:t>8.1.2.4.</w:t>
-            </w:r>
-            <w:r>
-              <w:rPr>
-                <w:rFonts w:eastAsiaTheme="minorEastAsia"/>
-                <w:noProof/>
-                <w:lang w:eastAsia="en-GB"/>
-              </w:rPr>
-              <w:tab/>
-            </w:r>
-            <w:r>
-              <w:rPr>
-                <w:rStyle w:val="Hyperlink"/>
-                <w:noProof/>
-              </w:rPr>
-              <w:t>sortfield</w:t>
-            </w:r>
-            <w:r>
-              <w:rPr>
-                <w:noProof/>
-                <w:webHidden/>
-              </w:rPr>
-              <w:tab/>
-            </w:r>
-            <w:r>
-              <w:rPr>
-                <w:noProof/>
-                <w:webHidden/>
-              </w:rPr>
-              <w:fldChar w:fldCharType="begin"/>
-            </w:r>
-            <w:r>
-              <w:rPr>
-                <w:noProof/>
-                <w:webHidden/>
-              </w:rPr>
-              <w:instrText xml:space="preserve"> PAGEREF _Toc412055038 \h </w:instrText>
-            </w:r>
-            <w:r>
-              <w:rPr>
-                <w:noProof/>
-                <w:webHidden/>
-              </w:rPr>
-            </w:r>
-            <w:r>
-              <w:rPr>
-                <w:noProof/>
-                <w:webHidden/>
-              </w:rPr>
-              <w:fldChar w:fldCharType="separate"/>
-            </w:r>
-            <w:r>
-              <w:rPr>
-                <w:noProof/>
-                <w:webHidden/>
-              </w:rPr>
-              <w:t>21</w:t>
-            </w:r>
-            <w:r>
-              <w:rPr>
-                <w:noProof/>
-                <w:webHidden/>
-              </w:rPr>
-              <w:fldChar w:fldCharType="end"/>
-            </w:r>
-          </w:hyperlink>
-        </w:p>
-        <w:p>
-          <w:pPr>
-            <w:pStyle w:val="TOC4"/>
-            <w:tabs>
-              <w:tab w:val="left" w:pos="1760"/>
-              <w:tab w:val="right" w:leader="dot" w:pos="9016"/>
-            </w:tabs>
-            <w:rPr>
-              <w:rFonts w:eastAsiaTheme="minorEastAsia"/>
-              <w:noProof/>
-              <w:lang w:eastAsia="en-GB"/>
-            </w:rPr>
-          </w:pPr>
-          <w:hyperlink w:anchor="_Toc412055039" w:history="1">
-            <w:r>
-              <w:rPr>
-                <w:rStyle w:val="Hyperlink"/>
-                <w:noProof/>
-              </w:rPr>
-              <w:t>8.1.2.5.</w:t>
-            </w:r>
-            <w:r>
-              <w:rPr>
-                <w:rFonts w:eastAsiaTheme="minorEastAsia"/>
-                <w:noProof/>
-                <w:lang w:eastAsia="en-GB"/>
-              </w:rPr>
-              <w:tab/>
-            </w:r>
-            <w:r>
-              <w:rPr>
-                <w:rStyle w:val="Hyperlink"/>
-                <w:noProof/>
-              </w:rPr>
-              <w:t>sortdirection</w:t>
-            </w:r>
-            <w:r>
-              <w:rPr>
-                <w:noProof/>
-                <w:webHidden/>
-              </w:rPr>
-              <w:tab/>
-            </w:r>
-            <w:r>
-              <w:rPr>
-                <w:noProof/>
-                <w:webHidden/>
-              </w:rPr>
-              <w:fldChar w:fldCharType="begin"/>
-            </w:r>
-            <w:r>
-              <w:rPr>
-                <w:noProof/>
-                <w:webHidden/>
-              </w:rPr>
-              <w:instrText xml:space="preserve"> PAGEREF _Toc412055039 \h </w:instrText>
-            </w:r>
-            <w:r>
-              <w:rPr>
-                <w:noProof/>
-                <w:webHidden/>
-              </w:rPr>
-            </w:r>
-            <w:r>
-              <w:rPr>
-                <w:noProof/>
-                <w:webHidden/>
-              </w:rPr>
-              <w:fldChar w:fldCharType="separate"/>
-            </w:r>
-            <w:r>
-              <w:rPr>
-                <w:noProof/>
-                <w:webHidden/>
-              </w:rPr>
-              <w:t>21</w:t>
-            </w:r>
-            <w:r>
-              <w:rPr>
-                <w:noProof/>
-                <w:webHidden/>
-              </w:rPr>
-              <w:fldChar w:fldCharType="end"/>
-            </w:r>
-          </w:hyperlink>
-        </w:p>
-        <w:p>
-          <w:pPr>
-            <w:pStyle w:val="TOC4"/>
-            <w:tabs>
-              <w:tab w:val="left" w:pos="1760"/>
-              <w:tab w:val="right" w:leader="dot" w:pos="9016"/>
-            </w:tabs>
-            <w:rPr>
-              <w:rFonts w:eastAsiaTheme="minorEastAsia"/>
-              <w:noProof/>
-              <w:lang w:eastAsia="en-GB"/>
-            </w:rPr>
-          </w:pPr>
-          <w:hyperlink w:anchor="_Toc412055040" w:history="1">
-            <w:r>
-              <w:rPr>
-                <w:rStyle w:val="Hyperlink"/>
-                <w:noProof/>
-              </w:rPr>
-              <w:t>8.1.2.6.</w:t>
-            </w:r>
-            <w:r>
-              <w:rPr>
-                <w:rFonts w:eastAsiaTheme="minorEastAsia"/>
-                <w:noProof/>
-                <w:lang w:eastAsia="en-GB"/>
-              </w:rPr>
-              <w:tab/>
-            </w:r>
-            <w:r>
-              <w:rPr>
-                <w:rStyle w:val="Hyperlink"/>
-                <w:noProof/>
-              </w:rPr>
-              <w:t>deleteEmptyFolder</w:t>
-            </w:r>
-            <w:r>
-              <w:rPr>
-                <w:noProof/>
-                <w:webHidden/>
-              </w:rPr>
-              <w:tab/>
-            </w:r>
-            <w:r>
-              <w:rPr>
-                <w:noProof/>
-                <w:webHidden/>
-              </w:rPr>
-              <w:fldChar w:fldCharType="begin"/>
-            </w:r>
-            <w:r>
-              <w:rPr>
-                <w:noProof/>
-                <w:webHidden/>
-              </w:rPr>
-              <w:instrText xml:space="preserve"> PAGEREF _Toc412055040 \h </w:instrText>
-            </w:r>
-            <w:r>
-              <w:rPr>
-                <w:noProof/>
-                <w:webHidden/>
-              </w:rPr>
-            </w:r>
-            <w:r>
-              <w:rPr>
-                <w:noProof/>
-                <w:webHidden/>
-              </w:rPr>
-              <w:fldChar w:fldCharType="separate"/>
-            </w:r>
-            <w:r>
-              <w:rPr>
-                <w:noProof/>
-                <w:webHidden/>
-              </w:rPr>
-              <w:t>21</w:t>
-            </w:r>
-            <w:r>
-              <w:rPr>
-                <w:noProof/>
-                <w:webHidden/>
-              </w:rPr>
-              <w:fldChar w:fldCharType="end"/>
-            </w:r>
-          </w:hyperlink>
-        </w:p>
-        <w:p>
-          <w:pPr>
-            <w:pStyle w:val="TOC4"/>
-            <w:tabs>
-              <w:tab w:val="left" w:pos="1760"/>
-              <w:tab w:val="right" w:leader="dot" w:pos="9016"/>
-            </w:tabs>
-            <w:rPr>
-              <w:rFonts w:eastAsiaTheme="minorEastAsia"/>
-              <w:noProof/>
-              <w:lang w:eastAsia="en-GB"/>
-            </w:rPr>
-          </w:pPr>
-          <w:hyperlink w:anchor="_Toc412055041" w:history="1">
-            <w:r>
-              <w:rPr>
-                <w:rStyle w:val="Hyperlink"/>
-                <w:noProof/>
-              </w:rPr>
-              <w:t>8.1.2.7.</w:t>
-            </w:r>
-            <w:r>
-              <w:rPr>
-                <w:rFonts w:eastAsiaTheme="minorEastAsia"/>
-                <w:noProof/>
-                <w:lang w:eastAsia="en-GB"/>
-              </w:rPr>
-              <w:tab/>
-            </w:r>
-            <w:r>
-              <w:rPr>
-                <w:rStyle w:val="Hyperlink"/>
-                <w:noProof/>
-              </w:rPr>
-              <w:t>postdownloadcommand section</w:t>
-            </w:r>
-            <w:r>
-              <w:rPr>
-                <w:noProof/>
-                <w:webHidden/>
-              </w:rPr>
-              <w:tab/>
-            </w:r>
-            <w:r>
-              <w:rPr>
-                <w:noProof/>
-                <w:webHidden/>
-              </w:rPr>
-              <w:fldChar w:fldCharType="begin"/>
-            </w:r>
-            <w:r>
-              <w:rPr>
-                <w:noProof/>
-                <w:webHidden/>
-              </w:rPr>
-              <w:instrText xml:space="preserve"> PAGEREF _Toc412055041 \h </w:instrText>
-            </w:r>
-            <w:r>
-              <w:rPr>
-                <w:noProof/>
-                <w:webHidden/>
-              </w:rPr>
-            </w:r>
-            <w:r>
-              <w:rPr>
-                <w:noProof/>
-                <w:webHidden/>
-              </w:rPr>
-              <w:fldChar w:fldCharType="separate"/>
-            </w:r>
-            <w:r>
-              <w:rPr>
-                <w:noProof/>
-                <w:webHidden/>
-              </w:rPr>
-              <w:t>21</w:t>
-            </w:r>
-            <w:r>
-              <w:rPr>
-                <w:noProof/>
-                <w:webHidden/>
-              </w:rPr>
-              <w:fldChar w:fldCharType="end"/>
-            </w:r>
-          </w:hyperlink>
-        </w:p>
-        <w:p>
-          <w:pPr>
-            <w:pStyle w:val="TOC4"/>
-            <w:tabs>
-              <w:tab w:val="left" w:pos="1760"/>
-              <w:tab w:val="right" w:leader="dot" w:pos="9016"/>
-            </w:tabs>
-            <w:rPr>
-              <w:rFonts w:eastAsiaTheme="minorEastAsia"/>
-              <w:noProof/>
-              <w:lang w:eastAsia="en-GB"/>
-            </w:rPr>
-          </w:pPr>
-          <w:hyperlink w:anchor="_Toc412055042" w:history="1">
-            <w:r>
-              <w:rPr>
-                <w:rStyle w:val="Hyperlink"/>
-                <w:noProof/>
-              </w:rPr>
-              <w:t>8.1.2.8.</w:t>
-            </w:r>
-            <w:r>
-              <w:rPr>
-                <w:rFonts w:eastAsiaTheme="minorEastAsia"/>
-                <w:noProof/>
-                <w:lang w:eastAsia="en-GB"/>
-              </w:rPr>
-              <w:tab/>
-            </w:r>
-            <w:r>
-              <w:rPr>
-                <w:rStyle w:val="Hyperlink"/>
-                <w:noProof/>
-              </w:rPr>
-              <w:t>feed section</w:t>
-            </w:r>
-            <w:r>
-              <w:rPr>
-                <w:noProof/>
-                <w:webHidden/>
-              </w:rPr>
-              <w:tab/>
-            </w:r>
-            <w:r>
-              <w:rPr>
-                <w:noProof/>
-                <w:webHidden/>
-              </w:rPr>
-              <w:fldChar w:fldCharType="begin"/>
-            </w:r>
-            <w:r>
-              <w:rPr>
-                <w:noProof/>
-                <w:webHidden/>
-              </w:rPr>
-              <w:instrText xml:space="preserve"> PAGEREF _Toc412055042 \h </w:instrText>
-            </w:r>
-            <w:r>
-              <w:rPr>
-                <w:noProof/>
-                <w:webHidden/>
-              </w:rPr>
-            </w:r>
-            <w:r>
-              <w:rPr>
-                <w:noProof/>
-                <w:webHidden/>
-              </w:rPr>
-              <w:fldChar w:fldCharType="separate"/>
-            </w:r>
-            <w:r>
-              <w:rPr>
-                <w:noProof/>
-                <w:webHidden/>
-              </w:rPr>
-              <w:t>21</w:t>
-            </w:r>
-            <w:r>
-              <w:rPr>
-                <w:noProof/>
-                <w:webHidden/>
-              </w:rPr>
-              <w:fldChar w:fldCharType="end"/>
-            </w:r>
-          </w:hyperlink>
-        </w:p>
-        <w:p>
-          <w:pPr>
-            <w:pStyle w:val="TOC4"/>
-            <w:tabs>
-              <w:tab w:val="left" w:pos="1760"/>
-              <w:tab w:val="right" w:leader="dot" w:pos="9016"/>
-            </w:tabs>
-            <w:rPr>
-              <w:rFonts w:eastAsiaTheme="minorEastAsia"/>
-              <w:noProof/>
-              <w:lang w:eastAsia="en-GB"/>
-            </w:rPr>
-          </w:pPr>
-          <w:hyperlink w:anchor="_Toc412055043" w:history="1">
-            <w:r>
-              <w:rPr>
-                <w:rStyle w:val="Hyperlink"/>
-                <w:noProof/>
-              </w:rPr>
-              <w:t>8.1.2.9.</w:t>
-            </w:r>
-            <w:r>
-              <w:rPr>
-                <w:rFonts w:eastAsiaTheme="minorEastAsia"/>
-                <w:noProof/>
-                <w:lang w:eastAsia="en-GB"/>
-              </w:rPr>
-              <w:tab/>
-            </w:r>
-            <w:r>
-              <w:rPr>
-                <w:rStyle w:val="Hyperlink"/>
-                <w:noProof/>
-              </w:rPr>
-              <w:t>url</w:t>
-            </w:r>
-            <w:r>
-              <w:rPr>
-                <w:noProof/>
-                <w:webHidden/>
-              </w:rPr>
-              <w:tab/>
-            </w:r>
-            <w:r>
-              <w:rPr>
-                <w:noProof/>
-                <w:webHidden/>
-              </w:rPr>
-              <w:fldChar w:fldCharType="begin"/>
-            </w:r>
-            <w:r>
-              <w:rPr>
-                <w:noProof/>
-                <w:webHidden/>
-              </w:rPr>
-              <w:instrText xml:space="preserve"> PAGEREF _Toc412055043 \h </w:instrText>
-            </w:r>
-            <w:r>
-              <w:rPr>
-                <w:noProof/>
-                <w:webHidden/>
-              </w:rPr>
-            </w:r>
-            <w:r>
-              <w:rPr>
-                <w:noProof/>
-                <w:webHidden/>
-              </w:rPr>
-              <w:fldChar w:fldCharType="separate"/>
-            </w:r>
-            <w:r>
-              <w:rPr>
-                <w:noProof/>
-                <w:webHidden/>
-              </w:rPr>
-              <w:t>21</w:t>
-            </w:r>
-            <w:r>
-              <w:rPr>
-                <w:noProof/>
-                <w:webHidden/>
-              </w:rPr>
-              <w:fldChar w:fldCharType="end"/>
-            </w:r>
-          </w:hyperlink>
-        </w:p>
-        <w:p>
-          <w:pPr>
-            <w:pStyle w:val="TOC4"/>
-            <w:tabs>
-              <w:tab w:val="left" w:pos="1760"/>
-              <w:tab w:val="right" w:leader="dot" w:pos="9016"/>
-            </w:tabs>
-            <w:rPr>
-              <w:rFonts w:eastAsiaTheme="minorEastAsia"/>
-              <w:noProof/>
-              <w:lang w:eastAsia="en-GB"/>
-            </w:rPr>
-          </w:pPr>
-          <w:hyperlink w:anchor="_Toc412055044" w:history="1">
-            <w:r>
-              <w:rPr>
-                <w:rStyle w:val="Hyperlink"/>
-                <w:noProof/>
-              </w:rPr>
-              <w:t>8.1.2.10.</w:t>
-            </w:r>
-            <w:r>
-              <w:rPr>
-                <w:rFonts w:eastAsiaTheme="minorEastAsia"/>
-                <w:noProof/>
-                <w:lang w:eastAsia="en-GB"/>
-              </w:rPr>
-              <w:tab/>
-            </w:r>
-            <w:r>
-              <w:rPr>
-                <w:rStyle w:val="Hyperlink"/>
-                <w:noProof/>
-              </w:rPr>
-              <w:t>format</w:t>
-            </w:r>
-            <w:r>
-              <w:rPr>
-                <w:noProof/>
-                <w:webHidden/>
-              </w:rPr>
-              <w:tab/>
-            </w:r>
-            <w:r>
-              <w:rPr>
-                <w:noProof/>
-                <w:webHidden/>
-              </w:rPr>
-              <w:fldChar w:fldCharType="begin"/>
-            </w:r>
-            <w:r>
-              <w:rPr>
-                <w:noProof/>
-                <w:webHidden/>
-              </w:rPr>
-              <w:instrText xml:space="preserve"> PAGEREF _Toc412055044 \h </w:instrText>
-            </w:r>
-            <w:r>
-              <w:rPr>
-                <w:noProof/>
-                <w:webHidden/>
-              </w:rPr>
-            </w:r>
-            <w:r>
-              <w:rPr>
-                <w:noProof/>
-                <w:webHidden/>
-              </w:rPr>
-              <w:fldChar w:fldCharType="separate"/>
-            </w:r>
-            <w:r>
-              <w:rPr>
-                <w:noProof/>
-                <w:webHidden/>
-              </w:rPr>
-              <w:t>21</w:t>
-            </w:r>
-            <w:r>
-              <w:rPr>
-                <w:noProof/>
-                <w:webHidden/>
-              </w:rPr>
-              <w:fldChar w:fldCharType="end"/>
-            </w:r>
-          </w:hyperlink>
-        </w:p>
-        <w:p>
-          <w:pPr>
-            <w:pStyle w:val="TOC4"/>
-            <w:tabs>
-              <w:tab w:val="left" w:pos="1760"/>
-              <w:tab w:val="right" w:leader="dot" w:pos="9016"/>
-            </w:tabs>
-            <w:rPr>
-              <w:rFonts w:eastAsiaTheme="minorEastAsia"/>
-              <w:noProof/>
-              <w:lang w:eastAsia="en-GB"/>
-            </w:rPr>
-          </w:pPr>
-          <w:hyperlink w:anchor="_Toc412055045" w:history="1">
-            <w:r>
-              <w:rPr>
-                <w:rStyle w:val="Hyperlink"/>
-                <w:noProof/>
-              </w:rPr>
-              <w:t>8.1.2.11.</w:t>
-            </w:r>
-            <w:r>
-              <w:rPr>
-                <w:rFonts w:eastAsiaTheme="minorEastAsia"/>
-                <w:noProof/>
-                <w:lang w:eastAsia="en-GB"/>
-              </w:rPr>
-              <w:tab/>
-            </w:r>
-            <w:r>
-              <w:rPr>
-                <w:rStyle w:val="Hyperlink"/>
-                <w:noProof/>
-              </w:rPr>
-              <w:t>downloadStrategy</w:t>
-            </w:r>
-            <w:r>
-              <w:rPr>
-                <w:noProof/>
-                <w:webHidden/>
-              </w:rPr>
-              <w:tab/>
-            </w:r>
-            <w:r>
-              <w:rPr>
-                <w:noProof/>
-                <w:webHidden/>
-              </w:rPr>
-              <w:fldChar w:fldCharType="begin"/>
-            </w:r>
-            <w:r>
-              <w:rPr>
-                <w:noProof/>
-                <w:webHidden/>
-              </w:rPr>
-              <w:instrText xml:space="preserve"> PAGEREF _Toc412055045 \h </w:instrText>
-            </w:r>
-            <w:r>
-              <w:rPr>
-                <w:noProof/>
-                <w:webHidden/>
-              </w:rPr>
-            </w:r>
-            <w:r>
-              <w:rPr>
-                <w:noProof/>
-                <w:webHidden/>
-              </w:rPr>
-              <w:fldChar w:fldCharType="separate"/>
-            </w:r>
-            <w:r>
-              <w:rPr>
-                <w:noProof/>
-                <w:webHidden/>
-              </w:rPr>
-              <w:t>21</w:t>
-            </w:r>
-            <w:r>
-              <w:rPr>
-                <w:noProof/>
-                <w:webHidden/>
-              </w:rPr>
-              <w:fldChar w:fldCharType="end"/>
-            </w:r>
-          </w:hyperlink>
-        </w:p>
-        <w:p>
-          <w:pPr>
-            <w:pStyle w:val="TOC4"/>
-            <w:tabs>
-              <w:tab w:val="left" w:pos="1760"/>
-              <w:tab w:val="right" w:leader="dot" w:pos="9016"/>
-            </w:tabs>
-            <w:rPr>
-              <w:rFonts w:eastAsiaTheme="minorEastAsia"/>
-              <w:noProof/>
-              <w:lang w:eastAsia="en-GB"/>
-            </w:rPr>
-          </w:pPr>
-          <w:hyperlink w:anchor="_Toc412055046" w:history="1">
-            <w:r>
-              <w:rPr>
-                <w:rStyle w:val="Hyperlink"/>
-                <w:noProof/>
-              </w:rPr>
-              <w:t>8.1.2.12.</w:t>
-            </w:r>
-            <w:r>
-              <w:rPr>
-                <w:rFonts w:eastAsiaTheme="minorEastAsia"/>
-                <w:noProof/>
-                <w:lang w:eastAsia="en-GB"/>
-              </w:rPr>
-              <w:tab/>
-            </w:r>
-            <w:r>
-              <w:rPr>
-                <w:rStyle w:val="Hyperlink"/>
-                <w:noProof/>
-              </w:rPr>
-              <w:t>namingStyle</w:t>
-            </w:r>
-            <w:r>
-              <w:rPr>
-                <w:noProof/>
-                <w:webHidden/>
-              </w:rPr>
-              <w:tab/>
-            </w:r>
-            <w:r>
-              <w:rPr>
-                <w:noProof/>
-                <w:webHidden/>
-              </w:rPr>
-              <w:fldChar w:fldCharType="begin"/>
-            </w:r>
-            <w:r>
-              <w:rPr>
-                <w:noProof/>
-                <w:webHidden/>
-              </w:rPr>
-              <w:instrText xml:space="preserve"> PAGEREF _Toc412055046 \h </w:instrText>
-            </w:r>
-            <w:r>
-              <w:rPr>
-                <w:noProof/>
-                <w:webHidden/>
-              </w:rPr>
-            </w:r>
-            <w:r>
-              <w:rPr>
-                <w:noProof/>
-                <w:webHidden/>
-              </w:rPr>
-              <w:fldChar w:fldCharType="separate"/>
-            </w:r>
-            <w:r>
-              <w:rPr>
-                <w:noProof/>
-                <w:webHidden/>
-              </w:rPr>
-              <w:t>22</w:t>
-            </w:r>
-            <w:r>
-              <w:rPr>
-                <w:noProof/>
-                <w:webHidden/>
-              </w:rPr>
-              <w:fldChar w:fldCharType="end"/>
-            </w:r>
-          </w:hyperlink>
-        </w:p>
-        <w:p>
-          <w:pPr>
-            <w:pStyle w:val="TOC4"/>
-            <w:tabs>
-              <w:tab w:val="left" w:pos="1760"/>
-              <w:tab w:val="right" w:leader="dot" w:pos="9016"/>
-            </w:tabs>
-            <w:rPr>
-              <w:rFonts w:eastAsiaTheme="minorEastAsia"/>
-              <w:noProof/>
-              <w:lang w:eastAsia="en-GB"/>
-            </w:rPr>
-          </w:pPr>
-          <w:hyperlink w:anchor="_Toc412055047" w:history="1">
-            <w:r>
-              <w:rPr>
-                <w:rStyle w:val="Hyperlink"/>
-                <w:noProof/>
-              </w:rPr>
-              <w:t>8.1.2.13.</w:t>
-            </w:r>
-            <w:r>
-              <w:rPr>
-                <w:rFonts w:eastAsiaTheme="minorEastAsia"/>
-                <w:noProof/>
-                <w:lang w:eastAsia="en-GB"/>
-              </w:rPr>
-              <w:tab/>
-            </w:r>
-            <w:r>
-              <w:rPr>
-                <w:rStyle w:val="Hyperlink"/>
-                <w:noProof/>
-              </w:rPr>
-              <w:t>maximumDaysOld</w:t>
-            </w:r>
-            <w:r>
-              <w:rPr>
-                <w:noProof/>
-                <w:webHidden/>
-              </w:rPr>
-              <w:tab/>
-            </w:r>
-            <w:r>
-              <w:rPr>
-                <w:noProof/>
-                <w:webHidden/>
-              </w:rPr>
-              <w:fldChar w:fldCharType="begin"/>
-            </w:r>
-            <w:r>
-              <w:rPr>
-                <w:noProof/>
-                <w:webHidden/>
-              </w:rPr>
-              <w:instrText xml:space="preserve"> PAGEREF _Toc412055047 \h </w:instrText>
-            </w:r>
-            <w:r>
-              <w:rPr>
-                <w:noProof/>
-                <w:webHidden/>
-              </w:rPr>
-            </w:r>
-            <w:r>
-              <w:rPr>
-                <w:noProof/>
-                <w:webHidden/>
-              </w:rPr>
-              <w:fldChar w:fldCharType="separate"/>
-            </w:r>
-            <w:r>
-              <w:rPr>
-                <w:noProof/>
-                <w:webHidden/>
-              </w:rPr>
-              <w:t>22</w:t>
-            </w:r>
-            <w:r>
-              <w:rPr>
-                <w:noProof/>
-                <w:webHidden/>
-              </w:rPr>
-              <w:fldChar w:fldCharType="end"/>
-            </w:r>
-          </w:hyperlink>
-        </w:p>
-        <w:p>
-          <w:pPr>
-            <w:pStyle w:val="TOC4"/>
-            <w:tabs>
-              <w:tab w:val="left" w:pos="1760"/>
-              <w:tab w:val="right" w:leader="dot" w:pos="9016"/>
-            </w:tabs>
-            <w:rPr>
-              <w:rFonts w:eastAsiaTheme="minorEastAsia"/>
-              <w:noProof/>
-              <w:lang w:eastAsia="en-GB"/>
-            </w:rPr>
-          </w:pPr>
-          <w:hyperlink w:anchor="_Toc412055048" w:history="1">
-            <w:r>
-              <w:rPr>
-                <w:rStyle w:val="Hyperlink"/>
-                <w:noProof/>
-              </w:rPr>
-              <w:t>8.1.2.14.</w:t>
-            </w:r>
-            <w:r>
-              <w:rPr>
-                <w:rFonts w:eastAsiaTheme="minorEastAsia"/>
-                <w:noProof/>
-                <w:lang w:eastAsia="en-GB"/>
-              </w:rPr>
-              <w:tab/>
-            </w:r>
-            <w:r>
-              <w:rPr>
-                <w:rStyle w:val="Hyperlink"/>
-                <w:noProof/>
-              </w:rPr>
-              <w:t>deleteDownloadsDaysOld</w:t>
-            </w:r>
-            <w:r>
-              <w:rPr>
-                <w:noProof/>
-                <w:webHidden/>
-              </w:rPr>
-              <w:tab/>
-            </w:r>
-            <w:r>
-              <w:rPr>
-                <w:noProof/>
-                <w:webHidden/>
-              </w:rPr>
-              <w:fldChar w:fldCharType="begin"/>
-            </w:r>
-            <w:r>
-              <w:rPr>
-                <w:noProof/>
-                <w:webHidden/>
-              </w:rPr>
-              <w:instrText xml:space="preserve"> PAGEREF _Toc412055048 \h </w:instrText>
+              <w:instrText xml:space="preserve"> PAGEREF _Toc507621113 \h </w:instrText>
             </w:r>
             <w:r>
               <w:rPr>
@@ -6735,13 +6868,13 @@
           <w:numId w:val="6"/>
         </w:numPr>
       </w:pPr>
-      <w:bookmarkStart w:id="2" w:name="_Toc412054977"/>
+      <w:bookmarkStart w:id="3" w:name="_Toc507621041"/>
       <w:r>
         <w:lastRenderedPageBreak/>
         <w:t>What is Podcast Utilities?</w:t>
       </w:r>
       <w:bookmarkEnd w:id="1"/>
-      <w:bookmarkEnd w:id="2"/>
+      <w:bookmarkEnd w:id="3"/>
     </w:p>
     <w:p>
       <w:proofErr w:type="spellStart"/>
@@ -6763,14 +6896,14 @@
       <w:pPr>
         <w:pStyle w:val="Heading2"/>
       </w:pPr>
-      <w:bookmarkStart w:id="3" w:name="_Toc412054978"/>
+      <w:bookmarkStart w:id="4" w:name="_Toc507621042"/>
       <w:r>
         <w:t>B</w:t>
       </w:r>
       <w:r>
         <w:t>enefits</w:t>
       </w:r>
-      <w:bookmarkEnd w:id="3"/>
+      <w:bookmarkEnd w:id="4"/>
     </w:p>
     <w:p>
       <w:r>
@@ -6953,13 +7086,13 @@
       <w:pPr>
         <w:pStyle w:val="Heading1"/>
       </w:pPr>
-      <w:bookmarkStart w:id="4" w:name="_Toc290719977"/>
-      <w:bookmarkStart w:id="5" w:name="_Toc412054979"/>
+      <w:bookmarkStart w:id="5" w:name="_Toc290719977"/>
+      <w:bookmarkStart w:id="6" w:name="_Toc507621043"/>
       <w:r>
         <w:t>Installing Podcast Utilities</w:t>
       </w:r>
-      <w:bookmarkEnd w:id="4"/>
       <w:bookmarkEnd w:id="5"/>
+      <w:bookmarkEnd w:id="6"/>
     </w:p>
     <w:p>
       <w:r>
@@ -6978,13 +7111,13 @@
       <w:pPr>
         <w:pStyle w:val="Heading2"/>
       </w:pPr>
-      <w:bookmarkStart w:id="6" w:name="_Toc290719978"/>
-      <w:bookmarkStart w:id="7" w:name="_Toc412054980"/>
+      <w:bookmarkStart w:id="7" w:name="_Toc290719978"/>
+      <w:bookmarkStart w:id="8" w:name="_Toc507621044"/>
       <w:r>
         <w:t>Prerequisites</w:t>
       </w:r>
-      <w:bookmarkEnd w:id="6"/>
       <w:bookmarkEnd w:id="7"/>
+      <w:bookmarkEnd w:id="8"/>
     </w:p>
     <w:p>
       <w:r>
@@ -7007,6 +7140,9 @@
       <w:r>
         <w:t>A machine running Windows XP / Vista / 7</w:t>
       </w:r>
+      <w:r>
+        <w:t xml:space="preserve"> / 8 / 10</w:t>
+      </w:r>
     </w:p>
     <w:p>
       <w:pPr>
@@ -7024,13 +7160,13 @@
       <w:pPr>
         <w:pStyle w:val="Heading2"/>
       </w:pPr>
-      <w:bookmarkStart w:id="8" w:name="_Toc290719979"/>
-      <w:bookmarkStart w:id="9" w:name="_Toc412054981"/>
+      <w:bookmarkStart w:id="9" w:name="_Toc290719979"/>
+      <w:bookmarkStart w:id="10" w:name="_Toc507621045"/>
       <w:r>
         <w:t>Copying the distribution</w:t>
       </w:r>
-      <w:bookmarkEnd w:id="8"/>
       <w:bookmarkEnd w:id="9"/>
+      <w:bookmarkEnd w:id="10"/>
     </w:p>
     <w:p>
       <w:r>
@@ -7050,11 +7186,11 @@
       <w:pPr>
         <w:pStyle w:val="Heading2"/>
       </w:pPr>
-      <w:bookmarkStart w:id="10" w:name="_Toc412054982"/>
+      <w:bookmarkStart w:id="11" w:name="_Toc507621046"/>
       <w:r>
         <w:t>Distribution contents</w:t>
       </w:r>
-      <w:bookmarkEnd w:id="10"/>
+      <w:bookmarkEnd w:id="11"/>
     </w:p>
     <w:p>
       <w:r>
@@ -7178,13 +7314,13 @@
       <w:pPr>
         <w:pStyle w:val="Heading1"/>
       </w:pPr>
-      <w:bookmarkStart w:id="11" w:name="_Toc412054983"/>
+      <w:bookmarkStart w:id="12" w:name="_Toc507621047"/>
       <w:proofErr w:type="spellStart"/>
       <w:r>
         <w:lastRenderedPageBreak/>
         <w:t>DownloadPodcasts</w:t>
       </w:r>
-      <w:bookmarkEnd w:id="11"/>
+      <w:bookmarkEnd w:id="12"/>
       <w:proofErr w:type="spellEnd"/>
     </w:p>
     <w:p>
@@ -7217,11 +7353,11 @@
       <w:pPr>
         <w:pStyle w:val="Heading2"/>
       </w:pPr>
-      <w:bookmarkStart w:id="12" w:name="_Toc412054984"/>
+      <w:bookmarkStart w:id="13" w:name="_Toc507621048"/>
       <w:r>
         <w:t>Typical Usage</w:t>
       </w:r>
-      <w:bookmarkEnd w:id="12"/>
+      <w:bookmarkEnd w:id="13"/>
     </w:p>
     <w:p>
       <w:r>
@@ -7240,11 +7376,11 @@
       <w:pPr>
         <w:pStyle w:val="Heading2"/>
       </w:pPr>
-      <w:bookmarkStart w:id="13" w:name="_Toc412054985"/>
+      <w:bookmarkStart w:id="14" w:name="_Toc507621049"/>
       <w:r>
         <w:t>Command Line</w:t>
       </w:r>
-      <w:bookmarkEnd w:id="13"/>
+      <w:bookmarkEnd w:id="14"/>
     </w:p>
     <w:p>
       <w:r>
@@ -7305,12 +7441,12 @@
       <w:pPr>
         <w:pStyle w:val="Heading1"/>
       </w:pPr>
-      <w:bookmarkStart w:id="14" w:name="_Toc412054986"/>
+      <w:bookmarkStart w:id="15" w:name="_Toc507621050"/>
       <w:proofErr w:type="spellStart"/>
       <w:r>
         <w:t>SyncPodcasts</w:t>
       </w:r>
-      <w:bookmarkEnd w:id="14"/>
+      <w:bookmarkEnd w:id="15"/>
       <w:proofErr w:type="spellEnd"/>
     </w:p>
     <w:p>
@@ -7327,11 +7463,11 @@
       <w:pPr>
         <w:pStyle w:val="Heading2"/>
       </w:pPr>
-      <w:bookmarkStart w:id="15" w:name="_Toc412054987"/>
+      <w:bookmarkStart w:id="16" w:name="_Toc507621051"/>
       <w:r>
         <w:t>Typical Usage</w:t>
       </w:r>
-      <w:bookmarkEnd w:id="15"/>
+      <w:bookmarkEnd w:id="16"/>
     </w:p>
     <w:p>
       <w:proofErr w:type="spellStart"/>
@@ -7347,11 +7483,11 @@
       <w:pPr>
         <w:pStyle w:val="Heading2"/>
       </w:pPr>
-      <w:bookmarkStart w:id="16" w:name="_Toc412054988"/>
+      <w:bookmarkStart w:id="17" w:name="_Toc507621052"/>
       <w:r>
         <w:t>Command Line</w:t>
       </w:r>
-      <w:bookmarkEnd w:id="16"/>
+      <w:bookmarkEnd w:id="17"/>
     </w:p>
     <w:p>
       <w:r>
@@ -7412,12 +7548,12 @@
       <w:pPr>
         <w:pStyle w:val="Heading1"/>
       </w:pPr>
-      <w:bookmarkStart w:id="17" w:name="_Toc412054989"/>
+      <w:bookmarkStart w:id="18" w:name="_Toc507621053"/>
       <w:proofErr w:type="spellStart"/>
       <w:r>
         <w:t>PurgePodcasts</w:t>
       </w:r>
-      <w:bookmarkEnd w:id="17"/>
+      <w:bookmarkEnd w:id="18"/>
       <w:proofErr w:type="spellEnd"/>
     </w:p>
     <w:p>
@@ -7440,11 +7576,11 @@
       <w:pPr>
         <w:pStyle w:val="Heading2"/>
       </w:pPr>
-      <w:bookmarkStart w:id="18" w:name="_Toc412054990"/>
+      <w:bookmarkStart w:id="19" w:name="_Toc507621054"/>
       <w:r>
         <w:t>Typical Usage</w:t>
       </w:r>
-      <w:bookmarkEnd w:id="18"/>
+      <w:bookmarkEnd w:id="19"/>
     </w:p>
     <w:p>
       <w:proofErr w:type="spellStart"/>
@@ -7475,11 +7611,11 @@
       <w:pPr>
         <w:pStyle w:val="Heading2"/>
       </w:pPr>
-      <w:bookmarkStart w:id="19" w:name="_Toc412054991"/>
+      <w:bookmarkStart w:id="20" w:name="_Toc507621055"/>
       <w:r>
         <w:t>Command Line</w:t>
       </w:r>
-      <w:bookmarkEnd w:id="19"/>
+      <w:bookmarkEnd w:id="20"/>
     </w:p>
     <w:p>
       <w:r>
@@ -7558,12 +7694,12 @@
       <w:pPr>
         <w:pStyle w:val="Heading1"/>
       </w:pPr>
-      <w:bookmarkStart w:id="20" w:name="_Toc412054992"/>
+      <w:bookmarkStart w:id="21" w:name="_Toc507621056"/>
       <w:proofErr w:type="spellStart"/>
       <w:r>
         <w:t>GeneratePlaylist</w:t>
       </w:r>
-      <w:bookmarkEnd w:id="20"/>
+      <w:bookmarkEnd w:id="21"/>
       <w:proofErr w:type="spellEnd"/>
     </w:p>
     <w:p>
@@ -7580,11 +7716,11 @@
       <w:pPr>
         <w:pStyle w:val="Heading2"/>
       </w:pPr>
-      <w:bookmarkStart w:id="21" w:name="_Toc412054993"/>
+      <w:bookmarkStart w:id="22" w:name="_Toc507621057"/>
       <w:r>
         <w:t>Typical Usage</w:t>
       </w:r>
-      <w:bookmarkEnd w:id="21"/>
+      <w:bookmarkEnd w:id="22"/>
     </w:p>
     <w:p>
       <w:proofErr w:type="spellStart"/>
@@ -7600,11 +7736,11 @@
       <w:pPr>
         <w:pStyle w:val="Heading2"/>
       </w:pPr>
-      <w:bookmarkStart w:id="22" w:name="_Toc412054994"/>
+      <w:bookmarkStart w:id="23" w:name="_Toc507621058"/>
       <w:r>
         <w:t>Command Line</w:t>
       </w:r>
-      <w:bookmarkEnd w:id="22"/>
+      <w:bookmarkEnd w:id="23"/>
     </w:p>
     <w:p>
       <w:r>
@@ -7693,12 +7829,12 @@
       <w:pPr>
         <w:pStyle w:val="Heading1"/>
       </w:pPr>
-      <w:bookmarkStart w:id="23" w:name="_Toc412054995"/>
+      <w:bookmarkStart w:id="24" w:name="_Toc507621059"/>
       <w:r>
         <w:lastRenderedPageBreak/>
         <w:t>Using the utilities</w:t>
       </w:r>
-      <w:bookmarkEnd w:id="23"/>
+      <w:bookmarkEnd w:id="24"/>
     </w:p>
     <w:p>
       <w:r>
@@ -7709,13 +7845,13 @@
       <w:pPr>
         <w:pStyle w:val="Heading2"/>
       </w:pPr>
-      <w:bookmarkStart w:id="24" w:name="_Ref312421286"/>
-      <w:bookmarkStart w:id="25" w:name="_Toc412054996"/>
+      <w:bookmarkStart w:id="25" w:name="_Ref312421286"/>
+      <w:bookmarkStart w:id="26" w:name="_Toc507621060"/>
       <w:r>
         <w:t>Downloading to a PC and then synchronising to a device</w:t>
       </w:r>
-      <w:bookmarkEnd w:id="24"/>
       <w:bookmarkEnd w:id="25"/>
+      <w:bookmarkEnd w:id="26"/>
     </w:p>
     <w:p>
       <w:r>
@@ -7726,13 +7862,13 @@
       <w:pPr>
         <w:pStyle w:val="Heading3"/>
       </w:pPr>
-      <w:bookmarkStart w:id="26" w:name="_Ref312421367"/>
-      <w:bookmarkStart w:id="27" w:name="_Toc412054997"/>
+      <w:bookmarkStart w:id="27" w:name="_Ref312421367"/>
+      <w:bookmarkStart w:id="28" w:name="_Toc507621061"/>
       <w:r>
         <w:t>Setting up</w:t>
       </w:r>
-      <w:bookmarkEnd w:id="26"/>
       <w:bookmarkEnd w:id="27"/>
+      <w:bookmarkEnd w:id="28"/>
     </w:p>
     <w:p>
       <w:r>
@@ -7822,11 +7958,11 @@
       <w:pPr>
         <w:pStyle w:val="Heading3"/>
       </w:pPr>
-      <w:bookmarkStart w:id="28" w:name="_Toc412054998"/>
+      <w:bookmarkStart w:id="29" w:name="_Toc507621062"/>
       <w:r>
         <w:t>Key elements in the control file</w:t>
       </w:r>
-      <w:bookmarkEnd w:id="28"/>
+      <w:bookmarkEnd w:id="29"/>
     </w:p>
     <w:p>
       <w:r>
@@ -8486,11 +8622,11 @@
       <w:pPr>
         <w:pStyle w:val="Heading3"/>
       </w:pPr>
-      <w:bookmarkStart w:id="29" w:name="_Toc412054999"/>
+      <w:bookmarkStart w:id="30" w:name="_Toc507621063"/>
       <w:r>
         <w:t>Workflow</w:t>
       </w:r>
-      <w:bookmarkEnd w:id="29"/>
+      <w:bookmarkEnd w:id="30"/>
     </w:p>
     <w:p>
       <w:r>
@@ -8585,11 +8721,11 @@
       <w:pPr>
         <w:pStyle w:val="Heading2"/>
       </w:pPr>
-      <w:bookmarkStart w:id="30" w:name="_Toc412055000"/>
+      <w:bookmarkStart w:id="31" w:name="_Toc507621064"/>
       <w:r>
         <w:t>Downloading to a PC and then synchronising to a device – alternative strategy</w:t>
       </w:r>
-      <w:bookmarkEnd w:id="30"/>
+      <w:bookmarkEnd w:id="31"/>
     </w:p>
     <w:p>
       <w:r>
@@ -8618,11 +8754,11 @@
       <w:pPr>
         <w:pStyle w:val="Heading3"/>
       </w:pPr>
-      <w:bookmarkStart w:id="31" w:name="_Toc412055001"/>
+      <w:bookmarkStart w:id="32" w:name="_Toc507621065"/>
       <w:r>
         <w:t>Setting up</w:t>
       </w:r>
-      <w:bookmarkEnd w:id="31"/>
+      <w:bookmarkEnd w:id="32"/>
     </w:p>
     <w:p>
       <w:r>
@@ -8651,11 +8787,11 @@
       <w:pPr>
         <w:pStyle w:val="Heading3"/>
       </w:pPr>
-      <w:bookmarkStart w:id="32" w:name="_Toc412055002"/>
+      <w:bookmarkStart w:id="33" w:name="_Toc507621066"/>
       <w:r>
         <w:t>Key elements in the control file</w:t>
       </w:r>
-      <w:bookmarkEnd w:id="32"/>
+      <w:bookmarkEnd w:id="33"/>
     </w:p>
     <w:p>
       <w:r>
@@ -8996,11 +9132,11 @@
       <w:pPr>
         <w:pStyle w:val="Heading3"/>
       </w:pPr>
-      <w:bookmarkStart w:id="33" w:name="_Toc412055003"/>
+      <w:bookmarkStart w:id="34" w:name="_Toc507621067"/>
       <w:r>
         <w:t>Workflow</w:t>
       </w:r>
-      <w:bookmarkEnd w:id="33"/>
+      <w:bookmarkEnd w:id="34"/>
     </w:p>
     <w:p>
       <w:r>
@@ -9063,14 +9199,14 @@
       <w:pPr>
         <w:pStyle w:val="Heading2"/>
       </w:pPr>
-      <w:bookmarkStart w:id="34" w:name="_Toc412055004"/>
+      <w:bookmarkStart w:id="35" w:name="_Toc507621068"/>
       <w:r>
         <w:t xml:space="preserve">Download directly to a flash drive or </w:t>
       </w:r>
       <w:r>
         <w:t>media player</w:t>
       </w:r>
-      <w:bookmarkEnd w:id="34"/>
+      <w:bookmarkEnd w:id="35"/>
     </w:p>
     <w:p>
       <w:r>
@@ -9081,11 +9217,11 @@
       <w:pPr>
         <w:pStyle w:val="Heading3"/>
       </w:pPr>
-      <w:bookmarkStart w:id="35" w:name="_Toc412055005"/>
+      <w:bookmarkStart w:id="36" w:name="_Toc507621069"/>
       <w:r>
         <w:t>Setting up</w:t>
       </w:r>
-      <w:bookmarkEnd w:id="35"/>
+      <w:bookmarkEnd w:id="36"/>
     </w:p>
     <w:p>
       <w:r>
@@ -9115,11 +9251,11 @@
       <w:pPr>
         <w:pStyle w:val="Heading3"/>
       </w:pPr>
-      <w:bookmarkStart w:id="36" w:name="_Toc412055006"/>
+      <w:bookmarkStart w:id="37" w:name="_Toc507621070"/>
       <w:r>
         <w:t>Key elements in the control file</w:t>
       </w:r>
-      <w:bookmarkEnd w:id="36"/>
+      <w:bookmarkEnd w:id="37"/>
     </w:p>
     <w:p>
       <w:r>
@@ -9521,11 +9657,11 @@
       <w:pPr>
         <w:pStyle w:val="Heading3"/>
       </w:pPr>
-      <w:bookmarkStart w:id="37" w:name="_Toc412055007"/>
+      <w:bookmarkStart w:id="38" w:name="_Toc507621071"/>
       <w:r>
         <w:t>Workflow</w:t>
       </w:r>
-      <w:bookmarkEnd w:id="37"/>
+      <w:bookmarkEnd w:id="38"/>
     </w:p>
     <w:p>
       <w:r>
@@ -9588,11 +9724,11 @@
       <w:pPr>
         <w:pStyle w:val="Heading1"/>
       </w:pPr>
-      <w:bookmarkStart w:id="38" w:name="_Toc412055008"/>
+      <w:bookmarkStart w:id="39" w:name="_Toc507621072"/>
       <w:r>
         <w:t>Control File Format</w:t>
       </w:r>
-      <w:bookmarkEnd w:id="38"/>
+      <w:bookmarkEnd w:id="39"/>
     </w:p>
     <w:p>
       <w:r>
@@ -9611,11 +9747,11 @@
       <w:pPr>
         <w:pStyle w:val="Heading2"/>
       </w:pPr>
-      <w:bookmarkStart w:id="39" w:name="_Toc412055009"/>
+      <w:bookmarkStart w:id="40" w:name="_Toc507621073"/>
       <w:r>
         <w:t>Example Control File</w:t>
       </w:r>
-      <w:bookmarkEnd w:id="39"/>
+      <w:bookmarkEnd w:id="40"/>
     </w:p>
     <w:p>
       <w:r>
@@ -10124,11 +10260,11 @@
       <w:pPr>
         <w:pStyle w:val="Heading3"/>
       </w:pPr>
-      <w:bookmarkStart w:id="40" w:name="_Toc412055010"/>
+      <w:bookmarkStart w:id="41" w:name="_Toc507621074"/>
       <w:r>
         <w:t>Global Section</w:t>
       </w:r>
-      <w:bookmarkEnd w:id="40"/>
+      <w:bookmarkEnd w:id="41"/>
     </w:p>
     <w:p>
       <w:r>
@@ -10139,13 +10275,13 @@
       <w:pPr>
         <w:pStyle w:val="Heading4"/>
       </w:pPr>
-      <w:bookmarkStart w:id="41" w:name="_Toc412055011"/>
+      <w:bookmarkStart w:id="42" w:name="_Toc507621075"/>
       <w:proofErr w:type="spellStart"/>
       <w:proofErr w:type="gramStart"/>
       <w:r>
         <w:t>sourceRoot</w:t>
       </w:r>
-      <w:bookmarkEnd w:id="41"/>
+      <w:bookmarkEnd w:id="42"/>
       <w:proofErr w:type="spellEnd"/>
       <w:proofErr w:type="gramEnd"/>
     </w:p>
@@ -10373,13 +10509,13 @@
       <w:pPr>
         <w:pStyle w:val="Heading4"/>
       </w:pPr>
-      <w:bookmarkStart w:id="42" w:name="_Toc412055012"/>
+      <w:bookmarkStart w:id="43" w:name="_Toc507621076"/>
       <w:proofErr w:type="spellStart"/>
       <w:proofErr w:type="gramStart"/>
       <w:r>
         <w:t>destinationRoot</w:t>
       </w:r>
-      <w:bookmarkEnd w:id="42"/>
+      <w:bookmarkEnd w:id="43"/>
       <w:proofErr w:type="spellEnd"/>
       <w:proofErr w:type="gramEnd"/>
     </w:p>
@@ -10435,13 +10571,13 @@
       <w:pPr>
         <w:pStyle w:val="Heading4"/>
       </w:pPr>
-      <w:bookmarkStart w:id="43" w:name="_Toc412055013"/>
+      <w:bookmarkStart w:id="44" w:name="_Toc507621077"/>
       <w:proofErr w:type="spellStart"/>
       <w:proofErr w:type="gramStart"/>
       <w:r>
         <w:t>playlistFilename</w:t>
       </w:r>
-      <w:bookmarkEnd w:id="43"/>
+      <w:bookmarkEnd w:id="44"/>
       <w:proofErr w:type="spellEnd"/>
       <w:proofErr w:type="gramEnd"/>
     </w:p>
@@ -10484,13 +10620,13 @@
       <w:pPr>
         <w:pStyle w:val="Heading4"/>
       </w:pPr>
-      <w:bookmarkStart w:id="44" w:name="_Toc412055014"/>
+      <w:bookmarkStart w:id="45" w:name="_Toc507621078"/>
       <w:proofErr w:type="spellStart"/>
       <w:proofErr w:type="gramStart"/>
       <w:r>
         <w:t>playlistFormat</w:t>
       </w:r>
-      <w:bookmarkEnd w:id="44"/>
+      <w:bookmarkEnd w:id="45"/>
       <w:proofErr w:type="spellEnd"/>
       <w:proofErr w:type="gramEnd"/>
     </w:p>
@@ -10498,6 +10634,9 @@
       <w:r>
         <w:t xml:space="preserve">The format the playlist should be in. Possible values are </w:t>
       </w:r>
+      <w:r>
+        <w:t xml:space="preserve">m3u, </w:t>
+      </w:r>
       <w:proofErr w:type="spellStart"/>
       <w:r>
         <w:t>wpl</w:t>
@@ -10514,60 +10653,86 @@
       <w:r>
         <w:t xml:space="preserve">, (upper or lower case). </w:t>
       </w:r>
+      <w:r>
+        <w:t xml:space="preserve"> </w:t>
+      </w:r>
+      <w:r>
+        <w:t xml:space="preserve">WPL format is a windows playlist for Windows Media Player and Windows Mobile based devices, </w:t>
+      </w:r>
+      <w:r>
+        <w:t xml:space="preserve">M3U and </w:t>
+      </w:r>
+      <w:r>
+        <w:t xml:space="preserve">ASX </w:t>
+      </w:r>
+      <w:r>
+        <w:t>are</w:t>
+      </w:r>
+      <w:r>
+        <w:t xml:space="preserve"> format</w:t>
+      </w:r>
+      <w:r>
+        <w:t>s</w:t>
+      </w:r>
+      <w:r>
+        <w:t xml:space="preserve"> used by many media players. Generate the playlist format that works with your player</w:t>
+      </w:r>
+      <w:r>
+        <w:t xml:space="preserve">, also try adjusting the </w:t>
+      </w:r>
+      <w:proofErr w:type="spellStart"/>
+      <w:r>
+        <w:t>playlistPathSeparator</w:t>
+      </w:r>
+      <w:proofErr w:type="spellEnd"/>
+      <w:proofErr w:type="gramStart"/>
+      <w:r>
+        <w:t>.</w:t>
+      </w:r>
+      <w:r>
+        <w:t>.</w:t>
+      </w:r>
+      <w:proofErr w:type="gramEnd"/>
     </w:p>
     <w:p>
       <w:pPr>
         <w:pStyle w:val="Heading4"/>
       </w:pPr>
+      <w:bookmarkStart w:id="46" w:name="_Toc507621079"/>
       <w:proofErr w:type="spellStart"/>
       <w:proofErr w:type="gramStart"/>
       <w:r>
-        <w:t>playlist</w:t>
-      </w:r>
-      <w:r>
-        <w:t>PathSeparator</w:t>
-      </w:r>
+        <w:lastRenderedPageBreak/>
+        <w:t>playlistPathSeparator</w:t>
+      </w:r>
+      <w:bookmarkEnd w:id="46"/>
       <w:proofErr w:type="spellEnd"/>
       <w:proofErr w:type="gramEnd"/>
     </w:p>
     <w:p>
       <w:proofErr w:type="gramStart"/>
       <w:r>
-        <w:t>Separator to use between elements in a playlist item pathname</w:t>
-      </w:r>
-      <w:r>
-        <w:t>.</w:t>
+        <w:t>Separator to use between elements in a playlist item pathname.</w:t>
       </w:r>
       <w:proofErr w:type="gramEnd"/>
       <w:r>
-        <w:t xml:space="preserve"> Default is “\</w:t>
-      </w:r>
-      <w:bookmarkStart w:id="45" w:name="_GoBack"/>
-      <w:bookmarkEnd w:id="45"/>
-      <w:r>
-        <w:t>”</w:t>
-      </w:r>
-      <w:r>
-        <w:t>.</w:t>
-      </w:r>
-    </w:p>
-    <w:p>
-      <w:r>
-        <w:lastRenderedPageBreak/>
-        <w:t>WPL format is a windows playlist for Windows Media Player and Windows Mobile based devices, ASX is a format used by many media players. Generate the playlist format that works with your player.</w:t>
+        <w:t xml:space="preserve"> Default is “\”.</w:t>
+      </w:r>
+      <w:r>
+        <w:t xml:space="preserve"> “\” works well on Windows however “/” works on Windows, Linux and Android.</w:t>
       </w:r>
     </w:p>
     <w:p>
       <w:pPr>
         <w:pStyle w:val="Heading4"/>
       </w:pPr>
-      <w:bookmarkStart w:id="46" w:name="_Toc412055015"/>
+      <w:bookmarkStart w:id="47" w:name="_Toc507621080"/>
       <w:proofErr w:type="spellStart"/>
       <w:proofErr w:type="gramStart"/>
       <w:r>
         <w:t>freeSpaceToLeaveOnDestinationMB</w:t>
       </w:r>
-      <w:bookmarkEnd w:id="46"/>
+      <w:bookmarkEnd w:id="47"/>
       <w:proofErr w:type="spellEnd"/>
       <w:proofErr w:type="gramEnd"/>
     </w:p>
@@ -10620,13 +10785,13 @@
       <w:pPr>
         <w:pStyle w:val="Heading4"/>
       </w:pPr>
-      <w:bookmarkStart w:id="47" w:name="_Toc412055016"/>
+      <w:bookmarkStart w:id="48" w:name="_Toc507621081"/>
       <w:proofErr w:type="spellStart"/>
       <w:proofErr w:type="gramStart"/>
       <w:r>
         <w:t>sortfield</w:t>
       </w:r>
-      <w:bookmarkEnd w:id="47"/>
+      <w:bookmarkEnd w:id="48"/>
       <w:proofErr w:type="spellEnd"/>
       <w:proofErr w:type="gramEnd"/>
     </w:p>
@@ -10686,13 +10851,13 @@
       <w:pPr>
         <w:pStyle w:val="Heading4"/>
       </w:pPr>
-      <w:bookmarkStart w:id="48" w:name="_Toc412055017"/>
+      <w:bookmarkStart w:id="49" w:name="_Toc507621082"/>
       <w:proofErr w:type="spellStart"/>
       <w:proofErr w:type="gramStart"/>
       <w:r>
         <w:t>deleteEmptyFolder</w:t>
       </w:r>
-      <w:bookmarkEnd w:id="48"/>
+      <w:bookmarkEnd w:id="49"/>
       <w:proofErr w:type="spellEnd"/>
       <w:proofErr w:type="gramEnd"/>
     </w:p>
@@ -10731,13 +10896,13 @@
       <w:pPr>
         <w:pStyle w:val="Heading4"/>
       </w:pPr>
-      <w:bookmarkStart w:id="49" w:name="_Toc412055018"/>
+      <w:bookmarkStart w:id="50" w:name="_Toc507621083"/>
       <w:proofErr w:type="spellStart"/>
       <w:proofErr w:type="gramStart"/>
       <w:r>
         <w:t>sortdirection</w:t>
       </w:r>
-      <w:bookmarkEnd w:id="49"/>
+      <w:bookmarkEnd w:id="50"/>
       <w:proofErr w:type="spellEnd"/>
       <w:proofErr w:type="gramEnd"/>
     </w:p>
@@ -10776,13 +10941,13 @@
       <w:pPr>
         <w:pStyle w:val="Heading4"/>
       </w:pPr>
-      <w:bookmarkStart w:id="50" w:name="_Toc412055019"/>
+      <w:bookmarkStart w:id="51" w:name="_Toc507621084"/>
       <w:proofErr w:type="spellStart"/>
       <w:proofErr w:type="gramStart"/>
       <w:r>
         <w:t>maximumNumberOfConcurrentDownloads</w:t>
       </w:r>
-      <w:bookmarkEnd w:id="50"/>
+      <w:bookmarkEnd w:id="51"/>
       <w:proofErr w:type="spellEnd"/>
       <w:proofErr w:type="gramEnd"/>
     </w:p>
@@ -10803,14 +10968,14 @@
       <w:pPr>
         <w:pStyle w:val="Heading4"/>
       </w:pPr>
-      <w:bookmarkStart w:id="51" w:name="_Toc412055020"/>
+      <w:bookmarkStart w:id="52" w:name="_Toc507621085"/>
       <w:proofErr w:type="spellStart"/>
       <w:proofErr w:type="gramStart"/>
       <w:r>
         <w:lastRenderedPageBreak/>
         <w:t>retryWaitInSeconds</w:t>
       </w:r>
-      <w:bookmarkEnd w:id="51"/>
+      <w:bookmarkEnd w:id="52"/>
       <w:proofErr w:type="spellEnd"/>
       <w:proofErr w:type="gramEnd"/>
     </w:p>
@@ -10836,7 +11001,7 @@
       <w:pPr>
         <w:pStyle w:val="Heading4"/>
       </w:pPr>
-      <w:bookmarkStart w:id="52" w:name="_Toc412055021"/>
+      <w:bookmarkStart w:id="53" w:name="_Toc507621086"/>
       <w:proofErr w:type="gramStart"/>
       <w:r>
         <w:t>feed</w:t>
@@ -10845,7 +11010,7 @@
       <w:r>
         <w:t xml:space="preserve"> section</w:t>
       </w:r>
-      <w:bookmarkEnd w:id="52"/>
+      <w:bookmarkEnd w:id="53"/>
     </w:p>
     <w:p>
       <w:r>
@@ -10869,12 +11034,12 @@
       <w:pPr>
         <w:pStyle w:val="Heading4"/>
       </w:pPr>
-      <w:bookmarkStart w:id="53" w:name="_Toc412055022"/>
+      <w:bookmarkStart w:id="54" w:name="_Toc507621087"/>
       <w:proofErr w:type="gramStart"/>
       <w:r>
         <w:t>format</w:t>
       </w:r>
-      <w:bookmarkEnd w:id="53"/>
+      <w:bookmarkEnd w:id="54"/>
       <w:proofErr w:type="gramEnd"/>
     </w:p>
     <w:p>
@@ -10886,13 +11051,13 @@
       <w:pPr>
         <w:pStyle w:val="Heading4"/>
       </w:pPr>
-      <w:bookmarkStart w:id="54" w:name="_Toc412055023"/>
+      <w:bookmarkStart w:id="55" w:name="_Toc507621088"/>
       <w:proofErr w:type="spellStart"/>
       <w:proofErr w:type="gramStart"/>
       <w:r>
         <w:t>downloadStrategy</w:t>
       </w:r>
-      <w:bookmarkEnd w:id="54"/>
+      <w:bookmarkEnd w:id="55"/>
       <w:proofErr w:type="spellEnd"/>
       <w:proofErr w:type="gramEnd"/>
     </w:p>
@@ -11039,13 +11204,13 @@
       <w:pPr>
         <w:pStyle w:val="Heading4"/>
       </w:pPr>
-      <w:bookmarkStart w:id="55" w:name="_Toc412055024"/>
+      <w:bookmarkStart w:id="56" w:name="_Toc507621089"/>
       <w:proofErr w:type="spellStart"/>
       <w:proofErr w:type="gramStart"/>
       <w:r>
         <w:t>namingStyle</w:t>
       </w:r>
-      <w:bookmarkEnd w:id="55"/>
+      <w:bookmarkEnd w:id="56"/>
       <w:proofErr w:type="spellEnd"/>
       <w:proofErr w:type="gramEnd"/>
     </w:p>
@@ -11272,13 +11437,13 @@
       <w:pPr>
         <w:pStyle w:val="Heading4"/>
       </w:pPr>
-      <w:bookmarkStart w:id="56" w:name="_Toc412055025"/>
+      <w:bookmarkStart w:id="57" w:name="_Toc507621090"/>
       <w:proofErr w:type="spellStart"/>
       <w:proofErr w:type="gramStart"/>
       <w:r>
         <w:t>maximumDaysOld</w:t>
       </w:r>
-      <w:bookmarkEnd w:id="56"/>
+      <w:bookmarkEnd w:id="57"/>
       <w:proofErr w:type="spellEnd"/>
       <w:proofErr w:type="gramEnd"/>
     </w:p>
@@ -11291,13 +11456,13 @@
       <w:pPr>
         <w:pStyle w:val="Heading4"/>
       </w:pPr>
-      <w:bookmarkStart w:id="57" w:name="_Toc412055026"/>
+      <w:bookmarkStart w:id="58" w:name="_Toc507621091"/>
       <w:proofErr w:type="spellStart"/>
       <w:proofErr w:type="gramStart"/>
       <w:r>
         <w:t>deleteDownloadsDaysOld</w:t>
       </w:r>
-      <w:bookmarkEnd w:id="57"/>
+      <w:bookmarkEnd w:id="58"/>
       <w:proofErr w:type="spellEnd"/>
       <w:proofErr w:type="gramEnd"/>
     </w:p>
@@ -11344,7 +11509,7 @@
       <w:pPr>
         <w:pStyle w:val="Heading4"/>
       </w:pPr>
-      <w:bookmarkStart w:id="58" w:name="_Toc412055027"/>
+      <w:bookmarkStart w:id="59" w:name="_Toc507621092"/>
       <w:proofErr w:type="gramStart"/>
       <w:r>
         <w:t>diagnostics</w:t>
@@ -11353,7 +11518,7 @@
       <w:r>
         <w:t xml:space="preserve"> section</w:t>
       </w:r>
-      <w:bookmarkEnd w:id="58"/>
+      <w:bookmarkEnd w:id="59"/>
     </w:p>
     <w:p>
       <w:r>
@@ -11364,13 +11529,13 @@
       <w:pPr>
         <w:pStyle w:val="Heading4"/>
       </w:pPr>
-      <w:bookmarkStart w:id="59" w:name="_Toc412055028"/>
+      <w:bookmarkStart w:id="60" w:name="_Toc507621093"/>
       <w:proofErr w:type="spellStart"/>
       <w:proofErr w:type="gramStart"/>
       <w:r>
         <w:t>retainTempFiles</w:t>
       </w:r>
-      <w:bookmarkEnd w:id="59"/>
+      <w:bookmarkEnd w:id="60"/>
       <w:proofErr w:type="spellEnd"/>
       <w:proofErr w:type="gramEnd"/>
     </w:p>
@@ -11400,13 +11565,13 @@
       <w:pPr>
         <w:pStyle w:val="Heading4"/>
       </w:pPr>
-      <w:bookmarkStart w:id="60" w:name="_Toc412055029"/>
+      <w:bookmarkStart w:id="61" w:name="_Toc507621094"/>
       <w:proofErr w:type="spellStart"/>
       <w:proofErr w:type="gramStart"/>
       <w:r>
         <w:t>outputLevel</w:t>
       </w:r>
-      <w:bookmarkEnd w:id="60"/>
+      <w:bookmarkEnd w:id="61"/>
       <w:proofErr w:type="spellEnd"/>
       <w:proofErr w:type="gramEnd"/>
     </w:p>
@@ -11431,7 +11596,7 @@
       <w:pPr>
         <w:pStyle w:val="Heading4"/>
       </w:pPr>
-      <w:bookmarkStart w:id="61" w:name="_Toc412055030"/>
+      <w:bookmarkStart w:id="62" w:name="_Toc507621095"/>
       <w:proofErr w:type="spellStart"/>
       <w:proofErr w:type="gramStart"/>
       <w:r>
@@ -11442,7 +11607,7 @@
       <w:r>
         <w:t xml:space="preserve"> section</w:t>
       </w:r>
-      <w:bookmarkEnd w:id="61"/>
+      <w:bookmarkEnd w:id="62"/>
     </w:p>
     <w:p>
       <w:r>
@@ -11461,12 +11626,12 @@
       <w:pPr>
         <w:pStyle w:val="Heading4"/>
       </w:pPr>
-      <w:bookmarkStart w:id="62" w:name="_Toc412055031"/>
+      <w:bookmarkStart w:id="63" w:name="_Toc507621096"/>
       <w:proofErr w:type="gramStart"/>
       <w:r>
         <w:t>command</w:t>
       </w:r>
-      <w:bookmarkEnd w:id="62"/>
+      <w:bookmarkEnd w:id="63"/>
       <w:proofErr w:type="gramEnd"/>
     </w:p>
     <w:p>
@@ -11647,12 +11812,12 @@
       <w:pPr>
         <w:pStyle w:val="Heading4"/>
       </w:pPr>
-      <w:bookmarkStart w:id="63" w:name="_Toc412055032"/>
+      <w:bookmarkStart w:id="64" w:name="_Toc507621097"/>
       <w:proofErr w:type="gramStart"/>
       <w:r>
         <w:t>arguments</w:t>
       </w:r>
-      <w:bookmarkEnd w:id="63"/>
+      <w:bookmarkEnd w:id="64"/>
       <w:proofErr w:type="gramEnd"/>
     </w:p>
     <w:p>
@@ -11669,13 +11834,13 @@
       <w:pPr>
         <w:pStyle w:val="Heading4"/>
       </w:pPr>
-      <w:bookmarkStart w:id="64" w:name="_Toc412055033"/>
+      <w:bookmarkStart w:id="65" w:name="_Toc507621098"/>
       <w:proofErr w:type="spellStart"/>
       <w:proofErr w:type="gramStart"/>
       <w:r>
         <w:t>workingdirectory</w:t>
       </w:r>
-      <w:bookmarkEnd w:id="64"/>
+      <w:bookmarkEnd w:id="65"/>
       <w:proofErr w:type="spellEnd"/>
       <w:proofErr w:type="gramEnd"/>
     </w:p>
@@ -11688,11 +11853,11 @@
       <w:pPr>
         <w:pStyle w:val="Heading3"/>
       </w:pPr>
-      <w:bookmarkStart w:id="65" w:name="_Toc412055034"/>
+      <w:bookmarkStart w:id="66" w:name="_Toc507621099"/>
       <w:r>
         <w:t>Podcast Section</w:t>
       </w:r>
-      <w:bookmarkEnd w:id="65"/>
+      <w:bookmarkEnd w:id="66"/>
     </w:p>
     <w:p>
       <w:r>
@@ -11751,12 +11916,12 @@
       <w:pPr>
         <w:pStyle w:val="Heading4"/>
       </w:pPr>
-      <w:bookmarkStart w:id="66" w:name="_Toc412055035"/>
+      <w:bookmarkStart w:id="67" w:name="_Toc507621100"/>
       <w:proofErr w:type="gramStart"/>
       <w:r>
         <w:t>folder</w:t>
       </w:r>
-      <w:bookmarkEnd w:id="66"/>
+      <w:bookmarkEnd w:id="67"/>
       <w:proofErr w:type="gramEnd"/>
     </w:p>
     <w:p>
@@ -11867,35 +12032,10 @@
       <w:pPr>
         <w:pStyle w:val="Heading4"/>
       </w:pPr>
-      <w:bookmarkStart w:id="67" w:name="_Toc412055036"/>
+      <w:bookmarkStart w:id="68" w:name="_Toc507621101"/>
       <w:proofErr w:type="gramStart"/>
       <w:r>
         <w:t>pattern</w:t>
-      </w:r>
-      <w:bookmarkEnd w:id="67"/>
-      <w:proofErr w:type="gramEnd"/>
-    </w:p>
-    <w:p>
-      <w:proofErr w:type="spellStart"/>
-      <w:r>
-        <w:t>SyncPodcasts</w:t>
-      </w:r>
-      <w:proofErr w:type="spellEnd"/>
-      <w:r>
-        <w:t xml:space="preserve"> uses this as t</w:t>
-      </w:r>
-      <w:r>
-        <w:t>he filename pattern to look for when copying files, for example *.mp3 will match all the mp3 files.</w:t>
-      </w:r>
-    </w:p>
-    <w:p>
-      <w:pPr>
-        <w:pStyle w:val="Heading4"/>
-      </w:pPr>
-      <w:bookmarkStart w:id="68" w:name="_Toc412055037"/>
-      <w:proofErr w:type="gramStart"/>
-      <w:r>
-        <w:t>number</w:t>
       </w:r>
       <w:bookmarkEnd w:id="68"/>
       <w:proofErr w:type="gramEnd"/>
@@ -11907,6 +12047,31 @@
       </w:r>
       <w:proofErr w:type="spellEnd"/>
       <w:r>
+        <w:t xml:space="preserve"> uses this as t</w:t>
+      </w:r>
+      <w:r>
+        <w:t>he filename pattern to look for when copying files, for example *.mp3 will match all the mp3 files.</w:t>
+      </w:r>
+    </w:p>
+    <w:p>
+      <w:pPr>
+        <w:pStyle w:val="Heading4"/>
+      </w:pPr>
+      <w:bookmarkStart w:id="69" w:name="_Toc507621102"/>
+      <w:proofErr w:type="gramStart"/>
+      <w:r>
+        <w:t>number</w:t>
+      </w:r>
+      <w:bookmarkEnd w:id="69"/>
+      <w:proofErr w:type="gramEnd"/>
+    </w:p>
+    <w:p>
+      <w:proofErr w:type="spellStart"/>
+      <w:r>
+        <w:t>SyncPodcasts</w:t>
+      </w:r>
+      <w:proofErr w:type="spellEnd"/>
+      <w:r>
         <w:t xml:space="preserve"> uses this as the </w:t>
       </w:r>
       <w:r>
@@ -11925,13 +12090,13 @@
       <w:pPr>
         <w:pStyle w:val="Heading4"/>
       </w:pPr>
-      <w:bookmarkStart w:id="69" w:name="_Toc412055038"/>
+      <w:bookmarkStart w:id="70" w:name="_Toc507621103"/>
       <w:proofErr w:type="spellStart"/>
       <w:proofErr w:type="gramStart"/>
       <w:r>
         <w:t>sortfield</w:t>
       </w:r>
-      <w:bookmarkEnd w:id="69"/>
+      <w:bookmarkEnd w:id="70"/>
       <w:proofErr w:type="spellEnd"/>
       <w:proofErr w:type="gramEnd"/>
     </w:p>
@@ -11944,13 +12109,13 @@
       <w:pPr>
         <w:pStyle w:val="Heading4"/>
       </w:pPr>
-      <w:bookmarkStart w:id="70" w:name="_Toc412055039"/>
+      <w:bookmarkStart w:id="71" w:name="_Toc507621104"/>
       <w:proofErr w:type="spellStart"/>
       <w:proofErr w:type="gramStart"/>
       <w:r>
         <w:t>sortdirection</w:t>
       </w:r>
-      <w:bookmarkEnd w:id="70"/>
+      <w:bookmarkEnd w:id="71"/>
       <w:proofErr w:type="spellEnd"/>
       <w:proofErr w:type="gramEnd"/>
     </w:p>
@@ -11963,13 +12128,13 @@
       <w:pPr>
         <w:pStyle w:val="Heading4"/>
       </w:pPr>
-      <w:bookmarkStart w:id="71" w:name="_Toc412055040"/>
+      <w:bookmarkStart w:id="72" w:name="_Toc507621105"/>
       <w:proofErr w:type="spellStart"/>
       <w:proofErr w:type="gramStart"/>
       <w:r>
         <w:t>deleteEmptyFolder</w:t>
       </w:r>
-      <w:bookmarkEnd w:id="71"/>
+      <w:bookmarkEnd w:id="72"/>
       <w:proofErr w:type="spellEnd"/>
       <w:proofErr w:type="gramEnd"/>
     </w:p>
@@ -11982,7 +12147,7 @@
       <w:pPr>
         <w:pStyle w:val="Heading4"/>
       </w:pPr>
-      <w:bookmarkStart w:id="72" w:name="_Toc412055041"/>
+      <w:bookmarkStart w:id="73" w:name="_Toc507621106"/>
       <w:proofErr w:type="spellStart"/>
       <w:proofErr w:type="gramStart"/>
       <w:r>
@@ -11993,7 +12158,7 @@
       <w:r>
         <w:t xml:space="preserve"> section</w:t>
       </w:r>
-      <w:bookmarkEnd w:id="72"/>
+      <w:bookmarkEnd w:id="73"/>
     </w:p>
     <w:p>
       <w:r>
@@ -12014,7 +12179,7 @@
       <w:pPr>
         <w:pStyle w:val="Heading4"/>
       </w:pPr>
-      <w:bookmarkStart w:id="73" w:name="_Toc412055042"/>
+      <w:bookmarkStart w:id="74" w:name="_Toc507621107"/>
       <w:proofErr w:type="gramStart"/>
       <w:r>
         <w:t>feed</w:t>
@@ -12023,7 +12188,7 @@
       <w:r>
         <w:t xml:space="preserve"> section</w:t>
       </w:r>
-      <w:bookmarkEnd w:id="73"/>
+      <w:bookmarkEnd w:id="74"/>
     </w:p>
     <w:p>
       <w:r>
@@ -12047,13 +12212,13 @@
       <w:pPr>
         <w:pStyle w:val="Heading4"/>
       </w:pPr>
-      <w:bookmarkStart w:id="74" w:name="_Toc412055043"/>
+      <w:bookmarkStart w:id="75" w:name="_Toc507621108"/>
       <w:proofErr w:type="spellStart"/>
       <w:proofErr w:type="gramStart"/>
       <w:r>
         <w:t>url</w:t>
       </w:r>
-      <w:bookmarkEnd w:id="74"/>
+      <w:bookmarkEnd w:id="75"/>
       <w:proofErr w:type="spellEnd"/>
       <w:proofErr w:type="gramEnd"/>
     </w:p>
@@ -12084,12 +12249,12 @@
       <w:pPr>
         <w:pStyle w:val="Heading4"/>
       </w:pPr>
-      <w:bookmarkStart w:id="75" w:name="_Toc412055044"/>
+      <w:bookmarkStart w:id="76" w:name="_Toc507621109"/>
       <w:proofErr w:type="gramStart"/>
       <w:r>
         <w:t>format</w:t>
       </w:r>
-      <w:bookmarkEnd w:id="75"/>
+      <w:bookmarkEnd w:id="76"/>
       <w:proofErr w:type="gramEnd"/>
     </w:p>
     <w:p>
@@ -12101,13 +12266,13 @@
       <w:pPr>
         <w:pStyle w:val="Heading4"/>
       </w:pPr>
-      <w:bookmarkStart w:id="76" w:name="_Toc412055045"/>
+      <w:bookmarkStart w:id="77" w:name="_Toc507621110"/>
       <w:proofErr w:type="spellStart"/>
       <w:proofErr w:type="gramStart"/>
       <w:r>
         <w:t>downloadStrategy</w:t>
       </w:r>
-      <w:bookmarkEnd w:id="76"/>
+      <w:bookmarkEnd w:id="77"/>
       <w:proofErr w:type="spellEnd"/>
       <w:proofErr w:type="gramEnd"/>
     </w:p>
@@ -12120,14 +12285,14 @@
       <w:pPr>
         <w:pStyle w:val="Heading4"/>
       </w:pPr>
-      <w:bookmarkStart w:id="77" w:name="_Toc412055046"/>
+      <w:bookmarkStart w:id="78" w:name="_Toc507621111"/>
       <w:proofErr w:type="spellStart"/>
       <w:proofErr w:type="gramStart"/>
       <w:r>
         <w:lastRenderedPageBreak/>
         <w:t>namingStyle</w:t>
       </w:r>
-      <w:bookmarkEnd w:id="77"/>
+      <w:bookmarkEnd w:id="78"/>
       <w:proofErr w:type="spellEnd"/>
       <w:proofErr w:type="gramEnd"/>
     </w:p>
@@ -12140,13 +12305,13 @@
       <w:pPr>
         <w:pStyle w:val="Heading4"/>
       </w:pPr>
-      <w:bookmarkStart w:id="78" w:name="_Toc412055047"/>
+      <w:bookmarkStart w:id="79" w:name="_Toc507621112"/>
       <w:proofErr w:type="spellStart"/>
       <w:proofErr w:type="gramStart"/>
       <w:r>
         <w:t>maximumDaysOld</w:t>
       </w:r>
-      <w:bookmarkEnd w:id="78"/>
+      <w:bookmarkEnd w:id="79"/>
       <w:proofErr w:type="spellEnd"/>
       <w:proofErr w:type="gramEnd"/>
     </w:p>
@@ -12162,13 +12327,13 @@
       <w:pPr>
         <w:pStyle w:val="Heading4"/>
       </w:pPr>
-      <w:bookmarkStart w:id="79" w:name="_Toc412055048"/>
+      <w:bookmarkStart w:id="80" w:name="_Toc507621113"/>
       <w:proofErr w:type="spellStart"/>
       <w:proofErr w:type="gramStart"/>
       <w:r>
         <w:t>deleteDownloadsDaysOld</w:t>
       </w:r>
-      <w:bookmarkEnd w:id="79"/>
+      <w:bookmarkEnd w:id="80"/>
       <w:proofErr w:type="spellEnd"/>
       <w:proofErr w:type="gramEnd"/>
     </w:p>
@@ -12272,7 +12437,7 @@
                 <w:b/>
                 <w:noProof/>
               </w:rPr>
-              <w:t>16</w:t>
+              <w:t>2</w:t>
             </w:r>
             <w:r>
               <w:rPr>
@@ -15073,7 +15238,7 @@
 </file>
 
 <file path=customXml/itemProps2.xml><?xml version="1.0" encoding="utf-8"?>
-<ds:datastoreItem xmlns:ds="http://schemas.openxmlformats.org/officeDocument/2006/customXml" ds:itemID="{DE856D90-E80D-4495-803C-EC05A0C87176}">
+<ds:datastoreItem xmlns:ds="http://schemas.openxmlformats.org/officeDocument/2006/customXml" ds:itemID="{7128A407-E78E-44AD-AB93-AEB43E7668C0}">
   <ds:schemaRefs>
     <ds:schemaRef ds:uri="http://schemas.openxmlformats.org/officeDocument/2006/bibliography"/>
   </ds:schemaRefs>

--- a/Documents/User/Podcast Utilities User Guide.docx
+++ b/Documents/User/Podcast Utilities User Guide.docx
@@ -97,7 +97,6 @@
                 <w:dataBinding w:prefixMappings="xmlns:ns0='http://schemas.openxmlformats.org/package/2006/metadata/core-properties' xmlns:ns1='http://purl.org/dc/elements/1.1/'" w:xpath="/ns0:coreProperties[1]/ns1:title[1]" w:storeItemID="{6C3C8BC8-F283-45AE-878A-BAB7291924A1}"/>
                 <w:text/>
               </w:sdtPr>
-              <w:sdtEndPr/>
               <w:sdtContent>
                 <w:tc>
                   <w:tcPr>
@@ -148,7 +147,6 @@
                 <w:dataBinding w:prefixMappings="xmlns:ns0='http://schemas.openxmlformats.org/package/2006/metadata/core-properties' xmlns:ns1='http://purl.org/dc/elements/1.1/'" w:xpath="/ns0:coreProperties[1]/ns1:subject[1]" w:storeItemID="{6C3C8BC8-F283-45AE-878A-BAB7291924A1}"/>
                 <w:text/>
               </w:sdtPr>
-              <w:sdtEndPr/>
               <w:sdtContent>
                 <w:tc>
                   <w:tcPr>
@@ -216,7 +214,6 @@
                 <w:dataBinding w:prefixMappings="xmlns:ns0='http://schemas.openxmlformats.org/package/2006/metadata/core-properties' xmlns:ns1='http://purl.org/dc/elements/1.1/'" w:xpath="/ns0:coreProperties[1]/ns1:creator[1]" w:storeItemID="{6C3C8BC8-F283-45AE-878A-BAB7291924A1}"/>
                 <w:text/>
               </w:sdtPr>
-              <w:sdtEndPr/>
               <w:sdtContent>
                 <w:tc>
                   <w:tcPr>
@@ -269,7 +266,7 @@
                     <w:b/>
                     <w:bCs/>
                   </w:rPr>
-                  <w:t>February</w:t>
+                  <w:t>June</w:t>
                 </w:r>
                 <w:r>
                   <w:rPr>
@@ -335,7 +332,7 @@
                     <w:b/>
                     <w:bCs/>
                   </w:rPr>
-                  <w:t>0</w:t>
+                  <w:t>2</w:t>
                 </w:r>
               </w:p>
             </w:tc>
@@ -360,7 +357,6 @@
                 <w:dataBinding w:prefixMappings="xmlns:ns0='http://schemas.microsoft.com/office/2006/coverPageProps'" w:xpath="/ns0:CoverPageProperties[1]/ns0:Abstract[1]" w:storeItemID="{55AF091B-3C7A-41E3-B477-F2FDAA23CFDA}"/>
                 <w:text/>
               </w:sdtPr>
-              <w:sdtEndPr/>
               <w:sdtContent>
                 <w:tc>
                   <w:tcPr>
@@ -390,7 +386,7 @@
         </w:p>
       </w:sdtContent>
     </w:sdt>
-    <w:bookmarkStart w:id="0" w:name="_Toc507621040" w:displacedByCustomXml="next"/>
+    <w:bookmarkStart w:id="0" w:name="_Toc517201749" w:displacedByCustomXml="next"/>
     <w:bookmarkStart w:id="1" w:name="_Toc290719976" w:displacedByCustomXml="next"/>
     <w:sdt>
       <w:sdtPr>
@@ -408,7 +404,6 @@
           <w:docPartUnique/>
         </w:docPartObj>
       </w:sdtPr>
-      <w:sdtEndPr/>
       <w:sdtContent>
         <w:p>
           <w:pPr>
@@ -419,6 +414,8 @@
           </w:r>
           <w:bookmarkEnd w:id="0"/>
         </w:p>
+        <w:bookmarkStart w:id="2" w:name="_GoBack"/>
+        <w:bookmarkEnd w:id="2"/>
         <w:p>
           <w:pPr>
             <w:pStyle w:val="TOC1"/>
@@ -441,125 +438,78 @@
           <w:r>
             <w:fldChar w:fldCharType="separate"/>
           </w:r>
-          <w:bookmarkStart w:id="2" w:name="_GoBack"/>
-          <w:bookmarkEnd w:id="2"/>
-          <w:r>
-            <w:rPr>
-              <w:rStyle w:val="Hyperlink"/>
-              <w:noProof/>
-            </w:rPr>
-            <w:fldChar w:fldCharType="begin"/>
-          </w:r>
-          <w:r>
-            <w:rPr>
-              <w:rStyle w:val="Hyperlink"/>
-              <w:noProof/>
-            </w:rPr>
-            <w:instrText xml:space="preserve"> </w:instrText>
-          </w:r>
-          <w:r>
-            <w:rPr>
-              <w:noProof/>
-            </w:rPr>
-            <w:instrText>HYPERLINK \l "_Toc507621040"</w:instrText>
-          </w:r>
-          <w:r>
-            <w:rPr>
-              <w:rStyle w:val="Hyperlink"/>
-              <w:noProof/>
-            </w:rPr>
-            <w:instrText xml:space="preserve"> </w:instrText>
-          </w:r>
-          <w:r>
-            <w:rPr>
-              <w:rStyle w:val="Hyperlink"/>
-              <w:noProof/>
-            </w:rPr>
-          </w:r>
-          <w:r>
-            <w:rPr>
-              <w:rStyle w:val="Hyperlink"/>
-              <w:noProof/>
-            </w:rPr>
-            <w:fldChar w:fldCharType="separate"/>
-          </w:r>
-          <w:r>
-            <w:rPr>
-              <w:rStyle w:val="Hyperlink"/>
-              <w:noProof/>
-            </w:rPr>
-            <w:t>1.</w:t>
-          </w:r>
-          <w:r>
-            <w:rPr>
-              <w:rFonts w:eastAsiaTheme="minorEastAsia"/>
-              <w:noProof/>
-              <w:lang w:eastAsia="en-GB"/>
-            </w:rPr>
-            <w:tab/>
-          </w:r>
-          <w:r>
-            <w:rPr>
-              <w:rStyle w:val="Hyperlink"/>
-              <w:noProof/>
-            </w:rPr>
-            <w:t>Contents</w:t>
-          </w:r>
-          <w:r>
-            <w:rPr>
-              <w:noProof/>
-              <w:webHidden/>
-            </w:rPr>
-            <w:tab/>
-          </w:r>
-          <w:r>
-            <w:rPr>
-              <w:noProof/>
-              <w:webHidden/>
-            </w:rPr>
-            <w:fldChar w:fldCharType="begin"/>
-          </w:r>
-          <w:r>
-            <w:rPr>
-              <w:noProof/>
-              <w:webHidden/>
-            </w:rPr>
-            <w:instrText xml:space="preserve"> PAGEREF _Toc507621040 \h </w:instrText>
-          </w:r>
-          <w:r>
-            <w:rPr>
-              <w:noProof/>
-              <w:webHidden/>
-            </w:rPr>
-          </w:r>
-          <w:r>
-            <w:rPr>
-              <w:noProof/>
-              <w:webHidden/>
-            </w:rPr>
-            <w:fldChar w:fldCharType="separate"/>
-          </w:r>
-          <w:r>
-            <w:rPr>
-              <w:noProof/>
-              <w:webHidden/>
-            </w:rPr>
-            <w:t>2</w:t>
-          </w:r>
-          <w:r>
-            <w:rPr>
-              <w:noProof/>
-              <w:webHidden/>
-            </w:rPr>
-            <w:fldChar w:fldCharType="end"/>
-          </w:r>
-          <w:r>
-            <w:rPr>
-              <w:rStyle w:val="Hyperlink"/>
-              <w:noProof/>
-            </w:rPr>
-            <w:fldChar w:fldCharType="end"/>
-          </w:r>
+          <w:hyperlink w:anchor="_Toc517201749" w:history="1">
+            <w:r>
+              <w:rPr>
+                <w:rStyle w:val="Hyperlink"/>
+                <w:noProof/>
+              </w:rPr>
+              <w:t>1.</w:t>
+            </w:r>
+            <w:r>
+              <w:rPr>
+                <w:rFonts w:eastAsiaTheme="minorEastAsia"/>
+                <w:noProof/>
+                <w:lang w:eastAsia="en-GB"/>
+              </w:rPr>
+              <w:tab/>
+            </w:r>
+            <w:r>
+              <w:rPr>
+                <w:rStyle w:val="Hyperlink"/>
+                <w:noProof/>
+              </w:rPr>
+              <w:t>Contents</w:t>
+            </w:r>
+            <w:r>
+              <w:rPr>
+                <w:noProof/>
+                <w:webHidden/>
+              </w:rPr>
+              <w:tab/>
+            </w:r>
+            <w:r>
+              <w:rPr>
+                <w:noProof/>
+                <w:webHidden/>
+              </w:rPr>
+              <w:fldChar w:fldCharType="begin"/>
+            </w:r>
+            <w:r>
+              <w:rPr>
+                <w:noProof/>
+                <w:webHidden/>
+              </w:rPr>
+              <w:instrText xml:space="preserve"> PAGEREF _Toc517201749 \h </w:instrText>
+            </w:r>
+            <w:r>
+              <w:rPr>
+                <w:noProof/>
+                <w:webHidden/>
+              </w:rPr>
+            </w:r>
+            <w:r>
+              <w:rPr>
+                <w:noProof/>
+                <w:webHidden/>
+              </w:rPr>
+              <w:fldChar w:fldCharType="separate"/>
+            </w:r>
+            <w:r>
+              <w:rPr>
+                <w:noProof/>
+                <w:webHidden/>
+              </w:rPr>
+              <w:t>2</w:t>
+            </w:r>
+            <w:r>
+              <w:rPr>
+                <w:noProof/>
+                <w:webHidden/>
+              </w:rPr>
+              <w:fldChar w:fldCharType="end"/>
+            </w:r>
+          </w:hyperlink>
         </w:p>
         <w:p>
           <w:pPr>
@@ -574,7 +524,7 @@
               <w:lang w:eastAsia="en-GB"/>
             </w:rPr>
           </w:pPr>
-          <w:hyperlink w:anchor="_Toc507621041" w:history="1">
+          <w:hyperlink w:anchor="_Toc517201750" w:history="1">
             <w:r>
               <w:rPr>
                 <w:rStyle w:val="Hyperlink"/>
@@ -616,7 +566,7 @@
                 <w:noProof/>
                 <w:webHidden/>
               </w:rPr>
-              <w:instrText xml:space="preserve"> PAGEREF _Toc507621041 \h </w:instrText>
+              <w:instrText xml:space="preserve"> PAGEREF _Toc517201750 \h </w:instrText>
             </w:r>
             <w:r>
               <w:rPr>
@@ -660,7 +610,7 @@
               <w:lang w:eastAsia="en-GB"/>
             </w:rPr>
           </w:pPr>
-          <w:hyperlink w:anchor="_Toc507621042" w:history="1">
+          <w:hyperlink w:anchor="_Toc517201751" w:history="1">
             <w:r>
               <w:rPr>
                 <w:rStyle w:val="Hyperlink"/>
@@ -702,7 +652,7 @@
                 <w:noProof/>
                 <w:webHidden/>
               </w:rPr>
-              <w:instrText xml:space="preserve"> PAGEREF _Toc507621042 \h </w:instrText>
+              <w:instrText xml:space="preserve"> PAGEREF _Toc517201751 \h </w:instrText>
             </w:r>
             <w:r>
               <w:rPr>
@@ -746,7 +696,7 @@
               <w:lang w:eastAsia="en-GB"/>
             </w:rPr>
           </w:pPr>
-          <w:hyperlink w:anchor="_Toc507621043" w:history="1">
+          <w:hyperlink w:anchor="_Toc517201752" w:history="1">
             <w:r>
               <w:rPr>
                 <w:rStyle w:val="Hyperlink"/>
@@ -788,7 +738,7 @@
                 <w:noProof/>
                 <w:webHidden/>
               </w:rPr>
-              <w:instrText xml:space="preserve"> PAGEREF _Toc507621043 \h </w:instrText>
+              <w:instrText xml:space="preserve"> PAGEREF _Toc517201752 \h </w:instrText>
             </w:r>
             <w:r>
               <w:rPr>
@@ -832,7 +782,7 @@
               <w:lang w:eastAsia="en-GB"/>
             </w:rPr>
           </w:pPr>
-          <w:hyperlink w:anchor="_Toc507621044" w:history="1">
+          <w:hyperlink w:anchor="_Toc517201753" w:history="1">
             <w:r>
               <w:rPr>
                 <w:rStyle w:val="Hyperlink"/>
@@ -874,7 +824,7 @@
                 <w:noProof/>
                 <w:webHidden/>
               </w:rPr>
-              <w:instrText xml:space="preserve"> PAGEREF _Toc507621044 \h </w:instrText>
+              <w:instrText xml:space="preserve"> PAGEREF _Toc517201753 \h </w:instrText>
             </w:r>
             <w:r>
               <w:rPr>
@@ -895,6 +845,92 @@
                 <w:webHidden/>
               </w:rPr>
               <w:t>5</w:t>
+            </w:r>
+            <w:r>
+              <w:rPr>
+                <w:noProof/>
+                <w:webHidden/>
+              </w:rPr>
+              <w:fldChar w:fldCharType="end"/>
+            </w:r>
+          </w:hyperlink>
+        </w:p>
+        <w:p>
+          <w:pPr>
+            <w:pStyle w:val="TOC3"/>
+            <w:tabs>
+              <w:tab w:val="left" w:pos="1320"/>
+              <w:tab w:val="right" w:leader="dot" w:pos="9016"/>
+            </w:tabs>
+            <w:rPr>
+              <w:rFonts w:eastAsiaTheme="minorEastAsia"/>
+              <w:noProof/>
+              <w:lang w:eastAsia="en-GB"/>
+            </w:rPr>
+          </w:pPr>
+          <w:hyperlink w:anchor="_Toc517201754" w:history="1">
+            <w:r>
+              <w:rPr>
+                <w:rStyle w:val="Hyperlink"/>
+                <w:noProof/>
+              </w:rPr>
+              <w:t>2.1.1.</w:t>
+            </w:r>
+            <w:r>
+              <w:rPr>
+                <w:rFonts w:eastAsiaTheme="minorEastAsia"/>
+                <w:noProof/>
+                <w:lang w:eastAsia="en-GB"/>
+              </w:rPr>
+              <w:tab/>
+            </w:r>
+            <w:r>
+              <w:rPr>
+                <w:rStyle w:val="Hyperlink"/>
+                <w:noProof/>
+              </w:rPr>
+              <w:t>TLS 1.0</w:t>
+            </w:r>
+            <w:r>
+              <w:rPr>
+                <w:noProof/>
+                <w:webHidden/>
+              </w:rPr>
+              <w:tab/>
+            </w:r>
+            <w:r>
+              <w:rPr>
+                <w:noProof/>
+                <w:webHidden/>
+              </w:rPr>
+              <w:fldChar w:fldCharType="begin"/>
+            </w:r>
+            <w:r>
+              <w:rPr>
+                <w:noProof/>
+                <w:webHidden/>
+              </w:rPr>
+              <w:instrText xml:space="preserve"> PAGEREF _Toc517201754 \h </w:instrText>
+            </w:r>
+            <w:r>
+              <w:rPr>
+                <w:noProof/>
+                <w:webHidden/>
+              </w:rPr>
+            </w:r>
+            <w:r>
+              <w:rPr>
+                <w:noProof/>
+                <w:webHidden/>
+              </w:rPr>
+              <w:fldChar w:fldCharType="separate"/>
+            </w:r>
+            <w:r>
+              <w:rPr>
+                <w:noProof/>
+                <w:webHidden/>
+              </w:rPr>
+              <w:t>6</w:t>
             </w:r>
             <w:r>
               <w:rPr>
@@ -918,7 +954,7 @@
               <w:lang w:eastAsia="en-GB"/>
             </w:rPr>
           </w:pPr>
-          <w:hyperlink w:anchor="_Toc507621045" w:history="1">
+          <w:hyperlink w:anchor="_Toc517201755" w:history="1">
             <w:r>
               <w:rPr>
                 <w:rStyle w:val="Hyperlink"/>
@@ -960,7 +996,7 @@
                 <w:noProof/>
                 <w:webHidden/>
               </w:rPr>
-              <w:instrText xml:space="preserve"> PAGEREF _Toc507621045 \h </w:instrText>
+              <w:instrText xml:space="preserve"> PAGEREF _Toc517201755 \h </w:instrText>
             </w:r>
             <w:r>
               <w:rPr>
@@ -980,7 +1016,7 @@
                 <w:noProof/>
                 <w:webHidden/>
               </w:rPr>
-              <w:t>5</w:t>
+              <w:t>6</w:t>
             </w:r>
             <w:r>
               <w:rPr>
@@ -1004,7 +1040,7 @@
               <w:lang w:eastAsia="en-GB"/>
             </w:rPr>
           </w:pPr>
-          <w:hyperlink w:anchor="_Toc507621046" w:history="1">
+          <w:hyperlink w:anchor="_Toc517201756" w:history="1">
             <w:r>
               <w:rPr>
                 <w:rStyle w:val="Hyperlink"/>
@@ -1046,7 +1082,7 @@
                 <w:noProof/>
                 <w:webHidden/>
               </w:rPr>
-              <w:instrText xml:space="preserve"> PAGEREF _Toc507621046 \h </w:instrText>
+              <w:instrText xml:space="preserve"> PAGEREF _Toc517201756 \h </w:instrText>
             </w:r>
             <w:r>
               <w:rPr>
@@ -1090,7 +1126,7 @@
               <w:lang w:eastAsia="en-GB"/>
             </w:rPr>
           </w:pPr>
-          <w:hyperlink w:anchor="_Toc507621047" w:history="1">
+          <w:hyperlink w:anchor="_Toc517201757" w:history="1">
             <w:r>
               <w:rPr>
                 <w:rStyle w:val="Hyperlink"/>
@@ -1132,7 +1168,7 @@
                 <w:noProof/>
                 <w:webHidden/>
               </w:rPr>
-              <w:instrText xml:space="preserve"> PAGEREF _Toc507621047 \h </w:instrText>
+              <w:instrText xml:space="preserve"> PAGEREF _Toc517201757 \h </w:instrText>
             </w:r>
             <w:r>
               <w:rPr>
@@ -1176,7 +1212,7 @@
               <w:lang w:eastAsia="en-GB"/>
             </w:rPr>
           </w:pPr>
-          <w:hyperlink w:anchor="_Toc507621048" w:history="1">
+          <w:hyperlink w:anchor="_Toc517201758" w:history="1">
             <w:r>
               <w:rPr>
                 <w:rStyle w:val="Hyperlink"/>
@@ -1218,7 +1254,7 @@
                 <w:noProof/>
                 <w:webHidden/>
               </w:rPr>
-              <w:instrText xml:space="preserve"> PAGEREF _Toc507621048 \h </w:instrText>
+              <w:instrText xml:space="preserve"> PAGEREF _Toc517201758 \h </w:instrText>
             </w:r>
             <w:r>
               <w:rPr>
@@ -1262,7 +1298,7 @@
               <w:lang w:eastAsia="en-GB"/>
             </w:rPr>
           </w:pPr>
-          <w:hyperlink w:anchor="_Toc507621049" w:history="1">
+          <w:hyperlink w:anchor="_Toc517201759" w:history="1">
             <w:r>
               <w:rPr>
                 <w:rStyle w:val="Hyperlink"/>
@@ -1304,7 +1340,7 @@
                 <w:noProof/>
                 <w:webHidden/>
               </w:rPr>
-              <w:instrText xml:space="preserve"> PAGEREF _Toc507621049 \h </w:instrText>
+              <w:instrText xml:space="preserve"> PAGEREF _Toc517201759 \h </w:instrText>
             </w:r>
             <w:r>
               <w:rPr>
@@ -1348,7 +1384,7 @@
               <w:lang w:eastAsia="en-GB"/>
             </w:rPr>
           </w:pPr>
-          <w:hyperlink w:anchor="_Toc507621050" w:history="1">
+          <w:hyperlink w:anchor="_Toc517201760" w:history="1">
             <w:r>
               <w:rPr>
                 <w:rStyle w:val="Hyperlink"/>
@@ -1390,7 +1426,7 @@
                 <w:noProof/>
                 <w:webHidden/>
               </w:rPr>
-              <w:instrText xml:space="preserve"> PAGEREF _Toc507621050 \h </w:instrText>
+              <w:instrText xml:space="preserve"> PAGEREF _Toc517201760 \h </w:instrText>
             </w:r>
             <w:r>
               <w:rPr>
@@ -1434,7 +1470,7 @@
               <w:lang w:eastAsia="en-GB"/>
             </w:rPr>
           </w:pPr>
-          <w:hyperlink w:anchor="_Toc507621051" w:history="1">
+          <w:hyperlink w:anchor="_Toc517201761" w:history="1">
             <w:r>
               <w:rPr>
                 <w:rStyle w:val="Hyperlink"/>
@@ -1476,7 +1512,7 @@
                 <w:noProof/>
                 <w:webHidden/>
               </w:rPr>
-              <w:instrText xml:space="preserve"> PAGEREF _Toc507621051 \h </w:instrText>
+              <w:instrText xml:space="preserve"> PAGEREF _Toc517201761 \h </w:instrText>
             </w:r>
             <w:r>
               <w:rPr>
@@ -1520,7 +1556,7 @@
               <w:lang w:eastAsia="en-GB"/>
             </w:rPr>
           </w:pPr>
-          <w:hyperlink w:anchor="_Toc507621052" w:history="1">
+          <w:hyperlink w:anchor="_Toc517201762" w:history="1">
             <w:r>
               <w:rPr>
                 <w:rStyle w:val="Hyperlink"/>
@@ -1562,7 +1598,7 @@
                 <w:noProof/>
                 <w:webHidden/>
               </w:rPr>
-              <w:instrText xml:space="preserve"> PAGEREF _Toc507621052 \h </w:instrText>
+              <w:instrText xml:space="preserve"> PAGEREF _Toc517201762 \h </w:instrText>
             </w:r>
             <w:r>
               <w:rPr>
@@ -1606,7 +1642,7 @@
               <w:lang w:eastAsia="en-GB"/>
             </w:rPr>
           </w:pPr>
-          <w:hyperlink w:anchor="_Toc507621053" w:history="1">
+          <w:hyperlink w:anchor="_Toc517201763" w:history="1">
             <w:r>
               <w:rPr>
                 <w:rStyle w:val="Hyperlink"/>
@@ -1648,7 +1684,7 @@
                 <w:noProof/>
                 <w:webHidden/>
               </w:rPr>
-              <w:instrText xml:space="preserve"> PAGEREF _Toc507621053 \h </w:instrText>
+              <w:instrText xml:space="preserve"> PAGEREF _Toc517201763 \h </w:instrText>
             </w:r>
             <w:r>
               <w:rPr>
@@ -1692,7 +1728,7 @@
               <w:lang w:eastAsia="en-GB"/>
             </w:rPr>
           </w:pPr>
-          <w:hyperlink w:anchor="_Toc507621054" w:history="1">
+          <w:hyperlink w:anchor="_Toc517201764" w:history="1">
             <w:r>
               <w:rPr>
                 <w:rStyle w:val="Hyperlink"/>
@@ -1734,7 +1770,7 @@
                 <w:noProof/>
                 <w:webHidden/>
               </w:rPr>
-              <w:instrText xml:space="preserve"> PAGEREF _Toc507621054 \h </w:instrText>
+              <w:instrText xml:space="preserve"> PAGEREF _Toc517201764 \h </w:instrText>
             </w:r>
             <w:r>
               <w:rPr>
@@ -1778,7 +1814,7 @@
               <w:lang w:eastAsia="en-GB"/>
             </w:rPr>
           </w:pPr>
-          <w:hyperlink w:anchor="_Toc507621055" w:history="1">
+          <w:hyperlink w:anchor="_Toc517201765" w:history="1">
             <w:r>
               <w:rPr>
                 <w:rStyle w:val="Hyperlink"/>
@@ -1820,7 +1856,7 @@
                 <w:noProof/>
                 <w:webHidden/>
               </w:rPr>
-              <w:instrText xml:space="preserve"> PAGEREF _Toc507621055 \h </w:instrText>
+              <w:instrText xml:space="preserve"> PAGEREF _Toc517201765 \h </w:instrText>
             </w:r>
             <w:r>
               <w:rPr>
@@ -1864,7 +1900,7 @@
               <w:lang w:eastAsia="en-GB"/>
             </w:rPr>
           </w:pPr>
-          <w:hyperlink w:anchor="_Toc507621056" w:history="1">
+          <w:hyperlink w:anchor="_Toc517201766" w:history="1">
             <w:r>
               <w:rPr>
                 <w:rStyle w:val="Hyperlink"/>
@@ -1906,7 +1942,7 @@
                 <w:noProof/>
                 <w:webHidden/>
               </w:rPr>
-              <w:instrText xml:space="preserve"> PAGEREF _Toc507621056 \h </w:instrText>
+              <w:instrText xml:space="preserve"> PAGEREF _Toc517201766 \h </w:instrText>
             </w:r>
             <w:r>
               <w:rPr>
@@ -1950,7 +1986,7 @@
               <w:lang w:eastAsia="en-GB"/>
             </w:rPr>
           </w:pPr>
-          <w:hyperlink w:anchor="_Toc507621057" w:history="1">
+          <w:hyperlink w:anchor="_Toc517201767" w:history="1">
             <w:r>
               <w:rPr>
                 <w:rStyle w:val="Hyperlink"/>
@@ -1992,7 +2028,7 @@
                 <w:noProof/>
                 <w:webHidden/>
               </w:rPr>
-              <w:instrText xml:space="preserve"> PAGEREF _Toc507621057 \h </w:instrText>
+              <w:instrText xml:space="preserve"> PAGEREF _Toc517201767 \h </w:instrText>
             </w:r>
             <w:r>
               <w:rPr>
@@ -2036,7 +2072,7 @@
               <w:lang w:eastAsia="en-GB"/>
             </w:rPr>
           </w:pPr>
-          <w:hyperlink w:anchor="_Toc507621058" w:history="1">
+          <w:hyperlink w:anchor="_Toc517201768" w:history="1">
             <w:r>
               <w:rPr>
                 <w:rStyle w:val="Hyperlink"/>
@@ -2078,7 +2114,7 @@
                 <w:noProof/>
                 <w:webHidden/>
               </w:rPr>
-              <w:instrText xml:space="preserve"> PAGEREF _Toc507621058 \h </w:instrText>
+              <w:instrText xml:space="preserve"> PAGEREF _Toc517201768 \h </w:instrText>
             </w:r>
             <w:r>
               <w:rPr>
@@ -2122,7 +2158,7 @@
               <w:lang w:eastAsia="en-GB"/>
             </w:rPr>
           </w:pPr>
-          <w:hyperlink w:anchor="_Toc507621059" w:history="1">
+          <w:hyperlink w:anchor="_Toc517201769" w:history="1">
             <w:r>
               <w:rPr>
                 <w:rStyle w:val="Hyperlink"/>
@@ -2164,7 +2200,7 @@
                 <w:noProof/>
                 <w:webHidden/>
               </w:rPr>
-              <w:instrText xml:space="preserve"> PAGEREF _Toc507621059 \h </w:instrText>
+              <w:instrText xml:space="preserve"> PAGEREF _Toc517201769 \h </w:instrText>
             </w:r>
             <w:r>
               <w:rPr>
@@ -2208,7 +2244,7 @@
               <w:lang w:eastAsia="en-GB"/>
             </w:rPr>
           </w:pPr>
-          <w:hyperlink w:anchor="_Toc507621060" w:history="1">
+          <w:hyperlink w:anchor="_Toc517201770" w:history="1">
             <w:r>
               <w:rPr>
                 <w:rStyle w:val="Hyperlink"/>
@@ -2250,7 +2286,7 @@
                 <w:noProof/>
                 <w:webHidden/>
               </w:rPr>
-              <w:instrText xml:space="preserve"> PAGEREF _Toc507621060 \h </w:instrText>
+              <w:instrText xml:space="preserve"> PAGEREF _Toc517201770 \h </w:instrText>
             </w:r>
             <w:r>
               <w:rPr>
@@ -2294,7 +2330,7 @@
               <w:lang w:eastAsia="en-GB"/>
             </w:rPr>
           </w:pPr>
-          <w:hyperlink w:anchor="_Toc507621061" w:history="1">
+          <w:hyperlink w:anchor="_Toc517201771" w:history="1">
             <w:r>
               <w:rPr>
                 <w:rStyle w:val="Hyperlink"/>
@@ -2336,7 +2372,7 @@
                 <w:noProof/>
                 <w:webHidden/>
               </w:rPr>
-              <w:instrText xml:space="preserve"> PAGEREF _Toc507621061 \h </w:instrText>
+              <w:instrText xml:space="preserve"> PAGEREF _Toc517201771 \h </w:instrText>
             </w:r>
             <w:r>
               <w:rPr>
@@ -2380,7 +2416,7 @@
               <w:lang w:eastAsia="en-GB"/>
             </w:rPr>
           </w:pPr>
-          <w:hyperlink w:anchor="_Toc507621062" w:history="1">
+          <w:hyperlink w:anchor="_Toc517201772" w:history="1">
             <w:r>
               <w:rPr>
                 <w:rStyle w:val="Hyperlink"/>
@@ -2422,7 +2458,7 @@
                 <w:noProof/>
                 <w:webHidden/>
               </w:rPr>
-              <w:instrText xml:space="preserve"> PAGEREF _Toc507621062 \h </w:instrText>
+              <w:instrText xml:space="preserve"> PAGEREF _Toc517201772 \h </w:instrText>
             </w:r>
             <w:r>
               <w:rPr>
@@ -2466,7 +2502,7 @@
               <w:lang w:eastAsia="en-GB"/>
             </w:rPr>
           </w:pPr>
-          <w:hyperlink w:anchor="_Toc507621063" w:history="1">
+          <w:hyperlink w:anchor="_Toc517201773" w:history="1">
             <w:r>
               <w:rPr>
                 <w:rStyle w:val="Hyperlink"/>
@@ -2508,7 +2544,7 @@
                 <w:noProof/>
                 <w:webHidden/>
               </w:rPr>
-              <w:instrText xml:space="preserve"> PAGEREF _Toc507621063 \h </w:instrText>
+              <w:instrText xml:space="preserve"> PAGEREF _Toc517201773 \h </w:instrText>
             </w:r>
             <w:r>
               <w:rPr>
@@ -2552,7 +2588,7 @@
               <w:lang w:eastAsia="en-GB"/>
             </w:rPr>
           </w:pPr>
-          <w:hyperlink w:anchor="_Toc507621064" w:history="1">
+          <w:hyperlink w:anchor="_Toc517201774" w:history="1">
             <w:r>
               <w:rPr>
                 <w:rStyle w:val="Hyperlink"/>
@@ -2594,7 +2630,7 @@
                 <w:noProof/>
                 <w:webHidden/>
               </w:rPr>
-              <w:instrText xml:space="preserve"> PAGEREF _Toc507621064 \h </w:instrText>
+              <w:instrText xml:space="preserve"> PAGEREF _Toc517201774 \h </w:instrText>
             </w:r>
             <w:r>
               <w:rPr>
@@ -2638,7 +2674,7 @@
               <w:lang w:eastAsia="en-GB"/>
             </w:rPr>
           </w:pPr>
-          <w:hyperlink w:anchor="_Toc507621065" w:history="1">
+          <w:hyperlink w:anchor="_Toc517201775" w:history="1">
             <w:r>
               <w:rPr>
                 <w:rStyle w:val="Hyperlink"/>
@@ -2680,7 +2716,7 @@
                 <w:noProof/>
                 <w:webHidden/>
               </w:rPr>
-              <w:instrText xml:space="preserve"> PAGEREF _Toc507621065 \h </w:instrText>
+              <w:instrText xml:space="preserve"> PAGEREF _Toc517201775 \h </w:instrText>
             </w:r>
             <w:r>
               <w:rPr>
@@ -2724,7 +2760,7 @@
               <w:lang w:eastAsia="en-GB"/>
             </w:rPr>
           </w:pPr>
-          <w:hyperlink w:anchor="_Toc507621066" w:history="1">
+          <w:hyperlink w:anchor="_Toc517201776" w:history="1">
             <w:r>
               <w:rPr>
                 <w:rStyle w:val="Hyperlink"/>
@@ -2766,7 +2802,7 @@
                 <w:noProof/>
                 <w:webHidden/>
               </w:rPr>
-              <w:instrText xml:space="preserve"> PAGEREF _Toc507621066 \h </w:instrText>
+              <w:instrText xml:space="preserve"> PAGEREF _Toc517201776 \h </w:instrText>
             </w:r>
             <w:r>
               <w:rPr>
@@ -2810,7 +2846,7 @@
               <w:lang w:eastAsia="en-GB"/>
             </w:rPr>
           </w:pPr>
-          <w:hyperlink w:anchor="_Toc507621067" w:history="1">
+          <w:hyperlink w:anchor="_Toc517201777" w:history="1">
             <w:r>
               <w:rPr>
                 <w:rStyle w:val="Hyperlink"/>
@@ -2852,7 +2888,7 @@
                 <w:noProof/>
                 <w:webHidden/>
               </w:rPr>
-              <w:instrText xml:space="preserve"> PAGEREF _Toc507621067 \h </w:instrText>
+              <w:instrText xml:space="preserve"> PAGEREF _Toc517201777 \h </w:instrText>
             </w:r>
             <w:r>
               <w:rPr>
@@ -2896,7 +2932,7 @@
               <w:lang w:eastAsia="en-GB"/>
             </w:rPr>
           </w:pPr>
-          <w:hyperlink w:anchor="_Toc507621068" w:history="1">
+          <w:hyperlink w:anchor="_Toc517201778" w:history="1">
             <w:r>
               <w:rPr>
                 <w:rStyle w:val="Hyperlink"/>
@@ -2938,7 +2974,7 @@
                 <w:noProof/>
                 <w:webHidden/>
               </w:rPr>
-              <w:instrText xml:space="preserve"> PAGEREF _Toc507621068 \h </w:instrText>
+              <w:instrText xml:space="preserve"> PAGEREF _Toc517201778 \h </w:instrText>
             </w:r>
             <w:r>
               <w:rPr>
@@ -2982,7 +3018,7 @@
               <w:lang w:eastAsia="en-GB"/>
             </w:rPr>
           </w:pPr>
-          <w:hyperlink w:anchor="_Toc507621069" w:history="1">
+          <w:hyperlink w:anchor="_Toc517201779" w:history="1">
             <w:r>
               <w:rPr>
                 <w:rStyle w:val="Hyperlink"/>
@@ -3024,7 +3060,7 @@
                 <w:noProof/>
                 <w:webHidden/>
               </w:rPr>
-              <w:instrText xml:space="preserve"> PAGEREF _Toc507621069 \h </w:instrText>
+              <w:instrText xml:space="preserve"> PAGEREF _Toc517201779 \h </w:instrText>
             </w:r>
             <w:r>
               <w:rPr>
@@ -3068,7 +3104,7 @@
               <w:lang w:eastAsia="en-GB"/>
             </w:rPr>
           </w:pPr>
-          <w:hyperlink w:anchor="_Toc507621070" w:history="1">
+          <w:hyperlink w:anchor="_Toc517201780" w:history="1">
             <w:r>
               <w:rPr>
                 <w:rStyle w:val="Hyperlink"/>
@@ -3110,7 +3146,7 @@
                 <w:noProof/>
                 <w:webHidden/>
               </w:rPr>
-              <w:instrText xml:space="preserve"> PAGEREF _Toc507621070 \h </w:instrText>
+              <w:instrText xml:space="preserve"> PAGEREF _Toc517201780 \h </w:instrText>
             </w:r>
             <w:r>
               <w:rPr>
@@ -3154,7 +3190,7 @@
               <w:lang w:eastAsia="en-GB"/>
             </w:rPr>
           </w:pPr>
-          <w:hyperlink w:anchor="_Toc507621071" w:history="1">
+          <w:hyperlink w:anchor="_Toc517201781" w:history="1">
             <w:r>
               <w:rPr>
                 <w:rStyle w:val="Hyperlink"/>
@@ -3196,7 +3232,7 @@
                 <w:noProof/>
                 <w:webHidden/>
               </w:rPr>
-              <w:instrText xml:space="preserve"> PAGEREF _Toc507621071 \h </w:instrText>
+              <w:instrText xml:space="preserve"> PAGEREF _Toc517201781 \h </w:instrText>
             </w:r>
             <w:r>
               <w:rPr>
@@ -3240,7 +3276,7 @@
               <w:lang w:eastAsia="en-GB"/>
             </w:rPr>
           </w:pPr>
-          <w:hyperlink w:anchor="_Toc507621072" w:history="1">
+          <w:hyperlink w:anchor="_Toc517201782" w:history="1">
             <w:r>
               <w:rPr>
                 <w:rStyle w:val="Hyperlink"/>
@@ -3282,7 +3318,7 @@
                 <w:noProof/>
                 <w:webHidden/>
               </w:rPr>
-              <w:instrText xml:space="preserve"> PAGEREF _Toc507621072 \h </w:instrText>
+              <w:instrText xml:space="preserve"> PAGEREF _Toc517201782 \h </w:instrText>
             </w:r>
             <w:r>
               <w:rPr>
@@ -3326,7 +3362,7 @@
               <w:lang w:eastAsia="en-GB"/>
             </w:rPr>
           </w:pPr>
-          <w:hyperlink w:anchor="_Toc507621073" w:history="1">
+          <w:hyperlink w:anchor="_Toc517201783" w:history="1">
             <w:r>
               <w:rPr>
                 <w:rStyle w:val="Hyperlink"/>
@@ -3368,7 +3404,7 @@
                 <w:noProof/>
                 <w:webHidden/>
               </w:rPr>
-              <w:instrText xml:space="preserve"> PAGEREF _Toc507621073 \h </w:instrText>
+              <w:instrText xml:space="preserve"> PAGEREF _Toc517201783 \h </w:instrText>
             </w:r>
             <w:r>
               <w:rPr>
@@ -3412,7 +3448,7 @@
               <w:lang w:eastAsia="en-GB"/>
             </w:rPr>
           </w:pPr>
-          <w:hyperlink w:anchor="_Toc507621074" w:history="1">
+          <w:hyperlink w:anchor="_Toc517201784" w:history="1">
             <w:r>
               <w:rPr>
                 <w:rStyle w:val="Hyperlink"/>
@@ -3454,7 +3490,7 @@
                 <w:noProof/>
                 <w:webHidden/>
               </w:rPr>
-              <w:instrText xml:space="preserve"> PAGEREF _Toc507621074 \h </w:instrText>
+              <w:instrText xml:space="preserve"> PAGEREF _Toc517201784 \h </w:instrText>
             </w:r>
             <w:r>
               <w:rPr>
@@ -3498,7 +3534,7 @@
               <w:lang w:eastAsia="en-GB"/>
             </w:rPr>
           </w:pPr>
-          <w:hyperlink w:anchor="_Toc507621075" w:history="1">
+          <w:hyperlink w:anchor="_Toc517201785" w:history="1">
             <w:r>
               <w:rPr>
                 <w:rStyle w:val="Hyperlink"/>
@@ -3540,7 +3576,7 @@
                 <w:noProof/>
                 <w:webHidden/>
               </w:rPr>
-              <w:instrText xml:space="preserve"> PAGEREF _Toc507621075 \h </w:instrText>
+              <w:instrText xml:space="preserve"> PAGEREF _Toc517201785 \h </w:instrText>
             </w:r>
             <w:r>
               <w:rPr>
@@ -3584,7 +3620,7 @@
               <w:lang w:eastAsia="en-GB"/>
             </w:rPr>
           </w:pPr>
-          <w:hyperlink w:anchor="_Toc507621076" w:history="1">
+          <w:hyperlink w:anchor="_Toc517201786" w:history="1">
             <w:r>
               <w:rPr>
                 <w:rStyle w:val="Hyperlink"/>
@@ -3626,7 +3662,7 @@
                 <w:noProof/>
                 <w:webHidden/>
               </w:rPr>
-              <w:instrText xml:space="preserve"> PAGEREF _Toc507621076 \h </w:instrText>
+              <w:instrText xml:space="preserve"> PAGEREF _Toc517201786 \h </w:instrText>
             </w:r>
             <w:r>
               <w:rPr>
@@ -3670,7 +3706,7 @@
               <w:lang w:eastAsia="en-GB"/>
             </w:rPr>
           </w:pPr>
-          <w:hyperlink w:anchor="_Toc507621077" w:history="1">
+          <w:hyperlink w:anchor="_Toc517201787" w:history="1">
             <w:r>
               <w:rPr>
                 <w:rStyle w:val="Hyperlink"/>
@@ -3712,7 +3748,7 @@
                 <w:noProof/>
                 <w:webHidden/>
               </w:rPr>
-              <w:instrText xml:space="preserve"> PAGEREF _Toc507621077 \h </w:instrText>
+              <w:instrText xml:space="preserve"> PAGEREF _Toc517201787 \h </w:instrText>
             </w:r>
             <w:r>
               <w:rPr>
@@ -3756,7 +3792,7 @@
               <w:lang w:eastAsia="en-GB"/>
             </w:rPr>
           </w:pPr>
-          <w:hyperlink w:anchor="_Toc507621078" w:history="1">
+          <w:hyperlink w:anchor="_Toc517201788" w:history="1">
             <w:r>
               <w:rPr>
                 <w:rStyle w:val="Hyperlink"/>
@@ -3798,7 +3834,7 @@
                 <w:noProof/>
                 <w:webHidden/>
               </w:rPr>
-              <w:instrText xml:space="preserve"> PAGEREF _Toc507621078 \h </w:instrText>
+              <w:instrText xml:space="preserve"> PAGEREF _Toc517201788 \h </w:instrText>
             </w:r>
             <w:r>
               <w:rPr>
@@ -3842,7 +3878,7 @@
               <w:lang w:eastAsia="en-GB"/>
             </w:rPr>
           </w:pPr>
-          <w:hyperlink w:anchor="_Toc507621079" w:history="1">
+          <w:hyperlink w:anchor="_Toc517201789" w:history="1">
             <w:r>
               <w:rPr>
                 <w:rStyle w:val="Hyperlink"/>
@@ -3884,7 +3920,7 @@
                 <w:noProof/>
                 <w:webHidden/>
               </w:rPr>
-              <w:instrText xml:space="preserve"> PAGEREF _Toc507621079 \h </w:instrText>
+              <w:instrText xml:space="preserve"> PAGEREF _Toc517201789 \h </w:instrText>
             </w:r>
             <w:r>
               <w:rPr>
@@ -3928,7 +3964,7 @@
               <w:lang w:eastAsia="en-GB"/>
             </w:rPr>
           </w:pPr>
-          <w:hyperlink w:anchor="_Toc507621080" w:history="1">
+          <w:hyperlink w:anchor="_Toc517201790" w:history="1">
             <w:r>
               <w:rPr>
                 <w:rStyle w:val="Hyperlink"/>
@@ -3970,7 +4006,7 @@
                 <w:noProof/>
                 <w:webHidden/>
               </w:rPr>
-              <w:instrText xml:space="preserve"> PAGEREF _Toc507621080 \h </w:instrText>
+              <w:instrText xml:space="preserve"> PAGEREF _Toc517201790 \h </w:instrText>
             </w:r>
             <w:r>
               <w:rPr>
@@ -4014,7 +4050,7 @@
               <w:lang w:eastAsia="en-GB"/>
             </w:rPr>
           </w:pPr>
-          <w:hyperlink w:anchor="_Toc507621081" w:history="1">
+          <w:hyperlink w:anchor="_Toc517201791" w:history="1">
             <w:r>
               <w:rPr>
                 <w:rStyle w:val="Hyperlink"/>
@@ -4056,7 +4092,7 @@
                 <w:noProof/>
                 <w:webHidden/>
               </w:rPr>
-              <w:instrText xml:space="preserve"> PAGEREF _Toc507621081 \h </w:instrText>
+              <w:instrText xml:space="preserve"> PAGEREF _Toc517201791 \h </w:instrText>
             </w:r>
             <w:r>
               <w:rPr>
@@ -4100,7 +4136,7 @@
               <w:lang w:eastAsia="en-GB"/>
             </w:rPr>
           </w:pPr>
-          <w:hyperlink w:anchor="_Toc507621082" w:history="1">
+          <w:hyperlink w:anchor="_Toc517201792" w:history="1">
             <w:r>
               <w:rPr>
                 <w:rStyle w:val="Hyperlink"/>
@@ -4142,7 +4178,7 @@
                 <w:noProof/>
                 <w:webHidden/>
               </w:rPr>
-              <w:instrText xml:space="preserve"> PAGEREF _Toc507621082 \h </w:instrText>
+              <w:instrText xml:space="preserve"> PAGEREF _Toc517201792 \h </w:instrText>
             </w:r>
             <w:r>
               <w:rPr>
@@ -4186,7 +4222,7 @@
               <w:lang w:eastAsia="en-GB"/>
             </w:rPr>
           </w:pPr>
-          <w:hyperlink w:anchor="_Toc507621083" w:history="1">
+          <w:hyperlink w:anchor="_Toc517201793" w:history="1">
             <w:r>
               <w:rPr>
                 <w:rStyle w:val="Hyperlink"/>
@@ -4228,7 +4264,7 @@
                 <w:noProof/>
                 <w:webHidden/>
               </w:rPr>
-              <w:instrText xml:space="preserve"> PAGEREF _Toc507621083 \h </w:instrText>
+              <w:instrText xml:space="preserve"> PAGEREF _Toc517201793 \h </w:instrText>
             </w:r>
             <w:r>
               <w:rPr>
@@ -4272,7 +4308,7 @@
               <w:lang w:eastAsia="en-GB"/>
             </w:rPr>
           </w:pPr>
-          <w:hyperlink w:anchor="_Toc507621084" w:history="1">
+          <w:hyperlink w:anchor="_Toc517201794" w:history="1">
             <w:r>
               <w:rPr>
                 <w:rStyle w:val="Hyperlink"/>
@@ -4314,7 +4350,7 @@
                 <w:noProof/>
                 <w:webHidden/>
               </w:rPr>
-              <w:instrText xml:space="preserve"> PAGEREF _Toc507621084 \h </w:instrText>
+              <w:instrText xml:space="preserve"> PAGEREF _Toc517201794 \h </w:instrText>
             </w:r>
             <w:r>
               <w:rPr>
@@ -4358,7 +4394,7 @@
               <w:lang w:eastAsia="en-GB"/>
             </w:rPr>
           </w:pPr>
-          <w:hyperlink w:anchor="_Toc507621085" w:history="1">
+          <w:hyperlink w:anchor="_Toc517201795" w:history="1">
             <w:r>
               <w:rPr>
                 <w:rStyle w:val="Hyperlink"/>
@@ -4400,7 +4436,7 @@
                 <w:noProof/>
                 <w:webHidden/>
               </w:rPr>
-              <w:instrText xml:space="preserve"> PAGEREF _Toc507621085 \h </w:instrText>
+              <w:instrText xml:space="preserve"> PAGEREF _Toc517201795 \h </w:instrText>
             </w:r>
             <w:r>
               <w:rPr>
@@ -4444,7 +4480,7 @@
               <w:lang w:eastAsia="en-GB"/>
             </w:rPr>
           </w:pPr>
-          <w:hyperlink w:anchor="_Toc507621086" w:history="1">
+          <w:hyperlink w:anchor="_Toc517201796" w:history="1">
             <w:r>
               <w:rPr>
                 <w:rStyle w:val="Hyperlink"/>
@@ -4486,7 +4522,7 @@
                 <w:noProof/>
                 <w:webHidden/>
               </w:rPr>
-              <w:instrText xml:space="preserve"> PAGEREF _Toc507621086 \h </w:instrText>
+              <w:instrText xml:space="preserve"> PAGEREF _Toc517201796 \h </w:instrText>
             </w:r>
             <w:r>
               <w:rPr>
@@ -4530,7 +4566,7 @@
               <w:lang w:eastAsia="en-GB"/>
             </w:rPr>
           </w:pPr>
-          <w:hyperlink w:anchor="_Toc507621087" w:history="1">
+          <w:hyperlink w:anchor="_Toc517201797" w:history="1">
             <w:r>
               <w:rPr>
                 <w:rStyle w:val="Hyperlink"/>
@@ -4572,7 +4608,7 @@
                 <w:noProof/>
                 <w:webHidden/>
               </w:rPr>
-              <w:instrText xml:space="preserve"> PAGEREF _Toc507621087 \h </w:instrText>
+              <w:instrText xml:space="preserve"> PAGEREF _Toc517201797 \h </w:instrText>
             </w:r>
             <w:r>
               <w:rPr>
@@ -4616,7 +4652,7 @@
               <w:lang w:eastAsia="en-GB"/>
             </w:rPr>
           </w:pPr>
-          <w:hyperlink w:anchor="_Toc507621088" w:history="1">
+          <w:hyperlink w:anchor="_Toc517201798" w:history="1">
             <w:r>
               <w:rPr>
                 <w:rStyle w:val="Hyperlink"/>
@@ -4658,7 +4694,7 @@
                 <w:noProof/>
                 <w:webHidden/>
               </w:rPr>
-              <w:instrText xml:space="preserve"> PAGEREF _Toc507621088 \h </w:instrText>
+              <w:instrText xml:space="preserve"> PAGEREF _Toc517201798 \h </w:instrText>
             </w:r>
             <w:r>
               <w:rPr>
@@ -4702,7 +4738,7 @@
               <w:lang w:eastAsia="en-GB"/>
             </w:rPr>
           </w:pPr>
-          <w:hyperlink w:anchor="_Toc507621089" w:history="1">
+          <w:hyperlink w:anchor="_Toc517201799" w:history="1">
             <w:r>
               <w:rPr>
                 <w:rStyle w:val="Hyperlink"/>
@@ -4744,7 +4780,7 @@
                 <w:noProof/>
                 <w:webHidden/>
               </w:rPr>
-              <w:instrText xml:space="preserve"> PAGEREF _Toc507621089 \h </w:instrText>
+              <w:instrText xml:space="preserve"> PAGEREF _Toc517201799 \h </w:instrText>
             </w:r>
             <w:r>
               <w:rPr>
@@ -4788,7 +4824,7 @@
               <w:lang w:eastAsia="en-GB"/>
             </w:rPr>
           </w:pPr>
-          <w:hyperlink w:anchor="_Toc507621090" w:history="1">
+          <w:hyperlink w:anchor="_Toc517201800" w:history="1">
             <w:r>
               <w:rPr>
                 <w:rStyle w:val="Hyperlink"/>
@@ -4830,7 +4866,7 @@
                 <w:noProof/>
                 <w:webHidden/>
               </w:rPr>
-              <w:instrText xml:space="preserve"> PAGEREF _Toc507621090 \h </w:instrText>
+              <w:instrText xml:space="preserve"> PAGEREF _Toc517201800 \h </w:instrText>
             </w:r>
             <w:r>
               <w:rPr>
@@ -4874,7 +4910,7 @@
               <w:lang w:eastAsia="en-GB"/>
             </w:rPr>
           </w:pPr>
-          <w:hyperlink w:anchor="_Toc507621091" w:history="1">
+          <w:hyperlink w:anchor="_Toc517201801" w:history="1">
             <w:r>
               <w:rPr>
                 <w:rStyle w:val="Hyperlink"/>
@@ -4916,7 +4952,7 @@
                 <w:noProof/>
                 <w:webHidden/>
               </w:rPr>
-              <w:instrText xml:space="preserve"> PAGEREF _Toc507621091 \h </w:instrText>
+              <w:instrText xml:space="preserve"> PAGEREF _Toc517201801 \h </w:instrText>
             </w:r>
             <w:r>
               <w:rPr>
@@ -4960,7 +4996,7 @@
               <w:lang w:eastAsia="en-GB"/>
             </w:rPr>
           </w:pPr>
-          <w:hyperlink w:anchor="_Toc507621092" w:history="1">
+          <w:hyperlink w:anchor="_Toc517201802" w:history="1">
             <w:r>
               <w:rPr>
                 <w:rStyle w:val="Hyperlink"/>
@@ -5002,7 +5038,7 @@
                 <w:noProof/>
                 <w:webHidden/>
               </w:rPr>
-              <w:instrText xml:space="preserve"> PAGEREF _Toc507621092 \h </w:instrText>
+              <w:instrText xml:space="preserve"> PAGEREF _Toc517201802 \h </w:instrText>
             </w:r>
             <w:r>
               <w:rPr>
@@ -5046,7 +5082,7 @@
               <w:lang w:eastAsia="en-GB"/>
             </w:rPr>
           </w:pPr>
-          <w:hyperlink w:anchor="_Toc507621093" w:history="1">
+          <w:hyperlink w:anchor="_Toc517201803" w:history="1">
             <w:r>
               <w:rPr>
                 <w:rStyle w:val="Hyperlink"/>
@@ -5088,7 +5124,7 @@
                 <w:noProof/>
                 <w:webHidden/>
               </w:rPr>
-              <w:instrText xml:space="preserve"> PAGEREF _Toc507621093 \h </w:instrText>
+              <w:instrText xml:space="preserve"> PAGEREF _Toc517201803 \h </w:instrText>
             </w:r>
             <w:r>
               <w:rPr>
@@ -5132,7 +5168,7 @@
               <w:lang w:eastAsia="en-GB"/>
             </w:rPr>
           </w:pPr>
-          <w:hyperlink w:anchor="_Toc507621094" w:history="1">
+          <w:hyperlink w:anchor="_Toc517201804" w:history="1">
             <w:r>
               <w:rPr>
                 <w:rStyle w:val="Hyperlink"/>
@@ -5174,7 +5210,7 @@
                 <w:noProof/>
                 <w:webHidden/>
               </w:rPr>
-              <w:instrText xml:space="preserve"> PAGEREF _Toc507621094 \h </w:instrText>
+              <w:instrText xml:space="preserve"> PAGEREF _Toc517201804 \h </w:instrText>
             </w:r>
             <w:r>
               <w:rPr>
@@ -5218,7 +5254,7 @@
               <w:lang w:eastAsia="en-GB"/>
             </w:rPr>
           </w:pPr>
-          <w:hyperlink w:anchor="_Toc507621095" w:history="1">
+          <w:hyperlink w:anchor="_Toc517201805" w:history="1">
             <w:r>
               <w:rPr>
                 <w:rStyle w:val="Hyperlink"/>
@@ -5260,7 +5296,7 @@
                 <w:noProof/>
                 <w:webHidden/>
               </w:rPr>
-              <w:instrText xml:space="preserve"> PAGEREF _Toc507621095 \h </w:instrText>
+              <w:instrText xml:space="preserve"> PAGEREF _Toc517201805 \h </w:instrText>
             </w:r>
             <w:r>
               <w:rPr>
@@ -5304,7 +5340,7 @@
               <w:lang w:eastAsia="en-GB"/>
             </w:rPr>
           </w:pPr>
-          <w:hyperlink w:anchor="_Toc507621096" w:history="1">
+          <w:hyperlink w:anchor="_Toc517201806" w:history="1">
             <w:r>
               <w:rPr>
                 <w:rStyle w:val="Hyperlink"/>
@@ -5346,7 +5382,7 @@
                 <w:noProof/>
                 <w:webHidden/>
               </w:rPr>
-              <w:instrText xml:space="preserve"> PAGEREF _Toc507621096 \h </w:instrText>
+              <w:instrText xml:space="preserve"> PAGEREF _Toc517201806 \h </w:instrText>
             </w:r>
             <w:r>
               <w:rPr>
@@ -5390,7 +5426,7 @@
               <w:lang w:eastAsia="en-GB"/>
             </w:rPr>
           </w:pPr>
-          <w:hyperlink w:anchor="_Toc507621097" w:history="1">
+          <w:hyperlink w:anchor="_Toc517201807" w:history="1">
             <w:r>
               <w:rPr>
                 <w:rStyle w:val="Hyperlink"/>
@@ -5432,7 +5468,7 @@
                 <w:noProof/>
                 <w:webHidden/>
               </w:rPr>
-              <w:instrText xml:space="preserve"> PAGEREF _Toc507621097 \h </w:instrText>
+              <w:instrText xml:space="preserve"> PAGEREF _Toc517201807 \h </w:instrText>
             </w:r>
             <w:r>
               <w:rPr>
@@ -5476,7 +5512,7 @@
               <w:lang w:eastAsia="en-GB"/>
             </w:rPr>
           </w:pPr>
-          <w:hyperlink w:anchor="_Toc507621098" w:history="1">
+          <w:hyperlink w:anchor="_Toc517201808" w:history="1">
             <w:r>
               <w:rPr>
                 <w:rStyle w:val="Hyperlink"/>
@@ -5518,7 +5554,7 @@
                 <w:noProof/>
                 <w:webHidden/>
               </w:rPr>
-              <w:instrText xml:space="preserve"> PAGEREF _Toc507621098 \h </w:instrText>
+              <w:instrText xml:space="preserve"> PAGEREF _Toc517201808 \h </w:instrText>
             </w:r>
             <w:r>
               <w:rPr>
@@ -5562,7 +5598,7 @@
               <w:lang w:eastAsia="en-GB"/>
             </w:rPr>
           </w:pPr>
-          <w:hyperlink w:anchor="_Toc507621099" w:history="1">
+          <w:hyperlink w:anchor="_Toc517201809" w:history="1">
             <w:r>
               <w:rPr>
                 <w:rStyle w:val="Hyperlink"/>
@@ -5604,7 +5640,7 @@
                 <w:noProof/>
                 <w:webHidden/>
               </w:rPr>
-              <w:instrText xml:space="preserve"> PAGEREF _Toc507621099 \h </w:instrText>
+              <w:instrText xml:space="preserve"> PAGEREF _Toc517201809 \h </w:instrText>
             </w:r>
             <w:r>
               <w:rPr>
@@ -5648,7 +5684,7 @@
               <w:lang w:eastAsia="en-GB"/>
             </w:rPr>
           </w:pPr>
-          <w:hyperlink w:anchor="_Toc507621100" w:history="1">
+          <w:hyperlink w:anchor="_Toc517201810" w:history="1">
             <w:r>
               <w:rPr>
                 <w:rStyle w:val="Hyperlink"/>
@@ -5690,7 +5726,7 @@
                 <w:noProof/>
                 <w:webHidden/>
               </w:rPr>
-              <w:instrText xml:space="preserve"> PAGEREF _Toc507621100 \h </w:instrText>
+              <w:instrText xml:space="preserve"> PAGEREF _Toc517201810 \h </w:instrText>
             </w:r>
             <w:r>
               <w:rPr>
@@ -5734,7 +5770,7 @@
               <w:lang w:eastAsia="en-GB"/>
             </w:rPr>
           </w:pPr>
-          <w:hyperlink w:anchor="_Toc507621101" w:history="1">
+          <w:hyperlink w:anchor="_Toc517201811" w:history="1">
             <w:r>
               <w:rPr>
                 <w:rStyle w:val="Hyperlink"/>
@@ -5776,7 +5812,7 @@
                 <w:noProof/>
                 <w:webHidden/>
               </w:rPr>
-              <w:instrText xml:space="preserve"> PAGEREF _Toc507621101 \h </w:instrText>
+              <w:instrText xml:space="preserve"> PAGEREF _Toc517201811 \h </w:instrText>
             </w:r>
             <w:r>
               <w:rPr>
@@ -5820,7 +5856,7 @@
               <w:lang w:eastAsia="en-GB"/>
             </w:rPr>
           </w:pPr>
-          <w:hyperlink w:anchor="_Toc507621102" w:history="1">
+          <w:hyperlink w:anchor="_Toc517201812" w:history="1">
             <w:r>
               <w:rPr>
                 <w:rStyle w:val="Hyperlink"/>
@@ -5862,7 +5898,7 @@
                 <w:noProof/>
                 <w:webHidden/>
               </w:rPr>
-              <w:instrText xml:space="preserve"> PAGEREF _Toc507621102 \h </w:instrText>
+              <w:instrText xml:space="preserve"> PAGEREF _Toc517201812 \h </w:instrText>
             </w:r>
             <w:r>
               <w:rPr>
@@ -5906,7 +5942,7 @@
               <w:lang w:eastAsia="en-GB"/>
             </w:rPr>
           </w:pPr>
-          <w:hyperlink w:anchor="_Toc507621103" w:history="1">
+          <w:hyperlink w:anchor="_Toc517201813" w:history="1">
             <w:r>
               <w:rPr>
                 <w:rStyle w:val="Hyperlink"/>
@@ -5948,7 +5984,7 @@
                 <w:noProof/>
                 <w:webHidden/>
               </w:rPr>
-              <w:instrText xml:space="preserve"> PAGEREF _Toc507621103 \h </w:instrText>
+              <w:instrText xml:space="preserve"> PAGEREF _Toc517201813 \h </w:instrText>
             </w:r>
             <w:r>
               <w:rPr>
@@ -5992,7 +6028,7 @@
               <w:lang w:eastAsia="en-GB"/>
             </w:rPr>
           </w:pPr>
-          <w:hyperlink w:anchor="_Toc507621104" w:history="1">
+          <w:hyperlink w:anchor="_Toc517201814" w:history="1">
             <w:r>
               <w:rPr>
                 <w:rStyle w:val="Hyperlink"/>
@@ -6034,7 +6070,7 @@
                 <w:noProof/>
                 <w:webHidden/>
               </w:rPr>
-              <w:instrText xml:space="preserve"> PAGEREF _Toc507621104 \h </w:instrText>
+              <w:instrText xml:space="preserve"> PAGEREF _Toc517201814 \h </w:instrText>
             </w:r>
             <w:r>
               <w:rPr>
@@ -6078,7 +6114,7 @@
               <w:lang w:eastAsia="en-GB"/>
             </w:rPr>
           </w:pPr>
-          <w:hyperlink w:anchor="_Toc507621105" w:history="1">
+          <w:hyperlink w:anchor="_Toc517201815" w:history="1">
             <w:r>
               <w:rPr>
                 <w:rStyle w:val="Hyperlink"/>
@@ -6120,7 +6156,7 @@
                 <w:noProof/>
                 <w:webHidden/>
               </w:rPr>
-              <w:instrText xml:space="preserve"> PAGEREF _Toc507621105 \h </w:instrText>
+              <w:instrText xml:space="preserve"> PAGEREF _Toc517201815 \h </w:instrText>
             </w:r>
             <w:r>
               <w:rPr>
@@ -6164,7 +6200,7 @@
               <w:lang w:eastAsia="en-GB"/>
             </w:rPr>
           </w:pPr>
-          <w:hyperlink w:anchor="_Toc507621106" w:history="1">
+          <w:hyperlink w:anchor="_Toc517201816" w:history="1">
             <w:r>
               <w:rPr>
                 <w:rStyle w:val="Hyperlink"/>
@@ -6206,7 +6242,7 @@
                 <w:noProof/>
                 <w:webHidden/>
               </w:rPr>
-              <w:instrText xml:space="preserve"> PAGEREF _Toc507621106 \h </w:instrText>
+              <w:instrText xml:space="preserve"> PAGEREF _Toc517201816 \h </w:instrText>
             </w:r>
             <w:r>
               <w:rPr>
@@ -6250,7 +6286,7 @@
               <w:lang w:eastAsia="en-GB"/>
             </w:rPr>
           </w:pPr>
-          <w:hyperlink w:anchor="_Toc507621107" w:history="1">
+          <w:hyperlink w:anchor="_Toc517201817" w:history="1">
             <w:r>
               <w:rPr>
                 <w:rStyle w:val="Hyperlink"/>
@@ -6292,7 +6328,7 @@
                 <w:noProof/>
                 <w:webHidden/>
               </w:rPr>
-              <w:instrText xml:space="preserve"> PAGEREF _Toc507621107 \h </w:instrText>
+              <w:instrText xml:space="preserve"> PAGEREF _Toc517201817 \h </w:instrText>
             </w:r>
             <w:r>
               <w:rPr>
@@ -6336,7 +6372,7 @@
               <w:lang w:eastAsia="en-GB"/>
             </w:rPr>
           </w:pPr>
-          <w:hyperlink w:anchor="_Toc507621108" w:history="1">
+          <w:hyperlink w:anchor="_Toc517201818" w:history="1">
             <w:r>
               <w:rPr>
                 <w:rStyle w:val="Hyperlink"/>
@@ -6378,7 +6414,7 @@
                 <w:noProof/>
                 <w:webHidden/>
               </w:rPr>
-              <w:instrText xml:space="preserve"> PAGEREF _Toc507621108 \h </w:instrText>
+              <w:instrText xml:space="preserve"> PAGEREF _Toc517201818 \h </w:instrText>
             </w:r>
             <w:r>
               <w:rPr>
@@ -6422,7 +6458,7 @@
               <w:lang w:eastAsia="en-GB"/>
             </w:rPr>
           </w:pPr>
-          <w:hyperlink w:anchor="_Toc507621109" w:history="1">
+          <w:hyperlink w:anchor="_Toc517201819" w:history="1">
             <w:r>
               <w:rPr>
                 <w:rStyle w:val="Hyperlink"/>
@@ -6464,7 +6500,7 @@
                 <w:noProof/>
                 <w:webHidden/>
               </w:rPr>
-              <w:instrText xml:space="preserve"> PAGEREF _Toc507621109 \h </w:instrText>
+              <w:instrText xml:space="preserve"> PAGEREF _Toc517201819 \h </w:instrText>
             </w:r>
             <w:r>
               <w:rPr>
@@ -6508,7 +6544,7 @@
               <w:lang w:eastAsia="en-GB"/>
             </w:rPr>
           </w:pPr>
-          <w:hyperlink w:anchor="_Toc507621110" w:history="1">
+          <w:hyperlink w:anchor="_Toc517201820" w:history="1">
             <w:r>
               <w:rPr>
                 <w:rStyle w:val="Hyperlink"/>
@@ -6550,7 +6586,7 @@
                 <w:noProof/>
                 <w:webHidden/>
               </w:rPr>
-              <w:instrText xml:space="preserve"> PAGEREF _Toc507621110 \h </w:instrText>
+              <w:instrText xml:space="preserve"> PAGEREF _Toc517201820 \h </w:instrText>
             </w:r>
             <w:r>
               <w:rPr>
@@ -6594,7 +6630,7 @@
               <w:lang w:eastAsia="en-GB"/>
             </w:rPr>
           </w:pPr>
-          <w:hyperlink w:anchor="_Toc507621111" w:history="1">
+          <w:hyperlink w:anchor="_Toc517201821" w:history="1">
             <w:r>
               <w:rPr>
                 <w:rStyle w:val="Hyperlink"/>
@@ -6636,7 +6672,7 @@
                 <w:noProof/>
                 <w:webHidden/>
               </w:rPr>
-              <w:instrText xml:space="preserve"> PAGEREF _Toc507621111 \h </w:instrText>
+              <w:instrText xml:space="preserve"> PAGEREF _Toc517201821 \h </w:instrText>
             </w:r>
             <w:r>
               <w:rPr>
@@ -6680,7 +6716,7 @@
               <w:lang w:eastAsia="en-GB"/>
             </w:rPr>
           </w:pPr>
-          <w:hyperlink w:anchor="_Toc507621112" w:history="1">
+          <w:hyperlink w:anchor="_Toc517201822" w:history="1">
             <w:r>
               <w:rPr>
                 <w:rStyle w:val="Hyperlink"/>
@@ -6722,7 +6758,7 @@
                 <w:noProof/>
                 <w:webHidden/>
               </w:rPr>
-              <w:instrText xml:space="preserve"> PAGEREF _Toc507621112 \h </w:instrText>
+              <w:instrText xml:space="preserve"> PAGEREF _Toc517201822 \h </w:instrText>
             </w:r>
             <w:r>
               <w:rPr>
@@ -6766,7 +6802,7 @@
               <w:lang w:eastAsia="en-GB"/>
             </w:rPr>
           </w:pPr>
-          <w:hyperlink w:anchor="_Toc507621113" w:history="1">
+          <w:hyperlink w:anchor="_Toc517201823" w:history="1">
             <w:r>
               <w:rPr>
                 <w:rStyle w:val="Hyperlink"/>
@@ -6808,7 +6844,7 @@
                 <w:noProof/>
                 <w:webHidden/>
               </w:rPr>
-              <w:instrText xml:space="preserve"> PAGEREF _Toc507621113 \h </w:instrText>
+              <w:instrText xml:space="preserve"> PAGEREF _Toc517201823 \h </w:instrText>
             </w:r>
             <w:r>
               <w:rPr>
@@ -6868,7 +6904,7 @@
           <w:numId w:val="6"/>
         </w:numPr>
       </w:pPr>
-      <w:bookmarkStart w:id="3" w:name="_Toc507621041"/>
+      <w:bookmarkStart w:id="3" w:name="_Toc517201750"/>
       <w:r>
         <w:lastRenderedPageBreak/>
         <w:t>What is Podcast Utilities?</w:t>
@@ -6896,7 +6932,7 @@
       <w:pPr>
         <w:pStyle w:val="Heading2"/>
       </w:pPr>
-      <w:bookmarkStart w:id="4" w:name="_Toc507621042"/>
+      <w:bookmarkStart w:id="4" w:name="_Toc517201751"/>
       <w:r>
         <w:t>B</w:t>
       </w:r>
@@ -7087,7 +7123,7 @@
         <w:pStyle w:val="Heading1"/>
       </w:pPr>
       <w:bookmarkStart w:id="5" w:name="_Toc290719977"/>
-      <w:bookmarkStart w:id="6" w:name="_Toc507621043"/>
+      <w:bookmarkStart w:id="6" w:name="_Toc517201752"/>
       <w:r>
         <w:t>Installing Podcast Utilities</w:t>
       </w:r>
@@ -7112,7 +7148,7 @@
         <w:pStyle w:val="Heading2"/>
       </w:pPr>
       <w:bookmarkStart w:id="7" w:name="_Toc290719978"/>
-      <w:bookmarkStart w:id="8" w:name="_Toc507621044"/>
+      <w:bookmarkStart w:id="8" w:name="_Toc517201753"/>
       <w:r>
         <w:t>Prerequisites</w:t>
       </w:r>
@@ -7156,17 +7192,108 @@
         <w:t>.NET Framework 3.5</w:t>
       </w:r>
     </w:p>
+    <w:p/>
+    <w:p>
+      <w:pPr>
+        <w:pStyle w:val="Heading3"/>
+      </w:pPr>
+      <w:bookmarkStart w:id="9" w:name="_Toc517201754"/>
+      <w:r>
+        <w:lastRenderedPageBreak/>
+        <w:t>TLS 1.0</w:t>
+      </w:r>
+      <w:bookmarkEnd w:id="9"/>
+    </w:p>
+    <w:p>
+      <w:r>
+        <w:t xml:space="preserve">In 2018 TLS 1.0 was deprecated. Some podcast suppliers, for reasons best known to </w:t>
+      </w:r>
+      <w:proofErr w:type="gramStart"/>
+      <w:r>
+        <w:t>themselves</w:t>
+      </w:r>
+      <w:proofErr w:type="gramEnd"/>
+      <w:r>
+        <w:t xml:space="preserve"> deliver podcasts over SSL encrypted connections and they have also forbidden the older TLS 1.0. Older versions of Windows need to be patched to use TLS 1.1 or TLS2.0.</w:t>
+      </w:r>
+    </w:p>
+    <w:p>
+      <w:r>
+        <w:t>If you see an error like this on Windows 7</w:t>
+      </w:r>
+    </w:p>
+    <w:p>
+      <w:pPr>
+        <w:pStyle w:val="Code"/>
+      </w:pPr>
+      <w:r>
+        <w:t>Error in: Test Match Special</w:t>
+      </w:r>
+    </w:p>
+    <w:p>
+      <w:pPr>
+        <w:pStyle w:val="Code"/>
+      </w:pPr>
+      <w:r>
+        <w:t xml:space="preserve"> System.IO.IOException: Received an unexpected EOF or 0 bytes from the transport stream.</w:t>
+      </w:r>
+    </w:p>
+    <w:p>
+      <w:pPr>
+        <w:pStyle w:val="Code"/>
+      </w:pPr>
+      <w:r>
+        <w:t xml:space="preserve">   at System.Net.TlsStream.EndWrite(IAsyncResult asyncResult)</w:t>
+      </w:r>
+    </w:p>
+    <w:p>
+      <w:pPr>
+        <w:pStyle w:val="Code"/>
+      </w:pPr>
+      <w:r>
+        <w:t xml:space="preserve">   at System.Net.PooledStream.EndWrite(IAsyncResult asyncResult)</w:t>
+      </w:r>
+    </w:p>
+    <w:p>
+      <w:pPr>
+        <w:pStyle w:val="Code"/>
+      </w:pPr>
+      <w:r>
+        <w:t xml:space="preserve">   at System.Net.ConnectStream.WriteHeadersCallback(IAsyncResult ar)</w:t>
+      </w:r>
+    </w:p>
+    <w:p/>
+    <w:p>
+      <w:r>
+        <w:t>The chances are that you do not have the TLS patch applied. It should be available here</w:t>
+      </w:r>
+    </w:p>
+    <w:p>
+      <w:r>
+        <w:t>Support for TLS System Default Versions included in the .NET Framework 3.5.1 on Windows 7 SP1 and Server 2008 R2 SP1</w:t>
+      </w:r>
+    </w:p>
+    <w:p>
+      <w:hyperlink r:id="rId10" w:history="1">
+        <w:r>
+          <w:rPr>
+            <w:rStyle w:val="Hyperlink"/>
+          </w:rPr>
+          <w:t>https://support.microsoft.com/en-us/help/3154518/support-for-tls-system-default-versions-included-in-the-net-framework</w:t>
+        </w:r>
+      </w:hyperlink>
+    </w:p>
     <w:p>
       <w:pPr>
         <w:pStyle w:val="Heading2"/>
       </w:pPr>
-      <w:bookmarkStart w:id="9" w:name="_Toc290719979"/>
-      <w:bookmarkStart w:id="10" w:name="_Toc507621045"/>
+      <w:bookmarkStart w:id="10" w:name="_Toc290719979"/>
+      <w:bookmarkStart w:id="11" w:name="_Toc517201755"/>
       <w:r>
         <w:t>Copying the distribution</w:t>
       </w:r>
-      <w:bookmarkEnd w:id="9"/>
       <w:bookmarkEnd w:id="10"/>
+      <w:bookmarkEnd w:id="11"/>
     </w:p>
     <w:p>
       <w:r>
@@ -7178,7 +7305,6 @@
     </w:p>
     <w:p>
       <w:r>
-        <w:lastRenderedPageBreak/>
         <w:t>You will need to create your own control XML file for your specific media files, an example file is provided in the distribution ZIP along with this document.</w:t>
       </w:r>
     </w:p>
@@ -7186,11 +7312,11 @@
       <w:pPr>
         <w:pStyle w:val="Heading2"/>
       </w:pPr>
-      <w:bookmarkStart w:id="11" w:name="_Toc507621046"/>
+      <w:bookmarkStart w:id="12" w:name="_Toc517201756"/>
       <w:r>
         <w:t>Distribution contents</w:t>
       </w:r>
-      <w:bookmarkEnd w:id="11"/>
+      <w:bookmarkEnd w:id="12"/>
     </w:p>
     <w:p>
       <w:r>
@@ -7314,13 +7440,13 @@
       <w:pPr>
         <w:pStyle w:val="Heading1"/>
       </w:pPr>
-      <w:bookmarkStart w:id="12" w:name="_Toc507621047"/>
+      <w:bookmarkStart w:id="13" w:name="_Toc517201757"/>
       <w:proofErr w:type="spellStart"/>
       <w:r>
         <w:lastRenderedPageBreak/>
         <w:t>DownloadPodcasts</w:t>
       </w:r>
-      <w:bookmarkEnd w:id="12"/>
+      <w:bookmarkEnd w:id="13"/>
       <w:proofErr w:type="spellEnd"/>
     </w:p>
     <w:p>
@@ -7353,11 +7479,11 @@
       <w:pPr>
         <w:pStyle w:val="Heading2"/>
       </w:pPr>
-      <w:bookmarkStart w:id="13" w:name="_Toc507621048"/>
+      <w:bookmarkStart w:id="14" w:name="_Toc517201758"/>
       <w:r>
         <w:t>Typical Usage</w:t>
       </w:r>
-      <w:bookmarkEnd w:id="13"/>
+      <w:bookmarkEnd w:id="14"/>
     </w:p>
     <w:p>
       <w:r>
@@ -7376,11 +7502,11 @@
       <w:pPr>
         <w:pStyle w:val="Heading2"/>
       </w:pPr>
-      <w:bookmarkStart w:id="14" w:name="_Toc507621049"/>
+      <w:bookmarkStart w:id="15" w:name="_Toc517201759"/>
       <w:r>
         <w:t>Command Line</w:t>
       </w:r>
-      <w:bookmarkEnd w:id="14"/>
+      <w:bookmarkEnd w:id="15"/>
     </w:p>
     <w:p>
       <w:r>
@@ -7441,12 +7567,12 @@
       <w:pPr>
         <w:pStyle w:val="Heading1"/>
       </w:pPr>
-      <w:bookmarkStart w:id="15" w:name="_Toc507621050"/>
+      <w:bookmarkStart w:id="16" w:name="_Toc517201760"/>
       <w:proofErr w:type="spellStart"/>
       <w:r>
         <w:t>SyncPodcasts</w:t>
       </w:r>
-      <w:bookmarkEnd w:id="15"/>
+      <w:bookmarkEnd w:id="16"/>
       <w:proofErr w:type="spellEnd"/>
     </w:p>
     <w:p>
@@ -7463,11 +7589,11 @@
       <w:pPr>
         <w:pStyle w:val="Heading2"/>
       </w:pPr>
-      <w:bookmarkStart w:id="16" w:name="_Toc507621051"/>
+      <w:bookmarkStart w:id="17" w:name="_Toc517201761"/>
       <w:r>
         <w:t>Typical Usage</w:t>
       </w:r>
-      <w:bookmarkEnd w:id="16"/>
+      <w:bookmarkEnd w:id="17"/>
     </w:p>
     <w:p>
       <w:proofErr w:type="spellStart"/>
@@ -7483,11 +7609,11 @@
       <w:pPr>
         <w:pStyle w:val="Heading2"/>
       </w:pPr>
-      <w:bookmarkStart w:id="17" w:name="_Toc507621052"/>
+      <w:bookmarkStart w:id="18" w:name="_Toc517201762"/>
       <w:r>
         <w:t>Command Line</w:t>
       </w:r>
-      <w:bookmarkEnd w:id="17"/>
+      <w:bookmarkEnd w:id="18"/>
     </w:p>
     <w:p>
       <w:r>
@@ -7548,12 +7674,12 @@
       <w:pPr>
         <w:pStyle w:val="Heading1"/>
       </w:pPr>
-      <w:bookmarkStart w:id="18" w:name="_Toc507621053"/>
+      <w:bookmarkStart w:id="19" w:name="_Toc517201763"/>
       <w:proofErr w:type="spellStart"/>
       <w:r>
         <w:t>PurgePodcasts</w:t>
       </w:r>
-      <w:bookmarkEnd w:id="18"/>
+      <w:bookmarkEnd w:id="19"/>
       <w:proofErr w:type="spellEnd"/>
     </w:p>
     <w:p>
@@ -7576,11 +7702,11 @@
       <w:pPr>
         <w:pStyle w:val="Heading2"/>
       </w:pPr>
-      <w:bookmarkStart w:id="19" w:name="_Toc507621054"/>
+      <w:bookmarkStart w:id="20" w:name="_Toc517201764"/>
       <w:r>
         <w:t>Typical Usage</w:t>
       </w:r>
-      <w:bookmarkEnd w:id="19"/>
+      <w:bookmarkEnd w:id="20"/>
     </w:p>
     <w:p>
       <w:proofErr w:type="spellStart"/>
@@ -7611,11 +7737,11 @@
       <w:pPr>
         <w:pStyle w:val="Heading2"/>
       </w:pPr>
-      <w:bookmarkStart w:id="20" w:name="_Toc507621055"/>
+      <w:bookmarkStart w:id="21" w:name="_Toc517201765"/>
       <w:r>
         <w:t>Command Line</w:t>
       </w:r>
-      <w:bookmarkEnd w:id="20"/>
+      <w:bookmarkEnd w:id="21"/>
     </w:p>
     <w:p>
       <w:r>
@@ -7694,12 +7820,12 @@
       <w:pPr>
         <w:pStyle w:val="Heading1"/>
       </w:pPr>
-      <w:bookmarkStart w:id="21" w:name="_Toc507621056"/>
+      <w:bookmarkStart w:id="22" w:name="_Toc517201766"/>
       <w:proofErr w:type="spellStart"/>
       <w:r>
         <w:t>GeneratePlaylist</w:t>
       </w:r>
-      <w:bookmarkEnd w:id="21"/>
+      <w:bookmarkEnd w:id="22"/>
       <w:proofErr w:type="spellEnd"/>
     </w:p>
     <w:p>
@@ -7716,11 +7842,11 @@
       <w:pPr>
         <w:pStyle w:val="Heading2"/>
       </w:pPr>
-      <w:bookmarkStart w:id="22" w:name="_Toc507621057"/>
+      <w:bookmarkStart w:id="23" w:name="_Toc517201767"/>
       <w:r>
         <w:t>Typical Usage</w:t>
       </w:r>
-      <w:bookmarkEnd w:id="22"/>
+      <w:bookmarkEnd w:id="23"/>
     </w:p>
     <w:p>
       <w:proofErr w:type="spellStart"/>
@@ -7736,11 +7862,11 @@
       <w:pPr>
         <w:pStyle w:val="Heading2"/>
       </w:pPr>
-      <w:bookmarkStart w:id="23" w:name="_Toc507621058"/>
+      <w:bookmarkStart w:id="24" w:name="_Toc517201768"/>
       <w:r>
         <w:t>Command Line</w:t>
       </w:r>
-      <w:bookmarkEnd w:id="23"/>
+      <w:bookmarkEnd w:id="24"/>
     </w:p>
     <w:p>
       <w:r>
@@ -7829,12 +7955,12 @@
       <w:pPr>
         <w:pStyle w:val="Heading1"/>
       </w:pPr>
-      <w:bookmarkStart w:id="24" w:name="_Toc507621059"/>
+      <w:bookmarkStart w:id="25" w:name="_Toc517201769"/>
       <w:r>
         <w:lastRenderedPageBreak/>
         <w:t>Using the utilities</w:t>
       </w:r>
-      <w:bookmarkEnd w:id="24"/>
+      <w:bookmarkEnd w:id="25"/>
     </w:p>
     <w:p>
       <w:r>
@@ -7845,13 +7971,13 @@
       <w:pPr>
         <w:pStyle w:val="Heading2"/>
       </w:pPr>
-      <w:bookmarkStart w:id="25" w:name="_Ref312421286"/>
-      <w:bookmarkStart w:id="26" w:name="_Toc507621060"/>
+      <w:bookmarkStart w:id="26" w:name="_Ref312421286"/>
+      <w:bookmarkStart w:id="27" w:name="_Toc517201770"/>
       <w:r>
         <w:t>Downloading to a PC and then synchronising to a device</w:t>
       </w:r>
-      <w:bookmarkEnd w:id="25"/>
       <w:bookmarkEnd w:id="26"/>
+      <w:bookmarkEnd w:id="27"/>
     </w:p>
     <w:p>
       <w:r>
@@ -7862,13 +7988,13 @@
       <w:pPr>
         <w:pStyle w:val="Heading3"/>
       </w:pPr>
-      <w:bookmarkStart w:id="27" w:name="_Ref312421367"/>
-      <w:bookmarkStart w:id="28" w:name="_Toc507621061"/>
+      <w:bookmarkStart w:id="28" w:name="_Ref312421367"/>
+      <w:bookmarkStart w:id="29" w:name="_Toc517201771"/>
       <w:r>
         <w:t>Setting up</w:t>
       </w:r>
-      <w:bookmarkEnd w:id="27"/>
       <w:bookmarkEnd w:id="28"/>
+      <w:bookmarkEnd w:id="29"/>
     </w:p>
     <w:p>
       <w:r>
@@ -7920,7 +8046,7 @@
                     </pic:cNvPicPr>
                   </pic:nvPicPr>
                   <pic:blipFill>
-                    <a:blip r:embed="rId10" cstate="print"/>
+                    <a:blip r:embed="rId11" cstate="print"/>
                     <a:srcRect/>
                     <a:stretch>
                       <a:fillRect/>
@@ -7958,11 +8084,11 @@
       <w:pPr>
         <w:pStyle w:val="Heading3"/>
       </w:pPr>
-      <w:bookmarkStart w:id="29" w:name="_Toc507621062"/>
+      <w:bookmarkStart w:id="30" w:name="_Toc517201772"/>
       <w:r>
         <w:t>Key elements in the control file</w:t>
       </w:r>
-      <w:bookmarkEnd w:id="29"/>
+      <w:bookmarkEnd w:id="30"/>
     </w:p>
     <w:p>
       <w:r>
@@ -8622,11 +8748,11 @@
       <w:pPr>
         <w:pStyle w:val="Heading3"/>
       </w:pPr>
-      <w:bookmarkStart w:id="30" w:name="_Toc507621063"/>
+      <w:bookmarkStart w:id="31" w:name="_Toc517201773"/>
       <w:r>
         <w:t>Workflow</w:t>
       </w:r>
-      <w:bookmarkEnd w:id="30"/>
+      <w:bookmarkEnd w:id="31"/>
     </w:p>
     <w:p>
       <w:r>
@@ -8721,11 +8847,11 @@
       <w:pPr>
         <w:pStyle w:val="Heading2"/>
       </w:pPr>
-      <w:bookmarkStart w:id="31" w:name="_Toc507621064"/>
+      <w:bookmarkStart w:id="32" w:name="_Toc517201774"/>
       <w:r>
         <w:t>Downloading to a PC and then synchronising to a device – alternative strategy</w:t>
       </w:r>
-      <w:bookmarkEnd w:id="31"/>
+      <w:bookmarkEnd w:id="32"/>
     </w:p>
     <w:p>
       <w:r>
@@ -8754,11 +8880,11 @@
       <w:pPr>
         <w:pStyle w:val="Heading3"/>
       </w:pPr>
-      <w:bookmarkStart w:id="32" w:name="_Toc507621065"/>
+      <w:bookmarkStart w:id="33" w:name="_Toc517201775"/>
       <w:r>
         <w:t>Setting up</w:t>
       </w:r>
-      <w:bookmarkEnd w:id="32"/>
+      <w:bookmarkEnd w:id="33"/>
     </w:p>
     <w:p>
       <w:r>
@@ -8787,11 +8913,11 @@
       <w:pPr>
         <w:pStyle w:val="Heading3"/>
       </w:pPr>
-      <w:bookmarkStart w:id="33" w:name="_Toc507621066"/>
+      <w:bookmarkStart w:id="34" w:name="_Toc517201776"/>
       <w:r>
         <w:t>Key elements in the control file</w:t>
       </w:r>
-      <w:bookmarkEnd w:id="33"/>
+      <w:bookmarkEnd w:id="34"/>
     </w:p>
     <w:p>
       <w:r>
@@ -9132,11 +9258,11 @@
       <w:pPr>
         <w:pStyle w:val="Heading3"/>
       </w:pPr>
-      <w:bookmarkStart w:id="34" w:name="_Toc507621067"/>
+      <w:bookmarkStart w:id="35" w:name="_Toc517201777"/>
       <w:r>
         <w:t>Workflow</w:t>
       </w:r>
-      <w:bookmarkEnd w:id="34"/>
+      <w:bookmarkEnd w:id="35"/>
     </w:p>
     <w:p>
       <w:r>
@@ -9199,14 +9325,14 @@
       <w:pPr>
         <w:pStyle w:val="Heading2"/>
       </w:pPr>
-      <w:bookmarkStart w:id="35" w:name="_Toc507621068"/>
+      <w:bookmarkStart w:id="36" w:name="_Toc517201778"/>
       <w:r>
         <w:t xml:space="preserve">Download directly to a flash drive or </w:t>
       </w:r>
       <w:r>
         <w:t>media player</w:t>
       </w:r>
-      <w:bookmarkEnd w:id="35"/>
+      <w:bookmarkEnd w:id="36"/>
     </w:p>
     <w:p>
       <w:r>
@@ -9217,11 +9343,11 @@
       <w:pPr>
         <w:pStyle w:val="Heading3"/>
       </w:pPr>
-      <w:bookmarkStart w:id="36" w:name="_Toc507621069"/>
+      <w:bookmarkStart w:id="37" w:name="_Toc517201779"/>
       <w:r>
         <w:t>Setting up</w:t>
       </w:r>
-      <w:bookmarkEnd w:id="36"/>
+      <w:bookmarkEnd w:id="37"/>
     </w:p>
     <w:p>
       <w:r>
@@ -9251,11 +9377,11 @@
       <w:pPr>
         <w:pStyle w:val="Heading3"/>
       </w:pPr>
-      <w:bookmarkStart w:id="37" w:name="_Toc507621070"/>
+      <w:bookmarkStart w:id="38" w:name="_Toc517201780"/>
       <w:r>
         <w:t>Key elements in the control file</w:t>
       </w:r>
-      <w:bookmarkEnd w:id="37"/>
+      <w:bookmarkEnd w:id="38"/>
     </w:p>
     <w:p>
       <w:r>
@@ -9657,11 +9783,11 @@
       <w:pPr>
         <w:pStyle w:val="Heading3"/>
       </w:pPr>
-      <w:bookmarkStart w:id="38" w:name="_Toc507621071"/>
+      <w:bookmarkStart w:id="39" w:name="_Toc517201781"/>
       <w:r>
         <w:t>Workflow</w:t>
       </w:r>
-      <w:bookmarkEnd w:id="38"/>
+      <w:bookmarkEnd w:id="39"/>
     </w:p>
     <w:p>
       <w:r>
@@ -9724,11 +9850,11 @@
       <w:pPr>
         <w:pStyle w:val="Heading1"/>
       </w:pPr>
-      <w:bookmarkStart w:id="39" w:name="_Toc507621072"/>
+      <w:bookmarkStart w:id="40" w:name="_Toc517201782"/>
       <w:r>
         <w:t>Control File Format</w:t>
       </w:r>
-      <w:bookmarkEnd w:id="39"/>
+      <w:bookmarkEnd w:id="40"/>
     </w:p>
     <w:p>
       <w:r>
@@ -9747,11 +9873,11 @@
       <w:pPr>
         <w:pStyle w:val="Heading2"/>
       </w:pPr>
-      <w:bookmarkStart w:id="40" w:name="_Toc507621073"/>
+      <w:bookmarkStart w:id="41" w:name="_Toc517201783"/>
       <w:r>
         <w:t>Example Control File</w:t>
       </w:r>
-      <w:bookmarkEnd w:id="40"/>
+      <w:bookmarkEnd w:id="41"/>
     </w:p>
     <w:p>
       <w:r>
@@ -10260,11 +10386,11 @@
       <w:pPr>
         <w:pStyle w:val="Heading3"/>
       </w:pPr>
-      <w:bookmarkStart w:id="41" w:name="_Toc507621074"/>
+      <w:bookmarkStart w:id="42" w:name="_Toc517201784"/>
       <w:r>
         <w:t>Global Section</w:t>
       </w:r>
-      <w:bookmarkEnd w:id="41"/>
+      <w:bookmarkEnd w:id="42"/>
     </w:p>
     <w:p>
       <w:r>
@@ -10275,13 +10401,13 @@
       <w:pPr>
         <w:pStyle w:val="Heading4"/>
       </w:pPr>
-      <w:bookmarkStart w:id="42" w:name="_Toc507621075"/>
+      <w:bookmarkStart w:id="43" w:name="_Toc517201785"/>
       <w:proofErr w:type="spellStart"/>
       <w:proofErr w:type="gramStart"/>
       <w:r>
         <w:t>sourceRoot</w:t>
       </w:r>
-      <w:bookmarkEnd w:id="42"/>
+      <w:bookmarkEnd w:id="43"/>
       <w:proofErr w:type="spellEnd"/>
       <w:proofErr w:type="gramEnd"/>
     </w:p>
@@ -10389,7 +10515,7 @@
                     <pic:cNvPicPr/>
                   </pic:nvPicPr>
                   <pic:blipFill>
-                    <a:blip r:embed="rId11"/>
+                    <a:blip r:embed="rId12"/>
                     <a:stretch>
                       <a:fillRect/>
                     </a:stretch>
@@ -10470,7 +10596,7 @@
                     </pic:cNvPicPr>
                   </pic:nvPicPr>
                   <pic:blipFill>
-                    <a:blip r:embed="rId10" cstate="print"/>
+                    <a:blip r:embed="rId11" cstate="print"/>
                     <a:srcRect/>
                     <a:stretch>
                       <a:fillRect/>
@@ -10509,13 +10635,13 @@
       <w:pPr>
         <w:pStyle w:val="Heading4"/>
       </w:pPr>
-      <w:bookmarkStart w:id="43" w:name="_Toc507621076"/>
+      <w:bookmarkStart w:id="44" w:name="_Toc517201786"/>
       <w:proofErr w:type="spellStart"/>
       <w:proofErr w:type="gramStart"/>
       <w:r>
         <w:t>destinationRoot</w:t>
       </w:r>
-      <w:bookmarkEnd w:id="43"/>
+      <w:bookmarkEnd w:id="44"/>
       <w:proofErr w:type="spellEnd"/>
       <w:proofErr w:type="gramEnd"/>
     </w:p>
@@ -10571,13 +10697,13 @@
       <w:pPr>
         <w:pStyle w:val="Heading4"/>
       </w:pPr>
-      <w:bookmarkStart w:id="44" w:name="_Toc507621077"/>
+      <w:bookmarkStart w:id="45" w:name="_Toc517201787"/>
       <w:proofErr w:type="spellStart"/>
       <w:proofErr w:type="gramStart"/>
       <w:r>
         <w:t>playlistFilename</w:t>
       </w:r>
-      <w:bookmarkEnd w:id="44"/>
+      <w:bookmarkEnd w:id="45"/>
       <w:proofErr w:type="spellEnd"/>
       <w:proofErr w:type="gramEnd"/>
     </w:p>
@@ -10620,13 +10746,13 @@
       <w:pPr>
         <w:pStyle w:val="Heading4"/>
       </w:pPr>
-      <w:bookmarkStart w:id="45" w:name="_Toc507621078"/>
+      <w:bookmarkStart w:id="46" w:name="_Toc517201788"/>
       <w:proofErr w:type="spellStart"/>
       <w:proofErr w:type="gramStart"/>
       <w:r>
         <w:t>playlistFormat</w:t>
       </w:r>
-      <w:bookmarkEnd w:id="45"/>
+      <w:bookmarkEnd w:id="46"/>
       <w:proofErr w:type="spellEnd"/>
       <w:proofErr w:type="gramEnd"/>
     </w:p>
@@ -10654,31 +10780,7 @@
         <w:t xml:space="preserve">, (upper or lower case). </w:t>
       </w:r>
       <w:r>
-        <w:t xml:space="preserve"> </w:t>
-      </w:r>
-      <w:r>
-        <w:t xml:space="preserve">WPL format is a windows playlist for Windows Media Player and Windows Mobile based devices, </w:t>
-      </w:r>
-      <w:r>
-        <w:t xml:space="preserve">M3U and </w:t>
-      </w:r>
-      <w:r>
-        <w:t xml:space="preserve">ASX </w:t>
-      </w:r>
-      <w:r>
-        <w:t>are</w:t>
-      </w:r>
-      <w:r>
-        <w:t xml:space="preserve"> format</w:t>
-      </w:r>
-      <w:r>
-        <w:t>s</w:t>
-      </w:r>
-      <w:r>
-        <w:t xml:space="preserve"> used by many media players. Generate the playlist format that works with your player</w:t>
-      </w:r>
-      <w:r>
-        <w:t xml:space="preserve">, also try adjusting the </w:t>
+        <w:t xml:space="preserve"> WPL format is a windows playlist for Windows Media Player and Windows Mobile based devices, M3U and ASX are formats used by many media players. Generate the playlist format that works with your player, also try adjusting the </w:t>
       </w:r>
       <w:proofErr w:type="spellStart"/>
       <w:r>
@@ -10687,10 +10789,7 @@
       <w:proofErr w:type="spellEnd"/>
       <w:proofErr w:type="gramStart"/>
       <w:r>
-        <w:t>.</w:t>
-      </w:r>
-      <w:r>
-        <w:t>.</w:t>
+        <w:t>..</w:t>
       </w:r>
       <w:proofErr w:type="gramEnd"/>
     </w:p>
@@ -10698,14 +10797,14 @@
       <w:pPr>
         <w:pStyle w:val="Heading4"/>
       </w:pPr>
-      <w:bookmarkStart w:id="46" w:name="_Toc507621079"/>
+      <w:bookmarkStart w:id="47" w:name="_Toc517201789"/>
       <w:proofErr w:type="spellStart"/>
       <w:proofErr w:type="gramStart"/>
       <w:r>
         <w:lastRenderedPageBreak/>
         <w:t>playlistPathSeparator</w:t>
       </w:r>
-      <w:bookmarkEnd w:id="46"/>
+      <w:bookmarkEnd w:id="47"/>
       <w:proofErr w:type="spellEnd"/>
       <w:proofErr w:type="gramEnd"/>
     </w:p>
@@ -10726,13 +10825,13 @@
       <w:pPr>
         <w:pStyle w:val="Heading4"/>
       </w:pPr>
-      <w:bookmarkStart w:id="47" w:name="_Toc507621080"/>
+      <w:bookmarkStart w:id="48" w:name="_Toc517201790"/>
       <w:proofErr w:type="spellStart"/>
       <w:proofErr w:type="gramStart"/>
       <w:r>
         <w:t>freeSpaceToLeaveOnDestinationMB</w:t>
       </w:r>
-      <w:bookmarkEnd w:id="47"/>
+      <w:bookmarkEnd w:id="48"/>
       <w:proofErr w:type="spellEnd"/>
       <w:proofErr w:type="gramEnd"/>
     </w:p>
@@ -10785,13 +10884,13 @@
       <w:pPr>
         <w:pStyle w:val="Heading4"/>
       </w:pPr>
-      <w:bookmarkStart w:id="48" w:name="_Toc507621081"/>
+      <w:bookmarkStart w:id="49" w:name="_Toc517201791"/>
       <w:proofErr w:type="spellStart"/>
       <w:proofErr w:type="gramStart"/>
       <w:r>
         <w:t>sortfield</w:t>
       </w:r>
-      <w:bookmarkEnd w:id="48"/>
+      <w:bookmarkEnd w:id="49"/>
       <w:proofErr w:type="spellEnd"/>
       <w:proofErr w:type="gramEnd"/>
     </w:p>
@@ -10851,13 +10950,13 @@
       <w:pPr>
         <w:pStyle w:val="Heading4"/>
       </w:pPr>
-      <w:bookmarkStart w:id="49" w:name="_Toc507621082"/>
+      <w:bookmarkStart w:id="50" w:name="_Toc517201792"/>
       <w:proofErr w:type="spellStart"/>
       <w:proofErr w:type="gramStart"/>
       <w:r>
         <w:t>deleteEmptyFolder</w:t>
       </w:r>
-      <w:bookmarkEnd w:id="49"/>
+      <w:bookmarkEnd w:id="50"/>
       <w:proofErr w:type="spellEnd"/>
       <w:proofErr w:type="gramEnd"/>
     </w:p>
@@ -10896,13 +10995,13 @@
       <w:pPr>
         <w:pStyle w:val="Heading4"/>
       </w:pPr>
-      <w:bookmarkStart w:id="50" w:name="_Toc507621083"/>
+      <w:bookmarkStart w:id="51" w:name="_Toc517201793"/>
       <w:proofErr w:type="spellStart"/>
       <w:proofErr w:type="gramStart"/>
       <w:r>
         <w:t>sortdirection</w:t>
       </w:r>
-      <w:bookmarkEnd w:id="50"/>
+      <w:bookmarkEnd w:id="51"/>
       <w:proofErr w:type="spellEnd"/>
       <w:proofErr w:type="gramEnd"/>
     </w:p>
@@ -10941,13 +11040,13 @@
       <w:pPr>
         <w:pStyle w:val="Heading4"/>
       </w:pPr>
-      <w:bookmarkStart w:id="51" w:name="_Toc507621084"/>
+      <w:bookmarkStart w:id="52" w:name="_Toc517201794"/>
       <w:proofErr w:type="spellStart"/>
       <w:proofErr w:type="gramStart"/>
       <w:r>
         <w:t>maximumNumberOfConcurrentDownloads</w:t>
       </w:r>
-      <w:bookmarkEnd w:id="51"/>
+      <w:bookmarkEnd w:id="52"/>
       <w:proofErr w:type="spellEnd"/>
       <w:proofErr w:type="gramEnd"/>
     </w:p>
@@ -10968,14 +11067,14 @@
       <w:pPr>
         <w:pStyle w:val="Heading4"/>
       </w:pPr>
-      <w:bookmarkStart w:id="52" w:name="_Toc507621085"/>
+      <w:bookmarkStart w:id="53" w:name="_Toc517201795"/>
       <w:proofErr w:type="spellStart"/>
       <w:proofErr w:type="gramStart"/>
       <w:r>
         <w:lastRenderedPageBreak/>
         <w:t>retryWaitInSeconds</w:t>
       </w:r>
-      <w:bookmarkEnd w:id="52"/>
+      <w:bookmarkEnd w:id="53"/>
       <w:proofErr w:type="spellEnd"/>
       <w:proofErr w:type="gramEnd"/>
     </w:p>
@@ -11001,7 +11100,7 @@
       <w:pPr>
         <w:pStyle w:val="Heading4"/>
       </w:pPr>
-      <w:bookmarkStart w:id="53" w:name="_Toc507621086"/>
+      <w:bookmarkStart w:id="54" w:name="_Toc517201796"/>
       <w:proofErr w:type="gramStart"/>
       <w:r>
         <w:t>feed</w:t>
@@ -11010,7 +11109,7 @@
       <w:r>
         <w:t xml:space="preserve"> section</w:t>
       </w:r>
-      <w:bookmarkEnd w:id="53"/>
+      <w:bookmarkEnd w:id="54"/>
     </w:p>
     <w:p>
       <w:r>
@@ -11034,12 +11133,12 @@
       <w:pPr>
         <w:pStyle w:val="Heading4"/>
       </w:pPr>
-      <w:bookmarkStart w:id="54" w:name="_Toc507621087"/>
+      <w:bookmarkStart w:id="55" w:name="_Toc517201797"/>
       <w:proofErr w:type="gramStart"/>
       <w:r>
         <w:t>format</w:t>
       </w:r>
-      <w:bookmarkEnd w:id="54"/>
+      <w:bookmarkEnd w:id="55"/>
       <w:proofErr w:type="gramEnd"/>
     </w:p>
     <w:p>
@@ -11051,13 +11150,13 @@
       <w:pPr>
         <w:pStyle w:val="Heading4"/>
       </w:pPr>
-      <w:bookmarkStart w:id="55" w:name="_Toc507621088"/>
+      <w:bookmarkStart w:id="56" w:name="_Toc517201798"/>
       <w:proofErr w:type="spellStart"/>
       <w:proofErr w:type="gramStart"/>
       <w:r>
         <w:t>downloadStrategy</w:t>
       </w:r>
-      <w:bookmarkEnd w:id="55"/>
+      <w:bookmarkEnd w:id="56"/>
       <w:proofErr w:type="spellEnd"/>
       <w:proofErr w:type="gramEnd"/>
     </w:p>
@@ -11204,13 +11303,13 @@
       <w:pPr>
         <w:pStyle w:val="Heading4"/>
       </w:pPr>
-      <w:bookmarkStart w:id="56" w:name="_Toc507621089"/>
+      <w:bookmarkStart w:id="57" w:name="_Toc517201799"/>
       <w:proofErr w:type="spellStart"/>
       <w:proofErr w:type="gramStart"/>
       <w:r>
         <w:t>namingStyle</w:t>
       </w:r>
-      <w:bookmarkEnd w:id="56"/>
+      <w:bookmarkEnd w:id="57"/>
       <w:proofErr w:type="spellEnd"/>
       <w:proofErr w:type="gramEnd"/>
     </w:p>
@@ -11437,13 +11536,13 @@
       <w:pPr>
         <w:pStyle w:val="Heading4"/>
       </w:pPr>
-      <w:bookmarkStart w:id="57" w:name="_Toc507621090"/>
+      <w:bookmarkStart w:id="58" w:name="_Toc517201800"/>
       <w:proofErr w:type="spellStart"/>
       <w:proofErr w:type="gramStart"/>
       <w:r>
         <w:t>maximumDaysOld</w:t>
       </w:r>
-      <w:bookmarkEnd w:id="57"/>
+      <w:bookmarkEnd w:id="58"/>
       <w:proofErr w:type="spellEnd"/>
       <w:proofErr w:type="gramEnd"/>
     </w:p>
@@ -11456,13 +11555,13 @@
       <w:pPr>
         <w:pStyle w:val="Heading4"/>
       </w:pPr>
-      <w:bookmarkStart w:id="58" w:name="_Toc507621091"/>
+      <w:bookmarkStart w:id="59" w:name="_Toc517201801"/>
       <w:proofErr w:type="spellStart"/>
       <w:proofErr w:type="gramStart"/>
       <w:r>
         <w:t>deleteDownloadsDaysOld</w:t>
       </w:r>
-      <w:bookmarkEnd w:id="58"/>
+      <w:bookmarkEnd w:id="59"/>
       <w:proofErr w:type="spellEnd"/>
       <w:proofErr w:type="gramEnd"/>
     </w:p>
@@ -11509,7 +11608,7 @@
       <w:pPr>
         <w:pStyle w:val="Heading4"/>
       </w:pPr>
-      <w:bookmarkStart w:id="59" w:name="_Toc507621092"/>
+      <w:bookmarkStart w:id="60" w:name="_Toc517201802"/>
       <w:proofErr w:type="gramStart"/>
       <w:r>
         <w:t>diagnostics</w:t>
@@ -11518,7 +11617,7 @@
       <w:r>
         <w:t xml:space="preserve"> section</w:t>
       </w:r>
-      <w:bookmarkEnd w:id="59"/>
+      <w:bookmarkEnd w:id="60"/>
     </w:p>
     <w:p>
       <w:r>
@@ -11529,13 +11628,13 @@
       <w:pPr>
         <w:pStyle w:val="Heading4"/>
       </w:pPr>
-      <w:bookmarkStart w:id="60" w:name="_Toc507621093"/>
+      <w:bookmarkStart w:id="61" w:name="_Toc517201803"/>
       <w:proofErr w:type="spellStart"/>
       <w:proofErr w:type="gramStart"/>
       <w:r>
         <w:t>retainTempFiles</w:t>
       </w:r>
-      <w:bookmarkEnd w:id="60"/>
+      <w:bookmarkEnd w:id="61"/>
       <w:proofErr w:type="spellEnd"/>
       <w:proofErr w:type="gramEnd"/>
     </w:p>
@@ -11565,13 +11664,13 @@
       <w:pPr>
         <w:pStyle w:val="Heading4"/>
       </w:pPr>
-      <w:bookmarkStart w:id="61" w:name="_Toc507621094"/>
+      <w:bookmarkStart w:id="62" w:name="_Toc517201804"/>
       <w:proofErr w:type="spellStart"/>
       <w:proofErr w:type="gramStart"/>
       <w:r>
         <w:t>outputLevel</w:t>
       </w:r>
-      <w:bookmarkEnd w:id="61"/>
+      <w:bookmarkEnd w:id="62"/>
       <w:proofErr w:type="spellEnd"/>
       <w:proofErr w:type="gramEnd"/>
     </w:p>
@@ -11596,7 +11695,7 @@
       <w:pPr>
         <w:pStyle w:val="Heading4"/>
       </w:pPr>
-      <w:bookmarkStart w:id="62" w:name="_Toc507621095"/>
+      <w:bookmarkStart w:id="63" w:name="_Toc517201805"/>
       <w:proofErr w:type="spellStart"/>
       <w:proofErr w:type="gramStart"/>
       <w:r>
@@ -11607,7 +11706,7 @@
       <w:r>
         <w:t xml:space="preserve"> section</w:t>
       </w:r>
-      <w:bookmarkEnd w:id="62"/>
+      <w:bookmarkEnd w:id="63"/>
     </w:p>
     <w:p>
       <w:r>
@@ -11626,12 +11725,12 @@
       <w:pPr>
         <w:pStyle w:val="Heading4"/>
       </w:pPr>
-      <w:bookmarkStart w:id="63" w:name="_Toc507621096"/>
+      <w:bookmarkStart w:id="64" w:name="_Toc517201806"/>
       <w:proofErr w:type="gramStart"/>
       <w:r>
         <w:t>command</w:t>
       </w:r>
-      <w:bookmarkEnd w:id="63"/>
+      <w:bookmarkEnd w:id="64"/>
       <w:proofErr w:type="gramEnd"/>
     </w:p>
     <w:p>
@@ -11812,12 +11911,12 @@
       <w:pPr>
         <w:pStyle w:val="Heading4"/>
       </w:pPr>
-      <w:bookmarkStart w:id="64" w:name="_Toc507621097"/>
+      <w:bookmarkStart w:id="65" w:name="_Toc517201807"/>
       <w:proofErr w:type="gramStart"/>
       <w:r>
         <w:t>arguments</w:t>
       </w:r>
-      <w:bookmarkEnd w:id="64"/>
+      <w:bookmarkEnd w:id="65"/>
       <w:proofErr w:type="gramEnd"/>
     </w:p>
     <w:p>
@@ -11834,13 +11933,13 @@
       <w:pPr>
         <w:pStyle w:val="Heading4"/>
       </w:pPr>
-      <w:bookmarkStart w:id="65" w:name="_Toc507621098"/>
+      <w:bookmarkStart w:id="66" w:name="_Toc517201808"/>
       <w:proofErr w:type="spellStart"/>
       <w:proofErr w:type="gramStart"/>
       <w:r>
         <w:t>workingdirectory</w:t>
       </w:r>
-      <w:bookmarkEnd w:id="65"/>
+      <w:bookmarkEnd w:id="66"/>
       <w:proofErr w:type="spellEnd"/>
       <w:proofErr w:type="gramEnd"/>
     </w:p>
@@ -11853,11 +11952,11 @@
       <w:pPr>
         <w:pStyle w:val="Heading3"/>
       </w:pPr>
-      <w:bookmarkStart w:id="66" w:name="_Toc507621099"/>
+      <w:bookmarkStart w:id="67" w:name="_Toc517201809"/>
       <w:r>
         <w:t>Podcast Section</w:t>
       </w:r>
-      <w:bookmarkEnd w:id="66"/>
+      <w:bookmarkEnd w:id="67"/>
     </w:p>
     <w:p>
       <w:r>
@@ -11916,12 +12015,12 @@
       <w:pPr>
         <w:pStyle w:val="Heading4"/>
       </w:pPr>
-      <w:bookmarkStart w:id="67" w:name="_Toc507621100"/>
+      <w:bookmarkStart w:id="68" w:name="_Toc517201810"/>
       <w:proofErr w:type="gramStart"/>
       <w:r>
         <w:t>folder</w:t>
       </w:r>
-      <w:bookmarkEnd w:id="67"/>
+      <w:bookmarkEnd w:id="68"/>
       <w:proofErr w:type="gramEnd"/>
     </w:p>
     <w:p>
@@ -12032,35 +12131,10 @@
       <w:pPr>
         <w:pStyle w:val="Heading4"/>
       </w:pPr>
-      <w:bookmarkStart w:id="68" w:name="_Toc507621101"/>
+      <w:bookmarkStart w:id="69" w:name="_Toc517201811"/>
       <w:proofErr w:type="gramStart"/>
       <w:r>
         <w:t>pattern</w:t>
-      </w:r>
-      <w:bookmarkEnd w:id="68"/>
-      <w:proofErr w:type="gramEnd"/>
-    </w:p>
-    <w:p>
-      <w:proofErr w:type="spellStart"/>
-      <w:r>
-        <w:t>SyncPodcasts</w:t>
-      </w:r>
-      <w:proofErr w:type="spellEnd"/>
-      <w:r>
-        <w:t xml:space="preserve"> uses this as t</w:t>
-      </w:r>
-      <w:r>
-        <w:t>he filename pattern to look for when copying files, for example *.mp3 will match all the mp3 files.</w:t>
-      </w:r>
-    </w:p>
-    <w:p>
-      <w:pPr>
-        <w:pStyle w:val="Heading4"/>
-      </w:pPr>
-      <w:bookmarkStart w:id="69" w:name="_Toc507621102"/>
-      <w:proofErr w:type="gramStart"/>
-      <w:r>
-        <w:t>number</w:t>
       </w:r>
       <w:bookmarkEnd w:id="69"/>
       <w:proofErr w:type="gramEnd"/>
@@ -12072,6 +12146,31 @@
       </w:r>
       <w:proofErr w:type="spellEnd"/>
       <w:r>
+        <w:t xml:space="preserve"> uses this as t</w:t>
+      </w:r>
+      <w:r>
+        <w:t>he filename pattern to look for when copying files, for example *.mp3 will match all the mp3 files.</w:t>
+      </w:r>
+    </w:p>
+    <w:p>
+      <w:pPr>
+        <w:pStyle w:val="Heading4"/>
+      </w:pPr>
+      <w:bookmarkStart w:id="70" w:name="_Toc517201812"/>
+      <w:proofErr w:type="gramStart"/>
+      <w:r>
+        <w:t>number</w:t>
+      </w:r>
+      <w:bookmarkEnd w:id="70"/>
+      <w:proofErr w:type="gramEnd"/>
+    </w:p>
+    <w:p>
+      <w:proofErr w:type="spellStart"/>
+      <w:r>
+        <w:t>SyncPodcasts</w:t>
+      </w:r>
+      <w:proofErr w:type="spellEnd"/>
+      <w:r>
         <w:t xml:space="preserve"> uses this as the </w:t>
       </w:r>
       <w:r>
@@ -12090,13 +12189,13 @@
       <w:pPr>
         <w:pStyle w:val="Heading4"/>
       </w:pPr>
-      <w:bookmarkStart w:id="70" w:name="_Toc507621103"/>
+      <w:bookmarkStart w:id="71" w:name="_Toc517201813"/>
       <w:proofErr w:type="spellStart"/>
       <w:proofErr w:type="gramStart"/>
       <w:r>
         <w:t>sortfield</w:t>
       </w:r>
-      <w:bookmarkEnd w:id="70"/>
+      <w:bookmarkEnd w:id="71"/>
       <w:proofErr w:type="spellEnd"/>
       <w:proofErr w:type="gramEnd"/>
     </w:p>
@@ -12109,13 +12208,13 @@
       <w:pPr>
         <w:pStyle w:val="Heading4"/>
       </w:pPr>
-      <w:bookmarkStart w:id="71" w:name="_Toc507621104"/>
+      <w:bookmarkStart w:id="72" w:name="_Toc517201814"/>
       <w:proofErr w:type="spellStart"/>
       <w:proofErr w:type="gramStart"/>
       <w:r>
         <w:t>sortdirection</w:t>
       </w:r>
-      <w:bookmarkEnd w:id="71"/>
+      <w:bookmarkEnd w:id="72"/>
       <w:proofErr w:type="spellEnd"/>
       <w:proofErr w:type="gramEnd"/>
     </w:p>
@@ -12128,13 +12227,13 @@
       <w:pPr>
         <w:pStyle w:val="Heading4"/>
       </w:pPr>
-      <w:bookmarkStart w:id="72" w:name="_Toc507621105"/>
+      <w:bookmarkStart w:id="73" w:name="_Toc517201815"/>
       <w:proofErr w:type="spellStart"/>
       <w:proofErr w:type="gramStart"/>
       <w:r>
         <w:t>deleteEmptyFolder</w:t>
       </w:r>
-      <w:bookmarkEnd w:id="72"/>
+      <w:bookmarkEnd w:id="73"/>
       <w:proofErr w:type="spellEnd"/>
       <w:proofErr w:type="gramEnd"/>
     </w:p>
@@ -12147,7 +12246,7 @@
       <w:pPr>
         <w:pStyle w:val="Heading4"/>
       </w:pPr>
-      <w:bookmarkStart w:id="73" w:name="_Toc507621106"/>
+      <w:bookmarkStart w:id="74" w:name="_Toc517201816"/>
       <w:proofErr w:type="spellStart"/>
       <w:proofErr w:type="gramStart"/>
       <w:r>
@@ -12158,7 +12257,7 @@
       <w:r>
         <w:t xml:space="preserve"> section</w:t>
       </w:r>
-      <w:bookmarkEnd w:id="73"/>
+      <w:bookmarkEnd w:id="74"/>
     </w:p>
     <w:p>
       <w:r>
@@ -12179,7 +12278,7 @@
       <w:pPr>
         <w:pStyle w:val="Heading4"/>
       </w:pPr>
-      <w:bookmarkStart w:id="74" w:name="_Toc507621107"/>
+      <w:bookmarkStart w:id="75" w:name="_Toc517201817"/>
       <w:proofErr w:type="gramStart"/>
       <w:r>
         <w:t>feed</w:t>
@@ -12188,7 +12287,7 @@
       <w:r>
         <w:t xml:space="preserve"> section</w:t>
       </w:r>
-      <w:bookmarkEnd w:id="74"/>
+      <w:bookmarkEnd w:id="75"/>
     </w:p>
     <w:p>
       <w:r>
@@ -12212,13 +12311,13 @@
       <w:pPr>
         <w:pStyle w:val="Heading4"/>
       </w:pPr>
-      <w:bookmarkStart w:id="75" w:name="_Toc507621108"/>
+      <w:bookmarkStart w:id="76" w:name="_Toc517201818"/>
       <w:proofErr w:type="spellStart"/>
       <w:proofErr w:type="gramStart"/>
       <w:r>
         <w:t>url</w:t>
       </w:r>
-      <w:bookmarkEnd w:id="75"/>
+      <w:bookmarkEnd w:id="76"/>
       <w:proofErr w:type="spellEnd"/>
       <w:proofErr w:type="gramEnd"/>
     </w:p>
@@ -12249,12 +12348,12 @@
       <w:pPr>
         <w:pStyle w:val="Heading4"/>
       </w:pPr>
-      <w:bookmarkStart w:id="76" w:name="_Toc507621109"/>
+      <w:bookmarkStart w:id="77" w:name="_Toc517201819"/>
       <w:proofErr w:type="gramStart"/>
       <w:r>
         <w:t>format</w:t>
       </w:r>
-      <w:bookmarkEnd w:id="76"/>
+      <w:bookmarkEnd w:id="77"/>
       <w:proofErr w:type="gramEnd"/>
     </w:p>
     <w:p>
@@ -12266,13 +12365,13 @@
       <w:pPr>
         <w:pStyle w:val="Heading4"/>
       </w:pPr>
-      <w:bookmarkStart w:id="77" w:name="_Toc507621110"/>
+      <w:bookmarkStart w:id="78" w:name="_Toc517201820"/>
       <w:proofErr w:type="spellStart"/>
       <w:proofErr w:type="gramStart"/>
       <w:r>
         <w:t>downloadStrategy</w:t>
       </w:r>
-      <w:bookmarkEnd w:id="77"/>
+      <w:bookmarkEnd w:id="78"/>
       <w:proofErr w:type="spellEnd"/>
       <w:proofErr w:type="gramEnd"/>
     </w:p>
@@ -12285,14 +12384,14 @@
       <w:pPr>
         <w:pStyle w:val="Heading4"/>
       </w:pPr>
-      <w:bookmarkStart w:id="78" w:name="_Toc507621111"/>
+      <w:bookmarkStart w:id="79" w:name="_Toc517201821"/>
       <w:proofErr w:type="spellStart"/>
       <w:proofErr w:type="gramStart"/>
       <w:r>
         <w:lastRenderedPageBreak/>
         <w:t>namingStyle</w:t>
       </w:r>
-      <w:bookmarkEnd w:id="78"/>
+      <w:bookmarkEnd w:id="79"/>
       <w:proofErr w:type="spellEnd"/>
       <w:proofErr w:type="gramEnd"/>
     </w:p>
@@ -12305,13 +12404,13 @@
       <w:pPr>
         <w:pStyle w:val="Heading4"/>
       </w:pPr>
-      <w:bookmarkStart w:id="79" w:name="_Toc507621112"/>
+      <w:bookmarkStart w:id="80" w:name="_Toc517201822"/>
       <w:proofErr w:type="spellStart"/>
       <w:proofErr w:type="gramStart"/>
       <w:r>
         <w:t>maximumDaysOld</w:t>
       </w:r>
-      <w:bookmarkEnd w:id="79"/>
+      <w:bookmarkEnd w:id="80"/>
       <w:proofErr w:type="spellEnd"/>
       <w:proofErr w:type="gramEnd"/>
     </w:p>
@@ -12327,13 +12426,13 @@
       <w:pPr>
         <w:pStyle w:val="Heading4"/>
       </w:pPr>
-      <w:bookmarkStart w:id="80" w:name="_Toc507621113"/>
+      <w:bookmarkStart w:id="81" w:name="_Toc517201823"/>
       <w:proofErr w:type="spellStart"/>
       <w:proofErr w:type="gramStart"/>
       <w:r>
         <w:t>deleteDownloadsDaysOld</w:t>
       </w:r>
-      <w:bookmarkEnd w:id="80"/>
+      <w:bookmarkEnd w:id="81"/>
       <w:proofErr w:type="spellEnd"/>
       <w:proofErr w:type="gramEnd"/>
     </w:p>
@@ -12344,7 +12443,7 @@
     </w:p>
     <w:p/>
     <w:sectPr>
-      <w:footerReference w:type="default" r:id="rId12"/>
+      <w:footerReference w:type="default" r:id="rId13"/>
       <w:pgSz w:w="11906" w:h="16838"/>
       <w:pgMar w:top="1440" w:right="1440" w:bottom="1440" w:left="1440" w:header="708" w:footer="708" w:gutter="0"/>
       <w:cols w:space="708"/>
@@ -12390,7 +12489,6 @@
         <w:docPartUnique/>
       </w:docPartObj>
     </w:sdtPr>
-    <w:sdtEndPr/>
     <w:sdtContent>
       <w:sdt>
         <w:sdtPr>
@@ -12400,7 +12498,6 @@
             <w:docPartUnique/>
           </w:docPartObj>
         </w:sdtPr>
-        <w:sdtEndPr/>
         <w:sdtContent>
           <w:p>
             <w:pPr>
@@ -12437,7 +12534,7 @@
                 <w:b/>
                 <w:noProof/>
               </w:rPr>
-              <w:t>2</w:t>
+              <w:t>22</w:t>
             </w:r>
             <w:r>
               <w:rPr>
@@ -15238,7 +15335,7 @@
 </file>
 
 <file path=customXml/itemProps2.xml><?xml version="1.0" encoding="utf-8"?>
-<ds:datastoreItem xmlns:ds="http://schemas.openxmlformats.org/officeDocument/2006/customXml" ds:itemID="{7128A407-E78E-44AD-AB93-AEB43E7668C0}">
+<ds:datastoreItem xmlns:ds="http://schemas.openxmlformats.org/officeDocument/2006/customXml" ds:itemID="{4AC75C09-01A7-41E5-A724-2B1DBC5C719A}">
   <ds:schemaRefs>
     <ds:schemaRef ds:uri="http://schemas.openxmlformats.org/officeDocument/2006/bibliography"/>
   </ds:schemaRefs>

--- a/Documents/User/Podcast Utilities User Guide.docx
+++ b/Documents/User/Podcast Utilities User Guide.docx
@@ -386,7 +386,7 @@
         </w:p>
       </w:sdtContent>
     </w:sdt>
-    <w:bookmarkStart w:id="0" w:name="_Toc517201749" w:displacedByCustomXml="next"/>
+    <w:bookmarkStart w:id="0" w:name="_Toc5964260" w:displacedByCustomXml="next"/>
     <w:bookmarkStart w:id="1" w:name="_Toc290719976" w:displacedByCustomXml="next"/>
     <w:sdt>
       <w:sdtPr>
@@ -412,10 +412,10 @@
           <w:r>
             <w:t>Contents</w:t>
           </w:r>
+          <w:bookmarkStart w:id="2" w:name="_GoBack"/>
           <w:bookmarkEnd w:id="0"/>
+          <w:bookmarkEnd w:id="2"/>
         </w:p>
-        <w:bookmarkStart w:id="2" w:name="_GoBack"/>
-        <w:bookmarkEnd w:id="2"/>
         <w:p>
           <w:pPr>
             <w:pStyle w:val="TOC1"/>
@@ -438,7 +438,7 @@
           <w:r>
             <w:fldChar w:fldCharType="separate"/>
           </w:r>
-          <w:hyperlink w:anchor="_Toc517201749" w:history="1">
+          <w:hyperlink w:anchor="_Toc5964260" w:history="1">
             <w:r>
               <w:rPr>
                 <w:rStyle w:val="Hyperlink"/>
@@ -480,7 +480,7 @@
                 <w:noProof/>
                 <w:webHidden/>
               </w:rPr>
-              <w:instrText xml:space="preserve"> PAGEREF _Toc517201749 \h </w:instrText>
+              <w:instrText xml:space="preserve"> PAGEREF _Toc5964260 \h </w:instrText>
             </w:r>
             <w:r>
               <w:rPr>
@@ -524,7 +524,7 @@
               <w:lang w:eastAsia="en-GB"/>
             </w:rPr>
           </w:pPr>
-          <w:hyperlink w:anchor="_Toc517201750" w:history="1">
+          <w:hyperlink w:anchor="_Toc5964261" w:history="1">
             <w:r>
               <w:rPr>
                 <w:rStyle w:val="Hyperlink"/>
@@ -566,7 +566,7 @@
                 <w:noProof/>
                 <w:webHidden/>
               </w:rPr>
-              <w:instrText xml:space="preserve"> PAGEREF _Toc517201750 \h </w:instrText>
+              <w:instrText xml:space="preserve"> PAGEREF _Toc5964261 \h </w:instrText>
             </w:r>
             <w:r>
               <w:rPr>
@@ -610,7 +610,7 @@
               <w:lang w:eastAsia="en-GB"/>
             </w:rPr>
           </w:pPr>
-          <w:hyperlink w:anchor="_Toc517201751" w:history="1">
+          <w:hyperlink w:anchor="_Toc5964262" w:history="1">
             <w:r>
               <w:rPr>
                 <w:rStyle w:val="Hyperlink"/>
@@ -652,7 +652,7 @@
                 <w:noProof/>
                 <w:webHidden/>
               </w:rPr>
-              <w:instrText xml:space="preserve"> PAGEREF _Toc517201751 \h </w:instrText>
+              <w:instrText xml:space="preserve"> PAGEREF _Toc5964262 \h </w:instrText>
             </w:r>
             <w:r>
               <w:rPr>
@@ -696,7 +696,7 @@
               <w:lang w:eastAsia="en-GB"/>
             </w:rPr>
           </w:pPr>
-          <w:hyperlink w:anchor="_Toc517201752" w:history="1">
+          <w:hyperlink w:anchor="_Toc5964263" w:history="1">
             <w:r>
               <w:rPr>
                 <w:rStyle w:val="Hyperlink"/>
@@ -738,7 +738,7 @@
                 <w:noProof/>
                 <w:webHidden/>
               </w:rPr>
-              <w:instrText xml:space="preserve"> PAGEREF _Toc517201752 \h </w:instrText>
+              <w:instrText xml:space="preserve"> PAGEREF _Toc5964263 \h </w:instrText>
             </w:r>
             <w:r>
               <w:rPr>
@@ -782,7 +782,7 @@
               <w:lang w:eastAsia="en-GB"/>
             </w:rPr>
           </w:pPr>
-          <w:hyperlink w:anchor="_Toc517201753" w:history="1">
+          <w:hyperlink w:anchor="_Toc5964264" w:history="1">
             <w:r>
               <w:rPr>
                 <w:rStyle w:val="Hyperlink"/>
@@ -824,7 +824,7 @@
                 <w:noProof/>
                 <w:webHidden/>
               </w:rPr>
-              <w:instrText xml:space="preserve"> PAGEREF _Toc517201753 \h </w:instrText>
+              <w:instrText xml:space="preserve"> PAGEREF _Toc5964264 \h </w:instrText>
             </w:r>
             <w:r>
               <w:rPr>
@@ -868,7 +868,7 @@
               <w:lang w:eastAsia="en-GB"/>
             </w:rPr>
           </w:pPr>
-          <w:hyperlink w:anchor="_Toc517201754" w:history="1">
+          <w:hyperlink w:anchor="_Toc5964265" w:history="1">
             <w:r>
               <w:rPr>
                 <w:rStyle w:val="Hyperlink"/>
@@ -889,6 +889,264 @@
                 <w:rStyle w:val="Hyperlink"/>
                 <w:noProof/>
               </w:rPr>
+              <w:t>Using .NET Framework on Windows</w:t>
+            </w:r>
+            <w:r>
+              <w:rPr>
+                <w:noProof/>
+                <w:webHidden/>
+              </w:rPr>
+              <w:tab/>
+            </w:r>
+            <w:r>
+              <w:rPr>
+                <w:noProof/>
+                <w:webHidden/>
+              </w:rPr>
+              <w:fldChar w:fldCharType="begin"/>
+            </w:r>
+            <w:r>
+              <w:rPr>
+                <w:noProof/>
+                <w:webHidden/>
+              </w:rPr>
+              <w:instrText xml:space="preserve"> PAGEREF _Toc5964265 \h </w:instrText>
+            </w:r>
+            <w:r>
+              <w:rPr>
+                <w:noProof/>
+                <w:webHidden/>
+              </w:rPr>
+            </w:r>
+            <w:r>
+              <w:rPr>
+                <w:noProof/>
+                <w:webHidden/>
+              </w:rPr>
+              <w:fldChar w:fldCharType="separate"/>
+            </w:r>
+            <w:r>
+              <w:rPr>
+                <w:noProof/>
+                <w:webHidden/>
+              </w:rPr>
+              <w:t>5</w:t>
+            </w:r>
+            <w:r>
+              <w:rPr>
+                <w:noProof/>
+                <w:webHidden/>
+              </w:rPr>
+              <w:fldChar w:fldCharType="end"/>
+            </w:r>
+          </w:hyperlink>
+        </w:p>
+        <w:p>
+          <w:pPr>
+            <w:pStyle w:val="TOC3"/>
+            <w:tabs>
+              <w:tab w:val="left" w:pos="1320"/>
+              <w:tab w:val="right" w:leader="dot" w:pos="9016"/>
+            </w:tabs>
+            <w:rPr>
+              <w:rFonts w:eastAsiaTheme="minorEastAsia"/>
+              <w:noProof/>
+              <w:lang w:eastAsia="en-GB"/>
+            </w:rPr>
+          </w:pPr>
+          <w:hyperlink w:anchor="_Toc5964266" w:history="1">
+            <w:r>
+              <w:rPr>
+                <w:rStyle w:val="Hyperlink"/>
+                <w:noProof/>
+              </w:rPr>
+              <w:t>2.1.2.</w:t>
+            </w:r>
+            <w:r>
+              <w:rPr>
+                <w:rFonts w:eastAsiaTheme="minorEastAsia"/>
+                <w:noProof/>
+                <w:lang w:eastAsia="en-GB"/>
+              </w:rPr>
+              <w:tab/>
+            </w:r>
+            <w:r>
+              <w:rPr>
+                <w:rStyle w:val="Hyperlink"/>
+                <w:noProof/>
+              </w:rPr>
+              <w:t>Using the cross platform .NET Core</w:t>
+            </w:r>
+            <w:r>
+              <w:rPr>
+                <w:noProof/>
+                <w:webHidden/>
+              </w:rPr>
+              <w:tab/>
+            </w:r>
+            <w:r>
+              <w:rPr>
+                <w:noProof/>
+                <w:webHidden/>
+              </w:rPr>
+              <w:fldChar w:fldCharType="begin"/>
+            </w:r>
+            <w:r>
+              <w:rPr>
+                <w:noProof/>
+                <w:webHidden/>
+              </w:rPr>
+              <w:instrText xml:space="preserve"> PAGEREF _Toc5964266 \h </w:instrText>
+            </w:r>
+            <w:r>
+              <w:rPr>
+                <w:noProof/>
+                <w:webHidden/>
+              </w:rPr>
+            </w:r>
+            <w:r>
+              <w:rPr>
+                <w:noProof/>
+                <w:webHidden/>
+              </w:rPr>
+              <w:fldChar w:fldCharType="separate"/>
+            </w:r>
+            <w:r>
+              <w:rPr>
+                <w:noProof/>
+                <w:webHidden/>
+              </w:rPr>
+              <w:t>6</w:t>
+            </w:r>
+            <w:r>
+              <w:rPr>
+                <w:noProof/>
+                <w:webHidden/>
+              </w:rPr>
+              <w:fldChar w:fldCharType="end"/>
+            </w:r>
+          </w:hyperlink>
+        </w:p>
+        <w:p>
+          <w:pPr>
+            <w:pStyle w:val="TOC3"/>
+            <w:tabs>
+              <w:tab w:val="left" w:pos="1320"/>
+              <w:tab w:val="right" w:leader="dot" w:pos="9016"/>
+            </w:tabs>
+            <w:rPr>
+              <w:rFonts w:eastAsiaTheme="minorEastAsia"/>
+              <w:noProof/>
+              <w:lang w:eastAsia="en-GB"/>
+            </w:rPr>
+          </w:pPr>
+          <w:hyperlink w:anchor="_Toc5964267" w:history="1">
+            <w:r>
+              <w:rPr>
+                <w:rStyle w:val="Hyperlink"/>
+                <w:noProof/>
+              </w:rPr>
+              <w:t>2.1.3.</w:t>
+            </w:r>
+            <w:r>
+              <w:rPr>
+                <w:rFonts w:eastAsiaTheme="minorEastAsia"/>
+                <w:noProof/>
+                <w:lang w:eastAsia="en-GB"/>
+              </w:rPr>
+              <w:tab/>
+            </w:r>
+            <w:r>
+              <w:rPr>
+                <w:rStyle w:val="Hyperlink"/>
+                <w:noProof/>
+              </w:rPr>
+              <w:t>Using Mono</w:t>
+            </w:r>
+            <w:r>
+              <w:rPr>
+                <w:noProof/>
+                <w:webHidden/>
+              </w:rPr>
+              <w:tab/>
+            </w:r>
+            <w:r>
+              <w:rPr>
+                <w:noProof/>
+                <w:webHidden/>
+              </w:rPr>
+              <w:fldChar w:fldCharType="begin"/>
+            </w:r>
+            <w:r>
+              <w:rPr>
+                <w:noProof/>
+                <w:webHidden/>
+              </w:rPr>
+              <w:instrText xml:space="preserve"> PAGEREF _Toc5964267 \h </w:instrText>
+            </w:r>
+            <w:r>
+              <w:rPr>
+                <w:noProof/>
+                <w:webHidden/>
+              </w:rPr>
+            </w:r>
+            <w:r>
+              <w:rPr>
+                <w:noProof/>
+                <w:webHidden/>
+              </w:rPr>
+              <w:fldChar w:fldCharType="separate"/>
+            </w:r>
+            <w:r>
+              <w:rPr>
+                <w:noProof/>
+                <w:webHidden/>
+              </w:rPr>
+              <w:t>6</w:t>
+            </w:r>
+            <w:r>
+              <w:rPr>
+                <w:noProof/>
+                <w:webHidden/>
+              </w:rPr>
+              <w:fldChar w:fldCharType="end"/>
+            </w:r>
+          </w:hyperlink>
+        </w:p>
+        <w:p>
+          <w:pPr>
+            <w:pStyle w:val="TOC3"/>
+            <w:tabs>
+              <w:tab w:val="left" w:pos="1320"/>
+              <w:tab w:val="right" w:leader="dot" w:pos="9016"/>
+            </w:tabs>
+            <w:rPr>
+              <w:rFonts w:eastAsiaTheme="minorEastAsia"/>
+              <w:noProof/>
+              <w:lang w:eastAsia="en-GB"/>
+            </w:rPr>
+          </w:pPr>
+          <w:hyperlink w:anchor="_Toc5964268" w:history="1">
+            <w:r>
+              <w:rPr>
+                <w:rStyle w:val="Hyperlink"/>
+                <w:noProof/>
+              </w:rPr>
+              <w:t>2.1.4.</w:t>
+            </w:r>
+            <w:r>
+              <w:rPr>
+                <w:rFonts w:eastAsiaTheme="minorEastAsia"/>
+                <w:noProof/>
+                <w:lang w:eastAsia="en-GB"/>
+              </w:rPr>
+              <w:tab/>
+            </w:r>
+            <w:r>
+              <w:rPr>
+                <w:rStyle w:val="Hyperlink"/>
+                <w:noProof/>
+              </w:rPr>
               <w:t>TLS 1.0</w:t>
             </w:r>
             <w:r>
@@ -910,7 +1168,93 @@
                 <w:noProof/>
                 <w:webHidden/>
               </w:rPr>
-              <w:instrText xml:space="preserve"> PAGEREF _Toc517201754 \h </w:instrText>
+              <w:instrText xml:space="preserve"> PAGEREF _Toc5964268 \h </w:instrText>
+            </w:r>
+            <w:r>
+              <w:rPr>
+                <w:noProof/>
+                <w:webHidden/>
+              </w:rPr>
+            </w:r>
+            <w:r>
+              <w:rPr>
+                <w:noProof/>
+                <w:webHidden/>
+              </w:rPr>
+              <w:fldChar w:fldCharType="separate"/>
+            </w:r>
+            <w:r>
+              <w:rPr>
+                <w:noProof/>
+                <w:webHidden/>
+              </w:rPr>
+              <w:t>6</w:t>
+            </w:r>
+            <w:r>
+              <w:rPr>
+                <w:noProof/>
+                <w:webHidden/>
+              </w:rPr>
+              <w:fldChar w:fldCharType="end"/>
+            </w:r>
+          </w:hyperlink>
+        </w:p>
+        <w:p>
+          <w:pPr>
+            <w:pStyle w:val="TOC3"/>
+            <w:tabs>
+              <w:tab w:val="left" w:pos="1320"/>
+              <w:tab w:val="right" w:leader="dot" w:pos="9016"/>
+            </w:tabs>
+            <w:rPr>
+              <w:rFonts w:eastAsiaTheme="minorEastAsia"/>
+              <w:noProof/>
+              <w:lang w:eastAsia="en-GB"/>
+            </w:rPr>
+          </w:pPr>
+          <w:hyperlink w:anchor="_Toc5964269" w:history="1">
+            <w:r>
+              <w:rPr>
+                <w:rStyle w:val="Hyperlink"/>
+                <w:noProof/>
+              </w:rPr>
+              <w:t>2.1.5.</w:t>
+            </w:r>
+            <w:r>
+              <w:rPr>
+                <w:rFonts w:eastAsiaTheme="minorEastAsia"/>
+                <w:noProof/>
+                <w:lang w:eastAsia="en-GB"/>
+              </w:rPr>
+              <w:tab/>
+            </w:r>
+            <w:r>
+              <w:rPr>
+                <w:rStyle w:val="Hyperlink"/>
+                <w:noProof/>
+              </w:rPr>
+              <w:t>MTP</w:t>
+            </w:r>
+            <w:r>
+              <w:rPr>
+                <w:noProof/>
+                <w:webHidden/>
+              </w:rPr>
+              <w:tab/>
+            </w:r>
+            <w:r>
+              <w:rPr>
+                <w:noProof/>
+                <w:webHidden/>
+              </w:rPr>
+              <w:fldChar w:fldCharType="begin"/>
+            </w:r>
+            <w:r>
+              <w:rPr>
+                <w:noProof/>
+                <w:webHidden/>
+              </w:rPr>
+              <w:instrText xml:space="preserve"> PAGEREF _Toc5964269 \h </w:instrText>
             </w:r>
             <w:r>
               <w:rPr>
@@ -954,7 +1298,7 @@
               <w:lang w:eastAsia="en-GB"/>
             </w:rPr>
           </w:pPr>
-          <w:hyperlink w:anchor="_Toc517201755" w:history="1">
+          <w:hyperlink w:anchor="_Toc5964270" w:history="1">
             <w:r>
               <w:rPr>
                 <w:rStyle w:val="Hyperlink"/>
@@ -996,7 +1340,7 @@
                 <w:noProof/>
                 <w:webHidden/>
               </w:rPr>
-              <w:instrText xml:space="preserve"> PAGEREF _Toc517201755 \h </w:instrText>
+              <w:instrText xml:space="preserve"> PAGEREF _Toc5964270 \h </w:instrText>
             </w:r>
             <w:r>
               <w:rPr>
@@ -1040,7 +1384,7 @@
               <w:lang w:eastAsia="en-GB"/>
             </w:rPr>
           </w:pPr>
-          <w:hyperlink w:anchor="_Toc517201756" w:history="1">
+          <w:hyperlink w:anchor="_Toc5964271" w:history="1">
             <w:r>
               <w:rPr>
                 <w:rStyle w:val="Hyperlink"/>
@@ -1082,7 +1426,7 @@
                 <w:noProof/>
                 <w:webHidden/>
               </w:rPr>
-              <w:instrText xml:space="preserve"> PAGEREF _Toc517201756 \h </w:instrText>
+              <w:instrText xml:space="preserve"> PAGEREF _Toc5964271 \h </w:instrText>
             </w:r>
             <w:r>
               <w:rPr>
@@ -1103,6 +1447,178 @@
                 <w:webHidden/>
               </w:rPr>
               <w:t>6</w:t>
+            </w:r>
+            <w:r>
+              <w:rPr>
+                <w:noProof/>
+                <w:webHidden/>
+              </w:rPr>
+              <w:fldChar w:fldCharType="end"/>
+            </w:r>
+          </w:hyperlink>
+        </w:p>
+        <w:p>
+          <w:pPr>
+            <w:pStyle w:val="TOC3"/>
+            <w:tabs>
+              <w:tab w:val="left" w:pos="1320"/>
+              <w:tab w:val="right" w:leader="dot" w:pos="9016"/>
+            </w:tabs>
+            <w:rPr>
+              <w:rFonts w:eastAsiaTheme="minorEastAsia"/>
+              <w:noProof/>
+              <w:lang w:eastAsia="en-GB"/>
+            </w:rPr>
+          </w:pPr>
+          <w:hyperlink w:anchor="_Toc5964272" w:history="1">
+            <w:r>
+              <w:rPr>
+                <w:rStyle w:val="Hyperlink"/>
+                <w:noProof/>
+              </w:rPr>
+              <w:t>2.3.1.</w:t>
+            </w:r>
+            <w:r>
+              <w:rPr>
+                <w:rFonts w:eastAsiaTheme="minorEastAsia"/>
+                <w:noProof/>
+                <w:lang w:eastAsia="en-GB"/>
+              </w:rPr>
+              <w:tab/>
+            </w:r>
+            <w:r>
+              <w:rPr>
+                <w:rStyle w:val="Hyperlink"/>
+                <w:noProof/>
+              </w:rPr>
+              <w:t>.NET Framework</w:t>
+            </w:r>
+            <w:r>
+              <w:rPr>
+                <w:noProof/>
+                <w:webHidden/>
+              </w:rPr>
+              <w:tab/>
+            </w:r>
+            <w:r>
+              <w:rPr>
+                <w:noProof/>
+                <w:webHidden/>
+              </w:rPr>
+              <w:fldChar w:fldCharType="begin"/>
+            </w:r>
+            <w:r>
+              <w:rPr>
+                <w:noProof/>
+                <w:webHidden/>
+              </w:rPr>
+              <w:instrText xml:space="preserve"> PAGEREF _Toc5964272 \h </w:instrText>
+            </w:r>
+            <w:r>
+              <w:rPr>
+                <w:noProof/>
+                <w:webHidden/>
+              </w:rPr>
+            </w:r>
+            <w:r>
+              <w:rPr>
+                <w:noProof/>
+                <w:webHidden/>
+              </w:rPr>
+              <w:fldChar w:fldCharType="separate"/>
+            </w:r>
+            <w:r>
+              <w:rPr>
+                <w:noProof/>
+                <w:webHidden/>
+              </w:rPr>
+              <w:t>7</w:t>
+            </w:r>
+            <w:r>
+              <w:rPr>
+                <w:noProof/>
+                <w:webHidden/>
+              </w:rPr>
+              <w:fldChar w:fldCharType="end"/>
+            </w:r>
+          </w:hyperlink>
+        </w:p>
+        <w:p>
+          <w:pPr>
+            <w:pStyle w:val="TOC3"/>
+            <w:tabs>
+              <w:tab w:val="left" w:pos="1320"/>
+              <w:tab w:val="right" w:leader="dot" w:pos="9016"/>
+            </w:tabs>
+            <w:rPr>
+              <w:rFonts w:eastAsiaTheme="minorEastAsia"/>
+              <w:noProof/>
+              <w:lang w:eastAsia="en-GB"/>
+            </w:rPr>
+          </w:pPr>
+          <w:hyperlink w:anchor="_Toc5964273" w:history="1">
+            <w:r>
+              <w:rPr>
+                <w:rStyle w:val="Hyperlink"/>
+                <w:noProof/>
+              </w:rPr>
+              <w:t>2.3.2.</w:t>
+            </w:r>
+            <w:r>
+              <w:rPr>
+                <w:rFonts w:eastAsiaTheme="minorEastAsia"/>
+                <w:noProof/>
+                <w:lang w:eastAsia="en-GB"/>
+              </w:rPr>
+              <w:tab/>
+            </w:r>
+            <w:r>
+              <w:rPr>
+                <w:rStyle w:val="Hyperlink"/>
+                <w:noProof/>
+              </w:rPr>
+              <w:t>.NET Core</w:t>
+            </w:r>
+            <w:r>
+              <w:rPr>
+                <w:noProof/>
+                <w:webHidden/>
+              </w:rPr>
+              <w:tab/>
+            </w:r>
+            <w:r>
+              <w:rPr>
+                <w:noProof/>
+                <w:webHidden/>
+              </w:rPr>
+              <w:fldChar w:fldCharType="begin"/>
+            </w:r>
+            <w:r>
+              <w:rPr>
+                <w:noProof/>
+                <w:webHidden/>
+              </w:rPr>
+              <w:instrText xml:space="preserve"> PAGEREF _Toc5964273 \h </w:instrText>
+            </w:r>
+            <w:r>
+              <w:rPr>
+                <w:noProof/>
+                <w:webHidden/>
+              </w:rPr>
+            </w:r>
+            <w:r>
+              <w:rPr>
+                <w:noProof/>
+                <w:webHidden/>
+              </w:rPr>
+              <w:fldChar w:fldCharType="separate"/>
+            </w:r>
+            <w:r>
+              <w:rPr>
+                <w:noProof/>
+                <w:webHidden/>
+              </w:rPr>
+              <w:t>7</w:t>
             </w:r>
             <w:r>
               <w:rPr>
@@ -1126,7 +1642,7 @@
               <w:lang w:eastAsia="en-GB"/>
             </w:rPr>
           </w:pPr>
-          <w:hyperlink w:anchor="_Toc517201757" w:history="1">
+          <w:hyperlink w:anchor="_Toc5964274" w:history="1">
             <w:r>
               <w:rPr>
                 <w:rStyle w:val="Hyperlink"/>
@@ -1168,7 +1684,7 @@
                 <w:noProof/>
                 <w:webHidden/>
               </w:rPr>
-              <w:instrText xml:space="preserve"> PAGEREF _Toc517201757 \h </w:instrText>
+              <w:instrText xml:space="preserve"> PAGEREF _Toc5964274 \h </w:instrText>
             </w:r>
             <w:r>
               <w:rPr>
@@ -1188,7 +1704,7 @@
                 <w:noProof/>
                 <w:webHidden/>
               </w:rPr>
-              <w:t>7</w:t>
+              <w:t>8</w:t>
             </w:r>
             <w:r>
               <w:rPr>
@@ -1212,7 +1728,7 @@
               <w:lang w:eastAsia="en-GB"/>
             </w:rPr>
           </w:pPr>
-          <w:hyperlink w:anchor="_Toc517201758" w:history="1">
+          <w:hyperlink w:anchor="_Toc5964275" w:history="1">
             <w:r>
               <w:rPr>
                 <w:rStyle w:val="Hyperlink"/>
@@ -1254,7 +1770,7 @@
                 <w:noProof/>
                 <w:webHidden/>
               </w:rPr>
-              <w:instrText xml:space="preserve"> PAGEREF _Toc517201758 \h </w:instrText>
+              <w:instrText xml:space="preserve"> PAGEREF _Toc5964275 \h </w:instrText>
             </w:r>
             <w:r>
               <w:rPr>
@@ -1274,7 +1790,7 @@
                 <w:noProof/>
                 <w:webHidden/>
               </w:rPr>
-              <w:t>7</w:t>
+              <w:t>8</w:t>
             </w:r>
             <w:r>
               <w:rPr>
@@ -1298,7 +1814,7 @@
               <w:lang w:eastAsia="en-GB"/>
             </w:rPr>
           </w:pPr>
-          <w:hyperlink w:anchor="_Toc517201759" w:history="1">
+          <w:hyperlink w:anchor="_Toc5964276" w:history="1">
             <w:r>
               <w:rPr>
                 <w:rStyle w:val="Hyperlink"/>
@@ -1340,7 +1856,7 @@
                 <w:noProof/>
                 <w:webHidden/>
               </w:rPr>
-              <w:instrText xml:space="preserve"> PAGEREF _Toc517201759 \h </w:instrText>
+              <w:instrText xml:space="preserve"> PAGEREF _Toc5964276 \h </w:instrText>
             </w:r>
             <w:r>
               <w:rPr>
@@ -1360,7 +1876,7 @@
                 <w:noProof/>
                 <w:webHidden/>
               </w:rPr>
-              <w:t>7</w:t>
+              <w:t>8</w:t>
             </w:r>
             <w:r>
               <w:rPr>
@@ -1384,7 +1900,7 @@
               <w:lang w:eastAsia="en-GB"/>
             </w:rPr>
           </w:pPr>
-          <w:hyperlink w:anchor="_Toc517201760" w:history="1">
+          <w:hyperlink w:anchor="_Toc5964277" w:history="1">
             <w:r>
               <w:rPr>
                 <w:rStyle w:val="Hyperlink"/>
@@ -1426,7 +1942,7 @@
                 <w:noProof/>
                 <w:webHidden/>
               </w:rPr>
-              <w:instrText xml:space="preserve"> PAGEREF _Toc517201760 \h </w:instrText>
+              <w:instrText xml:space="preserve"> PAGEREF _Toc5964277 \h </w:instrText>
             </w:r>
             <w:r>
               <w:rPr>
@@ -1446,7 +1962,7 @@
                 <w:noProof/>
                 <w:webHidden/>
               </w:rPr>
-              <w:t>7</w:t>
+              <w:t>8</w:t>
             </w:r>
             <w:r>
               <w:rPr>
@@ -1470,7 +1986,7 @@
               <w:lang w:eastAsia="en-GB"/>
             </w:rPr>
           </w:pPr>
-          <w:hyperlink w:anchor="_Toc517201761" w:history="1">
+          <w:hyperlink w:anchor="_Toc5964278" w:history="1">
             <w:r>
               <w:rPr>
                 <w:rStyle w:val="Hyperlink"/>
@@ -1512,7 +2028,7 @@
                 <w:noProof/>
                 <w:webHidden/>
               </w:rPr>
-              <w:instrText xml:space="preserve"> PAGEREF _Toc517201761 \h </w:instrText>
+              <w:instrText xml:space="preserve"> PAGEREF _Toc5964278 \h </w:instrText>
             </w:r>
             <w:r>
               <w:rPr>
@@ -1532,7 +2048,7 @@
                 <w:noProof/>
                 <w:webHidden/>
               </w:rPr>
-              <w:t>7</w:t>
+              <w:t>8</w:t>
             </w:r>
             <w:r>
               <w:rPr>
@@ -1556,7 +2072,7 @@
               <w:lang w:eastAsia="en-GB"/>
             </w:rPr>
           </w:pPr>
-          <w:hyperlink w:anchor="_Toc517201762" w:history="1">
+          <w:hyperlink w:anchor="_Toc5964279" w:history="1">
             <w:r>
               <w:rPr>
                 <w:rStyle w:val="Hyperlink"/>
@@ -1598,7 +2114,7 @@
                 <w:noProof/>
                 <w:webHidden/>
               </w:rPr>
-              <w:instrText xml:space="preserve"> PAGEREF _Toc517201762 \h </w:instrText>
+              <w:instrText xml:space="preserve"> PAGEREF _Toc5964279 \h </w:instrText>
             </w:r>
             <w:r>
               <w:rPr>
@@ -1618,7 +2134,7 @@
                 <w:noProof/>
                 <w:webHidden/>
               </w:rPr>
-              <w:t>7</w:t>
+              <w:t>8</w:t>
             </w:r>
             <w:r>
               <w:rPr>
@@ -1642,7 +2158,7 @@
               <w:lang w:eastAsia="en-GB"/>
             </w:rPr>
           </w:pPr>
-          <w:hyperlink w:anchor="_Toc517201763" w:history="1">
+          <w:hyperlink w:anchor="_Toc5964280" w:history="1">
             <w:r>
               <w:rPr>
                 <w:rStyle w:val="Hyperlink"/>
@@ -1684,7 +2200,7 @@
                 <w:noProof/>
                 <w:webHidden/>
               </w:rPr>
-              <w:instrText xml:space="preserve"> PAGEREF _Toc517201763 \h </w:instrText>
+              <w:instrText xml:space="preserve"> PAGEREF _Toc5964280 \h </w:instrText>
             </w:r>
             <w:r>
               <w:rPr>
@@ -1704,7 +2220,7 @@
                 <w:noProof/>
                 <w:webHidden/>
               </w:rPr>
-              <w:t>7</w:t>
+              <w:t>8</w:t>
             </w:r>
             <w:r>
               <w:rPr>
@@ -1728,7 +2244,7 @@
               <w:lang w:eastAsia="en-GB"/>
             </w:rPr>
           </w:pPr>
-          <w:hyperlink w:anchor="_Toc517201764" w:history="1">
+          <w:hyperlink w:anchor="_Toc5964281" w:history="1">
             <w:r>
               <w:rPr>
                 <w:rStyle w:val="Hyperlink"/>
@@ -1770,7 +2286,7 @@
                 <w:noProof/>
                 <w:webHidden/>
               </w:rPr>
-              <w:instrText xml:space="preserve"> PAGEREF _Toc517201764 \h </w:instrText>
+              <w:instrText xml:space="preserve"> PAGEREF _Toc5964281 \h </w:instrText>
             </w:r>
             <w:r>
               <w:rPr>
@@ -1790,7 +2306,7 @@
                 <w:noProof/>
                 <w:webHidden/>
               </w:rPr>
-              <w:t>7</w:t>
+              <w:t>9</w:t>
             </w:r>
             <w:r>
               <w:rPr>
@@ -1814,7 +2330,7 @@
               <w:lang w:eastAsia="en-GB"/>
             </w:rPr>
           </w:pPr>
-          <w:hyperlink w:anchor="_Toc517201765" w:history="1">
+          <w:hyperlink w:anchor="_Toc5964282" w:history="1">
             <w:r>
               <w:rPr>
                 <w:rStyle w:val="Hyperlink"/>
@@ -1856,7 +2372,7 @@
                 <w:noProof/>
                 <w:webHidden/>
               </w:rPr>
-              <w:instrText xml:space="preserve"> PAGEREF _Toc517201765 \h </w:instrText>
+              <w:instrText xml:space="preserve"> PAGEREF _Toc5964282 \h </w:instrText>
             </w:r>
             <w:r>
               <w:rPr>
@@ -1876,7 +2392,7 @@
                 <w:noProof/>
                 <w:webHidden/>
               </w:rPr>
-              <w:t>7</w:t>
+              <w:t>9</w:t>
             </w:r>
             <w:r>
               <w:rPr>
@@ -1900,7 +2416,7 @@
               <w:lang w:eastAsia="en-GB"/>
             </w:rPr>
           </w:pPr>
-          <w:hyperlink w:anchor="_Toc517201766" w:history="1">
+          <w:hyperlink w:anchor="_Toc5964283" w:history="1">
             <w:r>
               <w:rPr>
                 <w:rStyle w:val="Hyperlink"/>
@@ -1942,7 +2458,7 @@
                 <w:noProof/>
                 <w:webHidden/>
               </w:rPr>
-              <w:instrText xml:space="preserve"> PAGEREF _Toc517201766 \h </w:instrText>
+              <w:instrText xml:space="preserve"> PAGEREF _Toc5964283 \h </w:instrText>
             </w:r>
             <w:r>
               <w:rPr>
@@ -1962,7 +2478,7 @@
                 <w:noProof/>
                 <w:webHidden/>
               </w:rPr>
-              <w:t>8</w:t>
+              <w:t>9</w:t>
             </w:r>
             <w:r>
               <w:rPr>
@@ -1986,7 +2502,7 @@
               <w:lang w:eastAsia="en-GB"/>
             </w:rPr>
           </w:pPr>
-          <w:hyperlink w:anchor="_Toc517201767" w:history="1">
+          <w:hyperlink w:anchor="_Toc5964284" w:history="1">
             <w:r>
               <w:rPr>
                 <w:rStyle w:val="Hyperlink"/>
@@ -2028,7 +2544,7 @@
                 <w:noProof/>
                 <w:webHidden/>
               </w:rPr>
-              <w:instrText xml:space="preserve"> PAGEREF _Toc517201767 \h </w:instrText>
+              <w:instrText xml:space="preserve"> PAGEREF _Toc5964284 \h </w:instrText>
             </w:r>
             <w:r>
               <w:rPr>
@@ -2048,7 +2564,7 @@
                 <w:noProof/>
                 <w:webHidden/>
               </w:rPr>
-              <w:t>8</w:t>
+              <w:t>9</w:t>
             </w:r>
             <w:r>
               <w:rPr>
@@ -2072,7 +2588,7 @@
               <w:lang w:eastAsia="en-GB"/>
             </w:rPr>
           </w:pPr>
-          <w:hyperlink w:anchor="_Toc517201768" w:history="1">
+          <w:hyperlink w:anchor="_Toc5964285" w:history="1">
             <w:r>
               <w:rPr>
                 <w:rStyle w:val="Hyperlink"/>
@@ -2114,7 +2630,7 @@
                 <w:noProof/>
                 <w:webHidden/>
               </w:rPr>
-              <w:instrText xml:space="preserve"> PAGEREF _Toc517201768 \h </w:instrText>
+              <w:instrText xml:space="preserve"> PAGEREF _Toc5964285 \h </w:instrText>
             </w:r>
             <w:r>
               <w:rPr>
@@ -2134,7 +2650,7 @@
                 <w:noProof/>
                 <w:webHidden/>
               </w:rPr>
-              <w:t>8</w:t>
+              <w:t>9</w:t>
             </w:r>
             <w:r>
               <w:rPr>
@@ -2158,7 +2674,7 @@
               <w:lang w:eastAsia="en-GB"/>
             </w:rPr>
           </w:pPr>
-          <w:hyperlink w:anchor="_Toc517201769" w:history="1">
+          <w:hyperlink w:anchor="_Toc5964286" w:history="1">
             <w:r>
               <w:rPr>
                 <w:rStyle w:val="Hyperlink"/>
@@ -2200,7 +2716,7 @@
                 <w:noProof/>
                 <w:webHidden/>
               </w:rPr>
-              <w:instrText xml:space="preserve"> PAGEREF _Toc517201769 \h </w:instrText>
+              <w:instrText xml:space="preserve"> PAGEREF _Toc5964286 \h </w:instrText>
             </w:r>
             <w:r>
               <w:rPr>
@@ -2220,7 +2736,7 @@
                 <w:noProof/>
                 <w:webHidden/>
               </w:rPr>
-              <w:t>9</w:t>
+              <w:t>10</w:t>
             </w:r>
             <w:r>
               <w:rPr>
@@ -2244,7 +2760,7 @@
               <w:lang w:eastAsia="en-GB"/>
             </w:rPr>
           </w:pPr>
-          <w:hyperlink w:anchor="_Toc517201770" w:history="1">
+          <w:hyperlink w:anchor="_Toc5964287" w:history="1">
             <w:r>
               <w:rPr>
                 <w:rStyle w:val="Hyperlink"/>
@@ -2286,7 +2802,7 @@
                 <w:noProof/>
                 <w:webHidden/>
               </w:rPr>
-              <w:instrText xml:space="preserve"> PAGEREF _Toc517201770 \h </w:instrText>
+              <w:instrText xml:space="preserve"> PAGEREF _Toc5964287 \h </w:instrText>
             </w:r>
             <w:r>
               <w:rPr>
@@ -2306,7 +2822,7 @@
                 <w:noProof/>
                 <w:webHidden/>
               </w:rPr>
-              <w:t>9</w:t>
+              <w:t>10</w:t>
             </w:r>
             <w:r>
               <w:rPr>
@@ -2330,7 +2846,7 @@
               <w:lang w:eastAsia="en-GB"/>
             </w:rPr>
           </w:pPr>
-          <w:hyperlink w:anchor="_Toc517201771" w:history="1">
+          <w:hyperlink w:anchor="_Toc5964288" w:history="1">
             <w:r>
               <w:rPr>
                 <w:rStyle w:val="Hyperlink"/>
@@ -2372,7 +2888,7 @@
                 <w:noProof/>
                 <w:webHidden/>
               </w:rPr>
-              <w:instrText xml:space="preserve"> PAGEREF _Toc517201771 \h </w:instrText>
+              <w:instrText xml:space="preserve"> PAGEREF _Toc5964288 \h </w:instrText>
             </w:r>
             <w:r>
               <w:rPr>
@@ -2392,7 +2908,7 @@
                 <w:noProof/>
                 <w:webHidden/>
               </w:rPr>
-              <w:t>9</w:t>
+              <w:t>10</w:t>
             </w:r>
             <w:r>
               <w:rPr>
@@ -2416,7 +2932,7 @@
               <w:lang w:eastAsia="en-GB"/>
             </w:rPr>
           </w:pPr>
-          <w:hyperlink w:anchor="_Toc517201772" w:history="1">
+          <w:hyperlink w:anchor="_Toc5964289" w:history="1">
             <w:r>
               <w:rPr>
                 <w:rStyle w:val="Hyperlink"/>
@@ -2458,7 +2974,7 @@
                 <w:noProof/>
                 <w:webHidden/>
               </w:rPr>
-              <w:instrText xml:space="preserve"> PAGEREF _Toc517201772 \h </w:instrText>
+              <w:instrText xml:space="preserve"> PAGEREF _Toc5964289 \h </w:instrText>
             </w:r>
             <w:r>
               <w:rPr>
@@ -2478,7 +2994,7 @@
                 <w:noProof/>
                 <w:webHidden/>
               </w:rPr>
-              <w:t>9</w:t>
+              <w:t>10</w:t>
             </w:r>
             <w:r>
               <w:rPr>
@@ -2502,7 +3018,7 @@
               <w:lang w:eastAsia="en-GB"/>
             </w:rPr>
           </w:pPr>
-          <w:hyperlink w:anchor="_Toc517201773" w:history="1">
+          <w:hyperlink w:anchor="_Toc5964290" w:history="1">
             <w:r>
               <w:rPr>
                 <w:rStyle w:val="Hyperlink"/>
@@ -2544,7 +3060,7 @@
                 <w:noProof/>
                 <w:webHidden/>
               </w:rPr>
-              <w:instrText xml:space="preserve"> PAGEREF _Toc517201773 \h </w:instrText>
+              <w:instrText xml:space="preserve"> PAGEREF _Toc5964290 \h </w:instrText>
             </w:r>
             <w:r>
               <w:rPr>
@@ -2564,7 +3080,7 @@
                 <w:noProof/>
                 <w:webHidden/>
               </w:rPr>
-              <w:t>11</w:t>
+              <w:t>12</w:t>
             </w:r>
             <w:r>
               <w:rPr>
@@ -2588,7 +3104,7 @@
               <w:lang w:eastAsia="en-GB"/>
             </w:rPr>
           </w:pPr>
-          <w:hyperlink w:anchor="_Toc517201774" w:history="1">
+          <w:hyperlink w:anchor="_Toc5964291" w:history="1">
             <w:r>
               <w:rPr>
                 <w:rStyle w:val="Hyperlink"/>
@@ -2630,7 +3146,7 @@
                 <w:noProof/>
                 <w:webHidden/>
               </w:rPr>
-              <w:instrText xml:space="preserve"> PAGEREF _Toc517201774 \h </w:instrText>
+              <w:instrText xml:space="preserve"> PAGEREF _Toc5964291 \h </w:instrText>
             </w:r>
             <w:r>
               <w:rPr>
@@ -2650,7 +3166,7 @@
                 <w:noProof/>
                 <w:webHidden/>
               </w:rPr>
-              <w:t>11</w:t>
+              <w:t>12</w:t>
             </w:r>
             <w:r>
               <w:rPr>
@@ -2674,7 +3190,7 @@
               <w:lang w:eastAsia="en-GB"/>
             </w:rPr>
           </w:pPr>
-          <w:hyperlink w:anchor="_Toc517201775" w:history="1">
+          <w:hyperlink w:anchor="_Toc5964292" w:history="1">
             <w:r>
               <w:rPr>
                 <w:rStyle w:val="Hyperlink"/>
@@ -2716,7 +3232,7 @@
                 <w:noProof/>
                 <w:webHidden/>
               </w:rPr>
-              <w:instrText xml:space="preserve"> PAGEREF _Toc517201775 \h </w:instrText>
+              <w:instrText xml:space="preserve"> PAGEREF _Toc5964292 \h </w:instrText>
             </w:r>
             <w:r>
               <w:rPr>
@@ -2736,7 +3252,7 @@
                 <w:noProof/>
                 <w:webHidden/>
               </w:rPr>
-              <w:t>11</w:t>
+              <w:t>12</w:t>
             </w:r>
             <w:r>
               <w:rPr>
@@ -2760,7 +3276,7 @@
               <w:lang w:eastAsia="en-GB"/>
             </w:rPr>
           </w:pPr>
-          <w:hyperlink w:anchor="_Toc517201776" w:history="1">
+          <w:hyperlink w:anchor="_Toc5964293" w:history="1">
             <w:r>
               <w:rPr>
                 <w:rStyle w:val="Hyperlink"/>
@@ -2802,7 +3318,7 @@
                 <w:noProof/>
                 <w:webHidden/>
               </w:rPr>
-              <w:instrText xml:space="preserve"> PAGEREF _Toc517201776 \h </w:instrText>
+              <w:instrText xml:space="preserve"> PAGEREF _Toc5964293 \h </w:instrText>
             </w:r>
             <w:r>
               <w:rPr>
@@ -2822,7 +3338,7 @@
                 <w:noProof/>
                 <w:webHidden/>
               </w:rPr>
-              <w:t>11</w:t>
+              <w:t>12</w:t>
             </w:r>
             <w:r>
               <w:rPr>
@@ -2846,7 +3362,7 @@
               <w:lang w:eastAsia="en-GB"/>
             </w:rPr>
           </w:pPr>
-          <w:hyperlink w:anchor="_Toc517201777" w:history="1">
+          <w:hyperlink w:anchor="_Toc5964294" w:history="1">
             <w:r>
               <w:rPr>
                 <w:rStyle w:val="Hyperlink"/>
@@ -2888,7 +3404,7 @@
                 <w:noProof/>
                 <w:webHidden/>
               </w:rPr>
-              <w:instrText xml:space="preserve"> PAGEREF _Toc517201777 \h </w:instrText>
+              <w:instrText xml:space="preserve"> PAGEREF _Toc5964294 \h </w:instrText>
             </w:r>
             <w:r>
               <w:rPr>
@@ -2908,7 +3424,7 @@
                 <w:noProof/>
                 <w:webHidden/>
               </w:rPr>
-              <w:t>12</w:t>
+              <w:t>13</w:t>
             </w:r>
             <w:r>
               <w:rPr>
@@ -2932,7 +3448,7 @@
               <w:lang w:eastAsia="en-GB"/>
             </w:rPr>
           </w:pPr>
-          <w:hyperlink w:anchor="_Toc517201778" w:history="1">
+          <w:hyperlink w:anchor="_Toc5964295" w:history="1">
             <w:r>
               <w:rPr>
                 <w:rStyle w:val="Hyperlink"/>
@@ -2974,7 +3490,7 @@
                 <w:noProof/>
                 <w:webHidden/>
               </w:rPr>
-              <w:instrText xml:space="preserve"> PAGEREF _Toc517201778 \h </w:instrText>
+              <w:instrText xml:space="preserve"> PAGEREF _Toc5964295 \h </w:instrText>
             </w:r>
             <w:r>
               <w:rPr>
@@ -2994,7 +3510,7 @@
                 <w:noProof/>
                 <w:webHidden/>
               </w:rPr>
-              <w:t>12</w:t>
+              <w:t>13</w:t>
             </w:r>
             <w:r>
               <w:rPr>
@@ -3018,7 +3534,7 @@
               <w:lang w:eastAsia="en-GB"/>
             </w:rPr>
           </w:pPr>
-          <w:hyperlink w:anchor="_Toc517201779" w:history="1">
+          <w:hyperlink w:anchor="_Toc5964296" w:history="1">
             <w:r>
               <w:rPr>
                 <w:rStyle w:val="Hyperlink"/>
@@ -3060,7 +3576,7 @@
                 <w:noProof/>
                 <w:webHidden/>
               </w:rPr>
-              <w:instrText xml:space="preserve"> PAGEREF _Toc517201779 \h </w:instrText>
+              <w:instrText xml:space="preserve"> PAGEREF _Toc5964296 \h </w:instrText>
             </w:r>
             <w:r>
               <w:rPr>
@@ -3080,7 +3596,7 @@
                 <w:noProof/>
                 <w:webHidden/>
               </w:rPr>
-              <w:t>12</w:t>
+              <w:t>13</w:t>
             </w:r>
             <w:r>
               <w:rPr>
@@ -3104,7 +3620,7 @@
               <w:lang w:eastAsia="en-GB"/>
             </w:rPr>
           </w:pPr>
-          <w:hyperlink w:anchor="_Toc517201780" w:history="1">
+          <w:hyperlink w:anchor="_Toc5964297" w:history="1">
             <w:r>
               <w:rPr>
                 <w:rStyle w:val="Hyperlink"/>
@@ -3146,7 +3662,7 @@
                 <w:noProof/>
                 <w:webHidden/>
               </w:rPr>
-              <w:instrText xml:space="preserve"> PAGEREF _Toc517201780 \h </w:instrText>
+              <w:instrText xml:space="preserve"> PAGEREF _Toc5964297 \h </w:instrText>
             </w:r>
             <w:r>
               <w:rPr>
@@ -3166,7 +3682,7 @@
                 <w:noProof/>
                 <w:webHidden/>
               </w:rPr>
-              <w:t>12</w:t>
+              <w:t>13</w:t>
             </w:r>
             <w:r>
               <w:rPr>
@@ -3190,7 +3706,7 @@
               <w:lang w:eastAsia="en-GB"/>
             </w:rPr>
           </w:pPr>
-          <w:hyperlink w:anchor="_Toc517201781" w:history="1">
+          <w:hyperlink w:anchor="_Toc5964298" w:history="1">
             <w:r>
               <w:rPr>
                 <w:rStyle w:val="Hyperlink"/>
@@ -3232,7 +3748,7 @@
                 <w:noProof/>
                 <w:webHidden/>
               </w:rPr>
-              <w:instrText xml:space="preserve"> PAGEREF _Toc517201781 \h </w:instrText>
+              <w:instrText xml:space="preserve"> PAGEREF _Toc5964298 \h </w:instrText>
             </w:r>
             <w:r>
               <w:rPr>
@@ -3252,7 +3768,7 @@
                 <w:noProof/>
                 <w:webHidden/>
               </w:rPr>
-              <w:t>14</w:t>
+              <w:t>15</w:t>
             </w:r>
             <w:r>
               <w:rPr>
@@ -3276,7 +3792,7 @@
               <w:lang w:eastAsia="en-GB"/>
             </w:rPr>
           </w:pPr>
-          <w:hyperlink w:anchor="_Toc517201782" w:history="1">
+          <w:hyperlink w:anchor="_Toc5964299" w:history="1">
             <w:r>
               <w:rPr>
                 <w:rStyle w:val="Hyperlink"/>
@@ -3318,7 +3834,7 @@
                 <w:noProof/>
                 <w:webHidden/>
               </w:rPr>
-              <w:instrText xml:space="preserve"> PAGEREF _Toc517201782 \h </w:instrText>
+              <w:instrText xml:space="preserve"> PAGEREF _Toc5964299 \h </w:instrText>
             </w:r>
             <w:r>
               <w:rPr>
@@ -3338,7 +3854,7 @@
                 <w:noProof/>
                 <w:webHidden/>
               </w:rPr>
-              <w:t>14</w:t>
+              <w:t>15</w:t>
             </w:r>
             <w:r>
               <w:rPr>
@@ -3362,7 +3878,7 @@
               <w:lang w:eastAsia="en-GB"/>
             </w:rPr>
           </w:pPr>
-          <w:hyperlink w:anchor="_Toc517201783" w:history="1">
+          <w:hyperlink w:anchor="_Toc5964300" w:history="1">
             <w:r>
               <w:rPr>
                 <w:rStyle w:val="Hyperlink"/>
@@ -3404,7 +3920,7 @@
                 <w:noProof/>
                 <w:webHidden/>
               </w:rPr>
-              <w:instrText xml:space="preserve"> PAGEREF _Toc517201783 \h </w:instrText>
+              <w:instrText xml:space="preserve"> PAGEREF _Toc5964300 \h </w:instrText>
             </w:r>
             <w:r>
               <w:rPr>
@@ -3424,7 +3940,7 @@
                 <w:noProof/>
                 <w:webHidden/>
               </w:rPr>
-              <w:t>14</w:t>
+              <w:t>15</w:t>
             </w:r>
             <w:r>
               <w:rPr>
@@ -3448,7 +3964,7 @@
               <w:lang w:eastAsia="en-GB"/>
             </w:rPr>
           </w:pPr>
-          <w:hyperlink w:anchor="_Toc517201784" w:history="1">
+          <w:hyperlink w:anchor="_Toc5964301" w:history="1">
             <w:r>
               <w:rPr>
                 <w:rStyle w:val="Hyperlink"/>
@@ -3490,7 +4006,7 @@
                 <w:noProof/>
                 <w:webHidden/>
               </w:rPr>
-              <w:instrText xml:space="preserve"> PAGEREF _Toc517201784 \h </w:instrText>
+              <w:instrText xml:space="preserve"> PAGEREF _Toc5964301 \h </w:instrText>
             </w:r>
             <w:r>
               <w:rPr>
@@ -3510,7 +4026,7 @@
                 <w:noProof/>
                 <w:webHidden/>
               </w:rPr>
-              <w:t>15</w:t>
+              <w:t>16</w:t>
             </w:r>
             <w:r>
               <w:rPr>
@@ -3534,7 +4050,7 @@
               <w:lang w:eastAsia="en-GB"/>
             </w:rPr>
           </w:pPr>
-          <w:hyperlink w:anchor="_Toc517201785" w:history="1">
+          <w:hyperlink w:anchor="_Toc5964302" w:history="1">
             <w:r>
               <w:rPr>
                 <w:rStyle w:val="Hyperlink"/>
@@ -3576,7 +4092,7 @@
                 <w:noProof/>
                 <w:webHidden/>
               </w:rPr>
-              <w:instrText xml:space="preserve"> PAGEREF _Toc517201785 \h </w:instrText>
+              <w:instrText xml:space="preserve"> PAGEREF _Toc5964302 \h </w:instrText>
             </w:r>
             <w:r>
               <w:rPr>
@@ -3596,7 +4112,7 @@
                 <w:noProof/>
                 <w:webHidden/>
               </w:rPr>
-              <w:t>15</w:t>
+              <w:t>16</w:t>
             </w:r>
             <w:r>
               <w:rPr>
@@ -3620,7 +4136,7 @@
               <w:lang w:eastAsia="en-GB"/>
             </w:rPr>
           </w:pPr>
-          <w:hyperlink w:anchor="_Toc517201786" w:history="1">
+          <w:hyperlink w:anchor="_Toc5964303" w:history="1">
             <w:r>
               <w:rPr>
                 <w:rStyle w:val="Hyperlink"/>
@@ -3662,7 +4178,7 @@
                 <w:noProof/>
                 <w:webHidden/>
               </w:rPr>
-              <w:instrText xml:space="preserve"> PAGEREF _Toc517201786 \h </w:instrText>
+              <w:instrText xml:space="preserve"> PAGEREF _Toc5964303 \h </w:instrText>
             </w:r>
             <w:r>
               <w:rPr>
@@ -3682,7 +4198,7 @@
                 <w:noProof/>
                 <w:webHidden/>
               </w:rPr>
-              <w:t>16</w:t>
+              <w:t>17</w:t>
             </w:r>
             <w:r>
               <w:rPr>
@@ -3706,7 +4222,7 @@
               <w:lang w:eastAsia="en-GB"/>
             </w:rPr>
           </w:pPr>
-          <w:hyperlink w:anchor="_Toc517201787" w:history="1">
+          <w:hyperlink w:anchor="_Toc5964304" w:history="1">
             <w:r>
               <w:rPr>
                 <w:rStyle w:val="Hyperlink"/>
@@ -3748,7 +4264,7 @@
                 <w:noProof/>
                 <w:webHidden/>
               </w:rPr>
-              <w:instrText xml:space="preserve"> PAGEREF _Toc517201787 \h </w:instrText>
+              <w:instrText xml:space="preserve"> PAGEREF _Toc5964304 \h </w:instrText>
             </w:r>
             <w:r>
               <w:rPr>
@@ -3768,7 +4284,7 @@
                 <w:noProof/>
                 <w:webHidden/>
               </w:rPr>
-              <w:t>16</w:t>
+              <w:t>17</w:t>
             </w:r>
             <w:r>
               <w:rPr>
@@ -3792,7 +4308,7 @@
               <w:lang w:eastAsia="en-GB"/>
             </w:rPr>
           </w:pPr>
-          <w:hyperlink w:anchor="_Toc517201788" w:history="1">
+          <w:hyperlink w:anchor="_Toc5964305" w:history="1">
             <w:r>
               <w:rPr>
                 <w:rStyle w:val="Hyperlink"/>
@@ -3834,7 +4350,7 @@
                 <w:noProof/>
                 <w:webHidden/>
               </w:rPr>
-              <w:instrText xml:space="preserve"> PAGEREF _Toc517201788 \h </w:instrText>
+              <w:instrText xml:space="preserve"> PAGEREF _Toc5964305 \h </w:instrText>
             </w:r>
             <w:r>
               <w:rPr>
@@ -3854,7 +4370,7 @@
                 <w:noProof/>
                 <w:webHidden/>
               </w:rPr>
-              <w:t>16</w:t>
+              <w:t>17</w:t>
             </w:r>
             <w:r>
               <w:rPr>
@@ -3878,7 +4394,7 @@
               <w:lang w:eastAsia="en-GB"/>
             </w:rPr>
           </w:pPr>
-          <w:hyperlink w:anchor="_Toc517201789" w:history="1">
+          <w:hyperlink w:anchor="_Toc5964306" w:history="1">
             <w:r>
               <w:rPr>
                 <w:rStyle w:val="Hyperlink"/>
@@ -3920,7 +4436,7 @@
                 <w:noProof/>
                 <w:webHidden/>
               </w:rPr>
-              <w:instrText xml:space="preserve"> PAGEREF _Toc517201789 \h </w:instrText>
+              <w:instrText xml:space="preserve"> PAGEREF _Toc5964306 \h </w:instrText>
             </w:r>
             <w:r>
               <w:rPr>
@@ -3940,7 +4456,7 @@
                 <w:noProof/>
                 <w:webHidden/>
               </w:rPr>
-              <w:t>17</w:t>
+              <w:t>18</w:t>
             </w:r>
             <w:r>
               <w:rPr>
@@ -3964,7 +4480,7 @@
               <w:lang w:eastAsia="en-GB"/>
             </w:rPr>
           </w:pPr>
-          <w:hyperlink w:anchor="_Toc517201790" w:history="1">
+          <w:hyperlink w:anchor="_Toc5964307" w:history="1">
             <w:r>
               <w:rPr>
                 <w:rStyle w:val="Hyperlink"/>
@@ -4006,7 +4522,7 @@
                 <w:noProof/>
                 <w:webHidden/>
               </w:rPr>
-              <w:instrText xml:space="preserve"> PAGEREF _Toc517201790 \h </w:instrText>
+              <w:instrText xml:space="preserve"> PAGEREF _Toc5964307 \h </w:instrText>
             </w:r>
             <w:r>
               <w:rPr>
@@ -4026,7 +4542,7 @@
                 <w:noProof/>
                 <w:webHidden/>
               </w:rPr>
-              <w:t>17</w:t>
+              <w:t>18</w:t>
             </w:r>
             <w:r>
               <w:rPr>
@@ -4050,7 +4566,7 @@
               <w:lang w:eastAsia="en-GB"/>
             </w:rPr>
           </w:pPr>
-          <w:hyperlink w:anchor="_Toc517201791" w:history="1">
+          <w:hyperlink w:anchor="_Toc5964308" w:history="1">
             <w:r>
               <w:rPr>
                 <w:rStyle w:val="Hyperlink"/>
@@ -4092,7 +4608,7 @@
                 <w:noProof/>
                 <w:webHidden/>
               </w:rPr>
-              <w:instrText xml:space="preserve"> PAGEREF _Toc517201791 \h </w:instrText>
+              <w:instrText xml:space="preserve"> PAGEREF _Toc5964308 \h </w:instrText>
             </w:r>
             <w:r>
               <w:rPr>
@@ -4112,7 +4628,7 @@
                 <w:noProof/>
                 <w:webHidden/>
               </w:rPr>
-              <w:t>17</w:t>
+              <w:t>18</w:t>
             </w:r>
             <w:r>
               <w:rPr>
@@ -4136,7 +4652,7 @@
               <w:lang w:eastAsia="en-GB"/>
             </w:rPr>
           </w:pPr>
-          <w:hyperlink w:anchor="_Toc517201792" w:history="1">
+          <w:hyperlink w:anchor="_Toc5964309" w:history="1">
             <w:r>
               <w:rPr>
                 <w:rStyle w:val="Hyperlink"/>
@@ -4178,7 +4694,7 @@
                 <w:noProof/>
                 <w:webHidden/>
               </w:rPr>
-              <w:instrText xml:space="preserve"> PAGEREF _Toc517201792 \h </w:instrText>
+              <w:instrText xml:space="preserve"> PAGEREF _Toc5964309 \h </w:instrText>
             </w:r>
             <w:r>
               <w:rPr>
@@ -4198,7 +4714,7 @@
                 <w:noProof/>
                 <w:webHidden/>
               </w:rPr>
-              <w:t>17</w:t>
+              <w:t>18</w:t>
             </w:r>
             <w:r>
               <w:rPr>
@@ -4222,7 +4738,7 @@
               <w:lang w:eastAsia="en-GB"/>
             </w:rPr>
           </w:pPr>
-          <w:hyperlink w:anchor="_Toc517201793" w:history="1">
+          <w:hyperlink w:anchor="_Toc5964310" w:history="1">
             <w:r>
               <w:rPr>
                 <w:rStyle w:val="Hyperlink"/>
@@ -4264,7 +4780,7 @@
                 <w:noProof/>
                 <w:webHidden/>
               </w:rPr>
-              <w:instrText xml:space="preserve"> PAGEREF _Toc517201793 \h </w:instrText>
+              <w:instrText xml:space="preserve"> PAGEREF _Toc5964310 \h </w:instrText>
             </w:r>
             <w:r>
               <w:rPr>
@@ -4284,7 +4800,7 @@
                 <w:noProof/>
                 <w:webHidden/>
               </w:rPr>
-              <w:t>17</w:t>
+              <w:t>18</w:t>
             </w:r>
             <w:r>
               <w:rPr>
@@ -4308,7 +4824,7 @@
               <w:lang w:eastAsia="en-GB"/>
             </w:rPr>
           </w:pPr>
-          <w:hyperlink w:anchor="_Toc517201794" w:history="1">
+          <w:hyperlink w:anchor="_Toc5964311" w:history="1">
             <w:r>
               <w:rPr>
                 <w:rStyle w:val="Hyperlink"/>
@@ -4350,7 +4866,7 @@
                 <w:noProof/>
                 <w:webHidden/>
               </w:rPr>
-              <w:instrText xml:space="preserve"> PAGEREF _Toc517201794 \h </w:instrText>
+              <w:instrText xml:space="preserve"> PAGEREF _Toc5964311 \h </w:instrText>
             </w:r>
             <w:r>
               <w:rPr>
@@ -4370,7 +4886,7 @@
                 <w:noProof/>
                 <w:webHidden/>
               </w:rPr>
-              <w:t>17</w:t>
+              <w:t>18</w:t>
             </w:r>
             <w:r>
               <w:rPr>
@@ -4394,7 +4910,7 @@
               <w:lang w:eastAsia="en-GB"/>
             </w:rPr>
           </w:pPr>
-          <w:hyperlink w:anchor="_Toc517201795" w:history="1">
+          <w:hyperlink w:anchor="_Toc5964312" w:history="1">
             <w:r>
               <w:rPr>
                 <w:rStyle w:val="Hyperlink"/>
@@ -4436,7 +4952,7 @@
                 <w:noProof/>
                 <w:webHidden/>
               </w:rPr>
-              <w:instrText xml:space="preserve"> PAGEREF _Toc517201795 \h </w:instrText>
+              <w:instrText xml:space="preserve"> PAGEREF _Toc5964312 \h </w:instrText>
             </w:r>
             <w:r>
               <w:rPr>
@@ -4456,7 +4972,7 @@
                 <w:noProof/>
                 <w:webHidden/>
               </w:rPr>
-              <w:t>18</w:t>
+              <w:t>19</w:t>
             </w:r>
             <w:r>
               <w:rPr>
@@ -4480,7 +4996,7 @@
               <w:lang w:eastAsia="en-GB"/>
             </w:rPr>
           </w:pPr>
-          <w:hyperlink w:anchor="_Toc517201796" w:history="1">
+          <w:hyperlink w:anchor="_Toc5964313" w:history="1">
             <w:r>
               <w:rPr>
                 <w:rStyle w:val="Hyperlink"/>
@@ -4522,7 +5038,7 @@
                 <w:noProof/>
                 <w:webHidden/>
               </w:rPr>
-              <w:instrText xml:space="preserve"> PAGEREF _Toc517201796 \h </w:instrText>
+              <w:instrText xml:space="preserve"> PAGEREF _Toc5964313 \h </w:instrText>
             </w:r>
             <w:r>
               <w:rPr>
@@ -4542,7 +5058,7 @@
                 <w:noProof/>
                 <w:webHidden/>
               </w:rPr>
-              <w:t>18</w:t>
+              <w:t>19</w:t>
             </w:r>
             <w:r>
               <w:rPr>
@@ -4566,7 +5082,7 @@
               <w:lang w:eastAsia="en-GB"/>
             </w:rPr>
           </w:pPr>
-          <w:hyperlink w:anchor="_Toc517201797" w:history="1">
+          <w:hyperlink w:anchor="_Toc5964314" w:history="1">
             <w:r>
               <w:rPr>
                 <w:rStyle w:val="Hyperlink"/>
@@ -4608,7 +5124,7 @@
                 <w:noProof/>
                 <w:webHidden/>
               </w:rPr>
-              <w:instrText xml:space="preserve"> PAGEREF _Toc517201797 \h </w:instrText>
+              <w:instrText xml:space="preserve"> PAGEREF _Toc5964314 \h </w:instrText>
             </w:r>
             <w:r>
               <w:rPr>
@@ -4628,7 +5144,7 @@
                 <w:noProof/>
                 <w:webHidden/>
               </w:rPr>
-              <w:t>18</w:t>
+              <w:t>19</w:t>
             </w:r>
             <w:r>
               <w:rPr>
@@ -4652,7 +5168,7 @@
               <w:lang w:eastAsia="en-GB"/>
             </w:rPr>
           </w:pPr>
-          <w:hyperlink w:anchor="_Toc517201798" w:history="1">
+          <w:hyperlink w:anchor="_Toc5964315" w:history="1">
             <w:r>
               <w:rPr>
                 <w:rStyle w:val="Hyperlink"/>
@@ -4694,7 +5210,7 @@
                 <w:noProof/>
                 <w:webHidden/>
               </w:rPr>
-              <w:instrText xml:space="preserve"> PAGEREF _Toc517201798 \h </w:instrText>
+              <w:instrText xml:space="preserve"> PAGEREF _Toc5964315 \h </w:instrText>
             </w:r>
             <w:r>
               <w:rPr>
@@ -4714,7 +5230,7 @@
                 <w:noProof/>
                 <w:webHidden/>
               </w:rPr>
-              <w:t>18</w:t>
+              <w:t>19</w:t>
             </w:r>
             <w:r>
               <w:rPr>
@@ -4738,7 +5254,7 @@
               <w:lang w:eastAsia="en-GB"/>
             </w:rPr>
           </w:pPr>
-          <w:hyperlink w:anchor="_Toc517201799" w:history="1">
+          <w:hyperlink w:anchor="_Toc5964316" w:history="1">
             <w:r>
               <w:rPr>
                 <w:rStyle w:val="Hyperlink"/>
@@ -4780,7 +5296,7 @@
                 <w:noProof/>
                 <w:webHidden/>
               </w:rPr>
-              <w:instrText xml:space="preserve"> PAGEREF _Toc517201799 \h </w:instrText>
+              <w:instrText xml:space="preserve"> PAGEREF _Toc5964316 \h </w:instrText>
             </w:r>
             <w:r>
               <w:rPr>
@@ -4800,7 +5316,7 @@
                 <w:noProof/>
                 <w:webHidden/>
               </w:rPr>
-              <w:t>18</w:t>
+              <w:t>19</w:t>
             </w:r>
             <w:r>
               <w:rPr>
@@ -4824,7 +5340,7 @@
               <w:lang w:eastAsia="en-GB"/>
             </w:rPr>
           </w:pPr>
-          <w:hyperlink w:anchor="_Toc517201800" w:history="1">
+          <w:hyperlink w:anchor="_Toc5964317" w:history="1">
             <w:r>
               <w:rPr>
                 <w:rStyle w:val="Hyperlink"/>
@@ -4866,7 +5382,7 @@
                 <w:noProof/>
                 <w:webHidden/>
               </w:rPr>
-              <w:instrText xml:space="preserve"> PAGEREF _Toc517201800 \h </w:instrText>
+              <w:instrText xml:space="preserve"> PAGEREF _Toc5964317 \h </w:instrText>
             </w:r>
             <w:r>
               <w:rPr>
@@ -4886,7 +5402,7 @@
                 <w:noProof/>
                 <w:webHidden/>
               </w:rPr>
-              <w:t>19</w:t>
+              <w:t>20</w:t>
             </w:r>
             <w:r>
               <w:rPr>
@@ -4910,7 +5426,7 @@
               <w:lang w:eastAsia="en-GB"/>
             </w:rPr>
           </w:pPr>
-          <w:hyperlink w:anchor="_Toc517201801" w:history="1">
+          <w:hyperlink w:anchor="_Toc5964318" w:history="1">
             <w:r>
               <w:rPr>
                 <w:rStyle w:val="Hyperlink"/>
@@ -4952,7 +5468,7 @@
                 <w:noProof/>
                 <w:webHidden/>
               </w:rPr>
-              <w:instrText xml:space="preserve"> PAGEREF _Toc517201801 \h </w:instrText>
+              <w:instrText xml:space="preserve"> PAGEREF _Toc5964318 \h </w:instrText>
             </w:r>
             <w:r>
               <w:rPr>
@@ -4972,7 +5488,7 @@
                 <w:noProof/>
                 <w:webHidden/>
               </w:rPr>
-              <w:t>19</w:t>
+              <w:t>20</w:t>
             </w:r>
             <w:r>
               <w:rPr>
@@ -4996,7 +5512,7 @@
               <w:lang w:eastAsia="en-GB"/>
             </w:rPr>
           </w:pPr>
-          <w:hyperlink w:anchor="_Toc517201802" w:history="1">
+          <w:hyperlink w:anchor="_Toc5964319" w:history="1">
             <w:r>
               <w:rPr>
                 <w:rStyle w:val="Hyperlink"/>
@@ -5038,7 +5554,7 @@
                 <w:noProof/>
                 <w:webHidden/>
               </w:rPr>
-              <w:instrText xml:space="preserve"> PAGEREF _Toc517201802 \h </w:instrText>
+              <w:instrText xml:space="preserve"> PAGEREF _Toc5964319 \h </w:instrText>
             </w:r>
             <w:r>
               <w:rPr>
@@ -5058,7 +5574,7 @@
                 <w:noProof/>
                 <w:webHidden/>
               </w:rPr>
-              <w:t>19</w:t>
+              <w:t>20</w:t>
             </w:r>
             <w:r>
               <w:rPr>
@@ -5082,7 +5598,7 @@
               <w:lang w:eastAsia="en-GB"/>
             </w:rPr>
           </w:pPr>
-          <w:hyperlink w:anchor="_Toc517201803" w:history="1">
+          <w:hyperlink w:anchor="_Toc5964320" w:history="1">
             <w:r>
               <w:rPr>
                 <w:rStyle w:val="Hyperlink"/>
@@ -5124,7 +5640,7 @@
                 <w:noProof/>
                 <w:webHidden/>
               </w:rPr>
-              <w:instrText xml:space="preserve"> PAGEREF _Toc517201803 \h </w:instrText>
+              <w:instrText xml:space="preserve"> PAGEREF _Toc5964320 \h </w:instrText>
             </w:r>
             <w:r>
               <w:rPr>
@@ -5144,7 +5660,7 @@
                 <w:noProof/>
                 <w:webHidden/>
               </w:rPr>
-              <w:t>19</w:t>
+              <w:t>20</w:t>
             </w:r>
             <w:r>
               <w:rPr>
@@ -5168,7 +5684,7 @@
               <w:lang w:eastAsia="en-GB"/>
             </w:rPr>
           </w:pPr>
-          <w:hyperlink w:anchor="_Toc517201804" w:history="1">
+          <w:hyperlink w:anchor="_Toc5964321" w:history="1">
             <w:r>
               <w:rPr>
                 <w:rStyle w:val="Hyperlink"/>
@@ -5210,7 +5726,7 @@
                 <w:noProof/>
                 <w:webHidden/>
               </w:rPr>
-              <w:instrText xml:space="preserve"> PAGEREF _Toc517201804 \h </w:instrText>
+              <w:instrText xml:space="preserve"> PAGEREF _Toc5964321 \h </w:instrText>
             </w:r>
             <w:r>
               <w:rPr>
@@ -5230,7 +5746,7 @@
                 <w:noProof/>
                 <w:webHidden/>
               </w:rPr>
-              <w:t>19</w:t>
+              <w:t>20</w:t>
             </w:r>
             <w:r>
               <w:rPr>
@@ -5254,7 +5770,7 @@
               <w:lang w:eastAsia="en-GB"/>
             </w:rPr>
           </w:pPr>
-          <w:hyperlink w:anchor="_Toc517201805" w:history="1">
+          <w:hyperlink w:anchor="_Toc5964322" w:history="1">
             <w:r>
               <w:rPr>
                 <w:rStyle w:val="Hyperlink"/>
@@ -5296,7 +5812,7 @@
                 <w:noProof/>
                 <w:webHidden/>
               </w:rPr>
-              <w:instrText xml:space="preserve"> PAGEREF _Toc517201805 \h </w:instrText>
+              <w:instrText xml:space="preserve"> PAGEREF _Toc5964322 \h </w:instrText>
             </w:r>
             <w:r>
               <w:rPr>
@@ -5316,7 +5832,7 @@
                 <w:noProof/>
                 <w:webHidden/>
               </w:rPr>
-              <w:t>20</w:t>
+              <w:t>21</w:t>
             </w:r>
             <w:r>
               <w:rPr>
@@ -5340,7 +5856,7 @@
               <w:lang w:eastAsia="en-GB"/>
             </w:rPr>
           </w:pPr>
-          <w:hyperlink w:anchor="_Toc517201806" w:history="1">
+          <w:hyperlink w:anchor="_Toc5964323" w:history="1">
             <w:r>
               <w:rPr>
                 <w:rStyle w:val="Hyperlink"/>
@@ -5382,7 +5898,7 @@
                 <w:noProof/>
                 <w:webHidden/>
               </w:rPr>
-              <w:instrText xml:space="preserve"> PAGEREF _Toc517201806 \h </w:instrText>
+              <w:instrText xml:space="preserve"> PAGEREF _Toc5964323 \h </w:instrText>
             </w:r>
             <w:r>
               <w:rPr>
@@ -5402,7 +5918,7 @@
                 <w:noProof/>
                 <w:webHidden/>
               </w:rPr>
-              <w:t>20</w:t>
+              <w:t>21</w:t>
             </w:r>
             <w:r>
               <w:rPr>
@@ -5426,7 +5942,7 @@
               <w:lang w:eastAsia="en-GB"/>
             </w:rPr>
           </w:pPr>
-          <w:hyperlink w:anchor="_Toc517201807" w:history="1">
+          <w:hyperlink w:anchor="_Toc5964324" w:history="1">
             <w:r>
               <w:rPr>
                 <w:rStyle w:val="Hyperlink"/>
@@ -5468,7 +5984,7 @@
                 <w:noProof/>
                 <w:webHidden/>
               </w:rPr>
-              <w:instrText xml:space="preserve"> PAGEREF _Toc517201807 \h </w:instrText>
+              <w:instrText xml:space="preserve"> PAGEREF _Toc5964324 \h </w:instrText>
             </w:r>
             <w:r>
               <w:rPr>
@@ -5488,7 +6004,7 @@
                 <w:noProof/>
                 <w:webHidden/>
               </w:rPr>
-              <w:t>20</w:t>
+              <w:t>21</w:t>
             </w:r>
             <w:r>
               <w:rPr>
@@ -5512,7 +6028,7 @@
               <w:lang w:eastAsia="en-GB"/>
             </w:rPr>
           </w:pPr>
-          <w:hyperlink w:anchor="_Toc517201808" w:history="1">
+          <w:hyperlink w:anchor="_Toc5964325" w:history="1">
             <w:r>
               <w:rPr>
                 <w:rStyle w:val="Hyperlink"/>
@@ -5554,7 +6070,7 @@
                 <w:noProof/>
                 <w:webHidden/>
               </w:rPr>
-              <w:instrText xml:space="preserve"> PAGEREF _Toc517201808 \h </w:instrText>
+              <w:instrText xml:space="preserve"> PAGEREF _Toc5964325 \h </w:instrText>
             </w:r>
             <w:r>
               <w:rPr>
@@ -5574,7 +6090,7 @@
                 <w:noProof/>
                 <w:webHidden/>
               </w:rPr>
-              <w:t>20</w:t>
+              <w:t>21</w:t>
             </w:r>
             <w:r>
               <w:rPr>
@@ -5598,7 +6114,7 @@
               <w:lang w:eastAsia="en-GB"/>
             </w:rPr>
           </w:pPr>
-          <w:hyperlink w:anchor="_Toc517201809" w:history="1">
+          <w:hyperlink w:anchor="_Toc5964326" w:history="1">
             <w:r>
               <w:rPr>
                 <w:rStyle w:val="Hyperlink"/>
@@ -5640,7 +6156,7 @@
                 <w:noProof/>
                 <w:webHidden/>
               </w:rPr>
-              <w:instrText xml:space="preserve"> PAGEREF _Toc517201809 \h </w:instrText>
+              <w:instrText xml:space="preserve"> PAGEREF _Toc5964326 \h </w:instrText>
             </w:r>
             <w:r>
               <w:rPr>
@@ -5660,7 +6176,7 @@
                 <w:noProof/>
                 <w:webHidden/>
               </w:rPr>
-              <w:t>20</w:t>
+              <w:t>21</w:t>
             </w:r>
             <w:r>
               <w:rPr>
@@ -5684,7 +6200,7 @@
               <w:lang w:eastAsia="en-GB"/>
             </w:rPr>
           </w:pPr>
-          <w:hyperlink w:anchor="_Toc517201810" w:history="1">
+          <w:hyperlink w:anchor="_Toc5964327" w:history="1">
             <w:r>
               <w:rPr>
                 <w:rStyle w:val="Hyperlink"/>
@@ -5726,7 +6242,7 @@
                 <w:noProof/>
                 <w:webHidden/>
               </w:rPr>
-              <w:instrText xml:space="preserve"> PAGEREF _Toc517201810 \h </w:instrText>
+              <w:instrText xml:space="preserve"> PAGEREF _Toc5964327 \h </w:instrText>
             </w:r>
             <w:r>
               <w:rPr>
@@ -5746,7 +6262,7 @@
                 <w:noProof/>
                 <w:webHidden/>
               </w:rPr>
-              <w:t>20</w:t>
+              <w:t>21</w:t>
             </w:r>
             <w:r>
               <w:rPr>
@@ -5770,7 +6286,7 @@
               <w:lang w:eastAsia="en-GB"/>
             </w:rPr>
           </w:pPr>
-          <w:hyperlink w:anchor="_Toc517201811" w:history="1">
+          <w:hyperlink w:anchor="_Toc5964328" w:history="1">
             <w:r>
               <w:rPr>
                 <w:rStyle w:val="Hyperlink"/>
@@ -5812,7 +6328,7 @@
                 <w:noProof/>
                 <w:webHidden/>
               </w:rPr>
-              <w:instrText xml:space="preserve"> PAGEREF _Toc517201811 \h </w:instrText>
+              <w:instrText xml:space="preserve"> PAGEREF _Toc5964328 \h </w:instrText>
             </w:r>
             <w:r>
               <w:rPr>
@@ -5832,7 +6348,7 @@
                 <w:noProof/>
                 <w:webHidden/>
               </w:rPr>
-              <w:t>21</w:t>
+              <w:t>22</w:t>
             </w:r>
             <w:r>
               <w:rPr>
@@ -5856,7 +6372,7 @@
               <w:lang w:eastAsia="en-GB"/>
             </w:rPr>
           </w:pPr>
-          <w:hyperlink w:anchor="_Toc517201812" w:history="1">
+          <w:hyperlink w:anchor="_Toc5964329" w:history="1">
             <w:r>
               <w:rPr>
                 <w:rStyle w:val="Hyperlink"/>
@@ -5898,7 +6414,7 @@
                 <w:noProof/>
                 <w:webHidden/>
               </w:rPr>
-              <w:instrText xml:space="preserve"> PAGEREF _Toc517201812 \h </w:instrText>
+              <w:instrText xml:space="preserve"> PAGEREF _Toc5964329 \h </w:instrText>
             </w:r>
             <w:r>
               <w:rPr>
@@ -5918,7 +6434,7 @@
                 <w:noProof/>
                 <w:webHidden/>
               </w:rPr>
-              <w:t>21</w:t>
+              <w:t>22</w:t>
             </w:r>
             <w:r>
               <w:rPr>
@@ -5942,7 +6458,7 @@
               <w:lang w:eastAsia="en-GB"/>
             </w:rPr>
           </w:pPr>
-          <w:hyperlink w:anchor="_Toc517201813" w:history="1">
+          <w:hyperlink w:anchor="_Toc5964330" w:history="1">
             <w:r>
               <w:rPr>
                 <w:rStyle w:val="Hyperlink"/>
@@ -5984,7 +6500,7 @@
                 <w:noProof/>
                 <w:webHidden/>
               </w:rPr>
-              <w:instrText xml:space="preserve"> PAGEREF _Toc517201813 \h </w:instrText>
+              <w:instrText xml:space="preserve"> PAGEREF _Toc5964330 \h </w:instrText>
             </w:r>
             <w:r>
               <w:rPr>
@@ -6004,7 +6520,7 @@
                 <w:noProof/>
                 <w:webHidden/>
               </w:rPr>
-              <w:t>21</w:t>
+              <w:t>22</w:t>
             </w:r>
             <w:r>
               <w:rPr>
@@ -6028,7 +6544,7 @@
               <w:lang w:eastAsia="en-GB"/>
             </w:rPr>
           </w:pPr>
-          <w:hyperlink w:anchor="_Toc517201814" w:history="1">
+          <w:hyperlink w:anchor="_Toc5964331" w:history="1">
             <w:r>
               <w:rPr>
                 <w:rStyle w:val="Hyperlink"/>
@@ -6070,7 +6586,7 @@
                 <w:noProof/>
                 <w:webHidden/>
               </w:rPr>
-              <w:instrText xml:space="preserve"> PAGEREF _Toc517201814 \h </w:instrText>
+              <w:instrText xml:space="preserve"> PAGEREF _Toc5964331 \h </w:instrText>
             </w:r>
             <w:r>
               <w:rPr>
@@ -6090,7 +6606,7 @@
                 <w:noProof/>
                 <w:webHidden/>
               </w:rPr>
-              <w:t>21</w:t>
+              <w:t>22</w:t>
             </w:r>
             <w:r>
               <w:rPr>
@@ -6114,7 +6630,7 @@
               <w:lang w:eastAsia="en-GB"/>
             </w:rPr>
           </w:pPr>
-          <w:hyperlink w:anchor="_Toc517201815" w:history="1">
+          <w:hyperlink w:anchor="_Toc5964332" w:history="1">
             <w:r>
               <w:rPr>
                 <w:rStyle w:val="Hyperlink"/>
@@ -6156,7 +6672,7 @@
                 <w:noProof/>
                 <w:webHidden/>
               </w:rPr>
-              <w:instrText xml:space="preserve"> PAGEREF _Toc517201815 \h </w:instrText>
+              <w:instrText xml:space="preserve"> PAGEREF _Toc5964332 \h </w:instrText>
             </w:r>
             <w:r>
               <w:rPr>
@@ -6176,7 +6692,7 @@
                 <w:noProof/>
                 <w:webHidden/>
               </w:rPr>
-              <w:t>21</w:t>
+              <w:t>22</w:t>
             </w:r>
             <w:r>
               <w:rPr>
@@ -6200,7 +6716,7 @@
               <w:lang w:eastAsia="en-GB"/>
             </w:rPr>
           </w:pPr>
-          <w:hyperlink w:anchor="_Toc517201816" w:history="1">
+          <w:hyperlink w:anchor="_Toc5964333" w:history="1">
             <w:r>
               <w:rPr>
                 <w:rStyle w:val="Hyperlink"/>
@@ -6242,7 +6758,7 @@
                 <w:noProof/>
                 <w:webHidden/>
               </w:rPr>
-              <w:instrText xml:space="preserve"> PAGEREF _Toc517201816 \h </w:instrText>
+              <w:instrText xml:space="preserve"> PAGEREF _Toc5964333 \h </w:instrText>
             </w:r>
             <w:r>
               <w:rPr>
@@ -6262,7 +6778,7 @@
                 <w:noProof/>
                 <w:webHidden/>
               </w:rPr>
-              <w:t>21</w:t>
+              <w:t>22</w:t>
             </w:r>
             <w:r>
               <w:rPr>
@@ -6286,7 +6802,7 @@
               <w:lang w:eastAsia="en-GB"/>
             </w:rPr>
           </w:pPr>
-          <w:hyperlink w:anchor="_Toc517201817" w:history="1">
+          <w:hyperlink w:anchor="_Toc5964334" w:history="1">
             <w:r>
               <w:rPr>
                 <w:rStyle w:val="Hyperlink"/>
@@ -6328,7 +6844,7 @@
                 <w:noProof/>
                 <w:webHidden/>
               </w:rPr>
-              <w:instrText xml:space="preserve"> PAGEREF _Toc517201817 \h </w:instrText>
+              <w:instrText xml:space="preserve"> PAGEREF _Toc5964334 \h </w:instrText>
             </w:r>
             <w:r>
               <w:rPr>
@@ -6348,7 +6864,7 @@
                 <w:noProof/>
                 <w:webHidden/>
               </w:rPr>
-              <w:t>21</w:t>
+              <w:t>22</w:t>
             </w:r>
             <w:r>
               <w:rPr>
@@ -6372,7 +6888,7 @@
               <w:lang w:eastAsia="en-GB"/>
             </w:rPr>
           </w:pPr>
-          <w:hyperlink w:anchor="_Toc517201818" w:history="1">
+          <w:hyperlink w:anchor="_Toc5964335" w:history="1">
             <w:r>
               <w:rPr>
                 <w:rStyle w:val="Hyperlink"/>
@@ -6414,7 +6930,7 @@
                 <w:noProof/>
                 <w:webHidden/>
               </w:rPr>
-              <w:instrText xml:space="preserve"> PAGEREF _Toc517201818 \h </w:instrText>
+              <w:instrText xml:space="preserve"> PAGEREF _Toc5964335 \h </w:instrText>
             </w:r>
             <w:r>
               <w:rPr>
@@ -6434,7 +6950,7 @@
                 <w:noProof/>
                 <w:webHidden/>
               </w:rPr>
-              <w:t>21</w:t>
+              <w:t>22</w:t>
             </w:r>
             <w:r>
               <w:rPr>
@@ -6458,7 +6974,7 @@
               <w:lang w:eastAsia="en-GB"/>
             </w:rPr>
           </w:pPr>
-          <w:hyperlink w:anchor="_Toc517201819" w:history="1">
+          <w:hyperlink w:anchor="_Toc5964336" w:history="1">
             <w:r>
               <w:rPr>
                 <w:rStyle w:val="Hyperlink"/>
@@ -6500,7 +7016,7 @@
                 <w:noProof/>
                 <w:webHidden/>
               </w:rPr>
-              <w:instrText xml:space="preserve"> PAGEREF _Toc517201819 \h </w:instrText>
+              <w:instrText xml:space="preserve"> PAGEREF _Toc5964336 \h </w:instrText>
             </w:r>
             <w:r>
               <w:rPr>
@@ -6520,7 +7036,7 @@
                 <w:noProof/>
                 <w:webHidden/>
               </w:rPr>
-              <w:t>21</w:t>
+              <w:t>22</w:t>
             </w:r>
             <w:r>
               <w:rPr>
@@ -6544,7 +7060,7 @@
               <w:lang w:eastAsia="en-GB"/>
             </w:rPr>
           </w:pPr>
-          <w:hyperlink w:anchor="_Toc517201820" w:history="1">
+          <w:hyperlink w:anchor="_Toc5964337" w:history="1">
             <w:r>
               <w:rPr>
                 <w:rStyle w:val="Hyperlink"/>
@@ -6586,7 +7102,7 @@
                 <w:noProof/>
                 <w:webHidden/>
               </w:rPr>
-              <w:instrText xml:space="preserve"> PAGEREF _Toc517201820 \h </w:instrText>
+              <w:instrText xml:space="preserve"> PAGEREF _Toc5964337 \h </w:instrText>
             </w:r>
             <w:r>
               <w:rPr>
@@ -6606,7 +7122,7 @@
                 <w:noProof/>
                 <w:webHidden/>
               </w:rPr>
-              <w:t>21</w:t>
+              <w:t>22</w:t>
             </w:r>
             <w:r>
               <w:rPr>
@@ -6630,7 +7146,7 @@
               <w:lang w:eastAsia="en-GB"/>
             </w:rPr>
           </w:pPr>
-          <w:hyperlink w:anchor="_Toc517201821" w:history="1">
+          <w:hyperlink w:anchor="_Toc5964338" w:history="1">
             <w:r>
               <w:rPr>
                 <w:rStyle w:val="Hyperlink"/>
@@ -6672,7 +7188,7 @@
                 <w:noProof/>
                 <w:webHidden/>
               </w:rPr>
-              <w:instrText xml:space="preserve"> PAGEREF _Toc517201821 \h </w:instrText>
+              <w:instrText xml:space="preserve"> PAGEREF _Toc5964338 \h </w:instrText>
             </w:r>
             <w:r>
               <w:rPr>
@@ -6692,7 +7208,7 @@
                 <w:noProof/>
                 <w:webHidden/>
               </w:rPr>
-              <w:t>22</w:t>
+              <w:t>23</w:t>
             </w:r>
             <w:r>
               <w:rPr>
@@ -6716,7 +7232,7 @@
               <w:lang w:eastAsia="en-GB"/>
             </w:rPr>
           </w:pPr>
-          <w:hyperlink w:anchor="_Toc517201822" w:history="1">
+          <w:hyperlink w:anchor="_Toc5964339" w:history="1">
             <w:r>
               <w:rPr>
                 <w:rStyle w:val="Hyperlink"/>
@@ -6758,7 +7274,7 @@
                 <w:noProof/>
                 <w:webHidden/>
               </w:rPr>
-              <w:instrText xml:space="preserve"> PAGEREF _Toc517201822 \h </w:instrText>
+              <w:instrText xml:space="preserve"> PAGEREF _Toc5964339 \h </w:instrText>
             </w:r>
             <w:r>
               <w:rPr>
@@ -6778,7 +7294,7 @@
                 <w:noProof/>
                 <w:webHidden/>
               </w:rPr>
-              <w:t>22</w:t>
+              <w:t>23</w:t>
             </w:r>
             <w:r>
               <w:rPr>
@@ -6802,7 +7318,7 @@
               <w:lang w:eastAsia="en-GB"/>
             </w:rPr>
           </w:pPr>
-          <w:hyperlink w:anchor="_Toc517201823" w:history="1">
+          <w:hyperlink w:anchor="_Toc5964340" w:history="1">
             <w:r>
               <w:rPr>
                 <w:rStyle w:val="Hyperlink"/>
@@ -6844,7 +7360,7 @@
                 <w:noProof/>
                 <w:webHidden/>
               </w:rPr>
-              <w:instrText xml:space="preserve"> PAGEREF _Toc517201823 \h </w:instrText>
+              <w:instrText xml:space="preserve"> PAGEREF _Toc5964340 \h </w:instrText>
             </w:r>
             <w:r>
               <w:rPr>
@@ -6864,7 +7380,7 @@
                 <w:noProof/>
                 <w:webHidden/>
               </w:rPr>
-              <w:t>22</w:t>
+              <w:t>23</w:t>
             </w:r>
             <w:r>
               <w:rPr>
@@ -6904,7 +7420,7 @@
           <w:numId w:val="6"/>
         </w:numPr>
       </w:pPr>
-      <w:bookmarkStart w:id="3" w:name="_Toc517201750"/>
+      <w:bookmarkStart w:id="3" w:name="_Toc5964261"/>
       <w:r>
         <w:lastRenderedPageBreak/>
         <w:t>What is Podcast Utilities?</w:t>
@@ -6932,7 +7448,7 @@
       <w:pPr>
         <w:pStyle w:val="Heading2"/>
       </w:pPr>
-      <w:bookmarkStart w:id="4" w:name="_Toc517201751"/>
+      <w:bookmarkStart w:id="4" w:name="_Toc5964262"/>
       <w:r>
         <w:t>B</w:t>
       </w:r>
@@ -7123,7 +7639,7 @@
         <w:pStyle w:val="Heading1"/>
       </w:pPr>
       <w:bookmarkStart w:id="5" w:name="_Toc290719977"/>
-      <w:bookmarkStart w:id="6" w:name="_Toc517201752"/>
+      <w:bookmarkStart w:id="6" w:name="_Toc5964263"/>
       <w:r>
         <w:t>Installing Podcast Utilities</w:t>
       </w:r>
@@ -7148,7 +7664,7 @@
         <w:pStyle w:val="Heading2"/>
       </w:pPr>
       <w:bookmarkStart w:id="7" w:name="_Toc290719978"/>
-      <w:bookmarkStart w:id="8" w:name="_Toc517201753"/>
+      <w:bookmarkStart w:id="8" w:name="_Toc5964264"/>
       <w:r>
         <w:t>Prerequisites</w:t>
       </w:r>
@@ -7164,6 +7680,16 @@
         <w:t>PodcastUtilities</w:t>
       </w:r>
       <w:proofErr w:type="spellEnd"/>
+    </w:p>
+    <w:p>
+      <w:pPr>
+        <w:pStyle w:val="Heading3"/>
+      </w:pPr>
+      <w:bookmarkStart w:id="9" w:name="_Toc5964265"/>
+      <w:r>
+        <w:t>Using .NET Framework on Windows</w:t>
+      </w:r>
+      <w:bookmarkEnd w:id="9"/>
     </w:p>
     <w:p>
       <w:pPr>
@@ -7192,78 +7718,171 @@
         <w:t>.NET Framework 3.5</w:t>
       </w:r>
     </w:p>
+    <w:p>
+      <w:pPr>
+        <w:pStyle w:val="Heading3"/>
+      </w:pPr>
+      <w:bookmarkStart w:id="10" w:name="_Toc5964266"/>
+      <w:r>
+        <w:lastRenderedPageBreak/>
+        <w:t>Using the cross platform .NET Core</w:t>
+      </w:r>
+      <w:bookmarkEnd w:id="10"/>
+      <w:r>
+        <w:t xml:space="preserve"> </w:t>
+      </w:r>
+    </w:p>
+    <w:p>
+      <w:pPr>
+        <w:pStyle w:val="ListParagraph"/>
+        <w:numPr>
+          <w:ilvl w:val="0"/>
+          <w:numId w:val="17"/>
+        </w:numPr>
+      </w:pPr>
+      <w:r>
+        <w:t xml:space="preserve">A machine running a supported OS, Windows, Linux or </w:t>
+      </w:r>
+      <w:proofErr w:type="spellStart"/>
+      <w:r>
+        <w:t>MacOS</w:t>
+      </w:r>
+      <w:proofErr w:type="spellEnd"/>
+      <w:r>
+        <w:br/>
+        <w:t>See link for the supported OS</w:t>
+      </w:r>
+      <w:r>
+        <w:br/>
+      </w:r>
+      <w:hyperlink r:id="rId10" w:history="1">
+        <w:r>
+          <w:rPr>
+            <w:rStyle w:val="Hyperlink"/>
+          </w:rPr>
+          <w:t>https://dotnet.microsoft.com</w:t>
+        </w:r>
+      </w:hyperlink>
+    </w:p>
+    <w:p>
+      <w:pPr>
+        <w:pStyle w:val="ListParagraph"/>
+        <w:numPr>
+          <w:ilvl w:val="0"/>
+          <w:numId w:val="17"/>
+        </w:numPr>
+      </w:pPr>
+      <w:r>
+        <w:t>.NET Core v2.1 or better</w:t>
+      </w:r>
+    </w:p>
+    <w:p>
+      <w:pPr>
+        <w:pStyle w:val="Heading3"/>
+      </w:pPr>
+      <w:bookmarkStart w:id="11" w:name="_Toc5964267"/>
+      <w:r>
+        <w:t>Using Mono</w:t>
+      </w:r>
+      <w:bookmarkEnd w:id="11"/>
+    </w:p>
+    <w:p>
+      <w:pPr>
+        <w:pStyle w:val="ListParagraph"/>
+        <w:numPr>
+          <w:ilvl w:val="0"/>
+          <w:numId w:val="18"/>
+        </w:numPr>
+      </w:pPr>
+      <w:r>
+        <w:t xml:space="preserve">A machine running </w:t>
+      </w:r>
+      <w:r>
+        <w:t>Mono v 5.04 or better</w:t>
+      </w:r>
+    </w:p>
+    <w:p>
+      <w:pPr>
+        <w:pStyle w:val="ListParagraph"/>
+        <w:numPr>
+          <w:ilvl w:val="0"/>
+          <w:numId w:val="18"/>
+        </w:numPr>
+      </w:pPr>
+      <w:r>
+        <w:t>Follow the instructions for using the .NET Core version of the product</w:t>
+      </w:r>
+    </w:p>
+    <w:p>
+      <w:pPr>
+        <w:pStyle w:val="Heading3"/>
+      </w:pPr>
+      <w:bookmarkStart w:id="12" w:name="_Toc5964268"/>
+      <w:r>
+        <w:t>TLS 1.0</w:t>
+      </w:r>
+      <w:bookmarkEnd w:id="12"/>
+    </w:p>
+    <w:p>
+      <w:r>
+        <w:t xml:space="preserve">In 2018 TLS 1.0 was deprecated. Some podcast suppliers, for reasons best known to </w:t>
+      </w:r>
+      <w:proofErr w:type="gramStart"/>
+      <w:r>
+        <w:t>themselves</w:t>
+      </w:r>
+      <w:proofErr w:type="gramEnd"/>
+      <w:r>
+        <w:t xml:space="preserve"> deliver podcasts over SSL encrypted connections and they have also forbidden the older TLS 1.0. Older versions of Windows need to be patched to use TLS 1.1 or TLS2.0.</w:t>
+      </w:r>
+    </w:p>
+    <w:p>
+      <w:r>
+        <w:t>If you see an error like this on Windows 7</w:t>
+      </w:r>
+    </w:p>
+    <w:p>
+      <w:pPr>
+        <w:pStyle w:val="Code"/>
+      </w:pPr>
+      <w:r>
+        <w:t>Error in: Test Match Special</w:t>
+      </w:r>
+    </w:p>
+    <w:p>
+      <w:pPr>
+        <w:pStyle w:val="Code"/>
+      </w:pPr>
+      <w:r>
+        <w:t xml:space="preserve"> System.IO.IOException: Received an unexpected EOF or 0 bytes from the transport stream.</w:t>
+      </w:r>
+    </w:p>
+    <w:p>
+      <w:pPr>
+        <w:pStyle w:val="Code"/>
+      </w:pPr>
+      <w:r>
+        <w:t xml:space="preserve">   at System.Net.TlsStream.EndWrite(IAsyncResult asyncResult)</w:t>
+      </w:r>
+    </w:p>
+    <w:p>
+      <w:pPr>
+        <w:pStyle w:val="Code"/>
+      </w:pPr>
+      <w:r>
+        <w:t xml:space="preserve">   at System.Net.PooledStream.EndWrite(IAsyncResult asyncResult)</w:t>
+      </w:r>
+    </w:p>
+    <w:p>
+      <w:pPr>
+        <w:pStyle w:val="Code"/>
+      </w:pPr>
+      <w:r>
+        <w:t xml:space="preserve">   at System.Net.ConnectStream.WriteHeadersCallback(IAsyncResult ar)</w:t>
+      </w:r>
+    </w:p>
     <w:p/>
     <w:p>
-      <w:pPr>
-        <w:pStyle w:val="Heading3"/>
-      </w:pPr>
-      <w:bookmarkStart w:id="9" w:name="_Toc517201754"/>
-      <w:r>
-        <w:lastRenderedPageBreak/>
-        <w:t>TLS 1.0</w:t>
-      </w:r>
-      <w:bookmarkEnd w:id="9"/>
-    </w:p>
-    <w:p>
-      <w:r>
-        <w:t xml:space="preserve">In 2018 TLS 1.0 was deprecated. Some podcast suppliers, for reasons best known to </w:t>
-      </w:r>
-      <w:proofErr w:type="gramStart"/>
-      <w:r>
-        <w:t>themselves</w:t>
-      </w:r>
-      <w:proofErr w:type="gramEnd"/>
-      <w:r>
-        <w:t xml:space="preserve"> deliver podcasts over SSL encrypted connections and they have also forbidden the older TLS 1.0. Older versions of Windows need to be patched to use TLS 1.1 or TLS2.0.</w:t>
-      </w:r>
-    </w:p>
-    <w:p>
-      <w:r>
-        <w:t>If you see an error like this on Windows 7</w:t>
-      </w:r>
-    </w:p>
-    <w:p>
-      <w:pPr>
-        <w:pStyle w:val="Code"/>
-      </w:pPr>
-      <w:r>
-        <w:t>Error in: Test Match Special</w:t>
-      </w:r>
-    </w:p>
-    <w:p>
-      <w:pPr>
-        <w:pStyle w:val="Code"/>
-      </w:pPr>
-      <w:r>
-        <w:t xml:space="preserve"> System.IO.IOException: Received an unexpected EOF or 0 bytes from the transport stream.</w:t>
-      </w:r>
-    </w:p>
-    <w:p>
-      <w:pPr>
-        <w:pStyle w:val="Code"/>
-      </w:pPr>
-      <w:r>
-        <w:t xml:space="preserve">   at System.Net.TlsStream.EndWrite(IAsyncResult asyncResult)</w:t>
-      </w:r>
-    </w:p>
-    <w:p>
-      <w:pPr>
-        <w:pStyle w:val="Code"/>
-      </w:pPr>
-      <w:r>
-        <w:t xml:space="preserve">   at System.Net.PooledStream.EndWrite(IAsyncResult asyncResult)</w:t>
-      </w:r>
-    </w:p>
-    <w:p>
-      <w:pPr>
-        <w:pStyle w:val="Code"/>
-      </w:pPr>
-      <w:r>
-        <w:t xml:space="preserve">   at System.Net.ConnectStream.WriteHeadersCallback(IAsyncResult ar)</w:t>
-      </w:r>
-    </w:p>
-    <w:p/>
-    <w:p>
       <w:r>
         <w:t>The chances are that you do not have the TLS patch applied. It should be available here</w:t>
       </w:r>
@@ -7274,7 +7893,13 @@
       </w:r>
     </w:p>
     <w:p>
-      <w:hyperlink r:id="rId10" w:history="1">
+      <w:pPr>
+        <w:rPr>
+          <w:color w:val="0000FF" w:themeColor="hyperlink"/>
+          <w:u w:val="single"/>
+        </w:rPr>
+      </w:pPr>
+      <w:hyperlink r:id="rId11" w:history="1">
         <w:r>
           <w:rPr>
             <w:rStyle w:val="Hyperlink"/>
@@ -7285,15 +7910,43 @@
     </w:p>
     <w:p>
       <w:pPr>
+        <w:pStyle w:val="Heading3"/>
+      </w:pPr>
+      <w:bookmarkStart w:id="13" w:name="_Toc5964269"/>
+      <w:r>
+        <w:t>MTP</w:t>
+      </w:r>
+      <w:bookmarkEnd w:id="13"/>
+    </w:p>
+    <w:p>
+      <w:r>
+        <w:t>MTP is currently not supported by the .NET Core version of the code.</w:t>
+      </w:r>
+    </w:p>
+    <w:p>
+      <w:r>
+        <w:t>Downloading and purging podcasts will work on all platforms. If you want to sync podcasts to an MTP device, such as a mobile phone, then you will need to use the .NET framework version of the utilities. Syncing to network drives will work just fine in the .</w:t>
+      </w:r>
+      <w:proofErr w:type="spellStart"/>
+      <w:r>
+        <w:t>NETCore</w:t>
+      </w:r>
+      <w:proofErr w:type="spellEnd"/>
+      <w:r>
+        <w:t xml:space="preserve"> version, its only MTP pathnames that will not work.</w:t>
+      </w:r>
+    </w:p>
+    <w:p>
+      <w:pPr>
         <w:pStyle w:val="Heading2"/>
       </w:pPr>
-      <w:bookmarkStart w:id="10" w:name="_Toc290719979"/>
-      <w:bookmarkStart w:id="11" w:name="_Toc517201755"/>
+      <w:bookmarkStart w:id="14" w:name="_Toc290719979"/>
+      <w:bookmarkStart w:id="15" w:name="_Toc5964270"/>
       <w:r>
         <w:t>Copying the distribution</w:t>
       </w:r>
-      <w:bookmarkEnd w:id="10"/>
-      <w:bookmarkEnd w:id="11"/>
+      <w:bookmarkEnd w:id="14"/>
+      <w:bookmarkEnd w:id="15"/>
     </w:p>
     <w:p>
       <w:r>
@@ -7312,18 +7965,315 @@
       <w:pPr>
         <w:pStyle w:val="Heading2"/>
       </w:pPr>
-      <w:bookmarkStart w:id="12" w:name="_Toc517201756"/>
+      <w:bookmarkStart w:id="16" w:name="_Toc5964271"/>
       <w:r>
         <w:t>Distribution contents</w:t>
       </w:r>
-      <w:bookmarkEnd w:id="12"/>
-    </w:p>
-    <w:p>
-      <w:r>
-        <w:t xml:space="preserve">The distribution contains the utilities in a binary form for running on Windows. The utilities (exe files) and their supporting </w:t>
+      <w:bookmarkEnd w:id="16"/>
+    </w:p>
+    <w:p>
+      <w:r>
+        <w:t>The distribution contains prebuild binaries for two different platforms.</w:t>
+      </w:r>
+    </w:p>
+    <w:p>
+      <w:pPr>
+        <w:pStyle w:val="Heading3"/>
+      </w:pPr>
+      <w:bookmarkStart w:id="17" w:name="_Toc5964272"/>
+      <w:r>
+        <w:lastRenderedPageBreak/>
+        <w:t>.NET Framework</w:t>
+      </w:r>
+      <w:bookmarkEnd w:id="17"/>
+      <w:r>
+        <w:t xml:space="preserve"> </w:t>
+      </w:r>
+    </w:p>
+    <w:p>
+      <w:r>
+        <w:t xml:space="preserve">If you want to use the .NET Framework then you only need the files in the folder called </w:t>
+      </w:r>
+      <w:r>
+        <w:rPr>
+          <w:rFonts w:ascii="Consolas" w:hAnsi="Consolas"/>
+          <w:b/>
+        </w:rPr>
+        <w:t>net35</w:t>
+      </w:r>
+      <w:r>
+        <w:t>, if you are on Windows then this is probably the best version for you.</w:t>
+      </w:r>
+    </w:p>
+    <w:p>
+      <w:pPr>
+        <w:rPr>
+          <w:rFonts w:ascii="Consolas" w:hAnsi="Consolas"/>
+          <w:b/>
+        </w:rPr>
+      </w:pPr>
+      <w:r>
+        <w:t xml:space="preserve">You run the utilities by executing one of the EXEs directly for example </w:t>
+      </w:r>
+      <w:r>
+        <w:rPr>
+          <w:rFonts w:ascii="Consolas" w:hAnsi="Consolas"/>
+          <w:b/>
+        </w:rPr>
+        <w:t>DownloadPodcasts.exe</w:t>
+      </w:r>
+    </w:p>
+    <w:p>
+      <w:pPr>
+        <w:pStyle w:val="Heading3"/>
+      </w:pPr>
+      <w:bookmarkStart w:id="18" w:name="_Toc5964273"/>
+      <w:r>
+        <w:t>.NET Core</w:t>
+      </w:r>
+      <w:bookmarkEnd w:id="18"/>
+    </w:p>
+    <w:p>
+      <w:r>
+        <w:t xml:space="preserve">If you want to use the .NET Core version then these files can be found in the </w:t>
+      </w:r>
+      <w:r>
+        <w:rPr>
+          <w:rFonts w:ascii="Consolas" w:hAnsi="Consolas"/>
+          <w:b/>
+        </w:rPr>
+        <w:t>netcoreapp2.1</w:t>
+      </w:r>
+      <w:r>
+        <w:t xml:space="preserve"> folder. Ensure that you have .NET Core installed on your target machine by typing</w:t>
+      </w:r>
+    </w:p>
+    <w:p>
+      <w:pPr>
+        <w:pStyle w:val="Code"/>
+      </w:pPr>
+      <w:r>
+        <w:t>The programs included with the Debian GNU/Linux system are free software;</w:t>
+      </w:r>
+    </w:p>
+    <w:p>
+      <w:pPr>
+        <w:pStyle w:val="Code"/>
+      </w:pPr>
+      <w:r>
+        <w:t>the exact distribution terms for each program are described in the</w:t>
+      </w:r>
+    </w:p>
+    <w:p>
+      <w:pPr>
+        <w:pStyle w:val="Code"/>
+      </w:pPr>
+      <w:r>
+        <w:t>individual files in /usr/share/doc/*/copyright.</w:t>
+      </w:r>
+    </w:p>
+    <w:p>
+      <w:pPr>
+        <w:pStyle w:val="Code"/>
+      </w:pPr>
+    </w:p>
+    <w:p>
+      <w:pPr>
+        <w:pStyle w:val="Code"/>
+      </w:pPr>
+      <w:r>
+        <w:t>Debian GNU/Linux comes with ABSOLUTELY NO WARRANTY, to the extent</w:t>
+      </w:r>
+    </w:p>
+    <w:p>
+      <w:pPr>
+        <w:pStyle w:val="Code"/>
+      </w:pPr>
+      <w:r>
+        <w:t>permitted by applicable law.</w:t>
+      </w:r>
+    </w:p>
+    <w:p>
+      <w:pPr>
+        <w:pStyle w:val="Code"/>
+      </w:pPr>
+      <w:r>
+        <w:t>Last login: Fri Apr 12 00:08:23 2019 from 192.168.0.26</w:t>
+      </w:r>
+    </w:p>
+    <w:p>
+      <w:pPr>
+        <w:pStyle w:val="Code"/>
+      </w:pPr>
+      <w:r>
+        <w:t>pi@cherry-pi:~ $ dotnet --info</w:t>
+      </w:r>
+    </w:p>
+    <w:p>
+      <w:pPr>
+        <w:pStyle w:val="Code"/>
+      </w:pPr>
+    </w:p>
+    <w:p>
+      <w:pPr>
+        <w:pStyle w:val="Code"/>
+      </w:pPr>
+      <w:r>
+        <w:t>Host (useful for support):</w:t>
+      </w:r>
+    </w:p>
+    <w:p>
+      <w:pPr>
+        <w:pStyle w:val="Code"/>
+      </w:pPr>
+      <w:r>
+        <w:t xml:space="preserve">  Version: 2.2.0</w:t>
+      </w:r>
+    </w:p>
+    <w:p>
+      <w:pPr>
+        <w:pStyle w:val="Code"/>
+      </w:pPr>
+      <w:r>
+        <w:t xml:space="preserve">  Commit:  1249f08fed</w:t>
+      </w:r>
+    </w:p>
+    <w:p>
+      <w:pPr>
+        <w:pStyle w:val="Code"/>
+      </w:pPr>
+    </w:p>
+    <w:p>
+      <w:pPr>
+        <w:pStyle w:val="Code"/>
+      </w:pPr>
+      <w:r>
+        <w:t>.NET Core SDKs installed:</w:t>
+      </w:r>
+    </w:p>
+    <w:p>
+      <w:pPr>
+        <w:pStyle w:val="Code"/>
+      </w:pPr>
+      <w:r>
+        <w:t xml:space="preserve">  No SDKs were found.</w:t>
+      </w:r>
+    </w:p>
+    <w:p>
+      <w:pPr>
+        <w:pStyle w:val="Code"/>
+      </w:pPr>
+    </w:p>
+    <w:p>
+      <w:pPr>
+        <w:pStyle w:val="Code"/>
+      </w:pPr>
+      <w:r>
+        <w:t>.NET Core runtimes installed:</w:t>
+      </w:r>
+    </w:p>
+    <w:p>
+      <w:pPr>
+        <w:pStyle w:val="Code"/>
+      </w:pPr>
+      <w:r>
+        <w:t xml:space="preserve">  Microsoft.AspNetCore.All 2.2.0 [/opt/dotnet/shared/Microsoft.AspNetCore.All]</w:t>
+      </w:r>
+    </w:p>
+    <w:p>
+      <w:pPr>
+        <w:pStyle w:val="Code"/>
+      </w:pPr>
+      <w:r>
+        <w:t xml:space="preserve">  Microsoft.AspNetCore.App 2.2.0 [/opt/dotnet/shared/Microsoft.AspNetCore.App]</w:t>
+      </w:r>
+    </w:p>
+    <w:p>
+      <w:pPr>
+        <w:pStyle w:val="Code"/>
+      </w:pPr>
+      <w:r>
+        <w:t xml:space="preserve">  Microsoft.NETCore.App 2.2.0 [/opt/dotnet/shared/Microsoft.NETCore.App]</w:t>
+      </w:r>
+    </w:p>
+    <w:p>
+      <w:pPr>
+        <w:pStyle w:val="Code"/>
+      </w:pPr>
+    </w:p>
+    <w:p>
+      <w:pPr>
+        <w:pStyle w:val="Code"/>
+      </w:pPr>
+      <w:r>
+        <w:t>To install additional .NET Core runtimes or SDKs:</w:t>
+      </w:r>
+    </w:p>
+    <w:p>
+      <w:pPr>
+        <w:pStyle w:val="Code"/>
+      </w:pPr>
+      <w:r>
+        <w:t xml:space="preserve">  https://aka.ms/dotnet-download</w:t>
+      </w:r>
+    </w:p>
+    <w:p>
+      <w:pPr>
+        <w:pStyle w:val="Code"/>
+      </w:pPr>
+    </w:p>
+    <w:p>
+      <w:r>
+        <w:t xml:space="preserve">You run the utilities by specifying the executable as a parameter to </w:t>
       </w:r>
       <w:proofErr w:type="spellStart"/>
       <w:r>
+        <w:t>dotnet</w:t>
+      </w:r>
+      <w:proofErr w:type="spellEnd"/>
+      <w:r>
+        <w:t xml:space="preserve"> for example </w:t>
+      </w:r>
+    </w:p>
+    <w:p>
+      <w:pPr>
+        <w:pStyle w:val="Code"/>
+      </w:pPr>
+      <w:r>
+        <w:t>dotnet DownloadPodcasts.dll</w:t>
+      </w:r>
+      <w:r>
+        <w:t xml:space="preserve"> controlfile.xml</w:t>
+      </w:r>
+    </w:p>
+    <w:p>
+      <w:pPr>
+        <w:pStyle w:val="Code"/>
+      </w:pPr>
+    </w:p>
+    <w:p>
+      <w:r>
+        <w:t xml:space="preserve">The distribution contains the utilities in a binary form </w:t>
+      </w:r>
+      <w:r>
+        <w:t>execution</w:t>
+      </w:r>
+      <w:r>
+        <w:t>. The utilities (exe</w:t>
+      </w:r>
+      <w:r>
+        <w:t>/</w:t>
+      </w:r>
+      <w:proofErr w:type="spellStart"/>
+      <w:r>
+        <w:t>dll</w:t>
+      </w:r>
+      <w:proofErr w:type="spellEnd"/>
+      <w:r>
+        <w:t xml:space="preserve"> files) and their supporting </w:t>
+      </w:r>
+      <w:proofErr w:type="spellStart"/>
+      <w:r>
         <w:t>dlls</w:t>
       </w:r>
       <w:proofErr w:type="spellEnd"/>
@@ -7333,351 +8283,101 @@
       <w:r>
         <w:t xml:space="preserve"> Before you can use the utilities you will need to setup your control file. An example </w:t>
       </w:r>
+      <w:r>
+        <w:t>control file</w:t>
+      </w:r>
+      <w:r>
+        <w:t xml:space="preserve"> is included in the distribution.</w:t>
+      </w:r>
+    </w:p>
+    <w:p>
+      <w:r>
+        <w:t xml:space="preserve">If you are a developer and want to write code using </w:t>
+      </w:r>
+      <w:proofErr w:type="spellStart"/>
+      <w:r>
+        <w:t>PodcastUtilities</w:t>
+      </w:r>
+      <w:proofErr w:type="spellEnd"/>
+      <w:r>
+        <w:t xml:space="preserve"> then you need to add a reference to PodcastUtilities.Common.dll, this is the only file you need from the distribution though you may find it useful to refer to the Documentation.chm file for documentation on the API. PodcastUtilities.Common.dll is designed to be used “headless”, it makes no calls to win forms, web forms or console output.</w:t>
+      </w:r>
+    </w:p>
+    <w:p>
+      <w:r>
+        <w:t xml:space="preserve">The source for the console applications: </w:t>
+      </w:r>
+      <w:proofErr w:type="spellStart"/>
+      <w:r>
+        <w:t>DownloadPodcasts</w:t>
+      </w:r>
+      <w:proofErr w:type="spellEnd"/>
+      <w:r>
+        <w:t xml:space="preserve">, </w:t>
+      </w:r>
+      <w:proofErr w:type="spellStart"/>
+      <w:r>
+        <w:t>SyncPodcasts</w:t>
+      </w:r>
+      <w:proofErr w:type="spellEnd"/>
+      <w:r>
+        <w:t xml:space="preserve"> and </w:t>
+      </w:r>
+      <w:proofErr w:type="spellStart"/>
+      <w:r>
+        <w:t>PurgePodcasts</w:t>
+      </w:r>
+      <w:proofErr w:type="spellEnd"/>
+      <w:r>
+        <w:t xml:space="preserve"> </w:t>
+      </w:r>
       <w:proofErr w:type="gramStart"/>
       <w:r>
-        <w:t>control  file</w:t>
+        <w:t>provides</w:t>
       </w:r>
       <w:proofErr w:type="gramEnd"/>
       <w:r>
-        <w:t xml:space="preserve"> is included in the distribution.</w:t>
-      </w:r>
-    </w:p>
-    <w:p>
-      <w:r>
-        <w:t xml:space="preserve">If you are a developer and want to write code using </w:t>
+        <w:t xml:space="preserve"> an example of using the </w:t>
       </w:r>
       <w:proofErr w:type="spellStart"/>
       <w:r>
+        <w:t>PodcastUtilities.Common</w:t>
+      </w:r>
+      <w:proofErr w:type="spellEnd"/>
+      <w:r>
+        <w:t xml:space="preserve"> assembly. </w:t>
+      </w:r>
+    </w:p>
+    <w:p>
+      <w:r>
+        <w:lastRenderedPageBreak/>
+        <w:t xml:space="preserve">The source for </w:t>
+      </w:r>
+      <w:proofErr w:type="spellStart"/>
+      <w:r>
         <w:t>PodcastUtilities</w:t>
       </w:r>
       <w:proofErr w:type="spellEnd"/>
       <w:r>
-        <w:t xml:space="preserve"> then you need to add a reference to PodcastUtilities.Common.dll, this is the only file you need from the distribution though you may find it useful to refer to the Documentation.chm file for documentation on the API. PodcastUtilities.Common.dll is designed to be used “headless”, it makes no calls to win forms, web forms or console output.</w:t>
-      </w:r>
-    </w:p>
-    <w:p>
-      <w:r>
-        <w:t xml:space="preserve">The source for the console applications: </w:t>
-      </w:r>
+        <w:t xml:space="preserve"> is provided under the FreeBSD </w:t>
+      </w:r>
+      <w:proofErr w:type="gramStart"/>
+      <w:r>
+        <w:t>license,</w:t>
+      </w:r>
+      <w:proofErr w:type="gramEnd"/>
+      <w:r>
+        <w:t xml:space="preserve"> see the LICENSE.TXT file for more information.</w:t>
+      </w:r>
+    </w:p>
+    <w:p>
+      <w:pPr>
+        <w:pStyle w:val="Heading1"/>
+      </w:pPr>
+      <w:bookmarkStart w:id="19" w:name="_Toc5964274"/>
       <w:proofErr w:type="spellStart"/>
       <w:r>
         <w:t>DownloadPodcasts</w:t>
-      </w:r>
-      <w:proofErr w:type="spellEnd"/>
-      <w:r>
-        <w:t xml:space="preserve">, </w:t>
-      </w:r>
-      <w:proofErr w:type="spellStart"/>
-      <w:r>
-        <w:t>SyncPodcasts</w:t>
-      </w:r>
-      <w:proofErr w:type="spellEnd"/>
-      <w:r>
-        <w:t xml:space="preserve"> and </w:t>
-      </w:r>
-      <w:proofErr w:type="spellStart"/>
-      <w:r>
-        <w:t>PurgePodcasts</w:t>
-      </w:r>
-      <w:proofErr w:type="spellEnd"/>
-      <w:r>
-        <w:t xml:space="preserve"> </w:t>
-      </w:r>
-      <w:proofErr w:type="gramStart"/>
-      <w:r>
-        <w:t>provides</w:t>
-      </w:r>
-      <w:proofErr w:type="gramEnd"/>
-      <w:r>
-        <w:t xml:space="preserve"> an example of using the </w:t>
-      </w:r>
-      <w:proofErr w:type="spellStart"/>
-      <w:r>
-        <w:t>PodcastUtilities.Common</w:t>
-      </w:r>
-      <w:proofErr w:type="spellEnd"/>
-      <w:r>
-        <w:t xml:space="preserve"> assembly. </w:t>
-      </w:r>
-    </w:p>
-    <w:p>
-      <w:r>
-        <w:t xml:space="preserve">The source for </w:t>
-      </w:r>
-      <w:proofErr w:type="spellStart"/>
-      <w:r>
-        <w:t>PodcastUtilities</w:t>
-      </w:r>
-      <w:proofErr w:type="spellEnd"/>
-      <w:r>
-        <w:t xml:space="preserve"> is provided under the FreeBSD </w:t>
-      </w:r>
-      <w:proofErr w:type="gramStart"/>
-      <w:r>
-        <w:t>license,</w:t>
-      </w:r>
-      <w:proofErr w:type="gramEnd"/>
-      <w:r>
-        <w:t xml:space="preserve"> see the LICENSE.TXT file for more information.</w:t>
-      </w:r>
-    </w:p>
-    <w:p>
-      <w:pPr>
-        <w:rPr>
-          <w:rFonts w:asciiTheme="majorHAnsi" w:eastAsiaTheme="majorEastAsia" w:hAnsiTheme="majorHAnsi" w:cstheme="majorBidi"/>
-          <w:b/>
-          <w:bCs/>
-          <w:color w:val="365F91" w:themeColor="accent1" w:themeShade="BF"/>
-          <w:sz w:val="28"/>
-          <w:szCs w:val="28"/>
-        </w:rPr>
-      </w:pPr>
-      <w:r>
-        <w:br w:type="page"/>
-      </w:r>
-    </w:p>
-    <w:p>
-      <w:pPr>
-        <w:pStyle w:val="Heading1"/>
-      </w:pPr>
-      <w:bookmarkStart w:id="13" w:name="_Toc517201757"/>
-      <w:proofErr w:type="spellStart"/>
-      <w:r>
-        <w:lastRenderedPageBreak/>
-        <w:t>DownloadPodcasts</w:t>
-      </w:r>
-      <w:bookmarkEnd w:id="13"/>
-      <w:proofErr w:type="spellEnd"/>
-    </w:p>
-    <w:p>
-      <w:proofErr w:type="spellStart"/>
-      <w:r>
-        <w:t>DownloadPodcasts</w:t>
-      </w:r>
-      <w:proofErr w:type="spellEnd"/>
-      <w:r>
-        <w:t xml:space="preserve"> is the command to be used to download media from all the feed </w:t>
-      </w:r>
-      <w:proofErr w:type="spellStart"/>
-      <w:r>
-        <w:t>urls</w:t>
-      </w:r>
-      <w:proofErr w:type="spellEnd"/>
-      <w:r>
-        <w:t xml:space="preserve"> specified </w:t>
-      </w:r>
-      <w:proofErr w:type="spellStart"/>
-      <w:r>
-        <w:t>int</w:t>
-      </w:r>
-      <w:proofErr w:type="spellEnd"/>
-      <w:r>
-        <w:t xml:space="preserve"> he control file. You need to have internet connectivity for this command to work.</w:t>
-      </w:r>
-    </w:p>
-    <w:p>
-      <w:pPr>
-        <w:pStyle w:val="Heading2"/>
-      </w:pPr>
-      <w:bookmarkStart w:id="14" w:name="_Toc517201758"/>
-      <w:r>
-        <w:t>Typical Usage</w:t>
-      </w:r>
-      <w:bookmarkEnd w:id="14"/>
-    </w:p>
-    <w:p>
-      <w:r>
-        <w:t xml:space="preserve">Use this command to download podcasts either directly to a media playing device attached to your computer or to download media to your computer and then use </w:t>
-      </w:r>
-      <w:proofErr w:type="spellStart"/>
-      <w:r>
-        <w:t>SyncPodcasts</w:t>
-      </w:r>
-      <w:proofErr w:type="spellEnd"/>
-      <w:r>
-        <w:t xml:space="preserve"> to copy a subset to your media player.</w:t>
-      </w:r>
-    </w:p>
-    <w:p>
-      <w:pPr>
-        <w:pStyle w:val="Heading2"/>
-      </w:pPr>
-      <w:bookmarkStart w:id="15" w:name="_Toc517201759"/>
-      <w:r>
-        <w:t>Command Line</w:t>
-      </w:r>
-      <w:bookmarkEnd w:id="15"/>
-    </w:p>
-    <w:p>
-      <w:r>
-        <w:t xml:space="preserve">The command line to run </w:t>
-      </w:r>
-      <w:proofErr w:type="spellStart"/>
-      <w:r>
-        <w:t>DownloadPodcasts</w:t>
-      </w:r>
-      <w:proofErr w:type="spellEnd"/>
-      <w:r>
-        <w:t xml:space="preserve"> is</w:t>
-      </w:r>
-    </w:p>
-    <w:p>
-      <w:pPr>
-        <w:pStyle w:val="Code"/>
-      </w:pPr>
-      <w:r>
-        <w:t>DownloadPodcasts &lt;controlfile&gt;</w:t>
-      </w:r>
-    </w:p>
-    <w:p>
-      <w:pPr>
-        <w:pStyle w:val="Code"/>
-      </w:pPr>
-    </w:p>
-    <w:p>
-      <w:r>
-        <w:t>Where &lt;</w:t>
-      </w:r>
-      <w:proofErr w:type="spellStart"/>
-      <w:r>
-        <w:t>controlfile</w:t>
-      </w:r>
-      <w:proofErr w:type="spellEnd"/>
-      <w:r>
-        <w:t xml:space="preserve">&gt; is the filename of the XML file to control how </w:t>
-      </w:r>
-      <w:proofErr w:type="spellStart"/>
-      <w:r>
-        <w:t>DownloadPodcasts</w:t>
-      </w:r>
-      <w:proofErr w:type="spellEnd"/>
-      <w:r>
-        <w:t xml:space="preserve"> will work. For example if your control file is called MyPhone.XML then the command line would be</w:t>
-      </w:r>
-    </w:p>
-    <w:p>
-      <w:pPr>
-        <w:pStyle w:val="Code"/>
-      </w:pPr>
-      <w:r>
-        <w:t>DownloadPodcasts MyPhone.xml</w:t>
-      </w:r>
-    </w:p>
-    <w:p>
-      <w:pPr>
-        <w:pStyle w:val="Heading1"/>
-      </w:pPr>
-      <w:bookmarkStart w:id="16" w:name="_Toc517201760"/>
-      <w:proofErr w:type="spellStart"/>
-      <w:r>
-        <w:t>SyncPodcasts</w:t>
-      </w:r>
-      <w:bookmarkEnd w:id="16"/>
-      <w:proofErr w:type="spellEnd"/>
-    </w:p>
-    <w:p>
-      <w:proofErr w:type="spellStart"/>
-      <w:r>
-        <w:t>SyncPodcasts</w:t>
-      </w:r>
-      <w:proofErr w:type="spellEnd"/>
-      <w:r>
-        <w:t xml:space="preserve"> is the command that will copy digital media from a source location to a destination.</w:t>
-      </w:r>
-    </w:p>
-    <w:p>
-      <w:pPr>
-        <w:pStyle w:val="Heading2"/>
-      </w:pPr>
-      <w:bookmarkStart w:id="17" w:name="_Toc517201761"/>
-      <w:r>
-        <w:t>Typical Usage</w:t>
-      </w:r>
-      <w:bookmarkEnd w:id="17"/>
-    </w:p>
-    <w:p>
-      <w:proofErr w:type="spellStart"/>
-      <w:r>
-        <w:t>SyncPodcasts</w:t>
-      </w:r>
-      <w:proofErr w:type="spellEnd"/>
-      <w:r>
-        <w:t xml:space="preserve"> is typically used when you have a large number of digital media files and you want to transfer a subset of these files to a removable drive. Only files that are not present in the destination are copied, any files that have been removed in the source are also removed in the destination. </w:t>
-      </w:r>
-    </w:p>
-    <w:p>
-      <w:pPr>
-        <w:pStyle w:val="Heading2"/>
-      </w:pPr>
-      <w:bookmarkStart w:id="18" w:name="_Toc517201762"/>
-      <w:r>
-        <w:t>Command Line</w:t>
-      </w:r>
-      <w:bookmarkEnd w:id="18"/>
-    </w:p>
-    <w:p>
-      <w:r>
-        <w:t xml:space="preserve">The command line to run </w:t>
-      </w:r>
-      <w:proofErr w:type="spellStart"/>
-      <w:r>
-        <w:t>SyncPodcasts</w:t>
-      </w:r>
-      <w:proofErr w:type="spellEnd"/>
-      <w:r>
-        <w:t xml:space="preserve"> is</w:t>
-      </w:r>
-    </w:p>
-    <w:p>
-      <w:pPr>
-        <w:pStyle w:val="Code"/>
-      </w:pPr>
-      <w:r>
-        <w:t>SyncPodcasts &lt;controlfile&gt;</w:t>
-      </w:r>
-    </w:p>
-    <w:p>
-      <w:pPr>
-        <w:pStyle w:val="Code"/>
-      </w:pPr>
-    </w:p>
-    <w:p>
-      <w:r>
-        <w:t>Where &lt;</w:t>
-      </w:r>
-      <w:proofErr w:type="spellStart"/>
-      <w:r>
-        <w:t>controlfile</w:t>
-      </w:r>
-      <w:proofErr w:type="spellEnd"/>
-      <w:r>
-        <w:t xml:space="preserve">&gt; is the filename of the XML file to control how </w:t>
-      </w:r>
-      <w:proofErr w:type="spellStart"/>
-      <w:r>
-        <w:t>SyncPodcasts</w:t>
-      </w:r>
-      <w:proofErr w:type="spellEnd"/>
-      <w:r>
-        <w:t xml:space="preserve"> will work. For example if your control file is called MyPhone.XML then the command line would be</w:t>
-      </w:r>
-    </w:p>
-    <w:p>
-      <w:pPr>
-        <w:pStyle w:val="Code"/>
-      </w:pPr>
-      <w:r>
-        <w:t>SyncPodcasts MyPhone.xml</w:t>
-      </w:r>
-    </w:p>
-    <w:p>
-      <w:pPr>
-        <w:pStyle w:val="Heading1"/>
-      </w:pPr>
-      <w:bookmarkStart w:id="19" w:name="_Toc517201763"/>
-      <w:proofErr w:type="spellStart"/>
-      <w:r>
-        <w:t>PurgePodcasts</w:t>
       </w:r>
       <w:bookmarkEnd w:id="19"/>
       <w:proofErr w:type="spellEnd"/>
@@ -7685,59 +8385,57 @@
     <w:p>
       <w:proofErr w:type="spellStart"/>
       <w:r>
-        <w:t>PurgePodcasts</w:t>
+        <w:t>DownloadPodcasts</w:t>
       </w:r>
       <w:proofErr w:type="spellEnd"/>
       <w:r>
-        <w:t xml:space="preserve"> is the command that will </w:t>
-      </w:r>
-      <w:r>
-        <w:t>remove old podcasts that have been downloaded</w:t>
-      </w:r>
-      <w:r>
-        <w:t xml:space="preserve"> </w:t>
+        <w:t xml:space="preserve"> is the command to be used to download media from all the feed </w:t>
+      </w:r>
+      <w:proofErr w:type="spellStart"/>
+      <w:r>
+        <w:t>urls</w:t>
+      </w:r>
+      <w:proofErr w:type="spellEnd"/>
+      <w:r>
+        <w:t xml:space="preserve"> specified </w:t>
+      </w:r>
+      <w:proofErr w:type="spellStart"/>
+      <w:r>
+        <w:t>int</w:t>
+      </w:r>
+      <w:proofErr w:type="spellEnd"/>
+      <w:r>
+        <w:t xml:space="preserve"> he control file. You need to have internet connectivity for this command to work.</w:t>
       </w:r>
     </w:p>
     <w:p>
       <w:pPr>
         <w:pStyle w:val="Heading2"/>
       </w:pPr>
-      <w:bookmarkStart w:id="20" w:name="_Toc517201764"/>
+      <w:bookmarkStart w:id="20" w:name="_Toc5964275"/>
       <w:r>
         <w:t>Typical Usage</w:t>
       </w:r>
       <w:bookmarkEnd w:id="20"/>
     </w:p>
     <w:p>
+      <w:r>
+        <w:t xml:space="preserve">Use this command to download podcasts either directly to a media playing device attached to your computer or to download media to your computer and then use </w:t>
+      </w:r>
       <w:proofErr w:type="spellStart"/>
       <w:r>
-        <w:t>PurgePodcasts</w:t>
+        <w:t>SyncPodcasts</w:t>
       </w:r>
       <w:proofErr w:type="spellEnd"/>
       <w:r>
-        <w:t xml:space="preserve"> </w:t>
-      </w:r>
-      <w:r>
-        <w:t xml:space="preserve">is typically used </w:t>
-      </w:r>
-      <w:r>
-        <w:t>to remove old downloads</w:t>
-      </w:r>
-      <w:r>
-        <w:t>.</w:t>
-      </w:r>
-      <w:r>
-        <w:t xml:space="preserve"> The number of days it takes to be considered to be old is configured in the control file on a fed by feed basis, you can also disable the purging in any feed.</w:t>
-      </w:r>
-      <w:r>
-        <w:t xml:space="preserve"> </w:t>
+        <w:t xml:space="preserve"> to copy a subset to your media player.</w:t>
       </w:r>
     </w:p>
     <w:p>
       <w:pPr>
         <w:pStyle w:val="Heading2"/>
       </w:pPr>
-      <w:bookmarkStart w:id="21" w:name="_Toc517201765"/>
+      <w:bookmarkStart w:id="21" w:name="_Toc5964276"/>
       <w:r>
         <w:t>Command Line</w:t>
       </w:r>
@@ -7749,26 +8447,19 @@
       </w:r>
       <w:proofErr w:type="spellStart"/>
       <w:r>
-        <w:t>PurgePodcasts</w:t>
+        <w:t>DownloadPodcasts</w:t>
       </w:r>
       <w:proofErr w:type="spellEnd"/>
       <w:r>
-        <w:t xml:space="preserve"> </w:t>
-      </w:r>
-      <w:r>
-        <w:t>is</w:t>
-      </w:r>
-    </w:p>
-    <w:p>
-      <w:pPr>
-        <w:pStyle w:val="Code"/>
-      </w:pPr>
-      <w:r>
-        <w:lastRenderedPageBreak/>
-        <w:t>PurgePodcasts</w:t>
-      </w:r>
-      <w:r>
-        <w:t xml:space="preserve"> &lt;controlfile&gt;</w:t>
+        <w:t xml:space="preserve"> is</w:t>
+      </w:r>
+    </w:p>
+    <w:p>
+      <w:pPr>
+        <w:pStyle w:val="Code"/>
+      </w:pPr>
+      <w:r>
+        <w:t>DownloadPodcasts &lt;controlfile&gt;</w:t>
       </w:r>
     </w:p>
     <w:p>
@@ -7790,40 +8481,29 @@
       </w:r>
       <w:proofErr w:type="spellStart"/>
       <w:r>
-        <w:t>PurgePodcasts</w:t>
+        <w:t>DownloadPodcasts</w:t>
       </w:r>
       <w:proofErr w:type="spellEnd"/>
       <w:r>
-        <w:t xml:space="preserve"> </w:t>
-      </w:r>
-      <w:r>
-        <w:t>will work. For example if your control file is called MyPhone.XML then the command line would be</w:t>
-      </w:r>
-    </w:p>
-    <w:p>
-      <w:pPr>
-        <w:pStyle w:val="Code"/>
-      </w:pPr>
-      <w:r>
-        <w:t xml:space="preserve">PurgePodcasts </w:t>
-      </w:r>
-      <w:r>
-        <w:t>MyPhone.xml</w:t>
-      </w:r>
-    </w:p>
-    <w:p>
-      <w:pPr>
-        <w:pStyle w:val="Code"/>
-      </w:pPr>
+        <w:t xml:space="preserve"> will work. For example if your control file is called MyPhone.XML then the command line would be</w:t>
+      </w:r>
+    </w:p>
+    <w:p>
+      <w:pPr>
+        <w:pStyle w:val="Code"/>
+      </w:pPr>
+      <w:r>
+        <w:t>DownloadPodcasts MyPhone.xml</w:t>
+      </w:r>
     </w:p>
     <w:p>
       <w:pPr>
         <w:pStyle w:val="Heading1"/>
       </w:pPr>
-      <w:bookmarkStart w:id="22" w:name="_Toc517201766"/>
+      <w:bookmarkStart w:id="22" w:name="_Toc5964277"/>
       <w:proofErr w:type="spellStart"/>
       <w:r>
-        <w:t>GeneratePlaylist</w:t>
+        <w:t>SyncPodcasts</w:t>
       </w:r>
       <w:bookmarkEnd w:id="22"/>
       <w:proofErr w:type="spellEnd"/>
@@ -7831,9 +8511,262 @@
     <w:p>
       <w:proofErr w:type="spellStart"/>
       <w:r>
+        <w:t>SyncPodcasts</w:t>
+      </w:r>
+      <w:proofErr w:type="spellEnd"/>
+      <w:r>
+        <w:t xml:space="preserve"> is the command that will copy digital media from a source location to a destination.</w:t>
+      </w:r>
+    </w:p>
+    <w:p>
+      <w:pPr>
+        <w:pStyle w:val="Heading2"/>
+      </w:pPr>
+      <w:bookmarkStart w:id="23" w:name="_Toc5964278"/>
+      <w:r>
+        <w:t>Typical Usage</w:t>
+      </w:r>
+      <w:bookmarkEnd w:id="23"/>
+    </w:p>
+    <w:p>
+      <w:proofErr w:type="spellStart"/>
+      <w:r>
+        <w:t>SyncPodcasts</w:t>
+      </w:r>
+      <w:proofErr w:type="spellEnd"/>
+      <w:r>
+        <w:t xml:space="preserve"> is typically used when you have a large number of digital media files and you want to transfer a subset of these files to a removable drive. Only files that are not present in the destination are copied, any files that have been removed in the source are also removed in the destination. </w:t>
+      </w:r>
+    </w:p>
+    <w:p>
+      <w:pPr>
+        <w:pStyle w:val="Heading2"/>
+      </w:pPr>
+      <w:bookmarkStart w:id="24" w:name="_Toc5964279"/>
+      <w:r>
+        <w:t>Command Line</w:t>
+      </w:r>
+      <w:bookmarkEnd w:id="24"/>
+    </w:p>
+    <w:p>
+      <w:r>
+        <w:t xml:space="preserve">The command line to run </w:t>
+      </w:r>
+      <w:proofErr w:type="spellStart"/>
+      <w:r>
+        <w:t>SyncPodcasts</w:t>
+      </w:r>
+      <w:proofErr w:type="spellEnd"/>
+      <w:r>
+        <w:t xml:space="preserve"> is</w:t>
+      </w:r>
+    </w:p>
+    <w:p>
+      <w:pPr>
+        <w:pStyle w:val="Code"/>
+      </w:pPr>
+      <w:r>
+        <w:t>SyncPodcasts &lt;controlfile&gt;</w:t>
+      </w:r>
+    </w:p>
+    <w:p>
+      <w:pPr>
+        <w:pStyle w:val="Code"/>
+      </w:pPr>
+    </w:p>
+    <w:p>
+      <w:r>
+        <w:t>Where &lt;</w:t>
+      </w:r>
+      <w:proofErr w:type="spellStart"/>
+      <w:r>
+        <w:t>controlfile</w:t>
+      </w:r>
+      <w:proofErr w:type="spellEnd"/>
+      <w:r>
+        <w:t xml:space="preserve">&gt; is the filename of the XML file to control how </w:t>
+      </w:r>
+      <w:proofErr w:type="spellStart"/>
+      <w:r>
+        <w:t>SyncPodcasts</w:t>
+      </w:r>
+      <w:proofErr w:type="spellEnd"/>
+      <w:r>
+        <w:t xml:space="preserve"> will work. For example if your control file is called MyPhone.XML then the command line would be</w:t>
+      </w:r>
+    </w:p>
+    <w:p>
+      <w:pPr>
+        <w:pStyle w:val="Code"/>
+      </w:pPr>
+      <w:r>
+        <w:t>SyncPodcasts MyPhone.xml</w:t>
+      </w:r>
+    </w:p>
+    <w:p>
+      <w:pPr>
+        <w:pStyle w:val="Heading1"/>
+      </w:pPr>
+      <w:bookmarkStart w:id="25" w:name="_Toc5964280"/>
+      <w:proofErr w:type="spellStart"/>
+      <w:r>
+        <w:t>PurgePodcasts</w:t>
+      </w:r>
+      <w:bookmarkEnd w:id="25"/>
+      <w:proofErr w:type="spellEnd"/>
+    </w:p>
+    <w:p>
+      <w:proofErr w:type="spellStart"/>
+      <w:r>
+        <w:t>PurgePodcasts</w:t>
+      </w:r>
+      <w:proofErr w:type="spellEnd"/>
+      <w:r>
+        <w:t xml:space="preserve"> is the command that will </w:t>
+      </w:r>
+      <w:r>
+        <w:t>remove old podcasts that have been downloaded</w:t>
+      </w:r>
+      <w:r>
+        <w:t xml:space="preserve"> </w:t>
+      </w:r>
+    </w:p>
+    <w:p>
+      <w:pPr>
+        <w:pStyle w:val="Heading2"/>
+      </w:pPr>
+      <w:bookmarkStart w:id="26" w:name="_Toc5964281"/>
+      <w:r>
+        <w:lastRenderedPageBreak/>
+        <w:t>Typical Usage</w:t>
+      </w:r>
+      <w:bookmarkEnd w:id="26"/>
+    </w:p>
+    <w:p>
+      <w:proofErr w:type="spellStart"/>
+      <w:r>
+        <w:t>PurgePodcasts</w:t>
+      </w:r>
+      <w:proofErr w:type="spellEnd"/>
+      <w:r>
+        <w:t xml:space="preserve"> </w:t>
+      </w:r>
+      <w:r>
+        <w:t xml:space="preserve">is typically used </w:t>
+      </w:r>
+      <w:r>
+        <w:t>to remove old downloads</w:t>
+      </w:r>
+      <w:r>
+        <w:t>.</w:t>
+      </w:r>
+      <w:r>
+        <w:t xml:space="preserve"> The number of days it takes to be considered to be old is configured in the control file on a fed by feed basis, you can also disable the purging in any feed.</w:t>
+      </w:r>
+      <w:r>
+        <w:t xml:space="preserve"> </w:t>
+      </w:r>
+    </w:p>
+    <w:p>
+      <w:pPr>
+        <w:pStyle w:val="Heading2"/>
+      </w:pPr>
+      <w:bookmarkStart w:id="27" w:name="_Toc5964282"/>
+      <w:r>
+        <w:t>Command Line</w:t>
+      </w:r>
+      <w:bookmarkEnd w:id="27"/>
+    </w:p>
+    <w:p>
+      <w:r>
+        <w:t xml:space="preserve">The command line to run </w:t>
+      </w:r>
+      <w:proofErr w:type="spellStart"/>
+      <w:r>
+        <w:t>PurgePodcasts</w:t>
+      </w:r>
+      <w:proofErr w:type="spellEnd"/>
+      <w:r>
+        <w:t xml:space="preserve"> </w:t>
+      </w:r>
+      <w:r>
+        <w:t>is</w:t>
+      </w:r>
+    </w:p>
+    <w:p>
+      <w:pPr>
+        <w:pStyle w:val="Code"/>
+      </w:pPr>
+      <w:r>
+        <w:t>PurgePodcasts</w:t>
+      </w:r>
+      <w:r>
+        <w:t xml:space="preserve"> &lt;controlfile&gt;</w:t>
+      </w:r>
+    </w:p>
+    <w:p>
+      <w:pPr>
+        <w:pStyle w:val="Code"/>
+      </w:pPr>
+    </w:p>
+    <w:p>
+      <w:r>
+        <w:t>Where &lt;</w:t>
+      </w:r>
+      <w:proofErr w:type="spellStart"/>
+      <w:r>
+        <w:t>controlfile</w:t>
+      </w:r>
+      <w:proofErr w:type="spellEnd"/>
+      <w:r>
+        <w:t xml:space="preserve">&gt; is the filename of the XML file to control how </w:t>
+      </w:r>
+      <w:proofErr w:type="spellStart"/>
+      <w:r>
+        <w:t>PurgePodcasts</w:t>
+      </w:r>
+      <w:proofErr w:type="spellEnd"/>
+      <w:r>
+        <w:t xml:space="preserve"> </w:t>
+      </w:r>
+      <w:r>
+        <w:t>will work. For example if your control file is called MyPhone.XML then the command line would be</w:t>
+      </w:r>
+    </w:p>
+    <w:p>
+      <w:pPr>
+        <w:pStyle w:val="Code"/>
+      </w:pPr>
+      <w:r>
+        <w:t xml:space="preserve">PurgePodcasts </w:t>
+      </w:r>
+      <w:r>
+        <w:t>MyPhone.xml</w:t>
+      </w:r>
+    </w:p>
+    <w:p>
+      <w:pPr>
+        <w:pStyle w:val="Code"/>
+      </w:pPr>
+    </w:p>
+    <w:p>
+      <w:pPr>
+        <w:pStyle w:val="Heading1"/>
+      </w:pPr>
+      <w:bookmarkStart w:id="28" w:name="_Toc5964283"/>
+      <w:proofErr w:type="spellStart"/>
+      <w:r>
         <w:t>GeneratePlaylist</w:t>
       </w:r>
+      <w:bookmarkEnd w:id="28"/>
       <w:proofErr w:type="spellEnd"/>
+    </w:p>
+    <w:p>
+      <w:proofErr w:type="spellStart"/>
+      <w:r>
+        <w:t>GeneratePlaylist</w:t>
+      </w:r>
+      <w:proofErr w:type="spellEnd"/>
       <w:r>
         <w:t xml:space="preserve"> is the command that will create a playlist file from a folder structure </w:t>
       </w:r>
@@ -7842,11 +8775,11 @@
       <w:pPr>
         <w:pStyle w:val="Heading2"/>
       </w:pPr>
-      <w:bookmarkStart w:id="23" w:name="_Toc517201767"/>
+      <w:bookmarkStart w:id="29" w:name="_Toc5964284"/>
       <w:r>
         <w:t>Typical Usage</w:t>
       </w:r>
-      <w:bookmarkEnd w:id="23"/>
+      <w:bookmarkEnd w:id="29"/>
     </w:p>
     <w:p>
       <w:proofErr w:type="spellStart"/>
@@ -7862,11 +8795,11 @@
       <w:pPr>
         <w:pStyle w:val="Heading2"/>
       </w:pPr>
-      <w:bookmarkStart w:id="24" w:name="_Toc517201768"/>
+      <w:bookmarkStart w:id="30" w:name="_Toc5964285"/>
       <w:r>
         <w:t>Command Line</w:t>
       </w:r>
-      <w:bookmarkEnd w:id="24"/>
+      <w:bookmarkEnd w:id="30"/>
     </w:p>
     <w:p>
       <w:r>
@@ -7955,12 +8888,12 @@
       <w:pPr>
         <w:pStyle w:val="Heading1"/>
       </w:pPr>
-      <w:bookmarkStart w:id="25" w:name="_Toc517201769"/>
+      <w:bookmarkStart w:id="31" w:name="_Toc5964286"/>
       <w:r>
         <w:lastRenderedPageBreak/>
         <w:t>Using the utilities</w:t>
       </w:r>
-      <w:bookmarkEnd w:id="25"/>
+      <w:bookmarkEnd w:id="31"/>
     </w:p>
     <w:p>
       <w:r>
@@ -7971,13 +8904,13 @@
       <w:pPr>
         <w:pStyle w:val="Heading2"/>
       </w:pPr>
-      <w:bookmarkStart w:id="26" w:name="_Ref312421286"/>
-      <w:bookmarkStart w:id="27" w:name="_Toc517201770"/>
+      <w:bookmarkStart w:id="32" w:name="_Ref312421286"/>
+      <w:bookmarkStart w:id="33" w:name="_Toc5964287"/>
       <w:r>
         <w:t>Downloading to a PC and then synchronising to a device</w:t>
       </w:r>
-      <w:bookmarkEnd w:id="26"/>
-      <w:bookmarkEnd w:id="27"/>
+      <w:bookmarkEnd w:id="32"/>
+      <w:bookmarkEnd w:id="33"/>
     </w:p>
     <w:p>
       <w:r>
@@ -7988,13 +8921,13 @@
       <w:pPr>
         <w:pStyle w:val="Heading3"/>
       </w:pPr>
-      <w:bookmarkStart w:id="28" w:name="_Ref312421367"/>
-      <w:bookmarkStart w:id="29" w:name="_Toc517201771"/>
+      <w:bookmarkStart w:id="34" w:name="_Ref312421367"/>
+      <w:bookmarkStart w:id="35" w:name="_Toc5964288"/>
       <w:r>
         <w:t>Setting up</w:t>
       </w:r>
-      <w:bookmarkEnd w:id="28"/>
-      <w:bookmarkEnd w:id="29"/>
+      <w:bookmarkEnd w:id="34"/>
+      <w:bookmarkEnd w:id="35"/>
     </w:p>
     <w:p>
       <w:r>
@@ -8046,7 +8979,7 @@
                     </pic:cNvPicPr>
                   </pic:nvPicPr>
                   <pic:blipFill>
-                    <a:blip r:embed="rId11" cstate="print"/>
+                    <a:blip r:embed="rId12" cstate="print"/>
                     <a:srcRect/>
                     <a:stretch>
                       <a:fillRect/>
@@ -8084,11 +9017,11 @@
       <w:pPr>
         <w:pStyle w:val="Heading3"/>
       </w:pPr>
-      <w:bookmarkStart w:id="30" w:name="_Toc517201772"/>
+      <w:bookmarkStart w:id="36" w:name="_Toc5964289"/>
       <w:r>
         <w:t>Key elements in the control file</w:t>
       </w:r>
-      <w:bookmarkEnd w:id="30"/>
+      <w:bookmarkEnd w:id="36"/>
     </w:p>
     <w:p>
       <w:r>
@@ -8748,11 +9681,11 @@
       <w:pPr>
         <w:pStyle w:val="Heading3"/>
       </w:pPr>
-      <w:bookmarkStart w:id="31" w:name="_Toc517201773"/>
+      <w:bookmarkStart w:id="37" w:name="_Toc5964290"/>
       <w:r>
         <w:t>Workflow</w:t>
       </w:r>
-      <w:bookmarkEnd w:id="31"/>
+      <w:bookmarkEnd w:id="37"/>
     </w:p>
     <w:p>
       <w:r>
@@ -8847,11 +9780,11 @@
       <w:pPr>
         <w:pStyle w:val="Heading2"/>
       </w:pPr>
-      <w:bookmarkStart w:id="32" w:name="_Toc517201774"/>
+      <w:bookmarkStart w:id="38" w:name="_Toc5964291"/>
       <w:r>
         <w:t>Downloading to a PC and then synchronising to a device – alternative strategy</w:t>
       </w:r>
-      <w:bookmarkEnd w:id="32"/>
+      <w:bookmarkEnd w:id="38"/>
     </w:p>
     <w:p>
       <w:r>
@@ -8880,11 +9813,11 @@
       <w:pPr>
         <w:pStyle w:val="Heading3"/>
       </w:pPr>
-      <w:bookmarkStart w:id="33" w:name="_Toc517201775"/>
+      <w:bookmarkStart w:id="39" w:name="_Toc5964292"/>
       <w:r>
         <w:t>Setting up</w:t>
       </w:r>
-      <w:bookmarkEnd w:id="33"/>
+      <w:bookmarkEnd w:id="39"/>
     </w:p>
     <w:p>
       <w:r>
@@ -8913,11 +9846,11 @@
       <w:pPr>
         <w:pStyle w:val="Heading3"/>
       </w:pPr>
-      <w:bookmarkStart w:id="34" w:name="_Toc517201776"/>
+      <w:bookmarkStart w:id="40" w:name="_Toc5964293"/>
       <w:r>
         <w:t>Key elements in the control file</w:t>
       </w:r>
-      <w:bookmarkEnd w:id="34"/>
+      <w:bookmarkEnd w:id="40"/>
     </w:p>
     <w:p>
       <w:r>
@@ -9258,11 +10191,11 @@
       <w:pPr>
         <w:pStyle w:val="Heading3"/>
       </w:pPr>
-      <w:bookmarkStart w:id="35" w:name="_Toc517201777"/>
+      <w:bookmarkStart w:id="41" w:name="_Toc5964294"/>
       <w:r>
         <w:t>Workflow</w:t>
       </w:r>
-      <w:bookmarkEnd w:id="35"/>
+      <w:bookmarkEnd w:id="41"/>
     </w:p>
     <w:p>
       <w:r>
@@ -9325,14 +10258,14 @@
       <w:pPr>
         <w:pStyle w:val="Heading2"/>
       </w:pPr>
-      <w:bookmarkStart w:id="36" w:name="_Toc517201778"/>
+      <w:bookmarkStart w:id="42" w:name="_Toc5964295"/>
       <w:r>
         <w:t xml:space="preserve">Download directly to a flash drive or </w:t>
       </w:r>
       <w:r>
         <w:t>media player</w:t>
       </w:r>
-      <w:bookmarkEnd w:id="36"/>
+      <w:bookmarkEnd w:id="42"/>
     </w:p>
     <w:p>
       <w:r>
@@ -9343,11 +10276,11 @@
       <w:pPr>
         <w:pStyle w:val="Heading3"/>
       </w:pPr>
-      <w:bookmarkStart w:id="37" w:name="_Toc517201779"/>
+      <w:bookmarkStart w:id="43" w:name="_Toc5964296"/>
       <w:r>
         <w:t>Setting up</w:t>
       </w:r>
-      <w:bookmarkEnd w:id="37"/>
+      <w:bookmarkEnd w:id="43"/>
     </w:p>
     <w:p>
       <w:r>
@@ -9377,11 +10310,11 @@
       <w:pPr>
         <w:pStyle w:val="Heading3"/>
       </w:pPr>
-      <w:bookmarkStart w:id="38" w:name="_Toc517201780"/>
+      <w:bookmarkStart w:id="44" w:name="_Toc5964297"/>
       <w:r>
         <w:t>Key elements in the control file</w:t>
       </w:r>
-      <w:bookmarkEnd w:id="38"/>
+      <w:bookmarkEnd w:id="44"/>
     </w:p>
     <w:p>
       <w:r>
@@ -9783,11 +10716,11 @@
       <w:pPr>
         <w:pStyle w:val="Heading3"/>
       </w:pPr>
-      <w:bookmarkStart w:id="39" w:name="_Toc517201781"/>
+      <w:bookmarkStart w:id="45" w:name="_Toc5964298"/>
       <w:r>
         <w:t>Workflow</w:t>
       </w:r>
-      <w:bookmarkEnd w:id="39"/>
+      <w:bookmarkEnd w:id="45"/>
     </w:p>
     <w:p>
       <w:r>
@@ -9850,11 +10783,11 @@
       <w:pPr>
         <w:pStyle w:val="Heading1"/>
       </w:pPr>
-      <w:bookmarkStart w:id="40" w:name="_Toc517201782"/>
+      <w:bookmarkStart w:id="46" w:name="_Toc5964299"/>
       <w:r>
         <w:t>Control File Format</w:t>
       </w:r>
-      <w:bookmarkEnd w:id="40"/>
+      <w:bookmarkEnd w:id="46"/>
     </w:p>
     <w:p>
       <w:r>
@@ -9873,11 +10806,11 @@
       <w:pPr>
         <w:pStyle w:val="Heading2"/>
       </w:pPr>
-      <w:bookmarkStart w:id="41" w:name="_Toc517201783"/>
+      <w:bookmarkStart w:id="47" w:name="_Toc5964300"/>
       <w:r>
         <w:t>Example Control File</w:t>
       </w:r>
-      <w:bookmarkEnd w:id="41"/>
+      <w:bookmarkEnd w:id="47"/>
     </w:p>
     <w:p>
       <w:r>
@@ -10386,11 +11319,11 @@
       <w:pPr>
         <w:pStyle w:val="Heading3"/>
       </w:pPr>
-      <w:bookmarkStart w:id="42" w:name="_Toc517201784"/>
+      <w:bookmarkStart w:id="48" w:name="_Toc5964301"/>
       <w:r>
         <w:t>Global Section</w:t>
       </w:r>
-      <w:bookmarkEnd w:id="42"/>
+      <w:bookmarkEnd w:id="48"/>
     </w:p>
     <w:p>
       <w:r>
@@ -10401,13 +11334,13 @@
       <w:pPr>
         <w:pStyle w:val="Heading4"/>
       </w:pPr>
-      <w:bookmarkStart w:id="43" w:name="_Toc517201785"/>
+      <w:bookmarkStart w:id="49" w:name="_Toc5964302"/>
       <w:proofErr w:type="spellStart"/>
       <w:proofErr w:type="gramStart"/>
       <w:r>
         <w:t>sourceRoot</w:t>
       </w:r>
-      <w:bookmarkEnd w:id="43"/>
+      <w:bookmarkEnd w:id="49"/>
       <w:proofErr w:type="spellEnd"/>
       <w:proofErr w:type="gramEnd"/>
     </w:p>
@@ -10515,7 +11448,7 @@
                     <pic:cNvPicPr/>
                   </pic:nvPicPr>
                   <pic:blipFill>
-                    <a:blip r:embed="rId12"/>
+                    <a:blip r:embed="rId13"/>
                     <a:stretch>
                       <a:fillRect/>
                     </a:stretch>
@@ -10596,7 +11529,7 @@
                     </pic:cNvPicPr>
                   </pic:nvPicPr>
                   <pic:blipFill>
-                    <a:blip r:embed="rId11" cstate="print"/>
+                    <a:blip r:embed="rId12" cstate="print"/>
                     <a:srcRect/>
                     <a:stretch>
                       <a:fillRect/>
@@ -10635,326 +11568,11 @@
       <w:pPr>
         <w:pStyle w:val="Heading4"/>
       </w:pPr>
-      <w:bookmarkStart w:id="44" w:name="_Toc517201786"/>
+      <w:bookmarkStart w:id="50" w:name="_Toc5964303"/>
       <w:proofErr w:type="spellStart"/>
       <w:proofErr w:type="gramStart"/>
       <w:r>
         <w:t>destinationRoot</w:t>
-      </w:r>
-      <w:bookmarkEnd w:id="44"/>
-      <w:proofErr w:type="spellEnd"/>
-      <w:proofErr w:type="gramEnd"/>
-    </w:p>
-    <w:p>
-      <w:proofErr w:type="spellStart"/>
-      <w:r>
-        <w:t>SyncPodcasts</w:t>
-      </w:r>
-      <w:proofErr w:type="spellEnd"/>
-      <w:r>
-        <w:t xml:space="preserve"> uses this as</w:t>
-      </w:r>
-      <w:r>
-        <w:t xml:space="preserve"> the path that we shall copy </w:t>
-      </w:r>
-      <w:proofErr w:type="gramStart"/>
-      <w:r>
-        <w:t>to</w:t>
-      </w:r>
-      <w:r>
-        <w:t>,</w:t>
-      </w:r>
-      <w:proofErr w:type="gramEnd"/>
-      <w:r>
-        <w:t xml:space="preserve"> </w:t>
-      </w:r>
-      <w:proofErr w:type="spellStart"/>
-      <w:r>
-        <w:t>GeneratePlaylists</w:t>
-      </w:r>
-      <w:proofErr w:type="spellEnd"/>
-      <w:r>
-        <w:t xml:space="preserve"> uses it as the root folder to find media in</w:t>
-      </w:r>
-      <w:r>
-        <w:t>. This must be an absolute pathname for example p:\media.</w:t>
-      </w:r>
-      <w:r>
-        <w:t xml:space="preserve"> </w:t>
-      </w:r>
-      <w:proofErr w:type="spellStart"/>
-      <w:r>
-        <w:t>GeneratePlaylist</w:t>
-      </w:r>
-      <w:proofErr w:type="spellEnd"/>
-    </w:p>
-    <w:p>
-      <w:r>
-        <w:t>MTP paths can be used a as a destination.</w:t>
-      </w:r>
-    </w:p>
-    <w:p>
-      <w:pPr>
-        <w:pStyle w:val="Heading4"/>
-      </w:pPr>
-      <w:bookmarkStart w:id="45" w:name="_Toc517201787"/>
-      <w:proofErr w:type="spellStart"/>
-      <w:proofErr w:type="gramStart"/>
-      <w:r>
-        <w:t>playlistFilename</w:t>
-      </w:r>
-      <w:bookmarkEnd w:id="45"/>
-      <w:proofErr w:type="spellEnd"/>
-      <w:proofErr w:type="gramEnd"/>
-    </w:p>
-    <w:p>
-      <w:proofErr w:type="spellStart"/>
-      <w:r>
-        <w:t>SyncPodcasts</w:t>
-      </w:r>
-      <w:proofErr w:type="spellEnd"/>
-      <w:r>
-        <w:t xml:space="preserve"> and </w:t>
-      </w:r>
-      <w:proofErr w:type="spellStart"/>
-      <w:r>
-        <w:t>GeneratePlaylist</w:t>
-      </w:r>
-      <w:proofErr w:type="spellEnd"/>
-      <w:r>
-        <w:t xml:space="preserve"> </w:t>
-      </w:r>
-      <w:proofErr w:type="gramStart"/>
-      <w:r>
-        <w:t>uses</w:t>
-      </w:r>
-      <w:proofErr w:type="gramEnd"/>
-      <w:r>
-        <w:t xml:space="preserve"> t</w:t>
-      </w:r>
-      <w:r>
-        <w:t xml:space="preserve">his </w:t>
-      </w:r>
-      <w:r>
-        <w:t>as</w:t>
-      </w:r>
-      <w:r>
-        <w:t xml:space="preserve"> the name of the file to write the playlist that contains all the media in the destination. The playlist contains all files in the destination not just the files copied in this run.</w:t>
-      </w:r>
-    </w:p>
-    <w:p>
-      <w:pPr>
-        <w:pStyle w:val="Heading4"/>
-      </w:pPr>
-      <w:bookmarkStart w:id="46" w:name="_Toc517201788"/>
-      <w:proofErr w:type="spellStart"/>
-      <w:proofErr w:type="gramStart"/>
-      <w:r>
-        <w:t>playlistFormat</w:t>
-      </w:r>
-      <w:bookmarkEnd w:id="46"/>
-      <w:proofErr w:type="spellEnd"/>
-      <w:proofErr w:type="gramEnd"/>
-    </w:p>
-    <w:p>
-      <w:r>
-        <w:t xml:space="preserve">The format the playlist should be in. Possible values are </w:t>
-      </w:r>
-      <w:r>
-        <w:t xml:space="preserve">m3u, </w:t>
-      </w:r>
-      <w:proofErr w:type="spellStart"/>
-      <w:r>
-        <w:t>wpl</w:t>
-      </w:r>
-      <w:proofErr w:type="spellEnd"/>
-      <w:r>
-        <w:t xml:space="preserve"> or </w:t>
-      </w:r>
-      <w:proofErr w:type="spellStart"/>
-      <w:r>
-        <w:t>asx</w:t>
-      </w:r>
-      <w:proofErr w:type="spellEnd"/>
-      <w:r>
-        <w:t xml:space="preserve">, (upper or lower case). </w:t>
-      </w:r>
-      <w:r>
-        <w:t xml:space="preserve"> WPL format is a windows playlist for Windows Media Player and Windows Mobile based devices, M3U and ASX are formats used by many media players. Generate the playlist format that works with your player, also try adjusting the </w:t>
-      </w:r>
-      <w:proofErr w:type="spellStart"/>
-      <w:r>
-        <w:t>playlistPathSeparator</w:t>
-      </w:r>
-      <w:proofErr w:type="spellEnd"/>
-      <w:proofErr w:type="gramStart"/>
-      <w:r>
-        <w:t>..</w:t>
-      </w:r>
-      <w:proofErr w:type="gramEnd"/>
-    </w:p>
-    <w:p>
-      <w:pPr>
-        <w:pStyle w:val="Heading4"/>
-      </w:pPr>
-      <w:bookmarkStart w:id="47" w:name="_Toc517201789"/>
-      <w:proofErr w:type="spellStart"/>
-      <w:proofErr w:type="gramStart"/>
-      <w:r>
-        <w:lastRenderedPageBreak/>
-        <w:t>playlistPathSeparator</w:t>
-      </w:r>
-      <w:bookmarkEnd w:id="47"/>
-      <w:proofErr w:type="spellEnd"/>
-      <w:proofErr w:type="gramEnd"/>
-    </w:p>
-    <w:p>
-      <w:proofErr w:type="gramStart"/>
-      <w:r>
-        <w:t>Separator to use between elements in a playlist item pathname.</w:t>
-      </w:r>
-      <w:proofErr w:type="gramEnd"/>
-      <w:r>
-        <w:t xml:space="preserve"> Default is “\”.</w:t>
-      </w:r>
-      <w:r>
-        <w:t xml:space="preserve"> “\” works well on Windows however “/” works on Windows, Linux and Android.</w:t>
-      </w:r>
-    </w:p>
-    <w:p>
-      <w:pPr>
-        <w:pStyle w:val="Heading4"/>
-      </w:pPr>
-      <w:bookmarkStart w:id="48" w:name="_Toc517201790"/>
-      <w:proofErr w:type="spellStart"/>
-      <w:proofErr w:type="gramStart"/>
-      <w:r>
-        <w:t>freeSpaceToLeaveOnDestinationMB</w:t>
-      </w:r>
-      <w:bookmarkEnd w:id="48"/>
-      <w:proofErr w:type="spellEnd"/>
-      <w:proofErr w:type="gramEnd"/>
-    </w:p>
-    <w:p>
-      <w:r>
-        <w:t>The space in MB to leave in the d</w:t>
-      </w:r>
-      <w:r>
-        <w:t>evice, for example 2000 is 2GB.</w:t>
-      </w:r>
-    </w:p>
-    <w:p>
-      <w:r>
-        <w:t xml:space="preserve">When using </w:t>
-      </w:r>
-      <w:proofErr w:type="spellStart"/>
-      <w:r>
-        <w:t>SyncPodcasts</w:t>
-      </w:r>
-      <w:proofErr w:type="spellEnd"/>
-      <w:r>
-        <w:t xml:space="preserve"> c</w:t>
-      </w:r>
-      <w:r>
-        <w:t xml:space="preserve">opying will stop when there is less that this space left, however if there is less that this space left when </w:t>
-      </w:r>
-      <w:proofErr w:type="spellStart"/>
-      <w:r>
-        <w:t>SyncPodcasts</w:t>
-      </w:r>
-      <w:proofErr w:type="spellEnd"/>
-      <w:r>
-        <w:t xml:space="preserve"> is run then files will not be deleted to free up space.</w:t>
-      </w:r>
-    </w:p>
-    <w:p>
-      <w:r>
-        <w:t xml:space="preserve">When using </w:t>
-      </w:r>
-      <w:proofErr w:type="spellStart"/>
-      <w:r>
-        <w:t>DownloadPodcasts</w:t>
-      </w:r>
-      <w:proofErr w:type="spellEnd"/>
-      <w:r>
-        <w:t xml:space="preserve"> downloading will stop when there is less that this space left.</w:t>
-      </w:r>
-    </w:p>
-    <w:p>
-      <w:pPr>
-        <w:pStyle w:val="Heading4"/>
-      </w:pPr>
-      <w:bookmarkStart w:id="49" w:name="_Toc517201791"/>
-      <w:proofErr w:type="spellStart"/>
-      <w:proofErr w:type="gramStart"/>
-      <w:r>
-        <w:t>sortfield</w:t>
-      </w:r>
-      <w:bookmarkEnd w:id="49"/>
-      <w:proofErr w:type="spellEnd"/>
-      <w:proofErr w:type="gramEnd"/>
-    </w:p>
-    <w:p>
-      <w:r>
-        <w:t>The field to be used to sort the media files. If we want to copy the “first” 5 files of a given podcast then this setting is used to determine which files are first.</w:t>
-      </w:r>
-    </w:p>
-    <w:p>
-      <w:r>
-        <w:t xml:space="preserve">If the value of this setting is </w:t>
-      </w:r>
-      <w:proofErr w:type="spellStart"/>
-      <w:r>
-        <w:t>creationtime</w:t>
-      </w:r>
-      <w:proofErr w:type="spellEnd"/>
-      <w:r>
-        <w:t xml:space="preserve"> (upper or lower case) then the files are sorted by the date and time the file was created otherwise any other valu</w:t>
-      </w:r>
-      <w:r>
-        <w:t>e means they are sorted by name.</w:t>
-      </w:r>
-    </w:p>
-    <w:p>
-      <w:r>
-        <w:t>Many podcasts incorporate a numbering system into the filenames so that using the filename will work fine however sometimes they either have no number or it is a random id in those cases you may want to sort the files on the bases of the date the file was downloaded.</w:t>
-      </w:r>
-    </w:p>
-    <w:p>
-      <w:r>
-        <w:t xml:space="preserve">If you use the </w:t>
-      </w:r>
-      <w:proofErr w:type="spellStart"/>
-      <w:r>
-        <w:t>DownloadPodcasts</w:t>
-      </w:r>
-      <w:proofErr w:type="spellEnd"/>
-      <w:r>
-        <w:t xml:space="preserve"> utility to download files then you can use the </w:t>
-      </w:r>
-      <w:proofErr w:type="spellStart"/>
-      <w:r>
-        <w:t>namingStyle</w:t>
-      </w:r>
-      <w:proofErr w:type="spellEnd"/>
-      <w:r>
-        <w:t xml:space="preserve"> setting to control the filename to ensure that the filename can be sorted by publishing date. </w:t>
-      </w:r>
-    </w:p>
-    <w:p>
-      <w:r>
-        <w:t>This setting can be overridden on a podcast by podcast basis.</w:t>
-      </w:r>
-    </w:p>
-    <w:p>
-      <w:pPr>
-        <w:pStyle w:val="Heading4"/>
-      </w:pPr>
-      <w:bookmarkStart w:id="50" w:name="_Toc517201792"/>
-      <w:proofErr w:type="spellStart"/>
-      <w:proofErr w:type="gramStart"/>
-      <w:r>
-        <w:t>deleteEmptyFolder</w:t>
       </w:r>
       <w:bookmarkEnd w:id="50"/>
       <w:proofErr w:type="spellEnd"/>
@@ -10963,88 +11581,109 @@
     <w:p>
       <w:proofErr w:type="spellStart"/>
       <w:r>
-        <w:t>PurgePodcasts</w:t>
+        <w:t>SyncPodcasts</w:t>
       </w:r>
       <w:proofErr w:type="spellEnd"/>
       <w:r>
-        <w:t xml:space="preserve"> uses this field is used to control the removal of empty folders found in the source. </w:t>
+        <w:t xml:space="preserve"> uses this as</w:t>
+      </w:r>
+      <w:r>
+        <w:t xml:space="preserve"> the path that we shall copy </w:t>
+      </w:r>
+      <w:proofErr w:type="gramStart"/>
+      <w:r>
+        <w:t>to</w:t>
+      </w:r>
+      <w:r>
+        <w:t>,</w:t>
+      </w:r>
+      <w:proofErr w:type="gramEnd"/>
+      <w:r>
+        <w:t xml:space="preserve"> </w:t>
       </w:r>
       <w:proofErr w:type="spellStart"/>
       <w:r>
-        <w:t>SyncPodcasts</w:t>
+        <w:t>GeneratePlaylists</w:t>
       </w:r>
       <w:proofErr w:type="spellEnd"/>
       <w:r>
-        <w:t xml:space="preserve"> uses this field to control the removal of empty folders from the destination. TRUE means remove the folder FALSE means leave empty folders.</w:t>
-      </w:r>
-    </w:p>
-    <w:p>
-      <w:r>
-        <w:t xml:space="preserve">A folder is considered to be empty if it only contains downloaded files to be deleted or generated files such as </w:t>
+        <w:t xml:space="preserve"> uses it as the root folder to find media in</w:t>
+      </w:r>
+      <w:r>
+        <w:t>. This must be an absolute pathname for example p:\media.</w:t>
+      </w:r>
+      <w:r>
+        <w:t xml:space="preserve"> </w:t>
       </w:r>
       <w:proofErr w:type="spellStart"/>
       <w:r>
-        <w:t>thumbs.db</w:t>
+        <w:t>GeneratePlaylist</w:t>
       </w:r>
       <w:proofErr w:type="spellEnd"/>
-      <w:r>
-        <w:t xml:space="preserve">. If you find a folder does not seem to be deleted then you may need to manually delete state.xml. </w:t>
+    </w:p>
+    <w:p>
+      <w:r>
+        <w:t>MTP paths can be used a as a destination.</w:t>
       </w:r>
     </w:p>
     <w:p>
       <w:pPr>
         <w:pStyle w:val="Heading4"/>
       </w:pPr>
-      <w:bookmarkStart w:id="51" w:name="_Toc517201793"/>
+      <w:bookmarkStart w:id="51" w:name="_Toc5964304"/>
       <w:proofErr w:type="spellStart"/>
       <w:proofErr w:type="gramStart"/>
       <w:r>
-        <w:t>sortdirection</w:t>
+        <w:t>playlistFilename</w:t>
       </w:r>
       <w:bookmarkEnd w:id="51"/>
       <w:proofErr w:type="spellEnd"/>
       <w:proofErr w:type="gramEnd"/>
     </w:p>
     <w:p>
-      <w:r>
-        <w:t xml:space="preserve">This field is also used to control the selection of media files, possible values are </w:t>
-      </w:r>
       <w:proofErr w:type="spellStart"/>
       <w:r>
-        <w:t>desc</w:t>
+        <w:t>SyncPodcasts</w:t>
       </w:r>
       <w:proofErr w:type="spellEnd"/>
       <w:r>
-        <w:t xml:space="preserve"> or </w:t>
-      </w:r>
+        <w:t xml:space="preserve"> and </w:t>
+      </w:r>
+      <w:proofErr w:type="spellStart"/>
+      <w:r>
+        <w:t>GeneratePlaylist</w:t>
+      </w:r>
+      <w:proofErr w:type="spellEnd"/>
+      <w:r>
+        <w:t xml:space="preserve"> </w:t>
+      </w:r>
+      <w:proofErr w:type="gramStart"/>
+      <w:r>
+        <w:t>uses</w:t>
+      </w:r>
+      <w:proofErr w:type="gramEnd"/>
+      <w:r>
+        <w:t xml:space="preserve"> t</w:t>
+      </w:r>
+      <w:r>
+        <w:t xml:space="preserve">his </w:t>
+      </w:r>
+      <w:r>
+        <w:t>as</w:t>
+      </w:r>
+      <w:r>
+        <w:t xml:space="preserve"> the name of the file to write the playlist that contains all the media in the destination. The playlist contains all files in the destination not just the files copied in this run.</w:t>
+      </w:r>
+    </w:p>
+    <w:p>
+      <w:pPr>
+        <w:pStyle w:val="Heading4"/>
+      </w:pPr>
+      <w:bookmarkStart w:id="52" w:name="_Toc5964305"/>
       <w:proofErr w:type="spellStart"/>
       <w:proofErr w:type="gramStart"/>
       <w:r>
-        <w:t>asc</w:t>
-      </w:r>
-      <w:proofErr w:type="spellEnd"/>
-      <w:r>
-        <w:t xml:space="preserve"> ,</w:t>
-      </w:r>
-      <w:proofErr w:type="gramEnd"/>
-      <w:r>
-        <w:t xml:space="preserve"> (upper or lower case) for descending or ascending sort order.</w:t>
-      </w:r>
-    </w:p>
-    <w:p>
-      <w:r>
-        <w:t>This setting can be overridden on a podcast by podcast basis.</w:t>
-      </w:r>
-    </w:p>
-    <w:p>
-      <w:pPr>
-        <w:pStyle w:val="Heading4"/>
-      </w:pPr>
-      <w:bookmarkStart w:id="52" w:name="_Toc517201794"/>
-      <w:proofErr w:type="spellStart"/>
-      <w:proofErr w:type="gramStart"/>
-      <w:r>
-        <w:t>maximumNumberOfConcurrentDownloads</w:t>
+        <w:t>playlistFormat</w:t>
       </w:r>
       <w:bookmarkEnd w:id="52"/>
       <w:proofErr w:type="spellEnd"/>
@@ -11052,111 +11691,405 @@
     </w:p>
     <w:p>
       <w:r>
-        <w:t xml:space="preserve">This element is only used by </w:t>
+        <w:t xml:space="preserve">The format the playlist should be in. Possible values are </w:t>
+      </w:r>
+      <w:r>
+        <w:t xml:space="preserve">m3u, </w:t>
       </w:r>
       <w:proofErr w:type="spellStart"/>
       <w:r>
-        <w:t>DownloadPodcasts</w:t>
+        <w:t>wpl</w:t>
       </w:r>
       <w:proofErr w:type="spellEnd"/>
       <w:r>
-        <w:t xml:space="preserve"> and controls how many downloads are running at the same time. Your computer or the server that holds the podcasts may limit the number of connections it will accept.</w:t>
-      </w:r>
+        <w:t xml:space="preserve"> or </w:t>
+      </w:r>
+      <w:proofErr w:type="spellStart"/>
+      <w:r>
+        <w:t>asx</w:t>
+      </w:r>
+      <w:proofErr w:type="spellEnd"/>
+      <w:r>
+        <w:t xml:space="preserve">, (upper or lower case). </w:t>
+      </w:r>
+      <w:r>
+        <w:t xml:space="preserve"> WPL format is a windows playlist for Windows Media Player and Windows Mobile based devices, M3U and ASX are formats used by many media players. Generate the playlist format that works with your player, also try adjusting the </w:t>
+      </w:r>
+      <w:proofErr w:type="spellStart"/>
+      <w:r>
+        <w:t>playlistPathSeparator</w:t>
+      </w:r>
+      <w:proofErr w:type="spellEnd"/>
+      <w:proofErr w:type="gramStart"/>
+      <w:r>
+        <w:t>..</w:t>
+      </w:r>
+      <w:proofErr w:type="gramEnd"/>
     </w:p>
     <w:p>
       <w:pPr>
         <w:pStyle w:val="Heading4"/>
       </w:pPr>
-      <w:bookmarkStart w:id="53" w:name="_Toc517201795"/>
+      <w:bookmarkStart w:id="53" w:name="_Toc5964306"/>
       <w:proofErr w:type="spellStart"/>
       <w:proofErr w:type="gramStart"/>
       <w:r>
         <w:lastRenderedPageBreak/>
-        <w:t>retryWaitInSeconds</w:t>
+        <w:t>playlistPathSeparator</w:t>
       </w:r>
       <w:bookmarkEnd w:id="53"/>
       <w:proofErr w:type="spellEnd"/>
       <w:proofErr w:type="gramEnd"/>
     </w:p>
     <w:p>
-      <w:r>
-        <w:t xml:space="preserve">This element can be used to resolve any file locking issues when using slow flash drives. If you are running a large number of concurrent downloads in the same feed then all </w:t>
-      </w:r>
       <w:proofErr w:type="gramStart"/>
       <w:r>
-        <w:t>the downloads</w:t>
+        <w:t>Separator to use between elements in a playlist item pathname.</w:t>
       </w:r>
       <w:proofErr w:type="gramEnd"/>
       <w:r>
-        <w:t xml:space="preserve"> will attempt to update the high tide mark in the state file. You may see a warning message saying that the state file was locked and the downloader will retry. If after a number of retries the file is still locked then an error will be thrown.</w:t>
-      </w:r>
-    </w:p>
-    <w:p>
-      <w:r>
-        <w:t>This element is the number of seconds to wait before retrying writing to the state file. You may find a higher number for example 15 or 20 seconds will help on slow flash drives, you may also find that reducing the number of concurrent downloads will help.</w:t>
+        <w:t xml:space="preserve"> Default is “\”.</w:t>
+      </w:r>
+      <w:r>
+        <w:t xml:space="preserve"> “\” works well on Windows however “/” works on Windows, Linux and Android.</w:t>
       </w:r>
     </w:p>
     <w:p>
       <w:pPr>
         <w:pStyle w:val="Heading4"/>
       </w:pPr>
-      <w:bookmarkStart w:id="54" w:name="_Toc517201796"/>
-      <w:proofErr w:type="gramStart"/>
-      <w:r>
-        <w:t>feed</w:t>
-      </w:r>
-      <w:proofErr w:type="gramEnd"/>
-      <w:r>
-        <w:t xml:space="preserve"> section</w:t>
-      </w:r>
-      <w:bookmarkEnd w:id="54"/>
-    </w:p>
-    <w:p>
-      <w:r>
-        <w:t xml:space="preserve">This section is only used by </w:t>
-      </w:r>
-      <w:proofErr w:type="spellStart"/>
-      <w:r>
-        <w:t>DownloadPodcasts</w:t>
-      </w:r>
-      <w:proofErr w:type="spellEnd"/>
-      <w:r>
-        <w:t xml:space="preserve"> and </w:t>
-      </w:r>
-      <w:proofErr w:type="spellStart"/>
-      <w:r>
-        <w:t>PurgePodcasts</w:t>
-      </w:r>
-      <w:proofErr w:type="spellEnd"/>
-    </w:p>
-    <w:p>
-      <w:pPr>
-        <w:pStyle w:val="Heading4"/>
-      </w:pPr>
-      <w:bookmarkStart w:id="55" w:name="_Toc517201797"/>
-      <w:proofErr w:type="gramStart"/>
-      <w:r>
-        <w:t>format</w:t>
-      </w:r>
-      <w:bookmarkEnd w:id="55"/>
-      <w:proofErr w:type="gramEnd"/>
-    </w:p>
-    <w:p>
-      <w:r>
-        <w:t>The only supported podcast feed format is RSS</w:t>
-      </w:r>
-    </w:p>
-    <w:p>
-      <w:pPr>
-        <w:pStyle w:val="Heading4"/>
-      </w:pPr>
-      <w:bookmarkStart w:id="56" w:name="_Toc517201798"/>
+      <w:bookmarkStart w:id="54" w:name="_Toc5964307"/>
       <w:proofErr w:type="spellStart"/>
       <w:proofErr w:type="gramStart"/>
       <w:r>
+        <w:t>freeSpaceToLeaveOnDestinationMB</w:t>
+      </w:r>
+      <w:bookmarkEnd w:id="54"/>
+      <w:proofErr w:type="spellEnd"/>
+      <w:proofErr w:type="gramEnd"/>
+    </w:p>
+    <w:p>
+      <w:r>
+        <w:t>The space in MB to leave in the d</w:t>
+      </w:r>
+      <w:r>
+        <w:t>evice, for example 2000 is 2GB.</w:t>
+      </w:r>
+    </w:p>
+    <w:p>
+      <w:r>
+        <w:t xml:space="preserve">When using </w:t>
+      </w:r>
+      <w:proofErr w:type="spellStart"/>
+      <w:r>
+        <w:t>SyncPodcasts</w:t>
+      </w:r>
+      <w:proofErr w:type="spellEnd"/>
+      <w:r>
+        <w:t xml:space="preserve"> c</w:t>
+      </w:r>
+      <w:r>
+        <w:t xml:space="preserve">opying will stop when there is less that this space left, however if there is less that this space left when </w:t>
+      </w:r>
+      <w:proofErr w:type="spellStart"/>
+      <w:r>
+        <w:t>SyncPodcasts</w:t>
+      </w:r>
+      <w:proofErr w:type="spellEnd"/>
+      <w:r>
+        <w:t xml:space="preserve"> is run then files will not be deleted to free up space.</w:t>
+      </w:r>
+    </w:p>
+    <w:p>
+      <w:r>
+        <w:t xml:space="preserve">When using </w:t>
+      </w:r>
+      <w:proofErr w:type="spellStart"/>
+      <w:r>
+        <w:t>DownloadPodcasts</w:t>
+      </w:r>
+      <w:proofErr w:type="spellEnd"/>
+      <w:r>
+        <w:t xml:space="preserve"> downloading will stop when there is less that this space left.</w:t>
+      </w:r>
+    </w:p>
+    <w:p>
+      <w:pPr>
+        <w:pStyle w:val="Heading4"/>
+      </w:pPr>
+      <w:bookmarkStart w:id="55" w:name="_Toc5964308"/>
+      <w:proofErr w:type="spellStart"/>
+      <w:proofErr w:type="gramStart"/>
+      <w:r>
+        <w:t>sortfield</w:t>
+      </w:r>
+      <w:bookmarkEnd w:id="55"/>
+      <w:proofErr w:type="spellEnd"/>
+      <w:proofErr w:type="gramEnd"/>
+    </w:p>
+    <w:p>
+      <w:r>
+        <w:t>The field to be used to sort the media files. If we want to copy the “first” 5 files of a given podcast then this setting is used to determine which files are first.</w:t>
+      </w:r>
+    </w:p>
+    <w:p>
+      <w:r>
+        <w:t xml:space="preserve">If the value of this setting is </w:t>
+      </w:r>
+      <w:proofErr w:type="spellStart"/>
+      <w:r>
+        <w:t>creationtime</w:t>
+      </w:r>
+      <w:proofErr w:type="spellEnd"/>
+      <w:r>
+        <w:t xml:space="preserve"> (upper or lower case) then the files are sorted by the date and time the file was created otherwise any other valu</w:t>
+      </w:r>
+      <w:r>
+        <w:t>e means they are sorted by name.</w:t>
+      </w:r>
+    </w:p>
+    <w:p>
+      <w:r>
+        <w:t>Many podcasts incorporate a numbering system into the filenames so that using the filename will work fine however sometimes they either have no number or it is a random id in those cases you may want to sort the files on the bases of the date the file was downloaded.</w:t>
+      </w:r>
+    </w:p>
+    <w:p>
+      <w:r>
+        <w:t xml:space="preserve">If you use the </w:t>
+      </w:r>
+      <w:proofErr w:type="spellStart"/>
+      <w:r>
+        <w:t>DownloadPodcasts</w:t>
+      </w:r>
+      <w:proofErr w:type="spellEnd"/>
+      <w:r>
+        <w:t xml:space="preserve"> utility to download files then you can use the </w:t>
+      </w:r>
+      <w:proofErr w:type="spellStart"/>
+      <w:r>
+        <w:t>namingStyle</w:t>
+      </w:r>
+      <w:proofErr w:type="spellEnd"/>
+      <w:r>
+        <w:t xml:space="preserve"> setting to control the filename to ensure that the filename can be sorted by publishing date. </w:t>
+      </w:r>
+    </w:p>
+    <w:p>
+      <w:r>
+        <w:t>This setting can be overridden on a podcast by podcast basis.</w:t>
+      </w:r>
+    </w:p>
+    <w:p>
+      <w:pPr>
+        <w:pStyle w:val="Heading4"/>
+      </w:pPr>
+      <w:bookmarkStart w:id="56" w:name="_Toc5964309"/>
+      <w:proofErr w:type="spellStart"/>
+      <w:proofErr w:type="gramStart"/>
+      <w:r>
+        <w:t>deleteEmptyFolder</w:t>
+      </w:r>
+      <w:bookmarkEnd w:id="56"/>
+      <w:proofErr w:type="spellEnd"/>
+      <w:proofErr w:type="gramEnd"/>
+    </w:p>
+    <w:p>
+      <w:proofErr w:type="spellStart"/>
+      <w:r>
+        <w:t>PurgePodcasts</w:t>
+      </w:r>
+      <w:proofErr w:type="spellEnd"/>
+      <w:r>
+        <w:t xml:space="preserve"> uses this field is used to control the removal of empty folders found in the source. </w:t>
+      </w:r>
+      <w:proofErr w:type="spellStart"/>
+      <w:r>
+        <w:t>SyncPodcasts</w:t>
+      </w:r>
+      <w:proofErr w:type="spellEnd"/>
+      <w:r>
+        <w:t xml:space="preserve"> uses this field to control the removal of empty folders from the destination. TRUE means remove the folder FALSE means leave empty folders.</w:t>
+      </w:r>
+    </w:p>
+    <w:p>
+      <w:r>
+        <w:t xml:space="preserve">A folder is considered to be empty if it only contains downloaded files to be deleted or generated files such as </w:t>
+      </w:r>
+      <w:proofErr w:type="spellStart"/>
+      <w:r>
+        <w:t>thumbs.db</w:t>
+      </w:r>
+      <w:proofErr w:type="spellEnd"/>
+      <w:r>
+        <w:t xml:space="preserve">. If you find a folder does not seem to be deleted then you may need to manually delete state.xml. </w:t>
+      </w:r>
+    </w:p>
+    <w:p>
+      <w:pPr>
+        <w:pStyle w:val="Heading4"/>
+      </w:pPr>
+      <w:bookmarkStart w:id="57" w:name="_Toc5964310"/>
+      <w:proofErr w:type="spellStart"/>
+      <w:proofErr w:type="gramStart"/>
+      <w:r>
+        <w:t>sortdirection</w:t>
+      </w:r>
+      <w:bookmarkEnd w:id="57"/>
+      <w:proofErr w:type="spellEnd"/>
+      <w:proofErr w:type="gramEnd"/>
+    </w:p>
+    <w:p>
+      <w:r>
+        <w:t xml:space="preserve">This field is also used to control the selection of media files, possible values are </w:t>
+      </w:r>
+      <w:proofErr w:type="spellStart"/>
+      <w:r>
+        <w:t>desc</w:t>
+      </w:r>
+      <w:proofErr w:type="spellEnd"/>
+      <w:r>
+        <w:t xml:space="preserve"> or </w:t>
+      </w:r>
+      <w:proofErr w:type="spellStart"/>
+      <w:proofErr w:type="gramStart"/>
+      <w:r>
+        <w:t>asc</w:t>
+      </w:r>
+      <w:proofErr w:type="spellEnd"/>
+      <w:r>
+        <w:t xml:space="preserve"> ,</w:t>
+      </w:r>
+      <w:proofErr w:type="gramEnd"/>
+      <w:r>
+        <w:t xml:space="preserve"> (upper or lower case) for descending or ascending sort order.</w:t>
+      </w:r>
+    </w:p>
+    <w:p>
+      <w:r>
+        <w:t>This setting can be overridden on a podcast by podcast basis.</w:t>
+      </w:r>
+    </w:p>
+    <w:p>
+      <w:pPr>
+        <w:pStyle w:val="Heading4"/>
+      </w:pPr>
+      <w:bookmarkStart w:id="58" w:name="_Toc5964311"/>
+      <w:proofErr w:type="spellStart"/>
+      <w:proofErr w:type="gramStart"/>
+      <w:r>
+        <w:t>maximumNumberOfConcurrentDownloads</w:t>
+      </w:r>
+      <w:bookmarkEnd w:id="58"/>
+      <w:proofErr w:type="spellEnd"/>
+      <w:proofErr w:type="gramEnd"/>
+    </w:p>
+    <w:p>
+      <w:r>
+        <w:t xml:space="preserve">This element is only used by </w:t>
+      </w:r>
+      <w:proofErr w:type="spellStart"/>
+      <w:r>
+        <w:t>DownloadPodcasts</w:t>
+      </w:r>
+      <w:proofErr w:type="spellEnd"/>
+      <w:r>
+        <w:t xml:space="preserve"> and controls how many downloads are running at the same time. Your computer or the server that holds the podcasts may limit the number of connections it will accept.</w:t>
+      </w:r>
+    </w:p>
+    <w:p>
+      <w:pPr>
+        <w:pStyle w:val="Heading4"/>
+      </w:pPr>
+      <w:bookmarkStart w:id="59" w:name="_Toc5964312"/>
+      <w:proofErr w:type="spellStart"/>
+      <w:proofErr w:type="gramStart"/>
+      <w:r>
+        <w:lastRenderedPageBreak/>
+        <w:t>retryWaitInSeconds</w:t>
+      </w:r>
+      <w:bookmarkEnd w:id="59"/>
+      <w:proofErr w:type="spellEnd"/>
+      <w:proofErr w:type="gramEnd"/>
+    </w:p>
+    <w:p>
+      <w:r>
+        <w:t xml:space="preserve">This element can be used to resolve any file locking issues when using slow flash drives. If you are running a large number of concurrent downloads in the same feed then all </w:t>
+      </w:r>
+      <w:proofErr w:type="gramStart"/>
+      <w:r>
+        <w:t>the downloads</w:t>
+      </w:r>
+      <w:proofErr w:type="gramEnd"/>
+      <w:r>
+        <w:t xml:space="preserve"> will attempt to update the high tide mark in the state file. You may see a warning message saying that the state file was locked and the downloader will retry. If after a number of retries the file is still locked then an error will be thrown.</w:t>
+      </w:r>
+    </w:p>
+    <w:p>
+      <w:r>
+        <w:t>This element is the number of seconds to wait before retrying writing to the state file. You may find a higher number for example 15 or 20 seconds will help on slow flash drives, you may also find that reducing the number of concurrent downloads will help.</w:t>
+      </w:r>
+    </w:p>
+    <w:p>
+      <w:pPr>
+        <w:pStyle w:val="Heading4"/>
+      </w:pPr>
+      <w:bookmarkStart w:id="60" w:name="_Toc5964313"/>
+      <w:proofErr w:type="gramStart"/>
+      <w:r>
+        <w:t>feed</w:t>
+      </w:r>
+      <w:proofErr w:type="gramEnd"/>
+      <w:r>
+        <w:t xml:space="preserve"> section</w:t>
+      </w:r>
+      <w:bookmarkEnd w:id="60"/>
+    </w:p>
+    <w:p>
+      <w:r>
+        <w:t xml:space="preserve">This section is only used by </w:t>
+      </w:r>
+      <w:proofErr w:type="spellStart"/>
+      <w:r>
+        <w:t>DownloadPodcasts</w:t>
+      </w:r>
+      <w:proofErr w:type="spellEnd"/>
+      <w:r>
+        <w:t xml:space="preserve"> and </w:t>
+      </w:r>
+      <w:proofErr w:type="spellStart"/>
+      <w:r>
+        <w:t>PurgePodcasts</w:t>
+      </w:r>
+      <w:proofErr w:type="spellEnd"/>
+    </w:p>
+    <w:p>
+      <w:pPr>
+        <w:pStyle w:val="Heading4"/>
+      </w:pPr>
+      <w:bookmarkStart w:id="61" w:name="_Toc5964314"/>
+      <w:proofErr w:type="gramStart"/>
+      <w:r>
+        <w:t>format</w:t>
+      </w:r>
+      <w:bookmarkEnd w:id="61"/>
+      <w:proofErr w:type="gramEnd"/>
+    </w:p>
+    <w:p>
+      <w:r>
+        <w:t>The only supported podcast feed format is RSS</w:t>
+      </w:r>
+    </w:p>
+    <w:p>
+      <w:pPr>
+        <w:pStyle w:val="Heading4"/>
+      </w:pPr>
+      <w:bookmarkStart w:id="62" w:name="_Toc5964315"/>
+      <w:proofErr w:type="spellStart"/>
+      <w:proofErr w:type="gramStart"/>
+      <w:r>
         <w:t>downloadStrategy</w:t>
       </w:r>
-      <w:bookmarkEnd w:id="56"/>
+      <w:bookmarkEnd w:id="62"/>
       <w:proofErr w:type="spellEnd"/>
       <w:proofErr w:type="gramEnd"/>
     </w:p>
@@ -11303,13 +12236,13 @@
       <w:pPr>
         <w:pStyle w:val="Heading4"/>
       </w:pPr>
-      <w:bookmarkStart w:id="57" w:name="_Toc517201799"/>
+      <w:bookmarkStart w:id="63" w:name="_Toc5964316"/>
       <w:proofErr w:type="spellStart"/>
       <w:proofErr w:type="gramStart"/>
       <w:r>
         <w:t>namingStyle</w:t>
       </w:r>
-      <w:bookmarkEnd w:id="57"/>
+      <w:bookmarkEnd w:id="63"/>
       <w:proofErr w:type="spellEnd"/>
       <w:proofErr w:type="gramEnd"/>
     </w:p>
@@ -11536,13 +12469,13 @@
       <w:pPr>
         <w:pStyle w:val="Heading4"/>
       </w:pPr>
-      <w:bookmarkStart w:id="58" w:name="_Toc517201800"/>
+      <w:bookmarkStart w:id="64" w:name="_Toc5964317"/>
       <w:proofErr w:type="spellStart"/>
       <w:proofErr w:type="gramStart"/>
       <w:r>
         <w:t>maximumDaysOld</w:t>
       </w:r>
-      <w:bookmarkEnd w:id="58"/>
+      <w:bookmarkEnd w:id="64"/>
       <w:proofErr w:type="spellEnd"/>
       <w:proofErr w:type="gramEnd"/>
     </w:p>
@@ -11555,13 +12488,13 @@
       <w:pPr>
         <w:pStyle w:val="Heading4"/>
       </w:pPr>
-      <w:bookmarkStart w:id="59" w:name="_Toc517201801"/>
+      <w:bookmarkStart w:id="65" w:name="_Toc5964318"/>
       <w:proofErr w:type="spellStart"/>
       <w:proofErr w:type="gramStart"/>
       <w:r>
         <w:t>deleteDownloadsDaysOld</w:t>
       </w:r>
-      <w:bookmarkEnd w:id="59"/>
+      <w:bookmarkEnd w:id="65"/>
       <w:proofErr w:type="spellEnd"/>
       <w:proofErr w:type="gramEnd"/>
     </w:p>
@@ -11608,7 +12541,7 @@
       <w:pPr>
         <w:pStyle w:val="Heading4"/>
       </w:pPr>
-      <w:bookmarkStart w:id="60" w:name="_Toc517201802"/>
+      <w:bookmarkStart w:id="66" w:name="_Toc5964319"/>
       <w:proofErr w:type="gramStart"/>
       <w:r>
         <w:t>diagnostics</w:t>
@@ -11617,7 +12550,7 @@
       <w:r>
         <w:t xml:space="preserve"> section</w:t>
       </w:r>
-      <w:bookmarkEnd w:id="60"/>
+      <w:bookmarkEnd w:id="66"/>
     </w:p>
     <w:p>
       <w:r>
@@ -11628,13 +12561,13 @@
       <w:pPr>
         <w:pStyle w:val="Heading4"/>
       </w:pPr>
-      <w:bookmarkStart w:id="61" w:name="_Toc517201803"/>
+      <w:bookmarkStart w:id="67" w:name="_Toc5964320"/>
       <w:proofErr w:type="spellStart"/>
       <w:proofErr w:type="gramStart"/>
       <w:r>
         <w:t>retainTempFiles</w:t>
       </w:r>
-      <w:bookmarkEnd w:id="61"/>
+      <w:bookmarkEnd w:id="67"/>
       <w:proofErr w:type="spellEnd"/>
       <w:proofErr w:type="gramEnd"/>
     </w:p>
@@ -11664,13 +12597,13 @@
       <w:pPr>
         <w:pStyle w:val="Heading4"/>
       </w:pPr>
-      <w:bookmarkStart w:id="62" w:name="_Toc517201804"/>
+      <w:bookmarkStart w:id="68" w:name="_Toc5964321"/>
       <w:proofErr w:type="spellStart"/>
       <w:proofErr w:type="gramStart"/>
       <w:r>
         <w:t>outputLevel</w:t>
       </w:r>
-      <w:bookmarkEnd w:id="62"/>
+      <w:bookmarkEnd w:id="68"/>
       <w:proofErr w:type="spellEnd"/>
       <w:proofErr w:type="gramEnd"/>
     </w:p>
@@ -11695,7 +12628,7 @@
       <w:pPr>
         <w:pStyle w:val="Heading4"/>
       </w:pPr>
-      <w:bookmarkStart w:id="63" w:name="_Toc517201805"/>
+      <w:bookmarkStart w:id="69" w:name="_Toc5964322"/>
       <w:proofErr w:type="spellStart"/>
       <w:proofErr w:type="gramStart"/>
       <w:r>
@@ -11706,7 +12639,7 @@
       <w:r>
         <w:t xml:space="preserve"> section</w:t>
       </w:r>
-      <w:bookmarkEnd w:id="63"/>
+      <w:bookmarkEnd w:id="69"/>
     </w:p>
     <w:p>
       <w:r>
@@ -11725,12 +12658,12 @@
       <w:pPr>
         <w:pStyle w:val="Heading4"/>
       </w:pPr>
-      <w:bookmarkStart w:id="64" w:name="_Toc517201806"/>
+      <w:bookmarkStart w:id="70" w:name="_Toc5964323"/>
       <w:proofErr w:type="gramStart"/>
       <w:r>
         <w:t>command</w:t>
       </w:r>
-      <w:bookmarkEnd w:id="64"/>
+      <w:bookmarkEnd w:id="70"/>
       <w:proofErr w:type="gramEnd"/>
     </w:p>
     <w:p>
@@ -11911,12 +12844,12 @@
       <w:pPr>
         <w:pStyle w:val="Heading4"/>
       </w:pPr>
-      <w:bookmarkStart w:id="65" w:name="_Toc517201807"/>
+      <w:bookmarkStart w:id="71" w:name="_Toc5964324"/>
       <w:proofErr w:type="gramStart"/>
       <w:r>
         <w:t>arguments</w:t>
       </w:r>
-      <w:bookmarkEnd w:id="65"/>
+      <w:bookmarkEnd w:id="71"/>
       <w:proofErr w:type="gramEnd"/>
     </w:p>
     <w:p>
@@ -11933,286 +12866,11 @@
       <w:pPr>
         <w:pStyle w:val="Heading4"/>
       </w:pPr>
-      <w:bookmarkStart w:id="66" w:name="_Toc517201808"/>
+      <w:bookmarkStart w:id="72" w:name="_Toc5964325"/>
       <w:proofErr w:type="spellStart"/>
       <w:proofErr w:type="gramStart"/>
       <w:r>
         <w:t>workingdirectory</w:t>
-      </w:r>
-      <w:bookmarkEnd w:id="66"/>
-      <w:proofErr w:type="spellEnd"/>
-      <w:proofErr w:type="gramEnd"/>
-    </w:p>
-    <w:p>
-      <w:r>
-        <w:t xml:space="preserve">This is the current directory for the command to be run. The tokens used in the command can be used here. </w:t>
-      </w:r>
-    </w:p>
-    <w:p>
-      <w:pPr>
-        <w:pStyle w:val="Heading3"/>
-      </w:pPr>
-      <w:bookmarkStart w:id="67" w:name="_Toc517201809"/>
-      <w:r>
-        <w:t>Podcast Section</w:t>
-      </w:r>
-      <w:bookmarkEnd w:id="67"/>
-    </w:p>
-    <w:p>
-      <w:r>
-        <w:t>After the global section there can be any number of podcast sections. Each section describes one folder of media files to be synced</w:t>
-      </w:r>
-      <w:r>
-        <w:t xml:space="preserve"> or podcasts to be downloaded</w:t>
-      </w:r>
-      <w:r>
-        <w:t>.</w:t>
-      </w:r>
-    </w:p>
-    <w:p>
-      <w:r>
-        <w:t xml:space="preserve">Each section must have a value for folder, pattern and number and can optionally override </w:t>
-      </w:r>
-      <w:proofErr w:type="spellStart"/>
-      <w:r>
-        <w:t>sortfield</w:t>
-      </w:r>
-      <w:proofErr w:type="spellEnd"/>
-      <w:r>
-        <w:t xml:space="preserve"> and </w:t>
-      </w:r>
-      <w:proofErr w:type="spellStart"/>
-      <w:r>
-        <w:t>sortdirection</w:t>
-      </w:r>
-      <w:proofErr w:type="spellEnd"/>
-      <w:r>
-        <w:t>.</w:t>
-      </w:r>
-    </w:p>
-    <w:p>
-      <w:r>
-        <w:t xml:space="preserve">If you want to use </w:t>
-      </w:r>
-      <w:proofErr w:type="spellStart"/>
-      <w:r>
-        <w:t>DownloadPodcasts</w:t>
-      </w:r>
-      <w:proofErr w:type="spellEnd"/>
-      <w:r>
-        <w:t xml:space="preserve"> to download the episodes then you will need a feed/</w:t>
-      </w:r>
-      <w:proofErr w:type="spellStart"/>
-      <w:r>
-        <w:t>url</w:t>
-      </w:r>
-      <w:proofErr w:type="spellEnd"/>
-      <w:r>
-        <w:t xml:space="preserve"> element, you can optionally override any other element in the feed section of the global section.</w:t>
-      </w:r>
-    </w:p>
-    <w:p>
-      <w:pPr>
-        <w:pStyle w:val="Heading4"/>
-      </w:pPr>
-      <w:bookmarkStart w:id="68" w:name="_Toc517201810"/>
-      <w:proofErr w:type="gramStart"/>
-      <w:r>
-        <w:t>folder</w:t>
-      </w:r>
-      <w:bookmarkEnd w:id="68"/>
-      <w:proofErr w:type="gramEnd"/>
-    </w:p>
-    <w:p>
-      <w:proofErr w:type="spellStart"/>
-      <w:r>
-        <w:t>SyncPodcasts</w:t>
-      </w:r>
-      <w:proofErr w:type="spellEnd"/>
-      <w:r>
-        <w:t xml:space="preserve"> uses t</w:t>
-      </w:r>
-      <w:r>
-        <w:t xml:space="preserve">his </w:t>
-      </w:r>
-      <w:r>
-        <w:t>as</w:t>
-      </w:r>
-      <w:r>
-        <w:t xml:space="preserve"> the folder relative to the source that will be used to copy from and relative to the destination to copy to.</w:t>
-      </w:r>
-    </w:p>
-    <w:p>
-      <w:r>
-        <w:t xml:space="preserve">For example if the </w:t>
-      </w:r>
-      <w:proofErr w:type="spellStart"/>
-      <w:r>
-        <w:t>sourceRoot</w:t>
-      </w:r>
-      <w:proofErr w:type="spellEnd"/>
-      <w:r>
-        <w:t xml:space="preserve"> is “C:\Podcasts” and the </w:t>
-      </w:r>
-      <w:proofErr w:type="spellStart"/>
-      <w:r>
-        <w:t>destinationRoot</w:t>
-      </w:r>
-      <w:proofErr w:type="spellEnd"/>
-      <w:r>
-        <w:t xml:space="preserve"> is “X:\Media” and folder is “</w:t>
-      </w:r>
-      <w:proofErr w:type="spellStart"/>
-      <w:r>
-        <w:t>fred</w:t>
-      </w:r>
-      <w:proofErr w:type="spellEnd"/>
-      <w:r>
-        <w:t>” then we will copy from “C:\Podcasts\</w:t>
-      </w:r>
-      <w:proofErr w:type="spellStart"/>
-      <w:r>
-        <w:t>fred</w:t>
-      </w:r>
-      <w:proofErr w:type="spellEnd"/>
-      <w:r>
-        <w:t>” to “X:\Media\</w:t>
-      </w:r>
-      <w:proofErr w:type="spellStart"/>
-      <w:r>
-        <w:t>fred</w:t>
-      </w:r>
-      <w:proofErr w:type="spellEnd"/>
-      <w:r>
-        <w:t>”</w:t>
-      </w:r>
-    </w:p>
-    <w:p>
-      <w:proofErr w:type="spellStart"/>
-      <w:r>
-        <w:t>GeneratePlaylists</w:t>
-      </w:r>
-      <w:proofErr w:type="spellEnd"/>
-      <w:r>
-        <w:t xml:space="preserve"> uses this as the folder to find media to add to the playlist.</w:t>
-      </w:r>
-    </w:p>
-    <w:p>
-      <w:r>
-        <w:lastRenderedPageBreak/>
-        <w:t xml:space="preserve">It is also used by </w:t>
-      </w:r>
-      <w:proofErr w:type="spellStart"/>
-      <w:r>
-        <w:t>DownloadPodcasts</w:t>
-      </w:r>
-      <w:proofErr w:type="spellEnd"/>
-      <w:r>
-        <w:t xml:space="preserve"> as the folder relative to the </w:t>
-      </w:r>
-      <w:proofErr w:type="spellStart"/>
-      <w:r>
-        <w:t>sourceRoot</w:t>
-      </w:r>
-      <w:proofErr w:type="spellEnd"/>
-      <w:r>
-        <w:t xml:space="preserve"> to download files to and also as the title of the podcast feed if the title is to be included in the episode file name using the </w:t>
-      </w:r>
-      <w:proofErr w:type="spellStart"/>
-      <w:r>
-        <w:t>namingStyle</w:t>
-      </w:r>
-      <w:proofErr w:type="spellEnd"/>
-      <w:r>
-        <w:t xml:space="preserve"> element.</w:t>
-      </w:r>
-    </w:p>
-    <w:p>
-      <w:pPr>
-        <w:pStyle w:val="Heading4"/>
-      </w:pPr>
-      <w:bookmarkStart w:id="69" w:name="_Toc517201811"/>
-      <w:proofErr w:type="gramStart"/>
-      <w:r>
-        <w:t>pattern</w:t>
-      </w:r>
-      <w:bookmarkEnd w:id="69"/>
-      <w:proofErr w:type="gramEnd"/>
-    </w:p>
-    <w:p>
-      <w:proofErr w:type="spellStart"/>
-      <w:r>
-        <w:t>SyncPodcasts</w:t>
-      </w:r>
-      <w:proofErr w:type="spellEnd"/>
-      <w:r>
-        <w:t xml:space="preserve"> uses this as t</w:t>
-      </w:r>
-      <w:r>
-        <w:t>he filename pattern to look for when copying files, for example *.mp3 will match all the mp3 files.</w:t>
-      </w:r>
-    </w:p>
-    <w:p>
-      <w:pPr>
-        <w:pStyle w:val="Heading4"/>
-      </w:pPr>
-      <w:bookmarkStart w:id="70" w:name="_Toc517201812"/>
-      <w:proofErr w:type="gramStart"/>
-      <w:r>
-        <w:t>number</w:t>
-      </w:r>
-      <w:bookmarkEnd w:id="70"/>
-      <w:proofErr w:type="gramEnd"/>
-    </w:p>
-    <w:p>
-      <w:proofErr w:type="spellStart"/>
-      <w:r>
-        <w:t>SyncPodcasts</w:t>
-      </w:r>
-      <w:proofErr w:type="spellEnd"/>
-      <w:r>
-        <w:t xml:space="preserve"> uses this as the </w:t>
-      </w:r>
-      <w:r>
-        <w:t xml:space="preserve">number of files to copy. -1 means that all file in the source folder will be </w:t>
-      </w:r>
-      <w:proofErr w:type="spellStart"/>
-      <w:r>
-        <w:t>copued</w:t>
-      </w:r>
-      <w:proofErr w:type="spellEnd"/>
-      <w:r>
-        <w:t>.</w:t>
-      </w:r>
-    </w:p>
-    <w:p>
-      <w:pPr>
-        <w:pStyle w:val="Heading4"/>
-      </w:pPr>
-      <w:bookmarkStart w:id="71" w:name="_Toc517201813"/>
-      <w:proofErr w:type="spellStart"/>
-      <w:proofErr w:type="gramStart"/>
-      <w:r>
-        <w:t>sortfield</w:t>
-      </w:r>
-      <w:bookmarkEnd w:id="71"/>
-      <w:proofErr w:type="spellEnd"/>
-      <w:proofErr w:type="gramEnd"/>
-    </w:p>
-    <w:p>
-      <w:r>
-        <w:t>This is the same as the setting in the global section, if it is missing then the one from the global section is used</w:t>
-      </w:r>
-    </w:p>
-    <w:p>
-      <w:pPr>
-        <w:pStyle w:val="Heading4"/>
-      </w:pPr>
-      <w:bookmarkStart w:id="72" w:name="_Toc517201814"/>
-      <w:proofErr w:type="spellStart"/>
-      <w:proofErr w:type="gramStart"/>
-      <w:r>
-        <w:t>sortdirection</w:t>
       </w:r>
       <w:bookmarkEnd w:id="72"/>
       <w:proofErr w:type="spellEnd"/>
@@ -12220,156 +12878,274 @@
     </w:p>
     <w:p>
       <w:r>
-        <w:t>This is the same as the setting in the global section, if it is missing then the one from the global section is used</w:t>
+        <w:t xml:space="preserve">This is the current directory for the command to be run. The tokens used in the command can be used here. </w:t>
+      </w:r>
+    </w:p>
+    <w:p>
+      <w:pPr>
+        <w:pStyle w:val="Heading3"/>
+      </w:pPr>
+      <w:bookmarkStart w:id="73" w:name="_Toc5964326"/>
+      <w:r>
+        <w:t>Podcast Section</w:t>
+      </w:r>
+      <w:bookmarkEnd w:id="73"/>
+    </w:p>
+    <w:p>
+      <w:r>
+        <w:t>After the global section there can be any number of podcast sections. Each section describes one folder of media files to be synced</w:t>
+      </w:r>
+      <w:r>
+        <w:t xml:space="preserve"> or podcasts to be downloaded</w:t>
+      </w:r>
+      <w:r>
+        <w:t>.</w:t>
+      </w:r>
+    </w:p>
+    <w:p>
+      <w:r>
+        <w:t xml:space="preserve">Each section must have a value for folder, pattern and number and can optionally override </w:t>
+      </w:r>
+      <w:proofErr w:type="spellStart"/>
+      <w:r>
+        <w:t>sortfield</w:t>
+      </w:r>
+      <w:proofErr w:type="spellEnd"/>
+      <w:r>
+        <w:t xml:space="preserve"> and </w:t>
+      </w:r>
+      <w:proofErr w:type="spellStart"/>
+      <w:r>
+        <w:t>sortdirection</w:t>
+      </w:r>
+      <w:proofErr w:type="spellEnd"/>
+      <w:r>
+        <w:t>.</w:t>
+      </w:r>
+    </w:p>
+    <w:p>
+      <w:r>
+        <w:t xml:space="preserve">If you want to use </w:t>
+      </w:r>
+      <w:proofErr w:type="spellStart"/>
+      <w:r>
+        <w:t>DownloadPodcasts</w:t>
+      </w:r>
+      <w:proofErr w:type="spellEnd"/>
+      <w:r>
+        <w:t xml:space="preserve"> to download the episodes then you will need a feed/</w:t>
+      </w:r>
+      <w:proofErr w:type="spellStart"/>
+      <w:r>
+        <w:t>url</w:t>
+      </w:r>
+      <w:proofErr w:type="spellEnd"/>
+      <w:r>
+        <w:t xml:space="preserve"> element, you can optionally override any other element in the feed section of the global section.</w:t>
       </w:r>
     </w:p>
     <w:p>
       <w:pPr>
         <w:pStyle w:val="Heading4"/>
       </w:pPr>
-      <w:bookmarkStart w:id="73" w:name="_Toc517201815"/>
+      <w:bookmarkStart w:id="74" w:name="_Toc5964327"/>
+      <w:proofErr w:type="gramStart"/>
+      <w:r>
+        <w:t>folder</w:t>
+      </w:r>
+      <w:bookmarkEnd w:id="74"/>
+      <w:proofErr w:type="gramEnd"/>
+    </w:p>
+    <w:p>
+      <w:proofErr w:type="spellStart"/>
+      <w:r>
+        <w:t>SyncPodcasts</w:t>
+      </w:r>
+      <w:proofErr w:type="spellEnd"/>
+      <w:r>
+        <w:t xml:space="preserve"> uses t</w:t>
+      </w:r>
+      <w:r>
+        <w:t xml:space="preserve">his </w:t>
+      </w:r>
+      <w:r>
+        <w:t>as</w:t>
+      </w:r>
+      <w:r>
+        <w:t xml:space="preserve"> the folder relative to the source that will be used to copy from and relative to the destination to copy to.</w:t>
+      </w:r>
+    </w:p>
+    <w:p>
+      <w:r>
+        <w:t xml:space="preserve">For example if the </w:t>
+      </w:r>
+      <w:proofErr w:type="spellStart"/>
+      <w:r>
+        <w:t>sourceRoot</w:t>
+      </w:r>
+      <w:proofErr w:type="spellEnd"/>
+      <w:r>
+        <w:t xml:space="preserve"> is “C:\Podcasts” and the </w:t>
+      </w:r>
+      <w:proofErr w:type="spellStart"/>
+      <w:r>
+        <w:t>destinationRoot</w:t>
+      </w:r>
+      <w:proofErr w:type="spellEnd"/>
+      <w:r>
+        <w:t xml:space="preserve"> is “X:\Media” and folder is “</w:t>
+      </w:r>
+      <w:proofErr w:type="spellStart"/>
+      <w:r>
+        <w:t>fred</w:t>
+      </w:r>
+      <w:proofErr w:type="spellEnd"/>
+      <w:r>
+        <w:t>” then we will copy from “C:\Podcasts\</w:t>
+      </w:r>
+      <w:proofErr w:type="spellStart"/>
+      <w:r>
+        <w:t>fred</w:t>
+      </w:r>
+      <w:proofErr w:type="spellEnd"/>
+      <w:r>
+        <w:t>” to “X:\Media\</w:t>
+      </w:r>
+      <w:proofErr w:type="spellStart"/>
+      <w:r>
+        <w:t>fred</w:t>
+      </w:r>
+      <w:proofErr w:type="spellEnd"/>
+      <w:r>
+        <w:t>”</w:t>
+      </w:r>
+    </w:p>
+    <w:p>
+      <w:proofErr w:type="spellStart"/>
+      <w:r>
+        <w:t>GeneratePlaylists</w:t>
+      </w:r>
+      <w:proofErr w:type="spellEnd"/>
+      <w:r>
+        <w:t xml:space="preserve"> uses this as the folder to find media to add to the playlist.</w:t>
+      </w:r>
+    </w:p>
+    <w:p>
+      <w:r>
+        <w:lastRenderedPageBreak/>
+        <w:t xml:space="preserve">It is also used by </w:t>
+      </w:r>
+      <w:proofErr w:type="spellStart"/>
+      <w:r>
+        <w:t>DownloadPodcasts</w:t>
+      </w:r>
+      <w:proofErr w:type="spellEnd"/>
+      <w:r>
+        <w:t xml:space="preserve"> as the folder relative to the </w:t>
+      </w:r>
+      <w:proofErr w:type="spellStart"/>
+      <w:r>
+        <w:t>sourceRoot</w:t>
+      </w:r>
+      <w:proofErr w:type="spellEnd"/>
+      <w:r>
+        <w:t xml:space="preserve"> to download files to and also as the title of the podcast feed if the title is to be included in the episode file name using the </w:t>
+      </w:r>
+      <w:proofErr w:type="spellStart"/>
+      <w:r>
+        <w:t>namingStyle</w:t>
+      </w:r>
+      <w:proofErr w:type="spellEnd"/>
+      <w:r>
+        <w:t xml:space="preserve"> element.</w:t>
+      </w:r>
+    </w:p>
+    <w:p>
+      <w:pPr>
+        <w:pStyle w:val="Heading4"/>
+      </w:pPr>
+      <w:bookmarkStart w:id="75" w:name="_Toc5964328"/>
+      <w:proofErr w:type="gramStart"/>
+      <w:r>
+        <w:t>pattern</w:t>
+      </w:r>
+      <w:bookmarkEnd w:id="75"/>
+      <w:proofErr w:type="gramEnd"/>
+    </w:p>
+    <w:p>
+      <w:proofErr w:type="spellStart"/>
+      <w:r>
+        <w:t>SyncPodcasts</w:t>
+      </w:r>
+      <w:proofErr w:type="spellEnd"/>
+      <w:r>
+        <w:t xml:space="preserve"> uses this as t</w:t>
+      </w:r>
+      <w:r>
+        <w:t>he filename pattern to look for when copying files, for example *.mp3 will match all the mp3 files.</w:t>
+      </w:r>
+    </w:p>
+    <w:p>
+      <w:pPr>
+        <w:pStyle w:val="Heading4"/>
+      </w:pPr>
+      <w:bookmarkStart w:id="76" w:name="_Toc5964329"/>
+      <w:proofErr w:type="gramStart"/>
+      <w:r>
+        <w:t>number</w:t>
+      </w:r>
+      <w:bookmarkEnd w:id="76"/>
+      <w:proofErr w:type="gramEnd"/>
+    </w:p>
+    <w:p>
+      <w:proofErr w:type="spellStart"/>
+      <w:r>
+        <w:t>SyncPodcasts</w:t>
+      </w:r>
+      <w:proofErr w:type="spellEnd"/>
+      <w:r>
+        <w:t xml:space="preserve"> uses this as the </w:t>
+      </w:r>
+      <w:r>
+        <w:t xml:space="preserve">number of files to copy. -1 means that all file in the source folder will be </w:t>
+      </w:r>
+      <w:proofErr w:type="spellStart"/>
+      <w:r>
+        <w:t>copued</w:t>
+      </w:r>
+      <w:proofErr w:type="spellEnd"/>
+      <w:r>
+        <w:t>.</w:t>
+      </w:r>
+    </w:p>
+    <w:p>
+      <w:pPr>
+        <w:pStyle w:val="Heading4"/>
+      </w:pPr>
+      <w:bookmarkStart w:id="77" w:name="_Toc5964330"/>
       <w:proofErr w:type="spellStart"/>
       <w:proofErr w:type="gramStart"/>
       <w:r>
-        <w:t>deleteEmptyFolder</w:t>
-      </w:r>
-      <w:bookmarkEnd w:id="73"/>
+        <w:t>sortfield</w:t>
+      </w:r>
+      <w:bookmarkEnd w:id="77"/>
       <w:proofErr w:type="spellEnd"/>
       <w:proofErr w:type="gramEnd"/>
     </w:p>
     <w:p>
       <w:r>
-        <w:t>This is the same as the setting in the global section, if it is missing then the one from the global section is used.</w:t>
+        <w:t>This is the same as the setting in the global section, if it is missing then the one from the global section is used</w:t>
       </w:r>
     </w:p>
     <w:p>
       <w:pPr>
         <w:pStyle w:val="Heading4"/>
       </w:pPr>
-      <w:bookmarkStart w:id="74" w:name="_Toc517201816"/>
+      <w:bookmarkStart w:id="78" w:name="_Toc5964331"/>
       <w:proofErr w:type="spellStart"/>
       <w:proofErr w:type="gramStart"/>
       <w:r>
-        <w:t>postdownloadcommand</w:t>
-      </w:r>
-      <w:proofErr w:type="spellEnd"/>
-      <w:proofErr w:type="gramEnd"/>
-      <w:r>
-        <w:t xml:space="preserve"> section</w:t>
-      </w:r>
-      <w:bookmarkEnd w:id="74"/>
-    </w:p>
-    <w:p>
-      <w:r>
-        <w:t xml:space="preserve">This section is only used by </w:t>
-      </w:r>
-      <w:proofErr w:type="spellStart"/>
-      <w:r>
-        <w:t>DownloadPodcasts</w:t>
-      </w:r>
-      <w:proofErr w:type="spellEnd"/>
-    </w:p>
-    <w:p>
-      <w:r>
-        <w:t>This is the same as the setting in the global section, if it is missing then no command is run for this podcast. If the section is present but empty (see the example podcast file) then the command specified in the global section is run. Any or all of the parts of the global section can be overridden for each podcast by specifying the element here.</w:t>
-      </w:r>
-    </w:p>
-    <w:p>
-      <w:pPr>
-        <w:pStyle w:val="Heading4"/>
-      </w:pPr>
-      <w:bookmarkStart w:id="75" w:name="_Toc517201817"/>
-      <w:proofErr w:type="gramStart"/>
-      <w:r>
-        <w:t>feed</w:t>
-      </w:r>
-      <w:proofErr w:type="gramEnd"/>
-      <w:r>
-        <w:t xml:space="preserve"> section</w:t>
-      </w:r>
-      <w:bookmarkEnd w:id="75"/>
-    </w:p>
-    <w:p>
-      <w:r>
-        <w:t xml:space="preserve">This section is only used by </w:t>
-      </w:r>
-      <w:proofErr w:type="spellStart"/>
-      <w:r>
-        <w:t>DownloadPodcasts</w:t>
-      </w:r>
-      <w:proofErr w:type="spellEnd"/>
-      <w:r>
-        <w:t xml:space="preserve"> and </w:t>
-      </w:r>
-      <w:proofErr w:type="spellStart"/>
-      <w:r>
-        <w:t>PurgePodcasts</w:t>
-      </w:r>
-      <w:proofErr w:type="spellEnd"/>
-    </w:p>
-    <w:p>
-      <w:pPr>
-        <w:pStyle w:val="Heading4"/>
-      </w:pPr>
-      <w:bookmarkStart w:id="76" w:name="_Toc517201818"/>
-      <w:proofErr w:type="spellStart"/>
-      <w:proofErr w:type="gramStart"/>
-      <w:r>
-        <w:t>url</w:t>
-      </w:r>
-      <w:bookmarkEnd w:id="76"/>
-      <w:proofErr w:type="spellEnd"/>
-      <w:proofErr w:type="gramEnd"/>
-    </w:p>
-    <w:p>
-      <w:r>
-        <w:t xml:space="preserve">This is the </w:t>
-      </w:r>
-      <w:proofErr w:type="spellStart"/>
-      <w:proofErr w:type="gramStart"/>
-      <w:r>
-        <w:t>url</w:t>
-      </w:r>
-      <w:proofErr w:type="spellEnd"/>
-      <w:proofErr w:type="gramEnd"/>
-      <w:r>
-        <w:t xml:space="preserve"> to the podcast feed, often this will be displayed as “RSS Feed” on a web site. If this is not present then </w:t>
-      </w:r>
-      <w:proofErr w:type="spellStart"/>
-      <w:r>
-        <w:t>DownloadPodcasts</w:t>
-      </w:r>
-      <w:proofErr w:type="spellEnd"/>
-      <w:r>
-        <w:t xml:space="preserve"> will ignore the podcast element.</w:t>
-      </w:r>
-    </w:p>
-    <w:p>
-      <w:pPr>
-        <w:pStyle w:val="Heading4"/>
-      </w:pPr>
-      <w:bookmarkStart w:id="77" w:name="_Toc517201819"/>
-      <w:proofErr w:type="gramStart"/>
-      <w:r>
-        <w:t>format</w:t>
-      </w:r>
-      <w:bookmarkEnd w:id="77"/>
-      <w:proofErr w:type="gramEnd"/>
-    </w:p>
-    <w:p>
-      <w:r>
-        <w:t>This is the same as the setting in the global section, if it is missing then the one from the global section is used</w:t>
-      </w:r>
-    </w:p>
-    <w:p>
-      <w:pPr>
-        <w:pStyle w:val="Heading4"/>
-      </w:pPr>
-      <w:bookmarkStart w:id="78" w:name="_Toc517201820"/>
-      <w:proofErr w:type="spellStart"/>
-      <w:proofErr w:type="gramStart"/>
-      <w:r>
-        <w:t>downloadStrategy</w:t>
+        <w:t>sortdirection</w:t>
       </w:r>
       <w:bookmarkEnd w:id="78"/>
       <w:proofErr w:type="spellEnd"/>
@@ -12384,12 +13160,11 @@
       <w:pPr>
         <w:pStyle w:val="Heading4"/>
       </w:pPr>
-      <w:bookmarkStart w:id="79" w:name="_Toc517201821"/>
+      <w:bookmarkStart w:id="79" w:name="_Toc5964332"/>
       <w:proofErr w:type="spellStart"/>
       <w:proofErr w:type="gramStart"/>
       <w:r>
-        <w:lastRenderedPageBreak/>
-        <w:t>namingStyle</w:t>
+        <w:t>deleteEmptyFolder</w:t>
       </w:r>
       <w:bookmarkEnd w:id="79"/>
       <w:proofErr w:type="spellEnd"/>
@@ -12397,53 +13172,211 @@
     </w:p>
     <w:p>
       <w:r>
-        <w:t>This is the same as the setting in the global section, if it is missing then the one from the global section is used</w:t>
+        <w:t>This is the same as the setting in the global section, if it is missing then the one from the global section is used.</w:t>
       </w:r>
     </w:p>
     <w:p>
       <w:pPr>
         <w:pStyle w:val="Heading4"/>
       </w:pPr>
-      <w:bookmarkStart w:id="80" w:name="_Toc517201822"/>
+      <w:bookmarkStart w:id="80" w:name="_Toc5964333"/>
       <w:proofErr w:type="spellStart"/>
       <w:proofErr w:type="gramStart"/>
       <w:r>
-        <w:t>maximumDaysOld</w:t>
-      </w:r>
-      <w:bookmarkEnd w:id="80"/>
+        <w:t>postdownloadcommand</w:t>
+      </w:r>
       <w:proofErr w:type="spellEnd"/>
       <w:proofErr w:type="gramEnd"/>
-    </w:p>
-    <w:p>
-      <w:r>
-        <w:t>This is the same as the setting in the global section, if it is missing then the one from the global section is use</w:t>
-      </w:r>
-      <w:r>
-        <w:t>d</w:t>
+      <w:r>
+        <w:t xml:space="preserve"> section</w:t>
+      </w:r>
+      <w:bookmarkEnd w:id="80"/>
+    </w:p>
+    <w:p>
+      <w:r>
+        <w:t xml:space="preserve">This section is only used by </w:t>
+      </w:r>
+      <w:proofErr w:type="spellStart"/>
+      <w:r>
+        <w:t>DownloadPodcasts</w:t>
+      </w:r>
+      <w:proofErr w:type="spellEnd"/>
+    </w:p>
+    <w:p>
+      <w:r>
+        <w:t>This is the same as the setting in the global section, if it is missing then no command is run for this podcast. If the section is present but empty (see the example podcast file) then the command specified in the global section is run. Any or all of the parts of the global section can be overridden for each podcast by specifying the element here.</w:t>
       </w:r>
     </w:p>
     <w:p>
       <w:pPr>
         <w:pStyle w:val="Heading4"/>
       </w:pPr>
-      <w:bookmarkStart w:id="81" w:name="_Toc517201823"/>
+      <w:bookmarkStart w:id="81" w:name="_Toc5964334"/>
+      <w:proofErr w:type="gramStart"/>
+      <w:r>
+        <w:t>feed</w:t>
+      </w:r>
+      <w:proofErr w:type="gramEnd"/>
+      <w:r>
+        <w:t xml:space="preserve"> section</w:t>
+      </w:r>
+      <w:bookmarkEnd w:id="81"/>
+    </w:p>
+    <w:p>
+      <w:r>
+        <w:t xml:space="preserve">This section is only used by </w:t>
+      </w:r>
+      <w:proofErr w:type="spellStart"/>
+      <w:r>
+        <w:t>DownloadPodcasts</w:t>
+      </w:r>
+      <w:proofErr w:type="spellEnd"/>
+      <w:r>
+        <w:t xml:space="preserve"> and </w:t>
+      </w:r>
+      <w:proofErr w:type="spellStart"/>
+      <w:r>
+        <w:t>PurgePodcasts</w:t>
+      </w:r>
+      <w:proofErr w:type="spellEnd"/>
+    </w:p>
+    <w:p>
+      <w:pPr>
+        <w:pStyle w:val="Heading4"/>
+      </w:pPr>
+      <w:bookmarkStart w:id="82" w:name="_Toc5964335"/>
       <w:proofErr w:type="spellStart"/>
       <w:proofErr w:type="gramStart"/>
       <w:r>
-        <w:t>deleteDownloadsDaysOld</w:t>
-      </w:r>
-      <w:bookmarkEnd w:id="81"/>
+        <w:t>url</w:t>
+      </w:r>
+      <w:bookmarkEnd w:id="82"/>
       <w:proofErr w:type="spellEnd"/>
       <w:proofErr w:type="gramEnd"/>
     </w:p>
     <w:p>
       <w:r>
+        <w:t xml:space="preserve">This is the </w:t>
+      </w:r>
+      <w:proofErr w:type="spellStart"/>
+      <w:proofErr w:type="gramStart"/>
+      <w:r>
+        <w:t>url</w:t>
+      </w:r>
+      <w:proofErr w:type="spellEnd"/>
+      <w:proofErr w:type="gramEnd"/>
+      <w:r>
+        <w:t xml:space="preserve"> to the podcast feed, often this will be displayed as “RSS Feed” on a web site. If this is not present then </w:t>
+      </w:r>
+      <w:proofErr w:type="spellStart"/>
+      <w:r>
+        <w:t>DownloadPodcasts</w:t>
+      </w:r>
+      <w:proofErr w:type="spellEnd"/>
+      <w:r>
+        <w:t xml:space="preserve"> will ignore the podcast element.</w:t>
+      </w:r>
+    </w:p>
+    <w:p>
+      <w:pPr>
+        <w:pStyle w:val="Heading4"/>
+      </w:pPr>
+      <w:bookmarkStart w:id="83" w:name="_Toc5964336"/>
+      <w:proofErr w:type="gramStart"/>
+      <w:r>
+        <w:t>format</w:t>
+      </w:r>
+      <w:bookmarkEnd w:id="83"/>
+      <w:proofErr w:type="gramEnd"/>
+    </w:p>
+    <w:p>
+      <w:r>
+        <w:t>This is the same as the setting in the global section, if it is missing then the one from the global section is used</w:t>
+      </w:r>
+    </w:p>
+    <w:p>
+      <w:pPr>
+        <w:pStyle w:val="Heading4"/>
+      </w:pPr>
+      <w:bookmarkStart w:id="84" w:name="_Toc5964337"/>
+      <w:proofErr w:type="spellStart"/>
+      <w:proofErr w:type="gramStart"/>
+      <w:r>
+        <w:t>downloadStrategy</w:t>
+      </w:r>
+      <w:bookmarkEnd w:id="84"/>
+      <w:proofErr w:type="spellEnd"/>
+      <w:proofErr w:type="gramEnd"/>
+    </w:p>
+    <w:p>
+      <w:r>
+        <w:t>This is the same as the setting in the global section, if it is missing then the one from the global section is used</w:t>
+      </w:r>
+    </w:p>
+    <w:p>
+      <w:pPr>
+        <w:pStyle w:val="Heading4"/>
+      </w:pPr>
+      <w:bookmarkStart w:id="85" w:name="_Toc5964338"/>
+      <w:proofErr w:type="spellStart"/>
+      <w:proofErr w:type="gramStart"/>
+      <w:r>
+        <w:lastRenderedPageBreak/>
+        <w:t>namingStyle</w:t>
+      </w:r>
+      <w:bookmarkEnd w:id="85"/>
+      <w:proofErr w:type="spellEnd"/>
+      <w:proofErr w:type="gramEnd"/>
+    </w:p>
+    <w:p>
+      <w:r>
+        <w:t>This is the same as the setting in the global section, if it is missing then the one from the global section is used</w:t>
+      </w:r>
+    </w:p>
+    <w:p>
+      <w:pPr>
+        <w:pStyle w:val="Heading4"/>
+      </w:pPr>
+      <w:bookmarkStart w:id="86" w:name="_Toc5964339"/>
+      <w:proofErr w:type="spellStart"/>
+      <w:proofErr w:type="gramStart"/>
+      <w:r>
+        <w:t>maximumDaysOld</w:t>
+      </w:r>
+      <w:bookmarkEnd w:id="86"/>
+      <w:proofErr w:type="spellEnd"/>
+      <w:proofErr w:type="gramEnd"/>
+    </w:p>
+    <w:p>
+      <w:r>
+        <w:t>This is the same as the setting in the global section, if it is missing then the one from the global section is use</w:t>
+      </w:r>
+      <w:r>
+        <w:t>d</w:t>
+      </w:r>
+    </w:p>
+    <w:p>
+      <w:pPr>
+        <w:pStyle w:val="Heading4"/>
+      </w:pPr>
+      <w:bookmarkStart w:id="87" w:name="_Toc5964340"/>
+      <w:proofErr w:type="spellStart"/>
+      <w:proofErr w:type="gramStart"/>
+      <w:r>
+        <w:t>deleteDownloadsDaysOld</w:t>
+      </w:r>
+      <w:bookmarkEnd w:id="87"/>
+      <w:proofErr w:type="spellEnd"/>
+      <w:proofErr w:type="gramEnd"/>
+    </w:p>
+    <w:p>
+      <w:r>
         <w:t>This is the same as the setting in the global section, if it is missing then the one from the global section is used</w:t>
       </w:r>
     </w:p>
     <w:p/>
     <w:sectPr>
-      <w:footerReference w:type="default" r:id="rId13"/>
+      <w:footerReference w:type="default" r:id="rId14"/>
       <w:pgSz w:w="11906" w:h="16838"/>
       <w:pgMar w:top="1440" w:right="1440" w:bottom="1440" w:left="1440" w:header="708" w:footer="708" w:gutter="0"/>
       <w:cols w:space="708"/>
@@ -12534,7 +13467,7 @@
                 <w:b/>
                 <w:noProof/>
               </w:rPr>
-              <w:t>22</w:t>
+              <w:t>2</w:t>
             </w:r>
             <w:r>
               <w:rPr>
@@ -12574,7 +13507,7 @@
                 <w:b/>
                 <w:noProof/>
               </w:rPr>
-              <w:t>22</w:t>
+              <w:t>23</w:t>
             </w:r>
             <w:r>
               <w:rPr>
@@ -13136,6 +14069,92 @@
     </w:lvl>
   </w:abstractNum>
   <w:abstractNum w:abstractNumId="5">
+    <w:nsid w:val="25F1387A"/>
+    <w:multiLevelType w:val="hybridMultilevel"/>
+    <w:tmpl w:val="F0AE033C"/>
+    <w:lvl w:ilvl="0" w:tplc="0809000F">
+      <w:start w:val="1"/>
+      <w:numFmt w:val="decimal"/>
+      <w:lvlText w:val="%1."/>
+      <w:lvlJc w:val="left"/>
+      <w:pPr>
+        <w:ind w:left="720" w:hanging="360"/>
+      </w:pPr>
+    </w:lvl>
+    <w:lvl w:ilvl="1" w:tplc="08090019" w:tentative="1">
+      <w:start w:val="1"/>
+      <w:numFmt w:val="lowerLetter"/>
+      <w:lvlText w:val="%2."/>
+      <w:lvlJc w:val="left"/>
+      <w:pPr>
+        <w:ind w:left="1440" w:hanging="360"/>
+      </w:pPr>
+    </w:lvl>
+    <w:lvl w:ilvl="2" w:tplc="0809001B" w:tentative="1">
+      <w:start w:val="1"/>
+      <w:numFmt w:val="lowerRoman"/>
+      <w:lvlText w:val="%3."/>
+      <w:lvlJc w:val="right"/>
+      <w:pPr>
+        <w:ind w:left="2160" w:hanging="180"/>
+      </w:pPr>
+    </w:lvl>
+    <w:lvl w:ilvl="3" w:tplc="0809000F" w:tentative="1">
+      <w:start w:val="1"/>
+      <w:numFmt w:val="decimal"/>
+      <w:lvlText w:val="%4."/>
+      <w:lvlJc w:val="left"/>
+      <w:pPr>
+        <w:ind w:left="2880" w:hanging="360"/>
+      </w:pPr>
+    </w:lvl>
+    <w:lvl w:ilvl="4" w:tplc="08090019" w:tentative="1">
+      <w:start w:val="1"/>
+      <w:numFmt w:val="lowerLetter"/>
+      <w:lvlText w:val="%5."/>
+      <w:lvlJc w:val="left"/>
+      <w:pPr>
+        <w:ind w:left="3600" w:hanging="360"/>
+      </w:pPr>
+    </w:lvl>
+    <w:lvl w:ilvl="5" w:tplc="0809001B" w:tentative="1">
+      <w:start w:val="1"/>
+      <w:numFmt w:val="lowerRoman"/>
+      <w:lvlText w:val="%6."/>
+      <w:lvlJc w:val="right"/>
+      <w:pPr>
+        <w:ind w:left="4320" w:hanging="180"/>
+      </w:pPr>
+    </w:lvl>
+    <w:lvl w:ilvl="6" w:tplc="0809000F" w:tentative="1">
+      <w:start w:val="1"/>
+      <w:numFmt w:val="decimal"/>
+      <w:lvlText w:val="%7."/>
+      <w:lvlJc w:val="left"/>
+      <w:pPr>
+        <w:ind w:left="5040" w:hanging="360"/>
+      </w:pPr>
+    </w:lvl>
+    <w:lvl w:ilvl="7" w:tplc="08090019" w:tentative="1">
+      <w:start w:val="1"/>
+      <w:numFmt w:val="lowerLetter"/>
+      <w:lvlText w:val="%8."/>
+      <w:lvlJc w:val="left"/>
+      <w:pPr>
+        <w:ind w:left="5760" w:hanging="360"/>
+      </w:pPr>
+    </w:lvl>
+    <w:lvl w:ilvl="8" w:tplc="0809001B" w:tentative="1">
+      <w:start w:val="1"/>
+      <w:numFmt w:val="lowerRoman"/>
+      <w:lvlText w:val="%9."/>
+      <w:lvlJc w:val="right"/>
+      <w:pPr>
+        <w:ind w:left="6480" w:hanging="180"/>
+      </w:pPr>
+    </w:lvl>
+  </w:abstractNum>
+  <w:abstractNum w:abstractNumId="6">
     <w:nsid w:val="36B15916"/>
     <w:multiLevelType w:val="multilevel"/>
     <w:tmpl w:val="41083922"/>
@@ -13248,7 +14267,7 @@
       </w:rPr>
     </w:lvl>
   </w:abstractNum>
-  <w:abstractNum w:abstractNumId="6">
+  <w:abstractNum w:abstractNumId="7">
     <w:nsid w:val="4CCF67FC"/>
     <w:multiLevelType w:val="multilevel"/>
     <w:tmpl w:val="491C2666"/>
@@ -13361,7 +14380,7 @@
       </w:rPr>
     </w:lvl>
   </w:abstractNum>
-  <w:abstractNum w:abstractNumId="7">
+  <w:abstractNum w:abstractNumId="8">
     <w:nsid w:val="4CF22414"/>
     <w:multiLevelType w:val="multilevel"/>
     <w:tmpl w:val="0809001F"/>
@@ -13447,7 +14466,7 @@
       </w:pPr>
     </w:lvl>
   </w:abstractNum>
-  <w:abstractNum w:abstractNumId="8">
+  <w:abstractNum w:abstractNumId="9">
     <w:nsid w:val="4E874B0D"/>
     <w:multiLevelType w:val="hybridMultilevel"/>
     <w:tmpl w:val="AF5CF6BE"/>
@@ -13533,7 +14552,7 @@
       </w:pPr>
     </w:lvl>
   </w:abstractNum>
-  <w:abstractNum w:abstractNumId="9">
+  <w:abstractNum w:abstractNumId="10">
     <w:nsid w:val="51DB77D3"/>
     <w:multiLevelType w:val="multilevel"/>
     <w:tmpl w:val="25D841D0"/>
@@ -13651,7 +14670,93 @@
       </w:rPr>
     </w:lvl>
   </w:abstractNum>
-  <w:abstractNum w:abstractNumId="10">
+  <w:abstractNum w:abstractNumId="11">
+    <w:nsid w:val="5C48710C"/>
+    <w:multiLevelType w:val="hybridMultilevel"/>
+    <w:tmpl w:val="F0AE033C"/>
+    <w:lvl w:ilvl="0" w:tplc="0809000F">
+      <w:start w:val="1"/>
+      <w:numFmt w:val="decimal"/>
+      <w:lvlText w:val="%1."/>
+      <w:lvlJc w:val="left"/>
+      <w:pPr>
+        <w:ind w:left="720" w:hanging="360"/>
+      </w:pPr>
+    </w:lvl>
+    <w:lvl w:ilvl="1" w:tplc="08090019" w:tentative="1">
+      <w:start w:val="1"/>
+      <w:numFmt w:val="lowerLetter"/>
+      <w:lvlText w:val="%2."/>
+      <w:lvlJc w:val="left"/>
+      <w:pPr>
+        <w:ind w:left="1440" w:hanging="360"/>
+      </w:pPr>
+    </w:lvl>
+    <w:lvl w:ilvl="2" w:tplc="0809001B" w:tentative="1">
+      <w:start w:val="1"/>
+      <w:numFmt w:val="lowerRoman"/>
+      <w:lvlText w:val="%3."/>
+      <w:lvlJc w:val="right"/>
+      <w:pPr>
+        <w:ind w:left="2160" w:hanging="180"/>
+      </w:pPr>
+    </w:lvl>
+    <w:lvl w:ilvl="3" w:tplc="0809000F" w:tentative="1">
+      <w:start w:val="1"/>
+      <w:numFmt w:val="decimal"/>
+      <w:lvlText w:val="%4."/>
+      <w:lvlJc w:val="left"/>
+      <w:pPr>
+        <w:ind w:left="2880" w:hanging="360"/>
+      </w:pPr>
+    </w:lvl>
+    <w:lvl w:ilvl="4" w:tplc="08090019" w:tentative="1">
+      <w:start w:val="1"/>
+      <w:numFmt w:val="lowerLetter"/>
+      <w:lvlText w:val="%5."/>
+      <w:lvlJc w:val="left"/>
+      <w:pPr>
+        <w:ind w:left="3600" w:hanging="360"/>
+      </w:pPr>
+    </w:lvl>
+    <w:lvl w:ilvl="5" w:tplc="0809001B" w:tentative="1">
+      <w:start w:val="1"/>
+      <w:numFmt w:val="lowerRoman"/>
+      <w:lvlText w:val="%6."/>
+      <w:lvlJc w:val="right"/>
+      <w:pPr>
+        <w:ind w:left="4320" w:hanging="180"/>
+      </w:pPr>
+    </w:lvl>
+    <w:lvl w:ilvl="6" w:tplc="0809000F" w:tentative="1">
+      <w:start w:val="1"/>
+      <w:numFmt w:val="decimal"/>
+      <w:lvlText w:val="%7."/>
+      <w:lvlJc w:val="left"/>
+      <w:pPr>
+        <w:ind w:left="5040" w:hanging="360"/>
+      </w:pPr>
+    </w:lvl>
+    <w:lvl w:ilvl="7" w:tplc="08090019" w:tentative="1">
+      <w:start w:val="1"/>
+      <w:numFmt w:val="lowerLetter"/>
+      <w:lvlText w:val="%8."/>
+      <w:lvlJc w:val="left"/>
+      <w:pPr>
+        <w:ind w:left="5760" w:hanging="360"/>
+      </w:pPr>
+    </w:lvl>
+    <w:lvl w:ilvl="8" w:tplc="0809001B" w:tentative="1">
+      <w:start w:val="1"/>
+      <w:numFmt w:val="lowerRoman"/>
+      <w:lvlText w:val="%9."/>
+      <w:lvlJc w:val="right"/>
+      <w:pPr>
+        <w:ind w:left="6480" w:hanging="180"/>
+      </w:pPr>
+    </w:lvl>
+  </w:abstractNum>
+  <w:abstractNum w:abstractNumId="12">
     <w:nsid w:val="69855DB4"/>
     <w:multiLevelType w:val="multilevel"/>
     <w:tmpl w:val="0809001D"/>
@@ -13737,7 +14842,7 @@
       </w:pPr>
     </w:lvl>
   </w:abstractNum>
-  <w:abstractNum w:abstractNumId="11">
+  <w:abstractNum w:abstractNumId="13">
     <w:nsid w:val="756574C4"/>
     <w:multiLevelType w:val="hybridMultilevel"/>
     <w:tmpl w:val="8BAE1A28"/>
@@ -13850,7 +14955,7 @@
       </w:rPr>
     </w:lvl>
   </w:abstractNum>
-  <w:abstractNum w:abstractNumId="12">
+  <w:abstractNum w:abstractNumId="14">
     <w:nsid w:val="7A54339F"/>
     <w:multiLevelType w:val="multilevel"/>
     <w:tmpl w:val="0809001F"/>
@@ -13936,7 +15041,7 @@
       </w:pPr>
     </w:lvl>
   </w:abstractNum>
-  <w:abstractNum w:abstractNumId="13">
+  <w:abstractNum w:abstractNumId="15">
     <w:nsid w:val="7A600CC6"/>
     <w:multiLevelType w:val="multilevel"/>
     <w:tmpl w:val="5D8A1474"/>
@@ -14049,7 +15154,7 @@
       </w:rPr>
     </w:lvl>
   </w:abstractNum>
-  <w:abstractNum w:abstractNumId="14">
+  <w:abstractNum w:abstractNumId="16">
     <w:nsid w:val="7D59166A"/>
     <w:multiLevelType w:val="hybridMultilevel"/>
     <w:tmpl w:val="047C5D2A"/>
@@ -14136,31 +15241,31 @@
     </w:lvl>
   </w:abstractNum>
   <w:num w:numId="1">
-    <w:abstractNumId w:val="5"/>
+    <w:abstractNumId w:val="6"/>
   </w:num>
   <w:num w:numId="2">
+    <w:abstractNumId w:val="16"/>
+  </w:num>
+  <w:num w:numId="3">
     <w:abstractNumId w:val="14"/>
   </w:num>
-  <w:num w:numId="3">
-    <w:abstractNumId w:val="12"/>
+  <w:num w:numId="4">
+    <w:abstractNumId w:val="9"/>
   </w:num>
-  <w:num w:numId="4">
+  <w:num w:numId="5">
     <w:abstractNumId w:val="8"/>
   </w:num>
-  <w:num w:numId="5">
+  <w:num w:numId="6">
     <w:abstractNumId w:val="7"/>
-  </w:num>
-  <w:num w:numId="6">
-    <w:abstractNumId w:val="6"/>
   </w:num>
   <w:num w:numId="7">
     <w:abstractNumId w:val="3"/>
   </w:num>
   <w:num w:numId="8">
-    <w:abstractNumId w:val="9"/>
+    <w:abstractNumId w:val="10"/>
   </w:num>
   <w:num w:numId="9">
-    <w:abstractNumId w:val="9"/>
+    <w:abstractNumId w:val="10"/>
     <w:lvlOverride w:ilvl="0">
       <w:startOverride w:val="1"/>
     </w:lvlOverride>
@@ -14199,16 +15304,22 @@
     <w:abstractNumId w:val="1"/>
   </w:num>
   <w:num w:numId="13">
-    <w:abstractNumId w:val="11"/>
+    <w:abstractNumId w:val="13"/>
   </w:num>
   <w:num w:numId="14">
-    <w:abstractNumId w:val="10"/>
+    <w:abstractNumId w:val="12"/>
   </w:num>
   <w:num w:numId="15">
-    <w:abstractNumId w:val="13"/>
+    <w:abstractNumId w:val="15"/>
   </w:num>
   <w:num w:numId="16">
     <w:abstractNumId w:val="0"/>
+  </w:num>
+  <w:num w:numId="17">
+    <w:abstractNumId w:val="5"/>
+  </w:num>
+  <w:num w:numId="18">
+    <w:abstractNumId w:val="11"/>
   </w:num>
 </w:numbering>
 </file>
@@ -14779,6 +15890,7 @@
       <w:spacing w:after="0" w:line="240" w:lineRule="auto"/>
     </w:pPr>
     <w:tblPr>
+      <w:tblInd w:w="0" w:type="dxa"/>
       <w:tblBorders>
         <w:top w:val="single" w:sz="4" w:space="0" w:color="auto"/>
         <w:left w:val="single" w:sz="4" w:space="0" w:color="auto"/>
@@ -14787,6 +15899,12 @@
         <w:insideH w:val="single" w:sz="4" w:space="0" w:color="auto"/>
         <w:insideV w:val="single" w:sz="4" w:space="0" w:color="auto"/>
       </w:tblBorders>
+      <w:tblCellMar>
+        <w:top w:w="0" w:type="dxa"/>
+        <w:left w:w="108" w:type="dxa"/>
+        <w:bottom w:w="0" w:type="dxa"/>
+        <w:right w:w="108" w:type="dxa"/>
+      </w:tblCellMar>
     </w:tblPr>
   </w:style>
   <w:style w:type="paragraph" w:styleId="Header">
@@ -15335,7 +16453,7 @@
 </file>
 
 <file path=customXml/itemProps2.xml><?xml version="1.0" encoding="utf-8"?>
-<ds:datastoreItem xmlns:ds="http://schemas.openxmlformats.org/officeDocument/2006/customXml" ds:itemID="{4AC75C09-01A7-41E5-A724-2B1DBC5C719A}">
+<ds:datastoreItem xmlns:ds="http://schemas.openxmlformats.org/officeDocument/2006/customXml" ds:itemID="{9A98449F-91DA-47FE-9283-602B021BFE30}">
   <ds:schemaRefs>
     <ds:schemaRef ds:uri="http://schemas.openxmlformats.org/officeDocument/2006/bibliography"/>
   </ds:schemaRefs>

--- a/Documents/User/Podcast Utilities User Guide.docx
+++ b/Documents/User/Podcast Utilities User Guide.docx
@@ -266,7 +266,7 @@
                     <w:b/>
                     <w:bCs/>
                   </w:rPr>
-                  <w:t>June</w:t>
+                  <w:t>April</w:t>
                 </w:r>
                 <w:r>
                   <w:rPr>
@@ -280,7 +280,7 @@
                     <w:b/>
                     <w:bCs/>
                   </w:rPr>
-                  <w:t>8</w:t>
+                  <w:t>9</w:t>
                 </w:r>
               </w:p>
               <w:p>
@@ -304,35 +304,7 @@
                     <w:b/>
                     <w:bCs/>
                   </w:rPr>
-                  <w:t>2</w:t>
-                </w:r>
-                <w:r>
-                  <w:rPr>
-                    <w:b/>
-                    <w:bCs/>
-                  </w:rPr>
-                  <w:t>.</w:t>
-                </w:r>
-                <w:r>
-                  <w:rPr>
-                    <w:b/>
-                    <w:bCs/>
-                  </w:rPr>
-                  <w:t>2</w:t>
-                </w:r>
-                <w:r>
-                  <w:rPr>
-                    <w:b/>
-                    <w:bCs/>
-                  </w:rPr>
-                  <w:t>.</w:t>
-                </w:r>
-                <w:r>
-                  <w:rPr>
-                    <w:b/>
-                    <w:bCs/>
-                  </w:rPr>
-                  <w:t>2</w:t>
+                  <w:t>3.0.0</w:t>
                 </w:r>
               </w:p>
             </w:tc>
@@ -386,7 +358,7 @@
         </w:p>
       </w:sdtContent>
     </w:sdt>
-    <w:bookmarkStart w:id="0" w:name="_Toc5964260" w:displacedByCustomXml="next"/>
+    <w:bookmarkStart w:id="0" w:name="_Toc6907131" w:displacedByCustomXml="next"/>
     <w:bookmarkStart w:id="1" w:name="_Toc290719976" w:displacedByCustomXml="next"/>
     <w:sdt>
       <w:sdtPr>
@@ -412,10 +384,10 @@
           <w:r>
             <w:t>Contents</w:t>
           </w:r>
-          <w:bookmarkStart w:id="2" w:name="_GoBack"/>
           <w:bookmarkEnd w:id="0"/>
-          <w:bookmarkEnd w:id="2"/>
         </w:p>
+        <w:bookmarkStart w:id="2" w:name="_GoBack"/>
+        <w:bookmarkEnd w:id="2"/>
         <w:p>
           <w:pPr>
             <w:pStyle w:val="TOC1"/>
@@ -438,7 +410,7 @@
           <w:r>
             <w:fldChar w:fldCharType="separate"/>
           </w:r>
-          <w:hyperlink w:anchor="_Toc5964260" w:history="1">
+          <w:hyperlink w:anchor="_Toc6907131" w:history="1">
             <w:r>
               <w:rPr>
                 <w:rStyle w:val="Hyperlink"/>
@@ -480,7 +452,7 @@
                 <w:noProof/>
                 <w:webHidden/>
               </w:rPr>
-              <w:instrText xml:space="preserve"> PAGEREF _Toc5964260 \h </w:instrText>
+              <w:instrText xml:space="preserve"> PAGEREF _Toc6907131 \h </w:instrText>
             </w:r>
             <w:r>
               <w:rPr>
@@ -524,7 +496,7 @@
               <w:lang w:eastAsia="en-GB"/>
             </w:rPr>
           </w:pPr>
-          <w:hyperlink w:anchor="_Toc5964261" w:history="1">
+          <w:hyperlink w:anchor="_Toc6907132" w:history="1">
             <w:r>
               <w:rPr>
                 <w:rStyle w:val="Hyperlink"/>
@@ -566,7 +538,7 @@
                 <w:noProof/>
                 <w:webHidden/>
               </w:rPr>
-              <w:instrText xml:space="preserve"> PAGEREF _Toc5964261 \h </w:instrText>
+              <w:instrText xml:space="preserve"> PAGEREF _Toc6907132 \h </w:instrText>
             </w:r>
             <w:r>
               <w:rPr>
@@ -610,7 +582,7 @@
               <w:lang w:eastAsia="en-GB"/>
             </w:rPr>
           </w:pPr>
-          <w:hyperlink w:anchor="_Toc5964262" w:history="1">
+          <w:hyperlink w:anchor="_Toc6907133" w:history="1">
             <w:r>
               <w:rPr>
                 <w:rStyle w:val="Hyperlink"/>
@@ -652,7 +624,7 @@
                 <w:noProof/>
                 <w:webHidden/>
               </w:rPr>
-              <w:instrText xml:space="preserve"> PAGEREF _Toc5964262 \h </w:instrText>
+              <w:instrText xml:space="preserve"> PAGEREF _Toc6907133 \h </w:instrText>
             </w:r>
             <w:r>
               <w:rPr>
@@ -696,7 +668,7 @@
               <w:lang w:eastAsia="en-GB"/>
             </w:rPr>
           </w:pPr>
-          <w:hyperlink w:anchor="_Toc5964263" w:history="1">
+          <w:hyperlink w:anchor="_Toc6907134" w:history="1">
             <w:r>
               <w:rPr>
                 <w:rStyle w:val="Hyperlink"/>
@@ -738,7 +710,7 @@
                 <w:noProof/>
                 <w:webHidden/>
               </w:rPr>
-              <w:instrText xml:space="preserve"> PAGEREF _Toc5964263 \h </w:instrText>
+              <w:instrText xml:space="preserve"> PAGEREF _Toc6907134 \h </w:instrText>
             </w:r>
             <w:r>
               <w:rPr>
@@ -782,7 +754,7 @@
               <w:lang w:eastAsia="en-GB"/>
             </w:rPr>
           </w:pPr>
-          <w:hyperlink w:anchor="_Toc5964264" w:history="1">
+          <w:hyperlink w:anchor="_Toc6907135" w:history="1">
             <w:r>
               <w:rPr>
                 <w:rStyle w:val="Hyperlink"/>
@@ -824,7 +796,7 @@
                 <w:noProof/>
                 <w:webHidden/>
               </w:rPr>
-              <w:instrText xml:space="preserve"> PAGEREF _Toc5964264 \h </w:instrText>
+              <w:instrText xml:space="preserve"> PAGEREF _Toc6907135 \h </w:instrText>
             </w:r>
             <w:r>
               <w:rPr>
@@ -868,7 +840,7 @@
               <w:lang w:eastAsia="en-GB"/>
             </w:rPr>
           </w:pPr>
-          <w:hyperlink w:anchor="_Toc5964265" w:history="1">
+          <w:hyperlink w:anchor="_Toc6907136" w:history="1">
             <w:r>
               <w:rPr>
                 <w:rStyle w:val="Hyperlink"/>
@@ -910,7 +882,7 @@
                 <w:noProof/>
                 <w:webHidden/>
               </w:rPr>
-              <w:instrText xml:space="preserve"> PAGEREF _Toc5964265 \h </w:instrText>
+              <w:instrText xml:space="preserve"> PAGEREF _Toc6907136 \h </w:instrText>
             </w:r>
             <w:r>
               <w:rPr>
@@ -954,7 +926,7 @@
               <w:lang w:eastAsia="en-GB"/>
             </w:rPr>
           </w:pPr>
-          <w:hyperlink w:anchor="_Toc5964266" w:history="1">
+          <w:hyperlink w:anchor="_Toc6907137" w:history="1">
             <w:r>
               <w:rPr>
                 <w:rStyle w:val="Hyperlink"/>
@@ -996,7 +968,7 @@
                 <w:noProof/>
                 <w:webHidden/>
               </w:rPr>
-              <w:instrText xml:space="preserve"> PAGEREF _Toc5964266 \h </w:instrText>
+              <w:instrText xml:space="preserve"> PAGEREF _Toc6907137 \h </w:instrText>
             </w:r>
             <w:r>
               <w:rPr>
@@ -1040,7 +1012,7 @@
               <w:lang w:eastAsia="en-GB"/>
             </w:rPr>
           </w:pPr>
-          <w:hyperlink w:anchor="_Toc5964267" w:history="1">
+          <w:hyperlink w:anchor="_Toc6907138" w:history="1">
             <w:r>
               <w:rPr>
                 <w:rStyle w:val="Hyperlink"/>
@@ -1082,7 +1054,7 @@
                 <w:noProof/>
                 <w:webHidden/>
               </w:rPr>
-              <w:instrText xml:space="preserve"> PAGEREF _Toc5964267 \h </w:instrText>
+              <w:instrText xml:space="preserve"> PAGEREF _Toc6907138 \h </w:instrText>
             </w:r>
             <w:r>
               <w:rPr>
@@ -1126,7 +1098,7 @@
               <w:lang w:eastAsia="en-GB"/>
             </w:rPr>
           </w:pPr>
-          <w:hyperlink w:anchor="_Toc5964268" w:history="1">
+          <w:hyperlink w:anchor="_Toc6907139" w:history="1">
             <w:r>
               <w:rPr>
                 <w:rStyle w:val="Hyperlink"/>
@@ -1168,7 +1140,7 @@
                 <w:noProof/>
                 <w:webHidden/>
               </w:rPr>
-              <w:instrText xml:space="preserve"> PAGEREF _Toc5964268 \h </w:instrText>
+              <w:instrText xml:space="preserve"> PAGEREF _Toc6907139 \h </w:instrText>
             </w:r>
             <w:r>
               <w:rPr>
@@ -1212,7 +1184,7 @@
               <w:lang w:eastAsia="en-GB"/>
             </w:rPr>
           </w:pPr>
-          <w:hyperlink w:anchor="_Toc5964269" w:history="1">
+          <w:hyperlink w:anchor="_Toc6907140" w:history="1">
             <w:r>
               <w:rPr>
                 <w:rStyle w:val="Hyperlink"/>
@@ -1254,7 +1226,7 @@
                 <w:noProof/>
                 <w:webHidden/>
               </w:rPr>
-              <w:instrText xml:space="preserve"> PAGEREF _Toc5964269 \h </w:instrText>
+              <w:instrText xml:space="preserve"> PAGEREF _Toc6907140 \h </w:instrText>
             </w:r>
             <w:r>
               <w:rPr>
@@ -1298,7 +1270,7 @@
               <w:lang w:eastAsia="en-GB"/>
             </w:rPr>
           </w:pPr>
-          <w:hyperlink w:anchor="_Toc5964270" w:history="1">
+          <w:hyperlink w:anchor="_Toc6907141" w:history="1">
             <w:r>
               <w:rPr>
                 <w:rStyle w:val="Hyperlink"/>
@@ -1340,7 +1312,7 @@
                 <w:noProof/>
                 <w:webHidden/>
               </w:rPr>
-              <w:instrText xml:space="preserve"> PAGEREF _Toc5964270 \h </w:instrText>
+              <w:instrText xml:space="preserve"> PAGEREF _Toc6907141 \h </w:instrText>
             </w:r>
             <w:r>
               <w:rPr>
@@ -1384,7 +1356,7 @@
               <w:lang w:eastAsia="en-GB"/>
             </w:rPr>
           </w:pPr>
-          <w:hyperlink w:anchor="_Toc5964271" w:history="1">
+          <w:hyperlink w:anchor="_Toc6907142" w:history="1">
             <w:r>
               <w:rPr>
                 <w:rStyle w:val="Hyperlink"/>
@@ -1426,7 +1398,7 @@
                 <w:noProof/>
                 <w:webHidden/>
               </w:rPr>
-              <w:instrText xml:space="preserve"> PAGEREF _Toc5964271 \h </w:instrText>
+              <w:instrText xml:space="preserve"> PAGEREF _Toc6907142 \h </w:instrText>
             </w:r>
             <w:r>
               <w:rPr>
@@ -1446,7 +1418,7 @@
                 <w:noProof/>
                 <w:webHidden/>
               </w:rPr>
-              <w:t>6</w:t>
+              <w:t>7</w:t>
             </w:r>
             <w:r>
               <w:rPr>
@@ -1470,7 +1442,7 @@
               <w:lang w:eastAsia="en-GB"/>
             </w:rPr>
           </w:pPr>
-          <w:hyperlink w:anchor="_Toc5964272" w:history="1">
+          <w:hyperlink w:anchor="_Toc6907143" w:history="1">
             <w:r>
               <w:rPr>
                 <w:rStyle w:val="Hyperlink"/>
@@ -1512,7 +1484,7 @@
                 <w:noProof/>
                 <w:webHidden/>
               </w:rPr>
-              <w:instrText xml:space="preserve"> PAGEREF _Toc5964272 \h </w:instrText>
+              <w:instrText xml:space="preserve"> PAGEREF _Toc6907143 \h </w:instrText>
             </w:r>
             <w:r>
               <w:rPr>
@@ -1556,7 +1528,7 @@
               <w:lang w:eastAsia="en-GB"/>
             </w:rPr>
           </w:pPr>
-          <w:hyperlink w:anchor="_Toc5964273" w:history="1">
+          <w:hyperlink w:anchor="_Toc6907144" w:history="1">
             <w:r>
               <w:rPr>
                 <w:rStyle w:val="Hyperlink"/>
@@ -1598,7 +1570,7 @@
                 <w:noProof/>
                 <w:webHidden/>
               </w:rPr>
-              <w:instrText xml:space="preserve"> PAGEREF _Toc5964273 \h </w:instrText>
+              <w:instrText xml:space="preserve"> PAGEREF _Toc6907144 \h </w:instrText>
             </w:r>
             <w:r>
               <w:rPr>
@@ -1642,7 +1614,7 @@
               <w:lang w:eastAsia="en-GB"/>
             </w:rPr>
           </w:pPr>
-          <w:hyperlink w:anchor="_Toc5964274" w:history="1">
+          <w:hyperlink w:anchor="_Toc6907145" w:history="1">
             <w:r>
               <w:rPr>
                 <w:rStyle w:val="Hyperlink"/>
@@ -1684,7 +1656,7 @@
                 <w:noProof/>
                 <w:webHidden/>
               </w:rPr>
-              <w:instrText xml:space="preserve"> PAGEREF _Toc5964274 \h </w:instrText>
+              <w:instrText xml:space="preserve"> PAGEREF _Toc6907145 \h </w:instrText>
             </w:r>
             <w:r>
               <w:rPr>
@@ -1728,7 +1700,7 @@
               <w:lang w:eastAsia="en-GB"/>
             </w:rPr>
           </w:pPr>
-          <w:hyperlink w:anchor="_Toc5964275" w:history="1">
+          <w:hyperlink w:anchor="_Toc6907146" w:history="1">
             <w:r>
               <w:rPr>
                 <w:rStyle w:val="Hyperlink"/>
@@ -1770,7 +1742,7 @@
                 <w:noProof/>
                 <w:webHidden/>
               </w:rPr>
-              <w:instrText xml:space="preserve"> PAGEREF _Toc5964275 \h </w:instrText>
+              <w:instrText xml:space="preserve"> PAGEREF _Toc6907146 \h </w:instrText>
             </w:r>
             <w:r>
               <w:rPr>
@@ -1814,7 +1786,7 @@
               <w:lang w:eastAsia="en-GB"/>
             </w:rPr>
           </w:pPr>
-          <w:hyperlink w:anchor="_Toc5964276" w:history="1">
+          <w:hyperlink w:anchor="_Toc6907147" w:history="1">
             <w:r>
               <w:rPr>
                 <w:rStyle w:val="Hyperlink"/>
@@ -1856,7 +1828,7 @@
                 <w:noProof/>
                 <w:webHidden/>
               </w:rPr>
-              <w:instrText xml:space="preserve"> PAGEREF _Toc5964276 \h </w:instrText>
+              <w:instrText xml:space="preserve"> PAGEREF _Toc6907147 \h </w:instrText>
             </w:r>
             <w:r>
               <w:rPr>
@@ -1900,7 +1872,7 @@
               <w:lang w:eastAsia="en-GB"/>
             </w:rPr>
           </w:pPr>
-          <w:hyperlink w:anchor="_Toc5964277" w:history="1">
+          <w:hyperlink w:anchor="_Toc6907148" w:history="1">
             <w:r>
               <w:rPr>
                 <w:rStyle w:val="Hyperlink"/>
@@ -1942,7 +1914,7 @@
                 <w:noProof/>
                 <w:webHidden/>
               </w:rPr>
-              <w:instrText xml:space="preserve"> PAGEREF _Toc5964277 \h </w:instrText>
+              <w:instrText xml:space="preserve"> PAGEREF _Toc6907148 \h </w:instrText>
             </w:r>
             <w:r>
               <w:rPr>
@@ -1986,7 +1958,7 @@
               <w:lang w:eastAsia="en-GB"/>
             </w:rPr>
           </w:pPr>
-          <w:hyperlink w:anchor="_Toc5964278" w:history="1">
+          <w:hyperlink w:anchor="_Toc6907149" w:history="1">
             <w:r>
               <w:rPr>
                 <w:rStyle w:val="Hyperlink"/>
@@ -2028,7 +2000,7 @@
                 <w:noProof/>
                 <w:webHidden/>
               </w:rPr>
-              <w:instrText xml:space="preserve"> PAGEREF _Toc5964278 \h </w:instrText>
+              <w:instrText xml:space="preserve"> PAGEREF _Toc6907149 \h </w:instrText>
             </w:r>
             <w:r>
               <w:rPr>
@@ -2072,7 +2044,7 @@
               <w:lang w:eastAsia="en-GB"/>
             </w:rPr>
           </w:pPr>
-          <w:hyperlink w:anchor="_Toc5964279" w:history="1">
+          <w:hyperlink w:anchor="_Toc6907150" w:history="1">
             <w:r>
               <w:rPr>
                 <w:rStyle w:val="Hyperlink"/>
@@ -2114,7 +2086,7 @@
                 <w:noProof/>
                 <w:webHidden/>
               </w:rPr>
-              <w:instrText xml:space="preserve"> PAGEREF _Toc5964279 \h </w:instrText>
+              <w:instrText xml:space="preserve"> PAGEREF _Toc6907150 \h </w:instrText>
             </w:r>
             <w:r>
               <w:rPr>
@@ -2158,7 +2130,7 @@
               <w:lang w:eastAsia="en-GB"/>
             </w:rPr>
           </w:pPr>
-          <w:hyperlink w:anchor="_Toc5964280" w:history="1">
+          <w:hyperlink w:anchor="_Toc6907151" w:history="1">
             <w:r>
               <w:rPr>
                 <w:rStyle w:val="Hyperlink"/>
@@ -2200,7 +2172,7 @@
                 <w:noProof/>
                 <w:webHidden/>
               </w:rPr>
-              <w:instrText xml:space="preserve"> PAGEREF _Toc5964280 \h </w:instrText>
+              <w:instrText xml:space="preserve"> PAGEREF _Toc6907151 \h </w:instrText>
             </w:r>
             <w:r>
               <w:rPr>
@@ -2220,7 +2192,7 @@
                 <w:noProof/>
                 <w:webHidden/>
               </w:rPr>
-              <w:t>8</w:t>
+              <w:t>9</w:t>
             </w:r>
             <w:r>
               <w:rPr>
@@ -2244,7 +2216,7 @@
               <w:lang w:eastAsia="en-GB"/>
             </w:rPr>
           </w:pPr>
-          <w:hyperlink w:anchor="_Toc5964281" w:history="1">
+          <w:hyperlink w:anchor="_Toc6907152" w:history="1">
             <w:r>
               <w:rPr>
                 <w:rStyle w:val="Hyperlink"/>
@@ -2286,7 +2258,7 @@
                 <w:noProof/>
                 <w:webHidden/>
               </w:rPr>
-              <w:instrText xml:space="preserve"> PAGEREF _Toc5964281 \h </w:instrText>
+              <w:instrText xml:space="preserve"> PAGEREF _Toc6907152 \h </w:instrText>
             </w:r>
             <w:r>
               <w:rPr>
@@ -2330,7 +2302,7 @@
               <w:lang w:eastAsia="en-GB"/>
             </w:rPr>
           </w:pPr>
-          <w:hyperlink w:anchor="_Toc5964282" w:history="1">
+          <w:hyperlink w:anchor="_Toc6907153" w:history="1">
             <w:r>
               <w:rPr>
                 <w:rStyle w:val="Hyperlink"/>
@@ -2372,7 +2344,7 @@
                 <w:noProof/>
                 <w:webHidden/>
               </w:rPr>
-              <w:instrText xml:space="preserve"> PAGEREF _Toc5964282 \h </w:instrText>
+              <w:instrText xml:space="preserve"> PAGEREF _Toc6907153 \h </w:instrText>
             </w:r>
             <w:r>
               <w:rPr>
@@ -2416,7 +2388,7 @@
               <w:lang w:eastAsia="en-GB"/>
             </w:rPr>
           </w:pPr>
-          <w:hyperlink w:anchor="_Toc5964283" w:history="1">
+          <w:hyperlink w:anchor="_Toc6907154" w:history="1">
             <w:r>
               <w:rPr>
                 <w:rStyle w:val="Hyperlink"/>
@@ -2458,7 +2430,7 @@
                 <w:noProof/>
                 <w:webHidden/>
               </w:rPr>
-              <w:instrText xml:space="preserve"> PAGEREF _Toc5964283 \h </w:instrText>
+              <w:instrText xml:space="preserve"> PAGEREF _Toc6907154 \h </w:instrText>
             </w:r>
             <w:r>
               <w:rPr>
@@ -2502,7 +2474,7 @@
               <w:lang w:eastAsia="en-GB"/>
             </w:rPr>
           </w:pPr>
-          <w:hyperlink w:anchor="_Toc5964284" w:history="1">
+          <w:hyperlink w:anchor="_Toc6907155" w:history="1">
             <w:r>
               <w:rPr>
                 <w:rStyle w:val="Hyperlink"/>
@@ -2544,7 +2516,7 @@
                 <w:noProof/>
                 <w:webHidden/>
               </w:rPr>
-              <w:instrText xml:space="preserve"> PAGEREF _Toc5964284 \h </w:instrText>
+              <w:instrText xml:space="preserve"> PAGEREF _Toc6907155 \h </w:instrText>
             </w:r>
             <w:r>
               <w:rPr>
@@ -2588,7 +2560,7 @@
               <w:lang w:eastAsia="en-GB"/>
             </w:rPr>
           </w:pPr>
-          <w:hyperlink w:anchor="_Toc5964285" w:history="1">
+          <w:hyperlink w:anchor="_Toc6907156" w:history="1">
             <w:r>
               <w:rPr>
                 <w:rStyle w:val="Hyperlink"/>
@@ -2630,7 +2602,7 @@
                 <w:noProof/>
                 <w:webHidden/>
               </w:rPr>
-              <w:instrText xml:space="preserve"> PAGEREF _Toc5964285 \h </w:instrText>
+              <w:instrText xml:space="preserve"> PAGEREF _Toc6907156 \h </w:instrText>
             </w:r>
             <w:r>
               <w:rPr>
@@ -2674,7 +2646,7 @@
               <w:lang w:eastAsia="en-GB"/>
             </w:rPr>
           </w:pPr>
-          <w:hyperlink w:anchor="_Toc5964286" w:history="1">
+          <w:hyperlink w:anchor="_Toc6907157" w:history="1">
             <w:r>
               <w:rPr>
                 <w:rStyle w:val="Hyperlink"/>
@@ -2716,7 +2688,7 @@
                 <w:noProof/>
                 <w:webHidden/>
               </w:rPr>
-              <w:instrText xml:space="preserve"> PAGEREF _Toc5964286 \h </w:instrText>
+              <w:instrText xml:space="preserve"> PAGEREF _Toc6907157 \h </w:instrText>
             </w:r>
             <w:r>
               <w:rPr>
@@ -2760,7 +2732,7 @@
               <w:lang w:eastAsia="en-GB"/>
             </w:rPr>
           </w:pPr>
-          <w:hyperlink w:anchor="_Toc5964287" w:history="1">
+          <w:hyperlink w:anchor="_Toc6907158" w:history="1">
             <w:r>
               <w:rPr>
                 <w:rStyle w:val="Hyperlink"/>
@@ -2802,7 +2774,7 @@
                 <w:noProof/>
                 <w:webHidden/>
               </w:rPr>
-              <w:instrText xml:space="preserve"> PAGEREF _Toc5964287 \h </w:instrText>
+              <w:instrText xml:space="preserve"> PAGEREF _Toc6907158 \h </w:instrText>
             </w:r>
             <w:r>
               <w:rPr>
@@ -2846,7 +2818,7 @@
               <w:lang w:eastAsia="en-GB"/>
             </w:rPr>
           </w:pPr>
-          <w:hyperlink w:anchor="_Toc5964288" w:history="1">
+          <w:hyperlink w:anchor="_Toc6907159" w:history="1">
             <w:r>
               <w:rPr>
                 <w:rStyle w:val="Hyperlink"/>
@@ -2888,7 +2860,7 @@
                 <w:noProof/>
                 <w:webHidden/>
               </w:rPr>
-              <w:instrText xml:space="preserve"> PAGEREF _Toc5964288 \h </w:instrText>
+              <w:instrText xml:space="preserve"> PAGEREF _Toc6907159 \h </w:instrText>
             </w:r>
             <w:r>
               <w:rPr>
@@ -2932,7 +2904,7 @@
               <w:lang w:eastAsia="en-GB"/>
             </w:rPr>
           </w:pPr>
-          <w:hyperlink w:anchor="_Toc5964289" w:history="1">
+          <w:hyperlink w:anchor="_Toc6907160" w:history="1">
             <w:r>
               <w:rPr>
                 <w:rStyle w:val="Hyperlink"/>
@@ -2974,7 +2946,7 @@
                 <w:noProof/>
                 <w:webHidden/>
               </w:rPr>
-              <w:instrText xml:space="preserve"> PAGEREF _Toc5964289 \h </w:instrText>
+              <w:instrText xml:space="preserve"> PAGEREF _Toc6907160 \h </w:instrText>
             </w:r>
             <w:r>
               <w:rPr>
@@ -3018,7 +2990,7 @@
               <w:lang w:eastAsia="en-GB"/>
             </w:rPr>
           </w:pPr>
-          <w:hyperlink w:anchor="_Toc5964290" w:history="1">
+          <w:hyperlink w:anchor="_Toc6907161" w:history="1">
             <w:r>
               <w:rPr>
                 <w:rStyle w:val="Hyperlink"/>
@@ -3060,7 +3032,7 @@
                 <w:noProof/>
                 <w:webHidden/>
               </w:rPr>
-              <w:instrText xml:space="preserve"> PAGEREF _Toc5964290 \h </w:instrText>
+              <w:instrText xml:space="preserve"> PAGEREF _Toc6907161 \h </w:instrText>
             </w:r>
             <w:r>
               <w:rPr>
@@ -3104,7 +3076,7 @@
               <w:lang w:eastAsia="en-GB"/>
             </w:rPr>
           </w:pPr>
-          <w:hyperlink w:anchor="_Toc5964291" w:history="1">
+          <w:hyperlink w:anchor="_Toc6907162" w:history="1">
             <w:r>
               <w:rPr>
                 <w:rStyle w:val="Hyperlink"/>
@@ -3146,7 +3118,7 @@
                 <w:noProof/>
                 <w:webHidden/>
               </w:rPr>
-              <w:instrText xml:space="preserve"> PAGEREF _Toc5964291 \h </w:instrText>
+              <w:instrText xml:space="preserve"> PAGEREF _Toc6907162 \h </w:instrText>
             </w:r>
             <w:r>
               <w:rPr>
@@ -3190,7 +3162,7 @@
               <w:lang w:eastAsia="en-GB"/>
             </w:rPr>
           </w:pPr>
-          <w:hyperlink w:anchor="_Toc5964292" w:history="1">
+          <w:hyperlink w:anchor="_Toc6907163" w:history="1">
             <w:r>
               <w:rPr>
                 <w:rStyle w:val="Hyperlink"/>
@@ -3232,7 +3204,7 @@
                 <w:noProof/>
                 <w:webHidden/>
               </w:rPr>
-              <w:instrText xml:space="preserve"> PAGEREF _Toc5964292 \h </w:instrText>
+              <w:instrText xml:space="preserve"> PAGEREF _Toc6907163 \h </w:instrText>
             </w:r>
             <w:r>
               <w:rPr>
@@ -3276,7 +3248,7 @@
               <w:lang w:eastAsia="en-GB"/>
             </w:rPr>
           </w:pPr>
-          <w:hyperlink w:anchor="_Toc5964293" w:history="1">
+          <w:hyperlink w:anchor="_Toc6907164" w:history="1">
             <w:r>
               <w:rPr>
                 <w:rStyle w:val="Hyperlink"/>
@@ -3318,7 +3290,7 @@
                 <w:noProof/>
                 <w:webHidden/>
               </w:rPr>
-              <w:instrText xml:space="preserve"> PAGEREF _Toc5964293 \h </w:instrText>
+              <w:instrText xml:space="preserve"> PAGEREF _Toc6907164 \h </w:instrText>
             </w:r>
             <w:r>
               <w:rPr>
@@ -3362,7 +3334,7 @@
               <w:lang w:eastAsia="en-GB"/>
             </w:rPr>
           </w:pPr>
-          <w:hyperlink w:anchor="_Toc5964294" w:history="1">
+          <w:hyperlink w:anchor="_Toc6907165" w:history="1">
             <w:r>
               <w:rPr>
                 <w:rStyle w:val="Hyperlink"/>
@@ -3404,7 +3376,7 @@
                 <w:noProof/>
                 <w:webHidden/>
               </w:rPr>
-              <w:instrText xml:space="preserve"> PAGEREF _Toc5964294 \h </w:instrText>
+              <w:instrText xml:space="preserve"> PAGEREF _Toc6907165 \h </w:instrText>
             </w:r>
             <w:r>
               <w:rPr>
@@ -3448,7 +3420,7 @@
               <w:lang w:eastAsia="en-GB"/>
             </w:rPr>
           </w:pPr>
-          <w:hyperlink w:anchor="_Toc5964295" w:history="1">
+          <w:hyperlink w:anchor="_Toc6907166" w:history="1">
             <w:r>
               <w:rPr>
                 <w:rStyle w:val="Hyperlink"/>
@@ -3490,7 +3462,7 @@
                 <w:noProof/>
                 <w:webHidden/>
               </w:rPr>
-              <w:instrText xml:space="preserve"> PAGEREF _Toc5964295 \h </w:instrText>
+              <w:instrText xml:space="preserve"> PAGEREF _Toc6907166 \h </w:instrText>
             </w:r>
             <w:r>
               <w:rPr>
@@ -3534,7 +3506,7 @@
               <w:lang w:eastAsia="en-GB"/>
             </w:rPr>
           </w:pPr>
-          <w:hyperlink w:anchor="_Toc5964296" w:history="1">
+          <w:hyperlink w:anchor="_Toc6907167" w:history="1">
             <w:r>
               <w:rPr>
                 <w:rStyle w:val="Hyperlink"/>
@@ -3576,7 +3548,7 @@
                 <w:noProof/>
                 <w:webHidden/>
               </w:rPr>
-              <w:instrText xml:space="preserve"> PAGEREF _Toc5964296 \h </w:instrText>
+              <w:instrText xml:space="preserve"> PAGEREF _Toc6907167 \h </w:instrText>
             </w:r>
             <w:r>
               <w:rPr>
@@ -3620,7 +3592,7 @@
               <w:lang w:eastAsia="en-GB"/>
             </w:rPr>
           </w:pPr>
-          <w:hyperlink w:anchor="_Toc5964297" w:history="1">
+          <w:hyperlink w:anchor="_Toc6907168" w:history="1">
             <w:r>
               <w:rPr>
                 <w:rStyle w:val="Hyperlink"/>
@@ -3662,7 +3634,7 @@
                 <w:noProof/>
                 <w:webHidden/>
               </w:rPr>
-              <w:instrText xml:space="preserve"> PAGEREF _Toc5964297 \h </w:instrText>
+              <w:instrText xml:space="preserve"> PAGEREF _Toc6907168 \h </w:instrText>
             </w:r>
             <w:r>
               <w:rPr>
@@ -3706,7 +3678,7 @@
               <w:lang w:eastAsia="en-GB"/>
             </w:rPr>
           </w:pPr>
-          <w:hyperlink w:anchor="_Toc5964298" w:history="1">
+          <w:hyperlink w:anchor="_Toc6907169" w:history="1">
             <w:r>
               <w:rPr>
                 <w:rStyle w:val="Hyperlink"/>
@@ -3748,7 +3720,7 @@
                 <w:noProof/>
                 <w:webHidden/>
               </w:rPr>
-              <w:instrText xml:space="preserve"> PAGEREF _Toc5964298 \h </w:instrText>
+              <w:instrText xml:space="preserve"> PAGEREF _Toc6907169 \h </w:instrText>
             </w:r>
             <w:r>
               <w:rPr>
@@ -3792,7 +3764,7 @@
               <w:lang w:eastAsia="en-GB"/>
             </w:rPr>
           </w:pPr>
-          <w:hyperlink w:anchor="_Toc5964299" w:history="1">
+          <w:hyperlink w:anchor="_Toc6907170" w:history="1">
             <w:r>
               <w:rPr>
                 <w:rStyle w:val="Hyperlink"/>
@@ -3834,7 +3806,7 @@
                 <w:noProof/>
                 <w:webHidden/>
               </w:rPr>
-              <w:instrText xml:space="preserve"> PAGEREF _Toc5964299 \h </w:instrText>
+              <w:instrText xml:space="preserve"> PAGEREF _Toc6907170 \h </w:instrText>
             </w:r>
             <w:r>
               <w:rPr>
@@ -3878,7 +3850,7 @@
               <w:lang w:eastAsia="en-GB"/>
             </w:rPr>
           </w:pPr>
-          <w:hyperlink w:anchor="_Toc5964300" w:history="1">
+          <w:hyperlink w:anchor="_Toc6907171" w:history="1">
             <w:r>
               <w:rPr>
                 <w:rStyle w:val="Hyperlink"/>
@@ -3920,7 +3892,7 @@
                 <w:noProof/>
                 <w:webHidden/>
               </w:rPr>
-              <w:instrText xml:space="preserve"> PAGEREF _Toc5964300 \h </w:instrText>
+              <w:instrText xml:space="preserve"> PAGEREF _Toc6907171 \h </w:instrText>
             </w:r>
             <w:r>
               <w:rPr>
@@ -3964,7 +3936,7 @@
               <w:lang w:eastAsia="en-GB"/>
             </w:rPr>
           </w:pPr>
-          <w:hyperlink w:anchor="_Toc5964301" w:history="1">
+          <w:hyperlink w:anchor="_Toc6907172" w:history="1">
             <w:r>
               <w:rPr>
                 <w:rStyle w:val="Hyperlink"/>
@@ -4006,7 +3978,7 @@
                 <w:noProof/>
                 <w:webHidden/>
               </w:rPr>
-              <w:instrText xml:space="preserve"> PAGEREF _Toc5964301 \h </w:instrText>
+              <w:instrText xml:space="preserve"> PAGEREF _Toc6907172 \h </w:instrText>
             </w:r>
             <w:r>
               <w:rPr>
@@ -4050,7 +4022,7 @@
               <w:lang w:eastAsia="en-GB"/>
             </w:rPr>
           </w:pPr>
-          <w:hyperlink w:anchor="_Toc5964302" w:history="1">
+          <w:hyperlink w:anchor="_Toc6907173" w:history="1">
             <w:r>
               <w:rPr>
                 <w:rStyle w:val="Hyperlink"/>
@@ -4092,7 +4064,7 @@
                 <w:noProof/>
                 <w:webHidden/>
               </w:rPr>
-              <w:instrText xml:space="preserve"> PAGEREF _Toc5964302 \h </w:instrText>
+              <w:instrText xml:space="preserve"> PAGEREF _Toc6907173 \h </w:instrText>
             </w:r>
             <w:r>
               <w:rPr>
@@ -4136,7 +4108,7 @@
               <w:lang w:eastAsia="en-GB"/>
             </w:rPr>
           </w:pPr>
-          <w:hyperlink w:anchor="_Toc5964303" w:history="1">
+          <w:hyperlink w:anchor="_Toc6907174" w:history="1">
             <w:r>
               <w:rPr>
                 <w:rStyle w:val="Hyperlink"/>
@@ -4178,7 +4150,7 @@
                 <w:noProof/>
                 <w:webHidden/>
               </w:rPr>
-              <w:instrText xml:space="preserve"> PAGEREF _Toc5964303 \h </w:instrText>
+              <w:instrText xml:space="preserve"> PAGEREF _Toc6907174 \h </w:instrText>
             </w:r>
             <w:r>
               <w:rPr>
@@ -4222,7 +4194,7 @@
               <w:lang w:eastAsia="en-GB"/>
             </w:rPr>
           </w:pPr>
-          <w:hyperlink w:anchor="_Toc5964304" w:history="1">
+          <w:hyperlink w:anchor="_Toc6907175" w:history="1">
             <w:r>
               <w:rPr>
                 <w:rStyle w:val="Hyperlink"/>
@@ -4264,7 +4236,7 @@
                 <w:noProof/>
                 <w:webHidden/>
               </w:rPr>
-              <w:instrText xml:space="preserve"> PAGEREF _Toc5964304 \h </w:instrText>
+              <w:instrText xml:space="preserve"> PAGEREF _Toc6907175 \h </w:instrText>
             </w:r>
             <w:r>
               <w:rPr>
@@ -4308,7 +4280,7 @@
               <w:lang w:eastAsia="en-GB"/>
             </w:rPr>
           </w:pPr>
-          <w:hyperlink w:anchor="_Toc5964305" w:history="1">
+          <w:hyperlink w:anchor="_Toc6907176" w:history="1">
             <w:r>
               <w:rPr>
                 <w:rStyle w:val="Hyperlink"/>
@@ -4350,7 +4322,7 @@
                 <w:noProof/>
                 <w:webHidden/>
               </w:rPr>
-              <w:instrText xml:space="preserve"> PAGEREF _Toc5964305 \h </w:instrText>
+              <w:instrText xml:space="preserve"> PAGEREF _Toc6907176 \h </w:instrText>
             </w:r>
             <w:r>
               <w:rPr>
@@ -4394,7 +4366,7 @@
               <w:lang w:eastAsia="en-GB"/>
             </w:rPr>
           </w:pPr>
-          <w:hyperlink w:anchor="_Toc5964306" w:history="1">
+          <w:hyperlink w:anchor="_Toc6907177" w:history="1">
             <w:r>
               <w:rPr>
                 <w:rStyle w:val="Hyperlink"/>
@@ -4436,7 +4408,7 @@
                 <w:noProof/>
                 <w:webHidden/>
               </w:rPr>
-              <w:instrText xml:space="preserve"> PAGEREF _Toc5964306 \h </w:instrText>
+              <w:instrText xml:space="preserve"> PAGEREF _Toc6907177 \h </w:instrText>
             </w:r>
             <w:r>
               <w:rPr>
@@ -4480,7 +4452,7 @@
               <w:lang w:eastAsia="en-GB"/>
             </w:rPr>
           </w:pPr>
-          <w:hyperlink w:anchor="_Toc5964307" w:history="1">
+          <w:hyperlink w:anchor="_Toc6907178" w:history="1">
             <w:r>
               <w:rPr>
                 <w:rStyle w:val="Hyperlink"/>
@@ -4522,7 +4494,7 @@
                 <w:noProof/>
                 <w:webHidden/>
               </w:rPr>
-              <w:instrText xml:space="preserve"> PAGEREF _Toc5964307 \h </w:instrText>
+              <w:instrText xml:space="preserve"> PAGEREF _Toc6907178 \h </w:instrText>
             </w:r>
             <w:r>
               <w:rPr>
@@ -4566,7 +4538,7 @@
               <w:lang w:eastAsia="en-GB"/>
             </w:rPr>
           </w:pPr>
-          <w:hyperlink w:anchor="_Toc5964308" w:history="1">
+          <w:hyperlink w:anchor="_Toc6907179" w:history="1">
             <w:r>
               <w:rPr>
                 <w:rStyle w:val="Hyperlink"/>
@@ -4608,7 +4580,7 @@
                 <w:noProof/>
                 <w:webHidden/>
               </w:rPr>
-              <w:instrText xml:space="preserve"> PAGEREF _Toc5964308 \h </w:instrText>
+              <w:instrText xml:space="preserve"> PAGEREF _Toc6907179 \h </w:instrText>
             </w:r>
             <w:r>
               <w:rPr>
@@ -4652,7 +4624,7 @@
               <w:lang w:eastAsia="en-GB"/>
             </w:rPr>
           </w:pPr>
-          <w:hyperlink w:anchor="_Toc5964309" w:history="1">
+          <w:hyperlink w:anchor="_Toc6907180" w:history="1">
             <w:r>
               <w:rPr>
                 <w:rStyle w:val="Hyperlink"/>
@@ -4694,7 +4666,7 @@
                 <w:noProof/>
                 <w:webHidden/>
               </w:rPr>
-              <w:instrText xml:space="preserve"> PAGEREF _Toc5964309 \h </w:instrText>
+              <w:instrText xml:space="preserve"> PAGEREF _Toc6907180 \h </w:instrText>
             </w:r>
             <w:r>
               <w:rPr>
@@ -4738,7 +4710,7 @@
               <w:lang w:eastAsia="en-GB"/>
             </w:rPr>
           </w:pPr>
-          <w:hyperlink w:anchor="_Toc5964310" w:history="1">
+          <w:hyperlink w:anchor="_Toc6907181" w:history="1">
             <w:r>
               <w:rPr>
                 <w:rStyle w:val="Hyperlink"/>
@@ -4780,7 +4752,7 @@
                 <w:noProof/>
                 <w:webHidden/>
               </w:rPr>
-              <w:instrText xml:space="preserve"> PAGEREF _Toc5964310 \h </w:instrText>
+              <w:instrText xml:space="preserve"> PAGEREF _Toc6907181 \h </w:instrText>
             </w:r>
             <w:r>
               <w:rPr>
@@ -4824,7 +4796,7 @@
               <w:lang w:eastAsia="en-GB"/>
             </w:rPr>
           </w:pPr>
-          <w:hyperlink w:anchor="_Toc5964311" w:history="1">
+          <w:hyperlink w:anchor="_Toc6907182" w:history="1">
             <w:r>
               <w:rPr>
                 <w:rStyle w:val="Hyperlink"/>
@@ -4866,7 +4838,7 @@
                 <w:noProof/>
                 <w:webHidden/>
               </w:rPr>
-              <w:instrText xml:space="preserve"> PAGEREF _Toc5964311 \h </w:instrText>
+              <w:instrText xml:space="preserve"> PAGEREF _Toc6907182 \h </w:instrText>
             </w:r>
             <w:r>
               <w:rPr>
@@ -4910,7 +4882,7 @@
               <w:lang w:eastAsia="en-GB"/>
             </w:rPr>
           </w:pPr>
-          <w:hyperlink w:anchor="_Toc5964312" w:history="1">
+          <w:hyperlink w:anchor="_Toc6907183" w:history="1">
             <w:r>
               <w:rPr>
                 <w:rStyle w:val="Hyperlink"/>
@@ -4952,7 +4924,7 @@
                 <w:noProof/>
                 <w:webHidden/>
               </w:rPr>
-              <w:instrText xml:space="preserve"> PAGEREF _Toc5964312 \h </w:instrText>
+              <w:instrText xml:space="preserve"> PAGEREF _Toc6907183 \h </w:instrText>
             </w:r>
             <w:r>
               <w:rPr>
@@ -4996,7 +4968,7 @@
               <w:lang w:eastAsia="en-GB"/>
             </w:rPr>
           </w:pPr>
-          <w:hyperlink w:anchor="_Toc5964313" w:history="1">
+          <w:hyperlink w:anchor="_Toc6907184" w:history="1">
             <w:r>
               <w:rPr>
                 <w:rStyle w:val="Hyperlink"/>
@@ -5038,7 +5010,7 @@
                 <w:noProof/>
                 <w:webHidden/>
               </w:rPr>
-              <w:instrText xml:space="preserve"> PAGEREF _Toc5964313 \h </w:instrText>
+              <w:instrText xml:space="preserve"> PAGEREF _Toc6907184 \h </w:instrText>
             </w:r>
             <w:r>
               <w:rPr>
@@ -5082,7 +5054,7 @@
               <w:lang w:eastAsia="en-GB"/>
             </w:rPr>
           </w:pPr>
-          <w:hyperlink w:anchor="_Toc5964314" w:history="1">
+          <w:hyperlink w:anchor="_Toc6907185" w:history="1">
             <w:r>
               <w:rPr>
                 <w:rStyle w:val="Hyperlink"/>
@@ -5124,7 +5096,7 @@
                 <w:noProof/>
                 <w:webHidden/>
               </w:rPr>
-              <w:instrText xml:space="preserve"> PAGEREF _Toc5964314 \h </w:instrText>
+              <w:instrText xml:space="preserve"> PAGEREF _Toc6907185 \h </w:instrText>
             </w:r>
             <w:r>
               <w:rPr>
@@ -5168,7 +5140,7 @@
               <w:lang w:eastAsia="en-GB"/>
             </w:rPr>
           </w:pPr>
-          <w:hyperlink w:anchor="_Toc5964315" w:history="1">
+          <w:hyperlink w:anchor="_Toc6907186" w:history="1">
             <w:r>
               <w:rPr>
                 <w:rStyle w:val="Hyperlink"/>
@@ -5210,7 +5182,7 @@
                 <w:noProof/>
                 <w:webHidden/>
               </w:rPr>
-              <w:instrText xml:space="preserve"> PAGEREF _Toc5964315 \h </w:instrText>
+              <w:instrText xml:space="preserve"> PAGEREF _Toc6907186 \h </w:instrText>
             </w:r>
             <w:r>
               <w:rPr>
@@ -5254,7 +5226,7 @@
               <w:lang w:eastAsia="en-GB"/>
             </w:rPr>
           </w:pPr>
-          <w:hyperlink w:anchor="_Toc5964316" w:history="1">
+          <w:hyperlink w:anchor="_Toc6907187" w:history="1">
             <w:r>
               <w:rPr>
                 <w:rStyle w:val="Hyperlink"/>
@@ -5296,7 +5268,7 @@
                 <w:noProof/>
                 <w:webHidden/>
               </w:rPr>
-              <w:instrText xml:space="preserve"> PAGEREF _Toc5964316 \h </w:instrText>
+              <w:instrText xml:space="preserve"> PAGEREF _Toc6907187 \h </w:instrText>
             </w:r>
             <w:r>
               <w:rPr>
@@ -5340,7 +5312,7 @@
               <w:lang w:eastAsia="en-GB"/>
             </w:rPr>
           </w:pPr>
-          <w:hyperlink w:anchor="_Toc5964317" w:history="1">
+          <w:hyperlink w:anchor="_Toc6907188" w:history="1">
             <w:r>
               <w:rPr>
                 <w:rStyle w:val="Hyperlink"/>
@@ -5382,7 +5354,7 @@
                 <w:noProof/>
                 <w:webHidden/>
               </w:rPr>
-              <w:instrText xml:space="preserve"> PAGEREF _Toc5964317 \h </w:instrText>
+              <w:instrText xml:space="preserve"> PAGEREF _Toc6907188 \h </w:instrText>
             </w:r>
             <w:r>
               <w:rPr>
@@ -5426,7 +5398,7 @@
               <w:lang w:eastAsia="en-GB"/>
             </w:rPr>
           </w:pPr>
-          <w:hyperlink w:anchor="_Toc5964318" w:history="1">
+          <w:hyperlink w:anchor="_Toc6907189" w:history="1">
             <w:r>
               <w:rPr>
                 <w:rStyle w:val="Hyperlink"/>
@@ -5468,7 +5440,7 @@
                 <w:noProof/>
                 <w:webHidden/>
               </w:rPr>
-              <w:instrText xml:space="preserve"> PAGEREF _Toc5964318 \h </w:instrText>
+              <w:instrText xml:space="preserve"> PAGEREF _Toc6907189 \h </w:instrText>
             </w:r>
             <w:r>
               <w:rPr>
@@ -5512,7 +5484,7 @@
               <w:lang w:eastAsia="en-GB"/>
             </w:rPr>
           </w:pPr>
-          <w:hyperlink w:anchor="_Toc5964319" w:history="1">
+          <w:hyperlink w:anchor="_Toc6907190" w:history="1">
             <w:r>
               <w:rPr>
                 <w:rStyle w:val="Hyperlink"/>
@@ -5554,7 +5526,7 @@
                 <w:noProof/>
                 <w:webHidden/>
               </w:rPr>
-              <w:instrText xml:space="preserve"> PAGEREF _Toc5964319 \h </w:instrText>
+              <w:instrText xml:space="preserve"> PAGEREF _Toc6907190 \h </w:instrText>
             </w:r>
             <w:r>
               <w:rPr>
@@ -5598,7 +5570,7 @@
               <w:lang w:eastAsia="en-GB"/>
             </w:rPr>
           </w:pPr>
-          <w:hyperlink w:anchor="_Toc5964320" w:history="1">
+          <w:hyperlink w:anchor="_Toc6907191" w:history="1">
             <w:r>
               <w:rPr>
                 <w:rStyle w:val="Hyperlink"/>
@@ -5640,7 +5612,7 @@
                 <w:noProof/>
                 <w:webHidden/>
               </w:rPr>
-              <w:instrText xml:space="preserve"> PAGEREF _Toc5964320 \h </w:instrText>
+              <w:instrText xml:space="preserve"> PAGEREF _Toc6907191 \h </w:instrText>
             </w:r>
             <w:r>
               <w:rPr>
@@ -5684,7 +5656,7 @@
               <w:lang w:eastAsia="en-GB"/>
             </w:rPr>
           </w:pPr>
-          <w:hyperlink w:anchor="_Toc5964321" w:history="1">
+          <w:hyperlink w:anchor="_Toc6907192" w:history="1">
             <w:r>
               <w:rPr>
                 <w:rStyle w:val="Hyperlink"/>
@@ -5726,7 +5698,7 @@
                 <w:noProof/>
                 <w:webHidden/>
               </w:rPr>
-              <w:instrText xml:space="preserve"> PAGEREF _Toc5964321 \h </w:instrText>
+              <w:instrText xml:space="preserve"> PAGEREF _Toc6907192 \h </w:instrText>
             </w:r>
             <w:r>
               <w:rPr>
@@ -5770,7 +5742,7 @@
               <w:lang w:eastAsia="en-GB"/>
             </w:rPr>
           </w:pPr>
-          <w:hyperlink w:anchor="_Toc5964322" w:history="1">
+          <w:hyperlink w:anchor="_Toc6907193" w:history="1">
             <w:r>
               <w:rPr>
                 <w:rStyle w:val="Hyperlink"/>
@@ -5812,7 +5784,7 @@
                 <w:noProof/>
                 <w:webHidden/>
               </w:rPr>
-              <w:instrText xml:space="preserve"> PAGEREF _Toc5964322 \h </w:instrText>
+              <w:instrText xml:space="preserve"> PAGEREF _Toc6907193 \h </w:instrText>
             </w:r>
             <w:r>
               <w:rPr>
@@ -5856,7 +5828,7 @@
               <w:lang w:eastAsia="en-GB"/>
             </w:rPr>
           </w:pPr>
-          <w:hyperlink w:anchor="_Toc5964323" w:history="1">
+          <w:hyperlink w:anchor="_Toc6907194" w:history="1">
             <w:r>
               <w:rPr>
                 <w:rStyle w:val="Hyperlink"/>
@@ -5898,7 +5870,7 @@
                 <w:noProof/>
                 <w:webHidden/>
               </w:rPr>
-              <w:instrText xml:space="preserve"> PAGEREF _Toc5964323 \h </w:instrText>
+              <w:instrText xml:space="preserve"> PAGEREF _Toc6907194 \h </w:instrText>
             </w:r>
             <w:r>
               <w:rPr>
@@ -5942,7 +5914,7 @@
               <w:lang w:eastAsia="en-GB"/>
             </w:rPr>
           </w:pPr>
-          <w:hyperlink w:anchor="_Toc5964324" w:history="1">
+          <w:hyperlink w:anchor="_Toc6907195" w:history="1">
             <w:r>
               <w:rPr>
                 <w:rStyle w:val="Hyperlink"/>
@@ -5984,7 +5956,7 @@
                 <w:noProof/>
                 <w:webHidden/>
               </w:rPr>
-              <w:instrText xml:space="preserve"> PAGEREF _Toc5964324 \h </w:instrText>
+              <w:instrText xml:space="preserve"> PAGEREF _Toc6907195 \h </w:instrText>
             </w:r>
             <w:r>
               <w:rPr>
@@ -6028,7 +6000,7 @@
               <w:lang w:eastAsia="en-GB"/>
             </w:rPr>
           </w:pPr>
-          <w:hyperlink w:anchor="_Toc5964325" w:history="1">
+          <w:hyperlink w:anchor="_Toc6907196" w:history="1">
             <w:r>
               <w:rPr>
                 <w:rStyle w:val="Hyperlink"/>
@@ -6070,7 +6042,7 @@
                 <w:noProof/>
                 <w:webHidden/>
               </w:rPr>
-              <w:instrText xml:space="preserve"> PAGEREF _Toc5964325 \h </w:instrText>
+              <w:instrText xml:space="preserve"> PAGEREF _Toc6907196 \h </w:instrText>
             </w:r>
             <w:r>
               <w:rPr>
@@ -6114,7 +6086,7 @@
               <w:lang w:eastAsia="en-GB"/>
             </w:rPr>
           </w:pPr>
-          <w:hyperlink w:anchor="_Toc5964326" w:history="1">
+          <w:hyperlink w:anchor="_Toc6907197" w:history="1">
             <w:r>
               <w:rPr>
                 <w:rStyle w:val="Hyperlink"/>
@@ -6156,7 +6128,7 @@
                 <w:noProof/>
                 <w:webHidden/>
               </w:rPr>
-              <w:instrText xml:space="preserve"> PAGEREF _Toc5964326 \h </w:instrText>
+              <w:instrText xml:space="preserve"> PAGEREF _Toc6907197 \h </w:instrText>
             </w:r>
             <w:r>
               <w:rPr>
@@ -6200,7 +6172,7 @@
               <w:lang w:eastAsia="en-GB"/>
             </w:rPr>
           </w:pPr>
-          <w:hyperlink w:anchor="_Toc5964327" w:history="1">
+          <w:hyperlink w:anchor="_Toc6907198" w:history="1">
             <w:r>
               <w:rPr>
                 <w:rStyle w:val="Hyperlink"/>
@@ -6242,7 +6214,7 @@
                 <w:noProof/>
                 <w:webHidden/>
               </w:rPr>
-              <w:instrText xml:space="preserve"> PAGEREF _Toc5964327 \h </w:instrText>
+              <w:instrText xml:space="preserve"> PAGEREF _Toc6907198 \h </w:instrText>
             </w:r>
             <w:r>
               <w:rPr>
@@ -6286,7 +6258,7 @@
               <w:lang w:eastAsia="en-GB"/>
             </w:rPr>
           </w:pPr>
-          <w:hyperlink w:anchor="_Toc5964328" w:history="1">
+          <w:hyperlink w:anchor="_Toc6907199" w:history="1">
             <w:r>
               <w:rPr>
                 <w:rStyle w:val="Hyperlink"/>
@@ -6328,7 +6300,7 @@
                 <w:noProof/>
                 <w:webHidden/>
               </w:rPr>
-              <w:instrText xml:space="preserve"> PAGEREF _Toc5964328 \h </w:instrText>
+              <w:instrText xml:space="preserve"> PAGEREF _Toc6907199 \h </w:instrText>
             </w:r>
             <w:r>
               <w:rPr>
@@ -6372,7 +6344,7 @@
               <w:lang w:eastAsia="en-GB"/>
             </w:rPr>
           </w:pPr>
-          <w:hyperlink w:anchor="_Toc5964329" w:history="1">
+          <w:hyperlink w:anchor="_Toc6907200" w:history="1">
             <w:r>
               <w:rPr>
                 <w:rStyle w:val="Hyperlink"/>
@@ -6414,7 +6386,7 @@
                 <w:noProof/>
                 <w:webHidden/>
               </w:rPr>
-              <w:instrText xml:space="preserve"> PAGEREF _Toc5964329 \h </w:instrText>
+              <w:instrText xml:space="preserve"> PAGEREF _Toc6907200 \h </w:instrText>
             </w:r>
             <w:r>
               <w:rPr>
@@ -6458,7 +6430,7 @@
               <w:lang w:eastAsia="en-GB"/>
             </w:rPr>
           </w:pPr>
-          <w:hyperlink w:anchor="_Toc5964330" w:history="1">
+          <w:hyperlink w:anchor="_Toc6907201" w:history="1">
             <w:r>
               <w:rPr>
                 <w:rStyle w:val="Hyperlink"/>
@@ -6500,7 +6472,7 @@
                 <w:noProof/>
                 <w:webHidden/>
               </w:rPr>
-              <w:instrText xml:space="preserve"> PAGEREF _Toc5964330 \h </w:instrText>
+              <w:instrText xml:space="preserve"> PAGEREF _Toc6907201 \h </w:instrText>
             </w:r>
             <w:r>
               <w:rPr>
@@ -6544,7 +6516,7 @@
               <w:lang w:eastAsia="en-GB"/>
             </w:rPr>
           </w:pPr>
-          <w:hyperlink w:anchor="_Toc5964331" w:history="1">
+          <w:hyperlink w:anchor="_Toc6907202" w:history="1">
             <w:r>
               <w:rPr>
                 <w:rStyle w:val="Hyperlink"/>
@@ -6586,7 +6558,7 @@
                 <w:noProof/>
                 <w:webHidden/>
               </w:rPr>
-              <w:instrText xml:space="preserve"> PAGEREF _Toc5964331 \h </w:instrText>
+              <w:instrText xml:space="preserve"> PAGEREF _Toc6907202 \h </w:instrText>
             </w:r>
             <w:r>
               <w:rPr>
@@ -6630,7 +6602,7 @@
               <w:lang w:eastAsia="en-GB"/>
             </w:rPr>
           </w:pPr>
-          <w:hyperlink w:anchor="_Toc5964332" w:history="1">
+          <w:hyperlink w:anchor="_Toc6907203" w:history="1">
             <w:r>
               <w:rPr>
                 <w:rStyle w:val="Hyperlink"/>
@@ -6672,7 +6644,7 @@
                 <w:noProof/>
                 <w:webHidden/>
               </w:rPr>
-              <w:instrText xml:space="preserve"> PAGEREF _Toc5964332 \h </w:instrText>
+              <w:instrText xml:space="preserve"> PAGEREF _Toc6907203 \h </w:instrText>
             </w:r>
             <w:r>
               <w:rPr>
@@ -6716,7 +6688,7 @@
               <w:lang w:eastAsia="en-GB"/>
             </w:rPr>
           </w:pPr>
-          <w:hyperlink w:anchor="_Toc5964333" w:history="1">
+          <w:hyperlink w:anchor="_Toc6907204" w:history="1">
             <w:r>
               <w:rPr>
                 <w:rStyle w:val="Hyperlink"/>
@@ -6758,7 +6730,7 @@
                 <w:noProof/>
                 <w:webHidden/>
               </w:rPr>
-              <w:instrText xml:space="preserve"> PAGEREF _Toc5964333 \h </w:instrText>
+              <w:instrText xml:space="preserve"> PAGEREF _Toc6907204 \h </w:instrText>
             </w:r>
             <w:r>
               <w:rPr>
@@ -6802,7 +6774,7 @@
               <w:lang w:eastAsia="en-GB"/>
             </w:rPr>
           </w:pPr>
-          <w:hyperlink w:anchor="_Toc5964334" w:history="1">
+          <w:hyperlink w:anchor="_Toc6907205" w:history="1">
             <w:r>
               <w:rPr>
                 <w:rStyle w:val="Hyperlink"/>
@@ -6844,7 +6816,7 @@
                 <w:noProof/>
                 <w:webHidden/>
               </w:rPr>
-              <w:instrText xml:space="preserve"> PAGEREF _Toc5964334 \h </w:instrText>
+              <w:instrText xml:space="preserve"> PAGEREF _Toc6907205 \h </w:instrText>
             </w:r>
             <w:r>
               <w:rPr>
@@ -6888,7 +6860,7 @@
               <w:lang w:eastAsia="en-GB"/>
             </w:rPr>
           </w:pPr>
-          <w:hyperlink w:anchor="_Toc5964335" w:history="1">
+          <w:hyperlink w:anchor="_Toc6907206" w:history="1">
             <w:r>
               <w:rPr>
                 <w:rStyle w:val="Hyperlink"/>
@@ -6930,7 +6902,7 @@
                 <w:noProof/>
                 <w:webHidden/>
               </w:rPr>
-              <w:instrText xml:space="preserve"> PAGEREF _Toc5964335 \h </w:instrText>
+              <w:instrText xml:space="preserve"> PAGEREF _Toc6907206 \h </w:instrText>
             </w:r>
             <w:r>
               <w:rPr>
@@ -6974,7 +6946,7 @@
               <w:lang w:eastAsia="en-GB"/>
             </w:rPr>
           </w:pPr>
-          <w:hyperlink w:anchor="_Toc5964336" w:history="1">
+          <w:hyperlink w:anchor="_Toc6907207" w:history="1">
             <w:r>
               <w:rPr>
                 <w:rStyle w:val="Hyperlink"/>
@@ -7016,7 +6988,7 @@
                 <w:noProof/>
                 <w:webHidden/>
               </w:rPr>
-              <w:instrText xml:space="preserve"> PAGEREF _Toc5964336 \h </w:instrText>
+              <w:instrText xml:space="preserve"> PAGEREF _Toc6907207 \h </w:instrText>
             </w:r>
             <w:r>
               <w:rPr>
@@ -7060,7 +7032,7 @@
               <w:lang w:eastAsia="en-GB"/>
             </w:rPr>
           </w:pPr>
-          <w:hyperlink w:anchor="_Toc5964337" w:history="1">
+          <w:hyperlink w:anchor="_Toc6907208" w:history="1">
             <w:r>
               <w:rPr>
                 <w:rStyle w:val="Hyperlink"/>
@@ -7102,7 +7074,7 @@
                 <w:noProof/>
                 <w:webHidden/>
               </w:rPr>
-              <w:instrText xml:space="preserve"> PAGEREF _Toc5964337 \h </w:instrText>
+              <w:instrText xml:space="preserve"> PAGEREF _Toc6907208 \h </w:instrText>
             </w:r>
             <w:r>
               <w:rPr>
@@ -7146,7 +7118,7 @@
               <w:lang w:eastAsia="en-GB"/>
             </w:rPr>
           </w:pPr>
-          <w:hyperlink w:anchor="_Toc5964338" w:history="1">
+          <w:hyperlink w:anchor="_Toc6907209" w:history="1">
             <w:r>
               <w:rPr>
                 <w:rStyle w:val="Hyperlink"/>
@@ -7188,7 +7160,7 @@
                 <w:noProof/>
                 <w:webHidden/>
               </w:rPr>
-              <w:instrText xml:space="preserve"> PAGEREF _Toc5964338 \h </w:instrText>
+              <w:instrText xml:space="preserve"> PAGEREF _Toc6907209 \h </w:instrText>
             </w:r>
             <w:r>
               <w:rPr>
@@ -7232,7 +7204,7 @@
               <w:lang w:eastAsia="en-GB"/>
             </w:rPr>
           </w:pPr>
-          <w:hyperlink w:anchor="_Toc5964339" w:history="1">
+          <w:hyperlink w:anchor="_Toc6907210" w:history="1">
             <w:r>
               <w:rPr>
                 <w:rStyle w:val="Hyperlink"/>
@@ -7274,7 +7246,7 @@
                 <w:noProof/>
                 <w:webHidden/>
               </w:rPr>
-              <w:instrText xml:space="preserve"> PAGEREF _Toc5964339 \h </w:instrText>
+              <w:instrText xml:space="preserve"> PAGEREF _Toc6907210 \h </w:instrText>
             </w:r>
             <w:r>
               <w:rPr>
@@ -7318,7 +7290,7 @@
               <w:lang w:eastAsia="en-GB"/>
             </w:rPr>
           </w:pPr>
-          <w:hyperlink w:anchor="_Toc5964340" w:history="1">
+          <w:hyperlink w:anchor="_Toc6907211" w:history="1">
             <w:r>
               <w:rPr>
                 <w:rStyle w:val="Hyperlink"/>
@@ -7360,7 +7332,7 @@
                 <w:noProof/>
                 <w:webHidden/>
               </w:rPr>
-              <w:instrText xml:space="preserve"> PAGEREF _Toc5964340 \h </w:instrText>
+              <w:instrText xml:space="preserve"> PAGEREF _Toc6907211 \h </w:instrText>
             </w:r>
             <w:r>
               <w:rPr>
@@ -7420,7 +7392,7 @@
           <w:numId w:val="6"/>
         </w:numPr>
       </w:pPr>
-      <w:bookmarkStart w:id="3" w:name="_Toc5964261"/>
+      <w:bookmarkStart w:id="3" w:name="_Toc6907132"/>
       <w:r>
         <w:lastRenderedPageBreak/>
         <w:t>What is Podcast Utilities?</w:t>
@@ -7448,7 +7420,7 @@
       <w:pPr>
         <w:pStyle w:val="Heading2"/>
       </w:pPr>
-      <w:bookmarkStart w:id="4" w:name="_Toc5964262"/>
+      <w:bookmarkStart w:id="4" w:name="_Toc6907133"/>
       <w:r>
         <w:t>B</w:t>
       </w:r>
@@ -7487,24 +7459,11 @@
         </w:numPr>
       </w:pPr>
       <w:r>
-        <w:t>Configurable</w:t>
+        <w:t>Cross Platform</w:t>
       </w:r>
       <w:r>
         <w:br/>
-      </w:r>
-      <w:proofErr w:type="gramStart"/>
-      <w:r>
-        <w:t>Almost</w:t>
-      </w:r>
-      <w:proofErr w:type="gramEnd"/>
-      <w:r>
-        <w:t xml:space="preserve"> any synchronisation solution can be configured, for example copy 3 of this podcast, all of these podcasts, in this order, and leave a certain amount of space on the device</w:t>
-      </w:r>
-      <w:r>
-        <w:t xml:space="preserve">. </w:t>
-      </w:r>
-      <w:r>
-        <w:t>The number of concurrent downloads can easily be configured.</w:t>
+        <w:t>Podcast Utilities can be run on Windows, Linus or Mac machines by using the .NET Core cross platform version of the utilities.</w:t>
       </w:r>
     </w:p>
     <w:p>
@@ -7516,26 +7475,24 @@
         </w:numPr>
       </w:pPr>
       <w:r>
-        <w:t>Lightweight</w:t>
+        <w:t>Configurable</w:t>
       </w:r>
       <w:r>
         <w:br/>
       </w:r>
       <w:proofErr w:type="gramStart"/>
       <w:r>
-        <w:t>The</w:t>
+        <w:t>Almost</w:t>
       </w:r>
       <w:proofErr w:type="gramEnd"/>
       <w:r>
-        <w:t xml:space="preserve"> application does not use large amounts of memory in a system tray icon all the time </w:t>
-      </w:r>
-      <w:proofErr w:type="spellStart"/>
-      <w:r>
-        <w:t>its</w:t>
-      </w:r>
-      <w:proofErr w:type="spellEnd"/>
-      <w:r>
-        <w:t xml:space="preserve"> not being used, it only uses system resources when its being run.</w:t>
+        <w:t xml:space="preserve"> any synchronisation solution can be configured, for example copy 3 of this podcast, all of these podcasts, in this order, and leave a certain amount of space on the device</w:t>
+      </w:r>
+      <w:r>
+        <w:t xml:space="preserve">. </w:t>
+      </w:r>
+      <w:r>
+        <w:t>The number of concurrent downloads can easily be configured.</w:t>
       </w:r>
     </w:p>
     <w:p>
@@ -7547,18 +7504,26 @@
         </w:numPr>
       </w:pPr>
       <w:r>
-        <w:t>Support for UMS and MTP</w:t>
+        <w:t>Lightweight</w:t>
       </w:r>
       <w:r>
         <w:br/>
       </w:r>
+      <w:proofErr w:type="gramStart"/>
+      <w:r>
+        <w:t>The</w:t>
+      </w:r>
+      <w:proofErr w:type="gramEnd"/>
+      <w:r>
+        <w:t xml:space="preserve"> application does not use large amounts of memory in a system tray icon all the time </w:t>
+      </w:r>
       <w:proofErr w:type="spellStart"/>
       <w:r>
-        <w:t>PodcastUtilities</w:t>
+        <w:t>its</w:t>
       </w:r>
       <w:proofErr w:type="spellEnd"/>
       <w:r>
-        <w:t xml:space="preserve"> supports USB Mass Storage (UMS) devices, where the device appears as a drive letter in Explorer like a flash drive, as well as MTP where the device appears as a portable device, for example many phones. </w:t>
+        <w:t xml:space="preserve"> not being used, it only uses system resources when its being run.</w:t>
       </w:r>
     </w:p>
     <w:p>
@@ -7570,11 +7535,21 @@
         </w:numPr>
       </w:pPr>
       <w:r>
-        <w:t>Scriptable</w:t>
+        <w:t>Support for UMS and MTP</w:t>
       </w:r>
       <w:r>
         <w:br/>
-        <w:t>Podcast Utilities lends itself to being run as a scheduled task or from a script. The API is “headless” and can easily be called and used from other applications</w:t>
+      </w:r>
+      <w:proofErr w:type="spellStart"/>
+      <w:r>
+        <w:t>PodcastUtilities</w:t>
+      </w:r>
+      <w:proofErr w:type="spellEnd"/>
+      <w:r>
+        <w:t xml:space="preserve"> supports USB Mass Storage (UMS) devices, where the device appears as a drive letter in Explorer like a flash drive, as well as MTP where the device appears as a portable device, for example many phones. </w:t>
+      </w:r>
+      <w:r>
+        <w:t xml:space="preserve"> MTP is not supported in the .NET Core version.</w:t>
       </w:r>
     </w:p>
     <w:p>
@@ -7586,11 +7561,11 @@
         </w:numPr>
       </w:pPr>
       <w:r>
-        <w:t>Open Source</w:t>
+        <w:t>Scriptable</w:t>
       </w:r>
       <w:r>
         <w:br/>
-        <w:t>The source is open and available</w:t>
+        <w:t>Podcast Utilities lends itself to being run as a scheduled task or from a script. The API is “headless” and can easily be called and used from other applications</w:t>
       </w:r>
     </w:p>
     <w:p>
@@ -7602,18 +7577,11 @@
         </w:numPr>
       </w:pPr>
       <w:r>
-        <w:t>Free</w:t>
+        <w:t>Open Source</w:t>
       </w:r>
       <w:r>
         <w:br/>
-      </w:r>
-      <w:proofErr w:type="gramStart"/>
-      <w:r>
-        <w:t>There</w:t>
-      </w:r>
-      <w:proofErr w:type="gramEnd"/>
-      <w:r>
-        <w:t xml:space="preserve"> is no cost to using Podcast Utilities for any use.</w:t>
+        <w:t>The source is open and available</w:t>
       </w:r>
     </w:p>
     <w:p>
@@ -7625,6 +7593,29 @@
         </w:numPr>
       </w:pPr>
       <w:r>
+        <w:t>Free</w:t>
+      </w:r>
+      <w:r>
+        <w:br/>
+      </w:r>
+      <w:proofErr w:type="gramStart"/>
+      <w:r>
+        <w:t>There</w:t>
+      </w:r>
+      <w:proofErr w:type="gramEnd"/>
+      <w:r>
+        <w:t xml:space="preserve"> is no cost to using Podcast Utilities for any use.</w:t>
+      </w:r>
+    </w:p>
+    <w:p>
+      <w:pPr>
+        <w:pStyle w:val="ListParagraph"/>
+        <w:numPr>
+          <w:ilvl w:val="0"/>
+          <w:numId w:val="10"/>
+        </w:numPr>
+      </w:pPr>
+      <w:r>
         <w:t>No need for an iTunes account</w:t>
       </w:r>
       <w:r>
@@ -7639,7 +7630,7 @@
         <w:pStyle w:val="Heading1"/>
       </w:pPr>
       <w:bookmarkStart w:id="5" w:name="_Toc290719977"/>
-      <w:bookmarkStart w:id="6" w:name="_Toc5964263"/>
+      <w:bookmarkStart w:id="6" w:name="_Toc6907134"/>
       <w:r>
         <w:t>Installing Podcast Utilities</w:t>
       </w:r>
@@ -7664,7 +7655,7 @@
         <w:pStyle w:val="Heading2"/>
       </w:pPr>
       <w:bookmarkStart w:id="7" w:name="_Toc290719978"/>
-      <w:bookmarkStart w:id="8" w:name="_Toc5964264"/>
+      <w:bookmarkStart w:id="8" w:name="_Toc6907135"/>
       <w:r>
         <w:t>Prerequisites</w:t>
       </w:r>
@@ -7685,7 +7676,7 @@
       <w:pPr>
         <w:pStyle w:val="Heading3"/>
       </w:pPr>
-      <w:bookmarkStart w:id="9" w:name="_Toc5964265"/>
+      <w:bookmarkStart w:id="9" w:name="_Toc6907136"/>
       <w:r>
         <w:t>Using .NET Framework on Windows</w:t>
       </w:r>
@@ -7715,6 +7706,7 @@
         </w:numPr>
       </w:pPr>
       <w:r>
+        <w:lastRenderedPageBreak/>
         <w:t>.NET Framework 3.5</w:t>
       </w:r>
     </w:p>
@@ -7722,9 +7714,8 @@
       <w:pPr>
         <w:pStyle w:val="Heading3"/>
       </w:pPr>
-      <w:bookmarkStart w:id="10" w:name="_Toc5964266"/>
-      <w:r>
-        <w:lastRenderedPageBreak/>
+      <w:bookmarkStart w:id="10" w:name="_Toc6907137"/>
+      <w:r>
         <w:t>Using the cross platform .NET Core</w:t>
       </w:r>
       <w:bookmarkEnd w:id="10"/>
@@ -7780,7 +7771,7 @@
       <w:pPr>
         <w:pStyle w:val="Heading3"/>
       </w:pPr>
-      <w:bookmarkStart w:id="11" w:name="_Toc5964267"/>
+      <w:bookmarkStart w:id="11" w:name="_Toc6907138"/>
       <w:r>
         <w:t>Using Mono</w:t>
       </w:r>
@@ -7795,10 +7786,7 @@
         </w:numPr>
       </w:pPr>
       <w:r>
-        <w:t xml:space="preserve">A machine running </w:t>
-      </w:r>
-      <w:r>
-        <w:t>Mono v 5.04 or better</w:t>
+        <w:t>A machine running Mono v 5.04 or better</w:t>
       </w:r>
     </w:p>
     <w:p>
@@ -7817,7 +7805,7 @@
       <w:pPr>
         <w:pStyle w:val="Heading3"/>
       </w:pPr>
-      <w:bookmarkStart w:id="12" w:name="_Toc5964268"/>
+      <w:bookmarkStart w:id="12" w:name="_Toc6907139"/>
       <w:r>
         <w:t>TLS 1.0</w:t>
       </w:r>
@@ -7912,7 +7900,7 @@
       <w:pPr>
         <w:pStyle w:val="Heading3"/>
       </w:pPr>
-      <w:bookmarkStart w:id="13" w:name="_Toc5964269"/>
+      <w:bookmarkStart w:id="13" w:name="_Toc6907140"/>
       <w:r>
         <w:t>MTP</w:t>
       </w:r>
@@ -7941,7 +7929,7 @@
         <w:pStyle w:val="Heading2"/>
       </w:pPr>
       <w:bookmarkStart w:id="14" w:name="_Toc290719979"/>
-      <w:bookmarkStart w:id="15" w:name="_Toc5964270"/>
+      <w:bookmarkStart w:id="15" w:name="_Toc6907141"/>
       <w:r>
         <w:t>Copying the distribution</w:t>
       </w:r>
@@ -7965,8 +7953,9 @@
       <w:pPr>
         <w:pStyle w:val="Heading2"/>
       </w:pPr>
-      <w:bookmarkStart w:id="16" w:name="_Toc5964271"/>
-      <w:r>
+      <w:bookmarkStart w:id="16" w:name="_Toc6907142"/>
+      <w:r>
+        <w:lastRenderedPageBreak/>
         <w:t>Distribution contents</w:t>
       </w:r>
       <w:bookmarkEnd w:id="16"/>
@@ -7980,9 +7969,8 @@
       <w:pPr>
         <w:pStyle w:val="Heading3"/>
       </w:pPr>
-      <w:bookmarkStart w:id="17" w:name="_Toc5964272"/>
-      <w:r>
-        <w:lastRenderedPageBreak/>
+      <w:bookmarkStart w:id="17" w:name="_Toc6907143"/>
+      <w:r>
         <w:t>.NET Framework</w:t>
       </w:r>
       <w:bookmarkEnd w:id="17"/>
@@ -8027,7 +8015,7 @@
       <w:pPr>
         <w:pStyle w:val="Heading3"/>
       </w:pPr>
-      <w:bookmarkStart w:id="18" w:name="_Toc5964273"/>
+      <w:bookmarkStart w:id="18" w:name="_Toc6907144"/>
       <w:r>
         <w:t>.NET Core</w:t>
       </w:r>
@@ -8224,6 +8212,55 @@
     </w:p>
     <w:p>
       <w:r>
+        <w:t>If you don’t have .NET Core installed you will see something like this</w:t>
+      </w:r>
+    </w:p>
+    <w:p>
+      <w:pPr>
+        <w:pStyle w:val="Code"/>
+      </w:pPr>
+      <w:r>
+        <w:t>dotnet PurgePodcasts.dll .\StephPodcasts.xml</w:t>
+      </w:r>
+    </w:p>
+    <w:p>
+      <w:pPr>
+        <w:pStyle w:val="Code"/>
+      </w:pPr>
+      <w:r>
+        <w:t>'dotnet' is not recognized as an internal or external command,</w:t>
+      </w:r>
+    </w:p>
+    <w:p>
+      <w:pPr>
+        <w:pStyle w:val="Code"/>
+      </w:pPr>
+      <w:r>
+        <w:t>operable program or batch file.</w:t>
+      </w:r>
+    </w:p>
+    <w:p>
+      <w:pPr>
+        <w:pStyle w:val="Code"/>
+      </w:pPr>
+    </w:p>
+    <w:p>
+      <w:r>
+        <w:t>You can install them from here</w:t>
+      </w:r>
+    </w:p>
+    <w:p>
+      <w:hyperlink r:id="rId12" w:history="1">
+        <w:r>
+          <w:rPr>
+            <w:rStyle w:val="Hyperlink"/>
+          </w:rPr>
+          <w:t>https://dotnet.microsoft.com/download</w:t>
+        </w:r>
+      </w:hyperlink>
+    </w:p>
+    <w:p>
+      <w:r>
         <w:t xml:space="preserve">You run the utilities by specifying the executable as a parameter to </w:t>
       </w:r>
       <w:proofErr w:type="spellStart"/>
@@ -8253,6 +8290,7 @@
     </w:p>
     <w:p>
       <w:r>
+        <w:lastRenderedPageBreak/>
         <w:t xml:space="preserve">The distribution contains the utilities in a binary form </w:t>
       </w:r>
       <w:r>
@@ -8350,7 +8388,6 @@
     </w:p>
     <w:p>
       <w:r>
-        <w:lastRenderedPageBreak/>
         <w:t xml:space="preserve">The source for </w:t>
       </w:r>
       <w:proofErr w:type="spellStart"/>
@@ -8374,7 +8411,7 @@
       <w:pPr>
         <w:pStyle w:val="Heading1"/>
       </w:pPr>
-      <w:bookmarkStart w:id="19" w:name="_Toc5964274"/>
+      <w:bookmarkStart w:id="19" w:name="_Toc6907145"/>
       <w:proofErr w:type="spellStart"/>
       <w:r>
         <w:t>DownloadPodcasts</w:t>
@@ -8412,7 +8449,7 @@
       <w:pPr>
         <w:pStyle w:val="Heading2"/>
       </w:pPr>
-      <w:bookmarkStart w:id="20" w:name="_Toc5964275"/>
+      <w:bookmarkStart w:id="20" w:name="_Toc6907146"/>
       <w:r>
         <w:t>Typical Usage</w:t>
       </w:r>
@@ -8435,7 +8472,7 @@
       <w:pPr>
         <w:pStyle w:val="Heading2"/>
       </w:pPr>
-      <w:bookmarkStart w:id="21" w:name="_Toc5964276"/>
+      <w:bookmarkStart w:id="21" w:name="_Toc6907147"/>
       <w:r>
         <w:t>Command Line</w:t>
       </w:r>
@@ -8500,7 +8537,7 @@
       <w:pPr>
         <w:pStyle w:val="Heading1"/>
       </w:pPr>
-      <w:bookmarkStart w:id="22" w:name="_Toc5964277"/>
+      <w:bookmarkStart w:id="22" w:name="_Toc6907148"/>
       <w:proofErr w:type="spellStart"/>
       <w:r>
         <w:t>SyncPodcasts</w:t>
@@ -8522,7 +8559,7 @@
       <w:pPr>
         <w:pStyle w:val="Heading2"/>
       </w:pPr>
-      <w:bookmarkStart w:id="23" w:name="_Toc5964278"/>
+      <w:bookmarkStart w:id="23" w:name="_Toc6907149"/>
       <w:r>
         <w:t>Typical Usage</w:t>
       </w:r>
@@ -8542,7 +8579,7 @@
       <w:pPr>
         <w:pStyle w:val="Heading2"/>
       </w:pPr>
-      <w:bookmarkStart w:id="24" w:name="_Toc5964279"/>
+      <w:bookmarkStart w:id="24" w:name="_Toc6907150"/>
       <w:r>
         <w:t>Command Line</w:t>
       </w:r>
@@ -8607,7 +8644,7 @@
       <w:pPr>
         <w:pStyle w:val="Heading1"/>
       </w:pPr>
-      <w:bookmarkStart w:id="25" w:name="_Toc5964280"/>
+      <w:bookmarkStart w:id="25" w:name="_Toc6907151"/>
       <w:proofErr w:type="spellStart"/>
       <w:r>
         <w:t>PurgePodcasts</w:t>
@@ -8635,9 +8672,8 @@
       <w:pPr>
         <w:pStyle w:val="Heading2"/>
       </w:pPr>
-      <w:bookmarkStart w:id="26" w:name="_Toc5964281"/>
-      <w:r>
-        <w:lastRenderedPageBreak/>
+      <w:bookmarkStart w:id="26" w:name="_Toc6907152"/>
+      <w:r>
         <w:t>Typical Usage</w:t>
       </w:r>
       <w:bookmarkEnd w:id="26"/>
@@ -8671,7 +8707,7 @@
       <w:pPr>
         <w:pStyle w:val="Heading2"/>
       </w:pPr>
-      <w:bookmarkStart w:id="27" w:name="_Toc5964282"/>
+      <w:bookmarkStart w:id="27" w:name="_Toc6907153"/>
       <w:r>
         <w:t>Command Line</w:t>
       </w:r>
@@ -8753,7 +8789,7 @@
       <w:pPr>
         <w:pStyle w:val="Heading1"/>
       </w:pPr>
-      <w:bookmarkStart w:id="28" w:name="_Toc5964283"/>
+      <w:bookmarkStart w:id="28" w:name="_Toc6907154"/>
       <w:proofErr w:type="spellStart"/>
       <w:r>
         <w:t>GeneratePlaylist</w:t>
@@ -8775,7 +8811,7 @@
       <w:pPr>
         <w:pStyle w:val="Heading2"/>
       </w:pPr>
-      <w:bookmarkStart w:id="29" w:name="_Toc5964284"/>
+      <w:bookmarkStart w:id="29" w:name="_Toc6907155"/>
       <w:r>
         <w:t>Typical Usage</w:t>
       </w:r>
@@ -8795,7 +8831,7 @@
       <w:pPr>
         <w:pStyle w:val="Heading2"/>
       </w:pPr>
-      <w:bookmarkStart w:id="30" w:name="_Toc5964285"/>
+      <w:bookmarkStart w:id="30" w:name="_Toc6907156"/>
       <w:r>
         <w:t>Command Line</w:t>
       </w:r>
@@ -8888,7 +8924,7 @@
       <w:pPr>
         <w:pStyle w:val="Heading1"/>
       </w:pPr>
-      <w:bookmarkStart w:id="31" w:name="_Toc5964286"/>
+      <w:bookmarkStart w:id="31" w:name="_Toc6907157"/>
       <w:r>
         <w:lastRenderedPageBreak/>
         <w:t>Using the utilities</w:t>
@@ -8905,7 +8941,7 @@
         <w:pStyle w:val="Heading2"/>
       </w:pPr>
       <w:bookmarkStart w:id="32" w:name="_Ref312421286"/>
-      <w:bookmarkStart w:id="33" w:name="_Toc5964287"/>
+      <w:bookmarkStart w:id="33" w:name="_Toc6907158"/>
       <w:r>
         <w:t>Downloading to a PC and then synchronising to a device</w:t>
       </w:r>
@@ -8922,7 +8958,7 @@
         <w:pStyle w:val="Heading3"/>
       </w:pPr>
       <w:bookmarkStart w:id="34" w:name="_Ref312421367"/>
-      <w:bookmarkStart w:id="35" w:name="_Toc5964288"/>
+      <w:bookmarkStart w:id="35" w:name="_Toc6907159"/>
       <w:r>
         <w:t>Setting up</w:t>
       </w:r>
@@ -8979,7 +9015,7 @@
                     </pic:cNvPicPr>
                   </pic:nvPicPr>
                   <pic:blipFill>
-                    <a:blip r:embed="rId12" cstate="print"/>
+                    <a:blip r:embed="rId13" cstate="print"/>
                     <a:srcRect/>
                     <a:stretch>
                       <a:fillRect/>
@@ -9017,7 +9053,7 @@
       <w:pPr>
         <w:pStyle w:val="Heading3"/>
       </w:pPr>
-      <w:bookmarkStart w:id="36" w:name="_Toc5964289"/>
+      <w:bookmarkStart w:id="36" w:name="_Toc6907160"/>
       <w:r>
         <w:t>Key elements in the control file</w:t>
       </w:r>
@@ -9681,7 +9717,7 @@
       <w:pPr>
         <w:pStyle w:val="Heading3"/>
       </w:pPr>
-      <w:bookmarkStart w:id="37" w:name="_Toc5964290"/>
+      <w:bookmarkStart w:id="37" w:name="_Toc6907161"/>
       <w:r>
         <w:t>Workflow</w:t>
       </w:r>
@@ -9780,7 +9816,7 @@
       <w:pPr>
         <w:pStyle w:val="Heading2"/>
       </w:pPr>
-      <w:bookmarkStart w:id="38" w:name="_Toc5964291"/>
+      <w:bookmarkStart w:id="38" w:name="_Toc6907162"/>
       <w:r>
         <w:t>Downloading to a PC and then synchronising to a device – alternative strategy</w:t>
       </w:r>
@@ -9813,7 +9849,7 @@
       <w:pPr>
         <w:pStyle w:val="Heading3"/>
       </w:pPr>
-      <w:bookmarkStart w:id="39" w:name="_Toc5964292"/>
+      <w:bookmarkStart w:id="39" w:name="_Toc6907163"/>
       <w:r>
         <w:t>Setting up</w:t>
       </w:r>
@@ -9846,7 +9882,7 @@
       <w:pPr>
         <w:pStyle w:val="Heading3"/>
       </w:pPr>
-      <w:bookmarkStart w:id="40" w:name="_Toc5964293"/>
+      <w:bookmarkStart w:id="40" w:name="_Toc6907164"/>
       <w:r>
         <w:t>Key elements in the control file</w:t>
       </w:r>
@@ -10191,7 +10227,7 @@
       <w:pPr>
         <w:pStyle w:val="Heading3"/>
       </w:pPr>
-      <w:bookmarkStart w:id="41" w:name="_Toc5964294"/>
+      <w:bookmarkStart w:id="41" w:name="_Toc6907165"/>
       <w:r>
         <w:t>Workflow</w:t>
       </w:r>
@@ -10258,7 +10294,7 @@
       <w:pPr>
         <w:pStyle w:val="Heading2"/>
       </w:pPr>
-      <w:bookmarkStart w:id="42" w:name="_Toc5964295"/>
+      <w:bookmarkStart w:id="42" w:name="_Toc6907166"/>
       <w:r>
         <w:t xml:space="preserve">Download directly to a flash drive or </w:t>
       </w:r>
@@ -10276,7 +10312,7 @@
       <w:pPr>
         <w:pStyle w:val="Heading3"/>
       </w:pPr>
-      <w:bookmarkStart w:id="43" w:name="_Toc5964296"/>
+      <w:bookmarkStart w:id="43" w:name="_Toc6907167"/>
       <w:r>
         <w:t>Setting up</w:t>
       </w:r>
@@ -10310,7 +10346,7 @@
       <w:pPr>
         <w:pStyle w:val="Heading3"/>
       </w:pPr>
-      <w:bookmarkStart w:id="44" w:name="_Toc5964297"/>
+      <w:bookmarkStart w:id="44" w:name="_Toc6907168"/>
       <w:r>
         <w:t>Key elements in the control file</w:t>
       </w:r>
@@ -10716,7 +10752,7 @@
       <w:pPr>
         <w:pStyle w:val="Heading3"/>
       </w:pPr>
-      <w:bookmarkStart w:id="45" w:name="_Toc5964298"/>
+      <w:bookmarkStart w:id="45" w:name="_Toc6907169"/>
       <w:r>
         <w:t>Workflow</w:t>
       </w:r>
@@ -10783,7 +10819,7 @@
       <w:pPr>
         <w:pStyle w:val="Heading1"/>
       </w:pPr>
-      <w:bookmarkStart w:id="46" w:name="_Toc5964299"/>
+      <w:bookmarkStart w:id="46" w:name="_Toc6907170"/>
       <w:r>
         <w:t>Control File Format</w:t>
       </w:r>
@@ -10806,7 +10842,7 @@
       <w:pPr>
         <w:pStyle w:val="Heading2"/>
       </w:pPr>
-      <w:bookmarkStart w:id="47" w:name="_Toc5964300"/>
+      <w:bookmarkStart w:id="47" w:name="_Toc6907171"/>
       <w:r>
         <w:t>Example Control File</w:t>
       </w:r>
@@ -11319,7 +11355,7 @@
       <w:pPr>
         <w:pStyle w:val="Heading3"/>
       </w:pPr>
-      <w:bookmarkStart w:id="48" w:name="_Toc5964301"/>
+      <w:bookmarkStart w:id="48" w:name="_Toc6907172"/>
       <w:r>
         <w:t>Global Section</w:t>
       </w:r>
@@ -11334,7 +11370,7 @@
       <w:pPr>
         <w:pStyle w:val="Heading4"/>
       </w:pPr>
-      <w:bookmarkStart w:id="49" w:name="_Toc5964302"/>
+      <w:bookmarkStart w:id="49" w:name="_Toc6907173"/>
       <w:proofErr w:type="spellStart"/>
       <w:proofErr w:type="gramStart"/>
       <w:r>
@@ -11448,7 +11484,7 @@
                     <pic:cNvPicPr/>
                   </pic:nvPicPr>
                   <pic:blipFill>
-                    <a:blip r:embed="rId13"/>
+                    <a:blip r:embed="rId14"/>
                     <a:stretch>
                       <a:fillRect/>
                     </a:stretch>
@@ -11529,7 +11565,7 @@
                     </pic:cNvPicPr>
                   </pic:nvPicPr>
                   <pic:blipFill>
-                    <a:blip r:embed="rId12" cstate="print"/>
+                    <a:blip r:embed="rId13" cstate="print"/>
                     <a:srcRect/>
                     <a:stretch>
                       <a:fillRect/>
@@ -11568,7 +11604,7 @@
       <w:pPr>
         <w:pStyle w:val="Heading4"/>
       </w:pPr>
-      <w:bookmarkStart w:id="50" w:name="_Toc5964303"/>
+      <w:bookmarkStart w:id="50" w:name="_Toc6907174"/>
       <w:proofErr w:type="spellStart"/>
       <w:proofErr w:type="gramStart"/>
       <w:r>
@@ -11630,7 +11666,7 @@
       <w:pPr>
         <w:pStyle w:val="Heading4"/>
       </w:pPr>
-      <w:bookmarkStart w:id="51" w:name="_Toc5964304"/>
+      <w:bookmarkStart w:id="51" w:name="_Toc6907175"/>
       <w:proofErr w:type="spellStart"/>
       <w:proofErr w:type="gramStart"/>
       <w:r>
@@ -11679,7 +11715,7 @@
       <w:pPr>
         <w:pStyle w:val="Heading4"/>
       </w:pPr>
-      <w:bookmarkStart w:id="52" w:name="_Toc5964305"/>
+      <w:bookmarkStart w:id="52" w:name="_Toc6907176"/>
       <w:proofErr w:type="spellStart"/>
       <w:proofErr w:type="gramStart"/>
       <w:r>
@@ -11730,7 +11766,7 @@
       <w:pPr>
         <w:pStyle w:val="Heading4"/>
       </w:pPr>
-      <w:bookmarkStart w:id="53" w:name="_Toc5964306"/>
+      <w:bookmarkStart w:id="53" w:name="_Toc6907177"/>
       <w:proofErr w:type="spellStart"/>
       <w:proofErr w:type="gramStart"/>
       <w:r>
@@ -11758,7 +11794,7 @@
       <w:pPr>
         <w:pStyle w:val="Heading4"/>
       </w:pPr>
-      <w:bookmarkStart w:id="54" w:name="_Toc5964307"/>
+      <w:bookmarkStart w:id="54" w:name="_Toc6907178"/>
       <w:proofErr w:type="spellStart"/>
       <w:proofErr w:type="gramStart"/>
       <w:r>
@@ -11817,7 +11853,7 @@
       <w:pPr>
         <w:pStyle w:val="Heading4"/>
       </w:pPr>
-      <w:bookmarkStart w:id="55" w:name="_Toc5964308"/>
+      <w:bookmarkStart w:id="55" w:name="_Toc6907179"/>
       <w:proofErr w:type="spellStart"/>
       <w:proofErr w:type="gramStart"/>
       <w:r>
@@ -11883,7 +11919,7 @@
       <w:pPr>
         <w:pStyle w:val="Heading4"/>
       </w:pPr>
-      <w:bookmarkStart w:id="56" w:name="_Toc5964309"/>
+      <w:bookmarkStart w:id="56" w:name="_Toc6907180"/>
       <w:proofErr w:type="spellStart"/>
       <w:proofErr w:type="gramStart"/>
       <w:r>
@@ -11928,7 +11964,7 @@
       <w:pPr>
         <w:pStyle w:val="Heading4"/>
       </w:pPr>
-      <w:bookmarkStart w:id="57" w:name="_Toc5964310"/>
+      <w:bookmarkStart w:id="57" w:name="_Toc6907181"/>
       <w:proofErr w:type="spellStart"/>
       <w:proofErr w:type="gramStart"/>
       <w:r>
@@ -11973,7 +12009,7 @@
       <w:pPr>
         <w:pStyle w:val="Heading4"/>
       </w:pPr>
-      <w:bookmarkStart w:id="58" w:name="_Toc5964311"/>
+      <w:bookmarkStart w:id="58" w:name="_Toc6907182"/>
       <w:proofErr w:type="spellStart"/>
       <w:proofErr w:type="gramStart"/>
       <w:r>
@@ -12000,7 +12036,7 @@
       <w:pPr>
         <w:pStyle w:val="Heading4"/>
       </w:pPr>
-      <w:bookmarkStart w:id="59" w:name="_Toc5964312"/>
+      <w:bookmarkStart w:id="59" w:name="_Toc6907183"/>
       <w:proofErr w:type="spellStart"/>
       <w:proofErr w:type="gramStart"/>
       <w:r>
@@ -12033,7 +12069,7 @@
       <w:pPr>
         <w:pStyle w:val="Heading4"/>
       </w:pPr>
-      <w:bookmarkStart w:id="60" w:name="_Toc5964313"/>
+      <w:bookmarkStart w:id="60" w:name="_Toc6907184"/>
       <w:proofErr w:type="gramStart"/>
       <w:r>
         <w:t>feed</w:t>
@@ -12066,7 +12102,7 @@
       <w:pPr>
         <w:pStyle w:val="Heading4"/>
       </w:pPr>
-      <w:bookmarkStart w:id="61" w:name="_Toc5964314"/>
+      <w:bookmarkStart w:id="61" w:name="_Toc6907185"/>
       <w:proofErr w:type="gramStart"/>
       <w:r>
         <w:t>format</w:t>
@@ -12083,7 +12119,7 @@
       <w:pPr>
         <w:pStyle w:val="Heading4"/>
       </w:pPr>
-      <w:bookmarkStart w:id="62" w:name="_Toc5964315"/>
+      <w:bookmarkStart w:id="62" w:name="_Toc6907186"/>
       <w:proofErr w:type="spellStart"/>
       <w:proofErr w:type="gramStart"/>
       <w:r>
@@ -12236,7 +12272,7 @@
       <w:pPr>
         <w:pStyle w:val="Heading4"/>
       </w:pPr>
-      <w:bookmarkStart w:id="63" w:name="_Toc5964316"/>
+      <w:bookmarkStart w:id="63" w:name="_Toc6907187"/>
       <w:proofErr w:type="spellStart"/>
       <w:proofErr w:type="gramStart"/>
       <w:r>
@@ -12469,7 +12505,7 @@
       <w:pPr>
         <w:pStyle w:val="Heading4"/>
       </w:pPr>
-      <w:bookmarkStart w:id="64" w:name="_Toc5964317"/>
+      <w:bookmarkStart w:id="64" w:name="_Toc6907188"/>
       <w:proofErr w:type="spellStart"/>
       <w:proofErr w:type="gramStart"/>
       <w:r>
@@ -12488,7 +12524,7 @@
       <w:pPr>
         <w:pStyle w:val="Heading4"/>
       </w:pPr>
-      <w:bookmarkStart w:id="65" w:name="_Toc5964318"/>
+      <w:bookmarkStart w:id="65" w:name="_Toc6907189"/>
       <w:proofErr w:type="spellStart"/>
       <w:proofErr w:type="gramStart"/>
       <w:r>
@@ -12541,7 +12577,7 @@
       <w:pPr>
         <w:pStyle w:val="Heading4"/>
       </w:pPr>
-      <w:bookmarkStart w:id="66" w:name="_Toc5964319"/>
+      <w:bookmarkStart w:id="66" w:name="_Toc6907190"/>
       <w:proofErr w:type="gramStart"/>
       <w:r>
         <w:t>diagnostics</w:t>
@@ -12561,7 +12597,7 @@
       <w:pPr>
         <w:pStyle w:val="Heading4"/>
       </w:pPr>
-      <w:bookmarkStart w:id="67" w:name="_Toc5964320"/>
+      <w:bookmarkStart w:id="67" w:name="_Toc6907191"/>
       <w:proofErr w:type="spellStart"/>
       <w:proofErr w:type="gramStart"/>
       <w:r>
@@ -12597,7 +12633,7 @@
       <w:pPr>
         <w:pStyle w:val="Heading4"/>
       </w:pPr>
-      <w:bookmarkStart w:id="68" w:name="_Toc5964321"/>
+      <w:bookmarkStart w:id="68" w:name="_Toc6907192"/>
       <w:proofErr w:type="spellStart"/>
       <w:proofErr w:type="gramStart"/>
       <w:r>
@@ -12628,7 +12664,7 @@
       <w:pPr>
         <w:pStyle w:val="Heading4"/>
       </w:pPr>
-      <w:bookmarkStart w:id="69" w:name="_Toc5964322"/>
+      <w:bookmarkStart w:id="69" w:name="_Toc6907193"/>
       <w:proofErr w:type="spellStart"/>
       <w:proofErr w:type="gramStart"/>
       <w:r>
@@ -12658,7 +12694,7 @@
       <w:pPr>
         <w:pStyle w:val="Heading4"/>
       </w:pPr>
-      <w:bookmarkStart w:id="70" w:name="_Toc5964323"/>
+      <w:bookmarkStart w:id="70" w:name="_Toc6907194"/>
       <w:proofErr w:type="gramStart"/>
       <w:r>
         <w:t>command</w:t>
@@ -12844,7 +12880,7 @@
       <w:pPr>
         <w:pStyle w:val="Heading4"/>
       </w:pPr>
-      <w:bookmarkStart w:id="71" w:name="_Toc5964324"/>
+      <w:bookmarkStart w:id="71" w:name="_Toc6907195"/>
       <w:proofErr w:type="gramStart"/>
       <w:r>
         <w:t>arguments</w:t>
@@ -12866,7 +12902,7 @@
       <w:pPr>
         <w:pStyle w:val="Heading4"/>
       </w:pPr>
-      <w:bookmarkStart w:id="72" w:name="_Toc5964325"/>
+      <w:bookmarkStart w:id="72" w:name="_Toc6907196"/>
       <w:proofErr w:type="spellStart"/>
       <w:proofErr w:type="gramStart"/>
       <w:r>
@@ -12885,7 +12921,7 @@
       <w:pPr>
         <w:pStyle w:val="Heading3"/>
       </w:pPr>
-      <w:bookmarkStart w:id="73" w:name="_Toc5964326"/>
+      <w:bookmarkStart w:id="73" w:name="_Toc6907197"/>
       <w:r>
         <w:t>Podcast Section</w:t>
       </w:r>
@@ -12948,7 +12984,7 @@
       <w:pPr>
         <w:pStyle w:val="Heading4"/>
       </w:pPr>
-      <w:bookmarkStart w:id="74" w:name="_Toc5964327"/>
+      <w:bookmarkStart w:id="74" w:name="_Toc6907198"/>
       <w:proofErr w:type="gramStart"/>
       <w:r>
         <w:t>folder</w:t>
@@ -13064,7 +13100,7 @@
       <w:pPr>
         <w:pStyle w:val="Heading4"/>
       </w:pPr>
-      <w:bookmarkStart w:id="75" w:name="_Toc5964328"/>
+      <w:bookmarkStart w:id="75" w:name="_Toc6907199"/>
       <w:proofErr w:type="gramStart"/>
       <w:r>
         <w:t>pattern</w:t>
@@ -13089,7 +13125,7 @@
       <w:pPr>
         <w:pStyle w:val="Heading4"/>
       </w:pPr>
-      <w:bookmarkStart w:id="76" w:name="_Toc5964329"/>
+      <w:bookmarkStart w:id="76" w:name="_Toc6907200"/>
       <w:proofErr w:type="gramStart"/>
       <w:r>
         <w:t>number</w:t>
@@ -13122,7 +13158,7 @@
       <w:pPr>
         <w:pStyle w:val="Heading4"/>
       </w:pPr>
-      <w:bookmarkStart w:id="77" w:name="_Toc5964330"/>
+      <w:bookmarkStart w:id="77" w:name="_Toc6907201"/>
       <w:proofErr w:type="spellStart"/>
       <w:proofErr w:type="gramStart"/>
       <w:r>
@@ -13141,7 +13177,7 @@
       <w:pPr>
         <w:pStyle w:val="Heading4"/>
       </w:pPr>
-      <w:bookmarkStart w:id="78" w:name="_Toc5964331"/>
+      <w:bookmarkStart w:id="78" w:name="_Toc6907202"/>
       <w:proofErr w:type="spellStart"/>
       <w:proofErr w:type="gramStart"/>
       <w:r>
@@ -13160,7 +13196,7 @@
       <w:pPr>
         <w:pStyle w:val="Heading4"/>
       </w:pPr>
-      <w:bookmarkStart w:id="79" w:name="_Toc5964332"/>
+      <w:bookmarkStart w:id="79" w:name="_Toc6907203"/>
       <w:proofErr w:type="spellStart"/>
       <w:proofErr w:type="gramStart"/>
       <w:r>
@@ -13179,7 +13215,7 @@
       <w:pPr>
         <w:pStyle w:val="Heading4"/>
       </w:pPr>
-      <w:bookmarkStart w:id="80" w:name="_Toc5964333"/>
+      <w:bookmarkStart w:id="80" w:name="_Toc6907204"/>
       <w:proofErr w:type="spellStart"/>
       <w:proofErr w:type="gramStart"/>
       <w:r>
@@ -13211,7 +13247,7 @@
       <w:pPr>
         <w:pStyle w:val="Heading4"/>
       </w:pPr>
-      <w:bookmarkStart w:id="81" w:name="_Toc5964334"/>
+      <w:bookmarkStart w:id="81" w:name="_Toc6907205"/>
       <w:proofErr w:type="gramStart"/>
       <w:r>
         <w:t>feed</w:t>
@@ -13244,7 +13280,7 @@
       <w:pPr>
         <w:pStyle w:val="Heading4"/>
       </w:pPr>
-      <w:bookmarkStart w:id="82" w:name="_Toc5964335"/>
+      <w:bookmarkStart w:id="82" w:name="_Toc6907206"/>
       <w:proofErr w:type="spellStart"/>
       <w:proofErr w:type="gramStart"/>
       <w:r>
@@ -13281,7 +13317,7 @@
       <w:pPr>
         <w:pStyle w:val="Heading4"/>
       </w:pPr>
-      <w:bookmarkStart w:id="83" w:name="_Toc5964336"/>
+      <w:bookmarkStart w:id="83" w:name="_Toc6907207"/>
       <w:proofErr w:type="gramStart"/>
       <w:r>
         <w:t>format</w:t>
@@ -13298,7 +13334,7 @@
       <w:pPr>
         <w:pStyle w:val="Heading4"/>
       </w:pPr>
-      <w:bookmarkStart w:id="84" w:name="_Toc5964337"/>
+      <w:bookmarkStart w:id="84" w:name="_Toc6907208"/>
       <w:proofErr w:type="spellStart"/>
       <w:proofErr w:type="gramStart"/>
       <w:r>
@@ -13317,7 +13353,7 @@
       <w:pPr>
         <w:pStyle w:val="Heading4"/>
       </w:pPr>
-      <w:bookmarkStart w:id="85" w:name="_Toc5964338"/>
+      <w:bookmarkStart w:id="85" w:name="_Toc6907209"/>
       <w:proofErr w:type="spellStart"/>
       <w:proofErr w:type="gramStart"/>
       <w:r>
@@ -13337,7 +13373,7 @@
       <w:pPr>
         <w:pStyle w:val="Heading4"/>
       </w:pPr>
-      <w:bookmarkStart w:id="86" w:name="_Toc5964339"/>
+      <w:bookmarkStart w:id="86" w:name="_Toc6907210"/>
       <w:proofErr w:type="spellStart"/>
       <w:proofErr w:type="gramStart"/>
       <w:r>
@@ -13359,7 +13395,7 @@
       <w:pPr>
         <w:pStyle w:val="Heading4"/>
       </w:pPr>
-      <w:bookmarkStart w:id="87" w:name="_Toc5964340"/>
+      <w:bookmarkStart w:id="87" w:name="_Toc6907211"/>
       <w:proofErr w:type="spellStart"/>
       <w:proofErr w:type="gramStart"/>
       <w:r>
@@ -13376,7 +13412,7 @@
     </w:p>
     <w:p/>
     <w:sectPr>
-      <w:footerReference w:type="default" r:id="rId14"/>
+      <w:footerReference w:type="default" r:id="rId15"/>
       <w:pgSz w:w="11906" w:h="16838"/>
       <w:pgMar w:top="1440" w:right="1440" w:bottom="1440" w:left="1440" w:header="708" w:footer="708" w:gutter="0"/>
       <w:cols w:space="708"/>
@@ -16453,7 +16489,7 @@
 </file>
 
 <file path=customXml/itemProps2.xml><?xml version="1.0" encoding="utf-8"?>
-<ds:datastoreItem xmlns:ds="http://schemas.openxmlformats.org/officeDocument/2006/customXml" ds:itemID="{9A98449F-91DA-47FE-9283-602B021BFE30}">
+<ds:datastoreItem xmlns:ds="http://schemas.openxmlformats.org/officeDocument/2006/customXml" ds:itemID="{8422AEF7-2344-4669-8BCC-F2249B7EF3BF}">
   <ds:schemaRefs>
     <ds:schemaRef ds:uri="http://schemas.openxmlformats.org/officeDocument/2006/bibliography"/>
   </ds:schemaRefs>

--- a/Documents/User/Podcast Utilities User Guide.docx
+++ b/Documents/User/Podcast Utilities User Guide.docx
@@ -266,21 +266,7 @@
                     <w:b/>
                     <w:bCs/>
                   </w:rPr>
-                  <w:t>April</w:t>
-                </w:r>
-                <w:r>
-                  <w:rPr>
-                    <w:b/>
-                    <w:bCs/>
-                  </w:rPr>
-                  <w:t xml:space="preserve"> 201</w:t>
-                </w:r>
-                <w:r>
-                  <w:rPr>
-                    <w:b/>
-                    <w:bCs/>
-                  </w:rPr>
-                  <w:t>9</w:t>
+                  <w:t>September 2021</w:t>
                 </w:r>
               </w:p>
               <w:p>
@@ -352,14 +338,16 @@
         </w:tbl>
         <w:p/>
         <w:p>
+          <w:bookmarkStart w:id="0" w:name="_GoBack"/>
           <w:r>
             <w:br w:type="page"/>
           </w:r>
         </w:p>
       </w:sdtContent>
     </w:sdt>
-    <w:bookmarkStart w:id="0" w:name="_Toc6907131" w:displacedByCustomXml="next"/>
-    <w:bookmarkStart w:id="1" w:name="_Toc290719976" w:displacedByCustomXml="next"/>
+    <w:bookmarkEnd w:id="0" w:displacedByCustomXml="next"/>
+    <w:bookmarkStart w:id="1" w:name="_Toc83389346" w:displacedByCustomXml="next"/>
+    <w:bookmarkStart w:id="2" w:name="_Toc290719976" w:displacedByCustomXml="next"/>
     <w:sdt>
       <w:sdtPr>
         <w:rPr>
@@ -384,10 +372,8 @@
           <w:r>
             <w:t>Contents</w:t>
           </w:r>
-          <w:bookmarkEnd w:id="0"/>
+          <w:bookmarkEnd w:id="1"/>
         </w:p>
-        <w:bookmarkStart w:id="2" w:name="_GoBack"/>
-        <w:bookmarkEnd w:id="2"/>
         <w:p>
           <w:pPr>
             <w:pStyle w:val="TOC1"/>
@@ -410,7 +396,7 @@
           <w:r>
             <w:fldChar w:fldCharType="separate"/>
           </w:r>
-          <w:hyperlink w:anchor="_Toc6907131" w:history="1">
+          <w:hyperlink w:anchor="_Toc83389346" w:history="1">
             <w:r>
               <w:rPr>
                 <w:rStyle w:val="Hyperlink"/>
@@ -452,7 +438,7 @@
                 <w:noProof/>
                 <w:webHidden/>
               </w:rPr>
-              <w:instrText xml:space="preserve"> PAGEREF _Toc6907131 \h </w:instrText>
+              <w:instrText xml:space="preserve"> PAGEREF _Toc83389346 \h </w:instrText>
             </w:r>
             <w:r>
               <w:rPr>
@@ -496,7 +482,7 @@
               <w:lang w:eastAsia="en-GB"/>
             </w:rPr>
           </w:pPr>
-          <w:hyperlink w:anchor="_Toc6907132" w:history="1">
+          <w:hyperlink w:anchor="_Toc83389347" w:history="1">
             <w:r>
               <w:rPr>
                 <w:rStyle w:val="Hyperlink"/>
@@ -538,7 +524,7 @@
                 <w:noProof/>
                 <w:webHidden/>
               </w:rPr>
-              <w:instrText xml:space="preserve"> PAGEREF _Toc6907132 \h </w:instrText>
+              <w:instrText xml:space="preserve"> PAGEREF _Toc83389347 \h </w:instrText>
             </w:r>
             <w:r>
               <w:rPr>
@@ -582,7 +568,7 @@
               <w:lang w:eastAsia="en-GB"/>
             </w:rPr>
           </w:pPr>
-          <w:hyperlink w:anchor="_Toc6907133" w:history="1">
+          <w:hyperlink w:anchor="_Toc83389348" w:history="1">
             <w:r>
               <w:rPr>
                 <w:rStyle w:val="Hyperlink"/>
@@ -624,7 +610,7 @@
                 <w:noProof/>
                 <w:webHidden/>
               </w:rPr>
-              <w:instrText xml:space="preserve"> PAGEREF _Toc6907133 \h </w:instrText>
+              <w:instrText xml:space="preserve"> PAGEREF _Toc83389348 \h </w:instrText>
             </w:r>
             <w:r>
               <w:rPr>
@@ -668,7 +654,7 @@
               <w:lang w:eastAsia="en-GB"/>
             </w:rPr>
           </w:pPr>
-          <w:hyperlink w:anchor="_Toc6907134" w:history="1">
+          <w:hyperlink w:anchor="_Toc83389349" w:history="1">
             <w:r>
               <w:rPr>
                 <w:rStyle w:val="Hyperlink"/>
@@ -689,7 +675,7 @@
                 <w:rStyle w:val="Hyperlink"/>
                 <w:noProof/>
               </w:rPr>
-              <w:t>Installing Podcast Utilities</w:t>
+              <w:t>Installing Podcast Utilities from the distribution ZIP</w:t>
             </w:r>
             <w:r>
               <w:rPr>
@@ -710,7 +696,7 @@
                 <w:noProof/>
                 <w:webHidden/>
               </w:rPr>
-              <w:instrText xml:space="preserve"> PAGEREF _Toc6907134 \h </w:instrText>
+              <w:instrText xml:space="preserve"> PAGEREF _Toc83389349 \h </w:instrText>
             </w:r>
             <w:r>
               <w:rPr>
@@ -754,7 +740,7 @@
               <w:lang w:eastAsia="en-GB"/>
             </w:rPr>
           </w:pPr>
-          <w:hyperlink w:anchor="_Toc6907135" w:history="1">
+          <w:hyperlink w:anchor="_Toc83389350" w:history="1">
             <w:r>
               <w:rPr>
                 <w:rStyle w:val="Hyperlink"/>
@@ -796,7 +782,7 @@
                 <w:noProof/>
                 <w:webHidden/>
               </w:rPr>
-              <w:instrText xml:space="preserve"> PAGEREF _Toc6907135 \h </w:instrText>
+              <w:instrText xml:space="preserve"> PAGEREF _Toc83389350 \h </w:instrText>
             </w:r>
             <w:r>
               <w:rPr>
@@ -840,7 +826,7 @@
               <w:lang w:eastAsia="en-GB"/>
             </w:rPr>
           </w:pPr>
-          <w:hyperlink w:anchor="_Toc6907136" w:history="1">
+          <w:hyperlink w:anchor="_Toc83389351" w:history="1">
             <w:r>
               <w:rPr>
                 <w:rStyle w:val="Hyperlink"/>
@@ -882,7 +868,7 @@
                 <w:noProof/>
                 <w:webHidden/>
               </w:rPr>
-              <w:instrText xml:space="preserve"> PAGEREF _Toc6907136 \h </w:instrText>
+              <w:instrText xml:space="preserve"> PAGEREF _Toc83389351 \h </w:instrText>
             </w:r>
             <w:r>
               <w:rPr>
@@ -926,7 +912,7 @@
               <w:lang w:eastAsia="en-GB"/>
             </w:rPr>
           </w:pPr>
-          <w:hyperlink w:anchor="_Toc6907137" w:history="1">
+          <w:hyperlink w:anchor="_Toc83389352" w:history="1">
             <w:r>
               <w:rPr>
                 <w:rStyle w:val="Hyperlink"/>
@@ -968,7 +954,7 @@
                 <w:noProof/>
                 <w:webHidden/>
               </w:rPr>
-              <w:instrText xml:space="preserve"> PAGEREF _Toc6907137 \h </w:instrText>
+              <w:instrText xml:space="preserve"> PAGEREF _Toc83389352 \h </w:instrText>
             </w:r>
             <w:r>
               <w:rPr>
@@ -1012,7 +998,7 @@
               <w:lang w:eastAsia="en-GB"/>
             </w:rPr>
           </w:pPr>
-          <w:hyperlink w:anchor="_Toc6907138" w:history="1">
+          <w:hyperlink w:anchor="_Toc83389353" w:history="1">
             <w:r>
               <w:rPr>
                 <w:rStyle w:val="Hyperlink"/>
@@ -1054,7 +1040,7 @@
                 <w:noProof/>
                 <w:webHidden/>
               </w:rPr>
-              <w:instrText xml:space="preserve"> PAGEREF _Toc6907138 \h </w:instrText>
+              <w:instrText xml:space="preserve"> PAGEREF _Toc83389353 \h </w:instrText>
             </w:r>
             <w:r>
               <w:rPr>
@@ -1098,7 +1084,7 @@
               <w:lang w:eastAsia="en-GB"/>
             </w:rPr>
           </w:pPr>
-          <w:hyperlink w:anchor="_Toc6907139" w:history="1">
+          <w:hyperlink w:anchor="_Toc83389354" w:history="1">
             <w:r>
               <w:rPr>
                 <w:rStyle w:val="Hyperlink"/>
@@ -1140,7 +1126,7 @@
                 <w:noProof/>
                 <w:webHidden/>
               </w:rPr>
-              <w:instrText xml:space="preserve"> PAGEREF _Toc6907139 \h </w:instrText>
+              <w:instrText xml:space="preserve"> PAGEREF _Toc83389354 \h </w:instrText>
             </w:r>
             <w:r>
               <w:rPr>
@@ -1184,7 +1170,7 @@
               <w:lang w:eastAsia="en-GB"/>
             </w:rPr>
           </w:pPr>
-          <w:hyperlink w:anchor="_Toc6907140" w:history="1">
+          <w:hyperlink w:anchor="_Toc83389355" w:history="1">
             <w:r>
               <w:rPr>
                 <w:rStyle w:val="Hyperlink"/>
@@ -1226,7 +1212,7 @@
                 <w:noProof/>
                 <w:webHidden/>
               </w:rPr>
-              <w:instrText xml:space="preserve"> PAGEREF _Toc6907140 \h </w:instrText>
+              <w:instrText xml:space="preserve"> PAGEREF _Toc83389355 \h </w:instrText>
             </w:r>
             <w:r>
               <w:rPr>
@@ -1270,7 +1256,7 @@
               <w:lang w:eastAsia="en-GB"/>
             </w:rPr>
           </w:pPr>
-          <w:hyperlink w:anchor="_Toc6907141" w:history="1">
+          <w:hyperlink w:anchor="_Toc83389356" w:history="1">
             <w:r>
               <w:rPr>
                 <w:rStyle w:val="Hyperlink"/>
@@ -1312,7 +1298,7 @@
                 <w:noProof/>
                 <w:webHidden/>
               </w:rPr>
-              <w:instrText xml:space="preserve"> PAGEREF _Toc6907141 \h </w:instrText>
+              <w:instrText xml:space="preserve"> PAGEREF _Toc83389356 \h </w:instrText>
             </w:r>
             <w:r>
               <w:rPr>
@@ -1356,7 +1342,7 @@
               <w:lang w:eastAsia="en-GB"/>
             </w:rPr>
           </w:pPr>
-          <w:hyperlink w:anchor="_Toc6907142" w:history="1">
+          <w:hyperlink w:anchor="_Toc83389357" w:history="1">
             <w:r>
               <w:rPr>
                 <w:rStyle w:val="Hyperlink"/>
@@ -1398,7 +1384,7 @@
                 <w:noProof/>
                 <w:webHidden/>
               </w:rPr>
-              <w:instrText xml:space="preserve"> PAGEREF _Toc6907142 \h </w:instrText>
+              <w:instrText xml:space="preserve"> PAGEREF _Toc83389357 \h </w:instrText>
             </w:r>
             <w:r>
               <w:rPr>
@@ -1442,7 +1428,7 @@
               <w:lang w:eastAsia="en-GB"/>
             </w:rPr>
           </w:pPr>
-          <w:hyperlink w:anchor="_Toc6907143" w:history="1">
+          <w:hyperlink w:anchor="_Toc83389358" w:history="1">
             <w:r>
               <w:rPr>
                 <w:rStyle w:val="Hyperlink"/>
@@ -1484,7 +1470,7 @@
                 <w:noProof/>
                 <w:webHidden/>
               </w:rPr>
-              <w:instrText xml:space="preserve"> PAGEREF _Toc6907143 \h </w:instrText>
+              <w:instrText xml:space="preserve"> PAGEREF _Toc83389358 \h </w:instrText>
             </w:r>
             <w:r>
               <w:rPr>
@@ -1528,7 +1514,7 @@
               <w:lang w:eastAsia="en-GB"/>
             </w:rPr>
           </w:pPr>
-          <w:hyperlink w:anchor="_Toc6907144" w:history="1">
+          <w:hyperlink w:anchor="_Toc83389359" w:history="1">
             <w:r>
               <w:rPr>
                 <w:rStyle w:val="Hyperlink"/>
@@ -1570,7 +1556,7 @@
                 <w:noProof/>
                 <w:webHidden/>
               </w:rPr>
-              <w:instrText xml:space="preserve"> PAGEREF _Toc6907144 \h </w:instrText>
+              <w:instrText xml:space="preserve"> PAGEREF _Toc83389359 \h </w:instrText>
             </w:r>
             <w:r>
               <w:rPr>
@@ -1614,7 +1600,7 @@
               <w:lang w:eastAsia="en-GB"/>
             </w:rPr>
           </w:pPr>
-          <w:hyperlink w:anchor="_Toc6907145" w:history="1">
+          <w:hyperlink w:anchor="_Toc83389360" w:history="1">
             <w:r>
               <w:rPr>
                 <w:rStyle w:val="Hyperlink"/>
@@ -1635,7 +1621,7 @@
                 <w:rStyle w:val="Hyperlink"/>
                 <w:noProof/>
               </w:rPr>
-              <w:t>DownloadPodcasts</w:t>
+              <w:t>Installing Podcast Utilities from Chocolatey</w:t>
             </w:r>
             <w:r>
               <w:rPr>
@@ -1656,7 +1642,7 @@
                 <w:noProof/>
                 <w:webHidden/>
               </w:rPr>
-              <w:instrText xml:space="preserve"> PAGEREF _Toc6907145 \h </w:instrText>
+              <w:instrText xml:space="preserve"> PAGEREF _Toc83389360 \h </w:instrText>
             </w:r>
             <w:r>
               <w:rPr>
@@ -1700,7 +1686,7 @@
               <w:lang w:eastAsia="en-GB"/>
             </w:rPr>
           </w:pPr>
-          <w:hyperlink w:anchor="_Toc6907146" w:history="1">
+          <w:hyperlink w:anchor="_Toc83389361" w:history="1">
             <w:r>
               <w:rPr>
                 <w:rStyle w:val="Hyperlink"/>
@@ -1721,7 +1707,7 @@
                 <w:rStyle w:val="Hyperlink"/>
                 <w:noProof/>
               </w:rPr>
-              <w:t>Typical Usage</w:t>
+              <w:t>Prerequisites</w:t>
             </w:r>
             <w:r>
               <w:rPr>
@@ -1742,7 +1728,179 @@
                 <w:noProof/>
                 <w:webHidden/>
               </w:rPr>
-              <w:instrText xml:space="preserve"> PAGEREF _Toc6907146 \h </w:instrText>
+              <w:instrText xml:space="preserve"> PAGEREF _Toc83389361 \h </w:instrText>
+            </w:r>
+            <w:r>
+              <w:rPr>
+                <w:noProof/>
+                <w:webHidden/>
+              </w:rPr>
+            </w:r>
+            <w:r>
+              <w:rPr>
+                <w:noProof/>
+                <w:webHidden/>
+              </w:rPr>
+              <w:fldChar w:fldCharType="separate"/>
+            </w:r>
+            <w:r>
+              <w:rPr>
+                <w:noProof/>
+                <w:webHidden/>
+              </w:rPr>
+              <w:t>8</w:t>
+            </w:r>
+            <w:r>
+              <w:rPr>
+                <w:noProof/>
+                <w:webHidden/>
+              </w:rPr>
+              <w:fldChar w:fldCharType="end"/>
+            </w:r>
+          </w:hyperlink>
+        </w:p>
+        <w:p>
+          <w:pPr>
+            <w:pStyle w:val="TOC3"/>
+            <w:tabs>
+              <w:tab w:val="left" w:pos="1320"/>
+              <w:tab w:val="right" w:leader="dot" w:pos="9016"/>
+            </w:tabs>
+            <w:rPr>
+              <w:rFonts w:eastAsiaTheme="minorEastAsia"/>
+              <w:noProof/>
+              <w:lang w:eastAsia="en-GB"/>
+            </w:rPr>
+          </w:pPr>
+          <w:hyperlink w:anchor="_Toc83389362" w:history="1">
+            <w:r>
+              <w:rPr>
+                <w:rStyle w:val="Hyperlink"/>
+                <w:noProof/>
+              </w:rPr>
+              <w:t>3.1.1.</w:t>
+            </w:r>
+            <w:r>
+              <w:rPr>
+                <w:rFonts w:eastAsiaTheme="minorEastAsia"/>
+                <w:noProof/>
+                <w:lang w:eastAsia="en-GB"/>
+              </w:rPr>
+              <w:tab/>
+            </w:r>
+            <w:r>
+              <w:rPr>
+                <w:rStyle w:val="Hyperlink"/>
+                <w:noProof/>
+              </w:rPr>
+              <w:t>NET Framework/.NET Core</w:t>
+            </w:r>
+            <w:r>
+              <w:rPr>
+                <w:noProof/>
+                <w:webHidden/>
+              </w:rPr>
+              <w:tab/>
+            </w:r>
+            <w:r>
+              <w:rPr>
+                <w:noProof/>
+                <w:webHidden/>
+              </w:rPr>
+              <w:fldChar w:fldCharType="begin"/>
+            </w:r>
+            <w:r>
+              <w:rPr>
+                <w:noProof/>
+                <w:webHidden/>
+              </w:rPr>
+              <w:instrText xml:space="preserve"> PAGEREF _Toc83389362 \h </w:instrText>
+            </w:r>
+            <w:r>
+              <w:rPr>
+                <w:noProof/>
+                <w:webHidden/>
+              </w:rPr>
+            </w:r>
+            <w:r>
+              <w:rPr>
+                <w:noProof/>
+                <w:webHidden/>
+              </w:rPr>
+              <w:fldChar w:fldCharType="separate"/>
+            </w:r>
+            <w:r>
+              <w:rPr>
+                <w:noProof/>
+                <w:webHidden/>
+              </w:rPr>
+              <w:t>8</w:t>
+            </w:r>
+            <w:r>
+              <w:rPr>
+                <w:noProof/>
+                <w:webHidden/>
+              </w:rPr>
+              <w:fldChar w:fldCharType="end"/>
+            </w:r>
+          </w:hyperlink>
+        </w:p>
+        <w:p>
+          <w:pPr>
+            <w:pStyle w:val="TOC3"/>
+            <w:tabs>
+              <w:tab w:val="left" w:pos="1320"/>
+              <w:tab w:val="right" w:leader="dot" w:pos="9016"/>
+            </w:tabs>
+            <w:rPr>
+              <w:rFonts w:eastAsiaTheme="minorEastAsia"/>
+              <w:noProof/>
+              <w:lang w:eastAsia="en-GB"/>
+            </w:rPr>
+          </w:pPr>
+          <w:hyperlink w:anchor="_Toc83389363" w:history="1">
+            <w:r>
+              <w:rPr>
+                <w:rStyle w:val="Hyperlink"/>
+                <w:noProof/>
+              </w:rPr>
+              <w:t>3.1.2.</w:t>
+            </w:r>
+            <w:r>
+              <w:rPr>
+                <w:rFonts w:eastAsiaTheme="minorEastAsia"/>
+                <w:noProof/>
+                <w:lang w:eastAsia="en-GB"/>
+              </w:rPr>
+              <w:tab/>
+            </w:r>
+            <w:r>
+              <w:rPr>
+                <w:rStyle w:val="Hyperlink"/>
+                <w:noProof/>
+              </w:rPr>
+              <w:t>Chocolatey</w:t>
+            </w:r>
+            <w:r>
+              <w:rPr>
+                <w:noProof/>
+                <w:webHidden/>
+              </w:rPr>
+              <w:tab/>
+            </w:r>
+            <w:r>
+              <w:rPr>
+                <w:noProof/>
+                <w:webHidden/>
+              </w:rPr>
+              <w:fldChar w:fldCharType="begin"/>
+            </w:r>
+            <w:r>
+              <w:rPr>
+                <w:noProof/>
+                <w:webHidden/>
+              </w:rPr>
+              <w:instrText xml:space="preserve"> PAGEREF _Toc83389363 \h </w:instrText>
             </w:r>
             <w:r>
               <w:rPr>
@@ -1786,7 +1944,7 @@
               <w:lang w:eastAsia="en-GB"/>
             </w:rPr>
           </w:pPr>
-          <w:hyperlink w:anchor="_Toc6907147" w:history="1">
+          <w:hyperlink w:anchor="_Toc83389364" w:history="1">
             <w:r>
               <w:rPr>
                 <w:rStyle w:val="Hyperlink"/>
@@ -1807,7 +1965,7 @@
                 <w:rStyle w:val="Hyperlink"/>
                 <w:noProof/>
               </w:rPr>
-              <w:t>Command Line</w:t>
+              <w:t>Installing</w:t>
             </w:r>
             <w:r>
               <w:rPr>
@@ -1828,7 +1986,7 @@
                 <w:noProof/>
                 <w:webHidden/>
               </w:rPr>
-              <w:instrText xml:space="preserve"> PAGEREF _Toc6907147 \h </w:instrText>
+              <w:instrText xml:space="preserve"> PAGEREF _Toc83389364 \h </w:instrText>
             </w:r>
             <w:r>
               <w:rPr>
@@ -1849,6 +2007,178 @@
                 <w:webHidden/>
               </w:rPr>
               <w:t>8</w:t>
+            </w:r>
+            <w:r>
+              <w:rPr>
+                <w:noProof/>
+                <w:webHidden/>
+              </w:rPr>
+              <w:fldChar w:fldCharType="end"/>
+            </w:r>
+          </w:hyperlink>
+        </w:p>
+        <w:p>
+          <w:pPr>
+            <w:pStyle w:val="TOC3"/>
+            <w:tabs>
+              <w:tab w:val="left" w:pos="1320"/>
+              <w:tab w:val="right" w:leader="dot" w:pos="9016"/>
+            </w:tabs>
+            <w:rPr>
+              <w:rFonts w:eastAsiaTheme="minorEastAsia"/>
+              <w:noProof/>
+              <w:lang w:eastAsia="en-GB"/>
+            </w:rPr>
+          </w:pPr>
+          <w:hyperlink w:anchor="_Toc83389365" w:history="1">
+            <w:r>
+              <w:rPr>
+                <w:rStyle w:val="Hyperlink"/>
+                <w:noProof/>
+              </w:rPr>
+              <w:t>3.2.1.</w:t>
+            </w:r>
+            <w:r>
+              <w:rPr>
+                <w:rFonts w:eastAsiaTheme="minorEastAsia"/>
+                <w:noProof/>
+                <w:lang w:eastAsia="en-GB"/>
+              </w:rPr>
+              <w:tab/>
+            </w:r>
+            <w:r>
+              <w:rPr>
+                <w:rStyle w:val="Hyperlink"/>
+                <w:noProof/>
+              </w:rPr>
+              <w:t>.NET Framework</w:t>
+            </w:r>
+            <w:r>
+              <w:rPr>
+                <w:noProof/>
+                <w:webHidden/>
+              </w:rPr>
+              <w:tab/>
+            </w:r>
+            <w:r>
+              <w:rPr>
+                <w:noProof/>
+                <w:webHidden/>
+              </w:rPr>
+              <w:fldChar w:fldCharType="begin"/>
+            </w:r>
+            <w:r>
+              <w:rPr>
+                <w:noProof/>
+                <w:webHidden/>
+              </w:rPr>
+              <w:instrText xml:space="preserve"> PAGEREF _Toc83389365 \h </w:instrText>
+            </w:r>
+            <w:r>
+              <w:rPr>
+                <w:noProof/>
+                <w:webHidden/>
+              </w:rPr>
+            </w:r>
+            <w:r>
+              <w:rPr>
+                <w:noProof/>
+                <w:webHidden/>
+              </w:rPr>
+              <w:fldChar w:fldCharType="separate"/>
+            </w:r>
+            <w:r>
+              <w:rPr>
+                <w:noProof/>
+                <w:webHidden/>
+              </w:rPr>
+              <w:t>8</w:t>
+            </w:r>
+            <w:r>
+              <w:rPr>
+                <w:noProof/>
+                <w:webHidden/>
+              </w:rPr>
+              <w:fldChar w:fldCharType="end"/>
+            </w:r>
+          </w:hyperlink>
+        </w:p>
+        <w:p>
+          <w:pPr>
+            <w:pStyle w:val="TOC3"/>
+            <w:tabs>
+              <w:tab w:val="left" w:pos="1320"/>
+              <w:tab w:val="right" w:leader="dot" w:pos="9016"/>
+            </w:tabs>
+            <w:rPr>
+              <w:rFonts w:eastAsiaTheme="minorEastAsia"/>
+              <w:noProof/>
+              <w:lang w:eastAsia="en-GB"/>
+            </w:rPr>
+          </w:pPr>
+          <w:hyperlink w:anchor="_Toc83389366" w:history="1">
+            <w:r>
+              <w:rPr>
+                <w:rStyle w:val="Hyperlink"/>
+                <w:noProof/>
+              </w:rPr>
+              <w:t>3.2.2.</w:t>
+            </w:r>
+            <w:r>
+              <w:rPr>
+                <w:rFonts w:eastAsiaTheme="minorEastAsia"/>
+                <w:noProof/>
+                <w:lang w:eastAsia="en-GB"/>
+              </w:rPr>
+              <w:tab/>
+            </w:r>
+            <w:r>
+              <w:rPr>
+                <w:rStyle w:val="Hyperlink"/>
+                <w:noProof/>
+              </w:rPr>
+              <w:t>.NET Core</w:t>
+            </w:r>
+            <w:r>
+              <w:rPr>
+                <w:noProof/>
+                <w:webHidden/>
+              </w:rPr>
+              <w:tab/>
+            </w:r>
+            <w:r>
+              <w:rPr>
+                <w:noProof/>
+                <w:webHidden/>
+              </w:rPr>
+              <w:fldChar w:fldCharType="begin"/>
+            </w:r>
+            <w:r>
+              <w:rPr>
+                <w:noProof/>
+                <w:webHidden/>
+              </w:rPr>
+              <w:instrText xml:space="preserve"> PAGEREF _Toc83389366 \h </w:instrText>
+            </w:r>
+            <w:r>
+              <w:rPr>
+                <w:noProof/>
+                <w:webHidden/>
+              </w:rPr>
+            </w:r>
+            <w:r>
+              <w:rPr>
+                <w:noProof/>
+                <w:webHidden/>
+              </w:rPr>
+              <w:fldChar w:fldCharType="separate"/>
+            </w:r>
+            <w:r>
+              <w:rPr>
+                <w:noProof/>
+                <w:webHidden/>
+              </w:rPr>
+              <w:t>9</w:t>
             </w:r>
             <w:r>
               <w:rPr>
@@ -1872,7 +2202,7 @@
               <w:lang w:eastAsia="en-GB"/>
             </w:rPr>
           </w:pPr>
-          <w:hyperlink w:anchor="_Toc6907148" w:history="1">
+          <w:hyperlink w:anchor="_Toc83389367" w:history="1">
             <w:r>
               <w:rPr>
                 <w:rStyle w:val="Hyperlink"/>
@@ -1893,7 +2223,7 @@
                 <w:rStyle w:val="Hyperlink"/>
                 <w:noProof/>
               </w:rPr>
-              <w:t>SyncPodcasts</w:t>
+              <w:t>DownloadPodcasts</w:t>
             </w:r>
             <w:r>
               <w:rPr>
@@ -1914,7 +2244,7 @@
                 <w:noProof/>
                 <w:webHidden/>
               </w:rPr>
-              <w:instrText xml:space="preserve"> PAGEREF _Toc6907148 \h </w:instrText>
+              <w:instrText xml:space="preserve"> PAGEREF _Toc83389367 \h </w:instrText>
             </w:r>
             <w:r>
               <w:rPr>
@@ -1934,7 +2264,7 @@
                 <w:noProof/>
                 <w:webHidden/>
               </w:rPr>
-              <w:t>8</w:t>
+              <w:t>9</w:t>
             </w:r>
             <w:r>
               <w:rPr>
@@ -1958,7 +2288,7 @@
               <w:lang w:eastAsia="en-GB"/>
             </w:rPr>
           </w:pPr>
-          <w:hyperlink w:anchor="_Toc6907149" w:history="1">
+          <w:hyperlink w:anchor="_Toc83389368" w:history="1">
             <w:r>
               <w:rPr>
                 <w:rStyle w:val="Hyperlink"/>
@@ -2000,7 +2330,7 @@
                 <w:noProof/>
                 <w:webHidden/>
               </w:rPr>
-              <w:instrText xml:space="preserve"> PAGEREF _Toc6907149 \h </w:instrText>
+              <w:instrText xml:space="preserve"> PAGEREF _Toc83389368 \h </w:instrText>
             </w:r>
             <w:r>
               <w:rPr>
@@ -2020,7 +2350,7 @@
                 <w:noProof/>
                 <w:webHidden/>
               </w:rPr>
-              <w:t>8</w:t>
+              <w:t>9</w:t>
             </w:r>
             <w:r>
               <w:rPr>
@@ -2044,7 +2374,7 @@
               <w:lang w:eastAsia="en-GB"/>
             </w:rPr>
           </w:pPr>
-          <w:hyperlink w:anchor="_Toc6907150" w:history="1">
+          <w:hyperlink w:anchor="_Toc83389369" w:history="1">
             <w:r>
               <w:rPr>
                 <w:rStyle w:val="Hyperlink"/>
@@ -2086,7 +2416,7 @@
                 <w:noProof/>
                 <w:webHidden/>
               </w:rPr>
-              <w:instrText xml:space="preserve"> PAGEREF _Toc6907150 \h </w:instrText>
+              <w:instrText xml:space="preserve"> PAGEREF _Toc83389369 \h </w:instrText>
             </w:r>
             <w:r>
               <w:rPr>
@@ -2106,7 +2436,7 @@
                 <w:noProof/>
                 <w:webHidden/>
               </w:rPr>
-              <w:t>8</w:t>
+              <w:t>9</w:t>
             </w:r>
             <w:r>
               <w:rPr>
@@ -2130,7 +2460,7 @@
               <w:lang w:eastAsia="en-GB"/>
             </w:rPr>
           </w:pPr>
-          <w:hyperlink w:anchor="_Toc6907151" w:history="1">
+          <w:hyperlink w:anchor="_Toc83389370" w:history="1">
             <w:r>
               <w:rPr>
                 <w:rStyle w:val="Hyperlink"/>
@@ -2151,7 +2481,7 @@
                 <w:rStyle w:val="Hyperlink"/>
                 <w:noProof/>
               </w:rPr>
-              <w:t>PurgePodcasts</w:t>
+              <w:t>SyncPodcasts</w:t>
             </w:r>
             <w:r>
               <w:rPr>
@@ -2172,7 +2502,7 @@
                 <w:noProof/>
                 <w:webHidden/>
               </w:rPr>
-              <w:instrText xml:space="preserve"> PAGEREF _Toc6907151 \h </w:instrText>
+              <w:instrText xml:space="preserve"> PAGEREF _Toc83389370 \h </w:instrText>
             </w:r>
             <w:r>
               <w:rPr>
@@ -2216,7 +2546,7 @@
               <w:lang w:eastAsia="en-GB"/>
             </w:rPr>
           </w:pPr>
-          <w:hyperlink w:anchor="_Toc6907152" w:history="1">
+          <w:hyperlink w:anchor="_Toc83389371" w:history="1">
             <w:r>
               <w:rPr>
                 <w:rStyle w:val="Hyperlink"/>
@@ -2258,7 +2588,7 @@
                 <w:noProof/>
                 <w:webHidden/>
               </w:rPr>
-              <w:instrText xml:space="preserve"> PAGEREF _Toc6907152 \h </w:instrText>
+              <w:instrText xml:space="preserve"> PAGEREF _Toc83389371 \h </w:instrText>
             </w:r>
             <w:r>
               <w:rPr>
@@ -2302,7 +2632,7 @@
               <w:lang w:eastAsia="en-GB"/>
             </w:rPr>
           </w:pPr>
-          <w:hyperlink w:anchor="_Toc6907153" w:history="1">
+          <w:hyperlink w:anchor="_Toc83389372" w:history="1">
             <w:r>
               <w:rPr>
                 <w:rStyle w:val="Hyperlink"/>
@@ -2344,7 +2674,7 @@
                 <w:noProof/>
                 <w:webHidden/>
               </w:rPr>
-              <w:instrText xml:space="preserve"> PAGEREF _Toc6907153 \h </w:instrText>
+              <w:instrText xml:space="preserve"> PAGEREF _Toc83389372 \h </w:instrText>
             </w:r>
             <w:r>
               <w:rPr>
@@ -2388,7 +2718,7 @@
               <w:lang w:eastAsia="en-GB"/>
             </w:rPr>
           </w:pPr>
-          <w:hyperlink w:anchor="_Toc6907154" w:history="1">
+          <w:hyperlink w:anchor="_Toc83389373" w:history="1">
             <w:r>
               <w:rPr>
                 <w:rStyle w:val="Hyperlink"/>
@@ -2409,7 +2739,7 @@
                 <w:rStyle w:val="Hyperlink"/>
                 <w:noProof/>
               </w:rPr>
-              <w:t>GeneratePlaylist</w:t>
+              <w:t>PurgePodcasts</w:t>
             </w:r>
             <w:r>
               <w:rPr>
@@ -2430,7 +2760,7 @@
                 <w:noProof/>
                 <w:webHidden/>
               </w:rPr>
-              <w:instrText xml:space="preserve"> PAGEREF _Toc6907154 \h </w:instrText>
+              <w:instrText xml:space="preserve"> PAGEREF _Toc83389373 \h </w:instrText>
             </w:r>
             <w:r>
               <w:rPr>
@@ -2450,7 +2780,7 @@
                 <w:noProof/>
                 <w:webHidden/>
               </w:rPr>
-              <w:t>9</w:t>
+              <w:t>10</w:t>
             </w:r>
             <w:r>
               <w:rPr>
@@ -2474,7 +2804,7 @@
               <w:lang w:eastAsia="en-GB"/>
             </w:rPr>
           </w:pPr>
-          <w:hyperlink w:anchor="_Toc6907155" w:history="1">
+          <w:hyperlink w:anchor="_Toc83389374" w:history="1">
             <w:r>
               <w:rPr>
                 <w:rStyle w:val="Hyperlink"/>
@@ -2516,7 +2846,7 @@
                 <w:noProof/>
                 <w:webHidden/>
               </w:rPr>
-              <w:instrText xml:space="preserve"> PAGEREF _Toc6907155 \h </w:instrText>
+              <w:instrText xml:space="preserve"> PAGEREF _Toc83389374 \h </w:instrText>
             </w:r>
             <w:r>
               <w:rPr>
@@ -2536,7 +2866,7 @@
                 <w:noProof/>
                 <w:webHidden/>
               </w:rPr>
-              <w:t>9</w:t>
+              <w:t>10</w:t>
             </w:r>
             <w:r>
               <w:rPr>
@@ -2560,7 +2890,7 @@
               <w:lang w:eastAsia="en-GB"/>
             </w:rPr>
           </w:pPr>
-          <w:hyperlink w:anchor="_Toc6907156" w:history="1">
+          <w:hyperlink w:anchor="_Toc83389375" w:history="1">
             <w:r>
               <w:rPr>
                 <w:rStyle w:val="Hyperlink"/>
@@ -2602,7 +2932,7 @@
                 <w:noProof/>
                 <w:webHidden/>
               </w:rPr>
-              <w:instrText xml:space="preserve"> PAGEREF _Toc6907156 \h </w:instrText>
+              <w:instrText xml:space="preserve"> PAGEREF _Toc83389375 \h </w:instrText>
             </w:r>
             <w:r>
               <w:rPr>
@@ -2622,7 +2952,7 @@
                 <w:noProof/>
                 <w:webHidden/>
               </w:rPr>
-              <w:t>9</w:t>
+              <w:t>10</w:t>
             </w:r>
             <w:r>
               <w:rPr>
@@ -2646,7 +2976,7 @@
               <w:lang w:eastAsia="en-GB"/>
             </w:rPr>
           </w:pPr>
-          <w:hyperlink w:anchor="_Toc6907157" w:history="1">
+          <w:hyperlink w:anchor="_Toc83389376" w:history="1">
             <w:r>
               <w:rPr>
                 <w:rStyle w:val="Hyperlink"/>
@@ -2667,7 +2997,7 @@
                 <w:rStyle w:val="Hyperlink"/>
                 <w:noProof/>
               </w:rPr>
-              <w:t>Using the utilities</w:t>
+              <w:t>GeneratePlaylist</w:t>
             </w:r>
             <w:r>
               <w:rPr>
@@ -2688,7 +3018,7 @@
                 <w:noProof/>
                 <w:webHidden/>
               </w:rPr>
-              <w:instrText xml:space="preserve"> PAGEREF _Toc6907157 \h </w:instrText>
+              <w:instrText xml:space="preserve"> PAGEREF _Toc83389376 \h </w:instrText>
             </w:r>
             <w:r>
               <w:rPr>
@@ -2732,7 +3062,7 @@
               <w:lang w:eastAsia="en-GB"/>
             </w:rPr>
           </w:pPr>
-          <w:hyperlink w:anchor="_Toc6907158" w:history="1">
+          <w:hyperlink w:anchor="_Toc83389377" w:history="1">
             <w:r>
               <w:rPr>
                 <w:rStyle w:val="Hyperlink"/>
@@ -2753,6 +3083,264 @@
                 <w:rStyle w:val="Hyperlink"/>
                 <w:noProof/>
               </w:rPr>
+              <w:t>Typical Usage</w:t>
+            </w:r>
+            <w:r>
+              <w:rPr>
+                <w:noProof/>
+                <w:webHidden/>
+              </w:rPr>
+              <w:tab/>
+            </w:r>
+            <w:r>
+              <w:rPr>
+                <w:noProof/>
+                <w:webHidden/>
+              </w:rPr>
+              <w:fldChar w:fldCharType="begin"/>
+            </w:r>
+            <w:r>
+              <w:rPr>
+                <w:noProof/>
+                <w:webHidden/>
+              </w:rPr>
+              <w:instrText xml:space="preserve"> PAGEREF _Toc83389377 \h </w:instrText>
+            </w:r>
+            <w:r>
+              <w:rPr>
+                <w:noProof/>
+                <w:webHidden/>
+              </w:rPr>
+            </w:r>
+            <w:r>
+              <w:rPr>
+                <w:noProof/>
+                <w:webHidden/>
+              </w:rPr>
+              <w:fldChar w:fldCharType="separate"/>
+            </w:r>
+            <w:r>
+              <w:rPr>
+                <w:noProof/>
+                <w:webHidden/>
+              </w:rPr>
+              <w:t>10</w:t>
+            </w:r>
+            <w:r>
+              <w:rPr>
+                <w:noProof/>
+                <w:webHidden/>
+              </w:rPr>
+              <w:fldChar w:fldCharType="end"/>
+            </w:r>
+          </w:hyperlink>
+        </w:p>
+        <w:p>
+          <w:pPr>
+            <w:pStyle w:val="TOC2"/>
+            <w:tabs>
+              <w:tab w:val="left" w:pos="880"/>
+              <w:tab w:val="right" w:leader="dot" w:pos="9016"/>
+            </w:tabs>
+            <w:rPr>
+              <w:rFonts w:eastAsiaTheme="minorEastAsia"/>
+              <w:noProof/>
+              <w:lang w:eastAsia="en-GB"/>
+            </w:rPr>
+          </w:pPr>
+          <w:hyperlink w:anchor="_Toc83389378" w:history="1">
+            <w:r>
+              <w:rPr>
+                <w:rStyle w:val="Hyperlink"/>
+                <w:noProof/>
+              </w:rPr>
+              <w:t>7.2.</w:t>
+            </w:r>
+            <w:r>
+              <w:rPr>
+                <w:rFonts w:eastAsiaTheme="minorEastAsia"/>
+                <w:noProof/>
+                <w:lang w:eastAsia="en-GB"/>
+              </w:rPr>
+              <w:tab/>
+            </w:r>
+            <w:r>
+              <w:rPr>
+                <w:rStyle w:val="Hyperlink"/>
+                <w:noProof/>
+              </w:rPr>
+              <w:t>Command Line</w:t>
+            </w:r>
+            <w:r>
+              <w:rPr>
+                <w:noProof/>
+                <w:webHidden/>
+              </w:rPr>
+              <w:tab/>
+            </w:r>
+            <w:r>
+              <w:rPr>
+                <w:noProof/>
+                <w:webHidden/>
+              </w:rPr>
+              <w:fldChar w:fldCharType="begin"/>
+            </w:r>
+            <w:r>
+              <w:rPr>
+                <w:noProof/>
+                <w:webHidden/>
+              </w:rPr>
+              <w:instrText xml:space="preserve"> PAGEREF _Toc83389378 \h </w:instrText>
+            </w:r>
+            <w:r>
+              <w:rPr>
+                <w:noProof/>
+                <w:webHidden/>
+              </w:rPr>
+            </w:r>
+            <w:r>
+              <w:rPr>
+                <w:noProof/>
+                <w:webHidden/>
+              </w:rPr>
+              <w:fldChar w:fldCharType="separate"/>
+            </w:r>
+            <w:r>
+              <w:rPr>
+                <w:noProof/>
+                <w:webHidden/>
+              </w:rPr>
+              <w:t>10</w:t>
+            </w:r>
+            <w:r>
+              <w:rPr>
+                <w:noProof/>
+                <w:webHidden/>
+              </w:rPr>
+              <w:fldChar w:fldCharType="end"/>
+            </w:r>
+          </w:hyperlink>
+        </w:p>
+        <w:p>
+          <w:pPr>
+            <w:pStyle w:val="TOC1"/>
+            <w:tabs>
+              <w:tab w:val="left" w:pos="440"/>
+              <w:tab w:val="right" w:leader="dot" w:pos="9016"/>
+            </w:tabs>
+            <w:rPr>
+              <w:rFonts w:eastAsiaTheme="minorEastAsia"/>
+              <w:noProof/>
+              <w:lang w:eastAsia="en-GB"/>
+            </w:rPr>
+          </w:pPr>
+          <w:hyperlink w:anchor="_Toc83389379" w:history="1">
+            <w:r>
+              <w:rPr>
+                <w:rStyle w:val="Hyperlink"/>
+                <w:noProof/>
+              </w:rPr>
+              <w:t>8.</w:t>
+            </w:r>
+            <w:r>
+              <w:rPr>
+                <w:rFonts w:eastAsiaTheme="minorEastAsia"/>
+                <w:noProof/>
+                <w:lang w:eastAsia="en-GB"/>
+              </w:rPr>
+              <w:tab/>
+            </w:r>
+            <w:r>
+              <w:rPr>
+                <w:rStyle w:val="Hyperlink"/>
+                <w:noProof/>
+              </w:rPr>
+              <w:t>Using the utilities</w:t>
+            </w:r>
+            <w:r>
+              <w:rPr>
+                <w:noProof/>
+                <w:webHidden/>
+              </w:rPr>
+              <w:tab/>
+            </w:r>
+            <w:r>
+              <w:rPr>
+                <w:noProof/>
+                <w:webHidden/>
+              </w:rPr>
+              <w:fldChar w:fldCharType="begin"/>
+            </w:r>
+            <w:r>
+              <w:rPr>
+                <w:noProof/>
+                <w:webHidden/>
+              </w:rPr>
+              <w:instrText xml:space="preserve"> PAGEREF _Toc83389379 \h </w:instrText>
+            </w:r>
+            <w:r>
+              <w:rPr>
+                <w:noProof/>
+                <w:webHidden/>
+              </w:rPr>
+            </w:r>
+            <w:r>
+              <w:rPr>
+                <w:noProof/>
+                <w:webHidden/>
+              </w:rPr>
+              <w:fldChar w:fldCharType="separate"/>
+            </w:r>
+            <w:r>
+              <w:rPr>
+                <w:noProof/>
+                <w:webHidden/>
+              </w:rPr>
+              <w:t>11</w:t>
+            </w:r>
+            <w:r>
+              <w:rPr>
+                <w:noProof/>
+                <w:webHidden/>
+              </w:rPr>
+              <w:fldChar w:fldCharType="end"/>
+            </w:r>
+          </w:hyperlink>
+        </w:p>
+        <w:p>
+          <w:pPr>
+            <w:pStyle w:val="TOC2"/>
+            <w:tabs>
+              <w:tab w:val="left" w:pos="880"/>
+              <w:tab w:val="right" w:leader="dot" w:pos="9016"/>
+            </w:tabs>
+            <w:rPr>
+              <w:rFonts w:eastAsiaTheme="minorEastAsia"/>
+              <w:noProof/>
+              <w:lang w:eastAsia="en-GB"/>
+            </w:rPr>
+          </w:pPr>
+          <w:hyperlink w:anchor="_Toc83389380" w:history="1">
+            <w:r>
+              <w:rPr>
+                <w:rStyle w:val="Hyperlink"/>
+                <w:noProof/>
+              </w:rPr>
+              <w:t>8.1.</w:t>
+            </w:r>
+            <w:r>
+              <w:rPr>
+                <w:rFonts w:eastAsiaTheme="minorEastAsia"/>
+                <w:noProof/>
+                <w:lang w:eastAsia="en-GB"/>
+              </w:rPr>
+              <w:tab/>
+            </w:r>
+            <w:r>
+              <w:rPr>
+                <w:rStyle w:val="Hyperlink"/>
+                <w:noProof/>
+              </w:rPr>
               <w:t>Downloading to a PC and then synchronising to a device</w:t>
             </w:r>
             <w:r>
@@ -2774,7 +3362,7 @@
                 <w:noProof/>
                 <w:webHidden/>
               </w:rPr>
-              <w:instrText xml:space="preserve"> PAGEREF _Toc6907158 \h </w:instrText>
+              <w:instrText xml:space="preserve"> PAGEREF _Toc83389380 \h </w:instrText>
             </w:r>
             <w:r>
               <w:rPr>
@@ -2794,7 +3382,7 @@
                 <w:noProof/>
                 <w:webHidden/>
               </w:rPr>
-              <w:t>10</w:t>
+              <w:t>11</w:t>
             </w:r>
             <w:r>
               <w:rPr>
@@ -2818,13 +3406,13 @@
               <w:lang w:eastAsia="en-GB"/>
             </w:rPr>
           </w:pPr>
-          <w:hyperlink w:anchor="_Toc6907159" w:history="1">
+          <w:hyperlink w:anchor="_Toc83389381" w:history="1">
             <w:r>
               <w:rPr>
                 <w:rStyle w:val="Hyperlink"/>
                 <w:noProof/>
               </w:rPr>
-              <w:t>7.1.1.</w:t>
+              <w:t>8.1.1.</w:t>
             </w:r>
             <w:r>
               <w:rPr>
@@ -2860,7 +3448,7 @@
                 <w:noProof/>
                 <w:webHidden/>
               </w:rPr>
-              <w:instrText xml:space="preserve"> PAGEREF _Toc6907159 \h </w:instrText>
+              <w:instrText xml:space="preserve"> PAGEREF _Toc83389381 \h </w:instrText>
             </w:r>
             <w:r>
               <w:rPr>
@@ -2880,7 +3468,7 @@
                 <w:noProof/>
                 <w:webHidden/>
               </w:rPr>
-              <w:t>10</w:t>
+              <w:t>11</w:t>
             </w:r>
             <w:r>
               <w:rPr>
@@ -2904,13 +3492,13 @@
               <w:lang w:eastAsia="en-GB"/>
             </w:rPr>
           </w:pPr>
-          <w:hyperlink w:anchor="_Toc6907160" w:history="1">
+          <w:hyperlink w:anchor="_Toc83389382" w:history="1">
             <w:r>
               <w:rPr>
                 <w:rStyle w:val="Hyperlink"/>
                 <w:noProof/>
               </w:rPr>
-              <w:t>7.1.2.</w:t>
+              <w:t>8.1.2.</w:t>
             </w:r>
             <w:r>
               <w:rPr>
@@ -2946,7 +3534,7 @@
                 <w:noProof/>
                 <w:webHidden/>
               </w:rPr>
-              <w:instrText xml:space="preserve"> PAGEREF _Toc6907160 \h </w:instrText>
+              <w:instrText xml:space="preserve"> PAGEREF _Toc83389382 \h </w:instrText>
             </w:r>
             <w:r>
               <w:rPr>
@@ -2966,7 +3554,7 @@
                 <w:noProof/>
                 <w:webHidden/>
               </w:rPr>
-              <w:t>10</w:t>
+              <w:t>11</w:t>
             </w:r>
             <w:r>
               <w:rPr>
@@ -2990,13 +3578,13 @@
               <w:lang w:eastAsia="en-GB"/>
             </w:rPr>
           </w:pPr>
-          <w:hyperlink w:anchor="_Toc6907161" w:history="1">
+          <w:hyperlink w:anchor="_Toc83389383" w:history="1">
             <w:r>
               <w:rPr>
                 <w:rStyle w:val="Hyperlink"/>
                 <w:noProof/>
               </w:rPr>
-              <w:t>7.1.3.</w:t>
+              <w:t>8.1.3.</w:t>
             </w:r>
             <w:r>
               <w:rPr>
@@ -3032,7 +3620,7 @@
                 <w:noProof/>
                 <w:webHidden/>
               </w:rPr>
-              <w:instrText xml:space="preserve"> PAGEREF _Toc6907161 \h </w:instrText>
+              <w:instrText xml:space="preserve"> PAGEREF _Toc83389383 \h </w:instrText>
             </w:r>
             <w:r>
               <w:rPr>
@@ -3052,7 +3640,7 @@
                 <w:noProof/>
                 <w:webHidden/>
               </w:rPr>
-              <w:t>12</w:t>
+              <w:t>13</w:t>
             </w:r>
             <w:r>
               <w:rPr>
@@ -3076,13 +3664,13 @@
               <w:lang w:eastAsia="en-GB"/>
             </w:rPr>
           </w:pPr>
-          <w:hyperlink w:anchor="_Toc6907162" w:history="1">
+          <w:hyperlink w:anchor="_Toc83389384" w:history="1">
             <w:r>
               <w:rPr>
                 <w:rStyle w:val="Hyperlink"/>
                 <w:noProof/>
               </w:rPr>
-              <w:t>7.2.</w:t>
+              <w:t>8.2.</w:t>
             </w:r>
             <w:r>
               <w:rPr>
@@ -3118,7 +3706,7 @@
                 <w:noProof/>
                 <w:webHidden/>
               </w:rPr>
-              <w:instrText xml:space="preserve"> PAGEREF _Toc6907162 \h </w:instrText>
+              <w:instrText xml:space="preserve"> PAGEREF _Toc83389384 \h </w:instrText>
             </w:r>
             <w:r>
               <w:rPr>
@@ -3138,7 +3726,7 @@
                 <w:noProof/>
                 <w:webHidden/>
               </w:rPr>
-              <w:t>12</w:t>
+              <w:t>13</w:t>
             </w:r>
             <w:r>
               <w:rPr>
@@ -3162,13 +3750,13 @@
               <w:lang w:eastAsia="en-GB"/>
             </w:rPr>
           </w:pPr>
-          <w:hyperlink w:anchor="_Toc6907163" w:history="1">
+          <w:hyperlink w:anchor="_Toc83389385" w:history="1">
             <w:r>
               <w:rPr>
                 <w:rStyle w:val="Hyperlink"/>
                 <w:noProof/>
               </w:rPr>
-              <w:t>7.2.1.</w:t>
+              <w:t>8.2.1.</w:t>
             </w:r>
             <w:r>
               <w:rPr>
@@ -3204,7 +3792,7 @@
                 <w:noProof/>
                 <w:webHidden/>
               </w:rPr>
-              <w:instrText xml:space="preserve"> PAGEREF _Toc6907163 \h </w:instrText>
+              <w:instrText xml:space="preserve"> PAGEREF _Toc83389385 \h </w:instrText>
             </w:r>
             <w:r>
               <w:rPr>
@@ -3224,7 +3812,7 @@
                 <w:noProof/>
                 <w:webHidden/>
               </w:rPr>
-              <w:t>12</w:t>
+              <w:t>13</w:t>
             </w:r>
             <w:r>
               <w:rPr>
@@ -3248,13 +3836,13 @@
               <w:lang w:eastAsia="en-GB"/>
             </w:rPr>
           </w:pPr>
-          <w:hyperlink w:anchor="_Toc6907164" w:history="1">
+          <w:hyperlink w:anchor="_Toc83389386" w:history="1">
             <w:r>
               <w:rPr>
                 <w:rStyle w:val="Hyperlink"/>
                 <w:noProof/>
               </w:rPr>
-              <w:t>7.2.2.</w:t>
+              <w:t>8.2.2.</w:t>
             </w:r>
             <w:r>
               <w:rPr>
@@ -3290,7 +3878,7 @@
                 <w:noProof/>
                 <w:webHidden/>
               </w:rPr>
-              <w:instrText xml:space="preserve"> PAGEREF _Toc6907164 \h </w:instrText>
+              <w:instrText xml:space="preserve"> PAGEREF _Toc83389386 \h </w:instrText>
             </w:r>
             <w:r>
               <w:rPr>
@@ -3310,7 +3898,7 @@
                 <w:noProof/>
                 <w:webHidden/>
               </w:rPr>
-              <w:t>12</w:t>
+              <w:t>13</w:t>
             </w:r>
             <w:r>
               <w:rPr>
@@ -3334,13 +3922,13 @@
               <w:lang w:eastAsia="en-GB"/>
             </w:rPr>
           </w:pPr>
-          <w:hyperlink w:anchor="_Toc6907165" w:history="1">
+          <w:hyperlink w:anchor="_Toc83389387" w:history="1">
             <w:r>
               <w:rPr>
                 <w:rStyle w:val="Hyperlink"/>
                 <w:noProof/>
               </w:rPr>
-              <w:t>7.2.3.</w:t>
+              <w:t>8.2.3.</w:t>
             </w:r>
             <w:r>
               <w:rPr>
@@ -3376,7 +3964,7 @@
                 <w:noProof/>
                 <w:webHidden/>
               </w:rPr>
-              <w:instrText xml:space="preserve"> PAGEREF _Toc6907165 \h </w:instrText>
+              <w:instrText xml:space="preserve"> PAGEREF _Toc83389387 \h </w:instrText>
             </w:r>
             <w:r>
               <w:rPr>
@@ -3396,7 +3984,7 @@
                 <w:noProof/>
                 <w:webHidden/>
               </w:rPr>
-              <w:t>13</w:t>
+              <w:t>14</w:t>
             </w:r>
             <w:r>
               <w:rPr>
@@ -3420,13 +4008,13 @@
               <w:lang w:eastAsia="en-GB"/>
             </w:rPr>
           </w:pPr>
-          <w:hyperlink w:anchor="_Toc6907166" w:history="1">
+          <w:hyperlink w:anchor="_Toc83389388" w:history="1">
             <w:r>
               <w:rPr>
                 <w:rStyle w:val="Hyperlink"/>
                 <w:noProof/>
               </w:rPr>
-              <w:t>7.3.</w:t>
+              <w:t>8.3.</w:t>
             </w:r>
             <w:r>
               <w:rPr>
@@ -3462,7 +4050,7 @@
                 <w:noProof/>
                 <w:webHidden/>
               </w:rPr>
-              <w:instrText xml:space="preserve"> PAGEREF _Toc6907166 \h </w:instrText>
+              <w:instrText xml:space="preserve"> PAGEREF _Toc83389388 \h </w:instrText>
             </w:r>
             <w:r>
               <w:rPr>
@@ -3482,7 +4070,7 @@
                 <w:noProof/>
                 <w:webHidden/>
               </w:rPr>
-              <w:t>13</w:t>
+              <w:t>14</w:t>
             </w:r>
             <w:r>
               <w:rPr>
@@ -3506,13 +4094,13 @@
               <w:lang w:eastAsia="en-GB"/>
             </w:rPr>
           </w:pPr>
-          <w:hyperlink w:anchor="_Toc6907167" w:history="1">
+          <w:hyperlink w:anchor="_Toc83389389" w:history="1">
             <w:r>
               <w:rPr>
                 <w:rStyle w:val="Hyperlink"/>
                 <w:noProof/>
               </w:rPr>
-              <w:t>7.3.1.</w:t>
+              <w:t>8.3.1.</w:t>
             </w:r>
             <w:r>
               <w:rPr>
@@ -3548,7 +4136,7 @@
                 <w:noProof/>
                 <w:webHidden/>
               </w:rPr>
-              <w:instrText xml:space="preserve"> PAGEREF _Toc6907167 \h </w:instrText>
+              <w:instrText xml:space="preserve"> PAGEREF _Toc83389389 \h </w:instrText>
             </w:r>
             <w:r>
               <w:rPr>
@@ -3568,7 +4156,7 @@
                 <w:noProof/>
                 <w:webHidden/>
               </w:rPr>
-              <w:t>13</w:t>
+              <w:t>14</w:t>
             </w:r>
             <w:r>
               <w:rPr>
@@ -3592,13 +4180,13 @@
               <w:lang w:eastAsia="en-GB"/>
             </w:rPr>
           </w:pPr>
-          <w:hyperlink w:anchor="_Toc6907168" w:history="1">
+          <w:hyperlink w:anchor="_Toc83389390" w:history="1">
             <w:r>
               <w:rPr>
                 <w:rStyle w:val="Hyperlink"/>
                 <w:noProof/>
               </w:rPr>
-              <w:t>7.3.2.</w:t>
+              <w:t>8.3.2.</w:t>
             </w:r>
             <w:r>
               <w:rPr>
@@ -3634,7 +4222,7 @@
                 <w:noProof/>
                 <w:webHidden/>
               </w:rPr>
-              <w:instrText xml:space="preserve"> PAGEREF _Toc6907168 \h </w:instrText>
+              <w:instrText xml:space="preserve"> PAGEREF _Toc83389390 \h </w:instrText>
             </w:r>
             <w:r>
               <w:rPr>
@@ -3654,7 +4242,7 @@
                 <w:noProof/>
                 <w:webHidden/>
               </w:rPr>
-              <w:t>13</w:t>
+              <w:t>14</w:t>
             </w:r>
             <w:r>
               <w:rPr>
@@ -3678,13 +4266,13 @@
               <w:lang w:eastAsia="en-GB"/>
             </w:rPr>
           </w:pPr>
-          <w:hyperlink w:anchor="_Toc6907169" w:history="1">
+          <w:hyperlink w:anchor="_Toc83389391" w:history="1">
             <w:r>
               <w:rPr>
                 <w:rStyle w:val="Hyperlink"/>
                 <w:noProof/>
               </w:rPr>
-              <w:t>7.3.3.</w:t>
+              <w:t>8.3.3.</w:t>
             </w:r>
             <w:r>
               <w:rPr>
@@ -3720,7 +4308,7 @@
                 <w:noProof/>
                 <w:webHidden/>
               </w:rPr>
-              <w:instrText xml:space="preserve"> PAGEREF _Toc6907169 \h </w:instrText>
+              <w:instrText xml:space="preserve"> PAGEREF _Toc83389391 \h </w:instrText>
             </w:r>
             <w:r>
               <w:rPr>
@@ -3740,7 +4328,7 @@
                 <w:noProof/>
                 <w:webHidden/>
               </w:rPr>
-              <w:t>15</w:t>
+              <w:t>16</w:t>
             </w:r>
             <w:r>
               <w:rPr>
@@ -3764,13 +4352,13 @@
               <w:lang w:eastAsia="en-GB"/>
             </w:rPr>
           </w:pPr>
-          <w:hyperlink w:anchor="_Toc6907170" w:history="1">
+          <w:hyperlink w:anchor="_Toc83389392" w:history="1">
             <w:r>
               <w:rPr>
                 <w:rStyle w:val="Hyperlink"/>
                 <w:noProof/>
               </w:rPr>
-              <w:t>8.</w:t>
+              <w:t>9.</w:t>
             </w:r>
             <w:r>
               <w:rPr>
@@ -3806,7 +4394,7 @@
                 <w:noProof/>
                 <w:webHidden/>
               </w:rPr>
-              <w:instrText xml:space="preserve"> PAGEREF _Toc6907170 \h </w:instrText>
+              <w:instrText xml:space="preserve"> PAGEREF _Toc83389392 \h </w:instrText>
             </w:r>
             <w:r>
               <w:rPr>
@@ -3826,7 +4414,7 @@
                 <w:noProof/>
                 <w:webHidden/>
               </w:rPr>
-              <w:t>15</w:t>
+              <w:t>16</w:t>
             </w:r>
             <w:r>
               <w:rPr>
@@ -3850,13 +4438,13 @@
               <w:lang w:eastAsia="en-GB"/>
             </w:rPr>
           </w:pPr>
-          <w:hyperlink w:anchor="_Toc6907171" w:history="1">
+          <w:hyperlink w:anchor="_Toc83389393" w:history="1">
             <w:r>
               <w:rPr>
                 <w:rStyle w:val="Hyperlink"/>
                 <w:noProof/>
               </w:rPr>
-              <w:t>8.1.</w:t>
+              <w:t>9.1.</w:t>
             </w:r>
             <w:r>
               <w:rPr>
@@ -3892,7 +4480,7 @@
                 <w:noProof/>
                 <w:webHidden/>
               </w:rPr>
-              <w:instrText xml:space="preserve"> PAGEREF _Toc6907171 \h </w:instrText>
+              <w:instrText xml:space="preserve"> PAGEREF _Toc83389393 \h </w:instrText>
             </w:r>
             <w:r>
               <w:rPr>
@@ -3912,7 +4500,7 @@
                 <w:noProof/>
                 <w:webHidden/>
               </w:rPr>
-              <w:t>15</w:t>
+              <w:t>16</w:t>
             </w:r>
             <w:r>
               <w:rPr>
@@ -3936,13 +4524,13 @@
               <w:lang w:eastAsia="en-GB"/>
             </w:rPr>
           </w:pPr>
-          <w:hyperlink w:anchor="_Toc6907172" w:history="1">
+          <w:hyperlink w:anchor="_Toc83389394" w:history="1">
             <w:r>
               <w:rPr>
                 <w:rStyle w:val="Hyperlink"/>
                 <w:noProof/>
               </w:rPr>
-              <w:t>8.1.1.</w:t>
+              <w:t>9.1.1.</w:t>
             </w:r>
             <w:r>
               <w:rPr>
@@ -3978,7 +4566,7 @@
                 <w:noProof/>
                 <w:webHidden/>
               </w:rPr>
-              <w:instrText xml:space="preserve"> PAGEREF _Toc6907172 \h </w:instrText>
+              <w:instrText xml:space="preserve"> PAGEREF _Toc83389394 \h </w:instrText>
             </w:r>
             <w:r>
               <w:rPr>
@@ -3998,7 +4586,7 @@
                 <w:noProof/>
                 <w:webHidden/>
               </w:rPr>
-              <w:t>16</w:t>
+              <w:t>17</w:t>
             </w:r>
             <w:r>
               <w:rPr>
@@ -4022,13 +4610,13 @@
               <w:lang w:eastAsia="en-GB"/>
             </w:rPr>
           </w:pPr>
-          <w:hyperlink w:anchor="_Toc6907173" w:history="1">
+          <w:hyperlink w:anchor="_Toc83389395" w:history="1">
             <w:r>
               <w:rPr>
                 <w:rStyle w:val="Hyperlink"/>
                 <w:noProof/>
               </w:rPr>
-              <w:t>8.1.1.1.</w:t>
+              <w:t>9.1.1.1.</w:t>
             </w:r>
             <w:r>
               <w:rPr>
@@ -4064,7 +4652,7 @@
                 <w:noProof/>
                 <w:webHidden/>
               </w:rPr>
-              <w:instrText xml:space="preserve"> PAGEREF _Toc6907173 \h </w:instrText>
+              <w:instrText xml:space="preserve"> PAGEREF _Toc83389395 \h </w:instrText>
             </w:r>
             <w:r>
               <w:rPr>
@@ -4084,7 +4672,7 @@
                 <w:noProof/>
                 <w:webHidden/>
               </w:rPr>
-              <w:t>16</w:t>
+              <w:t>17</w:t>
             </w:r>
             <w:r>
               <w:rPr>
@@ -4108,13 +4696,13 @@
               <w:lang w:eastAsia="en-GB"/>
             </w:rPr>
           </w:pPr>
-          <w:hyperlink w:anchor="_Toc6907174" w:history="1">
+          <w:hyperlink w:anchor="_Toc83389396" w:history="1">
             <w:r>
               <w:rPr>
                 <w:rStyle w:val="Hyperlink"/>
                 <w:noProof/>
               </w:rPr>
-              <w:t>8.1.1.2.</w:t>
+              <w:t>9.1.1.2.</w:t>
             </w:r>
             <w:r>
               <w:rPr>
@@ -4150,7 +4738,7 @@
                 <w:noProof/>
                 <w:webHidden/>
               </w:rPr>
-              <w:instrText xml:space="preserve"> PAGEREF _Toc6907174 \h </w:instrText>
+              <w:instrText xml:space="preserve"> PAGEREF _Toc83389396 \h </w:instrText>
             </w:r>
             <w:r>
               <w:rPr>
@@ -4170,7 +4758,7 @@
                 <w:noProof/>
                 <w:webHidden/>
               </w:rPr>
-              <w:t>17</w:t>
+              <w:t>18</w:t>
             </w:r>
             <w:r>
               <w:rPr>
@@ -4194,13 +4782,13 @@
               <w:lang w:eastAsia="en-GB"/>
             </w:rPr>
           </w:pPr>
-          <w:hyperlink w:anchor="_Toc6907175" w:history="1">
+          <w:hyperlink w:anchor="_Toc83389397" w:history="1">
             <w:r>
               <w:rPr>
                 <w:rStyle w:val="Hyperlink"/>
                 <w:noProof/>
               </w:rPr>
-              <w:t>8.1.1.3.</w:t>
+              <w:t>9.1.1.3.</w:t>
             </w:r>
             <w:r>
               <w:rPr>
@@ -4236,7 +4824,7 @@
                 <w:noProof/>
                 <w:webHidden/>
               </w:rPr>
-              <w:instrText xml:space="preserve"> PAGEREF _Toc6907175 \h </w:instrText>
+              <w:instrText xml:space="preserve"> PAGEREF _Toc83389397 \h </w:instrText>
             </w:r>
             <w:r>
               <w:rPr>
@@ -4256,7 +4844,7 @@
                 <w:noProof/>
                 <w:webHidden/>
               </w:rPr>
-              <w:t>17</w:t>
+              <w:t>18</w:t>
             </w:r>
             <w:r>
               <w:rPr>
@@ -4280,13 +4868,13 @@
               <w:lang w:eastAsia="en-GB"/>
             </w:rPr>
           </w:pPr>
-          <w:hyperlink w:anchor="_Toc6907176" w:history="1">
+          <w:hyperlink w:anchor="_Toc83389398" w:history="1">
             <w:r>
               <w:rPr>
                 <w:rStyle w:val="Hyperlink"/>
                 <w:noProof/>
               </w:rPr>
-              <w:t>8.1.1.4.</w:t>
+              <w:t>9.1.1.4.</w:t>
             </w:r>
             <w:r>
               <w:rPr>
@@ -4322,7 +4910,7 @@
                 <w:noProof/>
                 <w:webHidden/>
               </w:rPr>
-              <w:instrText xml:space="preserve"> PAGEREF _Toc6907176 \h </w:instrText>
+              <w:instrText xml:space="preserve"> PAGEREF _Toc83389398 \h </w:instrText>
             </w:r>
             <w:r>
               <w:rPr>
@@ -4342,7 +4930,7 @@
                 <w:noProof/>
                 <w:webHidden/>
               </w:rPr>
-              <w:t>17</w:t>
+              <w:t>18</w:t>
             </w:r>
             <w:r>
               <w:rPr>
@@ -4366,13 +4954,13 @@
               <w:lang w:eastAsia="en-GB"/>
             </w:rPr>
           </w:pPr>
-          <w:hyperlink w:anchor="_Toc6907177" w:history="1">
+          <w:hyperlink w:anchor="_Toc83389399" w:history="1">
             <w:r>
               <w:rPr>
                 <w:rStyle w:val="Hyperlink"/>
                 <w:noProof/>
               </w:rPr>
-              <w:t>8.1.1.5.</w:t>
+              <w:t>9.1.1.5.</w:t>
             </w:r>
             <w:r>
               <w:rPr>
@@ -4408,7 +4996,7 @@
                 <w:noProof/>
                 <w:webHidden/>
               </w:rPr>
-              <w:instrText xml:space="preserve"> PAGEREF _Toc6907177 \h </w:instrText>
+              <w:instrText xml:space="preserve"> PAGEREF _Toc83389399 \h </w:instrText>
             </w:r>
             <w:r>
               <w:rPr>
@@ -4428,7 +5016,7 @@
                 <w:noProof/>
                 <w:webHidden/>
               </w:rPr>
-              <w:t>18</w:t>
+              <w:t>19</w:t>
             </w:r>
             <w:r>
               <w:rPr>
@@ -4452,13 +5040,13 @@
               <w:lang w:eastAsia="en-GB"/>
             </w:rPr>
           </w:pPr>
-          <w:hyperlink w:anchor="_Toc6907178" w:history="1">
+          <w:hyperlink w:anchor="_Toc83389400" w:history="1">
             <w:r>
               <w:rPr>
                 <w:rStyle w:val="Hyperlink"/>
                 <w:noProof/>
               </w:rPr>
-              <w:t>8.1.1.6.</w:t>
+              <w:t>9.1.1.6.</w:t>
             </w:r>
             <w:r>
               <w:rPr>
@@ -4494,7 +5082,7 @@
                 <w:noProof/>
                 <w:webHidden/>
               </w:rPr>
-              <w:instrText xml:space="preserve"> PAGEREF _Toc6907178 \h </w:instrText>
+              <w:instrText xml:space="preserve"> PAGEREF _Toc83389400 \h </w:instrText>
             </w:r>
             <w:r>
               <w:rPr>
@@ -4514,7 +5102,7 @@
                 <w:noProof/>
                 <w:webHidden/>
               </w:rPr>
-              <w:t>18</w:t>
+              <w:t>19</w:t>
             </w:r>
             <w:r>
               <w:rPr>
@@ -4538,13 +5126,13 @@
               <w:lang w:eastAsia="en-GB"/>
             </w:rPr>
           </w:pPr>
-          <w:hyperlink w:anchor="_Toc6907179" w:history="1">
+          <w:hyperlink w:anchor="_Toc83389401" w:history="1">
             <w:r>
               <w:rPr>
                 <w:rStyle w:val="Hyperlink"/>
                 <w:noProof/>
               </w:rPr>
-              <w:t>8.1.1.7.</w:t>
+              <w:t>9.1.1.7.</w:t>
             </w:r>
             <w:r>
               <w:rPr>
@@ -4580,7 +5168,7 @@
                 <w:noProof/>
                 <w:webHidden/>
               </w:rPr>
-              <w:instrText xml:space="preserve"> PAGEREF _Toc6907179 \h </w:instrText>
+              <w:instrText xml:space="preserve"> PAGEREF _Toc83389401 \h </w:instrText>
             </w:r>
             <w:r>
               <w:rPr>
@@ -4600,7 +5188,7 @@
                 <w:noProof/>
                 <w:webHidden/>
               </w:rPr>
-              <w:t>18</w:t>
+              <w:t>19</w:t>
             </w:r>
             <w:r>
               <w:rPr>
@@ -4624,13 +5212,13 @@
               <w:lang w:eastAsia="en-GB"/>
             </w:rPr>
           </w:pPr>
-          <w:hyperlink w:anchor="_Toc6907180" w:history="1">
+          <w:hyperlink w:anchor="_Toc83389402" w:history="1">
             <w:r>
               <w:rPr>
                 <w:rStyle w:val="Hyperlink"/>
                 <w:noProof/>
               </w:rPr>
-              <w:t>8.1.1.8.</w:t>
+              <w:t>9.1.1.8.</w:t>
             </w:r>
             <w:r>
               <w:rPr>
@@ -4666,7 +5254,7 @@
                 <w:noProof/>
                 <w:webHidden/>
               </w:rPr>
-              <w:instrText xml:space="preserve"> PAGEREF _Toc6907180 \h </w:instrText>
+              <w:instrText xml:space="preserve"> PAGEREF _Toc83389402 \h </w:instrText>
             </w:r>
             <w:r>
               <w:rPr>
@@ -4686,7 +5274,7 @@
                 <w:noProof/>
                 <w:webHidden/>
               </w:rPr>
-              <w:t>18</w:t>
+              <w:t>19</w:t>
             </w:r>
             <w:r>
               <w:rPr>
@@ -4710,13 +5298,13 @@
               <w:lang w:eastAsia="en-GB"/>
             </w:rPr>
           </w:pPr>
-          <w:hyperlink w:anchor="_Toc6907181" w:history="1">
+          <w:hyperlink w:anchor="_Toc83389403" w:history="1">
             <w:r>
               <w:rPr>
                 <w:rStyle w:val="Hyperlink"/>
                 <w:noProof/>
               </w:rPr>
-              <w:t>8.1.1.9.</w:t>
+              <w:t>9.1.1.9.</w:t>
             </w:r>
             <w:r>
               <w:rPr>
@@ -4752,7 +5340,7 @@
                 <w:noProof/>
                 <w:webHidden/>
               </w:rPr>
-              <w:instrText xml:space="preserve"> PAGEREF _Toc6907181 \h </w:instrText>
+              <w:instrText xml:space="preserve"> PAGEREF _Toc83389403 \h </w:instrText>
             </w:r>
             <w:r>
               <w:rPr>
@@ -4772,7 +5360,7 @@
                 <w:noProof/>
                 <w:webHidden/>
               </w:rPr>
-              <w:t>18</w:t>
+              <w:t>19</w:t>
             </w:r>
             <w:r>
               <w:rPr>
@@ -4796,13 +5384,13 @@
               <w:lang w:eastAsia="en-GB"/>
             </w:rPr>
           </w:pPr>
-          <w:hyperlink w:anchor="_Toc6907182" w:history="1">
+          <w:hyperlink w:anchor="_Toc83389404" w:history="1">
             <w:r>
               <w:rPr>
                 <w:rStyle w:val="Hyperlink"/>
                 <w:noProof/>
               </w:rPr>
-              <w:t>8.1.1.10.</w:t>
+              <w:t>9.1.1.10.</w:t>
             </w:r>
             <w:r>
               <w:rPr>
@@ -4838,7 +5426,7 @@
                 <w:noProof/>
                 <w:webHidden/>
               </w:rPr>
-              <w:instrText xml:space="preserve"> PAGEREF _Toc6907182 \h </w:instrText>
+              <w:instrText xml:space="preserve"> PAGEREF _Toc83389404 \h </w:instrText>
             </w:r>
             <w:r>
               <w:rPr>
@@ -4858,7 +5446,7 @@
                 <w:noProof/>
                 <w:webHidden/>
               </w:rPr>
-              <w:t>18</w:t>
+              <w:t>19</w:t>
             </w:r>
             <w:r>
               <w:rPr>
@@ -4882,13 +5470,13 @@
               <w:lang w:eastAsia="en-GB"/>
             </w:rPr>
           </w:pPr>
-          <w:hyperlink w:anchor="_Toc6907183" w:history="1">
+          <w:hyperlink w:anchor="_Toc83389405" w:history="1">
             <w:r>
               <w:rPr>
                 <w:rStyle w:val="Hyperlink"/>
                 <w:noProof/>
               </w:rPr>
-              <w:t>8.1.1.11.</w:t>
+              <w:t>9.1.1.11.</w:t>
             </w:r>
             <w:r>
               <w:rPr>
@@ -4924,7 +5512,7 @@
                 <w:noProof/>
                 <w:webHidden/>
               </w:rPr>
-              <w:instrText xml:space="preserve"> PAGEREF _Toc6907183 \h </w:instrText>
+              <w:instrText xml:space="preserve"> PAGEREF _Toc83389405 \h </w:instrText>
             </w:r>
             <w:r>
               <w:rPr>
@@ -4944,7 +5532,7 @@
                 <w:noProof/>
                 <w:webHidden/>
               </w:rPr>
-              <w:t>19</w:t>
+              <w:t>20</w:t>
             </w:r>
             <w:r>
               <w:rPr>
@@ -4968,13 +5556,13 @@
               <w:lang w:eastAsia="en-GB"/>
             </w:rPr>
           </w:pPr>
-          <w:hyperlink w:anchor="_Toc6907184" w:history="1">
+          <w:hyperlink w:anchor="_Toc83389406" w:history="1">
             <w:r>
               <w:rPr>
                 <w:rStyle w:val="Hyperlink"/>
                 <w:noProof/>
               </w:rPr>
-              <w:t>8.1.1.12.</w:t>
+              <w:t>9.1.1.12.</w:t>
             </w:r>
             <w:r>
               <w:rPr>
@@ -5010,7 +5598,7 @@
                 <w:noProof/>
                 <w:webHidden/>
               </w:rPr>
-              <w:instrText xml:space="preserve"> PAGEREF _Toc6907184 \h </w:instrText>
+              <w:instrText xml:space="preserve"> PAGEREF _Toc83389406 \h </w:instrText>
             </w:r>
             <w:r>
               <w:rPr>
@@ -5030,7 +5618,7 @@
                 <w:noProof/>
                 <w:webHidden/>
               </w:rPr>
-              <w:t>19</w:t>
+              <w:t>20</w:t>
             </w:r>
             <w:r>
               <w:rPr>
@@ -5054,13 +5642,13 @@
               <w:lang w:eastAsia="en-GB"/>
             </w:rPr>
           </w:pPr>
-          <w:hyperlink w:anchor="_Toc6907185" w:history="1">
+          <w:hyperlink w:anchor="_Toc83389407" w:history="1">
             <w:r>
               <w:rPr>
                 <w:rStyle w:val="Hyperlink"/>
                 <w:noProof/>
               </w:rPr>
-              <w:t>8.1.1.13.</w:t>
+              <w:t>9.1.1.13.</w:t>
             </w:r>
             <w:r>
               <w:rPr>
@@ -5096,7 +5684,7 @@
                 <w:noProof/>
                 <w:webHidden/>
               </w:rPr>
-              <w:instrText xml:space="preserve"> PAGEREF _Toc6907185 \h </w:instrText>
+              <w:instrText xml:space="preserve"> PAGEREF _Toc83389407 \h </w:instrText>
             </w:r>
             <w:r>
               <w:rPr>
@@ -5116,7 +5704,7 @@
                 <w:noProof/>
                 <w:webHidden/>
               </w:rPr>
-              <w:t>19</w:t>
+              <w:t>20</w:t>
             </w:r>
             <w:r>
               <w:rPr>
@@ -5140,13 +5728,13 @@
               <w:lang w:eastAsia="en-GB"/>
             </w:rPr>
           </w:pPr>
-          <w:hyperlink w:anchor="_Toc6907186" w:history="1">
+          <w:hyperlink w:anchor="_Toc83389408" w:history="1">
             <w:r>
               <w:rPr>
                 <w:rStyle w:val="Hyperlink"/>
                 <w:noProof/>
               </w:rPr>
-              <w:t>8.1.1.14.</w:t>
+              <w:t>9.1.1.14.</w:t>
             </w:r>
             <w:r>
               <w:rPr>
@@ -5182,7 +5770,7 @@
                 <w:noProof/>
                 <w:webHidden/>
               </w:rPr>
-              <w:instrText xml:space="preserve"> PAGEREF _Toc6907186 \h </w:instrText>
+              <w:instrText xml:space="preserve"> PAGEREF _Toc83389408 \h </w:instrText>
             </w:r>
             <w:r>
               <w:rPr>
@@ -5202,7 +5790,7 @@
                 <w:noProof/>
                 <w:webHidden/>
               </w:rPr>
-              <w:t>19</w:t>
+              <w:t>20</w:t>
             </w:r>
             <w:r>
               <w:rPr>
@@ -5226,13 +5814,13 @@
               <w:lang w:eastAsia="en-GB"/>
             </w:rPr>
           </w:pPr>
-          <w:hyperlink w:anchor="_Toc6907187" w:history="1">
+          <w:hyperlink w:anchor="_Toc83389409" w:history="1">
             <w:r>
               <w:rPr>
                 <w:rStyle w:val="Hyperlink"/>
                 <w:noProof/>
               </w:rPr>
-              <w:t>8.1.1.15.</w:t>
+              <w:t>9.1.1.15.</w:t>
             </w:r>
             <w:r>
               <w:rPr>
@@ -5268,7 +5856,7 @@
                 <w:noProof/>
                 <w:webHidden/>
               </w:rPr>
-              <w:instrText xml:space="preserve"> PAGEREF _Toc6907187 \h </w:instrText>
+              <w:instrText xml:space="preserve"> PAGEREF _Toc83389409 \h </w:instrText>
             </w:r>
             <w:r>
               <w:rPr>
@@ -5288,7 +5876,7 @@
                 <w:noProof/>
                 <w:webHidden/>
               </w:rPr>
-              <w:t>19</w:t>
+              <w:t>20</w:t>
             </w:r>
             <w:r>
               <w:rPr>
@@ -5312,13 +5900,13 @@
               <w:lang w:eastAsia="en-GB"/>
             </w:rPr>
           </w:pPr>
-          <w:hyperlink w:anchor="_Toc6907188" w:history="1">
+          <w:hyperlink w:anchor="_Toc83389410" w:history="1">
             <w:r>
               <w:rPr>
                 <w:rStyle w:val="Hyperlink"/>
                 <w:noProof/>
               </w:rPr>
-              <w:t>8.1.1.16.</w:t>
+              <w:t>9.1.1.16.</w:t>
             </w:r>
             <w:r>
               <w:rPr>
@@ -5354,7 +5942,7 @@
                 <w:noProof/>
                 <w:webHidden/>
               </w:rPr>
-              <w:instrText xml:space="preserve"> PAGEREF _Toc6907188 \h </w:instrText>
+              <w:instrText xml:space="preserve"> PAGEREF _Toc83389410 \h </w:instrText>
             </w:r>
             <w:r>
               <w:rPr>
@@ -5374,7 +5962,7 @@
                 <w:noProof/>
                 <w:webHidden/>
               </w:rPr>
-              <w:t>20</w:t>
+              <w:t>21</w:t>
             </w:r>
             <w:r>
               <w:rPr>
@@ -5398,13 +5986,13 @@
               <w:lang w:eastAsia="en-GB"/>
             </w:rPr>
           </w:pPr>
-          <w:hyperlink w:anchor="_Toc6907189" w:history="1">
+          <w:hyperlink w:anchor="_Toc83389411" w:history="1">
             <w:r>
               <w:rPr>
                 <w:rStyle w:val="Hyperlink"/>
                 <w:noProof/>
               </w:rPr>
-              <w:t>8.1.1.17.</w:t>
+              <w:t>9.1.1.17.</w:t>
             </w:r>
             <w:r>
               <w:rPr>
@@ -5440,7 +6028,7 @@
                 <w:noProof/>
                 <w:webHidden/>
               </w:rPr>
-              <w:instrText xml:space="preserve"> PAGEREF _Toc6907189 \h </w:instrText>
+              <w:instrText xml:space="preserve"> PAGEREF _Toc83389411 \h </w:instrText>
             </w:r>
             <w:r>
               <w:rPr>
@@ -5460,7 +6048,7 @@
                 <w:noProof/>
                 <w:webHidden/>
               </w:rPr>
-              <w:t>20</w:t>
+              <w:t>21</w:t>
             </w:r>
             <w:r>
               <w:rPr>
@@ -5484,13 +6072,13 @@
               <w:lang w:eastAsia="en-GB"/>
             </w:rPr>
           </w:pPr>
-          <w:hyperlink w:anchor="_Toc6907190" w:history="1">
+          <w:hyperlink w:anchor="_Toc83389412" w:history="1">
             <w:r>
               <w:rPr>
                 <w:rStyle w:val="Hyperlink"/>
                 <w:noProof/>
               </w:rPr>
-              <w:t>8.1.1.18.</w:t>
+              <w:t>9.1.1.18.<